--- a/Dissertation.docx
+++ b/Dissertation.docx
@@ -4,22 +4,24 @@
   <w:body>
     <w:p>
       <w:pPr>
-        <w:spacing w:after="0" w:line="480" w:lineRule="auto"/>
-        <w:rPr>
-          <w:rFonts w:ascii="Times New Roman" w:eastAsia="Times New Roman" w:hAnsi="Times New Roman" w:cs="Times New Roman"/>
-          <w:sz w:val="24"/>
-          <w:szCs w:val="24"/>
-          <w:lang w:eastAsia="en-GB"/>
-        </w:rPr>
-      </w:pPr>
-    </w:p>
-    <w:p>
-      <w:pPr>
-        <w:spacing w:after="0" w:line="480" w:lineRule="auto"/>
+        <w:spacing w:after="0" w:line="360" w:lineRule="auto"/>
+        <w:rPr>
+          <w:rFonts w:ascii="Times New Roman" w:eastAsia="Times New Roman" w:hAnsi="Times New Roman" w:cs="Times New Roman"/>
+          <w:sz w:val="24"/>
+          <w:szCs w:val="24"/>
+          <w:lang w:eastAsia="en-GB"/>
+        </w:rPr>
+      </w:pPr>
+    </w:p>
+    <w:p>
+      <w:pPr>
+        <w:spacing w:after="0" w:line="360" w:lineRule="auto"/>
         <w:ind w:firstLine="539"/>
         <w:jc w:val="center"/>
         <w:rPr>
           <w:rFonts w:ascii="Times New Roman" w:eastAsia="Times New Roman" w:hAnsi="Times New Roman" w:cs="Times New Roman"/>
+          <w:b/>
+          <w:bCs/>
           <w:color w:val="000000"/>
           <w:sz w:val="24"/>
           <w:szCs w:val="24"/>
@@ -83,20 +85,600 @@
     </w:p>
     <w:p>
       <w:pPr>
-        <w:spacing w:after="0" w:line="480" w:lineRule="auto"/>
+        <w:spacing w:after="0" w:line="360" w:lineRule="auto"/>
         <w:ind w:firstLine="539"/>
         <w:jc w:val="center"/>
         <w:rPr>
           <w:rFonts w:ascii="Times New Roman" w:eastAsia="Times New Roman" w:hAnsi="Times New Roman" w:cs="Times New Roman"/>
-          <w:sz w:val="24"/>
-          <w:szCs w:val="24"/>
-          <w:lang w:eastAsia="en-GB"/>
-        </w:rPr>
-      </w:pPr>
-    </w:p>
-    <w:p>
-      <w:pPr>
-        <w:spacing w:after="0" w:line="480" w:lineRule="auto"/>
+          <w:color w:val="000000"/>
+          <w:sz w:val="24"/>
+          <w:szCs w:val="24"/>
+          <w:lang w:eastAsia="en-GB"/>
+        </w:rPr>
+      </w:pPr>
+    </w:p>
+    <w:p>
+      <w:pPr>
+        <w:spacing w:after="0" w:line="360" w:lineRule="auto"/>
+        <w:ind w:firstLine="539"/>
+        <w:jc w:val="center"/>
+        <w:rPr>
+          <w:rFonts w:ascii="Times New Roman" w:eastAsia="Times New Roman" w:hAnsi="Times New Roman" w:cs="Times New Roman"/>
+          <w:color w:val="000000"/>
+          <w:sz w:val="24"/>
+          <w:szCs w:val="24"/>
+          <w:lang w:eastAsia="en-GB"/>
+        </w:rPr>
+      </w:pPr>
+    </w:p>
+    <w:p>
+      <w:pPr>
+        <w:spacing w:after="0" w:line="360" w:lineRule="auto"/>
+        <w:ind w:firstLine="539"/>
+        <w:jc w:val="center"/>
+        <w:rPr>
+          <w:rFonts w:ascii="Times New Roman" w:eastAsia="Times New Roman" w:hAnsi="Times New Roman" w:cs="Times New Roman"/>
+          <w:color w:val="000000"/>
+          <w:sz w:val="24"/>
+          <w:szCs w:val="24"/>
+          <w:lang w:eastAsia="en-GB"/>
+        </w:rPr>
+      </w:pPr>
+    </w:p>
+    <w:p>
+      <w:pPr>
+        <w:spacing w:after="0" w:line="360" w:lineRule="auto"/>
+        <w:ind w:firstLine="539"/>
+        <w:jc w:val="center"/>
+        <w:rPr>
+          <w:rFonts w:ascii="Times New Roman" w:eastAsia="Times New Roman" w:hAnsi="Times New Roman" w:cs="Times New Roman"/>
+          <w:color w:val="000000"/>
+          <w:sz w:val="24"/>
+          <w:szCs w:val="24"/>
+          <w:lang w:eastAsia="en-GB"/>
+        </w:rPr>
+      </w:pPr>
+    </w:p>
+    <w:p>
+      <w:pPr>
+        <w:spacing w:after="0" w:line="360" w:lineRule="auto"/>
+        <w:ind w:firstLine="539"/>
+        <w:jc w:val="center"/>
+        <w:rPr>
+          <w:rFonts w:ascii="Times New Roman" w:eastAsia="Times New Roman" w:hAnsi="Times New Roman" w:cs="Times New Roman"/>
+          <w:color w:val="000000"/>
+          <w:sz w:val="24"/>
+          <w:szCs w:val="24"/>
+          <w:lang w:eastAsia="en-GB"/>
+        </w:rPr>
+      </w:pPr>
+      <w:r>
+        <w:rPr>
+          <w:rFonts w:ascii="Times New Roman" w:eastAsia="Times New Roman" w:hAnsi="Times New Roman" w:cs="Times New Roman"/>
+          <w:color w:val="000000"/>
+          <w:sz w:val="24"/>
+          <w:szCs w:val="24"/>
+          <w:lang w:eastAsia="en-GB"/>
+        </w:rPr>
+        <w:t>Candidate No.: 148978</w:t>
+      </w:r>
+    </w:p>
+    <w:p>
+      <w:pPr>
+        <w:spacing w:after="0" w:line="360" w:lineRule="auto"/>
+        <w:ind w:firstLine="539"/>
+        <w:jc w:val="center"/>
+        <w:rPr>
+          <w:rFonts w:ascii="Times New Roman" w:eastAsia="Times New Roman" w:hAnsi="Times New Roman" w:cs="Times New Roman"/>
+          <w:color w:val="000000"/>
+          <w:sz w:val="24"/>
+          <w:szCs w:val="24"/>
+          <w:lang w:eastAsia="en-GB"/>
+        </w:rPr>
+      </w:pPr>
+      <w:r>
+        <w:rPr>
+          <w:rFonts w:ascii="Times New Roman" w:eastAsia="Times New Roman" w:hAnsi="Times New Roman" w:cs="Times New Roman"/>
+          <w:color w:val="000000"/>
+          <w:sz w:val="24"/>
+          <w:szCs w:val="24"/>
+          <w:lang w:eastAsia="en-GB"/>
+        </w:rPr>
+        <w:t>Word Count:</w:t>
+      </w:r>
+    </w:p>
+    <w:p>
+      <w:pPr>
+        <w:spacing w:after="0" w:line="360" w:lineRule="auto"/>
+        <w:ind w:firstLine="539"/>
+        <w:jc w:val="center"/>
+        <w:rPr>
+          <w:rFonts w:ascii="Times New Roman" w:eastAsia="Times New Roman" w:hAnsi="Times New Roman" w:cs="Times New Roman"/>
+          <w:color w:val="000000"/>
+          <w:sz w:val="24"/>
+          <w:szCs w:val="24"/>
+          <w:lang w:eastAsia="en-GB"/>
+        </w:rPr>
+      </w:pPr>
+      <w:r>
+        <w:rPr>
+          <w:rFonts w:ascii="Times New Roman" w:eastAsia="Times New Roman" w:hAnsi="Times New Roman" w:cs="Times New Roman"/>
+          <w:color w:val="000000"/>
+          <w:sz w:val="24"/>
+          <w:szCs w:val="24"/>
+          <w:lang w:eastAsia="en-GB"/>
+        </w:rPr>
+        <w:t>Date of Submission:</w:t>
+      </w:r>
+    </w:p>
+    <w:p>
+      <w:pPr>
+        <w:spacing w:after="0" w:line="360" w:lineRule="auto"/>
+        <w:ind w:firstLine="539"/>
+        <w:jc w:val="center"/>
+        <w:rPr>
+          <w:rFonts w:ascii="Times New Roman" w:eastAsia="Times New Roman" w:hAnsi="Times New Roman" w:cs="Times New Roman"/>
+          <w:color w:val="000000"/>
+          <w:sz w:val="24"/>
+          <w:szCs w:val="24"/>
+          <w:lang w:eastAsia="en-GB"/>
+        </w:rPr>
+      </w:pPr>
+      <w:r>
+        <w:rPr>
+          <w:rFonts w:ascii="Times New Roman" w:eastAsia="Times New Roman" w:hAnsi="Times New Roman" w:cs="Times New Roman"/>
+          <w:color w:val="000000"/>
+          <w:sz w:val="24"/>
+          <w:szCs w:val="24"/>
+          <w:lang w:eastAsia="en-GB"/>
+        </w:rPr>
+        <w:t xml:space="preserve">Supervisor: </w:t>
+      </w:r>
+      <w:proofErr w:type="spellStart"/>
+      <w:r>
+        <w:rPr>
+          <w:rFonts w:ascii="Times New Roman" w:eastAsia="Times New Roman" w:hAnsi="Times New Roman" w:cs="Times New Roman"/>
+          <w:color w:val="000000"/>
+          <w:sz w:val="24"/>
+          <w:szCs w:val="24"/>
+          <w:lang w:eastAsia="en-GB"/>
+        </w:rPr>
+        <w:t>Prof.</w:t>
+      </w:r>
+      <w:proofErr w:type="spellEnd"/>
+      <w:r>
+        <w:rPr>
+          <w:rFonts w:ascii="Times New Roman" w:eastAsia="Times New Roman" w:hAnsi="Times New Roman" w:cs="Times New Roman"/>
+          <w:color w:val="000000"/>
+          <w:sz w:val="24"/>
+          <w:szCs w:val="24"/>
+          <w:lang w:eastAsia="en-GB"/>
+        </w:rPr>
+        <w:t xml:space="preserve"> Karen </w:t>
+      </w:r>
+      <w:proofErr w:type="spellStart"/>
+      <w:r>
+        <w:rPr>
+          <w:rFonts w:ascii="Times New Roman" w:eastAsia="Times New Roman" w:hAnsi="Times New Roman" w:cs="Times New Roman"/>
+          <w:color w:val="000000"/>
+          <w:sz w:val="24"/>
+          <w:szCs w:val="24"/>
+          <w:lang w:eastAsia="en-GB"/>
+        </w:rPr>
+        <w:t>McComb</w:t>
+      </w:r>
+      <w:proofErr w:type="spellEnd"/>
+    </w:p>
+    <w:p>
+      <w:pPr>
+        <w:spacing w:after="0" w:line="360" w:lineRule="auto"/>
+        <w:ind w:firstLine="539"/>
+        <w:jc w:val="center"/>
+        <w:rPr>
+          <w:rFonts w:ascii="Times New Roman" w:eastAsia="Times New Roman" w:hAnsi="Times New Roman" w:cs="Times New Roman"/>
+          <w:color w:val="000000"/>
+          <w:sz w:val="24"/>
+          <w:szCs w:val="24"/>
+          <w:lang w:eastAsia="en-GB"/>
+        </w:rPr>
+      </w:pPr>
+      <w:r>
+        <w:rPr>
+          <w:rFonts w:ascii="Times New Roman" w:eastAsia="Times New Roman" w:hAnsi="Times New Roman" w:cs="Times New Roman"/>
+          <w:color w:val="000000"/>
+          <w:sz w:val="24"/>
+          <w:szCs w:val="24"/>
+          <w:lang w:eastAsia="en-GB"/>
+        </w:rPr>
+        <w:t>School of Psychology</w:t>
+      </w:r>
+    </w:p>
+    <w:p>
+      <w:pPr>
+        <w:spacing w:after="0" w:line="360" w:lineRule="auto"/>
+        <w:ind w:firstLine="539"/>
+        <w:jc w:val="center"/>
+        <w:rPr>
+          <w:rFonts w:ascii="Times New Roman" w:eastAsia="Times New Roman" w:hAnsi="Times New Roman" w:cs="Times New Roman"/>
+          <w:color w:val="000000"/>
+          <w:sz w:val="24"/>
+          <w:szCs w:val="24"/>
+          <w:lang w:eastAsia="en-GB"/>
+        </w:rPr>
+      </w:pPr>
+      <w:r>
+        <w:rPr>
+          <w:rFonts w:ascii="Times New Roman" w:eastAsia="Times New Roman" w:hAnsi="Times New Roman" w:cs="Times New Roman"/>
+          <w:color w:val="000000"/>
+          <w:sz w:val="24"/>
+          <w:szCs w:val="24"/>
+          <w:lang w:eastAsia="en-GB"/>
+        </w:rPr>
+        <w:t>University of Sussex</w:t>
+      </w:r>
+    </w:p>
+    <w:p>
+      <w:pPr>
+        <w:spacing w:after="0" w:line="360" w:lineRule="auto"/>
+        <w:ind w:firstLine="539"/>
+        <w:jc w:val="center"/>
+        <w:rPr>
+          <w:rFonts w:ascii="Times New Roman" w:eastAsia="Times New Roman" w:hAnsi="Times New Roman" w:cs="Times New Roman"/>
+          <w:color w:val="000000"/>
+          <w:sz w:val="24"/>
+          <w:szCs w:val="24"/>
+          <w:lang w:eastAsia="en-GB"/>
+        </w:rPr>
+      </w:pPr>
+    </w:p>
+    <w:p>
+      <w:pPr>
+        <w:spacing w:after="0" w:line="360" w:lineRule="auto"/>
+        <w:ind w:firstLine="539"/>
+        <w:jc w:val="center"/>
+        <w:rPr>
+          <w:rFonts w:ascii="Times New Roman" w:eastAsia="Times New Roman" w:hAnsi="Times New Roman" w:cs="Times New Roman"/>
+          <w:color w:val="000000"/>
+          <w:sz w:val="24"/>
+          <w:szCs w:val="24"/>
+          <w:lang w:eastAsia="en-GB"/>
+        </w:rPr>
+      </w:pPr>
+    </w:p>
+    <w:p>
+      <w:pPr>
+        <w:spacing w:after="0" w:line="360" w:lineRule="auto"/>
+        <w:ind w:firstLine="539"/>
+        <w:jc w:val="center"/>
+        <w:rPr>
+          <w:rFonts w:ascii="Times New Roman" w:eastAsia="Times New Roman" w:hAnsi="Times New Roman" w:cs="Times New Roman"/>
+          <w:b/>
+          <w:color w:val="000000"/>
+          <w:sz w:val="24"/>
+          <w:szCs w:val="24"/>
+          <w:lang w:eastAsia="en-GB"/>
+        </w:rPr>
+        <w:sectPr>
+          <w:pgSz w:w="11906" w:h="16838"/>
+          <w:pgMar w:top="1440" w:right="1440" w:bottom="1440" w:left="1440" w:header="709" w:footer="709" w:gutter="0"/>
+          <w:cols w:space="708"/>
+          <w:docGrid w:linePitch="360"/>
+        </w:sectPr>
+      </w:pPr>
+    </w:p>
+    <w:p>
+      <w:pPr>
+        <w:spacing w:after="0" w:line="360" w:lineRule="auto"/>
+        <w:ind w:firstLine="539"/>
+        <w:jc w:val="center"/>
+        <w:rPr>
+          <w:rFonts w:ascii="Times New Roman" w:eastAsia="Times New Roman" w:hAnsi="Times New Roman" w:cs="Times New Roman"/>
+          <w:b/>
+          <w:color w:val="000000"/>
+          <w:sz w:val="24"/>
+          <w:szCs w:val="24"/>
+          <w:lang w:eastAsia="en-GB"/>
+        </w:rPr>
+      </w:pPr>
+      <w:r>
+        <w:rPr>
+          <w:rFonts w:ascii="Times New Roman" w:eastAsia="Times New Roman" w:hAnsi="Times New Roman" w:cs="Times New Roman"/>
+          <w:b/>
+          <w:color w:val="000000"/>
+          <w:sz w:val="24"/>
+          <w:szCs w:val="24"/>
+          <w:lang w:eastAsia="en-GB"/>
+        </w:rPr>
+        <w:lastRenderedPageBreak/>
+        <w:t>Abstract</w:t>
+      </w:r>
+    </w:p>
+    <w:p>
+      <w:pPr>
+        <w:spacing w:after="0" w:line="360" w:lineRule="auto"/>
+        <w:ind w:firstLine="539"/>
+        <w:jc w:val="center"/>
+        <w:rPr>
+          <w:rFonts w:ascii="Times New Roman" w:eastAsia="Times New Roman" w:hAnsi="Times New Roman" w:cs="Times New Roman"/>
+          <w:b/>
+          <w:color w:val="000000"/>
+          <w:sz w:val="24"/>
+          <w:szCs w:val="24"/>
+          <w:lang w:eastAsia="en-GB"/>
+        </w:rPr>
+      </w:pPr>
+      <w:r>
+        <w:t xml:space="preserve">The objective of the abstract is to provide an effective précis of the aims, method and results of your study. This section should be no more than 200 words in length and does not count towards the 6,000 words. You are advised to look at </w:t>
+      </w:r>
+      <w:proofErr w:type="gramStart"/>
+      <w:r>
+        <w:t>a number of</w:t>
+      </w:r>
+      <w:proofErr w:type="gramEnd"/>
+      <w:r>
+        <w:t xml:space="preserve"> published abstracts from work in an area similar to your project, and use these as models</w:t>
+      </w:r>
+    </w:p>
+    <w:p>
+      <w:pPr>
+        <w:spacing w:after="0" w:line="360" w:lineRule="auto"/>
+        <w:ind w:firstLine="539"/>
+        <w:jc w:val="center"/>
+        <w:rPr>
+          <w:rFonts w:ascii="Times New Roman" w:eastAsia="Times New Roman" w:hAnsi="Times New Roman" w:cs="Times New Roman"/>
+          <w:b/>
+          <w:color w:val="000000"/>
+          <w:sz w:val="24"/>
+          <w:szCs w:val="24"/>
+          <w:lang w:eastAsia="en-GB"/>
+        </w:rPr>
+      </w:pPr>
+    </w:p>
+    <w:p>
+      <w:pPr>
+        <w:spacing w:after="0" w:line="360" w:lineRule="auto"/>
+        <w:ind w:firstLine="539"/>
+        <w:jc w:val="center"/>
+        <w:rPr>
+          <w:rFonts w:ascii="Times New Roman" w:eastAsia="Times New Roman" w:hAnsi="Times New Roman" w:cs="Times New Roman"/>
+          <w:b/>
+          <w:color w:val="000000"/>
+          <w:sz w:val="24"/>
+          <w:szCs w:val="24"/>
+          <w:lang w:eastAsia="en-GB"/>
+        </w:rPr>
+        <w:sectPr>
+          <w:pgSz w:w="11906" w:h="16838"/>
+          <w:pgMar w:top="1440" w:right="1440" w:bottom="1440" w:left="1440" w:header="709" w:footer="709" w:gutter="0"/>
+          <w:cols w:space="708"/>
+          <w:docGrid w:linePitch="360"/>
+        </w:sectPr>
+      </w:pPr>
+    </w:p>
+    <w:p>
+      <w:pPr>
+        <w:spacing w:after="0" w:line="360" w:lineRule="auto"/>
+        <w:ind w:firstLine="539"/>
+        <w:jc w:val="center"/>
+        <w:rPr>
+          <w:rFonts w:ascii="Times New Roman" w:eastAsia="Times New Roman" w:hAnsi="Times New Roman" w:cs="Times New Roman"/>
+          <w:b/>
+          <w:color w:val="000000"/>
+          <w:sz w:val="24"/>
+          <w:szCs w:val="24"/>
+          <w:lang w:eastAsia="en-GB"/>
+        </w:rPr>
+      </w:pPr>
+      <w:r>
+        <w:rPr>
+          <w:rFonts w:ascii="Times New Roman" w:eastAsia="Times New Roman" w:hAnsi="Times New Roman" w:cs="Times New Roman"/>
+          <w:b/>
+          <w:color w:val="000000"/>
+          <w:sz w:val="24"/>
+          <w:szCs w:val="24"/>
+          <w:lang w:eastAsia="en-GB"/>
+        </w:rPr>
+        <w:lastRenderedPageBreak/>
+        <w:t>Acknowledgements</w:t>
+      </w:r>
+    </w:p>
+    <w:p>
+      <w:pPr>
+        <w:spacing w:after="0" w:line="360" w:lineRule="auto"/>
+        <w:ind w:firstLine="539"/>
+        <w:jc w:val="center"/>
+        <w:rPr>
+          <w:rFonts w:ascii="Times New Roman" w:eastAsia="Times New Roman" w:hAnsi="Times New Roman" w:cs="Times New Roman"/>
+          <w:b/>
+          <w:color w:val="000000"/>
+          <w:sz w:val="24"/>
+          <w:szCs w:val="24"/>
+          <w:lang w:eastAsia="en-GB"/>
+        </w:rPr>
+      </w:pPr>
+    </w:p>
+    <w:p>
+      <w:pPr>
+        <w:pStyle w:val="ListParagraph"/>
+        <w:numPr>
+          <w:ilvl w:val="0"/>
+          <w:numId w:val="2"/>
+        </w:numPr>
+        <w:spacing w:after="0" w:line="360" w:lineRule="auto"/>
+        <w:rPr>
+          <w:rFonts w:ascii="Times New Roman" w:eastAsia="Times New Roman" w:hAnsi="Times New Roman" w:cs="Times New Roman"/>
+          <w:color w:val="000000"/>
+          <w:sz w:val="24"/>
+          <w:szCs w:val="24"/>
+          <w:lang w:eastAsia="en-GB"/>
+        </w:rPr>
+      </w:pPr>
+      <w:r>
+        <w:rPr>
+          <w:rFonts w:ascii="Times New Roman" w:eastAsia="Times New Roman" w:hAnsi="Times New Roman" w:cs="Times New Roman"/>
+          <w:color w:val="000000"/>
+          <w:sz w:val="24"/>
+          <w:szCs w:val="24"/>
+          <w:lang w:eastAsia="en-GB"/>
+        </w:rPr>
+        <w:t xml:space="preserve">Karen </w:t>
+      </w:r>
+      <w:proofErr w:type="spellStart"/>
+      <w:r>
+        <w:rPr>
+          <w:rFonts w:ascii="Times New Roman" w:eastAsia="Times New Roman" w:hAnsi="Times New Roman" w:cs="Times New Roman"/>
+          <w:color w:val="000000"/>
+          <w:sz w:val="24"/>
+          <w:szCs w:val="24"/>
+          <w:lang w:eastAsia="en-GB"/>
+        </w:rPr>
+        <w:t>McComb</w:t>
+      </w:r>
+      <w:proofErr w:type="spellEnd"/>
+      <w:r>
+        <w:rPr>
+          <w:rFonts w:ascii="Times New Roman" w:eastAsia="Times New Roman" w:hAnsi="Times New Roman" w:cs="Times New Roman"/>
+          <w:color w:val="000000"/>
+          <w:sz w:val="24"/>
+          <w:szCs w:val="24"/>
+          <w:lang w:eastAsia="en-GB"/>
+        </w:rPr>
+        <w:t xml:space="preserve"> &amp; Lucy Bates</w:t>
+      </w:r>
+    </w:p>
+    <w:p>
+      <w:pPr>
+        <w:pStyle w:val="ListParagraph"/>
+        <w:numPr>
+          <w:ilvl w:val="0"/>
+          <w:numId w:val="2"/>
+        </w:numPr>
+        <w:spacing w:after="0" w:line="360" w:lineRule="auto"/>
+        <w:rPr>
+          <w:rFonts w:ascii="Times New Roman" w:eastAsia="Times New Roman" w:hAnsi="Times New Roman" w:cs="Times New Roman"/>
+          <w:color w:val="000000"/>
+          <w:sz w:val="24"/>
+          <w:szCs w:val="24"/>
+          <w:lang w:eastAsia="en-GB"/>
+        </w:rPr>
+      </w:pPr>
+      <w:r>
+        <w:rPr>
+          <w:rFonts w:ascii="Times New Roman" w:eastAsia="Times New Roman" w:hAnsi="Times New Roman" w:cs="Times New Roman"/>
+          <w:color w:val="000000"/>
+          <w:sz w:val="24"/>
+          <w:szCs w:val="24"/>
+          <w:lang w:eastAsia="en-GB"/>
+        </w:rPr>
+        <w:t>Lucy King</w:t>
+      </w:r>
+    </w:p>
+    <w:p>
+      <w:pPr>
+        <w:pStyle w:val="ListParagraph"/>
+        <w:numPr>
+          <w:ilvl w:val="0"/>
+          <w:numId w:val="2"/>
+        </w:numPr>
+        <w:spacing w:after="0" w:line="360" w:lineRule="auto"/>
+        <w:rPr>
+          <w:rFonts w:ascii="Times New Roman" w:eastAsia="Times New Roman" w:hAnsi="Times New Roman" w:cs="Times New Roman"/>
+          <w:color w:val="000000"/>
+          <w:sz w:val="24"/>
+          <w:szCs w:val="24"/>
+          <w:lang w:eastAsia="en-GB"/>
+        </w:rPr>
+      </w:pPr>
+      <w:proofErr w:type="spellStart"/>
+      <w:r>
+        <w:rPr>
+          <w:rFonts w:ascii="Times New Roman" w:eastAsia="Times New Roman" w:hAnsi="Times New Roman" w:cs="Times New Roman"/>
+          <w:color w:val="000000"/>
+          <w:sz w:val="24"/>
+          <w:szCs w:val="24"/>
+          <w:lang w:eastAsia="en-GB"/>
+        </w:rPr>
+        <w:t>Tasmin</w:t>
+      </w:r>
+      <w:proofErr w:type="spellEnd"/>
+      <w:r>
+        <w:rPr>
+          <w:rFonts w:ascii="Times New Roman" w:eastAsia="Times New Roman" w:hAnsi="Times New Roman" w:cs="Times New Roman"/>
+          <w:color w:val="000000"/>
+          <w:sz w:val="24"/>
+          <w:szCs w:val="24"/>
+          <w:lang w:eastAsia="en-GB"/>
+        </w:rPr>
+        <w:t xml:space="preserve"> Humphrey and Graham Hole for statistical advice</w:t>
+      </w:r>
+    </w:p>
+    <w:p>
+      <w:pPr>
+        <w:pStyle w:val="ListParagraph"/>
+        <w:numPr>
+          <w:ilvl w:val="0"/>
+          <w:numId w:val="2"/>
+        </w:numPr>
+        <w:spacing w:after="0" w:line="360" w:lineRule="auto"/>
+        <w:rPr>
+          <w:rFonts w:ascii="Times New Roman" w:eastAsia="Times New Roman" w:hAnsi="Times New Roman" w:cs="Times New Roman"/>
+          <w:color w:val="000000"/>
+          <w:sz w:val="24"/>
+          <w:szCs w:val="24"/>
+          <w:lang w:eastAsia="en-GB"/>
+        </w:rPr>
+      </w:pPr>
+      <w:r>
+        <w:rPr>
+          <w:rFonts w:ascii="Times New Roman" w:eastAsia="Times New Roman" w:hAnsi="Times New Roman" w:cs="Times New Roman"/>
+          <w:color w:val="000000"/>
+          <w:sz w:val="24"/>
+          <w:szCs w:val="24"/>
+          <w:lang w:eastAsia="en-GB"/>
+        </w:rPr>
+        <w:t>Family and friends for moral support</w:t>
+      </w:r>
+    </w:p>
+    <w:p>
+      <w:pPr>
+        <w:spacing w:after="0" w:line="360" w:lineRule="auto"/>
+        <w:ind w:firstLine="539"/>
+        <w:jc w:val="center"/>
+        <w:rPr>
+          <w:rFonts w:ascii="Times New Roman" w:eastAsia="Times New Roman" w:hAnsi="Times New Roman" w:cs="Times New Roman"/>
+          <w:sz w:val="24"/>
+          <w:szCs w:val="24"/>
+          <w:lang w:eastAsia="en-GB"/>
+        </w:rPr>
+      </w:pPr>
+    </w:p>
+    <w:p>
+      <w:pPr>
+        <w:spacing w:after="0" w:line="360" w:lineRule="auto"/>
+        <w:ind w:firstLine="539"/>
+        <w:jc w:val="center"/>
+        <w:outlineLvl w:val="0"/>
+        <w:rPr>
+          <w:rFonts w:ascii="Times New Roman" w:eastAsia="Times New Roman" w:hAnsi="Times New Roman" w:cs="Times New Roman"/>
+          <w:b/>
+          <w:bCs/>
+          <w:color w:val="000000"/>
+          <w:kern w:val="36"/>
+          <w:sz w:val="24"/>
+          <w:szCs w:val="24"/>
+          <w:lang w:eastAsia="en-GB"/>
+        </w:rPr>
+        <w:sectPr>
+          <w:pgSz w:w="11906" w:h="16838"/>
+          <w:pgMar w:top="1440" w:right="1440" w:bottom="1440" w:left="1440" w:header="709" w:footer="709" w:gutter="0"/>
+          <w:cols w:space="708"/>
+          <w:docGrid w:linePitch="360"/>
+        </w:sectPr>
+      </w:pPr>
+    </w:p>
+    <w:p>
+      <w:pPr>
+        <w:spacing w:after="0" w:line="360" w:lineRule="auto"/>
         <w:ind w:firstLine="539"/>
         <w:jc w:val="center"/>
         <w:outlineLvl w:val="0"/>
@@ -121,12 +703,13 @@
           <w:szCs w:val="24"/>
           <w:lang w:eastAsia="en-GB"/>
         </w:rPr>
+        <w:lastRenderedPageBreak/>
         <w:t>Intro (1500)</w:t>
       </w:r>
     </w:p>
     <w:p>
       <w:pPr>
-        <w:spacing w:after="0" w:line="480" w:lineRule="auto"/>
+        <w:spacing w:after="0" w:line="360" w:lineRule="auto"/>
         <w:ind w:firstLine="539"/>
         <w:outlineLvl w:val="1"/>
         <w:rPr>
@@ -165,7 +748,7 @@
     </w:p>
     <w:p>
       <w:pPr>
-        <w:spacing w:after="0" w:line="480" w:lineRule="auto"/>
+        <w:spacing w:after="0" w:line="360" w:lineRule="auto"/>
         <w:ind w:left="539" w:hanging="181"/>
         <w:outlineLvl w:val="2"/>
         <w:rPr>
@@ -192,7 +775,7 @@
     </w:p>
     <w:p>
       <w:pPr>
-        <w:spacing w:after="0" w:line="480" w:lineRule="auto"/>
+        <w:spacing w:after="0" w:line="360" w:lineRule="auto"/>
         <w:ind w:firstLine="539"/>
         <w:rPr>
           <w:rFonts w:ascii="Times New Roman" w:eastAsia="Times New Roman" w:hAnsi="Times New Roman" w:cs="Times New Roman"/>
@@ -422,18 +1005,18 @@
     </w:p>
     <w:p>
       <w:pPr>
-        <w:spacing w:after="240" w:line="480" w:lineRule="auto"/>
-        <w:rPr>
-          <w:rFonts w:ascii="Times New Roman" w:eastAsia="Times New Roman" w:hAnsi="Times New Roman" w:cs="Times New Roman"/>
-          <w:sz w:val="24"/>
-          <w:szCs w:val="24"/>
-          <w:lang w:eastAsia="en-GB"/>
-        </w:rPr>
-      </w:pPr>
-    </w:p>
-    <w:p>
-      <w:pPr>
-        <w:spacing w:after="0" w:line="480" w:lineRule="auto"/>
+        <w:spacing w:after="240" w:line="360" w:lineRule="auto"/>
+        <w:rPr>
+          <w:rFonts w:ascii="Times New Roman" w:eastAsia="Times New Roman" w:hAnsi="Times New Roman" w:cs="Times New Roman"/>
+          <w:sz w:val="24"/>
+          <w:szCs w:val="24"/>
+          <w:lang w:eastAsia="en-GB"/>
+        </w:rPr>
+      </w:pPr>
+    </w:p>
+    <w:p>
+      <w:pPr>
+        <w:spacing w:after="0" w:line="360" w:lineRule="auto"/>
         <w:ind w:firstLine="539"/>
         <w:rPr>
           <w:rFonts w:ascii="Times New Roman" w:eastAsia="Times New Roman" w:hAnsi="Times New Roman" w:cs="Times New Roman"/>
@@ -465,18 +1048,18 @@
     </w:p>
     <w:p>
       <w:pPr>
-        <w:spacing w:after="0" w:line="480" w:lineRule="auto"/>
-        <w:rPr>
-          <w:rFonts w:ascii="Times New Roman" w:eastAsia="Times New Roman" w:hAnsi="Times New Roman" w:cs="Times New Roman"/>
-          <w:sz w:val="24"/>
-          <w:szCs w:val="24"/>
-          <w:lang w:eastAsia="en-GB"/>
-        </w:rPr>
-      </w:pPr>
-    </w:p>
-    <w:p>
-      <w:pPr>
-        <w:spacing w:after="0" w:line="480" w:lineRule="auto"/>
+        <w:spacing w:after="0" w:line="360" w:lineRule="auto"/>
+        <w:rPr>
+          <w:rFonts w:ascii="Times New Roman" w:eastAsia="Times New Roman" w:hAnsi="Times New Roman" w:cs="Times New Roman"/>
+          <w:sz w:val="24"/>
+          <w:szCs w:val="24"/>
+          <w:lang w:eastAsia="en-GB"/>
+        </w:rPr>
+      </w:pPr>
+    </w:p>
+    <w:p>
+      <w:pPr>
+        <w:spacing w:after="0" w:line="360" w:lineRule="auto"/>
         <w:ind w:left="539" w:hanging="181"/>
         <w:outlineLvl w:val="2"/>
         <w:rPr>
@@ -503,7 +1086,7 @@
     </w:p>
     <w:p>
       <w:pPr>
-        <w:spacing w:after="0" w:line="480" w:lineRule="auto"/>
+        <w:spacing w:after="0" w:line="360" w:lineRule="auto"/>
         <w:ind w:firstLine="539"/>
         <w:rPr>
           <w:rFonts w:ascii="Times New Roman" w:eastAsia="Times New Roman" w:hAnsi="Times New Roman" w:cs="Times New Roman"/>
@@ -539,7 +1122,7 @@
     </w:p>
     <w:p>
       <w:pPr>
-        <w:spacing w:after="0" w:line="480" w:lineRule="auto"/>
+        <w:spacing w:after="0" w:line="360" w:lineRule="auto"/>
         <w:ind w:firstLine="539"/>
         <w:rPr>
           <w:rFonts w:ascii="Times New Roman" w:eastAsia="Times New Roman" w:hAnsi="Times New Roman" w:cs="Times New Roman"/>
@@ -556,7 +1139,6 @@
           <w:szCs w:val="24"/>
           <w:lang w:eastAsia="en-GB"/>
         </w:rPr>
-        <w:lastRenderedPageBreak/>
         <w:t>No hard evidence that there is culture within chimpanzee communities. Only one behaviour was found to vary which was nut-cracking but not the extent that it would be a socially learnt behaviour, exclusive to that specific community</w:t>
       </w:r>
       <w:r>
@@ -572,7 +1154,7 @@
     </w:p>
     <w:p>
       <w:pPr>
-        <w:spacing w:after="0" w:line="480" w:lineRule="auto"/>
+        <w:spacing w:after="0" w:line="360" w:lineRule="auto"/>
         <w:ind w:left="539" w:hanging="181"/>
         <w:outlineLvl w:val="2"/>
         <w:rPr>
@@ -601,18 +1183,18 @@
     </w:p>
     <w:p>
       <w:pPr>
-        <w:spacing w:after="0" w:line="480" w:lineRule="auto"/>
-        <w:rPr>
-          <w:rFonts w:ascii="Times New Roman" w:eastAsia="Times New Roman" w:hAnsi="Times New Roman" w:cs="Times New Roman"/>
-          <w:sz w:val="24"/>
-          <w:szCs w:val="24"/>
-          <w:lang w:eastAsia="en-GB"/>
-        </w:rPr>
-      </w:pPr>
-    </w:p>
-    <w:p>
-      <w:pPr>
-        <w:spacing w:after="0" w:line="480" w:lineRule="auto"/>
+        <w:spacing w:after="0" w:line="360" w:lineRule="auto"/>
+        <w:rPr>
+          <w:rFonts w:ascii="Times New Roman" w:eastAsia="Times New Roman" w:hAnsi="Times New Roman" w:cs="Times New Roman"/>
+          <w:sz w:val="24"/>
+          <w:szCs w:val="24"/>
+          <w:lang w:eastAsia="en-GB"/>
+        </w:rPr>
+      </w:pPr>
+    </w:p>
+    <w:p>
+      <w:pPr>
+        <w:spacing w:after="0" w:line="360" w:lineRule="auto"/>
         <w:ind w:firstLine="539"/>
         <w:rPr>
           <w:rFonts w:ascii="Times New Roman" w:eastAsia="Times New Roman" w:hAnsi="Times New Roman" w:cs="Times New Roman"/>
@@ -646,7 +1228,7 @@
     </w:p>
     <w:p>
       <w:pPr>
-        <w:spacing w:after="0" w:line="480" w:lineRule="auto"/>
+        <w:spacing w:after="0" w:line="360" w:lineRule="auto"/>
         <w:ind w:firstLine="539"/>
         <w:rPr>
           <w:rFonts w:ascii="Times New Roman" w:eastAsia="Times New Roman" w:hAnsi="Times New Roman" w:cs="Times New Roman"/>
@@ -668,7 +1250,7 @@
     </w:p>
     <w:p>
       <w:pPr>
-        <w:spacing w:after="0" w:line="480" w:lineRule="auto"/>
+        <w:spacing w:after="0" w:line="360" w:lineRule="auto"/>
         <w:ind w:firstLine="539"/>
         <w:outlineLvl w:val="1"/>
         <w:rPr>
@@ -695,7 +1277,7 @@
     </w:p>
     <w:p>
       <w:pPr>
-        <w:spacing w:after="0" w:line="480" w:lineRule="auto"/>
+        <w:spacing w:after="0" w:line="360" w:lineRule="auto"/>
         <w:ind w:firstLine="720"/>
         <w:rPr>
           <w:rFonts w:ascii="Times New Roman" w:eastAsia="Times New Roman" w:hAnsi="Times New Roman" w:cs="Times New Roman"/>
@@ -717,7 +1299,7 @@
     </w:p>
     <w:p>
       <w:pPr>
-        <w:spacing w:after="0" w:line="480" w:lineRule="auto"/>
+        <w:spacing w:after="0" w:line="360" w:lineRule="auto"/>
         <w:ind w:left="539" w:hanging="181"/>
         <w:outlineLvl w:val="2"/>
         <w:rPr>
@@ -744,7 +1326,7 @@
     </w:p>
     <w:p>
       <w:pPr>
-        <w:spacing w:after="0" w:line="480" w:lineRule="auto"/>
+        <w:spacing w:after="0" w:line="360" w:lineRule="auto"/>
         <w:ind w:firstLine="539"/>
         <w:rPr>
           <w:rFonts w:ascii="Times New Roman" w:eastAsia="Times New Roman" w:hAnsi="Times New Roman" w:cs="Times New Roman"/>
@@ -761,6 +1343,7 @@
           <w:szCs w:val="24"/>
           <w:lang w:eastAsia="en-GB"/>
         </w:rPr>
+        <w:lastRenderedPageBreak/>
         <w:t xml:space="preserve">Elephants have a unique social structure where they </w:t>
       </w:r>
       <w:proofErr w:type="gramStart"/>
@@ -810,7 +1393,7 @@
     </w:p>
     <w:p>
       <w:pPr>
-        <w:spacing w:after="0" w:line="480" w:lineRule="auto"/>
+        <w:spacing w:after="0" w:line="360" w:lineRule="auto"/>
         <w:ind w:left="539" w:hanging="181"/>
         <w:outlineLvl w:val="2"/>
         <w:rPr>
@@ -837,18 +1420,18 @@
     </w:p>
     <w:p>
       <w:pPr>
-        <w:spacing w:after="0" w:line="480" w:lineRule="auto"/>
-        <w:rPr>
-          <w:rFonts w:ascii="Times New Roman" w:eastAsia="Times New Roman" w:hAnsi="Times New Roman" w:cs="Times New Roman"/>
-          <w:sz w:val="24"/>
-          <w:szCs w:val="24"/>
-          <w:lang w:eastAsia="en-GB"/>
-        </w:rPr>
-      </w:pPr>
-    </w:p>
-    <w:p>
-      <w:pPr>
-        <w:spacing w:after="0" w:line="480" w:lineRule="auto"/>
+        <w:spacing w:after="0" w:line="360" w:lineRule="auto"/>
+        <w:rPr>
+          <w:rFonts w:ascii="Times New Roman" w:eastAsia="Times New Roman" w:hAnsi="Times New Roman" w:cs="Times New Roman"/>
+          <w:sz w:val="24"/>
+          <w:szCs w:val="24"/>
+          <w:lang w:eastAsia="en-GB"/>
+        </w:rPr>
+      </w:pPr>
+    </w:p>
+    <w:p>
+      <w:pPr>
+        <w:spacing w:after="0" w:line="360" w:lineRule="auto"/>
         <w:ind w:firstLine="539"/>
         <w:rPr>
           <w:rFonts w:ascii="Times New Roman" w:eastAsia="Times New Roman" w:hAnsi="Times New Roman" w:cs="Times New Roman"/>
@@ -857,7 +1440,7 @@
           <w:lang w:eastAsia="en-GB"/>
         </w:rPr>
       </w:pPr>
-      <w:hyperlink r:id="rId7" w:history="1">
+      <w:hyperlink r:id="rId8" w:history="1">
         <w:r>
           <w:rPr>
             <w:rFonts w:ascii="Times New Roman" w:eastAsia="Times New Roman" w:hAnsi="Times New Roman" w:cs="Times New Roman"/>
@@ -873,18 +1456,18 @@
     </w:p>
     <w:p>
       <w:pPr>
-        <w:spacing w:after="0" w:line="480" w:lineRule="auto"/>
-        <w:rPr>
-          <w:rFonts w:ascii="Times New Roman" w:eastAsia="Times New Roman" w:hAnsi="Times New Roman" w:cs="Times New Roman"/>
-          <w:sz w:val="24"/>
-          <w:szCs w:val="24"/>
-          <w:lang w:eastAsia="en-GB"/>
-        </w:rPr>
-      </w:pPr>
-    </w:p>
-    <w:p>
-      <w:pPr>
-        <w:spacing w:after="0" w:line="480" w:lineRule="auto"/>
+        <w:spacing w:after="0" w:line="360" w:lineRule="auto"/>
+        <w:rPr>
+          <w:rFonts w:ascii="Times New Roman" w:eastAsia="Times New Roman" w:hAnsi="Times New Roman" w:cs="Times New Roman"/>
+          <w:sz w:val="24"/>
+          <w:szCs w:val="24"/>
+          <w:lang w:eastAsia="en-GB"/>
+        </w:rPr>
+      </w:pPr>
+    </w:p>
+    <w:p>
+      <w:pPr>
+        <w:spacing w:after="0" w:line="360" w:lineRule="auto"/>
         <w:ind w:firstLine="539"/>
         <w:outlineLvl w:val="1"/>
         <w:rPr>
@@ -911,7 +1494,7 @@
     </w:p>
     <w:p>
       <w:pPr>
-        <w:spacing w:after="0" w:line="480" w:lineRule="auto"/>
+        <w:spacing w:after="0" w:line="360" w:lineRule="auto"/>
         <w:ind w:left="539" w:hanging="181"/>
         <w:outlineLvl w:val="2"/>
         <w:rPr>
@@ -938,18 +1521,18 @@
     </w:p>
     <w:p>
       <w:pPr>
-        <w:spacing w:after="0" w:line="480" w:lineRule="auto"/>
-        <w:rPr>
-          <w:rFonts w:ascii="Times New Roman" w:eastAsia="Times New Roman" w:hAnsi="Times New Roman" w:cs="Times New Roman"/>
-          <w:sz w:val="24"/>
-          <w:szCs w:val="24"/>
-          <w:lang w:eastAsia="en-GB"/>
-        </w:rPr>
-      </w:pPr>
-    </w:p>
-    <w:p>
-      <w:pPr>
-        <w:spacing w:after="0" w:line="480" w:lineRule="auto"/>
+        <w:spacing w:after="0" w:line="360" w:lineRule="auto"/>
+        <w:rPr>
+          <w:rFonts w:ascii="Times New Roman" w:eastAsia="Times New Roman" w:hAnsi="Times New Roman" w:cs="Times New Roman"/>
+          <w:sz w:val="24"/>
+          <w:szCs w:val="24"/>
+          <w:lang w:eastAsia="en-GB"/>
+        </w:rPr>
+      </w:pPr>
+    </w:p>
+    <w:p>
+      <w:pPr>
+        <w:spacing w:after="0" w:line="360" w:lineRule="auto"/>
         <w:ind w:firstLine="539"/>
         <w:outlineLvl w:val="1"/>
         <w:rPr>
@@ -976,7 +1559,7 @@
     </w:p>
     <w:p>
       <w:pPr>
-        <w:spacing w:after="0" w:line="480" w:lineRule="auto"/>
+        <w:spacing w:after="0" w:line="360" w:lineRule="auto"/>
         <w:ind w:left="539" w:hanging="181"/>
         <w:outlineLvl w:val="2"/>
         <w:rPr>
@@ -1003,18 +1586,18 @@
     </w:p>
     <w:p>
       <w:pPr>
-        <w:spacing w:after="0" w:line="480" w:lineRule="auto"/>
-        <w:rPr>
-          <w:rFonts w:ascii="Times New Roman" w:eastAsia="Times New Roman" w:hAnsi="Times New Roman" w:cs="Times New Roman"/>
-          <w:sz w:val="24"/>
-          <w:szCs w:val="24"/>
-          <w:lang w:eastAsia="en-GB"/>
-        </w:rPr>
-      </w:pPr>
-    </w:p>
-    <w:p>
-      <w:pPr>
-        <w:spacing w:after="0" w:line="480" w:lineRule="auto"/>
+        <w:spacing w:after="0" w:line="360" w:lineRule="auto"/>
+        <w:rPr>
+          <w:rFonts w:ascii="Times New Roman" w:eastAsia="Times New Roman" w:hAnsi="Times New Roman" w:cs="Times New Roman"/>
+          <w:sz w:val="24"/>
+          <w:szCs w:val="24"/>
+          <w:lang w:eastAsia="en-GB"/>
+        </w:rPr>
+      </w:pPr>
+    </w:p>
+    <w:p>
+      <w:pPr>
+        <w:spacing w:after="0" w:line="360" w:lineRule="auto"/>
         <w:ind w:firstLine="539"/>
         <w:outlineLvl w:val="1"/>
         <w:rPr>
@@ -1041,7 +1624,7 @@
     </w:p>
     <w:p>
       <w:pPr>
-        <w:spacing w:after="0" w:line="480" w:lineRule="auto"/>
+        <w:spacing w:after="0" w:line="360" w:lineRule="auto"/>
         <w:ind w:left="539" w:hanging="181"/>
         <w:outlineLvl w:val="2"/>
         <w:rPr>
@@ -1065,13 +1648,12 @@
           <w:szCs w:val="24"/>
           <w:lang w:eastAsia="en-GB"/>
         </w:rPr>
-        <w:lastRenderedPageBreak/>
         <w:t>What is the aim?</w:t>
       </w:r>
     </w:p>
     <w:p>
       <w:pPr>
-        <w:spacing w:after="0" w:line="480" w:lineRule="auto"/>
+        <w:spacing w:after="0" w:line="360" w:lineRule="auto"/>
         <w:ind w:left="539" w:hanging="181"/>
         <w:outlineLvl w:val="2"/>
         <w:rPr>
@@ -1100,7 +1682,7 @@
     </w:p>
     <w:p>
       <w:pPr>
-        <w:spacing w:after="0" w:line="480" w:lineRule="auto"/>
+        <w:spacing w:after="0" w:line="360" w:lineRule="auto"/>
         <w:ind w:left="539" w:hanging="181"/>
         <w:outlineLvl w:val="2"/>
         <w:rPr>
@@ -1129,7 +1711,7 @@
     </w:p>
     <w:p>
       <w:pPr>
-        <w:spacing w:after="0" w:line="480" w:lineRule="auto"/>
+        <w:spacing w:after="0" w:line="360" w:lineRule="auto"/>
         <w:ind w:firstLine="539"/>
         <w:rPr>
           <w:rFonts w:ascii="Times New Roman" w:eastAsia="Times New Roman" w:hAnsi="Times New Roman" w:cs="Times New Roman"/>
@@ -1163,18 +1745,18 @@
     </w:p>
     <w:p>
       <w:pPr>
-        <w:spacing w:after="0" w:line="480" w:lineRule="auto"/>
-        <w:rPr>
-          <w:rFonts w:ascii="Times New Roman" w:eastAsia="Times New Roman" w:hAnsi="Times New Roman" w:cs="Times New Roman"/>
-          <w:sz w:val="24"/>
-          <w:szCs w:val="24"/>
-          <w:lang w:eastAsia="en-GB"/>
-        </w:rPr>
-      </w:pPr>
-    </w:p>
-    <w:p>
-      <w:pPr>
-        <w:spacing w:after="0" w:line="480" w:lineRule="auto"/>
+        <w:spacing w:after="0" w:line="360" w:lineRule="auto"/>
+        <w:rPr>
+          <w:rFonts w:ascii="Times New Roman" w:eastAsia="Times New Roman" w:hAnsi="Times New Roman" w:cs="Times New Roman"/>
+          <w:sz w:val="24"/>
+          <w:szCs w:val="24"/>
+          <w:lang w:eastAsia="en-GB"/>
+        </w:rPr>
+      </w:pPr>
+    </w:p>
+    <w:p>
+      <w:pPr>
+        <w:spacing w:after="0" w:line="360" w:lineRule="auto"/>
         <w:ind w:firstLine="539"/>
         <w:rPr>
           <w:rFonts w:ascii="Times New Roman" w:eastAsia="Times New Roman" w:hAnsi="Times New Roman" w:cs="Times New Roman"/>
@@ -1196,18 +1778,18 @@
     </w:p>
     <w:p>
       <w:pPr>
-        <w:spacing w:after="0" w:line="480" w:lineRule="auto"/>
-        <w:rPr>
-          <w:rFonts w:ascii="Times New Roman" w:eastAsia="Times New Roman" w:hAnsi="Times New Roman" w:cs="Times New Roman"/>
-          <w:sz w:val="24"/>
-          <w:szCs w:val="24"/>
-          <w:lang w:eastAsia="en-GB"/>
-        </w:rPr>
-      </w:pPr>
-    </w:p>
-    <w:p>
-      <w:pPr>
-        <w:spacing w:after="0" w:line="480" w:lineRule="auto"/>
+        <w:spacing w:after="0" w:line="360" w:lineRule="auto"/>
+        <w:rPr>
+          <w:rFonts w:ascii="Times New Roman" w:eastAsia="Times New Roman" w:hAnsi="Times New Roman" w:cs="Times New Roman"/>
+          <w:sz w:val="24"/>
+          <w:szCs w:val="24"/>
+          <w:lang w:eastAsia="en-GB"/>
+        </w:rPr>
+      </w:pPr>
+    </w:p>
+    <w:p>
+      <w:pPr>
+        <w:spacing w:after="0" w:line="360" w:lineRule="auto"/>
         <w:ind w:firstLine="539"/>
         <w:rPr>
           <w:rFonts w:ascii="Times New Roman" w:eastAsia="Times New Roman" w:hAnsi="Times New Roman" w:cs="Times New Roman"/>
@@ -1229,7 +1811,7 @@
     </w:p>
     <w:p>
       <w:pPr>
-        <w:spacing w:after="0" w:line="480" w:lineRule="auto"/>
+        <w:spacing w:after="0" w:line="360" w:lineRule="auto"/>
         <w:ind w:firstLine="539"/>
         <w:jc w:val="center"/>
         <w:outlineLvl w:val="0"/>
@@ -1259,7 +1841,7 @@
     </w:p>
     <w:p>
       <w:pPr>
-        <w:spacing w:after="0" w:line="480" w:lineRule="auto"/>
+        <w:spacing w:after="0" w:line="360" w:lineRule="auto"/>
         <w:ind w:firstLine="539"/>
         <w:outlineLvl w:val="1"/>
         <w:rPr>
@@ -1288,7 +1870,7 @@
     </w:p>
     <w:p>
       <w:pPr>
-        <w:spacing w:after="0" w:line="480" w:lineRule="auto"/>
+        <w:spacing w:after="0" w:line="360" w:lineRule="auto"/>
         <w:ind w:firstLine="720"/>
         <w:rPr>
           <w:rFonts w:ascii="Times New Roman" w:eastAsia="Times New Roman" w:hAnsi="Times New Roman" w:cs="Times New Roman"/>
@@ -1442,7 +2024,7 @@
     </w:p>
     <w:p>
       <w:pPr>
-        <w:spacing w:after="0" w:line="480" w:lineRule="auto"/>
+        <w:spacing w:after="0" w:line="360" w:lineRule="auto"/>
         <w:rPr>
           <w:rFonts w:ascii="Times New Roman" w:eastAsia="Times New Roman" w:hAnsi="Times New Roman" w:cs="Times New Roman"/>
           <w:sz w:val="24"/>
@@ -1459,6 +2041,7 @@
           <w:szCs w:val="24"/>
           <w:lang w:eastAsia="en-GB"/>
         </w:rPr>
+        <w:lastRenderedPageBreak/>
         <w:t>McComb</w:t>
       </w:r>
       <w:proofErr w:type="spellEnd"/>
@@ -1497,18 +2080,18 @@
     </w:p>
     <w:p>
       <w:pPr>
-        <w:spacing w:after="0" w:line="480" w:lineRule="auto"/>
-        <w:rPr>
-          <w:rFonts w:ascii="Times New Roman" w:eastAsia="Times New Roman" w:hAnsi="Times New Roman" w:cs="Times New Roman"/>
-          <w:sz w:val="24"/>
-          <w:szCs w:val="24"/>
-          <w:lang w:eastAsia="en-GB"/>
-        </w:rPr>
-      </w:pPr>
-    </w:p>
-    <w:p>
-      <w:pPr>
-        <w:spacing w:after="0" w:line="480" w:lineRule="auto"/>
+        <w:spacing w:after="0" w:line="360" w:lineRule="auto"/>
+        <w:rPr>
+          <w:rFonts w:ascii="Times New Roman" w:eastAsia="Times New Roman" w:hAnsi="Times New Roman" w:cs="Times New Roman"/>
+          <w:sz w:val="24"/>
+          <w:szCs w:val="24"/>
+          <w:lang w:eastAsia="en-GB"/>
+        </w:rPr>
+      </w:pPr>
+    </w:p>
+    <w:p>
+      <w:pPr>
+        <w:spacing w:after="0" w:line="360" w:lineRule="auto"/>
         <w:ind w:firstLine="539"/>
         <w:outlineLvl w:val="1"/>
         <w:rPr>
@@ -1535,7 +2118,7 @@
     </w:p>
     <w:p>
       <w:pPr>
-        <w:spacing w:after="0" w:line="480" w:lineRule="auto"/>
+        <w:spacing w:after="0" w:line="360" w:lineRule="auto"/>
         <w:ind w:firstLine="539"/>
         <w:rPr>
           <w:rFonts w:ascii="Times New Roman" w:eastAsia="Times New Roman" w:hAnsi="Times New Roman" w:cs="Times New Roman"/>
@@ -1552,7 +2135,6 @@
           <w:szCs w:val="24"/>
           <w:lang w:eastAsia="en-GB"/>
         </w:rPr>
-        <w:lastRenderedPageBreak/>
         <w:t xml:space="preserve">Secondary analysis of data of video footage was used, previously obtained through observational field studies of wild African elephants reacting to voice playbacks of local tribes who are known to attack elephants, Samburu (Soltis, et al., 2014) and </w:t>
       </w:r>
       <w:proofErr w:type="spellStart"/>
@@ -1731,18 +2313,18 @@
     </w:p>
     <w:p>
       <w:pPr>
-        <w:spacing w:after="0" w:line="480" w:lineRule="auto"/>
-        <w:rPr>
-          <w:rFonts w:ascii="Times New Roman" w:eastAsia="Times New Roman" w:hAnsi="Times New Roman" w:cs="Times New Roman"/>
-          <w:sz w:val="24"/>
-          <w:szCs w:val="24"/>
-          <w:lang w:eastAsia="en-GB"/>
-        </w:rPr>
-      </w:pPr>
-    </w:p>
-    <w:p>
-      <w:pPr>
-        <w:spacing w:after="0" w:line="480" w:lineRule="auto"/>
+        <w:spacing w:after="0" w:line="360" w:lineRule="auto"/>
+        <w:rPr>
+          <w:rFonts w:ascii="Times New Roman" w:eastAsia="Times New Roman" w:hAnsi="Times New Roman" w:cs="Times New Roman"/>
+          <w:sz w:val="24"/>
+          <w:szCs w:val="24"/>
+          <w:lang w:eastAsia="en-GB"/>
+        </w:rPr>
+      </w:pPr>
+    </w:p>
+    <w:p>
+      <w:pPr>
+        <w:spacing w:after="0" w:line="360" w:lineRule="auto"/>
         <w:ind w:firstLine="539"/>
         <w:outlineLvl w:val="1"/>
         <w:rPr>
@@ -1769,7 +2351,7 @@
     </w:p>
     <w:p>
       <w:pPr>
-        <w:spacing w:after="0" w:line="480" w:lineRule="auto"/>
+        <w:spacing w:after="0" w:line="360" w:lineRule="auto"/>
         <w:ind w:firstLine="720"/>
         <w:rPr>
           <w:rFonts w:ascii="Times New Roman" w:eastAsia="Times New Roman" w:hAnsi="Times New Roman" w:cs="Times New Roman"/>
@@ -1869,18 +2451,18 @@
     </w:p>
     <w:p>
       <w:pPr>
-        <w:spacing w:after="0" w:line="480" w:lineRule="auto"/>
-        <w:rPr>
-          <w:rFonts w:ascii="Times New Roman" w:eastAsia="Times New Roman" w:hAnsi="Times New Roman" w:cs="Times New Roman"/>
-          <w:sz w:val="24"/>
-          <w:szCs w:val="24"/>
-          <w:lang w:eastAsia="en-GB"/>
-        </w:rPr>
-      </w:pPr>
-    </w:p>
-    <w:p>
-      <w:pPr>
-        <w:spacing w:after="0" w:line="480" w:lineRule="auto"/>
+        <w:spacing w:after="0" w:line="360" w:lineRule="auto"/>
+        <w:rPr>
+          <w:rFonts w:ascii="Times New Roman" w:eastAsia="Times New Roman" w:hAnsi="Times New Roman" w:cs="Times New Roman"/>
+          <w:sz w:val="24"/>
+          <w:szCs w:val="24"/>
+          <w:lang w:eastAsia="en-GB"/>
+        </w:rPr>
+      </w:pPr>
+    </w:p>
+    <w:p>
+      <w:pPr>
+        <w:spacing w:after="0" w:line="360" w:lineRule="auto"/>
         <w:ind w:firstLine="539"/>
         <w:jc w:val="center"/>
         <w:outlineLvl w:val="0"/>
@@ -1910,7 +2492,7 @@
     </w:p>
     <w:p>
       <w:pPr>
-        <w:spacing w:after="0" w:line="480" w:lineRule="auto"/>
+        <w:spacing w:after="0" w:line="360" w:lineRule="auto"/>
         <w:ind w:firstLine="539"/>
         <w:outlineLvl w:val="1"/>
         <w:rPr>
@@ -1937,7 +2519,7 @@
     </w:p>
     <w:p>
       <w:pPr>
-        <w:spacing w:after="0" w:line="480" w:lineRule="auto"/>
+        <w:spacing w:after="0" w:line="360" w:lineRule="auto"/>
         <w:ind w:firstLine="539"/>
         <w:rPr>
           <w:rFonts w:ascii="Times New Roman" w:eastAsia="Times New Roman" w:hAnsi="Times New Roman" w:cs="Times New Roman"/>
@@ -1959,7 +2541,7 @@
     </w:p>
     <w:p>
       <w:pPr>
-        <w:spacing w:after="0" w:line="480" w:lineRule="auto"/>
+        <w:spacing w:after="0" w:line="360" w:lineRule="auto"/>
         <w:ind w:firstLine="539"/>
         <w:outlineLvl w:val="1"/>
         <w:rPr>
@@ -1981,30 +2563,40 @@
           <w:szCs w:val="24"/>
           <w:lang w:eastAsia="en-GB"/>
         </w:rPr>
+        <w:t>Latency to Retreat</w:t>
+      </w:r>
+    </w:p>
+    <w:p>
+      <w:pPr>
+        <w:spacing w:after="0" w:line="360" w:lineRule="auto"/>
+        <w:ind w:firstLine="539"/>
+        <w:rPr>
+          <w:rFonts w:ascii="Times New Roman" w:eastAsia="Times New Roman" w:hAnsi="Times New Roman" w:cs="Times New Roman"/>
+          <w:sz w:val="24"/>
+          <w:szCs w:val="24"/>
+          <w:lang w:eastAsia="en-GB"/>
+        </w:rPr>
+      </w:pPr>
+      <w:r>
+        <w:rPr>
+          <w:rFonts w:ascii="Times New Roman" w:eastAsia="Times New Roman" w:hAnsi="Times New Roman" w:cs="Times New Roman"/>
+          <w:color w:val="000000"/>
+          <w:sz w:val="24"/>
+          <w:szCs w:val="24"/>
+          <w:lang w:eastAsia="en-GB"/>
+        </w:rPr>
+        <w:t xml:space="preserve">The first hypothesis looked at the matriarch’s and first reactor’s latency to retreat in response to the playback. A comparison using a Mann-Whitney U test was carried out between matriarchs from Amboseli and Samburu, and between first responders from both populations as the data was non-normally distributed. Matriarch latency to retreat was seen to </w:t>
+      </w:r>
+      <w:r>
+        <w:rPr>
+          <w:rFonts w:ascii="Times New Roman" w:eastAsia="Times New Roman" w:hAnsi="Times New Roman" w:cs="Times New Roman"/>
+          <w:color w:val="000000"/>
+          <w:sz w:val="24"/>
+          <w:szCs w:val="24"/>
+          <w:lang w:eastAsia="en-GB"/>
+        </w:rPr>
         <w:lastRenderedPageBreak/>
-        <w:t>Latency to Retreat</w:t>
-      </w:r>
-    </w:p>
-    <w:p>
-      <w:pPr>
-        <w:spacing w:after="0" w:line="480" w:lineRule="auto"/>
-        <w:ind w:firstLine="539"/>
-        <w:rPr>
-          <w:rFonts w:ascii="Times New Roman" w:eastAsia="Times New Roman" w:hAnsi="Times New Roman" w:cs="Times New Roman"/>
-          <w:sz w:val="24"/>
-          <w:szCs w:val="24"/>
-          <w:lang w:eastAsia="en-GB"/>
-        </w:rPr>
-      </w:pPr>
-      <w:r>
-        <w:rPr>
-          <w:rFonts w:ascii="Times New Roman" w:eastAsia="Times New Roman" w:hAnsi="Times New Roman" w:cs="Times New Roman"/>
-          <w:color w:val="000000"/>
-          <w:sz w:val="24"/>
-          <w:szCs w:val="24"/>
-          <w:lang w:eastAsia="en-GB"/>
-        </w:rPr>
-        <w:t>The first hypothesis looked at the matriarch’s and first reactor’s latency to retreat in response to the playback. A comparison using a Mann-Whitney U test was carried out between matriarchs from Amboseli and Samburu, and between first responders from both populations as the data was non-normally distributed. Matriarch latency to retreat was seen to take longer in Amboseli (</w:t>
+        <w:t>take longer in Amboseli (</w:t>
       </w:r>
       <w:proofErr w:type="spellStart"/>
       <w:r>
@@ -2157,7 +2749,7 @@
     </w:p>
     <w:p>
       <w:pPr>
-        <w:spacing w:after="0" w:line="480" w:lineRule="auto"/>
+        <w:spacing w:after="0" w:line="360" w:lineRule="auto"/>
         <w:ind w:firstLine="539"/>
         <w:rPr>
           <w:rFonts w:ascii="Times New Roman" w:eastAsia="Times New Roman" w:hAnsi="Times New Roman" w:cs="Times New Roman"/>
@@ -2327,7 +2919,7 @@
     </w:p>
     <w:p>
       <w:pPr>
-        <w:spacing w:after="0" w:line="480" w:lineRule="auto"/>
+        <w:spacing w:after="0" w:line="360" w:lineRule="auto"/>
         <w:ind w:firstLine="539"/>
         <w:outlineLvl w:val="1"/>
         <w:rPr>
@@ -2354,7 +2946,7 @@
     </w:p>
     <w:p>
       <w:pPr>
-        <w:spacing w:after="0" w:line="480" w:lineRule="auto"/>
+        <w:spacing w:after="0" w:line="360" w:lineRule="auto"/>
         <w:ind w:firstLine="539"/>
         <w:rPr>
           <w:rFonts w:ascii="Times New Roman" w:eastAsia="Times New Roman" w:hAnsi="Times New Roman" w:cs="Times New Roman"/>
@@ -2475,40 +3067,7 @@
           <w:szCs w:val="24"/>
           <w:lang w:eastAsia="en-GB"/>
         </w:rPr>
-        <w:t xml:space="preserve"> </w:t>
-      </w:r>
-      <w:r>
-        <w:rPr>
-          <w:rFonts w:ascii="Times New Roman" w:eastAsia="Times New Roman" w:hAnsi="Times New Roman" w:cs="Times New Roman"/>
-          <w:iCs/>
-          <w:color w:val="000000"/>
-          <w:sz w:val="24"/>
-          <w:szCs w:val="24"/>
-          <w:lang w:eastAsia="en-GB"/>
-        </w:rPr>
-        <w:t>(1, 26</w:t>
-      </w:r>
-      <w:r>
-        <w:rPr>
-          <w:rFonts w:ascii="Times New Roman" w:eastAsia="Times New Roman" w:hAnsi="Times New Roman" w:cs="Times New Roman"/>
-          <w:iCs/>
-          <w:color w:val="000000"/>
-          <w:sz w:val="24"/>
-          <w:szCs w:val="24"/>
-          <w:lang w:eastAsia="en-GB"/>
-        </w:rPr>
-        <w:t>) = 6.68</w:t>
-      </w:r>
-      <w:r>
-        <w:rPr>
-          <w:rFonts w:ascii="Times New Roman" w:eastAsia="Times New Roman" w:hAnsi="Times New Roman" w:cs="Times New Roman"/>
-          <w:iCs/>
-          <w:color w:val="000000"/>
-          <w:sz w:val="24"/>
-          <w:szCs w:val="24"/>
-          <w:lang w:eastAsia="en-GB"/>
-        </w:rPr>
-        <w:t xml:space="preserve">, </w:t>
+        <w:t xml:space="preserve">: </w:t>
       </w:r>
       <w:r>
         <w:rPr>
@@ -2520,7 +3079,7 @@
           <w:szCs w:val="24"/>
           <w:lang w:eastAsia="en-GB"/>
         </w:rPr>
-        <w:t>p</w:t>
+        <w:t>N</w:t>
       </w:r>
       <w:r>
         <w:rPr>
@@ -2531,7 +3090,7 @@
           <w:szCs w:val="24"/>
           <w:lang w:eastAsia="en-GB"/>
         </w:rPr>
-        <w:t xml:space="preserve"> = .0</w:t>
+        <w:t xml:space="preserve"> (</w:t>
       </w:r>
       <w:r>
         <w:rPr>
@@ -2542,7 +3101,7 @@
           <w:szCs w:val="24"/>
           <w:lang w:eastAsia="en-GB"/>
         </w:rPr>
-        <w:t>1</w:t>
+        <w:t>1, 26</w:t>
       </w:r>
       <w:r>
         <w:rPr>
@@ -2553,7 +3112,7 @@
           <w:szCs w:val="24"/>
           <w:lang w:eastAsia="en-GB"/>
         </w:rPr>
-        <w:t>8</w:t>
+        <w:t>)</w:t>
       </w:r>
       <w:r>
         <w:rPr>
@@ -2564,7 +3123,18 @@
           <w:szCs w:val="24"/>
           <w:lang w:eastAsia="en-GB"/>
         </w:rPr>
-        <w:t xml:space="preserve">, as were first reactors, Fisher’s Exact (1, 27) = 6.30, </w:t>
+        <w:t xml:space="preserve"> = 6.68</w:t>
+      </w:r>
+      <w:r>
+        <w:rPr>
+          <w:rFonts w:ascii="Times New Roman" w:eastAsia="Times New Roman" w:hAnsi="Times New Roman" w:cs="Times New Roman"/>
+          <w:iCs/>
+          <w:color w:val="000000"/>
+          <w:sz w:val="24"/>
+          <w:szCs w:val="24"/>
+          <w:lang w:eastAsia="en-GB"/>
+        </w:rPr>
+        <w:t xml:space="preserve">, </w:t>
       </w:r>
       <w:r>
         <w:rPr>
@@ -2587,7 +3157,51 @@
           <w:szCs w:val="24"/>
           <w:lang w:eastAsia="en-GB"/>
         </w:rPr>
-        <w:t xml:space="preserve"> = .033. </w:t>
+        <w:t xml:space="preserve"> = .0</w:t>
+      </w:r>
+      <w:r>
+        <w:rPr>
+          <w:rFonts w:ascii="Times New Roman" w:eastAsia="Times New Roman" w:hAnsi="Times New Roman" w:cs="Times New Roman"/>
+          <w:iCs/>
+          <w:color w:val="000000"/>
+          <w:sz w:val="24"/>
+          <w:szCs w:val="24"/>
+          <w:lang w:eastAsia="en-GB"/>
+        </w:rPr>
+        <w:t>1</w:t>
+      </w:r>
+      <w:r>
+        <w:rPr>
+          <w:rFonts w:ascii="Times New Roman" w:eastAsia="Times New Roman" w:hAnsi="Times New Roman" w:cs="Times New Roman"/>
+          <w:iCs/>
+          <w:color w:val="000000"/>
+          <w:sz w:val="24"/>
+          <w:szCs w:val="24"/>
+          <w:lang w:eastAsia="en-GB"/>
+        </w:rPr>
+        <w:t>8</w:t>
+      </w:r>
+      <w:r>
+        <w:rPr>
+          <w:rFonts w:ascii="Times New Roman" w:eastAsia="Times New Roman" w:hAnsi="Times New Roman" w:cs="Times New Roman"/>
+          <w:iCs/>
+          <w:color w:val="000000"/>
+          <w:sz w:val="24"/>
+          <w:szCs w:val="24"/>
+          <w:lang w:eastAsia="en-GB"/>
+        </w:rPr>
+        <w:t>, as were first reactors, Fisher’s Exact</w:t>
+      </w:r>
+      <w:r>
+        <w:rPr>
+          <w:rFonts w:ascii="Times New Roman" w:eastAsia="Times New Roman" w:hAnsi="Times New Roman" w:cs="Times New Roman"/>
+          <w:iCs/>
+          <w:color w:val="000000"/>
+          <w:sz w:val="24"/>
+          <w:szCs w:val="24"/>
+          <w:lang w:eastAsia="en-GB"/>
+        </w:rPr>
+        <w:t xml:space="preserve">: </w:t>
       </w:r>
       <w:r>
         <w:rPr>
@@ -2599,6 +3213,74 @@
           <w:szCs w:val="24"/>
           <w:lang w:eastAsia="en-GB"/>
         </w:rPr>
+        <w:t xml:space="preserve">N </w:t>
+      </w:r>
+      <w:r>
+        <w:rPr>
+          <w:rFonts w:ascii="Times New Roman" w:eastAsia="Times New Roman" w:hAnsi="Times New Roman" w:cs="Times New Roman"/>
+          <w:iCs/>
+          <w:color w:val="000000"/>
+          <w:sz w:val="24"/>
+          <w:szCs w:val="24"/>
+          <w:lang w:eastAsia="en-GB"/>
+        </w:rPr>
+        <w:t>(</w:t>
+      </w:r>
+      <w:r>
+        <w:rPr>
+          <w:rFonts w:ascii="Times New Roman" w:eastAsia="Times New Roman" w:hAnsi="Times New Roman" w:cs="Times New Roman"/>
+          <w:iCs/>
+          <w:color w:val="000000"/>
+          <w:sz w:val="24"/>
+          <w:szCs w:val="24"/>
+          <w:lang w:eastAsia="en-GB"/>
+        </w:rPr>
+        <w:t>1</w:t>
+      </w:r>
+      <w:r>
+        <w:rPr>
+          <w:rFonts w:ascii="Times New Roman" w:eastAsia="Times New Roman" w:hAnsi="Times New Roman" w:cs="Times New Roman"/>
+          <w:iCs/>
+          <w:color w:val="000000"/>
+          <w:sz w:val="24"/>
+          <w:szCs w:val="24"/>
+          <w:lang w:eastAsia="en-GB"/>
+        </w:rPr>
+        <w:t xml:space="preserve">, 27) = 6.30, </w:t>
+      </w:r>
+      <w:r>
+        <w:rPr>
+          <w:rFonts w:ascii="Times New Roman" w:eastAsia="Times New Roman" w:hAnsi="Times New Roman" w:cs="Times New Roman"/>
+          <w:i/>
+          <w:iCs/>
+          <w:color w:val="000000"/>
+          <w:sz w:val="24"/>
+          <w:szCs w:val="24"/>
+          <w:lang w:eastAsia="en-GB"/>
+        </w:rPr>
+        <w:t>p</w:t>
+      </w:r>
+      <w:r>
+        <w:rPr>
+          <w:rFonts w:ascii="Times New Roman" w:eastAsia="Times New Roman" w:hAnsi="Times New Roman" w:cs="Times New Roman"/>
+          <w:iCs/>
+          <w:color w:val="000000"/>
+          <w:sz w:val="24"/>
+          <w:szCs w:val="24"/>
+          <w:lang w:eastAsia="en-GB"/>
+        </w:rPr>
+        <w:t xml:space="preserve"> = .033. </w:t>
+      </w:r>
+      <w:r>
+        <w:rPr>
+          <w:rFonts w:ascii="Times New Roman" w:eastAsia="Times New Roman" w:hAnsi="Times New Roman" w:cs="Times New Roman"/>
+          <w:i/>
+          <w:iCs/>
+          <w:color w:val="000000"/>
+          <w:sz w:val="24"/>
+          <w:szCs w:val="24"/>
+          <w:lang w:eastAsia="en-GB"/>
+        </w:rPr>
         <w:t>Figure 1</w:t>
       </w:r>
       <w:r>
@@ -2615,7 +3297,7 @@
     </w:p>
     <w:p>
       <w:pPr>
-        <w:spacing w:after="0" w:line="480" w:lineRule="auto"/>
+        <w:spacing w:after="0" w:line="360" w:lineRule="auto"/>
         <w:ind w:firstLine="539"/>
         <w:rPr>
           <w:rFonts w:ascii="Times New Roman" w:eastAsia="Times New Roman" w:hAnsi="Times New Roman" w:cs="Times New Roman"/>
@@ -2628,8 +3310,9 @@
     </w:p>
     <w:p>
       <w:pPr>
-        <w:spacing w:after="0" w:line="480" w:lineRule="auto"/>
+        <w:spacing w:after="0" w:line="360" w:lineRule="auto"/>
         <w:ind w:firstLine="539"/>
+        <w:jc w:val="center"/>
         <w:rPr>
           <w:rFonts w:ascii="Times New Roman" w:eastAsia="Times New Roman" w:hAnsi="Times New Roman" w:cs="Times New Roman"/>
           <w:color w:val="000000"/>
@@ -2656,7 +3339,7 @@
             <wp:cNvGraphicFramePr/>
             <a:graphic xmlns:a="http://schemas.openxmlformats.org/drawingml/2006/main">
               <a:graphicData uri="http://schemas.openxmlformats.org/drawingml/2006/chart">
-                <c:chart xmlns:c="http://schemas.openxmlformats.org/drawingml/2006/chart" xmlns:r="http://schemas.openxmlformats.org/officeDocument/2006/relationships" r:id="rId8"/>
+                <c:chart xmlns:c="http://schemas.openxmlformats.org/drawingml/2006/chart" xmlns:r="http://schemas.openxmlformats.org/officeDocument/2006/relationships" r:id="rId9"/>
               </a:graphicData>
             </a:graphic>
           </wp:inline>
@@ -2665,7 +3348,7 @@
     </w:p>
     <w:p>
       <w:pPr>
-        <w:spacing w:after="0" w:line="480" w:lineRule="auto"/>
+        <w:spacing w:after="0" w:line="360" w:lineRule="auto"/>
         <w:ind w:firstLine="539"/>
         <w:rPr>
           <w:rFonts w:ascii="Times New Roman" w:eastAsia="Times New Roman" w:hAnsi="Times New Roman" w:cs="Times New Roman"/>
@@ -2678,7 +3361,7 @@
     </w:p>
     <w:p>
       <w:pPr>
-        <w:spacing w:after="0" w:line="480" w:lineRule="auto"/>
+        <w:spacing w:after="0" w:line="360" w:lineRule="auto"/>
         <w:ind w:firstLine="539"/>
         <w:rPr>
           <w:rFonts w:ascii="Times New Roman" w:eastAsia="Times New Roman" w:hAnsi="Times New Roman" w:cs="Times New Roman"/>
@@ -2732,19 +3415,19 @@
     </w:p>
     <w:p>
       <w:pPr>
-        <w:spacing w:after="0" w:line="480" w:lineRule="auto"/>
-        <w:rPr>
-          <w:rFonts w:ascii="Times New Roman" w:eastAsia="Times New Roman" w:hAnsi="Times New Roman" w:cs="Times New Roman"/>
-          <w:color w:val="000000"/>
-          <w:sz w:val="24"/>
-          <w:szCs w:val="24"/>
-          <w:lang w:eastAsia="en-GB"/>
-        </w:rPr>
-      </w:pPr>
-    </w:p>
-    <w:p>
-      <w:pPr>
-        <w:spacing w:after="0" w:line="480" w:lineRule="auto"/>
+        <w:spacing w:after="0" w:line="360" w:lineRule="auto"/>
+        <w:rPr>
+          <w:rFonts w:ascii="Times New Roman" w:eastAsia="Times New Roman" w:hAnsi="Times New Roman" w:cs="Times New Roman"/>
+          <w:color w:val="000000"/>
+          <w:sz w:val="24"/>
+          <w:szCs w:val="24"/>
+          <w:lang w:eastAsia="en-GB"/>
+        </w:rPr>
+      </w:pPr>
+    </w:p>
+    <w:p>
+      <w:pPr>
+        <w:spacing w:after="0" w:line="360" w:lineRule="auto"/>
         <w:ind w:firstLine="539"/>
         <w:rPr>
           <w:rFonts w:ascii="Times New Roman" w:eastAsia="Times New Roman" w:hAnsi="Times New Roman" w:cs="Times New Roman"/>
@@ -2806,7 +3489,7 @@
     </w:p>
     <w:p>
       <w:pPr>
-        <w:spacing w:line="480" w:lineRule="auto"/>
+        <w:spacing w:line="360" w:lineRule="auto"/>
         <w:rPr>
           <w:rFonts w:ascii="Times New Roman" w:hAnsi="Times New Roman" w:cs="Times New Roman"/>
           <w:sz w:val="24"/>
@@ -2860,7 +3543,17 @@
           <w:szCs w:val="24"/>
           <w:lang w:eastAsia="en-GB"/>
         </w:rPr>
-        <w:t xml:space="preserve"> their native population. The relation found between these variables was significant, Fisher’s Exact (1,26) = 11.34, </w:t>
+        <w:t xml:space="preserve"> their native population. The relation found between these variables w</w:t>
+      </w:r>
+      <w:r>
+        <w:rPr>
+          <w:rFonts w:ascii="Times New Roman" w:eastAsia="Times New Roman" w:hAnsi="Times New Roman" w:cs="Times New Roman"/>
+          <w:color w:val="000000"/>
+          <w:sz w:val="24"/>
+          <w:szCs w:val="24"/>
+          <w:lang w:eastAsia="en-GB"/>
+        </w:rPr>
+        <w:t xml:space="preserve">as significant, Fisher’s Exact: </w:t>
       </w:r>
       <w:r>
         <w:rPr>
@@ -2871,6 +3564,37 @@
           <w:szCs w:val="24"/>
           <w:lang w:eastAsia="en-GB"/>
         </w:rPr>
+        <w:t>N</w:t>
+      </w:r>
+      <w:r>
+        <w:rPr>
+          <w:rFonts w:ascii="Times New Roman" w:eastAsia="Times New Roman" w:hAnsi="Times New Roman" w:cs="Times New Roman"/>
+          <w:color w:val="000000"/>
+          <w:sz w:val="24"/>
+          <w:szCs w:val="24"/>
+          <w:lang w:eastAsia="en-GB"/>
+        </w:rPr>
+        <w:t xml:space="preserve"> (</w:t>
+      </w:r>
+      <w:r>
+        <w:rPr>
+          <w:rFonts w:ascii="Times New Roman" w:eastAsia="Times New Roman" w:hAnsi="Times New Roman" w:cs="Times New Roman"/>
+          <w:color w:val="000000"/>
+          <w:sz w:val="24"/>
+          <w:szCs w:val="24"/>
+          <w:lang w:eastAsia="en-GB"/>
+        </w:rPr>
+        <w:t xml:space="preserve">1,26) = 11.34, </w:t>
+      </w:r>
+      <w:r>
+        <w:rPr>
+          <w:rFonts w:ascii="Times New Roman" w:eastAsia="Times New Roman" w:hAnsi="Times New Roman" w:cs="Times New Roman"/>
+          <w:i/>
+          <w:color w:val="000000"/>
+          <w:sz w:val="24"/>
+          <w:szCs w:val="24"/>
+          <w:lang w:eastAsia="en-GB"/>
+        </w:rPr>
         <w:t>p</w:t>
       </w:r>
       <w:r>
@@ -2901,7 +3625,18 @@
           <w:szCs w:val="24"/>
           <w:lang w:eastAsia="en-GB"/>
         </w:rPr>
-        <w:t xml:space="preserve"> and population, </w:t>
+        <w:t xml:space="preserve"> and </w:t>
+      </w:r>
+      <w:r>
+        <w:rPr>
+          <w:rFonts w:ascii="Times New Roman" w:eastAsia="Times New Roman" w:hAnsi="Times New Roman" w:cs="Times New Roman"/>
+          <w:color w:val="000000"/>
+          <w:sz w:val="24"/>
+          <w:szCs w:val="24"/>
+          <w:lang w:eastAsia="en-GB"/>
+        </w:rPr>
+        <w:lastRenderedPageBreak/>
+        <w:t xml:space="preserve">population, </w:t>
       </w:r>
       <w:r>
         <w:rPr>
@@ -2918,15 +3653,357 @@
           <w:sz w:val="24"/>
           <w:vertAlign w:val="superscript"/>
         </w:rPr>
+        <w:t xml:space="preserve">2 </w:t>
+      </w:r>
+      <w:r>
+        <w:rPr>
+          <w:rFonts w:ascii="Times New Roman" w:hAnsi="Times New Roman" w:cs="Times New Roman"/>
+          <w:sz w:val="24"/>
+        </w:rPr>
+        <w:t xml:space="preserve">(1, 26) = 12.68, </w:t>
+      </w:r>
+      <w:r>
+        <w:rPr>
+          <w:rFonts w:ascii="Times New Roman" w:hAnsi="Times New Roman" w:cs="Times New Roman"/>
+          <w:i/>
+          <w:sz w:val="24"/>
+        </w:rPr>
+        <w:t>p</w:t>
+      </w:r>
+      <w:r>
+        <w:rPr>
+          <w:rFonts w:ascii="Times New Roman" w:hAnsi="Times New Roman" w:cs="Times New Roman"/>
+          <w:sz w:val="24"/>
+        </w:rPr>
+        <w:t xml:space="preserve"> = .002, and between whether they were running or walking and population, </w:t>
+      </w:r>
+      <w:r>
+        <w:rPr>
+          <w:rFonts w:ascii="Times New Roman" w:hAnsi="Times New Roman" w:cs="Times New Roman"/>
+          <w:i/>
+          <w:sz w:val="24"/>
+        </w:rPr>
+        <w:t>X</w:t>
+      </w:r>
+      <w:r>
+        <w:rPr>
+          <w:rFonts w:ascii="Times New Roman" w:hAnsi="Times New Roman" w:cs="Times New Roman"/>
+          <w:i/>
+          <w:sz w:val="24"/>
+          <w:vertAlign w:val="superscript"/>
+        </w:rPr>
         <w:t>2</w:t>
       </w:r>
       <w:r>
         <w:rPr>
           <w:rFonts w:ascii="Times New Roman" w:hAnsi="Times New Roman" w:cs="Times New Roman"/>
+          <w:sz w:val="24"/>
+        </w:rPr>
+        <w:t xml:space="preserve"> (1, 26) = 12.93, </w:t>
+      </w:r>
+      <w:r>
+        <w:rPr>
+          <w:rFonts w:ascii="Times New Roman" w:hAnsi="Times New Roman" w:cs="Times New Roman"/>
           <w:i/>
           <w:sz w:val="24"/>
+        </w:rPr>
+        <w:t>p</w:t>
+      </w:r>
+      <w:r>
+        <w:rPr>
+          <w:rFonts w:ascii="Times New Roman" w:hAnsi="Times New Roman" w:cs="Times New Roman"/>
+          <w:sz w:val="24"/>
+        </w:rPr>
+        <w:t xml:space="preserve"> = .002.</w:t>
+      </w:r>
+    </w:p>
+    <w:p>
+      <w:pPr>
+        <w:spacing w:line="360" w:lineRule="auto"/>
+        <w:rPr>
+          <w:rFonts w:ascii="Times New Roman" w:eastAsia="Times New Roman" w:hAnsi="Times New Roman" w:cs="Times New Roman"/>
+          <w:color w:val="000000"/>
+          <w:sz w:val="24"/>
+          <w:szCs w:val="24"/>
+          <w:lang w:eastAsia="en-GB"/>
+        </w:rPr>
+      </w:pPr>
+      <w:r>
+        <w:rPr>
+          <w:rFonts w:ascii="Times New Roman" w:hAnsi="Times New Roman" w:cs="Times New Roman"/>
+          <w:sz w:val="24"/>
+        </w:rPr>
+        <w:t>Similar tests were run for the first reactors in each of the groups.</w:t>
+      </w:r>
+      <w:r>
+        <w:rPr>
+          <w:rFonts w:ascii="Times New Roman" w:hAnsi="Times New Roman" w:cs="Times New Roman"/>
+          <w:sz w:val="24"/>
+        </w:rPr>
+        <w:t xml:space="preserve"> Whether </w:t>
+      </w:r>
+      <w:r>
+        <w:rPr>
+          <w:rFonts w:ascii="Times New Roman" w:eastAsia="Times New Roman" w:hAnsi="Times New Roman" w:cs="Times New Roman"/>
+          <w:color w:val="000000"/>
+          <w:sz w:val="24"/>
+          <w:szCs w:val="24"/>
+          <w:lang w:eastAsia="en-GB"/>
+        </w:rPr>
+        <w:t>the direction of retreat was the same or not in matriarchs was found to be significantly different in Amboseli and Samburu, Fisher’s Exact</w:t>
+      </w:r>
+      <w:r>
+        <w:rPr>
+          <w:rFonts w:ascii="Times New Roman" w:eastAsia="Times New Roman" w:hAnsi="Times New Roman" w:cs="Times New Roman"/>
+          <w:color w:val="000000"/>
+          <w:sz w:val="24"/>
+          <w:szCs w:val="24"/>
+          <w:lang w:eastAsia="en-GB"/>
+        </w:rPr>
+        <w:t xml:space="preserve">: </w:t>
+      </w:r>
+      <w:r>
+        <w:rPr>
+          <w:rFonts w:ascii="Times New Roman" w:eastAsia="Times New Roman" w:hAnsi="Times New Roman" w:cs="Times New Roman"/>
+          <w:i/>
+          <w:color w:val="000000"/>
+          <w:sz w:val="24"/>
+          <w:szCs w:val="24"/>
+          <w:lang w:eastAsia="en-GB"/>
+        </w:rPr>
+        <w:t>N</w:t>
+      </w:r>
+      <w:r>
+        <w:rPr>
+          <w:rFonts w:ascii="Times New Roman" w:eastAsia="Times New Roman" w:hAnsi="Times New Roman" w:cs="Times New Roman"/>
+          <w:color w:val="000000"/>
+          <w:sz w:val="24"/>
+          <w:szCs w:val="24"/>
+          <w:lang w:eastAsia="en-GB"/>
+        </w:rPr>
+        <w:t xml:space="preserve"> (1, 27) = 8.02, </w:t>
+      </w:r>
+      <w:r>
+        <w:rPr>
+          <w:rFonts w:ascii="Times New Roman" w:eastAsia="Times New Roman" w:hAnsi="Times New Roman" w:cs="Times New Roman"/>
+          <w:i/>
+          <w:color w:val="000000"/>
+          <w:sz w:val="24"/>
+          <w:szCs w:val="24"/>
+          <w:lang w:eastAsia="en-GB"/>
+        </w:rPr>
+        <w:t>p</w:t>
+      </w:r>
+      <w:r>
+        <w:rPr>
+          <w:rFonts w:ascii="Times New Roman" w:eastAsia="Times New Roman" w:hAnsi="Times New Roman" w:cs="Times New Roman"/>
+          <w:color w:val="000000"/>
+          <w:sz w:val="24"/>
+          <w:szCs w:val="24"/>
+          <w:lang w:eastAsia="en-GB"/>
+        </w:rPr>
+        <w:t xml:space="preserve"> = .005. This was also the same case for the first responder’s position in retreat, </w:t>
+      </w:r>
+      <w:r>
+        <w:rPr>
+          <w:rFonts w:ascii="Times New Roman" w:hAnsi="Times New Roman" w:cs="Times New Roman"/>
+          <w:i/>
+          <w:sz w:val="24"/>
+        </w:rPr>
+        <w:t>X</w:t>
+      </w:r>
+      <w:r>
+        <w:rPr>
+          <w:rFonts w:ascii="Times New Roman" w:hAnsi="Times New Roman" w:cs="Times New Roman"/>
+          <w:i/>
+          <w:sz w:val="24"/>
           <w:vertAlign w:val="superscript"/>
         </w:rPr>
+        <w:t>2</w:t>
+      </w:r>
+      <w:r>
+        <w:rPr>
+          <w:rFonts w:ascii="Times New Roman" w:hAnsi="Times New Roman" w:cs="Times New Roman"/>
+          <w:sz w:val="24"/>
+        </w:rPr>
+        <w:t xml:space="preserve"> (1, 27) = 10.22, </w:t>
+      </w:r>
+      <w:r>
+        <w:rPr>
+          <w:rFonts w:ascii="Times New Roman" w:hAnsi="Times New Roman" w:cs="Times New Roman"/>
+          <w:i/>
+          <w:sz w:val="24"/>
+        </w:rPr>
+        <w:t>p</w:t>
+      </w:r>
+      <w:r>
+        <w:rPr>
+          <w:rFonts w:ascii="Times New Roman" w:hAnsi="Times New Roman" w:cs="Times New Roman"/>
+          <w:sz w:val="24"/>
+        </w:rPr>
+        <w:t xml:space="preserve"> = .006, and whether they were running or walking, </w:t>
+      </w:r>
+      <w:r>
+        <w:rPr>
+          <w:rFonts w:ascii="Times New Roman" w:hAnsi="Times New Roman" w:cs="Times New Roman"/>
+          <w:i/>
+          <w:sz w:val="24"/>
+        </w:rPr>
+        <w:t>X</w:t>
+      </w:r>
+      <w:r>
+        <w:rPr>
+          <w:rFonts w:ascii="Times New Roman" w:hAnsi="Times New Roman" w:cs="Times New Roman"/>
+          <w:i/>
+          <w:sz w:val="24"/>
+          <w:vertAlign w:val="superscript"/>
+        </w:rPr>
+        <w:t>2</w:t>
+      </w:r>
+      <w:r>
+        <w:rPr>
+          <w:rFonts w:ascii="Times New Roman" w:hAnsi="Times New Roman" w:cs="Times New Roman"/>
+          <w:sz w:val="24"/>
+        </w:rPr>
+        <w:t xml:space="preserve"> (1, 27) = 8.39, </w:t>
+      </w:r>
+      <w:r>
+        <w:rPr>
+          <w:rFonts w:ascii="Times New Roman" w:hAnsi="Times New Roman" w:cs="Times New Roman"/>
+          <w:i/>
+          <w:sz w:val="24"/>
+        </w:rPr>
+        <w:t>p</w:t>
+      </w:r>
+      <w:r>
+        <w:rPr>
+          <w:rFonts w:ascii="Times New Roman" w:hAnsi="Times New Roman" w:cs="Times New Roman"/>
+          <w:sz w:val="24"/>
+        </w:rPr>
+        <w:t xml:space="preserve"> = .015.</w:t>
+      </w:r>
+    </w:p>
+    <w:p>
+      <w:pPr>
+        <w:pStyle w:val="Heading2"/>
+        <w:spacing w:before="0" w:beforeAutospacing="0" w:after="0" w:afterAutospacing="0" w:line="360" w:lineRule="auto"/>
+        <w:ind w:firstLine="539"/>
+        <w:rPr>
+          <w:color w:val="000000"/>
+          <w:sz w:val="24"/>
+          <w:szCs w:val="24"/>
+        </w:rPr>
+      </w:pPr>
+      <w:r>
+        <w:rPr>
+          <w:color w:val="000000"/>
+          <w:sz w:val="24"/>
+          <w:szCs w:val="24"/>
+        </w:rPr>
+        <w:t>Behaviours</w:t>
+      </w:r>
+    </w:p>
+    <w:p>
+      <w:pPr>
+        <w:spacing w:line="360" w:lineRule="auto"/>
+        <w:rPr>
+          <w:rFonts w:ascii="Times New Roman" w:hAnsi="Times New Roman" w:cs="Times New Roman"/>
+          <w:sz w:val="24"/>
+          <w:szCs w:val="24"/>
+        </w:rPr>
+      </w:pPr>
+      <w:r>
+        <w:rPr>
+          <w:rFonts w:ascii="Times New Roman" w:hAnsi="Times New Roman" w:cs="Times New Roman"/>
+          <w:sz w:val="24"/>
+          <w:szCs w:val="24"/>
+        </w:rPr>
+        <w:t>The third hypotheses chosen was to look at whether the behaviours observed that are denoted to alert behaviours (smelling, head raising, listening, calling and foot raising) varied by population. To do this, we looked at whether the behaviour was exhibited by the matriarch and or the first reactor, then we measured the frequency before, during the playback, in the first 10 seconds of playback and after.</w:t>
+      </w:r>
+    </w:p>
+    <w:p>
+      <w:pPr>
+        <w:pStyle w:val="Heading3"/>
+        <w:spacing w:line="360" w:lineRule="auto"/>
+      </w:pPr>
+      <w:r>
+        <w:t>Listening</w:t>
+      </w:r>
+    </w:p>
+    <w:p>
+      <w:pPr>
+        <w:pStyle w:val="Heading4"/>
+        <w:spacing w:line="360" w:lineRule="auto"/>
+        <w:rPr>
+          <w:rFonts w:ascii="Times New Roman" w:hAnsi="Times New Roman" w:cs="Times New Roman"/>
+          <w:sz w:val="24"/>
+        </w:rPr>
+      </w:pPr>
+      <w:r>
+        <w:rPr>
+          <w:rFonts w:ascii="Times New Roman" w:hAnsi="Times New Roman" w:cs="Times New Roman"/>
+          <w:sz w:val="24"/>
+        </w:rPr>
+        <w:t>Matriarchs</w:t>
+      </w:r>
+    </w:p>
+    <w:p>
+      <w:pPr>
+        <w:spacing w:line="360" w:lineRule="auto"/>
+        <w:rPr>
+          <w:rFonts w:ascii="Times New Roman" w:hAnsi="Times New Roman" w:cs="Times New Roman"/>
+          <w:sz w:val="24"/>
+        </w:rPr>
+      </w:pPr>
+      <w:r>
+        <w:rPr>
+          <w:rFonts w:ascii="Times New Roman" w:hAnsi="Times New Roman" w:cs="Times New Roman"/>
+          <w:sz w:val="24"/>
+        </w:rPr>
+        <w:t>Listening occurred in all</w:t>
+      </w:r>
+      <w:r>
+        <w:rPr>
+          <w:rFonts w:ascii="Times New Roman" w:hAnsi="Times New Roman" w:cs="Times New Roman"/>
+          <w:sz w:val="24"/>
+        </w:rPr>
+        <w:t xml:space="preserve"> observed</w:t>
+      </w:r>
+      <w:r>
+        <w:rPr>
+          <w:rFonts w:ascii="Times New Roman" w:hAnsi="Times New Roman" w:cs="Times New Roman"/>
+          <w:sz w:val="24"/>
+        </w:rPr>
+        <w:t xml:space="preserve"> matriarch</w:t>
+      </w:r>
+      <w:r>
+        <w:rPr>
+          <w:rFonts w:ascii="Times New Roman" w:hAnsi="Times New Roman" w:cs="Times New Roman"/>
+          <w:sz w:val="24"/>
+        </w:rPr>
+        <w:t xml:space="preserve"> cases but one, </w:t>
+      </w:r>
+      <w:r>
+        <w:rPr>
+          <w:rFonts w:ascii="Times New Roman" w:hAnsi="Times New Roman" w:cs="Times New Roman"/>
+          <w:i/>
+          <w:sz w:val="24"/>
+        </w:rPr>
+        <w:t xml:space="preserve">Storms </w:t>
+      </w:r>
+      <w:r>
+        <w:rPr>
+          <w:rFonts w:ascii="Times New Roman" w:hAnsi="Times New Roman" w:cs="Times New Roman"/>
+          <w:sz w:val="24"/>
+        </w:rPr>
+        <w:t>from the</w:t>
+      </w:r>
+      <w:r>
+        <w:rPr>
+          <w:rFonts w:ascii="Times New Roman" w:hAnsi="Times New Roman" w:cs="Times New Roman"/>
+          <w:i/>
+          <w:sz w:val="24"/>
+        </w:rPr>
         <w:t xml:space="preserve"> </w:t>
       </w:r>
       <w:r>
@@ -2934,7 +4011,139 @@
           <w:rFonts w:ascii="Times New Roman" w:hAnsi="Times New Roman" w:cs="Times New Roman"/>
           <w:sz w:val="24"/>
         </w:rPr>
-        <w:t xml:space="preserve">(1, 26) = 12.68, </w:t>
+        <w:t>Samburu population, because it was not clear who the matriarch was. This will be discussed in detail in the discussion.</w:t>
+      </w:r>
+      <w:r>
+        <w:rPr>
+          <w:rFonts w:ascii="Times New Roman" w:hAnsi="Times New Roman" w:cs="Times New Roman"/>
+          <w:sz w:val="24"/>
+        </w:rPr>
+        <w:t xml:space="preserve"> </w:t>
+      </w:r>
+      <w:r>
+        <w:rPr>
+          <w:rFonts w:ascii="Times New Roman" w:hAnsi="Times New Roman" w:cs="Times New Roman"/>
+          <w:sz w:val="24"/>
+        </w:rPr>
+        <w:t>Due to this result, a chi-square test could not be run due to listening being a constant variable. To see if there was a relationship between</w:t>
+      </w:r>
+      <w:r>
+        <w:rPr>
+          <w:rFonts w:ascii="Times New Roman" w:hAnsi="Times New Roman" w:cs="Times New Roman"/>
+          <w:sz w:val="24"/>
+        </w:rPr>
+        <w:t xml:space="preserve"> listening behaviours </w:t>
+      </w:r>
+      <w:r>
+        <w:rPr>
+          <w:rFonts w:ascii="Times New Roman" w:hAnsi="Times New Roman" w:cs="Times New Roman"/>
+          <w:sz w:val="24"/>
+        </w:rPr>
+        <w:t>and the frequenc</w:t>
+      </w:r>
+      <w:r>
+        <w:rPr>
+          <w:rFonts w:ascii="Times New Roman" w:hAnsi="Times New Roman" w:cs="Times New Roman"/>
+          <w:sz w:val="24"/>
+        </w:rPr>
+        <w:t>y</w:t>
+      </w:r>
+      <w:r>
+        <w:rPr>
+          <w:rFonts w:ascii="Times New Roman" w:hAnsi="Times New Roman" w:cs="Times New Roman"/>
+          <w:sz w:val="24"/>
+        </w:rPr>
+        <w:t xml:space="preserve"> they were observed</w:t>
+      </w:r>
+      <w:r>
+        <w:rPr>
+          <w:rFonts w:ascii="Times New Roman" w:hAnsi="Times New Roman" w:cs="Times New Roman"/>
+          <w:sz w:val="24"/>
+        </w:rPr>
+        <w:t xml:space="preserve"> </w:t>
+      </w:r>
+      <w:r>
+        <w:rPr>
+          <w:rFonts w:ascii="Times New Roman" w:hAnsi="Times New Roman" w:cs="Times New Roman"/>
+          <w:sz w:val="24"/>
+        </w:rPr>
+        <w:t>in relation</w:t>
+      </w:r>
+      <w:r>
+        <w:rPr>
+          <w:rFonts w:ascii="Times New Roman" w:hAnsi="Times New Roman" w:cs="Times New Roman"/>
+          <w:sz w:val="24"/>
+        </w:rPr>
+        <w:t xml:space="preserve"> to</w:t>
+      </w:r>
+      <w:r>
+        <w:rPr>
+          <w:rFonts w:ascii="Times New Roman" w:hAnsi="Times New Roman" w:cs="Times New Roman"/>
+          <w:sz w:val="24"/>
+        </w:rPr>
+        <w:t xml:space="preserve"> the playback</w:t>
+      </w:r>
+      <w:r>
+        <w:rPr>
+          <w:rFonts w:ascii="Times New Roman" w:hAnsi="Times New Roman" w:cs="Times New Roman"/>
+          <w:sz w:val="24"/>
+        </w:rPr>
+        <w:t>, a</w:t>
+      </w:r>
+      <w:r>
+        <w:rPr>
+          <w:rFonts w:ascii="Times New Roman" w:hAnsi="Times New Roman" w:cs="Times New Roman"/>
+          <w:sz w:val="24"/>
+        </w:rPr>
+        <w:t xml:space="preserve"> repeated measures ANOVA was conducted</w:t>
+      </w:r>
+      <w:r>
+        <w:rPr>
+          <w:rStyle w:val="FootnoteReference"/>
+          <w:rFonts w:ascii="Times New Roman" w:hAnsi="Times New Roman" w:cs="Times New Roman"/>
+          <w:sz w:val="24"/>
+        </w:rPr>
+        <w:footnoteReference w:id="1"/>
+      </w:r>
+      <w:r>
+        <w:rPr>
+          <w:rFonts w:ascii="Times New Roman" w:hAnsi="Times New Roman" w:cs="Times New Roman"/>
+          <w:sz w:val="24"/>
+        </w:rPr>
+        <w:t xml:space="preserve">. </w:t>
+      </w:r>
+    </w:p>
+    <w:p>
+      <w:pPr>
+        <w:spacing w:line="360" w:lineRule="auto"/>
+        <w:jc w:val="both"/>
+        <w:rPr>
+          <w:rFonts w:ascii="Times New Roman" w:hAnsi="Times New Roman" w:cs="Times New Roman"/>
+          <w:sz w:val="24"/>
+        </w:rPr>
+      </w:pPr>
+      <w:r>
+        <w:rPr>
+          <w:rFonts w:ascii="Times New Roman" w:hAnsi="Times New Roman" w:cs="Times New Roman"/>
+          <w:sz w:val="24"/>
+        </w:rPr>
+        <w:tab/>
+      </w:r>
+      <w:proofErr w:type="spellStart"/>
+      <w:r>
+        <w:rPr>
+          <w:rFonts w:ascii="Times New Roman" w:hAnsi="Times New Roman" w:cs="Times New Roman"/>
+          <w:sz w:val="24"/>
+        </w:rPr>
+        <w:t>Mauchley’s</w:t>
+      </w:r>
+      <w:proofErr w:type="spellEnd"/>
+      <w:r>
+        <w:rPr>
+          <w:rFonts w:ascii="Times New Roman" w:hAnsi="Times New Roman" w:cs="Times New Roman"/>
+          <w:sz w:val="24"/>
+        </w:rPr>
+        <w:t xml:space="preserve"> test indicated that the assumption of sphericity had been violated, </w:t>
       </w:r>
       <w:r>
         <w:rPr>
@@ -2942,6 +4151,30 @@
           <w:i/>
           <w:sz w:val="24"/>
         </w:rPr>
+        <w:t>X</w:t>
+      </w:r>
+      <w:r>
+        <w:rPr>
+          <w:rFonts w:ascii="Times New Roman" w:hAnsi="Times New Roman" w:cs="Times New Roman"/>
+          <w:i/>
+          <w:sz w:val="24"/>
+          <w:vertAlign w:val="superscript"/>
+        </w:rPr>
+        <w:t>2</w:t>
+      </w:r>
+      <w:r>
+        <w:rPr>
+          <w:rFonts w:ascii="Times New Roman" w:hAnsi="Times New Roman" w:cs="Times New Roman"/>
+          <w:sz w:val="24"/>
+        </w:rPr>
+        <w:t xml:space="preserve"> (2) = 2.83, </w:t>
+      </w:r>
+      <w:r>
+        <w:rPr>
+          <w:rFonts w:ascii="Times New Roman" w:hAnsi="Times New Roman" w:cs="Times New Roman"/>
+          <w:i/>
+          <w:sz w:val="24"/>
+        </w:rPr>
         <w:t>p</w:t>
       </w:r>
       <w:r>
@@ -2949,7 +4182,14 @@
           <w:rFonts w:ascii="Times New Roman" w:hAnsi="Times New Roman" w:cs="Times New Roman"/>
           <w:sz w:val="24"/>
         </w:rPr>
-        <w:t xml:space="preserve"> = .002, and between whether they were running or walking and population, </w:t>
+        <w:t xml:space="preserve"> = .544.</w:t>
+      </w:r>
+      <w:r>
+        <w:rPr>
+          <w:rFonts w:ascii="Times New Roman" w:hAnsi="Times New Roman" w:cs="Times New Roman"/>
+          <w:sz w:val="24"/>
+        </w:rPr>
+        <w:t xml:space="preserve"> The descriptive statistics for the three conditions, </w:t>
       </w:r>
       <w:r>
         <w:rPr>
@@ -2957,6 +4197,2054 @@
           <w:i/>
           <w:sz w:val="24"/>
         </w:rPr>
+        <w:t xml:space="preserve">before, 10 seconds </w:t>
+      </w:r>
+      <w:r>
+        <w:rPr>
+          <w:rFonts w:ascii="Times New Roman" w:hAnsi="Times New Roman" w:cs="Times New Roman"/>
+          <w:sz w:val="24"/>
+        </w:rPr>
+        <w:t xml:space="preserve">and </w:t>
+      </w:r>
+      <w:r>
+        <w:rPr>
+          <w:rFonts w:ascii="Times New Roman" w:hAnsi="Times New Roman" w:cs="Times New Roman"/>
+          <w:i/>
+          <w:sz w:val="24"/>
+        </w:rPr>
+        <w:t xml:space="preserve">after </w:t>
+      </w:r>
+      <w:r>
+        <w:rPr>
+          <w:rFonts w:ascii="Times New Roman" w:hAnsi="Times New Roman" w:cs="Times New Roman"/>
+          <w:sz w:val="24"/>
+        </w:rPr>
+        <w:t xml:space="preserve">are displayed in </w:t>
+      </w:r>
+      <w:r>
+        <w:rPr>
+          <w:rFonts w:ascii="Times New Roman" w:hAnsi="Times New Roman" w:cs="Times New Roman"/>
+          <w:i/>
+          <w:sz w:val="24"/>
+        </w:rPr>
+        <w:t xml:space="preserve">Table 1. </w:t>
+      </w:r>
+      <w:r>
+        <w:rPr>
+          <w:rFonts w:ascii="Times New Roman" w:hAnsi="Times New Roman" w:cs="Times New Roman"/>
+          <w:sz w:val="24"/>
+        </w:rPr>
+        <w:t>There was an approaching significant main effect of when the l</w:t>
+      </w:r>
+      <w:r>
+        <w:rPr>
+          <w:rFonts w:ascii="Times New Roman" w:hAnsi="Times New Roman" w:cs="Times New Roman"/>
+          <w:sz w:val="24"/>
+        </w:rPr>
+        <w:t>istening behaviour was observed disregarding the differences in populations</w:t>
+      </w:r>
+      <w:r>
+        <w:rPr>
+          <w:rFonts w:ascii="Times New Roman" w:hAnsi="Times New Roman" w:cs="Times New Roman"/>
+          <w:sz w:val="24"/>
+        </w:rPr>
+        <w:t xml:space="preserve">, </w:t>
+      </w:r>
+      <w:r>
+        <w:rPr>
+          <w:rFonts w:ascii="Times New Roman" w:hAnsi="Times New Roman" w:cs="Times New Roman"/>
+          <w:i/>
+          <w:sz w:val="24"/>
+        </w:rPr>
+        <w:t>F</w:t>
+      </w:r>
+      <w:r>
+        <w:rPr>
+          <w:rFonts w:ascii="Times New Roman" w:hAnsi="Times New Roman" w:cs="Times New Roman"/>
+          <w:i/>
+          <w:sz w:val="24"/>
+        </w:rPr>
+        <w:t xml:space="preserve"> </w:t>
+      </w:r>
+      <w:r>
+        <w:rPr>
+          <w:rFonts w:ascii="Times New Roman" w:hAnsi="Times New Roman" w:cs="Times New Roman"/>
+          <w:sz w:val="24"/>
+        </w:rPr>
+        <w:t xml:space="preserve">(1.09, 14.15) = 3.81, </w:t>
+      </w:r>
+      <w:r>
+        <w:rPr>
+          <w:rFonts w:ascii="Times New Roman" w:hAnsi="Times New Roman" w:cs="Times New Roman"/>
+          <w:i/>
+          <w:sz w:val="24"/>
+        </w:rPr>
+        <w:t xml:space="preserve">p </w:t>
+      </w:r>
+      <w:r>
+        <w:rPr>
+          <w:rFonts w:ascii="Times New Roman" w:hAnsi="Times New Roman" w:cs="Times New Roman"/>
+          <w:sz w:val="24"/>
+        </w:rPr>
+        <w:lastRenderedPageBreak/>
+        <w:t xml:space="preserve">= .068. </w:t>
+      </w:r>
+      <w:r>
+        <w:rPr>
+          <w:rFonts w:ascii="Times New Roman" w:hAnsi="Times New Roman" w:cs="Times New Roman"/>
+          <w:sz w:val="24"/>
+        </w:rPr>
+        <w:t>Although, when population interaction is included,</w:t>
+      </w:r>
+      <w:r>
+        <w:rPr>
+          <w:rFonts w:ascii="Times New Roman" w:hAnsi="Times New Roman" w:cs="Times New Roman"/>
+          <w:sz w:val="24"/>
+        </w:rPr>
+        <w:t xml:space="preserve"> the occurrence of the listening behaviour </w:t>
+      </w:r>
+      <w:r>
+        <w:rPr>
+          <w:rFonts w:ascii="Times New Roman" w:hAnsi="Times New Roman" w:cs="Times New Roman"/>
+          <w:sz w:val="24"/>
+        </w:rPr>
+        <w:t>becomes strongly non-</w:t>
+      </w:r>
+      <w:r>
+        <w:rPr>
+          <w:rFonts w:ascii="Times New Roman" w:hAnsi="Times New Roman" w:cs="Times New Roman"/>
+          <w:sz w:val="24"/>
+        </w:rPr>
+        <w:t xml:space="preserve">significant, </w:t>
+      </w:r>
+      <w:r>
+        <w:rPr>
+          <w:rFonts w:ascii="Times New Roman" w:hAnsi="Times New Roman" w:cs="Times New Roman"/>
+          <w:i/>
+          <w:sz w:val="24"/>
+        </w:rPr>
+        <w:t>F</w:t>
+      </w:r>
+      <w:r>
+        <w:rPr>
+          <w:rFonts w:ascii="Times New Roman" w:hAnsi="Times New Roman" w:cs="Times New Roman"/>
+          <w:sz w:val="24"/>
+        </w:rPr>
+        <w:t xml:space="preserve"> (1.09, 14.15) = 2.18, </w:t>
+      </w:r>
+      <w:r>
+        <w:rPr>
+          <w:rFonts w:ascii="Times New Roman" w:hAnsi="Times New Roman" w:cs="Times New Roman"/>
+          <w:i/>
+          <w:sz w:val="24"/>
+        </w:rPr>
+        <w:t>p</w:t>
+      </w:r>
+      <w:r>
+        <w:rPr>
+          <w:rFonts w:ascii="Times New Roman" w:hAnsi="Times New Roman" w:cs="Times New Roman"/>
+          <w:sz w:val="24"/>
+        </w:rPr>
+        <w:t xml:space="preserve"> = .161.</w:t>
+      </w:r>
+    </w:p>
+    <w:p>
+      <w:pPr>
+        <w:spacing w:line="360" w:lineRule="auto"/>
+        <w:jc w:val="both"/>
+        <w:rPr>
+          <w:rFonts w:ascii="Times New Roman" w:hAnsi="Times New Roman" w:cs="Times New Roman"/>
+          <w:sz w:val="24"/>
+        </w:rPr>
+      </w:pPr>
+    </w:p>
+    <w:tbl>
+      <w:tblPr>
+        <w:tblStyle w:val="TableGrid"/>
+        <w:tblW w:w="0" w:type="auto"/>
+        <w:jc w:val="center"/>
+        <w:tblBorders>
+          <w:top w:val="none" w:sz="0" w:space="0" w:color="auto"/>
+          <w:left w:val="none" w:sz="0" w:space="0" w:color="auto"/>
+          <w:bottom w:val="none" w:sz="0" w:space="0" w:color="auto"/>
+          <w:right w:val="none" w:sz="0" w:space="0" w:color="auto"/>
+          <w:insideH w:val="none" w:sz="0" w:space="0" w:color="auto"/>
+          <w:insideV w:val="none" w:sz="0" w:space="0" w:color="auto"/>
+        </w:tblBorders>
+        <w:tblLook w:val="04A0" w:firstRow="1" w:lastRow="0" w:firstColumn="1" w:lastColumn="0" w:noHBand="0" w:noVBand="1"/>
+      </w:tblPr>
+      <w:tblGrid>
+        <w:gridCol w:w="1674"/>
+        <w:gridCol w:w="1696"/>
+        <w:gridCol w:w="1582"/>
+        <w:gridCol w:w="1639"/>
+        <w:gridCol w:w="1705"/>
+      </w:tblGrid>
+      <w:tr>
+        <w:trPr>
+          <w:jc w:val="center"/>
+        </w:trPr>
+        <w:tc>
+          <w:tcPr>
+            <w:tcW w:w="3370" w:type="dxa"/>
+            <w:gridSpan w:val="2"/>
+            <w:tcBorders>
+              <w:top w:val="single" w:sz="4" w:space="0" w:color="auto"/>
+              <w:bottom w:val="single" w:sz="4" w:space="0" w:color="auto"/>
+            </w:tcBorders>
+          </w:tcPr>
+          <w:p>
+            <w:pPr>
+              <w:spacing w:line="360" w:lineRule="auto"/>
+              <w:ind w:left="720"/>
+              <w:jc w:val="center"/>
+              <w:rPr>
+                <w:rFonts w:ascii="Times New Roman" w:hAnsi="Times New Roman" w:cs="Times New Roman"/>
+                <w:b/>
+                <w:sz w:val="24"/>
+              </w:rPr>
+            </w:pPr>
+            <w:r>
+              <w:rPr>
+                <w:rFonts w:ascii="Times New Roman" w:hAnsi="Times New Roman" w:cs="Times New Roman"/>
+                <w:b/>
+                <w:sz w:val="24"/>
+              </w:rPr>
+              <w:t>Stimuli</w:t>
+            </w:r>
+          </w:p>
+        </w:tc>
+        <w:tc>
+          <w:tcPr>
+            <w:tcW w:w="1582" w:type="dxa"/>
+            <w:tcBorders>
+              <w:top w:val="single" w:sz="4" w:space="0" w:color="auto"/>
+              <w:bottom w:val="single" w:sz="4" w:space="0" w:color="auto"/>
+            </w:tcBorders>
+          </w:tcPr>
+          <w:p>
+            <w:pPr>
+              <w:spacing w:line="360" w:lineRule="auto"/>
+              <w:rPr>
+                <w:rFonts w:ascii="Times New Roman" w:hAnsi="Times New Roman" w:cs="Times New Roman"/>
+                <w:b/>
+                <w:sz w:val="24"/>
+              </w:rPr>
+            </w:pPr>
+            <w:r>
+              <w:rPr>
+                <w:rFonts w:ascii="Times New Roman" w:hAnsi="Times New Roman" w:cs="Times New Roman"/>
+                <w:b/>
+                <w:sz w:val="24"/>
+              </w:rPr>
+              <w:t>N</w:t>
+            </w:r>
+          </w:p>
+        </w:tc>
+        <w:tc>
+          <w:tcPr>
+            <w:tcW w:w="1639" w:type="dxa"/>
+            <w:tcBorders>
+              <w:top w:val="single" w:sz="4" w:space="0" w:color="auto"/>
+              <w:bottom w:val="single" w:sz="4" w:space="0" w:color="auto"/>
+            </w:tcBorders>
+          </w:tcPr>
+          <w:p>
+            <w:pPr>
+              <w:spacing w:line="360" w:lineRule="auto"/>
+              <w:rPr>
+                <w:rFonts w:ascii="Times New Roman" w:hAnsi="Times New Roman" w:cs="Times New Roman"/>
+                <w:b/>
+                <w:sz w:val="24"/>
+              </w:rPr>
+            </w:pPr>
+            <w:r>
+              <w:rPr>
+                <w:rFonts w:ascii="Times New Roman" w:hAnsi="Times New Roman" w:cs="Times New Roman"/>
+                <w:b/>
+                <w:sz w:val="24"/>
+              </w:rPr>
+              <w:t>Mean</w:t>
+            </w:r>
+          </w:p>
+        </w:tc>
+        <w:tc>
+          <w:tcPr>
+            <w:tcW w:w="1705" w:type="dxa"/>
+            <w:tcBorders>
+              <w:top w:val="single" w:sz="4" w:space="0" w:color="auto"/>
+              <w:bottom w:val="single" w:sz="4" w:space="0" w:color="auto"/>
+            </w:tcBorders>
+          </w:tcPr>
+          <w:p>
+            <w:pPr>
+              <w:spacing w:line="360" w:lineRule="auto"/>
+              <w:rPr>
+                <w:rFonts w:ascii="Times New Roman" w:hAnsi="Times New Roman" w:cs="Times New Roman"/>
+                <w:b/>
+                <w:sz w:val="24"/>
+              </w:rPr>
+            </w:pPr>
+            <w:r>
+              <w:rPr>
+                <w:rFonts w:ascii="Times New Roman" w:hAnsi="Times New Roman" w:cs="Times New Roman"/>
+                <w:b/>
+                <w:sz w:val="24"/>
+              </w:rPr>
+              <w:t>Std. Deviation</w:t>
+            </w:r>
+          </w:p>
+        </w:tc>
+      </w:tr>
+      <w:tr>
+        <w:trPr>
+          <w:jc w:val="center"/>
+        </w:trPr>
+        <w:tc>
+          <w:tcPr>
+            <w:tcW w:w="1674" w:type="dxa"/>
+            <w:tcBorders>
+              <w:top w:val="single" w:sz="4" w:space="0" w:color="auto"/>
+            </w:tcBorders>
+          </w:tcPr>
+          <w:p>
+            <w:pPr>
+              <w:spacing w:line="360" w:lineRule="auto"/>
+              <w:rPr>
+                <w:rFonts w:ascii="Times New Roman" w:hAnsi="Times New Roman" w:cs="Times New Roman"/>
+                <w:b/>
+                <w:sz w:val="24"/>
+              </w:rPr>
+            </w:pPr>
+            <w:r>
+              <w:rPr>
+                <w:rFonts w:ascii="Times New Roman" w:hAnsi="Times New Roman" w:cs="Times New Roman"/>
+                <w:b/>
+                <w:sz w:val="24"/>
+              </w:rPr>
+              <w:t>Before</w:t>
+            </w:r>
+          </w:p>
+        </w:tc>
+        <w:tc>
+          <w:tcPr>
+            <w:tcW w:w="1696" w:type="dxa"/>
+            <w:tcBorders>
+              <w:top w:val="single" w:sz="4" w:space="0" w:color="auto"/>
+            </w:tcBorders>
+          </w:tcPr>
+          <w:p>
+            <w:pPr>
+              <w:spacing w:line="360" w:lineRule="auto"/>
+              <w:rPr>
+                <w:rFonts w:ascii="Times New Roman" w:hAnsi="Times New Roman" w:cs="Times New Roman"/>
+                <w:sz w:val="24"/>
+              </w:rPr>
+            </w:pPr>
+            <w:r>
+              <w:rPr>
+                <w:rFonts w:ascii="Times New Roman" w:hAnsi="Times New Roman" w:cs="Times New Roman"/>
+                <w:sz w:val="24"/>
+              </w:rPr>
+              <w:t>Amboseli</w:t>
+            </w:r>
+          </w:p>
+        </w:tc>
+        <w:tc>
+          <w:tcPr>
+            <w:tcW w:w="1582" w:type="dxa"/>
+            <w:tcBorders>
+              <w:top w:val="single" w:sz="4" w:space="0" w:color="auto"/>
+            </w:tcBorders>
+          </w:tcPr>
+          <w:p>
+            <w:pPr>
+              <w:spacing w:line="360" w:lineRule="auto"/>
+              <w:rPr>
+                <w:rFonts w:ascii="Times New Roman" w:hAnsi="Times New Roman" w:cs="Times New Roman"/>
+                <w:sz w:val="24"/>
+              </w:rPr>
+            </w:pPr>
+            <w:r>
+              <w:rPr>
+                <w:rFonts w:ascii="Times New Roman" w:hAnsi="Times New Roman" w:cs="Times New Roman"/>
+                <w:sz w:val="24"/>
+              </w:rPr>
+              <w:t>.27</w:t>
+            </w:r>
+          </w:p>
+        </w:tc>
+        <w:tc>
+          <w:tcPr>
+            <w:tcW w:w="1639" w:type="dxa"/>
+            <w:tcBorders>
+              <w:top w:val="single" w:sz="4" w:space="0" w:color="auto"/>
+            </w:tcBorders>
+          </w:tcPr>
+          <w:p>
+            <w:pPr>
+              <w:spacing w:line="360" w:lineRule="auto"/>
+              <w:rPr>
+                <w:rFonts w:ascii="Times New Roman" w:hAnsi="Times New Roman" w:cs="Times New Roman"/>
+                <w:sz w:val="24"/>
+              </w:rPr>
+            </w:pPr>
+            <w:r>
+              <w:rPr>
+                <w:rFonts w:ascii="Times New Roman" w:hAnsi="Times New Roman" w:cs="Times New Roman"/>
+                <w:sz w:val="24"/>
+              </w:rPr>
+              <w:t>.50</w:t>
+            </w:r>
+          </w:p>
+        </w:tc>
+        <w:tc>
+          <w:tcPr>
+            <w:tcW w:w="1705" w:type="dxa"/>
+            <w:tcBorders>
+              <w:top w:val="single" w:sz="4" w:space="0" w:color="auto"/>
+            </w:tcBorders>
+          </w:tcPr>
+          <w:p>
+            <w:pPr>
+              <w:spacing w:line="360" w:lineRule="auto"/>
+              <w:rPr>
+                <w:rFonts w:ascii="Times New Roman" w:hAnsi="Times New Roman" w:cs="Times New Roman"/>
+                <w:sz w:val="24"/>
+              </w:rPr>
+            </w:pPr>
+            <w:r>
+              <w:rPr>
+                <w:rFonts w:ascii="Times New Roman" w:hAnsi="Times New Roman" w:cs="Times New Roman"/>
+                <w:sz w:val="24"/>
+              </w:rPr>
+              <w:t>1.000</w:t>
+            </w:r>
+          </w:p>
+        </w:tc>
+      </w:tr>
+      <w:tr>
+        <w:trPr>
+          <w:jc w:val="center"/>
+        </w:trPr>
+        <w:tc>
+          <w:tcPr>
+            <w:tcW w:w="1674" w:type="dxa"/>
+          </w:tcPr>
+          <w:p>
+            <w:pPr>
+              <w:spacing w:line="360" w:lineRule="auto"/>
+              <w:rPr>
+                <w:rFonts w:ascii="Times New Roman" w:hAnsi="Times New Roman" w:cs="Times New Roman"/>
+                <w:b/>
+                <w:sz w:val="24"/>
+              </w:rPr>
+            </w:pPr>
+          </w:p>
+        </w:tc>
+        <w:tc>
+          <w:tcPr>
+            <w:tcW w:w="1696" w:type="dxa"/>
+          </w:tcPr>
+          <w:p>
+            <w:pPr>
+              <w:spacing w:line="360" w:lineRule="auto"/>
+              <w:rPr>
+                <w:rFonts w:ascii="Times New Roman" w:hAnsi="Times New Roman" w:cs="Times New Roman"/>
+                <w:sz w:val="24"/>
+              </w:rPr>
+            </w:pPr>
+            <w:r>
+              <w:rPr>
+                <w:rFonts w:ascii="Times New Roman" w:hAnsi="Times New Roman" w:cs="Times New Roman"/>
+                <w:sz w:val="24"/>
+              </w:rPr>
+              <w:t>Samburu</w:t>
+            </w:r>
+          </w:p>
+        </w:tc>
+        <w:tc>
+          <w:tcPr>
+            <w:tcW w:w="1582" w:type="dxa"/>
+          </w:tcPr>
+          <w:p>
+            <w:pPr>
+              <w:spacing w:line="360" w:lineRule="auto"/>
+              <w:rPr>
+                <w:rFonts w:ascii="Times New Roman" w:hAnsi="Times New Roman" w:cs="Times New Roman"/>
+                <w:sz w:val="24"/>
+              </w:rPr>
+            </w:pPr>
+            <w:r>
+              <w:rPr>
+                <w:rFonts w:ascii="Times New Roman" w:hAnsi="Times New Roman" w:cs="Times New Roman"/>
+                <w:sz w:val="24"/>
+              </w:rPr>
+              <w:t>.6</w:t>
+            </w:r>
+          </w:p>
+        </w:tc>
+        <w:tc>
+          <w:tcPr>
+            <w:tcW w:w="1639" w:type="dxa"/>
+          </w:tcPr>
+          <w:p>
+            <w:pPr>
+              <w:spacing w:line="360" w:lineRule="auto"/>
+              <w:rPr>
+                <w:rFonts w:ascii="Times New Roman" w:hAnsi="Times New Roman" w:cs="Times New Roman"/>
+                <w:sz w:val="24"/>
+              </w:rPr>
+            </w:pPr>
+            <w:r>
+              <w:rPr>
+                <w:rFonts w:ascii="Times New Roman" w:hAnsi="Times New Roman" w:cs="Times New Roman"/>
+                <w:sz w:val="24"/>
+              </w:rPr>
+              <w:t>1.00</w:t>
+            </w:r>
+          </w:p>
+        </w:tc>
+        <w:tc>
+          <w:tcPr>
+            <w:tcW w:w="1705" w:type="dxa"/>
+          </w:tcPr>
+          <w:p>
+            <w:pPr>
+              <w:spacing w:line="360" w:lineRule="auto"/>
+              <w:rPr>
+                <w:rFonts w:ascii="Times New Roman" w:hAnsi="Times New Roman" w:cs="Times New Roman"/>
+                <w:sz w:val="24"/>
+              </w:rPr>
+            </w:pPr>
+            <w:r>
+              <w:rPr>
+                <w:rFonts w:ascii="Times New Roman" w:hAnsi="Times New Roman" w:cs="Times New Roman"/>
+                <w:sz w:val="24"/>
+              </w:rPr>
+              <w:t>1.732</w:t>
+            </w:r>
+          </w:p>
+        </w:tc>
+      </w:tr>
+      <w:tr>
+        <w:trPr>
+          <w:jc w:val="center"/>
+        </w:trPr>
+        <w:tc>
+          <w:tcPr>
+            <w:tcW w:w="1674" w:type="dxa"/>
+          </w:tcPr>
+          <w:p>
+            <w:pPr>
+              <w:spacing w:line="360" w:lineRule="auto"/>
+              <w:rPr>
+                <w:rFonts w:ascii="Times New Roman" w:hAnsi="Times New Roman" w:cs="Times New Roman"/>
+                <w:b/>
+                <w:sz w:val="24"/>
+              </w:rPr>
+            </w:pPr>
+            <w:r>
+              <w:rPr>
+                <w:rFonts w:ascii="Times New Roman" w:hAnsi="Times New Roman" w:cs="Times New Roman"/>
+                <w:b/>
+                <w:sz w:val="24"/>
+              </w:rPr>
+              <w:t xml:space="preserve">10 Seconds </w:t>
+            </w:r>
+          </w:p>
+        </w:tc>
+        <w:tc>
+          <w:tcPr>
+            <w:tcW w:w="1696" w:type="dxa"/>
+          </w:tcPr>
+          <w:p>
+            <w:pPr>
+              <w:spacing w:line="360" w:lineRule="auto"/>
+              <w:rPr>
+                <w:rFonts w:ascii="Times New Roman" w:hAnsi="Times New Roman" w:cs="Times New Roman"/>
+                <w:sz w:val="24"/>
+              </w:rPr>
+            </w:pPr>
+            <w:r>
+              <w:rPr>
+                <w:rFonts w:ascii="Times New Roman" w:hAnsi="Times New Roman" w:cs="Times New Roman"/>
+                <w:sz w:val="24"/>
+              </w:rPr>
+              <w:t>Amboseli</w:t>
+            </w:r>
+          </w:p>
+        </w:tc>
+        <w:tc>
+          <w:tcPr>
+            <w:tcW w:w="1582" w:type="dxa"/>
+          </w:tcPr>
+          <w:p>
+            <w:pPr>
+              <w:spacing w:line="360" w:lineRule="auto"/>
+              <w:rPr>
+                <w:rFonts w:ascii="Times New Roman" w:hAnsi="Times New Roman" w:cs="Times New Roman"/>
+                <w:sz w:val="24"/>
+              </w:rPr>
+            </w:pPr>
+            <w:r>
+              <w:rPr>
+                <w:rFonts w:ascii="Times New Roman" w:hAnsi="Times New Roman" w:cs="Times New Roman"/>
+                <w:sz w:val="24"/>
+              </w:rPr>
+              <w:t>12</w:t>
+            </w:r>
+          </w:p>
+        </w:tc>
+        <w:tc>
+          <w:tcPr>
+            <w:tcW w:w="1639" w:type="dxa"/>
+          </w:tcPr>
+          <w:p>
+            <w:pPr>
+              <w:spacing w:line="360" w:lineRule="auto"/>
+              <w:rPr>
+                <w:rFonts w:ascii="Times New Roman" w:hAnsi="Times New Roman" w:cs="Times New Roman"/>
+                <w:sz w:val="24"/>
+              </w:rPr>
+            </w:pPr>
+            <w:r>
+              <w:rPr>
+                <w:rFonts w:ascii="Times New Roman" w:hAnsi="Times New Roman" w:cs="Times New Roman"/>
+                <w:sz w:val="24"/>
+              </w:rPr>
+              <w:t>1.25</w:t>
+            </w:r>
+          </w:p>
+        </w:tc>
+        <w:tc>
+          <w:tcPr>
+            <w:tcW w:w="1705" w:type="dxa"/>
+          </w:tcPr>
+          <w:p>
+            <w:pPr>
+              <w:spacing w:line="360" w:lineRule="auto"/>
+              <w:rPr>
+                <w:rFonts w:ascii="Times New Roman" w:hAnsi="Times New Roman" w:cs="Times New Roman"/>
+                <w:sz w:val="24"/>
+              </w:rPr>
+            </w:pPr>
+            <w:r>
+              <w:rPr>
+                <w:rFonts w:ascii="Times New Roman" w:hAnsi="Times New Roman" w:cs="Times New Roman"/>
+                <w:sz w:val="24"/>
+              </w:rPr>
+              <w:t>.754</w:t>
+            </w:r>
+          </w:p>
+        </w:tc>
+      </w:tr>
+      <w:tr>
+        <w:trPr>
+          <w:jc w:val="center"/>
+        </w:trPr>
+        <w:tc>
+          <w:tcPr>
+            <w:tcW w:w="1674" w:type="dxa"/>
+          </w:tcPr>
+          <w:p>
+            <w:pPr>
+              <w:spacing w:line="360" w:lineRule="auto"/>
+              <w:rPr>
+                <w:rFonts w:ascii="Times New Roman" w:hAnsi="Times New Roman" w:cs="Times New Roman"/>
+                <w:b/>
+                <w:sz w:val="24"/>
+              </w:rPr>
+            </w:pPr>
+          </w:p>
+        </w:tc>
+        <w:tc>
+          <w:tcPr>
+            <w:tcW w:w="1696" w:type="dxa"/>
+          </w:tcPr>
+          <w:p>
+            <w:pPr>
+              <w:spacing w:line="360" w:lineRule="auto"/>
+              <w:rPr>
+                <w:rFonts w:ascii="Times New Roman" w:hAnsi="Times New Roman" w:cs="Times New Roman"/>
+                <w:sz w:val="24"/>
+              </w:rPr>
+            </w:pPr>
+            <w:r>
+              <w:rPr>
+                <w:rFonts w:ascii="Times New Roman" w:hAnsi="Times New Roman" w:cs="Times New Roman"/>
+                <w:sz w:val="24"/>
+              </w:rPr>
+              <w:t>Samburu</w:t>
+            </w:r>
+          </w:p>
+        </w:tc>
+        <w:tc>
+          <w:tcPr>
+            <w:tcW w:w="1582" w:type="dxa"/>
+          </w:tcPr>
+          <w:p>
+            <w:pPr>
+              <w:spacing w:line="360" w:lineRule="auto"/>
+              <w:rPr>
+                <w:rFonts w:ascii="Times New Roman" w:hAnsi="Times New Roman" w:cs="Times New Roman"/>
+                <w:sz w:val="24"/>
+              </w:rPr>
+            </w:pPr>
+            <w:r>
+              <w:rPr>
+                <w:rFonts w:ascii="Times New Roman" w:hAnsi="Times New Roman" w:cs="Times New Roman"/>
+                <w:sz w:val="24"/>
+              </w:rPr>
+              <w:t>3</w:t>
+            </w:r>
+          </w:p>
+        </w:tc>
+        <w:tc>
+          <w:tcPr>
+            <w:tcW w:w="1639" w:type="dxa"/>
+          </w:tcPr>
+          <w:p>
+            <w:pPr>
+              <w:spacing w:line="360" w:lineRule="auto"/>
+              <w:rPr>
+                <w:rFonts w:ascii="Times New Roman" w:hAnsi="Times New Roman" w:cs="Times New Roman"/>
+                <w:sz w:val="24"/>
+              </w:rPr>
+            </w:pPr>
+            <w:r>
+              <w:rPr>
+                <w:rFonts w:ascii="Times New Roman" w:hAnsi="Times New Roman" w:cs="Times New Roman"/>
+                <w:sz w:val="24"/>
+              </w:rPr>
+              <w:t>1.67</w:t>
+            </w:r>
+          </w:p>
+        </w:tc>
+        <w:tc>
+          <w:tcPr>
+            <w:tcW w:w="1705" w:type="dxa"/>
+          </w:tcPr>
+          <w:p>
+            <w:pPr>
+              <w:spacing w:line="360" w:lineRule="auto"/>
+              <w:rPr>
+                <w:rFonts w:ascii="Times New Roman" w:hAnsi="Times New Roman" w:cs="Times New Roman"/>
+                <w:sz w:val="24"/>
+              </w:rPr>
+            </w:pPr>
+            <w:r>
+              <w:rPr>
+                <w:rFonts w:ascii="Times New Roman" w:hAnsi="Times New Roman" w:cs="Times New Roman"/>
+                <w:sz w:val="24"/>
+              </w:rPr>
+              <w:t>.577</w:t>
+            </w:r>
+          </w:p>
+        </w:tc>
+      </w:tr>
+      <w:tr>
+        <w:trPr>
+          <w:jc w:val="center"/>
+        </w:trPr>
+        <w:tc>
+          <w:tcPr>
+            <w:tcW w:w="1674" w:type="dxa"/>
+          </w:tcPr>
+          <w:p>
+            <w:pPr>
+              <w:spacing w:line="360" w:lineRule="auto"/>
+              <w:rPr>
+                <w:rFonts w:ascii="Times New Roman" w:hAnsi="Times New Roman" w:cs="Times New Roman"/>
+                <w:b/>
+                <w:sz w:val="24"/>
+              </w:rPr>
+            </w:pPr>
+            <w:r>
+              <w:rPr>
+                <w:rFonts w:ascii="Times New Roman" w:hAnsi="Times New Roman" w:cs="Times New Roman"/>
+                <w:b/>
+                <w:sz w:val="24"/>
+              </w:rPr>
+              <w:t>After</w:t>
+            </w:r>
+          </w:p>
+        </w:tc>
+        <w:tc>
+          <w:tcPr>
+            <w:tcW w:w="1696" w:type="dxa"/>
+          </w:tcPr>
+          <w:p>
+            <w:pPr>
+              <w:spacing w:line="360" w:lineRule="auto"/>
+              <w:rPr>
+                <w:rFonts w:ascii="Times New Roman" w:hAnsi="Times New Roman" w:cs="Times New Roman"/>
+                <w:sz w:val="24"/>
+              </w:rPr>
+            </w:pPr>
+            <w:r>
+              <w:rPr>
+                <w:rFonts w:ascii="Times New Roman" w:hAnsi="Times New Roman" w:cs="Times New Roman"/>
+                <w:sz w:val="24"/>
+              </w:rPr>
+              <w:t>Amboseli</w:t>
+            </w:r>
+          </w:p>
+        </w:tc>
+        <w:tc>
+          <w:tcPr>
+            <w:tcW w:w="1582" w:type="dxa"/>
+          </w:tcPr>
+          <w:p>
+            <w:pPr>
+              <w:spacing w:line="360" w:lineRule="auto"/>
+              <w:rPr>
+                <w:rFonts w:ascii="Times New Roman" w:hAnsi="Times New Roman" w:cs="Times New Roman"/>
+                <w:sz w:val="24"/>
+              </w:rPr>
+            </w:pPr>
+            <w:r>
+              <w:rPr>
+                <w:rFonts w:ascii="Times New Roman" w:hAnsi="Times New Roman" w:cs="Times New Roman"/>
+                <w:sz w:val="24"/>
+              </w:rPr>
+              <w:t>12</w:t>
+            </w:r>
+          </w:p>
+        </w:tc>
+        <w:tc>
+          <w:tcPr>
+            <w:tcW w:w="1639" w:type="dxa"/>
+          </w:tcPr>
+          <w:p>
+            <w:pPr>
+              <w:spacing w:line="360" w:lineRule="auto"/>
+              <w:rPr>
+                <w:rFonts w:ascii="Times New Roman" w:hAnsi="Times New Roman" w:cs="Times New Roman"/>
+                <w:sz w:val="24"/>
+              </w:rPr>
+            </w:pPr>
+            <w:r>
+              <w:rPr>
+                <w:rFonts w:ascii="Times New Roman" w:hAnsi="Times New Roman" w:cs="Times New Roman"/>
+                <w:sz w:val="24"/>
+              </w:rPr>
+              <w:t>6.08</w:t>
+            </w:r>
+          </w:p>
+        </w:tc>
+        <w:tc>
+          <w:tcPr>
+            <w:tcW w:w="1705" w:type="dxa"/>
+          </w:tcPr>
+          <w:p>
+            <w:pPr>
+              <w:spacing w:line="360" w:lineRule="auto"/>
+              <w:rPr>
+                <w:rFonts w:ascii="Times New Roman" w:hAnsi="Times New Roman" w:cs="Times New Roman"/>
+                <w:sz w:val="24"/>
+              </w:rPr>
+            </w:pPr>
+            <w:r>
+              <w:rPr>
+                <w:rFonts w:ascii="Times New Roman" w:hAnsi="Times New Roman" w:cs="Times New Roman"/>
+                <w:sz w:val="24"/>
+              </w:rPr>
+              <w:t>5.265</w:t>
+            </w:r>
+          </w:p>
+        </w:tc>
+      </w:tr>
+      <w:tr>
+        <w:trPr>
+          <w:jc w:val="center"/>
+        </w:trPr>
+        <w:tc>
+          <w:tcPr>
+            <w:tcW w:w="1674" w:type="dxa"/>
+            <w:tcBorders>
+              <w:bottom w:val="single" w:sz="4" w:space="0" w:color="auto"/>
+            </w:tcBorders>
+          </w:tcPr>
+          <w:p>
+            <w:pPr>
+              <w:spacing w:line="360" w:lineRule="auto"/>
+              <w:rPr>
+                <w:rFonts w:ascii="Times New Roman" w:hAnsi="Times New Roman" w:cs="Times New Roman"/>
+                <w:sz w:val="24"/>
+              </w:rPr>
+            </w:pPr>
+          </w:p>
+        </w:tc>
+        <w:tc>
+          <w:tcPr>
+            <w:tcW w:w="1696" w:type="dxa"/>
+            <w:tcBorders>
+              <w:bottom w:val="single" w:sz="4" w:space="0" w:color="auto"/>
+            </w:tcBorders>
+          </w:tcPr>
+          <w:p>
+            <w:pPr>
+              <w:spacing w:line="360" w:lineRule="auto"/>
+              <w:rPr>
+                <w:rFonts w:ascii="Times New Roman" w:hAnsi="Times New Roman" w:cs="Times New Roman"/>
+                <w:sz w:val="24"/>
+              </w:rPr>
+            </w:pPr>
+            <w:r>
+              <w:rPr>
+                <w:rFonts w:ascii="Times New Roman" w:hAnsi="Times New Roman" w:cs="Times New Roman"/>
+                <w:sz w:val="24"/>
+              </w:rPr>
+              <w:t>Samburu</w:t>
+            </w:r>
+          </w:p>
+        </w:tc>
+        <w:tc>
+          <w:tcPr>
+            <w:tcW w:w="1582" w:type="dxa"/>
+            <w:tcBorders>
+              <w:bottom w:val="single" w:sz="4" w:space="0" w:color="auto"/>
+            </w:tcBorders>
+          </w:tcPr>
+          <w:p>
+            <w:pPr>
+              <w:spacing w:line="360" w:lineRule="auto"/>
+              <w:rPr>
+                <w:rFonts w:ascii="Times New Roman" w:hAnsi="Times New Roman" w:cs="Times New Roman"/>
+                <w:sz w:val="24"/>
+              </w:rPr>
+            </w:pPr>
+            <w:r>
+              <w:rPr>
+                <w:rFonts w:ascii="Times New Roman" w:hAnsi="Times New Roman" w:cs="Times New Roman"/>
+                <w:sz w:val="24"/>
+              </w:rPr>
+              <w:t>3</w:t>
+            </w:r>
+          </w:p>
+        </w:tc>
+        <w:tc>
+          <w:tcPr>
+            <w:tcW w:w="1639" w:type="dxa"/>
+            <w:tcBorders>
+              <w:bottom w:val="single" w:sz="4" w:space="0" w:color="auto"/>
+            </w:tcBorders>
+          </w:tcPr>
+          <w:p>
+            <w:pPr>
+              <w:spacing w:line="360" w:lineRule="auto"/>
+              <w:rPr>
+                <w:rFonts w:ascii="Times New Roman" w:hAnsi="Times New Roman" w:cs="Times New Roman"/>
+                <w:sz w:val="24"/>
+              </w:rPr>
+            </w:pPr>
+            <w:r>
+              <w:rPr>
+                <w:rFonts w:ascii="Times New Roman" w:hAnsi="Times New Roman" w:cs="Times New Roman"/>
+                <w:sz w:val="24"/>
+              </w:rPr>
+              <w:t>2.00</w:t>
+            </w:r>
+          </w:p>
+        </w:tc>
+        <w:tc>
+          <w:tcPr>
+            <w:tcW w:w="1705" w:type="dxa"/>
+            <w:tcBorders>
+              <w:bottom w:val="single" w:sz="4" w:space="0" w:color="auto"/>
+            </w:tcBorders>
+          </w:tcPr>
+          <w:p>
+            <w:pPr>
+              <w:spacing w:line="360" w:lineRule="auto"/>
+              <w:rPr>
+                <w:rFonts w:ascii="Times New Roman" w:hAnsi="Times New Roman" w:cs="Times New Roman"/>
+                <w:sz w:val="24"/>
+              </w:rPr>
+            </w:pPr>
+            <w:r>
+              <w:rPr>
+                <w:rFonts w:ascii="Times New Roman" w:hAnsi="Times New Roman" w:cs="Times New Roman"/>
+                <w:sz w:val="24"/>
+              </w:rPr>
+              <w:t>1.000</w:t>
+            </w:r>
+          </w:p>
+        </w:tc>
+      </w:tr>
+    </w:tbl>
+    <w:p>
+      <w:pPr>
+        <w:spacing w:line="360" w:lineRule="auto"/>
+        <w:rPr>
+          <w:rFonts w:ascii="Times New Roman" w:hAnsi="Times New Roman" w:cs="Times New Roman"/>
+          <w:sz w:val="24"/>
+        </w:rPr>
+      </w:pPr>
+      <w:r>
+        <w:rPr>
+          <w:rFonts w:ascii="Times New Roman" w:hAnsi="Times New Roman" w:cs="Times New Roman"/>
+          <w:i/>
+          <w:sz w:val="24"/>
+        </w:rPr>
+        <w:t xml:space="preserve">Table 1. </w:t>
+      </w:r>
+      <w:r>
+        <w:rPr>
+          <w:rFonts w:ascii="Times New Roman" w:hAnsi="Times New Roman" w:cs="Times New Roman"/>
+          <w:sz w:val="24"/>
+        </w:rPr>
+        <w:t>N, mean, and standard deviation for frequency of listening beha</w:t>
+      </w:r>
+      <w:r>
+        <w:rPr>
+          <w:rFonts w:ascii="Times New Roman" w:hAnsi="Times New Roman" w:cs="Times New Roman"/>
+          <w:sz w:val="24"/>
+        </w:rPr>
+        <w:t xml:space="preserve">viour observed in matriarchs for the </w:t>
+      </w:r>
+      <w:r>
+        <w:rPr>
+          <w:rFonts w:ascii="Times New Roman" w:hAnsi="Times New Roman" w:cs="Times New Roman"/>
+          <w:sz w:val="24"/>
+        </w:rPr>
+        <w:t>three-time conditions</w:t>
+      </w:r>
+      <w:r>
+        <w:rPr>
+          <w:rFonts w:ascii="Times New Roman" w:hAnsi="Times New Roman" w:cs="Times New Roman"/>
+          <w:sz w:val="24"/>
+        </w:rPr>
+        <w:t>, respective of their populations</w:t>
+      </w:r>
+      <w:r>
+        <w:rPr>
+          <w:rFonts w:ascii="Times New Roman" w:hAnsi="Times New Roman" w:cs="Times New Roman"/>
+          <w:sz w:val="24"/>
+        </w:rPr>
+        <w:t>.</w:t>
+      </w:r>
+    </w:p>
+    <w:p>
+      <w:pPr>
+        <w:spacing w:line="360" w:lineRule="auto"/>
+        <w:rPr>
+          <w:rFonts w:ascii="Times New Roman" w:hAnsi="Times New Roman" w:cs="Times New Roman"/>
+          <w:sz w:val="24"/>
+        </w:rPr>
+      </w:pPr>
+    </w:p>
+    <w:p>
+      <w:pPr>
+        <w:pStyle w:val="Heading4"/>
+        <w:spacing w:line="360" w:lineRule="auto"/>
+        <w:rPr>
+          <w:rFonts w:ascii="Times New Roman" w:hAnsi="Times New Roman" w:cs="Times New Roman"/>
+          <w:sz w:val="24"/>
+          <w:szCs w:val="24"/>
+        </w:rPr>
+      </w:pPr>
+      <w:r>
+        <w:rPr>
+          <w:rFonts w:ascii="Times New Roman" w:hAnsi="Times New Roman" w:cs="Times New Roman"/>
+          <w:sz w:val="24"/>
+          <w:szCs w:val="24"/>
+        </w:rPr>
+        <w:t>First Reactors</w:t>
+      </w:r>
+    </w:p>
+    <w:p>
+      <w:pPr>
+        <w:spacing w:line="360" w:lineRule="auto"/>
+        <w:rPr>
+          <w:rFonts w:ascii="Times New Roman" w:hAnsi="Times New Roman" w:cs="Times New Roman"/>
+          <w:i/>
+          <w:sz w:val="24"/>
+        </w:rPr>
+      </w:pPr>
+      <w:r>
+        <w:rPr>
+          <w:rFonts w:ascii="Times New Roman" w:hAnsi="Times New Roman" w:cs="Times New Roman"/>
+          <w:sz w:val="24"/>
+        </w:rPr>
+        <w:t>All first reactor</w:t>
+      </w:r>
+      <w:r>
+        <w:rPr>
+          <w:rFonts w:ascii="Times New Roman" w:hAnsi="Times New Roman" w:cs="Times New Roman"/>
+          <w:sz w:val="24"/>
+        </w:rPr>
+        <w:t>s were observed to be listening, making it a constant, so a chi-square was not needed to be performed</w:t>
+      </w:r>
+      <w:r>
+        <w:rPr>
+          <w:rFonts w:ascii="Times New Roman" w:hAnsi="Times New Roman" w:cs="Times New Roman"/>
+          <w:sz w:val="24"/>
+        </w:rPr>
+        <w:t xml:space="preserve">. </w:t>
+      </w:r>
+      <w:r>
+        <w:rPr>
+          <w:rFonts w:ascii="Times New Roman" w:hAnsi="Times New Roman" w:cs="Times New Roman"/>
+          <w:sz w:val="24"/>
+        </w:rPr>
+        <w:t>To explore the hypothesis further, a</w:t>
+      </w:r>
+      <w:r>
+        <w:rPr>
+          <w:rFonts w:ascii="Times New Roman" w:hAnsi="Times New Roman" w:cs="Times New Roman"/>
+          <w:sz w:val="24"/>
+        </w:rPr>
+        <w:t xml:space="preserve"> repeated measures ANOVA was performed to see when listening behaviours occurred most frequently in relation to playback. </w:t>
+      </w:r>
+      <w:r>
+        <w:rPr>
+          <w:rFonts w:ascii="Times New Roman" w:hAnsi="Times New Roman" w:cs="Times New Roman"/>
+          <w:sz w:val="24"/>
+        </w:rPr>
+        <w:t xml:space="preserve">All descriptive statistics for the frequency of exhibited listening behaviour during the three, time conditions, before, 10 seconds and after are displayed in </w:t>
+      </w:r>
+      <w:r>
+        <w:rPr>
+          <w:rFonts w:ascii="Times New Roman" w:hAnsi="Times New Roman" w:cs="Times New Roman"/>
+          <w:i/>
+          <w:sz w:val="24"/>
+        </w:rPr>
+        <w:t>Table 2.</w:t>
+      </w:r>
+    </w:p>
+    <w:p>
+      <w:pPr>
+        <w:spacing w:line="360" w:lineRule="auto"/>
+        <w:rPr>
+          <w:rFonts w:ascii="Times New Roman" w:hAnsi="Times New Roman" w:cs="Times New Roman"/>
+          <w:i/>
+          <w:sz w:val="24"/>
+        </w:rPr>
+      </w:pPr>
+    </w:p>
+    <w:tbl>
+      <w:tblPr>
+        <w:tblStyle w:val="TableGrid"/>
+        <w:tblW w:w="0" w:type="auto"/>
+        <w:jc w:val="center"/>
+        <w:tblBorders>
+          <w:top w:val="none" w:sz="0" w:space="0" w:color="auto"/>
+          <w:left w:val="none" w:sz="0" w:space="0" w:color="auto"/>
+          <w:bottom w:val="none" w:sz="0" w:space="0" w:color="auto"/>
+          <w:right w:val="none" w:sz="0" w:space="0" w:color="auto"/>
+          <w:insideH w:val="none" w:sz="0" w:space="0" w:color="auto"/>
+          <w:insideV w:val="none" w:sz="0" w:space="0" w:color="auto"/>
+        </w:tblBorders>
+        <w:tblLook w:val="04A0" w:firstRow="1" w:lastRow="0" w:firstColumn="1" w:lastColumn="0" w:noHBand="0" w:noVBand="1"/>
+      </w:tblPr>
+      <w:tblGrid>
+        <w:gridCol w:w="1674"/>
+        <w:gridCol w:w="1696"/>
+        <w:gridCol w:w="1582"/>
+        <w:gridCol w:w="1639"/>
+        <w:gridCol w:w="1705"/>
+      </w:tblGrid>
+      <w:tr>
+        <w:trPr>
+          <w:jc w:val="center"/>
+        </w:trPr>
+        <w:tc>
+          <w:tcPr>
+            <w:tcW w:w="3370" w:type="dxa"/>
+            <w:gridSpan w:val="2"/>
+            <w:tcBorders>
+              <w:top w:val="single" w:sz="4" w:space="0" w:color="auto"/>
+              <w:bottom w:val="single" w:sz="4" w:space="0" w:color="auto"/>
+            </w:tcBorders>
+          </w:tcPr>
+          <w:p>
+            <w:pPr>
+              <w:spacing w:line="360" w:lineRule="auto"/>
+              <w:jc w:val="center"/>
+              <w:rPr>
+                <w:rFonts w:ascii="Times New Roman" w:hAnsi="Times New Roman" w:cs="Times New Roman"/>
+                <w:b/>
+                <w:sz w:val="24"/>
+              </w:rPr>
+            </w:pPr>
+            <w:r>
+              <w:rPr>
+                <w:rFonts w:ascii="Times New Roman" w:hAnsi="Times New Roman" w:cs="Times New Roman"/>
+                <w:b/>
+                <w:sz w:val="24"/>
+              </w:rPr>
+              <w:t xml:space="preserve">                 </w:t>
+            </w:r>
+            <w:r>
+              <w:rPr>
+                <w:rFonts w:ascii="Times New Roman" w:hAnsi="Times New Roman" w:cs="Times New Roman"/>
+                <w:b/>
+                <w:sz w:val="24"/>
+              </w:rPr>
+              <w:t>Stimuli</w:t>
+            </w:r>
+          </w:p>
+        </w:tc>
+        <w:tc>
+          <w:tcPr>
+            <w:tcW w:w="1582" w:type="dxa"/>
+            <w:tcBorders>
+              <w:top w:val="single" w:sz="4" w:space="0" w:color="auto"/>
+              <w:bottom w:val="single" w:sz="4" w:space="0" w:color="auto"/>
+            </w:tcBorders>
+          </w:tcPr>
+          <w:p>
+            <w:pPr>
+              <w:spacing w:line="360" w:lineRule="auto"/>
+              <w:rPr>
+                <w:rFonts w:ascii="Times New Roman" w:hAnsi="Times New Roman" w:cs="Times New Roman"/>
+                <w:b/>
+                <w:sz w:val="24"/>
+              </w:rPr>
+            </w:pPr>
+            <w:r>
+              <w:rPr>
+                <w:rFonts w:ascii="Times New Roman" w:hAnsi="Times New Roman" w:cs="Times New Roman"/>
+                <w:b/>
+                <w:sz w:val="24"/>
+              </w:rPr>
+              <w:t>N</w:t>
+            </w:r>
+          </w:p>
+        </w:tc>
+        <w:tc>
+          <w:tcPr>
+            <w:tcW w:w="1639" w:type="dxa"/>
+            <w:tcBorders>
+              <w:top w:val="single" w:sz="4" w:space="0" w:color="auto"/>
+              <w:bottom w:val="single" w:sz="4" w:space="0" w:color="auto"/>
+            </w:tcBorders>
+          </w:tcPr>
+          <w:p>
+            <w:pPr>
+              <w:spacing w:line="360" w:lineRule="auto"/>
+              <w:rPr>
+                <w:rFonts w:ascii="Times New Roman" w:hAnsi="Times New Roman" w:cs="Times New Roman"/>
+                <w:b/>
+                <w:sz w:val="24"/>
+              </w:rPr>
+            </w:pPr>
+            <w:r>
+              <w:rPr>
+                <w:rFonts w:ascii="Times New Roman" w:hAnsi="Times New Roman" w:cs="Times New Roman"/>
+                <w:b/>
+                <w:sz w:val="24"/>
+              </w:rPr>
+              <w:t>Mean</w:t>
+            </w:r>
+          </w:p>
+        </w:tc>
+        <w:tc>
+          <w:tcPr>
+            <w:tcW w:w="1705" w:type="dxa"/>
+            <w:tcBorders>
+              <w:top w:val="single" w:sz="4" w:space="0" w:color="auto"/>
+              <w:bottom w:val="single" w:sz="4" w:space="0" w:color="auto"/>
+            </w:tcBorders>
+          </w:tcPr>
+          <w:p>
+            <w:pPr>
+              <w:spacing w:line="360" w:lineRule="auto"/>
+              <w:rPr>
+                <w:rFonts w:ascii="Times New Roman" w:hAnsi="Times New Roman" w:cs="Times New Roman"/>
+                <w:b/>
+                <w:sz w:val="24"/>
+              </w:rPr>
+            </w:pPr>
+            <w:r>
+              <w:rPr>
+                <w:rFonts w:ascii="Times New Roman" w:hAnsi="Times New Roman" w:cs="Times New Roman"/>
+                <w:b/>
+                <w:sz w:val="24"/>
+              </w:rPr>
+              <w:t>Std. Deviation</w:t>
+            </w:r>
+          </w:p>
+        </w:tc>
+      </w:tr>
+      <w:tr>
+        <w:trPr>
+          <w:jc w:val="center"/>
+        </w:trPr>
+        <w:tc>
+          <w:tcPr>
+            <w:tcW w:w="1674" w:type="dxa"/>
+            <w:tcBorders>
+              <w:top w:val="single" w:sz="4" w:space="0" w:color="auto"/>
+            </w:tcBorders>
+          </w:tcPr>
+          <w:p>
+            <w:pPr>
+              <w:spacing w:line="360" w:lineRule="auto"/>
+              <w:rPr>
+                <w:rFonts w:ascii="Times New Roman" w:hAnsi="Times New Roman" w:cs="Times New Roman"/>
+                <w:b/>
+                <w:sz w:val="24"/>
+              </w:rPr>
+            </w:pPr>
+            <w:r>
+              <w:rPr>
+                <w:rFonts w:ascii="Times New Roman" w:hAnsi="Times New Roman" w:cs="Times New Roman"/>
+                <w:b/>
+                <w:sz w:val="24"/>
+              </w:rPr>
+              <w:t>Before</w:t>
+            </w:r>
+          </w:p>
+        </w:tc>
+        <w:tc>
+          <w:tcPr>
+            <w:tcW w:w="1696" w:type="dxa"/>
+            <w:tcBorders>
+              <w:top w:val="single" w:sz="4" w:space="0" w:color="auto"/>
+            </w:tcBorders>
+          </w:tcPr>
+          <w:p>
+            <w:pPr>
+              <w:spacing w:line="360" w:lineRule="auto"/>
+              <w:rPr>
+                <w:rFonts w:ascii="Times New Roman" w:hAnsi="Times New Roman" w:cs="Times New Roman"/>
+                <w:sz w:val="24"/>
+              </w:rPr>
+            </w:pPr>
+            <w:r>
+              <w:rPr>
+                <w:rFonts w:ascii="Times New Roman" w:hAnsi="Times New Roman" w:cs="Times New Roman"/>
+                <w:sz w:val="24"/>
+              </w:rPr>
+              <w:t>Amboseli</w:t>
+            </w:r>
+          </w:p>
+        </w:tc>
+        <w:tc>
+          <w:tcPr>
+            <w:tcW w:w="1582" w:type="dxa"/>
+            <w:tcBorders>
+              <w:top w:val="single" w:sz="4" w:space="0" w:color="auto"/>
+            </w:tcBorders>
+          </w:tcPr>
+          <w:p>
+            <w:pPr>
+              <w:spacing w:line="360" w:lineRule="auto"/>
+              <w:rPr>
+                <w:rFonts w:ascii="Times New Roman" w:hAnsi="Times New Roman" w:cs="Times New Roman"/>
+                <w:sz w:val="24"/>
+              </w:rPr>
+            </w:pPr>
+            <w:r>
+              <w:rPr>
+                <w:rFonts w:ascii="Times New Roman" w:hAnsi="Times New Roman" w:cs="Times New Roman"/>
+                <w:sz w:val="24"/>
+              </w:rPr>
+              <w:t>11</w:t>
+            </w:r>
+          </w:p>
+        </w:tc>
+        <w:tc>
+          <w:tcPr>
+            <w:tcW w:w="1639" w:type="dxa"/>
+            <w:tcBorders>
+              <w:top w:val="single" w:sz="4" w:space="0" w:color="auto"/>
+            </w:tcBorders>
+          </w:tcPr>
+          <w:p>
+            <w:pPr>
+              <w:spacing w:line="360" w:lineRule="auto"/>
+              <w:rPr>
+                <w:rFonts w:ascii="Times New Roman" w:hAnsi="Times New Roman" w:cs="Times New Roman"/>
+                <w:sz w:val="24"/>
+              </w:rPr>
+            </w:pPr>
+            <w:r>
+              <w:rPr>
+                <w:rFonts w:ascii="Times New Roman" w:hAnsi="Times New Roman" w:cs="Times New Roman"/>
+                <w:sz w:val="24"/>
+              </w:rPr>
+              <w:t>.27</w:t>
+            </w:r>
+          </w:p>
+        </w:tc>
+        <w:tc>
+          <w:tcPr>
+            <w:tcW w:w="1705" w:type="dxa"/>
+            <w:tcBorders>
+              <w:top w:val="single" w:sz="4" w:space="0" w:color="auto"/>
+            </w:tcBorders>
+          </w:tcPr>
+          <w:p>
+            <w:pPr>
+              <w:spacing w:line="360" w:lineRule="auto"/>
+              <w:rPr>
+                <w:rFonts w:ascii="Times New Roman" w:hAnsi="Times New Roman" w:cs="Times New Roman"/>
+                <w:sz w:val="24"/>
+              </w:rPr>
+            </w:pPr>
+            <w:r>
+              <w:rPr>
+                <w:rFonts w:ascii="Times New Roman" w:hAnsi="Times New Roman" w:cs="Times New Roman"/>
+                <w:sz w:val="24"/>
+              </w:rPr>
+              <w:t>.647</w:t>
+            </w:r>
+          </w:p>
+        </w:tc>
+      </w:tr>
+      <w:tr>
+        <w:trPr>
+          <w:jc w:val="center"/>
+        </w:trPr>
+        <w:tc>
+          <w:tcPr>
+            <w:tcW w:w="1674" w:type="dxa"/>
+          </w:tcPr>
+          <w:p>
+            <w:pPr>
+              <w:spacing w:line="360" w:lineRule="auto"/>
+              <w:rPr>
+                <w:rFonts w:ascii="Times New Roman" w:hAnsi="Times New Roman" w:cs="Times New Roman"/>
+                <w:b/>
+                <w:sz w:val="24"/>
+              </w:rPr>
+            </w:pPr>
+          </w:p>
+        </w:tc>
+        <w:tc>
+          <w:tcPr>
+            <w:tcW w:w="1696" w:type="dxa"/>
+          </w:tcPr>
+          <w:p>
+            <w:pPr>
+              <w:spacing w:line="360" w:lineRule="auto"/>
+              <w:rPr>
+                <w:rFonts w:ascii="Times New Roman" w:hAnsi="Times New Roman" w:cs="Times New Roman"/>
+                <w:sz w:val="24"/>
+              </w:rPr>
+            </w:pPr>
+            <w:r>
+              <w:rPr>
+                <w:rFonts w:ascii="Times New Roman" w:hAnsi="Times New Roman" w:cs="Times New Roman"/>
+                <w:sz w:val="24"/>
+              </w:rPr>
+              <w:t>Samburu</w:t>
+            </w:r>
+          </w:p>
+        </w:tc>
+        <w:tc>
+          <w:tcPr>
+            <w:tcW w:w="1582" w:type="dxa"/>
+          </w:tcPr>
+          <w:p>
+            <w:pPr>
+              <w:spacing w:line="360" w:lineRule="auto"/>
+              <w:rPr>
+                <w:rFonts w:ascii="Times New Roman" w:hAnsi="Times New Roman" w:cs="Times New Roman"/>
+                <w:sz w:val="24"/>
+              </w:rPr>
+            </w:pPr>
+            <w:r>
+              <w:rPr>
+                <w:rFonts w:ascii="Times New Roman" w:hAnsi="Times New Roman" w:cs="Times New Roman"/>
+                <w:sz w:val="24"/>
+              </w:rPr>
+              <w:t>5</w:t>
+            </w:r>
+          </w:p>
+        </w:tc>
+        <w:tc>
+          <w:tcPr>
+            <w:tcW w:w="1639" w:type="dxa"/>
+          </w:tcPr>
+          <w:p>
+            <w:pPr>
+              <w:spacing w:line="360" w:lineRule="auto"/>
+              <w:rPr>
+                <w:rFonts w:ascii="Times New Roman" w:hAnsi="Times New Roman" w:cs="Times New Roman"/>
+                <w:sz w:val="24"/>
+              </w:rPr>
+            </w:pPr>
+            <w:r>
+              <w:rPr>
+                <w:rFonts w:ascii="Times New Roman" w:hAnsi="Times New Roman" w:cs="Times New Roman"/>
+                <w:sz w:val="24"/>
+              </w:rPr>
+              <w:t>.60</w:t>
+            </w:r>
+          </w:p>
+        </w:tc>
+        <w:tc>
+          <w:tcPr>
+            <w:tcW w:w="1705" w:type="dxa"/>
+          </w:tcPr>
+          <w:p>
+            <w:pPr>
+              <w:spacing w:line="360" w:lineRule="auto"/>
+              <w:rPr>
+                <w:rFonts w:ascii="Times New Roman" w:hAnsi="Times New Roman" w:cs="Times New Roman"/>
+                <w:sz w:val="24"/>
+              </w:rPr>
+            </w:pPr>
+            <w:r>
+              <w:rPr>
+                <w:rFonts w:ascii="Times New Roman" w:hAnsi="Times New Roman" w:cs="Times New Roman"/>
+                <w:sz w:val="24"/>
+              </w:rPr>
+              <w:t>1.342</w:t>
+            </w:r>
+          </w:p>
+        </w:tc>
+      </w:tr>
+      <w:tr>
+        <w:trPr>
+          <w:jc w:val="center"/>
+        </w:trPr>
+        <w:tc>
+          <w:tcPr>
+            <w:tcW w:w="1674" w:type="dxa"/>
+          </w:tcPr>
+          <w:p>
+            <w:pPr>
+              <w:spacing w:line="360" w:lineRule="auto"/>
+              <w:rPr>
+                <w:rFonts w:ascii="Times New Roman" w:hAnsi="Times New Roman" w:cs="Times New Roman"/>
+                <w:b/>
+                <w:sz w:val="24"/>
+              </w:rPr>
+            </w:pPr>
+            <w:r>
+              <w:rPr>
+                <w:rFonts w:ascii="Times New Roman" w:hAnsi="Times New Roman" w:cs="Times New Roman"/>
+                <w:b/>
+                <w:sz w:val="24"/>
+              </w:rPr>
+              <w:t xml:space="preserve">10 Seconds </w:t>
+            </w:r>
+          </w:p>
+        </w:tc>
+        <w:tc>
+          <w:tcPr>
+            <w:tcW w:w="1696" w:type="dxa"/>
+          </w:tcPr>
+          <w:p>
+            <w:pPr>
+              <w:spacing w:line="360" w:lineRule="auto"/>
+              <w:rPr>
+                <w:rFonts w:ascii="Times New Roman" w:hAnsi="Times New Roman" w:cs="Times New Roman"/>
+                <w:sz w:val="24"/>
+              </w:rPr>
+            </w:pPr>
+            <w:r>
+              <w:rPr>
+                <w:rFonts w:ascii="Times New Roman" w:hAnsi="Times New Roman" w:cs="Times New Roman"/>
+                <w:sz w:val="24"/>
+              </w:rPr>
+              <w:t>Amboseli</w:t>
+            </w:r>
+          </w:p>
+        </w:tc>
+        <w:tc>
+          <w:tcPr>
+            <w:tcW w:w="1582" w:type="dxa"/>
+          </w:tcPr>
+          <w:p>
+            <w:pPr>
+              <w:spacing w:line="360" w:lineRule="auto"/>
+              <w:rPr>
+                <w:rFonts w:ascii="Times New Roman" w:hAnsi="Times New Roman" w:cs="Times New Roman"/>
+                <w:sz w:val="24"/>
+              </w:rPr>
+            </w:pPr>
+            <w:r>
+              <w:rPr>
+                <w:rFonts w:ascii="Times New Roman" w:hAnsi="Times New Roman" w:cs="Times New Roman"/>
+                <w:sz w:val="24"/>
+              </w:rPr>
+              <w:t>11</w:t>
+            </w:r>
+          </w:p>
+        </w:tc>
+        <w:tc>
+          <w:tcPr>
+            <w:tcW w:w="1639" w:type="dxa"/>
+          </w:tcPr>
+          <w:p>
+            <w:pPr>
+              <w:spacing w:line="360" w:lineRule="auto"/>
+              <w:rPr>
+                <w:rFonts w:ascii="Times New Roman" w:hAnsi="Times New Roman" w:cs="Times New Roman"/>
+                <w:sz w:val="24"/>
+              </w:rPr>
+            </w:pPr>
+            <w:r>
+              <w:rPr>
+                <w:rFonts w:ascii="Times New Roman" w:hAnsi="Times New Roman" w:cs="Times New Roman"/>
+                <w:sz w:val="24"/>
+              </w:rPr>
+              <w:t>1.55</w:t>
+            </w:r>
+          </w:p>
+        </w:tc>
+        <w:tc>
+          <w:tcPr>
+            <w:tcW w:w="1705" w:type="dxa"/>
+          </w:tcPr>
+          <w:p>
+            <w:pPr>
+              <w:spacing w:line="360" w:lineRule="auto"/>
+              <w:rPr>
+                <w:rFonts w:ascii="Times New Roman" w:hAnsi="Times New Roman" w:cs="Times New Roman"/>
+                <w:sz w:val="24"/>
+              </w:rPr>
+            </w:pPr>
+            <w:r>
+              <w:rPr>
+                <w:rFonts w:ascii="Times New Roman" w:hAnsi="Times New Roman" w:cs="Times New Roman"/>
+                <w:sz w:val="24"/>
+              </w:rPr>
+              <w:t>.688</w:t>
+            </w:r>
+          </w:p>
+        </w:tc>
+      </w:tr>
+      <w:tr>
+        <w:trPr>
+          <w:jc w:val="center"/>
+        </w:trPr>
+        <w:tc>
+          <w:tcPr>
+            <w:tcW w:w="1674" w:type="dxa"/>
+          </w:tcPr>
+          <w:p>
+            <w:pPr>
+              <w:spacing w:line="360" w:lineRule="auto"/>
+              <w:rPr>
+                <w:rFonts w:ascii="Times New Roman" w:hAnsi="Times New Roman" w:cs="Times New Roman"/>
+                <w:b/>
+                <w:sz w:val="24"/>
+              </w:rPr>
+            </w:pPr>
+          </w:p>
+        </w:tc>
+        <w:tc>
+          <w:tcPr>
+            <w:tcW w:w="1696" w:type="dxa"/>
+          </w:tcPr>
+          <w:p>
+            <w:pPr>
+              <w:spacing w:line="360" w:lineRule="auto"/>
+              <w:rPr>
+                <w:rFonts w:ascii="Times New Roman" w:hAnsi="Times New Roman" w:cs="Times New Roman"/>
+                <w:sz w:val="24"/>
+              </w:rPr>
+            </w:pPr>
+            <w:r>
+              <w:rPr>
+                <w:rFonts w:ascii="Times New Roman" w:hAnsi="Times New Roman" w:cs="Times New Roman"/>
+                <w:sz w:val="24"/>
+              </w:rPr>
+              <w:t>Samburu</w:t>
+            </w:r>
+          </w:p>
+        </w:tc>
+        <w:tc>
+          <w:tcPr>
+            <w:tcW w:w="1582" w:type="dxa"/>
+          </w:tcPr>
+          <w:p>
+            <w:pPr>
+              <w:spacing w:line="360" w:lineRule="auto"/>
+              <w:rPr>
+                <w:rFonts w:ascii="Times New Roman" w:hAnsi="Times New Roman" w:cs="Times New Roman"/>
+                <w:sz w:val="24"/>
+              </w:rPr>
+            </w:pPr>
+            <w:r>
+              <w:rPr>
+                <w:rFonts w:ascii="Times New Roman" w:hAnsi="Times New Roman" w:cs="Times New Roman"/>
+                <w:sz w:val="24"/>
+              </w:rPr>
+              <w:t>5</w:t>
+            </w:r>
+          </w:p>
+        </w:tc>
+        <w:tc>
+          <w:tcPr>
+            <w:tcW w:w="1639" w:type="dxa"/>
+          </w:tcPr>
+          <w:p>
+            <w:pPr>
+              <w:spacing w:line="360" w:lineRule="auto"/>
+              <w:rPr>
+                <w:rFonts w:ascii="Times New Roman" w:hAnsi="Times New Roman" w:cs="Times New Roman"/>
+                <w:sz w:val="24"/>
+              </w:rPr>
+            </w:pPr>
+            <w:r>
+              <w:rPr>
+                <w:rFonts w:ascii="Times New Roman" w:hAnsi="Times New Roman" w:cs="Times New Roman"/>
+                <w:sz w:val="24"/>
+              </w:rPr>
+              <w:t>1.40</w:t>
+            </w:r>
+          </w:p>
+        </w:tc>
+        <w:tc>
+          <w:tcPr>
+            <w:tcW w:w="1705" w:type="dxa"/>
+          </w:tcPr>
+          <w:p>
+            <w:pPr>
+              <w:spacing w:line="360" w:lineRule="auto"/>
+              <w:rPr>
+                <w:rFonts w:ascii="Times New Roman" w:hAnsi="Times New Roman" w:cs="Times New Roman"/>
+                <w:sz w:val="24"/>
+              </w:rPr>
+            </w:pPr>
+            <w:r>
+              <w:rPr>
+                <w:rFonts w:ascii="Times New Roman" w:hAnsi="Times New Roman" w:cs="Times New Roman"/>
+                <w:sz w:val="24"/>
+              </w:rPr>
+              <w:t>.548</w:t>
+            </w:r>
+          </w:p>
+        </w:tc>
+      </w:tr>
+      <w:tr>
+        <w:trPr>
+          <w:jc w:val="center"/>
+        </w:trPr>
+        <w:tc>
+          <w:tcPr>
+            <w:tcW w:w="1674" w:type="dxa"/>
+          </w:tcPr>
+          <w:p>
+            <w:pPr>
+              <w:spacing w:line="360" w:lineRule="auto"/>
+              <w:rPr>
+                <w:rFonts w:ascii="Times New Roman" w:hAnsi="Times New Roman" w:cs="Times New Roman"/>
+                <w:b/>
+                <w:sz w:val="24"/>
+              </w:rPr>
+            </w:pPr>
+            <w:r>
+              <w:rPr>
+                <w:rFonts w:ascii="Times New Roman" w:hAnsi="Times New Roman" w:cs="Times New Roman"/>
+                <w:b/>
+                <w:sz w:val="24"/>
+              </w:rPr>
+              <w:t>After</w:t>
+            </w:r>
+          </w:p>
+        </w:tc>
+        <w:tc>
+          <w:tcPr>
+            <w:tcW w:w="1696" w:type="dxa"/>
+          </w:tcPr>
+          <w:p>
+            <w:pPr>
+              <w:spacing w:line="360" w:lineRule="auto"/>
+              <w:rPr>
+                <w:rFonts w:ascii="Times New Roman" w:hAnsi="Times New Roman" w:cs="Times New Roman"/>
+                <w:sz w:val="24"/>
+              </w:rPr>
+            </w:pPr>
+            <w:r>
+              <w:rPr>
+                <w:rFonts w:ascii="Times New Roman" w:hAnsi="Times New Roman" w:cs="Times New Roman"/>
+                <w:sz w:val="24"/>
+              </w:rPr>
+              <w:t>Amboseli</w:t>
+            </w:r>
+          </w:p>
+        </w:tc>
+        <w:tc>
+          <w:tcPr>
+            <w:tcW w:w="1582" w:type="dxa"/>
+          </w:tcPr>
+          <w:p>
+            <w:pPr>
+              <w:spacing w:line="360" w:lineRule="auto"/>
+              <w:rPr>
+                <w:rFonts w:ascii="Times New Roman" w:hAnsi="Times New Roman" w:cs="Times New Roman"/>
+                <w:sz w:val="24"/>
+              </w:rPr>
+            </w:pPr>
+            <w:r>
+              <w:rPr>
+                <w:rFonts w:ascii="Times New Roman" w:hAnsi="Times New Roman" w:cs="Times New Roman"/>
+                <w:sz w:val="24"/>
+              </w:rPr>
+              <w:t>11</w:t>
+            </w:r>
+          </w:p>
+        </w:tc>
+        <w:tc>
+          <w:tcPr>
+            <w:tcW w:w="1639" w:type="dxa"/>
+          </w:tcPr>
+          <w:p>
+            <w:pPr>
+              <w:spacing w:line="360" w:lineRule="auto"/>
+              <w:rPr>
+                <w:rFonts w:ascii="Times New Roman" w:hAnsi="Times New Roman" w:cs="Times New Roman"/>
+                <w:sz w:val="24"/>
+              </w:rPr>
+            </w:pPr>
+            <w:r>
+              <w:rPr>
+                <w:rFonts w:ascii="Times New Roman" w:hAnsi="Times New Roman" w:cs="Times New Roman"/>
+                <w:sz w:val="24"/>
+              </w:rPr>
+              <w:t>5.64</w:t>
+            </w:r>
+          </w:p>
+        </w:tc>
+        <w:tc>
+          <w:tcPr>
+            <w:tcW w:w="1705" w:type="dxa"/>
+          </w:tcPr>
+          <w:p>
+            <w:pPr>
+              <w:spacing w:line="360" w:lineRule="auto"/>
+              <w:rPr>
+                <w:rFonts w:ascii="Times New Roman" w:hAnsi="Times New Roman" w:cs="Times New Roman"/>
+                <w:sz w:val="24"/>
+              </w:rPr>
+            </w:pPr>
+            <w:r>
+              <w:rPr>
+                <w:rFonts w:ascii="Times New Roman" w:hAnsi="Times New Roman" w:cs="Times New Roman"/>
+                <w:sz w:val="24"/>
+              </w:rPr>
+              <w:t>5.801</w:t>
+            </w:r>
+          </w:p>
+        </w:tc>
+      </w:tr>
+      <w:tr>
+        <w:trPr>
+          <w:jc w:val="center"/>
+        </w:trPr>
+        <w:tc>
+          <w:tcPr>
+            <w:tcW w:w="1674" w:type="dxa"/>
+            <w:tcBorders>
+              <w:bottom w:val="single" w:sz="4" w:space="0" w:color="auto"/>
+            </w:tcBorders>
+          </w:tcPr>
+          <w:p>
+            <w:pPr>
+              <w:spacing w:line="360" w:lineRule="auto"/>
+              <w:rPr>
+                <w:rFonts w:ascii="Times New Roman" w:hAnsi="Times New Roman" w:cs="Times New Roman"/>
+                <w:sz w:val="24"/>
+              </w:rPr>
+            </w:pPr>
+          </w:p>
+        </w:tc>
+        <w:tc>
+          <w:tcPr>
+            <w:tcW w:w="1696" w:type="dxa"/>
+            <w:tcBorders>
+              <w:bottom w:val="single" w:sz="4" w:space="0" w:color="auto"/>
+            </w:tcBorders>
+          </w:tcPr>
+          <w:p>
+            <w:pPr>
+              <w:spacing w:line="360" w:lineRule="auto"/>
+              <w:rPr>
+                <w:rFonts w:ascii="Times New Roman" w:hAnsi="Times New Roman" w:cs="Times New Roman"/>
+                <w:sz w:val="24"/>
+              </w:rPr>
+            </w:pPr>
+            <w:r>
+              <w:rPr>
+                <w:rFonts w:ascii="Times New Roman" w:hAnsi="Times New Roman" w:cs="Times New Roman"/>
+                <w:sz w:val="24"/>
+              </w:rPr>
+              <w:t>Samburu</w:t>
+            </w:r>
+          </w:p>
+        </w:tc>
+        <w:tc>
+          <w:tcPr>
+            <w:tcW w:w="1582" w:type="dxa"/>
+            <w:tcBorders>
+              <w:bottom w:val="single" w:sz="4" w:space="0" w:color="auto"/>
+            </w:tcBorders>
+          </w:tcPr>
+          <w:p>
+            <w:pPr>
+              <w:spacing w:line="360" w:lineRule="auto"/>
+              <w:rPr>
+                <w:rFonts w:ascii="Times New Roman" w:hAnsi="Times New Roman" w:cs="Times New Roman"/>
+                <w:sz w:val="24"/>
+              </w:rPr>
+            </w:pPr>
+            <w:r>
+              <w:rPr>
+                <w:rFonts w:ascii="Times New Roman" w:hAnsi="Times New Roman" w:cs="Times New Roman"/>
+                <w:sz w:val="24"/>
+              </w:rPr>
+              <w:t>5</w:t>
+            </w:r>
+          </w:p>
+        </w:tc>
+        <w:tc>
+          <w:tcPr>
+            <w:tcW w:w="1639" w:type="dxa"/>
+            <w:tcBorders>
+              <w:bottom w:val="single" w:sz="4" w:space="0" w:color="auto"/>
+            </w:tcBorders>
+          </w:tcPr>
+          <w:p>
+            <w:pPr>
+              <w:spacing w:line="360" w:lineRule="auto"/>
+              <w:rPr>
+                <w:rFonts w:ascii="Times New Roman" w:hAnsi="Times New Roman" w:cs="Times New Roman"/>
+                <w:sz w:val="24"/>
+              </w:rPr>
+            </w:pPr>
+            <w:r>
+              <w:rPr>
+                <w:rFonts w:ascii="Times New Roman" w:hAnsi="Times New Roman" w:cs="Times New Roman"/>
+                <w:sz w:val="24"/>
+              </w:rPr>
+              <w:t>1.00</w:t>
+            </w:r>
+          </w:p>
+        </w:tc>
+        <w:tc>
+          <w:tcPr>
+            <w:tcW w:w="1705" w:type="dxa"/>
+            <w:tcBorders>
+              <w:bottom w:val="single" w:sz="4" w:space="0" w:color="auto"/>
+            </w:tcBorders>
+          </w:tcPr>
+          <w:p>
+            <w:pPr>
+              <w:spacing w:line="360" w:lineRule="auto"/>
+              <w:rPr>
+                <w:rFonts w:ascii="Times New Roman" w:hAnsi="Times New Roman" w:cs="Times New Roman"/>
+                <w:sz w:val="24"/>
+              </w:rPr>
+            </w:pPr>
+            <w:r>
+              <w:rPr>
+                <w:rFonts w:ascii="Times New Roman" w:hAnsi="Times New Roman" w:cs="Times New Roman"/>
+                <w:sz w:val="24"/>
+              </w:rPr>
+              <w:t>1.000</w:t>
+            </w:r>
+          </w:p>
+        </w:tc>
+      </w:tr>
+    </w:tbl>
+    <w:p>
+      <w:pPr>
+        <w:spacing w:line="360" w:lineRule="auto"/>
+        <w:rPr>
+          <w:rFonts w:ascii="Times New Roman" w:hAnsi="Times New Roman" w:cs="Times New Roman"/>
+          <w:sz w:val="24"/>
+        </w:rPr>
+      </w:pPr>
+      <w:r>
+        <w:rPr>
+          <w:rFonts w:ascii="Times New Roman" w:hAnsi="Times New Roman" w:cs="Times New Roman"/>
+          <w:i/>
+          <w:sz w:val="24"/>
+        </w:rPr>
+        <w:t>Table 2</w:t>
+      </w:r>
+      <w:r>
+        <w:rPr>
+          <w:rFonts w:ascii="Times New Roman" w:hAnsi="Times New Roman" w:cs="Times New Roman"/>
+          <w:i/>
+          <w:sz w:val="24"/>
+        </w:rPr>
+        <w:t xml:space="preserve">. </w:t>
+      </w:r>
+      <w:r>
+        <w:rPr>
+          <w:rFonts w:ascii="Times New Roman" w:hAnsi="Times New Roman" w:cs="Times New Roman"/>
+          <w:sz w:val="24"/>
+        </w:rPr>
+        <w:t xml:space="preserve">N, mean, and standard deviation for frequency of listening behaviour observed in </w:t>
+      </w:r>
+      <w:r>
+        <w:rPr>
+          <w:rFonts w:ascii="Times New Roman" w:hAnsi="Times New Roman" w:cs="Times New Roman"/>
+          <w:sz w:val="24"/>
+        </w:rPr>
+        <w:t>first reactors</w:t>
+      </w:r>
+      <w:r>
+        <w:rPr>
+          <w:rFonts w:ascii="Times New Roman" w:hAnsi="Times New Roman" w:cs="Times New Roman"/>
+          <w:sz w:val="24"/>
+        </w:rPr>
+        <w:t xml:space="preserve"> for the </w:t>
+      </w:r>
+      <w:r>
+        <w:rPr>
+          <w:rFonts w:ascii="Times New Roman" w:hAnsi="Times New Roman" w:cs="Times New Roman"/>
+          <w:sz w:val="24"/>
+        </w:rPr>
+        <w:t>three-time conditions</w:t>
+      </w:r>
+      <w:r>
+        <w:rPr>
+          <w:rFonts w:ascii="Times New Roman" w:hAnsi="Times New Roman" w:cs="Times New Roman"/>
+          <w:sz w:val="24"/>
+        </w:rPr>
+        <w:t>, respective of their populations</w:t>
+      </w:r>
+      <w:r>
+        <w:rPr>
+          <w:rFonts w:ascii="Times New Roman" w:hAnsi="Times New Roman" w:cs="Times New Roman"/>
+          <w:sz w:val="24"/>
+        </w:rPr>
+        <w:t>.</w:t>
+      </w:r>
+    </w:p>
+    <w:p>
+      <w:pPr>
+        <w:spacing w:line="360" w:lineRule="auto"/>
+        <w:ind w:firstLine="539"/>
+        <w:rPr>
+          <w:rFonts w:ascii="Times New Roman" w:hAnsi="Times New Roman" w:cs="Times New Roman"/>
+          <w:sz w:val="24"/>
+        </w:rPr>
+      </w:pPr>
+      <w:proofErr w:type="spellStart"/>
+      <w:r>
+        <w:rPr>
+          <w:rFonts w:ascii="Times New Roman" w:hAnsi="Times New Roman" w:cs="Times New Roman"/>
+          <w:sz w:val="24"/>
+        </w:rPr>
+        <w:t>Mauchley’s</w:t>
+      </w:r>
+      <w:proofErr w:type="spellEnd"/>
+      <w:r>
+        <w:rPr>
+          <w:rFonts w:ascii="Times New Roman" w:hAnsi="Times New Roman" w:cs="Times New Roman"/>
+          <w:sz w:val="24"/>
+        </w:rPr>
+        <w:t xml:space="preserve"> test indicated that the assumption of sphericity had been violated, </w:t>
+      </w:r>
+      <w:r>
+        <w:rPr>
+          <w:rFonts w:ascii="Times New Roman" w:hAnsi="Times New Roman" w:cs="Times New Roman"/>
+          <w:i/>
+          <w:sz w:val="24"/>
+        </w:rPr>
         <w:t>X</w:t>
       </w:r>
       <w:r>
@@ -2973,7 +6261,7 @@
           <w:rFonts w:ascii="Times New Roman" w:hAnsi="Times New Roman" w:cs="Times New Roman"/>
           <w:sz w:val="24"/>
         </w:rPr>
-        <w:t xml:space="preserve"> (1, 26) = 12.93, </w:t>
+        <w:t xml:space="preserve"> (2) = 27.63, </w:t>
       </w:r>
       <w:r>
         <w:rPr>
@@ -2988,94 +6276,1190 @@
           <w:rFonts w:ascii="Times New Roman" w:hAnsi="Times New Roman" w:cs="Times New Roman"/>
           <w:sz w:val="24"/>
         </w:rPr>
-        <w:t xml:space="preserve"> = .002.</w:t>
-      </w:r>
-    </w:p>
-    <w:p>
-      <w:pPr>
-        <w:spacing w:line="480" w:lineRule="auto"/>
-        <w:rPr>
-          <w:rFonts w:ascii="Times New Roman" w:eastAsia="Times New Roman" w:hAnsi="Times New Roman" w:cs="Times New Roman"/>
-          <w:color w:val="000000"/>
-          <w:sz w:val="24"/>
-          <w:szCs w:val="24"/>
-          <w:lang w:eastAsia="en-GB"/>
-        </w:rPr>
-      </w:pPr>
-      <w:r>
-        <w:rPr>
-          <w:rFonts w:ascii="Times New Roman" w:hAnsi="Times New Roman" w:cs="Times New Roman"/>
-          <w:sz w:val="24"/>
-        </w:rPr>
-        <w:t>Similar tests were run for the first reactors in each of the groups.</w:t>
-      </w:r>
-      <w:r>
-        <w:rPr>
-          <w:rFonts w:ascii="Times New Roman" w:hAnsi="Times New Roman" w:cs="Times New Roman"/>
-          <w:sz w:val="24"/>
-        </w:rPr>
-        <w:t xml:space="preserve"> Whether </w:t>
-      </w:r>
-      <w:r>
-        <w:rPr>
-          <w:rFonts w:ascii="Times New Roman" w:eastAsia="Times New Roman" w:hAnsi="Times New Roman" w:cs="Times New Roman"/>
-          <w:color w:val="000000"/>
-          <w:sz w:val="24"/>
-          <w:szCs w:val="24"/>
-          <w:lang w:eastAsia="en-GB"/>
-        </w:rPr>
-        <w:t xml:space="preserve">the direction of retreat was the same or not in matriarchs </w:t>
-      </w:r>
-      <w:r>
-        <w:rPr>
-          <w:rFonts w:ascii="Times New Roman" w:eastAsia="Times New Roman" w:hAnsi="Times New Roman" w:cs="Times New Roman"/>
-          <w:color w:val="000000"/>
-          <w:sz w:val="24"/>
-          <w:szCs w:val="24"/>
-          <w:lang w:eastAsia="en-GB"/>
-        </w:rPr>
-        <w:t xml:space="preserve">was found to be significantly different in Amboseli and Samburu, Fisher’s Exact (1, 27) = 8.02, </w:t>
-      </w:r>
-      <w:r>
-        <w:rPr>
-          <w:rFonts w:ascii="Times New Roman" w:eastAsia="Times New Roman" w:hAnsi="Times New Roman" w:cs="Times New Roman"/>
+        <w:t xml:space="preserve"> = .532. </w:t>
+      </w:r>
+      <w:r>
+        <w:rPr>
+          <w:rFonts w:ascii="Times New Roman" w:hAnsi="Times New Roman" w:cs="Times New Roman"/>
+          <w:sz w:val="24"/>
+        </w:rPr>
+        <w:t>A</w:t>
+      </w:r>
+      <w:r>
+        <w:rPr>
+          <w:rFonts w:ascii="Times New Roman" w:hAnsi="Times New Roman" w:cs="Times New Roman"/>
+          <w:sz w:val="24"/>
+        </w:rPr>
+        <w:t xml:space="preserve"> non-significant effect</w:t>
+      </w:r>
+      <w:r>
+        <w:rPr>
+          <w:rFonts w:ascii="Times New Roman" w:hAnsi="Times New Roman" w:cs="Times New Roman"/>
+          <w:sz w:val="24"/>
+        </w:rPr>
+        <w:t xml:space="preserve"> was found for</w:t>
+      </w:r>
+      <w:r>
+        <w:rPr>
+          <w:rFonts w:ascii="Times New Roman" w:hAnsi="Times New Roman" w:cs="Times New Roman"/>
+          <w:sz w:val="24"/>
+        </w:rPr>
+        <w:t xml:space="preserve"> when the listening behaviour </w:t>
+      </w:r>
+      <w:r>
+        <w:rPr>
+          <w:rFonts w:ascii="Times New Roman" w:hAnsi="Times New Roman" w:cs="Times New Roman"/>
+          <w:sz w:val="24"/>
+        </w:rPr>
+        <w:t xml:space="preserve">occurred </w:t>
+      </w:r>
+      <w:r>
+        <w:rPr>
+          <w:rFonts w:ascii="Times New Roman" w:hAnsi="Times New Roman" w:cs="Times New Roman"/>
+          <w:sz w:val="24"/>
+        </w:rPr>
+        <w:lastRenderedPageBreak/>
+        <w:t>independently</w:t>
+      </w:r>
+      <w:r>
+        <w:rPr>
+          <w:rFonts w:ascii="Times New Roman" w:hAnsi="Times New Roman" w:cs="Times New Roman"/>
+          <w:sz w:val="24"/>
+        </w:rPr>
+        <w:t xml:space="preserve"> of the populations</w:t>
+      </w:r>
+      <w:r>
+        <w:rPr>
+          <w:rFonts w:ascii="Times New Roman" w:hAnsi="Times New Roman" w:cs="Times New Roman"/>
+          <w:sz w:val="24"/>
+        </w:rPr>
+        <w:t xml:space="preserve">, </w:t>
+      </w:r>
+      <w:r>
+        <w:rPr>
+          <w:rFonts w:ascii="Times New Roman" w:hAnsi="Times New Roman" w:cs="Times New Roman"/>
           <w:i/>
-          <w:color w:val="000000"/>
-          <w:sz w:val="24"/>
-          <w:szCs w:val="24"/>
-          <w:lang w:eastAsia="en-GB"/>
+          <w:sz w:val="24"/>
+        </w:rPr>
+        <w:t xml:space="preserve">F </w:t>
+      </w:r>
+      <w:r>
+        <w:rPr>
+          <w:rFonts w:ascii="Times New Roman" w:hAnsi="Times New Roman" w:cs="Times New Roman"/>
+          <w:sz w:val="24"/>
+        </w:rPr>
+        <w:t>(</w:t>
+      </w:r>
+      <w:r>
+        <w:rPr>
+          <w:rFonts w:ascii="Times New Roman" w:hAnsi="Times New Roman" w:cs="Times New Roman"/>
+          <w:sz w:val="24"/>
+        </w:rPr>
+        <w:t>1.06, 14.89) = 3.53</w:t>
+      </w:r>
+      <w:r>
+        <w:rPr>
+          <w:rFonts w:ascii="Times New Roman" w:hAnsi="Times New Roman" w:cs="Times New Roman"/>
+          <w:sz w:val="24"/>
+        </w:rPr>
+        <w:t xml:space="preserve">, </w:t>
+      </w:r>
+      <w:r>
+        <w:rPr>
+          <w:rFonts w:ascii="Times New Roman" w:hAnsi="Times New Roman" w:cs="Times New Roman"/>
+          <w:i/>
+          <w:sz w:val="24"/>
+        </w:rPr>
+        <w:t xml:space="preserve">p </w:t>
+      </w:r>
+      <w:r>
+        <w:rPr>
+          <w:rFonts w:ascii="Times New Roman" w:hAnsi="Times New Roman" w:cs="Times New Roman"/>
+          <w:sz w:val="24"/>
+        </w:rPr>
+        <w:t xml:space="preserve">= </w:t>
+      </w:r>
+      <w:r>
+        <w:rPr>
+          <w:rFonts w:ascii="Times New Roman" w:hAnsi="Times New Roman" w:cs="Times New Roman"/>
+          <w:sz w:val="24"/>
+        </w:rPr>
+        <w:t>.078, including when the interaction between populations was considered</w:t>
+      </w:r>
+      <w:r>
+        <w:rPr>
+          <w:rFonts w:ascii="Times New Roman" w:hAnsi="Times New Roman" w:cs="Times New Roman"/>
+          <w:sz w:val="24"/>
+        </w:rPr>
+        <w:t xml:space="preserve">, </w:t>
+      </w:r>
+      <w:r>
+        <w:rPr>
+          <w:rFonts w:ascii="Times New Roman" w:hAnsi="Times New Roman" w:cs="Times New Roman"/>
+          <w:i/>
+          <w:sz w:val="24"/>
+        </w:rPr>
+        <w:t>F</w:t>
+      </w:r>
+      <w:r>
+        <w:rPr>
+          <w:rFonts w:ascii="Times New Roman" w:hAnsi="Times New Roman" w:cs="Times New Roman"/>
+          <w:sz w:val="24"/>
+        </w:rPr>
+        <w:t xml:space="preserve"> (1.06, 14.89) = </w:t>
+      </w:r>
+      <w:r>
+        <w:rPr>
+          <w:rFonts w:ascii="Times New Roman" w:hAnsi="Times New Roman" w:cs="Times New Roman"/>
+          <w:sz w:val="24"/>
+        </w:rPr>
+        <w:t xml:space="preserve">3.11, </w:t>
+      </w:r>
+      <w:r>
+        <w:rPr>
+          <w:rFonts w:ascii="Times New Roman" w:hAnsi="Times New Roman" w:cs="Times New Roman"/>
+          <w:i/>
+          <w:sz w:val="24"/>
         </w:rPr>
         <w:t>p</w:t>
       </w:r>
       <w:r>
         <w:rPr>
-          <w:rFonts w:ascii="Times New Roman" w:eastAsia="Times New Roman" w:hAnsi="Times New Roman" w:cs="Times New Roman"/>
-          <w:color w:val="000000"/>
-          <w:sz w:val="24"/>
-          <w:szCs w:val="24"/>
-          <w:lang w:eastAsia="en-GB"/>
-        </w:rPr>
-        <w:t xml:space="preserve"> = .005</w:t>
-      </w:r>
-      <w:r>
-        <w:rPr>
-          <w:rFonts w:ascii="Times New Roman" w:eastAsia="Times New Roman" w:hAnsi="Times New Roman" w:cs="Times New Roman"/>
-          <w:color w:val="000000"/>
-          <w:sz w:val="24"/>
-          <w:szCs w:val="24"/>
-          <w:lang w:eastAsia="en-GB"/>
+          <w:rFonts w:ascii="Times New Roman" w:hAnsi="Times New Roman" w:cs="Times New Roman"/>
+          <w:sz w:val="24"/>
+        </w:rPr>
+        <w:t xml:space="preserve"> = </w:t>
+      </w:r>
+      <w:r>
+        <w:rPr>
+          <w:rFonts w:ascii="Times New Roman" w:hAnsi="Times New Roman" w:cs="Times New Roman"/>
+          <w:sz w:val="24"/>
+        </w:rPr>
+        <w:t>.097</w:t>
+      </w:r>
+      <w:r>
+        <w:rPr>
+          <w:rFonts w:ascii="Times New Roman" w:hAnsi="Times New Roman" w:cs="Times New Roman"/>
+          <w:sz w:val="24"/>
+        </w:rPr>
+        <w:t xml:space="preserve">. </w:t>
+      </w:r>
+    </w:p>
+    <w:p>
+      <w:pPr>
+        <w:pStyle w:val="Heading3"/>
+        <w:spacing w:line="360" w:lineRule="auto"/>
+        <w:rPr>
+          <w:sz w:val="24"/>
+          <w:szCs w:val="24"/>
+        </w:rPr>
+      </w:pPr>
+      <w:r>
+        <w:rPr>
+          <w:sz w:val="24"/>
+          <w:szCs w:val="24"/>
+        </w:rPr>
+        <w:t>Head Move</w:t>
+      </w:r>
+    </w:p>
+    <w:p>
+      <w:pPr>
+        <w:pStyle w:val="Heading4"/>
+        <w:spacing w:line="360" w:lineRule="auto"/>
+        <w:rPr>
+          <w:rFonts w:ascii="Times New Roman" w:hAnsi="Times New Roman" w:cs="Times New Roman"/>
+          <w:sz w:val="24"/>
+          <w:szCs w:val="24"/>
+        </w:rPr>
+      </w:pPr>
+      <w:r>
+        <w:rPr>
+          <w:rFonts w:ascii="Times New Roman" w:hAnsi="Times New Roman" w:cs="Times New Roman"/>
+          <w:sz w:val="24"/>
+          <w:szCs w:val="24"/>
+        </w:rPr>
+        <w:t>Matriarchs</w:t>
+      </w:r>
+    </w:p>
+    <w:p>
+      <w:pPr>
+        <w:spacing w:line="360" w:lineRule="auto"/>
+        <w:rPr>
+          <w:rFonts w:ascii="Times New Roman" w:hAnsi="Times New Roman" w:cs="Times New Roman"/>
+          <w:sz w:val="24"/>
+        </w:rPr>
+      </w:pPr>
+      <w:r>
+        <w:rPr>
+          <w:rFonts w:ascii="Times New Roman" w:hAnsi="Times New Roman" w:cs="Times New Roman"/>
+          <w:sz w:val="24"/>
+        </w:rPr>
+        <w:t>A chi-square was not able to be performed as head movement was seen to be a constant for all cases. The next</w:t>
+      </w:r>
+      <w:r>
+        <w:rPr>
+          <w:rFonts w:ascii="Times New Roman" w:hAnsi="Times New Roman" w:cs="Times New Roman"/>
+          <w:sz w:val="24"/>
+        </w:rPr>
+        <w:t xml:space="preserve"> step was to see if there was an interaction </w:t>
+      </w:r>
+      <w:r>
+        <w:rPr>
+          <w:rFonts w:ascii="Times New Roman" w:hAnsi="Times New Roman" w:cs="Times New Roman"/>
+          <w:sz w:val="24"/>
+        </w:rPr>
+        <w:t>between the head movements observed and the three-time conditions for playback. To do this, a repeated measures ANOVA was performed.</w:t>
+      </w:r>
+      <w:r>
+        <w:rPr>
+          <w:rFonts w:ascii="Times New Roman" w:hAnsi="Times New Roman" w:cs="Times New Roman"/>
+          <w:sz w:val="24"/>
+        </w:rPr>
+        <w:t xml:space="preserve"> Below in </w:t>
+      </w:r>
+      <w:r>
+        <w:rPr>
+          <w:rFonts w:ascii="Times New Roman" w:hAnsi="Times New Roman" w:cs="Times New Roman"/>
+          <w:i/>
+          <w:sz w:val="24"/>
+        </w:rPr>
+        <w:t>Table 3</w:t>
+      </w:r>
+      <w:r>
+        <w:rPr>
+          <w:rFonts w:ascii="Times New Roman" w:hAnsi="Times New Roman" w:cs="Times New Roman"/>
+          <w:sz w:val="24"/>
+        </w:rPr>
+        <w:t>, the mean and standard deviation are reported for each of the three time-conditions.</w:t>
+      </w:r>
+    </w:p>
+    <w:p>
+      <w:pPr>
+        <w:spacing w:line="360" w:lineRule="auto"/>
+        <w:rPr>
+          <w:rFonts w:ascii="Times New Roman" w:hAnsi="Times New Roman" w:cs="Times New Roman"/>
+          <w:sz w:val="24"/>
+        </w:rPr>
+      </w:pPr>
+    </w:p>
+    <w:tbl>
+      <w:tblPr>
+        <w:tblStyle w:val="TableGrid"/>
+        <w:tblW w:w="0" w:type="auto"/>
+        <w:jc w:val="center"/>
+        <w:tblBorders>
+          <w:top w:val="none" w:sz="0" w:space="0" w:color="auto"/>
+          <w:left w:val="none" w:sz="0" w:space="0" w:color="auto"/>
+          <w:bottom w:val="none" w:sz="0" w:space="0" w:color="auto"/>
+          <w:right w:val="none" w:sz="0" w:space="0" w:color="auto"/>
+          <w:insideH w:val="none" w:sz="0" w:space="0" w:color="auto"/>
+          <w:insideV w:val="none" w:sz="0" w:space="0" w:color="auto"/>
+        </w:tblBorders>
+        <w:tblLook w:val="04A0" w:firstRow="1" w:lastRow="0" w:firstColumn="1" w:lastColumn="0" w:noHBand="0" w:noVBand="1"/>
+      </w:tblPr>
+      <w:tblGrid>
+        <w:gridCol w:w="1674"/>
+        <w:gridCol w:w="1696"/>
+        <w:gridCol w:w="1582"/>
+        <w:gridCol w:w="1639"/>
+        <w:gridCol w:w="1705"/>
+      </w:tblGrid>
+      <w:tr>
+        <w:trPr>
+          <w:jc w:val="center"/>
+        </w:trPr>
+        <w:tc>
+          <w:tcPr>
+            <w:tcW w:w="3370" w:type="dxa"/>
+            <w:gridSpan w:val="2"/>
+            <w:tcBorders>
+              <w:top w:val="single" w:sz="4" w:space="0" w:color="auto"/>
+              <w:bottom w:val="single" w:sz="4" w:space="0" w:color="auto"/>
+            </w:tcBorders>
+          </w:tcPr>
+          <w:p>
+            <w:pPr>
+              <w:spacing w:line="360" w:lineRule="auto"/>
+              <w:jc w:val="center"/>
+              <w:rPr>
+                <w:rFonts w:ascii="Times New Roman" w:hAnsi="Times New Roman" w:cs="Times New Roman"/>
+                <w:b/>
+                <w:sz w:val="24"/>
+              </w:rPr>
+            </w:pPr>
+            <w:r>
+              <w:rPr>
+                <w:rFonts w:ascii="Times New Roman" w:hAnsi="Times New Roman" w:cs="Times New Roman"/>
+                <w:b/>
+                <w:sz w:val="24"/>
+              </w:rPr>
+              <w:t xml:space="preserve">                 </w:t>
+            </w:r>
+            <w:r>
+              <w:rPr>
+                <w:rFonts w:ascii="Times New Roman" w:hAnsi="Times New Roman" w:cs="Times New Roman"/>
+                <w:b/>
+                <w:sz w:val="24"/>
+              </w:rPr>
+              <w:t>Stimuli</w:t>
+            </w:r>
+          </w:p>
+        </w:tc>
+        <w:tc>
+          <w:tcPr>
+            <w:tcW w:w="1582" w:type="dxa"/>
+            <w:tcBorders>
+              <w:top w:val="single" w:sz="4" w:space="0" w:color="auto"/>
+              <w:bottom w:val="single" w:sz="4" w:space="0" w:color="auto"/>
+            </w:tcBorders>
+          </w:tcPr>
+          <w:p>
+            <w:pPr>
+              <w:spacing w:line="360" w:lineRule="auto"/>
+              <w:rPr>
+                <w:rFonts w:ascii="Times New Roman" w:hAnsi="Times New Roman" w:cs="Times New Roman"/>
+                <w:b/>
+                <w:sz w:val="24"/>
+              </w:rPr>
+            </w:pPr>
+            <w:r>
+              <w:rPr>
+                <w:rFonts w:ascii="Times New Roman" w:hAnsi="Times New Roman" w:cs="Times New Roman"/>
+                <w:b/>
+                <w:sz w:val="24"/>
+              </w:rPr>
+              <w:t>N</w:t>
+            </w:r>
+          </w:p>
+        </w:tc>
+        <w:tc>
+          <w:tcPr>
+            <w:tcW w:w="1639" w:type="dxa"/>
+            <w:tcBorders>
+              <w:top w:val="single" w:sz="4" w:space="0" w:color="auto"/>
+              <w:bottom w:val="single" w:sz="4" w:space="0" w:color="auto"/>
+            </w:tcBorders>
+          </w:tcPr>
+          <w:p>
+            <w:pPr>
+              <w:spacing w:line="360" w:lineRule="auto"/>
+              <w:rPr>
+                <w:rFonts w:ascii="Times New Roman" w:hAnsi="Times New Roman" w:cs="Times New Roman"/>
+                <w:b/>
+                <w:sz w:val="24"/>
+              </w:rPr>
+            </w:pPr>
+            <w:r>
+              <w:rPr>
+                <w:rFonts w:ascii="Times New Roman" w:hAnsi="Times New Roman" w:cs="Times New Roman"/>
+                <w:b/>
+                <w:sz w:val="24"/>
+              </w:rPr>
+              <w:t>Mean</w:t>
+            </w:r>
+          </w:p>
+        </w:tc>
+        <w:tc>
+          <w:tcPr>
+            <w:tcW w:w="1705" w:type="dxa"/>
+            <w:tcBorders>
+              <w:top w:val="single" w:sz="4" w:space="0" w:color="auto"/>
+              <w:bottom w:val="single" w:sz="4" w:space="0" w:color="auto"/>
+            </w:tcBorders>
+          </w:tcPr>
+          <w:p>
+            <w:pPr>
+              <w:spacing w:line="360" w:lineRule="auto"/>
+              <w:rPr>
+                <w:rFonts w:ascii="Times New Roman" w:hAnsi="Times New Roman" w:cs="Times New Roman"/>
+                <w:b/>
+                <w:sz w:val="24"/>
+              </w:rPr>
+            </w:pPr>
+            <w:r>
+              <w:rPr>
+                <w:rFonts w:ascii="Times New Roman" w:hAnsi="Times New Roman" w:cs="Times New Roman"/>
+                <w:b/>
+                <w:sz w:val="24"/>
+              </w:rPr>
+              <w:t>Std. Deviation</w:t>
+            </w:r>
+          </w:p>
+        </w:tc>
+      </w:tr>
+      <w:tr>
+        <w:trPr>
+          <w:jc w:val="center"/>
+        </w:trPr>
+        <w:tc>
+          <w:tcPr>
+            <w:tcW w:w="1674" w:type="dxa"/>
+            <w:tcBorders>
+              <w:top w:val="single" w:sz="4" w:space="0" w:color="auto"/>
+            </w:tcBorders>
+          </w:tcPr>
+          <w:p>
+            <w:pPr>
+              <w:spacing w:line="360" w:lineRule="auto"/>
+              <w:rPr>
+                <w:rFonts w:ascii="Times New Roman" w:hAnsi="Times New Roman" w:cs="Times New Roman"/>
+                <w:b/>
+                <w:sz w:val="24"/>
+              </w:rPr>
+            </w:pPr>
+            <w:r>
+              <w:rPr>
+                <w:rFonts w:ascii="Times New Roman" w:hAnsi="Times New Roman" w:cs="Times New Roman"/>
+                <w:b/>
+                <w:sz w:val="24"/>
+              </w:rPr>
+              <w:t>Before</w:t>
+            </w:r>
+          </w:p>
+        </w:tc>
+        <w:tc>
+          <w:tcPr>
+            <w:tcW w:w="1696" w:type="dxa"/>
+            <w:tcBorders>
+              <w:top w:val="single" w:sz="4" w:space="0" w:color="auto"/>
+            </w:tcBorders>
+          </w:tcPr>
+          <w:p>
+            <w:pPr>
+              <w:spacing w:line="360" w:lineRule="auto"/>
+              <w:rPr>
+                <w:rFonts w:ascii="Times New Roman" w:hAnsi="Times New Roman" w:cs="Times New Roman"/>
+                <w:sz w:val="24"/>
+              </w:rPr>
+            </w:pPr>
+            <w:r>
+              <w:rPr>
+                <w:rFonts w:ascii="Times New Roman" w:hAnsi="Times New Roman" w:cs="Times New Roman"/>
+                <w:sz w:val="24"/>
+              </w:rPr>
+              <w:t>Amboseli</w:t>
+            </w:r>
+          </w:p>
+        </w:tc>
+        <w:tc>
+          <w:tcPr>
+            <w:tcW w:w="1582" w:type="dxa"/>
+            <w:tcBorders>
+              <w:top w:val="single" w:sz="4" w:space="0" w:color="auto"/>
+            </w:tcBorders>
+          </w:tcPr>
+          <w:p>
+            <w:pPr>
+              <w:spacing w:line="360" w:lineRule="auto"/>
+              <w:rPr>
+                <w:rFonts w:ascii="Times New Roman" w:hAnsi="Times New Roman" w:cs="Times New Roman"/>
+                <w:sz w:val="24"/>
+              </w:rPr>
+            </w:pPr>
+            <w:r>
+              <w:rPr>
+                <w:rFonts w:ascii="Times New Roman" w:hAnsi="Times New Roman" w:cs="Times New Roman"/>
+                <w:sz w:val="24"/>
+              </w:rPr>
+              <w:t>11</w:t>
+            </w:r>
+          </w:p>
+        </w:tc>
+        <w:tc>
+          <w:tcPr>
+            <w:tcW w:w="1639" w:type="dxa"/>
+            <w:tcBorders>
+              <w:top w:val="single" w:sz="4" w:space="0" w:color="auto"/>
+            </w:tcBorders>
+          </w:tcPr>
+          <w:p>
+            <w:pPr>
+              <w:spacing w:line="360" w:lineRule="auto"/>
+              <w:rPr>
+                <w:rFonts w:ascii="Times New Roman" w:hAnsi="Times New Roman" w:cs="Times New Roman"/>
+                <w:sz w:val="24"/>
+              </w:rPr>
+            </w:pPr>
+            <w:r>
+              <w:rPr>
+                <w:rFonts w:ascii="Times New Roman" w:hAnsi="Times New Roman" w:cs="Times New Roman"/>
+                <w:sz w:val="24"/>
+              </w:rPr>
+              <w:t>1.17</w:t>
+            </w:r>
+          </w:p>
+        </w:tc>
+        <w:tc>
+          <w:tcPr>
+            <w:tcW w:w="1705" w:type="dxa"/>
+            <w:tcBorders>
+              <w:top w:val="single" w:sz="4" w:space="0" w:color="auto"/>
+            </w:tcBorders>
+          </w:tcPr>
+          <w:p>
+            <w:pPr>
+              <w:spacing w:line="360" w:lineRule="auto"/>
+              <w:rPr>
+                <w:rFonts w:ascii="Times New Roman" w:hAnsi="Times New Roman" w:cs="Times New Roman"/>
+                <w:sz w:val="24"/>
+              </w:rPr>
+            </w:pPr>
+            <w:r>
+              <w:rPr>
+                <w:rFonts w:ascii="Times New Roman" w:hAnsi="Times New Roman" w:cs="Times New Roman"/>
+                <w:sz w:val="24"/>
+              </w:rPr>
+              <w:t>1.467</w:t>
+            </w:r>
+          </w:p>
+        </w:tc>
+      </w:tr>
+      <w:tr>
+        <w:trPr>
+          <w:jc w:val="center"/>
+        </w:trPr>
+        <w:tc>
+          <w:tcPr>
+            <w:tcW w:w="1674" w:type="dxa"/>
+          </w:tcPr>
+          <w:p>
+            <w:pPr>
+              <w:spacing w:line="360" w:lineRule="auto"/>
+              <w:rPr>
+                <w:rFonts w:ascii="Times New Roman" w:hAnsi="Times New Roman" w:cs="Times New Roman"/>
+                <w:b/>
+                <w:sz w:val="24"/>
+              </w:rPr>
+            </w:pPr>
+          </w:p>
+        </w:tc>
+        <w:tc>
+          <w:tcPr>
+            <w:tcW w:w="1696" w:type="dxa"/>
+          </w:tcPr>
+          <w:p>
+            <w:pPr>
+              <w:spacing w:line="360" w:lineRule="auto"/>
+              <w:rPr>
+                <w:rFonts w:ascii="Times New Roman" w:hAnsi="Times New Roman" w:cs="Times New Roman"/>
+                <w:sz w:val="24"/>
+              </w:rPr>
+            </w:pPr>
+            <w:r>
+              <w:rPr>
+                <w:rFonts w:ascii="Times New Roman" w:hAnsi="Times New Roman" w:cs="Times New Roman"/>
+                <w:sz w:val="24"/>
+              </w:rPr>
+              <w:t>Samburu</w:t>
+            </w:r>
+          </w:p>
+        </w:tc>
+        <w:tc>
+          <w:tcPr>
+            <w:tcW w:w="1582" w:type="dxa"/>
+          </w:tcPr>
+          <w:p>
+            <w:pPr>
+              <w:spacing w:line="360" w:lineRule="auto"/>
+              <w:rPr>
+                <w:rFonts w:ascii="Times New Roman" w:hAnsi="Times New Roman" w:cs="Times New Roman"/>
+                <w:sz w:val="24"/>
+              </w:rPr>
+            </w:pPr>
+            <w:r>
+              <w:rPr>
+                <w:rFonts w:ascii="Times New Roman" w:hAnsi="Times New Roman" w:cs="Times New Roman"/>
+                <w:sz w:val="24"/>
+              </w:rPr>
+              <w:t>5</w:t>
+            </w:r>
+          </w:p>
+        </w:tc>
+        <w:tc>
+          <w:tcPr>
+            <w:tcW w:w="1639" w:type="dxa"/>
+          </w:tcPr>
+          <w:p>
+            <w:pPr>
+              <w:spacing w:line="360" w:lineRule="auto"/>
+              <w:rPr>
+                <w:rFonts w:ascii="Times New Roman" w:hAnsi="Times New Roman" w:cs="Times New Roman"/>
+                <w:sz w:val="24"/>
+              </w:rPr>
+            </w:pPr>
+            <w:r>
+              <w:rPr>
+                <w:rFonts w:ascii="Times New Roman" w:hAnsi="Times New Roman" w:cs="Times New Roman"/>
+                <w:sz w:val="24"/>
+              </w:rPr>
+              <w:t>2.00</w:t>
+            </w:r>
+          </w:p>
+        </w:tc>
+        <w:tc>
+          <w:tcPr>
+            <w:tcW w:w="1705" w:type="dxa"/>
+          </w:tcPr>
+          <w:p>
+            <w:pPr>
+              <w:spacing w:line="360" w:lineRule="auto"/>
+              <w:rPr>
+                <w:rFonts w:ascii="Times New Roman" w:hAnsi="Times New Roman" w:cs="Times New Roman"/>
+                <w:sz w:val="24"/>
+              </w:rPr>
+            </w:pPr>
+            <w:r>
+              <w:rPr>
+                <w:rFonts w:ascii="Times New Roman" w:hAnsi="Times New Roman" w:cs="Times New Roman"/>
+                <w:sz w:val="24"/>
+              </w:rPr>
+              <w:t>1.732</w:t>
+            </w:r>
+          </w:p>
+        </w:tc>
+      </w:tr>
+      <w:tr>
+        <w:trPr>
+          <w:jc w:val="center"/>
+        </w:trPr>
+        <w:tc>
+          <w:tcPr>
+            <w:tcW w:w="1674" w:type="dxa"/>
+          </w:tcPr>
+          <w:p>
+            <w:pPr>
+              <w:spacing w:line="360" w:lineRule="auto"/>
+              <w:rPr>
+                <w:rFonts w:ascii="Times New Roman" w:hAnsi="Times New Roman" w:cs="Times New Roman"/>
+                <w:b/>
+                <w:sz w:val="24"/>
+              </w:rPr>
+            </w:pPr>
+            <w:r>
+              <w:rPr>
+                <w:rFonts w:ascii="Times New Roman" w:hAnsi="Times New Roman" w:cs="Times New Roman"/>
+                <w:b/>
+                <w:sz w:val="24"/>
+              </w:rPr>
+              <w:t xml:space="preserve">10 Seconds </w:t>
+            </w:r>
+          </w:p>
+        </w:tc>
+        <w:tc>
+          <w:tcPr>
+            <w:tcW w:w="1696" w:type="dxa"/>
+          </w:tcPr>
+          <w:p>
+            <w:pPr>
+              <w:spacing w:line="360" w:lineRule="auto"/>
+              <w:rPr>
+                <w:rFonts w:ascii="Times New Roman" w:hAnsi="Times New Roman" w:cs="Times New Roman"/>
+                <w:sz w:val="24"/>
+              </w:rPr>
+            </w:pPr>
+            <w:r>
+              <w:rPr>
+                <w:rFonts w:ascii="Times New Roman" w:hAnsi="Times New Roman" w:cs="Times New Roman"/>
+                <w:sz w:val="24"/>
+              </w:rPr>
+              <w:t>Amboseli</w:t>
+            </w:r>
+          </w:p>
+        </w:tc>
+        <w:tc>
+          <w:tcPr>
+            <w:tcW w:w="1582" w:type="dxa"/>
+          </w:tcPr>
+          <w:p>
+            <w:pPr>
+              <w:spacing w:line="360" w:lineRule="auto"/>
+              <w:rPr>
+                <w:rFonts w:ascii="Times New Roman" w:hAnsi="Times New Roman" w:cs="Times New Roman"/>
+                <w:sz w:val="24"/>
+              </w:rPr>
+            </w:pPr>
+            <w:r>
+              <w:rPr>
+                <w:rFonts w:ascii="Times New Roman" w:hAnsi="Times New Roman" w:cs="Times New Roman"/>
+                <w:sz w:val="24"/>
+              </w:rPr>
+              <w:t>11</w:t>
+            </w:r>
+          </w:p>
+        </w:tc>
+        <w:tc>
+          <w:tcPr>
+            <w:tcW w:w="1639" w:type="dxa"/>
+          </w:tcPr>
+          <w:p>
+            <w:pPr>
+              <w:spacing w:line="360" w:lineRule="auto"/>
+              <w:rPr>
+                <w:rFonts w:ascii="Times New Roman" w:hAnsi="Times New Roman" w:cs="Times New Roman"/>
+                <w:sz w:val="24"/>
+              </w:rPr>
+            </w:pPr>
+            <w:r>
+              <w:rPr>
+                <w:rFonts w:ascii="Times New Roman" w:hAnsi="Times New Roman" w:cs="Times New Roman"/>
+                <w:sz w:val="24"/>
+              </w:rPr>
+              <w:t>1.50</w:t>
+            </w:r>
+          </w:p>
+        </w:tc>
+        <w:tc>
+          <w:tcPr>
+            <w:tcW w:w="1705" w:type="dxa"/>
+          </w:tcPr>
+          <w:p>
+            <w:pPr>
+              <w:spacing w:line="360" w:lineRule="auto"/>
+              <w:rPr>
+                <w:rFonts w:ascii="Times New Roman" w:hAnsi="Times New Roman" w:cs="Times New Roman"/>
+                <w:sz w:val="24"/>
+              </w:rPr>
+            </w:pPr>
+            <w:r>
+              <w:rPr>
+                <w:rFonts w:ascii="Times New Roman" w:hAnsi="Times New Roman" w:cs="Times New Roman"/>
+                <w:sz w:val="24"/>
+              </w:rPr>
+              <w:t>1.168</w:t>
+            </w:r>
+          </w:p>
+        </w:tc>
+      </w:tr>
+      <w:tr>
+        <w:trPr>
+          <w:jc w:val="center"/>
+        </w:trPr>
+        <w:tc>
+          <w:tcPr>
+            <w:tcW w:w="1674" w:type="dxa"/>
+          </w:tcPr>
+          <w:p>
+            <w:pPr>
+              <w:spacing w:line="360" w:lineRule="auto"/>
+              <w:rPr>
+                <w:rFonts w:ascii="Times New Roman" w:hAnsi="Times New Roman" w:cs="Times New Roman"/>
+                <w:b/>
+                <w:sz w:val="24"/>
+              </w:rPr>
+            </w:pPr>
+          </w:p>
+        </w:tc>
+        <w:tc>
+          <w:tcPr>
+            <w:tcW w:w="1696" w:type="dxa"/>
+          </w:tcPr>
+          <w:p>
+            <w:pPr>
+              <w:spacing w:line="360" w:lineRule="auto"/>
+              <w:rPr>
+                <w:rFonts w:ascii="Times New Roman" w:hAnsi="Times New Roman" w:cs="Times New Roman"/>
+                <w:sz w:val="24"/>
+              </w:rPr>
+            </w:pPr>
+            <w:r>
+              <w:rPr>
+                <w:rFonts w:ascii="Times New Roman" w:hAnsi="Times New Roman" w:cs="Times New Roman"/>
+                <w:sz w:val="24"/>
+              </w:rPr>
+              <w:t>Samburu</w:t>
+            </w:r>
+          </w:p>
+        </w:tc>
+        <w:tc>
+          <w:tcPr>
+            <w:tcW w:w="1582" w:type="dxa"/>
+          </w:tcPr>
+          <w:p>
+            <w:pPr>
+              <w:spacing w:line="360" w:lineRule="auto"/>
+              <w:rPr>
+                <w:rFonts w:ascii="Times New Roman" w:hAnsi="Times New Roman" w:cs="Times New Roman"/>
+                <w:sz w:val="24"/>
+              </w:rPr>
+            </w:pPr>
+            <w:r>
+              <w:rPr>
+                <w:rFonts w:ascii="Times New Roman" w:hAnsi="Times New Roman" w:cs="Times New Roman"/>
+                <w:sz w:val="24"/>
+              </w:rPr>
+              <w:t>5</w:t>
+            </w:r>
+          </w:p>
+        </w:tc>
+        <w:tc>
+          <w:tcPr>
+            <w:tcW w:w="1639" w:type="dxa"/>
+          </w:tcPr>
+          <w:p>
+            <w:pPr>
+              <w:spacing w:line="360" w:lineRule="auto"/>
+              <w:rPr>
+                <w:rFonts w:ascii="Times New Roman" w:hAnsi="Times New Roman" w:cs="Times New Roman"/>
+                <w:sz w:val="24"/>
+              </w:rPr>
+            </w:pPr>
+            <w:r>
+              <w:rPr>
+                <w:rFonts w:ascii="Times New Roman" w:hAnsi="Times New Roman" w:cs="Times New Roman"/>
+                <w:sz w:val="24"/>
+              </w:rPr>
+              <w:t>2.00</w:t>
+            </w:r>
+          </w:p>
+        </w:tc>
+        <w:tc>
+          <w:tcPr>
+            <w:tcW w:w="1705" w:type="dxa"/>
+          </w:tcPr>
+          <w:p>
+            <w:pPr>
+              <w:spacing w:line="360" w:lineRule="auto"/>
+              <w:rPr>
+                <w:rFonts w:ascii="Times New Roman" w:hAnsi="Times New Roman" w:cs="Times New Roman"/>
+                <w:sz w:val="24"/>
+              </w:rPr>
+            </w:pPr>
+            <w:r>
+              <w:rPr>
+                <w:rFonts w:ascii="Times New Roman" w:hAnsi="Times New Roman" w:cs="Times New Roman"/>
+                <w:sz w:val="24"/>
+              </w:rPr>
+              <w:t>1.000</w:t>
+            </w:r>
+          </w:p>
+        </w:tc>
+      </w:tr>
+      <w:tr>
+        <w:trPr>
+          <w:jc w:val="center"/>
+        </w:trPr>
+        <w:tc>
+          <w:tcPr>
+            <w:tcW w:w="1674" w:type="dxa"/>
+          </w:tcPr>
+          <w:p>
+            <w:pPr>
+              <w:spacing w:line="360" w:lineRule="auto"/>
+              <w:rPr>
+                <w:rFonts w:ascii="Times New Roman" w:hAnsi="Times New Roman" w:cs="Times New Roman"/>
+                <w:b/>
+                <w:sz w:val="24"/>
+              </w:rPr>
+            </w:pPr>
+            <w:r>
+              <w:rPr>
+                <w:rFonts w:ascii="Times New Roman" w:hAnsi="Times New Roman" w:cs="Times New Roman"/>
+                <w:b/>
+                <w:sz w:val="24"/>
+              </w:rPr>
+              <w:t>After</w:t>
+            </w:r>
+          </w:p>
+        </w:tc>
+        <w:tc>
+          <w:tcPr>
+            <w:tcW w:w="1696" w:type="dxa"/>
+          </w:tcPr>
+          <w:p>
+            <w:pPr>
+              <w:spacing w:line="360" w:lineRule="auto"/>
+              <w:rPr>
+                <w:rFonts w:ascii="Times New Roman" w:hAnsi="Times New Roman" w:cs="Times New Roman"/>
+                <w:sz w:val="24"/>
+              </w:rPr>
+            </w:pPr>
+            <w:r>
+              <w:rPr>
+                <w:rFonts w:ascii="Times New Roman" w:hAnsi="Times New Roman" w:cs="Times New Roman"/>
+                <w:sz w:val="24"/>
+              </w:rPr>
+              <w:t>Amboseli</w:t>
+            </w:r>
+          </w:p>
+        </w:tc>
+        <w:tc>
+          <w:tcPr>
+            <w:tcW w:w="1582" w:type="dxa"/>
+          </w:tcPr>
+          <w:p>
+            <w:pPr>
+              <w:spacing w:line="360" w:lineRule="auto"/>
+              <w:rPr>
+                <w:rFonts w:ascii="Times New Roman" w:hAnsi="Times New Roman" w:cs="Times New Roman"/>
+                <w:sz w:val="24"/>
+              </w:rPr>
+            </w:pPr>
+            <w:r>
+              <w:rPr>
+                <w:rFonts w:ascii="Times New Roman" w:hAnsi="Times New Roman" w:cs="Times New Roman"/>
+                <w:sz w:val="24"/>
+              </w:rPr>
+              <w:t>11</w:t>
+            </w:r>
+          </w:p>
+        </w:tc>
+        <w:tc>
+          <w:tcPr>
+            <w:tcW w:w="1639" w:type="dxa"/>
+          </w:tcPr>
+          <w:p>
+            <w:pPr>
+              <w:spacing w:line="360" w:lineRule="auto"/>
+              <w:rPr>
+                <w:rFonts w:ascii="Times New Roman" w:hAnsi="Times New Roman" w:cs="Times New Roman"/>
+                <w:sz w:val="24"/>
+              </w:rPr>
+            </w:pPr>
+            <w:r>
+              <w:rPr>
+                <w:rFonts w:ascii="Times New Roman" w:hAnsi="Times New Roman" w:cs="Times New Roman"/>
+                <w:sz w:val="24"/>
+              </w:rPr>
+              <w:t>7.75</w:t>
+            </w:r>
+          </w:p>
+        </w:tc>
+        <w:tc>
+          <w:tcPr>
+            <w:tcW w:w="1705" w:type="dxa"/>
+          </w:tcPr>
+          <w:p>
+            <w:pPr>
+              <w:spacing w:line="360" w:lineRule="auto"/>
+              <w:rPr>
+                <w:rFonts w:ascii="Times New Roman" w:hAnsi="Times New Roman" w:cs="Times New Roman"/>
+                <w:sz w:val="24"/>
+              </w:rPr>
+            </w:pPr>
+            <w:r>
+              <w:rPr>
+                <w:rFonts w:ascii="Times New Roman" w:hAnsi="Times New Roman" w:cs="Times New Roman"/>
+                <w:sz w:val="24"/>
+              </w:rPr>
+              <w:t>1.399</w:t>
+            </w:r>
+          </w:p>
+        </w:tc>
+      </w:tr>
+      <w:tr>
+        <w:trPr>
+          <w:jc w:val="center"/>
+        </w:trPr>
+        <w:tc>
+          <w:tcPr>
+            <w:tcW w:w="1674" w:type="dxa"/>
+            <w:tcBorders>
+              <w:bottom w:val="single" w:sz="4" w:space="0" w:color="auto"/>
+            </w:tcBorders>
+          </w:tcPr>
+          <w:p>
+            <w:pPr>
+              <w:spacing w:line="360" w:lineRule="auto"/>
+              <w:rPr>
+                <w:rFonts w:ascii="Times New Roman" w:hAnsi="Times New Roman" w:cs="Times New Roman"/>
+                <w:sz w:val="24"/>
+              </w:rPr>
+            </w:pPr>
+          </w:p>
+        </w:tc>
+        <w:tc>
+          <w:tcPr>
+            <w:tcW w:w="1696" w:type="dxa"/>
+            <w:tcBorders>
+              <w:bottom w:val="single" w:sz="4" w:space="0" w:color="auto"/>
+            </w:tcBorders>
+          </w:tcPr>
+          <w:p>
+            <w:pPr>
+              <w:spacing w:line="360" w:lineRule="auto"/>
+              <w:rPr>
+                <w:rFonts w:ascii="Times New Roman" w:hAnsi="Times New Roman" w:cs="Times New Roman"/>
+                <w:sz w:val="24"/>
+              </w:rPr>
+            </w:pPr>
+            <w:r>
+              <w:rPr>
+                <w:rFonts w:ascii="Times New Roman" w:hAnsi="Times New Roman" w:cs="Times New Roman"/>
+                <w:sz w:val="24"/>
+              </w:rPr>
+              <w:t>Samburu</w:t>
+            </w:r>
+          </w:p>
+        </w:tc>
+        <w:tc>
+          <w:tcPr>
+            <w:tcW w:w="1582" w:type="dxa"/>
+            <w:tcBorders>
+              <w:bottom w:val="single" w:sz="4" w:space="0" w:color="auto"/>
+            </w:tcBorders>
+          </w:tcPr>
+          <w:p>
+            <w:pPr>
+              <w:spacing w:line="360" w:lineRule="auto"/>
+              <w:rPr>
+                <w:rFonts w:ascii="Times New Roman" w:hAnsi="Times New Roman" w:cs="Times New Roman"/>
+                <w:sz w:val="24"/>
+              </w:rPr>
+            </w:pPr>
+            <w:r>
+              <w:rPr>
+                <w:rFonts w:ascii="Times New Roman" w:hAnsi="Times New Roman" w:cs="Times New Roman"/>
+                <w:sz w:val="24"/>
+              </w:rPr>
+              <w:t>5</w:t>
+            </w:r>
+          </w:p>
+        </w:tc>
+        <w:tc>
+          <w:tcPr>
+            <w:tcW w:w="1639" w:type="dxa"/>
+            <w:tcBorders>
+              <w:bottom w:val="single" w:sz="4" w:space="0" w:color="auto"/>
+            </w:tcBorders>
+          </w:tcPr>
+          <w:p>
+            <w:pPr>
+              <w:spacing w:line="360" w:lineRule="auto"/>
+              <w:rPr>
+                <w:rFonts w:ascii="Times New Roman" w:hAnsi="Times New Roman" w:cs="Times New Roman"/>
+                <w:sz w:val="24"/>
+              </w:rPr>
+            </w:pPr>
+            <w:r>
+              <w:rPr>
+                <w:rFonts w:ascii="Times New Roman" w:hAnsi="Times New Roman" w:cs="Times New Roman"/>
+                <w:sz w:val="24"/>
+              </w:rPr>
+              <w:t>3</w:t>
+            </w:r>
+            <w:r>
+              <w:rPr>
+                <w:rFonts w:ascii="Times New Roman" w:hAnsi="Times New Roman" w:cs="Times New Roman"/>
+                <w:sz w:val="24"/>
+              </w:rPr>
+              <w:t>.00</w:t>
+            </w:r>
+          </w:p>
+        </w:tc>
+        <w:tc>
+          <w:tcPr>
+            <w:tcW w:w="1705" w:type="dxa"/>
+            <w:tcBorders>
+              <w:bottom w:val="single" w:sz="4" w:space="0" w:color="auto"/>
+            </w:tcBorders>
+          </w:tcPr>
+          <w:p>
+            <w:pPr>
+              <w:spacing w:line="360" w:lineRule="auto"/>
+              <w:rPr>
+                <w:rFonts w:ascii="Times New Roman" w:hAnsi="Times New Roman" w:cs="Times New Roman"/>
+                <w:sz w:val="24"/>
+              </w:rPr>
+            </w:pPr>
+            <w:r>
+              <w:rPr>
+                <w:rFonts w:ascii="Times New Roman" w:hAnsi="Times New Roman" w:cs="Times New Roman"/>
+                <w:sz w:val="24"/>
+              </w:rPr>
+              <w:t>7.732</w:t>
+            </w:r>
+          </w:p>
+        </w:tc>
+      </w:tr>
+    </w:tbl>
+    <w:p>
+      <w:pPr>
+        <w:spacing w:line="360" w:lineRule="auto"/>
+        <w:rPr>
+          <w:rFonts w:ascii="Times New Roman" w:hAnsi="Times New Roman" w:cs="Times New Roman"/>
+          <w:sz w:val="24"/>
+        </w:rPr>
+      </w:pPr>
+      <w:r>
+        <w:rPr>
+          <w:rFonts w:ascii="Times New Roman" w:hAnsi="Times New Roman" w:cs="Times New Roman"/>
+          <w:i/>
+          <w:sz w:val="24"/>
+        </w:rPr>
+        <w:t>Table 3</w:t>
+      </w:r>
+      <w:r>
+        <w:rPr>
+          <w:rFonts w:ascii="Times New Roman" w:hAnsi="Times New Roman" w:cs="Times New Roman"/>
+          <w:i/>
+          <w:sz w:val="24"/>
+        </w:rPr>
+        <w:t xml:space="preserve">. </w:t>
+      </w:r>
+      <w:r>
+        <w:rPr>
+          <w:rFonts w:ascii="Times New Roman" w:hAnsi="Times New Roman" w:cs="Times New Roman"/>
+          <w:sz w:val="24"/>
+        </w:rPr>
+        <w:t xml:space="preserve">N, mean, and standard deviation for frequency of </w:t>
+      </w:r>
+      <w:r>
+        <w:rPr>
+          <w:rFonts w:ascii="Times New Roman" w:hAnsi="Times New Roman" w:cs="Times New Roman"/>
+          <w:sz w:val="24"/>
+        </w:rPr>
+        <w:t xml:space="preserve">head movement </w:t>
+      </w:r>
+      <w:r>
+        <w:rPr>
+          <w:rFonts w:ascii="Times New Roman" w:hAnsi="Times New Roman" w:cs="Times New Roman"/>
+          <w:sz w:val="24"/>
+        </w:rPr>
+        <w:t xml:space="preserve">behaviour observed in </w:t>
+      </w:r>
+      <w:r>
+        <w:rPr>
+          <w:rFonts w:ascii="Times New Roman" w:hAnsi="Times New Roman" w:cs="Times New Roman"/>
+          <w:sz w:val="24"/>
+        </w:rPr>
+        <w:t>matriarchs for the</w:t>
+      </w:r>
+      <w:r>
+        <w:rPr>
+          <w:rFonts w:ascii="Times New Roman" w:hAnsi="Times New Roman" w:cs="Times New Roman"/>
+          <w:sz w:val="24"/>
+        </w:rPr>
+        <w:t xml:space="preserve"> three-time conditions</w:t>
+      </w:r>
+      <w:r>
+        <w:rPr>
+          <w:rFonts w:ascii="Times New Roman" w:hAnsi="Times New Roman" w:cs="Times New Roman"/>
+          <w:sz w:val="24"/>
+        </w:rPr>
+        <w:t>, respective of their populations</w:t>
+      </w:r>
+      <w:r>
+        <w:rPr>
+          <w:rFonts w:ascii="Times New Roman" w:hAnsi="Times New Roman" w:cs="Times New Roman"/>
+          <w:sz w:val="24"/>
         </w:rPr>
         <w:t>.</w:t>
       </w:r>
-      <w:r>
-        <w:rPr>
-          <w:rFonts w:ascii="Times New Roman" w:eastAsia="Times New Roman" w:hAnsi="Times New Roman" w:cs="Times New Roman"/>
-          <w:color w:val="000000"/>
-          <w:sz w:val="24"/>
-          <w:szCs w:val="24"/>
-          <w:lang w:eastAsia="en-GB"/>
-        </w:rPr>
-        <w:t xml:space="preserve"> This was also the same case for the first responder’s position in retreat, </w:t>
+    </w:p>
+    <w:p>
+      <w:pPr>
+        <w:spacing w:line="360" w:lineRule="auto"/>
+        <w:rPr>
+          <w:rFonts w:ascii="Times New Roman" w:hAnsi="Times New Roman" w:cs="Times New Roman"/>
+          <w:sz w:val="24"/>
+        </w:rPr>
+      </w:pPr>
+      <w:r>
+        <w:rPr>
+          <w:rFonts w:ascii="Times New Roman" w:hAnsi="Times New Roman" w:cs="Times New Roman"/>
+          <w:sz w:val="24"/>
+        </w:rPr>
+        <w:t xml:space="preserve">Sphericity cannot be assumed due to Mauchly’s test being violated, </w:t>
       </w:r>
       <w:r>
         <w:rPr>
@@ -3099,7 +7483,7 @@
           <w:rFonts w:ascii="Times New Roman" w:hAnsi="Times New Roman" w:cs="Times New Roman"/>
           <w:sz w:val="24"/>
         </w:rPr>
-        <w:t xml:space="preserve"> (1, 27) = 10.22</w:t>
+        <w:t xml:space="preserve"> (2) = 20.43</w:t>
       </w:r>
       <w:r>
         <w:rPr>
@@ -3121,7 +7505,21 @@
           <w:rFonts w:ascii="Times New Roman" w:hAnsi="Times New Roman" w:cs="Times New Roman"/>
           <w:sz w:val="24"/>
         </w:rPr>
-        <w:t xml:space="preserve"> = .006, and whether they were running or walking, </w:t>
+        <w:t xml:space="preserve"> = .550</w:t>
+      </w:r>
+      <w:r>
+        <w:rPr>
+          <w:rFonts w:ascii="Times New Roman" w:hAnsi="Times New Roman" w:cs="Times New Roman"/>
+          <w:sz w:val="24"/>
+        </w:rPr>
+        <w:t>.</w:t>
+      </w:r>
+      <w:r>
+        <w:rPr>
+          <w:rFonts w:ascii="Times New Roman" w:hAnsi="Times New Roman" w:cs="Times New Roman"/>
+          <w:sz w:val="24"/>
+        </w:rPr>
+        <w:t xml:space="preserve"> The number of head raises by matriarchs observed, within the three-timed conditions, was found to be non-significant, </w:t>
       </w:r>
       <w:r>
         <w:rPr>
@@ -3129,6 +7527,1048 @@
           <w:i/>
           <w:sz w:val="24"/>
         </w:rPr>
+        <w:t>F</w:t>
+      </w:r>
+      <w:r>
+        <w:rPr>
+          <w:rFonts w:ascii="Times New Roman" w:hAnsi="Times New Roman" w:cs="Times New Roman"/>
+          <w:sz w:val="24"/>
+        </w:rPr>
+        <w:t xml:space="preserve"> (1.10, 14.30) = 3.01, </w:t>
+      </w:r>
+      <w:r>
+        <w:rPr>
+          <w:rFonts w:ascii="Times New Roman" w:hAnsi="Times New Roman" w:cs="Times New Roman"/>
+          <w:i/>
+          <w:sz w:val="24"/>
+        </w:rPr>
+        <w:t>p</w:t>
+      </w:r>
+      <w:r>
+        <w:rPr>
+          <w:rFonts w:ascii="Times New Roman" w:hAnsi="Times New Roman" w:cs="Times New Roman"/>
+          <w:sz w:val="24"/>
+        </w:rPr>
+        <w:t xml:space="preserve"> = .102. When looking at the interaction of population with the observed behaviours in the timed conditions, the significance level drops further, </w:t>
+      </w:r>
+      <w:r>
+        <w:rPr>
+          <w:rFonts w:ascii="Times New Roman" w:hAnsi="Times New Roman" w:cs="Times New Roman"/>
+          <w:i/>
+          <w:sz w:val="24"/>
+        </w:rPr>
+        <w:t>F</w:t>
+      </w:r>
+      <w:r>
+        <w:rPr>
+          <w:rFonts w:ascii="Times New Roman" w:hAnsi="Times New Roman" w:cs="Times New Roman"/>
+          <w:sz w:val="24"/>
+        </w:rPr>
+        <w:t xml:space="preserve"> (1.10, 14.30) = 3.61, </w:t>
+      </w:r>
+      <w:r>
+        <w:rPr>
+          <w:rFonts w:ascii="Times New Roman" w:hAnsi="Times New Roman" w:cs="Times New Roman"/>
+          <w:i/>
+          <w:sz w:val="24"/>
+        </w:rPr>
+        <w:t>p</w:t>
+      </w:r>
+      <w:r>
+        <w:rPr>
+          <w:rFonts w:ascii="Times New Roman" w:hAnsi="Times New Roman" w:cs="Times New Roman"/>
+          <w:sz w:val="24"/>
+        </w:rPr>
+        <w:t xml:space="preserve"> = .228.</w:t>
+      </w:r>
+    </w:p>
+    <w:p>
+      <w:pPr>
+        <w:spacing w:line="360" w:lineRule="auto"/>
+        <w:rPr>
+          <w:rFonts w:ascii="Times New Roman" w:hAnsi="Times New Roman" w:cs="Times New Roman"/>
+          <w:sz w:val="24"/>
+        </w:rPr>
+      </w:pPr>
+    </w:p>
+    <w:p>
+      <w:pPr>
+        <w:pStyle w:val="Heading4"/>
+        <w:spacing w:line="360" w:lineRule="auto"/>
+        <w:rPr>
+          <w:rFonts w:ascii="Times New Roman" w:hAnsi="Times New Roman" w:cs="Times New Roman"/>
+          <w:sz w:val="24"/>
+        </w:rPr>
+      </w:pPr>
+      <w:r>
+        <w:rPr>
+          <w:rFonts w:ascii="Times New Roman" w:hAnsi="Times New Roman" w:cs="Times New Roman"/>
+          <w:sz w:val="24"/>
+        </w:rPr>
+        <w:t>First Reactors</w:t>
+      </w:r>
+    </w:p>
+    <w:p>
+      <w:pPr>
+        <w:spacing w:line="360" w:lineRule="auto"/>
+        <w:rPr>
+          <w:rFonts w:ascii="Times New Roman" w:hAnsi="Times New Roman" w:cs="Times New Roman"/>
+          <w:sz w:val="24"/>
+        </w:rPr>
+      </w:pPr>
+    </w:p>
+    <w:p>
+      <w:pPr>
+        <w:spacing w:line="360" w:lineRule="auto"/>
+        <w:rPr>
+          <w:rFonts w:ascii="Times New Roman" w:hAnsi="Times New Roman" w:cs="Times New Roman"/>
+          <w:sz w:val="24"/>
+        </w:rPr>
+      </w:pPr>
+      <w:r>
+        <w:rPr>
+          <w:rFonts w:ascii="Times New Roman" w:hAnsi="Times New Roman" w:cs="Times New Roman"/>
+          <w:sz w:val="24"/>
+          <w:szCs w:val="24"/>
+        </w:rPr>
+        <w:t>Similarly, head movement in first reactors was found to be a constant so a chi-square test could not be run.</w:t>
+      </w:r>
+      <w:r>
+        <w:rPr>
+          <w:rFonts w:ascii="Times New Roman" w:hAnsi="Times New Roman" w:cs="Times New Roman"/>
+          <w:sz w:val="24"/>
+        </w:rPr>
+        <w:t xml:space="preserve"> </w:t>
+      </w:r>
+      <w:r>
+        <w:rPr>
+          <w:rFonts w:ascii="Times New Roman" w:hAnsi="Times New Roman" w:cs="Times New Roman"/>
+          <w:sz w:val="24"/>
+        </w:rPr>
+        <w:t xml:space="preserve">A repeated measures ANOVA was run to see if there was an interaction between observed head movements, the three-time conditions and if the population </w:t>
+      </w:r>
+      <w:proofErr w:type="gramStart"/>
+      <w:r>
+        <w:rPr>
+          <w:rFonts w:ascii="Times New Roman" w:hAnsi="Times New Roman" w:cs="Times New Roman"/>
+          <w:sz w:val="24"/>
+        </w:rPr>
+        <w:t xml:space="preserve">had an </w:t>
+      </w:r>
+      <w:r>
+        <w:rPr>
+          <w:rFonts w:ascii="Times New Roman" w:hAnsi="Times New Roman" w:cs="Times New Roman"/>
+          <w:sz w:val="24"/>
+        </w:rPr>
+        <w:lastRenderedPageBreak/>
+        <w:t>effect on</w:t>
+      </w:r>
+      <w:proofErr w:type="gramEnd"/>
+      <w:r>
+        <w:rPr>
+          <w:rFonts w:ascii="Times New Roman" w:hAnsi="Times New Roman" w:cs="Times New Roman"/>
+          <w:sz w:val="24"/>
+        </w:rPr>
+        <w:t xml:space="preserve"> these results. </w:t>
+      </w:r>
+      <w:r>
+        <w:rPr>
+          <w:rFonts w:ascii="Times New Roman" w:hAnsi="Times New Roman" w:cs="Times New Roman"/>
+          <w:sz w:val="24"/>
+        </w:rPr>
+        <w:t xml:space="preserve">Below in </w:t>
+      </w:r>
+      <w:r>
+        <w:rPr>
+          <w:rFonts w:ascii="Times New Roman" w:hAnsi="Times New Roman" w:cs="Times New Roman"/>
+          <w:i/>
+          <w:sz w:val="24"/>
+        </w:rPr>
+        <w:t>Table 4</w:t>
+      </w:r>
+      <w:r>
+        <w:rPr>
+          <w:rFonts w:ascii="Times New Roman" w:hAnsi="Times New Roman" w:cs="Times New Roman"/>
+          <w:sz w:val="24"/>
+        </w:rPr>
+        <w:t>, the mean and standard deviation are reported for each of the three time-conditions.</w:t>
+      </w:r>
+    </w:p>
+    <w:tbl>
+      <w:tblPr>
+        <w:tblStyle w:val="TableGrid"/>
+        <w:tblpPr w:leftFromText="180" w:rightFromText="180" w:vertAnchor="text" w:horzAnchor="margin" w:tblpXSpec="center" w:tblpY="-65"/>
+        <w:tblW w:w="0" w:type="auto"/>
+        <w:tblBorders>
+          <w:top w:val="none" w:sz="0" w:space="0" w:color="auto"/>
+          <w:left w:val="none" w:sz="0" w:space="0" w:color="auto"/>
+          <w:bottom w:val="none" w:sz="0" w:space="0" w:color="auto"/>
+          <w:right w:val="none" w:sz="0" w:space="0" w:color="auto"/>
+          <w:insideH w:val="none" w:sz="0" w:space="0" w:color="auto"/>
+          <w:insideV w:val="none" w:sz="0" w:space="0" w:color="auto"/>
+        </w:tblBorders>
+        <w:tblLook w:val="04A0" w:firstRow="1" w:lastRow="0" w:firstColumn="1" w:lastColumn="0" w:noHBand="0" w:noVBand="1"/>
+      </w:tblPr>
+      <w:tblGrid>
+        <w:gridCol w:w="1674"/>
+        <w:gridCol w:w="1696"/>
+        <w:gridCol w:w="1582"/>
+        <w:gridCol w:w="1639"/>
+        <w:gridCol w:w="1705"/>
+      </w:tblGrid>
+      <w:tr>
+        <w:tc>
+          <w:tcPr>
+            <w:tcW w:w="3370" w:type="dxa"/>
+            <w:gridSpan w:val="2"/>
+            <w:tcBorders>
+              <w:top w:val="single" w:sz="4" w:space="0" w:color="auto"/>
+              <w:bottom w:val="single" w:sz="4" w:space="0" w:color="auto"/>
+            </w:tcBorders>
+          </w:tcPr>
+          <w:p>
+            <w:pPr>
+              <w:spacing w:line="360" w:lineRule="auto"/>
+              <w:jc w:val="center"/>
+              <w:rPr>
+                <w:rFonts w:ascii="Times New Roman" w:hAnsi="Times New Roman" w:cs="Times New Roman"/>
+                <w:b/>
+                <w:sz w:val="24"/>
+              </w:rPr>
+            </w:pPr>
+            <w:r>
+              <w:rPr>
+                <w:rFonts w:ascii="Times New Roman" w:hAnsi="Times New Roman" w:cs="Times New Roman"/>
+                <w:b/>
+                <w:sz w:val="24"/>
+              </w:rPr>
+              <w:t xml:space="preserve">                 </w:t>
+            </w:r>
+            <w:r>
+              <w:rPr>
+                <w:rFonts w:ascii="Times New Roman" w:hAnsi="Times New Roman" w:cs="Times New Roman"/>
+                <w:b/>
+                <w:sz w:val="24"/>
+              </w:rPr>
+              <w:t>Stimuli</w:t>
+            </w:r>
+          </w:p>
+        </w:tc>
+        <w:tc>
+          <w:tcPr>
+            <w:tcW w:w="1582" w:type="dxa"/>
+            <w:tcBorders>
+              <w:top w:val="single" w:sz="4" w:space="0" w:color="auto"/>
+              <w:bottom w:val="single" w:sz="4" w:space="0" w:color="auto"/>
+            </w:tcBorders>
+          </w:tcPr>
+          <w:p>
+            <w:pPr>
+              <w:spacing w:line="360" w:lineRule="auto"/>
+              <w:rPr>
+                <w:rFonts w:ascii="Times New Roman" w:hAnsi="Times New Roman" w:cs="Times New Roman"/>
+                <w:b/>
+                <w:sz w:val="24"/>
+              </w:rPr>
+            </w:pPr>
+            <w:r>
+              <w:rPr>
+                <w:rFonts w:ascii="Times New Roman" w:hAnsi="Times New Roman" w:cs="Times New Roman"/>
+                <w:b/>
+                <w:sz w:val="24"/>
+              </w:rPr>
+              <w:t>N</w:t>
+            </w:r>
+          </w:p>
+        </w:tc>
+        <w:tc>
+          <w:tcPr>
+            <w:tcW w:w="1639" w:type="dxa"/>
+            <w:tcBorders>
+              <w:top w:val="single" w:sz="4" w:space="0" w:color="auto"/>
+              <w:bottom w:val="single" w:sz="4" w:space="0" w:color="auto"/>
+            </w:tcBorders>
+          </w:tcPr>
+          <w:p>
+            <w:pPr>
+              <w:spacing w:line="360" w:lineRule="auto"/>
+              <w:rPr>
+                <w:rFonts w:ascii="Times New Roman" w:hAnsi="Times New Roman" w:cs="Times New Roman"/>
+                <w:b/>
+                <w:sz w:val="24"/>
+              </w:rPr>
+            </w:pPr>
+            <w:r>
+              <w:rPr>
+                <w:rFonts w:ascii="Times New Roman" w:hAnsi="Times New Roman" w:cs="Times New Roman"/>
+                <w:b/>
+                <w:sz w:val="24"/>
+              </w:rPr>
+              <w:t>Mean</w:t>
+            </w:r>
+          </w:p>
+        </w:tc>
+        <w:tc>
+          <w:tcPr>
+            <w:tcW w:w="1705" w:type="dxa"/>
+            <w:tcBorders>
+              <w:top w:val="single" w:sz="4" w:space="0" w:color="auto"/>
+              <w:bottom w:val="single" w:sz="4" w:space="0" w:color="auto"/>
+            </w:tcBorders>
+          </w:tcPr>
+          <w:p>
+            <w:pPr>
+              <w:spacing w:line="360" w:lineRule="auto"/>
+              <w:rPr>
+                <w:rFonts w:ascii="Times New Roman" w:hAnsi="Times New Roman" w:cs="Times New Roman"/>
+                <w:b/>
+                <w:sz w:val="24"/>
+              </w:rPr>
+            </w:pPr>
+            <w:r>
+              <w:rPr>
+                <w:rFonts w:ascii="Times New Roman" w:hAnsi="Times New Roman" w:cs="Times New Roman"/>
+                <w:b/>
+                <w:sz w:val="24"/>
+              </w:rPr>
+              <w:t>Std. Deviation</w:t>
+            </w:r>
+          </w:p>
+        </w:tc>
+      </w:tr>
+      <w:tr>
+        <w:tc>
+          <w:tcPr>
+            <w:tcW w:w="1674" w:type="dxa"/>
+            <w:tcBorders>
+              <w:top w:val="single" w:sz="4" w:space="0" w:color="auto"/>
+            </w:tcBorders>
+          </w:tcPr>
+          <w:p>
+            <w:pPr>
+              <w:spacing w:line="360" w:lineRule="auto"/>
+              <w:rPr>
+                <w:rFonts w:ascii="Times New Roman" w:hAnsi="Times New Roman" w:cs="Times New Roman"/>
+                <w:b/>
+                <w:sz w:val="24"/>
+              </w:rPr>
+            </w:pPr>
+            <w:r>
+              <w:rPr>
+                <w:rFonts w:ascii="Times New Roman" w:hAnsi="Times New Roman" w:cs="Times New Roman"/>
+                <w:b/>
+                <w:sz w:val="24"/>
+              </w:rPr>
+              <w:t>Before</w:t>
+            </w:r>
+          </w:p>
+        </w:tc>
+        <w:tc>
+          <w:tcPr>
+            <w:tcW w:w="1696" w:type="dxa"/>
+            <w:tcBorders>
+              <w:top w:val="single" w:sz="4" w:space="0" w:color="auto"/>
+            </w:tcBorders>
+          </w:tcPr>
+          <w:p>
+            <w:pPr>
+              <w:spacing w:line="360" w:lineRule="auto"/>
+              <w:rPr>
+                <w:rFonts w:ascii="Times New Roman" w:hAnsi="Times New Roman" w:cs="Times New Roman"/>
+                <w:sz w:val="24"/>
+              </w:rPr>
+            </w:pPr>
+            <w:r>
+              <w:rPr>
+                <w:rFonts w:ascii="Times New Roman" w:hAnsi="Times New Roman" w:cs="Times New Roman"/>
+                <w:sz w:val="24"/>
+              </w:rPr>
+              <w:t>Amboseli</w:t>
+            </w:r>
+          </w:p>
+        </w:tc>
+        <w:tc>
+          <w:tcPr>
+            <w:tcW w:w="1582" w:type="dxa"/>
+            <w:tcBorders>
+              <w:top w:val="single" w:sz="4" w:space="0" w:color="auto"/>
+            </w:tcBorders>
+          </w:tcPr>
+          <w:p>
+            <w:pPr>
+              <w:spacing w:line="360" w:lineRule="auto"/>
+              <w:rPr>
+                <w:rFonts w:ascii="Times New Roman" w:hAnsi="Times New Roman" w:cs="Times New Roman"/>
+                <w:sz w:val="24"/>
+              </w:rPr>
+            </w:pPr>
+            <w:r>
+              <w:rPr>
+                <w:rFonts w:ascii="Times New Roman" w:hAnsi="Times New Roman" w:cs="Times New Roman"/>
+                <w:sz w:val="24"/>
+              </w:rPr>
+              <w:t>11</w:t>
+            </w:r>
+          </w:p>
+        </w:tc>
+        <w:tc>
+          <w:tcPr>
+            <w:tcW w:w="1639" w:type="dxa"/>
+            <w:tcBorders>
+              <w:top w:val="single" w:sz="4" w:space="0" w:color="auto"/>
+            </w:tcBorders>
+          </w:tcPr>
+          <w:p>
+            <w:pPr>
+              <w:spacing w:line="360" w:lineRule="auto"/>
+              <w:rPr>
+                <w:rFonts w:ascii="Times New Roman" w:hAnsi="Times New Roman" w:cs="Times New Roman"/>
+                <w:sz w:val="24"/>
+              </w:rPr>
+            </w:pPr>
+            <w:r>
+              <w:rPr>
+                <w:rFonts w:ascii="Times New Roman" w:hAnsi="Times New Roman" w:cs="Times New Roman"/>
+                <w:sz w:val="24"/>
+              </w:rPr>
+              <w:t>.73</w:t>
+            </w:r>
+          </w:p>
+        </w:tc>
+        <w:tc>
+          <w:tcPr>
+            <w:tcW w:w="1705" w:type="dxa"/>
+            <w:tcBorders>
+              <w:top w:val="single" w:sz="4" w:space="0" w:color="auto"/>
+            </w:tcBorders>
+          </w:tcPr>
+          <w:p>
+            <w:pPr>
+              <w:spacing w:line="360" w:lineRule="auto"/>
+              <w:rPr>
+                <w:rFonts w:ascii="Times New Roman" w:hAnsi="Times New Roman" w:cs="Times New Roman"/>
+                <w:sz w:val="24"/>
+              </w:rPr>
+            </w:pPr>
+            <w:r>
+              <w:rPr>
+                <w:rFonts w:ascii="Times New Roman" w:hAnsi="Times New Roman" w:cs="Times New Roman"/>
+                <w:sz w:val="24"/>
+              </w:rPr>
+              <w:t>.786</w:t>
+            </w:r>
+          </w:p>
+        </w:tc>
+      </w:tr>
+      <w:tr>
+        <w:tc>
+          <w:tcPr>
+            <w:tcW w:w="1674" w:type="dxa"/>
+          </w:tcPr>
+          <w:p>
+            <w:pPr>
+              <w:spacing w:line="360" w:lineRule="auto"/>
+              <w:rPr>
+                <w:rFonts w:ascii="Times New Roman" w:hAnsi="Times New Roman" w:cs="Times New Roman"/>
+                <w:b/>
+                <w:sz w:val="24"/>
+              </w:rPr>
+            </w:pPr>
+          </w:p>
+        </w:tc>
+        <w:tc>
+          <w:tcPr>
+            <w:tcW w:w="1696" w:type="dxa"/>
+          </w:tcPr>
+          <w:p>
+            <w:pPr>
+              <w:spacing w:line="360" w:lineRule="auto"/>
+              <w:rPr>
+                <w:rFonts w:ascii="Times New Roman" w:hAnsi="Times New Roman" w:cs="Times New Roman"/>
+                <w:sz w:val="24"/>
+              </w:rPr>
+            </w:pPr>
+            <w:r>
+              <w:rPr>
+                <w:rFonts w:ascii="Times New Roman" w:hAnsi="Times New Roman" w:cs="Times New Roman"/>
+                <w:sz w:val="24"/>
+              </w:rPr>
+              <w:t>Samburu</w:t>
+            </w:r>
+          </w:p>
+        </w:tc>
+        <w:tc>
+          <w:tcPr>
+            <w:tcW w:w="1582" w:type="dxa"/>
+          </w:tcPr>
+          <w:p>
+            <w:pPr>
+              <w:spacing w:line="360" w:lineRule="auto"/>
+              <w:rPr>
+                <w:rFonts w:ascii="Times New Roman" w:hAnsi="Times New Roman" w:cs="Times New Roman"/>
+                <w:sz w:val="24"/>
+              </w:rPr>
+            </w:pPr>
+            <w:r>
+              <w:rPr>
+                <w:rFonts w:ascii="Times New Roman" w:hAnsi="Times New Roman" w:cs="Times New Roman"/>
+                <w:sz w:val="24"/>
+              </w:rPr>
+              <w:t>5</w:t>
+            </w:r>
+          </w:p>
+        </w:tc>
+        <w:tc>
+          <w:tcPr>
+            <w:tcW w:w="1639" w:type="dxa"/>
+          </w:tcPr>
+          <w:p>
+            <w:pPr>
+              <w:spacing w:line="360" w:lineRule="auto"/>
+              <w:rPr>
+                <w:rFonts w:ascii="Times New Roman" w:hAnsi="Times New Roman" w:cs="Times New Roman"/>
+                <w:sz w:val="24"/>
+              </w:rPr>
+            </w:pPr>
+            <w:r>
+              <w:rPr>
+                <w:rFonts w:ascii="Times New Roman" w:hAnsi="Times New Roman" w:cs="Times New Roman"/>
+                <w:sz w:val="24"/>
+              </w:rPr>
+              <w:t>3.67</w:t>
+            </w:r>
+          </w:p>
+        </w:tc>
+        <w:tc>
+          <w:tcPr>
+            <w:tcW w:w="1705" w:type="dxa"/>
+          </w:tcPr>
+          <w:p>
+            <w:pPr>
+              <w:spacing w:line="360" w:lineRule="auto"/>
+              <w:rPr>
+                <w:rFonts w:ascii="Times New Roman" w:hAnsi="Times New Roman" w:cs="Times New Roman"/>
+                <w:sz w:val="24"/>
+              </w:rPr>
+            </w:pPr>
+            <w:r>
+              <w:rPr>
+                <w:rFonts w:ascii="Times New Roman" w:hAnsi="Times New Roman" w:cs="Times New Roman"/>
+                <w:sz w:val="24"/>
+              </w:rPr>
+              <w:t>4.041</w:t>
+            </w:r>
+          </w:p>
+        </w:tc>
+      </w:tr>
+      <w:tr>
+        <w:tc>
+          <w:tcPr>
+            <w:tcW w:w="1674" w:type="dxa"/>
+          </w:tcPr>
+          <w:p>
+            <w:pPr>
+              <w:spacing w:line="360" w:lineRule="auto"/>
+              <w:rPr>
+                <w:rFonts w:ascii="Times New Roman" w:hAnsi="Times New Roman" w:cs="Times New Roman"/>
+                <w:b/>
+                <w:sz w:val="24"/>
+              </w:rPr>
+            </w:pPr>
+            <w:r>
+              <w:rPr>
+                <w:rFonts w:ascii="Times New Roman" w:hAnsi="Times New Roman" w:cs="Times New Roman"/>
+                <w:b/>
+                <w:sz w:val="24"/>
+              </w:rPr>
+              <w:t xml:space="preserve">10 Seconds </w:t>
+            </w:r>
+          </w:p>
+        </w:tc>
+        <w:tc>
+          <w:tcPr>
+            <w:tcW w:w="1696" w:type="dxa"/>
+          </w:tcPr>
+          <w:p>
+            <w:pPr>
+              <w:spacing w:line="360" w:lineRule="auto"/>
+              <w:rPr>
+                <w:rFonts w:ascii="Times New Roman" w:hAnsi="Times New Roman" w:cs="Times New Roman"/>
+                <w:sz w:val="24"/>
+              </w:rPr>
+            </w:pPr>
+            <w:r>
+              <w:rPr>
+                <w:rFonts w:ascii="Times New Roman" w:hAnsi="Times New Roman" w:cs="Times New Roman"/>
+                <w:sz w:val="24"/>
+              </w:rPr>
+              <w:t>Amboseli</w:t>
+            </w:r>
+          </w:p>
+        </w:tc>
+        <w:tc>
+          <w:tcPr>
+            <w:tcW w:w="1582" w:type="dxa"/>
+          </w:tcPr>
+          <w:p>
+            <w:pPr>
+              <w:spacing w:line="360" w:lineRule="auto"/>
+              <w:rPr>
+                <w:rFonts w:ascii="Times New Roman" w:hAnsi="Times New Roman" w:cs="Times New Roman"/>
+                <w:sz w:val="24"/>
+              </w:rPr>
+            </w:pPr>
+            <w:r>
+              <w:rPr>
+                <w:rFonts w:ascii="Times New Roman" w:hAnsi="Times New Roman" w:cs="Times New Roman"/>
+                <w:sz w:val="24"/>
+              </w:rPr>
+              <w:t>11</w:t>
+            </w:r>
+          </w:p>
+        </w:tc>
+        <w:tc>
+          <w:tcPr>
+            <w:tcW w:w="1639" w:type="dxa"/>
+          </w:tcPr>
+          <w:p>
+            <w:pPr>
+              <w:spacing w:line="360" w:lineRule="auto"/>
+              <w:rPr>
+                <w:rFonts w:ascii="Times New Roman" w:hAnsi="Times New Roman" w:cs="Times New Roman"/>
+                <w:sz w:val="24"/>
+              </w:rPr>
+            </w:pPr>
+            <w:r>
+              <w:rPr>
+                <w:rFonts w:ascii="Times New Roman" w:hAnsi="Times New Roman" w:cs="Times New Roman"/>
+                <w:sz w:val="24"/>
+              </w:rPr>
+              <w:t>2.55</w:t>
+            </w:r>
+          </w:p>
+        </w:tc>
+        <w:tc>
+          <w:tcPr>
+            <w:tcW w:w="1705" w:type="dxa"/>
+          </w:tcPr>
+          <w:p>
+            <w:pPr>
+              <w:spacing w:line="360" w:lineRule="auto"/>
+              <w:rPr>
+                <w:rFonts w:ascii="Times New Roman" w:hAnsi="Times New Roman" w:cs="Times New Roman"/>
+                <w:sz w:val="24"/>
+              </w:rPr>
+            </w:pPr>
+            <w:r>
+              <w:rPr>
+                <w:rFonts w:ascii="Times New Roman" w:hAnsi="Times New Roman" w:cs="Times New Roman"/>
+                <w:sz w:val="24"/>
+              </w:rPr>
+              <w:t>1.635</w:t>
+            </w:r>
+          </w:p>
+        </w:tc>
+      </w:tr>
+      <w:tr>
+        <w:tc>
+          <w:tcPr>
+            <w:tcW w:w="1674" w:type="dxa"/>
+          </w:tcPr>
+          <w:p>
+            <w:pPr>
+              <w:spacing w:line="360" w:lineRule="auto"/>
+              <w:rPr>
+                <w:rFonts w:ascii="Times New Roman" w:hAnsi="Times New Roman" w:cs="Times New Roman"/>
+                <w:b/>
+                <w:sz w:val="24"/>
+              </w:rPr>
+            </w:pPr>
+          </w:p>
+        </w:tc>
+        <w:tc>
+          <w:tcPr>
+            <w:tcW w:w="1696" w:type="dxa"/>
+          </w:tcPr>
+          <w:p>
+            <w:pPr>
+              <w:spacing w:line="360" w:lineRule="auto"/>
+              <w:rPr>
+                <w:rFonts w:ascii="Times New Roman" w:hAnsi="Times New Roman" w:cs="Times New Roman"/>
+                <w:sz w:val="24"/>
+              </w:rPr>
+            </w:pPr>
+            <w:r>
+              <w:rPr>
+                <w:rFonts w:ascii="Times New Roman" w:hAnsi="Times New Roman" w:cs="Times New Roman"/>
+                <w:sz w:val="24"/>
+              </w:rPr>
+              <w:t>Samburu</w:t>
+            </w:r>
+          </w:p>
+        </w:tc>
+        <w:tc>
+          <w:tcPr>
+            <w:tcW w:w="1582" w:type="dxa"/>
+          </w:tcPr>
+          <w:p>
+            <w:pPr>
+              <w:spacing w:line="360" w:lineRule="auto"/>
+              <w:rPr>
+                <w:rFonts w:ascii="Times New Roman" w:hAnsi="Times New Roman" w:cs="Times New Roman"/>
+                <w:sz w:val="24"/>
+              </w:rPr>
+            </w:pPr>
+            <w:r>
+              <w:rPr>
+                <w:rFonts w:ascii="Times New Roman" w:hAnsi="Times New Roman" w:cs="Times New Roman"/>
+                <w:sz w:val="24"/>
+              </w:rPr>
+              <w:t>5</w:t>
+            </w:r>
+          </w:p>
+        </w:tc>
+        <w:tc>
+          <w:tcPr>
+            <w:tcW w:w="1639" w:type="dxa"/>
+          </w:tcPr>
+          <w:p>
+            <w:pPr>
+              <w:spacing w:line="360" w:lineRule="auto"/>
+              <w:rPr>
+                <w:rFonts w:ascii="Times New Roman" w:hAnsi="Times New Roman" w:cs="Times New Roman"/>
+                <w:sz w:val="24"/>
+              </w:rPr>
+            </w:pPr>
+            <w:r>
+              <w:rPr>
+                <w:rFonts w:ascii="Times New Roman" w:hAnsi="Times New Roman" w:cs="Times New Roman"/>
+                <w:sz w:val="24"/>
+              </w:rPr>
+              <w:t>2.00</w:t>
+            </w:r>
+          </w:p>
+        </w:tc>
+        <w:tc>
+          <w:tcPr>
+            <w:tcW w:w="1705" w:type="dxa"/>
+          </w:tcPr>
+          <w:p>
+            <w:pPr>
+              <w:spacing w:line="360" w:lineRule="auto"/>
+              <w:rPr>
+                <w:rFonts w:ascii="Times New Roman" w:hAnsi="Times New Roman" w:cs="Times New Roman"/>
+                <w:sz w:val="24"/>
+              </w:rPr>
+            </w:pPr>
+            <w:r>
+              <w:rPr>
+                <w:rFonts w:ascii="Times New Roman" w:hAnsi="Times New Roman" w:cs="Times New Roman"/>
+                <w:sz w:val="24"/>
+              </w:rPr>
+              <w:t>1.000</w:t>
+            </w:r>
+          </w:p>
+        </w:tc>
+      </w:tr>
+      <w:tr>
+        <w:tc>
+          <w:tcPr>
+            <w:tcW w:w="1674" w:type="dxa"/>
+          </w:tcPr>
+          <w:p>
+            <w:pPr>
+              <w:spacing w:line="360" w:lineRule="auto"/>
+              <w:rPr>
+                <w:rFonts w:ascii="Times New Roman" w:hAnsi="Times New Roman" w:cs="Times New Roman"/>
+                <w:b/>
+                <w:sz w:val="24"/>
+              </w:rPr>
+            </w:pPr>
+            <w:r>
+              <w:rPr>
+                <w:rFonts w:ascii="Times New Roman" w:hAnsi="Times New Roman" w:cs="Times New Roman"/>
+                <w:b/>
+                <w:sz w:val="24"/>
+              </w:rPr>
+              <w:t>After</w:t>
+            </w:r>
+          </w:p>
+        </w:tc>
+        <w:tc>
+          <w:tcPr>
+            <w:tcW w:w="1696" w:type="dxa"/>
+          </w:tcPr>
+          <w:p>
+            <w:pPr>
+              <w:spacing w:line="360" w:lineRule="auto"/>
+              <w:rPr>
+                <w:rFonts w:ascii="Times New Roman" w:hAnsi="Times New Roman" w:cs="Times New Roman"/>
+                <w:sz w:val="24"/>
+              </w:rPr>
+            </w:pPr>
+            <w:r>
+              <w:rPr>
+                <w:rFonts w:ascii="Times New Roman" w:hAnsi="Times New Roman" w:cs="Times New Roman"/>
+                <w:sz w:val="24"/>
+              </w:rPr>
+              <w:t>Amboseli</w:t>
+            </w:r>
+          </w:p>
+        </w:tc>
+        <w:tc>
+          <w:tcPr>
+            <w:tcW w:w="1582" w:type="dxa"/>
+          </w:tcPr>
+          <w:p>
+            <w:pPr>
+              <w:spacing w:line="360" w:lineRule="auto"/>
+              <w:rPr>
+                <w:rFonts w:ascii="Times New Roman" w:hAnsi="Times New Roman" w:cs="Times New Roman"/>
+                <w:sz w:val="24"/>
+              </w:rPr>
+            </w:pPr>
+            <w:r>
+              <w:rPr>
+                <w:rFonts w:ascii="Times New Roman" w:hAnsi="Times New Roman" w:cs="Times New Roman"/>
+                <w:sz w:val="24"/>
+              </w:rPr>
+              <w:t>11</w:t>
+            </w:r>
+          </w:p>
+        </w:tc>
+        <w:tc>
+          <w:tcPr>
+            <w:tcW w:w="1639" w:type="dxa"/>
+          </w:tcPr>
+          <w:p>
+            <w:pPr>
+              <w:spacing w:line="360" w:lineRule="auto"/>
+              <w:rPr>
+                <w:rFonts w:ascii="Times New Roman" w:hAnsi="Times New Roman" w:cs="Times New Roman"/>
+                <w:sz w:val="24"/>
+              </w:rPr>
+            </w:pPr>
+            <w:r>
+              <w:rPr>
+                <w:rFonts w:ascii="Times New Roman" w:hAnsi="Times New Roman" w:cs="Times New Roman"/>
+                <w:sz w:val="24"/>
+              </w:rPr>
+              <w:t>7.36</w:t>
+            </w:r>
+          </w:p>
+        </w:tc>
+        <w:tc>
+          <w:tcPr>
+            <w:tcW w:w="1705" w:type="dxa"/>
+          </w:tcPr>
+          <w:p>
+            <w:pPr>
+              <w:spacing w:line="360" w:lineRule="auto"/>
+              <w:rPr>
+                <w:rFonts w:ascii="Times New Roman" w:hAnsi="Times New Roman" w:cs="Times New Roman"/>
+                <w:sz w:val="24"/>
+              </w:rPr>
+            </w:pPr>
+            <w:r>
+              <w:rPr>
+                <w:rFonts w:ascii="Times New Roman" w:hAnsi="Times New Roman" w:cs="Times New Roman"/>
+                <w:sz w:val="24"/>
+              </w:rPr>
+              <w:t>7.311</w:t>
+            </w:r>
+          </w:p>
+        </w:tc>
+      </w:tr>
+      <w:tr>
+        <w:tc>
+          <w:tcPr>
+            <w:tcW w:w="1674" w:type="dxa"/>
+            <w:tcBorders>
+              <w:bottom w:val="single" w:sz="4" w:space="0" w:color="auto"/>
+            </w:tcBorders>
+          </w:tcPr>
+          <w:p>
+            <w:pPr>
+              <w:spacing w:line="360" w:lineRule="auto"/>
+              <w:rPr>
+                <w:rFonts w:ascii="Times New Roman" w:hAnsi="Times New Roman" w:cs="Times New Roman"/>
+                <w:sz w:val="24"/>
+              </w:rPr>
+            </w:pPr>
+          </w:p>
+        </w:tc>
+        <w:tc>
+          <w:tcPr>
+            <w:tcW w:w="1696" w:type="dxa"/>
+            <w:tcBorders>
+              <w:bottom w:val="single" w:sz="4" w:space="0" w:color="auto"/>
+            </w:tcBorders>
+          </w:tcPr>
+          <w:p>
+            <w:pPr>
+              <w:spacing w:line="360" w:lineRule="auto"/>
+              <w:rPr>
+                <w:rFonts w:ascii="Times New Roman" w:hAnsi="Times New Roman" w:cs="Times New Roman"/>
+                <w:sz w:val="24"/>
+              </w:rPr>
+            </w:pPr>
+            <w:r>
+              <w:rPr>
+                <w:rFonts w:ascii="Times New Roman" w:hAnsi="Times New Roman" w:cs="Times New Roman"/>
+                <w:sz w:val="24"/>
+              </w:rPr>
+              <w:t>Samburu</w:t>
+            </w:r>
+          </w:p>
+        </w:tc>
+        <w:tc>
+          <w:tcPr>
+            <w:tcW w:w="1582" w:type="dxa"/>
+            <w:tcBorders>
+              <w:bottom w:val="single" w:sz="4" w:space="0" w:color="auto"/>
+            </w:tcBorders>
+          </w:tcPr>
+          <w:p>
+            <w:pPr>
+              <w:spacing w:line="360" w:lineRule="auto"/>
+              <w:rPr>
+                <w:rFonts w:ascii="Times New Roman" w:hAnsi="Times New Roman" w:cs="Times New Roman"/>
+                <w:sz w:val="24"/>
+              </w:rPr>
+            </w:pPr>
+            <w:r>
+              <w:rPr>
+                <w:rFonts w:ascii="Times New Roman" w:hAnsi="Times New Roman" w:cs="Times New Roman"/>
+                <w:sz w:val="24"/>
+              </w:rPr>
+              <w:t>5</w:t>
+            </w:r>
+          </w:p>
+        </w:tc>
+        <w:tc>
+          <w:tcPr>
+            <w:tcW w:w="1639" w:type="dxa"/>
+            <w:tcBorders>
+              <w:bottom w:val="single" w:sz="4" w:space="0" w:color="auto"/>
+            </w:tcBorders>
+          </w:tcPr>
+          <w:p>
+            <w:pPr>
+              <w:spacing w:line="360" w:lineRule="auto"/>
+              <w:rPr>
+                <w:rFonts w:ascii="Times New Roman" w:hAnsi="Times New Roman" w:cs="Times New Roman"/>
+                <w:sz w:val="24"/>
+              </w:rPr>
+            </w:pPr>
+            <w:r>
+              <w:rPr>
+                <w:rFonts w:ascii="Times New Roman" w:hAnsi="Times New Roman" w:cs="Times New Roman"/>
+                <w:sz w:val="24"/>
+              </w:rPr>
+              <w:t>2.00</w:t>
+            </w:r>
+          </w:p>
+        </w:tc>
+        <w:tc>
+          <w:tcPr>
+            <w:tcW w:w="1705" w:type="dxa"/>
+            <w:tcBorders>
+              <w:bottom w:val="single" w:sz="4" w:space="0" w:color="auto"/>
+            </w:tcBorders>
+          </w:tcPr>
+          <w:p>
+            <w:pPr>
+              <w:spacing w:line="360" w:lineRule="auto"/>
+              <w:rPr>
+                <w:rFonts w:ascii="Times New Roman" w:hAnsi="Times New Roman" w:cs="Times New Roman"/>
+                <w:sz w:val="24"/>
+              </w:rPr>
+            </w:pPr>
+            <w:r>
+              <w:rPr>
+                <w:rFonts w:ascii="Times New Roman" w:hAnsi="Times New Roman" w:cs="Times New Roman"/>
+                <w:sz w:val="24"/>
+              </w:rPr>
+              <w:t>.000</w:t>
+            </w:r>
+          </w:p>
+        </w:tc>
+      </w:tr>
+    </w:tbl>
+    <w:p>
+      <w:pPr>
+        <w:spacing w:line="360" w:lineRule="auto"/>
+        <w:rPr>
+          <w:rFonts w:ascii="Times New Roman" w:hAnsi="Times New Roman" w:cs="Times New Roman"/>
+          <w:sz w:val="24"/>
+        </w:rPr>
+      </w:pPr>
+      <w:r>
+        <w:rPr>
+          <w:rFonts w:ascii="Times New Roman" w:hAnsi="Times New Roman" w:cs="Times New Roman"/>
+          <w:i/>
+          <w:sz w:val="24"/>
+        </w:rPr>
+        <w:t xml:space="preserve">Table 3. </w:t>
+      </w:r>
+      <w:r>
+        <w:rPr>
+          <w:rFonts w:ascii="Times New Roman" w:hAnsi="Times New Roman" w:cs="Times New Roman"/>
+          <w:sz w:val="24"/>
+        </w:rPr>
+        <w:t xml:space="preserve">N, mean, and standard deviation for frequency of head movement behaviour observed in </w:t>
+      </w:r>
+      <w:r>
+        <w:rPr>
+          <w:rFonts w:ascii="Times New Roman" w:hAnsi="Times New Roman" w:cs="Times New Roman"/>
+          <w:sz w:val="24"/>
+        </w:rPr>
+        <w:t>first reactors</w:t>
+      </w:r>
+      <w:r>
+        <w:rPr>
+          <w:rFonts w:ascii="Times New Roman" w:hAnsi="Times New Roman" w:cs="Times New Roman"/>
+          <w:sz w:val="24"/>
+        </w:rPr>
+        <w:t xml:space="preserve"> for the three-time conditions</w:t>
+      </w:r>
+      <w:r>
+        <w:rPr>
+          <w:rFonts w:ascii="Times New Roman" w:hAnsi="Times New Roman" w:cs="Times New Roman"/>
+          <w:sz w:val="24"/>
+        </w:rPr>
+        <w:t>, respective of their populations</w:t>
+      </w:r>
+      <w:r>
+        <w:rPr>
+          <w:rFonts w:ascii="Times New Roman" w:hAnsi="Times New Roman" w:cs="Times New Roman"/>
+          <w:sz w:val="24"/>
+        </w:rPr>
+        <w:t>.</w:t>
+      </w:r>
+    </w:p>
+    <w:p>
+      <w:pPr>
+        <w:spacing w:line="360" w:lineRule="auto"/>
+        <w:rPr>
+          <w:rFonts w:ascii="Times New Roman" w:hAnsi="Times New Roman" w:cs="Times New Roman"/>
+          <w:sz w:val="24"/>
+        </w:rPr>
+      </w:pPr>
+      <w:r>
+        <w:rPr>
+          <w:rFonts w:ascii="Times New Roman" w:hAnsi="Times New Roman" w:cs="Times New Roman"/>
+          <w:sz w:val="24"/>
+        </w:rPr>
+        <w:t xml:space="preserve">Mauchly’s test of sphericity was violated so it cannot be assumed, </w:t>
+      </w:r>
+      <w:r>
+        <w:rPr>
+          <w:rFonts w:ascii="Times New Roman" w:hAnsi="Times New Roman" w:cs="Times New Roman"/>
+          <w:i/>
+          <w:sz w:val="24"/>
+        </w:rPr>
         <w:t>X</w:t>
       </w:r>
       <w:r>
@@ -3145,7 +8585,139 @@
           <w:rFonts w:ascii="Times New Roman" w:hAnsi="Times New Roman" w:cs="Times New Roman"/>
           <w:sz w:val="24"/>
         </w:rPr>
-        <w:t xml:space="preserve"> (1, 27) = 8.39</w:t>
+        <w:t xml:space="preserve"> (2) = 18.26, </w:t>
+      </w:r>
+      <w:r>
+        <w:rPr>
+          <w:rFonts w:ascii="Times New Roman" w:hAnsi="Times New Roman" w:cs="Times New Roman"/>
+          <w:i/>
+          <w:sz w:val="24"/>
+        </w:rPr>
+        <w:t>p</w:t>
+      </w:r>
+      <w:r>
+        <w:rPr>
+          <w:rFonts w:ascii="Times New Roman" w:hAnsi="Times New Roman" w:cs="Times New Roman"/>
+          <w:sz w:val="24"/>
+        </w:rPr>
+        <w:t xml:space="preserve"> = .553. Once again, a non-significant result was found meaning there was not a significant difference between the behaviours observed and the time-conditions they were seen in, </w:t>
+      </w:r>
+      <w:r>
+        <w:rPr>
+          <w:rFonts w:ascii="Times New Roman" w:hAnsi="Times New Roman" w:cs="Times New Roman"/>
+          <w:i/>
+          <w:sz w:val="24"/>
+        </w:rPr>
+        <w:t>F</w:t>
+      </w:r>
+      <w:r>
+        <w:rPr>
+          <w:rFonts w:ascii="Times New Roman" w:hAnsi="Times New Roman" w:cs="Times New Roman"/>
+          <w:sz w:val="24"/>
+        </w:rPr>
+        <w:t xml:space="preserve"> (1.11, 13.26) = 1.14, </w:t>
+      </w:r>
+      <w:r>
+        <w:rPr>
+          <w:rFonts w:ascii="Times New Roman" w:hAnsi="Times New Roman" w:cs="Times New Roman"/>
+          <w:i/>
+          <w:sz w:val="24"/>
+        </w:rPr>
+        <w:t>p</w:t>
+      </w:r>
+      <w:r>
+        <w:rPr>
+          <w:rFonts w:ascii="Times New Roman" w:hAnsi="Times New Roman" w:cs="Times New Roman"/>
+          <w:sz w:val="24"/>
+        </w:rPr>
+        <w:t xml:space="preserve"> = .311. The result remains non-significant when looking to see if there is a relationship between the populations and the behaviours seen, </w:t>
+      </w:r>
+      <w:r>
+        <w:rPr>
+          <w:rFonts w:ascii="Times New Roman" w:hAnsi="Times New Roman" w:cs="Times New Roman"/>
+          <w:i/>
+          <w:sz w:val="24"/>
+        </w:rPr>
+        <w:t>F</w:t>
+      </w:r>
+      <w:r>
+        <w:rPr>
+          <w:rFonts w:ascii="Times New Roman" w:hAnsi="Times New Roman" w:cs="Times New Roman"/>
+          <w:sz w:val="24"/>
+        </w:rPr>
+        <w:t xml:space="preserve"> (1.11, 13.26) = 2.49, </w:t>
+      </w:r>
+      <w:r>
+        <w:rPr>
+          <w:rFonts w:ascii="Times New Roman" w:hAnsi="Times New Roman" w:cs="Times New Roman"/>
+          <w:i/>
+          <w:sz w:val="24"/>
+        </w:rPr>
+        <w:t>p</w:t>
+      </w:r>
+      <w:r>
+        <w:rPr>
+          <w:rFonts w:ascii="Times New Roman" w:hAnsi="Times New Roman" w:cs="Times New Roman"/>
+          <w:sz w:val="24"/>
+        </w:rPr>
+        <w:t xml:space="preserve"> = .137.</w:t>
+      </w:r>
+    </w:p>
+    <w:p>
+      <w:pPr>
+        <w:pStyle w:val="Heading3"/>
+        <w:spacing w:line="360" w:lineRule="auto"/>
+        <w:rPr>
+          <w:sz w:val="24"/>
+          <w:szCs w:val="24"/>
+        </w:rPr>
+      </w:pPr>
+      <w:r>
+        <w:rPr>
+          <w:sz w:val="24"/>
+          <w:szCs w:val="24"/>
+        </w:rPr>
+        <w:t>Smelling</w:t>
+      </w:r>
+    </w:p>
+    <w:p>
+      <w:pPr>
+        <w:pStyle w:val="Heading4"/>
+        <w:spacing w:line="360" w:lineRule="auto"/>
+        <w:rPr>
+          <w:rFonts w:ascii="Times New Roman" w:hAnsi="Times New Roman" w:cs="Times New Roman"/>
+          <w:sz w:val="24"/>
+        </w:rPr>
+      </w:pPr>
+      <w:r>
+        <w:rPr>
+          <w:rFonts w:ascii="Times New Roman" w:hAnsi="Times New Roman" w:cs="Times New Roman"/>
+          <w:sz w:val="24"/>
+        </w:rPr>
+        <w:t>Matriarch</w:t>
+      </w:r>
+    </w:p>
+    <w:p>
+      <w:pPr>
+        <w:spacing w:line="360" w:lineRule="auto"/>
+        <w:rPr>
+          <w:rFonts w:ascii="Times New Roman" w:hAnsi="Times New Roman" w:cs="Times New Roman"/>
+          <w:sz w:val="24"/>
+        </w:rPr>
+      </w:pPr>
+      <w:r>
+        <w:rPr>
+          <w:rFonts w:ascii="Times New Roman" w:hAnsi="Times New Roman" w:cs="Times New Roman"/>
+          <w:sz w:val="24"/>
+        </w:rPr>
+        <w:t xml:space="preserve">A chi-square test was run to see if </w:t>
+      </w:r>
+      <w:r>
+        <w:rPr>
+          <w:rFonts w:ascii="Times New Roman" w:hAnsi="Times New Roman" w:cs="Times New Roman"/>
+          <w:sz w:val="24"/>
+        </w:rPr>
+        <w:t>there was a significant occurring between frequency of investigative smelling behaviours to each population. The result was found to be non-significant, Fisher’s Exact: (2) = .054</w:t>
       </w:r>
       <w:r>
         <w:rPr>
@@ -3167,7 +8739,7 @@
           <w:rFonts w:ascii="Times New Roman" w:hAnsi="Times New Roman" w:cs="Times New Roman"/>
           <w:sz w:val="24"/>
         </w:rPr>
-        <w:t xml:space="preserve"> = .015</w:t>
+        <w:t xml:space="preserve"> = 1</w:t>
       </w:r>
       <w:r>
         <w:rPr>
@@ -3176,618 +8748,328 @@
         </w:rPr>
         <w:t>.</w:t>
       </w:r>
+      <w:r>
+        <w:rPr>
+          <w:rFonts w:ascii="Times New Roman" w:hAnsi="Times New Roman" w:cs="Times New Roman"/>
+          <w:sz w:val="24"/>
+        </w:rPr>
+        <w:t>000.</w:t>
+      </w:r>
+    </w:p>
+    <w:p>
+      <w:pPr>
+        <w:spacing w:line="360" w:lineRule="auto"/>
+        <w:jc w:val="center"/>
+        <w:rPr>
+          <w:rFonts w:ascii="Times New Roman" w:hAnsi="Times New Roman" w:cs="Times New Roman"/>
+          <w:sz w:val="24"/>
+        </w:rPr>
+      </w:pPr>
+      <w:r>
+        <w:rPr>
+          <w:noProof/>
+        </w:rPr>
+        <w:lastRenderedPageBreak/>
+        <w:drawing>
+          <wp:inline distT="0" distB="0" distL="0" distR="0" wp14:anchorId="26AE1D84" wp14:editId="00AF1A63">
+            <wp:extent cx="4572000" cy="2557463"/>
+            <wp:effectExtent l="0" t="0" r="0" b="0"/>
+            <wp:docPr id="3" name="Chart 3">
+              <a:extLst xmlns:a="http://schemas.openxmlformats.org/drawingml/2006/main">
+                <a:ext uri="{FF2B5EF4-FFF2-40B4-BE49-F238E27FC236}">
+                  <a16:creationId xmlns:a16="http://schemas.microsoft.com/office/drawing/2014/main" id="{CC606F26-3700-43FC-971F-3490DD2F0F3C}"/>
+                </a:ext>
+              </a:extLst>
+            </wp:docPr>
+            <wp:cNvGraphicFramePr/>
+            <a:graphic xmlns:a="http://schemas.openxmlformats.org/drawingml/2006/main">
+              <a:graphicData uri="http://schemas.openxmlformats.org/drawingml/2006/chart">
+                <c:chart xmlns:c="http://schemas.openxmlformats.org/drawingml/2006/chart" xmlns:r="http://schemas.openxmlformats.org/officeDocument/2006/relationships" r:id="rId10"/>
+              </a:graphicData>
+            </a:graphic>
+          </wp:inline>
+        </w:drawing>
+      </w:r>
+    </w:p>
+    <w:p>
+      <w:pPr>
+        <w:spacing w:line="360" w:lineRule="auto"/>
+        <w:rPr>
+          <w:rFonts w:ascii="Times New Roman" w:hAnsi="Times New Roman" w:cs="Times New Roman"/>
+          <w:sz w:val="24"/>
+          <w:szCs w:val="24"/>
+        </w:rPr>
+      </w:pPr>
+      <w:r>
+        <w:rPr>
+          <w:rFonts w:ascii="Times New Roman" w:hAnsi="Times New Roman" w:cs="Times New Roman"/>
+          <w:i/>
+          <w:sz w:val="24"/>
+          <w:szCs w:val="24"/>
+        </w:rPr>
+        <w:t xml:space="preserve">Figure 2. </w:t>
+      </w:r>
+      <w:r>
+        <w:rPr>
+          <w:rFonts w:ascii="Times New Roman" w:hAnsi="Times New Roman" w:cs="Times New Roman"/>
+          <w:sz w:val="24"/>
+          <w:szCs w:val="24"/>
+        </w:rPr>
+        <w:t>Number of observed investigative smelling behaviour in the populations.</w:t>
+      </w:r>
+    </w:p>
+    <w:p>
+      <w:pPr>
+        <w:spacing w:line="360" w:lineRule="auto"/>
+        <w:rPr>
+          <w:rFonts w:ascii="Times New Roman" w:hAnsi="Times New Roman" w:cs="Times New Roman"/>
+          <w:sz w:val="24"/>
+          <w:szCs w:val="24"/>
+        </w:rPr>
+      </w:pPr>
+    </w:p>
+    <w:p>
+      <w:pPr>
+        <w:pStyle w:val="Heading4"/>
+        <w:spacing w:line="360" w:lineRule="auto"/>
+        <w:rPr>
+          <w:rFonts w:ascii="Times New Roman" w:hAnsi="Times New Roman" w:cs="Times New Roman"/>
+          <w:sz w:val="24"/>
+          <w:szCs w:val="24"/>
+        </w:rPr>
+      </w:pPr>
+      <w:r>
+        <w:rPr>
+          <w:rFonts w:ascii="Times New Roman" w:hAnsi="Times New Roman" w:cs="Times New Roman"/>
+          <w:sz w:val="24"/>
+          <w:szCs w:val="24"/>
+        </w:rPr>
+        <w:t>First Responder</w:t>
+      </w:r>
+    </w:p>
+    <w:p>
+      <w:pPr>
+        <w:spacing w:line="360" w:lineRule="auto"/>
+        <w:rPr>
+          <w:rFonts w:ascii="Times New Roman" w:hAnsi="Times New Roman" w:cs="Times New Roman"/>
+          <w:sz w:val="24"/>
+          <w:szCs w:val="24"/>
+        </w:rPr>
+      </w:pPr>
+    </w:p>
+    <w:p>
+      <w:pPr>
+        <w:pStyle w:val="Heading3"/>
+        <w:spacing w:line="360" w:lineRule="auto"/>
+        <w:rPr>
+          <w:sz w:val="24"/>
+          <w:szCs w:val="24"/>
+        </w:rPr>
+      </w:pPr>
+      <w:r>
+        <w:rPr>
+          <w:sz w:val="24"/>
+          <w:szCs w:val="24"/>
+        </w:rPr>
+        <w:t>Calling</w:t>
+      </w:r>
+    </w:p>
+    <w:p>
+      <w:pPr>
+        <w:pStyle w:val="Heading4"/>
+        <w:spacing w:line="360" w:lineRule="auto"/>
+        <w:rPr>
+          <w:rFonts w:ascii="Times New Roman" w:hAnsi="Times New Roman" w:cs="Times New Roman"/>
+          <w:sz w:val="24"/>
+        </w:rPr>
+      </w:pPr>
+      <w:r>
+        <w:rPr>
+          <w:rFonts w:ascii="Times New Roman" w:hAnsi="Times New Roman" w:cs="Times New Roman"/>
+          <w:sz w:val="24"/>
+        </w:rPr>
+        <w:t>Matriarch</w:t>
+      </w:r>
+    </w:p>
+    <w:p>
+      <w:pPr>
+        <w:pStyle w:val="Heading4"/>
+        <w:spacing w:line="360" w:lineRule="auto"/>
+        <w:rPr>
+          <w:rFonts w:ascii="Times New Roman" w:hAnsi="Times New Roman" w:cs="Times New Roman"/>
+          <w:sz w:val="24"/>
+          <w:szCs w:val="24"/>
+        </w:rPr>
+      </w:pPr>
+      <w:r>
+        <w:rPr>
+          <w:rFonts w:ascii="Times New Roman" w:hAnsi="Times New Roman" w:cs="Times New Roman"/>
+          <w:sz w:val="24"/>
+          <w:szCs w:val="24"/>
+        </w:rPr>
+        <w:t>First Responder</w:t>
+      </w:r>
+    </w:p>
+    <w:p>
+      <w:pPr>
+        <w:spacing w:line="360" w:lineRule="auto"/>
+        <w:rPr>
+          <w:rFonts w:ascii="Times New Roman" w:hAnsi="Times New Roman" w:cs="Times New Roman"/>
+        </w:rPr>
+      </w:pPr>
+    </w:p>
+    <w:p>
+      <w:pPr>
+        <w:spacing w:line="360" w:lineRule="auto"/>
+        <w:rPr>
+          <w:rFonts w:ascii="Times New Roman" w:hAnsi="Times New Roman" w:cs="Times New Roman"/>
+          <w:sz w:val="24"/>
+          <w:szCs w:val="24"/>
+        </w:rPr>
+      </w:pPr>
+    </w:p>
+    <w:p>
+      <w:pPr>
+        <w:pStyle w:val="Heading3"/>
+        <w:spacing w:line="360" w:lineRule="auto"/>
+        <w:rPr>
+          <w:sz w:val="24"/>
+          <w:szCs w:val="24"/>
+        </w:rPr>
+      </w:pPr>
+      <w:r>
+        <w:rPr>
+          <w:sz w:val="24"/>
+          <w:szCs w:val="24"/>
+        </w:rPr>
+        <w:t>Foot Raising</w:t>
+      </w:r>
+    </w:p>
+    <w:p>
+      <w:pPr>
+        <w:pStyle w:val="Heading4"/>
+        <w:spacing w:line="360" w:lineRule="auto"/>
+        <w:rPr>
+          <w:rFonts w:ascii="Times New Roman" w:hAnsi="Times New Roman" w:cs="Times New Roman"/>
+          <w:sz w:val="24"/>
+        </w:rPr>
+      </w:pPr>
+      <w:r>
+        <w:rPr>
+          <w:rFonts w:ascii="Times New Roman" w:hAnsi="Times New Roman" w:cs="Times New Roman"/>
+          <w:sz w:val="24"/>
+        </w:rPr>
+        <w:t>Matriarch</w:t>
+      </w:r>
+    </w:p>
+    <w:p>
+      <w:pPr>
+        <w:pStyle w:val="Heading4"/>
+        <w:spacing w:line="360" w:lineRule="auto"/>
+        <w:rPr>
+          <w:rFonts w:ascii="Times New Roman" w:hAnsi="Times New Roman" w:cs="Times New Roman"/>
+          <w:sz w:val="24"/>
+          <w:szCs w:val="24"/>
+        </w:rPr>
+      </w:pPr>
+      <w:r>
+        <w:rPr>
+          <w:rFonts w:ascii="Times New Roman" w:hAnsi="Times New Roman" w:cs="Times New Roman"/>
+          <w:sz w:val="24"/>
+          <w:szCs w:val="24"/>
+        </w:rPr>
+        <w:t>First Responder</w:t>
+      </w:r>
+    </w:p>
+    <w:p>
+      <w:pPr>
+        <w:spacing w:line="360" w:lineRule="auto"/>
+        <w:rPr>
+          <w:rFonts w:ascii="Times New Roman" w:hAnsi="Times New Roman" w:cs="Times New Roman"/>
+          <w:sz w:val="24"/>
+          <w:szCs w:val="24"/>
+        </w:rPr>
+      </w:pPr>
     </w:p>
     <w:p>
       <w:pPr>
         <w:pStyle w:val="Heading2"/>
-        <w:spacing w:before="0" w:beforeAutospacing="0" w:after="0" w:afterAutospacing="0" w:line="480" w:lineRule="auto"/>
-        <w:ind w:firstLine="539"/>
-        <w:rPr>
-          <w:color w:val="000000"/>
-          <w:sz w:val="24"/>
-          <w:szCs w:val="24"/>
-        </w:rPr>
-      </w:pPr>
-      <w:r>
-        <w:rPr>
-          <w:color w:val="000000"/>
-          <w:sz w:val="24"/>
-          <w:szCs w:val="24"/>
-        </w:rPr>
-        <w:t>Behaviours</w:t>
-      </w:r>
-    </w:p>
-    <w:p>
-      <w:pPr>
-        <w:spacing w:line="480" w:lineRule="auto"/>
-        <w:rPr>
-          <w:rFonts w:ascii="Times New Roman" w:hAnsi="Times New Roman" w:cs="Times New Roman"/>
-          <w:sz w:val="24"/>
-          <w:szCs w:val="24"/>
-        </w:rPr>
-      </w:pPr>
-      <w:r>
-        <w:rPr>
-          <w:rFonts w:ascii="Times New Roman" w:hAnsi="Times New Roman" w:cs="Times New Roman"/>
-          <w:sz w:val="24"/>
-          <w:szCs w:val="24"/>
-        </w:rPr>
-        <w:t>The third hypotheses chosen was to look at whether the behaviours observed that are denoted to alert behaviours (smelling, head raising, listening, calling and foot raising) varied by population. To do this, we looked at whether the behaviour was exhibited by the matriarch and or the first reactor, then we measured the frequency before, during the playback, in the first 10 seconds of playback and after.</w:t>
-      </w:r>
-    </w:p>
-    <w:p>
-      <w:pPr>
-        <w:pStyle w:val="Heading3"/>
-        <w:spacing w:line="480" w:lineRule="auto"/>
-      </w:pPr>
-      <w:r>
-        <w:t>Listening</w:t>
-      </w:r>
-    </w:p>
-    <w:p>
-      <w:pPr>
-        <w:pStyle w:val="Heading4"/>
-        <w:rPr>
-          <w:rFonts w:ascii="Times New Roman" w:hAnsi="Times New Roman" w:cs="Times New Roman"/>
-          <w:sz w:val="24"/>
-        </w:rPr>
-      </w:pPr>
-      <w:r>
-        <w:rPr>
-          <w:rFonts w:ascii="Times New Roman" w:hAnsi="Times New Roman" w:cs="Times New Roman"/>
-          <w:sz w:val="24"/>
-        </w:rPr>
-        <w:lastRenderedPageBreak/>
-        <w:t>Matriarchs</w:t>
-      </w:r>
-    </w:p>
-    <w:p>
-      <w:pPr>
-        <w:spacing w:line="480" w:lineRule="auto"/>
-        <w:rPr>
-          <w:rFonts w:ascii="Times New Roman" w:hAnsi="Times New Roman" w:cs="Times New Roman"/>
-          <w:sz w:val="24"/>
-        </w:rPr>
-      </w:pPr>
-      <w:r>
-        <w:rPr>
-          <w:rFonts w:ascii="Times New Roman" w:hAnsi="Times New Roman" w:cs="Times New Roman"/>
-          <w:sz w:val="24"/>
-        </w:rPr>
-        <w:t>Listening occurred in all</w:t>
-      </w:r>
-      <w:r>
-        <w:rPr>
-          <w:rFonts w:ascii="Times New Roman" w:hAnsi="Times New Roman" w:cs="Times New Roman"/>
-          <w:sz w:val="24"/>
-        </w:rPr>
-        <w:t xml:space="preserve"> observed</w:t>
-      </w:r>
-      <w:r>
-        <w:rPr>
-          <w:rFonts w:ascii="Times New Roman" w:hAnsi="Times New Roman" w:cs="Times New Roman"/>
-          <w:sz w:val="24"/>
-        </w:rPr>
-        <w:t xml:space="preserve"> matriarch</w:t>
-      </w:r>
-      <w:r>
-        <w:rPr>
-          <w:rFonts w:ascii="Times New Roman" w:hAnsi="Times New Roman" w:cs="Times New Roman"/>
-          <w:sz w:val="24"/>
-        </w:rPr>
-        <w:t xml:space="preserve"> cases but one, </w:t>
-      </w:r>
-      <w:r>
-        <w:rPr>
-          <w:rFonts w:ascii="Times New Roman" w:hAnsi="Times New Roman" w:cs="Times New Roman"/>
-          <w:i/>
-          <w:sz w:val="24"/>
-        </w:rPr>
-        <w:t xml:space="preserve">Storms </w:t>
-      </w:r>
-      <w:r>
-        <w:rPr>
-          <w:rFonts w:ascii="Times New Roman" w:hAnsi="Times New Roman" w:cs="Times New Roman"/>
-          <w:sz w:val="24"/>
-        </w:rPr>
-        <w:t>from the</w:t>
-      </w:r>
-      <w:r>
-        <w:rPr>
-          <w:rFonts w:ascii="Times New Roman" w:hAnsi="Times New Roman" w:cs="Times New Roman"/>
-          <w:i/>
-          <w:sz w:val="24"/>
-        </w:rPr>
-        <w:t xml:space="preserve"> </w:t>
-      </w:r>
-      <w:r>
-        <w:rPr>
-          <w:rFonts w:ascii="Times New Roman" w:hAnsi="Times New Roman" w:cs="Times New Roman"/>
-          <w:sz w:val="24"/>
-        </w:rPr>
-        <w:t>Samburu population, because it was not clear who the matriarch was. This will be discussed in detail in the discussion.</w:t>
-      </w:r>
-      <w:r>
-        <w:rPr>
-          <w:rFonts w:ascii="Times New Roman" w:hAnsi="Times New Roman" w:cs="Times New Roman"/>
-          <w:sz w:val="24"/>
-        </w:rPr>
-        <w:t xml:space="preserve"> A repeated measures ANOVA was conducted to find when listening behaviours </w:t>
-      </w:r>
-      <w:r>
-        <w:rPr>
-          <w:rFonts w:ascii="Times New Roman" w:hAnsi="Times New Roman" w:cs="Times New Roman"/>
-          <w:sz w:val="24"/>
-        </w:rPr>
-        <w:t xml:space="preserve">frequently occurred </w:t>
-      </w:r>
-      <w:proofErr w:type="gramStart"/>
-      <w:r>
-        <w:rPr>
-          <w:rFonts w:ascii="Times New Roman" w:hAnsi="Times New Roman" w:cs="Times New Roman"/>
-          <w:sz w:val="24"/>
-        </w:rPr>
-        <w:t>in regard to</w:t>
-      </w:r>
-      <w:proofErr w:type="gramEnd"/>
-      <w:r>
-        <w:rPr>
-          <w:rFonts w:ascii="Times New Roman" w:hAnsi="Times New Roman" w:cs="Times New Roman"/>
-          <w:sz w:val="24"/>
-        </w:rPr>
-        <w:t xml:space="preserve"> the playback</w:t>
-      </w:r>
-      <w:r>
-        <w:rPr>
-          <w:rStyle w:val="FootnoteReference"/>
-          <w:rFonts w:ascii="Times New Roman" w:hAnsi="Times New Roman" w:cs="Times New Roman"/>
-          <w:sz w:val="24"/>
-        </w:rPr>
-        <w:footnoteReference w:id="1"/>
-      </w:r>
-      <w:r>
-        <w:rPr>
-          <w:rFonts w:ascii="Times New Roman" w:hAnsi="Times New Roman" w:cs="Times New Roman"/>
-          <w:sz w:val="24"/>
-        </w:rPr>
-        <w:t xml:space="preserve">. </w:t>
-      </w:r>
-    </w:p>
-    <w:p>
-      <w:pPr>
-        <w:spacing w:line="480" w:lineRule="auto"/>
-        <w:rPr>
-          <w:rFonts w:ascii="Times New Roman" w:hAnsi="Times New Roman" w:cs="Times New Roman"/>
-          <w:sz w:val="24"/>
-        </w:rPr>
-      </w:pPr>
-      <w:r>
-        <w:rPr>
-          <w:rFonts w:ascii="Times New Roman" w:hAnsi="Times New Roman" w:cs="Times New Roman"/>
-          <w:sz w:val="24"/>
-        </w:rPr>
-        <w:tab/>
-      </w:r>
-      <w:proofErr w:type="spellStart"/>
-      <w:r>
-        <w:rPr>
-          <w:rFonts w:ascii="Times New Roman" w:hAnsi="Times New Roman" w:cs="Times New Roman"/>
-          <w:sz w:val="24"/>
-        </w:rPr>
-        <w:t>Mauchley’s</w:t>
-      </w:r>
-      <w:proofErr w:type="spellEnd"/>
-      <w:r>
-        <w:rPr>
-          <w:rFonts w:ascii="Times New Roman" w:hAnsi="Times New Roman" w:cs="Times New Roman"/>
-          <w:sz w:val="24"/>
-        </w:rPr>
-        <w:t xml:space="preserve"> test indicated that the assumption of sphericity had been violated, </w:t>
-      </w:r>
-      <w:r>
-        <w:rPr>
-          <w:rFonts w:ascii="Times New Roman" w:hAnsi="Times New Roman" w:cs="Times New Roman"/>
-          <w:i/>
-          <w:sz w:val="24"/>
-        </w:rPr>
-        <w:t>X</w:t>
-      </w:r>
-      <w:r>
-        <w:rPr>
-          <w:rFonts w:ascii="Times New Roman" w:hAnsi="Times New Roman" w:cs="Times New Roman"/>
-          <w:i/>
-          <w:sz w:val="24"/>
-          <w:vertAlign w:val="superscript"/>
-        </w:rPr>
-        <w:t>2</w:t>
-      </w:r>
-      <w:r>
-        <w:rPr>
-          <w:rFonts w:ascii="Times New Roman" w:hAnsi="Times New Roman" w:cs="Times New Roman"/>
-          <w:sz w:val="24"/>
-        </w:rPr>
-        <w:t xml:space="preserve"> (2) = 2.83</w:t>
-      </w:r>
-      <w:r>
-        <w:rPr>
-          <w:rFonts w:ascii="Times New Roman" w:hAnsi="Times New Roman" w:cs="Times New Roman"/>
-          <w:sz w:val="24"/>
-        </w:rPr>
-        <w:t xml:space="preserve">, </w:t>
-      </w:r>
-      <w:r>
-        <w:rPr>
-          <w:rFonts w:ascii="Times New Roman" w:hAnsi="Times New Roman" w:cs="Times New Roman"/>
-          <w:i/>
-          <w:sz w:val="24"/>
-        </w:rPr>
-        <w:t>p</w:t>
-      </w:r>
-      <w:r>
-        <w:rPr>
-          <w:rFonts w:ascii="Times New Roman" w:hAnsi="Times New Roman" w:cs="Times New Roman"/>
-          <w:sz w:val="24"/>
-        </w:rPr>
-        <w:t xml:space="preserve"> = .544</w:t>
-      </w:r>
-      <w:r>
-        <w:rPr>
-          <w:rFonts w:ascii="Times New Roman" w:hAnsi="Times New Roman" w:cs="Times New Roman"/>
-          <w:sz w:val="24"/>
-        </w:rPr>
-        <w:t>.</w:t>
-      </w:r>
-      <w:r>
-        <w:rPr>
-          <w:rFonts w:ascii="Times New Roman" w:hAnsi="Times New Roman" w:cs="Times New Roman"/>
-          <w:sz w:val="24"/>
-        </w:rPr>
-        <w:t xml:space="preserve"> There was an approaching significant main effect of when the listening behaviour was performed</w:t>
-      </w:r>
-      <w:r>
-        <w:rPr>
-          <w:rFonts w:ascii="Times New Roman" w:hAnsi="Times New Roman" w:cs="Times New Roman"/>
-          <w:sz w:val="24"/>
-        </w:rPr>
-        <w:t xml:space="preserve"> independently of playback, </w:t>
-      </w:r>
-      <w:r>
-        <w:rPr>
-          <w:rFonts w:ascii="Times New Roman" w:hAnsi="Times New Roman" w:cs="Times New Roman"/>
-          <w:i/>
-          <w:sz w:val="24"/>
-        </w:rPr>
-        <w:t>F</w:t>
-      </w:r>
-      <w:r>
-        <w:rPr>
-          <w:rFonts w:ascii="Times New Roman" w:hAnsi="Times New Roman" w:cs="Times New Roman"/>
-          <w:i/>
-          <w:sz w:val="24"/>
-        </w:rPr>
-        <w:t xml:space="preserve"> </w:t>
-      </w:r>
-      <w:r>
-        <w:rPr>
-          <w:rFonts w:ascii="Times New Roman" w:hAnsi="Times New Roman" w:cs="Times New Roman"/>
-          <w:sz w:val="24"/>
-        </w:rPr>
-        <w:t xml:space="preserve">(1.09, 14.15) = 3.81, </w:t>
-      </w:r>
-      <w:r>
-        <w:rPr>
-          <w:rFonts w:ascii="Times New Roman" w:hAnsi="Times New Roman" w:cs="Times New Roman"/>
-          <w:i/>
-          <w:sz w:val="24"/>
-        </w:rPr>
-        <w:t xml:space="preserve">p </w:t>
-      </w:r>
-      <w:r>
-        <w:rPr>
-          <w:rFonts w:ascii="Times New Roman" w:hAnsi="Times New Roman" w:cs="Times New Roman"/>
-          <w:sz w:val="24"/>
-        </w:rPr>
-        <w:t xml:space="preserve">= .068. However, the interaction between the playback of stimuli and the occurrence of the listening behaviour was not significant, </w:t>
-      </w:r>
-      <w:r>
-        <w:rPr>
-          <w:rFonts w:ascii="Times New Roman" w:hAnsi="Times New Roman" w:cs="Times New Roman"/>
-          <w:i/>
-          <w:sz w:val="24"/>
-        </w:rPr>
-        <w:t>F</w:t>
-      </w:r>
-      <w:r>
-        <w:rPr>
-          <w:rFonts w:ascii="Times New Roman" w:hAnsi="Times New Roman" w:cs="Times New Roman"/>
-          <w:sz w:val="24"/>
-        </w:rPr>
-        <w:t xml:space="preserve"> (1.09, 14.15) = 2.18, </w:t>
-      </w:r>
-      <w:r>
-        <w:rPr>
-          <w:rFonts w:ascii="Times New Roman" w:hAnsi="Times New Roman" w:cs="Times New Roman"/>
-          <w:i/>
-          <w:sz w:val="24"/>
-        </w:rPr>
-        <w:t>p</w:t>
-      </w:r>
-      <w:r>
-        <w:rPr>
-          <w:rFonts w:ascii="Times New Roman" w:hAnsi="Times New Roman" w:cs="Times New Roman"/>
-          <w:sz w:val="24"/>
-        </w:rPr>
-        <w:t xml:space="preserve"> = .161.</w:t>
-      </w:r>
-    </w:p>
-    <w:p>
-      <w:pPr>
-        <w:rPr>
-          <w:rFonts w:ascii="Times New Roman" w:hAnsi="Times New Roman" w:cs="Times New Roman"/>
-          <w:sz w:val="24"/>
-        </w:rPr>
-      </w:pPr>
-    </w:p>
-    <w:p>
-      <w:pPr>
-        <w:pStyle w:val="Heading4"/>
-        <w:rPr>
-          <w:rFonts w:ascii="Times New Roman" w:hAnsi="Times New Roman" w:cs="Times New Roman"/>
-          <w:sz w:val="24"/>
-          <w:szCs w:val="24"/>
-        </w:rPr>
-      </w:pPr>
-      <w:r>
-        <w:rPr>
-          <w:rFonts w:ascii="Times New Roman" w:hAnsi="Times New Roman" w:cs="Times New Roman"/>
-          <w:sz w:val="24"/>
-          <w:szCs w:val="24"/>
-        </w:rPr>
-        <w:t>First Reactors</w:t>
-      </w:r>
-    </w:p>
-    <w:p>
-      <w:pPr>
-        <w:spacing w:line="480" w:lineRule="auto"/>
-        <w:rPr>
-          <w:rFonts w:ascii="Times New Roman" w:hAnsi="Times New Roman" w:cs="Times New Roman"/>
-          <w:sz w:val="24"/>
-        </w:rPr>
-      </w:pPr>
-      <w:r>
-        <w:rPr>
-          <w:rFonts w:ascii="Times New Roman" w:hAnsi="Times New Roman" w:cs="Times New Roman"/>
-          <w:sz w:val="24"/>
-        </w:rPr>
-        <w:t xml:space="preserve">All first reactors were observed to be listening due to playback. A repeated measures ANOVA was performed to see when listening behaviours occurred most frequently in relation to playback. </w:t>
-      </w:r>
-    </w:p>
-    <w:p>
-      <w:pPr>
-        <w:spacing w:line="480" w:lineRule="auto"/>
-        <w:ind w:firstLine="539"/>
-        <w:rPr>
-          <w:rFonts w:ascii="Times New Roman" w:hAnsi="Times New Roman" w:cs="Times New Roman"/>
-          <w:sz w:val="24"/>
-        </w:rPr>
-      </w:pPr>
-      <w:proofErr w:type="spellStart"/>
-      <w:r>
-        <w:rPr>
-          <w:rFonts w:ascii="Times New Roman" w:hAnsi="Times New Roman" w:cs="Times New Roman"/>
-          <w:sz w:val="24"/>
-        </w:rPr>
-        <w:t>Mauchley’s</w:t>
-      </w:r>
-      <w:proofErr w:type="spellEnd"/>
-      <w:r>
-        <w:rPr>
-          <w:rFonts w:ascii="Times New Roman" w:hAnsi="Times New Roman" w:cs="Times New Roman"/>
-          <w:sz w:val="24"/>
-        </w:rPr>
-        <w:t xml:space="preserve"> test indicated that the assumption of sphericity had been violated, </w:t>
-      </w:r>
-      <w:r>
-        <w:rPr>
-          <w:rFonts w:ascii="Times New Roman" w:hAnsi="Times New Roman" w:cs="Times New Roman"/>
-          <w:i/>
-          <w:sz w:val="24"/>
-        </w:rPr>
-        <w:t>X</w:t>
-      </w:r>
-      <w:r>
-        <w:rPr>
-          <w:rFonts w:ascii="Times New Roman" w:hAnsi="Times New Roman" w:cs="Times New Roman"/>
-          <w:i/>
-          <w:sz w:val="24"/>
-          <w:vertAlign w:val="superscript"/>
-        </w:rPr>
-        <w:t>2</w:t>
-      </w:r>
-      <w:r>
-        <w:rPr>
-          <w:rFonts w:ascii="Times New Roman" w:hAnsi="Times New Roman" w:cs="Times New Roman"/>
-          <w:sz w:val="24"/>
-        </w:rPr>
-        <w:t xml:space="preserve"> (2) = 27.63, </w:t>
-      </w:r>
-      <w:r>
-        <w:rPr>
-          <w:rFonts w:ascii="Times New Roman" w:hAnsi="Times New Roman" w:cs="Times New Roman"/>
-          <w:i/>
-          <w:sz w:val="24"/>
-        </w:rPr>
-        <w:t>p</w:t>
-      </w:r>
-      <w:r>
-        <w:rPr>
-          <w:rFonts w:ascii="Times New Roman" w:hAnsi="Times New Roman" w:cs="Times New Roman"/>
-          <w:sz w:val="24"/>
-        </w:rPr>
-        <w:t xml:space="preserve"> = .532</w:t>
-      </w:r>
-      <w:r>
-        <w:rPr>
-          <w:rFonts w:ascii="Times New Roman" w:hAnsi="Times New Roman" w:cs="Times New Roman"/>
-          <w:sz w:val="24"/>
-        </w:rPr>
-        <w:t>.</w:t>
-      </w:r>
-      <w:r>
-        <w:rPr>
-          <w:rFonts w:ascii="Times New Roman" w:hAnsi="Times New Roman" w:cs="Times New Roman"/>
-          <w:sz w:val="24"/>
-        </w:rPr>
-        <w:t xml:space="preserve"> There was a non-significant </w:t>
-      </w:r>
-      <w:r>
-        <w:rPr>
-          <w:rFonts w:ascii="Times New Roman" w:hAnsi="Times New Roman" w:cs="Times New Roman"/>
-          <w:sz w:val="24"/>
-        </w:rPr>
-        <w:t xml:space="preserve">effect of when the listening behaviour </w:t>
-      </w:r>
-      <w:r>
-        <w:rPr>
-          <w:rFonts w:ascii="Times New Roman" w:hAnsi="Times New Roman" w:cs="Times New Roman"/>
-          <w:sz w:val="24"/>
-        </w:rPr>
-        <w:t>occurred independently and</w:t>
-      </w:r>
-      <w:r>
-        <w:rPr>
-          <w:rFonts w:ascii="Times New Roman" w:hAnsi="Times New Roman" w:cs="Times New Roman"/>
-          <w:sz w:val="24"/>
-        </w:rPr>
-        <w:t xml:space="preserve"> regarding playback times</w:t>
-      </w:r>
+        <w:spacing w:before="0" w:beforeAutospacing="0" w:after="0" w:afterAutospacing="0" w:line="360" w:lineRule="auto"/>
+        <w:rPr>
+          <w:color w:val="000000"/>
+          <w:sz w:val="24"/>
+          <w:szCs w:val="24"/>
+        </w:rPr>
+      </w:pPr>
+    </w:p>
+    <w:p>
+      <w:pPr>
+        <w:pStyle w:val="Heading2"/>
+        <w:spacing w:line="360" w:lineRule="auto"/>
+        <w:rPr>
+          <w:sz w:val="24"/>
+          <w:szCs w:val="24"/>
+        </w:rPr>
+      </w:pPr>
+      <w:r>
+        <w:rPr>
+          <w:sz w:val="24"/>
+          <w:szCs w:val="24"/>
+        </w:rPr>
+        <w:t>Bunching</w:t>
+      </w:r>
+    </w:p>
+    <w:p>
+      <w:pPr>
+        <w:pStyle w:val="Heading2"/>
+        <w:spacing w:line="360" w:lineRule="auto"/>
+        <w:rPr>
+          <w:sz w:val="24"/>
+          <w:szCs w:val="24"/>
+        </w:rPr>
+      </w:pPr>
+      <w:r>
+        <w:rPr>
+          <w:sz w:val="24"/>
+          <w:szCs w:val="24"/>
+        </w:rPr>
+        <w:t>Matriarch is First Responder</w:t>
+      </w:r>
+    </w:p>
+    <w:p>
+      <w:pPr>
+        <w:pStyle w:val="Heading2"/>
+        <w:spacing w:line="360" w:lineRule="auto"/>
+        <w:rPr>
+          <w:sz w:val="24"/>
+          <w:szCs w:val="24"/>
+        </w:rPr>
+      </w:pPr>
       <w:bookmarkStart w:id="0" w:name="_GoBack"/>
       <w:bookmarkEnd w:id="0"/>
-      <w:r>
-        <w:rPr>
-          <w:rFonts w:ascii="Times New Roman" w:hAnsi="Times New Roman" w:cs="Times New Roman"/>
-          <w:sz w:val="24"/>
-        </w:rPr>
-        <w:t xml:space="preserve">, </w:t>
-      </w:r>
-      <w:r>
-        <w:rPr>
-          <w:rFonts w:ascii="Times New Roman" w:hAnsi="Times New Roman" w:cs="Times New Roman"/>
-          <w:i/>
-          <w:sz w:val="24"/>
-        </w:rPr>
-        <w:t xml:space="preserve">F </w:t>
-      </w:r>
-      <w:r>
-        <w:rPr>
-          <w:rFonts w:ascii="Times New Roman" w:hAnsi="Times New Roman" w:cs="Times New Roman"/>
-          <w:sz w:val="24"/>
-        </w:rPr>
-        <w:t>(</w:t>
-      </w:r>
-      <w:r>
-        <w:rPr>
-          <w:rFonts w:ascii="Times New Roman" w:hAnsi="Times New Roman" w:cs="Times New Roman"/>
-          <w:sz w:val="24"/>
-        </w:rPr>
-        <w:t>1.06, 14.89) = 3.53</w:t>
-      </w:r>
-      <w:r>
-        <w:rPr>
-          <w:rFonts w:ascii="Times New Roman" w:hAnsi="Times New Roman" w:cs="Times New Roman"/>
-          <w:sz w:val="24"/>
-        </w:rPr>
-        <w:t xml:space="preserve">, </w:t>
-      </w:r>
-      <w:r>
-        <w:rPr>
-          <w:rFonts w:ascii="Times New Roman" w:hAnsi="Times New Roman" w:cs="Times New Roman"/>
-          <w:i/>
-          <w:sz w:val="24"/>
-        </w:rPr>
-        <w:t xml:space="preserve">p </w:t>
-      </w:r>
-      <w:r>
-        <w:rPr>
-          <w:rFonts w:ascii="Times New Roman" w:hAnsi="Times New Roman" w:cs="Times New Roman"/>
-          <w:sz w:val="24"/>
-        </w:rPr>
-        <w:t>= .134</w:t>
-      </w:r>
-      <w:r>
-        <w:rPr>
-          <w:rFonts w:ascii="Times New Roman" w:hAnsi="Times New Roman" w:cs="Times New Roman"/>
-          <w:sz w:val="24"/>
-        </w:rPr>
-        <w:t xml:space="preserve">. </w:t>
-      </w:r>
-    </w:p>
-    <w:p>
-      <w:pPr>
-        <w:rPr>
-          <w:rFonts w:ascii="Times New Roman" w:hAnsi="Times New Roman" w:cs="Times New Roman"/>
-          <w:sz w:val="24"/>
-        </w:rPr>
-      </w:pPr>
-    </w:p>
-    <w:p>
-      <w:pPr>
-        <w:rPr>
-          <w:rFonts w:ascii="Times New Roman" w:hAnsi="Times New Roman" w:cs="Times New Roman"/>
-          <w:sz w:val="24"/>
-          <w:szCs w:val="24"/>
-        </w:rPr>
-      </w:pPr>
     </w:p>
     <w:p>
       <w:pPr>
         <w:pStyle w:val="Heading2"/>
-        <w:spacing w:before="0" w:beforeAutospacing="0" w:after="0" w:afterAutospacing="0" w:line="480" w:lineRule="auto"/>
-        <w:ind w:firstLine="539"/>
-      </w:pPr>
-      <w:r>
-        <w:rPr>
-          <w:color w:val="000000"/>
-          <w:sz w:val="24"/>
-          <w:szCs w:val="24"/>
-        </w:rPr>
-        <w:t>Bunching</w:t>
-      </w:r>
-    </w:p>
-    <w:p>
-      <w:pPr>
-        <w:pStyle w:val="Heading2"/>
-        <w:spacing w:before="0" w:beforeAutospacing="0" w:after="0" w:afterAutospacing="0" w:line="480" w:lineRule="auto"/>
-        <w:ind w:firstLine="539"/>
-      </w:pPr>
-      <w:r>
-        <w:rPr>
-          <w:color w:val="000000"/>
-          <w:sz w:val="24"/>
-          <w:szCs w:val="24"/>
-        </w:rPr>
-        <w:t>Matriarch is First Responder</w:t>
-      </w:r>
-    </w:p>
-    <w:p>
-      <w:pPr>
-        <w:pStyle w:val="Heading2"/>
-        <w:spacing w:before="0" w:beforeAutospacing="0" w:after="0" w:afterAutospacing="0" w:line="480" w:lineRule="auto"/>
-        <w:ind w:firstLine="539"/>
-      </w:pPr>
-      <w:r>
-        <w:rPr>
-          <w:color w:val="000000"/>
-          <w:sz w:val="24"/>
-          <w:szCs w:val="24"/>
-        </w:rPr>
+        <w:spacing w:line="360" w:lineRule="auto"/>
+        <w:rPr>
+          <w:sz w:val="24"/>
+          <w:szCs w:val="24"/>
+        </w:rPr>
+      </w:pPr>
+      <w:r>
+        <w:rPr>
+          <w:sz w:val="24"/>
+          <w:szCs w:val="24"/>
+        </w:rPr>
+        <w:lastRenderedPageBreak/>
         <w:t>Matriarch’s Position</w:t>
       </w:r>
     </w:p>
     <w:p>
       <w:pPr>
         <w:pStyle w:val="Heading1"/>
-        <w:spacing w:before="0" w:beforeAutospacing="0" w:after="0" w:afterAutospacing="0" w:line="480" w:lineRule="auto"/>
+        <w:spacing w:before="0" w:beforeAutospacing="0" w:after="0" w:afterAutospacing="0" w:line="360" w:lineRule="auto"/>
         <w:ind w:firstLine="539"/>
         <w:jc w:val="center"/>
       </w:pPr>
@@ -3797,14 +9079,13 @@
           <w:sz w:val="24"/>
           <w:szCs w:val="24"/>
         </w:rPr>
-        <w:lastRenderedPageBreak/>
         <w:t>Discussion</w:t>
       </w:r>
     </w:p>
     <w:p>
       <w:pPr>
         <w:pStyle w:val="Heading2"/>
-        <w:spacing w:before="0" w:beforeAutospacing="0" w:after="0" w:afterAutospacing="0" w:line="480" w:lineRule="auto"/>
+        <w:spacing w:before="0" w:beforeAutospacing="0" w:after="0" w:afterAutospacing="0" w:line="360" w:lineRule="auto"/>
         <w:ind w:firstLine="539"/>
       </w:pPr>
       <w:r>
@@ -3819,7 +9100,7 @@
     <w:p>
       <w:pPr>
         <w:pStyle w:val="Heading2"/>
-        <w:spacing w:before="0" w:beforeAutospacing="0" w:after="0" w:afterAutospacing="0" w:line="480" w:lineRule="auto"/>
+        <w:spacing w:before="0" w:beforeAutospacing="0" w:after="0" w:afterAutospacing="0" w:line="360" w:lineRule="auto"/>
         <w:ind w:firstLine="539"/>
       </w:pPr>
       <w:r>
@@ -3834,7 +9115,7 @@
     <w:p>
       <w:pPr>
         <w:pStyle w:val="Heading2"/>
-        <w:spacing w:before="0" w:beforeAutospacing="0" w:after="0" w:afterAutospacing="0" w:line="480" w:lineRule="auto"/>
+        <w:spacing w:before="0" w:beforeAutospacing="0" w:after="0" w:afterAutospacing="0" w:line="360" w:lineRule="auto"/>
         <w:ind w:firstLine="539"/>
       </w:pPr>
       <w:r>
@@ -3849,7 +9130,7 @@
     <w:p>
       <w:pPr>
         <w:pStyle w:val="NormalWeb"/>
-        <w:spacing w:before="0" w:beforeAutospacing="0" w:after="0" w:afterAutospacing="0" w:line="480" w:lineRule="auto"/>
+        <w:spacing w:before="0" w:beforeAutospacing="0" w:after="0" w:afterAutospacing="0" w:line="360" w:lineRule="auto"/>
         <w:ind w:firstLine="539"/>
       </w:pPr>
       <w:r>
@@ -3862,7 +9143,7 @@
     <w:p>
       <w:pPr>
         <w:pStyle w:val="NormalWeb"/>
-        <w:spacing w:before="0" w:beforeAutospacing="0" w:after="0" w:afterAutospacing="0" w:line="480" w:lineRule="auto"/>
+        <w:spacing w:before="0" w:beforeAutospacing="0" w:after="0" w:afterAutospacing="0" w:line="360" w:lineRule="auto"/>
         <w:ind w:firstLine="539"/>
       </w:pPr>
       <w:proofErr w:type="spellStart"/>
@@ -3883,7 +9164,7 @@
     <w:p>
       <w:pPr>
         <w:pStyle w:val="NormalWeb"/>
-        <w:spacing w:before="0" w:beforeAutospacing="0" w:after="0" w:afterAutospacing="0" w:line="480" w:lineRule="auto"/>
+        <w:spacing w:before="0" w:beforeAutospacing="0" w:after="0" w:afterAutospacing="0" w:line="360" w:lineRule="auto"/>
         <w:ind w:firstLine="539"/>
       </w:pPr>
       <w:r>
@@ -3896,7 +9177,7 @@
     <w:p>
       <w:pPr>
         <w:pStyle w:val="NormalWeb"/>
-        <w:spacing w:before="0" w:beforeAutospacing="0" w:after="0" w:afterAutospacing="0" w:line="480" w:lineRule="auto"/>
+        <w:spacing w:before="0" w:beforeAutospacing="0" w:after="0" w:afterAutospacing="0" w:line="360" w:lineRule="auto"/>
         <w:ind w:firstLine="539"/>
       </w:pPr>
       <w:proofErr w:type="spellStart"/>
@@ -3917,7 +9198,7 @@
     <w:p>
       <w:pPr>
         <w:pStyle w:val="NormalWeb"/>
-        <w:spacing w:before="0" w:beforeAutospacing="0" w:after="0" w:afterAutospacing="0" w:line="480" w:lineRule="auto"/>
+        <w:spacing w:before="0" w:beforeAutospacing="0" w:after="0" w:afterAutospacing="0" w:line="360" w:lineRule="auto"/>
         <w:ind w:firstLine="539"/>
       </w:pPr>
       <w:r>
@@ -3930,7 +9211,7 @@
     <w:p>
       <w:pPr>
         <w:pStyle w:val="NormalWeb"/>
-        <w:spacing w:before="0" w:beforeAutospacing="0" w:after="0" w:afterAutospacing="0" w:line="480" w:lineRule="auto"/>
+        <w:spacing w:before="0" w:beforeAutospacing="0" w:after="0" w:afterAutospacing="0" w:line="360" w:lineRule="auto"/>
         <w:ind w:firstLine="539"/>
       </w:pPr>
       <w:r>
@@ -3943,7 +9224,7 @@
     <w:p>
       <w:pPr>
         <w:pStyle w:val="NormalWeb"/>
-        <w:spacing w:before="0" w:beforeAutospacing="0" w:after="0" w:afterAutospacing="0" w:line="480" w:lineRule="auto"/>
+        <w:spacing w:before="0" w:beforeAutospacing="0" w:after="0" w:afterAutospacing="0" w:line="360" w:lineRule="auto"/>
         <w:ind w:firstLine="539"/>
       </w:pPr>
       <w:r>
@@ -3964,7 +9245,7 @@
     <w:p>
       <w:pPr>
         <w:pStyle w:val="NormalWeb"/>
-        <w:spacing w:before="0" w:beforeAutospacing="0" w:after="0" w:afterAutospacing="0" w:line="480" w:lineRule="auto"/>
+        <w:spacing w:before="0" w:beforeAutospacing="0" w:after="0" w:afterAutospacing="0" w:line="360" w:lineRule="auto"/>
         <w:ind w:firstLine="539"/>
       </w:pPr>
       <w:proofErr w:type="spellStart"/>
@@ -3985,7 +9266,7 @@
     <w:p>
       <w:pPr>
         <w:pStyle w:val="NormalWeb"/>
-        <w:spacing w:before="0" w:beforeAutospacing="0" w:after="0" w:afterAutospacing="0" w:line="480" w:lineRule="auto"/>
+        <w:spacing w:before="0" w:beforeAutospacing="0" w:after="0" w:afterAutospacing="0" w:line="360" w:lineRule="auto"/>
         <w:ind w:firstLine="539"/>
       </w:pPr>
       <w:r>
@@ -4012,7 +9293,7 @@
     <w:p>
       <w:pPr>
         <w:pStyle w:val="Heading2"/>
-        <w:spacing w:before="0" w:beforeAutospacing="0" w:after="0" w:afterAutospacing="0" w:line="480" w:lineRule="auto"/>
+        <w:spacing w:before="0" w:beforeAutospacing="0" w:after="0" w:afterAutospacing="0" w:line="360" w:lineRule="auto"/>
         <w:ind w:firstLine="539"/>
       </w:pPr>
       <w:r>
@@ -4024,11 +9305,15 @@
         <w:t>Future Implications</w:t>
       </w:r>
     </w:p>
-    <w:p/>
+    <w:p>
+      <w:pPr>
+        <w:spacing w:line="360" w:lineRule="auto"/>
+      </w:pPr>
+    </w:p>
     <w:p>
       <w:pPr>
         <w:pStyle w:val="Heading1"/>
-        <w:spacing w:before="0" w:beforeAutospacing="0" w:after="0" w:afterAutospacing="0" w:line="480" w:lineRule="auto"/>
+        <w:spacing w:before="0" w:beforeAutospacing="0" w:after="0" w:afterAutospacing="0" w:line="360" w:lineRule="auto"/>
         <w:ind w:firstLine="539"/>
       </w:pPr>
       <w:r>
@@ -4043,7 +9328,7 @@
     <w:p>
       <w:pPr>
         <w:pStyle w:val="NormalWeb"/>
-        <w:spacing w:before="0" w:beforeAutospacing="0" w:after="0" w:afterAutospacing="0"/>
+        <w:spacing w:before="0" w:beforeAutospacing="0" w:after="0" w:afterAutospacing="0" w:line="360" w:lineRule="auto"/>
         <w:sectPr>
           <w:pgSz w:w="11906" w:h="16838"/>
           <w:pgMar w:top="1440" w:right="1440" w:bottom="1440" w:left="1440" w:header="709" w:footer="709" w:gutter="0"/>
@@ -4063,13 +9348,13 @@
     <w:p>
       <w:pPr>
         <w:pStyle w:val="NormalWeb"/>
-        <w:spacing w:before="0" w:beforeAutospacing="0" w:after="0" w:afterAutospacing="0"/>
+        <w:spacing w:before="0" w:beforeAutospacing="0" w:after="0" w:afterAutospacing="0" w:line="360" w:lineRule="auto"/>
       </w:pPr>
     </w:p>
     <w:p>
       <w:pPr>
         <w:pStyle w:val="Heading1"/>
-        <w:spacing w:before="0" w:beforeAutospacing="0" w:after="0" w:afterAutospacing="0" w:line="480" w:lineRule="auto"/>
+        <w:spacing w:before="0" w:beforeAutospacing="0" w:after="0" w:afterAutospacing="0" w:line="360" w:lineRule="auto"/>
         <w:ind w:firstLine="539"/>
       </w:pPr>
       <w:r>
@@ -4084,7 +9369,7 @@
     <w:p>
       <w:pPr>
         <w:pStyle w:val="NormalWeb"/>
-        <w:spacing w:before="0" w:beforeAutospacing="0" w:after="0" w:afterAutospacing="0" w:line="480" w:lineRule="auto"/>
+        <w:spacing w:before="0" w:beforeAutospacing="0" w:after="0" w:afterAutospacing="0" w:line="360" w:lineRule="auto"/>
         <w:ind w:hanging="425"/>
       </w:pPr>
       <w:r>
@@ -4125,7 +9410,7 @@
     <w:p>
       <w:pPr>
         <w:pStyle w:val="NormalWeb"/>
-        <w:spacing w:before="0" w:beforeAutospacing="0" w:after="200" w:afterAutospacing="0" w:line="480" w:lineRule="auto"/>
+        <w:spacing w:before="0" w:beforeAutospacing="0" w:after="200" w:afterAutospacing="0" w:line="360" w:lineRule="auto"/>
         <w:ind w:hanging="425"/>
       </w:pPr>
       <w:proofErr w:type="spellStart"/>
@@ -4160,7 +9445,7 @@
     <w:p>
       <w:pPr>
         <w:pStyle w:val="NormalWeb"/>
-        <w:spacing w:before="0" w:beforeAutospacing="0" w:after="200" w:afterAutospacing="0" w:line="480" w:lineRule="auto"/>
+        <w:spacing w:before="0" w:beforeAutospacing="0" w:after="200" w:afterAutospacing="0" w:line="360" w:lineRule="auto"/>
         <w:ind w:hanging="425"/>
       </w:pPr>
       <w:proofErr w:type="spellStart"/>
@@ -4209,7 +9494,7 @@
     <w:p>
       <w:pPr>
         <w:pStyle w:val="NormalWeb"/>
-        <w:spacing w:before="0" w:beforeAutospacing="0" w:after="200" w:afterAutospacing="0" w:line="480" w:lineRule="auto"/>
+        <w:spacing w:before="0" w:beforeAutospacing="0" w:after="200" w:afterAutospacing="0" w:line="360" w:lineRule="auto"/>
         <w:ind w:hanging="425"/>
       </w:pPr>
       <w:proofErr w:type="spellStart"/>
@@ -4244,7 +9529,7 @@
     <w:p>
       <w:pPr>
         <w:pStyle w:val="NormalWeb"/>
-        <w:spacing w:before="0" w:beforeAutospacing="0" w:after="200" w:afterAutospacing="0" w:line="480" w:lineRule="auto"/>
+        <w:spacing w:before="0" w:beforeAutospacing="0" w:after="200" w:afterAutospacing="0" w:line="360" w:lineRule="auto"/>
         <w:ind w:hanging="425"/>
       </w:pPr>
       <w:proofErr w:type="spellStart"/>
@@ -4293,7 +9578,7 @@
     <w:p>
       <w:pPr>
         <w:pStyle w:val="NormalWeb"/>
-        <w:spacing w:before="0" w:beforeAutospacing="0" w:after="200" w:afterAutospacing="0" w:line="480" w:lineRule="auto"/>
+        <w:spacing w:before="0" w:beforeAutospacing="0" w:after="200" w:afterAutospacing="0" w:line="360" w:lineRule="auto"/>
         <w:ind w:hanging="425"/>
       </w:pPr>
       <w:proofErr w:type="spellStart"/>
@@ -4342,7 +9627,7 @@
     <w:p>
       <w:pPr>
         <w:pStyle w:val="NormalWeb"/>
-        <w:spacing w:before="0" w:beforeAutospacing="0" w:after="200" w:afterAutospacing="0" w:line="480" w:lineRule="auto"/>
+        <w:spacing w:before="0" w:beforeAutospacing="0" w:after="200" w:afterAutospacing="0" w:line="360" w:lineRule="auto"/>
         <w:ind w:hanging="425"/>
       </w:pPr>
       <w:proofErr w:type="spellStart"/>
@@ -4360,11 +9645,15 @@
         <w:t>, A. (2012). African Elephant Social Structure: Visual, Tactile, and Acoustic Communication that Underlies Social Behaviour.</w:t>
       </w:r>
     </w:p>
-    <w:p/>
+    <w:p>
+      <w:pPr>
+        <w:spacing w:line="360" w:lineRule="auto"/>
+      </w:pPr>
+    </w:p>
     <w:p>
       <w:pPr>
         <w:pStyle w:val="NormalWeb"/>
-        <w:spacing w:before="0" w:beforeAutospacing="0" w:after="200" w:afterAutospacing="0" w:line="480" w:lineRule="auto"/>
+        <w:spacing w:before="0" w:beforeAutospacing="0" w:after="200" w:afterAutospacing="0" w:line="360" w:lineRule="auto"/>
         <w:ind w:hanging="425"/>
       </w:pPr>
       <w:r>
@@ -4401,14 +9690,13 @@
     <w:p>
       <w:pPr>
         <w:pStyle w:val="NormalWeb"/>
-        <w:spacing w:before="0" w:beforeAutospacing="0" w:after="200" w:afterAutospacing="0" w:line="480" w:lineRule="auto"/>
+        <w:spacing w:before="0" w:beforeAutospacing="0" w:after="200" w:afterAutospacing="0" w:line="360" w:lineRule="auto"/>
         <w:ind w:hanging="425"/>
       </w:pPr>
       <w:r>
         <w:rPr>
           <w:color w:val="000000"/>
         </w:rPr>
-        <w:lastRenderedPageBreak/>
         <w:t xml:space="preserve">Soltis, J., King, L., Douglas-Hamilton, I., Vollrath, F., &amp; Savage, A. (2014). African Elephant Alarm Calls Distinguish Between Threats from Humans and Bees. </w:t>
       </w:r>
       <w:proofErr w:type="spellStart"/>
@@ -4439,7 +9727,7 @@
     <w:p>
       <w:pPr>
         <w:pStyle w:val="NormalWeb"/>
-        <w:spacing w:before="0" w:beforeAutospacing="0" w:after="200" w:afterAutospacing="0" w:line="480" w:lineRule="auto"/>
+        <w:spacing w:before="0" w:beforeAutospacing="0" w:after="200" w:afterAutospacing="0" w:line="360" w:lineRule="auto"/>
         <w:ind w:hanging="425"/>
       </w:pPr>
       <w:r>
@@ -4479,7 +9767,7 @@
     </w:p>
     <w:p>
       <w:pPr>
-        <w:spacing w:after="240"/>
+        <w:spacing w:after="240" w:line="360" w:lineRule="auto"/>
       </w:pPr>
       <w:r>
         <w:br/>
@@ -4488,7 +9776,7 @@
     <w:p>
       <w:pPr>
         <w:pStyle w:val="NormalWeb"/>
-        <w:spacing w:before="0" w:beforeAutospacing="0" w:after="0" w:afterAutospacing="0"/>
+        <w:spacing w:before="0" w:beforeAutospacing="0" w:after="0" w:afterAutospacing="0" w:line="360" w:lineRule="auto"/>
         <w:sectPr>
           <w:pgSz w:w="11906" w:h="16838"/>
           <w:pgMar w:top="1440" w:right="1440" w:bottom="1440" w:left="1440" w:header="709" w:footer="709" w:gutter="0"/>
@@ -4502,19 +9790,20 @@
           <w:bCs/>
           <w:color w:val="000000"/>
         </w:rPr>
+        <w:lastRenderedPageBreak/>
         <w:br/>
       </w:r>
     </w:p>
     <w:p>
       <w:pPr>
         <w:pStyle w:val="NormalWeb"/>
-        <w:spacing w:before="0" w:beforeAutospacing="0" w:after="0" w:afterAutospacing="0"/>
+        <w:spacing w:before="0" w:beforeAutospacing="0" w:after="0" w:afterAutospacing="0" w:line="360" w:lineRule="auto"/>
       </w:pPr>
     </w:p>
     <w:p>
       <w:pPr>
         <w:pStyle w:val="Heading1"/>
-        <w:spacing w:before="0" w:beforeAutospacing="0" w:after="0" w:afterAutospacing="0" w:line="480" w:lineRule="auto"/>
+        <w:spacing w:before="0" w:beforeAutospacing="0" w:after="0" w:afterAutospacing="0" w:line="360" w:lineRule="auto"/>
         <w:ind w:firstLine="539"/>
       </w:pPr>
       <w:r>
@@ -4529,7 +9818,7 @@
     <w:p>
       <w:pPr>
         <w:pStyle w:val="Heading2"/>
-        <w:spacing w:before="0" w:beforeAutospacing="0" w:after="0" w:afterAutospacing="0" w:line="480" w:lineRule="auto"/>
+        <w:spacing w:before="0" w:beforeAutospacing="0" w:after="0" w:afterAutospacing="0" w:line="360" w:lineRule="auto"/>
         <w:ind w:firstLine="539"/>
       </w:pPr>
       <w:r>
@@ -4602,7 +9891,7 @@
           <w:ilvl w:val="0"/>
           <w:numId w:val="1"/>
         </w:numPr>
-        <w:spacing w:before="0" w:beforeAutospacing="0" w:after="0" w:afterAutospacing="0" w:line="480" w:lineRule="auto"/>
+        <w:spacing w:before="0" w:beforeAutospacing="0" w:after="0" w:afterAutospacing="0" w:line="360" w:lineRule="auto"/>
         <w:ind w:left="0"/>
         <w:textAlignment w:val="baseline"/>
         <w:rPr>
@@ -4644,11 +9933,15 @@
         <w:t xml:space="preserve"> this study.</w:t>
       </w:r>
     </w:p>
-    <w:p/>
+    <w:p>
+      <w:pPr>
+        <w:spacing w:line="360" w:lineRule="auto"/>
+      </w:pPr>
+    </w:p>
     <w:p>
       <w:pPr>
         <w:pStyle w:val="NormalWeb"/>
-        <w:spacing w:before="0" w:beforeAutospacing="0" w:after="0" w:afterAutospacing="0" w:line="480" w:lineRule="auto"/>
+        <w:spacing w:before="0" w:beforeAutospacing="0" w:after="0" w:afterAutospacing="0" w:line="360" w:lineRule="auto"/>
         <w:ind w:firstLine="539"/>
       </w:pPr>
       <w:proofErr w:type="spellStart"/>
@@ -4676,11 +9969,15 @@
         <w:t xml:space="preserve"> – Average age of the adults within a group, including the matriarch</w:t>
       </w:r>
     </w:p>
-    <w:p/>
+    <w:p>
+      <w:pPr>
+        <w:spacing w:line="360" w:lineRule="auto"/>
+      </w:pPr>
+    </w:p>
     <w:p>
       <w:pPr>
         <w:pStyle w:val="NormalWeb"/>
-        <w:spacing w:before="0" w:beforeAutospacing="0" w:after="0" w:afterAutospacing="0" w:line="480" w:lineRule="auto"/>
+        <w:spacing w:before="0" w:beforeAutospacing="0" w:after="0" w:afterAutospacing="0" w:line="360" w:lineRule="auto"/>
         <w:ind w:firstLine="539"/>
       </w:pPr>
       <w:proofErr w:type="spellStart"/>
@@ -4708,11 +10005,15 @@
         <w:t xml:space="preserve"> – Average age of the adults within a group, excluding the matriarch</w:t>
       </w:r>
     </w:p>
-    <w:p/>
+    <w:p>
+      <w:pPr>
+        <w:spacing w:line="360" w:lineRule="auto"/>
+      </w:pPr>
+    </w:p>
     <w:p>
       <w:pPr>
         <w:pStyle w:val="NormalWeb"/>
-        <w:spacing w:before="0" w:beforeAutospacing="0" w:after="0" w:afterAutospacing="0" w:line="480" w:lineRule="auto"/>
+        <w:spacing w:before="0" w:beforeAutospacing="0" w:after="0" w:afterAutospacing="0" w:line="360" w:lineRule="auto"/>
         <w:ind w:left="2977" w:hanging="3686"/>
       </w:pPr>
       <w:r>
@@ -4732,13 +10033,14 @@
     </w:p>
     <w:p>
       <w:pPr>
+        <w:spacing w:line="360" w:lineRule="auto"/>
         <w:ind w:left="2977"/>
       </w:pPr>
     </w:p>
     <w:p>
       <w:pPr>
         <w:pStyle w:val="NormalWeb"/>
-        <w:spacing w:before="0" w:beforeAutospacing="0" w:after="0" w:afterAutospacing="0" w:line="480" w:lineRule="auto"/>
+        <w:spacing w:before="0" w:beforeAutospacing="0" w:after="0" w:afterAutospacing="0" w:line="360" w:lineRule="auto"/>
         <w:ind w:left="2977" w:hanging="3969"/>
       </w:pPr>
       <w:r>
@@ -4758,13 +10060,14 @@
     </w:p>
     <w:p>
       <w:pPr>
+        <w:spacing w:line="360" w:lineRule="auto"/>
         <w:ind w:left="2977"/>
       </w:pPr>
     </w:p>
     <w:p>
       <w:pPr>
         <w:pStyle w:val="NormalWeb"/>
-        <w:spacing w:before="0" w:beforeAutospacing="0" w:after="0" w:afterAutospacing="0" w:line="480" w:lineRule="auto"/>
+        <w:spacing w:before="0" w:beforeAutospacing="0" w:after="0" w:afterAutospacing="0" w:line="360" w:lineRule="auto"/>
         <w:ind w:left="2977" w:hanging="4111"/>
       </w:pPr>
       <w:r>
@@ -4784,13 +10087,14 @@
     </w:p>
     <w:p>
       <w:pPr>
+        <w:spacing w:line="360" w:lineRule="auto"/>
         <w:ind w:left="2977"/>
       </w:pPr>
     </w:p>
     <w:p>
       <w:pPr>
         <w:pStyle w:val="NormalWeb"/>
-        <w:spacing w:before="0" w:beforeAutospacing="0" w:after="0" w:afterAutospacing="0" w:line="480" w:lineRule="auto"/>
+        <w:spacing w:before="0" w:beforeAutospacing="0" w:after="0" w:afterAutospacing="0" w:line="360" w:lineRule="auto"/>
         <w:ind w:left="2977" w:hanging="4395"/>
       </w:pPr>
       <w:r>
@@ -4810,13 +10114,14 @@
     </w:p>
     <w:p>
       <w:pPr>
+        <w:spacing w:line="360" w:lineRule="auto"/>
         <w:ind w:left="2977"/>
       </w:pPr>
     </w:p>
     <w:p>
       <w:pPr>
         <w:pStyle w:val="NormalWeb"/>
-        <w:spacing w:before="0" w:beforeAutospacing="0" w:after="0" w:afterAutospacing="0" w:line="480" w:lineRule="auto"/>
+        <w:spacing w:before="0" w:beforeAutospacing="0" w:after="0" w:afterAutospacing="0" w:line="360" w:lineRule="auto"/>
         <w:ind w:left="2977" w:hanging="4395"/>
       </w:pPr>
       <w:r>
@@ -4836,13 +10141,14 @@
     </w:p>
     <w:p>
       <w:pPr>
+        <w:spacing w:line="360" w:lineRule="auto"/>
         <w:ind w:left="2977"/>
       </w:pPr>
     </w:p>
     <w:p>
       <w:pPr>
         <w:pStyle w:val="NormalWeb"/>
-        <w:spacing w:before="0" w:beforeAutospacing="0" w:after="0" w:afterAutospacing="0" w:line="480" w:lineRule="auto"/>
+        <w:spacing w:before="0" w:beforeAutospacing="0" w:after="0" w:afterAutospacing="0" w:line="360" w:lineRule="auto"/>
         <w:ind w:left="2977" w:hanging="4395"/>
       </w:pPr>
       <w:r>
@@ -4862,13 +10168,14 @@
     </w:p>
     <w:p>
       <w:pPr>
+        <w:spacing w:line="360" w:lineRule="auto"/>
         <w:ind w:left="2977"/>
       </w:pPr>
     </w:p>
     <w:p>
       <w:pPr>
         <w:pStyle w:val="NormalWeb"/>
-        <w:spacing w:before="0" w:beforeAutospacing="0" w:after="0" w:afterAutospacing="0" w:line="480" w:lineRule="auto"/>
+        <w:spacing w:before="0" w:beforeAutospacing="0" w:after="0" w:afterAutospacing="0" w:line="360" w:lineRule="auto"/>
         <w:ind w:left="2977" w:hanging="851"/>
       </w:pPr>
       <w:r>
@@ -4877,6 +10184,7 @@
           <w:bCs/>
           <w:color w:val="000000"/>
         </w:rPr>
+        <w:lastRenderedPageBreak/>
         <w:t>Smell</w:t>
       </w:r>
       <w:r>
@@ -4902,13 +10210,14 @@
     </w:p>
     <w:p>
       <w:pPr>
+        <w:spacing w:line="360" w:lineRule="auto"/>
         <w:ind w:left="2977"/>
       </w:pPr>
     </w:p>
     <w:p>
       <w:pPr>
         <w:pStyle w:val="NormalWeb"/>
-        <w:spacing w:before="0" w:beforeAutospacing="0" w:after="0" w:afterAutospacing="0" w:line="480" w:lineRule="auto"/>
+        <w:spacing w:before="0" w:beforeAutospacing="0" w:after="0" w:afterAutospacing="0" w:line="360" w:lineRule="auto"/>
         <w:ind w:left="2977" w:hanging="4395"/>
       </w:pPr>
       <w:r>
@@ -4928,13 +10237,14 @@
     </w:p>
     <w:p>
       <w:pPr>
+        <w:spacing w:line="360" w:lineRule="auto"/>
         <w:ind w:left="2977"/>
       </w:pPr>
     </w:p>
     <w:p>
       <w:pPr>
         <w:pStyle w:val="NormalWeb"/>
-        <w:spacing w:before="0" w:beforeAutospacing="0" w:after="0" w:afterAutospacing="0" w:line="480" w:lineRule="auto"/>
+        <w:spacing w:before="0" w:beforeAutospacing="0" w:after="0" w:afterAutospacing="0" w:line="360" w:lineRule="auto"/>
         <w:ind w:left="2977" w:hanging="4395"/>
       </w:pPr>
       <w:r>
@@ -4954,13 +10264,14 @@
     </w:p>
     <w:p>
       <w:pPr>
+        <w:spacing w:line="360" w:lineRule="auto"/>
         <w:ind w:left="2977"/>
       </w:pPr>
     </w:p>
     <w:p>
       <w:pPr>
         <w:pStyle w:val="NormalWeb"/>
-        <w:spacing w:before="0" w:beforeAutospacing="0" w:after="0" w:afterAutospacing="0" w:line="480" w:lineRule="auto"/>
+        <w:spacing w:before="0" w:beforeAutospacing="0" w:after="0" w:afterAutospacing="0" w:line="360" w:lineRule="auto"/>
         <w:ind w:left="2977" w:hanging="4395"/>
       </w:pPr>
       <w:r>
@@ -4980,13 +10291,14 @@
     </w:p>
     <w:p>
       <w:pPr>
+        <w:spacing w:line="360" w:lineRule="auto"/>
         <w:ind w:left="2977"/>
       </w:pPr>
     </w:p>
     <w:p>
       <w:pPr>
         <w:pStyle w:val="NormalWeb"/>
-        <w:spacing w:before="0" w:beforeAutospacing="0" w:after="0" w:afterAutospacing="0" w:line="480" w:lineRule="auto"/>
+        <w:spacing w:before="0" w:beforeAutospacing="0" w:after="0" w:afterAutospacing="0" w:line="360" w:lineRule="auto"/>
         <w:ind w:left="2977" w:hanging="4395"/>
       </w:pPr>
       <w:r>
@@ -5020,13 +10332,14 @@
     </w:p>
     <w:p>
       <w:pPr>
+        <w:spacing w:line="360" w:lineRule="auto"/>
         <w:ind w:left="2977"/>
       </w:pPr>
     </w:p>
     <w:p>
       <w:pPr>
         <w:pStyle w:val="NormalWeb"/>
-        <w:spacing w:before="0" w:beforeAutospacing="0" w:after="0" w:afterAutospacing="0" w:line="480" w:lineRule="auto"/>
+        <w:spacing w:before="0" w:beforeAutospacing="0" w:after="0" w:afterAutospacing="0" w:line="360" w:lineRule="auto"/>
         <w:ind w:left="2977" w:hanging="4395"/>
       </w:pPr>
       <w:r>
@@ -5046,13 +10359,14 @@
     </w:p>
     <w:p>
       <w:pPr>
+        <w:spacing w:line="360" w:lineRule="auto"/>
         <w:ind w:left="2977"/>
       </w:pPr>
     </w:p>
     <w:p>
       <w:pPr>
         <w:pStyle w:val="NormalWeb"/>
-        <w:spacing w:before="0" w:beforeAutospacing="0" w:after="0" w:afterAutospacing="0" w:line="480" w:lineRule="auto"/>
+        <w:spacing w:before="0" w:beforeAutospacing="0" w:after="0" w:afterAutospacing="0" w:line="360" w:lineRule="auto"/>
         <w:ind w:left="2977" w:hanging="2127"/>
       </w:pPr>
       <w:r>
@@ -5086,13 +10400,14 @@
     </w:p>
     <w:p>
       <w:pPr>
+        <w:spacing w:line="360" w:lineRule="auto"/>
         <w:ind w:left="2977"/>
       </w:pPr>
     </w:p>
     <w:p>
       <w:pPr>
         <w:pStyle w:val="NormalWeb"/>
-        <w:spacing w:before="0" w:beforeAutospacing="0" w:after="0" w:afterAutospacing="0" w:line="480" w:lineRule="auto"/>
+        <w:spacing w:before="0" w:beforeAutospacing="0" w:after="0" w:afterAutospacing="0" w:line="360" w:lineRule="auto"/>
         <w:ind w:left="2977" w:hanging="2127"/>
       </w:pPr>
       <w:r>
@@ -5126,13 +10441,14 @@
     </w:p>
     <w:p>
       <w:pPr>
+        <w:spacing w:line="360" w:lineRule="auto"/>
         <w:ind w:left="2977"/>
       </w:pPr>
     </w:p>
     <w:p>
       <w:pPr>
         <w:pStyle w:val="NormalWeb"/>
-        <w:spacing w:before="0" w:beforeAutospacing="0" w:after="0" w:afterAutospacing="0" w:line="480" w:lineRule="auto"/>
+        <w:spacing w:before="0" w:beforeAutospacing="0" w:after="0" w:afterAutospacing="0" w:line="360" w:lineRule="auto"/>
         <w:ind w:left="2977" w:hanging="2127"/>
       </w:pPr>
       <w:r>
@@ -5141,7 +10457,6 @@
           <w:bCs/>
           <w:color w:val="000000"/>
         </w:rPr>
-        <w:lastRenderedPageBreak/>
         <w:t>Relaxation time</w:t>
       </w:r>
       <w:r>
@@ -5153,13 +10468,14 @@
     </w:p>
     <w:p>
       <w:pPr>
+        <w:spacing w:line="360" w:lineRule="auto"/>
         <w:ind w:left="2977"/>
       </w:pPr>
     </w:p>
     <w:p>
       <w:pPr>
         <w:pStyle w:val="NormalWeb"/>
-        <w:spacing w:before="0" w:beforeAutospacing="0" w:after="0" w:afterAutospacing="0" w:line="480" w:lineRule="auto"/>
+        <w:spacing w:before="0" w:beforeAutospacing="0" w:after="0" w:afterAutospacing="0" w:line="360" w:lineRule="auto"/>
         <w:ind w:left="2977" w:hanging="2127"/>
       </w:pPr>
       <w:r>
@@ -5168,6 +10484,7 @@
           <w:bCs/>
           <w:color w:val="000000"/>
         </w:rPr>
+        <w:lastRenderedPageBreak/>
         <w:t xml:space="preserve">Group to matriarch </w:t>
       </w:r>
       <w:r>
@@ -5179,13 +10496,14 @@
     </w:p>
     <w:p>
       <w:pPr>
+        <w:spacing w:line="360" w:lineRule="auto"/>
         <w:ind w:left="2977"/>
       </w:pPr>
     </w:p>
     <w:p>
       <w:pPr>
         <w:pStyle w:val="NormalWeb"/>
-        <w:spacing w:before="0" w:beforeAutospacing="0" w:after="0" w:afterAutospacing="0" w:line="480" w:lineRule="auto"/>
+        <w:spacing w:before="0" w:beforeAutospacing="0" w:after="0" w:afterAutospacing="0" w:line="360" w:lineRule="auto"/>
         <w:ind w:left="2977" w:hanging="1701"/>
       </w:pPr>
       <w:r>
@@ -5230,7 +10548,7 @@
     <w:p>
       <w:pPr>
         <w:pStyle w:val="NormalWeb"/>
-        <w:spacing w:before="0" w:beforeAutospacing="0" w:after="0" w:afterAutospacing="0" w:line="480" w:lineRule="auto"/>
+        <w:spacing w:before="0" w:beforeAutospacing="0" w:after="0" w:afterAutospacing="0" w:line="360" w:lineRule="auto"/>
         <w:ind w:left="2977" w:hanging="1701"/>
       </w:pPr>
       <w:r>
@@ -5268,13 +10586,14 @@
     </w:p>
     <w:p>
       <w:pPr>
+        <w:spacing w:line="360" w:lineRule="auto"/>
         <w:ind w:left="2977"/>
       </w:pPr>
     </w:p>
     <w:p>
       <w:pPr>
         <w:pStyle w:val="NormalWeb"/>
-        <w:spacing w:before="0" w:beforeAutospacing="0" w:after="0" w:afterAutospacing="0" w:line="480" w:lineRule="auto"/>
+        <w:spacing w:before="0" w:beforeAutospacing="0" w:after="0" w:afterAutospacing="0" w:line="360" w:lineRule="auto"/>
         <w:ind w:left="2977" w:hanging="1134"/>
       </w:pPr>
       <w:r>
@@ -5308,13 +10627,14 @@
     </w:p>
     <w:p>
       <w:pPr>
+        <w:spacing w:line="360" w:lineRule="auto"/>
         <w:ind w:left="2977"/>
       </w:pPr>
     </w:p>
     <w:p>
       <w:pPr>
         <w:pStyle w:val="NormalWeb"/>
-        <w:spacing w:before="0" w:beforeAutospacing="0" w:after="0" w:afterAutospacing="0" w:line="480" w:lineRule="auto"/>
+        <w:spacing w:before="0" w:beforeAutospacing="0" w:after="0" w:afterAutospacing="0" w:line="360" w:lineRule="auto"/>
         <w:ind w:left="2977" w:hanging="1701"/>
       </w:pPr>
       <w:r>
@@ -5335,7 +10655,7 @@
     <w:p>
       <w:pPr>
         <w:pStyle w:val="NormalWeb"/>
-        <w:spacing w:before="0" w:beforeAutospacing="0" w:after="0" w:afterAutospacing="0" w:line="480" w:lineRule="auto"/>
+        <w:spacing w:before="0" w:beforeAutospacing="0" w:after="0" w:afterAutospacing="0" w:line="360" w:lineRule="auto"/>
         <w:ind w:left="2977"/>
       </w:pPr>
       <w:r>
@@ -5355,7 +10675,7 @@
     </w:p>
     <w:p>
       <w:pPr>
-        <w:spacing w:line="480" w:lineRule="auto"/>
+        <w:spacing w:line="360" w:lineRule="auto"/>
         <w:rPr>
           <w:rFonts w:ascii="Times New Roman" w:hAnsi="Times New Roman" w:cs="Times New Roman"/>
           <w:sz w:val="24"/>
@@ -5425,6 +10745,7 @@
     <w:p>
       <w:pPr>
         <w:pStyle w:val="FootnoteText"/>
+        <w:spacing w:line="480" w:lineRule="auto"/>
       </w:pPr>
       <w:r>
         <w:rPr>
@@ -5451,28 +10772,7 @@
           <w:rFonts w:ascii="Times New Roman" w:hAnsi="Times New Roman" w:cs="Times New Roman"/>
           <w:sz w:val="24"/>
         </w:rPr>
-        <w:t>The statistical results</w:t>
-      </w:r>
-      <w:r>
-        <w:rPr>
-          <w:rFonts w:ascii="Times New Roman" w:hAnsi="Times New Roman" w:cs="Times New Roman"/>
-          <w:sz w:val="24"/>
-        </w:rPr>
-        <w:t xml:space="preserve"> </w:t>
-      </w:r>
-      <w:r>
-        <w:rPr>
-          <w:rFonts w:ascii="Times New Roman" w:hAnsi="Times New Roman" w:cs="Times New Roman"/>
-          <w:sz w:val="24"/>
-        </w:rPr>
-        <w:t xml:space="preserve">from the repeated measure ANOVAs </w:t>
-      </w:r>
-      <w:r>
-        <w:rPr>
-          <w:rFonts w:ascii="Times New Roman" w:hAnsi="Times New Roman" w:cs="Times New Roman"/>
-          <w:sz w:val="24"/>
-        </w:rPr>
-        <w:t>must be taken with caution due to the non-normally distributed nature of the data.</w:t>
+        <w:t>The statistical results from the repeated measure ANOVAs must be taken with caution due to the non-normally distributed nature of the data.</w:t>
       </w:r>
     </w:p>
   </w:footnote>
@@ -5482,6 +10782,120 @@
 <file path=word/numbering.xml><?xml version="1.0" encoding="utf-8"?>
 <w:numbering xmlns:wpc="http://schemas.microsoft.com/office/word/2010/wordprocessingCanvas" xmlns:cx="http://schemas.microsoft.com/office/drawing/2014/chartex" xmlns:cx1="http://schemas.microsoft.com/office/drawing/2015/9/8/chartex" xmlns:cx2="http://schemas.microsoft.com/office/drawing/2015/10/21/chartex" xmlns:cx3="http://schemas.microsoft.com/office/drawing/2016/5/9/chartex" xmlns:cx4="http://schemas.microsoft.com/office/drawing/2016/5/10/chartex" xmlns:cx5="http://schemas.microsoft.com/office/drawing/2016/5/11/chartex" xmlns:cx6="http://schemas.microsoft.com/office/drawing/2016/5/12/chartex" xmlns:cx7="http://schemas.microsoft.com/office/drawing/2016/5/13/chartex" xmlns:cx8="http://schemas.microsoft.com/office/drawing/2016/5/14/chartex" xmlns:mc="http://schemas.openxmlformats.org/markup-compatibility/2006" xmlns:aink="http://schemas.microsoft.com/office/drawing/2016/ink" xmlns:am3d="http://schemas.microsoft.com/office/drawing/2017/model3d" xmlns:o="urn:schemas-microsoft-com:office:office" xmlns:r="http://schemas.openxmlformats.org/officeDocument/2006/relationships" xmlns:m="http://schemas.openxmlformats.org/officeDocument/2006/math" xmlns:v="urn:schemas-microsoft-com:vml" xmlns:wp14="http://schemas.microsoft.com/office/word/2010/wordprocessingDrawing" xmlns:wp="http://schemas.openxmlformats.org/drawingml/2006/wordprocessingDrawing" xmlns:w10="urn:schemas-microsoft-com:office:word" xmlns:w="http://schemas.openxmlformats.org/wordprocessingml/2006/main" xmlns:w14="http://schemas.microsoft.com/office/word/2010/wordml" xmlns:w15="http://schemas.microsoft.com/office/word/2012/wordml" xmlns:w16cid="http://schemas.microsoft.com/office/word/2016/wordml/cid" xmlns:w16se="http://schemas.microsoft.com/office/word/2015/wordml/symex" xmlns:wpg="http://schemas.microsoft.com/office/word/2010/wordprocessingGroup" xmlns:wpi="http://schemas.microsoft.com/office/word/2010/wordprocessingInk" xmlns:wne="http://schemas.microsoft.com/office/word/2006/wordml" xmlns:wps="http://schemas.microsoft.com/office/word/2010/wordprocessingShape" mc:Ignorable="w14 w15 w16se w16cid wp14">
   <w:abstractNum w:abstractNumId="0" w15:restartNumberingAfterBreak="0">
+    <w:nsid w:val="06D250AE"/>
+    <w:multiLevelType w:val="hybridMultilevel"/>
+    <w:tmpl w:val="58EE11B2"/>
+    <w:lvl w:ilvl="0" w:tplc="7B9200B4">
+      <w:start w:val="2"/>
+      <w:numFmt w:val="bullet"/>
+      <w:lvlText w:val="-"/>
+      <w:lvlJc w:val="left"/>
+      <w:pPr>
+        <w:ind w:left="720" w:hanging="360"/>
+      </w:pPr>
+      <w:rPr>
+        <w:rFonts w:ascii="Times New Roman" w:eastAsia="Times New Roman" w:hAnsi="Times New Roman" w:cs="Times New Roman" w:hint="default"/>
+        <w:b/>
+      </w:rPr>
+    </w:lvl>
+    <w:lvl w:ilvl="1" w:tplc="08090003" w:tentative="1">
+      <w:start w:val="1"/>
+      <w:numFmt w:val="bullet"/>
+      <w:lvlText w:val="o"/>
+      <w:lvlJc w:val="left"/>
+      <w:pPr>
+        <w:ind w:left="1440" w:hanging="360"/>
+      </w:pPr>
+      <w:rPr>
+        <w:rFonts w:ascii="Courier New" w:hAnsi="Courier New" w:cs="Courier New" w:hint="default"/>
+      </w:rPr>
+    </w:lvl>
+    <w:lvl w:ilvl="2" w:tplc="08090005" w:tentative="1">
+      <w:start w:val="1"/>
+      <w:numFmt w:val="bullet"/>
+      <w:lvlText w:val=""/>
+      <w:lvlJc w:val="left"/>
+      <w:pPr>
+        <w:ind w:left="2160" w:hanging="360"/>
+      </w:pPr>
+      <w:rPr>
+        <w:rFonts w:ascii="Wingdings" w:hAnsi="Wingdings" w:hint="default"/>
+      </w:rPr>
+    </w:lvl>
+    <w:lvl w:ilvl="3" w:tplc="08090001" w:tentative="1">
+      <w:start w:val="1"/>
+      <w:numFmt w:val="bullet"/>
+      <w:lvlText w:val=""/>
+      <w:lvlJc w:val="left"/>
+      <w:pPr>
+        <w:ind w:left="2880" w:hanging="360"/>
+      </w:pPr>
+      <w:rPr>
+        <w:rFonts w:ascii="Symbol" w:hAnsi="Symbol" w:hint="default"/>
+      </w:rPr>
+    </w:lvl>
+    <w:lvl w:ilvl="4" w:tplc="08090003" w:tentative="1">
+      <w:start w:val="1"/>
+      <w:numFmt w:val="bullet"/>
+      <w:lvlText w:val="o"/>
+      <w:lvlJc w:val="left"/>
+      <w:pPr>
+        <w:ind w:left="3600" w:hanging="360"/>
+      </w:pPr>
+      <w:rPr>
+        <w:rFonts w:ascii="Courier New" w:hAnsi="Courier New" w:cs="Courier New" w:hint="default"/>
+      </w:rPr>
+    </w:lvl>
+    <w:lvl w:ilvl="5" w:tplc="08090005" w:tentative="1">
+      <w:start w:val="1"/>
+      <w:numFmt w:val="bullet"/>
+      <w:lvlText w:val=""/>
+      <w:lvlJc w:val="left"/>
+      <w:pPr>
+        <w:ind w:left="4320" w:hanging="360"/>
+      </w:pPr>
+      <w:rPr>
+        <w:rFonts w:ascii="Wingdings" w:hAnsi="Wingdings" w:hint="default"/>
+      </w:rPr>
+    </w:lvl>
+    <w:lvl w:ilvl="6" w:tplc="08090001" w:tentative="1">
+      <w:start w:val="1"/>
+      <w:numFmt w:val="bullet"/>
+      <w:lvlText w:val=""/>
+      <w:lvlJc w:val="left"/>
+      <w:pPr>
+        <w:ind w:left="5040" w:hanging="360"/>
+      </w:pPr>
+      <w:rPr>
+        <w:rFonts w:ascii="Symbol" w:hAnsi="Symbol" w:hint="default"/>
+      </w:rPr>
+    </w:lvl>
+    <w:lvl w:ilvl="7" w:tplc="08090003" w:tentative="1">
+      <w:start w:val="1"/>
+      <w:numFmt w:val="bullet"/>
+      <w:lvlText w:val="o"/>
+      <w:lvlJc w:val="left"/>
+      <w:pPr>
+        <w:ind w:left="5760" w:hanging="360"/>
+      </w:pPr>
+      <w:rPr>
+        <w:rFonts w:ascii="Courier New" w:hAnsi="Courier New" w:cs="Courier New" w:hint="default"/>
+      </w:rPr>
+    </w:lvl>
+    <w:lvl w:ilvl="8" w:tplc="08090005" w:tentative="1">
+      <w:start w:val="1"/>
+      <w:numFmt w:val="bullet"/>
+      <w:lvlText w:val=""/>
+      <w:lvlJc w:val="left"/>
+      <w:pPr>
+        <w:ind w:left="6480" w:hanging="360"/>
+      </w:pPr>
+      <w:rPr>
+        <w:rFonts w:ascii="Wingdings" w:hAnsi="Wingdings" w:hint="default"/>
+      </w:rPr>
+    </w:lvl>
+  </w:abstractNum>
+  <w:abstractNum w:abstractNumId="1" w15:restartNumberingAfterBreak="0">
     <w:nsid w:val="258179CF"/>
     <w:multiLevelType w:val="multilevel"/>
     <w:tmpl w:val="B1906874"/>
@@ -5631,6 +11045,9 @@
     </w:lvl>
   </w:abstractNum>
   <w:num w:numId="1">
+    <w:abstractNumId w:val="1"/>
+  </w:num>
+  <w:num w:numId="2">
     <w:abstractNumId w:val="0"/>
   </w:num>
 </w:numbering>
@@ -6120,6 +11537,7 @@
   <w:style w:type="character" w:default="1" w:styleId="DefaultParagraphFont">
     <w:name w:val="Default Paragraph Font"/>
     <w:uiPriority w:val="1"/>
+    <w:semiHidden/>
     <w:unhideWhenUsed/>
   </w:style>
   <w:style w:type="table" w:default="1" w:styleId="TableNormal">
@@ -6293,6 +11711,22 @@
     <w:rPr>
       <w:vertAlign w:val="superscript"/>
     </w:rPr>
+  </w:style>
+  <w:style w:type="paragraph" w:styleId="ListParagraph">
+    <w:name w:val="List Paragraph"/>
+    <w:basedOn w:val="Normal"/>
+    <w:uiPriority w:val="34"/>
+    <w:qFormat/>
+    <w:rsid w:val="00D73E5E"/>
+    <w:pPr>
+      <w:ind w:left="720"/>
+      <w:contextualSpacing/>
+    </w:pPr>
+  </w:style>
+  <w:style w:type="character" w:customStyle="1" w:styleId="apple-converted-space">
+    <w:name w:val="apple-converted-space"/>
+    <w:basedOn w:val="DefaultParagraphFont"/>
+    <w:rsid w:val="0070126A"/>
   </w:style>
 </w:styles>
 </file>
@@ -6805,6 +12239,458 @@
 </c:chartSpace>
 </file>
 
+<file path=word/charts/chart2.xml><?xml version="1.0" encoding="utf-8"?>
+<c:chartSpace xmlns:c="http://schemas.openxmlformats.org/drawingml/2006/chart" xmlns:a="http://schemas.openxmlformats.org/drawingml/2006/main" xmlns:r="http://schemas.openxmlformats.org/officeDocument/2006/relationships" xmlns:c16r2="http://schemas.microsoft.com/office/drawing/2015/06/chart">
+  <c:date1904 val="0"/>
+  <c:lang val="en-US"/>
+  <c:roundedCorners val="0"/>
+  <mc:AlternateContent xmlns:mc="http://schemas.openxmlformats.org/markup-compatibility/2006">
+    <mc:Choice xmlns:c14="http://schemas.microsoft.com/office/drawing/2007/8/2/chart" Requires="c14">
+      <c14:style val="102"/>
+    </mc:Choice>
+    <mc:Fallback>
+      <c:style val="2"/>
+    </mc:Fallback>
+  </mc:AlternateContent>
+  <c:chart>
+    <c:autoTitleDeleted val="1"/>
+    <c:plotArea>
+      <c:layout>
+        <c:manualLayout>
+          <c:layoutTarget val="inner"/>
+          <c:xMode val="edge"/>
+          <c:yMode val="edge"/>
+          <c:x val="0.14308333333333334"/>
+          <c:y val="5.782762057554694E-2"/>
+          <c:w val="0.8263611111111111"/>
+          <c:h val="0.62496779034535399"/>
+        </c:manualLayout>
+      </c:layout>
+      <c:barChart>
+        <c:barDir val="col"/>
+        <c:grouping val="clustered"/>
+        <c:varyColors val="0"/>
+        <c:ser>
+          <c:idx val="0"/>
+          <c:order val="0"/>
+          <c:tx>
+            <c:strRef>
+              <c:f>Sheet1!$F$3</c:f>
+              <c:strCache>
+                <c:ptCount val="1"/>
+                <c:pt idx="0">
+                  <c:v>Amboseli</c:v>
+                </c:pt>
+              </c:strCache>
+            </c:strRef>
+          </c:tx>
+          <c:spPr>
+            <a:noFill/>
+            <a:ln>
+              <a:solidFill>
+                <a:schemeClr val="tx1"/>
+              </a:solidFill>
+            </a:ln>
+            <a:effectLst/>
+          </c:spPr>
+          <c:invertIfNegative val="0"/>
+          <c:cat>
+            <c:strRef>
+              <c:f>Sheet1!$G$2:$H$2</c:f>
+              <c:strCache>
+                <c:ptCount val="2"/>
+                <c:pt idx="0">
+                  <c:v>No</c:v>
+                </c:pt>
+                <c:pt idx="1">
+                  <c:v>Yes</c:v>
+                </c:pt>
+              </c:strCache>
+            </c:strRef>
+          </c:cat>
+          <c:val>
+            <c:numRef>
+              <c:f>Sheet1!$G$3:$H$3</c:f>
+              <c:numCache>
+                <c:formatCode>General</c:formatCode>
+                <c:ptCount val="2"/>
+                <c:pt idx="0">
+                  <c:v>6</c:v>
+                </c:pt>
+                <c:pt idx="1">
+                  <c:v>8</c:v>
+                </c:pt>
+              </c:numCache>
+            </c:numRef>
+          </c:val>
+          <c:extLst>
+            <c:ext xmlns:c16="http://schemas.microsoft.com/office/drawing/2014/chart" uri="{C3380CC4-5D6E-409C-BE32-E72D297353CC}">
+              <c16:uniqueId val="{00000000-DD0F-4A29-B715-339AC79F73CA}"/>
+            </c:ext>
+          </c:extLst>
+        </c:ser>
+        <c:ser>
+          <c:idx val="1"/>
+          <c:order val="1"/>
+          <c:tx>
+            <c:strRef>
+              <c:f>Sheet1!$F$4</c:f>
+              <c:strCache>
+                <c:ptCount val="1"/>
+                <c:pt idx="0">
+                  <c:v>Samburu</c:v>
+                </c:pt>
+              </c:strCache>
+            </c:strRef>
+          </c:tx>
+          <c:spPr>
+            <a:solidFill>
+              <a:schemeClr val="bg1">
+                <a:lumMod val="85000"/>
+              </a:schemeClr>
+            </a:solidFill>
+            <a:ln>
+              <a:solidFill>
+                <a:schemeClr val="tx1"/>
+              </a:solidFill>
+            </a:ln>
+            <a:effectLst/>
+          </c:spPr>
+          <c:invertIfNegative val="0"/>
+          <c:cat>
+            <c:strRef>
+              <c:f>Sheet1!$G$2:$H$2</c:f>
+              <c:strCache>
+                <c:ptCount val="2"/>
+                <c:pt idx="0">
+                  <c:v>No</c:v>
+                </c:pt>
+                <c:pt idx="1">
+                  <c:v>Yes</c:v>
+                </c:pt>
+              </c:strCache>
+            </c:strRef>
+          </c:cat>
+          <c:val>
+            <c:numRef>
+              <c:f>Sheet1!$G$4:$H$4</c:f>
+              <c:numCache>
+                <c:formatCode>General</c:formatCode>
+                <c:ptCount val="2"/>
+                <c:pt idx="0">
+                  <c:v>5</c:v>
+                </c:pt>
+                <c:pt idx="1">
+                  <c:v>8</c:v>
+                </c:pt>
+              </c:numCache>
+            </c:numRef>
+          </c:val>
+          <c:extLst>
+            <c:ext xmlns:c16="http://schemas.microsoft.com/office/drawing/2014/chart" uri="{C3380CC4-5D6E-409C-BE32-E72D297353CC}">
+              <c16:uniqueId val="{00000001-DD0F-4A29-B715-339AC79F73CA}"/>
+            </c:ext>
+          </c:extLst>
+        </c:ser>
+        <c:dLbls>
+          <c:showLegendKey val="0"/>
+          <c:showVal val="0"/>
+          <c:showCatName val="0"/>
+          <c:showSerName val="0"/>
+          <c:showPercent val="0"/>
+          <c:showBubbleSize val="0"/>
+        </c:dLbls>
+        <c:gapWidth val="219"/>
+        <c:overlap val="-27"/>
+        <c:axId val="363388464"/>
+        <c:axId val="525456840"/>
+      </c:barChart>
+      <c:catAx>
+        <c:axId val="363388464"/>
+        <c:scaling>
+          <c:orientation val="minMax"/>
+        </c:scaling>
+        <c:delete val="0"/>
+        <c:axPos val="b"/>
+        <c:title>
+          <c:tx>
+            <c:rich>
+              <a:bodyPr rot="0" spcFirstLastPara="1" vertOverflow="ellipsis" vert="horz" wrap="square" anchor="ctr" anchorCtr="1"/>
+              <a:lstStyle/>
+              <a:p>
+                <a:pPr>
+                  <a:defRPr sz="1200" b="0" i="0" u="none" strike="noStrike" kern="1200" baseline="0">
+                    <a:solidFill>
+                      <a:sysClr val="windowText" lastClr="000000"/>
+                    </a:solidFill>
+                    <a:latin typeface="Times New Roman" panose="02020603050405020304" pitchFamily="18" charset="0"/>
+                    <a:ea typeface="+mn-ea"/>
+                    <a:cs typeface="+mn-cs"/>
+                  </a:defRPr>
+                </a:pPr>
+                <a:r>
+                  <a:rPr lang="en-GB" sz="1200" baseline="0">
+                    <a:solidFill>
+                      <a:sysClr val="windowText" lastClr="000000"/>
+                    </a:solidFill>
+                    <a:latin typeface="Times New Roman" panose="02020603050405020304" pitchFamily="18" charset="0"/>
+                  </a:rPr>
+                  <a:t>Investigative Smelling Behaviour</a:t>
+                </a:r>
+              </a:p>
+            </c:rich>
+          </c:tx>
+          <c:layout>
+            <c:manualLayout>
+              <c:xMode val="edge"/>
+              <c:yMode val="edge"/>
+              <c:x val="0.28222922134733158"/>
+              <c:y val="0.83756676049663281"/>
+            </c:manualLayout>
+          </c:layout>
+          <c:overlay val="0"/>
+          <c:spPr>
+            <a:noFill/>
+            <a:ln>
+              <a:noFill/>
+            </a:ln>
+            <a:effectLst/>
+          </c:spPr>
+          <c:txPr>
+            <a:bodyPr rot="0" spcFirstLastPara="1" vertOverflow="ellipsis" vert="horz" wrap="square" anchor="ctr" anchorCtr="1"/>
+            <a:lstStyle/>
+            <a:p>
+              <a:pPr>
+                <a:defRPr sz="1200" b="0" i="0" u="none" strike="noStrike" kern="1200" baseline="0">
+                  <a:solidFill>
+                    <a:sysClr val="windowText" lastClr="000000"/>
+                  </a:solidFill>
+                  <a:latin typeface="Times New Roman" panose="02020603050405020304" pitchFamily="18" charset="0"/>
+                  <a:ea typeface="+mn-ea"/>
+                  <a:cs typeface="+mn-cs"/>
+                </a:defRPr>
+              </a:pPr>
+              <a:endParaRPr lang="en-US"/>
+            </a:p>
+          </c:txPr>
+        </c:title>
+        <c:numFmt formatCode="General" sourceLinked="1"/>
+        <c:majorTickMark val="out"/>
+        <c:minorTickMark val="none"/>
+        <c:tickLblPos val="nextTo"/>
+        <c:spPr>
+          <a:noFill/>
+          <a:ln w="9525" cap="flat" cmpd="sng" algn="ctr">
+            <a:solidFill>
+              <a:schemeClr val="tx1"/>
+            </a:solidFill>
+            <a:round/>
+          </a:ln>
+          <a:effectLst/>
+        </c:spPr>
+        <c:txPr>
+          <a:bodyPr rot="-60000000" spcFirstLastPara="1" vertOverflow="ellipsis" vert="horz" wrap="square" anchor="ctr" anchorCtr="1"/>
+          <a:lstStyle/>
+          <a:p>
+            <a:pPr>
+              <a:defRPr sz="1200" b="0" i="0" u="none" strike="noStrike" kern="1200" baseline="0">
+                <a:solidFill>
+                  <a:sysClr val="windowText" lastClr="000000"/>
+                </a:solidFill>
+                <a:latin typeface="Times New Roman" panose="02020603050405020304" pitchFamily="18" charset="0"/>
+                <a:ea typeface="+mn-ea"/>
+                <a:cs typeface="+mn-cs"/>
+              </a:defRPr>
+            </a:pPr>
+            <a:endParaRPr lang="en-US"/>
+          </a:p>
+        </c:txPr>
+        <c:crossAx val="525456840"/>
+        <c:crosses val="autoZero"/>
+        <c:auto val="1"/>
+        <c:lblAlgn val="ctr"/>
+        <c:lblOffset val="100"/>
+        <c:noMultiLvlLbl val="0"/>
+      </c:catAx>
+      <c:valAx>
+        <c:axId val="525456840"/>
+        <c:scaling>
+          <c:orientation val="minMax"/>
+        </c:scaling>
+        <c:delete val="0"/>
+        <c:axPos val="l"/>
+        <c:title>
+          <c:tx>
+            <c:rich>
+              <a:bodyPr rot="-5400000" spcFirstLastPara="1" vertOverflow="ellipsis" vert="horz" wrap="square" anchor="ctr" anchorCtr="1"/>
+              <a:lstStyle/>
+              <a:p>
+                <a:pPr>
+                  <a:defRPr sz="1200" b="0" i="0" u="none" strike="noStrike" kern="1200" baseline="0">
+                    <a:solidFill>
+                      <a:sysClr val="windowText" lastClr="000000"/>
+                    </a:solidFill>
+                    <a:latin typeface="Times New Roman" panose="02020603050405020304" pitchFamily="18" charset="0"/>
+                    <a:ea typeface="+mn-ea"/>
+                    <a:cs typeface="+mn-cs"/>
+                  </a:defRPr>
+                </a:pPr>
+                <a:r>
+                  <a:rPr lang="en-GB" sz="1200" baseline="0">
+                    <a:solidFill>
+                      <a:sysClr val="windowText" lastClr="000000"/>
+                    </a:solidFill>
+                    <a:latin typeface="Times New Roman" panose="02020603050405020304" pitchFamily="18" charset="0"/>
+                  </a:rPr>
+                  <a:t>No. of Observed Behaviour</a:t>
+                </a:r>
+              </a:p>
+            </c:rich>
+          </c:tx>
+          <c:layout>
+            <c:manualLayout>
+              <c:xMode val="edge"/>
+              <c:yMode val="edge"/>
+              <c:x val="2.2222222222222223E-2"/>
+              <c:y val="0.12820100612423446"/>
+            </c:manualLayout>
+          </c:layout>
+          <c:overlay val="0"/>
+          <c:spPr>
+            <a:noFill/>
+            <a:ln>
+              <a:noFill/>
+            </a:ln>
+            <a:effectLst/>
+          </c:spPr>
+          <c:txPr>
+            <a:bodyPr rot="-5400000" spcFirstLastPara="1" vertOverflow="ellipsis" vert="horz" wrap="square" anchor="ctr" anchorCtr="1"/>
+            <a:lstStyle/>
+            <a:p>
+              <a:pPr>
+                <a:defRPr sz="1200" b="0" i="0" u="none" strike="noStrike" kern="1200" baseline="0">
+                  <a:solidFill>
+                    <a:sysClr val="windowText" lastClr="000000"/>
+                  </a:solidFill>
+                  <a:latin typeface="Times New Roman" panose="02020603050405020304" pitchFamily="18" charset="0"/>
+                  <a:ea typeface="+mn-ea"/>
+                  <a:cs typeface="+mn-cs"/>
+                </a:defRPr>
+              </a:pPr>
+              <a:endParaRPr lang="en-US"/>
+            </a:p>
+          </c:txPr>
+        </c:title>
+        <c:numFmt formatCode="General" sourceLinked="1"/>
+        <c:majorTickMark val="out"/>
+        <c:minorTickMark val="none"/>
+        <c:tickLblPos val="nextTo"/>
+        <c:spPr>
+          <a:noFill/>
+          <a:ln>
+            <a:solidFill>
+              <a:schemeClr val="tx1"/>
+            </a:solidFill>
+          </a:ln>
+          <a:effectLst/>
+        </c:spPr>
+        <c:txPr>
+          <a:bodyPr rot="-60000000" spcFirstLastPara="1" vertOverflow="ellipsis" vert="horz" wrap="square" anchor="ctr" anchorCtr="1"/>
+          <a:lstStyle/>
+          <a:p>
+            <a:pPr>
+              <a:defRPr sz="1200" b="0" i="0" u="none" strike="noStrike" kern="1200" baseline="0">
+                <a:solidFill>
+                  <a:sysClr val="windowText" lastClr="000000"/>
+                </a:solidFill>
+                <a:latin typeface="Times New Roman" panose="02020603050405020304" pitchFamily="18" charset="0"/>
+                <a:ea typeface="+mn-ea"/>
+                <a:cs typeface="+mn-cs"/>
+              </a:defRPr>
+            </a:pPr>
+            <a:endParaRPr lang="en-US"/>
+          </a:p>
+        </c:txPr>
+        <c:crossAx val="363388464"/>
+        <c:crosses val="autoZero"/>
+        <c:crossBetween val="between"/>
+      </c:valAx>
+      <c:spPr>
+        <a:noFill/>
+        <a:ln>
+          <a:noFill/>
+        </a:ln>
+        <a:effectLst/>
+      </c:spPr>
+    </c:plotArea>
+    <c:legend>
+      <c:legendPos val="b"/>
+      <c:layout>
+        <c:manualLayout>
+          <c:xMode val="edge"/>
+          <c:yMode val="edge"/>
+          <c:x val="0.59902646544181981"/>
+          <c:y val="2.2420895304753531E-2"/>
+          <c:w val="0.37972462817147862"/>
+          <c:h val="9.5131386065018336E-2"/>
+        </c:manualLayout>
+      </c:layout>
+      <c:overlay val="0"/>
+      <c:spPr>
+        <a:noFill/>
+        <a:ln>
+          <a:noFill/>
+        </a:ln>
+        <a:effectLst/>
+      </c:spPr>
+      <c:txPr>
+        <a:bodyPr rot="0" spcFirstLastPara="1" vertOverflow="ellipsis" vert="horz" wrap="square" anchor="ctr" anchorCtr="1"/>
+        <a:lstStyle/>
+        <a:p>
+          <a:pPr>
+            <a:defRPr sz="1200" b="0" i="0" u="none" strike="noStrike" kern="1200" baseline="0">
+              <a:solidFill>
+                <a:sysClr val="windowText" lastClr="000000"/>
+              </a:solidFill>
+              <a:latin typeface="Times New Roman" panose="02020603050405020304" pitchFamily="18" charset="0"/>
+              <a:ea typeface="+mn-ea"/>
+              <a:cs typeface="+mn-cs"/>
+            </a:defRPr>
+          </a:pPr>
+          <a:endParaRPr lang="en-US"/>
+        </a:p>
+      </c:txPr>
+    </c:legend>
+    <c:plotVisOnly val="1"/>
+    <c:dispBlanksAs val="gap"/>
+    <c:showDLblsOverMax val="0"/>
+  </c:chart>
+  <c:spPr>
+    <a:solidFill>
+      <a:schemeClr val="bg1"/>
+    </a:solidFill>
+    <a:ln w="9525" cap="flat" cmpd="sng" algn="ctr">
+      <a:noFill/>
+      <a:round/>
+    </a:ln>
+    <a:effectLst/>
+  </c:spPr>
+  <c:txPr>
+    <a:bodyPr/>
+    <a:lstStyle/>
+    <a:p>
+      <a:pPr>
+        <a:defRPr/>
+      </a:pPr>
+      <a:endParaRPr lang="en-US"/>
+    </a:p>
+  </c:txPr>
+  <c:externalData r:id="rId3">
+    <c:autoUpdate val="0"/>
+  </c:externalData>
+</c:chartSpace>
+</file>
+
 <file path=word/charts/colors1.xml><?xml version="1.0" encoding="utf-8"?>
 <cs:colorStyle xmlns:cs="http://schemas.microsoft.com/office/drawing/2012/chartStyle" xmlns:a="http://schemas.openxmlformats.org/drawingml/2006/main" meth="cycle" id="10">
   <a:schemeClr val="accent1"/>
@@ -6845,7 +12731,550 @@
 </cs:colorStyle>
 </file>
 
+<file path=word/charts/colors2.xml><?xml version="1.0" encoding="utf-8"?>
+<cs:colorStyle xmlns:cs="http://schemas.microsoft.com/office/drawing/2012/chartStyle" xmlns:a="http://schemas.openxmlformats.org/drawingml/2006/main" meth="cycle" id="10">
+  <a:schemeClr val="accent1"/>
+  <a:schemeClr val="accent2"/>
+  <a:schemeClr val="accent3"/>
+  <a:schemeClr val="accent4"/>
+  <a:schemeClr val="accent5"/>
+  <a:schemeClr val="accent6"/>
+  <cs:variation/>
+  <cs:variation>
+    <a:lumMod val="60000"/>
+  </cs:variation>
+  <cs:variation>
+    <a:lumMod val="80000"/>
+    <a:lumOff val="20000"/>
+  </cs:variation>
+  <cs:variation>
+    <a:lumMod val="80000"/>
+  </cs:variation>
+  <cs:variation>
+    <a:lumMod val="60000"/>
+    <a:lumOff val="40000"/>
+  </cs:variation>
+  <cs:variation>
+    <a:lumMod val="50000"/>
+  </cs:variation>
+  <cs:variation>
+    <a:lumMod val="70000"/>
+    <a:lumOff val="30000"/>
+  </cs:variation>
+  <cs:variation>
+    <a:lumMod val="70000"/>
+  </cs:variation>
+  <cs:variation>
+    <a:lumMod val="50000"/>
+    <a:lumOff val="50000"/>
+  </cs:variation>
+</cs:colorStyle>
+</file>
+
 <file path=word/charts/style1.xml><?xml version="1.0" encoding="utf-8"?>
+<cs:chartStyle xmlns:cs="http://schemas.microsoft.com/office/drawing/2012/chartStyle" xmlns:a="http://schemas.openxmlformats.org/drawingml/2006/main" id="201">
+  <cs:axisTitle>
+    <cs:lnRef idx="0"/>
+    <cs:fillRef idx="0"/>
+    <cs:effectRef idx="0"/>
+    <cs:fontRef idx="minor">
+      <a:schemeClr val="tx1">
+        <a:lumMod val="65000"/>
+        <a:lumOff val="35000"/>
+      </a:schemeClr>
+    </cs:fontRef>
+    <cs:defRPr sz="1000" kern="1200"/>
+  </cs:axisTitle>
+  <cs:categoryAxis>
+    <cs:lnRef idx="0"/>
+    <cs:fillRef idx="0"/>
+    <cs:effectRef idx="0"/>
+    <cs:fontRef idx="minor">
+      <a:schemeClr val="tx1">
+        <a:lumMod val="65000"/>
+        <a:lumOff val="35000"/>
+      </a:schemeClr>
+    </cs:fontRef>
+    <cs:spPr>
+      <a:ln w="9525" cap="flat" cmpd="sng" algn="ctr">
+        <a:solidFill>
+          <a:schemeClr val="tx1">
+            <a:lumMod val="15000"/>
+            <a:lumOff val="85000"/>
+          </a:schemeClr>
+        </a:solidFill>
+        <a:round/>
+      </a:ln>
+    </cs:spPr>
+    <cs:defRPr sz="900" kern="1200"/>
+  </cs:categoryAxis>
+  <cs:chartArea mods="allowNoFillOverride allowNoLineOverride">
+    <cs:lnRef idx="0"/>
+    <cs:fillRef idx="0"/>
+    <cs:effectRef idx="0"/>
+    <cs:fontRef idx="minor">
+      <a:schemeClr val="tx1"/>
+    </cs:fontRef>
+    <cs:spPr>
+      <a:solidFill>
+        <a:schemeClr val="bg1"/>
+      </a:solidFill>
+      <a:ln w="9525" cap="flat" cmpd="sng" algn="ctr">
+        <a:solidFill>
+          <a:schemeClr val="tx1">
+            <a:lumMod val="15000"/>
+            <a:lumOff val="85000"/>
+          </a:schemeClr>
+        </a:solidFill>
+        <a:round/>
+      </a:ln>
+    </cs:spPr>
+    <cs:defRPr sz="1000" kern="1200"/>
+  </cs:chartArea>
+  <cs:dataLabel>
+    <cs:lnRef idx="0"/>
+    <cs:fillRef idx="0"/>
+    <cs:effectRef idx="0"/>
+    <cs:fontRef idx="minor">
+      <a:schemeClr val="tx1">
+        <a:lumMod val="75000"/>
+        <a:lumOff val="25000"/>
+      </a:schemeClr>
+    </cs:fontRef>
+    <cs:defRPr sz="900" kern="1200"/>
+  </cs:dataLabel>
+  <cs:dataLabelCallout>
+    <cs:lnRef idx="0"/>
+    <cs:fillRef idx="0"/>
+    <cs:effectRef idx="0"/>
+    <cs:fontRef idx="minor">
+      <a:schemeClr val="dk1">
+        <a:lumMod val="65000"/>
+        <a:lumOff val="35000"/>
+      </a:schemeClr>
+    </cs:fontRef>
+    <cs:spPr>
+      <a:solidFill>
+        <a:schemeClr val="lt1"/>
+      </a:solidFill>
+      <a:ln>
+        <a:solidFill>
+          <a:schemeClr val="dk1">
+            <a:lumMod val="25000"/>
+            <a:lumOff val="75000"/>
+          </a:schemeClr>
+        </a:solidFill>
+      </a:ln>
+    </cs:spPr>
+    <cs:defRPr sz="900" kern="1200"/>
+    <cs:bodyPr rot="0" spcFirstLastPara="1" vertOverflow="clip" horzOverflow="clip" vert="horz" wrap="square" lIns="36576" tIns="18288" rIns="36576" bIns="18288" anchor="ctr" anchorCtr="1">
+      <a:spAutoFit/>
+    </cs:bodyPr>
+  </cs:dataLabelCallout>
+  <cs:dataPoint>
+    <cs:lnRef idx="0"/>
+    <cs:fillRef idx="1">
+      <cs:styleClr val="auto"/>
+    </cs:fillRef>
+    <cs:effectRef idx="0"/>
+    <cs:fontRef idx="minor">
+      <a:schemeClr val="tx1"/>
+    </cs:fontRef>
+  </cs:dataPoint>
+  <cs:dataPoint3D>
+    <cs:lnRef idx="0"/>
+    <cs:fillRef idx="1">
+      <cs:styleClr val="auto"/>
+    </cs:fillRef>
+    <cs:effectRef idx="0"/>
+    <cs:fontRef idx="minor">
+      <a:schemeClr val="tx1"/>
+    </cs:fontRef>
+  </cs:dataPoint3D>
+  <cs:dataPointLine>
+    <cs:lnRef idx="0">
+      <cs:styleClr val="auto"/>
+    </cs:lnRef>
+    <cs:fillRef idx="1"/>
+    <cs:effectRef idx="0"/>
+    <cs:fontRef idx="minor">
+      <a:schemeClr val="tx1"/>
+    </cs:fontRef>
+    <cs:spPr>
+      <a:ln w="28575" cap="rnd">
+        <a:solidFill>
+          <a:schemeClr val="phClr"/>
+        </a:solidFill>
+        <a:round/>
+      </a:ln>
+    </cs:spPr>
+  </cs:dataPointLine>
+  <cs:dataPointMarker>
+    <cs:lnRef idx="0">
+      <cs:styleClr val="auto"/>
+    </cs:lnRef>
+    <cs:fillRef idx="1">
+      <cs:styleClr val="auto"/>
+    </cs:fillRef>
+    <cs:effectRef idx="0"/>
+    <cs:fontRef idx="minor">
+      <a:schemeClr val="tx1"/>
+    </cs:fontRef>
+    <cs:spPr>
+      <a:ln w="9525">
+        <a:solidFill>
+          <a:schemeClr val="phClr"/>
+        </a:solidFill>
+      </a:ln>
+    </cs:spPr>
+  </cs:dataPointMarker>
+  <cs:dataPointMarkerLayout symbol="circle" size="5"/>
+  <cs:dataPointWireframe>
+    <cs:lnRef idx="0">
+      <cs:styleClr val="auto"/>
+    </cs:lnRef>
+    <cs:fillRef idx="1"/>
+    <cs:effectRef idx="0"/>
+    <cs:fontRef idx="minor">
+      <a:schemeClr val="tx1"/>
+    </cs:fontRef>
+    <cs:spPr>
+      <a:ln w="9525" cap="rnd">
+        <a:solidFill>
+          <a:schemeClr val="phClr"/>
+        </a:solidFill>
+        <a:round/>
+      </a:ln>
+    </cs:spPr>
+  </cs:dataPointWireframe>
+  <cs:dataTable>
+    <cs:lnRef idx="0"/>
+    <cs:fillRef idx="0"/>
+    <cs:effectRef idx="0"/>
+    <cs:fontRef idx="minor">
+      <a:schemeClr val="tx1">
+        <a:lumMod val="65000"/>
+        <a:lumOff val="35000"/>
+      </a:schemeClr>
+    </cs:fontRef>
+    <cs:spPr>
+      <a:noFill/>
+      <a:ln w="9525" cap="flat" cmpd="sng" algn="ctr">
+        <a:solidFill>
+          <a:schemeClr val="tx1">
+            <a:lumMod val="15000"/>
+            <a:lumOff val="85000"/>
+          </a:schemeClr>
+        </a:solidFill>
+        <a:round/>
+      </a:ln>
+    </cs:spPr>
+    <cs:defRPr sz="900" kern="1200"/>
+  </cs:dataTable>
+  <cs:downBar>
+    <cs:lnRef idx="0"/>
+    <cs:fillRef idx="0"/>
+    <cs:effectRef idx="0"/>
+    <cs:fontRef idx="minor">
+      <a:schemeClr val="dk1"/>
+    </cs:fontRef>
+    <cs:spPr>
+      <a:solidFill>
+        <a:schemeClr val="dk1">
+          <a:lumMod val="65000"/>
+          <a:lumOff val="35000"/>
+        </a:schemeClr>
+      </a:solidFill>
+      <a:ln w="9525">
+        <a:solidFill>
+          <a:schemeClr val="tx1">
+            <a:lumMod val="65000"/>
+            <a:lumOff val="35000"/>
+          </a:schemeClr>
+        </a:solidFill>
+      </a:ln>
+    </cs:spPr>
+  </cs:downBar>
+  <cs:dropLine>
+    <cs:lnRef idx="0"/>
+    <cs:fillRef idx="0"/>
+    <cs:effectRef idx="0"/>
+    <cs:fontRef idx="minor">
+      <a:schemeClr val="tx1"/>
+    </cs:fontRef>
+    <cs:spPr>
+      <a:ln w="9525" cap="flat" cmpd="sng" algn="ctr">
+        <a:solidFill>
+          <a:schemeClr val="tx1">
+            <a:lumMod val="35000"/>
+            <a:lumOff val="65000"/>
+          </a:schemeClr>
+        </a:solidFill>
+        <a:round/>
+      </a:ln>
+    </cs:spPr>
+  </cs:dropLine>
+  <cs:errorBar>
+    <cs:lnRef idx="0"/>
+    <cs:fillRef idx="0"/>
+    <cs:effectRef idx="0"/>
+    <cs:fontRef idx="minor">
+      <a:schemeClr val="tx1"/>
+    </cs:fontRef>
+    <cs:spPr>
+      <a:ln w="9525" cap="flat" cmpd="sng" algn="ctr">
+        <a:solidFill>
+          <a:schemeClr val="tx1">
+            <a:lumMod val="65000"/>
+            <a:lumOff val="35000"/>
+          </a:schemeClr>
+        </a:solidFill>
+        <a:round/>
+      </a:ln>
+    </cs:spPr>
+  </cs:errorBar>
+  <cs:floor>
+    <cs:lnRef idx="0"/>
+    <cs:fillRef idx="0"/>
+    <cs:effectRef idx="0"/>
+    <cs:fontRef idx="minor">
+      <a:schemeClr val="tx1"/>
+    </cs:fontRef>
+    <cs:spPr>
+      <a:noFill/>
+      <a:ln>
+        <a:noFill/>
+      </a:ln>
+    </cs:spPr>
+  </cs:floor>
+  <cs:gridlineMajor>
+    <cs:lnRef idx="0"/>
+    <cs:fillRef idx="0"/>
+    <cs:effectRef idx="0"/>
+    <cs:fontRef idx="minor">
+      <a:schemeClr val="tx1"/>
+    </cs:fontRef>
+    <cs:spPr>
+      <a:ln w="9525" cap="flat" cmpd="sng" algn="ctr">
+        <a:solidFill>
+          <a:schemeClr val="tx1">
+            <a:lumMod val="15000"/>
+            <a:lumOff val="85000"/>
+          </a:schemeClr>
+        </a:solidFill>
+        <a:round/>
+      </a:ln>
+    </cs:spPr>
+  </cs:gridlineMajor>
+  <cs:gridlineMinor>
+    <cs:lnRef idx="0"/>
+    <cs:fillRef idx="0"/>
+    <cs:effectRef idx="0"/>
+    <cs:fontRef idx="minor">
+      <a:schemeClr val="tx1"/>
+    </cs:fontRef>
+    <cs:spPr>
+      <a:ln w="9525" cap="flat" cmpd="sng" algn="ctr">
+        <a:solidFill>
+          <a:schemeClr val="tx1">
+            <a:lumMod val="5000"/>
+            <a:lumOff val="95000"/>
+          </a:schemeClr>
+        </a:solidFill>
+        <a:round/>
+      </a:ln>
+    </cs:spPr>
+  </cs:gridlineMinor>
+  <cs:hiLoLine>
+    <cs:lnRef idx="0"/>
+    <cs:fillRef idx="0"/>
+    <cs:effectRef idx="0"/>
+    <cs:fontRef idx="minor">
+      <a:schemeClr val="tx1"/>
+    </cs:fontRef>
+    <cs:spPr>
+      <a:ln w="9525" cap="flat" cmpd="sng" algn="ctr">
+        <a:solidFill>
+          <a:schemeClr val="tx1">
+            <a:lumMod val="75000"/>
+            <a:lumOff val="25000"/>
+          </a:schemeClr>
+        </a:solidFill>
+        <a:round/>
+      </a:ln>
+    </cs:spPr>
+  </cs:hiLoLine>
+  <cs:leaderLine>
+    <cs:lnRef idx="0"/>
+    <cs:fillRef idx="0"/>
+    <cs:effectRef idx="0"/>
+    <cs:fontRef idx="minor">
+      <a:schemeClr val="tx1"/>
+    </cs:fontRef>
+    <cs:spPr>
+      <a:ln w="9525" cap="flat" cmpd="sng" algn="ctr">
+        <a:solidFill>
+          <a:schemeClr val="tx1">
+            <a:lumMod val="35000"/>
+            <a:lumOff val="65000"/>
+          </a:schemeClr>
+        </a:solidFill>
+        <a:round/>
+      </a:ln>
+    </cs:spPr>
+  </cs:leaderLine>
+  <cs:legend>
+    <cs:lnRef idx="0"/>
+    <cs:fillRef idx="0"/>
+    <cs:effectRef idx="0"/>
+    <cs:fontRef idx="minor">
+      <a:schemeClr val="tx1">
+        <a:lumMod val="65000"/>
+        <a:lumOff val="35000"/>
+      </a:schemeClr>
+    </cs:fontRef>
+    <cs:defRPr sz="900" kern="1200"/>
+  </cs:legend>
+  <cs:plotArea mods="allowNoFillOverride allowNoLineOverride">
+    <cs:lnRef idx="0"/>
+    <cs:fillRef idx="0"/>
+    <cs:effectRef idx="0"/>
+    <cs:fontRef idx="minor">
+      <a:schemeClr val="tx1"/>
+    </cs:fontRef>
+  </cs:plotArea>
+  <cs:plotArea3D mods="allowNoFillOverride allowNoLineOverride">
+    <cs:lnRef idx="0"/>
+    <cs:fillRef idx="0"/>
+    <cs:effectRef idx="0"/>
+    <cs:fontRef idx="minor">
+      <a:schemeClr val="tx1"/>
+    </cs:fontRef>
+  </cs:plotArea3D>
+  <cs:seriesAxis>
+    <cs:lnRef idx="0"/>
+    <cs:fillRef idx="0"/>
+    <cs:effectRef idx="0"/>
+    <cs:fontRef idx="minor">
+      <a:schemeClr val="tx1">
+        <a:lumMod val="65000"/>
+        <a:lumOff val="35000"/>
+      </a:schemeClr>
+    </cs:fontRef>
+    <cs:defRPr sz="900" kern="1200"/>
+  </cs:seriesAxis>
+  <cs:seriesLine>
+    <cs:lnRef idx="0"/>
+    <cs:fillRef idx="0"/>
+    <cs:effectRef idx="0"/>
+    <cs:fontRef idx="minor">
+      <a:schemeClr val="tx1"/>
+    </cs:fontRef>
+    <cs:spPr>
+      <a:ln w="9525" cap="flat" cmpd="sng" algn="ctr">
+        <a:solidFill>
+          <a:schemeClr val="tx1">
+            <a:lumMod val="35000"/>
+            <a:lumOff val="65000"/>
+          </a:schemeClr>
+        </a:solidFill>
+        <a:round/>
+      </a:ln>
+    </cs:spPr>
+  </cs:seriesLine>
+  <cs:title>
+    <cs:lnRef idx="0"/>
+    <cs:fillRef idx="0"/>
+    <cs:effectRef idx="0"/>
+    <cs:fontRef idx="minor">
+      <a:schemeClr val="tx1">
+        <a:lumMod val="65000"/>
+        <a:lumOff val="35000"/>
+      </a:schemeClr>
+    </cs:fontRef>
+    <cs:defRPr sz="1400" b="0" kern="1200" spc="0" baseline="0"/>
+  </cs:title>
+  <cs:trendline>
+    <cs:lnRef idx="0">
+      <cs:styleClr val="auto"/>
+    </cs:lnRef>
+    <cs:fillRef idx="0"/>
+    <cs:effectRef idx="0"/>
+    <cs:fontRef idx="minor">
+      <a:schemeClr val="tx1"/>
+    </cs:fontRef>
+    <cs:spPr>
+      <a:ln w="19050" cap="rnd">
+        <a:solidFill>
+          <a:schemeClr val="phClr"/>
+        </a:solidFill>
+        <a:prstDash val="sysDot"/>
+      </a:ln>
+    </cs:spPr>
+  </cs:trendline>
+  <cs:trendlineLabel>
+    <cs:lnRef idx="0"/>
+    <cs:fillRef idx="0"/>
+    <cs:effectRef idx="0"/>
+    <cs:fontRef idx="minor">
+      <a:schemeClr val="tx1">
+        <a:lumMod val="65000"/>
+        <a:lumOff val="35000"/>
+      </a:schemeClr>
+    </cs:fontRef>
+    <cs:defRPr sz="900" kern="1200"/>
+  </cs:trendlineLabel>
+  <cs:upBar>
+    <cs:lnRef idx="0"/>
+    <cs:fillRef idx="0"/>
+    <cs:effectRef idx="0"/>
+    <cs:fontRef idx="minor">
+      <a:schemeClr val="dk1"/>
+    </cs:fontRef>
+    <cs:spPr>
+      <a:solidFill>
+        <a:schemeClr val="lt1"/>
+      </a:solidFill>
+      <a:ln w="9525">
+        <a:solidFill>
+          <a:schemeClr val="tx1">
+            <a:lumMod val="15000"/>
+            <a:lumOff val="85000"/>
+          </a:schemeClr>
+        </a:solidFill>
+      </a:ln>
+    </cs:spPr>
+  </cs:upBar>
+  <cs:valueAxis>
+    <cs:lnRef idx="0"/>
+    <cs:fillRef idx="0"/>
+    <cs:effectRef idx="0"/>
+    <cs:fontRef idx="minor">
+      <a:schemeClr val="tx1">
+        <a:lumMod val="65000"/>
+        <a:lumOff val="35000"/>
+      </a:schemeClr>
+    </cs:fontRef>
+    <cs:defRPr sz="900" kern="1200"/>
+  </cs:valueAxis>
+  <cs:wall>
+    <cs:lnRef idx="0"/>
+    <cs:fillRef idx="0"/>
+    <cs:effectRef idx="0"/>
+    <cs:fontRef idx="minor">
+      <a:schemeClr val="tx1"/>
+    </cs:fontRef>
+    <cs:spPr>
+      <a:noFill/>
+      <a:ln>
+        <a:noFill/>
+      </a:ln>
+    </cs:spPr>
+  </cs:wall>
+</cs:chartStyle>
+</file>
+
+<file path=word/charts/style2.xml><?xml version="1.0" encoding="utf-8"?>
 <cs:chartStyle xmlns:cs="http://schemas.microsoft.com/office/drawing/2012/chartStyle" xmlns:a="http://schemas.openxmlformats.org/drawingml/2006/main" id="201">
   <cs:axisTitle>
     <cs:lnRef idx="0"/>
@@ -7641,4 +14070,16 @@
     </a:ext>
   </a:extLst>
 </a:theme>
+</file>
+
+<file path=customXml/item1.xml><?xml version="1.0" encoding="utf-8"?>
+<b:Sources xmlns:b="http://schemas.openxmlformats.org/officeDocument/2006/bibliography" xmlns="http://schemas.openxmlformats.org/officeDocument/2006/bibliography" SelectedStyle="\APASixthEditionOfficeOnline.xsl" StyleName="APA" Version="6"/>
+</file>
+
+<file path=customXml/itemProps1.xml><?xml version="1.0" encoding="utf-8"?>
+<ds:datastoreItem xmlns:ds="http://schemas.openxmlformats.org/officeDocument/2006/customXml" ds:itemID="{ACD55BFF-0582-4D99-BB18-0BA910C89348}">
+  <ds:schemaRefs>
+    <ds:schemaRef ds:uri="http://schemas.openxmlformats.org/officeDocument/2006/bibliography"/>
+  </ds:schemaRefs>
+</ds:datastoreItem>
 </file>
--- a/Dissertation.docx
+++ b/Dissertation.docx
@@ -2818,7 +2818,27 @@
           <w:szCs w:val="24"/>
           <w:lang w:eastAsia="en-GB"/>
         </w:rPr>
-        <w:t xml:space="preserve">21, </w:t>
+        <w:t>21</w:t>
+      </w:r>
+      <w:r>
+        <w:rPr>
+          <w:rFonts w:ascii="Times New Roman" w:eastAsia="Times New Roman" w:hAnsi="Times New Roman" w:cs="Times New Roman"/>
+          <w:color w:val="000000"/>
+          <w:sz w:val="24"/>
+          <w:szCs w:val="24"/>
+          <w:lang w:eastAsia="en-GB"/>
+        </w:rPr>
+        <w:t>.00</w:t>
+      </w:r>
+      <w:r>
+        <w:rPr>
+          <w:rFonts w:ascii="Times New Roman" w:eastAsia="Times New Roman" w:hAnsi="Times New Roman" w:cs="Times New Roman"/>
+          <w:color w:val="000000"/>
+          <w:sz w:val="24"/>
+          <w:szCs w:val="24"/>
+          <w:lang w:eastAsia="en-GB"/>
+        </w:rPr>
+        <w:t xml:space="preserve">, </w:t>
       </w:r>
       <w:r>
         <w:rPr>
@@ -2971,7 +2991,17 @@
           <w:szCs w:val="24"/>
           <w:lang w:eastAsia="en-GB"/>
         </w:rPr>
-        <w:t>= 9) than in Samburu (</w:t>
+        <w:t>= 9.00</w:t>
+      </w:r>
+      <w:r>
+        <w:rPr>
+          <w:rFonts w:ascii="Times New Roman" w:eastAsia="Times New Roman" w:hAnsi="Times New Roman" w:cs="Times New Roman"/>
+          <w:color w:val="000000"/>
+          <w:sz w:val="24"/>
+          <w:szCs w:val="24"/>
+          <w:lang w:eastAsia="en-GB"/>
+        </w:rPr>
+        <w:t>) than in Samburu (</w:t>
       </w:r>
       <w:proofErr w:type="spellStart"/>
       <w:r>
@@ -3017,6 +3047,16 @@
           <w:szCs w:val="24"/>
           <w:lang w:eastAsia="en-GB"/>
         </w:rPr>
+        <w:t>.00</w:t>
+      </w:r>
+      <w:r>
+        <w:rPr>
+          <w:rFonts w:ascii="Times New Roman" w:eastAsia="Times New Roman" w:hAnsi="Times New Roman" w:cs="Times New Roman"/>
+          <w:color w:val="000000"/>
+          <w:sz w:val="24"/>
+          <w:szCs w:val="24"/>
+          <w:lang w:eastAsia="en-GB"/>
+        </w:rPr>
         <w:t>)</w:t>
       </w:r>
       <w:r>
@@ -3059,7 +3099,27 @@
           <w:szCs w:val="24"/>
           <w:lang w:eastAsia="en-GB"/>
         </w:rPr>
-        <w:t>= 17.5 (</w:t>
+        <w:t>= 17.5</w:t>
+      </w:r>
+      <w:r>
+        <w:rPr>
+          <w:rFonts w:ascii="Times New Roman" w:eastAsia="Times New Roman" w:hAnsi="Times New Roman" w:cs="Times New Roman"/>
+          <w:color w:val="000000"/>
+          <w:sz w:val="24"/>
+          <w:szCs w:val="24"/>
+          <w:lang w:eastAsia="en-GB"/>
+        </w:rPr>
+        <w:t>0</w:t>
+      </w:r>
+      <w:r>
+        <w:rPr>
+          <w:rFonts w:ascii="Times New Roman" w:eastAsia="Times New Roman" w:hAnsi="Times New Roman" w:cs="Times New Roman"/>
+          <w:color w:val="000000"/>
+          <w:sz w:val="24"/>
+          <w:szCs w:val="24"/>
+          <w:lang w:eastAsia="en-GB"/>
+        </w:rPr>
+        <w:t xml:space="preserve"> (</w:t>
       </w:r>
       <w:r>
         <w:rPr>
@@ -3103,8 +3163,20 @@
           <w:szCs w:val="24"/>
           <w:lang w:eastAsia="en-GB"/>
         </w:rPr>
-        <w:t xml:space="preserve"> = .79, r = -.07.</w:t>
-      </w:r>
+        <w:t xml:space="preserve"> = .788</w:t>
+      </w:r>
+      <w:r>
+        <w:rPr>
+          <w:rFonts w:ascii="Times New Roman" w:eastAsia="Times New Roman" w:hAnsi="Times New Roman" w:cs="Times New Roman"/>
+          <w:color w:val="000000"/>
+          <w:sz w:val="24"/>
+          <w:szCs w:val="24"/>
+          <w:lang w:eastAsia="en-GB"/>
+        </w:rPr>
+        <w:t>, r = -.07.</w:t>
+      </w:r>
+      <w:bookmarkStart w:id="0" w:name="_GoBack"/>
+      <w:bookmarkEnd w:id="0"/>
     </w:p>
     <w:p>
       <w:pPr>
@@ -9027,7 +9099,14 @@
           <w:rFonts w:ascii="Times New Roman" w:hAnsi="Times New Roman" w:cs="Times New Roman"/>
           <w:sz w:val="24"/>
         </w:rPr>
-        <w:t xml:space="preserve">) = .054, </w:t>
+        <w:t>) = .05</w:t>
+      </w:r>
+      <w:r>
+        <w:rPr>
+          <w:rFonts w:ascii="Times New Roman" w:hAnsi="Times New Roman" w:cs="Times New Roman"/>
+          <w:sz w:val="24"/>
+        </w:rPr>
+        <w:t xml:space="preserve">, </w:t>
       </w:r>
       <w:r>
         <w:rPr>
@@ -11509,7 +11588,14 @@
           <w:rFonts w:ascii="Times New Roman" w:hAnsi="Times New Roman" w:cs="Times New Roman"/>
           <w:sz w:val="24"/>
         </w:rPr>
-        <w:t xml:space="preserve">) = .003, </w:t>
+        <w:t>) = .00</w:t>
+      </w:r>
+      <w:r>
+        <w:rPr>
+          <w:rFonts w:ascii="Times New Roman" w:hAnsi="Times New Roman" w:cs="Times New Roman"/>
+          <w:sz w:val="24"/>
+        </w:rPr>
+        <w:t xml:space="preserve">, </w:t>
       </w:r>
       <w:r>
         <w:rPr>
@@ -12189,6 +12275,7 @@
     </w:p>
     <w:p>
       <w:pPr>
+        <w:spacing w:line="360" w:lineRule="auto"/>
         <w:rPr>
           <w:rFonts w:ascii="Times New Roman" w:hAnsi="Times New Roman" w:cs="Times New Roman"/>
           <w:sz w:val="24"/>
@@ -12225,6 +12312,7 @@
     </w:p>
     <w:p>
       <w:pPr>
+        <w:spacing w:line="360" w:lineRule="auto"/>
         <w:rPr>
           <w:rFonts w:ascii="Times New Roman" w:hAnsi="Times New Roman" w:cs="Times New Roman"/>
           <w:sz w:val="24"/>
@@ -12350,6 +12438,7 @@
     </w:p>
     <w:p>
       <w:pPr>
+        <w:spacing w:line="360" w:lineRule="auto"/>
         <w:rPr>
           <w:rFonts w:ascii="Times New Roman" w:hAnsi="Times New Roman" w:cs="Times New Roman"/>
           <w:sz w:val="24"/>
@@ -12519,6 +12608,7 @@
     </w:p>
     <w:p>
       <w:pPr>
+        <w:spacing w:line="360" w:lineRule="auto"/>
         <w:rPr>
           <w:rFonts w:ascii="Times New Roman" w:hAnsi="Times New Roman" w:cs="Times New Roman"/>
           <w:sz w:val="24"/>
@@ -12686,6 +12776,7 @@
     </w:p>
     <w:p>
       <w:pPr>
+        <w:spacing w:line="360" w:lineRule="auto"/>
         <w:rPr>
           <w:rFonts w:ascii="Times New Roman" w:hAnsi="Times New Roman" w:cs="Times New Roman"/>
           <w:sz w:val="24"/>
@@ -12864,18 +12955,6 @@
         </w:rPr>
         <w:t>.</w:t>
       </w:r>
-      <w:bookmarkStart w:id="0" w:name="_GoBack"/>
-      <w:bookmarkEnd w:id="0"/>
-    </w:p>
-    <w:p>
-      <w:pPr>
-        <w:pStyle w:val="Heading2"/>
-        <w:spacing w:line="360" w:lineRule="auto"/>
-        <w:rPr>
-          <w:sz w:val="24"/>
-          <w:szCs w:val="24"/>
-        </w:rPr>
-      </w:pPr>
     </w:p>
     <w:p>
       <w:pPr>
@@ -24235,7 +24314,7 @@
 </file>
 
 <file path=customXml/itemProps1.xml><?xml version="1.0" encoding="utf-8"?>
-<ds:datastoreItem xmlns:ds="http://schemas.openxmlformats.org/officeDocument/2006/customXml" ds:itemID="{20A5F301-24C8-4F4D-B5B8-07A1601DFD5C}">
+<ds:datastoreItem xmlns:ds="http://schemas.openxmlformats.org/officeDocument/2006/customXml" ds:itemID="{626D2209-57B7-45C3-A4A7-85908DA9DEE8}">
   <ds:schemaRefs>
     <ds:schemaRef ds:uri="http://schemas.openxmlformats.org/officeDocument/2006/bibliography"/>
   </ds:schemaRefs>

--- a/Dissertation.docx
+++ b/Dissertation.docx
@@ -1793,6 +1793,7 @@
         <w:ind w:firstLine="539"/>
         <w:rPr>
           <w:rFonts w:ascii="Times New Roman" w:eastAsia="Times New Roman" w:hAnsi="Times New Roman" w:cs="Times New Roman"/>
+          <w:color w:val="000000"/>
           <w:sz w:val="24"/>
           <w:szCs w:val="24"/>
           <w:lang w:eastAsia="en-GB"/>
@@ -1808,6 +1809,43 @@
         </w:rPr>
         <w:t>Aim: Consider the pervasiveness of cultural behaviours in elephant interactions.</w:t>
       </w:r>
+    </w:p>
+    <w:p>
+      <w:pPr>
+        <w:spacing w:after="0" w:line="360" w:lineRule="auto"/>
+        <w:ind w:firstLine="539"/>
+        <w:rPr>
+          <w:rFonts w:ascii="Times New Roman" w:eastAsia="Times New Roman" w:hAnsi="Times New Roman" w:cs="Times New Roman"/>
+          <w:color w:val="000000"/>
+          <w:sz w:val="24"/>
+          <w:szCs w:val="24"/>
+          <w:lang w:eastAsia="en-GB"/>
+        </w:rPr>
+      </w:pPr>
+    </w:p>
+    <w:p>
+      <w:pPr>
+        <w:spacing w:after="0" w:line="360" w:lineRule="auto"/>
+        <w:ind w:firstLine="539"/>
+        <w:rPr>
+          <w:rFonts w:ascii="Times New Roman" w:eastAsia="Times New Roman" w:hAnsi="Times New Roman" w:cs="Times New Roman"/>
+          <w:sz w:val="24"/>
+          <w:szCs w:val="24"/>
+          <w:lang w:eastAsia="en-GB"/>
+        </w:rPr>
+      </w:pPr>
+      <w:r>
+        <w:rPr>
+          <w:rFonts w:ascii="Times New Roman" w:eastAsia="Times New Roman" w:hAnsi="Times New Roman" w:cs="Times New Roman"/>
+          <w:color w:val="000000"/>
+          <w:sz w:val="24"/>
+          <w:szCs w:val="24"/>
+          <w:lang w:eastAsia="en-GB"/>
+        </w:rPr>
+        <w:t>6 non-directional hypothesis</w:t>
+      </w:r>
+      <w:bookmarkStart w:id="0" w:name="_GoBack"/>
+      <w:bookmarkEnd w:id="0"/>
     </w:p>
     <w:p>
       <w:pPr>
@@ -1975,7 +2013,18 @@
           <w:szCs w:val="24"/>
           <w:lang w:eastAsia="en-GB"/>
         </w:rPr>
-        <w:t xml:space="preserve">, &amp; Moss, 2014) provided 28 videos so it was decided to only use 14 of them to make sure there was an equal amount of material for each of the sites. A mixture of seven strong and seven weak samples were taken randomly from the </w:t>
+        <w:t xml:space="preserve">, &amp; Moss, 2014) provided 28 videos so it was decided to only use 14 of them to make sure there was an equal amount of material for each of the sites. A mixture of seven strong and seven </w:t>
+      </w:r>
+      <w:r>
+        <w:rPr>
+          <w:rFonts w:ascii="Times New Roman" w:eastAsia="Times New Roman" w:hAnsi="Times New Roman" w:cs="Times New Roman"/>
+          <w:color w:val="000000"/>
+          <w:sz w:val="24"/>
+          <w:szCs w:val="24"/>
+          <w:lang w:eastAsia="en-GB"/>
+        </w:rPr>
+        <w:lastRenderedPageBreak/>
+        <w:t xml:space="preserve">weak samples were taken randomly from the </w:t>
       </w:r>
       <w:proofErr w:type="spellStart"/>
       <w:r>
@@ -2041,7 +2090,6 @@
           <w:szCs w:val="24"/>
           <w:lang w:eastAsia="en-GB"/>
         </w:rPr>
-        <w:lastRenderedPageBreak/>
         <w:t>McComb</w:t>
       </w:r>
       <w:proofErr w:type="spellEnd"/>
@@ -2633,7 +2681,6 @@
           <w:szCs w:val="24"/>
           <w:lang w:eastAsia="en-GB"/>
         </w:rPr>
-        <w:lastRenderedPageBreak/>
         <w:t xml:space="preserve">The first hypothesis looked at the matriarch’s and first reactor’s latency to retreat in response to the playback. A comparison using a Mann-Whitney U test was carried out between matriarchs from Amboseli and Samburu, and between first responders from both populations as the data was non-normally distributed. Matriarch latency to retreat was </w:t>
       </w:r>
       <w:r>
@@ -3175,8 +3222,6 @@
         </w:rPr>
         <w:t>, r = -.07.</w:t>
       </w:r>
-      <w:bookmarkStart w:id="0" w:name="_GoBack"/>
-      <w:bookmarkEnd w:id="0"/>
     </w:p>
     <w:p>
       <w:pPr>
@@ -3660,6 +3705,7 @@
           <w:szCs w:val="24"/>
           <w:lang w:eastAsia="en-GB"/>
         </w:rPr>
+        <w:lastRenderedPageBreak/>
         <w:t xml:space="preserve">Figure 1. </w:t>
       </w:r>
       <w:r>
@@ -13345,6 +13391,66 @@
           </wp:inline>
         </w:drawing>
       </w:r>
+    </w:p>
+    <w:p>
+      <w:pPr>
+        <w:spacing w:after="0" w:line="360" w:lineRule="auto"/>
+        <w:rPr>
+          <w:rFonts w:ascii="Times New Roman" w:eastAsia="Times New Roman" w:hAnsi="Times New Roman" w:cs="Times New Roman"/>
+          <w:color w:val="000000"/>
+          <w:sz w:val="24"/>
+          <w:szCs w:val="24"/>
+          <w:lang w:eastAsia="en-GB"/>
+        </w:rPr>
+      </w:pPr>
+      <w:r>
+        <w:rPr>
+          <w:rFonts w:ascii="Times New Roman" w:hAnsi="Times New Roman" w:cs="Times New Roman"/>
+          <w:i/>
+          <w:sz w:val="24"/>
+          <w:szCs w:val="24"/>
+        </w:rPr>
+        <w:t xml:space="preserve">Figure 8. </w:t>
+      </w:r>
+      <w:r>
+        <w:rPr>
+          <w:rFonts w:ascii="Times New Roman" w:eastAsia="Times New Roman" w:hAnsi="Times New Roman" w:cs="Times New Roman"/>
+          <w:color w:val="000000"/>
+          <w:sz w:val="24"/>
+          <w:szCs w:val="24"/>
+          <w:lang w:eastAsia="en-GB"/>
+        </w:rPr>
+        <w:t xml:space="preserve">Frequency of </w:t>
+      </w:r>
+      <w:r>
+        <w:rPr>
+          <w:rFonts w:ascii="Times New Roman" w:eastAsia="Times New Roman" w:hAnsi="Times New Roman" w:cs="Times New Roman"/>
+          <w:color w:val="000000"/>
+          <w:sz w:val="24"/>
+          <w:szCs w:val="24"/>
+          <w:lang w:eastAsia="en-GB"/>
+        </w:rPr>
+        <w:t xml:space="preserve">where the matriarch was in relation to the group when retreating, </w:t>
+      </w:r>
+      <w:r>
+        <w:rPr>
+          <w:rFonts w:ascii="Times New Roman" w:eastAsia="Times New Roman" w:hAnsi="Times New Roman" w:cs="Times New Roman"/>
+          <w:color w:val="000000"/>
+          <w:sz w:val="24"/>
+          <w:szCs w:val="24"/>
+          <w:lang w:eastAsia="en-GB"/>
+        </w:rPr>
+        <w:t>in each population.</w:t>
+      </w:r>
+    </w:p>
+    <w:p>
+      <w:pPr>
+        <w:rPr>
+          <w:rFonts w:ascii="Times New Roman" w:hAnsi="Times New Roman" w:cs="Times New Roman"/>
+          <w:sz w:val="24"/>
+          <w:szCs w:val="24"/>
+        </w:rPr>
+      </w:pPr>
     </w:p>
     <w:p>
       <w:pPr>
@@ -24314,7 +24420,7 @@
 </file>
 
 <file path=customXml/itemProps1.xml><?xml version="1.0" encoding="utf-8"?>
-<ds:datastoreItem xmlns:ds="http://schemas.openxmlformats.org/officeDocument/2006/customXml" ds:itemID="{626D2209-57B7-45C3-A4A7-85908DA9DEE8}">
+<ds:datastoreItem xmlns:ds="http://schemas.openxmlformats.org/officeDocument/2006/customXml" ds:itemID="{8F72EDCE-0CC9-4369-A358-FDF2E65224EB}">
   <ds:schemaRefs>
     <ds:schemaRef ds:uri="http://schemas.openxmlformats.org/officeDocument/2006/bibliography"/>
   </ds:schemaRefs>

--- a/Dissertation.docx
+++ b/Dissertation.docx
@@ -40,7 +40,6 @@
         </w:rPr>
         <w:t>How do African Elephants (</w:t>
       </w:r>
-      <w:proofErr w:type="spellStart"/>
       <w:r>
         <w:rPr>
           <w:rFonts w:ascii="Times New Roman" w:eastAsia="Times New Roman" w:hAnsi="Times New Roman" w:cs="Times New Roman"/>
@@ -53,22 +52,7 @@
           <w:szCs w:val="24"/>
           <w:lang w:eastAsia="en-GB"/>
         </w:rPr>
-        <w:t>Loxodonta</w:t>
-      </w:r>
-      <w:proofErr w:type="spellEnd"/>
-      <w:r>
-        <w:rPr>
-          <w:rFonts w:ascii="Times New Roman" w:eastAsia="Times New Roman" w:hAnsi="Times New Roman" w:cs="Times New Roman"/>
-          <w:b/>
-          <w:bCs/>
-          <w:i/>
-          <w:iCs/>
-          <w:color w:val="000000"/>
-          <w:sz w:val="24"/>
-          <w:szCs w:val="24"/>
-          <w:lang w:eastAsia="en-GB"/>
-        </w:rPr>
-        <w:t xml:space="preserve"> Africana</w:t>
+        <w:t>Loxodonta Africana</w:t>
       </w:r>
       <w:r>
         <w:rPr>
@@ -232,42 +216,8 @@
           <w:szCs w:val="24"/>
           <w:lang w:eastAsia="en-GB"/>
         </w:rPr>
-        <w:t xml:space="preserve">Supervisor: </w:t>
-      </w:r>
-      <w:proofErr w:type="spellStart"/>
-      <w:r>
-        <w:rPr>
-          <w:rFonts w:ascii="Times New Roman" w:eastAsia="Times New Roman" w:hAnsi="Times New Roman" w:cs="Times New Roman"/>
-          <w:color w:val="000000"/>
-          <w:sz w:val="24"/>
-          <w:szCs w:val="24"/>
-          <w:lang w:eastAsia="en-GB"/>
-        </w:rPr>
-        <w:t>Prof.</w:t>
-      </w:r>
-      <w:proofErr w:type="spellEnd"/>
-      <w:r>
-        <w:rPr>
-          <w:rFonts w:ascii="Times New Roman" w:eastAsia="Times New Roman" w:hAnsi="Times New Roman" w:cs="Times New Roman"/>
-          <w:color w:val="000000"/>
-          <w:sz w:val="24"/>
-          <w:szCs w:val="24"/>
-          <w:lang w:eastAsia="en-GB"/>
-        </w:rPr>
-        <w:t xml:space="preserve"> Karen </w:t>
-      </w:r>
-      <w:proofErr w:type="spellStart"/>
-      <w:r>
-        <w:rPr>
-          <w:rFonts w:ascii="Times New Roman" w:eastAsia="Times New Roman" w:hAnsi="Times New Roman" w:cs="Times New Roman"/>
-          <w:color w:val="000000"/>
-          <w:sz w:val="24"/>
-          <w:szCs w:val="24"/>
-          <w:lang w:eastAsia="en-GB"/>
-        </w:rPr>
-        <w:t>McComb</w:t>
-      </w:r>
-      <w:proofErr w:type="spellEnd"/>
+        <w:t>Supervisor: Prof. Karen McComb</w:t>
+      </w:r>
     </w:p>
     <w:p>
       <w:pPr>
@@ -354,6 +304,286 @@
           <w:rFonts w:ascii="Times New Roman" w:eastAsia="Times New Roman" w:hAnsi="Times New Roman" w:cs="Times New Roman"/>
           <w:b/>
           <w:color w:val="000000"/>
+          <w:sz w:val="24"/>
+          <w:szCs w:val="24"/>
+          <w:lang w:eastAsia="en-GB"/>
+        </w:rPr>
+        <w:sectPr>
+          <w:footerReference w:type="default" r:id="rId8"/>
+          <w:footerReference w:type="first" r:id="rId9"/>
+          <w:pgSz w:w="11906" w:h="16838"/>
+          <w:pgMar w:top="1440" w:right="1440" w:bottom="1440" w:left="1440" w:header="709" w:footer="709" w:gutter="0"/>
+          <w:cols w:space="708"/>
+          <w:docGrid w:linePitch="360"/>
+        </w:sectPr>
+      </w:pPr>
+    </w:p>
+    <w:p>
+      <w:pPr>
+        <w:spacing w:after="0" w:line="360" w:lineRule="auto"/>
+        <w:ind w:firstLine="539"/>
+        <w:jc w:val="center"/>
+        <w:rPr>
+          <w:rFonts w:ascii="Times New Roman" w:eastAsia="Times New Roman" w:hAnsi="Times New Roman" w:cs="Times New Roman"/>
+          <w:b/>
+          <w:color w:val="000000"/>
+          <w:sz w:val="24"/>
+          <w:szCs w:val="24"/>
+          <w:lang w:eastAsia="en-GB"/>
+        </w:rPr>
+      </w:pPr>
+      <w:r>
+        <w:rPr>
+          <w:rFonts w:ascii="Times New Roman" w:eastAsia="Times New Roman" w:hAnsi="Times New Roman" w:cs="Times New Roman"/>
+          <w:b/>
+          <w:color w:val="000000"/>
+          <w:sz w:val="24"/>
+          <w:szCs w:val="24"/>
+          <w:lang w:eastAsia="en-GB"/>
+        </w:rPr>
+        <w:lastRenderedPageBreak/>
+        <w:t>Abstract</w:t>
+      </w:r>
+    </w:p>
+    <w:p>
+      <w:pPr>
+        <w:spacing w:after="0" w:line="360" w:lineRule="auto"/>
+        <w:ind w:firstLine="539"/>
+        <w:jc w:val="center"/>
+        <w:rPr>
+          <w:rFonts w:ascii="Times New Roman" w:eastAsia="Times New Roman" w:hAnsi="Times New Roman" w:cs="Times New Roman"/>
+          <w:b/>
+          <w:color w:val="000000"/>
+          <w:sz w:val="24"/>
+          <w:szCs w:val="24"/>
+          <w:lang w:eastAsia="en-GB"/>
+        </w:rPr>
+      </w:pPr>
+      <w:r>
+        <w:t xml:space="preserve">The objective of the abstract is to provide an effective précis of the aims, method and results of your study. This section should be no more than 200 words in length and does not count towards the 6,000 words. You are advised to look at </w:t>
+      </w:r>
+      <w:proofErr w:type="gramStart"/>
+      <w:r>
+        <w:t>a number of</w:t>
+      </w:r>
+      <w:proofErr w:type="gramEnd"/>
+      <w:r>
+        <w:t xml:space="preserve"> published abstracts from work in an area similar to your project, and use these as models</w:t>
+      </w:r>
+    </w:p>
+    <w:p>
+      <w:pPr>
+        <w:spacing w:after="0" w:line="360" w:lineRule="auto"/>
+        <w:ind w:firstLine="539"/>
+        <w:jc w:val="center"/>
+        <w:rPr>
+          <w:rFonts w:ascii="Times New Roman" w:eastAsia="Times New Roman" w:hAnsi="Times New Roman" w:cs="Times New Roman"/>
+          <w:b/>
+          <w:color w:val="000000"/>
+          <w:sz w:val="24"/>
+          <w:szCs w:val="24"/>
+          <w:lang w:eastAsia="en-GB"/>
+        </w:rPr>
+      </w:pPr>
+    </w:p>
+    <w:p>
+      <w:pPr>
+        <w:spacing w:after="0" w:line="360" w:lineRule="auto"/>
+        <w:ind w:firstLine="539"/>
+        <w:jc w:val="center"/>
+        <w:rPr>
+          <w:rFonts w:ascii="Times New Roman" w:eastAsia="Times New Roman" w:hAnsi="Times New Roman" w:cs="Times New Roman"/>
+          <w:b/>
+          <w:color w:val="000000"/>
+          <w:sz w:val="24"/>
+          <w:szCs w:val="24"/>
+          <w:lang w:eastAsia="en-GB"/>
+        </w:rPr>
+        <w:sectPr>
+          <w:footerReference w:type="default" r:id="rId10"/>
+          <w:footerReference w:type="first" r:id="rId11"/>
+          <w:pgSz w:w="11906" w:h="16838"/>
+          <w:pgMar w:top="1440" w:right="1440" w:bottom="1440" w:left="1440" w:header="709" w:footer="709" w:gutter="0"/>
+          <w:cols w:space="708"/>
+          <w:docGrid w:linePitch="360"/>
+        </w:sectPr>
+      </w:pPr>
+    </w:p>
+    <w:p>
+      <w:pPr>
+        <w:spacing w:after="0" w:line="360" w:lineRule="auto"/>
+        <w:ind w:firstLine="539"/>
+        <w:jc w:val="center"/>
+        <w:rPr>
+          <w:rFonts w:ascii="Times New Roman" w:eastAsia="Times New Roman" w:hAnsi="Times New Roman" w:cs="Times New Roman"/>
+          <w:b/>
+          <w:color w:val="000000"/>
+          <w:sz w:val="24"/>
+          <w:szCs w:val="24"/>
+          <w:lang w:eastAsia="en-GB"/>
+        </w:rPr>
+      </w:pPr>
+      <w:r>
+        <w:rPr>
+          <w:rFonts w:ascii="Times New Roman" w:eastAsia="Times New Roman" w:hAnsi="Times New Roman" w:cs="Times New Roman"/>
+          <w:b/>
+          <w:color w:val="000000"/>
+          <w:sz w:val="24"/>
+          <w:szCs w:val="24"/>
+          <w:lang w:eastAsia="en-GB"/>
+        </w:rPr>
+        <w:lastRenderedPageBreak/>
+        <w:t>Acknowledgements</w:t>
+      </w:r>
+    </w:p>
+    <w:p>
+      <w:pPr>
+        <w:spacing w:after="0" w:line="360" w:lineRule="auto"/>
+        <w:ind w:firstLine="539"/>
+        <w:jc w:val="center"/>
+        <w:rPr>
+          <w:rFonts w:ascii="Times New Roman" w:eastAsia="Times New Roman" w:hAnsi="Times New Roman" w:cs="Times New Roman"/>
+          <w:b/>
+          <w:color w:val="000000"/>
+          <w:sz w:val="24"/>
+          <w:szCs w:val="24"/>
+          <w:lang w:eastAsia="en-GB"/>
+        </w:rPr>
+      </w:pPr>
+    </w:p>
+    <w:p>
+      <w:pPr>
+        <w:pStyle w:val="ListParagraph"/>
+        <w:numPr>
+          <w:ilvl w:val="0"/>
+          <w:numId w:val="2"/>
+        </w:numPr>
+        <w:spacing w:after="0" w:line="360" w:lineRule="auto"/>
+        <w:rPr>
+          <w:rFonts w:ascii="Times New Roman" w:eastAsia="Times New Roman" w:hAnsi="Times New Roman" w:cs="Times New Roman"/>
+          <w:color w:val="000000"/>
+          <w:sz w:val="24"/>
+          <w:szCs w:val="24"/>
+          <w:lang w:eastAsia="en-GB"/>
+        </w:rPr>
+      </w:pPr>
+      <w:r>
+        <w:rPr>
+          <w:rFonts w:ascii="Times New Roman" w:eastAsia="Times New Roman" w:hAnsi="Times New Roman" w:cs="Times New Roman"/>
+          <w:color w:val="000000"/>
+          <w:sz w:val="24"/>
+          <w:szCs w:val="24"/>
+          <w:lang w:eastAsia="en-GB"/>
+        </w:rPr>
+        <w:t>Karen McComb &amp; Lucy Bates</w:t>
+      </w:r>
+    </w:p>
+    <w:p>
+      <w:pPr>
+        <w:pStyle w:val="ListParagraph"/>
+        <w:numPr>
+          <w:ilvl w:val="0"/>
+          <w:numId w:val="2"/>
+        </w:numPr>
+        <w:spacing w:after="0" w:line="360" w:lineRule="auto"/>
+        <w:rPr>
+          <w:rFonts w:ascii="Times New Roman" w:eastAsia="Times New Roman" w:hAnsi="Times New Roman" w:cs="Times New Roman"/>
+          <w:color w:val="000000"/>
+          <w:sz w:val="24"/>
+          <w:szCs w:val="24"/>
+          <w:lang w:eastAsia="en-GB"/>
+        </w:rPr>
+      </w:pPr>
+      <w:r>
+        <w:rPr>
+          <w:rFonts w:ascii="Times New Roman" w:eastAsia="Times New Roman" w:hAnsi="Times New Roman" w:cs="Times New Roman"/>
+          <w:color w:val="000000"/>
+          <w:sz w:val="24"/>
+          <w:szCs w:val="24"/>
+          <w:lang w:eastAsia="en-GB"/>
+        </w:rPr>
+        <w:t>Lucy King</w:t>
+      </w:r>
+    </w:p>
+    <w:p>
+      <w:pPr>
+        <w:pStyle w:val="ListParagraph"/>
+        <w:numPr>
+          <w:ilvl w:val="0"/>
+          <w:numId w:val="2"/>
+        </w:numPr>
+        <w:spacing w:after="0" w:line="360" w:lineRule="auto"/>
+        <w:rPr>
+          <w:rFonts w:ascii="Times New Roman" w:eastAsia="Times New Roman" w:hAnsi="Times New Roman" w:cs="Times New Roman"/>
+          <w:color w:val="000000"/>
+          <w:sz w:val="24"/>
+          <w:szCs w:val="24"/>
+          <w:lang w:eastAsia="en-GB"/>
+        </w:rPr>
+      </w:pPr>
+      <w:r>
+        <w:rPr>
+          <w:rFonts w:ascii="Times New Roman" w:eastAsia="Times New Roman" w:hAnsi="Times New Roman" w:cs="Times New Roman"/>
+          <w:color w:val="000000"/>
+          <w:sz w:val="24"/>
+          <w:szCs w:val="24"/>
+          <w:lang w:eastAsia="en-GB"/>
+        </w:rPr>
+        <w:t>Tasmin Humphrey and Graham Hole for statistical advice</w:t>
+      </w:r>
+    </w:p>
+    <w:p>
+      <w:pPr>
+        <w:pStyle w:val="ListParagraph"/>
+        <w:numPr>
+          <w:ilvl w:val="0"/>
+          <w:numId w:val="2"/>
+        </w:numPr>
+        <w:spacing w:after="0" w:line="360" w:lineRule="auto"/>
+        <w:rPr>
+          <w:rFonts w:ascii="Times New Roman" w:eastAsia="Times New Roman" w:hAnsi="Times New Roman" w:cs="Times New Roman"/>
+          <w:color w:val="000000"/>
+          <w:sz w:val="24"/>
+          <w:szCs w:val="24"/>
+          <w:lang w:eastAsia="en-GB"/>
+        </w:rPr>
+      </w:pPr>
+      <w:r>
+        <w:rPr>
+          <w:rFonts w:ascii="Times New Roman" w:eastAsia="Times New Roman" w:hAnsi="Times New Roman" w:cs="Times New Roman"/>
+          <w:color w:val="000000"/>
+          <w:sz w:val="24"/>
+          <w:szCs w:val="24"/>
+          <w:lang w:eastAsia="en-GB"/>
+        </w:rPr>
+        <w:t>Family and friends for moral support</w:t>
+      </w:r>
+    </w:p>
+    <w:p>
+      <w:pPr>
+        <w:spacing w:after="0" w:line="360" w:lineRule="auto"/>
+        <w:ind w:firstLine="539"/>
+        <w:jc w:val="center"/>
+        <w:rPr>
+          <w:rFonts w:ascii="Times New Roman" w:eastAsia="Times New Roman" w:hAnsi="Times New Roman" w:cs="Times New Roman"/>
+          <w:sz w:val="24"/>
+          <w:szCs w:val="24"/>
+          <w:lang w:eastAsia="en-GB"/>
+        </w:rPr>
+      </w:pPr>
+    </w:p>
+    <w:p>
+      <w:pPr>
+        <w:spacing w:after="0" w:line="360" w:lineRule="auto"/>
+        <w:ind w:firstLine="539"/>
+        <w:jc w:val="center"/>
+        <w:outlineLvl w:val="0"/>
+        <w:rPr>
+          <w:rFonts w:ascii="Times New Roman" w:eastAsia="Times New Roman" w:hAnsi="Times New Roman" w:cs="Times New Roman"/>
+          <w:b/>
+          <w:bCs/>
+          <w:color w:val="000000"/>
+          <w:kern w:val="36"/>
           <w:sz w:val="24"/>
           <w:szCs w:val="24"/>
           <w:lang w:eastAsia="en-GB"/>
@@ -371,316 +601,6 @@
         <w:spacing w:after="0" w:line="360" w:lineRule="auto"/>
         <w:ind w:firstLine="539"/>
         <w:jc w:val="center"/>
-        <w:rPr>
-          <w:rFonts w:ascii="Times New Roman" w:eastAsia="Times New Roman" w:hAnsi="Times New Roman" w:cs="Times New Roman"/>
-          <w:b/>
-          <w:color w:val="000000"/>
-          <w:sz w:val="24"/>
-          <w:szCs w:val="24"/>
-          <w:lang w:eastAsia="en-GB"/>
-        </w:rPr>
-      </w:pPr>
-      <w:r>
-        <w:rPr>
-          <w:rFonts w:ascii="Times New Roman" w:eastAsia="Times New Roman" w:hAnsi="Times New Roman" w:cs="Times New Roman"/>
-          <w:b/>
-          <w:color w:val="000000"/>
-          <w:sz w:val="24"/>
-          <w:szCs w:val="24"/>
-          <w:lang w:eastAsia="en-GB"/>
-        </w:rPr>
-        <w:lastRenderedPageBreak/>
-        <w:t>Abstract</w:t>
-      </w:r>
-    </w:p>
-    <w:p>
-      <w:pPr>
-        <w:spacing w:after="0" w:line="360" w:lineRule="auto"/>
-        <w:ind w:firstLine="539"/>
-        <w:jc w:val="center"/>
-        <w:rPr>
-          <w:rFonts w:ascii="Times New Roman" w:eastAsia="Times New Roman" w:hAnsi="Times New Roman" w:cs="Times New Roman"/>
-          <w:b/>
-          <w:color w:val="000000"/>
-          <w:sz w:val="24"/>
-          <w:szCs w:val="24"/>
-          <w:lang w:eastAsia="en-GB"/>
-        </w:rPr>
-      </w:pPr>
-      <w:r>
-        <w:t xml:space="preserve">The objective of the abstract is to provide an effective précis of the aims, method and results of your study. This section should be no more than 200 words in length and does not count towards the 6,000 words. You are advised to look at </w:t>
-      </w:r>
-      <w:proofErr w:type="gramStart"/>
-      <w:r>
-        <w:t>a number of</w:t>
-      </w:r>
-      <w:proofErr w:type="gramEnd"/>
-      <w:r>
-        <w:t xml:space="preserve"> published abstracts from work in an area similar to your project, and use these as models</w:t>
-      </w:r>
-    </w:p>
-    <w:p>
-      <w:pPr>
-        <w:spacing w:after="0" w:line="360" w:lineRule="auto"/>
-        <w:ind w:firstLine="539"/>
-        <w:jc w:val="center"/>
-        <w:rPr>
-          <w:rFonts w:ascii="Times New Roman" w:eastAsia="Times New Roman" w:hAnsi="Times New Roman" w:cs="Times New Roman"/>
-          <w:b/>
-          <w:color w:val="000000"/>
-          <w:sz w:val="24"/>
-          <w:szCs w:val="24"/>
-          <w:lang w:eastAsia="en-GB"/>
-        </w:rPr>
-      </w:pPr>
-    </w:p>
-    <w:p>
-      <w:pPr>
-        <w:spacing w:after="0" w:line="360" w:lineRule="auto"/>
-        <w:ind w:firstLine="539"/>
-        <w:jc w:val="center"/>
-        <w:rPr>
-          <w:rFonts w:ascii="Times New Roman" w:eastAsia="Times New Roman" w:hAnsi="Times New Roman" w:cs="Times New Roman"/>
-          <w:b/>
-          <w:color w:val="000000"/>
-          <w:sz w:val="24"/>
-          <w:szCs w:val="24"/>
-          <w:lang w:eastAsia="en-GB"/>
-        </w:rPr>
-        <w:sectPr>
-          <w:pgSz w:w="11906" w:h="16838"/>
-          <w:pgMar w:top="1440" w:right="1440" w:bottom="1440" w:left="1440" w:header="709" w:footer="709" w:gutter="0"/>
-          <w:cols w:space="708"/>
-          <w:docGrid w:linePitch="360"/>
-        </w:sectPr>
-      </w:pPr>
-    </w:p>
-    <w:p>
-      <w:pPr>
-        <w:spacing w:after="0" w:line="360" w:lineRule="auto"/>
-        <w:ind w:firstLine="539"/>
-        <w:jc w:val="center"/>
-        <w:rPr>
-          <w:rFonts w:ascii="Times New Roman" w:eastAsia="Times New Roman" w:hAnsi="Times New Roman" w:cs="Times New Roman"/>
-          <w:b/>
-          <w:color w:val="000000"/>
-          <w:sz w:val="24"/>
-          <w:szCs w:val="24"/>
-          <w:lang w:eastAsia="en-GB"/>
-        </w:rPr>
-      </w:pPr>
-      <w:r>
-        <w:rPr>
-          <w:rFonts w:ascii="Times New Roman" w:eastAsia="Times New Roman" w:hAnsi="Times New Roman" w:cs="Times New Roman"/>
-          <w:b/>
-          <w:color w:val="000000"/>
-          <w:sz w:val="24"/>
-          <w:szCs w:val="24"/>
-          <w:lang w:eastAsia="en-GB"/>
-        </w:rPr>
-        <w:lastRenderedPageBreak/>
-        <w:t>Acknowledgements</w:t>
-      </w:r>
-    </w:p>
-    <w:p>
-      <w:pPr>
-        <w:spacing w:after="0" w:line="360" w:lineRule="auto"/>
-        <w:ind w:firstLine="539"/>
-        <w:jc w:val="center"/>
-        <w:rPr>
-          <w:rFonts w:ascii="Times New Roman" w:eastAsia="Times New Roman" w:hAnsi="Times New Roman" w:cs="Times New Roman"/>
-          <w:b/>
-          <w:color w:val="000000"/>
-          <w:sz w:val="24"/>
-          <w:szCs w:val="24"/>
-          <w:lang w:eastAsia="en-GB"/>
-        </w:rPr>
-      </w:pPr>
-    </w:p>
-    <w:p>
-      <w:pPr>
-        <w:pStyle w:val="ListParagraph"/>
-        <w:numPr>
-          <w:ilvl w:val="0"/>
-          <w:numId w:val="2"/>
-        </w:numPr>
-        <w:spacing w:after="0" w:line="360" w:lineRule="auto"/>
-        <w:rPr>
-          <w:rFonts w:ascii="Times New Roman" w:eastAsia="Times New Roman" w:hAnsi="Times New Roman" w:cs="Times New Roman"/>
-          <w:color w:val="000000"/>
-          <w:sz w:val="24"/>
-          <w:szCs w:val="24"/>
-          <w:lang w:eastAsia="en-GB"/>
-        </w:rPr>
-      </w:pPr>
-      <w:r>
-        <w:rPr>
-          <w:rFonts w:ascii="Times New Roman" w:eastAsia="Times New Roman" w:hAnsi="Times New Roman" w:cs="Times New Roman"/>
-          <w:color w:val="000000"/>
-          <w:sz w:val="24"/>
-          <w:szCs w:val="24"/>
-          <w:lang w:eastAsia="en-GB"/>
-        </w:rPr>
-        <w:t xml:space="preserve">Karen </w:t>
-      </w:r>
-      <w:proofErr w:type="spellStart"/>
-      <w:r>
-        <w:rPr>
-          <w:rFonts w:ascii="Times New Roman" w:eastAsia="Times New Roman" w:hAnsi="Times New Roman" w:cs="Times New Roman"/>
-          <w:color w:val="000000"/>
-          <w:sz w:val="24"/>
-          <w:szCs w:val="24"/>
-          <w:lang w:eastAsia="en-GB"/>
-        </w:rPr>
-        <w:t>McComb</w:t>
-      </w:r>
-      <w:proofErr w:type="spellEnd"/>
-      <w:r>
-        <w:rPr>
-          <w:rFonts w:ascii="Times New Roman" w:eastAsia="Times New Roman" w:hAnsi="Times New Roman" w:cs="Times New Roman"/>
-          <w:color w:val="000000"/>
-          <w:sz w:val="24"/>
-          <w:szCs w:val="24"/>
-          <w:lang w:eastAsia="en-GB"/>
-        </w:rPr>
-        <w:t xml:space="preserve"> &amp; Lucy Bates</w:t>
-      </w:r>
-    </w:p>
-    <w:p>
-      <w:pPr>
-        <w:pStyle w:val="ListParagraph"/>
-        <w:numPr>
-          <w:ilvl w:val="0"/>
-          <w:numId w:val="2"/>
-        </w:numPr>
-        <w:spacing w:after="0" w:line="360" w:lineRule="auto"/>
-        <w:rPr>
-          <w:rFonts w:ascii="Times New Roman" w:eastAsia="Times New Roman" w:hAnsi="Times New Roman" w:cs="Times New Roman"/>
-          <w:color w:val="000000"/>
-          <w:sz w:val="24"/>
-          <w:szCs w:val="24"/>
-          <w:lang w:eastAsia="en-GB"/>
-        </w:rPr>
-      </w:pPr>
-      <w:r>
-        <w:rPr>
-          <w:rFonts w:ascii="Times New Roman" w:eastAsia="Times New Roman" w:hAnsi="Times New Roman" w:cs="Times New Roman"/>
-          <w:color w:val="000000"/>
-          <w:sz w:val="24"/>
-          <w:szCs w:val="24"/>
-          <w:lang w:eastAsia="en-GB"/>
-        </w:rPr>
-        <w:t>Lucy King</w:t>
-      </w:r>
-    </w:p>
-    <w:p>
-      <w:pPr>
-        <w:pStyle w:val="ListParagraph"/>
-        <w:numPr>
-          <w:ilvl w:val="0"/>
-          <w:numId w:val="2"/>
-        </w:numPr>
-        <w:spacing w:after="0" w:line="360" w:lineRule="auto"/>
-        <w:rPr>
-          <w:rFonts w:ascii="Times New Roman" w:eastAsia="Times New Roman" w:hAnsi="Times New Roman" w:cs="Times New Roman"/>
-          <w:color w:val="000000"/>
-          <w:sz w:val="24"/>
-          <w:szCs w:val="24"/>
-          <w:lang w:eastAsia="en-GB"/>
-        </w:rPr>
-      </w:pPr>
-      <w:proofErr w:type="spellStart"/>
-      <w:r>
-        <w:rPr>
-          <w:rFonts w:ascii="Times New Roman" w:eastAsia="Times New Roman" w:hAnsi="Times New Roman" w:cs="Times New Roman"/>
-          <w:color w:val="000000"/>
-          <w:sz w:val="24"/>
-          <w:szCs w:val="24"/>
-          <w:lang w:eastAsia="en-GB"/>
-        </w:rPr>
-        <w:t>Tasmin</w:t>
-      </w:r>
-      <w:proofErr w:type="spellEnd"/>
-      <w:r>
-        <w:rPr>
-          <w:rFonts w:ascii="Times New Roman" w:eastAsia="Times New Roman" w:hAnsi="Times New Roman" w:cs="Times New Roman"/>
-          <w:color w:val="000000"/>
-          <w:sz w:val="24"/>
-          <w:szCs w:val="24"/>
-          <w:lang w:eastAsia="en-GB"/>
-        </w:rPr>
-        <w:t xml:space="preserve"> Humphrey and Graham Hole for statistical advice</w:t>
-      </w:r>
-    </w:p>
-    <w:p>
-      <w:pPr>
-        <w:pStyle w:val="ListParagraph"/>
-        <w:numPr>
-          <w:ilvl w:val="0"/>
-          <w:numId w:val="2"/>
-        </w:numPr>
-        <w:spacing w:after="0" w:line="360" w:lineRule="auto"/>
-        <w:rPr>
-          <w:rFonts w:ascii="Times New Roman" w:eastAsia="Times New Roman" w:hAnsi="Times New Roman" w:cs="Times New Roman"/>
-          <w:color w:val="000000"/>
-          <w:sz w:val="24"/>
-          <w:szCs w:val="24"/>
-          <w:lang w:eastAsia="en-GB"/>
-        </w:rPr>
-      </w:pPr>
-      <w:r>
-        <w:rPr>
-          <w:rFonts w:ascii="Times New Roman" w:eastAsia="Times New Roman" w:hAnsi="Times New Roman" w:cs="Times New Roman"/>
-          <w:color w:val="000000"/>
-          <w:sz w:val="24"/>
-          <w:szCs w:val="24"/>
-          <w:lang w:eastAsia="en-GB"/>
-        </w:rPr>
-        <w:t>Family and friends for moral support</w:t>
-      </w:r>
-    </w:p>
-    <w:p>
-      <w:pPr>
-        <w:spacing w:after="0" w:line="360" w:lineRule="auto"/>
-        <w:ind w:firstLine="539"/>
-        <w:jc w:val="center"/>
-        <w:rPr>
-          <w:rFonts w:ascii="Times New Roman" w:eastAsia="Times New Roman" w:hAnsi="Times New Roman" w:cs="Times New Roman"/>
-          <w:sz w:val="24"/>
-          <w:szCs w:val="24"/>
-          <w:lang w:eastAsia="en-GB"/>
-        </w:rPr>
-      </w:pPr>
-    </w:p>
-    <w:p>
-      <w:pPr>
-        <w:spacing w:after="0" w:line="360" w:lineRule="auto"/>
-        <w:ind w:firstLine="539"/>
-        <w:jc w:val="center"/>
-        <w:outlineLvl w:val="0"/>
-        <w:rPr>
-          <w:rFonts w:ascii="Times New Roman" w:eastAsia="Times New Roman" w:hAnsi="Times New Roman" w:cs="Times New Roman"/>
-          <w:b/>
-          <w:bCs/>
-          <w:color w:val="000000"/>
-          <w:kern w:val="36"/>
-          <w:sz w:val="24"/>
-          <w:szCs w:val="24"/>
-          <w:lang w:eastAsia="en-GB"/>
-        </w:rPr>
-        <w:sectPr>
-          <w:pgSz w:w="11906" w:h="16838"/>
-          <w:pgMar w:top="1440" w:right="1440" w:bottom="1440" w:left="1440" w:header="709" w:footer="709" w:gutter="0"/>
-          <w:cols w:space="708"/>
-          <w:docGrid w:linePitch="360"/>
-        </w:sectPr>
-      </w:pPr>
-    </w:p>
-    <w:p>
-      <w:pPr>
-        <w:spacing w:after="0" w:line="360" w:lineRule="auto"/>
-        <w:ind w:firstLine="539"/>
-        <w:jc w:val="center"/>
         <w:outlineLvl w:val="0"/>
         <w:rPr>
           <w:rFonts w:ascii="Times New Roman" w:eastAsia="Times New Roman" w:hAnsi="Times New Roman" w:cs="Times New Roman"/>
@@ -704,7 +624,20 @@
           <w:lang w:eastAsia="en-GB"/>
         </w:rPr>
         <w:lastRenderedPageBreak/>
-        <w:t>Intro (1500)</w:t>
+        <w:t>Intro</w:t>
+      </w:r>
+      <w:r>
+        <w:rPr>
+          <w:rFonts w:ascii="Times New Roman" w:eastAsia="Times New Roman" w:hAnsi="Times New Roman" w:cs="Times New Roman"/>
+          <w:b/>
+          <w:bCs/>
+          <w:color w:val="000000"/>
+          <w:kern w:val="36"/>
+          <w:sz w:val="24"/>
+          <w:szCs w:val="24"/>
+          <w:lang w:eastAsia="en-GB"/>
+        </w:rPr>
+        <w:t>duction</w:t>
       </w:r>
     </w:p>
     <w:p>
@@ -792,205 +725,49 @@
           <w:szCs w:val="24"/>
           <w:lang w:eastAsia="en-GB"/>
         </w:rPr>
-        <w:t>Investigating the occurrence of culture in non-human animals has been a popular topic over the past few decades as it was originally thought to be exclusive to humans (</w:t>
-      </w:r>
-      <w:proofErr w:type="spellStart"/>
-      <w:r>
-        <w:rPr>
-          <w:rFonts w:ascii="Times New Roman" w:eastAsia="Times New Roman" w:hAnsi="Times New Roman" w:cs="Times New Roman"/>
-          <w:color w:val="000000"/>
-          <w:sz w:val="24"/>
-          <w:szCs w:val="24"/>
-          <w:lang w:eastAsia="en-GB"/>
-        </w:rPr>
-        <w:t>Galef</w:t>
-      </w:r>
-      <w:proofErr w:type="spellEnd"/>
-      <w:r>
-        <w:rPr>
-          <w:rFonts w:ascii="Times New Roman" w:eastAsia="Times New Roman" w:hAnsi="Times New Roman" w:cs="Times New Roman"/>
-          <w:color w:val="000000"/>
-          <w:sz w:val="24"/>
-          <w:szCs w:val="24"/>
-          <w:lang w:eastAsia="en-GB"/>
-        </w:rPr>
-        <w:t xml:space="preserve">, 1992; Whiten, et al., 1999). Culture, or also known as traditions, is behavioural information that has been passed down by other beings of the same species through social learning (Boyd &amp; </w:t>
-      </w:r>
-      <w:proofErr w:type="spellStart"/>
-      <w:r>
-        <w:rPr>
-          <w:rFonts w:ascii="Times New Roman" w:eastAsia="Times New Roman" w:hAnsi="Times New Roman" w:cs="Times New Roman"/>
-          <w:color w:val="000000"/>
-          <w:sz w:val="24"/>
-          <w:szCs w:val="24"/>
-          <w:lang w:eastAsia="en-GB"/>
-        </w:rPr>
-        <w:t>Richerson</w:t>
-      </w:r>
-      <w:proofErr w:type="spellEnd"/>
-      <w:r>
-        <w:rPr>
-          <w:rFonts w:ascii="Times New Roman" w:eastAsia="Times New Roman" w:hAnsi="Times New Roman" w:cs="Times New Roman"/>
-          <w:color w:val="000000"/>
-          <w:sz w:val="24"/>
-          <w:szCs w:val="24"/>
-          <w:lang w:eastAsia="en-GB"/>
-        </w:rPr>
-        <w:t xml:space="preserve">, 1996; </w:t>
-      </w:r>
-      <w:proofErr w:type="spellStart"/>
-      <w:r>
-        <w:rPr>
-          <w:rFonts w:ascii="Times New Roman" w:eastAsia="Times New Roman" w:hAnsi="Times New Roman" w:cs="Times New Roman"/>
-          <w:color w:val="000000"/>
-          <w:sz w:val="24"/>
-          <w:szCs w:val="24"/>
-          <w:lang w:eastAsia="en-GB"/>
-        </w:rPr>
-        <w:t>Rendall</w:t>
-      </w:r>
-      <w:proofErr w:type="spellEnd"/>
-      <w:r>
-        <w:rPr>
-          <w:rFonts w:ascii="Times New Roman" w:eastAsia="Times New Roman" w:hAnsi="Times New Roman" w:cs="Times New Roman"/>
-          <w:color w:val="000000"/>
-          <w:sz w:val="24"/>
-          <w:szCs w:val="24"/>
-          <w:lang w:eastAsia="en-GB"/>
-        </w:rPr>
-        <w:t xml:space="preserve"> &amp; Whitehead, 2001; </w:t>
-      </w:r>
-      <w:proofErr w:type="spellStart"/>
-      <w:r>
-        <w:rPr>
-          <w:rFonts w:ascii="Times New Roman" w:eastAsia="Times New Roman" w:hAnsi="Times New Roman" w:cs="Times New Roman"/>
-          <w:color w:val="000000"/>
-          <w:sz w:val="24"/>
-          <w:szCs w:val="24"/>
-          <w:lang w:eastAsia="en-GB"/>
-        </w:rPr>
-        <w:t>Laland</w:t>
-      </w:r>
-      <w:proofErr w:type="spellEnd"/>
-      <w:r>
-        <w:rPr>
-          <w:rFonts w:ascii="Times New Roman" w:eastAsia="Times New Roman" w:hAnsi="Times New Roman" w:cs="Times New Roman"/>
-          <w:color w:val="000000"/>
-          <w:sz w:val="24"/>
-          <w:szCs w:val="24"/>
-          <w:lang w:eastAsia="en-GB"/>
-        </w:rPr>
-        <w:t xml:space="preserve"> &amp; </w:t>
-      </w:r>
-      <w:proofErr w:type="spellStart"/>
-      <w:r>
-        <w:rPr>
-          <w:rFonts w:ascii="Times New Roman" w:eastAsia="Times New Roman" w:hAnsi="Times New Roman" w:cs="Times New Roman"/>
-          <w:color w:val="000000"/>
-          <w:sz w:val="24"/>
-          <w:szCs w:val="24"/>
-          <w:lang w:eastAsia="en-GB"/>
-        </w:rPr>
-        <w:t>Janik</w:t>
-      </w:r>
-      <w:proofErr w:type="spellEnd"/>
-      <w:r>
-        <w:rPr>
-          <w:rFonts w:ascii="Times New Roman" w:eastAsia="Times New Roman" w:hAnsi="Times New Roman" w:cs="Times New Roman"/>
-          <w:color w:val="000000"/>
-          <w:sz w:val="24"/>
-          <w:szCs w:val="24"/>
-          <w:lang w:eastAsia="en-GB"/>
-        </w:rPr>
-        <w:t xml:space="preserve">, 2006). Culturally inherited behaviour has been observed in </w:t>
-      </w:r>
-      <w:proofErr w:type="gramStart"/>
-      <w:r>
-        <w:rPr>
-          <w:rFonts w:ascii="Times New Roman" w:eastAsia="Times New Roman" w:hAnsi="Times New Roman" w:cs="Times New Roman"/>
-          <w:color w:val="000000"/>
-          <w:sz w:val="24"/>
-          <w:szCs w:val="24"/>
-          <w:lang w:eastAsia="en-GB"/>
-        </w:rPr>
-        <w:t>a number of</w:t>
-      </w:r>
-      <w:proofErr w:type="gramEnd"/>
-      <w:r>
-        <w:rPr>
-          <w:rFonts w:ascii="Times New Roman" w:eastAsia="Times New Roman" w:hAnsi="Times New Roman" w:cs="Times New Roman"/>
-          <w:color w:val="000000"/>
-          <w:sz w:val="24"/>
-          <w:szCs w:val="24"/>
-          <w:lang w:eastAsia="en-GB"/>
-        </w:rPr>
-        <w:t xml:space="preserve"> animals including chimpanzees, birds, and macaques (Whiten, et al., 1999; </w:t>
-      </w:r>
-      <w:proofErr w:type="spellStart"/>
-      <w:r>
-        <w:rPr>
-          <w:rFonts w:ascii="Times New Roman" w:eastAsia="Times New Roman" w:hAnsi="Times New Roman" w:cs="Times New Roman"/>
-          <w:color w:val="000000"/>
-          <w:sz w:val="24"/>
-          <w:szCs w:val="24"/>
-          <w:lang w:eastAsia="en-GB"/>
-        </w:rPr>
-        <w:t>Laland</w:t>
-      </w:r>
-      <w:proofErr w:type="spellEnd"/>
-      <w:r>
-        <w:rPr>
-          <w:rFonts w:ascii="Times New Roman" w:eastAsia="Times New Roman" w:hAnsi="Times New Roman" w:cs="Times New Roman"/>
-          <w:color w:val="000000"/>
-          <w:sz w:val="24"/>
-          <w:szCs w:val="24"/>
-          <w:lang w:eastAsia="en-GB"/>
-        </w:rPr>
-        <w:t xml:space="preserve"> &amp; </w:t>
-      </w:r>
-      <w:proofErr w:type="spellStart"/>
-      <w:r>
-        <w:rPr>
-          <w:rFonts w:ascii="Times New Roman" w:eastAsia="Times New Roman" w:hAnsi="Times New Roman" w:cs="Times New Roman"/>
-          <w:color w:val="000000"/>
-          <w:sz w:val="24"/>
-          <w:szCs w:val="24"/>
-          <w:lang w:eastAsia="en-GB"/>
-        </w:rPr>
-        <w:t>Janik</w:t>
-      </w:r>
-      <w:proofErr w:type="spellEnd"/>
-      <w:r>
-        <w:rPr>
-          <w:rFonts w:ascii="Times New Roman" w:eastAsia="Times New Roman" w:hAnsi="Times New Roman" w:cs="Times New Roman"/>
-          <w:color w:val="000000"/>
-          <w:sz w:val="24"/>
-          <w:szCs w:val="24"/>
-          <w:lang w:eastAsia="en-GB"/>
-        </w:rPr>
-        <w:t xml:space="preserve">, 2006; </w:t>
-      </w:r>
-      <w:proofErr w:type="spellStart"/>
-      <w:r>
-        <w:rPr>
-          <w:rFonts w:ascii="Times New Roman" w:eastAsia="Times New Roman" w:hAnsi="Times New Roman" w:cs="Times New Roman"/>
-          <w:color w:val="000000"/>
-          <w:sz w:val="24"/>
-          <w:szCs w:val="24"/>
-          <w:lang w:eastAsia="en-GB"/>
-        </w:rPr>
-        <w:t>Laland</w:t>
-      </w:r>
-      <w:proofErr w:type="spellEnd"/>
-      <w:r>
-        <w:rPr>
-          <w:rFonts w:ascii="Times New Roman" w:eastAsia="Times New Roman" w:hAnsi="Times New Roman" w:cs="Times New Roman"/>
-          <w:color w:val="000000"/>
-          <w:sz w:val="24"/>
-          <w:szCs w:val="24"/>
-          <w:lang w:eastAsia="en-GB"/>
-        </w:rPr>
-        <w:t>, 2008).</w:t>
+        <w:t xml:space="preserve">Investigating the occurrence of culture in non-human animals has been a popular topic over the past few decades as it was originally thought to be exclusive to humans (Galef, 1992; Whiten, et al., 1999). Culture, or also known as traditions, is behavioural information that has been passed down by other beings of the same species through social learning (Boyd </w:t>
+      </w:r>
+      <w:bookmarkStart w:id="0" w:name="_GoBack"/>
+      <w:r>
+        <w:rPr>
+          <w:rFonts w:ascii="Times New Roman" w:eastAsia="Times New Roman" w:hAnsi="Times New Roman" w:cs="Times New Roman"/>
+          <w:color w:val="000000"/>
+          <w:sz w:val="24"/>
+          <w:szCs w:val="24"/>
+          <w:lang w:eastAsia="en-GB"/>
+        </w:rPr>
+        <w:t xml:space="preserve">&amp; Richerson, 1996; Rendall &amp; Whitehead, 2001; Laland &amp; Janik, 2006). Culturally inherited </w:t>
+      </w:r>
+      <w:bookmarkEnd w:id="0"/>
+      <w:r>
+        <w:rPr>
+          <w:rFonts w:ascii="Times New Roman" w:eastAsia="Times New Roman" w:hAnsi="Times New Roman" w:cs="Times New Roman"/>
+          <w:color w:val="000000"/>
+          <w:sz w:val="24"/>
+          <w:szCs w:val="24"/>
+          <w:lang w:eastAsia="en-GB"/>
+        </w:rPr>
+        <w:t xml:space="preserve">behaviour has been observed in a </w:t>
+      </w:r>
+      <w:r>
+        <w:rPr>
+          <w:rFonts w:ascii="Times New Roman" w:eastAsia="Times New Roman" w:hAnsi="Times New Roman" w:cs="Times New Roman"/>
+          <w:color w:val="000000"/>
+          <w:sz w:val="24"/>
+          <w:szCs w:val="24"/>
+          <w:lang w:eastAsia="en-GB"/>
+        </w:rPr>
+        <w:t xml:space="preserve">variety of </w:t>
+      </w:r>
+      <w:r>
+        <w:rPr>
+          <w:rFonts w:ascii="Times New Roman" w:eastAsia="Times New Roman" w:hAnsi="Times New Roman" w:cs="Times New Roman"/>
+          <w:color w:val="000000"/>
+          <w:sz w:val="24"/>
+          <w:szCs w:val="24"/>
+          <w:lang w:eastAsia="en-GB"/>
+        </w:rPr>
+        <w:t>animals including chimpanzees, birds, and macaques (Whiten, et al., 1999; Laland &amp; Janik, 2006; Laland, 2008).</w:t>
       </w:r>
       <w:r>
         <w:rPr>
@@ -1000,7 +777,16 @@
           <w:szCs w:val="24"/>
           <w:lang w:eastAsia="en-GB"/>
         </w:rPr>
-        <w:t xml:space="preserve"> For example, Whiten, et al. (1999) found 24 behavioural variations including, grooming, tool usage and dating behaviours, in Chimpanzees across Africa in a longitudinal study. The differences between behaviours was not found to be due to the different environments, meaning the behaviour must have evolved somewhere along their ancestry line (Whiten, et al., 1999).</w:t>
+        <w:t xml:space="preserve"> </w:t>
+      </w:r>
+      <w:r>
+        <w:rPr>
+          <w:rFonts w:ascii="Times New Roman" w:eastAsia="Times New Roman" w:hAnsi="Times New Roman" w:cs="Times New Roman"/>
+          <w:sz w:val="24"/>
+          <w:szCs w:val="24"/>
+          <w:lang w:eastAsia="en-GB"/>
+        </w:rPr>
+        <w:t>For example, Whiten, et al. (1999) found 24 behavioural variations including, grooming, tool usage and dating behaviours, in Chimpanzees across Africa in a longitudinal study. The differences between behaviours was not found to be due to the different environments, meaning the behaviour must have evolved somewhere along their ancestry line (Whiten, et al., 1999).</w:t>
       </w:r>
     </w:p>
     <w:p>
@@ -1013,38 +799,6 @@
           <w:lang w:eastAsia="en-GB"/>
         </w:rPr>
       </w:pPr>
-    </w:p>
-    <w:p>
-      <w:pPr>
-        <w:spacing w:after="0" w:line="360" w:lineRule="auto"/>
-        <w:ind w:firstLine="539"/>
-        <w:rPr>
-          <w:rFonts w:ascii="Times New Roman" w:eastAsia="Times New Roman" w:hAnsi="Times New Roman" w:cs="Times New Roman"/>
-          <w:sz w:val="24"/>
-          <w:szCs w:val="24"/>
-          <w:lang w:eastAsia="en-GB"/>
-        </w:rPr>
-      </w:pPr>
-      <w:r>
-        <w:rPr>
-          <w:rFonts w:ascii="Times New Roman" w:eastAsia="Times New Roman" w:hAnsi="Times New Roman" w:cs="Times New Roman"/>
-          <w:color w:val="FF0000"/>
-          <w:sz w:val="24"/>
-          <w:szCs w:val="24"/>
-          <w:lang w:eastAsia="en-GB"/>
-        </w:rPr>
-        <w:t>Definition being used: The ability to pass down behavioural information and traditions over generations through social learning</w:t>
-      </w:r>
-      <w:r>
-        <w:rPr>
-          <w:rFonts w:ascii="Times New Roman" w:eastAsia="Times New Roman" w:hAnsi="Times New Roman" w:cs="Times New Roman"/>
-          <w:color w:val="FF00FF"/>
-          <w:sz w:val="24"/>
-          <w:szCs w:val="24"/>
-          <w:lang w:eastAsia="en-GB"/>
-        </w:rPr>
-        <w:t>.</w:t>
-      </w:r>
     </w:p>
     <w:p>
       <w:pPr>
@@ -1203,27 +957,15 @@
           <w:lang w:eastAsia="en-GB"/>
         </w:rPr>
       </w:pPr>
-      <w:proofErr w:type="spellStart"/>
-      <w:r>
-        <w:rPr>
-          <w:rFonts w:ascii="Times New Roman" w:eastAsia="Times New Roman" w:hAnsi="Times New Roman" w:cs="Times New Roman"/>
-          <w:color w:val="000000"/>
-          <w:sz w:val="24"/>
-          <w:szCs w:val="24"/>
-          <w:lang w:eastAsia="en-GB"/>
-        </w:rPr>
-        <w:t>Rendall</w:t>
-      </w:r>
-      <w:proofErr w:type="spellEnd"/>
-      <w:r>
-        <w:rPr>
-          <w:rFonts w:ascii="Times New Roman" w:eastAsia="Times New Roman" w:hAnsi="Times New Roman" w:cs="Times New Roman"/>
-          <w:color w:val="000000"/>
-          <w:sz w:val="24"/>
-          <w:szCs w:val="24"/>
-          <w:lang w:eastAsia="en-GB"/>
-        </w:rPr>
-        <w:t xml:space="preserve"> &amp; Whitehead (2001) - </w:t>
+      <w:r>
+        <w:rPr>
+          <w:rFonts w:ascii="Times New Roman" w:eastAsia="Times New Roman" w:hAnsi="Times New Roman" w:cs="Times New Roman"/>
+          <w:color w:val="000000"/>
+          <w:sz w:val="24"/>
+          <w:szCs w:val="24"/>
+          <w:lang w:eastAsia="en-GB"/>
+        </w:rPr>
+        <w:t xml:space="preserve">Rendall &amp; Whitehead (2001) - </w:t>
       </w:r>
     </w:p>
     <w:p>
@@ -1343,7 +1085,6 @@
           <w:szCs w:val="24"/>
           <w:lang w:eastAsia="en-GB"/>
         </w:rPr>
-        <w:lastRenderedPageBreak/>
         <w:t xml:space="preserve">Elephants have a unique social structure where they </w:t>
       </w:r>
       <w:proofErr w:type="gramStart"/>
@@ -1366,29 +1107,7 @@
           <w:szCs w:val="24"/>
           <w:lang w:eastAsia="en-GB"/>
         </w:rPr>
-        <w:t xml:space="preserve"> form close relationships that allows for a deeper connection that almost contend to relationships between humans (</w:t>
-      </w:r>
-      <w:proofErr w:type="spellStart"/>
-      <w:r>
-        <w:rPr>
-          <w:rFonts w:ascii="Times New Roman" w:eastAsia="Times New Roman" w:hAnsi="Times New Roman" w:cs="Times New Roman"/>
-          <w:color w:val="000000"/>
-          <w:sz w:val="24"/>
-          <w:szCs w:val="24"/>
-          <w:lang w:eastAsia="en-GB"/>
-        </w:rPr>
-        <w:t>Ree</w:t>
-      </w:r>
-      <w:proofErr w:type="spellEnd"/>
-      <w:r>
-        <w:rPr>
-          <w:rFonts w:ascii="Times New Roman" w:eastAsia="Times New Roman" w:hAnsi="Times New Roman" w:cs="Times New Roman"/>
-          <w:color w:val="000000"/>
-          <w:sz w:val="24"/>
-          <w:szCs w:val="24"/>
-          <w:lang w:eastAsia="en-GB"/>
-        </w:rPr>
-        <w:t>, 2012).</w:t>
+        <w:t xml:space="preserve"> form close relationships that allows for a deeper connection that almost contend to relationships between humans (Ree, 2012).</w:t>
       </w:r>
     </w:p>
     <w:p>
@@ -1440,7 +1159,7 @@
           <w:lang w:eastAsia="en-GB"/>
         </w:rPr>
       </w:pPr>
-      <w:hyperlink r:id="rId8" w:history="1">
+      <w:hyperlink r:id="rId12" w:history="1">
         <w:r>
           <w:rPr>
             <w:rFonts w:ascii="Times New Roman" w:eastAsia="Times New Roman" w:hAnsi="Times New Roman" w:cs="Times New Roman"/>
@@ -1624,228 +1343,633 @@
     </w:p>
     <w:p>
       <w:pPr>
+        <w:spacing w:line="360" w:lineRule="auto"/>
+        <w:ind w:firstLine="567"/>
+        <w:rPr>
+          <w:rFonts w:ascii="Times New Roman" w:hAnsi="Times New Roman" w:cs="Times New Roman"/>
+          <w:sz w:val="24"/>
+          <w:lang w:eastAsia="en-GB"/>
+        </w:rPr>
+      </w:pPr>
+      <w:r>
+        <w:rPr>
+          <w:rFonts w:ascii="Times New Roman" w:hAnsi="Times New Roman" w:cs="Times New Roman"/>
+          <w:sz w:val="24"/>
+          <w:lang w:eastAsia="en-GB"/>
+        </w:rPr>
+        <w:t>After having read the extensive research on animal culture, the</w:t>
+      </w:r>
+      <w:r>
+        <w:rPr>
+          <w:rFonts w:ascii="Times New Roman" w:hAnsi="Times New Roman" w:cs="Times New Roman"/>
+          <w:sz w:val="24"/>
+          <w:lang w:eastAsia="en-GB"/>
+        </w:rPr>
+        <w:t xml:space="preserve"> definition of cul</w:t>
+      </w:r>
+      <w:r>
+        <w:rPr>
+          <w:rFonts w:ascii="Times New Roman" w:hAnsi="Times New Roman" w:cs="Times New Roman"/>
+          <w:sz w:val="24"/>
+          <w:lang w:eastAsia="en-GB"/>
+        </w:rPr>
+        <w:t xml:space="preserve">tural transmission </w:t>
+      </w:r>
+      <w:r>
+        <w:rPr>
+          <w:rFonts w:ascii="Times New Roman" w:hAnsi="Times New Roman" w:cs="Times New Roman"/>
+          <w:sz w:val="24"/>
+          <w:lang w:eastAsia="en-GB"/>
+        </w:rPr>
+        <w:t>chosen was</w:t>
+      </w:r>
+      <w:r>
+        <w:rPr>
+          <w:rFonts w:ascii="Times New Roman" w:hAnsi="Times New Roman" w:cs="Times New Roman"/>
+          <w:sz w:val="24"/>
+          <w:lang w:eastAsia="en-GB"/>
+        </w:rPr>
+        <w:t xml:space="preserve"> “t</w:t>
+      </w:r>
+      <w:r>
+        <w:rPr>
+          <w:rFonts w:ascii="Times New Roman" w:hAnsi="Times New Roman" w:cs="Times New Roman"/>
+          <w:sz w:val="24"/>
+          <w:lang w:eastAsia="en-GB"/>
+        </w:rPr>
+        <w:t>he ability to pass down behavioural information and traditions over generations through social learning</w:t>
+      </w:r>
+      <w:r>
+        <w:rPr>
+          <w:rFonts w:ascii="Times New Roman" w:hAnsi="Times New Roman" w:cs="Times New Roman"/>
+          <w:sz w:val="24"/>
+          <w:lang w:eastAsia="en-GB"/>
+        </w:rPr>
+        <w:t xml:space="preserve">”. </w:t>
+      </w:r>
+      <w:r>
+        <w:rPr>
+          <w:rFonts w:ascii="Times New Roman" w:hAnsi="Times New Roman" w:cs="Times New Roman"/>
+          <w:bCs/>
+          <w:iCs/>
+          <w:color w:val="000000"/>
+          <w:sz w:val="24"/>
+          <w:lang w:eastAsia="en-GB"/>
+        </w:rPr>
+        <w:t>The current study aims to investigate if two different wild African elephant populations, from the Amboseli National park</w:t>
+      </w:r>
+      <w:r>
+        <w:rPr>
+          <w:rFonts w:ascii="Times New Roman" w:hAnsi="Times New Roman" w:cs="Times New Roman"/>
+          <w:bCs/>
+          <w:iCs/>
+          <w:color w:val="000000"/>
+          <w:sz w:val="24"/>
+          <w:lang w:eastAsia="en-GB"/>
+        </w:rPr>
+        <w:t xml:space="preserve"> in southern Kenya</w:t>
+      </w:r>
+      <w:r>
+        <w:rPr>
+          <w:rFonts w:ascii="Times New Roman" w:hAnsi="Times New Roman" w:cs="Times New Roman"/>
+          <w:bCs/>
+          <w:iCs/>
+          <w:color w:val="000000"/>
+          <w:sz w:val="24"/>
+          <w:lang w:eastAsia="en-GB"/>
+        </w:rPr>
+        <w:t xml:space="preserve"> and </w:t>
+      </w:r>
+      <w:r>
+        <w:rPr>
+          <w:rFonts w:ascii="Times New Roman" w:hAnsi="Times New Roman" w:cs="Times New Roman"/>
+          <w:bCs/>
+          <w:iCs/>
+          <w:color w:val="000000"/>
+          <w:sz w:val="24"/>
+          <w:lang w:eastAsia="en-GB"/>
+        </w:rPr>
+        <w:t xml:space="preserve">the </w:t>
+      </w:r>
+      <w:r>
+        <w:rPr>
+          <w:rFonts w:ascii="Times New Roman" w:hAnsi="Times New Roman" w:cs="Times New Roman"/>
+          <w:color w:val="000000"/>
+          <w:sz w:val="24"/>
+          <w:lang w:eastAsia="en-GB"/>
+        </w:rPr>
+        <w:t xml:space="preserve">Samburu and Buffalo National Reserves </w:t>
+      </w:r>
+      <w:r>
+        <w:rPr>
+          <w:rFonts w:ascii="Times New Roman" w:hAnsi="Times New Roman" w:cs="Times New Roman"/>
+          <w:bCs/>
+          <w:iCs/>
+          <w:color w:val="000000"/>
+          <w:sz w:val="24"/>
+          <w:lang w:eastAsia="en-GB"/>
+        </w:rPr>
+        <w:t>in central Kenya</w:t>
+      </w:r>
+      <w:r>
+        <w:rPr>
+          <w:rFonts w:ascii="Times New Roman" w:hAnsi="Times New Roman" w:cs="Times New Roman"/>
+          <w:bCs/>
+          <w:iCs/>
+          <w:color w:val="000000"/>
+          <w:sz w:val="24"/>
+          <w:lang w:eastAsia="en-GB"/>
+        </w:rPr>
+        <w:t xml:space="preserve">, </w:t>
+      </w:r>
+      <w:r>
+        <w:rPr>
+          <w:rFonts w:ascii="Times New Roman" w:hAnsi="Times New Roman" w:cs="Times New Roman"/>
+          <w:bCs/>
+          <w:iCs/>
+          <w:color w:val="000000"/>
+          <w:sz w:val="24"/>
+          <w:lang w:eastAsia="en-GB"/>
+        </w:rPr>
+        <w:t>respond the same or differently to hearing playback stimuli of male voices from their native local tribes (Maasai and Samburu) who are known to poach elephants.</w:t>
+      </w:r>
+    </w:p>
+    <w:p>
+      <w:pPr>
+        <w:spacing w:line="360" w:lineRule="auto"/>
+        <w:rPr>
+          <w:rFonts w:ascii="Times New Roman" w:hAnsi="Times New Roman" w:cs="Times New Roman"/>
+          <w:bCs/>
+          <w:sz w:val="28"/>
+          <w:szCs w:val="27"/>
+          <w:lang w:eastAsia="en-GB"/>
+        </w:rPr>
+      </w:pPr>
+      <w:r>
+        <w:rPr>
+          <w:rFonts w:ascii="Times New Roman" w:hAnsi="Times New Roman" w:cs="Times New Roman"/>
+          <w:bCs/>
+          <w:iCs/>
+          <w:sz w:val="24"/>
+          <w:lang w:eastAsia="en-GB"/>
+        </w:rPr>
+        <w:t xml:space="preserve">This will be achieved by using two sets of secondary data obtained from </w:t>
+      </w:r>
+      <w:r>
+        <w:rPr>
+          <w:rFonts w:ascii="Times New Roman" w:hAnsi="Times New Roman" w:cs="Times New Roman"/>
+          <w:sz w:val="24"/>
+          <w:lang w:eastAsia="en-GB"/>
+        </w:rPr>
+        <w:t>Mc</w:t>
+      </w:r>
+      <w:r>
+        <w:rPr>
+          <w:rFonts w:ascii="Times New Roman" w:hAnsi="Times New Roman" w:cs="Times New Roman"/>
+          <w:sz w:val="24"/>
+          <w:lang w:eastAsia="en-GB"/>
+        </w:rPr>
+        <w:t>Comb, Shannon, Say</w:t>
+      </w:r>
+      <w:r>
+        <w:rPr>
+          <w:rFonts w:ascii="Times New Roman" w:hAnsi="Times New Roman" w:cs="Times New Roman"/>
+          <w:sz w:val="24"/>
+          <w:lang w:eastAsia="en-GB"/>
+        </w:rPr>
+        <w:t>ialel, &amp; Moss</w:t>
+      </w:r>
+      <w:r>
+        <w:rPr>
+          <w:rFonts w:ascii="Times New Roman" w:hAnsi="Times New Roman" w:cs="Times New Roman"/>
+          <w:sz w:val="24"/>
+          <w:lang w:eastAsia="en-GB"/>
+        </w:rPr>
+        <w:t xml:space="preserve"> </w:t>
+      </w:r>
+      <w:r>
+        <w:rPr>
+          <w:rFonts w:ascii="Times New Roman" w:hAnsi="Times New Roman" w:cs="Times New Roman"/>
+          <w:sz w:val="24"/>
+          <w:lang w:eastAsia="en-GB"/>
+        </w:rPr>
+        <w:t>(</w:t>
+      </w:r>
+      <w:r>
+        <w:rPr>
+          <w:rFonts w:ascii="Times New Roman" w:hAnsi="Times New Roman" w:cs="Times New Roman"/>
+          <w:sz w:val="24"/>
+          <w:lang w:eastAsia="en-GB"/>
+        </w:rPr>
+        <w:t>2014)</w:t>
+      </w:r>
+      <w:r>
+        <w:rPr>
+          <w:rFonts w:ascii="Times New Roman" w:hAnsi="Times New Roman" w:cs="Times New Roman"/>
+          <w:sz w:val="24"/>
+          <w:lang w:eastAsia="en-GB"/>
+        </w:rPr>
+        <w:t xml:space="preserve">, who studied Amboseli subjects and </w:t>
+      </w:r>
+      <w:r>
+        <w:rPr>
+          <w:rFonts w:ascii="Times New Roman" w:hAnsi="Times New Roman" w:cs="Times New Roman"/>
+          <w:sz w:val="24"/>
+          <w:lang w:eastAsia="en-GB"/>
+        </w:rPr>
+        <w:t>Soltis, et al. (2014), who studied</w:t>
+      </w:r>
+      <w:r>
+        <w:rPr>
+          <w:rFonts w:ascii="Times New Roman" w:hAnsi="Times New Roman" w:cs="Times New Roman"/>
+          <w:sz w:val="24"/>
+          <w:lang w:eastAsia="en-GB"/>
+        </w:rPr>
+        <w:t xml:space="preserve"> Samburu subjects. From these videos, </w:t>
+      </w:r>
+      <w:r>
+        <w:rPr>
+          <w:rFonts w:ascii="Times New Roman" w:hAnsi="Times New Roman" w:cs="Times New Roman"/>
+          <w:sz w:val="24"/>
+          <w:lang w:eastAsia="en-GB"/>
+        </w:rPr>
+        <w:t>specified</w:t>
+      </w:r>
+      <w:r>
+        <w:rPr>
+          <w:rFonts w:ascii="Times New Roman" w:hAnsi="Times New Roman" w:cs="Times New Roman"/>
+          <w:sz w:val="24"/>
+          <w:lang w:eastAsia="en-GB"/>
+        </w:rPr>
+        <w:t xml:space="preserve"> behaviours will be observed that have been identified as alert responses to the stimuli (as defined by </w:t>
+      </w:r>
+      <w:r>
+        <w:rPr>
+          <w:rFonts w:ascii="Times New Roman" w:hAnsi="Times New Roman" w:cs="Times New Roman"/>
+          <w:sz w:val="24"/>
+          <w:lang w:eastAsia="en-GB"/>
+        </w:rPr>
+        <w:t>Mc</w:t>
+      </w:r>
+      <w:r>
+        <w:rPr>
+          <w:rFonts w:ascii="Times New Roman" w:hAnsi="Times New Roman" w:cs="Times New Roman"/>
+          <w:sz w:val="24"/>
+          <w:lang w:eastAsia="en-GB"/>
+        </w:rPr>
+        <w:t>Comb, Shannon, Say</w:t>
+      </w:r>
+      <w:r>
+        <w:rPr>
+          <w:rFonts w:ascii="Times New Roman" w:hAnsi="Times New Roman" w:cs="Times New Roman"/>
+          <w:sz w:val="24"/>
+          <w:lang w:eastAsia="en-GB"/>
+        </w:rPr>
+        <w:t>ialel, &amp; Moss</w:t>
+      </w:r>
+      <w:r>
+        <w:rPr>
+          <w:rFonts w:ascii="Times New Roman" w:hAnsi="Times New Roman" w:cs="Times New Roman"/>
+          <w:sz w:val="24"/>
+          <w:lang w:eastAsia="en-GB"/>
+        </w:rPr>
+        <w:t xml:space="preserve">, </w:t>
+      </w:r>
+      <w:r>
+        <w:rPr>
+          <w:rFonts w:ascii="Times New Roman" w:hAnsi="Times New Roman" w:cs="Times New Roman"/>
+          <w:sz w:val="24"/>
+          <w:lang w:eastAsia="en-GB"/>
+        </w:rPr>
+        <w:t>2014</w:t>
+      </w:r>
+      <w:r>
+        <w:rPr>
+          <w:rFonts w:ascii="Times New Roman" w:hAnsi="Times New Roman" w:cs="Times New Roman"/>
+          <w:sz w:val="24"/>
+          <w:lang w:eastAsia="en-GB"/>
+        </w:rPr>
+        <w:t>). Then groups of behaviours that have been thought to be most likely influenced by cultural transmission will be statistically analysed to see if there is a statistically significant distance in the behaviours observed between the two populations</w:t>
+      </w:r>
+      <w:r>
+        <w:rPr>
+          <w:rFonts w:ascii="Times New Roman" w:hAnsi="Times New Roman" w:cs="Times New Roman"/>
+          <w:sz w:val="24"/>
+          <w:lang w:eastAsia="en-GB"/>
+        </w:rPr>
+        <w:t xml:space="preserve"> and the difference in behaviour from the matriarch of the observed herd and the first reactor to the human vocal playback</w:t>
+      </w:r>
+      <w:r>
+        <w:rPr>
+          <w:rFonts w:ascii="Times New Roman" w:hAnsi="Times New Roman" w:cs="Times New Roman"/>
+          <w:sz w:val="24"/>
+          <w:lang w:eastAsia="en-GB"/>
+        </w:rPr>
+        <w:t>.</w:t>
+      </w:r>
+    </w:p>
+    <w:p>
+      <w:pPr>
         <w:spacing w:after="0" w:line="360" w:lineRule="auto"/>
-        <w:ind w:left="539" w:hanging="181"/>
-        <w:outlineLvl w:val="2"/>
-        <w:rPr>
-          <w:rFonts w:ascii="Times New Roman" w:eastAsia="Times New Roman" w:hAnsi="Times New Roman" w:cs="Times New Roman"/>
-          <w:b/>
+        <w:ind w:firstLine="567"/>
+        <w:rPr>
+          <w:rFonts w:ascii="Times New Roman" w:eastAsia="Times New Roman" w:hAnsi="Times New Roman" w:cs="Times New Roman"/>
           <w:bCs/>
-          <w:sz w:val="27"/>
-          <w:szCs w:val="27"/>
-          <w:lang w:eastAsia="en-GB"/>
-        </w:rPr>
-      </w:pPr>
-      <w:r>
-        <w:rPr>
-          <w:rFonts w:ascii="Times New Roman" w:eastAsia="Times New Roman" w:hAnsi="Times New Roman" w:cs="Times New Roman"/>
-          <w:b/>
+          <w:sz w:val="24"/>
+          <w:szCs w:val="24"/>
+          <w:lang w:eastAsia="en-GB"/>
+        </w:rPr>
+      </w:pPr>
+      <w:r>
+        <w:rPr>
+          <w:rFonts w:ascii="Times New Roman" w:eastAsia="Times New Roman" w:hAnsi="Times New Roman" w:cs="Times New Roman"/>
           <w:bCs/>
-          <w:i/>
-          <w:iCs/>
-          <w:color w:val="000000"/>
-          <w:sz w:val="24"/>
-          <w:szCs w:val="24"/>
-          <w:lang w:eastAsia="en-GB"/>
-        </w:rPr>
-        <w:t>What is the aim?</w:t>
-      </w:r>
-    </w:p>
-    <w:p>
-      <w:pPr>
+          <w:sz w:val="24"/>
+          <w:szCs w:val="24"/>
+          <w:lang w:eastAsia="en-GB"/>
+        </w:rPr>
+        <w:t xml:space="preserve">It was predetermined that a similar recording system to McComb, Shannon, Sayialel </w:t>
+      </w:r>
+      <w:r>
+        <w:rPr>
+          <w:rFonts w:ascii="Times New Roman" w:eastAsia="Times New Roman" w:hAnsi="Times New Roman" w:cs="Times New Roman"/>
+          <w:bCs/>
+          <w:sz w:val="24"/>
+          <w:szCs w:val="24"/>
+          <w:lang w:eastAsia="en-GB"/>
+        </w:rPr>
+        <w:t xml:space="preserve">&amp; Moss (2014) </w:t>
+      </w:r>
+      <w:r>
+        <w:rPr>
+          <w:rFonts w:ascii="Times New Roman" w:eastAsia="Times New Roman" w:hAnsi="Times New Roman" w:cs="Times New Roman"/>
+          <w:bCs/>
+          <w:sz w:val="24"/>
+          <w:szCs w:val="24"/>
+          <w:lang w:eastAsia="en-GB"/>
+        </w:rPr>
+        <w:t xml:space="preserve">would be used </w:t>
+      </w:r>
+      <w:r>
+        <w:rPr>
+          <w:rFonts w:ascii="Times New Roman" w:eastAsia="Times New Roman" w:hAnsi="Times New Roman" w:cs="Times New Roman"/>
+          <w:bCs/>
+          <w:sz w:val="24"/>
+          <w:szCs w:val="24"/>
+          <w:lang w:eastAsia="en-GB"/>
+        </w:rPr>
+        <w:t>to enable a clear recording of behaviour. From this, six hypotheses were chosen that were thought to be the most indicative of whether the behaviour was culturally related and had been socially passed down by older generations.</w:t>
+      </w:r>
+    </w:p>
+    <w:p>
+      <w:pPr>
+        <w:pStyle w:val="ListParagraph"/>
+        <w:numPr>
+          <w:ilvl w:val="0"/>
+          <w:numId w:val="3"/>
+        </w:numPr>
         <w:spacing w:after="0" w:line="360" w:lineRule="auto"/>
-        <w:ind w:left="539" w:hanging="181"/>
-        <w:outlineLvl w:val="2"/>
-        <w:rPr>
-          <w:rFonts w:ascii="Times New Roman" w:eastAsia="Times New Roman" w:hAnsi="Times New Roman" w:cs="Times New Roman"/>
-          <w:b/>
+        <w:rPr>
+          <w:rFonts w:ascii="Times New Roman" w:eastAsia="Times New Roman" w:hAnsi="Times New Roman" w:cs="Times New Roman"/>
           <w:bCs/>
-          <w:sz w:val="27"/>
-          <w:szCs w:val="27"/>
-          <w:lang w:eastAsia="en-GB"/>
-        </w:rPr>
-      </w:pPr>
-      <w:r>
-        <w:rPr>
-          <w:rFonts w:ascii="Times New Roman" w:eastAsia="Times New Roman" w:hAnsi="Times New Roman" w:cs="Times New Roman"/>
-          <w:b/>
+          <w:sz w:val="24"/>
+          <w:szCs w:val="24"/>
+          <w:lang w:eastAsia="en-GB"/>
+        </w:rPr>
+      </w:pPr>
+      <w:r>
+        <w:rPr>
+          <w:rFonts w:ascii="Times New Roman" w:eastAsia="Times New Roman" w:hAnsi="Times New Roman" w:cs="Times New Roman"/>
           <w:bCs/>
-          <w:i/>
-          <w:iCs/>
-          <w:color w:val="000000"/>
-          <w:sz w:val="24"/>
-          <w:szCs w:val="24"/>
-          <w:lang w:eastAsia="en-GB"/>
-        </w:rPr>
-        <w:t>How will this be achieved?</w:t>
-      </w:r>
-    </w:p>
-    <w:p>
-      <w:pPr>
+          <w:sz w:val="24"/>
+          <w:szCs w:val="24"/>
+          <w:lang w:eastAsia="en-GB"/>
+        </w:rPr>
+        <w:t xml:space="preserve">The </w:t>
+      </w:r>
+      <w:r>
+        <w:rPr>
+          <w:rFonts w:ascii="Times New Roman" w:eastAsia="Times New Roman" w:hAnsi="Times New Roman" w:cs="Times New Roman"/>
+          <w:bCs/>
+          <w:sz w:val="24"/>
+          <w:szCs w:val="24"/>
+          <w:lang w:eastAsia="en-GB"/>
+        </w:rPr>
+        <w:t>reactor’s latency to retreat in relation to the human vocal playback</w:t>
+      </w:r>
+      <w:r>
+        <w:rPr>
+          <w:rFonts w:ascii="Times New Roman" w:eastAsia="Times New Roman" w:hAnsi="Times New Roman" w:cs="Times New Roman"/>
+          <w:bCs/>
+          <w:sz w:val="24"/>
+          <w:szCs w:val="24"/>
+          <w:lang w:eastAsia="en-GB"/>
+        </w:rPr>
+        <w:t>.</w:t>
+      </w:r>
+    </w:p>
+    <w:p>
+      <w:pPr>
+        <w:pStyle w:val="ListParagraph"/>
+        <w:numPr>
+          <w:ilvl w:val="0"/>
+          <w:numId w:val="3"/>
+        </w:numPr>
         <w:spacing w:after="0" w:line="360" w:lineRule="auto"/>
-        <w:ind w:left="539" w:hanging="181"/>
-        <w:outlineLvl w:val="2"/>
-        <w:rPr>
-          <w:rFonts w:ascii="Times New Roman" w:eastAsia="Times New Roman" w:hAnsi="Times New Roman" w:cs="Times New Roman"/>
-          <w:b/>
+        <w:rPr>
+          <w:rFonts w:ascii="Times New Roman" w:eastAsia="Times New Roman" w:hAnsi="Times New Roman" w:cs="Times New Roman"/>
           <w:bCs/>
-          <w:sz w:val="27"/>
-          <w:szCs w:val="27"/>
-          <w:lang w:eastAsia="en-GB"/>
-        </w:rPr>
-      </w:pPr>
-      <w:r>
-        <w:rPr>
-          <w:rFonts w:ascii="Times New Roman" w:eastAsia="Times New Roman" w:hAnsi="Times New Roman" w:cs="Times New Roman"/>
-          <w:b/>
+          <w:sz w:val="24"/>
+          <w:szCs w:val="24"/>
+          <w:lang w:eastAsia="en-GB"/>
+        </w:rPr>
+      </w:pPr>
+      <w:r>
+        <w:rPr>
+          <w:rFonts w:ascii="Times New Roman" w:eastAsia="Times New Roman" w:hAnsi="Times New Roman" w:cs="Times New Roman"/>
           <w:bCs/>
-          <w:i/>
-          <w:iCs/>
-          <w:color w:val="000000"/>
-          <w:sz w:val="24"/>
-          <w:szCs w:val="24"/>
-          <w:lang w:eastAsia="en-GB"/>
-        </w:rPr>
-        <w:t>What are we looking for specifically?</w:t>
-      </w:r>
-    </w:p>
-    <w:p>
-      <w:pPr>
+          <w:sz w:val="24"/>
+          <w:szCs w:val="24"/>
+          <w:lang w:eastAsia="en-GB"/>
+        </w:rPr>
+        <w:t>Whether the reactors retreated.</w:t>
+      </w:r>
+    </w:p>
+    <w:p>
+      <w:pPr>
+        <w:pStyle w:val="ListParagraph"/>
+        <w:numPr>
+          <w:ilvl w:val="1"/>
+          <w:numId w:val="3"/>
+        </w:numPr>
         <w:spacing w:after="0" w:line="360" w:lineRule="auto"/>
-        <w:ind w:firstLine="539"/>
-        <w:rPr>
-          <w:rFonts w:ascii="Times New Roman" w:eastAsia="Times New Roman" w:hAnsi="Times New Roman" w:cs="Times New Roman"/>
-          <w:sz w:val="24"/>
-          <w:szCs w:val="24"/>
-          <w:lang w:eastAsia="en-GB"/>
-        </w:rPr>
-      </w:pPr>
-      <w:proofErr w:type="gramStart"/>
-      <w:r>
-        <w:rPr>
-          <w:rFonts w:ascii="Times New Roman" w:eastAsia="Times New Roman" w:hAnsi="Times New Roman" w:cs="Times New Roman"/>
-          <w:color w:val="000000"/>
-          <w:sz w:val="24"/>
-          <w:szCs w:val="24"/>
-          <w:lang w:eastAsia="en-GB"/>
-        </w:rPr>
-        <w:t>Is</w:t>
-      </w:r>
-      <w:proofErr w:type="gramEnd"/>
-      <w:r>
-        <w:rPr>
-          <w:rFonts w:ascii="Times New Roman" w:eastAsia="Times New Roman" w:hAnsi="Times New Roman" w:cs="Times New Roman"/>
-          <w:color w:val="000000"/>
-          <w:sz w:val="24"/>
-          <w:szCs w:val="24"/>
-          <w:lang w:eastAsia="en-GB"/>
-        </w:rPr>
-        <w:t xml:space="preserve"> the way elephants respond to potential threats (voice playbacks) culturally influenced?</w:t>
-      </w:r>
-    </w:p>
-    <w:p>
-      <w:pPr>
+        <w:rPr>
+          <w:rFonts w:ascii="Times New Roman" w:eastAsia="Times New Roman" w:hAnsi="Times New Roman" w:cs="Times New Roman"/>
+          <w:bCs/>
+          <w:sz w:val="24"/>
+          <w:szCs w:val="24"/>
+          <w:lang w:eastAsia="en-GB"/>
+        </w:rPr>
+      </w:pPr>
+      <w:r>
+        <w:rPr>
+          <w:rFonts w:ascii="Times New Roman" w:eastAsia="Times New Roman" w:hAnsi="Times New Roman" w:cs="Times New Roman"/>
+          <w:bCs/>
+          <w:sz w:val="24"/>
+          <w:szCs w:val="24"/>
+          <w:lang w:eastAsia="en-GB"/>
+        </w:rPr>
+        <w:lastRenderedPageBreak/>
+        <w:t>If they did, were there any significant differences in the direction of retreat, formation of retreat and how fast they retreated?</w:t>
+      </w:r>
+    </w:p>
+    <w:p>
+      <w:pPr>
+        <w:pStyle w:val="ListParagraph"/>
+        <w:numPr>
+          <w:ilvl w:val="0"/>
+          <w:numId w:val="3"/>
+        </w:numPr>
         <w:spacing w:after="0" w:line="360" w:lineRule="auto"/>
         <w:rPr>
           <w:rFonts w:ascii="Times New Roman" w:eastAsia="Times New Roman" w:hAnsi="Times New Roman" w:cs="Times New Roman"/>
-          <w:sz w:val="24"/>
-          <w:szCs w:val="24"/>
-          <w:lang w:eastAsia="en-GB"/>
-        </w:rPr>
-      </w:pPr>
-    </w:p>
-    <w:p>
-      <w:pPr>
+          <w:bCs/>
+          <w:sz w:val="24"/>
+          <w:szCs w:val="24"/>
+          <w:lang w:eastAsia="en-GB"/>
+        </w:rPr>
+      </w:pPr>
+      <w:r>
+        <w:rPr>
+          <w:rFonts w:ascii="Times New Roman" w:eastAsia="Times New Roman" w:hAnsi="Times New Roman" w:cs="Times New Roman"/>
+          <w:bCs/>
+          <w:sz w:val="24"/>
+          <w:szCs w:val="24"/>
+          <w:lang w:eastAsia="en-GB"/>
+        </w:rPr>
+        <w:t>Whether specified behaviour, that was identified as being “alert”, was observed.</w:t>
+      </w:r>
+    </w:p>
+    <w:p>
+      <w:pPr>
+        <w:pStyle w:val="ListParagraph"/>
+        <w:numPr>
+          <w:ilvl w:val="1"/>
+          <w:numId w:val="3"/>
+        </w:numPr>
         <w:spacing w:after="0" w:line="360" w:lineRule="auto"/>
-        <w:ind w:firstLine="539"/>
-        <w:rPr>
-          <w:rFonts w:ascii="Times New Roman" w:eastAsia="Times New Roman" w:hAnsi="Times New Roman" w:cs="Times New Roman"/>
-          <w:sz w:val="24"/>
-          <w:szCs w:val="24"/>
-          <w:lang w:eastAsia="en-GB"/>
-        </w:rPr>
-      </w:pPr>
-      <w:r>
-        <w:rPr>
-          <w:rFonts w:ascii="Times New Roman" w:eastAsia="Times New Roman" w:hAnsi="Times New Roman" w:cs="Times New Roman"/>
-          <w:color w:val="000000"/>
-          <w:sz w:val="24"/>
-          <w:szCs w:val="24"/>
-          <w:lang w:eastAsia="en-GB"/>
-        </w:rPr>
-        <w:t>Comparing elephant fear responses to humans generally across the different populations.</w:t>
-      </w:r>
-    </w:p>
-    <w:p>
-      <w:pPr>
+        <w:rPr>
+          <w:rFonts w:ascii="Times New Roman" w:eastAsia="Times New Roman" w:hAnsi="Times New Roman" w:cs="Times New Roman"/>
+          <w:bCs/>
+          <w:sz w:val="24"/>
+          <w:szCs w:val="24"/>
+          <w:lang w:eastAsia="en-GB"/>
+        </w:rPr>
+      </w:pPr>
+      <w:r>
+        <w:rPr>
+          <w:rFonts w:ascii="Times New Roman" w:eastAsia="Times New Roman" w:hAnsi="Times New Roman" w:cs="Times New Roman"/>
+          <w:bCs/>
+          <w:sz w:val="24"/>
+          <w:szCs w:val="24"/>
+          <w:lang w:eastAsia="en-GB"/>
+        </w:rPr>
+        <w:t>Is “when” the behaviour occurs in relation to playback indicative of cultural behaviours?</w:t>
+      </w:r>
+    </w:p>
+    <w:p>
+      <w:pPr>
+        <w:pStyle w:val="ListParagraph"/>
+        <w:numPr>
+          <w:ilvl w:val="0"/>
+          <w:numId w:val="3"/>
+        </w:numPr>
         <w:spacing w:after="0" w:line="360" w:lineRule="auto"/>
         <w:rPr>
           <w:rFonts w:ascii="Times New Roman" w:eastAsia="Times New Roman" w:hAnsi="Times New Roman" w:cs="Times New Roman"/>
-          <w:sz w:val="24"/>
-          <w:szCs w:val="24"/>
-          <w:lang w:eastAsia="en-GB"/>
-        </w:rPr>
-      </w:pPr>
-    </w:p>
-    <w:p>
-      <w:pPr>
+          <w:bCs/>
+          <w:sz w:val="24"/>
+          <w:szCs w:val="24"/>
+          <w:lang w:eastAsia="en-GB"/>
+        </w:rPr>
+      </w:pPr>
+      <w:r>
+        <w:rPr>
+          <w:rFonts w:ascii="Times New Roman" w:eastAsia="Times New Roman" w:hAnsi="Times New Roman" w:cs="Times New Roman"/>
+          <w:bCs/>
+          <w:sz w:val="24"/>
+          <w:szCs w:val="24"/>
+          <w:lang w:eastAsia="en-GB"/>
+        </w:rPr>
+        <w:t>If bunching occurred, when was it the most intense?</w:t>
+      </w:r>
+    </w:p>
+    <w:p>
+      <w:pPr>
+        <w:pStyle w:val="ListParagraph"/>
+        <w:numPr>
+          <w:ilvl w:val="0"/>
+          <w:numId w:val="3"/>
+        </w:numPr>
         <w:spacing w:after="0" w:line="360" w:lineRule="auto"/>
-        <w:ind w:firstLine="539"/>
-        <w:rPr>
-          <w:rFonts w:ascii="Times New Roman" w:eastAsia="Times New Roman" w:hAnsi="Times New Roman" w:cs="Times New Roman"/>
-          <w:color w:val="000000"/>
-          <w:sz w:val="24"/>
-          <w:szCs w:val="24"/>
-          <w:lang w:eastAsia="en-GB"/>
-        </w:rPr>
-      </w:pPr>
-      <w:r>
-        <w:rPr>
-          <w:rFonts w:ascii="Times New Roman" w:eastAsia="Times New Roman" w:hAnsi="Times New Roman" w:cs="Times New Roman"/>
-          <w:color w:val="000000"/>
-          <w:sz w:val="24"/>
-          <w:szCs w:val="24"/>
-          <w:lang w:eastAsia="en-GB"/>
-        </w:rPr>
-        <w:t>Aim: Consider the pervasiveness of cultural behaviours in elephant interactions.</w:t>
-      </w:r>
-    </w:p>
-    <w:p>
-      <w:pPr>
+        <w:rPr>
+          <w:rFonts w:ascii="Times New Roman" w:eastAsia="Times New Roman" w:hAnsi="Times New Roman" w:cs="Times New Roman"/>
+          <w:bCs/>
+          <w:sz w:val="24"/>
+          <w:szCs w:val="24"/>
+          <w:lang w:eastAsia="en-GB"/>
+        </w:rPr>
+      </w:pPr>
+      <w:r>
+        <w:rPr>
+          <w:rFonts w:ascii="Times New Roman" w:eastAsia="Times New Roman" w:hAnsi="Times New Roman" w:cs="Times New Roman"/>
+          <w:bCs/>
+          <w:sz w:val="24"/>
+          <w:szCs w:val="24"/>
+          <w:lang w:eastAsia="en-GB"/>
+        </w:rPr>
+        <w:t>Whether the first reactor was the matriarch.</w:t>
+      </w:r>
+    </w:p>
+    <w:p>
+      <w:pPr>
+        <w:pStyle w:val="ListParagraph"/>
+        <w:numPr>
+          <w:ilvl w:val="0"/>
+          <w:numId w:val="3"/>
+        </w:numPr>
         <w:spacing w:after="0" w:line="360" w:lineRule="auto"/>
-        <w:ind w:firstLine="539"/>
-        <w:rPr>
-          <w:rFonts w:ascii="Times New Roman" w:eastAsia="Times New Roman" w:hAnsi="Times New Roman" w:cs="Times New Roman"/>
-          <w:color w:val="000000"/>
-          <w:sz w:val="24"/>
-          <w:szCs w:val="24"/>
-          <w:lang w:eastAsia="en-GB"/>
-        </w:rPr>
-      </w:pPr>
-    </w:p>
-    <w:p>
-      <w:pPr>
+        <w:rPr>
+          <w:rFonts w:ascii="Times New Roman" w:eastAsia="Times New Roman" w:hAnsi="Times New Roman" w:cs="Times New Roman"/>
+          <w:bCs/>
+          <w:sz w:val="24"/>
+          <w:szCs w:val="24"/>
+          <w:lang w:eastAsia="en-GB"/>
+        </w:rPr>
+      </w:pPr>
+      <w:r>
+        <w:rPr>
+          <w:rFonts w:ascii="Times New Roman" w:eastAsia="Times New Roman" w:hAnsi="Times New Roman" w:cs="Times New Roman"/>
+          <w:bCs/>
+          <w:sz w:val="24"/>
+          <w:szCs w:val="24"/>
+          <w:lang w:eastAsia="en-GB"/>
+        </w:rPr>
+        <w:t>Where the matriarch was positioned during retreat in relation to the group.</w:t>
+      </w:r>
+    </w:p>
+    <w:p>
+      <w:pPr>
+        <w:pStyle w:val="ListParagraph"/>
         <w:spacing w:after="0" w:line="360" w:lineRule="auto"/>
-        <w:ind w:firstLine="539"/>
-        <w:rPr>
-          <w:rFonts w:ascii="Times New Roman" w:eastAsia="Times New Roman" w:hAnsi="Times New Roman" w:cs="Times New Roman"/>
-          <w:sz w:val="24"/>
-          <w:szCs w:val="24"/>
-          <w:lang w:eastAsia="en-GB"/>
-        </w:rPr>
-      </w:pPr>
-      <w:r>
-        <w:rPr>
-          <w:rFonts w:ascii="Times New Roman" w:eastAsia="Times New Roman" w:hAnsi="Times New Roman" w:cs="Times New Roman"/>
-          <w:color w:val="000000"/>
-          <w:sz w:val="24"/>
-          <w:szCs w:val="24"/>
-          <w:lang w:eastAsia="en-GB"/>
-        </w:rPr>
-        <w:t>6 non-directional hypothesis</w:t>
-      </w:r>
-      <w:bookmarkStart w:id="0" w:name="_GoBack"/>
-      <w:bookmarkEnd w:id="0"/>
+        <w:rPr>
+          <w:rFonts w:ascii="Times New Roman" w:eastAsia="Times New Roman" w:hAnsi="Times New Roman" w:cs="Times New Roman"/>
+          <w:bCs/>
+          <w:sz w:val="24"/>
+          <w:szCs w:val="24"/>
+          <w:lang w:eastAsia="en-GB"/>
+        </w:rPr>
+      </w:pPr>
     </w:p>
     <w:p>
       <w:pPr>
@@ -1925,150 +2049,87 @@
           <w:szCs w:val="24"/>
           <w:lang w:eastAsia="en-GB"/>
         </w:rPr>
-        <w:t>A total of 28 videos were used to compare behaviours of elephants from two sites in Kenya: 14 videos from Amboseli National Park (</w:t>
-      </w:r>
-      <w:proofErr w:type="spellStart"/>
-      <w:r>
-        <w:rPr>
-          <w:rFonts w:ascii="Times New Roman" w:eastAsia="Times New Roman" w:hAnsi="Times New Roman" w:cs="Times New Roman"/>
-          <w:color w:val="000000"/>
-          <w:sz w:val="24"/>
-          <w:szCs w:val="24"/>
-          <w:lang w:eastAsia="en-GB"/>
-        </w:rPr>
-        <w:t>McComb</w:t>
-      </w:r>
-      <w:proofErr w:type="spellEnd"/>
-      <w:r>
-        <w:rPr>
-          <w:rFonts w:ascii="Times New Roman" w:eastAsia="Times New Roman" w:hAnsi="Times New Roman" w:cs="Times New Roman"/>
-          <w:color w:val="000000"/>
-          <w:sz w:val="24"/>
-          <w:szCs w:val="24"/>
-          <w:lang w:eastAsia="en-GB"/>
-        </w:rPr>
-        <w:t xml:space="preserve">, Shannon, </w:t>
-      </w:r>
-      <w:proofErr w:type="spellStart"/>
-      <w:r>
-        <w:rPr>
-          <w:rFonts w:ascii="Times New Roman" w:eastAsia="Times New Roman" w:hAnsi="Times New Roman" w:cs="Times New Roman"/>
-          <w:color w:val="000000"/>
-          <w:sz w:val="24"/>
-          <w:szCs w:val="24"/>
-          <w:lang w:eastAsia="en-GB"/>
-        </w:rPr>
-        <w:t>Savialel</w:t>
-      </w:r>
-      <w:proofErr w:type="spellEnd"/>
-      <w:r>
-        <w:rPr>
-          <w:rFonts w:ascii="Times New Roman" w:eastAsia="Times New Roman" w:hAnsi="Times New Roman" w:cs="Times New Roman"/>
-          <w:color w:val="000000"/>
-          <w:sz w:val="24"/>
-          <w:szCs w:val="24"/>
-          <w:lang w:eastAsia="en-GB"/>
-        </w:rPr>
-        <w:t xml:space="preserve">, &amp; Moss, 2014) and 14 videos from Samburu and Buffalo National Reserves (Soltis, et al., 2014). All 14 videos provided by Soltis, et al. (2014) were used but </w:t>
-      </w:r>
-      <w:proofErr w:type="spellStart"/>
-      <w:r>
-        <w:rPr>
-          <w:rFonts w:ascii="Times New Roman" w:eastAsia="Times New Roman" w:hAnsi="Times New Roman" w:cs="Times New Roman"/>
-          <w:color w:val="000000"/>
-          <w:sz w:val="24"/>
-          <w:szCs w:val="24"/>
-          <w:lang w:eastAsia="en-GB"/>
-        </w:rPr>
-        <w:t>McComb</w:t>
-      </w:r>
-      <w:proofErr w:type="spellEnd"/>
-      <w:r>
-        <w:rPr>
-          <w:rFonts w:ascii="Times New Roman" w:eastAsia="Times New Roman" w:hAnsi="Times New Roman" w:cs="Times New Roman"/>
-          <w:color w:val="000000"/>
-          <w:sz w:val="24"/>
-          <w:szCs w:val="24"/>
-          <w:lang w:eastAsia="en-GB"/>
-        </w:rPr>
-        <w:t xml:space="preserve">, Shannon, </w:t>
-      </w:r>
-      <w:proofErr w:type="spellStart"/>
-      <w:r>
-        <w:rPr>
-          <w:rFonts w:ascii="Times New Roman" w:eastAsia="Times New Roman" w:hAnsi="Times New Roman" w:cs="Times New Roman"/>
-          <w:color w:val="000000"/>
-          <w:sz w:val="24"/>
-          <w:szCs w:val="24"/>
-          <w:lang w:eastAsia="en-GB"/>
-        </w:rPr>
-        <w:t>Savialel</w:t>
-      </w:r>
-      <w:proofErr w:type="spellEnd"/>
-      <w:r>
-        <w:rPr>
-          <w:rFonts w:ascii="Times New Roman" w:eastAsia="Times New Roman" w:hAnsi="Times New Roman" w:cs="Times New Roman"/>
-          <w:color w:val="000000"/>
-          <w:sz w:val="24"/>
-          <w:szCs w:val="24"/>
-          <w:lang w:eastAsia="en-GB"/>
-        </w:rPr>
-        <w:t xml:space="preserve">, &amp; Moss, 2014) provided 28 videos so it was decided to only use 14 of them to make sure there was an equal amount of material for each of the sites. A mixture of seven strong and seven </w:t>
-      </w:r>
-      <w:r>
-        <w:rPr>
-          <w:rFonts w:ascii="Times New Roman" w:eastAsia="Times New Roman" w:hAnsi="Times New Roman" w:cs="Times New Roman"/>
-          <w:color w:val="000000"/>
-          <w:sz w:val="24"/>
-          <w:szCs w:val="24"/>
-          <w:lang w:eastAsia="en-GB"/>
-        </w:rPr>
-        <w:lastRenderedPageBreak/>
-        <w:t xml:space="preserve">weak samples were taken randomly from the </w:t>
-      </w:r>
-      <w:proofErr w:type="spellStart"/>
-      <w:r>
-        <w:rPr>
-          <w:rFonts w:ascii="Times New Roman" w:eastAsia="Times New Roman" w:hAnsi="Times New Roman" w:cs="Times New Roman"/>
-          <w:color w:val="000000"/>
-          <w:sz w:val="24"/>
-          <w:szCs w:val="24"/>
-          <w:lang w:eastAsia="en-GB"/>
-        </w:rPr>
-        <w:t>McComb</w:t>
-      </w:r>
-      <w:proofErr w:type="spellEnd"/>
-      <w:r>
-        <w:rPr>
-          <w:rFonts w:ascii="Times New Roman" w:eastAsia="Times New Roman" w:hAnsi="Times New Roman" w:cs="Times New Roman"/>
-          <w:color w:val="000000"/>
-          <w:sz w:val="24"/>
-          <w:szCs w:val="24"/>
-          <w:lang w:eastAsia="en-GB"/>
-        </w:rPr>
-        <w:t xml:space="preserve">, Shannon, </w:t>
-      </w:r>
-      <w:proofErr w:type="spellStart"/>
-      <w:r>
-        <w:rPr>
-          <w:rFonts w:ascii="Times New Roman" w:eastAsia="Times New Roman" w:hAnsi="Times New Roman" w:cs="Times New Roman"/>
-          <w:color w:val="000000"/>
-          <w:sz w:val="24"/>
-          <w:szCs w:val="24"/>
-          <w:lang w:eastAsia="en-GB"/>
-        </w:rPr>
-        <w:t>Savialel</w:t>
-      </w:r>
-      <w:proofErr w:type="spellEnd"/>
-      <w:r>
-        <w:rPr>
-          <w:rFonts w:ascii="Times New Roman" w:eastAsia="Times New Roman" w:hAnsi="Times New Roman" w:cs="Times New Roman"/>
-          <w:color w:val="000000"/>
-          <w:sz w:val="24"/>
-          <w:szCs w:val="24"/>
-          <w:lang w:eastAsia="en-GB"/>
-        </w:rPr>
-        <w:t>, &amp; Moss (2014) sample to ensure it was representative of the population.</w:t>
+        <w:t>A total of 28 videos were used to compare behaviours of elephants from two sites in Kenya: 14 videos from Amboseli Nat</w:t>
+      </w:r>
+      <w:r>
+        <w:rPr>
+          <w:rFonts w:ascii="Times New Roman" w:eastAsia="Times New Roman" w:hAnsi="Times New Roman" w:cs="Times New Roman"/>
+          <w:color w:val="000000"/>
+          <w:sz w:val="24"/>
+          <w:szCs w:val="24"/>
+          <w:lang w:eastAsia="en-GB"/>
+        </w:rPr>
+        <w:t>ional Park (McComb, Shannon, Say</w:t>
+      </w:r>
+      <w:r>
+        <w:rPr>
+          <w:rFonts w:ascii="Times New Roman" w:eastAsia="Times New Roman" w:hAnsi="Times New Roman" w:cs="Times New Roman"/>
+          <w:color w:val="000000"/>
+          <w:sz w:val="24"/>
+          <w:szCs w:val="24"/>
+          <w:lang w:eastAsia="en-GB"/>
+        </w:rPr>
+        <w:t>ialel, &amp; Moss, 2014) and 14 videos from Samburu and Buffalo National Reserves (Soltis, et al., 2014). All 14 videos provided by Soltis, et al. (2014) were used bu</w:t>
+      </w:r>
+      <w:r>
+        <w:rPr>
+          <w:rFonts w:ascii="Times New Roman" w:eastAsia="Times New Roman" w:hAnsi="Times New Roman" w:cs="Times New Roman"/>
+          <w:color w:val="000000"/>
+          <w:sz w:val="24"/>
+          <w:szCs w:val="24"/>
+          <w:lang w:eastAsia="en-GB"/>
+        </w:rPr>
+        <w:t>t McComb, Shannon, Say</w:t>
+      </w:r>
+      <w:r>
+        <w:rPr>
+          <w:rFonts w:ascii="Times New Roman" w:eastAsia="Times New Roman" w:hAnsi="Times New Roman" w:cs="Times New Roman"/>
+          <w:color w:val="000000"/>
+          <w:sz w:val="24"/>
+          <w:szCs w:val="24"/>
+          <w:lang w:eastAsia="en-GB"/>
+        </w:rPr>
+        <w:t xml:space="preserve">ialel, &amp; Moss, 2014) provided 28 videos so it was decided to only use 14 </w:t>
+      </w:r>
+      <w:r>
+        <w:rPr>
+          <w:rFonts w:ascii="Times New Roman" w:eastAsia="Times New Roman" w:hAnsi="Times New Roman" w:cs="Times New Roman"/>
+          <w:color w:val="000000"/>
+          <w:sz w:val="24"/>
+          <w:szCs w:val="24"/>
+          <w:lang w:eastAsia="en-GB"/>
+        </w:rPr>
+        <w:t>so</w:t>
+      </w:r>
+      <w:r>
+        <w:rPr>
+          <w:rFonts w:ascii="Times New Roman" w:eastAsia="Times New Roman" w:hAnsi="Times New Roman" w:cs="Times New Roman"/>
+          <w:color w:val="000000"/>
+          <w:sz w:val="24"/>
+          <w:szCs w:val="24"/>
+          <w:lang w:eastAsia="en-GB"/>
+        </w:rPr>
+        <w:t xml:space="preserve"> there was an equal amount of material for each of the sites. A mixture of seven strong and seven weak samples were taken randomly from the McComb, Shannon, Sa</w:t>
+      </w:r>
+      <w:r>
+        <w:rPr>
+          <w:rFonts w:ascii="Times New Roman" w:eastAsia="Times New Roman" w:hAnsi="Times New Roman" w:cs="Times New Roman"/>
+          <w:color w:val="000000"/>
+          <w:sz w:val="24"/>
+          <w:szCs w:val="24"/>
+          <w:lang w:eastAsia="en-GB"/>
+        </w:rPr>
+        <w:t>y</w:t>
+      </w:r>
+      <w:r>
+        <w:rPr>
+          <w:rFonts w:ascii="Times New Roman" w:eastAsia="Times New Roman" w:hAnsi="Times New Roman" w:cs="Times New Roman"/>
+          <w:color w:val="000000"/>
+          <w:sz w:val="24"/>
+          <w:szCs w:val="24"/>
+          <w:lang w:eastAsia="en-GB"/>
+        </w:rPr>
+        <w:t>ialel, &amp; Moss (2014) sample to ensure it was representative of the population.</w:t>
       </w:r>
     </w:p>
     <w:p>
@@ -2081,49 +2142,25 @@
           <w:lang w:eastAsia="en-GB"/>
         </w:rPr>
       </w:pPr>
-      <w:proofErr w:type="spellStart"/>
-      <w:r>
-        <w:rPr>
-          <w:rFonts w:ascii="Times New Roman" w:eastAsia="Times New Roman" w:hAnsi="Times New Roman" w:cs="Times New Roman"/>
-          <w:color w:val="000000"/>
-          <w:sz w:val="24"/>
-          <w:szCs w:val="24"/>
-          <w:lang w:eastAsia="en-GB"/>
-        </w:rPr>
-        <w:t>McComb</w:t>
-      </w:r>
-      <w:proofErr w:type="spellEnd"/>
-      <w:r>
-        <w:rPr>
-          <w:rFonts w:ascii="Times New Roman" w:eastAsia="Times New Roman" w:hAnsi="Times New Roman" w:cs="Times New Roman"/>
-          <w:color w:val="000000"/>
-          <w:sz w:val="24"/>
-          <w:szCs w:val="24"/>
-          <w:lang w:eastAsia="en-GB"/>
-        </w:rPr>
-        <w:t xml:space="preserve">, Shannon, </w:t>
-      </w:r>
-      <w:proofErr w:type="spellStart"/>
-      <w:r>
-        <w:rPr>
-          <w:rFonts w:ascii="Times New Roman" w:eastAsia="Times New Roman" w:hAnsi="Times New Roman" w:cs="Times New Roman"/>
-          <w:color w:val="000000"/>
-          <w:sz w:val="24"/>
-          <w:szCs w:val="24"/>
-          <w:lang w:eastAsia="en-GB"/>
-        </w:rPr>
-        <w:t>Savialel</w:t>
-      </w:r>
-      <w:proofErr w:type="spellEnd"/>
-      <w:r>
-        <w:rPr>
-          <w:rFonts w:ascii="Times New Roman" w:eastAsia="Times New Roman" w:hAnsi="Times New Roman" w:cs="Times New Roman"/>
-          <w:color w:val="000000"/>
-          <w:sz w:val="24"/>
-          <w:szCs w:val="24"/>
-          <w:lang w:eastAsia="en-GB"/>
-        </w:rPr>
-        <w:t>, &amp; Moss (2014) also provided a spreadsheet of all the videos coding and the behaviour recording sheets to help corroborate our findings.</w:t>
+      <w:r>
+        <w:rPr>
+          <w:rFonts w:ascii="Times New Roman" w:eastAsia="Times New Roman" w:hAnsi="Times New Roman" w:cs="Times New Roman"/>
+          <w:color w:val="000000"/>
+          <w:sz w:val="24"/>
+          <w:szCs w:val="24"/>
+          <w:lang w:eastAsia="en-GB"/>
+        </w:rPr>
+        <w:t>McComb, Shannon, Say</w:t>
+      </w:r>
+      <w:r>
+        <w:rPr>
+          <w:rFonts w:ascii="Times New Roman" w:eastAsia="Times New Roman" w:hAnsi="Times New Roman" w:cs="Times New Roman"/>
+          <w:color w:val="000000"/>
+          <w:sz w:val="24"/>
+          <w:szCs w:val="24"/>
+          <w:lang w:eastAsia="en-GB"/>
+        </w:rPr>
+        <w:t>ialel, &amp; Moss (2014) also provided a spreadsheet of all the videos coding and the behaviour recording sheets to help corroborate our findings.</w:t>
       </w:r>
     </w:p>
     <w:p>
@@ -2183,114 +2220,147 @@
           <w:szCs w:val="24"/>
           <w:lang w:eastAsia="en-GB"/>
         </w:rPr>
-        <w:t xml:space="preserve">Secondary analysis of data of video footage was used, previously obtained through observational field studies of wild African elephants reacting to voice playbacks of local tribes who are known to attack elephants, Samburu (Soltis, et al., 2014) and </w:t>
-      </w:r>
-      <w:proofErr w:type="spellStart"/>
-      <w:r>
-        <w:rPr>
-          <w:rFonts w:ascii="Times New Roman" w:eastAsia="Times New Roman" w:hAnsi="Times New Roman" w:cs="Times New Roman"/>
-          <w:color w:val="000000"/>
-          <w:sz w:val="24"/>
-          <w:szCs w:val="24"/>
-          <w:lang w:eastAsia="en-GB"/>
-        </w:rPr>
-        <w:t>Maasai</w:t>
-      </w:r>
-      <w:proofErr w:type="spellEnd"/>
-      <w:r>
-        <w:rPr>
-          <w:rFonts w:ascii="Times New Roman" w:eastAsia="Times New Roman" w:hAnsi="Times New Roman" w:cs="Times New Roman"/>
-          <w:color w:val="000000"/>
-          <w:sz w:val="24"/>
-          <w:szCs w:val="24"/>
-          <w:lang w:eastAsia="en-GB"/>
-        </w:rPr>
-        <w:t xml:space="preserve"> (</w:t>
-      </w:r>
-      <w:proofErr w:type="spellStart"/>
-      <w:r>
-        <w:rPr>
-          <w:rFonts w:ascii="Times New Roman" w:eastAsia="Times New Roman" w:hAnsi="Times New Roman" w:cs="Times New Roman"/>
-          <w:color w:val="000000"/>
-          <w:sz w:val="24"/>
-          <w:szCs w:val="24"/>
-          <w:lang w:eastAsia="en-GB"/>
-        </w:rPr>
-        <w:t>McComb</w:t>
-      </w:r>
-      <w:proofErr w:type="spellEnd"/>
-      <w:r>
-        <w:rPr>
-          <w:rFonts w:ascii="Times New Roman" w:eastAsia="Times New Roman" w:hAnsi="Times New Roman" w:cs="Times New Roman"/>
-          <w:color w:val="000000"/>
-          <w:sz w:val="24"/>
-          <w:szCs w:val="24"/>
-          <w:lang w:eastAsia="en-GB"/>
-        </w:rPr>
-        <w:t>, Sha</w:t>
-      </w:r>
-      <w:r>
-        <w:rPr>
-          <w:rFonts w:ascii="Times New Roman" w:eastAsia="Times New Roman" w:hAnsi="Times New Roman" w:cs="Times New Roman"/>
-          <w:color w:val="000000"/>
-          <w:sz w:val="24"/>
-          <w:szCs w:val="24"/>
-          <w:lang w:eastAsia="en-GB"/>
-        </w:rPr>
-        <w:t xml:space="preserve">nnon, </w:t>
-      </w:r>
-      <w:proofErr w:type="spellStart"/>
-      <w:r>
-        <w:rPr>
-          <w:rFonts w:ascii="Times New Roman" w:eastAsia="Times New Roman" w:hAnsi="Times New Roman" w:cs="Times New Roman"/>
-          <w:color w:val="000000"/>
-          <w:sz w:val="24"/>
-          <w:szCs w:val="24"/>
-          <w:lang w:eastAsia="en-GB"/>
-        </w:rPr>
-        <w:t>Savialel</w:t>
-      </w:r>
-      <w:proofErr w:type="spellEnd"/>
-      <w:r>
-        <w:rPr>
-          <w:rFonts w:ascii="Times New Roman" w:eastAsia="Times New Roman" w:hAnsi="Times New Roman" w:cs="Times New Roman"/>
-          <w:color w:val="000000"/>
-          <w:sz w:val="24"/>
-          <w:szCs w:val="24"/>
-          <w:lang w:eastAsia="en-GB"/>
-        </w:rPr>
-        <w:t xml:space="preserve">, &amp; Moss, 2014). </w:t>
-      </w:r>
-      <w:r>
-        <w:rPr>
-          <w:rFonts w:ascii="Times New Roman" w:eastAsia="Times New Roman" w:hAnsi="Times New Roman" w:cs="Times New Roman"/>
-          <w:color w:val="000000"/>
-          <w:sz w:val="24"/>
-          <w:szCs w:val="24"/>
-          <w:lang w:eastAsia="en-GB"/>
-        </w:rPr>
-        <w:t>Each video had a playback Excel sheet where observations of behaviours were described, length of occurrence and the appearance of urgency. The reactions to the voice playbacks were focused on the first reactor and the matriarch. If the matriarch was the first reactor then only her behaviour was recorded. If it was not clear who the matriarch was, then only the 1</w:t>
-      </w:r>
-      <w:r>
-        <w:rPr>
-          <w:rFonts w:ascii="Times New Roman" w:eastAsia="Times New Roman" w:hAnsi="Times New Roman" w:cs="Times New Roman"/>
-          <w:color w:val="000000"/>
-          <w:sz w:val="14"/>
-          <w:szCs w:val="14"/>
-          <w:vertAlign w:val="superscript"/>
-          <w:lang w:eastAsia="en-GB"/>
-        </w:rPr>
-        <w:t>st</w:t>
-      </w:r>
-      <w:r>
-        <w:rPr>
-          <w:rFonts w:ascii="Times New Roman" w:eastAsia="Times New Roman" w:hAnsi="Times New Roman" w:cs="Times New Roman"/>
-          <w:color w:val="000000"/>
-          <w:sz w:val="24"/>
-          <w:szCs w:val="24"/>
-          <w:lang w:eastAsia="en-GB"/>
-        </w:rPr>
-        <w:t xml:space="preserve"> reactor was recorded. In the rare case where all reactions were not captured at the same time, then a general observation of who is seen first to react was noted. All videos were then coded into a spreadsheet by the definitions provided below and in </w:t>
+        <w:t xml:space="preserve">Secondary analysis of data from </w:t>
+      </w:r>
+      <w:r>
+        <w:rPr>
+          <w:rFonts w:ascii="Times New Roman" w:eastAsia="Times New Roman" w:hAnsi="Times New Roman" w:cs="Times New Roman"/>
+          <w:color w:val="000000"/>
+          <w:sz w:val="24"/>
+          <w:szCs w:val="24"/>
+          <w:lang w:eastAsia="en-GB"/>
+        </w:rPr>
+        <w:t>video footage was used, previously obtained through observational field studies of wild African elephants reacting to voice playbacks of local tribes who are known to attack elephants, Samburu (Soltis, et al., 2014) and Maasai (McComb, Sha</w:t>
+      </w:r>
+      <w:r>
+        <w:rPr>
+          <w:rFonts w:ascii="Times New Roman" w:eastAsia="Times New Roman" w:hAnsi="Times New Roman" w:cs="Times New Roman"/>
+          <w:color w:val="000000"/>
+          <w:sz w:val="24"/>
+          <w:szCs w:val="24"/>
+          <w:lang w:eastAsia="en-GB"/>
+        </w:rPr>
+        <w:t>nnon, Say</w:t>
+      </w:r>
+      <w:r>
+        <w:rPr>
+          <w:rFonts w:ascii="Times New Roman" w:eastAsia="Times New Roman" w:hAnsi="Times New Roman" w:cs="Times New Roman"/>
+          <w:color w:val="000000"/>
+          <w:sz w:val="24"/>
+          <w:szCs w:val="24"/>
+          <w:lang w:eastAsia="en-GB"/>
+        </w:rPr>
+        <w:t xml:space="preserve">ialel, &amp; Moss, 2014). </w:t>
+      </w:r>
+      <w:r>
+        <w:rPr>
+          <w:rFonts w:ascii="Times New Roman" w:eastAsia="Times New Roman" w:hAnsi="Times New Roman" w:cs="Times New Roman"/>
+          <w:color w:val="000000"/>
+          <w:sz w:val="24"/>
+          <w:szCs w:val="24"/>
+          <w:lang w:eastAsia="en-GB"/>
+        </w:rPr>
+        <w:t>Each video had a playback Excel sheet where observatio</w:t>
+      </w:r>
+      <w:r>
+        <w:rPr>
+          <w:rFonts w:ascii="Times New Roman" w:eastAsia="Times New Roman" w:hAnsi="Times New Roman" w:cs="Times New Roman"/>
+          <w:color w:val="000000"/>
+          <w:sz w:val="24"/>
+          <w:szCs w:val="24"/>
+          <w:lang w:eastAsia="en-GB"/>
+        </w:rPr>
+        <w:t>ns of behaviours were described and</w:t>
+      </w:r>
+      <w:r>
+        <w:rPr>
+          <w:rFonts w:ascii="Times New Roman" w:eastAsia="Times New Roman" w:hAnsi="Times New Roman" w:cs="Times New Roman"/>
+          <w:color w:val="000000"/>
+          <w:sz w:val="24"/>
+          <w:szCs w:val="24"/>
+          <w:lang w:eastAsia="en-GB"/>
+        </w:rPr>
+        <w:t xml:space="preserve"> length of occurrence. The reactions to the voice playbacks were focused on the first reactor and the matriarch. If the matriarch was the first reactor then only her behaviour was recorded. If it was not clear who th</w:t>
+      </w:r>
+      <w:r>
+        <w:rPr>
+          <w:rFonts w:ascii="Times New Roman" w:eastAsia="Times New Roman" w:hAnsi="Times New Roman" w:cs="Times New Roman"/>
+          <w:color w:val="000000"/>
+          <w:sz w:val="24"/>
+          <w:szCs w:val="24"/>
+          <w:lang w:eastAsia="en-GB"/>
+        </w:rPr>
+        <w:t>e matriarch was, then only the first</w:t>
+      </w:r>
+      <w:r>
+        <w:rPr>
+          <w:rFonts w:ascii="Times New Roman" w:eastAsia="Times New Roman" w:hAnsi="Times New Roman" w:cs="Times New Roman"/>
+          <w:color w:val="000000"/>
+          <w:sz w:val="24"/>
+          <w:szCs w:val="24"/>
+          <w:lang w:eastAsia="en-GB"/>
+        </w:rPr>
+        <w:t xml:space="preserve"> reactor was recorded. In the rare case where all reactions were not captured at the same time, then</w:t>
+      </w:r>
+      <w:r>
+        <w:rPr>
+          <w:rFonts w:ascii="Times New Roman" w:eastAsia="Times New Roman" w:hAnsi="Times New Roman" w:cs="Times New Roman"/>
+          <w:color w:val="000000"/>
+          <w:sz w:val="24"/>
+          <w:szCs w:val="24"/>
+          <w:lang w:eastAsia="en-GB"/>
+        </w:rPr>
+        <w:t xml:space="preserve"> a general observation of who was</w:t>
+      </w:r>
+      <w:r>
+        <w:rPr>
+          <w:rFonts w:ascii="Times New Roman" w:eastAsia="Times New Roman" w:hAnsi="Times New Roman" w:cs="Times New Roman"/>
+          <w:color w:val="000000"/>
+          <w:sz w:val="24"/>
+          <w:szCs w:val="24"/>
+          <w:lang w:eastAsia="en-GB"/>
+        </w:rPr>
+        <w:t xml:space="preserve"> seen </w:t>
+      </w:r>
+      <w:r>
+        <w:rPr>
+          <w:rFonts w:ascii="Times New Roman" w:eastAsia="Times New Roman" w:hAnsi="Times New Roman" w:cs="Times New Roman"/>
+          <w:color w:val="000000"/>
+          <w:sz w:val="24"/>
+          <w:szCs w:val="24"/>
+          <w:lang w:eastAsia="en-GB"/>
+        </w:rPr>
+        <w:t xml:space="preserve">to </w:t>
+      </w:r>
+      <w:r>
+        <w:rPr>
+          <w:rFonts w:ascii="Times New Roman" w:eastAsia="Times New Roman" w:hAnsi="Times New Roman" w:cs="Times New Roman"/>
+          <w:color w:val="000000"/>
+          <w:sz w:val="24"/>
+          <w:szCs w:val="24"/>
+          <w:lang w:eastAsia="en-GB"/>
+        </w:rPr>
+        <w:t>react</w:t>
+      </w:r>
+      <w:r>
+        <w:rPr>
+          <w:rFonts w:ascii="Times New Roman" w:eastAsia="Times New Roman" w:hAnsi="Times New Roman" w:cs="Times New Roman"/>
+          <w:color w:val="000000"/>
+          <w:sz w:val="24"/>
+          <w:szCs w:val="24"/>
+          <w:lang w:eastAsia="en-GB"/>
+        </w:rPr>
+        <w:t xml:space="preserve"> first</w:t>
+      </w:r>
+      <w:r>
+        <w:rPr>
+          <w:rFonts w:ascii="Times New Roman" w:eastAsia="Times New Roman" w:hAnsi="Times New Roman" w:cs="Times New Roman"/>
+          <w:color w:val="000000"/>
+          <w:sz w:val="24"/>
+          <w:szCs w:val="24"/>
+          <w:lang w:eastAsia="en-GB"/>
+        </w:rPr>
+        <w:t xml:space="preserve"> was noted. All videos were then coded into a spreadsheet by the definitions provided below and in </w:t>
       </w:r>
       <w:r>
         <w:rPr>
@@ -2312,51 +2382,98 @@
           <w:szCs w:val="24"/>
           <w:lang w:eastAsia="en-GB"/>
         </w:rPr>
-        <w:t xml:space="preserve">The spreadsheet and behaviour recording sheets provided by </w:t>
-      </w:r>
-      <w:proofErr w:type="spellStart"/>
-      <w:r>
-        <w:rPr>
-          <w:rFonts w:ascii="Times New Roman" w:eastAsia="Times New Roman" w:hAnsi="Times New Roman" w:cs="Times New Roman"/>
-          <w:color w:val="000000"/>
-          <w:sz w:val="24"/>
-          <w:szCs w:val="24"/>
-          <w:lang w:eastAsia="en-GB"/>
-        </w:rPr>
-        <w:t>McComb</w:t>
-      </w:r>
-      <w:proofErr w:type="spellEnd"/>
-      <w:r>
-        <w:rPr>
-          <w:rFonts w:ascii="Times New Roman" w:eastAsia="Times New Roman" w:hAnsi="Times New Roman" w:cs="Times New Roman"/>
-          <w:color w:val="000000"/>
-          <w:sz w:val="24"/>
-          <w:szCs w:val="24"/>
-          <w:lang w:eastAsia="en-GB"/>
-        </w:rPr>
-        <w:t xml:space="preserve">, Shannon, </w:t>
-      </w:r>
-      <w:proofErr w:type="spellStart"/>
-      <w:r>
-        <w:rPr>
-          <w:rFonts w:ascii="Times New Roman" w:eastAsia="Times New Roman" w:hAnsi="Times New Roman" w:cs="Times New Roman"/>
-          <w:color w:val="000000"/>
-          <w:sz w:val="24"/>
-          <w:szCs w:val="24"/>
-          <w:lang w:eastAsia="en-GB"/>
-        </w:rPr>
-        <w:t>Savialel</w:t>
-      </w:r>
-      <w:proofErr w:type="spellEnd"/>
-      <w:r>
-        <w:rPr>
-          <w:rFonts w:ascii="Times New Roman" w:eastAsia="Times New Roman" w:hAnsi="Times New Roman" w:cs="Times New Roman"/>
-          <w:color w:val="000000"/>
-          <w:sz w:val="24"/>
-          <w:szCs w:val="24"/>
-          <w:lang w:eastAsia="en-GB"/>
-        </w:rPr>
-        <w:t>, &amp; Moss (2014) for their videos was used to corroborate results to ensure nothing was missed and the right behaviours were being observed.</w:t>
+        <w:t xml:space="preserve">The </w:t>
+      </w:r>
+      <w:r>
+        <w:rPr>
+          <w:rFonts w:ascii="Times New Roman" w:eastAsia="Times New Roman" w:hAnsi="Times New Roman" w:cs="Times New Roman"/>
+          <w:color w:val="000000"/>
+          <w:sz w:val="24"/>
+          <w:szCs w:val="24"/>
+          <w:lang w:eastAsia="en-GB"/>
+        </w:rPr>
+        <w:t xml:space="preserve">complete observation data </w:t>
+      </w:r>
+      <w:r>
+        <w:rPr>
+          <w:rFonts w:ascii="Times New Roman" w:eastAsia="Times New Roman" w:hAnsi="Times New Roman" w:cs="Times New Roman"/>
+          <w:color w:val="000000"/>
+          <w:sz w:val="24"/>
+          <w:szCs w:val="24"/>
+          <w:lang w:eastAsia="en-GB"/>
+        </w:rPr>
+        <w:t xml:space="preserve">spreadsheet and behaviour recording sheets </w:t>
+      </w:r>
+      <w:r>
+        <w:rPr>
+          <w:rFonts w:ascii="Times New Roman" w:eastAsia="Times New Roman" w:hAnsi="Times New Roman" w:cs="Times New Roman"/>
+          <w:color w:val="000000"/>
+          <w:sz w:val="24"/>
+          <w:szCs w:val="24"/>
+          <w:lang w:eastAsia="en-GB"/>
+        </w:rPr>
+        <w:t xml:space="preserve">provided by </w:t>
+      </w:r>
+      <w:r>
+        <w:rPr>
+          <w:rFonts w:ascii="Times New Roman" w:eastAsia="Times New Roman" w:hAnsi="Times New Roman" w:cs="Times New Roman"/>
+          <w:color w:val="000000"/>
+          <w:sz w:val="24"/>
+          <w:szCs w:val="24"/>
+          <w:lang w:eastAsia="en-GB"/>
+        </w:rPr>
+        <w:lastRenderedPageBreak/>
+        <w:t>McComb, Shannon, Say</w:t>
+      </w:r>
+      <w:r>
+        <w:rPr>
+          <w:rFonts w:ascii="Times New Roman" w:eastAsia="Times New Roman" w:hAnsi="Times New Roman" w:cs="Times New Roman"/>
+          <w:color w:val="000000"/>
+          <w:sz w:val="24"/>
+          <w:szCs w:val="24"/>
+          <w:lang w:eastAsia="en-GB"/>
+        </w:rPr>
+        <w:t xml:space="preserve">ialel, &amp; </w:t>
+      </w:r>
+      <w:r>
+        <w:rPr>
+          <w:rFonts w:ascii="Times New Roman" w:eastAsia="Times New Roman" w:hAnsi="Times New Roman" w:cs="Times New Roman"/>
+          <w:color w:val="000000"/>
+          <w:sz w:val="24"/>
+          <w:szCs w:val="24"/>
+          <w:lang w:eastAsia="en-GB"/>
+        </w:rPr>
+        <w:t>Moss (2014) for their videos were</w:t>
+      </w:r>
+      <w:r>
+        <w:rPr>
+          <w:rFonts w:ascii="Times New Roman" w:eastAsia="Times New Roman" w:hAnsi="Times New Roman" w:cs="Times New Roman"/>
+          <w:color w:val="000000"/>
+          <w:sz w:val="24"/>
+          <w:szCs w:val="24"/>
+          <w:lang w:eastAsia="en-GB"/>
+        </w:rPr>
+        <w:t xml:space="preserve"> used to corroborate results to ensure nothing was missed and the </w:t>
+      </w:r>
+      <w:r>
+        <w:rPr>
+          <w:rFonts w:ascii="Times New Roman" w:eastAsia="Times New Roman" w:hAnsi="Times New Roman" w:cs="Times New Roman"/>
+          <w:color w:val="000000"/>
+          <w:sz w:val="24"/>
+          <w:szCs w:val="24"/>
+          <w:lang w:eastAsia="en-GB"/>
+        </w:rPr>
+        <w:t>behaviours were being coded appropriately</w:t>
+      </w:r>
+      <w:r>
+        <w:rPr>
+          <w:rFonts w:ascii="Times New Roman" w:eastAsia="Times New Roman" w:hAnsi="Times New Roman" w:cs="Times New Roman"/>
+          <w:color w:val="000000"/>
+          <w:sz w:val="24"/>
+          <w:szCs w:val="24"/>
+          <w:lang w:eastAsia="en-GB"/>
+        </w:rPr>
+        <w:t>.</w:t>
       </w:r>
     </w:p>
     <w:p>
@@ -2416,51 +2533,27 @@
           <w:szCs w:val="24"/>
           <w:lang w:eastAsia="en-GB"/>
         </w:rPr>
-        <w:t xml:space="preserve">Definitions used to categorise behaviours were taken from </w:t>
-      </w:r>
-      <w:proofErr w:type="spellStart"/>
-      <w:r>
-        <w:rPr>
-          <w:rFonts w:ascii="Times New Roman" w:eastAsia="Times New Roman" w:hAnsi="Times New Roman" w:cs="Times New Roman"/>
-          <w:color w:val="000000"/>
-          <w:sz w:val="24"/>
-          <w:szCs w:val="24"/>
-          <w:lang w:eastAsia="en-GB"/>
-        </w:rPr>
-        <w:t>McComb</w:t>
-      </w:r>
-      <w:proofErr w:type="spellEnd"/>
-      <w:r>
-        <w:rPr>
-          <w:rFonts w:ascii="Times New Roman" w:eastAsia="Times New Roman" w:hAnsi="Times New Roman" w:cs="Times New Roman"/>
-          <w:color w:val="000000"/>
-          <w:sz w:val="24"/>
-          <w:szCs w:val="24"/>
-          <w:lang w:eastAsia="en-GB"/>
-        </w:rPr>
-        <w:t xml:space="preserve">, Shannon, </w:t>
-      </w:r>
-      <w:proofErr w:type="spellStart"/>
-      <w:r>
-        <w:rPr>
-          <w:rFonts w:ascii="Times New Roman" w:eastAsia="Times New Roman" w:hAnsi="Times New Roman" w:cs="Times New Roman"/>
-          <w:color w:val="000000"/>
-          <w:sz w:val="24"/>
-          <w:szCs w:val="24"/>
-          <w:lang w:eastAsia="en-GB"/>
-        </w:rPr>
-        <w:t>Savialel</w:t>
-      </w:r>
-      <w:proofErr w:type="spellEnd"/>
-      <w:r>
-        <w:rPr>
-          <w:rFonts w:ascii="Times New Roman" w:eastAsia="Times New Roman" w:hAnsi="Times New Roman" w:cs="Times New Roman"/>
-          <w:color w:val="000000"/>
-          <w:sz w:val="24"/>
-          <w:szCs w:val="24"/>
-          <w:lang w:eastAsia="en-GB"/>
-        </w:rPr>
-        <w:t xml:space="preserve">, &amp; Moss, 2014) except for </w:t>
+        <w:t>Definitions used to categorise behaviours were</w:t>
+      </w:r>
+      <w:r>
+        <w:rPr>
+          <w:rFonts w:ascii="Times New Roman" w:eastAsia="Times New Roman" w:hAnsi="Times New Roman" w:cs="Times New Roman"/>
+          <w:color w:val="000000"/>
+          <w:sz w:val="24"/>
+          <w:szCs w:val="24"/>
+          <w:lang w:eastAsia="en-GB"/>
+        </w:rPr>
+        <w:t xml:space="preserve"> taken from McComb, Shannon, Say</w:t>
+      </w:r>
+      <w:r>
+        <w:rPr>
+          <w:rFonts w:ascii="Times New Roman" w:eastAsia="Times New Roman" w:hAnsi="Times New Roman" w:cs="Times New Roman"/>
+          <w:color w:val="000000"/>
+          <w:sz w:val="24"/>
+          <w:szCs w:val="24"/>
+          <w:lang w:eastAsia="en-GB"/>
+        </w:rPr>
+        <w:t xml:space="preserve">ialel, &amp; Moss, 2014) except for </w:t>
       </w:r>
       <w:r>
         <w:rPr>
@@ -2570,22 +2663,6 @@
       <w:pPr>
         <w:spacing w:after="0" w:line="360" w:lineRule="auto"/>
         <w:ind w:firstLine="539"/>
-        <w:outlineLvl w:val="1"/>
-        <w:rPr>
-          <w:rFonts w:ascii="Times New Roman" w:eastAsia="Times New Roman" w:hAnsi="Times New Roman" w:cs="Times New Roman"/>
-          <w:b/>
-          <w:bCs/>
-          <w:color w:val="000000"/>
-          <w:sz w:val="24"/>
-          <w:szCs w:val="24"/>
-          <w:lang w:eastAsia="en-GB"/>
-        </w:rPr>
-      </w:pPr>
-    </w:p>
-    <w:p>
-      <w:pPr>
-        <w:spacing w:after="0" w:line="360" w:lineRule="auto"/>
-        <w:ind w:firstLine="539"/>
         <w:rPr>
           <w:rFonts w:ascii="Times New Roman" w:eastAsia="Times New Roman" w:hAnsi="Times New Roman" w:cs="Times New Roman"/>
           <w:color w:val="000000"/>
@@ -2649,17 +2726,274 @@
       <w:pPr>
         <w:spacing w:after="0" w:line="360" w:lineRule="auto"/>
         <w:ind w:firstLine="539"/>
-        <w:outlineLvl w:val="1"/>
-        <w:rPr>
-          <w:rFonts w:ascii="Times New Roman" w:eastAsia="Times New Roman" w:hAnsi="Times New Roman" w:cs="Times New Roman"/>
-          <w:b/>
-          <w:bCs/>
-          <w:color w:val="000000"/>
-          <w:sz w:val="24"/>
-          <w:szCs w:val="24"/>
-          <w:lang w:eastAsia="en-GB"/>
-        </w:rPr>
-      </w:pPr>
+        <w:rPr>
+          <w:rFonts w:ascii="Times New Roman" w:eastAsia="Times New Roman" w:hAnsi="Times New Roman" w:cs="Times New Roman"/>
+          <w:color w:val="000000"/>
+          <w:sz w:val="24"/>
+          <w:szCs w:val="24"/>
+          <w:lang w:eastAsia="en-GB"/>
+        </w:rPr>
+      </w:pPr>
+      <w:r>
+        <w:rPr>
+          <w:rFonts w:ascii="Times New Roman" w:eastAsia="Times New Roman" w:hAnsi="Times New Roman" w:cs="Times New Roman"/>
+          <w:color w:val="000000"/>
+          <w:sz w:val="24"/>
+          <w:szCs w:val="24"/>
+          <w:lang w:eastAsia="en-GB"/>
+        </w:rPr>
+        <w:t xml:space="preserve">The first hypothesis looked at the matriarch’s and first reactor’s latency to retreat in response to the playback. A comparison using a Mann-Whitney U test was carried out between matriarchs from Amboseli and Samburu, and between first responders from both populations as the data was non-normally distributed. Matriarch latency to retreat was </w:t>
+      </w:r>
+      <w:r>
+        <w:rPr>
+          <w:rFonts w:ascii="Times New Roman" w:eastAsia="Times New Roman" w:hAnsi="Times New Roman" w:cs="Times New Roman"/>
+          <w:color w:val="000000"/>
+          <w:sz w:val="24"/>
+          <w:szCs w:val="24"/>
+          <w:lang w:eastAsia="en-GB"/>
+        </w:rPr>
+        <w:t xml:space="preserve">assumed </w:t>
+      </w:r>
+      <w:r>
+        <w:rPr>
+          <w:rFonts w:ascii="Times New Roman" w:eastAsia="Times New Roman" w:hAnsi="Times New Roman" w:cs="Times New Roman"/>
+          <w:color w:val="000000"/>
+          <w:sz w:val="24"/>
+          <w:szCs w:val="24"/>
+          <w:lang w:eastAsia="en-GB"/>
+        </w:rPr>
+        <w:t>to take longer in Amboseli (</w:t>
+      </w:r>
+      <w:r>
+        <w:rPr>
+          <w:rFonts w:ascii="Times New Roman" w:eastAsia="Times New Roman" w:hAnsi="Times New Roman" w:cs="Times New Roman"/>
+          <w:i/>
+          <w:iCs/>
+          <w:color w:val="000000"/>
+          <w:sz w:val="24"/>
+          <w:szCs w:val="24"/>
+          <w:lang w:eastAsia="en-GB"/>
+        </w:rPr>
+        <w:t xml:space="preserve">Mdn </w:t>
+      </w:r>
+      <w:r>
+        <w:rPr>
+          <w:rFonts w:ascii="Times New Roman" w:eastAsia="Times New Roman" w:hAnsi="Times New Roman" w:cs="Times New Roman"/>
+          <w:color w:val="000000"/>
+          <w:sz w:val="24"/>
+          <w:szCs w:val="24"/>
+          <w:lang w:eastAsia="en-GB"/>
+        </w:rPr>
+        <w:t>= 18</w:t>
+      </w:r>
+      <w:r>
+        <w:rPr>
+          <w:rFonts w:ascii="Times New Roman" w:eastAsia="Times New Roman" w:hAnsi="Times New Roman" w:cs="Times New Roman"/>
+          <w:color w:val="000000"/>
+          <w:sz w:val="24"/>
+          <w:szCs w:val="24"/>
+          <w:lang w:eastAsia="en-GB"/>
+        </w:rPr>
+        <w:t xml:space="preserve"> seconds</w:t>
+      </w:r>
+      <w:r>
+        <w:rPr>
+          <w:rFonts w:ascii="Times New Roman" w:eastAsia="Times New Roman" w:hAnsi="Times New Roman" w:cs="Times New Roman"/>
+          <w:color w:val="000000"/>
+          <w:sz w:val="24"/>
+          <w:szCs w:val="24"/>
+          <w:lang w:eastAsia="en-GB"/>
+        </w:rPr>
+        <w:t>) than in Samburu (</w:t>
+      </w:r>
+      <w:r>
+        <w:rPr>
+          <w:rFonts w:ascii="Times New Roman" w:eastAsia="Times New Roman" w:hAnsi="Times New Roman" w:cs="Times New Roman"/>
+          <w:i/>
+          <w:iCs/>
+          <w:color w:val="000000"/>
+          <w:sz w:val="24"/>
+          <w:szCs w:val="24"/>
+          <w:lang w:eastAsia="en-GB"/>
+        </w:rPr>
+        <w:t xml:space="preserve">Mdn </w:t>
+      </w:r>
+      <w:r>
+        <w:rPr>
+          <w:rFonts w:ascii="Times New Roman" w:eastAsia="Times New Roman" w:hAnsi="Times New Roman" w:cs="Times New Roman"/>
+          <w:color w:val="000000"/>
+          <w:sz w:val="24"/>
+          <w:szCs w:val="24"/>
+          <w:lang w:eastAsia="en-GB"/>
+        </w:rPr>
+        <w:t>= 11 seconds</w:t>
+      </w:r>
+      <w:r>
+        <w:rPr>
+          <w:rFonts w:ascii="Times New Roman" w:eastAsia="Times New Roman" w:hAnsi="Times New Roman" w:cs="Times New Roman"/>
+          <w:color w:val="000000"/>
+          <w:sz w:val="24"/>
+          <w:szCs w:val="24"/>
+          <w:lang w:eastAsia="en-GB"/>
+        </w:rPr>
+        <w:t>)</w:t>
+      </w:r>
+      <w:r>
+        <w:rPr>
+          <w:rFonts w:ascii="Times New Roman" w:eastAsia="Times New Roman" w:hAnsi="Times New Roman" w:cs="Times New Roman"/>
+          <w:color w:val="000000"/>
+          <w:sz w:val="24"/>
+          <w:szCs w:val="24"/>
+          <w:lang w:eastAsia="en-GB"/>
+        </w:rPr>
+        <w:t xml:space="preserve"> but was found to be statistically non-significant</w:t>
+      </w:r>
+      <w:r>
+        <w:rPr>
+          <w:rFonts w:ascii="Times New Roman" w:eastAsia="Times New Roman" w:hAnsi="Times New Roman" w:cs="Times New Roman"/>
+          <w:color w:val="000000"/>
+          <w:sz w:val="24"/>
+          <w:szCs w:val="24"/>
+          <w:lang w:eastAsia="en-GB"/>
+        </w:rPr>
+        <w:t xml:space="preserve">, </w:t>
+      </w:r>
+      <w:r>
+        <w:rPr>
+          <w:rFonts w:ascii="Times New Roman" w:eastAsia="Times New Roman" w:hAnsi="Times New Roman" w:cs="Times New Roman"/>
+          <w:i/>
+          <w:iCs/>
+          <w:color w:val="000000"/>
+          <w:sz w:val="24"/>
+          <w:szCs w:val="24"/>
+          <w:lang w:eastAsia="en-GB"/>
+        </w:rPr>
+        <w:t xml:space="preserve">U </w:t>
+      </w:r>
+      <w:r>
+        <w:rPr>
+          <w:rFonts w:ascii="Times New Roman" w:eastAsia="Times New Roman" w:hAnsi="Times New Roman" w:cs="Times New Roman"/>
+          <w:color w:val="000000"/>
+          <w:sz w:val="24"/>
+          <w:szCs w:val="24"/>
+          <w:lang w:eastAsia="en-GB"/>
+        </w:rPr>
+        <w:t>=</w:t>
+      </w:r>
+      <w:r>
+        <w:rPr>
+          <w:rFonts w:ascii="Times New Roman" w:eastAsia="Times New Roman" w:hAnsi="Times New Roman" w:cs="Times New Roman"/>
+          <w:color w:val="000000"/>
+          <w:sz w:val="24"/>
+          <w:szCs w:val="24"/>
+          <w:lang w:eastAsia="en-GB"/>
+        </w:rPr>
+        <w:t xml:space="preserve"> </w:t>
+      </w:r>
+      <w:r>
+        <w:rPr>
+          <w:rFonts w:ascii="Times New Roman" w:eastAsia="Times New Roman" w:hAnsi="Times New Roman" w:cs="Times New Roman"/>
+          <w:color w:val="000000"/>
+          <w:sz w:val="24"/>
+          <w:szCs w:val="24"/>
+          <w:lang w:eastAsia="en-GB"/>
+        </w:rPr>
+        <w:t>21</w:t>
+      </w:r>
+      <w:r>
+        <w:rPr>
+          <w:rFonts w:ascii="Times New Roman" w:eastAsia="Times New Roman" w:hAnsi="Times New Roman" w:cs="Times New Roman"/>
+          <w:color w:val="000000"/>
+          <w:sz w:val="24"/>
+          <w:szCs w:val="24"/>
+          <w:lang w:eastAsia="en-GB"/>
+        </w:rPr>
+        <w:t>.00</w:t>
+      </w:r>
+      <w:r>
+        <w:rPr>
+          <w:rFonts w:ascii="Times New Roman" w:eastAsia="Times New Roman" w:hAnsi="Times New Roman" w:cs="Times New Roman"/>
+          <w:color w:val="000000"/>
+          <w:sz w:val="24"/>
+          <w:szCs w:val="24"/>
+          <w:lang w:eastAsia="en-GB"/>
+        </w:rPr>
+        <w:t xml:space="preserve">, </w:t>
+      </w:r>
+      <w:r>
+        <w:rPr>
+          <w:rFonts w:ascii="Times New Roman" w:eastAsia="Times New Roman" w:hAnsi="Times New Roman" w:cs="Times New Roman"/>
+          <w:color w:val="000000"/>
+          <w:sz w:val="24"/>
+          <w:szCs w:val="24"/>
+          <w:lang w:eastAsia="en-GB"/>
+        </w:rPr>
+        <w:t>(</w:t>
+      </w:r>
+      <w:r>
+        <w:rPr>
+          <w:rFonts w:ascii="Times New Roman" w:eastAsia="Times New Roman" w:hAnsi="Times New Roman" w:cs="Times New Roman"/>
+          <w:i/>
+          <w:iCs/>
+          <w:color w:val="000000"/>
+          <w:sz w:val="24"/>
+          <w:szCs w:val="24"/>
+          <w:lang w:eastAsia="en-GB"/>
+        </w:rPr>
+        <w:t>Z</w:t>
+      </w:r>
+      <w:r>
+        <w:rPr>
+          <w:rFonts w:ascii="Times New Roman" w:eastAsia="Times New Roman" w:hAnsi="Times New Roman" w:cs="Times New Roman"/>
+          <w:color w:val="000000"/>
+          <w:sz w:val="24"/>
+          <w:szCs w:val="24"/>
+          <w:lang w:eastAsia="en-GB"/>
+        </w:rPr>
+        <w:t xml:space="preserve"> = -.13</w:t>
+      </w:r>
+      <w:r>
+        <w:rPr>
+          <w:rFonts w:ascii="Times New Roman" w:eastAsia="Times New Roman" w:hAnsi="Times New Roman" w:cs="Times New Roman"/>
+          <w:color w:val="000000"/>
+          <w:sz w:val="24"/>
+          <w:szCs w:val="24"/>
+          <w:lang w:eastAsia="en-GB"/>
+        </w:rPr>
+        <w:t xml:space="preserve">), </w:t>
+      </w:r>
+      <w:r>
+        <w:rPr>
+          <w:rFonts w:ascii="Times New Roman" w:eastAsia="Times New Roman" w:hAnsi="Times New Roman" w:cs="Times New Roman"/>
+          <w:i/>
+          <w:iCs/>
+          <w:color w:val="000000"/>
+          <w:sz w:val="24"/>
+          <w:szCs w:val="24"/>
+          <w:lang w:eastAsia="en-GB"/>
+        </w:rPr>
+        <w:t xml:space="preserve">p </w:t>
+      </w:r>
+      <w:r>
+        <w:rPr>
+          <w:rFonts w:ascii="Times New Roman" w:eastAsia="Times New Roman" w:hAnsi="Times New Roman" w:cs="Times New Roman"/>
+          <w:color w:val="000000"/>
+          <w:sz w:val="24"/>
+          <w:szCs w:val="24"/>
+          <w:lang w:eastAsia="en-GB"/>
+        </w:rPr>
+        <w:t>= .896, r = -.03</w:t>
+      </w:r>
+      <w:r>
+        <w:rPr>
+          <w:rFonts w:ascii="Times New Roman" w:eastAsia="Times New Roman" w:hAnsi="Times New Roman" w:cs="Times New Roman"/>
+          <w:color w:val="000000"/>
+          <w:sz w:val="24"/>
+          <w:szCs w:val="24"/>
+          <w:lang w:eastAsia="en-GB"/>
+        </w:rPr>
+        <w:t>.</w:t>
+      </w:r>
     </w:p>
     <w:p>
       <w:pPr>
@@ -2681,29 +3015,28 @@
           <w:szCs w:val="24"/>
           <w:lang w:eastAsia="en-GB"/>
         </w:rPr>
-        <w:t xml:space="preserve">The first hypothesis looked at the matriarch’s and first reactor’s latency to retreat in response to the playback. A comparison using a Mann-Whitney U test was carried out between matriarchs from Amboseli and Samburu, and between first responders from both populations as the data was non-normally distributed. Matriarch latency to retreat was </w:t>
-      </w:r>
-      <w:r>
-        <w:rPr>
-          <w:rFonts w:ascii="Times New Roman" w:eastAsia="Times New Roman" w:hAnsi="Times New Roman" w:cs="Times New Roman"/>
-          <w:color w:val="000000"/>
-          <w:sz w:val="24"/>
-          <w:szCs w:val="24"/>
-          <w:lang w:eastAsia="en-GB"/>
-        </w:rPr>
-        <w:t xml:space="preserve">assumed </w:t>
-      </w:r>
-      <w:r>
-        <w:rPr>
-          <w:rFonts w:ascii="Times New Roman" w:eastAsia="Times New Roman" w:hAnsi="Times New Roman" w:cs="Times New Roman"/>
-          <w:color w:val="000000"/>
-          <w:sz w:val="24"/>
-          <w:szCs w:val="24"/>
-          <w:lang w:eastAsia="en-GB"/>
-        </w:rPr>
-        <w:t>to take longer in Amboseli (</w:t>
-      </w:r>
-      <w:proofErr w:type="spellStart"/>
+        <w:t>Meanwhile the first reactor’s latency to retreat was</w:t>
+      </w:r>
+      <w:r>
+        <w:rPr>
+          <w:rFonts w:ascii="Times New Roman" w:eastAsia="Times New Roman" w:hAnsi="Times New Roman" w:cs="Times New Roman"/>
+          <w:color w:val="000000"/>
+          <w:sz w:val="24"/>
+          <w:szCs w:val="24"/>
+          <w:lang w:eastAsia="en-GB"/>
+        </w:rPr>
+        <w:t xml:space="preserve"> assumed to be</w:t>
+      </w:r>
+      <w:r>
+        <w:rPr>
+          <w:rFonts w:ascii="Times New Roman" w:eastAsia="Times New Roman" w:hAnsi="Times New Roman" w:cs="Times New Roman"/>
+          <w:color w:val="000000"/>
+          <w:sz w:val="24"/>
+          <w:szCs w:val="24"/>
+          <w:lang w:eastAsia="en-GB"/>
+        </w:rPr>
+        <w:t xml:space="preserve"> quicker in Amboseli (</w:t>
+      </w:r>
       <w:r>
         <w:rPr>
           <w:rFonts w:ascii="Times New Roman" w:eastAsia="Times New Roman" w:hAnsi="Times New Roman" w:cs="Times New Roman"/>
@@ -2714,9 +3047,28 @@
           <w:szCs w:val="24"/>
           <w:lang w:eastAsia="en-GB"/>
         </w:rPr>
-        <w:t>Mdn</w:t>
-      </w:r>
-      <w:proofErr w:type="spellEnd"/>
+        <w:t xml:space="preserve">Mdn </w:t>
+      </w:r>
+      <w:r>
+        <w:rPr>
+          <w:rFonts w:ascii="Times New Roman" w:eastAsia="Times New Roman" w:hAnsi="Times New Roman" w:cs="Times New Roman"/>
+          <w:color w:val="000000"/>
+          <w:sz w:val="24"/>
+          <w:szCs w:val="24"/>
+          <w:lang w:eastAsia="en-GB"/>
+        </w:rPr>
+        <w:t>= 9.00</w:t>
+      </w:r>
+      <w:r>
+        <w:rPr>
+          <w:rFonts w:ascii="Times New Roman" w:eastAsia="Times New Roman" w:hAnsi="Times New Roman" w:cs="Times New Roman"/>
+          <w:color w:val="000000"/>
+          <w:sz w:val="24"/>
+          <w:szCs w:val="24"/>
+          <w:lang w:eastAsia="en-GB"/>
+        </w:rPr>
+        <w:t>) than in Samburu (</w:t>
+      </w:r>
       <w:r>
         <w:rPr>
           <w:rFonts w:ascii="Times New Roman" w:eastAsia="Times New Roman" w:hAnsi="Times New Roman" w:cs="Times New Roman"/>
@@ -2727,354 +3079,7 @@
           <w:szCs w:val="24"/>
           <w:lang w:eastAsia="en-GB"/>
         </w:rPr>
-        <w:t xml:space="preserve"> </w:t>
-      </w:r>
-      <w:r>
-        <w:rPr>
-          <w:rFonts w:ascii="Times New Roman" w:eastAsia="Times New Roman" w:hAnsi="Times New Roman" w:cs="Times New Roman"/>
-          <w:color w:val="000000"/>
-          <w:sz w:val="24"/>
-          <w:szCs w:val="24"/>
-          <w:lang w:eastAsia="en-GB"/>
-        </w:rPr>
-        <w:t>= 18</w:t>
-      </w:r>
-      <w:r>
-        <w:rPr>
-          <w:rFonts w:ascii="Times New Roman" w:eastAsia="Times New Roman" w:hAnsi="Times New Roman" w:cs="Times New Roman"/>
-          <w:color w:val="000000"/>
-          <w:sz w:val="24"/>
-          <w:szCs w:val="24"/>
-          <w:lang w:eastAsia="en-GB"/>
-        </w:rPr>
-        <w:t xml:space="preserve"> seconds</w:t>
-      </w:r>
-      <w:r>
-        <w:rPr>
-          <w:rFonts w:ascii="Times New Roman" w:eastAsia="Times New Roman" w:hAnsi="Times New Roman" w:cs="Times New Roman"/>
-          <w:color w:val="000000"/>
-          <w:sz w:val="24"/>
-          <w:szCs w:val="24"/>
-          <w:lang w:eastAsia="en-GB"/>
-        </w:rPr>
-        <w:t>) than in Samburu (</w:t>
-      </w:r>
-      <w:proofErr w:type="spellStart"/>
-      <w:r>
-        <w:rPr>
-          <w:rFonts w:ascii="Times New Roman" w:eastAsia="Times New Roman" w:hAnsi="Times New Roman" w:cs="Times New Roman"/>
-          <w:i/>
-          <w:iCs/>
-          <w:color w:val="000000"/>
-          <w:sz w:val="24"/>
-          <w:szCs w:val="24"/>
-          <w:lang w:eastAsia="en-GB"/>
-        </w:rPr>
-        <w:t>Mdn</w:t>
-      </w:r>
-      <w:proofErr w:type="spellEnd"/>
-      <w:r>
-        <w:rPr>
-          <w:rFonts w:ascii="Times New Roman" w:eastAsia="Times New Roman" w:hAnsi="Times New Roman" w:cs="Times New Roman"/>
-          <w:i/>
-          <w:iCs/>
-          <w:color w:val="000000"/>
-          <w:sz w:val="24"/>
-          <w:szCs w:val="24"/>
-          <w:lang w:eastAsia="en-GB"/>
-        </w:rPr>
-        <w:t xml:space="preserve"> </w:t>
-      </w:r>
-      <w:r>
-        <w:rPr>
-          <w:rFonts w:ascii="Times New Roman" w:eastAsia="Times New Roman" w:hAnsi="Times New Roman" w:cs="Times New Roman"/>
-          <w:color w:val="000000"/>
-          <w:sz w:val="24"/>
-          <w:szCs w:val="24"/>
-          <w:lang w:eastAsia="en-GB"/>
-        </w:rPr>
-        <w:t>= 11 seconds</w:t>
-      </w:r>
-      <w:r>
-        <w:rPr>
-          <w:rFonts w:ascii="Times New Roman" w:eastAsia="Times New Roman" w:hAnsi="Times New Roman" w:cs="Times New Roman"/>
-          <w:color w:val="000000"/>
-          <w:sz w:val="24"/>
-          <w:szCs w:val="24"/>
-          <w:lang w:eastAsia="en-GB"/>
-        </w:rPr>
-        <w:t>)</w:t>
-      </w:r>
-      <w:r>
-        <w:rPr>
-          <w:rFonts w:ascii="Times New Roman" w:eastAsia="Times New Roman" w:hAnsi="Times New Roman" w:cs="Times New Roman"/>
-          <w:color w:val="000000"/>
-          <w:sz w:val="24"/>
-          <w:szCs w:val="24"/>
-          <w:lang w:eastAsia="en-GB"/>
-        </w:rPr>
-        <w:t xml:space="preserve"> but was found to be statistically non-significant</w:t>
-      </w:r>
-      <w:r>
-        <w:rPr>
-          <w:rFonts w:ascii="Times New Roman" w:eastAsia="Times New Roman" w:hAnsi="Times New Roman" w:cs="Times New Roman"/>
-          <w:color w:val="000000"/>
-          <w:sz w:val="24"/>
-          <w:szCs w:val="24"/>
-          <w:lang w:eastAsia="en-GB"/>
-        </w:rPr>
-        <w:t xml:space="preserve">, </w:t>
-      </w:r>
-      <w:r>
-        <w:rPr>
-          <w:rFonts w:ascii="Times New Roman" w:eastAsia="Times New Roman" w:hAnsi="Times New Roman" w:cs="Times New Roman"/>
-          <w:i/>
-          <w:iCs/>
-          <w:color w:val="000000"/>
-          <w:sz w:val="24"/>
-          <w:szCs w:val="24"/>
-          <w:lang w:eastAsia="en-GB"/>
-        </w:rPr>
-        <w:t xml:space="preserve">U </w:t>
-      </w:r>
-      <w:r>
-        <w:rPr>
-          <w:rFonts w:ascii="Times New Roman" w:eastAsia="Times New Roman" w:hAnsi="Times New Roman" w:cs="Times New Roman"/>
-          <w:color w:val="000000"/>
-          <w:sz w:val="24"/>
-          <w:szCs w:val="24"/>
-          <w:lang w:eastAsia="en-GB"/>
-        </w:rPr>
-        <w:t>=</w:t>
-      </w:r>
-      <w:r>
-        <w:rPr>
-          <w:rFonts w:ascii="Times New Roman" w:eastAsia="Times New Roman" w:hAnsi="Times New Roman" w:cs="Times New Roman"/>
-          <w:color w:val="000000"/>
-          <w:sz w:val="24"/>
-          <w:szCs w:val="24"/>
-          <w:lang w:eastAsia="en-GB"/>
-        </w:rPr>
-        <w:t xml:space="preserve"> </w:t>
-      </w:r>
-      <w:r>
-        <w:rPr>
-          <w:rFonts w:ascii="Times New Roman" w:eastAsia="Times New Roman" w:hAnsi="Times New Roman" w:cs="Times New Roman"/>
-          <w:color w:val="000000"/>
-          <w:sz w:val="24"/>
-          <w:szCs w:val="24"/>
-          <w:lang w:eastAsia="en-GB"/>
-        </w:rPr>
-        <w:t>21</w:t>
-      </w:r>
-      <w:r>
-        <w:rPr>
-          <w:rFonts w:ascii="Times New Roman" w:eastAsia="Times New Roman" w:hAnsi="Times New Roman" w:cs="Times New Roman"/>
-          <w:color w:val="000000"/>
-          <w:sz w:val="24"/>
-          <w:szCs w:val="24"/>
-          <w:lang w:eastAsia="en-GB"/>
-        </w:rPr>
-        <w:t>.00</w:t>
-      </w:r>
-      <w:r>
-        <w:rPr>
-          <w:rFonts w:ascii="Times New Roman" w:eastAsia="Times New Roman" w:hAnsi="Times New Roman" w:cs="Times New Roman"/>
-          <w:color w:val="000000"/>
-          <w:sz w:val="24"/>
-          <w:szCs w:val="24"/>
-          <w:lang w:eastAsia="en-GB"/>
-        </w:rPr>
-        <w:t xml:space="preserve">, </w:t>
-      </w:r>
-      <w:r>
-        <w:rPr>
-          <w:rFonts w:ascii="Times New Roman" w:eastAsia="Times New Roman" w:hAnsi="Times New Roman" w:cs="Times New Roman"/>
-          <w:color w:val="000000"/>
-          <w:sz w:val="24"/>
-          <w:szCs w:val="24"/>
-          <w:lang w:eastAsia="en-GB"/>
-        </w:rPr>
-        <w:t>(</w:t>
-      </w:r>
-      <w:r>
-        <w:rPr>
-          <w:rFonts w:ascii="Times New Roman" w:eastAsia="Times New Roman" w:hAnsi="Times New Roman" w:cs="Times New Roman"/>
-          <w:i/>
-          <w:iCs/>
-          <w:color w:val="000000"/>
-          <w:sz w:val="24"/>
-          <w:szCs w:val="24"/>
-          <w:lang w:eastAsia="en-GB"/>
-        </w:rPr>
-        <w:t>Z</w:t>
-      </w:r>
-      <w:r>
-        <w:rPr>
-          <w:rFonts w:ascii="Times New Roman" w:eastAsia="Times New Roman" w:hAnsi="Times New Roman" w:cs="Times New Roman"/>
-          <w:color w:val="000000"/>
-          <w:sz w:val="24"/>
-          <w:szCs w:val="24"/>
-          <w:lang w:eastAsia="en-GB"/>
-        </w:rPr>
-        <w:t xml:space="preserve"> = -.13</w:t>
-      </w:r>
-      <w:r>
-        <w:rPr>
-          <w:rFonts w:ascii="Times New Roman" w:eastAsia="Times New Roman" w:hAnsi="Times New Roman" w:cs="Times New Roman"/>
-          <w:color w:val="000000"/>
-          <w:sz w:val="24"/>
-          <w:szCs w:val="24"/>
-          <w:lang w:eastAsia="en-GB"/>
-        </w:rPr>
-        <w:t xml:space="preserve">), </w:t>
-      </w:r>
-      <w:r>
-        <w:rPr>
-          <w:rFonts w:ascii="Times New Roman" w:eastAsia="Times New Roman" w:hAnsi="Times New Roman" w:cs="Times New Roman"/>
-          <w:i/>
-          <w:iCs/>
-          <w:color w:val="000000"/>
-          <w:sz w:val="24"/>
-          <w:szCs w:val="24"/>
-          <w:lang w:eastAsia="en-GB"/>
-        </w:rPr>
-        <w:t xml:space="preserve">p </w:t>
-      </w:r>
-      <w:r>
-        <w:rPr>
-          <w:rFonts w:ascii="Times New Roman" w:eastAsia="Times New Roman" w:hAnsi="Times New Roman" w:cs="Times New Roman"/>
-          <w:color w:val="000000"/>
-          <w:sz w:val="24"/>
-          <w:szCs w:val="24"/>
-          <w:lang w:eastAsia="en-GB"/>
-        </w:rPr>
-        <w:t>= .896, r = -.03</w:t>
-      </w:r>
-      <w:r>
-        <w:rPr>
-          <w:rFonts w:ascii="Times New Roman" w:eastAsia="Times New Roman" w:hAnsi="Times New Roman" w:cs="Times New Roman"/>
-          <w:color w:val="000000"/>
-          <w:sz w:val="24"/>
-          <w:szCs w:val="24"/>
-          <w:lang w:eastAsia="en-GB"/>
-        </w:rPr>
-        <w:t>.</w:t>
-      </w:r>
-    </w:p>
-    <w:p>
-      <w:pPr>
-        <w:spacing w:after="0" w:line="360" w:lineRule="auto"/>
-        <w:ind w:firstLine="539"/>
-        <w:rPr>
-          <w:rFonts w:ascii="Times New Roman" w:eastAsia="Times New Roman" w:hAnsi="Times New Roman" w:cs="Times New Roman"/>
-          <w:color w:val="000000"/>
-          <w:sz w:val="24"/>
-          <w:szCs w:val="24"/>
-          <w:lang w:eastAsia="en-GB"/>
-        </w:rPr>
-      </w:pPr>
-      <w:r>
-        <w:rPr>
-          <w:rFonts w:ascii="Times New Roman" w:eastAsia="Times New Roman" w:hAnsi="Times New Roman" w:cs="Times New Roman"/>
-          <w:color w:val="000000"/>
-          <w:sz w:val="24"/>
-          <w:szCs w:val="24"/>
-          <w:lang w:eastAsia="en-GB"/>
-        </w:rPr>
-        <w:t>Meanwhile the first reactor’s latency to retreat was</w:t>
-      </w:r>
-      <w:r>
-        <w:rPr>
-          <w:rFonts w:ascii="Times New Roman" w:eastAsia="Times New Roman" w:hAnsi="Times New Roman" w:cs="Times New Roman"/>
-          <w:color w:val="000000"/>
-          <w:sz w:val="24"/>
-          <w:szCs w:val="24"/>
-          <w:lang w:eastAsia="en-GB"/>
-        </w:rPr>
-        <w:t xml:space="preserve"> assumed to be</w:t>
-      </w:r>
-      <w:r>
-        <w:rPr>
-          <w:rFonts w:ascii="Times New Roman" w:eastAsia="Times New Roman" w:hAnsi="Times New Roman" w:cs="Times New Roman"/>
-          <w:color w:val="000000"/>
-          <w:sz w:val="24"/>
-          <w:szCs w:val="24"/>
-          <w:lang w:eastAsia="en-GB"/>
-        </w:rPr>
-        <w:t xml:space="preserve"> quicker in Amboseli (</w:t>
-      </w:r>
-      <w:proofErr w:type="spellStart"/>
-      <w:r>
-        <w:rPr>
-          <w:rFonts w:ascii="Times New Roman" w:eastAsia="Times New Roman" w:hAnsi="Times New Roman" w:cs="Times New Roman"/>
-          <w:i/>
-          <w:iCs/>
-          <w:color w:val="000000"/>
-          <w:sz w:val="24"/>
-          <w:szCs w:val="24"/>
-          <w:lang w:eastAsia="en-GB"/>
-        </w:rPr>
-        <w:t>Mdn</w:t>
-      </w:r>
-      <w:proofErr w:type="spellEnd"/>
-      <w:r>
-        <w:rPr>
-          <w:rFonts w:ascii="Times New Roman" w:eastAsia="Times New Roman" w:hAnsi="Times New Roman" w:cs="Times New Roman"/>
-          <w:i/>
-          <w:iCs/>
-          <w:color w:val="000000"/>
-          <w:sz w:val="24"/>
-          <w:szCs w:val="24"/>
-          <w:lang w:eastAsia="en-GB"/>
-        </w:rPr>
-        <w:t xml:space="preserve"> </w:t>
-      </w:r>
-      <w:r>
-        <w:rPr>
-          <w:rFonts w:ascii="Times New Roman" w:eastAsia="Times New Roman" w:hAnsi="Times New Roman" w:cs="Times New Roman"/>
-          <w:color w:val="000000"/>
-          <w:sz w:val="24"/>
-          <w:szCs w:val="24"/>
-          <w:lang w:eastAsia="en-GB"/>
-        </w:rPr>
-        <w:t>= 9.00</w:t>
-      </w:r>
-      <w:r>
-        <w:rPr>
-          <w:rFonts w:ascii="Times New Roman" w:eastAsia="Times New Roman" w:hAnsi="Times New Roman" w:cs="Times New Roman"/>
-          <w:color w:val="000000"/>
-          <w:sz w:val="24"/>
-          <w:szCs w:val="24"/>
-          <w:lang w:eastAsia="en-GB"/>
-        </w:rPr>
-        <w:t>) than in Samburu (</w:t>
-      </w:r>
-      <w:proofErr w:type="spellStart"/>
-      <w:r>
-        <w:rPr>
-          <w:rFonts w:ascii="Times New Roman" w:eastAsia="Times New Roman" w:hAnsi="Times New Roman" w:cs="Times New Roman"/>
-          <w:i/>
-          <w:iCs/>
-          <w:color w:val="000000"/>
-          <w:sz w:val="24"/>
-          <w:szCs w:val="24"/>
-          <w:lang w:eastAsia="en-GB"/>
-        </w:rPr>
-        <w:t>Mdn</w:t>
-      </w:r>
-      <w:proofErr w:type="spellEnd"/>
-      <w:r>
-        <w:rPr>
-          <w:rFonts w:ascii="Times New Roman" w:eastAsia="Times New Roman" w:hAnsi="Times New Roman" w:cs="Times New Roman"/>
-          <w:i/>
-          <w:iCs/>
-          <w:color w:val="000000"/>
-          <w:sz w:val="24"/>
-          <w:szCs w:val="24"/>
-          <w:lang w:eastAsia="en-GB"/>
-        </w:rPr>
-        <w:t xml:space="preserve"> </w:t>
+        <w:t xml:space="preserve">Mdn </w:t>
       </w:r>
       <w:r>
         <w:rPr>
@@ -3268,16 +3273,21 @@
         <w:pStyle w:val="Heading4"/>
         <w:rPr>
           <w:rFonts w:ascii="Times New Roman" w:eastAsia="Times New Roman" w:hAnsi="Times New Roman" w:cs="Times New Roman"/>
-          <w:sz w:val="24"/>
-          <w:lang w:eastAsia="en-GB"/>
-        </w:rPr>
-      </w:pPr>
-      <w:r>
-        <w:rPr>
-          <w:rFonts w:ascii="Times New Roman" w:eastAsia="Times New Roman" w:hAnsi="Times New Roman" w:cs="Times New Roman"/>
-          <w:sz w:val="24"/>
-          <w:lang w:eastAsia="en-GB"/>
-        </w:rPr>
+          <w:b/>
+          <w:bCs/>
+          <w:color w:val="000000"/>
+          <w:sz w:val="24"/>
+          <w:szCs w:val="24"/>
+          <w:lang w:eastAsia="en-GB"/>
+        </w:rPr>
+      </w:pPr>
+      <w:r>
+        <w:rPr>
+          <w:rFonts w:ascii="Times New Roman" w:eastAsia="Times New Roman" w:hAnsi="Times New Roman" w:cs="Times New Roman"/>
+          <w:sz w:val="24"/>
+          <w:lang w:eastAsia="en-GB"/>
+        </w:rPr>
+        <w:lastRenderedPageBreak/>
         <w:t>Matriarchs</w:t>
       </w:r>
     </w:p>
@@ -3296,364 +3306,20 @@
       </w:pPr>
       <w:r>
         <w:rPr>
-          <w:rFonts w:ascii="Times New Roman" w:eastAsia="Times New Roman" w:hAnsi="Times New Roman" w:cs="Times New Roman"/>
-          <w:color w:val="000000"/>
-          <w:sz w:val="24"/>
-          <w:szCs w:val="24"/>
-          <w:lang w:eastAsia="en-GB"/>
-        </w:rPr>
-        <w:t>A</w:t>
-      </w:r>
-      <w:r>
-        <w:rPr>
-          <w:rFonts w:ascii="Times New Roman" w:eastAsia="Times New Roman" w:hAnsi="Times New Roman" w:cs="Times New Roman"/>
-          <w:color w:val="000000"/>
-          <w:sz w:val="24"/>
-          <w:szCs w:val="24"/>
-          <w:lang w:eastAsia="en-GB"/>
-        </w:rPr>
-        <w:t xml:space="preserve"> c</w:t>
-      </w:r>
-      <w:r>
-        <w:rPr>
-          <w:rFonts w:ascii="Times New Roman" w:eastAsia="Times New Roman" w:hAnsi="Times New Roman" w:cs="Times New Roman"/>
-          <w:color w:val="000000"/>
-          <w:sz w:val="24"/>
-          <w:szCs w:val="24"/>
-          <w:lang w:eastAsia="en-GB"/>
-        </w:rPr>
-        <w:t xml:space="preserve">hi-square test </w:t>
-      </w:r>
-      <w:r>
-        <w:rPr>
-          <w:rFonts w:ascii="Times New Roman" w:eastAsia="Times New Roman" w:hAnsi="Times New Roman" w:cs="Times New Roman"/>
-          <w:color w:val="000000"/>
-          <w:sz w:val="24"/>
-          <w:szCs w:val="24"/>
-          <w:lang w:eastAsia="en-GB"/>
-        </w:rPr>
-        <w:t xml:space="preserve">found </w:t>
-      </w:r>
-      <w:r>
-        <w:rPr>
-          <w:rFonts w:ascii="Times New Roman" w:eastAsia="Times New Roman" w:hAnsi="Times New Roman" w:cs="Times New Roman"/>
-          <w:color w:val="000000"/>
-          <w:sz w:val="24"/>
-          <w:szCs w:val="24"/>
-          <w:lang w:eastAsia="en-GB"/>
-        </w:rPr>
-        <w:t xml:space="preserve">whether </w:t>
-      </w:r>
-      <w:r>
-        <w:rPr>
-          <w:rFonts w:ascii="Times New Roman" w:eastAsia="Times New Roman" w:hAnsi="Times New Roman" w:cs="Times New Roman"/>
-          <w:color w:val="000000"/>
-          <w:sz w:val="24"/>
-          <w:szCs w:val="24"/>
-          <w:lang w:eastAsia="en-GB"/>
-        </w:rPr>
-        <w:t xml:space="preserve">the matriarch </w:t>
-      </w:r>
-      <w:r>
-        <w:rPr>
-          <w:rFonts w:ascii="Times New Roman" w:eastAsia="Times New Roman" w:hAnsi="Times New Roman" w:cs="Times New Roman"/>
-          <w:color w:val="000000"/>
-          <w:sz w:val="24"/>
-          <w:szCs w:val="24"/>
-          <w:lang w:eastAsia="en-GB"/>
-        </w:rPr>
-        <w:t>retreated or not was specific to their population</w:t>
-      </w:r>
-      <w:r>
-        <w:rPr>
-          <w:rFonts w:ascii="Times New Roman" w:eastAsia="Times New Roman" w:hAnsi="Times New Roman" w:cs="Times New Roman"/>
-          <w:i/>
-          <w:color w:val="000000"/>
-          <w:sz w:val="24"/>
-          <w:szCs w:val="24"/>
-          <w:lang w:eastAsia="en-GB"/>
-        </w:rPr>
-        <w:t>,</w:t>
-      </w:r>
-      <w:r>
-        <w:rPr>
-          <w:rFonts w:ascii="Times New Roman" w:eastAsia="Times New Roman" w:hAnsi="Times New Roman" w:cs="Times New Roman"/>
-          <w:color w:val="000000"/>
-          <w:sz w:val="24"/>
-          <w:szCs w:val="24"/>
-          <w:lang w:eastAsia="en-GB"/>
-        </w:rPr>
-        <w:t xml:space="preserve"> </w:t>
-      </w:r>
-      <w:r>
-        <w:rPr>
-          <w:rFonts w:ascii="Times New Roman" w:eastAsia="Times New Roman" w:hAnsi="Times New Roman" w:cs="Times New Roman"/>
-          <w:color w:val="000000"/>
-          <w:sz w:val="24"/>
-          <w:szCs w:val="24"/>
-          <w:lang w:eastAsia="en-GB"/>
-        </w:rPr>
-        <w:t>Fisher’s Exact</w:t>
-      </w:r>
-      <w:r>
-        <w:rPr>
-          <w:rFonts w:ascii="Times New Roman" w:eastAsia="Times New Roman" w:hAnsi="Times New Roman" w:cs="Times New Roman"/>
-          <w:iCs/>
-          <w:color w:val="000000"/>
-          <w:sz w:val="24"/>
-          <w:szCs w:val="24"/>
-          <w:lang w:eastAsia="en-GB"/>
-        </w:rPr>
-        <w:t>:</w:t>
-      </w:r>
-      <w:r>
-        <w:rPr>
-          <w:rFonts w:ascii="Times New Roman" w:eastAsia="Times New Roman" w:hAnsi="Times New Roman" w:cs="Times New Roman"/>
-          <w:iCs/>
-          <w:color w:val="000000"/>
-          <w:sz w:val="24"/>
-          <w:szCs w:val="24"/>
-          <w:lang w:eastAsia="en-GB"/>
-        </w:rPr>
-        <w:t xml:space="preserve"> (</w:t>
-      </w:r>
-      <w:r>
-        <w:rPr>
-          <w:rFonts w:ascii="Times New Roman" w:eastAsia="Times New Roman" w:hAnsi="Times New Roman" w:cs="Times New Roman"/>
-          <w:iCs/>
-          <w:color w:val="000000"/>
-          <w:sz w:val="24"/>
-          <w:szCs w:val="24"/>
-          <w:lang w:eastAsia="en-GB"/>
-        </w:rPr>
-        <w:t>1</w:t>
-      </w:r>
-      <w:r>
-        <w:rPr>
-          <w:rFonts w:ascii="Times New Roman" w:eastAsia="Times New Roman" w:hAnsi="Times New Roman" w:cs="Times New Roman"/>
-          <w:iCs/>
-          <w:color w:val="000000"/>
-          <w:sz w:val="24"/>
-          <w:szCs w:val="24"/>
-          <w:lang w:eastAsia="en-GB"/>
-        </w:rPr>
-        <w:t>)</w:t>
-      </w:r>
-      <w:r>
-        <w:rPr>
-          <w:rFonts w:ascii="Times New Roman" w:eastAsia="Times New Roman" w:hAnsi="Times New Roman" w:cs="Times New Roman"/>
-          <w:iCs/>
-          <w:color w:val="000000"/>
-          <w:sz w:val="24"/>
-          <w:szCs w:val="24"/>
-          <w:lang w:eastAsia="en-GB"/>
-        </w:rPr>
-        <w:t xml:space="preserve"> = 6.68</w:t>
-      </w:r>
-      <w:r>
-        <w:rPr>
-          <w:rFonts w:ascii="Times New Roman" w:eastAsia="Times New Roman" w:hAnsi="Times New Roman" w:cs="Times New Roman"/>
-          <w:iCs/>
-          <w:color w:val="000000"/>
-          <w:sz w:val="24"/>
-          <w:szCs w:val="24"/>
-          <w:lang w:eastAsia="en-GB"/>
-        </w:rPr>
-        <w:t xml:space="preserve">, </w:t>
-      </w:r>
-      <w:r>
-        <w:rPr>
-          <w:rFonts w:ascii="Times New Roman" w:eastAsia="Times New Roman" w:hAnsi="Times New Roman" w:cs="Times New Roman"/>
-          <w:i/>
-          <w:iCs/>
-          <w:color w:val="000000"/>
-          <w:sz w:val="24"/>
-          <w:szCs w:val="24"/>
-          <w:lang w:eastAsia="en-GB"/>
-        </w:rPr>
-        <w:t>p</w:t>
-      </w:r>
-      <w:r>
-        <w:rPr>
-          <w:rFonts w:ascii="Times New Roman" w:eastAsia="Times New Roman" w:hAnsi="Times New Roman" w:cs="Times New Roman"/>
-          <w:iCs/>
-          <w:color w:val="000000"/>
-          <w:sz w:val="24"/>
-          <w:szCs w:val="24"/>
-          <w:lang w:eastAsia="en-GB"/>
-        </w:rPr>
-        <w:t xml:space="preserve"> = .0</w:t>
-      </w:r>
-      <w:r>
-        <w:rPr>
-          <w:rFonts w:ascii="Times New Roman" w:eastAsia="Times New Roman" w:hAnsi="Times New Roman" w:cs="Times New Roman"/>
-          <w:iCs/>
-          <w:color w:val="000000"/>
-          <w:sz w:val="24"/>
-          <w:szCs w:val="24"/>
-          <w:lang w:eastAsia="en-GB"/>
-        </w:rPr>
-        <w:t>1</w:t>
-      </w:r>
-      <w:r>
-        <w:rPr>
-          <w:rFonts w:ascii="Times New Roman" w:eastAsia="Times New Roman" w:hAnsi="Times New Roman" w:cs="Times New Roman"/>
-          <w:iCs/>
-          <w:color w:val="000000"/>
-          <w:sz w:val="24"/>
-          <w:szCs w:val="24"/>
-          <w:lang w:eastAsia="en-GB"/>
-        </w:rPr>
-        <w:t>8</w:t>
-      </w:r>
-      <w:r>
-        <w:rPr>
-          <w:rFonts w:ascii="Times New Roman" w:eastAsia="Times New Roman" w:hAnsi="Times New Roman" w:cs="Times New Roman"/>
-          <w:iCs/>
-          <w:color w:val="000000"/>
-          <w:sz w:val="24"/>
-          <w:szCs w:val="24"/>
-          <w:lang w:eastAsia="en-GB"/>
-        </w:rPr>
-        <w:t>, as were first reactors, Fisher’s Exact</w:t>
-      </w:r>
-      <w:r>
-        <w:rPr>
-          <w:rFonts w:ascii="Times New Roman" w:eastAsia="Times New Roman" w:hAnsi="Times New Roman" w:cs="Times New Roman"/>
-          <w:iCs/>
-          <w:color w:val="000000"/>
-          <w:sz w:val="24"/>
-          <w:szCs w:val="24"/>
-          <w:lang w:eastAsia="en-GB"/>
-        </w:rPr>
-        <w:t>:</w:t>
-      </w:r>
-      <w:r>
-        <w:rPr>
-          <w:rFonts w:ascii="Times New Roman" w:eastAsia="Times New Roman" w:hAnsi="Times New Roman" w:cs="Times New Roman"/>
-          <w:i/>
-          <w:iCs/>
-          <w:color w:val="000000"/>
-          <w:sz w:val="24"/>
-          <w:szCs w:val="24"/>
-          <w:lang w:eastAsia="en-GB"/>
-        </w:rPr>
-        <w:t xml:space="preserve"> </w:t>
-      </w:r>
-      <w:r>
-        <w:rPr>
-          <w:rFonts w:ascii="Times New Roman" w:eastAsia="Times New Roman" w:hAnsi="Times New Roman" w:cs="Times New Roman"/>
-          <w:iCs/>
-          <w:color w:val="000000"/>
-          <w:sz w:val="24"/>
-          <w:szCs w:val="24"/>
-          <w:lang w:eastAsia="en-GB"/>
-        </w:rPr>
-        <w:t>(</w:t>
-      </w:r>
-      <w:r>
-        <w:rPr>
-          <w:rFonts w:ascii="Times New Roman" w:eastAsia="Times New Roman" w:hAnsi="Times New Roman" w:cs="Times New Roman"/>
-          <w:iCs/>
-          <w:color w:val="000000"/>
-          <w:sz w:val="24"/>
-          <w:szCs w:val="24"/>
-          <w:lang w:eastAsia="en-GB"/>
-        </w:rPr>
-        <w:t>1</w:t>
-      </w:r>
-      <w:r>
-        <w:rPr>
-          <w:rFonts w:ascii="Times New Roman" w:eastAsia="Times New Roman" w:hAnsi="Times New Roman" w:cs="Times New Roman"/>
-          <w:iCs/>
-          <w:color w:val="000000"/>
-          <w:sz w:val="24"/>
-          <w:szCs w:val="24"/>
-          <w:lang w:eastAsia="en-GB"/>
-        </w:rPr>
-        <w:t xml:space="preserve">) = 6.30, </w:t>
-      </w:r>
-      <w:r>
-        <w:rPr>
-          <w:rFonts w:ascii="Times New Roman" w:eastAsia="Times New Roman" w:hAnsi="Times New Roman" w:cs="Times New Roman"/>
-          <w:i/>
-          <w:iCs/>
-          <w:color w:val="000000"/>
-          <w:sz w:val="24"/>
-          <w:szCs w:val="24"/>
-          <w:lang w:eastAsia="en-GB"/>
-        </w:rPr>
-        <w:t>p</w:t>
-      </w:r>
-      <w:r>
-        <w:rPr>
-          <w:rFonts w:ascii="Times New Roman" w:eastAsia="Times New Roman" w:hAnsi="Times New Roman" w:cs="Times New Roman"/>
-          <w:iCs/>
-          <w:color w:val="000000"/>
-          <w:sz w:val="24"/>
-          <w:szCs w:val="24"/>
-          <w:lang w:eastAsia="en-GB"/>
-        </w:rPr>
-        <w:t xml:space="preserve"> = .033. </w:t>
-      </w:r>
-      <w:r>
-        <w:rPr>
-          <w:rFonts w:ascii="Times New Roman" w:eastAsia="Times New Roman" w:hAnsi="Times New Roman" w:cs="Times New Roman"/>
-          <w:i/>
-          <w:iCs/>
-          <w:color w:val="000000"/>
-          <w:sz w:val="24"/>
-          <w:szCs w:val="24"/>
-          <w:lang w:eastAsia="en-GB"/>
-        </w:rPr>
-        <w:t>Figure 1</w:t>
-      </w:r>
-      <w:r>
-        <w:rPr>
-          <w:rFonts w:ascii="Times New Roman" w:eastAsia="Times New Roman" w:hAnsi="Times New Roman" w:cs="Times New Roman"/>
-          <w:iCs/>
-          <w:color w:val="000000"/>
-          <w:sz w:val="24"/>
-          <w:szCs w:val="24"/>
-          <w:lang w:eastAsia="en-GB"/>
-        </w:rPr>
-        <w:t xml:space="preserve"> shows the comparative differences in number of retreats depending on where they are from.</w:t>
-      </w:r>
-    </w:p>
-    <w:p>
-      <w:pPr>
-        <w:spacing w:after="0" w:line="360" w:lineRule="auto"/>
-        <w:ind w:firstLine="539"/>
-        <w:rPr>
-          <w:rFonts w:ascii="Times New Roman" w:eastAsia="Times New Roman" w:hAnsi="Times New Roman" w:cs="Times New Roman"/>
-          <w:color w:val="000000"/>
-          <w:sz w:val="24"/>
-          <w:szCs w:val="24"/>
-          <w:lang w:eastAsia="en-GB"/>
-        </w:rPr>
-      </w:pPr>
-    </w:p>
-    <w:p>
-      <w:pPr>
-        <w:spacing w:after="0" w:line="360" w:lineRule="auto"/>
-        <w:ind w:firstLine="539"/>
-        <w:jc w:val="center"/>
-        <w:rPr>
-          <w:rFonts w:ascii="Times New Roman" w:eastAsia="Times New Roman" w:hAnsi="Times New Roman" w:cs="Times New Roman"/>
-          <w:color w:val="000000"/>
-          <w:sz w:val="24"/>
-          <w:szCs w:val="24"/>
-          <w:lang w:eastAsia="en-GB"/>
-        </w:rPr>
-      </w:pPr>
-      <w:r>
-        <w:rPr>
           <w:noProof/>
         </w:rPr>
         <w:drawing>
-          <wp:inline distT="0" distB="0" distL="0" distR="0" wp14:anchorId="1A97825A" wp14:editId="417074A9">
-            <wp:extent cx="5143501" cy="3571875"/>
+          <wp:anchor distT="0" distB="0" distL="114300" distR="114300" simplePos="0" relativeHeight="251661312" behindDoc="0" locked="0" layoutInCell="1" allowOverlap="1" wp14:anchorId="09F18E6F">
+            <wp:simplePos x="0" y="0"/>
+            <wp:positionH relativeFrom="column">
+              <wp:posOffset>428625</wp:posOffset>
+            </wp:positionH>
+            <wp:positionV relativeFrom="paragraph">
+              <wp:posOffset>2117725</wp:posOffset>
+            </wp:positionV>
+            <wp:extent cx="5076825" cy="3371850"/>
             <wp:effectExtent l="0" t="0" r="0" b="0"/>
+            <wp:wrapTopAndBottom/>
             <wp:docPr id="1" name="Chart 1">
               <a:extLst xmlns:a="http://schemas.openxmlformats.org/drawingml/2006/main">
                 <a:ext uri="{FF2B5EF4-FFF2-40B4-BE49-F238E27FC236}">
@@ -3664,11 +3330,423 @@
             <wp:cNvGraphicFramePr/>
             <a:graphic xmlns:a="http://schemas.openxmlformats.org/drawingml/2006/main">
               <a:graphicData uri="http://schemas.openxmlformats.org/drawingml/2006/chart">
-                <c:chart xmlns:c="http://schemas.openxmlformats.org/drawingml/2006/chart" xmlns:r="http://schemas.openxmlformats.org/officeDocument/2006/relationships" r:id="rId9"/>
+                <c:chart xmlns:c="http://schemas.openxmlformats.org/drawingml/2006/chart" xmlns:r="http://schemas.openxmlformats.org/officeDocument/2006/relationships" r:id="rId13"/>
               </a:graphicData>
             </a:graphic>
-          </wp:inline>
+            <wp14:sizeRelH relativeFrom="margin">
+              <wp14:pctWidth>0</wp14:pctWidth>
+            </wp14:sizeRelH>
+            <wp14:sizeRelV relativeFrom="margin">
+              <wp14:pctHeight>0</wp14:pctHeight>
+            </wp14:sizeRelV>
+          </wp:anchor>
         </w:drawing>
+      </w:r>
+      <w:r>
+        <w:rPr>
+          <w:rFonts w:ascii="Times New Roman" w:eastAsia="Times New Roman" w:hAnsi="Times New Roman" w:cs="Times New Roman"/>
+          <w:color w:val="000000"/>
+          <w:sz w:val="24"/>
+          <w:szCs w:val="24"/>
+          <w:lang w:eastAsia="en-GB"/>
+        </w:rPr>
+        <w:t>A</w:t>
+      </w:r>
+      <w:r>
+        <w:rPr>
+          <w:rFonts w:ascii="Times New Roman" w:eastAsia="Times New Roman" w:hAnsi="Times New Roman" w:cs="Times New Roman"/>
+          <w:color w:val="000000"/>
+          <w:sz w:val="24"/>
+          <w:szCs w:val="24"/>
+          <w:lang w:eastAsia="en-GB"/>
+        </w:rPr>
+        <w:t xml:space="preserve"> c</w:t>
+      </w:r>
+      <w:r>
+        <w:rPr>
+          <w:rFonts w:ascii="Times New Roman" w:eastAsia="Times New Roman" w:hAnsi="Times New Roman" w:cs="Times New Roman"/>
+          <w:color w:val="000000"/>
+          <w:sz w:val="24"/>
+          <w:szCs w:val="24"/>
+          <w:lang w:eastAsia="en-GB"/>
+        </w:rPr>
+        <w:t xml:space="preserve">hi-square test </w:t>
+      </w:r>
+      <w:r>
+        <w:rPr>
+          <w:rFonts w:ascii="Times New Roman" w:eastAsia="Times New Roman" w:hAnsi="Times New Roman" w:cs="Times New Roman"/>
+          <w:color w:val="000000"/>
+          <w:sz w:val="24"/>
+          <w:szCs w:val="24"/>
+          <w:lang w:eastAsia="en-GB"/>
+        </w:rPr>
+        <w:t xml:space="preserve">was performed to see if there was a significant interaction as to </w:t>
+      </w:r>
+      <w:r>
+        <w:rPr>
+          <w:rFonts w:ascii="Times New Roman" w:eastAsia="Times New Roman" w:hAnsi="Times New Roman" w:cs="Times New Roman"/>
+          <w:color w:val="000000"/>
+          <w:sz w:val="24"/>
+          <w:szCs w:val="24"/>
+          <w:lang w:eastAsia="en-GB"/>
+        </w:rPr>
+        <w:t xml:space="preserve">whether </w:t>
+      </w:r>
+      <w:r>
+        <w:rPr>
+          <w:rFonts w:ascii="Times New Roman" w:eastAsia="Times New Roman" w:hAnsi="Times New Roman" w:cs="Times New Roman"/>
+          <w:color w:val="000000"/>
+          <w:sz w:val="24"/>
+          <w:szCs w:val="24"/>
+          <w:lang w:eastAsia="en-GB"/>
+        </w:rPr>
+        <w:t xml:space="preserve">the matriarch </w:t>
+      </w:r>
+      <w:r>
+        <w:rPr>
+          <w:rFonts w:ascii="Times New Roman" w:eastAsia="Times New Roman" w:hAnsi="Times New Roman" w:cs="Times New Roman"/>
+          <w:color w:val="000000"/>
+          <w:sz w:val="24"/>
+          <w:szCs w:val="24"/>
+          <w:lang w:eastAsia="en-GB"/>
+        </w:rPr>
+        <w:t xml:space="preserve">retreated was </w:t>
+      </w:r>
+      <w:r>
+        <w:rPr>
+          <w:rFonts w:ascii="Times New Roman" w:eastAsia="Times New Roman" w:hAnsi="Times New Roman" w:cs="Times New Roman"/>
+          <w:color w:val="000000"/>
+          <w:sz w:val="24"/>
+          <w:szCs w:val="24"/>
+          <w:lang w:eastAsia="en-GB"/>
+        </w:rPr>
+        <w:t>specific to their population</w:t>
+      </w:r>
+      <w:r>
+        <w:rPr>
+          <w:rFonts w:ascii="Times New Roman" w:eastAsia="Times New Roman" w:hAnsi="Times New Roman" w:cs="Times New Roman"/>
+          <w:color w:val="000000"/>
+          <w:sz w:val="24"/>
+          <w:szCs w:val="24"/>
+          <w:lang w:eastAsia="en-GB"/>
+        </w:rPr>
+        <w:t>. It was found to be statistically significant as to whether matriarchs would retreat if they belonged to a specific population,</w:t>
+      </w:r>
+      <w:r>
+        <w:rPr>
+          <w:rFonts w:ascii="Times New Roman" w:eastAsia="Times New Roman" w:hAnsi="Times New Roman" w:cs="Times New Roman"/>
+          <w:color w:val="000000"/>
+          <w:sz w:val="24"/>
+          <w:szCs w:val="24"/>
+          <w:lang w:eastAsia="en-GB"/>
+        </w:rPr>
+        <w:t xml:space="preserve"> </w:t>
+      </w:r>
+      <w:r>
+        <w:rPr>
+          <w:rFonts w:ascii="Times New Roman" w:eastAsia="Times New Roman" w:hAnsi="Times New Roman" w:cs="Times New Roman"/>
+          <w:color w:val="000000"/>
+          <w:sz w:val="24"/>
+          <w:szCs w:val="24"/>
+          <w:lang w:eastAsia="en-GB"/>
+        </w:rPr>
+        <w:t>Fisher’s Exact</w:t>
+      </w:r>
+      <w:r>
+        <w:rPr>
+          <w:rFonts w:ascii="Times New Roman" w:eastAsia="Times New Roman" w:hAnsi="Times New Roman" w:cs="Times New Roman"/>
+          <w:iCs/>
+          <w:color w:val="000000"/>
+          <w:sz w:val="24"/>
+          <w:szCs w:val="24"/>
+          <w:lang w:eastAsia="en-GB"/>
+        </w:rPr>
+        <w:t>:</w:t>
+      </w:r>
+      <w:r>
+        <w:rPr>
+          <w:rFonts w:ascii="Times New Roman" w:eastAsia="Times New Roman" w:hAnsi="Times New Roman" w:cs="Times New Roman"/>
+          <w:iCs/>
+          <w:color w:val="000000"/>
+          <w:sz w:val="24"/>
+          <w:szCs w:val="24"/>
+          <w:lang w:eastAsia="en-GB"/>
+        </w:rPr>
+        <w:t xml:space="preserve"> (</w:t>
+      </w:r>
+      <w:r>
+        <w:rPr>
+          <w:rFonts w:ascii="Times New Roman" w:eastAsia="Times New Roman" w:hAnsi="Times New Roman" w:cs="Times New Roman"/>
+          <w:iCs/>
+          <w:color w:val="000000"/>
+          <w:sz w:val="24"/>
+          <w:szCs w:val="24"/>
+          <w:lang w:eastAsia="en-GB"/>
+        </w:rPr>
+        <w:t>1</w:t>
+      </w:r>
+      <w:r>
+        <w:rPr>
+          <w:rFonts w:ascii="Times New Roman" w:eastAsia="Times New Roman" w:hAnsi="Times New Roman" w:cs="Times New Roman"/>
+          <w:iCs/>
+          <w:color w:val="000000"/>
+          <w:sz w:val="24"/>
+          <w:szCs w:val="24"/>
+          <w:lang w:eastAsia="en-GB"/>
+        </w:rPr>
+        <w:t>)</w:t>
+      </w:r>
+      <w:r>
+        <w:rPr>
+          <w:rFonts w:ascii="Times New Roman" w:eastAsia="Times New Roman" w:hAnsi="Times New Roman" w:cs="Times New Roman"/>
+          <w:iCs/>
+          <w:color w:val="000000"/>
+          <w:sz w:val="24"/>
+          <w:szCs w:val="24"/>
+          <w:lang w:eastAsia="en-GB"/>
+        </w:rPr>
+        <w:t xml:space="preserve"> = 6.68</w:t>
+      </w:r>
+      <w:r>
+        <w:rPr>
+          <w:rFonts w:ascii="Times New Roman" w:eastAsia="Times New Roman" w:hAnsi="Times New Roman" w:cs="Times New Roman"/>
+          <w:iCs/>
+          <w:color w:val="000000"/>
+          <w:sz w:val="24"/>
+          <w:szCs w:val="24"/>
+          <w:lang w:eastAsia="en-GB"/>
+        </w:rPr>
+        <w:t xml:space="preserve">, </w:t>
+      </w:r>
+      <w:r>
+        <w:rPr>
+          <w:rFonts w:ascii="Times New Roman" w:eastAsia="Times New Roman" w:hAnsi="Times New Roman" w:cs="Times New Roman"/>
+          <w:i/>
+          <w:iCs/>
+          <w:color w:val="000000"/>
+          <w:sz w:val="24"/>
+          <w:szCs w:val="24"/>
+          <w:lang w:eastAsia="en-GB"/>
+        </w:rPr>
+        <w:t>p</w:t>
+      </w:r>
+      <w:r>
+        <w:rPr>
+          <w:rFonts w:ascii="Times New Roman" w:eastAsia="Times New Roman" w:hAnsi="Times New Roman" w:cs="Times New Roman"/>
+          <w:iCs/>
+          <w:color w:val="000000"/>
+          <w:sz w:val="24"/>
+          <w:szCs w:val="24"/>
+          <w:lang w:eastAsia="en-GB"/>
+        </w:rPr>
+        <w:t xml:space="preserve"> = .0</w:t>
+      </w:r>
+      <w:r>
+        <w:rPr>
+          <w:rFonts w:ascii="Times New Roman" w:eastAsia="Times New Roman" w:hAnsi="Times New Roman" w:cs="Times New Roman"/>
+          <w:iCs/>
+          <w:color w:val="000000"/>
+          <w:sz w:val="24"/>
+          <w:szCs w:val="24"/>
+          <w:lang w:eastAsia="en-GB"/>
+        </w:rPr>
+        <w:t>1</w:t>
+      </w:r>
+      <w:r>
+        <w:rPr>
+          <w:rFonts w:ascii="Times New Roman" w:eastAsia="Times New Roman" w:hAnsi="Times New Roman" w:cs="Times New Roman"/>
+          <w:iCs/>
+          <w:color w:val="000000"/>
+          <w:sz w:val="24"/>
+          <w:szCs w:val="24"/>
+          <w:lang w:eastAsia="en-GB"/>
+        </w:rPr>
+        <w:t>8</w:t>
+      </w:r>
+      <w:r>
+        <w:rPr>
+          <w:rFonts w:ascii="Times New Roman" w:eastAsia="Times New Roman" w:hAnsi="Times New Roman" w:cs="Times New Roman"/>
+          <w:iCs/>
+          <w:color w:val="000000"/>
+          <w:sz w:val="24"/>
+          <w:szCs w:val="24"/>
+          <w:lang w:eastAsia="en-GB"/>
+        </w:rPr>
+        <w:t xml:space="preserve">. Amboseli </w:t>
+      </w:r>
+      <w:r>
+        <w:rPr>
+          <w:rFonts w:ascii="Times New Roman" w:eastAsia="Times New Roman" w:hAnsi="Times New Roman" w:cs="Times New Roman"/>
+          <w:iCs/>
+          <w:color w:val="000000"/>
+          <w:sz w:val="24"/>
+          <w:szCs w:val="24"/>
+          <w:lang w:eastAsia="en-GB"/>
+        </w:rPr>
+        <w:t>elephants were less likely to retreat compared to Samburu elephants, regardless of the position they held within the herd.</w:t>
+      </w:r>
+      <w:r>
+        <w:rPr>
+          <w:rFonts w:ascii="Times New Roman" w:eastAsia="Times New Roman" w:hAnsi="Times New Roman" w:cs="Times New Roman"/>
+          <w:iCs/>
+          <w:color w:val="000000"/>
+          <w:sz w:val="24"/>
+          <w:szCs w:val="24"/>
+          <w:lang w:eastAsia="en-GB"/>
+        </w:rPr>
+        <w:t xml:space="preserve"> This was also found for</w:t>
+      </w:r>
+      <w:r>
+        <w:rPr>
+          <w:rFonts w:ascii="Times New Roman" w:eastAsia="Times New Roman" w:hAnsi="Times New Roman" w:cs="Times New Roman"/>
+          <w:iCs/>
+          <w:color w:val="000000"/>
+          <w:sz w:val="24"/>
+          <w:szCs w:val="24"/>
+          <w:lang w:eastAsia="en-GB"/>
+        </w:rPr>
+        <w:t xml:space="preserve"> first reactors, Fisher’s Exact</w:t>
+      </w:r>
+      <w:r>
+        <w:rPr>
+          <w:rFonts w:ascii="Times New Roman" w:eastAsia="Times New Roman" w:hAnsi="Times New Roman" w:cs="Times New Roman"/>
+          <w:iCs/>
+          <w:color w:val="000000"/>
+          <w:sz w:val="24"/>
+          <w:szCs w:val="24"/>
+          <w:lang w:eastAsia="en-GB"/>
+        </w:rPr>
+        <w:t>:</w:t>
+      </w:r>
+      <w:r>
+        <w:rPr>
+          <w:rFonts w:ascii="Times New Roman" w:eastAsia="Times New Roman" w:hAnsi="Times New Roman" w:cs="Times New Roman"/>
+          <w:i/>
+          <w:iCs/>
+          <w:color w:val="000000"/>
+          <w:sz w:val="24"/>
+          <w:szCs w:val="24"/>
+          <w:lang w:eastAsia="en-GB"/>
+        </w:rPr>
+        <w:t xml:space="preserve"> </w:t>
+      </w:r>
+      <w:r>
+        <w:rPr>
+          <w:rFonts w:ascii="Times New Roman" w:eastAsia="Times New Roman" w:hAnsi="Times New Roman" w:cs="Times New Roman"/>
+          <w:iCs/>
+          <w:color w:val="000000"/>
+          <w:sz w:val="24"/>
+          <w:szCs w:val="24"/>
+          <w:lang w:eastAsia="en-GB"/>
+        </w:rPr>
+        <w:t>(</w:t>
+      </w:r>
+      <w:r>
+        <w:rPr>
+          <w:rFonts w:ascii="Times New Roman" w:eastAsia="Times New Roman" w:hAnsi="Times New Roman" w:cs="Times New Roman"/>
+          <w:iCs/>
+          <w:color w:val="000000"/>
+          <w:sz w:val="24"/>
+          <w:szCs w:val="24"/>
+          <w:lang w:eastAsia="en-GB"/>
+        </w:rPr>
+        <w:t>1</w:t>
+      </w:r>
+      <w:r>
+        <w:rPr>
+          <w:rFonts w:ascii="Times New Roman" w:eastAsia="Times New Roman" w:hAnsi="Times New Roman" w:cs="Times New Roman"/>
+          <w:iCs/>
+          <w:color w:val="000000"/>
+          <w:sz w:val="24"/>
+          <w:szCs w:val="24"/>
+          <w:lang w:eastAsia="en-GB"/>
+        </w:rPr>
+        <w:t>)</w:t>
+      </w:r>
+      <w:r>
+        <w:rPr>
+          <w:noProof/>
+        </w:rPr>
+        <w:t xml:space="preserve"> </w:t>
+      </w:r>
+      <w:r>
+        <w:rPr>
+          <w:rFonts w:ascii="Times New Roman" w:eastAsia="Times New Roman" w:hAnsi="Times New Roman" w:cs="Times New Roman"/>
+          <w:iCs/>
+          <w:color w:val="000000"/>
+          <w:sz w:val="24"/>
+          <w:szCs w:val="24"/>
+          <w:lang w:eastAsia="en-GB"/>
+        </w:rPr>
+        <w:t xml:space="preserve">= 6.30, </w:t>
+      </w:r>
+      <w:r>
+        <w:rPr>
+          <w:rFonts w:ascii="Times New Roman" w:eastAsia="Times New Roman" w:hAnsi="Times New Roman" w:cs="Times New Roman"/>
+          <w:i/>
+          <w:iCs/>
+          <w:color w:val="000000"/>
+          <w:sz w:val="24"/>
+          <w:szCs w:val="24"/>
+          <w:lang w:eastAsia="en-GB"/>
+        </w:rPr>
+        <w:t>p</w:t>
+      </w:r>
+      <w:r>
+        <w:rPr>
+          <w:rFonts w:ascii="Times New Roman" w:eastAsia="Times New Roman" w:hAnsi="Times New Roman" w:cs="Times New Roman"/>
+          <w:iCs/>
+          <w:color w:val="000000"/>
+          <w:sz w:val="24"/>
+          <w:szCs w:val="24"/>
+          <w:lang w:eastAsia="en-GB"/>
+        </w:rPr>
+        <w:t xml:space="preserve"> = .033</w:t>
+      </w:r>
+      <w:r>
+        <w:rPr>
+          <w:rFonts w:ascii="Times New Roman" w:eastAsia="Times New Roman" w:hAnsi="Times New Roman" w:cs="Times New Roman"/>
+          <w:iCs/>
+          <w:color w:val="000000"/>
+          <w:sz w:val="24"/>
+          <w:szCs w:val="24"/>
+          <w:lang w:eastAsia="en-GB"/>
+        </w:rPr>
+        <w:t>, meaning whether the first reactors retreated was dependent on the population they belonged to</w:t>
+      </w:r>
+      <w:r>
+        <w:rPr>
+          <w:rFonts w:ascii="Times New Roman" w:eastAsia="Times New Roman" w:hAnsi="Times New Roman" w:cs="Times New Roman"/>
+          <w:iCs/>
+          <w:color w:val="000000"/>
+          <w:sz w:val="24"/>
+          <w:szCs w:val="24"/>
+          <w:lang w:eastAsia="en-GB"/>
+        </w:rPr>
+        <w:t xml:space="preserve">. </w:t>
+      </w:r>
+      <w:r>
+        <w:rPr>
+          <w:rFonts w:ascii="Times New Roman" w:eastAsia="Times New Roman" w:hAnsi="Times New Roman" w:cs="Times New Roman"/>
+          <w:i/>
+          <w:iCs/>
+          <w:color w:val="000000"/>
+          <w:sz w:val="24"/>
+          <w:szCs w:val="24"/>
+          <w:lang w:eastAsia="en-GB"/>
+        </w:rPr>
+        <w:t>Figure 1</w:t>
+      </w:r>
+      <w:r>
+        <w:rPr>
+          <w:rFonts w:ascii="Times New Roman" w:eastAsia="Times New Roman" w:hAnsi="Times New Roman" w:cs="Times New Roman"/>
+          <w:iCs/>
+          <w:color w:val="000000"/>
+          <w:sz w:val="24"/>
+          <w:szCs w:val="24"/>
+          <w:lang w:eastAsia="en-GB"/>
+        </w:rPr>
+        <w:t xml:space="preserve"> shows the comparative differences in number of retreats depending on where they are from.</w:t>
       </w:r>
     </w:p>
     <w:p>
@@ -3688,60 +3766,7 @@
       <w:pPr>
         <w:spacing w:after="0" w:line="360" w:lineRule="auto"/>
         <w:ind w:firstLine="539"/>
-        <w:rPr>
-          <w:rFonts w:ascii="Times New Roman" w:eastAsia="Times New Roman" w:hAnsi="Times New Roman" w:cs="Times New Roman"/>
-          <w:color w:val="000000"/>
-          <w:sz w:val="24"/>
-          <w:szCs w:val="24"/>
-          <w:lang w:eastAsia="en-GB"/>
-        </w:rPr>
-      </w:pPr>
-      <w:r>
-        <w:rPr>
-          <w:rFonts w:ascii="Times New Roman" w:eastAsia="Times New Roman" w:hAnsi="Times New Roman" w:cs="Times New Roman"/>
-          <w:i/>
-          <w:color w:val="000000"/>
-          <w:sz w:val="24"/>
-          <w:szCs w:val="24"/>
-          <w:lang w:eastAsia="en-GB"/>
-        </w:rPr>
-        <w:lastRenderedPageBreak/>
-        <w:t xml:space="preserve">Figure 1. </w:t>
-      </w:r>
-      <w:r>
-        <w:rPr>
-          <w:rFonts w:ascii="Times New Roman" w:eastAsia="Times New Roman" w:hAnsi="Times New Roman" w:cs="Times New Roman"/>
-          <w:color w:val="000000"/>
-          <w:sz w:val="24"/>
-          <w:szCs w:val="24"/>
-          <w:lang w:eastAsia="en-GB"/>
-        </w:rPr>
-        <w:t xml:space="preserve">Number of retreats according to the population the </w:t>
-      </w:r>
-      <w:r>
-        <w:rPr>
-          <w:rFonts w:ascii="Times New Roman" w:eastAsia="Times New Roman" w:hAnsi="Times New Roman" w:cs="Times New Roman"/>
-          <w:color w:val="000000"/>
-          <w:sz w:val="24"/>
-          <w:szCs w:val="24"/>
-          <w:lang w:eastAsia="en-GB"/>
-        </w:rPr>
-        <w:t>responders</w:t>
-      </w:r>
-      <w:r>
-        <w:rPr>
-          <w:rFonts w:ascii="Times New Roman" w:eastAsia="Times New Roman" w:hAnsi="Times New Roman" w:cs="Times New Roman"/>
-          <w:color w:val="000000"/>
-          <w:sz w:val="24"/>
-          <w:szCs w:val="24"/>
-          <w:lang w:eastAsia="en-GB"/>
-        </w:rPr>
-        <w:t xml:space="preserve"> belonged to.</w:t>
-      </w:r>
-    </w:p>
-    <w:p>
-      <w:pPr>
-        <w:spacing w:after="0" w:line="360" w:lineRule="auto"/>
+        <w:jc w:val="center"/>
         <w:rPr>
           <w:rFonts w:ascii="Times New Roman" w:eastAsia="Times New Roman" w:hAnsi="Times New Roman" w:cs="Times New Roman"/>
           <w:color w:val="000000"/>
@@ -3757,6 +3782,86 @@
         <w:ind w:firstLine="539"/>
         <w:rPr>
           <w:rFonts w:ascii="Times New Roman" w:eastAsia="Times New Roman" w:hAnsi="Times New Roman" w:cs="Times New Roman"/>
+          <w:color w:val="000000"/>
+          <w:sz w:val="24"/>
+          <w:szCs w:val="24"/>
+          <w:lang w:eastAsia="en-GB"/>
+        </w:rPr>
+      </w:pPr>
+    </w:p>
+    <w:p>
+      <w:pPr>
+        <w:spacing w:after="0" w:line="360" w:lineRule="auto"/>
+        <w:ind w:firstLine="539"/>
+        <w:rPr>
+          <w:rFonts w:ascii="Times New Roman" w:eastAsia="Times New Roman" w:hAnsi="Times New Roman" w:cs="Times New Roman"/>
+          <w:color w:val="000000"/>
+          <w:sz w:val="24"/>
+          <w:szCs w:val="24"/>
+          <w:lang w:eastAsia="en-GB"/>
+        </w:rPr>
+      </w:pPr>
+      <w:r>
+        <w:rPr>
+          <w:rFonts w:ascii="Times New Roman" w:eastAsia="Times New Roman" w:hAnsi="Times New Roman" w:cs="Times New Roman"/>
+          <w:i/>
+          <w:color w:val="000000"/>
+          <w:sz w:val="24"/>
+          <w:szCs w:val="24"/>
+          <w:lang w:eastAsia="en-GB"/>
+        </w:rPr>
+        <w:t xml:space="preserve">Figure 1. </w:t>
+      </w:r>
+      <w:r>
+        <w:rPr>
+          <w:rFonts w:ascii="Times New Roman" w:eastAsia="Times New Roman" w:hAnsi="Times New Roman" w:cs="Times New Roman"/>
+          <w:color w:val="000000"/>
+          <w:sz w:val="24"/>
+          <w:szCs w:val="24"/>
+          <w:lang w:eastAsia="en-GB"/>
+        </w:rPr>
+        <w:t xml:space="preserve">Number of retreats according to the population the </w:t>
+      </w:r>
+      <w:r>
+        <w:rPr>
+          <w:rFonts w:ascii="Times New Roman" w:eastAsia="Times New Roman" w:hAnsi="Times New Roman" w:cs="Times New Roman"/>
+          <w:color w:val="000000"/>
+          <w:sz w:val="24"/>
+          <w:szCs w:val="24"/>
+          <w:lang w:eastAsia="en-GB"/>
+        </w:rPr>
+        <w:t>responders</w:t>
+      </w:r>
+      <w:r>
+        <w:rPr>
+          <w:rFonts w:ascii="Times New Roman" w:eastAsia="Times New Roman" w:hAnsi="Times New Roman" w:cs="Times New Roman"/>
+          <w:color w:val="000000"/>
+          <w:sz w:val="24"/>
+          <w:szCs w:val="24"/>
+          <w:lang w:eastAsia="en-GB"/>
+        </w:rPr>
+        <w:t xml:space="preserve"> belonged to.</w:t>
+      </w:r>
+    </w:p>
+    <w:p>
+      <w:pPr>
+        <w:spacing w:after="0" w:line="360" w:lineRule="auto"/>
+        <w:rPr>
+          <w:rFonts w:ascii="Times New Roman" w:eastAsia="Times New Roman" w:hAnsi="Times New Roman" w:cs="Times New Roman"/>
+          <w:color w:val="000000"/>
+          <w:sz w:val="24"/>
+          <w:szCs w:val="24"/>
+          <w:lang w:eastAsia="en-GB"/>
+        </w:rPr>
+      </w:pPr>
+    </w:p>
+    <w:p>
+      <w:pPr>
+        <w:spacing w:after="0" w:line="360" w:lineRule="auto"/>
+        <w:ind w:firstLine="539"/>
+        <w:rPr>
+          <w:rFonts w:ascii="Times New Roman" w:eastAsia="Times New Roman" w:hAnsi="Times New Roman" w:cs="Times New Roman"/>
+          <w:color w:val="000000"/>
           <w:sz w:val="24"/>
           <w:szCs w:val="24"/>
           <w:lang w:eastAsia="en-GB"/>
@@ -3815,6 +3920,37 @@
     </w:p>
     <w:p>
       <w:pPr>
+        <w:spacing w:after="0" w:line="360" w:lineRule="auto"/>
+        <w:ind w:firstLine="539"/>
+        <w:rPr>
+          <w:rFonts w:ascii="Times New Roman" w:eastAsia="Times New Roman" w:hAnsi="Times New Roman" w:cs="Times New Roman"/>
+          <w:color w:val="000000"/>
+          <w:sz w:val="24"/>
+          <w:szCs w:val="24"/>
+          <w:lang w:eastAsia="en-GB"/>
+        </w:rPr>
+      </w:pPr>
+    </w:p>
+    <w:p>
+      <w:pPr>
+        <w:pStyle w:val="Heading4"/>
+        <w:rPr>
+          <w:rFonts w:ascii="Times New Roman" w:eastAsia="Times New Roman" w:hAnsi="Times New Roman" w:cs="Times New Roman"/>
+          <w:sz w:val="24"/>
+          <w:lang w:eastAsia="en-GB"/>
+        </w:rPr>
+      </w:pPr>
+      <w:r>
+        <w:rPr>
+          <w:rFonts w:ascii="Times New Roman" w:eastAsia="Times New Roman" w:hAnsi="Times New Roman" w:cs="Times New Roman"/>
+          <w:sz w:val="24"/>
+          <w:lang w:eastAsia="en-GB"/>
+        </w:rPr>
+        <w:t>Matriarch</w:t>
+      </w:r>
+    </w:p>
+    <w:p>
+      <w:pPr>
         <w:spacing w:line="360" w:lineRule="auto"/>
         <w:rPr>
           <w:rFonts w:ascii="Times New Roman" w:hAnsi="Times New Roman" w:cs="Times New Roman"/>
@@ -3869,7 +4005,18 @@
           <w:szCs w:val="24"/>
           <w:lang w:eastAsia="en-GB"/>
         </w:rPr>
-        <w:t xml:space="preserve"> their native population. The relation found between these variables w</w:t>
+        <w:t xml:space="preserve"> their native population. The relation </w:t>
+      </w:r>
+      <w:r>
+        <w:rPr>
+          <w:rFonts w:ascii="Times New Roman" w:eastAsia="Times New Roman" w:hAnsi="Times New Roman" w:cs="Times New Roman"/>
+          <w:color w:val="000000"/>
+          <w:sz w:val="24"/>
+          <w:szCs w:val="24"/>
+          <w:lang w:eastAsia="en-GB"/>
+        </w:rPr>
+        <w:lastRenderedPageBreak/>
+        <w:t>found between these variables w</w:t>
       </w:r>
       <w:r>
         <w:rPr>
@@ -4438,15 +4585,7 @@
           <w:rFonts w:ascii="Times New Roman" w:hAnsi="Times New Roman" w:cs="Times New Roman"/>
           <w:sz w:val="24"/>
         </w:rPr>
-        <w:t xml:space="preserve">and the </w:t>
-      </w:r>
-      <w:r>
-        <w:rPr>
-          <w:rFonts w:ascii="Times New Roman" w:hAnsi="Times New Roman" w:cs="Times New Roman"/>
-          <w:sz w:val="24"/>
-        </w:rPr>
-        <w:lastRenderedPageBreak/>
-        <w:t>frequenc</w:t>
+        <w:t>and the frequenc</w:t>
       </w:r>
       <w:r>
         <w:rPr>
@@ -4527,23 +4666,9 @@
           <w:rFonts w:ascii="Times New Roman" w:hAnsi="Times New Roman" w:cs="Times New Roman"/>
           <w:sz w:val="24"/>
         </w:rPr>
+        <w:lastRenderedPageBreak/>
         <w:tab/>
-      </w:r>
-      <w:proofErr w:type="spellStart"/>
-      <w:r>
-        <w:rPr>
-          <w:rFonts w:ascii="Times New Roman" w:hAnsi="Times New Roman" w:cs="Times New Roman"/>
-          <w:sz w:val="24"/>
-        </w:rPr>
-        <w:t>Mauchley’s</w:t>
-      </w:r>
-      <w:proofErr w:type="spellEnd"/>
-      <w:r>
-        <w:rPr>
-          <w:rFonts w:ascii="Times New Roman" w:hAnsi="Times New Roman" w:cs="Times New Roman"/>
-          <w:sz w:val="24"/>
-        </w:rPr>
-        <w:t xml:space="preserve"> test indicated that the assumption of sphericity had been violated, </w:t>
+        <w:t xml:space="preserve">Mauchley’s test indicated that the assumption of sphericity had been violated, </w:t>
       </w:r>
       <w:r>
         <w:rPr>
@@ -5737,16 +5862,6 @@
         </w:rPr>
       </w:pPr>
     </w:p>
-    <w:p>
-      <w:pPr>
-        <w:spacing w:line="360" w:lineRule="auto"/>
-        <w:rPr>
-          <w:rFonts w:ascii="Times New Roman" w:hAnsi="Times New Roman" w:cs="Times New Roman"/>
-          <w:i/>
-          <w:sz w:val="24"/>
-        </w:rPr>
-      </w:pPr>
-    </w:p>
     <w:tbl>
       <w:tblPr>
         <w:tblStyle w:val="TableGrid"/>
@@ -6584,6 +6699,7 @@
           <w:i/>
           <w:sz w:val="24"/>
         </w:rPr>
+        <w:lastRenderedPageBreak/>
         <w:t xml:space="preserve">Table 2. </w:t>
       </w:r>
       <w:r>
@@ -6640,21 +6756,12 @@
           <w:sz w:val="24"/>
         </w:rPr>
       </w:pPr>
-      <w:proofErr w:type="spellStart"/>
-      <w:r>
-        <w:rPr>
-          <w:rFonts w:ascii="Times New Roman" w:hAnsi="Times New Roman" w:cs="Times New Roman"/>
-          <w:sz w:val="24"/>
-        </w:rPr>
-        <w:t>Mauchley’s</w:t>
-      </w:r>
-      <w:proofErr w:type="spellEnd"/>
-      <w:r>
-        <w:rPr>
-          <w:rFonts w:ascii="Times New Roman" w:hAnsi="Times New Roman" w:cs="Times New Roman"/>
-          <w:sz w:val="24"/>
-        </w:rPr>
-        <w:t xml:space="preserve"> test indicated that the assumption of sphericity had been violated, </w:t>
+      <w:r>
+        <w:rPr>
+          <w:rFonts w:ascii="Times New Roman" w:hAnsi="Times New Roman" w:cs="Times New Roman"/>
+          <w:sz w:val="24"/>
+        </w:rPr>
+        <w:t xml:space="preserve">Mauchley’s test indicated that the assumption of sphericity had been violated, </w:t>
       </w:r>
       <w:r>
         <w:rPr>
@@ -7809,7 +7916,6 @@
           <w:i/>
           <w:sz w:val="24"/>
         </w:rPr>
-        <w:lastRenderedPageBreak/>
         <w:t xml:space="preserve">Table 3. </w:t>
       </w:r>
       <w:r>
@@ -7997,15 +8103,6 @@
         </w:rPr>
         <w:t>First Reactors</w:t>
       </w:r>
-    </w:p>
-    <w:p>
-      <w:pPr>
-        <w:spacing w:line="360" w:lineRule="auto"/>
-        <w:rPr>
-          <w:rFonts w:ascii="Times New Roman" w:hAnsi="Times New Roman" w:cs="Times New Roman"/>
-          <w:sz w:val="24"/>
-        </w:rPr>
-      </w:pPr>
     </w:p>
     <w:p>
       <w:pPr>
@@ -8978,15 +9075,7 @@
           <w:rFonts w:ascii="Times New Roman" w:hAnsi="Times New Roman" w:cs="Times New Roman"/>
           <w:sz w:val="24"/>
         </w:rPr>
-        <w:t xml:space="preserve"> (1.11, 13.26) = </w:t>
-      </w:r>
-      <w:r>
-        <w:rPr>
-          <w:rFonts w:ascii="Times New Roman" w:hAnsi="Times New Roman" w:cs="Times New Roman"/>
-          <w:sz w:val="24"/>
-        </w:rPr>
-        <w:lastRenderedPageBreak/>
-        <w:t xml:space="preserve">1.14, </w:t>
+        <w:t xml:space="preserve"> (1.11, 13.26) = 1.14, </w:t>
       </w:r>
       <w:r>
         <w:rPr>
@@ -9174,7 +9263,15 @@
           <w:rFonts w:ascii="Times New Roman" w:hAnsi="Times New Roman" w:cs="Times New Roman"/>
           <w:sz w:val="24"/>
         </w:rPr>
-        <w:t xml:space="preserve"> A repeated measures ANOVA was conducted to see if there was an interaction between observed investigative smelling and </w:t>
+        <w:t xml:space="preserve"> A repeated measures ANOVA was conducted to see if </w:t>
+      </w:r>
+      <w:r>
+        <w:rPr>
+          <w:rFonts w:ascii="Times New Roman" w:hAnsi="Times New Roman" w:cs="Times New Roman"/>
+          <w:sz w:val="24"/>
+        </w:rPr>
+        <w:lastRenderedPageBreak/>
+        <w:t xml:space="preserve">there was an interaction between observed investigative smelling and </w:t>
       </w:r>
       <w:r>
         <w:rPr>
@@ -9233,7 +9330,7 @@
             <wp:cNvGraphicFramePr/>
             <a:graphic xmlns:a="http://schemas.openxmlformats.org/drawingml/2006/main">
               <a:graphicData uri="http://schemas.openxmlformats.org/drawingml/2006/chart">
-                <c:chart xmlns:c="http://schemas.openxmlformats.org/drawingml/2006/chart" xmlns:r="http://schemas.openxmlformats.org/officeDocument/2006/relationships" r:id="rId10"/>
+                <c:chart xmlns:c="http://schemas.openxmlformats.org/drawingml/2006/chart" xmlns:r="http://schemas.openxmlformats.org/officeDocument/2006/relationships" r:id="rId14"/>
               </a:graphicData>
             </a:graphic>
           </wp:inline>
@@ -9341,7 +9438,6 @@
                 <w:b/>
                 <w:sz w:val="24"/>
               </w:rPr>
-              <w:lastRenderedPageBreak/>
               <w:t xml:space="preserve">                 </w:t>
             </w:r>
             <w:r>
@@ -10416,7 +10512,6 @@
         <w:rPr>
           <w:noProof/>
         </w:rPr>
-        <w:lastRenderedPageBreak/>
         <w:drawing>
           <wp:anchor distT="0" distB="0" distL="114300" distR="114300" simplePos="0" relativeHeight="251659264" behindDoc="0" locked="0" layoutInCell="1" allowOverlap="1" wp14:anchorId="45107BFB">
             <wp:simplePos x="0" y="0"/>
@@ -10439,7 +10534,7 @@
             <wp:cNvGraphicFramePr/>
             <a:graphic xmlns:a="http://schemas.openxmlformats.org/drawingml/2006/main">
               <a:graphicData uri="http://schemas.openxmlformats.org/drawingml/2006/chart">
-                <c:chart xmlns:c="http://schemas.openxmlformats.org/drawingml/2006/chart" xmlns:r="http://schemas.openxmlformats.org/officeDocument/2006/relationships" r:id="rId11"/>
+                <c:chart xmlns:c="http://schemas.openxmlformats.org/drawingml/2006/chart" xmlns:r="http://schemas.openxmlformats.org/officeDocument/2006/relationships" r:id="rId15"/>
               </a:graphicData>
             </a:graphic>
           </wp:anchor>
@@ -10548,6 +10643,7 @@
                 <w:b/>
                 <w:sz w:val="24"/>
               </w:rPr>
+              <w:lastRenderedPageBreak/>
               <w:t xml:space="preserve">                 </w:t>
             </w:r>
             <w:r>
@@ -11350,25 +11446,7 @@
           <w:sz w:val="24"/>
           <w:szCs w:val="24"/>
         </w:rPr>
-        <w:t xml:space="preserve">Sphericity cannot be assumed as </w:t>
-      </w:r>
-      <w:proofErr w:type="spellStart"/>
-      <w:r>
-        <w:rPr>
-          <w:rFonts w:ascii="Times New Roman" w:hAnsi="Times New Roman" w:cs="Times New Roman"/>
-          <w:sz w:val="24"/>
-          <w:szCs w:val="24"/>
-        </w:rPr>
-        <w:t>Mauchley’s</w:t>
-      </w:r>
-      <w:proofErr w:type="spellEnd"/>
-      <w:r>
-        <w:rPr>
-          <w:rFonts w:ascii="Times New Roman" w:hAnsi="Times New Roman" w:cs="Times New Roman"/>
-          <w:sz w:val="24"/>
-          <w:szCs w:val="24"/>
-        </w:rPr>
-        <w:t xml:space="preserve"> test was violated, </w:t>
+        <w:t xml:space="preserve">Sphericity cannot be assumed as Mauchley’s test was violated, </w:t>
       </w:r>
       <w:r>
         <w:rPr>
@@ -11493,7 +11571,6 @@
           <w:sz w:val="24"/>
           <w:szCs w:val="24"/>
         </w:rPr>
-        <w:lastRenderedPageBreak/>
         <w:t>Calling</w:t>
       </w:r>
     </w:p>
@@ -11535,7 +11612,7 @@
               <wp:posOffset>571500</wp:posOffset>
             </wp:positionH>
             <wp:positionV relativeFrom="paragraph">
-              <wp:posOffset>1334135</wp:posOffset>
+              <wp:posOffset>1115060</wp:posOffset>
             </wp:positionV>
             <wp:extent cx="4572000" cy="2743200"/>
             <wp:effectExtent l="0" t="0" r="0" b="0"/>
@@ -11550,7 +11627,7 @@
             <wp:cNvGraphicFramePr/>
             <a:graphic xmlns:a="http://schemas.openxmlformats.org/drawingml/2006/main">
               <a:graphicData uri="http://schemas.openxmlformats.org/drawingml/2006/chart">
-                <c:chart xmlns:c="http://schemas.openxmlformats.org/drawingml/2006/chart" xmlns:r="http://schemas.openxmlformats.org/officeDocument/2006/relationships" r:id="rId12"/>
+                <c:chart xmlns:c="http://schemas.openxmlformats.org/drawingml/2006/chart" xmlns:r="http://schemas.openxmlformats.org/officeDocument/2006/relationships" r:id="rId16"/>
               </a:graphicData>
             </a:graphic>
           </wp:anchor>
@@ -11591,192 +11668,154 @@
           <w:i/>
           <w:sz w:val="24"/>
         </w:rPr>
+        <w:t xml:space="preserve">Figure </w:t>
+      </w:r>
+      <w:r>
+        <w:rPr>
+          <w:rFonts w:ascii="Times New Roman" w:hAnsi="Times New Roman" w:cs="Times New Roman"/>
+          <w:i/>
+          <w:sz w:val="24"/>
+        </w:rPr>
+        <w:lastRenderedPageBreak/>
+        <w:t>4</w:t>
+      </w:r>
+      <w:r>
+        <w:rPr>
+          <w:rFonts w:ascii="Times New Roman" w:hAnsi="Times New Roman" w:cs="Times New Roman"/>
+          <w:i/>
+          <w:sz w:val="24"/>
+        </w:rPr>
+        <w:t xml:space="preserve">, </w:t>
+      </w:r>
+      <w:r>
+        <w:rPr>
+          <w:rFonts w:ascii="Times New Roman" w:hAnsi="Times New Roman" w:cs="Times New Roman"/>
+          <w:sz w:val="24"/>
+        </w:rPr>
+        <w:t>Fisher’</w:t>
+      </w:r>
+      <w:r>
+        <w:rPr>
+          <w:rFonts w:ascii="Times New Roman" w:hAnsi="Times New Roman" w:cs="Times New Roman"/>
+          <w:sz w:val="24"/>
+        </w:rPr>
+        <w:t>s Exact</w:t>
+      </w:r>
+      <w:r>
+        <w:rPr>
+          <w:rFonts w:ascii="Times New Roman" w:hAnsi="Times New Roman" w:cs="Times New Roman"/>
+          <w:sz w:val="24"/>
+        </w:rPr>
+        <w:t>:</w:t>
+      </w:r>
+      <w:r>
+        <w:rPr>
+          <w:rFonts w:ascii="Times New Roman" w:hAnsi="Times New Roman" w:cs="Times New Roman"/>
+          <w:sz w:val="24"/>
+        </w:rPr>
+        <w:t xml:space="preserve"> (1</w:t>
+      </w:r>
+      <w:r>
+        <w:rPr>
+          <w:rFonts w:ascii="Times New Roman" w:hAnsi="Times New Roman" w:cs="Times New Roman"/>
+          <w:sz w:val="24"/>
+        </w:rPr>
+        <w:t>) = .00</w:t>
+      </w:r>
+      <w:r>
+        <w:rPr>
+          <w:rFonts w:ascii="Times New Roman" w:hAnsi="Times New Roman" w:cs="Times New Roman"/>
+          <w:sz w:val="24"/>
+        </w:rPr>
+        <w:t xml:space="preserve">, </w:t>
+      </w:r>
+      <w:r>
+        <w:rPr>
+          <w:rFonts w:ascii="Times New Roman" w:hAnsi="Times New Roman" w:cs="Times New Roman"/>
+          <w:i/>
+          <w:sz w:val="24"/>
+        </w:rPr>
+        <w:t xml:space="preserve">p </w:t>
+      </w:r>
+      <w:r>
+        <w:rPr>
+          <w:rFonts w:ascii="Times New Roman" w:hAnsi="Times New Roman" w:cs="Times New Roman"/>
+          <w:sz w:val="24"/>
+        </w:rPr>
+        <w:t>= 1.000</w:t>
+      </w:r>
+      <w:r>
+        <w:rPr>
+          <w:rFonts w:ascii="Times New Roman" w:hAnsi="Times New Roman" w:cs="Times New Roman"/>
+          <w:sz w:val="24"/>
+        </w:rPr>
+        <w:t>.</w:t>
+      </w:r>
+      <w:r>
+        <w:rPr>
+          <w:noProof/>
+        </w:rPr>
+        <w:t xml:space="preserve"> </w:t>
+      </w:r>
+      <w:r>
+        <w:rPr>
+          <w:rFonts w:ascii="Times New Roman" w:hAnsi="Times New Roman" w:cs="Times New Roman"/>
+          <w:noProof/>
+          <w:sz w:val="24"/>
+          <w:szCs w:val="24"/>
+        </w:rPr>
+        <w:t>A repeated measures ANOVA could not be run as a call was only observed once in each population</w:t>
+      </w:r>
+      <w:r>
+        <w:rPr>
+          <w:rFonts w:ascii="Times New Roman" w:hAnsi="Times New Roman" w:cs="Times New Roman"/>
+          <w:sz w:val="24"/>
+        </w:rPr>
+        <w:t>.</w:t>
+      </w:r>
+    </w:p>
+    <w:p>
+      <w:pPr>
+        <w:spacing w:line="360" w:lineRule="auto"/>
+        <w:rPr>
+          <w:rFonts w:ascii="Times New Roman" w:hAnsi="Times New Roman" w:cs="Times New Roman"/>
+          <w:sz w:val="24"/>
+          <w:szCs w:val="24"/>
+        </w:rPr>
+      </w:pPr>
+      <w:r>
+        <w:rPr>
+          <w:rFonts w:ascii="Times New Roman" w:hAnsi="Times New Roman" w:cs="Times New Roman"/>
+          <w:i/>
+          <w:sz w:val="24"/>
+          <w:szCs w:val="24"/>
+        </w:rPr>
         <w:t>Figure 4</w:t>
       </w:r>
       <w:r>
         <w:rPr>
           <w:rFonts w:ascii="Times New Roman" w:hAnsi="Times New Roman" w:cs="Times New Roman"/>
+          <w:sz w:val="24"/>
+          <w:szCs w:val="24"/>
+        </w:rPr>
+        <w:t>.</w:t>
+      </w:r>
+      <w:r>
+        <w:rPr>
+          <w:rFonts w:ascii="Times New Roman" w:hAnsi="Times New Roman" w:cs="Times New Roman"/>
           <w:i/>
           <w:sz w:val="24"/>
-        </w:rPr>
-        <w:t xml:space="preserve">, </w:t>
-      </w:r>
-      <w:r>
-        <w:rPr>
-          <w:rFonts w:ascii="Times New Roman" w:hAnsi="Times New Roman" w:cs="Times New Roman"/>
-          <w:sz w:val="24"/>
-        </w:rPr>
-        <w:t>Fisher’</w:t>
-      </w:r>
-      <w:r>
-        <w:rPr>
-          <w:rFonts w:ascii="Times New Roman" w:hAnsi="Times New Roman" w:cs="Times New Roman"/>
-          <w:sz w:val="24"/>
-        </w:rPr>
-        <w:t>s Exact</w:t>
-      </w:r>
-      <w:r>
-        <w:rPr>
-          <w:rFonts w:ascii="Times New Roman" w:hAnsi="Times New Roman" w:cs="Times New Roman"/>
-          <w:sz w:val="24"/>
-        </w:rPr>
-        <w:t>:</w:t>
-      </w:r>
-      <w:r>
-        <w:rPr>
-          <w:rFonts w:ascii="Times New Roman" w:hAnsi="Times New Roman" w:cs="Times New Roman"/>
-          <w:sz w:val="24"/>
-        </w:rPr>
-        <w:t xml:space="preserve"> (1</w:t>
-      </w:r>
-      <w:r>
-        <w:rPr>
-          <w:rFonts w:ascii="Times New Roman" w:hAnsi="Times New Roman" w:cs="Times New Roman"/>
-          <w:sz w:val="24"/>
-        </w:rPr>
-        <w:t>) = .00</w:t>
-      </w:r>
-      <w:r>
-        <w:rPr>
-          <w:rFonts w:ascii="Times New Roman" w:hAnsi="Times New Roman" w:cs="Times New Roman"/>
-          <w:sz w:val="24"/>
-        </w:rPr>
-        <w:t xml:space="preserve">, </w:t>
-      </w:r>
-      <w:r>
-        <w:rPr>
-          <w:rFonts w:ascii="Times New Roman" w:hAnsi="Times New Roman" w:cs="Times New Roman"/>
-          <w:i/>
-          <w:sz w:val="24"/>
-        </w:rPr>
-        <w:t xml:space="preserve">p </w:t>
-      </w:r>
-      <w:r>
-        <w:rPr>
-          <w:rFonts w:ascii="Times New Roman" w:hAnsi="Times New Roman" w:cs="Times New Roman"/>
-          <w:sz w:val="24"/>
-        </w:rPr>
-        <w:t>= 1.000</w:t>
-      </w:r>
-      <w:r>
-        <w:rPr>
-          <w:rFonts w:ascii="Times New Roman" w:hAnsi="Times New Roman" w:cs="Times New Roman"/>
-          <w:sz w:val="24"/>
-        </w:rPr>
-        <w:t>.</w:t>
-      </w:r>
-      <w:r>
-        <w:rPr>
-          <w:noProof/>
+          <w:szCs w:val="24"/>
         </w:rPr>
         <w:t xml:space="preserve"> </w:t>
       </w:r>
       <w:r>
         <w:rPr>
           <w:rFonts w:ascii="Times New Roman" w:hAnsi="Times New Roman" w:cs="Times New Roman"/>
-          <w:noProof/>
-          <w:sz w:val="24"/>
-          <w:szCs w:val="24"/>
-        </w:rPr>
-        <w:t>A repeated measures ANOVA could not be run as a call was only observed once in each population</w:t>
-      </w:r>
-      <w:r>
-        <w:rPr>
-          <w:rFonts w:ascii="Times New Roman" w:hAnsi="Times New Roman" w:cs="Times New Roman"/>
-          <w:sz w:val="24"/>
-        </w:rPr>
-        <w:t>.</w:t>
-      </w:r>
-      <w:r>
-        <w:rPr>
-          <w:rFonts w:ascii="Times New Roman" w:hAnsi="Times New Roman" w:cs="Times New Roman"/>
-          <w:sz w:val="24"/>
-        </w:rPr>
-        <w:t xml:space="preserve"> </w:t>
-      </w:r>
-      <w:r>
-        <w:rPr>
-          <w:rFonts w:ascii="Times New Roman" w:hAnsi="Times New Roman" w:cs="Times New Roman"/>
-          <w:color w:val="FF0000"/>
-          <w:sz w:val="24"/>
-        </w:rPr>
-        <w:t>DO ELEPHANTS REDUCE NOISE PRODUCED WHEN ENCOUNTERING A HUMAN PREDATOR?</w:t>
-      </w:r>
-    </w:p>
-    <w:p>
-      <w:pPr>
-        <w:spacing w:line="360" w:lineRule="auto"/>
-        <w:rPr>
-          <w:rFonts w:ascii="Times New Roman" w:hAnsi="Times New Roman" w:cs="Times New Roman"/>
-          <w:sz w:val="24"/>
-          <w:szCs w:val="24"/>
-        </w:rPr>
-      </w:pPr>
-      <w:r>
-        <w:rPr>
-          <w:rFonts w:ascii="Times New Roman" w:hAnsi="Times New Roman" w:cs="Times New Roman"/>
-          <w:i/>
-          <w:sz w:val="24"/>
-          <w:szCs w:val="24"/>
-        </w:rPr>
-        <w:t>Figure 4</w:t>
-      </w:r>
-      <w:r>
-        <w:rPr>
-          <w:rFonts w:ascii="Times New Roman" w:hAnsi="Times New Roman" w:cs="Times New Roman"/>
-          <w:sz w:val="24"/>
-          <w:szCs w:val="24"/>
-        </w:rPr>
-        <w:t>.</w:t>
-      </w:r>
-      <w:r>
-        <w:rPr>
-          <w:rFonts w:ascii="Times New Roman" w:hAnsi="Times New Roman" w:cs="Times New Roman"/>
-          <w:i/>
-          <w:sz w:val="24"/>
-          <w:szCs w:val="24"/>
-        </w:rPr>
-        <w:t xml:space="preserve"> </w:t>
-      </w:r>
-      <w:r>
-        <w:rPr>
-          <w:rFonts w:ascii="Times New Roman" w:hAnsi="Times New Roman" w:cs="Times New Roman"/>
-          <w:sz w:val="24"/>
-          <w:szCs w:val="24"/>
-        </w:rPr>
-        <w:t xml:space="preserve">Number of observed </w:t>
-      </w:r>
-      <w:r>
-        <w:rPr>
-          <w:rFonts w:ascii="Times New Roman" w:hAnsi="Times New Roman" w:cs="Times New Roman"/>
-          <w:sz w:val="24"/>
-          <w:szCs w:val="24"/>
-        </w:rPr>
-        <w:t xml:space="preserve">calls </w:t>
-      </w:r>
-      <w:r>
-        <w:rPr>
-          <w:rFonts w:ascii="Times New Roman" w:hAnsi="Times New Roman" w:cs="Times New Roman"/>
-          <w:sz w:val="24"/>
-          <w:szCs w:val="24"/>
-        </w:rPr>
-        <w:t xml:space="preserve">by </w:t>
-      </w:r>
-      <w:r>
-        <w:rPr>
-          <w:rFonts w:ascii="Times New Roman" w:hAnsi="Times New Roman" w:cs="Times New Roman"/>
-          <w:sz w:val="24"/>
-          <w:szCs w:val="24"/>
-        </w:rPr>
-        <w:t>matriarchs</w:t>
-      </w:r>
-      <w:r>
-        <w:rPr>
-          <w:rFonts w:ascii="Times New Roman" w:hAnsi="Times New Roman" w:cs="Times New Roman"/>
-          <w:sz w:val="24"/>
-          <w:szCs w:val="24"/>
-        </w:rPr>
-        <w:t xml:space="preserve"> in each population.</w:t>
+          <w:sz w:val="24"/>
+          <w:szCs w:val="24"/>
+        </w:rPr>
+        <w:t>Number of observed calls by matriarchs in each population.</w:t>
       </w:r>
     </w:p>
     <w:p>
@@ -11980,16 +12019,7 @@
           <w:sz w:val="24"/>
           <w:szCs w:val="24"/>
         </w:rPr>
-        <w:t xml:space="preserve"> find a statistically sound finding, a bigger population should be used to be able to </w:t>
-      </w:r>
-      <w:r>
-        <w:rPr>
-          <w:rFonts w:ascii="Times New Roman" w:hAnsi="Times New Roman" w:cs="Times New Roman"/>
-          <w:sz w:val="24"/>
-          <w:szCs w:val="24"/>
-        </w:rPr>
-        <w:lastRenderedPageBreak/>
-        <w:t>generalise the finding accurately. A repeated measures ANOVA could not be performed due to the lack of data.</w:t>
+        <w:t xml:space="preserve"> find a statistically sound finding, a bigger population should be used to be able to generalise the finding accurately. A repeated measures ANOVA could not be performed due to the lack of data.</w:t>
       </w:r>
     </w:p>
     <w:p>
@@ -12027,7 +12057,7 @@
             <wp:cNvGraphicFramePr/>
             <a:graphic xmlns:a="http://schemas.openxmlformats.org/drawingml/2006/main">
               <a:graphicData uri="http://schemas.openxmlformats.org/drawingml/2006/chart">
-                <c:chart xmlns:c="http://schemas.openxmlformats.org/drawingml/2006/chart" xmlns:r="http://schemas.openxmlformats.org/officeDocument/2006/relationships" r:id="rId13"/>
+                <c:chart xmlns:c="http://schemas.openxmlformats.org/drawingml/2006/chart" xmlns:r="http://schemas.openxmlformats.org/officeDocument/2006/relationships" r:id="rId17"/>
               </a:graphicData>
             </a:graphic>
           </wp:anchor>
@@ -12048,31 +12078,7 @@
           <w:sz w:val="24"/>
           <w:szCs w:val="24"/>
         </w:rPr>
-        <w:t xml:space="preserve">. </w:t>
-      </w:r>
-      <w:r>
-        <w:rPr>
-          <w:rFonts w:ascii="Times New Roman" w:hAnsi="Times New Roman" w:cs="Times New Roman"/>
-          <w:sz w:val="24"/>
-          <w:szCs w:val="24"/>
-        </w:rPr>
-        <w:t xml:space="preserve">Number of observed </w:t>
-      </w:r>
-      <w:r>
-        <w:rPr>
-          <w:rFonts w:ascii="Times New Roman" w:hAnsi="Times New Roman" w:cs="Times New Roman"/>
-          <w:sz w:val="24"/>
-          <w:szCs w:val="24"/>
-        </w:rPr>
-        <w:t xml:space="preserve">foot raises performed by </w:t>
-      </w:r>
-      <w:r>
-        <w:rPr>
-          <w:rFonts w:ascii="Times New Roman" w:hAnsi="Times New Roman" w:cs="Times New Roman"/>
-          <w:sz w:val="24"/>
-          <w:szCs w:val="24"/>
-        </w:rPr>
-        <w:t>matriarchs in each population.</w:t>
+        <w:t>. Number of observed foot raises performed by matriarchs in each population.</w:t>
       </w:r>
     </w:p>
     <w:p>
@@ -12100,6 +12106,7 @@
           <w:sz w:val="24"/>
           <w:szCs w:val="24"/>
         </w:rPr>
+        <w:lastRenderedPageBreak/>
         <w:t>First Responder</w:t>
       </w:r>
     </w:p>
@@ -12233,7 +12240,7 @@
             <wp:cNvGraphicFramePr/>
             <a:graphic xmlns:a="http://schemas.openxmlformats.org/drawingml/2006/main">
               <a:graphicData uri="http://schemas.openxmlformats.org/drawingml/2006/chart">
-                <c:chart xmlns:c="http://schemas.openxmlformats.org/drawingml/2006/chart" xmlns:r="http://schemas.openxmlformats.org/officeDocument/2006/relationships" r:id="rId14"/>
+                <c:chart xmlns:c="http://schemas.openxmlformats.org/drawingml/2006/chart" xmlns:r="http://schemas.openxmlformats.org/officeDocument/2006/relationships" r:id="rId18"/>
               </a:graphicData>
             </a:graphic>
           </wp:inline>
@@ -12264,23 +12271,7 @@
           <w:sz w:val="24"/>
           <w:szCs w:val="24"/>
         </w:rPr>
-        <w:t xml:space="preserve">Number of observed foot raises performed by </w:t>
-      </w:r>
-      <w:r>
-        <w:rPr>
-          <w:rFonts w:ascii="Times New Roman" w:hAnsi="Times New Roman" w:cs="Times New Roman"/>
-          <w:sz w:val="24"/>
-          <w:szCs w:val="24"/>
-        </w:rPr>
-        <w:t>first reactors</w:t>
-      </w:r>
-      <w:r>
-        <w:rPr>
-          <w:rFonts w:ascii="Times New Roman" w:hAnsi="Times New Roman" w:cs="Times New Roman"/>
-          <w:sz w:val="24"/>
-          <w:szCs w:val="24"/>
-        </w:rPr>
-        <w:t xml:space="preserve"> in each population.</w:t>
+        <w:t>Number of observed foot raises performed by first reactors in each population.</w:t>
       </w:r>
     </w:p>
     <w:p>
@@ -12298,7 +12289,6 @@
           <w:sz w:val="24"/>
           <w:szCs w:val="24"/>
         </w:rPr>
-        <w:lastRenderedPageBreak/>
         <w:t>A repeated measures ANOVA could not be accurately conducted as foot raising was only observed after the playback had played.</w:t>
       </w:r>
     </w:p>
@@ -12339,21 +12329,7 @@
           <w:rFonts w:ascii="Times New Roman" w:hAnsi="Times New Roman" w:cs="Times New Roman"/>
           <w:sz w:val="24"/>
         </w:rPr>
-        <w:t xml:space="preserve">their bunching intensity before, immediately as playback had begun to play, 30 seconds and 60 seconds </w:t>
-      </w:r>
-      <w:r>
-        <w:rPr>
-          <w:rFonts w:ascii="Times New Roman" w:hAnsi="Times New Roman" w:cs="Times New Roman"/>
-          <w:sz w:val="24"/>
-        </w:rPr>
-        <w:t>after playback had started</w:t>
-      </w:r>
-      <w:r>
-        <w:rPr>
-          <w:rFonts w:ascii="Times New Roman" w:hAnsi="Times New Roman" w:cs="Times New Roman"/>
-          <w:sz w:val="24"/>
-        </w:rPr>
-        <w:t>. A Mann-Whitney U test was carried out comparing each of the four conditions.</w:t>
+        <w:t>their bunching intensity before, immediately as playback had begun to play, 30 seconds and 60 seconds after playback had started. A Mann-Whitney U test was carried out comparing each of the four conditions.</w:t>
       </w:r>
     </w:p>
     <w:p>
@@ -12386,55 +12362,163 @@
         </w:rPr>
         <w:t>playback had begun. Amboseli (</w:t>
       </w:r>
-      <w:proofErr w:type="spellStart"/>
       <w:r>
         <w:rPr>
           <w:rFonts w:ascii="Times New Roman" w:hAnsi="Times New Roman" w:cs="Times New Roman"/>
           <w:i/>
           <w:sz w:val="24"/>
         </w:rPr>
-        <w:t>Mdn</w:t>
-      </w:r>
-      <w:proofErr w:type="spellEnd"/>
+        <w:t xml:space="preserve">Mdn </w:t>
+      </w:r>
+      <w:r>
+        <w:rPr>
+          <w:rFonts w:ascii="Times New Roman" w:hAnsi="Times New Roman" w:cs="Times New Roman"/>
+          <w:sz w:val="24"/>
+        </w:rPr>
+        <w:t>= .00) and Samburu (</w:t>
+      </w:r>
       <w:r>
         <w:rPr>
           <w:rFonts w:ascii="Times New Roman" w:hAnsi="Times New Roman" w:cs="Times New Roman"/>
           <w:i/>
           <w:sz w:val="24"/>
         </w:rPr>
+        <w:t xml:space="preserve">Mdn </w:t>
+      </w:r>
+      <w:r>
+        <w:rPr>
+          <w:rFonts w:ascii="Times New Roman" w:hAnsi="Times New Roman" w:cs="Times New Roman"/>
+          <w:sz w:val="24"/>
+        </w:rPr>
+        <w:t>= 2.00) was found to significantly differ in bunching intensity</w:t>
+      </w:r>
+      <w:r>
+        <w:rPr>
+          <w:rFonts w:ascii="Times New Roman" w:hAnsi="Times New Roman" w:cs="Times New Roman"/>
+          <w:sz w:val="24"/>
+        </w:rPr>
+        <w:t xml:space="preserve"> with a large effect size</w:t>
+      </w:r>
+      <w:r>
+        <w:rPr>
+          <w:rFonts w:ascii="Times New Roman" w:hAnsi="Times New Roman" w:cs="Times New Roman"/>
+          <w:sz w:val="24"/>
+        </w:rPr>
+        <w:t xml:space="preserve">, </w:t>
+      </w:r>
+      <w:r>
+        <w:rPr>
+          <w:rFonts w:ascii="Times New Roman" w:hAnsi="Times New Roman" w:cs="Times New Roman"/>
+          <w:i/>
+          <w:sz w:val="24"/>
+        </w:rPr>
+        <w:t xml:space="preserve">U </w:t>
+      </w:r>
+      <w:r>
+        <w:rPr>
+          <w:rFonts w:ascii="Times New Roman" w:hAnsi="Times New Roman" w:cs="Times New Roman"/>
+          <w:sz w:val="24"/>
+        </w:rPr>
+        <w:t>= 25.00 (</w:t>
+      </w:r>
+      <w:r>
+        <w:rPr>
+          <w:rFonts w:ascii="Times New Roman" w:hAnsi="Times New Roman" w:cs="Times New Roman"/>
+          <w:i/>
+          <w:sz w:val="24"/>
+        </w:rPr>
+        <w:t>Z</w:t>
+      </w:r>
+      <w:r>
+        <w:rPr>
+          <w:rFonts w:ascii="Times New Roman" w:hAnsi="Times New Roman" w:cs="Times New Roman"/>
+          <w:sz w:val="24"/>
+        </w:rPr>
+        <w:t xml:space="preserve"> = -3.54), </w:t>
+      </w:r>
+      <w:r>
+        <w:rPr>
+          <w:rFonts w:ascii="Times New Roman" w:hAnsi="Times New Roman" w:cs="Times New Roman"/>
+          <w:i/>
+          <w:sz w:val="24"/>
+        </w:rPr>
+        <w:t xml:space="preserve">p </w:t>
+      </w:r>
+      <w:r>
+        <w:rPr>
+          <w:rFonts w:ascii="Times New Roman" w:hAnsi="Times New Roman" w:cs="Times New Roman"/>
+          <w:sz w:val="24"/>
+        </w:rPr>
+        <w:t>&lt; .001, r = -.68</w:t>
+      </w:r>
+      <w:r>
+        <w:rPr>
+          <w:rFonts w:ascii="Times New Roman" w:hAnsi="Times New Roman" w:cs="Times New Roman"/>
+          <w:sz w:val="24"/>
+        </w:rPr>
+        <w:t>, (Field, 2005)</w:t>
+      </w:r>
+      <w:r>
+        <w:rPr>
+          <w:rFonts w:ascii="Times New Roman" w:hAnsi="Times New Roman" w:cs="Times New Roman"/>
+          <w:sz w:val="24"/>
+        </w:rPr>
+        <w:t>.</w:t>
+      </w:r>
+      <w:r>
+        <w:rPr>
+          <w:rFonts w:ascii="Times New Roman" w:hAnsi="Times New Roman" w:cs="Times New Roman"/>
+          <w:sz w:val="24"/>
+        </w:rPr>
         <w:t xml:space="preserve"> </w:t>
       </w:r>
-      <w:r>
-        <w:rPr>
-          <w:rFonts w:ascii="Times New Roman" w:hAnsi="Times New Roman" w:cs="Times New Roman"/>
-          <w:sz w:val="24"/>
-        </w:rPr>
-        <w:t>= .00) and Samburu (</w:t>
-      </w:r>
-      <w:proofErr w:type="spellStart"/>
+    </w:p>
+    <w:p>
+      <w:pPr>
+        <w:spacing w:line="360" w:lineRule="auto"/>
+        <w:rPr>
+          <w:rFonts w:ascii="Times New Roman" w:hAnsi="Times New Roman" w:cs="Times New Roman"/>
+          <w:sz w:val="24"/>
+        </w:rPr>
+      </w:pPr>
+      <w:r>
+        <w:rPr>
+          <w:rFonts w:ascii="Times New Roman" w:hAnsi="Times New Roman" w:cs="Times New Roman"/>
+          <w:sz w:val="24"/>
+        </w:rPr>
+        <w:t xml:space="preserve">Secondly, </w:t>
+      </w:r>
+      <w:proofErr w:type="gramStart"/>
       <w:r>
         <w:rPr>
           <w:rFonts w:ascii="Times New Roman" w:hAnsi="Times New Roman" w:cs="Times New Roman"/>
           <w:i/>
           <w:sz w:val="24"/>
         </w:rPr>
-        <w:t>Mdn</w:t>
-      </w:r>
-      <w:proofErr w:type="spellEnd"/>
+        <w:t>Immediately</w:t>
+      </w:r>
+      <w:proofErr w:type="gramEnd"/>
+      <w:r>
+        <w:rPr>
+          <w:rFonts w:ascii="Times New Roman" w:hAnsi="Times New Roman" w:cs="Times New Roman"/>
+          <w:sz w:val="24"/>
+        </w:rPr>
+        <w:t xml:space="preserve"> after playback, Amboseli (</w:t>
+      </w:r>
       <w:r>
         <w:rPr>
           <w:rFonts w:ascii="Times New Roman" w:hAnsi="Times New Roman" w:cs="Times New Roman"/>
           <w:i/>
           <w:sz w:val="24"/>
         </w:rPr>
-        <w:t xml:space="preserve"> </w:t>
-      </w:r>
-      <w:r>
-        <w:rPr>
-          <w:rFonts w:ascii="Times New Roman" w:hAnsi="Times New Roman" w:cs="Times New Roman"/>
-          <w:sz w:val="24"/>
-        </w:rPr>
-        <w:t xml:space="preserve">= 2.00) was found to significantly differ in bunching intensity, </w:t>
+        <w:t xml:space="preserve">Mdn </w:t>
+      </w:r>
+      <w:r>
+        <w:rPr>
+          <w:rFonts w:ascii="Times New Roman" w:hAnsi="Times New Roman" w:cs="Times New Roman"/>
+          <w:sz w:val="24"/>
+        </w:rPr>
+        <w:t>= 1.00) and Samburu (</w:t>
       </w:r>
       <w:r>
         <w:rPr>
@@ -12442,6 +12526,21 @@
           <w:i/>
           <w:sz w:val="24"/>
         </w:rPr>
+        <w:t xml:space="preserve">Mdn </w:t>
+      </w:r>
+      <w:r>
+        <w:rPr>
+          <w:rFonts w:ascii="Times New Roman" w:hAnsi="Times New Roman" w:cs="Times New Roman"/>
+          <w:sz w:val="24"/>
+        </w:rPr>
+        <w:t xml:space="preserve">= 2.00) did not significantly differ, </w:t>
+      </w:r>
+      <w:r>
+        <w:rPr>
+          <w:rFonts w:ascii="Times New Roman" w:hAnsi="Times New Roman" w:cs="Times New Roman"/>
+          <w:i/>
+          <w:sz w:val="24"/>
+        </w:rPr>
         <w:t xml:space="preserve">U </w:t>
       </w:r>
       <w:r>
@@ -12449,7 +12548,7 @@
           <w:rFonts w:ascii="Times New Roman" w:hAnsi="Times New Roman" w:cs="Times New Roman"/>
           <w:sz w:val="24"/>
         </w:rPr>
-        <w:t>= 25.00 (</w:t>
+        <w:t>= 67.50 (</w:t>
       </w:r>
       <w:r>
         <w:rPr>
@@ -12464,7 +12563,7 @@
           <w:rFonts w:ascii="Times New Roman" w:hAnsi="Times New Roman" w:cs="Times New Roman"/>
           <w:sz w:val="24"/>
         </w:rPr>
-        <w:t xml:space="preserve"> = -3.54), </w:t>
+        <w:t xml:space="preserve"> = -1.47), </w:t>
       </w:r>
       <w:r>
         <w:rPr>
@@ -12479,7 +12578,7 @@
           <w:rFonts w:ascii="Times New Roman" w:hAnsi="Times New Roman" w:cs="Times New Roman"/>
           <w:sz w:val="24"/>
         </w:rPr>
-        <w:t>&lt; .001, r = -.68.</w:t>
+        <w:t>= .142, r = -.28.</w:t>
       </w:r>
     </w:p>
     <w:p>
@@ -12495,95 +12594,96 @@
           <w:rFonts w:ascii="Times New Roman" w:hAnsi="Times New Roman" w:cs="Times New Roman"/>
           <w:sz w:val="24"/>
         </w:rPr>
-        <w:t xml:space="preserve">Secondly, </w:t>
-      </w:r>
-      <w:proofErr w:type="gramStart"/>
+        <w:t xml:space="preserve">In the third condition, </w:t>
+      </w:r>
       <w:r>
         <w:rPr>
           <w:rFonts w:ascii="Times New Roman" w:hAnsi="Times New Roman" w:cs="Times New Roman"/>
           <w:i/>
           <w:sz w:val="24"/>
         </w:rPr>
-        <w:t>Immediately</w:t>
-      </w:r>
-      <w:proofErr w:type="gramEnd"/>
-      <w:r>
-        <w:rPr>
-          <w:rFonts w:ascii="Times New Roman" w:hAnsi="Times New Roman" w:cs="Times New Roman"/>
-          <w:sz w:val="24"/>
-        </w:rPr>
-        <w:t xml:space="preserve"> after playback, Amboseli </w:t>
-      </w:r>
-      <w:r>
-        <w:rPr>
-          <w:rFonts w:ascii="Times New Roman" w:hAnsi="Times New Roman" w:cs="Times New Roman"/>
-          <w:sz w:val="24"/>
-        </w:rPr>
-        <w:t>(</w:t>
-      </w:r>
-      <w:proofErr w:type="spellStart"/>
+        <w:t xml:space="preserve">30 seconds </w:t>
+      </w:r>
+      <w:r>
+        <w:rPr>
+          <w:rFonts w:ascii="Times New Roman" w:hAnsi="Times New Roman" w:cs="Times New Roman"/>
+          <w:sz w:val="24"/>
+        </w:rPr>
+        <w:t>after playback, Amboseli (</w:t>
+      </w:r>
       <w:r>
         <w:rPr>
           <w:rFonts w:ascii="Times New Roman" w:hAnsi="Times New Roman" w:cs="Times New Roman"/>
           <w:i/>
           <w:sz w:val="24"/>
         </w:rPr>
-        <w:t>Mdn</w:t>
-      </w:r>
-      <w:proofErr w:type="spellEnd"/>
+        <w:t xml:space="preserve">Mdn </w:t>
+      </w:r>
+      <w:r>
+        <w:rPr>
+          <w:rFonts w:ascii="Times New Roman" w:hAnsi="Times New Roman" w:cs="Times New Roman"/>
+          <w:sz w:val="24"/>
+        </w:rPr>
+        <w:t>= 1.5</w:t>
+      </w:r>
+      <w:r>
+        <w:rPr>
+          <w:rFonts w:ascii="Times New Roman" w:hAnsi="Times New Roman" w:cs="Times New Roman"/>
+          <w:sz w:val="24"/>
+        </w:rPr>
+        <w:t>0) and Samburu (</w:t>
+      </w:r>
       <w:r>
         <w:rPr>
           <w:rFonts w:ascii="Times New Roman" w:hAnsi="Times New Roman" w:cs="Times New Roman"/>
           <w:i/>
           <w:sz w:val="24"/>
         </w:rPr>
-        <w:t xml:space="preserve"> </w:t>
-      </w:r>
-      <w:r>
-        <w:rPr>
-          <w:rFonts w:ascii="Times New Roman" w:hAnsi="Times New Roman" w:cs="Times New Roman"/>
-          <w:sz w:val="24"/>
-        </w:rPr>
-        <w:t>= 1.00</w:t>
-      </w:r>
-      <w:r>
-        <w:rPr>
-          <w:rFonts w:ascii="Times New Roman" w:hAnsi="Times New Roman" w:cs="Times New Roman"/>
-          <w:sz w:val="24"/>
-        </w:rPr>
-        <w:t>) and Samburu (</w:t>
-      </w:r>
-      <w:proofErr w:type="spellStart"/>
+        <w:t xml:space="preserve">Mdn </w:t>
+      </w:r>
+      <w:r>
+        <w:rPr>
+          <w:rFonts w:ascii="Times New Roman" w:hAnsi="Times New Roman" w:cs="Times New Roman"/>
+          <w:sz w:val="24"/>
+        </w:rPr>
+        <w:t>= 2.00)</w:t>
+      </w:r>
+      <w:r>
+        <w:rPr>
+          <w:rFonts w:ascii="Times New Roman" w:hAnsi="Times New Roman" w:cs="Times New Roman"/>
+          <w:sz w:val="24"/>
+        </w:rPr>
+        <w:t xml:space="preserve"> did not significantly differ, </w:t>
+      </w:r>
       <w:r>
         <w:rPr>
           <w:rFonts w:ascii="Times New Roman" w:hAnsi="Times New Roman" w:cs="Times New Roman"/>
           <w:i/>
           <w:sz w:val="24"/>
         </w:rPr>
-        <w:t>Mdn</w:t>
-      </w:r>
-      <w:proofErr w:type="spellEnd"/>
+        <w:t xml:space="preserve">U </w:t>
+      </w:r>
+      <w:r>
+        <w:rPr>
+          <w:rFonts w:ascii="Times New Roman" w:hAnsi="Times New Roman" w:cs="Times New Roman"/>
+          <w:sz w:val="24"/>
+        </w:rPr>
+        <w:t>= 87.00 (</w:t>
+      </w:r>
       <w:r>
         <w:rPr>
           <w:rFonts w:ascii="Times New Roman" w:hAnsi="Times New Roman" w:cs="Times New Roman"/>
           <w:i/>
           <w:sz w:val="24"/>
         </w:rPr>
-        <w:t xml:space="preserve"> </w:t>
-      </w:r>
-      <w:r>
-        <w:rPr>
-          <w:rFonts w:ascii="Times New Roman" w:hAnsi="Times New Roman" w:cs="Times New Roman"/>
-          <w:sz w:val="24"/>
-        </w:rPr>
-        <w:t>= 2.00)</w:t>
-      </w:r>
-      <w:r>
-        <w:rPr>
-          <w:rFonts w:ascii="Times New Roman" w:hAnsi="Times New Roman" w:cs="Times New Roman"/>
-          <w:sz w:val="24"/>
-        </w:rPr>
-        <w:t xml:space="preserve"> did not significantly differ, </w:t>
+        <w:t>Z</w:t>
+      </w:r>
+      <w:r>
+        <w:rPr>
+          <w:rFonts w:ascii="Times New Roman" w:hAnsi="Times New Roman" w:cs="Times New Roman"/>
+          <w:sz w:val="24"/>
+        </w:rPr>
+        <w:t xml:space="preserve"> = -.53), </w:t>
       </w:r>
       <w:r>
         <w:rPr>
@@ -12591,6 +12691,83 @@
           <w:i/>
           <w:sz w:val="24"/>
         </w:rPr>
+        <w:t xml:space="preserve">p </w:t>
+      </w:r>
+      <w:r>
+        <w:rPr>
+          <w:rFonts w:ascii="Times New Roman" w:hAnsi="Times New Roman" w:cs="Times New Roman"/>
+          <w:sz w:val="24"/>
+        </w:rPr>
+        <w:t>= .597, r = -.10.</w:t>
+      </w:r>
+    </w:p>
+    <w:p>
+      <w:pPr>
+        <w:spacing w:line="360" w:lineRule="auto"/>
+        <w:rPr>
+          <w:rFonts w:ascii="Times New Roman" w:hAnsi="Times New Roman" w:cs="Times New Roman"/>
+          <w:sz w:val="24"/>
+        </w:rPr>
+      </w:pPr>
+      <w:r>
+        <w:rPr>
+          <w:rFonts w:ascii="Times New Roman" w:hAnsi="Times New Roman" w:cs="Times New Roman"/>
+          <w:sz w:val="24"/>
+        </w:rPr>
+        <w:lastRenderedPageBreak/>
+        <w:t xml:space="preserve">Finally, in the fourth condition, </w:t>
+      </w:r>
+      <w:r>
+        <w:rPr>
+          <w:rFonts w:ascii="Times New Roman" w:hAnsi="Times New Roman" w:cs="Times New Roman"/>
+          <w:i/>
+          <w:sz w:val="24"/>
+        </w:rPr>
+        <w:t xml:space="preserve">60 seconds </w:t>
+      </w:r>
+      <w:r>
+        <w:rPr>
+          <w:rFonts w:ascii="Times New Roman" w:hAnsi="Times New Roman" w:cs="Times New Roman"/>
+          <w:sz w:val="24"/>
+        </w:rPr>
+        <w:t>after playback, Amboseli (</w:t>
+      </w:r>
+      <w:r>
+        <w:rPr>
+          <w:rFonts w:ascii="Times New Roman" w:hAnsi="Times New Roman" w:cs="Times New Roman"/>
+          <w:i/>
+          <w:sz w:val="24"/>
+        </w:rPr>
+        <w:t xml:space="preserve">Mdn </w:t>
+      </w:r>
+      <w:r>
+        <w:rPr>
+          <w:rFonts w:ascii="Times New Roman" w:hAnsi="Times New Roman" w:cs="Times New Roman"/>
+          <w:sz w:val="24"/>
+        </w:rPr>
+        <w:t>= 1.00) and Samburu (</w:t>
+      </w:r>
+      <w:r>
+        <w:rPr>
+          <w:rFonts w:ascii="Times New Roman" w:hAnsi="Times New Roman" w:cs="Times New Roman"/>
+          <w:i/>
+          <w:sz w:val="24"/>
+        </w:rPr>
+        <w:t xml:space="preserve">Mdn </w:t>
+      </w:r>
+      <w:r>
+        <w:rPr>
+          <w:rFonts w:ascii="Times New Roman" w:hAnsi="Times New Roman" w:cs="Times New Roman"/>
+          <w:sz w:val="24"/>
+        </w:rPr>
+        <w:t xml:space="preserve">= 2.00) also did not significantly differ, </w:t>
+      </w:r>
+      <w:r>
+        <w:rPr>
+          <w:rFonts w:ascii="Times New Roman" w:hAnsi="Times New Roman" w:cs="Times New Roman"/>
+          <w:i/>
+          <w:sz w:val="24"/>
+        </w:rPr>
         <w:t xml:space="preserve">U </w:t>
       </w:r>
       <w:r>
@@ -12598,14 +12775,7 @@
           <w:rFonts w:ascii="Times New Roman" w:hAnsi="Times New Roman" w:cs="Times New Roman"/>
           <w:sz w:val="24"/>
         </w:rPr>
-        <w:t>= 67.50</w:t>
-      </w:r>
-      <w:r>
-        <w:rPr>
-          <w:rFonts w:ascii="Times New Roman" w:hAnsi="Times New Roman" w:cs="Times New Roman"/>
-          <w:sz w:val="24"/>
-        </w:rPr>
-        <w:t xml:space="preserve"> (</w:t>
+        <w:t>= 69.50 (</w:t>
       </w:r>
       <w:r>
         <w:rPr>
@@ -12620,14 +12790,7 @@
           <w:rFonts w:ascii="Times New Roman" w:hAnsi="Times New Roman" w:cs="Times New Roman"/>
           <w:sz w:val="24"/>
         </w:rPr>
-        <w:t xml:space="preserve"> = -1.47</w:t>
-      </w:r>
-      <w:r>
-        <w:rPr>
-          <w:rFonts w:ascii="Times New Roman" w:hAnsi="Times New Roman" w:cs="Times New Roman"/>
-          <w:sz w:val="24"/>
-        </w:rPr>
-        <w:t xml:space="preserve">), </w:t>
+        <w:t xml:space="preserve"> = -.43), </w:t>
       </w:r>
       <w:r>
         <w:rPr>
@@ -12642,364 +12805,7 @@
           <w:rFonts w:ascii="Times New Roman" w:hAnsi="Times New Roman" w:cs="Times New Roman"/>
           <w:sz w:val="24"/>
         </w:rPr>
-        <w:t>= .142, r = -.28</w:t>
-      </w:r>
-      <w:r>
-        <w:rPr>
-          <w:rFonts w:ascii="Times New Roman" w:hAnsi="Times New Roman" w:cs="Times New Roman"/>
-          <w:sz w:val="24"/>
-        </w:rPr>
-        <w:t>.</w:t>
-      </w:r>
-    </w:p>
-    <w:p>
-      <w:pPr>
-        <w:spacing w:line="360" w:lineRule="auto"/>
-        <w:rPr>
-          <w:rFonts w:ascii="Times New Roman" w:hAnsi="Times New Roman" w:cs="Times New Roman"/>
-          <w:sz w:val="24"/>
-        </w:rPr>
-      </w:pPr>
-      <w:r>
-        <w:rPr>
-          <w:rFonts w:ascii="Times New Roman" w:hAnsi="Times New Roman" w:cs="Times New Roman"/>
-          <w:sz w:val="24"/>
-        </w:rPr>
-        <w:t xml:space="preserve">In the third condition, </w:t>
-      </w:r>
-      <w:r>
-        <w:rPr>
-          <w:rFonts w:ascii="Times New Roman" w:hAnsi="Times New Roman" w:cs="Times New Roman"/>
-          <w:i/>
-          <w:sz w:val="24"/>
-        </w:rPr>
-        <w:t xml:space="preserve">30 seconds </w:t>
-      </w:r>
-      <w:r>
-        <w:rPr>
-          <w:rFonts w:ascii="Times New Roman" w:hAnsi="Times New Roman" w:cs="Times New Roman"/>
-          <w:sz w:val="24"/>
-        </w:rPr>
-        <w:t xml:space="preserve">after playback, </w:t>
-      </w:r>
-      <w:r>
-        <w:rPr>
-          <w:rFonts w:ascii="Times New Roman" w:hAnsi="Times New Roman" w:cs="Times New Roman"/>
-          <w:sz w:val="24"/>
-        </w:rPr>
-        <w:t>Amboseli (</w:t>
-      </w:r>
-      <w:proofErr w:type="spellStart"/>
-      <w:r>
-        <w:rPr>
-          <w:rFonts w:ascii="Times New Roman" w:hAnsi="Times New Roman" w:cs="Times New Roman"/>
-          <w:i/>
-          <w:sz w:val="24"/>
-        </w:rPr>
-        <w:t>Mdn</w:t>
-      </w:r>
-      <w:proofErr w:type="spellEnd"/>
-      <w:r>
-        <w:rPr>
-          <w:rFonts w:ascii="Times New Roman" w:hAnsi="Times New Roman" w:cs="Times New Roman"/>
-          <w:i/>
-          <w:sz w:val="24"/>
-        </w:rPr>
-        <w:t xml:space="preserve"> </w:t>
-      </w:r>
-      <w:r>
-        <w:rPr>
-          <w:rFonts w:ascii="Times New Roman" w:hAnsi="Times New Roman" w:cs="Times New Roman"/>
-          <w:sz w:val="24"/>
-        </w:rPr>
-        <w:t>= 1.5</w:t>
-      </w:r>
-      <w:r>
-        <w:rPr>
-          <w:rFonts w:ascii="Times New Roman" w:hAnsi="Times New Roman" w:cs="Times New Roman"/>
-          <w:sz w:val="24"/>
-        </w:rPr>
-        <w:t>0) and Samburu (</w:t>
-      </w:r>
-      <w:proofErr w:type="spellStart"/>
-      <w:r>
-        <w:rPr>
-          <w:rFonts w:ascii="Times New Roman" w:hAnsi="Times New Roman" w:cs="Times New Roman"/>
-          <w:i/>
-          <w:sz w:val="24"/>
-        </w:rPr>
-        <w:t>Mdn</w:t>
-      </w:r>
-      <w:proofErr w:type="spellEnd"/>
-      <w:r>
-        <w:rPr>
-          <w:rFonts w:ascii="Times New Roman" w:hAnsi="Times New Roman" w:cs="Times New Roman"/>
-          <w:i/>
-          <w:sz w:val="24"/>
-        </w:rPr>
-        <w:t xml:space="preserve"> </w:t>
-      </w:r>
-      <w:r>
-        <w:rPr>
-          <w:rFonts w:ascii="Times New Roman" w:hAnsi="Times New Roman" w:cs="Times New Roman"/>
-          <w:sz w:val="24"/>
-        </w:rPr>
-        <w:t>= 2.00)</w:t>
-      </w:r>
-      <w:r>
-        <w:rPr>
-          <w:rFonts w:ascii="Times New Roman" w:hAnsi="Times New Roman" w:cs="Times New Roman"/>
-          <w:sz w:val="24"/>
-        </w:rPr>
-        <w:t xml:space="preserve"> did not significantly differ, </w:t>
-      </w:r>
-      <w:r>
-        <w:rPr>
-          <w:rFonts w:ascii="Times New Roman" w:hAnsi="Times New Roman" w:cs="Times New Roman"/>
-          <w:i/>
-          <w:sz w:val="24"/>
-        </w:rPr>
-        <w:t xml:space="preserve">U </w:t>
-      </w:r>
-      <w:r>
-        <w:rPr>
-          <w:rFonts w:ascii="Times New Roman" w:hAnsi="Times New Roman" w:cs="Times New Roman"/>
-          <w:sz w:val="24"/>
-        </w:rPr>
-        <w:t>= 87.00</w:t>
-      </w:r>
-      <w:r>
-        <w:rPr>
-          <w:rFonts w:ascii="Times New Roman" w:hAnsi="Times New Roman" w:cs="Times New Roman"/>
-          <w:sz w:val="24"/>
-        </w:rPr>
-        <w:t xml:space="preserve"> (</w:t>
-      </w:r>
-      <w:r>
-        <w:rPr>
-          <w:rFonts w:ascii="Times New Roman" w:hAnsi="Times New Roman" w:cs="Times New Roman"/>
-          <w:i/>
-          <w:sz w:val="24"/>
-        </w:rPr>
-        <w:t>Z</w:t>
-      </w:r>
-      <w:r>
-        <w:rPr>
-          <w:rFonts w:ascii="Times New Roman" w:hAnsi="Times New Roman" w:cs="Times New Roman"/>
-          <w:sz w:val="24"/>
-        </w:rPr>
-        <w:t xml:space="preserve"> = -.53</w:t>
-      </w:r>
-      <w:r>
-        <w:rPr>
-          <w:rFonts w:ascii="Times New Roman" w:hAnsi="Times New Roman" w:cs="Times New Roman"/>
-          <w:sz w:val="24"/>
-        </w:rPr>
-        <w:t xml:space="preserve">), </w:t>
-      </w:r>
-      <w:r>
-        <w:rPr>
-          <w:rFonts w:ascii="Times New Roman" w:hAnsi="Times New Roman" w:cs="Times New Roman"/>
-          <w:i/>
-          <w:sz w:val="24"/>
-        </w:rPr>
-        <w:t xml:space="preserve">p </w:t>
-      </w:r>
-      <w:r>
-        <w:rPr>
-          <w:rFonts w:ascii="Times New Roman" w:hAnsi="Times New Roman" w:cs="Times New Roman"/>
-          <w:sz w:val="24"/>
-        </w:rPr>
-        <w:t>= .597, r = -.10</w:t>
-      </w:r>
-      <w:r>
-        <w:rPr>
-          <w:rFonts w:ascii="Times New Roman" w:hAnsi="Times New Roman" w:cs="Times New Roman"/>
-          <w:sz w:val="24"/>
-        </w:rPr>
-        <w:t>.</w:t>
-      </w:r>
-    </w:p>
-    <w:p>
-      <w:pPr>
-        <w:spacing w:line="360" w:lineRule="auto"/>
-        <w:rPr>
-          <w:rFonts w:ascii="Times New Roman" w:hAnsi="Times New Roman" w:cs="Times New Roman"/>
-          <w:sz w:val="24"/>
-        </w:rPr>
-      </w:pPr>
-      <w:r>
-        <w:rPr>
-          <w:rFonts w:ascii="Times New Roman" w:hAnsi="Times New Roman" w:cs="Times New Roman"/>
-          <w:sz w:val="24"/>
-        </w:rPr>
-        <w:t xml:space="preserve">Finally, in the fourth condition, </w:t>
-      </w:r>
-      <w:r>
-        <w:rPr>
-          <w:rFonts w:ascii="Times New Roman" w:hAnsi="Times New Roman" w:cs="Times New Roman"/>
-          <w:i/>
-          <w:sz w:val="24"/>
-        </w:rPr>
-        <w:t xml:space="preserve">60 seconds </w:t>
-      </w:r>
-      <w:r>
-        <w:rPr>
-          <w:rFonts w:ascii="Times New Roman" w:hAnsi="Times New Roman" w:cs="Times New Roman"/>
-          <w:sz w:val="24"/>
-        </w:rPr>
-        <w:t xml:space="preserve">after playback, </w:t>
-      </w:r>
-      <w:r>
-        <w:rPr>
-          <w:rFonts w:ascii="Times New Roman" w:hAnsi="Times New Roman" w:cs="Times New Roman"/>
-          <w:sz w:val="24"/>
-        </w:rPr>
-        <w:t>Amboseli (</w:t>
-      </w:r>
-      <w:proofErr w:type="spellStart"/>
-      <w:r>
-        <w:rPr>
-          <w:rFonts w:ascii="Times New Roman" w:hAnsi="Times New Roman" w:cs="Times New Roman"/>
-          <w:i/>
-          <w:sz w:val="24"/>
-        </w:rPr>
-        <w:t>Mdn</w:t>
-      </w:r>
-      <w:proofErr w:type="spellEnd"/>
-      <w:r>
-        <w:rPr>
-          <w:rFonts w:ascii="Times New Roman" w:hAnsi="Times New Roman" w:cs="Times New Roman"/>
-          <w:i/>
-          <w:sz w:val="24"/>
-        </w:rPr>
-        <w:t xml:space="preserve"> </w:t>
-      </w:r>
-      <w:r>
-        <w:rPr>
-          <w:rFonts w:ascii="Times New Roman" w:hAnsi="Times New Roman" w:cs="Times New Roman"/>
-          <w:sz w:val="24"/>
-        </w:rPr>
-        <w:t>= 1.0</w:t>
-      </w:r>
-      <w:r>
-        <w:rPr>
-          <w:rFonts w:ascii="Times New Roman" w:hAnsi="Times New Roman" w:cs="Times New Roman"/>
-          <w:sz w:val="24"/>
-        </w:rPr>
-        <w:t>0) and Samburu (</w:t>
-      </w:r>
-      <w:proofErr w:type="spellStart"/>
-      <w:r>
-        <w:rPr>
-          <w:rFonts w:ascii="Times New Roman" w:hAnsi="Times New Roman" w:cs="Times New Roman"/>
-          <w:i/>
-          <w:sz w:val="24"/>
-        </w:rPr>
-        <w:t>Mdn</w:t>
-      </w:r>
-      <w:proofErr w:type="spellEnd"/>
-      <w:r>
-        <w:rPr>
-          <w:rFonts w:ascii="Times New Roman" w:hAnsi="Times New Roman" w:cs="Times New Roman"/>
-          <w:i/>
-          <w:sz w:val="24"/>
-        </w:rPr>
-        <w:t xml:space="preserve"> </w:t>
-      </w:r>
-      <w:r>
-        <w:rPr>
-          <w:rFonts w:ascii="Times New Roman" w:hAnsi="Times New Roman" w:cs="Times New Roman"/>
-          <w:sz w:val="24"/>
-        </w:rPr>
-        <w:t>= 2.00)</w:t>
-      </w:r>
-      <w:r>
-        <w:rPr>
-          <w:rFonts w:ascii="Times New Roman" w:hAnsi="Times New Roman" w:cs="Times New Roman"/>
-          <w:sz w:val="24"/>
-        </w:rPr>
-        <w:t xml:space="preserve"> also</w:t>
-      </w:r>
-      <w:r>
-        <w:rPr>
-          <w:rFonts w:ascii="Times New Roman" w:hAnsi="Times New Roman" w:cs="Times New Roman"/>
-          <w:sz w:val="24"/>
-        </w:rPr>
-        <w:t xml:space="preserve"> did not significantly differ</w:t>
-      </w:r>
-      <w:r>
-        <w:rPr>
-          <w:rFonts w:ascii="Times New Roman" w:hAnsi="Times New Roman" w:cs="Times New Roman"/>
-          <w:sz w:val="24"/>
-        </w:rPr>
-        <w:t xml:space="preserve">, </w:t>
-      </w:r>
-      <w:r>
-        <w:rPr>
-          <w:rFonts w:ascii="Times New Roman" w:hAnsi="Times New Roman" w:cs="Times New Roman"/>
-          <w:i/>
-          <w:sz w:val="24"/>
-        </w:rPr>
-        <w:t xml:space="preserve">U </w:t>
-      </w:r>
-      <w:r>
-        <w:rPr>
-          <w:rFonts w:ascii="Times New Roman" w:hAnsi="Times New Roman" w:cs="Times New Roman"/>
-          <w:sz w:val="24"/>
-        </w:rPr>
-        <w:t>= 69.50</w:t>
-      </w:r>
-      <w:r>
-        <w:rPr>
-          <w:rFonts w:ascii="Times New Roman" w:hAnsi="Times New Roman" w:cs="Times New Roman"/>
-          <w:sz w:val="24"/>
-        </w:rPr>
-        <w:t xml:space="preserve"> (</w:t>
-      </w:r>
-      <w:r>
-        <w:rPr>
-          <w:rFonts w:ascii="Times New Roman" w:hAnsi="Times New Roman" w:cs="Times New Roman"/>
-          <w:i/>
-          <w:sz w:val="24"/>
-        </w:rPr>
-        <w:t>Z</w:t>
-      </w:r>
-      <w:r>
-        <w:rPr>
-          <w:rFonts w:ascii="Times New Roman" w:hAnsi="Times New Roman" w:cs="Times New Roman"/>
-          <w:sz w:val="24"/>
-        </w:rPr>
-        <w:t xml:space="preserve"> = -.4</w:t>
-      </w:r>
-      <w:r>
-        <w:rPr>
-          <w:rFonts w:ascii="Times New Roman" w:hAnsi="Times New Roman" w:cs="Times New Roman"/>
-          <w:sz w:val="24"/>
-        </w:rPr>
-        <w:t xml:space="preserve">3), </w:t>
-      </w:r>
-      <w:r>
-        <w:rPr>
-          <w:rFonts w:ascii="Times New Roman" w:hAnsi="Times New Roman" w:cs="Times New Roman"/>
-          <w:i/>
-          <w:sz w:val="24"/>
-        </w:rPr>
-        <w:t xml:space="preserve">p </w:t>
-      </w:r>
-      <w:r>
-        <w:rPr>
-          <w:rFonts w:ascii="Times New Roman" w:hAnsi="Times New Roman" w:cs="Times New Roman"/>
-          <w:sz w:val="24"/>
-        </w:rPr>
-        <w:t>= .667, r = -.09</w:t>
-      </w:r>
-      <w:r>
-        <w:rPr>
-          <w:rFonts w:ascii="Times New Roman" w:hAnsi="Times New Roman" w:cs="Times New Roman"/>
-          <w:sz w:val="24"/>
-        </w:rPr>
-        <w:t>.</w:t>
+        <w:t>= .667, r = -.09.</w:t>
       </w:r>
     </w:p>
     <w:p>
@@ -13157,11 +12963,18 @@
         <w:rPr>
           <w:noProof/>
         </w:rPr>
-        <w:lastRenderedPageBreak/>
         <w:drawing>
-          <wp:inline distT="0" distB="0" distL="0" distR="0" wp14:anchorId="707B9273" wp14:editId="4FAE4AD9">
-            <wp:extent cx="4572000" cy="2743200"/>
+          <wp:anchor distT="0" distB="0" distL="114300" distR="114300" simplePos="0" relativeHeight="251662336" behindDoc="0" locked="0" layoutInCell="1" allowOverlap="1" wp14:anchorId="707B9273">
+            <wp:simplePos x="0" y="0"/>
+            <wp:positionH relativeFrom="column">
+              <wp:posOffset>819150</wp:posOffset>
+            </wp:positionH>
+            <wp:positionV relativeFrom="paragraph">
+              <wp:posOffset>0</wp:posOffset>
+            </wp:positionV>
+            <wp:extent cx="3905250" cy="2362200"/>
             <wp:effectExtent l="0" t="0" r="0" b="0"/>
+            <wp:wrapTopAndBottom/>
             <wp:docPr id="7" name="Chart 7">
               <a:extLst xmlns:a="http://schemas.openxmlformats.org/drawingml/2006/main">
                 <a:ext uri="{FF2B5EF4-FFF2-40B4-BE49-F238E27FC236}">
@@ -13172,10 +12985,16 @@
             <wp:cNvGraphicFramePr/>
             <a:graphic xmlns:a="http://schemas.openxmlformats.org/drawingml/2006/main">
               <a:graphicData uri="http://schemas.openxmlformats.org/drawingml/2006/chart">
-                <c:chart xmlns:c="http://schemas.openxmlformats.org/drawingml/2006/chart" xmlns:r="http://schemas.openxmlformats.org/officeDocument/2006/relationships" r:id="rId15"/>
+                <c:chart xmlns:c="http://schemas.openxmlformats.org/drawingml/2006/chart" xmlns:r="http://schemas.openxmlformats.org/officeDocument/2006/relationships" r:id="rId19"/>
               </a:graphicData>
             </a:graphic>
-          </wp:inline>
+            <wp14:sizeRelH relativeFrom="margin">
+              <wp14:pctWidth>0</wp14:pctWidth>
+            </wp14:sizeRelH>
+            <wp14:sizeRelV relativeFrom="margin">
+              <wp14:pctHeight>0</wp14:pctHeight>
+            </wp14:sizeRelV>
+          </wp:anchor>
         </w:drawing>
       </w:r>
     </w:p>
@@ -13240,141 +13059,21 @@
       </w:pPr>
       <w:r>
         <w:rPr>
-          <w:rFonts w:ascii="Times New Roman" w:hAnsi="Times New Roman" w:cs="Times New Roman"/>
-          <w:sz w:val="24"/>
-        </w:rPr>
-        <w:t xml:space="preserve">The sixth hypothesis tested whether the position of the matriarch </w:t>
-      </w:r>
-      <w:r>
-        <w:rPr>
-          <w:rFonts w:ascii="Times New Roman" w:hAnsi="Times New Roman" w:cs="Times New Roman"/>
-          <w:sz w:val="24"/>
-        </w:rPr>
-        <w:t>in relation to the group during retreat depended on the population. A chi-square was conducted and found a</w:t>
-      </w:r>
-      <w:r>
-        <w:rPr>
-          <w:rFonts w:ascii="Times New Roman" w:hAnsi="Times New Roman" w:cs="Times New Roman"/>
-          <w:sz w:val="24"/>
-        </w:rPr>
-        <w:t xml:space="preserve"> non-significant result</w:t>
-      </w:r>
-      <w:r>
-        <w:rPr>
-          <w:rFonts w:ascii="Times New Roman" w:hAnsi="Times New Roman" w:cs="Times New Roman"/>
-          <w:sz w:val="24"/>
-        </w:rPr>
-        <w:t xml:space="preserve">, meaning that where the matriarch was </w:t>
-      </w:r>
-      <w:r>
-        <w:rPr>
-          <w:rFonts w:ascii="Times New Roman" w:hAnsi="Times New Roman" w:cs="Times New Roman"/>
-          <w:sz w:val="24"/>
-        </w:rPr>
-        <w:t xml:space="preserve">positioned did not </w:t>
-      </w:r>
-      <w:r>
-        <w:rPr>
-          <w:rFonts w:ascii="Times New Roman" w:hAnsi="Times New Roman" w:cs="Times New Roman"/>
-          <w:sz w:val="24"/>
-        </w:rPr>
-        <w:t xml:space="preserve">dependent on the population they belonged to, </w:t>
-      </w:r>
-      <w:r>
-        <w:rPr>
-          <w:rFonts w:ascii="Times New Roman" w:hAnsi="Times New Roman" w:cs="Times New Roman"/>
-          <w:i/>
-          <w:sz w:val="24"/>
-        </w:rPr>
-        <w:t>X</w:t>
-      </w:r>
-      <w:r>
-        <w:rPr>
-          <w:rFonts w:ascii="Times New Roman" w:hAnsi="Times New Roman" w:cs="Times New Roman"/>
-          <w:i/>
-          <w:sz w:val="24"/>
-          <w:vertAlign w:val="superscript"/>
-        </w:rPr>
-        <w:t>2</w:t>
-      </w:r>
-      <w:r>
-        <w:rPr>
-          <w:rFonts w:ascii="Times New Roman" w:hAnsi="Times New Roman" w:cs="Times New Roman"/>
-          <w:sz w:val="24"/>
-        </w:rPr>
-        <w:t xml:space="preserve"> (2)</w:t>
-      </w:r>
-      <w:r>
-        <w:rPr>
-          <w:rFonts w:ascii="Times New Roman" w:hAnsi="Times New Roman" w:cs="Times New Roman"/>
-          <w:sz w:val="24"/>
-        </w:rPr>
-        <w:t xml:space="preserve"> = 5.31</w:t>
-      </w:r>
-      <w:r>
-        <w:rPr>
-          <w:rFonts w:ascii="Times New Roman" w:hAnsi="Times New Roman" w:cs="Times New Roman"/>
-          <w:sz w:val="24"/>
-        </w:rPr>
-        <w:t xml:space="preserve">, </w:t>
-      </w:r>
-      <w:r>
-        <w:rPr>
-          <w:rFonts w:ascii="Times New Roman" w:hAnsi="Times New Roman" w:cs="Times New Roman"/>
-          <w:i/>
-          <w:sz w:val="24"/>
-        </w:rPr>
-        <w:t>p</w:t>
-      </w:r>
-      <w:r>
-        <w:rPr>
-          <w:rFonts w:ascii="Times New Roman" w:hAnsi="Times New Roman" w:cs="Times New Roman"/>
-          <w:sz w:val="24"/>
-        </w:rPr>
-        <w:t xml:space="preserve"> = .070.</w:t>
-      </w:r>
-      <w:r>
-        <w:rPr>
-          <w:rFonts w:ascii="Times New Roman" w:hAnsi="Times New Roman" w:cs="Times New Roman"/>
-          <w:sz w:val="24"/>
-        </w:rPr>
-        <w:t xml:space="preserve"> However, it must be noted the chi-square test had four cells with an expected count less than five, making the results less reliable. As </w:t>
-      </w:r>
-      <w:r>
-        <w:rPr>
-          <w:rFonts w:ascii="Times New Roman" w:hAnsi="Times New Roman" w:cs="Times New Roman"/>
-          <w:i/>
-          <w:sz w:val="24"/>
-        </w:rPr>
-        <w:t xml:space="preserve">Figure 8 </w:t>
-      </w:r>
-      <w:r>
-        <w:rPr>
-          <w:rFonts w:ascii="Times New Roman" w:hAnsi="Times New Roman" w:cs="Times New Roman"/>
-          <w:sz w:val="24"/>
-        </w:rPr>
-        <w:t>shows, there was an observed difference in positioning between Amboseli being predominantly more in the back whereas Samburu more in the front. It will be discussed whether the sample size could affect the statistical significance of the current findings.</w:t>
-      </w:r>
-    </w:p>
-    <w:p>
-      <w:pPr>
-        <w:pStyle w:val="Heading2"/>
-        <w:spacing w:line="360" w:lineRule="auto"/>
-        <w:jc w:val="center"/>
-        <w:rPr>
-          <w:sz w:val="24"/>
-          <w:szCs w:val="24"/>
-        </w:rPr>
-      </w:pPr>
-      <w:r>
-        <w:rPr>
           <w:noProof/>
         </w:rPr>
         <w:lastRenderedPageBreak/>
         <w:drawing>
-          <wp:inline distT="0" distB="0" distL="0" distR="0" wp14:anchorId="4E11EDCF" wp14:editId="20DCF112">
+          <wp:anchor distT="0" distB="0" distL="114300" distR="114300" simplePos="0" relativeHeight="251663360" behindDoc="0" locked="0" layoutInCell="1" allowOverlap="1" wp14:anchorId="2CF0922A">
+            <wp:simplePos x="0" y="0"/>
+            <wp:positionH relativeFrom="column">
+              <wp:posOffset>609600</wp:posOffset>
+            </wp:positionH>
+            <wp:positionV relativeFrom="paragraph">
+              <wp:posOffset>2085340</wp:posOffset>
+            </wp:positionV>
             <wp:extent cx="4572000" cy="2743200"/>
             <wp:effectExtent l="0" t="0" r="0" b="0"/>
+            <wp:wrapTopAndBottom/>
             <wp:docPr id="8" name="Chart 8">
               <a:extLst xmlns:a="http://schemas.openxmlformats.org/drawingml/2006/main">
                 <a:ext uri="{FF2B5EF4-FFF2-40B4-BE49-F238E27FC236}">
@@ -13385,12 +13084,129 @@
             <wp:cNvGraphicFramePr/>
             <a:graphic xmlns:a="http://schemas.openxmlformats.org/drawingml/2006/main">
               <a:graphicData uri="http://schemas.openxmlformats.org/drawingml/2006/chart">
-                <c:chart xmlns:c="http://schemas.openxmlformats.org/drawingml/2006/chart" xmlns:r="http://schemas.openxmlformats.org/officeDocument/2006/relationships" r:id="rId16"/>
+                <c:chart xmlns:c="http://schemas.openxmlformats.org/drawingml/2006/chart" xmlns:r="http://schemas.openxmlformats.org/officeDocument/2006/relationships" r:id="rId20"/>
               </a:graphicData>
             </a:graphic>
-          </wp:inline>
+          </wp:anchor>
         </w:drawing>
       </w:r>
+      <w:r>
+        <w:rPr>
+          <w:rFonts w:ascii="Times New Roman" w:hAnsi="Times New Roman" w:cs="Times New Roman"/>
+          <w:sz w:val="24"/>
+        </w:rPr>
+        <w:t xml:space="preserve">The sixth hypothesis tested whether the position of the matriarch </w:t>
+      </w:r>
+      <w:r>
+        <w:rPr>
+          <w:rFonts w:ascii="Times New Roman" w:hAnsi="Times New Roman" w:cs="Times New Roman"/>
+          <w:sz w:val="24"/>
+        </w:rPr>
+        <w:t>in relation to the group during retreat depended on the population. A chi-square was conducted and found a</w:t>
+      </w:r>
+      <w:r>
+        <w:rPr>
+          <w:rFonts w:ascii="Times New Roman" w:hAnsi="Times New Roman" w:cs="Times New Roman"/>
+          <w:sz w:val="24"/>
+        </w:rPr>
+        <w:t xml:space="preserve"> non-significant result</w:t>
+      </w:r>
+      <w:r>
+        <w:rPr>
+          <w:rFonts w:ascii="Times New Roman" w:hAnsi="Times New Roman" w:cs="Times New Roman"/>
+          <w:sz w:val="24"/>
+        </w:rPr>
+        <w:t xml:space="preserve">, meaning that where the matriarch was </w:t>
+      </w:r>
+      <w:r>
+        <w:rPr>
+          <w:rFonts w:ascii="Times New Roman" w:hAnsi="Times New Roman" w:cs="Times New Roman"/>
+          <w:sz w:val="24"/>
+        </w:rPr>
+        <w:t xml:space="preserve">positioned did not </w:t>
+      </w:r>
+      <w:r>
+        <w:rPr>
+          <w:rFonts w:ascii="Times New Roman" w:hAnsi="Times New Roman" w:cs="Times New Roman"/>
+          <w:sz w:val="24"/>
+        </w:rPr>
+        <w:t xml:space="preserve">dependent on the population they belonged to, </w:t>
+      </w:r>
+      <w:r>
+        <w:rPr>
+          <w:rFonts w:ascii="Times New Roman" w:hAnsi="Times New Roman" w:cs="Times New Roman"/>
+          <w:i/>
+          <w:sz w:val="24"/>
+        </w:rPr>
+        <w:t>X</w:t>
+      </w:r>
+      <w:r>
+        <w:rPr>
+          <w:rFonts w:ascii="Times New Roman" w:hAnsi="Times New Roman" w:cs="Times New Roman"/>
+          <w:i/>
+          <w:sz w:val="24"/>
+          <w:vertAlign w:val="superscript"/>
+        </w:rPr>
+        <w:t>2</w:t>
+      </w:r>
+      <w:r>
+        <w:rPr>
+          <w:rFonts w:ascii="Times New Roman" w:hAnsi="Times New Roman" w:cs="Times New Roman"/>
+          <w:sz w:val="24"/>
+        </w:rPr>
+        <w:t xml:space="preserve"> (2)</w:t>
+      </w:r>
+      <w:r>
+        <w:rPr>
+          <w:rFonts w:ascii="Times New Roman" w:hAnsi="Times New Roman" w:cs="Times New Roman"/>
+          <w:sz w:val="24"/>
+        </w:rPr>
+        <w:t xml:space="preserve"> = 5.31</w:t>
+      </w:r>
+      <w:r>
+        <w:rPr>
+          <w:rFonts w:ascii="Times New Roman" w:hAnsi="Times New Roman" w:cs="Times New Roman"/>
+          <w:sz w:val="24"/>
+        </w:rPr>
+        <w:t xml:space="preserve">, </w:t>
+      </w:r>
+      <w:r>
+        <w:rPr>
+          <w:rFonts w:ascii="Times New Roman" w:hAnsi="Times New Roman" w:cs="Times New Roman"/>
+          <w:i/>
+          <w:sz w:val="24"/>
+        </w:rPr>
+        <w:t>p</w:t>
+      </w:r>
+      <w:r>
+        <w:rPr>
+          <w:rFonts w:ascii="Times New Roman" w:hAnsi="Times New Roman" w:cs="Times New Roman"/>
+          <w:sz w:val="24"/>
+        </w:rPr>
+        <w:t xml:space="preserve"> = .070.</w:t>
+      </w:r>
+      <w:r>
+        <w:rPr>
+          <w:rFonts w:ascii="Times New Roman" w:hAnsi="Times New Roman" w:cs="Times New Roman"/>
+          <w:sz w:val="24"/>
+        </w:rPr>
+        <w:t xml:space="preserve"> However, it must be noted the chi-square test had four cells with an expected count less than five, making the results less reliable. As </w:t>
+      </w:r>
+      <w:r>
+        <w:rPr>
+          <w:rFonts w:ascii="Times New Roman" w:hAnsi="Times New Roman" w:cs="Times New Roman"/>
+          <w:i/>
+          <w:sz w:val="24"/>
+        </w:rPr>
+        <w:t xml:space="preserve">Figure 8 </w:t>
+      </w:r>
+      <w:r>
+        <w:rPr>
+          <w:rFonts w:ascii="Times New Roman" w:hAnsi="Times New Roman" w:cs="Times New Roman"/>
+          <w:sz w:val="24"/>
+        </w:rPr>
+        <w:t xml:space="preserve">shows, there was an observed difference in positioning between Amboseli being predominantly more in the back whereas Samburu more in the front. </w:t>
+      </w:r>
     </w:p>
     <w:p>
       <w:pPr>
@@ -13420,37 +13236,8 @@
           <w:szCs w:val="24"/>
           <w:lang w:eastAsia="en-GB"/>
         </w:rPr>
-        <w:t xml:space="preserve">Frequency of </w:t>
-      </w:r>
-      <w:r>
-        <w:rPr>
-          <w:rFonts w:ascii="Times New Roman" w:eastAsia="Times New Roman" w:hAnsi="Times New Roman" w:cs="Times New Roman"/>
-          <w:color w:val="000000"/>
-          <w:sz w:val="24"/>
-          <w:szCs w:val="24"/>
-          <w:lang w:eastAsia="en-GB"/>
-        </w:rPr>
-        <w:t xml:space="preserve">where the matriarch was in relation to the group when retreating, </w:t>
-      </w:r>
-      <w:r>
-        <w:rPr>
-          <w:rFonts w:ascii="Times New Roman" w:eastAsia="Times New Roman" w:hAnsi="Times New Roman" w:cs="Times New Roman"/>
-          <w:color w:val="000000"/>
-          <w:sz w:val="24"/>
-          <w:szCs w:val="24"/>
-          <w:lang w:eastAsia="en-GB"/>
-        </w:rPr>
-        <w:t>in each population.</w:t>
-      </w:r>
-    </w:p>
-    <w:p>
-      <w:pPr>
-        <w:rPr>
-          <w:rFonts w:ascii="Times New Roman" w:hAnsi="Times New Roman" w:cs="Times New Roman"/>
-          <w:sz w:val="24"/>
-          <w:szCs w:val="24"/>
-        </w:rPr>
-      </w:pPr>
+        <w:t>Frequency of where the matriarch was in relation to the group when retreating, in each population.</w:t>
+      </w:r>
     </w:p>
     <w:p>
       <w:pPr>
@@ -13458,6 +13245,11 @@
         <w:spacing w:before="0" w:beforeAutospacing="0" w:after="0" w:afterAutospacing="0" w:line="360" w:lineRule="auto"/>
         <w:ind w:firstLine="539"/>
         <w:jc w:val="center"/>
+        <w:rPr>
+          <w:color w:val="000000"/>
+          <w:sz w:val="24"/>
+          <w:szCs w:val="24"/>
+        </w:rPr>
       </w:pPr>
       <w:r>
         <w:rPr>
@@ -13470,230 +13262,1239 @@
     </w:p>
     <w:p>
       <w:pPr>
-        <w:pStyle w:val="Heading2"/>
-        <w:spacing w:before="0" w:beforeAutospacing="0" w:after="0" w:afterAutospacing="0" w:line="360" w:lineRule="auto"/>
-        <w:ind w:firstLine="539"/>
-      </w:pPr>
-      <w:r>
-        <w:rPr>
-          <w:color w:val="000000"/>
-          <w:sz w:val="24"/>
-          <w:szCs w:val="24"/>
-        </w:rPr>
-        <w:t>Main findings</w:t>
-      </w:r>
-    </w:p>
-    <w:p>
-      <w:pPr>
-        <w:pStyle w:val="Heading2"/>
-        <w:spacing w:before="0" w:beforeAutospacing="0" w:after="0" w:afterAutospacing="0" w:line="360" w:lineRule="auto"/>
-        <w:ind w:firstLine="539"/>
-      </w:pPr>
-      <w:r>
-        <w:rPr>
-          <w:color w:val="000000"/>
-          <w:sz w:val="24"/>
-          <w:szCs w:val="24"/>
-        </w:rPr>
-        <w:t>Strengths</w:t>
-      </w:r>
-    </w:p>
-    <w:p>
-      <w:pPr>
-        <w:pStyle w:val="Heading2"/>
-        <w:spacing w:before="0" w:beforeAutospacing="0" w:after="0" w:afterAutospacing="0" w:line="360" w:lineRule="auto"/>
-        <w:ind w:firstLine="539"/>
-      </w:pPr>
-      <w:r>
-        <w:rPr>
-          <w:color w:val="000000"/>
-          <w:sz w:val="24"/>
-          <w:szCs w:val="24"/>
-        </w:rPr>
-        <w:t>Weaknesses</w:t>
+        <w:spacing w:line="360" w:lineRule="auto"/>
+        <w:rPr>
+          <w:rFonts w:ascii="Times New Roman" w:hAnsi="Times New Roman" w:cs="Times New Roman"/>
+          <w:sz w:val="24"/>
+        </w:rPr>
+      </w:pPr>
+      <w:r>
+        <w:rPr>
+          <w:rFonts w:ascii="Times New Roman" w:hAnsi="Times New Roman" w:cs="Times New Roman"/>
+          <w:sz w:val="24"/>
+        </w:rPr>
+        <w:t xml:space="preserve">Although most of the results were found to be non-significant, there were a few interesting statistically significant results that show the potential for culturally different behaviour responses to fear in wild African Elephants. </w:t>
+      </w:r>
+    </w:p>
+    <w:p>
+      <w:pPr>
+        <w:spacing w:line="360" w:lineRule="auto"/>
+        <w:rPr>
+          <w:rFonts w:ascii="Times New Roman" w:eastAsia="Times New Roman" w:hAnsi="Times New Roman" w:cs="Times New Roman"/>
+          <w:color w:val="000000"/>
+          <w:sz w:val="24"/>
+          <w:szCs w:val="24"/>
+          <w:lang w:eastAsia="en-GB"/>
+        </w:rPr>
+      </w:pPr>
+      <w:r>
+        <w:rPr>
+          <w:rFonts w:ascii="Times New Roman" w:hAnsi="Times New Roman" w:cs="Times New Roman"/>
+          <w:sz w:val="24"/>
+        </w:rPr>
+        <w:t>The Amboseli sample were seen to not retreat as much as those in the Samburu population, regardless of the position that the individual held in the herd’s social hierarchy.</w:t>
+      </w:r>
+      <w:r>
+        <w:rPr>
+          <w:rFonts w:ascii="Times New Roman" w:eastAsia="Times New Roman" w:hAnsi="Times New Roman" w:cs="Times New Roman"/>
+          <w:color w:val="000000"/>
+          <w:sz w:val="24"/>
+          <w:szCs w:val="24"/>
+          <w:lang w:eastAsia="en-GB"/>
+        </w:rPr>
+        <w:t xml:space="preserve"> </w:t>
+      </w:r>
+      <w:r>
+        <w:rPr>
+          <w:rFonts w:ascii="Times New Roman" w:eastAsia="Times New Roman" w:hAnsi="Times New Roman" w:cs="Times New Roman"/>
+          <w:color w:val="000000"/>
+          <w:sz w:val="24"/>
+          <w:szCs w:val="24"/>
+          <w:lang w:eastAsia="en-GB"/>
+        </w:rPr>
+        <w:t>Furthermore, the investigative tests into how the subjects retreated were found to be significantly different in the direction they retreated, the position the responder was in relation to the group and the speed of retreat.</w:t>
+      </w:r>
+      <w:r>
+        <w:rPr>
+          <w:rFonts w:ascii="Times New Roman" w:hAnsi="Times New Roman" w:cs="Times New Roman"/>
+          <w:sz w:val="24"/>
+        </w:rPr>
+        <w:t xml:space="preserve"> I</w:t>
+      </w:r>
+      <w:r>
+        <w:rPr>
+          <w:rFonts w:ascii="Times New Roman" w:eastAsia="Times New Roman" w:hAnsi="Times New Roman" w:cs="Times New Roman"/>
+          <w:color w:val="000000"/>
+          <w:sz w:val="24"/>
+          <w:szCs w:val="24"/>
+          <w:lang w:eastAsia="en-GB"/>
+        </w:rPr>
+        <w:t xml:space="preserve">t was initially thought the reason for this finding was due to the different environments each of the populations reside in. Amboseli elephants tended to be seen travelling across a vast amount of uncovered, open land </w:t>
+      </w:r>
+      <w:r>
+        <w:rPr>
+          <w:rFonts w:ascii="Times New Roman" w:eastAsia="Times New Roman" w:hAnsi="Times New Roman" w:cs="Times New Roman"/>
+          <w:color w:val="000000"/>
+          <w:sz w:val="24"/>
+          <w:szCs w:val="24"/>
+          <w:lang w:eastAsia="en-GB"/>
+        </w:rPr>
+        <w:t>in McComb, Shannon, Say</w:t>
+      </w:r>
+      <w:r>
+        <w:rPr>
+          <w:rFonts w:ascii="Times New Roman" w:eastAsia="Times New Roman" w:hAnsi="Times New Roman" w:cs="Times New Roman"/>
+          <w:color w:val="000000"/>
+          <w:sz w:val="24"/>
+          <w:szCs w:val="24"/>
+          <w:lang w:eastAsia="en-GB"/>
+        </w:rPr>
+        <w:t>ialel, &amp; Moss’ (2014) videos, where there only option was to bunch toward the matriarch and Solitis, et al.’s (2014) Samburu elephants had thick foliage and trees to retreat to hide behind.</w:t>
+      </w:r>
+      <w:r>
+        <w:rPr>
+          <w:rFonts w:ascii="Times New Roman" w:eastAsia="Times New Roman" w:hAnsi="Times New Roman" w:cs="Times New Roman"/>
+          <w:color w:val="000000"/>
+          <w:sz w:val="24"/>
+          <w:szCs w:val="24"/>
+          <w:lang w:eastAsia="en-GB"/>
+        </w:rPr>
+        <w:t xml:space="preserve"> The </w:t>
+      </w:r>
+      <w:r>
+        <w:rPr>
+          <w:rFonts w:ascii="Times New Roman" w:eastAsia="Times New Roman" w:hAnsi="Times New Roman" w:cs="Times New Roman"/>
+          <w:color w:val="000000"/>
+          <w:sz w:val="24"/>
+          <w:szCs w:val="24"/>
+          <w:lang w:eastAsia="en-GB"/>
+        </w:rPr>
+        <w:lastRenderedPageBreak/>
+        <w:t xml:space="preserve">latter regarding the environmental differences for Samburu elephants comes as a double-edged sword as this also means there are better chances of hiding for Samburu tribesmen. </w:t>
+      </w:r>
+      <w:r>
+        <w:rPr>
+          <w:rFonts w:ascii="Times New Roman" w:eastAsia="Times New Roman" w:hAnsi="Times New Roman" w:cs="Times New Roman"/>
+          <w:color w:val="000000"/>
+          <w:sz w:val="24"/>
+          <w:szCs w:val="24"/>
+          <w:lang w:eastAsia="en-GB"/>
+        </w:rPr>
+        <w:t xml:space="preserve"> </w:t>
+      </w:r>
+      <w:r>
+        <w:rPr>
+          <w:rFonts w:ascii="Times New Roman" w:hAnsi="Times New Roman" w:cs="Times New Roman"/>
+          <w:sz w:val="24"/>
+        </w:rPr>
+        <w:t>Moreover</w:t>
+      </w:r>
+      <w:r>
+        <w:rPr>
+          <w:rFonts w:ascii="Times New Roman" w:hAnsi="Times New Roman" w:cs="Times New Roman"/>
+          <w:sz w:val="24"/>
+        </w:rPr>
+        <w:t xml:space="preserve">, in the Samburu videos, provided by </w:t>
+      </w:r>
+      <w:r>
+        <w:rPr>
+          <w:rFonts w:ascii="Times New Roman" w:eastAsia="Times New Roman" w:hAnsi="Times New Roman" w:cs="Times New Roman"/>
+          <w:color w:val="000000"/>
+          <w:sz w:val="24"/>
+          <w:szCs w:val="24"/>
+          <w:lang w:eastAsia="en-GB"/>
+        </w:rPr>
+        <w:t>Soltis, et al. (2014)</w:t>
+      </w:r>
+      <w:r>
+        <w:rPr>
+          <w:rFonts w:ascii="Times New Roman" w:eastAsia="Times New Roman" w:hAnsi="Times New Roman" w:cs="Times New Roman"/>
+          <w:color w:val="000000"/>
+          <w:sz w:val="24"/>
+          <w:szCs w:val="24"/>
+          <w:lang w:eastAsia="en-GB"/>
+        </w:rPr>
+        <w:t xml:space="preserve">, the speaker playing the Samburu </w:t>
+      </w:r>
+      <w:r>
+        <w:rPr>
+          <w:rFonts w:ascii="Times New Roman" w:eastAsia="Times New Roman" w:hAnsi="Times New Roman" w:cs="Times New Roman"/>
+          <w:color w:val="000000"/>
+          <w:sz w:val="24"/>
+          <w:szCs w:val="24"/>
+          <w:lang w:eastAsia="en-GB"/>
+        </w:rPr>
+        <w:t>stimulus</w:t>
+      </w:r>
+      <w:r>
+        <w:rPr>
+          <w:rFonts w:ascii="Times New Roman" w:eastAsia="Times New Roman" w:hAnsi="Times New Roman" w:cs="Times New Roman"/>
+          <w:color w:val="000000"/>
+          <w:sz w:val="24"/>
+          <w:szCs w:val="24"/>
+          <w:lang w:eastAsia="en-GB"/>
+        </w:rPr>
+        <w:t xml:space="preserve"> was placed much closer to the observed herds</w:t>
+      </w:r>
+      <w:r>
+        <w:rPr>
+          <w:rFonts w:ascii="Times New Roman" w:eastAsia="Times New Roman" w:hAnsi="Times New Roman" w:cs="Times New Roman"/>
+          <w:color w:val="000000"/>
+          <w:sz w:val="24"/>
+          <w:szCs w:val="24"/>
+          <w:lang w:eastAsia="en-GB"/>
+        </w:rPr>
+        <w:t xml:space="preserve"> (15-30m from the nearest elephant)</w:t>
+      </w:r>
+      <w:r>
+        <w:rPr>
+          <w:rFonts w:ascii="Times New Roman" w:eastAsia="Times New Roman" w:hAnsi="Times New Roman" w:cs="Times New Roman"/>
+          <w:color w:val="000000"/>
+          <w:sz w:val="24"/>
+          <w:szCs w:val="24"/>
+          <w:lang w:eastAsia="en-GB"/>
+        </w:rPr>
+        <w:t xml:space="preserve"> than those in </w:t>
+      </w:r>
+      <w:r>
+        <w:rPr>
+          <w:rFonts w:ascii="Times New Roman" w:eastAsia="Times New Roman" w:hAnsi="Times New Roman" w:cs="Times New Roman"/>
+          <w:color w:val="000000"/>
+          <w:sz w:val="24"/>
+          <w:szCs w:val="24"/>
+          <w:lang w:eastAsia="en-GB"/>
+        </w:rPr>
+        <w:t>McComb, Shannon, Say</w:t>
+      </w:r>
+      <w:r>
+        <w:rPr>
+          <w:rFonts w:ascii="Times New Roman" w:eastAsia="Times New Roman" w:hAnsi="Times New Roman" w:cs="Times New Roman"/>
+          <w:color w:val="000000"/>
+          <w:sz w:val="24"/>
+          <w:szCs w:val="24"/>
+          <w:lang w:eastAsia="en-GB"/>
+        </w:rPr>
+        <w:t>ialel, &amp; Moss</w:t>
+      </w:r>
+      <w:r>
+        <w:rPr>
+          <w:rFonts w:ascii="Times New Roman" w:eastAsia="Times New Roman" w:hAnsi="Times New Roman" w:cs="Times New Roman"/>
+          <w:color w:val="000000"/>
+          <w:sz w:val="24"/>
+          <w:szCs w:val="24"/>
+          <w:lang w:eastAsia="en-GB"/>
+        </w:rPr>
+        <w:t>’</w:t>
+      </w:r>
+      <w:r>
+        <w:rPr>
+          <w:rFonts w:ascii="Times New Roman" w:eastAsia="Times New Roman" w:hAnsi="Times New Roman" w:cs="Times New Roman"/>
+          <w:color w:val="000000"/>
+          <w:sz w:val="24"/>
+          <w:szCs w:val="24"/>
+          <w:lang w:eastAsia="en-GB"/>
+        </w:rPr>
+        <w:t xml:space="preserve"> </w:t>
+      </w:r>
+      <w:r>
+        <w:rPr>
+          <w:rFonts w:ascii="Times New Roman" w:eastAsia="Times New Roman" w:hAnsi="Times New Roman" w:cs="Times New Roman"/>
+          <w:color w:val="000000"/>
+          <w:sz w:val="24"/>
+          <w:szCs w:val="24"/>
+          <w:lang w:eastAsia="en-GB"/>
+        </w:rPr>
+        <w:t>(</w:t>
+      </w:r>
+      <w:r>
+        <w:rPr>
+          <w:rFonts w:ascii="Times New Roman" w:eastAsia="Times New Roman" w:hAnsi="Times New Roman" w:cs="Times New Roman"/>
+          <w:color w:val="000000"/>
+          <w:sz w:val="24"/>
+          <w:szCs w:val="24"/>
+          <w:lang w:eastAsia="en-GB"/>
+        </w:rPr>
+        <w:t>2014)</w:t>
+      </w:r>
+      <w:r>
+        <w:rPr>
+          <w:rFonts w:ascii="Times New Roman" w:eastAsia="Times New Roman" w:hAnsi="Times New Roman" w:cs="Times New Roman"/>
+          <w:color w:val="000000"/>
+          <w:sz w:val="24"/>
+          <w:szCs w:val="24"/>
+          <w:lang w:eastAsia="en-GB"/>
+        </w:rPr>
+        <w:t xml:space="preserve"> Amboseli herds</w:t>
+      </w:r>
+      <w:r>
+        <w:rPr>
+          <w:rFonts w:ascii="Times New Roman" w:eastAsia="Times New Roman" w:hAnsi="Times New Roman" w:cs="Times New Roman"/>
+          <w:color w:val="000000"/>
+          <w:sz w:val="24"/>
+          <w:szCs w:val="24"/>
+          <w:lang w:eastAsia="en-GB"/>
+        </w:rPr>
+        <w:t xml:space="preserve"> (50m from the nearest elephant)</w:t>
+      </w:r>
+      <w:r>
+        <w:rPr>
+          <w:rFonts w:ascii="Times New Roman" w:eastAsia="Times New Roman" w:hAnsi="Times New Roman" w:cs="Times New Roman"/>
+          <w:color w:val="000000"/>
+          <w:sz w:val="24"/>
+          <w:szCs w:val="24"/>
+          <w:lang w:eastAsia="en-GB"/>
+        </w:rPr>
+        <w:t>.</w:t>
+      </w:r>
+      <w:r>
+        <w:rPr>
+          <w:rFonts w:ascii="Times New Roman" w:eastAsia="Times New Roman" w:hAnsi="Times New Roman" w:cs="Times New Roman"/>
+          <w:color w:val="000000"/>
+          <w:sz w:val="24"/>
+          <w:szCs w:val="24"/>
+          <w:lang w:eastAsia="en-GB"/>
+        </w:rPr>
+        <w:t xml:space="preserve"> Soltis, et al. (2014) mention that the close set-up was meant to induce the sudden surprise presence of Samburu tribesmen but elephants have an acute sense of hearing and strong sense of smell, so in a natural environment, Samburu tribesmen are unlikely to get so close without being detected</w:t>
+      </w:r>
+      <w:r>
+        <w:rPr>
+          <w:rFonts w:ascii="Times New Roman" w:eastAsia="Times New Roman" w:hAnsi="Times New Roman" w:cs="Times New Roman"/>
+          <w:color w:val="000000"/>
+          <w:sz w:val="24"/>
+          <w:szCs w:val="24"/>
+          <w:lang w:eastAsia="en-GB"/>
+        </w:rPr>
+        <w:t xml:space="preserve"> (Poole, 2018</w:t>
+      </w:r>
+      <w:r>
+        <w:rPr>
+          <w:rFonts w:ascii="Times New Roman" w:eastAsia="Times New Roman" w:hAnsi="Times New Roman" w:cs="Times New Roman"/>
+          <w:color w:val="000000"/>
+          <w:sz w:val="24"/>
+          <w:szCs w:val="24"/>
+          <w:lang w:eastAsia="en-GB"/>
+        </w:rPr>
+        <w:t>a</w:t>
+      </w:r>
+      <w:r>
+        <w:rPr>
+          <w:rFonts w:ascii="Times New Roman" w:eastAsia="Times New Roman" w:hAnsi="Times New Roman" w:cs="Times New Roman"/>
+          <w:color w:val="000000"/>
+          <w:sz w:val="24"/>
+          <w:szCs w:val="24"/>
+          <w:lang w:eastAsia="en-GB"/>
+        </w:rPr>
+        <w:t>)</w:t>
+      </w:r>
+      <w:r>
+        <w:rPr>
+          <w:rFonts w:ascii="Times New Roman" w:eastAsia="Times New Roman" w:hAnsi="Times New Roman" w:cs="Times New Roman"/>
+          <w:color w:val="000000"/>
+          <w:sz w:val="24"/>
+          <w:szCs w:val="24"/>
+          <w:lang w:eastAsia="en-GB"/>
+        </w:rPr>
+        <w:t>.</w:t>
+      </w:r>
+      <w:r>
+        <w:rPr>
+          <w:rFonts w:ascii="Times New Roman" w:eastAsia="Times New Roman" w:hAnsi="Times New Roman" w:cs="Times New Roman"/>
+          <w:color w:val="000000"/>
+          <w:sz w:val="24"/>
+          <w:szCs w:val="24"/>
+          <w:lang w:eastAsia="en-GB"/>
+        </w:rPr>
+        <w:t xml:space="preserve"> This could be a reason as to why the Samburu subjects retreated more frequently than Amboseli subjects</w:t>
+      </w:r>
+      <w:r>
+        <w:rPr>
+          <w:rFonts w:ascii="Times New Roman" w:eastAsia="Times New Roman" w:hAnsi="Times New Roman" w:cs="Times New Roman"/>
+          <w:color w:val="000000"/>
+          <w:sz w:val="24"/>
+          <w:szCs w:val="24"/>
+          <w:lang w:eastAsia="en-GB"/>
+        </w:rPr>
+        <w:t xml:space="preserve">, and were seen to be exhibit an “emergency getaway” with faster retreats with the matriarch </w:t>
+      </w:r>
+      <w:r>
+        <w:rPr>
+          <w:rFonts w:ascii="Times New Roman" w:eastAsia="Times New Roman" w:hAnsi="Times New Roman" w:cs="Times New Roman"/>
+          <w:color w:val="000000"/>
+          <w:sz w:val="24"/>
+          <w:szCs w:val="24"/>
+          <w:lang w:eastAsia="en-GB"/>
+        </w:rPr>
+        <w:t xml:space="preserve">or first reactor </w:t>
+      </w:r>
+      <w:r>
+        <w:rPr>
+          <w:rFonts w:ascii="Times New Roman" w:eastAsia="Times New Roman" w:hAnsi="Times New Roman" w:cs="Times New Roman"/>
+          <w:color w:val="000000"/>
+          <w:sz w:val="24"/>
+          <w:szCs w:val="24"/>
+          <w:lang w:eastAsia="en-GB"/>
+        </w:rPr>
+        <w:t>in the front to lead them</w:t>
+      </w:r>
+      <w:r>
+        <w:rPr>
+          <w:rFonts w:ascii="Times New Roman" w:eastAsia="Times New Roman" w:hAnsi="Times New Roman" w:cs="Times New Roman"/>
+          <w:color w:val="000000"/>
+          <w:sz w:val="24"/>
+          <w:szCs w:val="24"/>
+          <w:lang w:eastAsia="en-GB"/>
+        </w:rPr>
+        <w:t>.</w:t>
+      </w:r>
+      <w:r>
+        <w:rPr>
+          <w:rFonts w:ascii="Times New Roman" w:eastAsia="Times New Roman" w:hAnsi="Times New Roman" w:cs="Times New Roman"/>
+          <w:color w:val="000000"/>
+          <w:sz w:val="24"/>
+          <w:szCs w:val="24"/>
+          <w:lang w:eastAsia="en-GB"/>
+        </w:rPr>
+        <w:t xml:space="preserve"> </w:t>
+      </w:r>
+    </w:p>
+    <w:p>
+      <w:pPr>
+        <w:spacing w:line="360" w:lineRule="auto"/>
+        <w:rPr>
+          <w:rFonts w:ascii="Times New Roman" w:eastAsia="Times New Roman" w:hAnsi="Times New Roman" w:cs="Times New Roman"/>
+          <w:color w:val="000000"/>
+          <w:sz w:val="24"/>
+          <w:szCs w:val="24"/>
+          <w:lang w:eastAsia="en-GB"/>
+        </w:rPr>
+      </w:pPr>
+      <w:r>
+        <w:rPr>
+          <w:rFonts w:ascii="Times New Roman" w:eastAsia="Times New Roman" w:hAnsi="Times New Roman" w:cs="Times New Roman"/>
+          <w:color w:val="000000"/>
+          <w:sz w:val="24"/>
+          <w:szCs w:val="24"/>
+          <w:lang w:eastAsia="en-GB"/>
+        </w:rPr>
+        <w:t>It was expected to see differences between the Amboseli and Samburu subjects in the behaviours they performed when hearing the respective tribe playback, but it was found to be statistically non-significant. An explanation for this could stem from the observational videos not being specifically shot for this study but for previous studies</w:t>
+      </w:r>
+      <w:r>
+        <w:rPr>
+          <w:rFonts w:ascii="Times New Roman" w:eastAsia="Times New Roman" w:hAnsi="Times New Roman" w:cs="Times New Roman"/>
+          <w:color w:val="000000"/>
+          <w:sz w:val="24"/>
+          <w:szCs w:val="24"/>
+          <w:lang w:eastAsia="en-GB"/>
+        </w:rPr>
+        <w:t xml:space="preserve"> by McComb, Shannon, Say</w:t>
+      </w:r>
+      <w:r>
+        <w:rPr>
+          <w:rFonts w:ascii="Times New Roman" w:eastAsia="Times New Roman" w:hAnsi="Times New Roman" w:cs="Times New Roman"/>
+          <w:color w:val="000000"/>
+          <w:sz w:val="24"/>
+          <w:szCs w:val="24"/>
+          <w:lang w:eastAsia="en-GB"/>
+        </w:rPr>
+        <w:t>ialel, &amp; Moss (2014) and Soltis, et al. (2014)</w:t>
+      </w:r>
+      <w:r>
+        <w:rPr>
+          <w:rFonts w:ascii="Times New Roman" w:eastAsia="Times New Roman" w:hAnsi="Times New Roman" w:cs="Times New Roman"/>
+          <w:color w:val="000000"/>
+          <w:sz w:val="24"/>
+          <w:szCs w:val="24"/>
+          <w:lang w:eastAsia="en-GB"/>
+        </w:rPr>
+        <w:t>, thus resulting in lack of data</w:t>
+      </w:r>
+      <w:r>
+        <w:rPr>
+          <w:rFonts w:ascii="Times New Roman" w:eastAsia="Times New Roman" w:hAnsi="Times New Roman" w:cs="Times New Roman"/>
+          <w:color w:val="000000"/>
+          <w:sz w:val="24"/>
+          <w:szCs w:val="24"/>
+          <w:lang w:eastAsia="en-GB"/>
+        </w:rPr>
+        <w:t xml:space="preserve">. It could be that there are specific culturally specific behaviours exhibited during a fear response but the videos that were used for this study did not always capture the correct elements that were needed. In the future, there is </w:t>
+      </w:r>
+      <w:proofErr w:type="gramStart"/>
+      <w:r>
+        <w:rPr>
+          <w:rFonts w:ascii="Times New Roman" w:eastAsia="Times New Roman" w:hAnsi="Times New Roman" w:cs="Times New Roman"/>
+          <w:color w:val="000000"/>
+          <w:sz w:val="24"/>
+          <w:szCs w:val="24"/>
+          <w:lang w:eastAsia="en-GB"/>
+        </w:rPr>
+        <w:t>hope</w:t>
+      </w:r>
+      <w:proofErr w:type="gramEnd"/>
+      <w:r>
+        <w:rPr>
+          <w:rFonts w:ascii="Times New Roman" w:eastAsia="Times New Roman" w:hAnsi="Times New Roman" w:cs="Times New Roman"/>
+          <w:color w:val="000000"/>
+          <w:sz w:val="24"/>
+          <w:szCs w:val="24"/>
+          <w:lang w:eastAsia="en-GB"/>
+        </w:rPr>
+        <w:t xml:space="preserve"> </w:t>
+      </w:r>
+      <w:r>
+        <w:rPr>
+          <w:rFonts w:ascii="Times New Roman" w:eastAsia="Times New Roman" w:hAnsi="Times New Roman" w:cs="Times New Roman"/>
+          <w:color w:val="000000"/>
+          <w:sz w:val="24"/>
+          <w:szCs w:val="24"/>
+          <w:lang w:eastAsia="en-GB"/>
+        </w:rPr>
+        <w:t>to perform an improved version of this study with first-hand evidence to directly test the hypotheses in this study.</w:t>
+      </w:r>
+    </w:p>
+    <w:p>
+      <w:pPr>
+        <w:spacing w:line="360" w:lineRule="auto"/>
+        <w:rPr>
+          <w:rFonts w:ascii="Times New Roman" w:eastAsia="Times New Roman" w:hAnsi="Times New Roman" w:cs="Times New Roman"/>
+          <w:color w:val="000000"/>
+          <w:sz w:val="24"/>
+          <w:szCs w:val="24"/>
+          <w:lang w:eastAsia="en-GB"/>
+        </w:rPr>
+      </w:pPr>
+      <w:r>
+        <w:rPr>
+          <w:rFonts w:ascii="Times New Roman" w:eastAsia="Times New Roman" w:hAnsi="Times New Roman" w:cs="Times New Roman"/>
+          <w:color w:val="000000"/>
+          <w:sz w:val="24"/>
+          <w:szCs w:val="24"/>
+          <w:lang w:eastAsia="en-GB"/>
+        </w:rPr>
+        <w:t xml:space="preserve">Another significant result found was the difference in bunching intensity before playback between Amboseli elephants and Samburu elephants. Again, this could be due to the environmental differences as most </w:t>
+      </w:r>
+      <w:r>
+        <w:rPr>
+          <w:rFonts w:ascii="Times New Roman" w:eastAsia="Times New Roman" w:hAnsi="Times New Roman" w:cs="Times New Roman"/>
+          <w:color w:val="000000"/>
+          <w:sz w:val="24"/>
+          <w:szCs w:val="24"/>
+          <w:lang w:eastAsia="en-GB"/>
+        </w:rPr>
+        <w:t>of the videos from Soltis, et al. (2014) showed herds of elephants relaxing under the sha</w:t>
+      </w:r>
+      <w:r>
+        <w:rPr>
+          <w:rFonts w:ascii="Times New Roman" w:eastAsia="Times New Roman" w:hAnsi="Times New Roman" w:cs="Times New Roman"/>
+          <w:color w:val="000000"/>
+          <w:sz w:val="24"/>
+          <w:szCs w:val="24"/>
+          <w:lang w:eastAsia="en-GB"/>
+        </w:rPr>
+        <w:t>de of trees and shrubs, feeding, closely bunched together. Whereas, Amboseli elephants were seen to be more spread out due to the open-land and often scarcity of plants to feed on. It would be interesting to see if Amboseli elephants still spread out to feed even if they were in a similar environment to the Samburu subjects. This way, it could be determined the difference in bunching before playback is due to environmental differences or a cultural difference.</w:t>
+      </w:r>
+    </w:p>
+    <w:p>
+      <w:pPr>
+        <w:spacing w:line="360" w:lineRule="auto"/>
+        <w:rPr>
+          <w:rFonts w:ascii="Times New Roman" w:eastAsia="Times New Roman" w:hAnsi="Times New Roman" w:cs="Times New Roman"/>
+          <w:color w:val="000000"/>
+          <w:sz w:val="24"/>
+          <w:szCs w:val="24"/>
+          <w:lang w:eastAsia="en-GB"/>
+        </w:rPr>
+      </w:pPr>
+      <w:r>
+        <w:rPr>
+          <w:rFonts w:ascii="Times New Roman" w:eastAsia="Times New Roman" w:hAnsi="Times New Roman" w:cs="Times New Roman"/>
+          <w:color w:val="000000"/>
+          <w:sz w:val="24"/>
+          <w:szCs w:val="24"/>
+          <w:lang w:eastAsia="en-GB"/>
+        </w:rPr>
+        <w:t>A</w:t>
+      </w:r>
+      <w:r>
+        <w:rPr>
+          <w:rFonts w:ascii="Times New Roman" w:eastAsia="Times New Roman" w:hAnsi="Times New Roman" w:cs="Times New Roman"/>
+          <w:color w:val="000000"/>
+          <w:sz w:val="24"/>
+          <w:szCs w:val="24"/>
+          <w:lang w:eastAsia="en-GB"/>
+        </w:rPr>
+        <w:t>n approaching</w:t>
+      </w:r>
+      <w:r>
+        <w:rPr>
+          <w:rFonts w:ascii="Times New Roman" w:eastAsia="Times New Roman" w:hAnsi="Times New Roman" w:cs="Times New Roman"/>
+          <w:color w:val="000000"/>
+          <w:sz w:val="24"/>
+          <w:szCs w:val="24"/>
+          <w:lang w:eastAsia="en-GB"/>
+        </w:rPr>
+        <w:t xml:space="preserve"> statistical</w:t>
+      </w:r>
+      <w:r>
+        <w:rPr>
+          <w:rFonts w:ascii="Times New Roman" w:eastAsia="Times New Roman" w:hAnsi="Times New Roman" w:cs="Times New Roman"/>
+          <w:color w:val="000000"/>
+          <w:sz w:val="24"/>
+          <w:szCs w:val="24"/>
+          <w:lang w:eastAsia="en-GB"/>
+        </w:rPr>
+        <w:t xml:space="preserve"> significance</w:t>
+      </w:r>
+      <w:r>
+        <w:rPr>
+          <w:rFonts w:ascii="Times New Roman" w:eastAsia="Times New Roman" w:hAnsi="Times New Roman" w:cs="Times New Roman"/>
+          <w:color w:val="000000"/>
+          <w:sz w:val="24"/>
+          <w:szCs w:val="24"/>
+          <w:lang w:eastAsia="en-GB"/>
+        </w:rPr>
+        <w:t xml:space="preserve"> was found</w:t>
+      </w:r>
+      <w:r>
+        <w:rPr>
+          <w:rFonts w:ascii="Times New Roman" w:eastAsia="Times New Roman" w:hAnsi="Times New Roman" w:cs="Times New Roman"/>
+          <w:color w:val="000000"/>
+          <w:sz w:val="24"/>
+          <w:szCs w:val="24"/>
+          <w:lang w:eastAsia="en-GB"/>
+        </w:rPr>
+        <w:t xml:space="preserve"> between populations as to where the matriarch resided in relation to the group during retreat after playback had been played. It </w:t>
+      </w:r>
+      <w:r>
+        <w:rPr>
+          <w:rFonts w:ascii="Times New Roman" w:eastAsia="Times New Roman" w:hAnsi="Times New Roman" w:cs="Times New Roman"/>
+          <w:color w:val="000000"/>
+          <w:sz w:val="24"/>
+          <w:szCs w:val="24"/>
+          <w:lang w:eastAsia="en-GB"/>
+        </w:rPr>
+        <w:lastRenderedPageBreak/>
+        <w:t xml:space="preserve">was noted in the results section that there were multiple cells that had a lower count than required which does make the test slightly unreliable. This means that had there been more consistent data, there is the potential for a trend to be found </w:t>
+      </w:r>
+      <w:r>
+        <w:rPr>
+          <w:rFonts w:ascii="Times New Roman" w:eastAsia="Times New Roman" w:hAnsi="Times New Roman" w:cs="Times New Roman"/>
+          <w:color w:val="000000"/>
+          <w:sz w:val="24"/>
+          <w:szCs w:val="24"/>
+          <w:lang w:eastAsia="en-GB"/>
+        </w:rPr>
+        <w:t>in where the matriarch is positioned when retreating</w:t>
+      </w:r>
+      <w:r>
+        <w:rPr>
+          <w:rFonts w:ascii="Times New Roman" w:eastAsia="Times New Roman" w:hAnsi="Times New Roman" w:cs="Times New Roman"/>
+          <w:color w:val="000000"/>
+          <w:sz w:val="24"/>
+          <w:szCs w:val="24"/>
+          <w:lang w:eastAsia="en-GB"/>
+        </w:rPr>
+        <w:t>.</w:t>
+      </w:r>
+    </w:p>
+    <w:p>
+      <w:pPr>
+        <w:spacing w:line="360" w:lineRule="auto"/>
+        <w:rPr>
+          <w:rFonts w:ascii="Times New Roman" w:eastAsia="Times New Roman" w:hAnsi="Times New Roman" w:cs="Times New Roman"/>
+          <w:color w:val="000000"/>
+          <w:sz w:val="24"/>
+          <w:szCs w:val="24"/>
+          <w:lang w:eastAsia="en-GB"/>
+        </w:rPr>
+      </w:pPr>
+      <w:r>
+        <w:rPr>
+          <w:rFonts w:ascii="Times New Roman" w:eastAsia="Times New Roman" w:hAnsi="Times New Roman" w:cs="Times New Roman"/>
+          <w:color w:val="000000"/>
+          <w:sz w:val="24"/>
+          <w:szCs w:val="24"/>
+          <w:lang w:eastAsia="en-GB"/>
+        </w:rPr>
+        <w:t>In theory, this study had the correct tools at its disposal to investigate whether there was a cultural difference in behavioural fear responses in wild African elephants in response to the</w:t>
+      </w:r>
+      <w:r>
+        <w:rPr>
+          <w:rFonts w:ascii="Times New Roman" w:eastAsia="Times New Roman" w:hAnsi="Times New Roman" w:cs="Times New Roman"/>
+          <w:color w:val="000000"/>
+          <w:sz w:val="24"/>
+          <w:szCs w:val="24"/>
+          <w:lang w:eastAsia="en-GB"/>
+        </w:rPr>
+        <w:t xml:space="preserve"> subjects’ native local tribe who are</w:t>
+      </w:r>
+      <w:r>
+        <w:rPr>
+          <w:rFonts w:ascii="Times New Roman" w:eastAsia="Times New Roman" w:hAnsi="Times New Roman" w:cs="Times New Roman"/>
+          <w:color w:val="000000"/>
+          <w:sz w:val="24"/>
+          <w:szCs w:val="24"/>
+          <w:lang w:eastAsia="en-GB"/>
+        </w:rPr>
+        <w:t xml:space="preserve"> known to poach elephants. </w:t>
+      </w:r>
+      <w:r>
+        <w:rPr>
+          <w:rFonts w:ascii="Times New Roman" w:eastAsia="Times New Roman" w:hAnsi="Times New Roman" w:cs="Times New Roman"/>
+          <w:color w:val="000000"/>
+          <w:sz w:val="24"/>
+          <w:szCs w:val="24"/>
+          <w:lang w:eastAsia="en-GB"/>
+        </w:rPr>
+        <w:t>One of the primary differences between populations that could be preventing the current study to obtain accurate data is that the Amboseli population</w:t>
+      </w:r>
+      <w:r>
+        <w:rPr>
+          <w:rFonts w:ascii="Times New Roman" w:eastAsia="Times New Roman" w:hAnsi="Times New Roman" w:cs="Times New Roman"/>
+          <w:color w:val="000000"/>
+          <w:sz w:val="24"/>
+          <w:szCs w:val="24"/>
+          <w:lang w:eastAsia="en-GB"/>
+        </w:rPr>
+        <w:t xml:space="preserve"> has been observed since 1972 by</w:t>
+      </w:r>
+      <w:r>
+        <w:rPr>
+          <w:rFonts w:ascii="Times New Roman" w:eastAsia="Times New Roman" w:hAnsi="Times New Roman" w:cs="Times New Roman"/>
+          <w:color w:val="000000"/>
+          <w:sz w:val="24"/>
+          <w:szCs w:val="24"/>
+          <w:lang w:eastAsia="en-GB"/>
+        </w:rPr>
+        <w:t xml:space="preserve"> The Amboseli </w:t>
+      </w:r>
+      <w:r>
+        <w:rPr>
+          <w:rFonts w:ascii="Times New Roman" w:eastAsia="Times New Roman" w:hAnsi="Times New Roman" w:cs="Times New Roman"/>
+          <w:color w:val="000000"/>
+          <w:sz w:val="24"/>
+          <w:szCs w:val="24"/>
+          <w:lang w:eastAsia="en-GB"/>
+        </w:rPr>
+        <w:t>Elephant Resea</w:t>
+      </w:r>
+      <w:r>
+        <w:rPr>
+          <w:rFonts w:ascii="Times New Roman" w:eastAsia="Times New Roman" w:hAnsi="Times New Roman" w:cs="Times New Roman"/>
+          <w:color w:val="000000"/>
+          <w:sz w:val="24"/>
+          <w:szCs w:val="24"/>
+          <w:lang w:eastAsia="en-GB"/>
+        </w:rPr>
+        <w:t>rch Project whereas t</w:t>
+      </w:r>
+      <w:r>
+        <w:rPr>
+          <w:rFonts w:ascii="Times New Roman" w:eastAsia="Times New Roman" w:hAnsi="Times New Roman" w:cs="Times New Roman"/>
+          <w:color w:val="000000"/>
+          <w:sz w:val="24"/>
+          <w:szCs w:val="24"/>
+          <w:lang w:eastAsia="en-GB"/>
+        </w:rPr>
+        <w:t>he Samburu Elephant Project has only been running for 15 years and is run in an area that is admittedly heavily poached and much harder to track</w:t>
+      </w:r>
+      <w:r>
+        <w:rPr>
+          <w:rFonts w:ascii="Times New Roman" w:eastAsia="Times New Roman" w:hAnsi="Times New Roman" w:cs="Times New Roman"/>
+          <w:color w:val="000000"/>
+          <w:sz w:val="24"/>
+          <w:szCs w:val="24"/>
+          <w:lang w:eastAsia="en-GB"/>
+        </w:rPr>
+        <w:t xml:space="preserve"> elephants and poachers</w:t>
+      </w:r>
+      <w:r>
+        <w:rPr>
+          <w:rFonts w:ascii="Times New Roman" w:eastAsia="Times New Roman" w:hAnsi="Times New Roman" w:cs="Times New Roman"/>
+          <w:color w:val="000000"/>
+          <w:sz w:val="24"/>
+          <w:szCs w:val="24"/>
+          <w:lang w:eastAsia="en-GB"/>
+        </w:rPr>
+        <w:t>, hence the current pioneering in elephant protection and anti-poaching campaigns (Poole, 2018b; Save the Elephants, 2018).</w:t>
+      </w:r>
+      <w:r>
+        <w:rPr>
+          <w:rFonts w:ascii="Times New Roman" w:eastAsia="Times New Roman" w:hAnsi="Times New Roman" w:cs="Times New Roman"/>
+          <w:color w:val="000000"/>
+          <w:sz w:val="24"/>
+          <w:szCs w:val="24"/>
+          <w:lang w:eastAsia="en-GB"/>
+        </w:rPr>
+        <w:t xml:space="preserve"> Accurate data would be difficult to obtain for the Samburu population, especially for this study that is focused on cultural transmission, because of the heavy poaching. This leaves a lot of orphaned elephants that then do not have the opportunity to socially learn behaviours from elders</w:t>
+      </w:r>
+      <w:r>
+        <w:rPr>
+          <w:rFonts w:ascii="Times New Roman" w:eastAsia="Times New Roman" w:hAnsi="Times New Roman" w:cs="Times New Roman"/>
+          <w:color w:val="000000"/>
+          <w:sz w:val="24"/>
+          <w:szCs w:val="24"/>
+          <w:lang w:eastAsia="en-GB"/>
+        </w:rPr>
+        <w:t>, meaning there is not much culture left to study and if there is, it is hard to find</w:t>
+      </w:r>
+      <w:r>
+        <w:rPr>
+          <w:rFonts w:ascii="Times New Roman" w:eastAsia="Times New Roman" w:hAnsi="Times New Roman" w:cs="Times New Roman"/>
+          <w:color w:val="000000"/>
+          <w:sz w:val="24"/>
+          <w:szCs w:val="24"/>
+          <w:lang w:eastAsia="en-GB"/>
+        </w:rPr>
+        <w:t xml:space="preserve">. </w:t>
+      </w:r>
+    </w:p>
+    <w:p>
+      <w:pPr>
+        <w:spacing w:line="360" w:lineRule="auto"/>
+        <w:rPr>
+          <w:rFonts w:ascii="Times New Roman" w:eastAsia="Times New Roman" w:hAnsi="Times New Roman" w:cs="Times New Roman"/>
+          <w:color w:val="000000"/>
+          <w:sz w:val="24"/>
+          <w:szCs w:val="24"/>
+          <w:lang w:eastAsia="en-GB"/>
+        </w:rPr>
+      </w:pPr>
+      <w:r>
+        <w:rPr>
+          <w:rFonts w:ascii="Times New Roman" w:eastAsia="Times New Roman" w:hAnsi="Times New Roman" w:cs="Times New Roman"/>
+          <w:color w:val="000000"/>
+          <w:sz w:val="24"/>
+          <w:szCs w:val="24"/>
+          <w:lang w:eastAsia="en-GB"/>
+        </w:rPr>
+        <w:t xml:space="preserve">To </w:t>
+      </w:r>
+      <w:r>
+        <w:rPr>
+          <w:rFonts w:ascii="Times New Roman" w:eastAsia="Times New Roman" w:hAnsi="Times New Roman" w:cs="Times New Roman"/>
+          <w:color w:val="000000"/>
+          <w:sz w:val="24"/>
+          <w:szCs w:val="24"/>
+          <w:lang w:eastAsia="en-GB"/>
+        </w:rPr>
+        <w:t>better prepare</w:t>
+      </w:r>
+      <w:r>
+        <w:rPr>
+          <w:rFonts w:ascii="Times New Roman" w:eastAsia="Times New Roman" w:hAnsi="Times New Roman" w:cs="Times New Roman"/>
+          <w:color w:val="000000"/>
+          <w:sz w:val="24"/>
+          <w:szCs w:val="24"/>
+          <w:lang w:eastAsia="en-GB"/>
+        </w:rPr>
+        <w:t xml:space="preserve"> for future experiments, a review of the methods and materials of the current </w:t>
+      </w:r>
+      <w:r>
+        <w:rPr>
+          <w:rFonts w:ascii="Times New Roman" w:eastAsia="Times New Roman" w:hAnsi="Times New Roman" w:cs="Times New Roman"/>
+          <w:color w:val="000000"/>
+          <w:sz w:val="24"/>
+          <w:szCs w:val="24"/>
+          <w:lang w:eastAsia="en-GB"/>
+        </w:rPr>
+        <w:t>study has</w:t>
+      </w:r>
+      <w:r>
+        <w:rPr>
+          <w:rFonts w:ascii="Times New Roman" w:eastAsia="Times New Roman" w:hAnsi="Times New Roman" w:cs="Times New Roman"/>
+          <w:color w:val="000000"/>
+          <w:sz w:val="24"/>
+          <w:szCs w:val="24"/>
+          <w:lang w:eastAsia="en-GB"/>
+        </w:rPr>
+        <w:t xml:space="preserve"> be</w:t>
+      </w:r>
+      <w:r>
+        <w:rPr>
+          <w:rFonts w:ascii="Times New Roman" w:eastAsia="Times New Roman" w:hAnsi="Times New Roman" w:cs="Times New Roman"/>
+          <w:color w:val="000000"/>
+          <w:sz w:val="24"/>
+          <w:szCs w:val="24"/>
+          <w:lang w:eastAsia="en-GB"/>
+        </w:rPr>
+        <w:t>en</w:t>
+      </w:r>
+      <w:r>
+        <w:rPr>
+          <w:rFonts w:ascii="Times New Roman" w:eastAsia="Times New Roman" w:hAnsi="Times New Roman" w:cs="Times New Roman"/>
+          <w:color w:val="000000"/>
+          <w:sz w:val="24"/>
+          <w:szCs w:val="24"/>
+          <w:lang w:eastAsia="en-GB"/>
+        </w:rPr>
+        <w:t xml:space="preserve"> carried out so improvements can be made to provide reliable and valid results. </w:t>
+      </w:r>
+      <w:r>
+        <w:rPr>
+          <w:rFonts w:ascii="Times New Roman" w:hAnsi="Times New Roman" w:cs="Times New Roman"/>
+          <w:sz w:val="24"/>
+          <w:szCs w:val="24"/>
+        </w:rPr>
+        <w:t xml:space="preserve">As previously mentioned, the secondary data used to test the hypotheses were not produced with the current study in mind. </w:t>
+      </w:r>
+      <w:r>
+        <w:rPr>
+          <w:rFonts w:ascii="Times New Roman" w:hAnsi="Times New Roman" w:cs="Times New Roman"/>
+          <w:sz w:val="24"/>
+          <w:szCs w:val="24"/>
+        </w:rPr>
+        <w:t>The first problem encountered was the different structures of the videos being use</w:t>
+      </w:r>
+      <w:r>
+        <w:rPr>
+          <w:rFonts w:ascii="Times New Roman" w:hAnsi="Times New Roman" w:cs="Times New Roman"/>
+          <w:sz w:val="24"/>
+          <w:szCs w:val="24"/>
+        </w:rPr>
+        <w:t>d. In McComb, Shannon, Say</w:t>
+      </w:r>
+      <w:r>
+        <w:rPr>
+          <w:rFonts w:ascii="Times New Roman" w:hAnsi="Times New Roman" w:cs="Times New Roman"/>
+          <w:sz w:val="24"/>
+          <w:szCs w:val="24"/>
+        </w:rPr>
+        <w:t>i</w:t>
+      </w:r>
+      <w:r>
+        <w:rPr>
+          <w:rFonts w:ascii="Times New Roman" w:hAnsi="Times New Roman" w:cs="Times New Roman"/>
+          <w:sz w:val="24"/>
+          <w:szCs w:val="24"/>
+        </w:rPr>
+        <w:t>al</w:t>
+      </w:r>
+      <w:r>
+        <w:rPr>
+          <w:rFonts w:ascii="Times New Roman" w:hAnsi="Times New Roman" w:cs="Times New Roman"/>
+          <w:sz w:val="24"/>
+          <w:szCs w:val="24"/>
+        </w:rPr>
+        <w:t xml:space="preserve">el &amp; Moss’ (2014) videos, there was a commentary given, pointing out key figures in each of the groups and narrative of the behaviours that were seen in that moment. Each of the elephant herds observed had an observational sheet that was corroborated evidence of what different behaviours observers saw in the video, by the definitions provided in </w:t>
+      </w:r>
+      <w:r>
+        <w:rPr>
+          <w:rFonts w:ascii="Times New Roman" w:hAnsi="Times New Roman" w:cs="Times New Roman"/>
+          <w:i/>
+          <w:sz w:val="24"/>
+          <w:szCs w:val="24"/>
+        </w:rPr>
+        <w:t>Appendix A</w:t>
+      </w:r>
+      <w:r>
+        <w:rPr>
+          <w:rFonts w:ascii="Times New Roman" w:hAnsi="Times New Roman" w:cs="Times New Roman"/>
+          <w:sz w:val="24"/>
+          <w:szCs w:val="24"/>
+        </w:rPr>
+        <w:t>, giving an accurate account of the behaviours seen. Whereas, Soltis, et al. (2014</w:t>
+      </w:r>
+      <w:r>
+        <w:rPr>
+          <w:rFonts w:ascii="Times New Roman" w:hAnsi="Times New Roman" w:cs="Times New Roman"/>
+          <w:sz w:val="24"/>
+          <w:szCs w:val="24"/>
+        </w:rPr>
+        <w:t>) explained</w:t>
+      </w:r>
+      <w:r>
+        <w:rPr>
+          <w:rFonts w:ascii="Times New Roman" w:hAnsi="Times New Roman" w:cs="Times New Roman"/>
+          <w:sz w:val="24"/>
+          <w:szCs w:val="24"/>
+        </w:rPr>
+        <w:t xml:space="preserve"> that there is a two-minute observation pre-playback, a four-minute observation during playback and a two-minute post-playback but no commentary or narrative</w:t>
+      </w:r>
+      <w:r>
+        <w:rPr>
+          <w:rFonts w:ascii="Times New Roman" w:hAnsi="Times New Roman" w:cs="Times New Roman"/>
+          <w:sz w:val="24"/>
+          <w:szCs w:val="24"/>
+        </w:rPr>
+        <w:t xml:space="preserve"> were provided</w:t>
+      </w:r>
+      <w:r>
+        <w:rPr>
+          <w:rFonts w:ascii="Times New Roman" w:hAnsi="Times New Roman" w:cs="Times New Roman"/>
+          <w:sz w:val="24"/>
+          <w:szCs w:val="24"/>
+        </w:rPr>
+        <w:t xml:space="preserve"> within the videos themselves. This made it difficult to identify who was the matriarch in the groups and which subjects were part of the group being observed, as the camera would sometimes begin recording different groups or did not show all the elephants in the area that could have been part of the groups.</w:t>
+      </w:r>
+      <w:r>
+        <w:rPr>
+          <w:rFonts w:ascii="Times New Roman" w:hAnsi="Times New Roman" w:cs="Times New Roman"/>
+          <w:sz w:val="24"/>
+          <w:szCs w:val="24"/>
+        </w:rPr>
+        <w:t xml:space="preserve"> This also included the quality of filming used for each of the sample videos. </w:t>
+      </w:r>
+      <w:r>
+        <w:rPr>
+          <w:rFonts w:ascii="Times New Roman" w:hAnsi="Times New Roman" w:cs="Times New Roman"/>
+          <w:sz w:val="24"/>
+          <w:szCs w:val="24"/>
+        </w:rPr>
+        <w:t>For exampl</w:t>
+      </w:r>
+      <w:r>
+        <w:rPr>
+          <w:rFonts w:ascii="Times New Roman" w:hAnsi="Times New Roman" w:cs="Times New Roman"/>
+          <w:sz w:val="24"/>
+          <w:szCs w:val="24"/>
+        </w:rPr>
+        <w:t xml:space="preserve">e, in </w:t>
+      </w:r>
+      <w:r>
+        <w:rPr>
+          <w:rFonts w:ascii="Times New Roman" w:hAnsi="Times New Roman" w:cs="Times New Roman"/>
+          <w:sz w:val="24"/>
+          <w:szCs w:val="24"/>
+        </w:rPr>
+        <w:lastRenderedPageBreak/>
+        <w:t>McComb, Shannon, Say</w:t>
+      </w:r>
+      <w:r>
+        <w:rPr>
+          <w:rFonts w:ascii="Times New Roman" w:hAnsi="Times New Roman" w:cs="Times New Roman"/>
+          <w:sz w:val="24"/>
+          <w:szCs w:val="24"/>
+        </w:rPr>
+        <w:t>i</w:t>
+      </w:r>
+      <w:r>
+        <w:rPr>
+          <w:rFonts w:ascii="Times New Roman" w:hAnsi="Times New Roman" w:cs="Times New Roman"/>
+          <w:sz w:val="24"/>
+          <w:szCs w:val="24"/>
+        </w:rPr>
+        <w:t>al</w:t>
+      </w:r>
+      <w:r>
+        <w:rPr>
+          <w:rFonts w:ascii="Times New Roman" w:hAnsi="Times New Roman" w:cs="Times New Roman"/>
+          <w:sz w:val="24"/>
+          <w:szCs w:val="24"/>
+        </w:rPr>
+        <w:t>el &amp; Moss’ (2014) Amboseli videos were often filmed from a distance or had obstructions in the way, like Elephant grass, which made it difficult to identify any potential behaviours.</w:t>
+      </w:r>
+      <w:r>
+        <w:rPr>
+          <w:rFonts w:ascii="Times New Roman" w:hAnsi="Times New Roman" w:cs="Times New Roman"/>
+          <w:sz w:val="24"/>
+          <w:szCs w:val="24"/>
+        </w:rPr>
+        <w:t xml:space="preserve"> Whereas, Soltis, et al. (2014) </w:t>
+      </w:r>
+      <w:proofErr w:type="gramStart"/>
+      <w:r>
+        <w:rPr>
+          <w:rFonts w:ascii="Times New Roman" w:hAnsi="Times New Roman" w:cs="Times New Roman"/>
+          <w:sz w:val="24"/>
+          <w:szCs w:val="24"/>
+        </w:rPr>
+        <w:t>were able to</w:t>
+      </w:r>
+      <w:proofErr w:type="gramEnd"/>
+      <w:r>
+        <w:rPr>
+          <w:rFonts w:ascii="Times New Roman" w:hAnsi="Times New Roman" w:cs="Times New Roman"/>
+          <w:sz w:val="24"/>
+          <w:szCs w:val="24"/>
+        </w:rPr>
+        <w:t xml:space="preserve"> film extremely closely but were not able to accurately show which of the subjects were intended to be filmed.</w:t>
+      </w:r>
+    </w:p>
+    <w:p>
+      <w:pPr>
+        <w:spacing w:line="360" w:lineRule="auto"/>
+        <w:rPr>
+          <w:rFonts w:ascii="Times New Roman" w:hAnsi="Times New Roman" w:cs="Times New Roman"/>
+          <w:sz w:val="24"/>
+          <w:szCs w:val="24"/>
+        </w:rPr>
+      </w:pPr>
+      <w:r>
+        <w:rPr>
+          <w:rFonts w:ascii="Times New Roman" w:hAnsi="Times New Roman" w:cs="Times New Roman"/>
+          <w:sz w:val="24"/>
+          <w:szCs w:val="24"/>
+        </w:rPr>
+        <w:t>Furthermore, Soltis, et al. (2014</w:t>
+      </w:r>
+      <w:r>
+        <w:rPr>
+          <w:rFonts w:ascii="Times New Roman" w:hAnsi="Times New Roman" w:cs="Times New Roman"/>
+          <w:sz w:val="24"/>
+          <w:szCs w:val="24"/>
+        </w:rPr>
+        <w:t xml:space="preserve">) specifically </w:t>
+      </w:r>
+      <w:r>
+        <w:rPr>
+          <w:rFonts w:ascii="Times New Roman" w:hAnsi="Times New Roman" w:cs="Times New Roman"/>
+          <w:sz w:val="24"/>
+          <w:szCs w:val="24"/>
+        </w:rPr>
+        <w:t xml:space="preserve">recorded two-minutes post-playback, meaning it was not possible to see how long it took for the observed groups in the Samburu set to relax, as defined by the definitions </w:t>
+      </w:r>
+      <w:r>
+        <w:rPr>
+          <w:rFonts w:ascii="Times New Roman" w:hAnsi="Times New Roman" w:cs="Times New Roman"/>
+          <w:sz w:val="24"/>
+          <w:szCs w:val="24"/>
+        </w:rPr>
+        <w:t>provided by McComb, Shannon, Say</w:t>
+      </w:r>
+      <w:r>
+        <w:rPr>
+          <w:rFonts w:ascii="Times New Roman" w:hAnsi="Times New Roman" w:cs="Times New Roman"/>
+          <w:sz w:val="24"/>
+          <w:szCs w:val="24"/>
+        </w:rPr>
+        <w:t>i</w:t>
+      </w:r>
+      <w:r>
+        <w:rPr>
+          <w:rFonts w:ascii="Times New Roman" w:hAnsi="Times New Roman" w:cs="Times New Roman"/>
+          <w:sz w:val="24"/>
+          <w:szCs w:val="24"/>
+        </w:rPr>
+        <w:t>al</w:t>
+      </w:r>
+      <w:r>
+        <w:rPr>
+          <w:rFonts w:ascii="Times New Roman" w:hAnsi="Times New Roman" w:cs="Times New Roman"/>
+          <w:sz w:val="24"/>
+          <w:szCs w:val="24"/>
+        </w:rPr>
+        <w:t>el &amp; Moss (2014).</w:t>
+      </w:r>
+      <w:r>
+        <w:rPr>
+          <w:rFonts w:ascii="Times New Roman" w:hAnsi="Times New Roman" w:cs="Times New Roman"/>
+          <w:sz w:val="24"/>
+          <w:szCs w:val="24"/>
+        </w:rPr>
+        <w:t xml:space="preserve"> This further adds to the reasoning why secondary evidence was not the ideal sample set to test the hypotheses </w:t>
+      </w:r>
+      <w:r>
+        <w:rPr>
+          <w:rFonts w:ascii="Times New Roman" w:hAnsi="Times New Roman" w:cs="Times New Roman"/>
+          <w:sz w:val="24"/>
+          <w:szCs w:val="24"/>
+        </w:rPr>
+        <w:t>from this study</w:t>
+      </w:r>
+      <w:r>
+        <w:rPr>
+          <w:rFonts w:ascii="Times New Roman" w:hAnsi="Times New Roman" w:cs="Times New Roman"/>
+          <w:sz w:val="24"/>
+          <w:szCs w:val="24"/>
+        </w:rPr>
+        <w:t xml:space="preserve"> on</w:t>
+      </w:r>
+      <w:r>
+        <w:rPr>
+          <w:rFonts w:ascii="Times New Roman" w:hAnsi="Times New Roman" w:cs="Times New Roman"/>
+          <w:sz w:val="24"/>
+          <w:szCs w:val="24"/>
+        </w:rPr>
+        <w:t>. This reason contributes</w:t>
+      </w:r>
+      <w:r>
+        <w:rPr>
+          <w:rFonts w:ascii="Times New Roman" w:hAnsi="Times New Roman" w:cs="Times New Roman"/>
+          <w:sz w:val="24"/>
+          <w:szCs w:val="24"/>
+        </w:rPr>
+        <w:t xml:space="preserve"> to the hope in the future</w:t>
+      </w:r>
+      <w:r>
+        <w:rPr>
+          <w:rFonts w:ascii="Times New Roman" w:hAnsi="Times New Roman" w:cs="Times New Roman"/>
+          <w:sz w:val="24"/>
+          <w:szCs w:val="24"/>
+        </w:rPr>
+        <w:t xml:space="preserve"> that</w:t>
+      </w:r>
+      <w:r>
+        <w:rPr>
+          <w:rFonts w:ascii="Times New Roman" w:hAnsi="Times New Roman" w:cs="Times New Roman"/>
+          <w:sz w:val="24"/>
+          <w:szCs w:val="24"/>
+        </w:rPr>
+        <w:t xml:space="preserve"> primary evidence can be recorded to discover if African elephants do exhibit cultural differences in fear responses of known local poachers.</w:t>
+      </w:r>
+    </w:p>
+    <w:p>
+      <w:pPr>
+        <w:spacing w:line="360" w:lineRule="auto"/>
+        <w:rPr>
+          <w:rFonts w:ascii="Times New Roman" w:hAnsi="Times New Roman" w:cs="Times New Roman"/>
+          <w:sz w:val="24"/>
+          <w:szCs w:val="24"/>
+        </w:rPr>
+        <w:sectPr>
+          <w:footerReference w:type="first" r:id="rId21"/>
+          <w:pgSz w:w="11906" w:h="16838"/>
+          <w:pgMar w:top="1440" w:right="1440" w:bottom="1440" w:left="1440" w:header="709" w:footer="709" w:gutter="0"/>
+          <w:pgNumType w:start="4"/>
+          <w:cols w:space="708"/>
+          <w:titlePg/>
+          <w:docGrid w:linePitch="360"/>
+        </w:sectPr>
+      </w:pPr>
+      <w:r>
+        <w:rPr>
+          <w:rFonts w:ascii="Times New Roman" w:hAnsi="Times New Roman" w:cs="Times New Roman"/>
+          <w:sz w:val="24"/>
+          <w:szCs w:val="24"/>
+        </w:rPr>
+        <w:t xml:space="preserve">In conclusion, although the results found in the present study did not indicate any significant findings, it does provide the motivation for further research to be conducted. The videos provided for this study by </w:t>
+      </w:r>
+      <w:r>
+        <w:rPr>
+          <w:rFonts w:ascii="Times New Roman" w:hAnsi="Times New Roman" w:cs="Times New Roman"/>
+          <w:sz w:val="24"/>
+          <w:szCs w:val="24"/>
+        </w:rPr>
+        <w:t xml:space="preserve">McComb, </w:t>
+      </w:r>
+      <w:r>
+        <w:rPr>
+          <w:rFonts w:ascii="Times New Roman" w:hAnsi="Times New Roman" w:cs="Times New Roman"/>
+          <w:sz w:val="24"/>
+          <w:szCs w:val="24"/>
+        </w:rPr>
+        <w:t>Shannon, Sayial</w:t>
+      </w:r>
+      <w:r>
+        <w:rPr>
+          <w:rFonts w:ascii="Times New Roman" w:hAnsi="Times New Roman" w:cs="Times New Roman"/>
+          <w:sz w:val="24"/>
+          <w:szCs w:val="24"/>
+        </w:rPr>
+        <w:t>el &amp; Moss (2014) and Soltis, et al. (2014) may not have been the most appropriate materials to use but it was an excellent starting place to show what should and should not be done in the future. As Rendall &amp; Whitehead (2001, p. 324)</w:t>
+      </w:r>
+      <w:r>
+        <w:rPr>
+          <w:rFonts w:ascii="Times New Roman" w:hAnsi="Times New Roman" w:cs="Times New Roman"/>
+          <w:sz w:val="24"/>
+          <w:szCs w:val="24"/>
+        </w:rPr>
+        <w:t xml:space="preserve"> conclude in their study, there is still an unequivocal need to study the cultural transmission of behaviours not just in wild African elephants, but among all intelligent animals to better our understanding of cultures in different species.</w:t>
       </w:r>
     </w:p>
     <w:p>
       <w:pPr>
         <w:pStyle w:val="NormalWeb"/>
         <w:spacing w:before="0" w:beforeAutospacing="0" w:after="0" w:afterAutospacing="0" w:line="360" w:lineRule="auto"/>
-        <w:ind w:firstLine="539"/>
-      </w:pPr>
-      <w:r>
-        <w:rPr>
-          <w:color w:val="000000"/>
-        </w:rPr>
-        <w:t xml:space="preserve"> None of the observations of cetacean culture summa</w:t>
-      </w:r>
-    </w:p>
-    <w:p>
-      <w:pPr>
-        <w:pStyle w:val="NormalWeb"/>
-        <w:spacing w:before="0" w:beforeAutospacing="0" w:after="0" w:afterAutospacing="0" w:line="360" w:lineRule="auto"/>
-        <w:ind w:firstLine="539"/>
-      </w:pPr>
-      <w:proofErr w:type="spellStart"/>
-      <w:r>
-        <w:rPr>
-          <w:color w:val="000000"/>
-        </w:rPr>
-        <w:t>rized</w:t>
-      </w:r>
-      <w:proofErr w:type="spellEnd"/>
-      <w:r>
-        <w:rPr>
-          <w:color w:val="000000"/>
-        </w:rPr>
-        <w:t xml:space="preserve"> in this paper come from research directly on cultural</w:t>
-      </w:r>
-    </w:p>
-    <w:p>
-      <w:pPr>
-        <w:pStyle w:val="NormalWeb"/>
-        <w:spacing w:before="0" w:beforeAutospacing="0" w:after="0" w:afterAutospacing="0" w:line="360" w:lineRule="auto"/>
-        <w:ind w:firstLine="539"/>
-      </w:pPr>
-      <w:r>
-        <w:rPr>
-          <w:color w:val="000000"/>
-        </w:rPr>
-        <w:t>transmission – they are by-products of observational stud</w:t>
-      </w:r>
-    </w:p>
-    <w:p>
-      <w:pPr>
-        <w:pStyle w:val="NormalWeb"/>
-        <w:spacing w:before="0" w:beforeAutospacing="0" w:after="0" w:afterAutospacing="0" w:line="360" w:lineRule="auto"/>
-        <w:ind w:firstLine="539"/>
-      </w:pPr>
-      <w:proofErr w:type="spellStart"/>
-      <w:r>
-        <w:rPr>
-          <w:color w:val="000000"/>
-        </w:rPr>
-        <w:t>ies</w:t>
-      </w:r>
-      <w:proofErr w:type="spellEnd"/>
-      <w:r>
-        <w:rPr>
-          <w:color w:val="000000"/>
-        </w:rPr>
-        <w:t xml:space="preserve"> of behaviour, vocalizations, or populations. Yet, together,</w:t>
-      </w:r>
-    </w:p>
-    <w:p>
-      <w:pPr>
-        <w:pStyle w:val="NormalWeb"/>
-        <w:spacing w:before="0" w:beforeAutospacing="0" w:after="0" w:afterAutospacing="0" w:line="360" w:lineRule="auto"/>
-        <w:ind w:firstLine="539"/>
-      </w:pPr>
-      <w:r>
-        <w:rPr>
-          <w:color w:val="000000"/>
-        </w:rPr>
-        <w:t>they constitute strong evidence that, from the ethnographic</w:t>
-      </w:r>
-    </w:p>
-    <w:p>
-      <w:pPr>
-        <w:pStyle w:val="NormalWeb"/>
-        <w:spacing w:before="0" w:beforeAutospacing="0" w:after="0" w:afterAutospacing="0" w:line="360" w:lineRule="auto"/>
-        <w:ind w:firstLine="539"/>
-      </w:pPr>
-      <w:r>
-        <w:rPr>
-          <w:color w:val="000000"/>
-        </w:rPr>
-        <w:t>perspective, these animals do have culture. Thus, there is a</w:t>
-      </w:r>
-    </w:p>
-    <w:p>
-      <w:pPr>
-        <w:pStyle w:val="NormalWeb"/>
-        <w:spacing w:before="0" w:beforeAutospacing="0" w:after="0" w:afterAutospacing="0" w:line="360" w:lineRule="auto"/>
-        <w:ind w:firstLine="539"/>
-      </w:pPr>
-      <w:r>
-        <w:rPr>
-          <w:color w:val="000000"/>
-        </w:rPr>
-        <w:t xml:space="preserve">clear case for studying the cultural transmission of </w:t>
-      </w:r>
-      <w:proofErr w:type="spellStart"/>
-      <w:r>
-        <w:rPr>
-          <w:color w:val="000000"/>
-        </w:rPr>
-        <w:t>infor</w:t>
-      </w:r>
-      <w:proofErr w:type="spellEnd"/>
-    </w:p>
-    <w:p>
-      <w:pPr>
-        <w:pStyle w:val="NormalWeb"/>
-        <w:spacing w:before="0" w:beforeAutospacing="0" w:after="0" w:afterAutospacing="0" w:line="360" w:lineRule="auto"/>
-        <w:ind w:firstLine="539"/>
-      </w:pPr>
-      <w:proofErr w:type="spellStart"/>
-      <w:r>
-        <w:rPr>
-          <w:color w:val="000000"/>
-        </w:rPr>
-        <w:t>mation</w:t>
-      </w:r>
-      <w:proofErr w:type="spellEnd"/>
-      <w:r>
-        <w:rPr>
-          <w:color w:val="000000"/>
-        </w:rPr>
-        <w:t xml:space="preserve"> directly as parts of the research agendas of the long</w:t>
-      </w:r>
-    </w:p>
-    <w:p>
-      <w:pPr>
-        <w:pStyle w:val="NormalWeb"/>
-        <w:spacing w:before="0" w:beforeAutospacing="0" w:after="0" w:afterAutospacing="0" w:line="360" w:lineRule="auto"/>
-        <w:ind w:firstLine="539"/>
-      </w:pPr>
-      <w:r>
-        <w:rPr>
-          <w:color w:val="000000"/>
-        </w:rPr>
-        <w:t xml:space="preserve">term field studies of whales and dolphins. - </w:t>
-      </w:r>
-      <w:proofErr w:type="spellStart"/>
-      <w:r>
-        <w:rPr>
-          <w:color w:val="000000"/>
-        </w:rPr>
-        <w:t>Rendall</w:t>
-      </w:r>
-      <w:proofErr w:type="spellEnd"/>
-      <w:r>
-        <w:rPr>
-          <w:color w:val="000000"/>
-        </w:rPr>
-        <w:t xml:space="preserve"> &amp; Whitehead (2001), p.324</w:t>
-      </w:r>
-    </w:p>
-    <w:p>
-      <w:pPr>
-        <w:pStyle w:val="Heading2"/>
-        <w:spacing w:before="0" w:beforeAutospacing="0" w:after="0" w:afterAutospacing="0" w:line="360" w:lineRule="auto"/>
-        <w:ind w:firstLine="539"/>
-      </w:pPr>
-      <w:r>
-        <w:rPr>
-          <w:color w:val="000000"/>
-          <w:sz w:val="24"/>
-          <w:szCs w:val="24"/>
-        </w:rPr>
-        <w:t>Future Implications</w:t>
-      </w:r>
-    </w:p>
-    <w:p>
-      <w:pPr>
-        <w:spacing w:line="360" w:lineRule="auto"/>
       </w:pPr>
     </w:p>
     <w:p>
@@ -13708,7 +14509,463 @@
           <w:sz w:val="24"/>
           <w:szCs w:val="24"/>
         </w:rPr>
-        <w:t xml:space="preserve"> </w:t>
+        <w:t>References</w:t>
+      </w:r>
+    </w:p>
+    <w:p>
+      <w:pPr>
+        <w:pStyle w:val="NormalWeb"/>
+        <w:spacing w:before="0" w:beforeAutospacing="0" w:after="0" w:afterAutospacing="0" w:line="360" w:lineRule="auto"/>
+        <w:ind w:hanging="425"/>
+        <w:rPr>
+          <w:color w:val="000000"/>
+        </w:rPr>
+      </w:pPr>
+      <w:r>
+        <w:rPr>
+          <w:color w:val="000000"/>
+        </w:rPr>
+        <w:t xml:space="preserve">Boyd, R., &amp; Richerson, P. (1996). Why Culture is Common, but Evolutionary Culture is Rare. </w:t>
+      </w:r>
+      <w:r>
+        <w:rPr>
+          <w:i/>
+          <w:iCs/>
+          <w:color w:val="000000"/>
+        </w:rPr>
+        <w:t>Proceedings of the British Academy, 88</w:t>
+      </w:r>
+      <w:r>
+        <w:rPr>
+          <w:color w:val="000000"/>
+        </w:rPr>
+        <w:t xml:space="preserve">, pp. 77-93. Retrieved from </w:t>
+      </w:r>
+      <w:r>
+        <w:rPr>
+          <w:color w:val="000000"/>
+        </w:rPr>
+        <w:t>https://pdfs.semanticscholar.org/4661/ec3ffe1c0aabbadb2925d5aba1792a94fda7.pdf</w:t>
+      </w:r>
+    </w:p>
+    <w:p>
+      <w:pPr>
+        <w:pStyle w:val="NormalWeb"/>
+        <w:spacing w:before="0" w:beforeAutospacing="0" w:after="0" w:afterAutospacing="0" w:line="360" w:lineRule="auto"/>
+        <w:ind w:hanging="425"/>
+        <w:rPr>
+          <w:color w:val="000000"/>
+        </w:rPr>
+      </w:pPr>
+      <w:r>
+        <w:rPr>
+          <w:color w:val="000000"/>
+        </w:rPr>
+        <w:t xml:space="preserve">Field, A. (2005). </w:t>
+      </w:r>
+      <w:r>
+        <w:rPr>
+          <w:i/>
+          <w:color w:val="000000"/>
+        </w:rPr>
+        <w:t xml:space="preserve">Discovering Statistics Using SPSS </w:t>
+      </w:r>
+      <w:r>
+        <w:rPr>
+          <w:color w:val="000000"/>
+        </w:rPr>
+        <w:t>[PDF] (2</w:t>
+      </w:r>
+      <w:r>
+        <w:rPr>
+          <w:color w:val="000000"/>
+          <w:vertAlign w:val="superscript"/>
+        </w:rPr>
+        <w:t>nd</w:t>
+      </w:r>
+      <w:r>
+        <w:rPr>
+          <w:color w:val="000000"/>
+        </w:rPr>
+        <w:t xml:space="preserve"> ed.). London: Sage Publishers. Retrieved from http://www.discoveringstatistics.com/docs/effectsizes.pdf</w:t>
+      </w:r>
+    </w:p>
+    <w:p>
+      <w:pPr>
+        <w:pStyle w:val="NormalWeb"/>
+        <w:spacing w:before="0" w:beforeAutospacing="0" w:after="0" w:afterAutospacing="0" w:line="360" w:lineRule="auto"/>
+        <w:ind w:hanging="425"/>
+        <w:rPr>
+          <w:color w:val="000000"/>
+          <w:sz w:val="22"/>
+        </w:rPr>
+      </w:pPr>
+      <w:r>
+        <w:rPr>
+          <w:color w:val="000000"/>
+        </w:rPr>
+        <w:t xml:space="preserve">Galef, B. (1992). The Question of Animal Culture. </w:t>
+      </w:r>
+      <w:r>
+        <w:rPr>
+          <w:i/>
+          <w:iCs/>
+          <w:color w:val="000000"/>
+        </w:rPr>
+        <w:t>Human Nature, 3</w:t>
+      </w:r>
+      <w:r>
+        <w:rPr>
+          <w:color w:val="000000"/>
+        </w:rPr>
+        <w:t xml:space="preserve">(2), 157-178. </w:t>
+      </w:r>
+      <w:r>
+        <w:rPr>
+          <w:color w:val="000000"/>
+        </w:rPr>
+        <w:t>http://dx.doi.org/10.1007/br02692251</w:t>
+      </w:r>
+    </w:p>
+    <w:p>
+      <w:pPr>
+        <w:pStyle w:val="NormalWeb"/>
+        <w:spacing w:before="0" w:beforeAutospacing="0" w:after="200" w:afterAutospacing="0" w:line="360" w:lineRule="auto"/>
+        <w:ind w:hanging="425"/>
+      </w:pPr>
+      <w:r>
+        <w:rPr>
+          <w:color w:val="000000"/>
+        </w:rPr>
+        <w:t xml:space="preserve">Laland, K. &amp; Janik, V. (2006). The Animal Cultures Debate. </w:t>
+      </w:r>
+      <w:r>
+        <w:rPr>
+          <w:i/>
+          <w:iCs/>
+          <w:color w:val="000000"/>
+        </w:rPr>
+        <w:t>Trends in Ecology and Evolution, 21</w:t>
+      </w:r>
+      <w:r>
+        <w:rPr>
+          <w:color w:val="000000"/>
+        </w:rPr>
+        <w:t>(10), pp. 542-546. http://dx.doi.org/10.1016/j.tree.2006.06.005</w:t>
+      </w:r>
+    </w:p>
+    <w:p>
+      <w:pPr>
+        <w:pStyle w:val="NormalWeb"/>
+        <w:spacing w:before="0" w:beforeAutospacing="0" w:after="200" w:afterAutospacing="0" w:line="360" w:lineRule="auto"/>
+        <w:ind w:hanging="425"/>
+      </w:pPr>
+      <w:r>
+        <w:rPr>
+          <w:color w:val="000000"/>
+        </w:rPr>
+        <w:t xml:space="preserve">Laland, K. (2008). Animal Cultures. </w:t>
+      </w:r>
+      <w:r>
+        <w:rPr>
+          <w:i/>
+          <w:iCs/>
+          <w:color w:val="000000"/>
+        </w:rPr>
+        <w:t>Current Biology, 18</w:t>
+      </w:r>
+      <w:r>
+        <w:rPr>
+          <w:color w:val="000000"/>
+        </w:rPr>
+        <w:t>(9), R366 – R370. http://dx.doi.org/10.1016/j.cub.2008.02.049</w:t>
+      </w:r>
+    </w:p>
+    <w:p>
+      <w:pPr>
+        <w:pStyle w:val="NormalWeb"/>
+        <w:spacing w:before="0" w:beforeAutospacing="0" w:after="200" w:afterAutospacing="0" w:line="360" w:lineRule="auto"/>
+        <w:ind w:hanging="425"/>
+      </w:pPr>
+      <w:r>
+        <w:rPr>
+          <w:color w:val="000000"/>
+        </w:rPr>
+        <w:t xml:space="preserve">Laland, K, Odling-Smee, J., &amp; Myles, S.  (2010). How Culture Shaped the Human Genome: Bringing Genetics and the Human Sciences Together. </w:t>
+      </w:r>
+      <w:r>
+        <w:rPr>
+          <w:i/>
+          <w:iCs/>
+          <w:color w:val="000000"/>
+        </w:rPr>
+        <w:t>Nature Reviews Genetics, 11</w:t>
+      </w:r>
+      <w:r>
+        <w:rPr>
+          <w:color w:val="000000"/>
+        </w:rPr>
+        <w:t>(2), 137 – 148. http://dx.doi.org/10.1038/nrg2734</w:t>
+      </w:r>
+    </w:p>
+    <w:p>
+      <w:pPr>
+        <w:pStyle w:val="NormalWeb"/>
+        <w:spacing w:before="0" w:beforeAutospacing="0" w:after="200" w:afterAutospacing="0" w:line="360" w:lineRule="auto"/>
+        <w:ind w:hanging="425"/>
+        <w:rPr>
+          <w:color w:val="000000"/>
+        </w:rPr>
+      </w:pPr>
+      <w:r>
+        <w:rPr>
+          <w:color w:val="000000"/>
+        </w:rPr>
+        <w:t xml:space="preserve">McComb, K., Shannon, G., Savialel, K., &amp; Moss, C. (2014). Elephants Can Determine Ethnicity, Gender, and Age from Acoustic Cues in Human Voices. </w:t>
+      </w:r>
+      <w:r>
+        <w:rPr>
+          <w:i/>
+          <w:iCs/>
+          <w:color w:val="000000"/>
+        </w:rPr>
+        <w:t>Proceedings of The National Academy of Sciences, 111</w:t>
+      </w:r>
+      <w:r>
+        <w:rPr>
+          <w:color w:val="000000"/>
+        </w:rPr>
+        <w:t xml:space="preserve">(14), 5433-5438. </w:t>
+      </w:r>
+      <w:r>
+        <w:rPr>
+          <w:color w:val="000000"/>
+        </w:rPr>
+        <w:t>http://dx.doi.org/10.1073/pnas.1321543111</w:t>
+      </w:r>
+    </w:p>
+    <w:p>
+      <w:pPr>
+        <w:pStyle w:val="NormalWeb"/>
+        <w:spacing w:before="0" w:beforeAutospacing="0" w:after="200" w:afterAutospacing="0" w:line="360" w:lineRule="auto"/>
+        <w:ind w:hanging="425"/>
+        <w:rPr>
+          <w:color w:val="000000"/>
+        </w:rPr>
+      </w:pPr>
+      <w:r>
+        <w:rPr>
+          <w:color w:val="000000"/>
+        </w:rPr>
+        <w:t>Poole, J. (2018</w:t>
+      </w:r>
+      <w:r>
+        <w:rPr>
+          <w:color w:val="000000"/>
+        </w:rPr>
+        <w:t>a</w:t>
+      </w:r>
+      <w:r>
+        <w:rPr>
+          <w:color w:val="000000"/>
+        </w:rPr>
+        <w:t xml:space="preserve">). </w:t>
+      </w:r>
+      <w:r>
+        <w:rPr>
+          <w:i/>
+          <w:color w:val="000000"/>
+        </w:rPr>
+        <w:t>Elephants are Extraordinary</w:t>
+      </w:r>
+      <w:r>
+        <w:rPr>
+          <w:color w:val="000000"/>
+        </w:rPr>
+        <w:t xml:space="preserve">. Retrieved from </w:t>
+      </w:r>
+      <w:r>
+        <w:rPr>
+          <w:color w:val="000000"/>
+        </w:rPr>
+        <w:t>http://www.elephantvoices.org/elephant-sense-a-sociality-4/elephants-are-extraordinary.html</w:t>
+      </w:r>
+    </w:p>
+    <w:p>
+      <w:pPr>
+        <w:pStyle w:val="NormalWeb"/>
+        <w:spacing w:before="0" w:beforeAutospacing="0" w:after="200" w:afterAutospacing="0" w:line="360" w:lineRule="auto"/>
+        <w:ind w:hanging="425"/>
+        <w:rPr>
+          <w:color w:val="000000"/>
+        </w:rPr>
+      </w:pPr>
+      <w:r>
+        <w:rPr>
+          <w:color w:val="000000"/>
+        </w:rPr>
+        <w:t xml:space="preserve">Poole, J. (2018b). </w:t>
+      </w:r>
+      <w:r>
+        <w:rPr>
+          <w:i/>
+          <w:color w:val="000000"/>
+        </w:rPr>
+        <w:t>The</w:t>
+      </w:r>
+      <w:r>
+        <w:rPr>
+          <w:i/>
+          <w:color w:val="000000"/>
+        </w:rPr>
+        <w:t xml:space="preserve"> Amboseli Elephants</w:t>
+      </w:r>
+      <w:r>
+        <w:rPr>
+          <w:color w:val="000000"/>
+        </w:rPr>
+        <w:t>. Retrieved from https://www.elephantvoice.org/studies-a-projects/the-amboseli-elephtant.html</w:t>
+      </w:r>
+    </w:p>
+    <w:p>
+      <w:pPr>
+        <w:pStyle w:val="NormalWeb"/>
+        <w:spacing w:before="0" w:beforeAutospacing="0" w:after="200" w:afterAutospacing="0" w:line="360" w:lineRule="auto"/>
+        <w:ind w:hanging="425"/>
+      </w:pPr>
+      <w:r>
+        <w:rPr>
+          <w:color w:val="000000"/>
+        </w:rPr>
+        <w:t>Ree, A. (2012). African Elephant Social Structure: Visual, Tactile, and Acoustic Communication that Underlies Social Behaviour.</w:t>
+      </w:r>
+    </w:p>
+    <w:p>
+      <w:pPr>
+        <w:pStyle w:val="NormalWeb"/>
+        <w:spacing w:before="0" w:beforeAutospacing="0" w:after="200" w:afterAutospacing="0" w:line="360" w:lineRule="auto"/>
+        <w:ind w:hanging="425"/>
+        <w:rPr>
+          <w:color w:val="000000"/>
+        </w:rPr>
+      </w:pPr>
+      <w:r>
+        <w:rPr>
+          <w:color w:val="000000"/>
+        </w:rPr>
+        <w:t xml:space="preserve">Rendell, L. &amp; Whitehead, H. (2001). Culture in Whales and Dolphins. </w:t>
+      </w:r>
+      <w:r>
+        <w:rPr>
+          <w:i/>
+          <w:iCs/>
+          <w:color w:val="000000"/>
+        </w:rPr>
+        <w:t>Behavioral and Brain Sciences, 24</w:t>
+      </w:r>
+      <w:r>
+        <w:rPr>
+          <w:color w:val="000000"/>
+        </w:rPr>
+        <w:t xml:space="preserve">(2), 309 – 324. </w:t>
+      </w:r>
+      <w:r>
+        <w:rPr>
+          <w:color w:val="000000"/>
+        </w:rPr>
+        <w:t>http://dx.doi.org/10.1017/s0140525x0100396x</w:t>
+      </w:r>
+    </w:p>
+    <w:p>
+      <w:pPr>
+        <w:pStyle w:val="NormalWeb"/>
+        <w:spacing w:before="0" w:beforeAutospacing="0" w:after="200" w:afterAutospacing="0" w:line="360" w:lineRule="auto"/>
+        <w:ind w:hanging="425"/>
+        <w:rPr>
+          <w:color w:val="000000"/>
+        </w:rPr>
+      </w:pPr>
+      <w:r>
+        <w:rPr>
+          <w:color w:val="000000"/>
+        </w:rPr>
+        <w:t xml:space="preserve">Save The Elephants. (2018). </w:t>
+      </w:r>
+      <w:r>
+        <w:rPr>
+          <w:i/>
+          <w:color w:val="000000"/>
+        </w:rPr>
+        <w:t>Samburu Elephant Project</w:t>
+      </w:r>
+      <w:r>
+        <w:rPr>
+          <w:color w:val="000000"/>
+        </w:rPr>
+        <w:t>. Retrieved from http://www.savetheelephants.org/project/samburu-elephant-project/</w:t>
+      </w:r>
+    </w:p>
+    <w:p>
+      <w:pPr>
+        <w:pStyle w:val="NormalWeb"/>
+        <w:spacing w:before="0" w:beforeAutospacing="0" w:after="200" w:afterAutospacing="0" w:line="360" w:lineRule="auto"/>
+        <w:ind w:hanging="425"/>
+      </w:pPr>
+      <w:r>
+        <w:rPr>
+          <w:color w:val="000000"/>
+        </w:rPr>
+        <w:lastRenderedPageBreak/>
+        <w:t xml:space="preserve">Soltis, J., King, L., Douglas-Hamilton, I., Vollrath, F., &amp; Savage, A. (2014). African Elephant Alarm Calls Distinguish Between Threats from Humans and Bees. </w:t>
+      </w:r>
+      <w:r>
+        <w:rPr>
+          <w:i/>
+          <w:iCs/>
+          <w:color w:val="000000"/>
+        </w:rPr>
+        <w:t>Plos ONE, 9</w:t>
+      </w:r>
+      <w:r>
+        <w:rPr>
+          <w:color w:val="000000"/>
+        </w:rPr>
+        <w:t>(2), e89403. http://dx.doi.org/10.1371/journal.pone.0089403</w:t>
+      </w:r>
+    </w:p>
+    <w:p>
+      <w:pPr>
+        <w:pStyle w:val="NormalWeb"/>
+        <w:spacing w:before="0" w:beforeAutospacing="0" w:after="200" w:afterAutospacing="0" w:line="360" w:lineRule="auto"/>
+        <w:ind w:hanging="425"/>
+      </w:pPr>
+      <w:r>
+        <w:rPr>
+          <w:color w:val="000000"/>
+        </w:rPr>
+        <w:t xml:space="preserve">Whiten, A., Goodall, J., McGrew, W., Nishida, T., Reynolds, V., &amp; Sugitama, Y. et al. (1999). Cultures in Chimpanzees. </w:t>
+      </w:r>
+      <w:r>
+        <w:rPr>
+          <w:i/>
+          <w:iCs/>
+          <w:color w:val="000000"/>
+        </w:rPr>
+        <w:t>Nature, 399</w:t>
+      </w:r>
+      <w:r>
+        <w:rPr>
+          <w:color w:val="000000"/>
+        </w:rPr>
+        <w:t>(6737), pp. 682-685. http://dx.doi.org/10.1038/21415</w:t>
+      </w:r>
+    </w:p>
+    <w:p>
+      <w:pPr>
+        <w:spacing w:after="240" w:line="360" w:lineRule="auto"/>
+      </w:pPr>
+      <w:r>
+        <w:br/>
       </w:r>
     </w:p>
     <w:p>
@@ -13749,455 +15006,6 @@
           <w:sz w:val="24"/>
           <w:szCs w:val="24"/>
         </w:rPr>
-        <w:t>References</w:t>
-      </w:r>
-    </w:p>
-    <w:p>
-      <w:pPr>
-        <w:pStyle w:val="NormalWeb"/>
-        <w:spacing w:before="0" w:beforeAutospacing="0" w:after="0" w:afterAutospacing="0" w:line="360" w:lineRule="auto"/>
-        <w:ind w:hanging="425"/>
-      </w:pPr>
-      <w:r>
-        <w:rPr>
-          <w:color w:val="000000"/>
-        </w:rPr>
-        <w:t xml:space="preserve">Boyd, R., &amp; </w:t>
-      </w:r>
-      <w:proofErr w:type="spellStart"/>
-      <w:r>
-        <w:rPr>
-          <w:color w:val="000000"/>
-        </w:rPr>
-        <w:t>Richerson</w:t>
-      </w:r>
-      <w:proofErr w:type="spellEnd"/>
-      <w:r>
-        <w:rPr>
-          <w:color w:val="000000"/>
-        </w:rPr>
-        <w:t xml:space="preserve">, P. (1996). Why Culture is Common, but Evolutionary Culture is Rare. </w:t>
-      </w:r>
-      <w:r>
-        <w:rPr>
-          <w:i/>
-          <w:iCs/>
-          <w:color w:val="000000"/>
-        </w:rPr>
-        <w:t>Proceedings of the British Academy, 88</w:t>
-      </w:r>
-      <w:r>
-        <w:rPr>
-          <w:color w:val="000000"/>
-        </w:rPr>
-        <w:t>, pp. 77-93. Retrieved from https://pdfs.semanticscholar.org/4661/ec3ffe1c0aabbadb2925d5aba1792a94fda7.pdf</w:t>
-      </w:r>
-    </w:p>
-    <w:p>
-      <w:pPr>
-        <w:pStyle w:val="NormalWeb"/>
-        <w:spacing w:before="0" w:beforeAutospacing="0" w:after="200" w:afterAutospacing="0" w:line="360" w:lineRule="auto"/>
-        <w:ind w:hanging="425"/>
-      </w:pPr>
-      <w:proofErr w:type="spellStart"/>
-      <w:r>
-        <w:rPr>
-          <w:color w:val="000000"/>
-        </w:rPr>
-        <w:t>Galef</w:t>
-      </w:r>
-      <w:proofErr w:type="spellEnd"/>
-      <w:r>
-        <w:rPr>
-          <w:color w:val="000000"/>
-        </w:rPr>
-        <w:t xml:space="preserve">, B. (1992). The Question of Animal Culture. </w:t>
-      </w:r>
-      <w:r>
-        <w:rPr>
-          <w:i/>
-          <w:iCs/>
-          <w:color w:val="000000"/>
-        </w:rPr>
-        <w:t>Human Nature, 3</w:t>
-      </w:r>
-      <w:r>
-        <w:rPr>
-          <w:color w:val="000000"/>
-        </w:rPr>
-        <w:t>(2), 157-178. http://dx.doi.org/10.1007/br02692251</w:t>
-      </w:r>
-    </w:p>
-    <w:p>
-      <w:pPr>
-        <w:pStyle w:val="NormalWeb"/>
-        <w:spacing w:before="0" w:beforeAutospacing="0" w:after="200" w:afterAutospacing="0" w:line="360" w:lineRule="auto"/>
-        <w:ind w:hanging="425"/>
-      </w:pPr>
-      <w:proofErr w:type="spellStart"/>
-      <w:r>
-        <w:rPr>
-          <w:color w:val="000000"/>
-        </w:rPr>
-        <w:t>Laland</w:t>
-      </w:r>
-      <w:proofErr w:type="spellEnd"/>
-      <w:r>
-        <w:rPr>
-          <w:color w:val="000000"/>
-        </w:rPr>
-        <w:t xml:space="preserve">, K. &amp; </w:t>
-      </w:r>
-      <w:proofErr w:type="spellStart"/>
-      <w:r>
-        <w:rPr>
-          <w:color w:val="000000"/>
-        </w:rPr>
-        <w:t>Janik</w:t>
-      </w:r>
-      <w:proofErr w:type="spellEnd"/>
-      <w:r>
-        <w:rPr>
-          <w:color w:val="000000"/>
-        </w:rPr>
-        <w:t xml:space="preserve">, V. (2006). The Animal Cultures Debate. </w:t>
-      </w:r>
-      <w:r>
-        <w:rPr>
-          <w:i/>
-          <w:iCs/>
-          <w:color w:val="000000"/>
-        </w:rPr>
-        <w:t>Trends in Ecology and Evolution, 21</w:t>
-      </w:r>
-      <w:r>
-        <w:rPr>
-          <w:color w:val="000000"/>
-        </w:rPr>
-        <w:t>(10), pp. 542-546. http://dx.doi.org/10.1016/j.tree.2006.06.005</w:t>
-      </w:r>
-    </w:p>
-    <w:p>
-      <w:pPr>
-        <w:pStyle w:val="NormalWeb"/>
-        <w:spacing w:before="0" w:beforeAutospacing="0" w:after="200" w:afterAutospacing="0" w:line="360" w:lineRule="auto"/>
-        <w:ind w:hanging="425"/>
-      </w:pPr>
-      <w:proofErr w:type="spellStart"/>
-      <w:r>
-        <w:rPr>
-          <w:color w:val="000000"/>
-        </w:rPr>
-        <w:t>Laland</w:t>
-      </w:r>
-      <w:proofErr w:type="spellEnd"/>
-      <w:r>
-        <w:rPr>
-          <w:color w:val="000000"/>
-        </w:rPr>
-        <w:t xml:space="preserve">, K. (2008). Animal Cultures. </w:t>
-      </w:r>
-      <w:r>
-        <w:rPr>
-          <w:i/>
-          <w:iCs/>
-          <w:color w:val="000000"/>
-        </w:rPr>
-        <w:t>Current Biology, 18</w:t>
-      </w:r>
-      <w:r>
-        <w:rPr>
-          <w:color w:val="000000"/>
-        </w:rPr>
-        <w:t>(9), R366 – R370. http://dx.doi.org/10.1016/j.cub.2008.02.049</w:t>
-      </w:r>
-    </w:p>
-    <w:p>
-      <w:pPr>
-        <w:pStyle w:val="NormalWeb"/>
-        <w:spacing w:before="0" w:beforeAutospacing="0" w:after="200" w:afterAutospacing="0" w:line="360" w:lineRule="auto"/>
-        <w:ind w:hanging="425"/>
-      </w:pPr>
-      <w:proofErr w:type="spellStart"/>
-      <w:r>
-        <w:rPr>
-          <w:color w:val="000000"/>
-        </w:rPr>
-        <w:t>Laland</w:t>
-      </w:r>
-      <w:proofErr w:type="spellEnd"/>
-      <w:r>
-        <w:rPr>
-          <w:color w:val="000000"/>
-        </w:rPr>
-        <w:t xml:space="preserve">, K, </w:t>
-      </w:r>
-      <w:proofErr w:type="spellStart"/>
-      <w:r>
-        <w:rPr>
-          <w:color w:val="000000"/>
-        </w:rPr>
-        <w:t>Odling-Smee</w:t>
-      </w:r>
-      <w:proofErr w:type="spellEnd"/>
-      <w:r>
-        <w:rPr>
-          <w:color w:val="000000"/>
-        </w:rPr>
-        <w:t xml:space="preserve">, J., &amp; Myles, S.  (2010). How Culture Shaped the Human Genome: Bringing Genetics and the Human Sciences Together. </w:t>
-      </w:r>
-      <w:r>
-        <w:rPr>
-          <w:i/>
-          <w:iCs/>
-          <w:color w:val="000000"/>
-        </w:rPr>
-        <w:t>Nature Reviews Genetics, 11</w:t>
-      </w:r>
-      <w:r>
-        <w:rPr>
-          <w:color w:val="000000"/>
-        </w:rPr>
-        <w:t>(2), 137 – 148. http://dx.doi.org/10.1038/nrg2734</w:t>
-      </w:r>
-    </w:p>
-    <w:p>
-      <w:pPr>
-        <w:pStyle w:val="NormalWeb"/>
-        <w:spacing w:before="0" w:beforeAutospacing="0" w:after="200" w:afterAutospacing="0" w:line="360" w:lineRule="auto"/>
-        <w:ind w:hanging="425"/>
-      </w:pPr>
-      <w:proofErr w:type="spellStart"/>
-      <w:r>
-        <w:rPr>
-          <w:color w:val="000000"/>
-        </w:rPr>
-        <w:t>McComb</w:t>
-      </w:r>
-      <w:proofErr w:type="spellEnd"/>
-      <w:r>
-        <w:rPr>
-          <w:color w:val="000000"/>
-        </w:rPr>
-        <w:t xml:space="preserve">, K., Shannon, G., </w:t>
-      </w:r>
-      <w:proofErr w:type="spellStart"/>
-      <w:r>
-        <w:rPr>
-          <w:color w:val="000000"/>
-        </w:rPr>
-        <w:t>Savialel</w:t>
-      </w:r>
-      <w:proofErr w:type="spellEnd"/>
-      <w:r>
-        <w:rPr>
-          <w:color w:val="000000"/>
-        </w:rPr>
-        <w:t xml:space="preserve">, K., &amp; Moss, C. (2014). Elephants Can Determine Ethnicity, Gender, and Age from Acoustic Cues in Human Voices. </w:t>
-      </w:r>
-      <w:r>
-        <w:rPr>
-          <w:i/>
-          <w:iCs/>
-          <w:color w:val="000000"/>
-        </w:rPr>
-        <w:t>Proceedings of The National Academy of Sciences, 111</w:t>
-      </w:r>
-      <w:r>
-        <w:rPr>
-          <w:color w:val="000000"/>
-        </w:rPr>
-        <w:t>(14), 5433-5438. http://dx.doi.org/10.1073/pnas.1321543111</w:t>
-      </w:r>
-    </w:p>
-    <w:p>
-      <w:pPr>
-        <w:pStyle w:val="NormalWeb"/>
-        <w:spacing w:before="0" w:beforeAutospacing="0" w:after="200" w:afterAutospacing="0" w:line="360" w:lineRule="auto"/>
-        <w:ind w:hanging="425"/>
-      </w:pPr>
-      <w:proofErr w:type="spellStart"/>
-      <w:r>
-        <w:rPr>
-          <w:color w:val="000000"/>
-        </w:rPr>
-        <w:t>Ree</w:t>
-      </w:r>
-      <w:proofErr w:type="spellEnd"/>
-      <w:r>
-        <w:rPr>
-          <w:color w:val="000000"/>
-        </w:rPr>
-        <w:t>, A. (2012). African Elephant Social Structure: Visual, Tactile, and Acoustic Communication that Underlies Social Behaviour.</w:t>
-      </w:r>
-    </w:p>
-    <w:p>
-      <w:pPr>
-        <w:spacing w:line="360" w:lineRule="auto"/>
-      </w:pPr>
-    </w:p>
-    <w:p>
-      <w:pPr>
-        <w:pStyle w:val="NormalWeb"/>
-        <w:spacing w:before="0" w:beforeAutospacing="0" w:after="200" w:afterAutospacing="0" w:line="360" w:lineRule="auto"/>
-        <w:ind w:hanging="425"/>
-      </w:pPr>
-      <w:r>
-        <w:rPr>
-          <w:color w:val="000000"/>
-        </w:rPr>
-        <w:t xml:space="preserve">Rendell, L. &amp; Whitehead, H. (2001). Culture in Whales and Dolphins. </w:t>
-      </w:r>
-      <w:proofErr w:type="spellStart"/>
-      <w:r>
-        <w:rPr>
-          <w:i/>
-          <w:iCs/>
-          <w:color w:val="000000"/>
-        </w:rPr>
-        <w:t>Behavioral</w:t>
-      </w:r>
-      <w:proofErr w:type="spellEnd"/>
-      <w:r>
-        <w:rPr>
-          <w:i/>
-          <w:iCs/>
-          <w:color w:val="000000"/>
-        </w:rPr>
-        <w:t xml:space="preserve"> and Brain Sciences, 24</w:t>
-      </w:r>
-      <w:r>
-        <w:rPr>
-          <w:color w:val="000000"/>
-        </w:rPr>
-        <w:t>(2), 309 – 324. http://dx.doi.org/10.1017/s0140525x0100396x</w:t>
-      </w:r>
-    </w:p>
-    <w:p>
-      <w:pPr>
-        <w:pStyle w:val="NormalWeb"/>
-        <w:spacing w:before="0" w:beforeAutospacing="0" w:after="200" w:afterAutospacing="0" w:line="360" w:lineRule="auto"/>
-        <w:ind w:hanging="425"/>
-      </w:pPr>
-      <w:r>
-        <w:rPr>
-          <w:color w:val="000000"/>
-        </w:rPr>
-        <w:t xml:space="preserve">Soltis, J., King, L., Douglas-Hamilton, I., Vollrath, F., &amp; Savage, A. (2014). African Elephant Alarm Calls Distinguish Between Threats from Humans and Bees. </w:t>
-      </w:r>
-      <w:proofErr w:type="spellStart"/>
-      <w:r>
-        <w:rPr>
-          <w:i/>
-          <w:iCs/>
-          <w:color w:val="000000"/>
-        </w:rPr>
-        <w:t>Plos</w:t>
-      </w:r>
-      <w:proofErr w:type="spellEnd"/>
-      <w:r>
-        <w:rPr>
-          <w:i/>
-          <w:iCs/>
-          <w:color w:val="000000"/>
-        </w:rPr>
-        <w:t xml:space="preserve"> ONE, 9</w:t>
-      </w:r>
-      <w:r>
-        <w:rPr>
-          <w:color w:val="000000"/>
-        </w:rPr>
-        <w:t>(2), e89403. http://dx.doi.org/10.1371/journal.pone.0089403</w:t>
-      </w:r>
-    </w:p>
-    <w:p>
-      <w:pPr>
-        <w:pStyle w:val="NormalWeb"/>
-        <w:spacing w:before="0" w:beforeAutospacing="0" w:after="200" w:afterAutospacing="0" w:line="360" w:lineRule="auto"/>
-        <w:ind w:hanging="425"/>
-      </w:pPr>
-      <w:r>
-        <w:rPr>
-          <w:color w:val="000000"/>
-        </w:rPr>
-        <w:t xml:space="preserve">Whiten, A., Goodall, J., McGrew, W., Nishida, T., Reynolds, V., &amp; </w:t>
-      </w:r>
-      <w:proofErr w:type="spellStart"/>
-      <w:r>
-        <w:rPr>
-          <w:color w:val="000000"/>
-        </w:rPr>
-        <w:t>Sugitama</w:t>
-      </w:r>
-      <w:proofErr w:type="spellEnd"/>
-      <w:r>
-        <w:rPr>
-          <w:color w:val="000000"/>
-        </w:rPr>
-        <w:t xml:space="preserve">, Y. et al. (1999). Cultures in Chimpanzees. </w:t>
-      </w:r>
-      <w:r>
-        <w:rPr>
-          <w:i/>
-          <w:iCs/>
-          <w:color w:val="000000"/>
-        </w:rPr>
-        <w:t>Nature, 399</w:t>
-      </w:r>
-      <w:r>
-        <w:rPr>
-          <w:color w:val="000000"/>
-        </w:rPr>
-        <w:t>(6737), pp. 682-685. http://dx.doi.org/10.1038/21415</w:t>
-      </w:r>
-    </w:p>
-    <w:p>
-      <w:pPr>
-        <w:spacing w:after="240" w:line="360" w:lineRule="auto"/>
-      </w:pPr>
-      <w:r>
-        <w:br/>
-      </w:r>
-    </w:p>
-    <w:p>
-      <w:pPr>
-        <w:pStyle w:val="NormalWeb"/>
-        <w:spacing w:before="0" w:beforeAutospacing="0" w:after="0" w:afterAutospacing="0" w:line="360" w:lineRule="auto"/>
-        <w:sectPr>
-          <w:pgSz w:w="11906" w:h="16838"/>
-          <w:pgMar w:top="1440" w:right="1440" w:bottom="1440" w:left="1440" w:header="709" w:footer="709" w:gutter="0"/>
-          <w:cols w:space="708"/>
-          <w:docGrid w:linePitch="360"/>
-        </w:sectPr>
-      </w:pPr>
-      <w:r>
-        <w:rPr>
-          <w:b/>
-          <w:bCs/>
-          <w:color w:val="000000"/>
-        </w:rPr>
-        <w:lastRenderedPageBreak/>
-        <w:br/>
-      </w:r>
-    </w:p>
-    <w:p>
-      <w:pPr>
-        <w:pStyle w:val="NormalWeb"/>
-        <w:spacing w:before="0" w:beforeAutospacing="0" w:after="0" w:afterAutospacing="0" w:line="360" w:lineRule="auto"/>
-      </w:pPr>
-    </w:p>
-    <w:p>
-      <w:pPr>
-        <w:pStyle w:val="Heading1"/>
-        <w:spacing w:before="0" w:beforeAutospacing="0" w:after="0" w:afterAutospacing="0" w:line="360" w:lineRule="auto"/>
-        <w:ind w:firstLine="539"/>
-      </w:pPr>
-      <w:r>
-        <w:rPr>
-          <w:color w:val="000000"/>
-          <w:sz w:val="24"/>
-          <w:szCs w:val="24"/>
-        </w:rPr>
         <w:t>Appendix</w:t>
       </w:r>
     </w:p>
@@ -14223,51 +15031,7 @@
           <w:sz w:val="24"/>
           <w:szCs w:val="24"/>
         </w:rPr>
-        <w:t xml:space="preserve">(taken from </w:t>
-      </w:r>
-      <w:proofErr w:type="spellStart"/>
-      <w:r>
-        <w:rPr>
-          <w:b w:val="0"/>
-          <w:bCs w:val="0"/>
-          <w:color w:val="000000"/>
-          <w:sz w:val="24"/>
-          <w:szCs w:val="24"/>
-        </w:rPr>
-        <w:t>McComb</w:t>
-      </w:r>
-      <w:proofErr w:type="spellEnd"/>
-      <w:r>
-        <w:rPr>
-          <w:b w:val="0"/>
-          <w:bCs w:val="0"/>
-          <w:color w:val="000000"/>
-          <w:sz w:val="24"/>
-          <w:szCs w:val="24"/>
-        </w:rPr>
-        <w:t xml:space="preserve">, Shannon, </w:t>
-      </w:r>
-      <w:proofErr w:type="spellStart"/>
-      <w:r>
-        <w:rPr>
-          <w:b w:val="0"/>
-          <w:bCs w:val="0"/>
-          <w:color w:val="000000"/>
-          <w:sz w:val="24"/>
-          <w:szCs w:val="24"/>
-        </w:rPr>
-        <w:t>Savialel</w:t>
-      </w:r>
-      <w:proofErr w:type="spellEnd"/>
-      <w:r>
-        <w:rPr>
-          <w:b w:val="0"/>
-          <w:bCs w:val="0"/>
-          <w:color w:val="000000"/>
-          <w:sz w:val="24"/>
-          <w:szCs w:val="24"/>
-        </w:rPr>
-        <w:t>, &amp; Moss, 2014).</w:t>
+        <w:t>(taken from McComb, Shannon, Savialel, &amp; Moss, 2014).</w:t>
       </w:r>
     </w:p>
     <w:p>
@@ -14288,21 +15052,7 @@
         <w:rPr>
           <w:color w:val="000000"/>
         </w:rPr>
-        <w:t xml:space="preserve">Definition of </w:t>
-      </w:r>
-      <w:proofErr w:type="spellStart"/>
-      <w:r>
-        <w:rPr>
-          <w:color w:val="000000"/>
-        </w:rPr>
-        <w:t>footswinging</w:t>
-      </w:r>
-      <w:proofErr w:type="spellEnd"/>
-      <w:r>
-        <w:rPr>
-          <w:color w:val="000000"/>
-        </w:rPr>
-        <w:t xml:space="preserve"> added </w:t>
+        <w:t xml:space="preserve">Definition of footswinging added </w:t>
       </w:r>
       <w:proofErr w:type="gramStart"/>
       <w:r>
@@ -14330,23 +15080,13 @@
         <w:spacing w:before="0" w:beforeAutospacing="0" w:after="0" w:afterAutospacing="0" w:line="360" w:lineRule="auto"/>
         <w:ind w:firstLine="539"/>
       </w:pPr>
-      <w:proofErr w:type="spellStart"/>
       <w:r>
         <w:rPr>
           <w:b/>
           <w:bCs/>
           <w:color w:val="000000"/>
         </w:rPr>
-        <w:t>Avg</w:t>
-      </w:r>
-      <w:proofErr w:type="spellEnd"/>
-      <w:r>
-        <w:rPr>
-          <w:b/>
-          <w:bCs/>
-          <w:color w:val="000000"/>
-        </w:rPr>
-        <w:t xml:space="preserve"> age with matriarch</w:t>
+        <w:t>Avg age with matriarch</w:t>
       </w:r>
       <w:r>
         <w:rPr>
@@ -14366,23 +15106,13 @@
         <w:spacing w:before="0" w:beforeAutospacing="0" w:after="0" w:afterAutospacing="0" w:line="360" w:lineRule="auto"/>
         <w:ind w:firstLine="539"/>
       </w:pPr>
-      <w:proofErr w:type="spellStart"/>
       <w:r>
         <w:rPr>
           <w:b/>
           <w:bCs/>
           <w:color w:val="000000"/>
         </w:rPr>
-        <w:t>Avg</w:t>
-      </w:r>
-      <w:proofErr w:type="spellEnd"/>
-      <w:r>
-        <w:rPr>
-          <w:b/>
-          <w:bCs/>
-          <w:color w:val="000000"/>
-        </w:rPr>
-        <w:t xml:space="preserve"> age no matriarch</w:t>
+        <w:t>Avg age no matriarch</w:t>
       </w:r>
       <w:r>
         <w:rPr>
@@ -14808,21 +15538,7 @@
         <w:rPr>
           <w:color w:val="000000"/>
         </w:rPr>
-        <w:t xml:space="preserve"> – Movement of calves to adult females, including mothers and </w:t>
-      </w:r>
-      <w:proofErr w:type="spellStart"/>
-      <w:r>
-        <w:rPr>
-          <w:color w:val="000000"/>
-        </w:rPr>
-        <w:t>allo</w:t>
-      </w:r>
-      <w:proofErr w:type="spellEnd"/>
-      <w:r>
-        <w:rPr>
-          <w:color w:val="000000"/>
-        </w:rPr>
-        <w:t>-mothers.</w:t>
+        <w:t xml:space="preserve"> – Movement of calves to adult females, including mothers and allo-mothers.</w:t>
       </w:r>
     </w:p>
     <w:p>
@@ -14898,18 +15614,8 @@
           <w:bCs/>
           <w:color w:val="000000"/>
         </w:rPr>
-        <w:t xml:space="preserve">Matriarch </w:t>
-      </w:r>
-      <w:proofErr w:type="spellStart"/>
-      <w:r>
-        <w:rPr>
-          <w:b/>
-          <w:bCs/>
-          <w:color w:val="000000"/>
-        </w:rPr>
-        <w:t>Pos</w:t>
-      </w:r>
-      <w:proofErr w:type="spellEnd"/>
+        <w:t>Matriarch Pos</w:t>
+      </w:r>
       <w:r>
         <w:rPr>
           <w:color w:val="000000"/>
@@ -14943,25 +15649,7 @@
           <w:bCs/>
           <w:color w:val="000000"/>
         </w:rPr>
-        <w:t xml:space="preserve">Change in </w:t>
-      </w:r>
-      <w:proofErr w:type="spellStart"/>
-      <w:r>
-        <w:rPr>
-          <w:b/>
-          <w:bCs/>
-          <w:color w:val="000000"/>
-        </w:rPr>
-        <w:t>Pos</w:t>
-      </w:r>
-      <w:proofErr w:type="spellEnd"/>
-      <w:r>
-        <w:rPr>
-          <w:b/>
-          <w:bCs/>
-          <w:color w:val="000000"/>
-        </w:rPr>
-        <w:t xml:space="preserve"> </w:t>
+        <w:t xml:space="preserve">Change in Pos </w:t>
       </w:r>
       <w:r>
         <w:rPr>
@@ -15103,6 +15791,162 @@
     </w:p>
   </w:endnote>
 </w:endnotes>
+</file>
+
+<file path=word/footer1.xml><?xml version="1.0" encoding="utf-8"?>
+<w:ftr xmlns:wpc="http://schemas.microsoft.com/office/word/2010/wordprocessingCanvas" xmlns:cx="http://schemas.microsoft.com/office/drawing/2014/chartex" xmlns:cx1="http://schemas.microsoft.com/office/drawing/2015/9/8/chartex" xmlns:cx2="http://schemas.microsoft.com/office/drawing/2015/10/21/chartex" xmlns:cx3="http://schemas.microsoft.com/office/drawing/2016/5/9/chartex" xmlns:cx4="http://schemas.microsoft.com/office/drawing/2016/5/10/chartex" xmlns:cx5="http://schemas.microsoft.com/office/drawing/2016/5/11/chartex" xmlns:cx6="http://schemas.microsoft.com/office/drawing/2016/5/12/chartex" xmlns:cx7="http://schemas.microsoft.com/office/drawing/2016/5/13/chartex" xmlns:cx8="http://schemas.microsoft.com/office/drawing/2016/5/14/chartex" xmlns:mc="http://schemas.openxmlformats.org/markup-compatibility/2006" xmlns:aink="http://schemas.microsoft.com/office/drawing/2016/ink" xmlns:am3d="http://schemas.microsoft.com/office/drawing/2017/model3d" xmlns:o="urn:schemas-microsoft-com:office:office" xmlns:r="http://schemas.openxmlformats.org/officeDocument/2006/relationships" xmlns:m="http://schemas.openxmlformats.org/officeDocument/2006/math" xmlns:v="urn:schemas-microsoft-com:vml" xmlns:wp14="http://schemas.microsoft.com/office/word/2010/wordprocessingDrawing" xmlns:wp="http://schemas.openxmlformats.org/drawingml/2006/wordprocessingDrawing" xmlns:w10="urn:schemas-microsoft-com:office:word" xmlns:w="http://schemas.openxmlformats.org/wordprocessingml/2006/main" xmlns:w14="http://schemas.microsoft.com/office/word/2010/wordml" xmlns:w15="http://schemas.microsoft.com/office/word/2012/wordml" xmlns:w16cid="http://schemas.microsoft.com/office/word/2016/wordml/cid" xmlns:w16se="http://schemas.microsoft.com/office/word/2015/wordml/symex" xmlns:wpg="http://schemas.microsoft.com/office/word/2010/wordprocessingGroup" xmlns:wpi="http://schemas.microsoft.com/office/word/2010/wordprocessingInk" xmlns:wne="http://schemas.microsoft.com/office/word/2006/wordml" xmlns:wps="http://schemas.microsoft.com/office/word/2010/wordprocessingShape" mc:Ignorable="w14 w15 w16se w16cid wp14">
+  <w:sdt>
+    <w:sdtPr>
+      <w:id w:val="-405078184"/>
+      <w:docPartObj>
+        <w:docPartGallery w:val="Page Numbers (Bottom of Page)"/>
+        <w:docPartUnique/>
+      </w:docPartObj>
+    </w:sdtPr>
+    <w:sdtEndPr>
+      <w:rPr>
+        <w:noProof/>
+      </w:rPr>
+    </w:sdtEndPr>
+    <w:sdtContent>
+      <w:p>
+        <w:pPr>
+          <w:pStyle w:val="Footer"/>
+          <w:jc w:val="right"/>
+        </w:pPr>
+        <w:r>
+          <w:fldChar w:fldCharType="begin"/>
+        </w:r>
+        <w:r>
+          <w:instrText xml:space="preserve"> PAGE   \* MERGEFORMAT </w:instrText>
+        </w:r>
+        <w:r>
+          <w:fldChar w:fldCharType="separate"/>
+        </w:r>
+        <w:r>
+          <w:rPr>
+            <w:noProof/>
+          </w:rPr>
+          <w:t>1</w:t>
+        </w:r>
+        <w:r>
+          <w:rPr>
+            <w:noProof/>
+          </w:rPr>
+          <w:fldChar w:fldCharType="end"/>
+        </w:r>
+      </w:p>
+    </w:sdtContent>
+  </w:sdt>
+  <w:p>
+    <w:pPr>
+      <w:pStyle w:val="Footer"/>
+    </w:pPr>
+  </w:p>
+</w:ftr>
+</file>
+
+<file path=word/footer2.xml><?xml version="1.0" encoding="utf-8"?>
+<w:ftr xmlns:wpc="http://schemas.microsoft.com/office/word/2010/wordprocessingCanvas" xmlns:cx="http://schemas.microsoft.com/office/drawing/2014/chartex" xmlns:cx1="http://schemas.microsoft.com/office/drawing/2015/9/8/chartex" xmlns:cx2="http://schemas.microsoft.com/office/drawing/2015/10/21/chartex" xmlns:cx3="http://schemas.microsoft.com/office/drawing/2016/5/9/chartex" xmlns:cx4="http://schemas.microsoft.com/office/drawing/2016/5/10/chartex" xmlns:cx5="http://schemas.microsoft.com/office/drawing/2016/5/11/chartex" xmlns:cx6="http://schemas.microsoft.com/office/drawing/2016/5/12/chartex" xmlns:cx7="http://schemas.microsoft.com/office/drawing/2016/5/13/chartex" xmlns:cx8="http://schemas.microsoft.com/office/drawing/2016/5/14/chartex" xmlns:mc="http://schemas.openxmlformats.org/markup-compatibility/2006" xmlns:aink="http://schemas.microsoft.com/office/drawing/2016/ink" xmlns:am3d="http://schemas.microsoft.com/office/drawing/2017/model3d" xmlns:o="urn:schemas-microsoft-com:office:office" xmlns:r="http://schemas.openxmlformats.org/officeDocument/2006/relationships" xmlns:m="http://schemas.openxmlformats.org/officeDocument/2006/math" xmlns:v="urn:schemas-microsoft-com:vml" xmlns:wp14="http://schemas.microsoft.com/office/word/2010/wordprocessingDrawing" xmlns:wp="http://schemas.openxmlformats.org/drawingml/2006/wordprocessingDrawing" xmlns:w10="urn:schemas-microsoft-com:office:word" xmlns:w="http://schemas.openxmlformats.org/wordprocessingml/2006/main" xmlns:w14="http://schemas.microsoft.com/office/word/2010/wordml" xmlns:w15="http://schemas.microsoft.com/office/word/2012/wordml" xmlns:w16cid="http://schemas.microsoft.com/office/word/2016/wordml/cid" xmlns:w16se="http://schemas.microsoft.com/office/word/2015/wordml/symex" xmlns:wpg="http://schemas.microsoft.com/office/word/2010/wordprocessingGroup" xmlns:wpi="http://schemas.microsoft.com/office/word/2010/wordprocessingInk" xmlns:wne="http://schemas.microsoft.com/office/word/2006/wordml" xmlns:wps="http://schemas.microsoft.com/office/word/2010/wordprocessingShape" mc:Ignorable="w14 w15 w16se w16cid wp14">
+  <w:p>
+    <w:pPr>
+      <w:pStyle w:val="Footer"/>
+    </w:pPr>
+    <w:r>
+      <w:tab/>
+    </w:r>
+    <w:r>
+      <w:tab/>
+    </w:r>
+  </w:p>
+</w:ftr>
+</file>
+
+<file path=word/footer3.xml><?xml version="1.0" encoding="utf-8"?>
+<w:ftr xmlns:wpc="http://schemas.microsoft.com/office/word/2010/wordprocessingCanvas" xmlns:cx="http://schemas.microsoft.com/office/drawing/2014/chartex" xmlns:cx1="http://schemas.microsoft.com/office/drawing/2015/9/8/chartex" xmlns:cx2="http://schemas.microsoft.com/office/drawing/2015/10/21/chartex" xmlns:cx3="http://schemas.microsoft.com/office/drawing/2016/5/9/chartex" xmlns:cx4="http://schemas.microsoft.com/office/drawing/2016/5/10/chartex" xmlns:cx5="http://schemas.microsoft.com/office/drawing/2016/5/11/chartex" xmlns:cx6="http://schemas.microsoft.com/office/drawing/2016/5/12/chartex" xmlns:cx7="http://schemas.microsoft.com/office/drawing/2016/5/13/chartex" xmlns:cx8="http://schemas.microsoft.com/office/drawing/2016/5/14/chartex" xmlns:mc="http://schemas.openxmlformats.org/markup-compatibility/2006" xmlns:aink="http://schemas.microsoft.com/office/drawing/2016/ink" xmlns:am3d="http://schemas.microsoft.com/office/drawing/2017/model3d" xmlns:o="urn:schemas-microsoft-com:office:office" xmlns:r="http://schemas.openxmlformats.org/officeDocument/2006/relationships" xmlns:m="http://schemas.openxmlformats.org/officeDocument/2006/math" xmlns:v="urn:schemas-microsoft-com:vml" xmlns:wp14="http://schemas.microsoft.com/office/word/2010/wordprocessingDrawing" xmlns:wp="http://schemas.openxmlformats.org/drawingml/2006/wordprocessingDrawing" xmlns:w10="urn:schemas-microsoft-com:office:word" xmlns:w="http://schemas.openxmlformats.org/wordprocessingml/2006/main" xmlns:w14="http://schemas.microsoft.com/office/word/2010/wordml" xmlns:w15="http://schemas.microsoft.com/office/word/2012/wordml" xmlns:w16cid="http://schemas.microsoft.com/office/word/2016/wordml/cid" xmlns:w16se="http://schemas.microsoft.com/office/word/2015/wordml/symex" xmlns:wpg="http://schemas.microsoft.com/office/word/2010/wordprocessingGroup" xmlns:wpi="http://schemas.microsoft.com/office/word/2010/wordprocessingInk" xmlns:wne="http://schemas.microsoft.com/office/word/2006/wordml" xmlns:wps="http://schemas.microsoft.com/office/word/2010/wordprocessingShape" mc:Ignorable="w14 w15 w16se w16cid wp14">
+  <w:p>
+    <w:pPr>
+      <w:pStyle w:val="Footer"/>
+      <w:rPr>
+        <w:rFonts w:ascii="Times New Roman" w:hAnsi="Times New Roman" w:cs="Times New Roman"/>
+        <w:sz w:val="24"/>
+      </w:rPr>
+    </w:pPr>
+    <w:r>
+      <w:rPr>
+        <w:rFonts w:ascii="Times New Roman" w:hAnsi="Times New Roman" w:cs="Times New Roman"/>
+        <w:sz w:val="24"/>
+      </w:rPr>
+      <w:tab/>
+    </w:r>
+    <w:r>
+      <w:rPr>
+        <w:rFonts w:ascii="Times New Roman" w:hAnsi="Times New Roman" w:cs="Times New Roman"/>
+        <w:sz w:val="24"/>
+      </w:rPr>
+      <w:tab/>
+    </w:r>
+  </w:p>
+  <w:p>
+    <w:pPr>
+      <w:pStyle w:val="Footer"/>
+    </w:pPr>
+  </w:p>
+</w:ftr>
+</file>
+
+<file path=word/footer4.xml><?xml version="1.0" encoding="utf-8"?>
+<w:ftr xmlns:wpc="http://schemas.microsoft.com/office/word/2010/wordprocessingCanvas" xmlns:cx="http://schemas.microsoft.com/office/drawing/2014/chartex" xmlns:cx1="http://schemas.microsoft.com/office/drawing/2015/9/8/chartex" xmlns:cx2="http://schemas.microsoft.com/office/drawing/2015/10/21/chartex" xmlns:cx3="http://schemas.microsoft.com/office/drawing/2016/5/9/chartex" xmlns:cx4="http://schemas.microsoft.com/office/drawing/2016/5/10/chartex" xmlns:cx5="http://schemas.microsoft.com/office/drawing/2016/5/11/chartex" xmlns:cx6="http://schemas.microsoft.com/office/drawing/2016/5/12/chartex" xmlns:cx7="http://schemas.microsoft.com/office/drawing/2016/5/13/chartex" xmlns:cx8="http://schemas.microsoft.com/office/drawing/2016/5/14/chartex" xmlns:mc="http://schemas.openxmlformats.org/markup-compatibility/2006" xmlns:aink="http://schemas.microsoft.com/office/drawing/2016/ink" xmlns:am3d="http://schemas.microsoft.com/office/drawing/2017/model3d" xmlns:o="urn:schemas-microsoft-com:office:office" xmlns:r="http://schemas.openxmlformats.org/officeDocument/2006/relationships" xmlns:m="http://schemas.openxmlformats.org/officeDocument/2006/math" xmlns:v="urn:schemas-microsoft-com:vml" xmlns:wp14="http://schemas.microsoft.com/office/word/2010/wordprocessingDrawing" xmlns:wp="http://schemas.openxmlformats.org/drawingml/2006/wordprocessingDrawing" xmlns:w10="urn:schemas-microsoft-com:office:word" xmlns:w="http://schemas.openxmlformats.org/wordprocessingml/2006/main" xmlns:w14="http://schemas.microsoft.com/office/word/2010/wordml" xmlns:w15="http://schemas.microsoft.com/office/word/2012/wordml" xmlns:w16cid="http://schemas.microsoft.com/office/word/2016/wordml/cid" xmlns:w16se="http://schemas.microsoft.com/office/word/2015/wordml/symex" xmlns:wpg="http://schemas.microsoft.com/office/word/2010/wordprocessingGroup" xmlns:wpi="http://schemas.microsoft.com/office/word/2010/wordprocessingInk" xmlns:wne="http://schemas.microsoft.com/office/word/2006/wordml" xmlns:wps="http://schemas.microsoft.com/office/word/2010/wordprocessingShape" mc:Ignorable="w14 w15 w16se w16cid wp14">
+  <w:p>
+    <w:pPr>
+      <w:pStyle w:val="Footer"/>
+      <w:rPr>
+        <w:rFonts w:ascii="Times New Roman" w:hAnsi="Times New Roman" w:cs="Times New Roman"/>
+        <w:sz w:val="24"/>
+      </w:rPr>
+    </w:pPr>
+    <w:r>
+      <w:tab/>
+    </w:r>
+    <w:r>
+      <w:tab/>
+    </w:r>
+    <w:r>
+      <w:rPr>
+        <w:rFonts w:ascii="Times New Roman" w:hAnsi="Times New Roman" w:cs="Times New Roman"/>
+        <w:sz w:val="24"/>
+      </w:rPr>
+      <w:t>1</w:t>
+    </w:r>
+  </w:p>
+</w:ftr>
+</file>
+
+<file path=word/footer5.xml><?xml version="1.0" encoding="utf-8"?>
+<w:ftr xmlns:wpc="http://schemas.microsoft.com/office/word/2010/wordprocessingCanvas" xmlns:cx="http://schemas.microsoft.com/office/drawing/2014/chartex" xmlns:cx1="http://schemas.microsoft.com/office/drawing/2015/9/8/chartex" xmlns:cx2="http://schemas.microsoft.com/office/drawing/2015/10/21/chartex" xmlns:cx3="http://schemas.microsoft.com/office/drawing/2016/5/9/chartex" xmlns:cx4="http://schemas.microsoft.com/office/drawing/2016/5/10/chartex" xmlns:cx5="http://schemas.microsoft.com/office/drawing/2016/5/11/chartex" xmlns:cx6="http://schemas.microsoft.com/office/drawing/2016/5/12/chartex" xmlns:cx7="http://schemas.microsoft.com/office/drawing/2016/5/13/chartex" xmlns:cx8="http://schemas.microsoft.com/office/drawing/2016/5/14/chartex" xmlns:mc="http://schemas.openxmlformats.org/markup-compatibility/2006" xmlns:aink="http://schemas.microsoft.com/office/drawing/2016/ink" xmlns:am3d="http://schemas.microsoft.com/office/drawing/2017/model3d" xmlns:o="urn:schemas-microsoft-com:office:office" xmlns:r="http://schemas.openxmlformats.org/officeDocument/2006/relationships" xmlns:m="http://schemas.openxmlformats.org/officeDocument/2006/math" xmlns:v="urn:schemas-microsoft-com:vml" xmlns:wp14="http://schemas.microsoft.com/office/word/2010/wordprocessingDrawing" xmlns:wp="http://schemas.openxmlformats.org/drawingml/2006/wordprocessingDrawing" xmlns:w10="urn:schemas-microsoft-com:office:word" xmlns:w="http://schemas.openxmlformats.org/wordprocessingml/2006/main" xmlns:w14="http://schemas.microsoft.com/office/word/2010/wordml" xmlns:w15="http://schemas.microsoft.com/office/word/2012/wordml" xmlns:w16cid="http://schemas.microsoft.com/office/word/2016/wordml/cid" xmlns:w16se="http://schemas.microsoft.com/office/word/2015/wordml/symex" xmlns:wpg="http://schemas.microsoft.com/office/word/2010/wordprocessingGroup" xmlns:wpi="http://schemas.microsoft.com/office/word/2010/wordprocessingInk" xmlns:wne="http://schemas.microsoft.com/office/word/2006/wordml" xmlns:wps="http://schemas.microsoft.com/office/word/2010/wordprocessingShape" mc:Ignorable="w14 w15 w16se w16cid wp14">
+  <w:p>
+    <w:pPr>
+      <w:pStyle w:val="Footer"/>
+      <w:rPr>
+        <w:rFonts w:ascii="Times New Roman" w:hAnsi="Times New Roman" w:cs="Times New Roman"/>
+        <w:sz w:val="24"/>
+      </w:rPr>
+    </w:pPr>
+    <w:r>
+      <w:tab/>
+    </w:r>
+    <w:r>
+      <w:tab/>
+    </w:r>
+    <w:r>
+      <w:rPr>
+        <w:rFonts w:ascii="Times New Roman" w:hAnsi="Times New Roman" w:cs="Times New Roman"/>
+        <w:sz w:val="24"/>
+      </w:rPr>
+      <w:t>1</w:t>
+    </w:r>
+  </w:p>
+</w:ftr>
 </file>
 
 <file path=word/footnotes.xml><?xml version="1.0" encoding="utf-8"?>
@@ -15282,6 +16126,95 @@
     </w:lvl>
   </w:abstractNum>
   <w:abstractNum w:abstractNumId="1" w15:restartNumberingAfterBreak="0">
+    <w:nsid w:val="104D79F4"/>
+    <w:multiLevelType w:val="hybridMultilevel"/>
+    <w:tmpl w:val="A7FA9C1C"/>
+    <w:lvl w:ilvl="0" w:tplc="0809000F">
+      <w:start w:val="1"/>
+      <w:numFmt w:val="decimal"/>
+      <w:lvlText w:val="%1."/>
+      <w:lvlJc w:val="left"/>
+      <w:pPr>
+        <w:ind w:left="720" w:hanging="360"/>
+      </w:pPr>
+      <w:rPr>
+        <w:rFonts w:hint="default"/>
+      </w:rPr>
+    </w:lvl>
+    <w:lvl w:ilvl="1" w:tplc="08090019">
+      <w:start w:val="1"/>
+      <w:numFmt w:val="lowerLetter"/>
+      <w:lvlText w:val="%2."/>
+      <w:lvlJc w:val="left"/>
+      <w:pPr>
+        <w:ind w:left="1440" w:hanging="360"/>
+      </w:pPr>
+    </w:lvl>
+    <w:lvl w:ilvl="2" w:tplc="0809001B" w:tentative="1">
+      <w:start w:val="1"/>
+      <w:numFmt w:val="lowerRoman"/>
+      <w:lvlText w:val="%3."/>
+      <w:lvlJc w:val="right"/>
+      <w:pPr>
+        <w:ind w:left="2160" w:hanging="180"/>
+      </w:pPr>
+    </w:lvl>
+    <w:lvl w:ilvl="3" w:tplc="0809000F" w:tentative="1">
+      <w:start w:val="1"/>
+      <w:numFmt w:val="decimal"/>
+      <w:lvlText w:val="%4."/>
+      <w:lvlJc w:val="left"/>
+      <w:pPr>
+        <w:ind w:left="2880" w:hanging="360"/>
+      </w:pPr>
+    </w:lvl>
+    <w:lvl w:ilvl="4" w:tplc="08090019" w:tentative="1">
+      <w:start w:val="1"/>
+      <w:numFmt w:val="lowerLetter"/>
+      <w:lvlText w:val="%5."/>
+      <w:lvlJc w:val="left"/>
+      <w:pPr>
+        <w:ind w:left="3600" w:hanging="360"/>
+      </w:pPr>
+    </w:lvl>
+    <w:lvl w:ilvl="5" w:tplc="0809001B" w:tentative="1">
+      <w:start w:val="1"/>
+      <w:numFmt w:val="lowerRoman"/>
+      <w:lvlText w:val="%6."/>
+      <w:lvlJc w:val="right"/>
+      <w:pPr>
+        <w:ind w:left="4320" w:hanging="180"/>
+      </w:pPr>
+    </w:lvl>
+    <w:lvl w:ilvl="6" w:tplc="0809000F" w:tentative="1">
+      <w:start w:val="1"/>
+      <w:numFmt w:val="decimal"/>
+      <w:lvlText w:val="%7."/>
+      <w:lvlJc w:val="left"/>
+      <w:pPr>
+        <w:ind w:left="5040" w:hanging="360"/>
+      </w:pPr>
+    </w:lvl>
+    <w:lvl w:ilvl="7" w:tplc="08090019" w:tentative="1">
+      <w:start w:val="1"/>
+      <w:numFmt w:val="lowerLetter"/>
+      <w:lvlText w:val="%8."/>
+      <w:lvlJc w:val="left"/>
+      <w:pPr>
+        <w:ind w:left="5760" w:hanging="360"/>
+      </w:pPr>
+    </w:lvl>
+    <w:lvl w:ilvl="8" w:tplc="0809001B" w:tentative="1">
+      <w:start w:val="1"/>
+      <w:numFmt w:val="lowerRoman"/>
+      <w:lvlText w:val="%9."/>
+      <w:lvlJc w:val="right"/>
+      <w:pPr>
+        <w:ind w:left="6480" w:hanging="180"/>
+      </w:pPr>
+    </w:lvl>
+  </w:abstractNum>
+  <w:abstractNum w:abstractNumId="2" w15:restartNumberingAfterBreak="0">
     <w:nsid w:val="258179CF"/>
     <w:multiLevelType w:val="multilevel"/>
     <w:tmpl w:val="B1906874"/>
@@ -15431,10 +16364,13 @@
     </w:lvl>
   </w:abstractNum>
   <w:num w:numId="1">
-    <w:abstractNumId w:val="1"/>
+    <w:abstractNumId w:val="2"/>
   </w:num>
   <w:num w:numId="2">
     <w:abstractNumId w:val="0"/>
+  </w:num>
+  <w:num w:numId="3">
+    <w:abstractNumId w:val="1"/>
   </w:num>
 </w:numbering>
 </file>
@@ -15997,7 +16933,6 @@
     <w:name w:val="Normal (Web)"/>
     <w:basedOn w:val="Normal"/>
     <w:uiPriority w:val="99"/>
-    <w:semiHidden/>
     <w:unhideWhenUsed/>
     <w:rsid w:val="00B37023"/>
     <w:pPr>
@@ -16019,7 +16954,6 @@
     <w:name w:val="Hyperlink"/>
     <w:basedOn w:val="DefaultParagraphFont"/>
     <w:uiPriority w:val="99"/>
-    <w:semiHidden/>
     <w:unhideWhenUsed/>
     <w:rsid w:val="00B37023"/>
     <w:rPr>
@@ -16113,6 +17047,62 @@
     <w:name w:val="apple-converted-space"/>
     <w:basedOn w:val="DefaultParagraphFont"/>
     <w:rsid w:val="0070126A"/>
+  </w:style>
+  <w:style w:type="paragraph" w:styleId="Header">
+    <w:name w:val="header"/>
+    <w:basedOn w:val="Normal"/>
+    <w:link w:val="HeaderChar"/>
+    <w:uiPriority w:val="99"/>
+    <w:unhideWhenUsed/>
+    <w:rsid w:val="0096387C"/>
+    <w:pPr>
+      <w:tabs>
+        <w:tab w:val="center" w:pos="4513"/>
+        <w:tab w:val="right" w:pos="9026"/>
+      </w:tabs>
+      <w:spacing w:after="0" w:line="240" w:lineRule="auto"/>
+    </w:pPr>
+  </w:style>
+  <w:style w:type="character" w:customStyle="1" w:styleId="HeaderChar">
+    <w:name w:val="Header Char"/>
+    <w:basedOn w:val="DefaultParagraphFont"/>
+    <w:link w:val="Header"/>
+    <w:uiPriority w:val="99"/>
+    <w:rsid w:val="0096387C"/>
+  </w:style>
+  <w:style w:type="paragraph" w:styleId="Footer">
+    <w:name w:val="footer"/>
+    <w:basedOn w:val="Normal"/>
+    <w:link w:val="FooterChar"/>
+    <w:uiPriority w:val="99"/>
+    <w:unhideWhenUsed/>
+    <w:rsid w:val="0096387C"/>
+    <w:pPr>
+      <w:tabs>
+        <w:tab w:val="center" w:pos="4513"/>
+        <w:tab w:val="right" w:pos="9026"/>
+      </w:tabs>
+      <w:spacing w:after="0" w:line="240" w:lineRule="auto"/>
+    </w:pPr>
+  </w:style>
+  <w:style w:type="character" w:customStyle="1" w:styleId="FooterChar">
+    <w:name w:val="Footer Char"/>
+    <w:basedOn w:val="DefaultParagraphFont"/>
+    <w:link w:val="Footer"/>
+    <w:uiPriority w:val="99"/>
+    <w:rsid w:val="0096387C"/>
+  </w:style>
+  <w:style w:type="character" w:styleId="UnresolvedMention">
+    <w:name w:val="Unresolved Mention"/>
+    <w:basedOn w:val="DefaultParagraphFont"/>
+    <w:uiPriority w:val="99"/>
+    <w:semiHidden/>
+    <w:unhideWhenUsed/>
+    <w:rsid w:val="00FA1DD2"/>
+    <w:rPr>
+      <w:color w:val="808080"/>
+      <w:shd w:val="clear" w:color="auto" w:fill="E6E6E6"/>
+    </w:rPr>
   </w:style>
 </w:styles>
 </file>
@@ -16225,7 +17215,7 @@
           </c:val>
           <c:extLst>
             <c:ext xmlns:c16="http://schemas.microsoft.com/office/drawing/2014/chart" uri="{C3380CC4-5D6E-409C-BE32-E72D297353CC}">
-              <c16:uniqueId val="{00000000-1CB0-4568-92C3-C0C9E885AB8A}"/>
+              <c16:uniqueId val="{00000000-C5FA-4B5A-9B61-56DD925C195F}"/>
             </c:ext>
           </c:extLst>
         </c:ser>
@@ -16310,7 +17300,7 @@
           </c:val>
           <c:extLst>
             <c:ext xmlns:c16="http://schemas.microsoft.com/office/drawing/2014/chart" uri="{C3380CC4-5D6E-409C-BE32-E72D297353CC}">
-              <c16:uniqueId val="{00000001-1CB0-4568-92C3-C0C9E885AB8A}"/>
+              <c16:uniqueId val="{00000001-C5FA-4B5A-9B61-56DD925C195F}"/>
             </c:ext>
           </c:extLst>
         </c:ser>
@@ -16613,7 +17603,7 @@
     <a:bodyPr/>
     <a:lstStyle/>
     <a:p>
-      <a:pPr>
+      <a:pPr algn="just">
         <a:defRPr/>
       </a:pPr>
       <a:endParaRPr lang="en-US"/>
@@ -19409,7 +20399,7 @@
           </c:val>
           <c:extLst>
             <c:ext xmlns:c16="http://schemas.microsoft.com/office/drawing/2014/chart" uri="{C3380CC4-5D6E-409C-BE32-E72D297353CC}">
-              <c16:uniqueId val="{00000000-53B8-4817-9DD1-80BF9366EEAA}"/>
+              <c16:uniqueId val="{00000000-3CD4-44C3-9F36-36BCC93A6E07}"/>
             </c:ext>
           </c:extLst>
         </c:ser>
@@ -19478,7 +20468,7 @@
           </c:val>
           <c:extLst>
             <c:ext xmlns:c16="http://schemas.microsoft.com/office/drawing/2014/chart" uri="{C3380CC4-5D6E-409C-BE32-E72D297353CC}">
-              <c16:uniqueId val="{00000001-53B8-4817-9DD1-80BF9366EEAA}"/>
+              <c16:uniqueId val="{00000001-3CD4-44C3-9F36-36BCC93A6E07}"/>
             </c:ext>
           </c:extLst>
         </c:ser>
@@ -24420,7 +25410,7 @@
 </file>
 
 <file path=customXml/itemProps1.xml><?xml version="1.0" encoding="utf-8"?>
-<ds:datastoreItem xmlns:ds="http://schemas.openxmlformats.org/officeDocument/2006/customXml" ds:itemID="{8F72EDCE-0CC9-4369-A358-FDF2E65224EB}">
+<ds:datastoreItem xmlns:ds="http://schemas.openxmlformats.org/officeDocument/2006/customXml" ds:itemID="{556CBF84-0867-45D4-9EDD-408436A71065}">
   <ds:schemaRefs>
     <ds:schemaRef ds:uri="http://schemas.openxmlformats.org/officeDocument/2006/bibliography"/>
   </ds:schemaRefs>

--- a/Dissertation.docx
+++ b/Dissertation.docx
@@ -12,6 +12,15 @@
           <w:lang w:eastAsia="en-GB"/>
         </w:rPr>
       </w:pPr>
+      <w:r>
+        <w:rPr>
+          <w:rFonts w:ascii="Times New Roman" w:eastAsia="Times New Roman" w:hAnsi="Times New Roman" w:cs="Times New Roman"/>
+          <w:sz w:val="24"/>
+          <w:szCs w:val="24"/>
+          <w:lang w:eastAsia="en-GB"/>
+        </w:rPr>
+        <w:t xml:space="preserve"> </w:t>
+      </w:r>
     </w:p>
     <w:p>
       <w:pPr>
@@ -40,6 +49,7 @@
         </w:rPr>
         <w:t>How do African Elephants (</w:t>
       </w:r>
+      <w:proofErr w:type="spellStart"/>
       <w:r>
         <w:rPr>
           <w:rFonts w:ascii="Times New Roman" w:eastAsia="Times New Roman" w:hAnsi="Times New Roman" w:cs="Times New Roman"/>
@@ -52,7 +62,22 @@
           <w:szCs w:val="24"/>
           <w:lang w:eastAsia="en-GB"/>
         </w:rPr>
-        <w:t>Loxodonta Africana</w:t>
+        <w:t>Loxodonta</w:t>
+      </w:r>
+      <w:proofErr w:type="spellEnd"/>
+      <w:r>
+        <w:rPr>
+          <w:rFonts w:ascii="Times New Roman" w:eastAsia="Times New Roman" w:hAnsi="Times New Roman" w:cs="Times New Roman"/>
+          <w:b/>
+          <w:bCs/>
+          <w:i/>
+          <w:iCs/>
+          <w:color w:val="000000"/>
+          <w:sz w:val="24"/>
+          <w:szCs w:val="24"/>
+          <w:lang w:eastAsia="en-GB"/>
+        </w:rPr>
+        <w:t xml:space="preserve"> Africana</w:t>
       </w:r>
       <w:r>
         <w:rPr>
@@ -216,8 +241,42 @@
           <w:szCs w:val="24"/>
           <w:lang w:eastAsia="en-GB"/>
         </w:rPr>
-        <w:t>Supervisor: Prof. Karen McComb</w:t>
-      </w:r>
+        <w:t xml:space="preserve">Supervisor: </w:t>
+      </w:r>
+      <w:proofErr w:type="spellStart"/>
+      <w:r>
+        <w:rPr>
+          <w:rFonts w:ascii="Times New Roman" w:eastAsia="Times New Roman" w:hAnsi="Times New Roman" w:cs="Times New Roman"/>
+          <w:color w:val="000000"/>
+          <w:sz w:val="24"/>
+          <w:szCs w:val="24"/>
+          <w:lang w:eastAsia="en-GB"/>
+        </w:rPr>
+        <w:t>Prof.</w:t>
+      </w:r>
+      <w:proofErr w:type="spellEnd"/>
+      <w:r>
+        <w:rPr>
+          <w:rFonts w:ascii="Times New Roman" w:eastAsia="Times New Roman" w:hAnsi="Times New Roman" w:cs="Times New Roman"/>
+          <w:color w:val="000000"/>
+          <w:sz w:val="24"/>
+          <w:szCs w:val="24"/>
+          <w:lang w:eastAsia="en-GB"/>
+        </w:rPr>
+        <w:t xml:space="preserve"> Karen </w:t>
+      </w:r>
+      <w:proofErr w:type="spellStart"/>
+      <w:r>
+        <w:rPr>
+          <w:rFonts w:ascii="Times New Roman" w:eastAsia="Times New Roman" w:hAnsi="Times New Roman" w:cs="Times New Roman"/>
+          <w:color w:val="000000"/>
+          <w:sz w:val="24"/>
+          <w:szCs w:val="24"/>
+          <w:lang w:eastAsia="en-GB"/>
+        </w:rPr>
+        <w:t>McComb</w:t>
+      </w:r>
+      <w:proofErr w:type="spellEnd"/>
     </w:p>
     <w:p>
       <w:pPr>
@@ -475,7 +534,29 @@
           <w:szCs w:val="24"/>
           <w:lang w:eastAsia="en-GB"/>
         </w:rPr>
-        <w:t>Karen McComb &amp; Lucy Bates</w:t>
+        <w:t xml:space="preserve">Karen </w:t>
+      </w:r>
+      <w:proofErr w:type="spellStart"/>
+      <w:r>
+        <w:rPr>
+          <w:rFonts w:ascii="Times New Roman" w:eastAsia="Times New Roman" w:hAnsi="Times New Roman" w:cs="Times New Roman"/>
+          <w:color w:val="000000"/>
+          <w:sz w:val="24"/>
+          <w:szCs w:val="24"/>
+          <w:lang w:eastAsia="en-GB"/>
+        </w:rPr>
+        <w:t>McComb</w:t>
+      </w:r>
+      <w:proofErr w:type="spellEnd"/>
+      <w:r>
+        <w:rPr>
+          <w:rFonts w:ascii="Times New Roman" w:eastAsia="Times New Roman" w:hAnsi="Times New Roman" w:cs="Times New Roman"/>
+          <w:color w:val="000000"/>
+          <w:sz w:val="24"/>
+          <w:szCs w:val="24"/>
+          <w:lang w:eastAsia="en-GB"/>
+        </w:rPr>
+        <w:t xml:space="preserve"> &amp; Lucy Bates</w:t>
       </w:r>
     </w:p>
     <w:p>
@@ -521,15 +602,27 @@
           <w:lang w:eastAsia="en-GB"/>
         </w:rPr>
       </w:pPr>
-      <w:r>
-        <w:rPr>
-          <w:rFonts w:ascii="Times New Roman" w:eastAsia="Times New Roman" w:hAnsi="Times New Roman" w:cs="Times New Roman"/>
-          <w:color w:val="000000"/>
-          <w:sz w:val="24"/>
-          <w:szCs w:val="24"/>
-          <w:lang w:eastAsia="en-GB"/>
-        </w:rPr>
-        <w:t>Tasmin Humphrey and Graham Hole for statistical advice</w:t>
+      <w:proofErr w:type="spellStart"/>
+      <w:r>
+        <w:rPr>
+          <w:rFonts w:ascii="Times New Roman" w:eastAsia="Times New Roman" w:hAnsi="Times New Roman" w:cs="Times New Roman"/>
+          <w:color w:val="000000"/>
+          <w:sz w:val="24"/>
+          <w:szCs w:val="24"/>
+          <w:lang w:eastAsia="en-GB"/>
+        </w:rPr>
+        <w:t>Tasmin</w:t>
+      </w:r>
+      <w:proofErr w:type="spellEnd"/>
+      <w:r>
+        <w:rPr>
+          <w:rFonts w:ascii="Times New Roman" w:eastAsia="Times New Roman" w:hAnsi="Times New Roman" w:cs="Times New Roman"/>
+          <w:color w:val="000000"/>
+          <w:sz w:val="24"/>
+          <w:szCs w:val="24"/>
+          <w:lang w:eastAsia="en-GB"/>
+        </w:rPr>
+        <w:t xml:space="preserve"> Humphrey and Graham Hole for statistical advice</w:t>
       </w:r>
     </w:p>
     <w:p>
@@ -725,68 +818,280 @@
           <w:szCs w:val="24"/>
           <w:lang w:eastAsia="en-GB"/>
         </w:rPr>
-        <w:t xml:space="preserve">Investigating the occurrence of culture in non-human animals has been a popular topic over the past few decades as it was originally thought to be exclusive to humans (Galef, 1992; Whiten, et al., 1999). Culture, or also known as traditions, is behavioural information that has been passed down by other beings of the same species through social learning (Boyd </w:t>
+        <w:t>Investigating the occurrence of culture in non-human animals has been a popular topic over the past few decades as it was originally thought to be exclusive to humans (</w:t>
+      </w:r>
+      <w:proofErr w:type="spellStart"/>
+      <w:r>
+        <w:rPr>
+          <w:rFonts w:ascii="Times New Roman" w:eastAsia="Times New Roman" w:hAnsi="Times New Roman" w:cs="Times New Roman"/>
+          <w:color w:val="000000"/>
+          <w:sz w:val="24"/>
+          <w:szCs w:val="24"/>
+          <w:lang w:eastAsia="en-GB"/>
+        </w:rPr>
+        <w:t>Galef</w:t>
+      </w:r>
+      <w:proofErr w:type="spellEnd"/>
+      <w:r>
+        <w:rPr>
+          <w:rFonts w:ascii="Times New Roman" w:eastAsia="Times New Roman" w:hAnsi="Times New Roman" w:cs="Times New Roman"/>
+          <w:color w:val="000000"/>
+          <w:sz w:val="24"/>
+          <w:szCs w:val="24"/>
+          <w:lang w:eastAsia="en-GB"/>
+        </w:rPr>
+        <w:t xml:space="preserve">, 1992; </w:t>
+      </w:r>
+      <w:r>
+        <w:rPr>
+          <w:rFonts w:ascii="Times New Roman" w:eastAsia="Times New Roman" w:hAnsi="Times New Roman" w:cs="Times New Roman"/>
+          <w:color w:val="000000"/>
+          <w:sz w:val="24"/>
+          <w:szCs w:val="24"/>
+          <w:lang w:eastAsia="en-GB"/>
+        </w:rPr>
+        <w:t>Whiten, et al., 1999). Culture has been defined as the action of</w:t>
+      </w:r>
+      <w:r>
+        <w:rPr>
+          <w:rFonts w:ascii="Times New Roman" w:eastAsia="Times New Roman" w:hAnsi="Times New Roman" w:cs="Times New Roman"/>
+          <w:color w:val="000000"/>
+          <w:sz w:val="24"/>
+          <w:szCs w:val="24"/>
+          <w:lang w:eastAsia="en-GB"/>
+        </w:rPr>
+        <w:t xml:space="preserve"> behavioural information that has been passed down by other beings of the same species through social learning (Boyd &amp; </w:t>
+      </w:r>
+      <w:proofErr w:type="spellStart"/>
+      <w:r>
+        <w:rPr>
+          <w:rFonts w:ascii="Times New Roman" w:eastAsia="Times New Roman" w:hAnsi="Times New Roman" w:cs="Times New Roman"/>
+          <w:color w:val="000000"/>
+          <w:sz w:val="24"/>
+          <w:szCs w:val="24"/>
+          <w:lang w:eastAsia="en-GB"/>
+        </w:rPr>
+        <w:t>Richerson</w:t>
+      </w:r>
+      <w:proofErr w:type="spellEnd"/>
+      <w:r>
+        <w:rPr>
+          <w:rFonts w:ascii="Times New Roman" w:eastAsia="Times New Roman" w:hAnsi="Times New Roman" w:cs="Times New Roman"/>
+          <w:color w:val="000000"/>
+          <w:sz w:val="24"/>
+          <w:szCs w:val="24"/>
+          <w:lang w:eastAsia="en-GB"/>
+        </w:rPr>
+        <w:t xml:space="preserve">, 1996; </w:t>
+      </w:r>
+      <w:proofErr w:type="spellStart"/>
+      <w:r>
+        <w:rPr>
+          <w:rFonts w:ascii="Times New Roman" w:eastAsia="Times New Roman" w:hAnsi="Times New Roman" w:cs="Times New Roman"/>
+          <w:color w:val="000000"/>
+          <w:sz w:val="24"/>
+          <w:szCs w:val="24"/>
+          <w:lang w:eastAsia="en-GB"/>
+        </w:rPr>
+        <w:t>Rendall</w:t>
+      </w:r>
+      <w:proofErr w:type="spellEnd"/>
+      <w:r>
+        <w:rPr>
+          <w:rFonts w:ascii="Times New Roman" w:eastAsia="Times New Roman" w:hAnsi="Times New Roman" w:cs="Times New Roman"/>
+          <w:color w:val="000000"/>
+          <w:sz w:val="24"/>
+          <w:szCs w:val="24"/>
+          <w:lang w:eastAsia="en-GB"/>
+        </w:rPr>
+        <w:t xml:space="preserve"> &amp; Whitehead, 2001; </w:t>
+      </w:r>
+      <w:proofErr w:type="spellStart"/>
+      <w:r>
+        <w:rPr>
+          <w:rFonts w:ascii="Times New Roman" w:eastAsia="Times New Roman" w:hAnsi="Times New Roman" w:cs="Times New Roman"/>
+          <w:color w:val="000000"/>
+          <w:sz w:val="24"/>
+          <w:szCs w:val="24"/>
+          <w:lang w:eastAsia="en-GB"/>
+        </w:rPr>
+        <w:t>Laland</w:t>
+      </w:r>
+      <w:proofErr w:type="spellEnd"/>
+      <w:r>
+        <w:rPr>
+          <w:rFonts w:ascii="Times New Roman" w:eastAsia="Times New Roman" w:hAnsi="Times New Roman" w:cs="Times New Roman"/>
+          <w:color w:val="000000"/>
+          <w:sz w:val="24"/>
+          <w:szCs w:val="24"/>
+          <w:lang w:eastAsia="en-GB"/>
+        </w:rPr>
+        <w:t xml:space="preserve"> &amp; </w:t>
+      </w:r>
+      <w:proofErr w:type="spellStart"/>
+      <w:r>
+        <w:rPr>
+          <w:rFonts w:ascii="Times New Roman" w:eastAsia="Times New Roman" w:hAnsi="Times New Roman" w:cs="Times New Roman"/>
+          <w:color w:val="000000"/>
+          <w:sz w:val="24"/>
+          <w:szCs w:val="24"/>
+          <w:lang w:eastAsia="en-GB"/>
+        </w:rPr>
+        <w:t>Janik</w:t>
+      </w:r>
+      <w:proofErr w:type="spellEnd"/>
+      <w:r>
+        <w:rPr>
+          <w:rFonts w:ascii="Times New Roman" w:eastAsia="Times New Roman" w:hAnsi="Times New Roman" w:cs="Times New Roman"/>
+          <w:color w:val="000000"/>
+          <w:sz w:val="24"/>
+          <w:szCs w:val="24"/>
+          <w:lang w:eastAsia="en-GB"/>
+        </w:rPr>
+        <w:t xml:space="preserve">, 2006). Culturally inherited behaviour has been observed in a </w:t>
+      </w:r>
+      <w:r>
+        <w:rPr>
+          <w:rFonts w:ascii="Times New Roman" w:eastAsia="Times New Roman" w:hAnsi="Times New Roman" w:cs="Times New Roman"/>
+          <w:color w:val="000000"/>
+          <w:sz w:val="24"/>
+          <w:szCs w:val="24"/>
+          <w:lang w:eastAsia="en-GB"/>
+        </w:rPr>
+        <w:t xml:space="preserve">variety of </w:t>
+      </w:r>
+      <w:r>
+        <w:rPr>
+          <w:rFonts w:ascii="Times New Roman" w:eastAsia="Times New Roman" w:hAnsi="Times New Roman" w:cs="Times New Roman"/>
+          <w:color w:val="000000"/>
+          <w:sz w:val="24"/>
+          <w:szCs w:val="24"/>
+          <w:lang w:eastAsia="en-GB"/>
+        </w:rPr>
+        <w:t xml:space="preserve">animals including chimpanzees, birds, and macaques (Whiten, et al., 1999; </w:t>
+      </w:r>
+      <w:proofErr w:type="spellStart"/>
+      <w:r>
+        <w:rPr>
+          <w:rFonts w:ascii="Times New Roman" w:eastAsia="Times New Roman" w:hAnsi="Times New Roman" w:cs="Times New Roman"/>
+          <w:color w:val="000000"/>
+          <w:sz w:val="24"/>
+          <w:szCs w:val="24"/>
+          <w:lang w:eastAsia="en-GB"/>
+        </w:rPr>
+        <w:t>Laland</w:t>
+      </w:r>
+      <w:proofErr w:type="spellEnd"/>
+      <w:r>
+        <w:rPr>
+          <w:rFonts w:ascii="Times New Roman" w:eastAsia="Times New Roman" w:hAnsi="Times New Roman" w:cs="Times New Roman"/>
+          <w:color w:val="000000"/>
+          <w:sz w:val="24"/>
+          <w:szCs w:val="24"/>
+          <w:lang w:eastAsia="en-GB"/>
+        </w:rPr>
+        <w:t xml:space="preserve"> &amp; </w:t>
+      </w:r>
+      <w:proofErr w:type="spellStart"/>
+      <w:r>
+        <w:rPr>
+          <w:rFonts w:ascii="Times New Roman" w:eastAsia="Times New Roman" w:hAnsi="Times New Roman" w:cs="Times New Roman"/>
+          <w:color w:val="000000"/>
+          <w:sz w:val="24"/>
+          <w:szCs w:val="24"/>
+          <w:lang w:eastAsia="en-GB"/>
+        </w:rPr>
+        <w:t>Janik</w:t>
+      </w:r>
+      <w:proofErr w:type="spellEnd"/>
+      <w:r>
+        <w:rPr>
+          <w:rFonts w:ascii="Times New Roman" w:eastAsia="Times New Roman" w:hAnsi="Times New Roman" w:cs="Times New Roman"/>
+          <w:color w:val="000000"/>
+          <w:sz w:val="24"/>
+          <w:szCs w:val="24"/>
+          <w:lang w:eastAsia="en-GB"/>
+        </w:rPr>
+        <w:t xml:space="preserve">, 2006; </w:t>
+      </w:r>
+      <w:proofErr w:type="spellStart"/>
+      <w:r>
+        <w:rPr>
+          <w:rFonts w:ascii="Times New Roman" w:eastAsia="Times New Roman" w:hAnsi="Times New Roman" w:cs="Times New Roman"/>
+          <w:color w:val="000000"/>
+          <w:sz w:val="24"/>
+          <w:szCs w:val="24"/>
+          <w:lang w:eastAsia="en-GB"/>
+        </w:rPr>
+        <w:t>Laland</w:t>
+      </w:r>
+      <w:proofErr w:type="spellEnd"/>
+      <w:r>
+        <w:rPr>
+          <w:rFonts w:ascii="Times New Roman" w:eastAsia="Times New Roman" w:hAnsi="Times New Roman" w:cs="Times New Roman"/>
+          <w:color w:val="000000"/>
+          <w:sz w:val="24"/>
+          <w:szCs w:val="24"/>
+          <w:lang w:eastAsia="en-GB"/>
+        </w:rPr>
+        <w:t>, 2008).</w:t>
+      </w:r>
+      <w:r>
+        <w:rPr>
+          <w:rFonts w:ascii="Times New Roman" w:eastAsia="Times New Roman" w:hAnsi="Times New Roman" w:cs="Times New Roman"/>
+          <w:color w:val="FF0000"/>
+          <w:sz w:val="24"/>
+          <w:szCs w:val="24"/>
+          <w:lang w:eastAsia="en-GB"/>
+        </w:rPr>
+        <w:t xml:space="preserve"> </w:t>
+      </w:r>
+      <w:r>
+        <w:rPr>
+          <w:rFonts w:ascii="Times New Roman" w:eastAsia="Times New Roman" w:hAnsi="Times New Roman" w:cs="Times New Roman"/>
+          <w:sz w:val="24"/>
+          <w:szCs w:val="24"/>
+          <w:lang w:eastAsia="en-GB"/>
+        </w:rPr>
+        <w:t>For example, Whiten, et al. (1999) found 24 behavioural variations including, grooming, tool usage and dating behaviours, in Chimpanzees across Africa in a longitudinal study. The differences between behaviours was not found to be due to the different environments, meaning the behaviour must have evolved some</w:t>
+      </w:r>
+      <w:r>
+        <w:rPr>
+          <w:rFonts w:ascii="Times New Roman" w:eastAsia="Times New Roman" w:hAnsi="Times New Roman" w:cs="Times New Roman"/>
+          <w:sz w:val="24"/>
+          <w:szCs w:val="24"/>
+          <w:lang w:eastAsia="en-GB"/>
+        </w:rPr>
+        <w:t>where along their a</w:t>
       </w:r>
       <w:bookmarkStart w:id="0" w:name="_GoBack"/>
-      <w:r>
-        <w:rPr>
-          <w:rFonts w:ascii="Times New Roman" w:eastAsia="Times New Roman" w:hAnsi="Times New Roman" w:cs="Times New Roman"/>
-          <w:color w:val="000000"/>
-          <w:sz w:val="24"/>
-          <w:szCs w:val="24"/>
-          <w:lang w:eastAsia="en-GB"/>
-        </w:rPr>
-        <w:t xml:space="preserve">&amp; Richerson, 1996; Rendall &amp; Whitehead, 2001; Laland &amp; Janik, 2006). Culturally inherited </w:t>
-      </w:r>
       <w:bookmarkEnd w:id="0"/>
       <w:r>
         <w:rPr>
           <w:rFonts w:ascii="Times New Roman" w:eastAsia="Times New Roman" w:hAnsi="Times New Roman" w:cs="Times New Roman"/>
-          <w:color w:val="000000"/>
-          <w:sz w:val="24"/>
-          <w:szCs w:val="24"/>
-          <w:lang w:eastAsia="en-GB"/>
-        </w:rPr>
-        <w:t xml:space="preserve">behaviour has been observed in a </w:t>
-      </w:r>
-      <w:r>
-        <w:rPr>
-          <w:rFonts w:ascii="Times New Roman" w:eastAsia="Times New Roman" w:hAnsi="Times New Roman" w:cs="Times New Roman"/>
-          <w:color w:val="000000"/>
-          <w:sz w:val="24"/>
-          <w:szCs w:val="24"/>
-          <w:lang w:eastAsia="en-GB"/>
-        </w:rPr>
-        <w:t xml:space="preserve">variety of </w:t>
-      </w:r>
-      <w:r>
-        <w:rPr>
-          <w:rFonts w:ascii="Times New Roman" w:eastAsia="Times New Roman" w:hAnsi="Times New Roman" w:cs="Times New Roman"/>
-          <w:color w:val="000000"/>
-          <w:sz w:val="24"/>
-          <w:szCs w:val="24"/>
-          <w:lang w:eastAsia="en-GB"/>
-        </w:rPr>
-        <w:t>animals including chimpanzees, birds, and macaques (Whiten, et al., 1999; Laland &amp; Janik, 2006; Laland, 2008).</w:t>
-      </w:r>
-      <w:r>
-        <w:rPr>
-          <w:rFonts w:ascii="Times New Roman" w:eastAsia="Times New Roman" w:hAnsi="Times New Roman" w:cs="Times New Roman"/>
-          <w:color w:val="FF0000"/>
-          <w:sz w:val="24"/>
-          <w:szCs w:val="24"/>
-          <w:lang w:eastAsia="en-GB"/>
-        </w:rPr>
-        <w:t xml:space="preserve"> </w:t>
-      </w:r>
-      <w:r>
-        <w:rPr>
-          <w:rFonts w:ascii="Times New Roman" w:eastAsia="Times New Roman" w:hAnsi="Times New Roman" w:cs="Times New Roman"/>
-          <w:sz w:val="24"/>
-          <w:szCs w:val="24"/>
-          <w:lang w:eastAsia="en-GB"/>
-        </w:rPr>
-        <w:t>For example, Whiten, et al. (1999) found 24 behavioural variations including, grooming, tool usage and dating behaviours, in Chimpanzees across Africa in a longitudinal study. The differences between behaviours was not found to be due to the different environments, meaning the behaviour must have evolved somewhere along their ancestry line (Whiten, et al., 1999).</w:t>
+          <w:sz w:val="24"/>
+          <w:szCs w:val="24"/>
+          <w:lang w:eastAsia="en-GB"/>
+        </w:rPr>
+        <w:t xml:space="preserve">ncestry line, concluding it </w:t>
+      </w:r>
+      <w:r>
+        <w:rPr>
+          <w:rFonts w:ascii="Times New Roman" w:eastAsia="Times New Roman" w:hAnsi="Times New Roman" w:cs="Times New Roman"/>
+          <w:sz w:val="24"/>
+          <w:szCs w:val="24"/>
+          <w:lang w:eastAsia="en-GB"/>
+        </w:rPr>
+        <w:t xml:space="preserve">had been passed down by social learning </w:t>
+      </w:r>
+      <w:r>
+        <w:rPr>
+          <w:rFonts w:ascii="Times New Roman" w:eastAsia="Times New Roman" w:hAnsi="Times New Roman" w:cs="Times New Roman"/>
+          <w:sz w:val="24"/>
+          <w:szCs w:val="24"/>
+          <w:lang w:eastAsia="en-GB"/>
+        </w:rPr>
+        <w:t>(Whiten, et al., 1999).</w:t>
       </w:r>
     </w:p>
     <w:p>
@@ -957,15 +1262,27 @@
           <w:lang w:eastAsia="en-GB"/>
         </w:rPr>
       </w:pPr>
-      <w:r>
-        <w:rPr>
-          <w:rFonts w:ascii="Times New Roman" w:eastAsia="Times New Roman" w:hAnsi="Times New Roman" w:cs="Times New Roman"/>
-          <w:color w:val="000000"/>
-          <w:sz w:val="24"/>
-          <w:szCs w:val="24"/>
-          <w:lang w:eastAsia="en-GB"/>
-        </w:rPr>
-        <w:t xml:space="preserve">Rendall &amp; Whitehead (2001) - </w:t>
+      <w:proofErr w:type="spellStart"/>
+      <w:r>
+        <w:rPr>
+          <w:rFonts w:ascii="Times New Roman" w:eastAsia="Times New Roman" w:hAnsi="Times New Roman" w:cs="Times New Roman"/>
+          <w:color w:val="000000"/>
+          <w:sz w:val="24"/>
+          <w:szCs w:val="24"/>
+          <w:lang w:eastAsia="en-GB"/>
+        </w:rPr>
+        <w:t>Rendall</w:t>
+      </w:r>
+      <w:proofErr w:type="spellEnd"/>
+      <w:r>
+        <w:rPr>
+          <w:rFonts w:ascii="Times New Roman" w:eastAsia="Times New Roman" w:hAnsi="Times New Roman" w:cs="Times New Roman"/>
+          <w:color w:val="000000"/>
+          <w:sz w:val="24"/>
+          <w:szCs w:val="24"/>
+          <w:lang w:eastAsia="en-GB"/>
+        </w:rPr>
+        <w:t xml:space="preserve"> &amp; Whitehead (2001) - </w:t>
       </w:r>
     </w:p>
     <w:p>
@@ -974,6 +1291,7 @@
         <w:ind w:firstLine="539"/>
         <w:rPr>
           <w:rFonts w:ascii="Times New Roman" w:eastAsia="Times New Roman" w:hAnsi="Times New Roman" w:cs="Times New Roman"/>
+          <w:color w:val="000000"/>
           <w:sz w:val="24"/>
           <w:szCs w:val="24"/>
           <w:lang w:eastAsia="en-GB"/>
@@ -989,6 +1307,1302 @@
         </w:rPr>
         <w:t>Some evidence of culture seen in cetaceans.</w:t>
       </w:r>
+    </w:p>
+    <w:p>
+      <w:pPr>
+        <w:spacing w:after="0" w:line="360" w:lineRule="auto"/>
+        <w:ind w:firstLine="539"/>
+        <w:rPr>
+          <w:rFonts w:ascii="Times New Roman" w:eastAsia="Times New Roman" w:hAnsi="Times New Roman" w:cs="Times New Roman"/>
+          <w:sz w:val="24"/>
+          <w:szCs w:val="24"/>
+          <w:lang w:eastAsia="en-GB"/>
+        </w:rPr>
+      </w:pPr>
+    </w:p>
+    <w:p>
+      <w:pPr>
+        <w:pStyle w:val="Heading2"/>
+        <w:rPr>
+          <w:sz w:val="24"/>
+          <w:szCs w:val="24"/>
+        </w:rPr>
+      </w:pPr>
+      <w:r>
+        <w:rPr>
+          <w:sz w:val="24"/>
+          <w:szCs w:val="24"/>
+        </w:rPr>
+        <w:t>Elephants</w:t>
+      </w:r>
+    </w:p>
+    <w:p>
+      <w:pPr>
+        <w:spacing w:after="0" w:line="360" w:lineRule="auto"/>
+        <w:ind w:left="539" w:hanging="181"/>
+        <w:outlineLvl w:val="2"/>
+        <w:rPr>
+          <w:rFonts w:ascii="Times New Roman" w:eastAsia="Times New Roman" w:hAnsi="Times New Roman" w:cs="Times New Roman"/>
+          <w:b/>
+          <w:bCs/>
+          <w:sz w:val="27"/>
+          <w:szCs w:val="27"/>
+          <w:lang w:eastAsia="en-GB"/>
+        </w:rPr>
+      </w:pPr>
+      <w:r>
+        <w:rPr>
+          <w:rFonts w:ascii="Times New Roman" w:eastAsia="Times New Roman" w:hAnsi="Times New Roman" w:cs="Times New Roman"/>
+          <w:b/>
+          <w:bCs/>
+          <w:color w:val="000000"/>
+          <w:sz w:val="24"/>
+          <w:szCs w:val="24"/>
+          <w:lang w:eastAsia="en-GB"/>
+        </w:rPr>
+        <w:t>Unique social system</w:t>
+      </w:r>
+    </w:p>
+    <w:p>
+      <w:pPr>
+        <w:spacing w:after="0" w:line="360" w:lineRule="auto"/>
+        <w:ind w:firstLine="539"/>
+        <w:rPr>
+          <w:rFonts w:ascii="Times New Roman" w:eastAsia="Times New Roman" w:hAnsi="Times New Roman" w:cs="Times New Roman"/>
+          <w:color w:val="000000"/>
+          <w:sz w:val="24"/>
+          <w:szCs w:val="24"/>
+          <w:lang w:eastAsia="en-GB"/>
+        </w:rPr>
+      </w:pPr>
+      <w:r>
+        <w:rPr>
+          <w:rFonts w:ascii="Times New Roman" w:eastAsia="Times New Roman" w:hAnsi="Times New Roman" w:cs="Times New Roman"/>
+          <w:color w:val="000000"/>
+          <w:sz w:val="24"/>
+          <w:szCs w:val="24"/>
+          <w:lang w:eastAsia="en-GB"/>
+        </w:rPr>
+        <w:t xml:space="preserve">Elephants have a unique social structure where they </w:t>
+      </w:r>
+      <w:proofErr w:type="gramStart"/>
+      <w:r>
+        <w:rPr>
+          <w:rFonts w:ascii="Times New Roman" w:eastAsia="Times New Roman" w:hAnsi="Times New Roman" w:cs="Times New Roman"/>
+          <w:color w:val="000000"/>
+          <w:sz w:val="24"/>
+          <w:szCs w:val="24"/>
+          <w:lang w:eastAsia="en-GB"/>
+        </w:rPr>
+        <w:t>are able to</w:t>
+      </w:r>
+      <w:proofErr w:type="gramEnd"/>
+      <w:r>
+        <w:rPr>
+          <w:rFonts w:ascii="Times New Roman" w:eastAsia="Times New Roman" w:hAnsi="Times New Roman" w:cs="Times New Roman"/>
+          <w:color w:val="000000"/>
+          <w:sz w:val="24"/>
+          <w:szCs w:val="24"/>
+          <w:lang w:eastAsia="en-GB"/>
+        </w:rPr>
+        <w:t xml:space="preserve"> form close relationships that allows for a deeper connection that almost contend to relationships between humans (</w:t>
+      </w:r>
+      <w:proofErr w:type="spellStart"/>
+      <w:r>
+        <w:rPr>
+          <w:rFonts w:ascii="Times New Roman" w:eastAsia="Times New Roman" w:hAnsi="Times New Roman" w:cs="Times New Roman"/>
+          <w:color w:val="000000"/>
+          <w:sz w:val="24"/>
+          <w:szCs w:val="24"/>
+          <w:lang w:eastAsia="en-GB"/>
+        </w:rPr>
+        <w:t>Ree</w:t>
+      </w:r>
+      <w:proofErr w:type="spellEnd"/>
+      <w:r>
+        <w:rPr>
+          <w:rFonts w:ascii="Times New Roman" w:eastAsia="Times New Roman" w:hAnsi="Times New Roman" w:cs="Times New Roman"/>
+          <w:color w:val="000000"/>
+          <w:sz w:val="24"/>
+          <w:szCs w:val="24"/>
+          <w:lang w:eastAsia="en-GB"/>
+        </w:rPr>
+        <w:t>, 2012).</w:t>
+      </w:r>
+      <w:r>
+        <w:rPr>
+          <w:rFonts w:ascii="Times New Roman" w:eastAsia="Times New Roman" w:hAnsi="Times New Roman" w:cs="Times New Roman"/>
+          <w:color w:val="000000"/>
+          <w:sz w:val="24"/>
+          <w:szCs w:val="24"/>
+          <w:lang w:eastAsia="en-GB"/>
+        </w:rPr>
+        <w:t xml:space="preserve"> Poole (2018d) identifies that elephants live in a fluid fission-fusion society </w:t>
+      </w:r>
+      <w:r>
+        <w:rPr>
+          <w:rFonts w:ascii="Times New Roman" w:eastAsia="Times New Roman" w:hAnsi="Times New Roman" w:cs="Times New Roman"/>
+          <w:color w:val="000000"/>
+          <w:sz w:val="24"/>
+          <w:szCs w:val="24"/>
+          <w:lang w:eastAsia="en-GB"/>
+        </w:rPr>
+        <w:lastRenderedPageBreak/>
+        <w:t>where relationships are formed with family members, bond groups and independent males. Males and females live in very different social worlds, where at a certain age (normally around 15 years old) males go off independently a may occasionally join other males but females tend to stay in the same herd for life. Each female herd has a unique matriarchal hierarchy that is determined by the personality and wisdom of the elected matriarch, who is usually the largest and oldest female in the group.</w:t>
+      </w:r>
+      <w:r>
+        <w:rPr>
+          <w:rFonts w:ascii="Times New Roman" w:eastAsia="Times New Roman" w:hAnsi="Times New Roman" w:cs="Times New Roman"/>
+          <w:color w:val="000000"/>
+          <w:sz w:val="24"/>
+          <w:szCs w:val="24"/>
+          <w:lang w:eastAsia="en-GB"/>
+        </w:rPr>
+        <w:t xml:space="preserve"> The role of the matriarch </w:t>
+      </w:r>
+      <w:r>
+        <w:rPr>
+          <w:rFonts w:ascii="Times New Roman" w:eastAsia="Times New Roman" w:hAnsi="Times New Roman" w:cs="Times New Roman"/>
+          <w:color w:val="000000"/>
+          <w:sz w:val="24"/>
+          <w:szCs w:val="24"/>
+          <w:lang w:eastAsia="en-GB"/>
+        </w:rPr>
+        <w:t>is the leader of the herd. She will be the one other herd members gravitate towards and makes the important, and sometimes final calls. When people think of the matriarch, they often associate the term with the idea of autocracy, which can be the case in some herds, but decisions can be sorted out democratically with the matriarch taking suggestions from other adults and sometimes calves</w:t>
+      </w:r>
+      <w:r>
+        <w:rPr>
+          <w:rFonts w:ascii="Times New Roman" w:eastAsia="Times New Roman" w:hAnsi="Times New Roman" w:cs="Times New Roman"/>
+          <w:color w:val="000000"/>
+          <w:sz w:val="24"/>
+          <w:szCs w:val="24"/>
+          <w:lang w:eastAsia="en-GB"/>
+        </w:rPr>
+        <w:t xml:space="preserve"> (Poole, 2018d)</w:t>
+      </w:r>
+      <w:r>
+        <w:rPr>
+          <w:rFonts w:ascii="Times New Roman" w:eastAsia="Times New Roman" w:hAnsi="Times New Roman" w:cs="Times New Roman"/>
+          <w:color w:val="000000"/>
+          <w:sz w:val="24"/>
+          <w:szCs w:val="24"/>
+          <w:lang w:eastAsia="en-GB"/>
+        </w:rPr>
+        <w:t>.</w:t>
+      </w:r>
+      <w:r>
+        <w:rPr>
+          <w:rFonts w:ascii="Times New Roman" w:eastAsia="Times New Roman" w:hAnsi="Times New Roman" w:cs="Times New Roman"/>
+          <w:color w:val="000000"/>
+          <w:sz w:val="24"/>
+          <w:szCs w:val="24"/>
+          <w:lang w:eastAsia="en-GB"/>
+        </w:rPr>
+        <w:t xml:space="preserve"> </w:t>
+      </w:r>
+    </w:p>
+    <w:p>
+      <w:pPr>
+        <w:spacing w:after="0" w:line="360" w:lineRule="auto"/>
+        <w:ind w:firstLine="539"/>
+        <w:rPr>
+          <w:rFonts w:ascii="Times New Roman" w:eastAsia="Times New Roman" w:hAnsi="Times New Roman" w:cs="Times New Roman"/>
+          <w:color w:val="000000"/>
+          <w:sz w:val="24"/>
+          <w:szCs w:val="24"/>
+          <w:lang w:eastAsia="en-GB"/>
+        </w:rPr>
+      </w:pPr>
+      <w:r>
+        <w:rPr>
+          <w:rFonts w:ascii="Times New Roman" w:eastAsia="Times New Roman" w:hAnsi="Times New Roman" w:cs="Times New Roman"/>
+          <w:color w:val="000000"/>
+          <w:sz w:val="24"/>
+          <w:szCs w:val="24"/>
+          <w:lang w:eastAsia="en-GB"/>
+        </w:rPr>
+        <w:t xml:space="preserve">Poole (2018e) explains that these scenarios encourage a rich, social-learning environment for calves to be educated by their elders about all sorts of behaviours, from using their trunks to learning reproductive skills. The notion that elephants learn fundamental life skills through social-learning is supported by Poole (2018e), as she explains how The David </w:t>
+      </w:r>
+      <w:proofErr w:type="spellStart"/>
+      <w:r>
+        <w:rPr>
+          <w:rFonts w:ascii="Times New Roman" w:eastAsia="Times New Roman" w:hAnsi="Times New Roman" w:cs="Times New Roman"/>
+          <w:color w:val="000000"/>
+          <w:sz w:val="24"/>
+          <w:szCs w:val="24"/>
+          <w:lang w:eastAsia="en-GB"/>
+        </w:rPr>
+        <w:t>Sheldrick</w:t>
+      </w:r>
+      <w:proofErr w:type="spellEnd"/>
+      <w:r>
+        <w:rPr>
+          <w:rFonts w:ascii="Times New Roman" w:eastAsia="Times New Roman" w:hAnsi="Times New Roman" w:cs="Times New Roman"/>
+          <w:color w:val="000000"/>
+          <w:sz w:val="24"/>
+          <w:szCs w:val="24"/>
+          <w:lang w:eastAsia="en-GB"/>
+        </w:rPr>
+        <w:t xml:space="preserve"> Wildlife Trust </w:t>
+      </w:r>
+      <w:proofErr w:type="gramStart"/>
+      <w:r>
+        <w:rPr>
+          <w:rFonts w:ascii="Times New Roman" w:eastAsia="Times New Roman" w:hAnsi="Times New Roman" w:cs="Times New Roman"/>
+          <w:color w:val="000000"/>
+          <w:sz w:val="24"/>
+          <w:szCs w:val="24"/>
+          <w:lang w:eastAsia="en-GB"/>
+        </w:rPr>
+        <w:t>were able to</w:t>
+      </w:r>
+      <w:proofErr w:type="gramEnd"/>
+      <w:r>
+        <w:rPr>
+          <w:rFonts w:ascii="Times New Roman" w:eastAsia="Times New Roman" w:hAnsi="Times New Roman" w:cs="Times New Roman"/>
+          <w:color w:val="000000"/>
+          <w:sz w:val="24"/>
+          <w:szCs w:val="24"/>
+          <w:lang w:eastAsia="en-GB"/>
+        </w:rPr>
+        <w:t xml:space="preserve"> successfully release orphaned elephants back into the wild through systematic care and interaction from humans and older elephants. The older elephants were seen to pass on information about food in the local area and exhibited example behaviour on how to avoid potential dangers and calves were seen practising and performing these behaviours, which they eventually improved on over time. Poole (2018e) suggests that social-learning can take place over extended periods of time and </w:t>
+      </w:r>
+      <w:r>
+        <w:rPr>
+          <w:rFonts w:ascii="Times New Roman" w:eastAsia="Times New Roman" w:hAnsi="Times New Roman" w:cs="Times New Roman"/>
+          <w:color w:val="000000"/>
+          <w:sz w:val="24"/>
+          <w:szCs w:val="24"/>
+          <w:lang w:eastAsia="en-GB"/>
+        </w:rPr>
+        <w:t xml:space="preserve">has shown how fundamental it is for the development of a calf. </w:t>
+      </w:r>
+      <w:r>
+        <w:rPr>
+          <w:rFonts w:ascii="Times New Roman" w:eastAsia="Times New Roman" w:hAnsi="Times New Roman" w:cs="Times New Roman"/>
+          <w:sz w:val="24"/>
+          <w:szCs w:val="24"/>
+          <w:lang w:eastAsia="en-GB"/>
+        </w:rPr>
+        <w:t>This reveals the question whether it is possible for elephants to exhibit signs of culture in their social context.</w:t>
+      </w:r>
+    </w:p>
+    <w:p>
+      <w:pPr>
+        <w:spacing w:after="0" w:line="360" w:lineRule="auto"/>
+        <w:rPr>
+          <w:rFonts w:ascii="Times New Roman" w:eastAsia="Times New Roman" w:hAnsi="Times New Roman" w:cs="Times New Roman"/>
+          <w:sz w:val="24"/>
+          <w:szCs w:val="24"/>
+          <w:lang w:eastAsia="en-GB"/>
+        </w:rPr>
+      </w:pPr>
+    </w:p>
+    <w:p>
+      <w:pPr>
+        <w:spacing w:after="0" w:line="360" w:lineRule="auto"/>
+        <w:ind w:left="539" w:hanging="181"/>
+        <w:outlineLvl w:val="2"/>
+        <w:rPr>
+          <w:rFonts w:ascii="Times New Roman" w:eastAsia="Times New Roman" w:hAnsi="Times New Roman" w:cs="Times New Roman"/>
+          <w:b/>
+          <w:bCs/>
+          <w:sz w:val="27"/>
+          <w:szCs w:val="27"/>
+          <w:lang w:eastAsia="en-GB"/>
+        </w:rPr>
+      </w:pPr>
+      <w:r>
+        <w:rPr>
+          <w:rFonts w:ascii="Times New Roman" w:eastAsia="Times New Roman" w:hAnsi="Times New Roman" w:cs="Times New Roman"/>
+          <w:b/>
+          <w:bCs/>
+          <w:color w:val="000000"/>
+          <w:sz w:val="24"/>
+          <w:szCs w:val="24"/>
+          <w:lang w:eastAsia="en-GB"/>
+        </w:rPr>
+        <w:t>Poaching</w:t>
+      </w:r>
+      <w:r>
+        <w:rPr>
+          <w:rFonts w:ascii="Times New Roman" w:eastAsia="Times New Roman" w:hAnsi="Times New Roman" w:cs="Times New Roman"/>
+          <w:b/>
+          <w:bCs/>
+          <w:color w:val="000000"/>
+          <w:sz w:val="24"/>
+          <w:szCs w:val="24"/>
+          <w:lang w:eastAsia="en-GB"/>
+        </w:rPr>
+        <w:t xml:space="preserve"> -</w:t>
+      </w:r>
+      <w:r>
+        <w:rPr>
+          <w:rFonts w:ascii="Times New Roman" w:eastAsia="Times New Roman" w:hAnsi="Times New Roman" w:cs="Times New Roman"/>
+          <w:b/>
+          <w:bCs/>
+          <w:color w:val="000000"/>
+          <w:sz w:val="24"/>
+          <w:szCs w:val="24"/>
+          <w:lang w:eastAsia="en-GB"/>
+        </w:rPr>
+        <w:t xml:space="preserve"> </w:t>
+      </w:r>
+      <w:r>
+        <w:rPr>
+          <w:rFonts w:ascii="Times New Roman" w:eastAsia="Times New Roman" w:hAnsi="Times New Roman" w:cs="Times New Roman"/>
+          <w:b/>
+          <w:bCs/>
+          <w:color w:val="000000"/>
+          <w:sz w:val="24"/>
+          <w:szCs w:val="24"/>
+          <w:lang w:eastAsia="en-GB"/>
+        </w:rPr>
+        <w:t>How does it affect the elephant populations?</w:t>
+      </w:r>
+    </w:p>
+    <w:p>
+      <w:pPr>
+        <w:spacing w:line="360" w:lineRule="auto"/>
+        <w:ind w:firstLine="358"/>
+        <w:rPr>
+          <w:rFonts w:ascii="Times New Roman" w:hAnsi="Times New Roman" w:cs="Times New Roman"/>
+          <w:sz w:val="24"/>
+          <w:lang w:eastAsia="en-GB"/>
+        </w:rPr>
+      </w:pPr>
+      <w:r>
+        <w:rPr>
+          <w:rFonts w:ascii="Times New Roman" w:hAnsi="Times New Roman" w:cs="Times New Roman"/>
+          <w:sz w:val="24"/>
+          <w:lang w:eastAsia="en-GB"/>
+        </w:rPr>
+        <w:t>Elephants are not known for having many predators, but</w:t>
+      </w:r>
+      <w:r>
+        <w:rPr>
+          <w:rFonts w:ascii="Times New Roman" w:hAnsi="Times New Roman" w:cs="Times New Roman"/>
+          <w:sz w:val="24"/>
+          <w:lang w:eastAsia="en-GB"/>
+        </w:rPr>
+        <w:t xml:space="preserve"> their most predominant threat is</w:t>
+      </w:r>
+      <w:r>
+        <w:rPr>
+          <w:rFonts w:ascii="Times New Roman" w:hAnsi="Times New Roman" w:cs="Times New Roman"/>
+          <w:sz w:val="24"/>
+          <w:lang w:eastAsia="en-GB"/>
+        </w:rPr>
+        <w:t xml:space="preserve"> humans</w:t>
+      </w:r>
+      <w:r>
+        <w:rPr>
+          <w:rFonts w:ascii="Times New Roman" w:hAnsi="Times New Roman" w:cs="Times New Roman"/>
+          <w:sz w:val="24"/>
+          <w:lang w:eastAsia="en-GB"/>
+        </w:rPr>
+        <w:t xml:space="preserve"> (Soltis, et al., 2014)</w:t>
+      </w:r>
+      <w:r>
+        <w:rPr>
+          <w:rFonts w:ascii="Times New Roman" w:hAnsi="Times New Roman" w:cs="Times New Roman"/>
+          <w:sz w:val="24"/>
+          <w:lang w:eastAsia="en-GB"/>
+        </w:rPr>
+        <w:t xml:space="preserve">. </w:t>
+      </w:r>
+      <w:proofErr w:type="spellStart"/>
+      <w:r>
+        <w:rPr>
+          <w:rFonts w:ascii="Times New Roman" w:hAnsi="Times New Roman" w:cs="Times New Roman"/>
+          <w:sz w:val="24"/>
+          <w:lang w:eastAsia="en-GB"/>
+        </w:rPr>
+        <w:t>Maisels</w:t>
+      </w:r>
+      <w:proofErr w:type="spellEnd"/>
+      <w:r>
+        <w:rPr>
+          <w:rFonts w:ascii="Times New Roman" w:hAnsi="Times New Roman" w:cs="Times New Roman"/>
+          <w:sz w:val="24"/>
+          <w:lang w:eastAsia="en-GB"/>
+        </w:rPr>
+        <w:t>, et al. (2013) found a direct link from human activity to the decline of wild African elephants</w:t>
+      </w:r>
+      <w:r>
+        <w:rPr>
+          <w:rFonts w:ascii="Times New Roman" w:hAnsi="Times New Roman" w:cs="Times New Roman"/>
+          <w:sz w:val="24"/>
+          <w:lang w:eastAsia="en-GB"/>
+        </w:rPr>
+        <w:t xml:space="preserve"> since 2007</w:t>
+      </w:r>
+      <w:r>
+        <w:rPr>
+          <w:rFonts w:ascii="Times New Roman" w:hAnsi="Times New Roman" w:cs="Times New Roman"/>
+          <w:sz w:val="24"/>
+          <w:lang w:eastAsia="en-GB"/>
+        </w:rPr>
+        <w:t xml:space="preserve">. </w:t>
+      </w:r>
+      <w:r>
+        <w:rPr>
+          <w:rFonts w:ascii="Times New Roman" w:hAnsi="Times New Roman" w:cs="Times New Roman"/>
+          <w:sz w:val="24"/>
+          <w:lang w:eastAsia="en-GB"/>
+        </w:rPr>
+        <w:t xml:space="preserve">Humans have responsible by poaching for ivory (tusks), for the destruction of habitats and engaging in fights in competition over scarce resources for survival (CITES, 2012; </w:t>
+      </w:r>
+      <w:proofErr w:type="spellStart"/>
+      <w:r>
+        <w:rPr>
+          <w:rFonts w:ascii="Times New Roman" w:hAnsi="Times New Roman" w:cs="Times New Roman"/>
+          <w:sz w:val="24"/>
+          <w:lang w:eastAsia="en-GB"/>
+        </w:rPr>
+        <w:t>Maisels</w:t>
+      </w:r>
+      <w:proofErr w:type="spellEnd"/>
+      <w:r>
+        <w:rPr>
+          <w:rFonts w:ascii="Times New Roman" w:hAnsi="Times New Roman" w:cs="Times New Roman"/>
+          <w:sz w:val="24"/>
+          <w:lang w:eastAsia="en-GB"/>
+        </w:rPr>
+        <w:t xml:space="preserve">, et al., 2013; Poole, 2018c). Poole (2018c) explains that in the ivory trade, poachers tend to target the older elephants as they have bigger, heavier tusks that would be more valuable. The result of conflict often leaves younger elephants and calves behind without any guidance, due to the bigger elephants being males or matriarchs within the female herds (Poole, 2018c). </w:t>
+      </w:r>
+      <w:proofErr w:type="gramStart"/>
+      <w:r>
+        <w:rPr>
+          <w:rFonts w:ascii="Times New Roman" w:hAnsi="Times New Roman" w:cs="Times New Roman"/>
+          <w:sz w:val="24"/>
+          <w:lang w:eastAsia="en-GB"/>
+        </w:rPr>
+        <w:t>As a result of</w:t>
+      </w:r>
+      <w:proofErr w:type="gramEnd"/>
+      <w:r>
+        <w:rPr>
+          <w:rFonts w:ascii="Times New Roman" w:hAnsi="Times New Roman" w:cs="Times New Roman"/>
+          <w:sz w:val="24"/>
+          <w:lang w:eastAsia="en-GB"/>
+        </w:rPr>
+        <w:t xml:space="preserve"> the</w:t>
+      </w:r>
+      <w:r>
+        <w:rPr>
+          <w:rFonts w:ascii="Times New Roman" w:hAnsi="Times New Roman" w:cs="Times New Roman"/>
+          <w:sz w:val="24"/>
+          <w:lang w:eastAsia="en-GB"/>
+        </w:rPr>
+        <w:t xml:space="preserve"> ongoing dispute, </w:t>
+      </w:r>
+      <w:r>
+        <w:rPr>
+          <w:rFonts w:ascii="Times New Roman" w:hAnsi="Times New Roman" w:cs="Times New Roman"/>
+          <w:sz w:val="24"/>
+          <w:lang w:eastAsia="en-GB"/>
+        </w:rPr>
+        <w:lastRenderedPageBreak/>
+        <w:t>elephants are able to</w:t>
+      </w:r>
+      <w:r>
+        <w:rPr>
+          <w:rFonts w:ascii="Times New Roman" w:hAnsi="Times New Roman" w:cs="Times New Roman"/>
+          <w:sz w:val="24"/>
+          <w:lang w:eastAsia="en-GB"/>
+        </w:rPr>
+        <w:t xml:space="preserve"> </w:t>
+      </w:r>
+      <w:r>
+        <w:rPr>
+          <w:rFonts w:ascii="Times New Roman" w:hAnsi="Times New Roman" w:cs="Times New Roman"/>
+          <w:sz w:val="24"/>
+          <w:lang w:eastAsia="en-GB"/>
+        </w:rPr>
+        <w:t xml:space="preserve">categorise </w:t>
+      </w:r>
+      <w:r>
+        <w:rPr>
+          <w:rFonts w:ascii="Times New Roman" w:hAnsi="Times New Roman" w:cs="Times New Roman"/>
+          <w:sz w:val="24"/>
+          <w:lang w:eastAsia="en-GB"/>
+        </w:rPr>
+        <w:t xml:space="preserve">humans </w:t>
+      </w:r>
+      <w:r>
+        <w:rPr>
+          <w:rFonts w:ascii="Times New Roman" w:hAnsi="Times New Roman" w:cs="Times New Roman"/>
+          <w:sz w:val="24"/>
+          <w:lang w:eastAsia="en-GB"/>
+        </w:rPr>
+        <w:t xml:space="preserve">into their </w:t>
+      </w:r>
+      <w:r>
+        <w:rPr>
+          <w:rFonts w:ascii="Times New Roman" w:hAnsi="Times New Roman" w:cs="Times New Roman"/>
+          <w:sz w:val="24"/>
+          <w:lang w:eastAsia="en-GB"/>
+        </w:rPr>
+        <w:t>specific geographical locations</w:t>
+      </w:r>
+      <w:r>
+        <w:rPr>
+          <w:rFonts w:ascii="Times New Roman" w:hAnsi="Times New Roman" w:cs="Times New Roman"/>
+          <w:sz w:val="24"/>
+          <w:lang w:eastAsia="en-GB"/>
+        </w:rPr>
+        <w:t xml:space="preserve"> through voice, smell and visual cues to help identify who is</w:t>
+      </w:r>
+      <w:r>
+        <w:rPr>
+          <w:rFonts w:ascii="Times New Roman" w:hAnsi="Times New Roman" w:cs="Times New Roman"/>
+          <w:sz w:val="24"/>
+          <w:lang w:eastAsia="en-GB"/>
+        </w:rPr>
+        <w:t xml:space="preserve"> a source of threat</w:t>
+      </w:r>
+      <w:r>
+        <w:rPr>
+          <w:rFonts w:ascii="Times New Roman" w:hAnsi="Times New Roman" w:cs="Times New Roman"/>
+          <w:sz w:val="24"/>
+          <w:lang w:eastAsia="en-GB"/>
+        </w:rPr>
+        <w:t xml:space="preserve"> (</w:t>
+      </w:r>
+      <w:r>
+        <w:rPr>
+          <w:rFonts w:ascii="Times New Roman" w:hAnsi="Times New Roman" w:cs="Times New Roman"/>
+          <w:sz w:val="24"/>
+          <w:lang w:eastAsia="en-GB"/>
+        </w:rPr>
+        <w:t xml:space="preserve">Bates, et al., 2007; Soltis, et al., 2014; </w:t>
+      </w:r>
+      <w:proofErr w:type="spellStart"/>
+      <w:r>
+        <w:rPr>
+          <w:rFonts w:ascii="Times New Roman" w:hAnsi="Times New Roman" w:cs="Times New Roman"/>
+          <w:sz w:val="24"/>
+          <w:lang w:eastAsia="en-GB"/>
+        </w:rPr>
+        <w:t>McComb</w:t>
+      </w:r>
+      <w:proofErr w:type="spellEnd"/>
+      <w:r>
+        <w:rPr>
+          <w:rFonts w:ascii="Times New Roman" w:hAnsi="Times New Roman" w:cs="Times New Roman"/>
+          <w:sz w:val="24"/>
+          <w:lang w:eastAsia="en-GB"/>
+        </w:rPr>
+        <w:t>,</w:t>
+      </w:r>
+      <w:r>
+        <w:rPr>
+          <w:rFonts w:ascii="Times New Roman" w:eastAsia="Times New Roman" w:hAnsi="Times New Roman" w:cs="Times New Roman"/>
+          <w:bCs/>
+          <w:sz w:val="24"/>
+          <w:szCs w:val="24"/>
+          <w:lang w:eastAsia="en-GB"/>
+        </w:rPr>
+        <w:t xml:space="preserve"> </w:t>
+      </w:r>
+      <w:r>
+        <w:rPr>
+          <w:rFonts w:ascii="Times New Roman" w:eastAsia="Times New Roman" w:hAnsi="Times New Roman" w:cs="Times New Roman"/>
+          <w:bCs/>
+          <w:sz w:val="24"/>
+          <w:szCs w:val="24"/>
+          <w:lang w:eastAsia="en-GB"/>
+        </w:rPr>
+        <w:t>Shannon, Sayialel &amp; Moss</w:t>
+      </w:r>
+      <w:r>
+        <w:rPr>
+          <w:rFonts w:ascii="Times New Roman" w:hAnsi="Times New Roman" w:cs="Times New Roman"/>
+          <w:sz w:val="24"/>
+          <w:lang w:eastAsia="en-GB"/>
+        </w:rPr>
+        <w:t>., 2014)</w:t>
+      </w:r>
+      <w:r>
+        <w:rPr>
+          <w:rFonts w:ascii="Times New Roman" w:hAnsi="Times New Roman" w:cs="Times New Roman"/>
+          <w:sz w:val="24"/>
+          <w:lang w:eastAsia="en-GB"/>
+        </w:rPr>
+        <w:t>.</w:t>
+      </w:r>
+      <w:r>
+        <w:rPr>
+          <w:rFonts w:ascii="Times New Roman" w:hAnsi="Times New Roman" w:cs="Times New Roman"/>
+          <w:sz w:val="24"/>
+          <w:lang w:eastAsia="en-GB"/>
+        </w:rPr>
+        <w:t xml:space="preserve"> </w:t>
+      </w:r>
+      <w:r>
+        <w:rPr>
+          <w:rFonts w:ascii="Times New Roman" w:hAnsi="Times New Roman" w:cs="Times New Roman"/>
+          <w:sz w:val="24"/>
+          <w:szCs w:val="24"/>
+        </w:rPr>
+        <w:t>Very few studies have been performed that</w:t>
+      </w:r>
+      <w:r>
+        <w:rPr>
+          <w:rFonts w:ascii="Times New Roman" w:hAnsi="Times New Roman" w:cs="Times New Roman"/>
+          <w:sz w:val="24"/>
+          <w:szCs w:val="24"/>
+        </w:rPr>
+        <w:t xml:space="preserve"> focuses on elephant fear responses</w:t>
+      </w:r>
+      <w:r>
+        <w:rPr>
+          <w:rFonts w:ascii="Times New Roman" w:hAnsi="Times New Roman" w:cs="Times New Roman"/>
+          <w:sz w:val="24"/>
+          <w:szCs w:val="24"/>
+        </w:rPr>
+        <w:t xml:space="preserve"> to human voices that are identified as threats by elephants. </w:t>
+      </w:r>
+      <w:proofErr w:type="spellStart"/>
+      <w:r>
+        <w:rPr>
+          <w:rFonts w:ascii="Times New Roman" w:hAnsi="Times New Roman" w:cs="Times New Roman"/>
+          <w:sz w:val="24"/>
+          <w:szCs w:val="24"/>
+        </w:rPr>
+        <w:t>McComb</w:t>
+      </w:r>
+      <w:proofErr w:type="spellEnd"/>
+      <w:r>
+        <w:rPr>
+          <w:rFonts w:ascii="Times New Roman" w:hAnsi="Times New Roman" w:cs="Times New Roman"/>
+          <w:sz w:val="24"/>
+          <w:szCs w:val="24"/>
+        </w:rPr>
+        <w:t>, et al. (2014) and Soltis, et al. (2014) performed similar playback experiments that are useful for this study’s comparative intentions. Both experiments are briefly outlined below.</w:t>
+      </w:r>
+    </w:p>
+    <w:p>
+      <w:pPr>
+        <w:spacing w:after="0" w:line="360" w:lineRule="auto"/>
+        <w:rPr>
+          <w:rFonts w:ascii="Times New Roman" w:eastAsia="Times New Roman" w:hAnsi="Times New Roman" w:cs="Times New Roman"/>
+          <w:sz w:val="24"/>
+          <w:szCs w:val="24"/>
+          <w:lang w:eastAsia="en-GB"/>
+        </w:rPr>
+      </w:pPr>
+    </w:p>
+    <w:p>
+      <w:pPr>
+        <w:spacing w:after="0" w:line="360" w:lineRule="auto"/>
+        <w:outlineLvl w:val="1"/>
+        <w:rPr>
+          <w:rFonts w:ascii="Times New Roman" w:eastAsia="Times New Roman" w:hAnsi="Times New Roman" w:cs="Times New Roman"/>
+          <w:b/>
+          <w:bCs/>
+          <w:color w:val="000000"/>
+          <w:sz w:val="24"/>
+          <w:szCs w:val="24"/>
+          <w:lang w:eastAsia="en-GB"/>
+        </w:rPr>
+      </w:pPr>
+      <w:r>
+        <w:rPr>
+          <w:rFonts w:ascii="Times New Roman" w:eastAsia="Times New Roman" w:hAnsi="Times New Roman" w:cs="Times New Roman"/>
+          <w:b/>
+          <w:bCs/>
+          <w:color w:val="000000"/>
+          <w:sz w:val="24"/>
+          <w:szCs w:val="24"/>
+          <w:lang w:eastAsia="en-GB"/>
+        </w:rPr>
+        <w:t>Comparison of Studies</w:t>
+      </w:r>
+    </w:p>
+    <w:p>
+      <w:pPr>
+        <w:pStyle w:val="Heading3"/>
+        <w:rPr>
+          <w:sz w:val="24"/>
+          <w:szCs w:val="24"/>
+        </w:rPr>
+      </w:pPr>
+      <w:proofErr w:type="spellStart"/>
+      <w:r>
+        <w:rPr>
+          <w:sz w:val="24"/>
+          <w:szCs w:val="24"/>
+        </w:rPr>
+        <w:t>McComb</w:t>
+      </w:r>
+      <w:proofErr w:type="spellEnd"/>
+      <w:r>
+        <w:rPr>
+          <w:sz w:val="24"/>
+          <w:szCs w:val="24"/>
+        </w:rPr>
+        <w:t>, et al. (2014)</w:t>
+      </w:r>
+    </w:p>
+    <w:p>
+      <w:pPr>
+        <w:spacing w:line="360" w:lineRule="auto"/>
+        <w:ind w:firstLine="720"/>
+        <w:rPr>
+          <w:rFonts w:ascii="Times New Roman" w:hAnsi="Times New Roman" w:cs="Times New Roman"/>
+          <w:sz w:val="24"/>
+          <w:szCs w:val="24"/>
+        </w:rPr>
+      </w:pPr>
+      <w:proofErr w:type="spellStart"/>
+      <w:r>
+        <w:rPr>
+          <w:rFonts w:ascii="Times New Roman" w:hAnsi="Times New Roman" w:cs="Times New Roman"/>
+          <w:sz w:val="24"/>
+          <w:szCs w:val="24"/>
+        </w:rPr>
+        <w:t>McComb</w:t>
+      </w:r>
+      <w:proofErr w:type="spellEnd"/>
+      <w:r>
+        <w:rPr>
+          <w:rFonts w:ascii="Times New Roman" w:hAnsi="Times New Roman" w:cs="Times New Roman"/>
+          <w:sz w:val="24"/>
+          <w:szCs w:val="24"/>
+        </w:rPr>
+        <w:t xml:space="preserve">, et al. (2014) </w:t>
+      </w:r>
+      <w:r>
+        <w:rPr>
+          <w:rFonts w:ascii="Times New Roman" w:hAnsi="Times New Roman" w:cs="Times New Roman"/>
+          <w:sz w:val="24"/>
+          <w:szCs w:val="24"/>
+        </w:rPr>
+        <w:t xml:space="preserve">took interest in how wild animals </w:t>
+      </w:r>
+      <w:proofErr w:type="gramStart"/>
+      <w:r>
+        <w:rPr>
+          <w:rFonts w:ascii="Times New Roman" w:hAnsi="Times New Roman" w:cs="Times New Roman"/>
+          <w:sz w:val="24"/>
+          <w:szCs w:val="24"/>
+        </w:rPr>
+        <w:t>were able to</w:t>
+      </w:r>
+      <w:proofErr w:type="gramEnd"/>
+      <w:r>
+        <w:rPr>
+          <w:rFonts w:ascii="Times New Roman" w:hAnsi="Times New Roman" w:cs="Times New Roman"/>
+          <w:sz w:val="24"/>
+          <w:szCs w:val="24"/>
+        </w:rPr>
+        <w:t xml:space="preserve"> identify their predators and plan an escape route according to the predator’s known method of attack. However, </w:t>
+      </w:r>
+      <w:proofErr w:type="spellStart"/>
+      <w:r>
+        <w:rPr>
+          <w:rFonts w:ascii="Times New Roman" w:hAnsi="Times New Roman" w:cs="Times New Roman"/>
+          <w:sz w:val="24"/>
+          <w:szCs w:val="24"/>
+        </w:rPr>
+        <w:t>McComb</w:t>
+      </w:r>
+      <w:proofErr w:type="spellEnd"/>
+      <w:r>
+        <w:rPr>
+          <w:rFonts w:ascii="Times New Roman" w:hAnsi="Times New Roman" w:cs="Times New Roman"/>
+          <w:sz w:val="24"/>
+          <w:szCs w:val="24"/>
+        </w:rPr>
+        <w:t>, et al. (2014) noted that the identification of threats from humans to elephants is much more complex as there are varying degrees, from non-harmful tourists to local, known poachers.</w:t>
+      </w:r>
+      <w:r>
+        <w:rPr>
+          <w:rFonts w:ascii="Times New Roman" w:hAnsi="Times New Roman" w:cs="Times New Roman"/>
+          <w:sz w:val="24"/>
+          <w:szCs w:val="24"/>
+        </w:rPr>
+        <w:t xml:space="preserve"> Elephants are known to have incredibly high cognitive skill, to the point that they can distinguish if an individual is a threat from smell (Bates, et al., 2007). </w:t>
+      </w:r>
+      <w:r>
+        <w:rPr>
+          <w:rFonts w:ascii="Times New Roman" w:hAnsi="Times New Roman" w:cs="Times New Roman"/>
+          <w:sz w:val="24"/>
+          <w:szCs w:val="24"/>
+        </w:rPr>
+        <w:t>It is known that the human voice can communicate an individual’s age and sex but</w:t>
+      </w:r>
+      <w:r>
+        <w:rPr>
+          <w:rFonts w:ascii="Times New Roman" w:hAnsi="Times New Roman" w:cs="Times New Roman"/>
+          <w:sz w:val="24"/>
+          <w:szCs w:val="24"/>
+        </w:rPr>
+        <w:t xml:space="preserve"> </w:t>
+      </w:r>
+      <w:proofErr w:type="spellStart"/>
+      <w:r>
+        <w:rPr>
+          <w:rFonts w:ascii="Times New Roman" w:hAnsi="Times New Roman" w:cs="Times New Roman"/>
+          <w:sz w:val="24"/>
+          <w:szCs w:val="24"/>
+        </w:rPr>
+        <w:t>McComb</w:t>
+      </w:r>
+      <w:proofErr w:type="spellEnd"/>
+      <w:r>
+        <w:rPr>
+          <w:rFonts w:ascii="Times New Roman" w:hAnsi="Times New Roman" w:cs="Times New Roman"/>
+          <w:sz w:val="24"/>
+          <w:szCs w:val="24"/>
+        </w:rPr>
+        <w:t xml:space="preserve">, et al. (2014) wanted to test if Amboseli elephants can distinguish human threats through voices, among other identifications like cars. </w:t>
+      </w:r>
+      <w:proofErr w:type="gramStart"/>
+      <w:r>
+        <w:rPr>
+          <w:rFonts w:ascii="Times New Roman" w:hAnsi="Times New Roman" w:cs="Times New Roman"/>
+          <w:sz w:val="24"/>
+          <w:szCs w:val="24"/>
+        </w:rPr>
+        <w:t>For the purpose of</w:t>
+      </w:r>
+      <w:proofErr w:type="gramEnd"/>
+      <w:r>
+        <w:rPr>
+          <w:rFonts w:ascii="Times New Roman" w:hAnsi="Times New Roman" w:cs="Times New Roman"/>
+          <w:sz w:val="24"/>
+          <w:szCs w:val="24"/>
+        </w:rPr>
+        <w:t xml:space="preserve"> this study, </w:t>
+      </w:r>
+      <w:r>
+        <w:rPr>
+          <w:rFonts w:ascii="Times New Roman" w:hAnsi="Times New Roman" w:cs="Times New Roman"/>
+          <w:sz w:val="24"/>
+          <w:szCs w:val="24"/>
+        </w:rPr>
+        <w:t xml:space="preserve">the primary focus will be on the </w:t>
+      </w:r>
+      <w:proofErr w:type="spellStart"/>
+      <w:r>
+        <w:rPr>
+          <w:rFonts w:ascii="Times New Roman" w:hAnsi="Times New Roman" w:cs="Times New Roman"/>
+          <w:sz w:val="24"/>
+          <w:szCs w:val="24"/>
+        </w:rPr>
+        <w:t>Maasai</w:t>
+      </w:r>
+      <w:proofErr w:type="spellEnd"/>
+      <w:r>
+        <w:rPr>
+          <w:rFonts w:ascii="Times New Roman" w:hAnsi="Times New Roman" w:cs="Times New Roman"/>
+          <w:sz w:val="24"/>
+          <w:szCs w:val="24"/>
+        </w:rPr>
+        <w:t xml:space="preserve"> tribe voices used as stimuli, as they are known to be in conflict with wild elephants over local resources. </w:t>
+      </w:r>
+      <w:proofErr w:type="spellStart"/>
+      <w:r>
+        <w:rPr>
+          <w:rFonts w:ascii="Times New Roman" w:hAnsi="Times New Roman" w:cs="Times New Roman"/>
+          <w:sz w:val="24"/>
+          <w:szCs w:val="24"/>
+        </w:rPr>
+        <w:t>McComb</w:t>
+      </w:r>
+      <w:proofErr w:type="spellEnd"/>
+      <w:r>
+        <w:rPr>
+          <w:rFonts w:ascii="Times New Roman" w:hAnsi="Times New Roman" w:cs="Times New Roman"/>
+          <w:sz w:val="24"/>
+          <w:szCs w:val="24"/>
+        </w:rPr>
+        <w:t xml:space="preserve">, et al. (2014) used 48 known family groups from the Amboseli Elephant Research Project and measured their behavioural reaction to vocal playbacks (Poole, 2018b). The voices used were </w:t>
+      </w:r>
+      <w:proofErr w:type="spellStart"/>
+      <w:r>
+        <w:rPr>
+          <w:rFonts w:ascii="Times New Roman" w:hAnsi="Times New Roman" w:cs="Times New Roman"/>
+          <w:sz w:val="24"/>
+          <w:szCs w:val="24"/>
+        </w:rPr>
+        <w:t>Maasai</w:t>
+      </w:r>
+      <w:proofErr w:type="spellEnd"/>
+      <w:r>
+        <w:rPr>
+          <w:rFonts w:ascii="Times New Roman" w:hAnsi="Times New Roman" w:cs="Times New Roman"/>
+          <w:sz w:val="24"/>
+          <w:szCs w:val="24"/>
+        </w:rPr>
+        <w:t xml:space="preserve"> vs. Kamba men, </w:t>
+      </w:r>
+      <w:proofErr w:type="spellStart"/>
+      <w:r>
+        <w:rPr>
+          <w:rFonts w:ascii="Times New Roman" w:hAnsi="Times New Roman" w:cs="Times New Roman"/>
+          <w:sz w:val="24"/>
+          <w:szCs w:val="24"/>
+        </w:rPr>
+        <w:t>Maasai</w:t>
+      </w:r>
+      <w:proofErr w:type="spellEnd"/>
+      <w:r>
+        <w:rPr>
+          <w:rFonts w:ascii="Times New Roman" w:hAnsi="Times New Roman" w:cs="Times New Roman"/>
+          <w:sz w:val="24"/>
+          <w:szCs w:val="24"/>
+        </w:rPr>
+        <w:t xml:space="preserve"> men vs. </w:t>
+      </w:r>
+      <w:proofErr w:type="spellStart"/>
+      <w:r>
+        <w:rPr>
+          <w:rFonts w:ascii="Times New Roman" w:hAnsi="Times New Roman" w:cs="Times New Roman"/>
+          <w:sz w:val="24"/>
+          <w:szCs w:val="24"/>
+        </w:rPr>
+        <w:t>Maasai</w:t>
+      </w:r>
+      <w:proofErr w:type="spellEnd"/>
+      <w:r>
+        <w:rPr>
+          <w:rFonts w:ascii="Times New Roman" w:hAnsi="Times New Roman" w:cs="Times New Roman"/>
+          <w:sz w:val="24"/>
+          <w:szCs w:val="24"/>
+        </w:rPr>
+        <w:t xml:space="preserve"> women, resynthesised voices (</w:t>
+      </w:r>
+      <w:proofErr w:type="spellStart"/>
+      <w:r>
+        <w:rPr>
+          <w:rFonts w:ascii="Times New Roman" w:hAnsi="Times New Roman" w:cs="Times New Roman"/>
+          <w:sz w:val="24"/>
+          <w:szCs w:val="24"/>
+        </w:rPr>
+        <w:t>Maasai</w:t>
+      </w:r>
+      <w:proofErr w:type="spellEnd"/>
+      <w:r>
+        <w:rPr>
+          <w:rFonts w:ascii="Times New Roman" w:hAnsi="Times New Roman" w:cs="Times New Roman"/>
+          <w:sz w:val="24"/>
+          <w:szCs w:val="24"/>
+        </w:rPr>
+        <w:t xml:space="preserve"> male-female and </w:t>
+      </w:r>
+      <w:proofErr w:type="spellStart"/>
+      <w:r>
+        <w:rPr>
+          <w:rFonts w:ascii="Times New Roman" w:hAnsi="Times New Roman" w:cs="Times New Roman"/>
+          <w:sz w:val="24"/>
+          <w:szCs w:val="24"/>
+        </w:rPr>
+        <w:t>Maasai</w:t>
+      </w:r>
+      <w:proofErr w:type="spellEnd"/>
+      <w:r>
+        <w:rPr>
+          <w:rFonts w:ascii="Times New Roman" w:hAnsi="Times New Roman" w:cs="Times New Roman"/>
+          <w:sz w:val="24"/>
+          <w:szCs w:val="24"/>
+        </w:rPr>
+        <w:t xml:space="preserve"> female-male), and </w:t>
+      </w:r>
+      <w:proofErr w:type="spellStart"/>
+      <w:r>
+        <w:rPr>
+          <w:rFonts w:ascii="Times New Roman" w:hAnsi="Times New Roman" w:cs="Times New Roman"/>
+          <w:sz w:val="24"/>
+          <w:szCs w:val="24"/>
+        </w:rPr>
+        <w:t>Maasai</w:t>
+      </w:r>
+      <w:proofErr w:type="spellEnd"/>
+      <w:r>
+        <w:rPr>
+          <w:rFonts w:ascii="Times New Roman" w:hAnsi="Times New Roman" w:cs="Times New Roman"/>
+          <w:sz w:val="24"/>
+          <w:szCs w:val="24"/>
+        </w:rPr>
+        <w:t xml:space="preserve"> men vs. </w:t>
+      </w:r>
+      <w:proofErr w:type="spellStart"/>
+      <w:r>
+        <w:rPr>
+          <w:rFonts w:ascii="Times New Roman" w:hAnsi="Times New Roman" w:cs="Times New Roman"/>
+          <w:sz w:val="24"/>
+          <w:szCs w:val="24"/>
+        </w:rPr>
+        <w:t>Maasai</w:t>
+      </w:r>
+      <w:proofErr w:type="spellEnd"/>
+      <w:r>
+        <w:rPr>
+          <w:rFonts w:ascii="Times New Roman" w:hAnsi="Times New Roman" w:cs="Times New Roman"/>
+          <w:sz w:val="24"/>
+          <w:szCs w:val="24"/>
+        </w:rPr>
+        <w:t xml:space="preserve"> boys.</w:t>
+      </w:r>
+      <w:r>
+        <w:rPr>
+          <w:rFonts w:ascii="Times New Roman" w:hAnsi="Times New Roman" w:cs="Times New Roman"/>
+          <w:sz w:val="24"/>
+          <w:szCs w:val="24"/>
+        </w:rPr>
+        <w:t xml:space="preserve"> </w:t>
+      </w:r>
+      <w:proofErr w:type="spellStart"/>
+      <w:r>
+        <w:rPr>
+          <w:rFonts w:ascii="Times New Roman" w:hAnsi="Times New Roman" w:cs="Times New Roman"/>
+          <w:sz w:val="24"/>
+          <w:szCs w:val="24"/>
+        </w:rPr>
+        <w:t>Maasai</w:t>
+      </w:r>
+      <w:proofErr w:type="spellEnd"/>
+      <w:r>
+        <w:rPr>
+          <w:rFonts w:ascii="Times New Roman" w:hAnsi="Times New Roman" w:cs="Times New Roman"/>
+          <w:sz w:val="24"/>
+          <w:szCs w:val="24"/>
+        </w:rPr>
+        <w:t xml:space="preserve"> men are the individuals that most commonly fight elephants, whereas females and children do not. Results showed that elephants reacted most strongly by exhibiting behaviours, as described in </w:t>
+      </w:r>
+      <w:r>
+        <w:rPr>
+          <w:rFonts w:ascii="Times New Roman" w:hAnsi="Times New Roman" w:cs="Times New Roman"/>
+          <w:i/>
+          <w:sz w:val="24"/>
+          <w:szCs w:val="24"/>
+        </w:rPr>
+        <w:t>Appendix A</w:t>
+      </w:r>
+      <w:r>
+        <w:rPr>
+          <w:rFonts w:ascii="Times New Roman" w:hAnsi="Times New Roman" w:cs="Times New Roman"/>
+          <w:sz w:val="24"/>
+          <w:szCs w:val="24"/>
+        </w:rPr>
+        <w:t xml:space="preserve">¸ to </w:t>
+      </w:r>
+      <w:proofErr w:type="spellStart"/>
+      <w:r>
+        <w:rPr>
+          <w:rFonts w:ascii="Times New Roman" w:hAnsi="Times New Roman" w:cs="Times New Roman"/>
+          <w:sz w:val="24"/>
+          <w:szCs w:val="24"/>
+        </w:rPr>
+        <w:t>Maasai</w:t>
+      </w:r>
+      <w:proofErr w:type="spellEnd"/>
+      <w:r>
+        <w:rPr>
+          <w:rFonts w:ascii="Times New Roman" w:hAnsi="Times New Roman" w:cs="Times New Roman"/>
+          <w:sz w:val="24"/>
+          <w:szCs w:val="24"/>
+        </w:rPr>
+        <w:t xml:space="preserve"> men than to any other stimulus, even if it was resynthesised to sound female but not the other way around.</w:t>
+      </w:r>
+      <w:r>
+        <w:rPr>
+          <w:rFonts w:ascii="Times New Roman" w:hAnsi="Times New Roman" w:cs="Times New Roman"/>
+          <w:sz w:val="24"/>
+          <w:szCs w:val="24"/>
+        </w:rPr>
+        <w:t xml:space="preserve"> Elephants </w:t>
+      </w:r>
+      <w:proofErr w:type="gramStart"/>
+      <w:r>
+        <w:rPr>
+          <w:rFonts w:ascii="Times New Roman" w:hAnsi="Times New Roman" w:cs="Times New Roman"/>
+          <w:sz w:val="24"/>
+          <w:szCs w:val="24"/>
+        </w:rPr>
+        <w:t>have the ability</w:t>
+      </w:r>
+      <w:r>
+        <w:rPr>
+          <w:rFonts w:ascii="Times New Roman" w:hAnsi="Times New Roman" w:cs="Times New Roman"/>
+          <w:sz w:val="24"/>
+          <w:szCs w:val="24"/>
+        </w:rPr>
+        <w:t xml:space="preserve"> to</w:t>
+      </w:r>
+      <w:proofErr w:type="gramEnd"/>
+      <w:r>
+        <w:rPr>
+          <w:rFonts w:ascii="Times New Roman" w:hAnsi="Times New Roman" w:cs="Times New Roman"/>
+          <w:sz w:val="24"/>
+          <w:szCs w:val="24"/>
+        </w:rPr>
+        <w:t xml:space="preserve"> distinguish resynthesised voices as the original sex because they use a different cue structure than humans.</w:t>
+      </w:r>
+      <w:r>
+        <w:rPr>
+          <w:rFonts w:ascii="Times New Roman" w:hAnsi="Times New Roman" w:cs="Times New Roman"/>
+          <w:sz w:val="24"/>
+          <w:szCs w:val="24"/>
+        </w:rPr>
+        <w:t xml:space="preserve"> It was also reported that the elephants were less likely to investigate and became stealthier in response to the human stimuli than had it been a </w:t>
+      </w:r>
+      <w:r>
+        <w:rPr>
+          <w:rFonts w:ascii="Times New Roman" w:hAnsi="Times New Roman" w:cs="Times New Roman"/>
+          <w:sz w:val="24"/>
+          <w:szCs w:val="24"/>
+        </w:rPr>
+        <w:lastRenderedPageBreak/>
+        <w:t>lion posing a threat.</w:t>
+      </w:r>
+      <w:r>
+        <w:rPr>
+          <w:rFonts w:ascii="Times New Roman" w:hAnsi="Times New Roman" w:cs="Times New Roman"/>
+          <w:sz w:val="24"/>
+          <w:szCs w:val="24"/>
+        </w:rPr>
+        <w:t xml:space="preserve"> </w:t>
+      </w:r>
+      <w:proofErr w:type="spellStart"/>
+      <w:r>
+        <w:rPr>
+          <w:rFonts w:ascii="Times New Roman" w:hAnsi="Times New Roman" w:cs="Times New Roman"/>
+          <w:sz w:val="24"/>
+          <w:szCs w:val="24"/>
+        </w:rPr>
+        <w:t>McComb</w:t>
+      </w:r>
+      <w:proofErr w:type="spellEnd"/>
+      <w:r>
+        <w:rPr>
+          <w:rFonts w:ascii="Times New Roman" w:hAnsi="Times New Roman" w:cs="Times New Roman"/>
+          <w:sz w:val="24"/>
+          <w:szCs w:val="24"/>
+        </w:rPr>
+        <w:t>, et al. (2014) concluded that predator distinction could be a skill learned in early development or socially learnt through the cues from older elephants.</w:t>
+      </w:r>
+    </w:p>
+    <w:p>
+      <w:pPr>
+        <w:pStyle w:val="Heading3"/>
+        <w:rPr>
+          <w:sz w:val="24"/>
+          <w:szCs w:val="24"/>
+        </w:rPr>
+      </w:pPr>
+      <w:r>
+        <w:rPr>
+          <w:sz w:val="24"/>
+          <w:szCs w:val="24"/>
+        </w:rPr>
+        <w:t>Soltis, et al. (2014)</w:t>
+      </w:r>
+    </w:p>
+    <w:p>
+      <w:pPr>
+        <w:spacing w:line="360" w:lineRule="auto"/>
+        <w:rPr>
+          <w:rFonts w:ascii="Times New Roman" w:hAnsi="Times New Roman" w:cs="Times New Roman"/>
+          <w:sz w:val="24"/>
+        </w:rPr>
+      </w:pPr>
+      <w:r>
+        <w:rPr>
+          <w:rFonts w:ascii="Times New Roman" w:hAnsi="Times New Roman" w:cs="Times New Roman"/>
+          <w:sz w:val="24"/>
+        </w:rPr>
+        <w:t xml:space="preserve">The other similar </w:t>
+      </w:r>
+      <w:r>
+        <w:rPr>
+          <w:rFonts w:ascii="Times New Roman" w:hAnsi="Times New Roman" w:cs="Times New Roman"/>
+          <w:sz w:val="24"/>
+        </w:rPr>
+        <w:t xml:space="preserve">study </w:t>
+      </w:r>
+      <w:r>
+        <w:rPr>
+          <w:rFonts w:ascii="Times New Roman" w:hAnsi="Times New Roman" w:cs="Times New Roman"/>
+          <w:sz w:val="24"/>
+        </w:rPr>
+        <w:t xml:space="preserve">being used </w:t>
+      </w:r>
+      <w:r>
+        <w:rPr>
+          <w:rFonts w:ascii="Times New Roman" w:hAnsi="Times New Roman" w:cs="Times New Roman"/>
+          <w:sz w:val="24"/>
+        </w:rPr>
+        <w:t>was</w:t>
+      </w:r>
+      <w:r>
+        <w:rPr>
+          <w:rFonts w:ascii="Times New Roman" w:hAnsi="Times New Roman" w:cs="Times New Roman"/>
+          <w:sz w:val="24"/>
+        </w:rPr>
+        <w:t xml:space="preserve"> interested in the vocalisations elephants have been known to make in response to different threats. They investigated whether calls for human threats and bee threats could be distinguished. Like the </w:t>
+      </w:r>
+      <w:proofErr w:type="spellStart"/>
+      <w:r>
+        <w:rPr>
+          <w:rFonts w:ascii="Times New Roman" w:hAnsi="Times New Roman" w:cs="Times New Roman"/>
+          <w:sz w:val="24"/>
+        </w:rPr>
+        <w:t>Maasai</w:t>
+      </w:r>
+      <w:proofErr w:type="spellEnd"/>
+      <w:r>
+        <w:rPr>
+          <w:rFonts w:ascii="Times New Roman" w:hAnsi="Times New Roman" w:cs="Times New Roman"/>
+          <w:sz w:val="24"/>
+        </w:rPr>
+        <w:t xml:space="preserve"> tribe, as described in </w:t>
+      </w:r>
+      <w:proofErr w:type="spellStart"/>
+      <w:r>
+        <w:rPr>
+          <w:rFonts w:ascii="Times New Roman" w:hAnsi="Times New Roman" w:cs="Times New Roman"/>
+          <w:sz w:val="24"/>
+        </w:rPr>
+        <w:t>McComb</w:t>
+      </w:r>
+      <w:proofErr w:type="spellEnd"/>
+      <w:r>
+        <w:rPr>
+          <w:rFonts w:ascii="Times New Roman" w:hAnsi="Times New Roman" w:cs="Times New Roman"/>
+          <w:sz w:val="24"/>
+        </w:rPr>
+        <w:t>, et al.’s (2014) summary above, the Samburu tribe have been known to come into conflict with elephants over resources which sadly too, can end in fatalities on both sides.</w:t>
+      </w:r>
+      <w:r>
+        <w:rPr>
+          <w:rFonts w:ascii="Times New Roman" w:hAnsi="Times New Roman" w:cs="Times New Roman"/>
+          <w:sz w:val="24"/>
+        </w:rPr>
+        <w:t xml:space="preserve"> Soltis, et al. (2014) used a sample of 14 elephant families known from the Samburu Research Project and looked at the behavioural and vocal responses to the stimuli’s. Results showed that wild African elephants do use referential vocalisations to warn others of predators. They found that for both the Samburu and bee stimulus vigilance and flight behaviours were elicited but head-shaking only occurred for bees. The calls could also be distinguished </w:t>
+      </w:r>
+      <w:r>
+        <w:rPr>
+          <w:rFonts w:ascii="Times New Roman" w:hAnsi="Times New Roman" w:cs="Times New Roman"/>
+          <w:sz w:val="24"/>
+        </w:rPr>
+        <w:t>by humans via auditory cues as the Samburu stimulus made a change in F1 and F2 and had the strongest fundamental frequency but the bee stimulus only effected F2. Results also suggested that the alarm calls and behaviour could also depict the urgency of the situation through specific acoustic characteristics (Soltis, et al., 2014).</w:t>
+      </w:r>
+    </w:p>
+    <w:p>
+      <w:pPr>
+        <w:spacing w:after="0" w:line="360" w:lineRule="auto"/>
+        <w:rPr>
+          <w:rFonts w:ascii="Times New Roman" w:eastAsia="Times New Roman" w:hAnsi="Times New Roman" w:cs="Times New Roman"/>
+          <w:sz w:val="24"/>
+          <w:szCs w:val="24"/>
+          <w:lang w:eastAsia="en-GB"/>
+        </w:rPr>
+      </w:pPr>
     </w:p>
     <w:p>
       <w:pPr>
@@ -1014,335 +2628,11 @@
           <w:szCs w:val="24"/>
           <w:lang w:eastAsia="en-GB"/>
         </w:rPr>
-        <w:t>Elephants</w:t>
+        <w:t>Current Study</w:t>
       </w:r>
     </w:p>
     <w:p>
       <w:pPr>
-        <w:spacing w:after="0" w:line="360" w:lineRule="auto"/>
-        <w:ind w:firstLine="720"/>
-        <w:rPr>
-          <w:rFonts w:ascii="Times New Roman" w:eastAsia="Times New Roman" w:hAnsi="Times New Roman" w:cs="Times New Roman"/>
-          <w:sz w:val="24"/>
-          <w:szCs w:val="24"/>
-          <w:lang w:eastAsia="en-GB"/>
-        </w:rPr>
-      </w:pPr>
-      <w:r>
-        <w:rPr>
-          <w:rFonts w:ascii="Times New Roman" w:eastAsia="Times New Roman" w:hAnsi="Times New Roman" w:cs="Times New Roman"/>
-          <w:color w:val="000000"/>
-          <w:sz w:val="24"/>
-          <w:szCs w:val="24"/>
-          <w:lang w:eastAsia="en-GB"/>
-        </w:rPr>
-        <w:t>https://www.elephantvoices.org/elephant-sense-a-sociality-4/elephants-are-socially-complex.html</w:t>
-      </w:r>
-    </w:p>
-    <w:p>
-      <w:pPr>
-        <w:spacing w:after="0" w:line="360" w:lineRule="auto"/>
-        <w:ind w:left="539" w:hanging="181"/>
-        <w:outlineLvl w:val="2"/>
-        <w:rPr>
-          <w:rFonts w:ascii="Times New Roman" w:eastAsia="Times New Roman" w:hAnsi="Times New Roman" w:cs="Times New Roman"/>
-          <w:b/>
-          <w:bCs/>
-          <w:sz w:val="27"/>
-          <w:szCs w:val="27"/>
-          <w:lang w:eastAsia="en-GB"/>
-        </w:rPr>
-      </w:pPr>
-      <w:r>
-        <w:rPr>
-          <w:rFonts w:ascii="Times New Roman" w:eastAsia="Times New Roman" w:hAnsi="Times New Roman" w:cs="Times New Roman"/>
-          <w:b/>
-          <w:bCs/>
-          <w:color w:val="000000"/>
-          <w:sz w:val="24"/>
-          <w:szCs w:val="24"/>
-          <w:lang w:eastAsia="en-GB"/>
-        </w:rPr>
-        <w:t>Unique social system</w:t>
-      </w:r>
-    </w:p>
-    <w:p>
-      <w:pPr>
-        <w:spacing w:after="0" w:line="360" w:lineRule="auto"/>
-        <w:ind w:firstLine="539"/>
-        <w:rPr>
-          <w:rFonts w:ascii="Times New Roman" w:eastAsia="Times New Roman" w:hAnsi="Times New Roman" w:cs="Times New Roman"/>
-          <w:sz w:val="24"/>
-          <w:szCs w:val="24"/>
-          <w:lang w:eastAsia="en-GB"/>
-        </w:rPr>
-      </w:pPr>
-      <w:r>
-        <w:rPr>
-          <w:rFonts w:ascii="Times New Roman" w:eastAsia="Times New Roman" w:hAnsi="Times New Roman" w:cs="Times New Roman"/>
-          <w:color w:val="000000"/>
-          <w:sz w:val="24"/>
-          <w:szCs w:val="24"/>
-          <w:lang w:eastAsia="en-GB"/>
-        </w:rPr>
-        <w:t xml:space="preserve">Elephants have a unique social structure where they </w:t>
-      </w:r>
-      <w:proofErr w:type="gramStart"/>
-      <w:r>
-        <w:rPr>
-          <w:rFonts w:ascii="Times New Roman" w:eastAsia="Times New Roman" w:hAnsi="Times New Roman" w:cs="Times New Roman"/>
-          <w:color w:val="000000"/>
-          <w:sz w:val="24"/>
-          <w:szCs w:val="24"/>
-          <w:lang w:eastAsia="en-GB"/>
-        </w:rPr>
-        <w:t>are able to</w:t>
-      </w:r>
-      <w:proofErr w:type="gramEnd"/>
-      <w:r>
-        <w:rPr>
-          <w:rFonts w:ascii="Times New Roman" w:eastAsia="Times New Roman" w:hAnsi="Times New Roman" w:cs="Times New Roman"/>
-          <w:color w:val="000000"/>
-          <w:sz w:val="24"/>
-          <w:szCs w:val="24"/>
-          <w:lang w:eastAsia="en-GB"/>
-        </w:rPr>
-        <w:t xml:space="preserve"> form close relationships that allows for a deeper connection that almost contend to relationships between humans (Ree, 2012).</w:t>
-      </w:r>
-    </w:p>
-    <w:p>
-      <w:pPr>
-        <w:spacing w:after="0" w:line="360" w:lineRule="auto"/>
-        <w:ind w:left="539" w:hanging="181"/>
-        <w:outlineLvl w:val="2"/>
-        <w:rPr>
-          <w:rFonts w:ascii="Times New Roman" w:eastAsia="Times New Roman" w:hAnsi="Times New Roman" w:cs="Times New Roman"/>
-          <w:b/>
-          <w:bCs/>
-          <w:sz w:val="27"/>
-          <w:szCs w:val="27"/>
-          <w:lang w:eastAsia="en-GB"/>
-        </w:rPr>
-      </w:pPr>
-      <w:r>
-        <w:rPr>
-          <w:rFonts w:ascii="Times New Roman" w:eastAsia="Times New Roman" w:hAnsi="Times New Roman" w:cs="Times New Roman"/>
-          <w:b/>
-          <w:bCs/>
-          <w:color w:val="000000"/>
-          <w:sz w:val="24"/>
-          <w:szCs w:val="24"/>
-          <w:lang w:eastAsia="en-GB"/>
-        </w:rPr>
-        <w:t>Could culture be found in this social context?</w:t>
-      </w:r>
-    </w:p>
-    <w:p>
-      <w:pPr>
-        <w:spacing w:after="0" w:line="360" w:lineRule="auto"/>
-        <w:rPr>
-          <w:rFonts w:ascii="Times New Roman" w:eastAsia="Times New Roman" w:hAnsi="Times New Roman" w:cs="Times New Roman"/>
-          <w:sz w:val="24"/>
-          <w:szCs w:val="24"/>
-          <w:lang w:eastAsia="en-GB"/>
-        </w:rPr>
-      </w:pPr>
-    </w:p>
-    <w:p>
-      <w:pPr>
-        <w:spacing w:after="0" w:line="360" w:lineRule="auto"/>
-        <w:ind w:firstLine="539"/>
-        <w:rPr>
-          <w:rFonts w:ascii="Times New Roman" w:eastAsia="Times New Roman" w:hAnsi="Times New Roman" w:cs="Times New Roman"/>
-          <w:sz w:val="24"/>
-          <w:szCs w:val="24"/>
-          <w:lang w:eastAsia="en-GB"/>
-        </w:rPr>
-      </w:pPr>
-      <w:hyperlink r:id="rId12" w:history="1">
-        <w:r>
-          <w:rPr>
-            <w:rFonts w:ascii="Times New Roman" w:eastAsia="Times New Roman" w:hAnsi="Times New Roman" w:cs="Times New Roman"/>
-            <w:color w:val="0000FF"/>
-            <w:sz w:val="24"/>
-            <w:szCs w:val="24"/>
-            <w:u w:val="single"/>
-            <w:lang w:eastAsia="en-GB"/>
-          </w:rPr>
-          <w:t>2007Hierarchyandsocialorganizationineles.pdf</w:t>
-        </w:r>
-      </w:hyperlink>
-    </w:p>
-    <w:p>
-      <w:pPr>
-        <w:spacing w:after="0" w:line="360" w:lineRule="auto"/>
-        <w:rPr>
-          <w:rFonts w:ascii="Times New Roman" w:eastAsia="Times New Roman" w:hAnsi="Times New Roman" w:cs="Times New Roman"/>
-          <w:sz w:val="24"/>
-          <w:szCs w:val="24"/>
-          <w:lang w:eastAsia="en-GB"/>
-        </w:rPr>
-      </w:pPr>
-    </w:p>
-    <w:p>
-      <w:pPr>
-        <w:spacing w:after="0" w:line="360" w:lineRule="auto"/>
-        <w:ind w:firstLine="539"/>
-        <w:outlineLvl w:val="1"/>
-        <w:rPr>
-          <w:rFonts w:ascii="Times New Roman" w:eastAsia="Times New Roman" w:hAnsi="Times New Roman" w:cs="Times New Roman"/>
-          <w:b/>
-          <w:bCs/>
-          <w:sz w:val="36"/>
-          <w:szCs w:val="36"/>
-          <w:lang w:eastAsia="en-GB"/>
-        </w:rPr>
-      </w:pPr>
-      <w:r>
-        <w:rPr>
-          <w:rFonts w:ascii="Times New Roman" w:eastAsia="Times New Roman" w:hAnsi="Times New Roman" w:cs="Times New Roman"/>
-          <w:b/>
-          <w:bCs/>
-          <w:color w:val="000000"/>
-          <w:sz w:val="24"/>
-          <w:szCs w:val="24"/>
-          <w:lang w:eastAsia="en-GB"/>
-        </w:rPr>
-        <w:t>Poaching</w:t>
-      </w:r>
-    </w:p>
-    <w:p>
-      <w:pPr>
-        <w:spacing w:after="0" w:line="360" w:lineRule="auto"/>
-        <w:ind w:left="539" w:hanging="181"/>
-        <w:outlineLvl w:val="2"/>
-        <w:rPr>
-          <w:rFonts w:ascii="Times New Roman" w:eastAsia="Times New Roman" w:hAnsi="Times New Roman" w:cs="Times New Roman"/>
-          <w:b/>
-          <w:bCs/>
-          <w:sz w:val="27"/>
-          <w:szCs w:val="27"/>
-          <w:lang w:eastAsia="en-GB"/>
-        </w:rPr>
-      </w:pPr>
-      <w:r>
-        <w:rPr>
-          <w:rFonts w:ascii="Times New Roman" w:eastAsia="Times New Roman" w:hAnsi="Times New Roman" w:cs="Times New Roman"/>
-          <w:b/>
-          <w:bCs/>
-          <w:color w:val="000000"/>
-          <w:sz w:val="24"/>
-          <w:szCs w:val="24"/>
-          <w:lang w:eastAsia="en-GB"/>
-        </w:rPr>
-        <w:t>How does it affect the elephant populations?</w:t>
-      </w:r>
-    </w:p>
-    <w:p>
-      <w:pPr>
-        <w:spacing w:after="0" w:line="360" w:lineRule="auto"/>
-        <w:rPr>
-          <w:rFonts w:ascii="Times New Roman" w:eastAsia="Times New Roman" w:hAnsi="Times New Roman" w:cs="Times New Roman"/>
-          <w:sz w:val="24"/>
-          <w:szCs w:val="24"/>
-          <w:lang w:eastAsia="en-GB"/>
-        </w:rPr>
-      </w:pPr>
-    </w:p>
-    <w:p>
-      <w:pPr>
-        <w:spacing w:after="0" w:line="360" w:lineRule="auto"/>
-        <w:ind w:firstLine="539"/>
-        <w:outlineLvl w:val="1"/>
-        <w:rPr>
-          <w:rFonts w:ascii="Times New Roman" w:eastAsia="Times New Roman" w:hAnsi="Times New Roman" w:cs="Times New Roman"/>
-          <w:b/>
-          <w:bCs/>
-          <w:sz w:val="36"/>
-          <w:szCs w:val="36"/>
-          <w:lang w:eastAsia="en-GB"/>
-        </w:rPr>
-      </w:pPr>
-      <w:r>
-        <w:rPr>
-          <w:rFonts w:ascii="Times New Roman" w:eastAsia="Times New Roman" w:hAnsi="Times New Roman" w:cs="Times New Roman"/>
-          <w:b/>
-          <w:bCs/>
-          <w:color w:val="000000"/>
-          <w:sz w:val="24"/>
-          <w:szCs w:val="24"/>
-          <w:lang w:eastAsia="en-GB"/>
-        </w:rPr>
-        <w:t>Comparison of Studies</w:t>
-      </w:r>
-    </w:p>
-    <w:p>
-      <w:pPr>
-        <w:spacing w:after="0" w:line="360" w:lineRule="auto"/>
-        <w:ind w:left="539" w:hanging="181"/>
-        <w:outlineLvl w:val="2"/>
-        <w:rPr>
-          <w:rFonts w:ascii="Times New Roman" w:eastAsia="Times New Roman" w:hAnsi="Times New Roman" w:cs="Times New Roman"/>
-          <w:b/>
-          <w:bCs/>
-          <w:sz w:val="27"/>
-          <w:szCs w:val="27"/>
-          <w:lang w:eastAsia="en-GB"/>
-        </w:rPr>
-      </w:pPr>
-      <w:r>
-        <w:rPr>
-          <w:rFonts w:ascii="Times New Roman" w:eastAsia="Times New Roman" w:hAnsi="Times New Roman" w:cs="Times New Roman"/>
-          <w:b/>
-          <w:bCs/>
-          <w:color w:val="000000"/>
-          <w:sz w:val="24"/>
-          <w:szCs w:val="24"/>
-          <w:lang w:eastAsia="en-GB"/>
-        </w:rPr>
-        <w:t>Behaviour to fear</w:t>
-      </w:r>
-    </w:p>
-    <w:p>
-      <w:pPr>
-        <w:spacing w:after="0" w:line="360" w:lineRule="auto"/>
-        <w:rPr>
-          <w:rFonts w:ascii="Times New Roman" w:eastAsia="Times New Roman" w:hAnsi="Times New Roman" w:cs="Times New Roman"/>
-          <w:sz w:val="24"/>
-          <w:szCs w:val="24"/>
-          <w:lang w:eastAsia="en-GB"/>
-        </w:rPr>
-      </w:pPr>
-    </w:p>
-    <w:p>
-      <w:pPr>
-        <w:spacing w:after="0" w:line="360" w:lineRule="auto"/>
-        <w:ind w:firstLine="539"/>
-        <w:outlineLvl w:val="1"/>
-        <w:rPr>
-          <w:rFonts w:ascii="Times New Roman" w:eastAsia="Times New Roman" w:hAnsi="Times New Roman" w:cs="Times New Roman"/>
-          <w:b/>
-          <w:bCs/>
-          <w:sz w:val="36"/>
-          <w:szCs w:val="36"/>
-          <w:lang w:eastAsia="en-GB"/>
-        </w:rPr>
-      </w:pPr>
-      <w:r>
-        <w:rPr>
-          <w:rFonts w:ascii="Times New Roman" w:eastAsia="Times New Roman" w:hAnsi="Times New Roman" w:cs="Times New Roman"/>
-          <w:b/>
-          <w:bCs/>
-          <w:color w:val="000000"/>
-          <w:sz w:val="24"/>
-          <w:szCs w:val="24"/>
-          <w:lang w:eastAsia="en-GB"/>
-        </w:rPr>
-        <w:t>Current Study</w:t>
-      </w:r>
-    </w:p>
-    <w:p>
-      <w:pPr>
         <w:spacing w:line="360" w:lineRule="auto"/>
         <w:ind w:firstLine="567"/>
         <w:rPr>
@@ -1389,23 +2679,7 @@
           <w:sz w:val="24"/>
           <w:lang w:eastAsia="en-GB"/>
         </w:rPr>
-        <w:t xml:space="preserve"> “t</w:t>
-      </w:r>
-      <w:r>
-        <w:rPr>
-          <w:rFonts w:ascii="Times New Roman" w:hAnsi="Times New Roman" w:cs="Times New Roman"/>
-          <w:sz w:val="24"/>
-          <w:lang w:eastAsia="en-GB"/>
-        </w:rPr>
-        <w:t>he ability to pass down behavioural information and traditions over generations through social learning</w:t>
-      </w:r>
-      <w:r>
-        <w:rPr>
-          <w:rFonts w:ascii="Times New Roman" w:hAnsi="Times New Roman" w:cs="Times New Roman"/>
-          <w:sz w:val="24"/>
-          <w:lang w:eastAsia="en-GB"/>
-        </w:rPr>
-        <w:t xml:space="preserve">”. </w:t>
+        <w:t xml:space="preserve"> “the ability to pass down behavioural information and traditions over generations through social learning”. </w:t>
       </w:r>
       <w:r>
         <w:rPr>
@@ -1491,7 +2765,31 @@
           <w:sz w:val="24"/>
           <w:lang w:eastAsia="en-GB"/>
         </w:rPr>
-        <w:t>respond the same or differently to hearing playback stimuli of male voices from their native local tribes (Maasai and Samburu) who are known to poach elephants.</w:t>
+        <w:t>respond the same or differently to hearing playback stimuli of male voices from their native local tribes (</w:t>
+      </w:r>
+      <w:proofErr w:type="spellStart"/>
+      <w:r>
+        <w:rPr>
+          <w:rFonts w:ascii="Times New Roman" w:hAnsi="Times New Roman" w:cs="Times New Roman"/>
+          <w:bCs/>
+          <w:iCs/>
+          <w:color w:val="000000"/>
+          <w:sz w:val="24"/>
+          <w:lang w:eastAsia="en-GB"/>
+        </w:rPr>
+        <w:t>Maasai</w:t>
+      </w:r>
+      <w:proofErr w:type="spellEnd"/>
+      <w:r>
+        <w:rPr>
+          <w:rFonts w:ascii="Times New Roman" w:hAnsi="Times New Roman" w:cs="Times New Roman"/>
+          <w:bCs/>
+          <w:iCs/>
+          <w:color w:val="000000"/>
+          <w:sz w:val="24"/>
+          <w:lang w:eastAsia="en-GB"/>
+        </w:rPr>
+        <w:t xml:space="preserve"> and Samburu) who are known to poach elephants.</w:t>
       </w:r>
     </w:p>
     <w:p>
@@ -1515,6 +2813,57 @@
         </w:rPr>
         <w:t xml:space="preserve">This will be achieved by using two sets of secondary data obtained from </w:t>
       </w:r>
+      <w:proofErr w:type="spellStart"/>
+      <w:r>
+        <w:rPr>
+          <w:rFonts w:ascii="Times New Roman" w:hAnsi="Times New Roman" w:cs="Times New Roman"/>
+          <w:sz w:val="24"/>
+          <w:lang w:eastAsia="en-GB"/>
+        </w:rPr>
+        <w:t>McComb</w:t>
+      </w:r>
+      <w:proofErr w:type="spellEnd"/>
+      <w:r>
+        <w:rPr>
+          <w:rFonts w:ascii="Times New Roman" w:hAnsi="Times New Roman" w:cs="Times New Roman"/>
+          <w:sz w:val="24"/>
+          <w:lang w:eastAsia="en-GB"/>
+        </w:rPr>
+        <w:t>, et al.</w:t>
+      </w:r>
+      <w:r>
+        <w:rPr>
+          <w:rFonts w:ascii="Times New Roman" w:hAnsi="Times New Roman" w:cs="Times New Roman"/>
+          <w:sz w:val="24"/>
+          <w:lang w:eastAsia="en-GB"/>
+        </w:rPr>
+        <w:t xml:space="preserve"> </w:t>
+      </w:r>
+      <w:r>
+        <w:rPr>
+          <w:rFonts w:ascii="Times New Roman" w:hAnsi="Times New Roman" w:cs="Times New Roman"/>
+          <w:sz w:val="24"/>
+          <w:lang w:eastAsia="en-GB"/>
+        </w:rPr>
+        <w:t xml:space="preserve">(2014), who studied Amboseli subjects and Soltis, et al. (2014), who studied Samburu subjects. From these videos, </w:t>
+      </w:r>
+      <w:r>
+        <w:rPr>
+          <w:rFonts w:ascii="Times New Roman" w:hAnsi="Times New Roman" w:cs="Times New Roman"/>
+          <w:sz w:val="24"/>
+          <w:lang w:eastAsia="en-GB"/>
+        </w:rPr>
+        <w:t>specified</w:t>
+      </w:r>
+      <w:r>
+        <w:rPr>
+          <w:rFonts w:ascii="Times New Roman" w:hAnsi="Times New Roman" w:cs="Times New Roman"/>
+          <w:sz w:val="24"/>
+          <w:lang w:eastAsia="en-GB"/>
+        </w:rPr>
+        <w:t xml:space="preserve"> behaviours will be observed that have been identified as alert responses to the stimuli (as defined by </w:t>
+      </w:r>
+      <w:proofErr w:type="spellStart"/>
       <w:r>
         <w:rPr>
           <w:rFonts w:ascii="Times New Roman" w:hAnsi="Times New Roman" w:cs="Times New Roman"/>
@@ -1529,127 +2878,33 @@
           <w:sz w:val="24"/>
           <w:lang w:eastAsia="en-GB"/>
         </w:rPr>
-        <w:t>Comb, Shannon, Say</w:t>
-      </w:r>
-      <w:r>
-        <w:rPr>
-          <w:rFonts w:ascii="Times New Roman" w:hAnsi="Times New Roman" w:cs="Times New Roman"/>
-          <w:sz w:val="24"/>
-          <w:lang w:eastAsia="en-GB"/>
-        </w:rPr>
-        <w:t>ialel, &amp; Moss</w:t>
-      </w:r>
-      <w:r>
-        <w:rPr>
-          <w:rFonts w:ascii="Times New Roman" w:hAnsi="Times New Roman" w:cs="Times New Roman"/>
-          <w:sz w:val="24"/>
-          <w:lang w:eastAsia="en-GB"/>
-        </w:rPr>
-        <w:t xml:space="preserve"> </w:t>
-      </w:r>
-      <w:r>
-        <w:rPr>
-          <w:rFonts w:ascii="Times New Roman" w:hAnsi="Times New Roman" w:cs="Times New Roman"/>
-          <w:sz w:val="24"/>
-          <w:lang w:eastAsia="en-GB"/>
-        </w:rPr>
-        <w:t>(</w:t>
-      </w:r>
-      <w:r>
-        <w:rPr>
-          <w:rFonts w:ascii="Times New Roman" w:hAnsi="Times New Roman" w:cs="Times New Roman"/>
-          <w:sz w:val="24"/>
-          <w:lang w:eastAsia="en-GB"/>
-        </w:rPr>
-        <w:t>2014)</w:t>
-      </w:r>
-      <w:r>
-        <w:rPr>
-          <w:rFonts w:ascii="Times New Roman" w:hAnsi="Times New Roman" w:cs="Times New Roman"/>
-          <w:sz w:val="24"/>
-          <w:lang w:eastAsia="en-GB"/>
-        </w:rPr>
-        <w:t xml:space="preserve">, who studied Amboseli subjects and </w:t>
-      </w:r>
-      <w:r>
-        <w:rPr>
-          <w:rFonts w:ascii="Times New Roman" w:hAnsi="Times New Roman" w:cs="Times New Roman"/>
-          <w:sz w:val="24"/>
-          <w:lang w:eastAsia="en-GB"/>
-        </w:rPr>
-        <w:t>Soltis, et al. (2014), who studied</w:t>
-      </w:r>
-      <w:r>
-        <w:rPr>
-          <w:rFonts w:ascii="Times New Roman" w:hAnsi="Times New Roman" w:cs="Times New Roman"/>
-          <w:sz w:val="24"/>
-          <w:lang w:eastAsia="en-GB"/>
-        </w:rPr>
-        <w:t xml:space="preserve"> Samburu subjects. From these videos, </w:t>
-      </w:r>
-      <w:r>
-        <w:rPr>
-          <w:rFonts w:ascii="Times New Roman" w:hAnsi="Times New Roman" w:cs="Times New Roman"/>
-          <w:sz w:val="24"/>
-          <w:lang w:eastAsia="en-GB"/>
-        </w:rPr>
-        <w:t>specified</w:t>
-      </w:r>
-      <w:r>
-        <w:rPr>
-          <w:rFonts w:ascii="Times New Roman" w:hAnsi="Times New Roman" w:cs="Times New Roman"/>
-          <w:sz w:val="24"/>
-          <w:lang w:eastAsia="en-GB"/>
-        </w:rPr>
-        <w:t xml:space="preserve"> behaviours will be observed that have been identified as alert responses to the stimuli (as defined by </w:t>
-      </w:r>
-      <w:r>
-        <w:rPr>
-          <w:rFonts w:ascii="Times New Roman" w:hAnsi="Times New Roman" w:cs="Times New Roman"/>
-          <w:sz w:val="24"/>
-          <w:lang w:eastAsia="en-GB"/>
-        </w:rPr>
-        <w:t>Mc</w:t>
-      </w:r>
-      <w:r>
-        <w:rPr>
-          <w:rFonts w:ascii="Times New Roman" w:hAnsi="Times New Roman" w:cs="Times New Roman"/>
-          <w:sz w:val="24"/>
-          <w:lang w:eastAsia="en-GB"/>
-        </w:rPr>
-        <w:t>Comb, Shannon, Say</w:t>
-      </w:r>
-      <w:r>
-        <w:rPr>
-          <w:rFonts w:ascii="Times New Roman" w:hAnsi="Times New Roman" w:cs="Times New Roman"/>
-          <w:sz w:val="24"/>
-          <w:lang w:eastAsia="en-GB"/>
-        </w:rPr>
-        <w:t>ialel, &amp; Moss</w:t>
-      </w:r>
-      <w:r>
-        <w:rPr>
-          <w:rFonts w:ascii="Times New Roman" w:hAnsi="Times New Roman" w:cs="Times New Roman"/>
-          <w:sz w:val="24"/>
-          <w:lang w:eastAsia="en-GB"/>
-        </w:rPr>
-        <w:t xml:space="preserve">, </w:t>
-      </w:r>
-      <w:r>
-        <w:rPr>
-          <w:rFonts w:ascii="Times New Roman" w:hAnsi="Times New Roman" w:cs="Times New Roman"/>
-          <w:sz w:val="24"/>
-          <w:lang w:eastAsia="en-GB"/>
-        </w:rPr>
-        <w:t>2014</w:t>
-      </w:r>
-      <w:r>
-        <w:rPr>
-          <w:rFonts w:ascii="Times New Roman" w:hAnsi="Times New Roman" w:cs="Times New Roman"/>
-          <w:sz w:val="24"/>
-          <w:lang w:eastAsia="en-GB"/>
-        </w:rPr>
-        <w:t>). Then groups of behaviours that have been thought to be most likely influenced by cultural transmission will be statistically analysed to see if there is a statistically significant distance in the behaviours observed between the two populations</w:t>
+        <w:t>Comb</w:t>
+      </w:r>
+      <w:proofErr w:type="spellEnd"/>
+      <w:r>
+        <w:rPr>
+          <w:rFonts w:ascii="Times New Roman" w:hAnsi="Times New Roman" w:cs="Times New Roman"/>
+          <w:sz w:val="24"/>
+          <w:lang w:eastAsia="en-GB"/>
+        </w:rPr>
+        <w:t>, et al.</w:t>
+      </w:r>
+      <w:r>
+        <w:rPr>
+          <w:rFonts w:ascii="Times New Roman" w:hAnsi="Times New Roman" w:cs="Times New Roman"/>
+          <w:sz w:val="24"/>
+          <w:lang w:eastAsia="en-GB"/>
+        </w:rPr>
+        <w:t xml:space="preserve">, 2014). Then groups of behaviours that have been thought to be most likely influenced by cultural transmission will be statistically analysed to see if there is a statistically significant distance in the behaviours </w:t>
+      </w:r>
+      <w:r>
+        <w:rPr>
+          <w:rFonts w:ascii="Times New Roman" w:hAnsi="Times New Roman" w:cs="Times New Roman"/>
+          <w:sz w:val="24"/>
+          <w:lang w:eastAsia="en-GB"/>
+        </w:rPr>
+        <w:lastRenderedPageBreak/>
+        <w:t>observed between the two populations</w:t>
       </w:r>
       <w:r>
         <w:rPr>
@@ -1688,8 +2943,9 @@
           <w:szCs w:val="24"/>
           <w:lang w:eastAsia="en-GB"/>
         </w:rPr>
-        <w:t xml:space="preserve">It was predetermined that a similar recording system to McComb, Shannon, Sayialel </w:t>
-      </w:r>
+        <w:t xml:space="preserve">It was predetermined that a similar recording system to </w:t>
+      </w:r>
+      <w:proofErr w:type="spellStart"/>
       <w:r>
         <w:rPr>
           <w:rFonts w:ascii="Times New Roman" w:eastAsia="Times New Roman" w:hAnsi="Times New Roman" w:cs="Times New Roman"/>
@@ -1698,7 +2954,28 @@
           <w:szCs w:val="24"/>
           <w:lang w:eastAsia="en-GB"/>
         </w:rPr>
-        <w:t xml:space="preserve">&amp; Moss (2014) </w:t>
+        <w:t>McComb</w:t>
+      </w:r>
+      <w:proofErr w:type="spellEnd"/>
+      <w:r>
+        <w:rPr>
+          <w:rFonts w:ascii="Times New Roman" w:eastAsia="Times New Roman" w:hAnsi="Times New Roman" w:cs="Times New Roman"/>
+          <w:bCs/>
+          <w:sz w:val="24"/>
+          <w:szCs w:val="24"/>
+          <w:lang w:eastAsia="en-GB"/>
+        </w:rPr>
+        <w:t>, et al.</w:t>
+      </w:r>
+      <w:r>
+        <w:rPr>
+          <w:rFonts w:ascii="Times New Roman" w:eastAsia="Times New Roman" w:hAnsi="Times New Roman" w:cs="Times New Roman"/>
+          <w:bCs/>
+          <w:sz w:val="24"/>
+          <w:szCs w:val="24"/>
+          <w:lang w:eastAsia="en-GB"/>
+        </w:rPr>
+        <w:t xml:space="preserve"> (2014) </w:t>
       </w:r>
       <w:r>
         <w:rPr>
@@ -1819,7 +3096,6 @@
           <w:szCs w:val="24"/>
           <w:lang w:eastAsia="en-GB"/>
         </w:rPr>
-        <w:lastRenderedPageBreak/>
         <w:t>If they did, were there any significant differences in the direction of retreat, formation of retreat and how fast they retreated?</w:t>
       </w:r>
     </w:p>
@@ -2059,37 +3335,81 @@
           <w:szCs w:val="24"/>
           <w:lang w:eastAsia="en-GB"/>
         </w:rPr>
-        <w:t>ional Park (McComb, Shannon, Say</w:t>
-      </w:r>
-      <w:r>
-        <w:rPr>
-          <w:rFonts w:ascii="Times New Roman" w:eastAsia="Times New Roman" w:hAnsi="Times New Roman" w:cs="Times New Roman"/>
-          <w:color w:val="000000"/>
-          <w:sz w:val="24"/>
-          <w:szCs w:val="24"/>
-          <w:lang w:eastAsia="en-GB"/>
-        </w:rPr>
-        <w:t>ialel, &amp; Moss, 2014) and 14 videos from Samburu and Buffalo National Reserves (Soltis, et al., 2014). All 14 videos provided by Soltis, et al. (2014) were used bu</w:t>
-      </w:r>
-      <w:r>
-        <w:rPr>
-          <w:rFonts w:ascii="Times New Roman" w:eastAsia="Times New Roman" w:hAnsi="Times New Roman" w:cs="Times New Roman"/>
-          <w:color w:val="000000"/>
-          <w:sz w:val="24"/>
-          <w:szCs w:val="24"/>
-          <w:lang w:eastAsia="en-GB"/>
-        </w:rPr>
-        <w:t>t McComb, Shannon, Say</w:t>
-      </w:r>
-      <w:r>
-        <w:rPr>
-          <w:rFonts w:ascii="Times New Roman" w:eastAsia="Times New Roman" w:hAnsi="Times New Roman" w:cs="Times New Roman"/>
-          <w:color w:val="000000"/>
-          <w:sz w:val="24"/>
-          <w:szCs w:val="24"/>
-          <w:lang w:eastAsia="en-GB"/>
-        </w:rPr>
-        <w:t xml:space="preserve">ialel, &amp; Moss, 2014) provided 28 videos so it was decided to only use 14 </w:t>
+        <w:t>ional Park (</w:t>
+      </w:r>
+      <w:proofErr w:type="spellStart"/>
+      <w:r>
+        <w:rPr>
+          <w:rFonts w:ascii="Times New Roman" w:eastAsia="Times New Roman" w:hAnsi="Times New Roman" w:cs="Times New Roman"/>
+          <w:color w:val="000000"/>
+          <w:sz w:val="24"/>
+          <w:szCs w:val="24"/>
+          <w:lang w:eastAsia="en-GB"/>
+        </w:rPr>
+        <w:t>McComb</w:t>
+      </w:r>
+      <w:proofErr w:type="spellEnd"/>
+      <w:r>
+        <w:rPr>
+          <w:rFonts w:ascii="Times New Roman" w:eastAsia="Times New Roman" w:hAnsi="Times New Roman" w:cs="Times New Roman"/>
+          <w:color w:val="000000"/>
+          <w:sz w:val="24"/>
+          <w:szCs w:val="24"/>
+          <w:lang w:eastAsia="en-GB"/>
+        </w:rPr>
+        <w:t>, et al.</w:t>
+      </w:r>
+      <w:r>
+        <w:rPr>
+          <w:rFonts w:ascii="Times New Roman" w:eastAsia="Times New Roman" w:hAnsi="Times New Roman" w:cs="Times New Roman"/>
+          <w:color w:val="000000"/>
+          <w:sz w:val="24"/>
+          <w:szCs w:val="24"/>
+          <w:lang w:eastAsia="en-GB"/>
+        </w:rPr>
+        <w:t>, 2014) and 14 videos from Samburu and Buffalo National Reserves (Soltis, et al., 2014). All 14 videos provided by Soltis, et al. (2014) were used bu</w:t>
+      </w:r>
+      <w:r>
+        <w:rPr>
+          <w:rFonts w:ascii="Times New Roman" w:eastAsia="Times New Roman" w:hAnsi="Times New Roman" w:cs="Times New Roman"/>
+          <w:color w:val="000000"/>
+          <w:sz w:val="24"/>
+          <w:szCs w:val="24"/>
+          <w:lang w:eastAsia="en-GB"/>
+        </w:rPr>
+        <w:t xml:space="preserve">t </w:t>
+      </w:r>
+      <w:proofErr w:type="spellStart"/>
+      <w:r>
+        <w:rPr>
+          <w:rFonts w:ascii="Times New Roman" w:eastAsia="Times New Roman" w:hAnsi="Times New Roman" w:cs="Times New Roman"/>
+          <w:color w:val="000000"/>
+          <w:sz w:val="24"/>
+          <w:szCs w:val="24"/>
+          <w:lang w:eastAsia="en-GB"/>
+        </w:rPr>
+        <w:t>McComb</w:t>
+      </w:r>
+      <w:proofErr w:type="spellEnd"/>
+      <w:r>
+        <w:rPr>
+          <w:rFonts w:ascii="Times New Roman" w:eastAsia="Times New Roman" w:hAnsi="Times New Roman" w:cs="Times New Roman"/>
+          <w:color w:val="000000"/>
+          <w:sz w:val="24"/>
+          <w:szCs w:val="24"/>
+          <w:lang w:eastAsia="en-GB"/>
+        </w:rPr>
+        <w:t>, et al. (</w:t>
+      </w:r>
+      <w:r>
+        <w:rPr>
+          <w:rFonts w:ascii="Times New Roman" w:eastAsia="Times New Roman" w:hAnsi="Times New Roman" w:cs="Times New Roman"/>
+          <w:color w:val="000000"/>
+          <w:sz w:val="24"/>
+          <w:szCs w:val="24"/>
+          <w:lang w:eastAsia="en-GB"/>
+        </w:rPr>
+        <w:t xml:space="preserve">2014) provided 28 videos so it was decided to only use 14 </w:t>
       </w:r>
       <w:r>
         <w:rPr>
@@ -2109,27 +3429,39 @@
           <w:szCs w:val="24"/>
           <w:lang w:eastAsia="en-GB"/>
         </w:rPr>
-        <w:t xml:space="preserve"> there was an equal amount of material for each of the sites. A mixture of seven strong and seven weak samples were taken randomly from the McComb, Shannon, Sa</w:t>
-      </w:r>
-      <w:r>
-        <w:rPr>
-          <w:rFonts w:ascii="Times New Roman" w:eastAsia="Times New Roman" w:hAnsi="Times New Roman" w:cs="Times New Roman"/>
-          <w:color w:val="000000"/>
-          <w:sz w:val="24"/>
-          <w:szCs w:val="24"/>
-          <w:lang w:eastAsia="en-GB"/>
-        </w:rPr>
-        <w:t>y</w:t>
-      </w:r>
-      <w:r>
-        <w:rPr>
-          <w:rFonts w:ascii="Times New Roman" w:eastAsia="Times New Roman" w:hAnsi="Times New Roman" w:cs="Times New Roman"/>
-          <w:color w:val="000000"/>
-          <w:sz w:val="24"/>
-          <w:szCs w:val="24"/>
-          <w:lang w:eastAsia="en-GB"/>
-        </w:rPr>
-        <w:t>ialel, &amp; Moss (2014) sample to ensure it was representative of the population.</w:t>
+        <w:t xml:space="preserve"> there was an equal amount of material for each of the sites. A mixture of seven strong and seven weak samples were taken randomly from the </w:t>
+      </w:r>
+      <w:proofErr w:type="spellStart"/>
+      <w:r>
+        <w:rPr>
+          <w:rFonts w:ascii="Times New Roman" w:eastAsia="Times New Roman" w:hAnsi="Times New Roman" w:cs="Times New Roman"/>
+          <w:color w:val="000000"/>
+          <w:sz w:val="24"/>
+          <w:szCs w:val="24"/>
+          <w:lang w:eastAsia="en-GB"/>
+        </w:rPr>
+        <w:t>McComb</w:t>
+      </w:r>
+      <w:proofErr w:type="spellEnd"/>
+      <w:r>
+        <w:rPr>
+          <w:rFonts w:ascii="Times New Roman" w:eastAsia="Times New Roman" w:hAnsi="Times New Roman" w:cs="Times New Roman"/>
+          <w:color w:val="000000"/>
+          <w:sz w:val="24"/>
+          <w:szCs w:val="24"/>
+          <w:lang w:eastAsia="en-GB"/>
+        </w:rPr>
+        <w:t xml:space="preserve">, et al. </w:t>
+      </w:r>
+      <w:r>
+        <w:rPr>
+          <w:rFonts w:ascii="Times New Roman" w:eastAsia="Times New Roman" w:hAnsi="Times New Roman" w:cs="Times New Roman"/>
+          <w:color w:val="000000"/>
+          <w:sz w:val="24"/>
+          <w:szCs w:val="24"/>
+          <w:lang w:eastAsia="en-GB"/>
+        </w:rPr>
+        <w:t>(2014) sample to ensure it was representative of the population.</w:t>
       </w:r>
     </w:p>
     <w:p>
@@ -2142,25 +3474,37 @@
           <w:lang w:eastAsia="en-GB"/>
         </w:rPr>
       </w:pPr>
-      <w:r>
-        <w:rPr>
-          <w:rFonts w:ascii="Times New Roman" w:eastAsia="Times New Roman" w:hAnsi="Times New Roman" w:cs="Times New Roman"/>
-          <w:color w:val="000000"/>
-          <w:sz w:val="24"/>
-          <w:szCs w:val="24"/>
-          <w:lang w:eastAsia="en-GB"/>
-        </w:rPr>
-        <w:t>McComb, Shannon, Say</w:t>
-      </w:r>
-      <w:r>
-        <w:rPr>
-          <w:rFonts w:ascii="Times New Roman" w:eastAsia="Times New Roman" w:hAnsi="Times New Roman" w:cs="Times New Roman"/>
-          <w:color w:val="000000"/>
-          <w:sz w:val="24"/>
-          <w:szCs w:val="24"/>
-          <w:lang w:eastAsia="en-GB"/>
-        </w:rPr>
-        <w:t>ialel, &amp; Moss (2014) also provided a spreadsheet of all the videos coding and the behaviour recording sheets to help corroborate our findings.</w:t>
+      <w:proofErr w:type="spellStart"/>
+      <w:r>
+        <w:rPr>
+          <w:rFonts w:ascii="Times New Roman" w:eastAsia="Times New Roman" w:hAnsi="Times New Roman" w:cs="Times New Roman"/>
+          <w:color w:val="000000"/>
+          <w:sz w:val="24"/>
+          <w:szCs w:val="24"/>
+          <w:lang w:eastAsia="en-GB"/>
+        </w:rPr>
+        <w:t>McComb</w:t>
+      </w:r>
+      <w:proofErr w:type="spellEnd"/>
+      <w:r>
+        <w:rPr>
+          <w:rFonts w:ascii="Times New Roman" w:eastAsia="Times New Roman" w:hAnsi="Times New Roman" w:cs="Times New Roman"/>
+          <w:color w:val="000000"/>
+          <w:sz w:val="24"/>
+          <w:szCs w:val="24"/>
+          <w:lang w:eastAsia="en-GB"/>
+        </w:rPr>
+        <w:t xml:space="preserve">, et al. </w:t>
+      </w:r>
+      <w:r>
+        <w:rPr>
+          <w:rFonts w:ascii="Times New Roman" w:eastAsia="Times New Roman" w:hAnsi="Times New Roman" w:cs="Times New Roman"/>
+          <w:color w:val="000000"/>
+          <w:sz w:val="24"/>
+          <w:szCs w:val="24"/>
+          <w:lang w:eastAsia="en-GB"/>
+        </w:rPr>
+        <w:t>(2014) also provided a spreadsheet of all the videos coding and the behaviour recording sheets to help corroborate our findings.</w:t>
       </w:r>
     </w:p>
     <w:p>
@@ -2230,27 +3574,72 @@
           <w:szCs w:val="24"/>
           <w:lang w:eastAsia="en-GB"/>
         </w:rPr>
-        <w:t>video footage was used, previously obtained through observational field studies of wild African elephants reacting to voice playbacks of local tribes who are known to attack elephants, Samburu (Soltis, et al., 2014) and Maasai (McComb, Sha</w:t>
-      </w:r>
-      <w:r>
-        <w:rPr>
-          <w:rFonts w:ascii="Times New Roman" w:eastAsia="Times New Roman" w:hAnsi="Times New Roman" w:cs="Times New Roman"/>
-          <w:color w:val="000000"/>
-          <w:sz w:val="24"/>
-          <w:szCs w:val="24"/>
-          <w:lang w:eastAsia="en-GB"/>
-        </w:rPr>
-        <w:t>nnon, Say</w:t>
-      </w:r>
-      <w:r>
-        <w:rPr>
-          <w:rFonts w:ascii="Times New Roman" w:eastAsia="Times New Roman" w:hAnsi="Times New Roman" w:cs="Times New Roman"/>
-          <w:color w:val="000000"/>
-          <w:sz w:val="24"/>
-          <w:szCs w:val="24"/>
-          <w:lang w:eastAsia="en-GB"/>
-        </w:rPr>
-        <w:t xml:space="preserve">ialel, &amp; Moss, 2014). </w:t>
+        <w:t xml:space="preserve">video footage was used, previously obtained through observational field studies of wild African elephants reacting to voice playbacks of local tribes who are known to attack elephants, Samburu (Soltis, et al., 2014) and </w:t>
+      </w:r>
+      <w:proofErr w:type="spellStart"/>
+      <w:r>
+        <w:rPr>
+          <w:rFonts w:ascii="Times New Roman" w:eastAsia="Times New Roman" w:hAnsi="Times New Roman" w:cs="Times New Roman"/>
+          <w:color w:val="000000"/>
+          <w:sz w:val="24"/>
+          <w:szCs w:val="24"/>
+          <w:lang w:eastAsia="en-GB"/>
+        </w:rPr>
+        <w:t>Maasai</w:t>
+      </w:r>
+      <w:proofErr w:type="spellEnd"/>
+      <w:r>
+        <w:rPr>
+          <w:rFonts w:ascii="Times New Roman" w:eastAsia="Times New Roman" w:hAnsi="Times New Roman" w:cs="Times New Roman"/>
+          <w:color w:val="000000"/>
+          <w:sz w:val="24"/>
+          <w:szCs w:val="24"/>
+          <w:lang w:eastAsia="en-GB"/>
+        </w:rPr>
+        <w:t xml:space="preserve"> </w:t>
+      </w:r>
+      <w:r>
+        <w:rPr>
+          <w:rFonts w:ascii="Times New Roman" w:eastAsia="Times New Roman" w:hAnsi="Times New Roman" w:cs="Times New Roman"/>
+          <w:color w:val="000000"/>
+          <w:sz w:val="24"/>
+          <w:szCs w:val="24"/>
+          <w:lang w:eastAsia="en-GB"/>
+        </w:rPr>
+        <w:lastRenderedPageBreak/>
+        <w:t>(</w:t>
+      </w:r>
+      <w:proofErr w:type="spellStart"/>
+      <w:r>
+        <w:rPr>
+          <w:rFonts w:ascii="Times New Roman" w:eastAsia="Times New Roman" w:hAnsi="Times New Roman" w:cs="Times New Roman"/>
+          <w:color w:val="000000"/>
+          <w:sz w:val="24"/>
+          <w:szCs w:val="24"/>
+          <w:lang w:eastAsia="en-GB"/>
+        </w:rPr>
+        <w:t>McComb</w:t>
+      </w:r>
+      <w:proofErr w:type="spellEnd"/>
+      <w:r>
+        <w:rPr>
+          <w:rFonts w:ascii="Times New Roman" w:eastAsia="Times New Roman" w:hAnsi="Times New Roman" w:cs="Times New Roman"/>
+          <w:color w:val="000000"/>
+          <w:sz w:val="24"/>
+          <w:szCs w:val="24"/>
+          <w:lang w:eastAsia="en-GB"/>
+        </w:rPr>
+        <w:t>, et al.</w:t>
+      </w:r>
+      <w:r>
+        <w:rPr>
+          <w:rFonts w:ascii="Times New Roman" w:eastAsia="Times New Roman" w:hAnsi="Times New Roman" w:cs="Times New Roman"/>
+          <w:color w:val="000000"/>
+          <w:sz w:val="24"/>
+          <w:szCs w:val="24"/>
+          <w:lang w:eastAsia="en-GB"/>
+        </w:rPr>
+        <w:t xml:space="preserve">, 2014). </w:t>
       </w:r>
       <w:r>
         <w:rPr>
@@ -2414,36 +3803,59 @@
         </w:rPr>
         <w:t xml:space="preserve">provided by </w:t>
       </w:r>
-      <w:r>
-        <w:rPr>
-          <w:rFonts w:ascii="Times New Roman" w:eastAsia="Times New Roman" w:hAnsi="Times New Roman" w:cs="Times New Roman"/>
-          <w:color w:val="000000"/>
-          <w:sz w:val="24"/>
-          <w:szCs w:val="24"/>
-          <w:lang w:eastAsia="en-GB"/>
-        </w:rPr>
-        <w:lastRenderedPageBreak/>
-        <w:t>McComb, Shannon, Say</w:t>
-      </w:r>
-      <w:r>
-        <w:rPr>
-          <w:rFonts w:ascii="Times New Roman" w:eastAsia="Times New Roman" w:hAnsi="Times New Roman" w:cs="Times New Roman"/>
-          <w:color w:val="000000"/>
-          <w:sz w:val="24"/>
-          <w:szCs w:val="24"/>
-          <w:lang w:eastAsia="en-GB"/>
-        </w:rPr>
-        <w:t xml:space="preserve">ialel, &amp; </w:t>
-      </w:r>
-      <w:r>
-        <w:rPr>
-          <w:rFonts w:ascii="Times New Roman" w:eastAsia="Times New Roman" w:hAnsi="Times New Roman" w:cs="Times New Roman"/>
-          <w:color w:val="000000"/>
-          <w:sz w:val="24"/>
-          <w:szCs w:val="24"/>
-          <w:lang w:eastAsia="en-GB"/>
-        </w:rPr>
-        <w:t>Moss (2014) for their videos were</w:t>
+      <w:proofErr w:type="spellStart"/>
+      <w:r>
+        <w:rPr>
+          <w:rFonts w:ascii="Times New Roman" w:eastAsia="Times New Roman" w:hAnsi="Times New Roman" w:cs="Times New Roman"/>
+          <w:color w:val="000000"/>
+          <w:sz w:val="24"/>
+          <w:szCs w:val="24"/>
+          <w:lang w:eastAsia="en-GB"/>
+        </w:rPr>
+        <w:t>McComb</w:t>
+      </w:r>
+      <w:proofErr w:type="spellEnd"/>
+      <w:r>
+        <w:rPr>
+          <w:rFonts w:ascii="Times New Roman" w:eastAsia="Times New Roman" w:hAnsi="Times New Roman" w:cs="Times New Roman"/>
+          <w:color w:val="000000"/>
+          <w:sz w:val="24"/>
+          <w:szCs w:val="24"/>
+          <w:lang w:eastAsia="en-GB"/>
+        </w:rPr>
+        <w:t xml:space="preserve">, </w:t>
+      </w:r>
+      <w:proofErr w:type="gramStart"/>
+      <w:r>
+        <w:rPr>
+          <w:rFonts w:ascii="Times New Roman" w:eastAsia="Times New Roman" w:hAnsi="Times New Roman" w:cs="Times New Roman"/>
+          <w:color w:val="000000"/>
+          <w:sz w:val="24"/>
+          <w:szCs w:val="24"/>
+          <w:lang w:eastAsia="en-GB"/>
+        </w:rPr>
+        <w:t>et al.</w:t>
+      </w:r>
+      <w:r>
+        <w:rPr>
+          <w:rFonts w:ascii="Times New Roman" w:eastAsia="Times New Roman" w:hAnsi="Times New Roman" w:cs="Times New Roman"/>
+          <w:color w:val="000000"/>
+          <w:sz w:val="24"/>
+          <w:szCs w:val="24"/>
+          <w:lang w:eastAsia="en-GB"/>
+        </w:rPr>
+        <w:t>(</w:t>
+      </w:r>
+      <w:proofErr w:type="gramEnd"/>
+      <w:r>
+        <w:rPr>
+          <w:rFonts w:ascii="Times New Roman" w:eastAsia="Times New Roman" w:hAnsi="Times New Roman" w:cs="Times New Roman"/>
+          <w:color w:val="000000"/>
+          <w:sz w:val="24"/>
+          <w:szCs w:val="24"/>
+          <w:lang w:eastAsia="en-GB"/>
+        </w:rPr>
+        <w:t>2014) for their videos were</w:t>
       </w:r>
       <w:r>
         <w:rPr>
@@ -2543,17 +3955,39 @@
           <w:szCs w:val="24"/>
           <w:lang w:eastAsia="en-GB"/>
         </w:rPr>
-        <w:t xml:space="preserve"> taken from McComb, Shannon, Say</w:t>
-      </w:r>
-      <w:r>
-        <w:rPr>
-          <w:rFonts w:ascii="Times New Roman" w:eastAsia="Times New Roman" w:hAnsi="Times New Roman" w:cs="Times New Roman"/>
-          <w:color w:val="000000"/>
-          <w:sz w:val="24"/>
-          <w:szCs w:val="24"/>
-          <w:lang w:eastAsia="en-GB"/>
-        </w:rPr>
-        <w:t xml:space="preserve">ialel, &amp; Moss, 2014) except for </w:t>
+        <w:t xml:space="preserve"> taken from </w:t>
+      </w:r>
+      <w:proofErr w:type="spellStart"/>
+      <w:r>
+        <w:rPr>
+          <w:rFonts w:ascii="Times New Roman" w:eastAsia="Times New Roman" w:hAnsi="Times New Roman" w:cs="Times New Roman"/>
+          <w:color w:val="000000"/>
+          <w:sz w:val="24"/>
+          <w:szCs w:val="24"/>
+          <w:lang w:eastAsia="en-GB"/>
+        </w:rPr>
+        <w:t>McComb</w:t>
+      </w:r>
+      <w:proofErr w:type="spellEnd"/>
+      <w:r>
+        <w:rPr>
+          <w:rFonts w:ascii="Times New Roman" w:eastAsia="Times New Roman" w:hAnsi="Times New Roman" w:cs="Times New Roman"/>
+          <w:color w:val="000000"/>
+          <w:sz w:val="24"/>
+          <w:szCs w:val="24"/>
+          <w:lang w:eastAsia="en-GB"/>
+        </w:rPr>
+        <w:t>, et al.</w:t>
+      </w:r>
+      <w:r>
+        <w:rPr>
+          <w:rFonts w:ascii="Times New Roman" w:eastAsia="Times New Roman" w:hAnsi="Times New Roman" w:cs="Times New Roman"/>
+          <w:color w:val="000000"/>
+          <w:sz w:val="24"/>
+          <w:szCs w:val="24"/>
+          <w:lang w:eastAsia="en-GB"/>
+        </w:rPr>
+        <w:t xml:space="preserve">, 2014) except for </w:t>
       </w:r>
       <w:r>
         <w:rPr>
@@ -2764,6 +4198,7 @@
         </w:rPr>
         <w:t>to take longer in Amboseli (</w:t>
       </w:r>
+      <w:proofErr w:type="spellStart"/>
       <w:r>
         <w:rPr>
           <w:rFonts w:ascii="Times New Roman" w:eastAsia="Times New Roman" w:hAnsi="Times New Roman" w:cs="Times New Roman"/>
@@ -2774,38 +4209,9 @@
           <w:szCs w:val="24"/>
           <w:lang w:eastAsia="en-GB"/>
         </w:rPr>
-        <w:t xml:space="preserve">Mdn </w:t>
-      </w:r>
-      <w:r>
-        <w:rPr>
-          <w:rFonts w:ascii="Times New Roman" w:eastAsia="Times New Roman" w:hAnsi="Times New Roman" w:cs="Times New Roman"/>
-          <w:color w:val="000000"/>
-          <w:sz w:val="24"/>
-          <w:szCs w:val="24"/>
-          <w:lang w:eastAsia="en-GB"/>
-        </w:rPr>
-        <w:t>= 18</w:t>
-      </w:r>
-      <w:r>
-        <w:rPr>
-          <w:rFonts w:ascii="Times New Roman" w:eastAsia="Times New Roman" w:hAnsi="Times New Roman" w:cs="Times New Roman"/>
-          <w:color w:val="000000"/>
-          <w:sz w:val="24"/>
-          <w:szCs w:val="24"/>
-          <w:lang w:eastAsia="en-GB"/>
-        </w:rPr>
-        <w:t xml:space="preserve"> seconds</w:t>
-      </w:r>
-      <w:r>
-        <w:rPr>
-          <w:rFonts w:ascii="Times New Roman" w:eastAsia="Times New Roman" w:hAnsi="Times New Roman" w:cs="Times New Roman"/>
-          <w:color w:val="000000"/>
-          <w:sz w:val="24"/>
-          <w:szCs w:val="24"/>
-          <w:lang w:eastAsia="en-GB"/>
-        </w:rPr>
-        <w:t>) than in Samburu (</w:t>
-      </w:r>
+        <w:t>Mdn</w:t>
+      </w:r>
+      <w:proofErr w:type="spellEnd"/>
       <w:r>
         <w:rPr>
           <w:rFonts w:ascii="Times New Roman" w:eastAsia="Times New Roman" w:hAnsi="Times New Roman" w:cs="Times New Roman"/>
@@ -2816,48 +4222,39 @@
           <w:szCs w:val="24"/>
           <w:lang w:eastAsia="en-GB"/>
         </w:rPr>
-        <w:t xml:space="preserve">Mdn </w:t>
-      </w:r>
-      <w:r>
-        <w:rPr>
-          <w:rFonts w:ascii="Times New Roman" w:eastAsia="Times New Roman" w:hAnsi="Times New Roman" w:cs="Times New Roman"/>
-          <w:color w:val="000000"/>
-          <w:sz w:val="24"/>
-          <w:szCs w:val="24"/>
-          <w:lang w:eastAsia="en-GB"/>
-        </w:rPr>
-        <w:t>= 11 seconds</w:t>
-      </w:r>
-      <w:r>
-        <w:rPr>
-          <w:rFonts w:ascii="Times New Roman" w:eastAsia="Times New Roman" w:hAnsi="Times New Roman" w:cs="Times New Roman"/>
-          <w:color w:val="000000"/>
-          <w:sz w:val="24"/>
-          <w:szCs w:val="24"/>
-          <w:lang w:eastAsia="en-GB"/>
-        </w:rPr>
-        <w:t>)</w:t>
-      </w:r>
-      <w:r>
-        <w:rPr>
-          <w:rFonts w:ascii="Times New Roman" w:eastAsia="Times New Roman" w:hAnsi="Times New Roman" w:cs="Times New Roman"/>
-          <w:color w:val="000000"/>
-          <w:sz w:val="24"/>
-          <w:szCs w:val="24"/>
-          <w:lang w:eastAsia="en-GB"/>
-        </w:rPr>
-        <w:t xml:space="preserve"> but was found to be statistically non-significant</w:t>
-      </w:r>
-      <w:r>
-        <w:rPr>
-          <w:rFonts w:ascii="Times New Roman" w:eastAsia="Times New Roman" w:hAnsi="Times New Roman" w:cs="Times New Roman"/>
-          <w:color w:val="000000"/>
-          <w:sz w:val="24"/>
-          <w:szCs w:val="24"/>
-          <w:lang w:eastAsia="en-GB"/>
-        </w:rPr>
-        <w:t xml:space="preserve">, </w:t>
-      </w:r>
+        <w:t xml:space="preserve"> </w:t>
+      </w:r>
+      <w:r>
+        <w:rPr>
+          <w:rFonts w:ascii="Times New Roman" w:eastAsia="Times New Roman" w:hAnsi="Times New Roman" w:cs="Times New Roman"/>
+          <w:color w:val="000000"/>
+          <w:sz w:val="24"/>
+          <w:szCs w:val="24"/>
+          <w:lang w:eastAsia="en-GB"/>
+        </w:rPr>
+        <w:t>= 18</w:t>
+      </w:r>
+      <w:r>
+        <w:rPr>
+          <w:rFonts w:ascii="Times New Roman" w:eastAsia="Times New Roman" w:hAnsi="Times New Roman" w:cs="Times New Roman"/>
+          <w:color w:val="000000"/>
+          <w:sz w:val="24"/>
+          <w:szCs w:val="24"/>
+          <w:lang w:eastAsia="en-GB"/>
+        </w:rPr>
+        <w:t xml:space="preserve"> seconds</w:t>
+      </w:r>
+      <w:r>
+        <w:rPr>
+          <w:rFonts w:ascii="Times New Roman" w:eastAsia="Times New Roman" w:hAnsi="Times New Roman" w:cs="Times New Roman"/>
+          <w:color w:val="000000"/>
+          <w:sz w:val="24"/>
+          <w:szCs w:val="24"/>
+          <w:lang w:eastAsia="en-GB"/>
+        </w:rPr>
+        <w:t>) than in Samburu (</w:t>
+      </w:r>
+      <w:proofErr w:type="spellStart"/>
       <w:r>
         <w:rPr>
           <w:rFonts w:ascii="Times New Roman" w:eastAsia="Times New Roman" w:hAnsi="Times New Roman" w:cs="Times New Roman"/>
@@ -2868,68 +4265,9 @@
           <w:szCs w:val="24"/>
           <w:lang w:eastAsia="en-GB"/>
         </w:rPr>
-        <w:t xml:space="preserve">U </w:t>
-      </w:r>
-      <w:r>
-        <w:rPr>
-          <w:rFonts w:ascii="Times New Roman" w:eastAsia="Times New Roman" w:hAnsi="Times New Roman" w:cs="Times New Roman"/>
-          <w:color w:val="000000"/>
-          <w:sz w:val="24"/>
-          <w:szCs w:val="24"/>
-          <w:lang w:eastAsia="en-GB"/>
-        </w:rPr>
-        <w:t>=</w:t>
-      </w:r>
-      <w:r>
-        <w:rPr>
-          <w:rFonts w:ascii="Times New Roman" w:eastAsia="Times New Roman" w:hAnsi="Times New Roman" w:cs="Times New Roman"/>
-          <w:color w:val="000000"/>
-          <w:sz w:val="24"/>
-          <w:szCs w:val="24"/>
-          <w:lang w:eastAsia="en-GB"/>
-        </w:rPr>
-        <w:t xml:space="preserve"> </w:t>
-      </w:r>
-      <w:r>
-        <w:rPr>
-          <w:rFonts w:ascii="Times New Roman" w:eastAsia="Times New Roman" w:hAnsi="Times New Roman" w:cs="Times New Roman"/>
-          <w:color w:val="000000"/>
-          <w:sz w:val="24"/>
-          <w:szCs w:val="24"/>
-          <w:lang w:eastAsia="en-GB"/>
-        </w:rPr>
-        <w:t>21</w:t>
-      </w:r>
-      <w:r>
-        <w:rPr>
-          <w:rFonts w:ascii="Times New Roman" w:eastAsia="Times New Roman" w:hAnsi="Times New Roman" w:cs="Times New Roman"/>
-          <w:color w:val="000000"/>
-          <w:sz w:val="24"/>
-          <w:szCs w:val="24"/>
-          <w:lang w:eastAsia="en-GB"/>
-        </w:rPr>
-        <w:t>.00</w:t>
-      </w:r>
-      <w:r>
-        <w:rPr>
-          <w:rFonts w:ascii="Times New Roman" w:eastAsia="Times New Roman" w:hAnsi="Times New Roman" w:cs="Times New Roman"/>
-          <w:color w:val="000000"/>
-          <w:sz w:val="24"/>
-          <w:szCs w:val="24"/>
-          <w:lang w:eastAsia="en-GB"/>
-        </w:rPr>
-        <w:t xml:space="preserve">, </w:t>
-      </w:r>
-      <w:r>
-        <w:rPr>
-          <w:rFonts w:ascii="Times New Roman" w:eastAsia="Times New Roman" w:hAnsi="Times New Roman" w:cs="Times New Roman"/>
-          <w:color w:val="000000"/>
-          <w:sz w:val="24"/>
-          <w:szCs w:val="24"/>
-          <w:lang w:eastAsia="en-GB"/>
-        </w:rPr>
-        <w:t>(</w:t>
-      </w:r>
+        <w:t>Mdn</w:t>
+      </w:r>
+      <w:proofErr w:type="spellEnd"/>
       <w:r>
         <w:rPr>
           <w:rFonts w:ascii="Times New Roman" w:eastAsia="Times New Roman" w:hAnsi="Times New Roman" w:cs="Times New Roman"/>
@@ -2940,27 +4278,47 @@
           <w:szCs w:val="24"/>
           <w:lang w:eastAsia="en-GB"/>
         </w:rPr>
-        <w:t>Z</w:t>
-      </w:r>
-      <w:r>
-        <w:rPr>
-          <w:rFonts w:ascii="Times New Roman" w:eastAsia="Times New Roman" w:hAnsi="Times New Roman" w:cs="Times New Roman"/>
-          <w:color w:val="000000"/>
-          <w:sz w:val="24"/>
-          <w:szCs w:val="24"/>
-          <w:lang w:eastAsia="en-GB"/>
-        </w:rPr>
-        <w:t xml:space="preserve"> = -.13</w:t>
-      </w:r>
-      <w:r>
-        <w:rPr>
-          <w:rFonts w:ascii="Times New Roman" w:eastAsia="Times New Roman" w:hAnsi="Times New Roman" w:cs="Times New Roman"/>
-          <w:color w:val="000000"/>
-          <w:sz w:val="24"/>
-          <w:szCs w:val="24"/>
-          <w:lang w:eastAsia="en-GB"/>
-        </w:rPr>
-        <w:t xml:space="preserve">), </w:t>
+        <w:t xml:space="preserve"> </w:t>
+      </w:r>
+      <w:r>
+        <w:rPr>
+          <w:rFonts w:ascii="Times New Roman" w:eastAsia="Times New Roman" w:hAnsi="Times New Roman" w:cs="Times New Roman"/>
+          <w:color w:val="000000"/>
+          <w:sz w:val="24"/>
+          <w:szCs w:val="24"/>
+          <w:lang w:eastAsia="en-GB"/>
+        </w:rPr>
+        <w:t>= 11 seconds</w:t>
+      </w:r>
+      <w:r>
+        <w:rPr>
+          <w:rFonts w:ascii="Times New Roman" w:eastAsia="Times New Roman" w:hAnsi="Times New Roman" w:cs="Times New Roman"/>
+          <w:color w:val="000000"/>
+          <w:sz w:val="24"/>
+          <w:szCs w:val="24"/>
+          <w:lang w:eastAsia="en-GB"/>
+        </w:rPr>
+        <w:t>)</w:t>
+      </w:r>
+      <w:r>
+        <w:rPr>
+          <w:rFonts w:ascii="Times New Roman" w:eastAsia="Times New Roman" w:hAnsi="Times New Roman" w:cs="Times New Roman"/>
+          <w:color w:val="000000"/>
+          <w:sz w:val="24"/>
+          <w:szCs w:val="24"/>
+          <w:lang w:eastAsia="en-GB"/>
+        </w:rPr>
+        <w:t xml:space="preserve"> but was found to be statistically non-significant</w:t>
+      </w:r>
+      <w:r>
+        <w:rPr>
+          <w:rFonts w:ascii="Times New Roman" w:eastAsia="Times New Roman" w:hAnsi="Times New Roman" w:cs="Times New Roman"/>
+          <w:color w:val="000000"/>
+          <w:sz w:val="24"/>
+          <w:szCs w:val="24"/>
+          <w:lang w:eastAsia="en-GB"/>
+        </w:rPr>
+        <w:t xml:space="preserve">, </w:t>
       </w:r>
       <w:r>
         <w:rPr>
@@ -2972,6 +4330,110 @@
           <w:szCs w:val="24"/>
           <w:lang w:eastAsia="en-GB"/>
         </w:rPr>
+        <w:t xml:space="preserve">U </w:t>
+      </w:r>
+      <w:r>
+        <w:rPr>
+          <w:rFonts w:ascii="Times New Roman" w:eastAsia="Times New Roman" w:hAnsi="Times New Roman" w:cs="Times New Roman"/>
+          <w:color w:val="000000"/>
+          <w:sz w:val="24"/>
+          <w:szCs w:val="24"/>
+          <w:lang w:eastAsia="en-GB"/>
+        </w:rPr>
+        <w:t>=</w:t>
+      </w:r>
+      <w:r>
+        <w:rPr>
+          <w:rFonts w:ascii="Times New Roman" w:eastAsia="Times New Roman" w:hAnsi="Times New Roman" w:cs="Times New Roman"/>
+          <w:color w:val="000000"/>
+          <w:sz w:val="24"/>
+          <w:szCs w:val="24"/>
+          <w:lang w:eastAsia="en-GB"/>
+        </w:rPr>
+        <w:t xml:space="preserve"> </w:t>
+      </w:r>
+      <w:r>
+        <w:rPr>
+          <w:rFonts w:ascii="Times New Roman" w:eastAsia="Times New Roman" w:hAnsi="Times New Roman" w:cs="Times New Roman"/>
+          <w:color w:val="000000"/>
+          <w:sz w:val="24"/>
+          <w:szCs w:val="24"/>
+          <w:lang w:eastAsia="en-GB"/>
+        </w:rPr>
+        <w:t>21</w:t>
+      </w:r>
+      <w:r>
+        <w:rPr>
+          <w:rFonts w:ascii="Times New Roman" w:eastAsia="Times New Roman" w:hAnsi="Times New Roman" w:cs="Times New Roman"/>
+          <w:color w:val="000000"/>
+          <w:sz w:val="24"/>
+          <w:szCs w:val="24"/>
+          <w:lang w:eastAsia="en-GB"/>
+        </w:rPr>
+        <w:t>.00</w:t>
+      </w:r>
+      <w:r>
+        <w:rPr>
+          <w:rFonts w:ascii="Times New Roman" w:eastAsia="Times New Roman" w:hAnsi="Times New Roman" w:cs="Times New Roman"/>
+          <w:color w:val="000000"/>
+          <w:sz w:val="24"/>
+          <w:szCs w:val="24"/>
+          <w:lang w:eastAsia="en-GB"/>
+        </w:rPr>
+        <w:t xml:space="preserve">, </w:t>
+      </w:r>
+      <w:r>
+        <w:rPr>
+          <w:rFonts w:ascii="Times New Roman" w:eastAsia="Times New Roman" w:hAnsi="Times New Roman" w:cs="Times New Roman"/>
+          <w:color w:val="000000"/>
+          <w:sz w:val="24"/>
+          <w:szCs w:val="24"/>
+          <w:lang w:eastAsia="en-GB"/>
+        </w:rPr>
+        <w:t>(</w:t>
+      </w:r>
+      <w:r>
+        <w:rPr>
+          <w:rFonts w:ascii="Times New Roman" w:eastAsia="Times New Roman" w:hAnsi="Times New Roman" w:cs="Times New Roman"/>
+          <w:i/>
+          <w:iCs/>
+          <w:color w:val="000000"/>
+          <w:sz w:val="24"/>
+          <w:szCs w:val="24"/>
+          <w:lang w:eastAsia="en-GB"/>
+        </w:rPr>
+        <w:t>Z</w:t>
+      </w:r>
+      <w:r>
+        <w:rPr>
+          <w:rFonts w:ascii="Times New Roman" w:eastAsia="Times New Roman" w:hAnsi="Times New Roman" w:cs="Times New Roman"/>
+          <w:color w:val="000000"/>
+          <w:sz w:val="24"/>
+          <w:szCs w:val="24"/>
+          <w:lang w:eastAsia="en-GB"/>
+        </w:rPr>
+        <w:t xml:space="preserve"> = -.13</w:t>
+      </w:r>
+      <w:r>
+        <w:rPr>
+          <w:rFonts w:ascii="Times New Roman" w:eastAsia="Times New Roman" w:hAnsi="Times New Roman" w:cs="Times New Roman"/>
+          <w:color w:val="000000"/>
+          <w:sz w:val="24"/>
+          <w:szCs w:val="24"/>
+          <w:lang w:eastAsia="en-GB"/>
+        </w:rPr>
+        <w:t xml:space="preserve">), </w:t>
+      </w:r>
+      <w:r>
+        <w:rPr>
+          <w:rFonts w:ascii="Times New Roman" w:eastAsia="Times New Roman" w:hAnsi="Times New Roman" w:cs="Times New Roman"/>
+          <w:i/>
+          <w:iCs/>
+          <w:color w:val="000000"/>
+          <w:sz w:val="24"/>
+          <w:szCs w:val="24"/>
+          <w:lang w:eastAsia="en-GB"/>
+        </w:rPr>
         <w:t xml:space="preserve">p </w:t>
       </w:r>
       <w:r>
@@ -3037,6 +4499,7 @@
         </w:rPr>
         <w:t xml:space="preserve"> quicker in Amboseli (</w:t>
       </w:r>
+      <w:proofErr w:type="spellStart"/>
       <w:r>
         <w:rPr>
           <w:rFonts w:ascii="Times New Roman" w:eastAsia="Times New Roman" w:hAnsi="Times New Roman" w:cs="Times New Roman"/>
@@ -3047,28 +4510,9 @@
           <w:szCs w:val="24"/>
           <w:lang w:eastAsia="en-GB"/>
         </w:rPr>
-        <w:t xml:space="preserve">Mdn </w:t>
-      </w:r>
-      <w:r>
-        <w:rPr>
-          <w:rFonts w:ascii="Times New Roman" w:eastAsia="Times New Roman" w:hAnsi="Times New Roman" w:cs="Times New Roman"/>
-          <w:color w:val="000000"/>
-          <w:sz w:val="24"/>
-          <w:szCs w:val="24"/>
-          <w:lang w:eastAsia="en-GB"/>
-        </w:rPr>
-        <w:t>= 9.00</w:t>
-      </w:r>
-      <w:r>
-        <w:rPr>
-          <w:rFonts w:ascii="Times New Roman" w:eastAsia="Times New Roman" w:hAnsi="Times New Roman" w:cs="Times New Roman"/>
-          <w:color w:val="000000"/>
-          <w:sz w:val="24"/>
-          <w:szCs w:val="24"/>
-          <w:lang w:eastAsia="en-GB"/>
-        </w:rPr>
-        <w:t>) than in Samburu (</w:t>
-      </w:r>
+        <w:t>Mdn</w:t>
+      </w:r>
+      <w:proofErr w:type="spellEnd"/>
       <w:r>
         <w:rPr>
           <w:rFonts w:ascii="Times New Roman" w:eastAsia="Times New Roman" w:hAnsi="Times New Roman" w:cs="Times New Roman"/>
@@ -3079,7 +4523,53 @@
           <w:szCs w:val="24"/>
           <w:lang w:eastAsia="en-GB"/>
         </w:rPr>
-        <w:t xml:space="preserve">Mdn </w:t>
+        <w:t xml:space="preserve"> </w:t>
+      </w:r>
+      <w:r>
+        <w:rPr>
+          <w:rFonts w:ascii="Times New Roman" w:eastAsia="Times New Roman" w:hAnsi="Times New Roman" w:cs="Times New Roman"/>
+          <w:color w:val="000000"/>
+          <w:sz w:val="24"/>
+          <w:szCs w:val="24"/>
+          <w:lang w:eastAsia="en-GB"/>
+        </w:rPr>
+        <w:t>= 9.00</w:t>
+      </w:r>
+      <w:r>
+        <w:rPr>
+          <w:rFonts w:ascii="Times New Roman" w:eastAsia="Times New Roman" w:hAnsi="Times New Roman" w:cs="Times New Roman"/>
+          <w:color w:val="000000"/>
+          <w:sz w:val="24"/>
+          <w:szCs w:val="24"/>
+          <w:lang w:eastAsia="en-GB"/>
+        </w:rPr>
+        <w:t>) than in Samburu (</w:t>
+      </w:r>
+      <w:proofErr w:type="spellStart"/>
+      <w:r>
+        <w:rPr>
+          <w:rFonts w:ascii="Times New Roman" w:eastAsia="Times New Roman" w:hAnsi="Times New Roman" w:cs="Times New Roman"/>
+          <w:i/>
+          <w:iCs/>
+          <w:color w:val="000000"/>
+          <w:sz w:val="24"/>
+          <w:szCs w:val="24"/>
+          <w:lang w:eastAsia="en-GB"/>
+        </w:rPr>
+        <w:t>Mdn</w:t>
+      </w:r>
+      <w:proofErr w:type="spellEnd"/>
+      <w:r>
+        <w:rPr>
+          <w:rFonts w:ascii="Times New Roman" w:eastAsia="Times New Roman" w:hAnsi="Times New Roman" w:cs="Times New Roman"/>
+          <w:i/>
+          <w:iCs/>
+          <w:color w:val="000000"/>
+          <w:sz w:val="24"/>
+          <w:szCs w:val="24"/>
+          <w:lang w:eastAsia="en-GB"/>
+        </w:rPr>
+        <w:t xml:space="preserve"> </w:t>
       </w:r>
       <w:r>
         <w:rPr>
@@ -3287,7 +4777,6 @@
           <w:sz w:val="24"/>
           <w:lang w:eastAsia="en-GB"/>
         </w:rPr>
-        <w:lastRenderedPageBreak/>
         <w:t>Matriarchs</w:t>
       </w:r>
     </w:p>
@@ -3330,7 +4819,7 @@
             <wp:cNvGraphicFramePr/>
             <a:graphic xmlns:a="http://schemas.openxmlformats.org/drawingml/2006/main">
               <a:graphicData uri="http://schemas.openxmlformats.org/drawingml/2006/chart">
-                <c:chart xmlns:c="http://schemas.openxmlformats.org/drawingml/2006/chart" xmlns:r="http://schemas.openxmlformats.org/officeDocument/2006/relationships" r:id="rId13"/>
+                <c:chart xmlns:c="http://schemas.openxmlformats.org/drawingml/2006/chart" xmlns:r="http://schemas.openxmlformats.org/officeDocument/2006/relationships" r:id="rId12"/>
               </a:graphicData>
             </a:graphic>
             <wp14:sizeRelH relativeFrom="margin">
@@ -3761,12 +5250,51 @@
           <w:lang w:eastAsia="en-GB"/>
         </w:rPr>
       </w:pPr>
+      <w:r>
+        <w:rPr>
+          <w:rFonts w:ascii="Times New Roman" w:eastAsia="Times New Roman" w:hAnsi="Times New Roman" w:cs="Times New Roman"/>
+          <w:i/>
+          <w:color w:val="000000"/>
+          <w:sz w:val="24"/>
+          <w:szCs w:val="24"/>
+          <w:lang w:eastAsia="en-GB"/>
+        </w:rPr>
+        <w:t xml:space="preserve">Figure 1. </w:t>
+      </w:r>
+      <w:r>
+        <w:rPr>
+          <w:rFonts w:ascii="Times New Roman" w:eastAsia="Times New Roman" w:hAnsi="Times New Roman" w:cs="Times New Roman"/>
+          <w:color w:val="000000"/>
+          <w:sz w:val="24"/>
+          <w:szCs w:val="24"/>
+          <w:lang w:eastAsia="en-GB"/>
+        </w:rPr>
+        <w:t xml:space="preserve">Number of retreats according to the population the </w:t>
+      </w:r>
+      <w:r>
+        <w:rPr>
+          <w:rFonts w:ascii="Times New Roman" w:eastAsia="Times New Roman" w:hAnsi="Times New Roman" w:cs="Times New Roman"/>
+          <w:color w:val="000000"/>
+          <w:sz w:val="24"/>
+          <w:szCs w:val="24"/>
+          <w:lang w:eastAsia="en-GB"/>
+        </w:rPr>
+        <w:t>responders</w:t>
+      </w:r>
+      <w:r>
+        <w:rPr>
+          <w:rFonts w:ascii="Times New Roman" w:eastAsia="Times New Roman" w:hAnsi="Times New Roman" w:cs="Times New Roman"/>
+          <w:color w:val="000000"/>
+          <w:sz w:val="24"/>
+          <w:szCs w:val="24"/>
+          <w:lang w:eastAsia="en-GB"/>
+        </w:rPr>
+        <w:t xml:space="preserve"> belonged to.</w:t>
+      </w:r>
     </w:p>
     <w:p>
       <w:pPr>
         <w:spacing w:after="0" w:line="360" w:lineRule="auto"/>
-        <w:ind w:firstLine="539"/>
-        <w:jc w:val="center"/>
         <w:rPr>
           <w:rFonts w:ascii="Times New Roman" w:eastAsia="Times New Roman" w:hAnsi="Times New Roman" w:cs="Times New Roman"/>
           <w:color w:val="000000"/>
@@ -3788,6 +5316,56 @@
           <w:lang w:eastAsia="en-GB"/>
         </w:rPr>
       </w:pPr>
+      <w:r>
+        <w:rPr>
+          <w:rFonts w:ascii="Times New Roman" w:eastAsia="Times New Roman" w:hAnsi="Times New Roman" w:cs="Times New Roman"/>
+          <w:color w:val="000000"/>
+          <w:sz w:val="24"/>
+          <w:szCs w:val="24"/>
+          <w:lang w:eastAsia="en-GB"/>
+        </w:rPr>
+        <w:t xml:space="preserve">To </w:t>
+      </w:r>
+      <w:r>
+        <w:rPr>
+          <w:rFonts w:ascii="Times New Roman" w:eastAsia="Times New Roman" w:hAnsi="Times New Roman" w:cs="Times New Roman"/>
+          <w:color w:val="000000"/>
+          <w:sz w:val="24"/>
+          <w:szCs w:val="24"/>
+          <w:lang w:eastAsia="en-GB"/>
+        </w:rPr>
+        <w:t>consider</w:t>
+      </w:r>
+      <w:r>
+        <w:rPr>
+          <w:rFonts w:ascii="Times New Roman" w:eastAsia="Times New Roman" w:hAnsi="Times New Roman" w:cs="Times New Roman"/>
+          <w:color w:val="000000"/>
+          <w:sz w:val="24"/>
+          <w:szCs w:val="24"/>
+          <w:lang w:eastAsia="en-GB"/>
+        </w:rPr>
+        <w:t xml:space="preserve"> this further, a comparison of populations was taken depending on if they retreated in the same direction, where the r</w:t>
+      </w:r>
+      <w:r>
+        <w:rPr>
+          <w:rFonts w:ascii="Times New Roman" w:eastAsia="Times New Roman" w:hAnsi="Times New Roman" w:cs="Times New Roman"/>
+          <w:color w:val="000000"/>
+          <w:sz w:val="24"/>
+          <w:szCs w:val="24"/>
+          <w:lang w:eastAsia="en-GB"/>
+        </w:rPr>
+        <w:t>esponder</w:t>
+      </w:r>
+      <w:r>
+        <w:rPr>
+          <w:rFonts w:ascii="Times New Roman" w:eastAsia="Times New Roman" w:hAnsi="Times New Roman" w:cs="Times New Roman"/>
+          <w:color w:val="000000"/>
+          <w:sz w:val="24"/>
+          <w:szCs w:val="24"/>
+          <w:lang w:eastAsia="en-GB"/>
+        </w:rPr>
+        <w:t xml:space="preserve"> was positioned and whether they were running or walking.</w:t>
+      </w:r>
     </w:p>
     <w:p>
       <w:pPr>
@@ -3801,156 +5379,27 @@
           <w:lang w:eastAsia="en-GB"/>
         </w:rPr>
       </w:pPr>
-      <w:r>
-        <w:rPr>
-          <w:rFonts w:ascii="Times New Roman" w:eastAsia="Times New Roman" w:hAnsi="Times New Roman" w:cs="Times New Roman"/>
-          <w:i/>
-          <w:color w:val="000000"/>
-          <w:sz w:val="24"/>
-          <w:szCs w:val="24"/>
-          <w:lang w:eastAsia="en-GB"/>
-        </w:rPr>
-        <w:t xml:space="preserve">Figure 1. </w:t>
-      </w:r>
-      <w:r>
-        <w:rPr>
-          <w:rFonts w:ascii="Times New Roman" w:eastAsia="Times New Roman" w:hAnsi="Times New Roman" w:cs="Times New Roman"/>
-          <w:color w:val="000000"/>
-          <w:sz w:val="24"/>
-          <w:szCs w:val="24"/>
-          <w:lang w:eastAsia="en-GB"/>
-        </w:rPr>
-        <w:t xml:space="preserve">Number of retreats according to the population the </w:t>
-      </w:r>
-      <w:r>
-        <w:rPr>
-          <w:rFonts w:ascii="Times New Roman" w:eastAsia="Times New Roman" w:hAnsi="Times New Roman" w:cs="Times New Roman"/>
-          <w:color w:val="000000"/>
-          <w:sz w:val="24"/>
-          <w:szCs w:val="24"/>
-          <w:lang w:eastAsia="en-GB"/>
-        </w:rPr>
-        <w:t>responders</w:t>
-      </w:r>
-      <w:r>
-        <w:rPr>
-          <w:rFonts w:ascii="Times New Roman" w:eastAsia="Times New Roman" w:hAnsi="Times New Roman" w:cs="Times New Roman"/>
-          <w:color w:val="000000"/>
-          <w:sz w:val="24"/>
-          <w:szCs w:val="24"/>
-          <w:lang w:eastAsia="en-GB"/>
-        </w:rPr>
-        <w:t xml:space="preserve"> belonged to.</w:t>
-      </w:r>
     </w:p>
     <w:p>
       <w:pPr>
-        <w:spacing w:after="0" w:line="360" w:lineRule="auto"/>
-        <w:rPr>
-          <w:rFonts w:ascii="Times New Roman" w:eastAsia="Times New Roman" w:hAnsi="Times New Roman" w:cs="Times New Roman"/>
-          <w:color w:val="000000"/>
-          <w:sz w:val="24"/>
-          <w:szCs w:val="24"/>
-          <w:lang w:eastAsia="en-GB"/>
-        </w:rPr>
-      </w:pPr>
+        <w:pStyle w:val="Heading4"/>
+        <w:rPr>
+          <w:rFonts w:ascii="Times New Roman" w:eastAsia="Times New Roman" w:hAnsi="Times New Roman" w:cs="Times New Roman"/>
+          <w:sz w:val="24"/>
+          <w:lang w:eastAsia="en-GB"/>
+        </w:rPr>
+      </w:pPr>
+      <w:r>
+        <w:rPr>
+          <w:rFonts w:ascii="Times New Roman" w:eastAsia="Times New Roman" w:hAnsi="Times New Roman" w:cs="Times New Roman"/>
+          <w:sz w:val="24"/>
+          <w:lang w:eastAsia="en-GB"/>
+        </w:rPr>
+        <w:t>Matriarch</w:t>
+      </w:r>
     </w:p>
     <w:p>
       <w:pPr>
-        <w:spacing w:after="0" w:line="360" w:lineRule="auto"/>
-        <w:ind w:firstLine="539"/>
-        <w:rPr>
-          <w:rFonts w:ascii="Times New Roman" w:eastAsia="Times New Roman" w:hAnsi="Times New Roman" w:cs="Times New Roman"/>
-          <w:color w:val="000000"/>
-          <w:sz w:val="24"/>
-          <w:szCs w:val="24"/>
-          <w:lang w:eastAsia="en-GB"/>
-        </w:rPr>
-      </w:pPr>
-      <w:r>
-        <w:rPr>
-          <w:rFonts w:ascii="Times New Roman" w:eastAsia="Times New Roman" w:hAnsi="Times New Roman" w:cs="Times New Roman"/>
-          <w:color w:val="000000"/>
-          <w:sz w:val="24"/>
-          <w:szCs w:val="24"/>
-          <w:lang w:eastAsia="en-GB"/>
-        </w:rPr>
-        <w:t xml:space="preserve">To </w:t>
-      </w:r>
-      <w:r>
-        <w:rPr>
-          <w:rFonts w:ascii="Times New Roman" w:eastAsia="Times New Roman" w:hAnsi="Times New Roman" w:cs="Times New Roman"/>
-          <w:color w:val="000000"/>
-          <w:sz w:val="24"/>
-          <w:szCs w:val="24"/>
-          <w:lang w:eastAsia="en-GB"/>
-        </w:rPr>
-        <w:t>consider</w:t>
-      </w:r>
-      <w:r>
-        <w:rPr>
-          <w:rFonts w:ascii="Times New Roman" w:eastAsia="Times New Roman" w:hAnsi="Times New Roman" w:cs="Times New Roman"/>
-          <w:color w:val="000000"/>
-          <w:sz w:val="24"/>
-          <w:szCs w:val="24"/>
-          <w:lang w:eastAsia="en-GB"/>
-        </w:rPr>
-        <w:t xml:space="preserve"> this further, a comparison of populations was taken depending on if they retreated in the same direction, where the r</w:t>
-      </w:r>
-      <w:r>
-        <w:rPr>
-          <w:rFonts w:ascii="Times New Roman" w:eastAsia="Times New Roman" w:hAnsi="Times New Roman" w:cs="Times New Roman"/>
-          <w:color w:val="000000"/>
-          <w:sz w:val="24"/>
-          <w:szCs w:val="24"/>
-          <w:lang w:eastAsia="en-GB"/>
-        </w:rPr>
-        <w:t>esponder</w:t>
-      </w:r>
-      <w:r>
-        <w:rPr>
-          <w:rFonts w:ascii="Times New Roman" w:eastAsia="Times New Roman" w:hAnsi="Times New Roman" w:cs="Times New Roman"/>
-          <w:color w:val="000000"/>
-          <w:sz w:val="24"/>
-          <w:szCs w:val="24"/>
-          <w:lang w:eastAsia="en-GB"/>
-        </w:rPr>
-        <w:t xml:space="preserve"> was positioned and whether they were running or walking.</w:t>
-      </w:r>
-    </w:p>
-    <w:p>
-      <w:pPr>
-        <w:spacing w:after="0" w:line="360" w:lineRule="auto"/>
-        <w:ind w:firstLine="539"/>
-        <w:rPr>
-          <w:rFonts w:ascii="Times New Roman" w:eastAsia="Times New Roman" w:hAnsi="Times New Roman" w:cs="Times New Roman"/>
-          <w:color w:val="000000"/>
-          <w:sz w:val="24"/>
-          <w:szCs w:val="24"/>
-          <w:lang w:eastAsia="en-GB"/>
-        </w:rPr>
-      </w:pPr>
-    </w:p>
-    <w:p>
-      <w:pPr>
-        <w:pStyle w:val="Heading4"/>
-        <w:rPr>
-          <w:rFonts w:ascii="Times New Roman" w:eastAsia="Times New Roman" w:hAnsi="Times New Roman" w:cs="Times New Roman"/>
-          <w:sz w:val="24"/>
-          <w:lang w:eastAsia="en-GB"/>
-        </w:rPr>
-      </w:pPr>
-      <w:r>
-        <w:rPr>
-          <w:rFonts w:ascii="Times New Roman" w:eastAsia="Times New Roman" w:hAnsi="Times New Roman" w:cs="Times New Roman"/>
-          <w:sz w:val="24"/>
-          <w:lang w:eastAsia="en-GB"/>
-        </w:rPr>
-        <w:t>Matriarch</w:t>
-      </w:r>
-    </w:p>
-    <w:p>
-      <w:pPr>
         <w:spacing w:line="360" w:lineRule="auto"/>
         <w:rPr>
           <w:rFonts w:ascii="Times New Roman" w:hAnsi="Times New Roman" w:cs="Times New Roman"/>
@@ -4005,7 +5454,58 @@
           <w:szCs w:val="24"/>
           <w:lang w:eastAsia="en-GB"/>
         </w:rPr>
-        <w:t xml:space="preserve"> their native population. The relation </w:t>
+        <w:t xml:space="preserve"> their native population. The relation found between these variables w</w:t>
+      </w:r>
+      <w:r>
+        <w:rPr>
+          <w:rFonts w:ascii="Times New Roman" w:eastAsia="Times New Roman" w:hAnsi="Times New Roman" w:cs="Times New Roman"/>
+          <w:color w:val="000000"/>
+          <w:sz w:val="24"/>
+          <w:szCs w:val="24"/>
+          <w:lang w:eastAsia="en-GB"/>
+        </w:rPr>
+        <w:t>as significant, Fisher’s Exact: (</w:t>
+      </w:r>
+      <w:r>
+        <w:rPr>
+          <w:rFonts w:ascii="Times New Roman" w:eastAsia="Times New Roman" w:hAnsi="Times New Roman" w:cs="Times New Roman"/>
+          <w:color w:val="000000"/>
+          <w:sz w:val="24"/>
+          <w:szCs w:val="24"/>
+          <w:lang w:eastAsia="en-GB"/>
+        </w:rPr>
+        <w:t>1</w:t>
+      </w:r>
+      <w:r>
+        <w:rPr>
+          <w:rFonts w:ascii="Times New Roman" w:eastAsia="Times New Roman" w:hAnsi="Times New Roman" w:cs="Times New Roman"/>
+          <w:color w:val="000000"/>
+          <w:sz w:val="24"/>
+          <w:szCs w:val="24"/>
+          <w:lang w:eastAsia="en-GB"/>
+        </w:rPr>
+        <w:t xml:space="preserve">) = 11.34, </w:t>
+      </w:r>
+      <w:r>
+        <w:rPr>
+          <w:rFonts w:ascii="Times New Roman" w:eastAsia="Times New Roman" w:hAnsi="Times New Roman" w:cs="Times New Roman"/>
+          <w:i/>
+          <w:color w:val="000000"/>
+          <w:sz w:val="24"/>
+          <w:szCs w:val="24"/>
+          <w:lang w:eastAsia="en-GB"/>
+        </w:rPr>
+        <w:t>p</w:t>
+      </w:r>
+      <w:r>
+        <w:rPr>
+          <w:rFonts w:ascii="Times New Roman" w:eastAsia="Times New Roman" w:hAnsi="Times New Roman" w:cs="Times New Roman"/>
+          <w:color w:val="000000"/>
+          <w:sz w:val="24"/>
+          <w:szCs w:val="24"/>
+          <w:lang w:eastAsia="en-GB"/>
+        </w:rPr>
+        <w:t xml:space="preserve"> = .001. </w:t>
       </w:r>
       <w:r>
         <w:rPr>
@@ -4016,58 +5516,7 @@
           <w:lang w:eastAsia="en-GB"/>
         </w:rPr>
         <w:lastRenderedPageBreak/>
-        <w:t>found between these variables w</w:t>
-      </w:r>
-      <w:r>
-        <w:rPr>
-          <w:rFonts w:ascii="Times New Roman" w:eastAsia="Times New Roman" w:hAnsi="Times New Roman" w:cs="Times New Roman"/>
-          <w:color w:val="000000"/>
-          <w:sz w:val="24"/>
-          <w:szCs w:val="24"/>
-          <w:lang w:eastAsia="en-GB"/>
-        </w:rPr>
-        <w:t>as significant, Fisher’s Exact: (</w:t>
-      </w:r>
-      <w:r>
-        <w:rPr>
-          <w:rFonts w:ascii="Times New Roman" w:eastAsia="Times New Roman" w:hAnsi="Times New Roman" w:cs="Times New Roman"/>
-          <w:color w:val="000000"/>
-          <w:sz w:val="24"/>
-          <w:szCs w:val="24"/>
-          <w:lang w:eastAsia="en-GB"/>
-        </w:rPr>
-        <w:t>1</w:t>
-      </w:r>
-      <w:r>
-        <w:rPr>
-          <w:rFonts w:ascii="Times New Roman" w:eastAsia="Times New Roman" w:hAnsi="Times New Roman" w:cs="Times New Roman"/>
-          <w:color w:val="000000"/>
-          <w:sz w:val="24"/>
-          <w:szCs w:val="24"/>
-          <w:lang w:eastAsia="en-GB"/>
-        </w:rPr>
-        <w:t xml:space="preserve">) = 11.34, </w:t>
-      </w:r>
-      <w:r>
-        <w:rPr>
-          <w:rFonts w:ascii="Times New Roman" w:eastAsia="Times New Roman" w:hAnsi="Times New Roman" w:cs="Times New Roman"/>
-          <w:i/>
-          <w:color w:val="000000"/>
-          <w:sz w:val="24"/>
-          <w:szCs w:val="24"/>
-          <w:lang w:eastAsia="en-GB"/>
-        </w:rPr>
-        <w:t>p</w:t>
-      </w:r>
-      <w:r>
-        <w:rPr>
-          <w:rFonts w:ascii="Times New Roman" w:eastAsia="Times New Roman" w:hAnsi="Times New Roman" w:cs="Times New Roman"/>
-          <w:color w:val="000000"/>
-          <w:sz w:val="24"/>
-          <w:szCs w:val="24"/>
-          <w:lang w:eastAsia="en-GB"/>
-        </w:rPr>
-        <w:t xml:space="preserve"> = .001. Significant relations were also found between the responder’s position</w:t>
+        <w:t>Significant relations were also found between the responder’s position</w:t>
       </w:r>
       <w:r>
         <w:rPr>
@@ -4668,7 +6117,22 @@
         </w:rPr>
         <w:lastRenderedPageBreak/>
         <w:tab/>
-        <w:t xml:space="preserve">Mauchley’s test indicated that the assumption of sphericity had been violated, </w:t>
+      </w:r>
+      <w:proofErr w:type="spellStart"/>
+      <w:r>
+        <w:rPr>
+          <w:rFonts w:ascii="Times New Roman" w:hAnsi="Times New Roman" w:cs="Times New Roman"/>
+          <w:sz w:val="24"/>
+        </w:rPr>
+        <w:t>Mauchley’s</w:t>
+      </w:r>
+      <w:proofErr w:type="spellEnd"/>
+      <w:r>
+        <w:rPr>
+          <w:rFonts w:ascii="Times New Roman" w:hAnsi="Times New Roman" w:cs="Times New Roman"/>
+          <w:sz w:val="24"/>
+        </w:rPr>
+        <w:t xml:space="preserve"> test indicated that the assumption of sphericity had been violated, </w:t>
       </w:r>
       <w:r>
         <w:rPr>
@@ -6756,12 +8220,21 @@
           <w:sz w:val="24"/>
         </w:rPr>
       </w:pPr>
-      <w:r>
-        <w:rPr>
-          <w:rFonts w:ascii="Times New Roman" w:hAnsi="Times New Roman" w:cs="Times New Roman"/>
-          <w:sz w:val="24"/>
-        </w:rPr>
-        <w:t xml:space="preserve">Mauchley’s test indicated that the assumption of sphericity had been violated, </w:t>
+      <w:proofErr w:type="spellStart"/>
+      <w:r>
+        <w:rPr>
+          <w:rFonts w:ascii="Times New Roman" w:hAnsi="Times New Roman" w:cs="Times New Roman"/>
+          <w:sz w:val="24"/>
+        </w:rPr>
+        <w:t>Mauchley’s</w:t>
+      </w:r>
+      <w:proofErr w:type="spellEnd"/>
+      <w:r>
+        <w:rPr>
+          <w:rFonts w:ascii="Times New Roman" w:hAnsi="Times New Roman" w:cs="Times New Roman"/>
+          <w:sz w:val="24"/>
+        </w:rPr>
+        <w:t xml:space="preserve"> test indicated that the assumption of sphericity had been violated, </w:t>
       </w:r>
       <w:r>
         <w:rPr>
@@ -8989,7 +10462,15 @@
           <w:i/>
           <w:sz w:val="24"/>
         </w:rPr>
-        <w:t xml:space="preserve">Table 3. </w:t>
+        <w:t>Table 4</w:t>
+      </w:r>
+      <w:r>
+        <w:rPr>
+          <w:rFonts w:ascii="Times New Roman" w:hAnsi="Times New Roman" w:cs="Times New Roman"/>
+          <w:i/>
+          <w:sz w:val="24"/>
+        </w:rPr>
+        <w:t xml:space="preserve">. </w:t>
       </w:r>
       <w:r>
         <w:rPr>
@@ -9330,7 +10811,7 @@
             <wp:cNvGraphicFramePr/>
             <a:graphic xmlns:a="http://schemas.openxmlformats.org/drawingml/2006/main">
               <a:graphicData uri="http://schemas.openxmlformats.org/drawingml/2006/chart">
-                <c:chart xmlns:c="http://schemas.openxmlformats.org/drawingml/2006/chart" xmlns:r="http://schemas.openxmlformats.org/officeDocument/2006/relationships" r:id="rId14"/>
+                <c:chart xmlns:c="http://schemas.openxmlformats.org/drawingml/2006/chart" xmlns:r="http://schemas.openxmlformats.org/officeDocument/2006/relationships" r:id="rId13"/>
               </a:graphicData>
             </a:graphic>
           </wp:inline>
@@ -10534,7 +12015,7 @@
             <wp:cNvGraphicFramePr/>
             <a:graphic xmlns:a="http://schemas.openxmlformats.org/drawingml/2006/main">
               <a:graphicData uri="http://schemas.openxmlformats.org/drawingml/2006/chart">
-                <c:chart xmlns:c="http://schemas.openxmlformats.org/drawingml/2006/chart" xmlns:r="http://schemas.openxmlformats.org/officeDocument/2006/relationships" r:id="rId15"/>
+                <c:chart xmlns:c="http://schemas.openxmlformats.org/drawingml/2006/chart" xmlns:r="http://schemas.openxmlformats.org/officeDocument/2006/relationships" r:id="rId14"/>
               </a:graphicData>
             </a:graphic>
           </wp:anchor>
@@ -11446,7 +12927,25 @@
           <w:sz w:val="24"/>
           <w:szCs w:val="24"/>
         </w:rPr>
-        <w:t xml:space="preserve">Sphericity cannot be assumed as Mauchley’s test was violated, </w:t>
+        <w:t xml:space="preserve">Sphericity cannot be assumed as </w:t>
+      </w:r>
+      <w:proofErr w:type="spellStart"/>
+      <w:r>
+        <w:rPr>
+          <w:rFonts w:ascii="Times New Roman" w:hAnsi="Times New Roman" w:cs="Times New Roman"/>
+          <w:sz w:val="24"/>
+          <w:szCs w:val="24"/>
+        </w:rPr>
+        <w:t>Mauchley’s</w:t>
+      </w:r>
+      <w:proofErr w:type="spellEnd"/>
+      <w:r>
+        <w:rPr>
+          <w:rFonts w:ascii="Times New Roman" w:hAnsi="Times New Roman" w:cs="Times New Roman"/>
+          <w:sz w:val="24"/>
+          <w:szCs w:val="24"/>
+        </w:rPr>
+        <w:t xml:space="preserve"> test was violated, </w:t>
       </w:r>
       <w:r>
         <w:rPr>
@@ -11627,7 +13126,7 @@
             <wp:cNvGraphicFramePr/>
             <a:graphic xmlns:a="http://schemas.openxmlformats.org/drawingml/2006/main">
               <a:graphicData uri="http://schemas.openxmlformats.org/drawingml/2006/chart">
-                <c:chart xmlns:c="http://schemas.openxmlformats.org/drawingml/2006/chart" xmlns:r="http://schemas.openxmlformats.org/officeDocument/2006/relationships" r:id="rId16"/>
+                <c:chart xmlns:c="http://schemas.openxmlformats.org/drawingml/2006/chart" xmlns:r="http://schemas.openxmlformats.org/officeDocument/2006/relationships" r:id="rId15"/>
               </a:graphicData>
             </a:graphic>
           </wp:anchor>
@@ -12057,7 +13556,7 @@
             <wp:cNvGraphicFramePr/>
             <a:graphic xmlns:a="http://schemas.openxmlformats.org/drawingml/2006/main">
               <a:graphicData uri="http://schemas.openxmlformats.org/drawingml/2006/chart">
-                <c:chart xmlns:c="http://schemas.openxmlformats.org/drawingml/2006/chart" xmlns:r="http://schemas.openxmlformats.org/officeDocument/2006/relationships" r:id="rId17"/>
+                <c:chart xmlns:c="http://schemas.openxmlformats.org/drawingml/2006/chart" xmlns:r="http://schemas.openxmlformats.org/officeDocument/2006/relationships" r:id="rId16"/>
               </a:graphicData>
             </a:graphic>
           </wp:anchor>
@@ -12240,7 +13739,7 @@
             <wp:cNvGraphicFramePr/>
             <a:graphic xmlns:a="http://schemas.openxmlformats.org/drawingml/2006/main">
               <a:graphicData uri="http://schemas.openxmlformats.org/drawingml/2006/chart">
-                <c:chart xmlns:c="http://schemas.openxmlformats.org/drawingml/2006/chart" xmlns:r="http://schemas.openxmlformats.org/officeDocument/2006/relationships" r:id="rId18"/>
+                <c:chart xmlns:c="http://schemas.openxmlformats.org/drawingml/2006/chart" xmlns:r="http://schemas.openxmlformats.org/officeDocument/2006/relationships" r:id="rId17"/>
               </a:graphicData>
             </a:graphic>
           </wp:inline>
@@ -12362,13 +13861,23 @@
         </w:rPr>
         <w:t>playback had begun. Amboseli (</w:t>
       </w:r>
+      <w:proofErr w:type="spellStart"/>
       <w:r>
         <w:rPr>
           <w:rFonts w:ascii="Times New Roman" w:hAnsi="Times New Roman" w:cs="Times New Roman"/>
           <w:i/>
           <w:sz w:val="24"/>
         </w:rPr>
-        <w:t xml:space="preserve">Mdn </w:t>
+        <w:t>Mdn</w:t>
+      </w:r>
+      <w:proofErr w:type="spellEnd"/>
+      <w:r>
+        <w:rPr>
+          <w:rFonts w:ascii="Times New Roman" w:hAnsi="Times New Roman" w:cs="Times New Roman"/>
+          <w:i/>
+          <w:sz w:val="24"/>
+        </w:rPr>
+        <w:t xml:space="preserve"> </w:t>
       </w:r>
       <w:r>
         <w:rPr>
@@ -12377,13 +13886,23 @@
         </w:rPr>
         <w:t>= .00) and Samburu (</w:t>
       </w:r>
+      <w:proofErr w:type="spellStart"/>
       <w:r>
         <w:rPr>
           <w:rFonts w:ascii="Times New Roman" w:hAnsi="Times New Roman" w:cs="Times New Roman"/>
           <w:i/>
           <w:sz w:val="24"/>
         </w:rPr>
-        <w:t xml:space="preserve">Mdn </w:t>
+        <w:t>Mdn</w:t>
+      </w:r>
+      <w:proofErr w:type="spellEnd"/>
+      <w:r>
+        <w:rPr>
+          <w:rFonts w:ascii="Times New Roman" w:hAnsi="Times New Roman" w:cs="Times New Roman"/>
+          <w:i/>
+          <w:sz w:val="24"/>
+        </w:rPr>
+        <w:t xml:space="preserve"> </w:t>
       </w:r>
       <w:r>
         <w:rPr>
@@ -12505,13 +14024,23 @@
         </w:rPr>
         <w:t xml:space="preserve"> after playback, Amboseli (</w:t>
       </w:r>
+      <w:proofErr w:type="spellStart"/>
       <w:r>
         <w:rPr>
           <w:rFonts w:ascii="Times New Roman" w:hAnsi="Times New Roman" w:cs="Times New Roman"/>
           <w:i/>
           <w:sz w:val="24"/>
         </w:rPr>
-        <w:t xml:space="preserve">Mdn </w:t>
+        <w:t>Mdn</w:t>
+      </w:r>
+      <w:proofErr w:type="spellEnd"/>
+      <w:r>
+        <w:rPr>
+          <w:rFonts w:ascii="Times New Roman" w:hAnsi="Times New Roman" w:cs="Times New Roman"/>
+          <w:i/>
+          <w:sz w:val="24"/>
+        </w:rPr>
+        <w:t xml:space="preserve"> </w:t>
       </w:r>
       <w:r>
         <w:rPr>
@@ -12520,13 +14049,23 @@
         </w:rPr>
         <w:t>= 1.00) and Samburu (</w:t>
       </w:r>
+      <w:proofErr w:type="spellStart"/>
       <w:r>
         <w:rPr>
           <w:rFonts w:ascii="Times New Roman" w:hAnsi="Times New Roman" w:cs="Times New Roman"/>
           <w:i/>
           <w:sz w:val="24"/>
         </w:rPr>
-        <w:t xml:space="preserve">Mdn </w:t>
+        <w:t>Mdn</w:t>
+      </w:r>
+      <w:proofErr w:type="spellEnd"/>
+      <w:r>
+        <w:rPr>
+          <w:rFonts w:ascii="Times New Roman" w:hAnsi="Times New Roman" w:cs="Times New Roman"/>
+          <w:i/>
+          <w:sz w:val="24"/>
+        </w:rPr>
+        <w:t xml:space="preserve"> </w:t>
       </w:r>
       <w:r>
         <w:rPr>
@@ -12611,13 +14150,23 @@
         </w:rPr>
         <w:t>after playback, Amboseli (</w:t>
       </w:r>
+      <w:proofErr w:type="spellStart"/>
       <w:r>
         <w:rPr>
           <w:rFonts w:ascii="Times New Roman" w:hAnsi="Times New Roman" w:cs="Times New Roman"/>
           <w:i/>
           <w:sz w:val="24"/>
         </w:rPr>
-        <w:t xml:space="preserve">Mdn </w:t>
+        <w:t>Mdn</w:t>
+      </w:r>
+      <w:proofErr w:type="spellEnd"/>
+      <w:r>
+        <w:rPr>
+          <w:rFonts w:ascii="Times New Roman" w:hAnsi="Times New Roman" w:cs="Times New Roman"/>
+          <w:i/>
+          <w:sz w:val="24"/>
+        </w:rPr>
+        <w:t xml:space="preserve"> </w:t>
       </w:r>
       <w:r>
         <w:rPr>
@@ -12633,13 +14182,23 @@
         </w:rPr>
         <w:t>0) and Samburu (</w:t>
       </w:r>
+      <w:proofErr w:type="spellStart"/>
       <w:r>
         <w:rPr>
           <w:rFonts w:ascii="Times New Roman" w:hAnsi="Times New Roman" w:cs="Times New Roman"/>
           <w:i/>
           <w:sz w:val="24"/>
         </w:rPr>
-        <w:t xml:space="preserve">Mdn </w:t>
+        <w:t>Mdn</w:t>
+      </w:r>
+      <w:proofErr w:type="spellEnd"/>
+      <w:r>
+        <w:rPr>
+          <w:rFonts w:ascii="Times New Roman" w:hAnsi="Times New Roman" w:cs="Times New Roman"/>
+          <w:i/>
+          <w:sz w:val="24"/>
+        </w:rPr>
+        <w:t xml:space="preserve"> </w:t>
       </w:r>
       <w:r>
         <w:rPr>
@@ -12732,13 +14291,23 @@
         </w:rPr>
         <w:t>after playback, Amboseli (</w:t>
       </w:r>
+      <w:proofErr w:type="spellStart"/>
       <w:r>
         <w:rPr>
           <w:rFonts w:ascii="Times New Roman" w:hAnsi="Times New Roman" w:cs="Times New Roman"/>
           <w:i/>
           <w:sz w:val="24"/>
         </w:rPr>
-        <w:t xml:space="preserve">Mdn </w:t>
+        <w:t>Mdn</w:t>
+      </w:r>
+      <w:proofErr w:type="spellEnd"/>
+      <w:r>
+        <w:rPr>
+          <w:rFonts w:ascii="Times New Roman" w:hAnsi="Times New Roman" w:cs="Times New Roman"/>
+          <w:i/>
+          <w:sz w:val="24"/>
+        </w:rPr>
+        <w:t xml:space="preserve"> </w:t>
       </w:r>
       <w:r>
         <w:rPr>
@@ -12747,13 +14316,23 @@
         </w:rPr>
         <w:t>= 1.00) and Samburu (</w:t>
       </w:r>
+      <w:proofErr w:type="spellStart"/>
       <w:r>
         <w:rPr>
           <w:rFonts w:ascii="Times New Roman" w:hAnsi="Times New Roman" w:cs="Times New Roman"/>
           <w:i/>
           <w:sz w:val="24"/>
         </w:rPr>
-        <w:t xml:space="preserve">Mdn </w:t>
+        <w:t>Mdn</w:t>
+      </w:r>
+      <w:proofErr w:type="spellEnd"/>
+      <w:r>
+        <w:rPr>
+          <w:rFonts w:ascii="Times New Roman" w:hAnsi="Times New Roman" w:cs="Times New Roman"/>
+          <w:i/>
+          <w:sz w:val="24"/>
+        </w:rPr>
+        <w:t xml:space="preserve"> </w:t>
       </w:r>
       <w:r>
         <w:rPr>
@@ -12985,7 +14564,7 @@
             <wp:cNvGraphicFramePr/>
             <a:graphic xmlns:a="http://schemas.openxmlformats.org/drawingml/2006/main">
               <a:graphicData uri="http://schemas.openxmlformats.org/drawingml/2006/chart">
-                <c:chart xmlns:c="http://schemas.openxmlformats.org/drawingml/2006/chart" xmlns:r="http://schemas.openxmlformats.org/officeDocument/2006/relationships" r:id="rId19"/>
+                <c:chart xmlns:c="http://schemas.openxmlformats.org/drawingml/2006/chart" xmlns:r="http://schemas.openxmlformats.org/officeDocument/2006/relationships" r:id="rId18"/>
               </a:graphicData>
             </a:graphic>
             <wp14:sizeRelH relativeFrom="margin">
@@ -13084,7 +14663,7 @@
             <wp:cNvGraphicFramePr/>
             <a:graphic xmlns:a="http://schemas.openxmlformats.org/drawingml/2006/main">
               <a:graphicData uri="http://schemas.openxmlformats.org/drawingml/2006/chart">
-                <c:chart xmlns:c="http://schemas.openxmlformats.org/drawingml/2006/chart" xmlns:r="http://schemas.openxmlformats.org/officeDocument/2006/relationships" r:id="rId20"/>
+                <c:chart xmlns:c="http://schemas.openxmlformats.org/drawingml/2006/chart" xmlns:r="http://schemas.openxmlformats.org/officeDocument/2006/relationships" r:id="rId19"/>
               </a:graphicData>
             </a:graphic>
           </wp:anchor>
@@ -13339,27 +14918,81 @@
           <w:szCs w:val="24"/>
           <w:lang w:eastAsia="en-GB"/>
         </w:rPr>
-        <w:t>in McComb, Shannon, Say</w:t>
-      </w:r>
-      <w:r>
-        <w:rPr>
-          <w:rFonts w:ascii="Times New Roman" w:eastAsia="Times New Roman" w:hAnsi="Times New Roman" w:cs="Times New Roman"/>
-          <w:color w:val="000000"/>
-          <w:sz w:val="24"/>
-          <w:szCs w:val="24"/>
-          <w:lang w:eastAsia="en-GB"/>
-        </w:rPr>
-        <w:t>ialel, &amp; Moss’ (2014) videos, where there only option was to bunch toward the matriarch and Solitis, et al.’s (2014) Samburu elephants had thick foliage and trees to retreat to hide behind.</w:t>
-      </w:r>
-      <w:r>
-        <w:rPr>
-          <w:rFonts w:ascii="Times New Roman" w:eastAsia="Times New Roman" w:hAnsi="Times New Roman" w:cs="Times New Roman"/>
-          <w:color w:val="000000"/>
-          <w:sz w:val="24"/>
-          <w:szCs w:val="24"/>
-          <w:lang w:eastAsia="en-GB"/>
-        </w:rPr>
-        <w:t xml:space="preserve"> The </w:t>
+        <w:t xml:space="preserve">in </w:t>
+      </w:r>
+      <w:proofErr w:type="spellStart"/>
+      <w:r>
+        <w:rPr>
+          <w:rFonts w:ascii="Times New Roman" w:eastAsia="Times New Roman" w:hAnsi="Times New Roman" w:cs="Times New Roman"/>
+          <w:color w:val="000000"/>
+          <w:sz w:val="24"/>
+          <w:szCs w:val="24"/>
+          <w:lang w:eastAsia="en-GB"/>
+        </w:rPr>
+        <w:t>McComb</w:t>
+      </w:r>
+      <w:proofErr w:type="spellEnd"/>
+      <w:r>
+        <w:rPr>
+          <w:rFonts w:ascii="Times New Roman" w:eastAsia="Times New Roman" w:hAnsi="Times New Roman" w:cs="Times New Roman"/>
+          <w:color w:val="000000"/>
+          <w:sz w:val="24"/>
+          <w:szCs w:val="24"/>
+          <w:lang w:eastAsia="en-GB"/>
+        </w:rPr>
+        <w:t>, et al.</w:t>
+      </w:r>
+      <w:r>
+        <w:rPr>
+          <w:rFonts w:ascii="Times New Roman" w:eastAsia="Times New Roman" w:hAnsi="Times New Roman" w:cs="Times New Roman"/>
+          <w:color w:val="000000"/>
+          <w:sz w:val="24"/>
+          <w:szCs w:val="24"/>
+          <w:lang w:eastAsia="en-GB"/>
+        </w:rPr>
+        <w:t xml:space="preserve">’s </w:t>
+      </w:r>
+      <w:r>
+        <w:rPr>
+          <w:rFonts w:ascii="Times New Roman" w:eastAsia="Times New Roman" w:hAnsi="Times New Roman" w:cs="Times New Roman"/>
+          <w:color w:val="000000"/>
+          <w:sz w:val="24"/>
+          <w:szCs w:val="24"/>
+          <w:lang w:eastAsia="en-GB"/>
+        </w:rPr>
+        <w:t xml:space="preserve">(2014) videos, where there only option was to bunch toward the matriarch and </w:t>
+      </w:r>
+      <w:proofErr w:type="spellStart"/>
+      <w:r>
+        <w:rPr>
+          <w:rFonts w:ascii="Times New Roman" w:eastAsia="Times New Roman" w:hAnsi="Times New Roman" w:cs="Times New Roman"/>
+          <w:color w:val="000000"/>
+          <w:sz w:val="24"/>
+          <w:szCs w:val="24"/>
+          <w:lang w:eastAsia="en-GB"/>
+        </w:rPr>
+        <w:t>Solitis</w:t>
+      </w:r>
+      <w:proofErr w:type="spellEnd"/>
+      <w:r>
+        <w:rPr>
+          <w:rFonts w:ascii="Times New Roman" w:eastAsia="Times New Roman" w:hAnsi="Times New Roman" w:cs="Times New Roman"/>
+          <w:color w:val="000000"/>
+          <w:sz w:val="24"/>
+          <w:szCs w:val="24"/>
+          <w:lang w:eastAsia="en-GB"/>
+        </w:rPr>
+        <w:t>, et al.’s (2014) Samburu elephants had thick foliage and trees to retreat to hide behind.</w:t>
+      </w:r>
+      <w:r>
+        <w:rPr>
+          <w:rFonts w:ascii="Times New Roman" w:eastAsia="Times New Roman" w:hAnsi="Times New Roman" w:cs="Times New Roman"/>
+          <w:color w:val="000000"/>
+          <w:sz w:val="24"/>
+          <w:szCs w:val="24"/>
+          <w:lang w:eastAsia="en-GB"/>
+        </w:rPr>
+        <w:t xml:space="preserve"> The latter regarding </w:t>
       </w:r>
       <w:r>
         <w:rPr>
@@ -13370,7 +15003,7 @@
           <w:lang w:eastAsia="en-GB"/>
         </w:rPr>
         <w:lastRenderedPageBreak/>
-        <w:t xml:space="preserve">latter regarding the environmental differences for Samburu elephants comes as a double-edged sword as this also means there are better chances of hiding for Samburu tribesmen. </w:t>
+        <w:t xml:space="preserve">the environmental differences for Samburu elephants comes as a double-edged sword as this also means there are better chances of hiding for Samburu tribesmen. </w:t>
       </w:r>
       <w:r>
         <w:rPr>
@@ -13456,35 +15089,37 @@
         </w:rPr>
         <w:t xml:space="preserve"> than those in </w:t>
       </w:r>
-      <w:r>
-        <w:rPr>
-          <w:rFonts w:ascii="Times New Roman" w:eastAsia="Times New Roman" w:hAnsi="Times New Roman" w:cs="Times New Roman"/>
-          <w:color w:val="000000"/>
-          <w:sz w:val="24"/>
-          <w:szCs w:val="24"/>
-          <w:lang w:eastAsia="en-GB"/>
-        </w:rPr>
-        <w:t>McComb, Shannon, Say</w:t>
-      </w:r>
-      <w:r>
-        <w:rPr>
-          <w:rFonts w:ascii="Times New Roman" w:eastAsia="Times New Roman" w:hAnsi="Times New Roman" w:cs="Times New Roman"/>
-          <w:color w:val="000000"/>
-          <w:sz w:val="24"/>
-          <w:szCs w:val="24"/>
-          <w:lang w:eastAsia="en-GB"/>
-        </w:rPr>
-        <w:t>ialel, &amp; Moss</w:t>
-      </w:r>
-      <w:r>
-        <w:rPr>
-          <w:rFonts w:ascii="Times New Roman" w:eastAsia="Times New Roman" w:hAnsi="Times New Roman" w:cs="Times New Roman"/>
-          <w:color w:val="000000"/>
-          <w:sz w:val="24"/>
-          <w:szCs w:val="24"/>
-          <w:lang w:eastAsia="en-GB"/>
-        </w:rPr>
-        <w:t>’</w:t>
+      <w:proofErr w:type="spellStart"/>
+      <w:r>
+        <w:rPr>
+          <w:rFonts w:ascii="Times New Roman" w:eastAsia="Times New Roman" w:hAnsi="Times New Roman" w:cs="Times New Roman"/>
+          <w:color w:val="000000"/>
+          <w:sz w:val="24"/>
+          <w:szCs w:val="24"/>
+          <w:lang w:eastAsia="en-GB"/>
+        </w:rPr>
+        <w:t>McComb</w:t>
+      </w:r>
+      <w:proofErr w:type="spellEnd"/>
+      <w:r>
+        <w:rPr>
+          <w:rFonts w:ascii="Times New Roman" w:eastAsia="Times New Roman" w:hAnsi="Times New Roman" w:cs="Times New Roman"/>
+          <w:color w:val="000000"/>
+          <w:sz w:val="24"/>
+          <w:szCs w:val="24"/>
+          <w:lang w:eastAsia="en-GB"/>
+        </w:rPr>
+        <w:t>, et al.</w:t>
+      </w:r>
+      <w:r>
+        <w:rPr>
+          <w:rFonts w:ascii="Times New Roman" w:eastAsia="Times New Roman" w:hAnsi="Times New Roman" w:cs="Times New Roman"/>
+          <w:color w:val="000000"/>
+          <w:sz w:val="24"/>
+          <w:szCs w:val="24"/>
+          <w:lang w:eastAsia="en-GB"/>
+        </w:rPr>
+        <w:t>’s</w:t>
       </w:r>
       <w:r>
         <w:rPr>
@@ -13686,17 +15321,49 @@
           <w:szCs w:val="24"/>
           <w:lang w:eastAsia="en-GB"/>
         </w:rPr>
-        <w:t xml:space="preserve"> by McComb, Shannon, Say</w:t>
-      </w:r>
-      <w:r>
-        <w:rPr>
-          <w:rFonts w:ascii="Times New Roman" w:eastAsia="Times New Roman" w:hAnsi="Times New Roman" w:cs="Times New Roman"/>
-          <w:color w:val="000000"/>
-          <w:sz w:val="24"/>
-          <w:szCs w:val="24"/>
-          <w:lang w:eastAsia="en-GB"/>
-        </w:rPr>
-        <w:t>ialel, &amp; Moss (2014) and Soltis, et al. (2014)</w:t>
+        <w:t xml:space="preserve"> by </w:t>
+      </w:r>
+      <w:proofErr w:type="spellStart"/>
+      <w:r>
+        <w:rPr>
+          <w:rFonts w:ascii="Times New Roman" w:eastAsia="Times New Roman" w:hAnsi="Times New Roman" w:cs="Times New Roman"/>
+          <w:color w:val="000000"/>
+          <w:sz w:val="24"/>
+          <w:szCs w:val="24"/>
+          <w:lang w:eastAsia="en-GB"/>
+        </w:rPr>
+        <w:t>McComb</w:t>
+      </w:r>
+      <w:proofErr w:type="spellEnd"/>
+      <w:r>
+        <w:rPr>
+          <w:rFonts w:ascii="Times New Roman" w:eastAsia="Times New Roman" w:hAnsi="Times New Roman" w:cs="Times New Roman"/>
+          <w:color w:val="000000"/>
+          <w:sz w:val="24"/>
+          <w:szCs w:val="24"/>
+          <w:lang w:eastAsia="en-GB"/>
+        </w:rPr>
+        <w:t>, et al.</w:t>
+      </w:r>
+      <w:r>
+        <w:rPr>
+          <w:rFonts w:ascii="Times New Roman" w:eastAsia="Times New Roman" w:hAnsi="Times New Roman" w:cs="Times New Roman"/>
+          <w:color w:val="000000"/>
+          <w:sz w:val="24"/>
+          <w:szCs w:val="24"/>
+          <w:lang w:eastAsia="en-GB"/>
+        </w:rPr>
+        <w:t xml:space="preserve"> </w:t>
+      </w:r>
+      <w:r>
+        <w:rPr>
+          <w:rFonts w:ascii="Times New Roman" w:eastAsia="Times New Roman" w:hAnsi="Times New Roman" w:cs="Times New Roman"/>
+          <w:color w:val="000000"/>
+          <w:sz w:val="24"/>
+          <w:szCs w:val="24"/>
+          <w:lang w:eastAsia="en-GB"/>
+        </w:rPr>
+        <w:t>(2014) and Soltis, et al. (2014)</w:t>
       </w:r>
       <w:r>
         <w:rPr>
@@ -13862,7 +15529,7 @@
           <w:szCs w:val="24"/>
           <w:lang w:eastAsia="en-GB"/>
         </w:rPr>
-        <w:t xml:space="preserve"> between populations as to where the matriarch resided in relation to the group during retreat after playback had been played. It </w:t>
+        <w:t xml:space="preserve"> between populations as to where the matriarch resided in relation to the group during retreat after playback had been played. It was noted in the results section that there were multiple cells that had a lower count than </w:t>
       </w:r>
       <w:r>
         <w:rPr>
@@ -13873,7 +15540,7 @@
           <w:lang w:eastAsia="en-GB"/>
         </w:rPr>
         <w:lastRenderedPageBreak/>
-        <w:t xml:space="preserve">was noted in the results section that there were multiple cells that had a lower count than required which does make the test slightly unreliable. This means that had there been more consistent data, there is the potential for a trend to be found </w:t>
+        <w:t xml:space="preserve">required which does make the test slightly unreliable. This means that had there been more consistent data, there is the potential for a trend to be found </w:t>
       </w:r>
       <w:r>
         <w:rPr>
@@ -14151,31 +15818,33 @@
           <w:sz w:val="24"/>
           <w:szCs w:val="24"/>
         </w:rPr>
-        <w:t>d. In McComb, Shannon, Say</w:t>
-      </w:r>
-      <w:r>
-        <w:rPr>
-          <w:rFonts w:ascii="Times New Roman" w:hAnsi="Times New Roman" w:cs="Times New Roman"/>
-          <w:sz w:val="24"/>
-          <w:szCs w:val="24"/>
-        </w:rPr>
-        <w:t>i</w:t>
-      </w:r>
-      <w:r>
-        <w:rPr>
-          <w:rFonts w:ascii="Times New Roman" w:hAnsi="Times New Roman" w:cs="Times New Roman"/>
-          <w:sz w:val="24"/>
-          <w:szCs w:val="24"/>
-        </w:rPr>
-        <w:t>al</w:t>
-      </w:r>
-      <w:r>
-        <w:rPr>
-          <w:rFonts w:ascii="Times New Roman" w:hAnsi="Times New Roman" w:cs="Times New Roman"/>
-          <w:sz w:val="24"/>
-          <w:szCs w:val="24"/>
-        </w:rPr>
-        <w:t xml:space="preserve">el &amp; Moss’ (2014) videos, there was a commentary given, pointing out key figures in each of the groups and narrative of the behaviours that were seen in that moment. Each of the elephant herds observed had an observational sheet that was corroborated evidence of what different behaviours observers saw in the video, by the definitions provided in </w:t>
+        <w:t xml:space="preserve">d. In </w:t>
+      </w:r>
+      <w:proofErr w:type="spellStart"/>
+      <w:r>
+        <w:rPr>
+          <w:rFonts w:ascii="Times New Roman" w:hAnsi="Times New Roman" w:cs="Times New Roman"/>
+          <w:sz w:val="24"/>
+          <w:szCs w:val="24"/>
+        </w:rPr>
+        <w:t>McComb</w:t>
+      </w:r>
+      <w:proofErr w:type="spellEnd"/>
+      <w:r>
+        <w:rPr>
+          <w:rFonts w:ascii="Times New Roman" w:hAnsi="Times New Roman" w:cs="Times New Roman"/>
+          <w:sz w:val="24"/>
+          <w:szCs w:val="24"/>
+        </w:rPr>
+        <w:t>, et al.</w:t>
+      </w:r>
+      <w:r>
+        <w:rPr>
+          <w:rFonts w:ascii="Times New Roman" w:hAnsi="Times New Roman" w:cs="Times New Roman"/>
+          <w:sz w:val="24"/>
+          <w:szCs w:val="24"/>
+        </w:rPr>
+        <w:t xml:space="preserve">’ (2014) videos, there was a commentary given, pointing out key figures in each of the groups and narrative of the behaviours that were seen in that moment. Each of the elephant herds observed had an observational sheet that was corroborated evidence of what different behaviours observers saw in the video, by the definitions provided in </w:t>
       </w:r>
       <w:r>
         <w:rPr>
@@ -14224,23 +15893,31 @@
           <w:sz w:val="24"/>
           <w:szCs w:val="24"/>
         </w:rPr>
-        <w:t xml:space="preserve"> within the videos themselves. This made it difficult to identify who was the matriarch in the groups and which subjects were part of the group being observed, as the camera would sometimes begin recording different groups or did not show all the elephants in the area that could have been part of the groups.</w:t>
-      </w:r>
-      <w:r>
-        <w:rPr>
-          <w:rFonts w:ascii="Times New Roman" w:hAnsi="Times New Roman" w:cs="Times New Roman"/>
-          <w:sz w:val="24"/>
-          <w:szCs w:val="24"/>
-        </w:rPr>
-        <w:t xml:space="preserve"> This also included the quality of filming used for each of the sample videos. </w:t>
-      </w:r>
-      <w:r>
-        <w:rPr>
-          <w:rFonts w:ascii="Times New Roman" w:hAnsi="Times New Roman" w:cs="Times New Roman"/>
-          <w:sz w:val="24"/>
-          <w:szCs w:val="24"/>
-        </w:rPr>
-        <w:t>For exampl</w:t>
+        <w:t xml:space="preserve"> within the videos themselves</w:t>
+      </w:r>
+      <w:r>
+        <w:rPr>
+          <w:rFonts w:ascii="Times New Roman" w:hAnsi="Times New Roman" w:cs="Times New Roman"/>
+          <w:sz w:val="24"/>
+          <w:szCs w:val="24"/>
+        </w:rPr>
+        <w:t xml:space="preserve"> or through external sources</w:t>
+      </w:r>
+      <w:r>
+        <w:rPr>
+          <w:rFonts w:ascii="Times New Roman" w:hAnsi="Times New Roman" w:cs="Times New Roman"/>
+          <w:sz w:val="24"/>
+          <w:szCs w:val="24"/>
+        </w:rPr>
+        <w:t>. This made it difficult to identify who was the matriarch in the groups and which subjects were part of the group being observed, as the camera would sometimes begin recording different groups or did not show all the elephants in the area that could have been part of the groups.</w:t>
+      </w:r>
+      <w:r>
+        <w:rPr>
+          <w:rFonts w:ascii="Times New Roman" w:hAnsi="Times New Roman" w:cs="Times New Roman"/>
+          <w:sz w:val="24"/>
+          <w:szCs w:val="24"/>
+        </w:rPr>
+        <w:t xml:space="preserve"> This also included the quality of filming used for each of the sample videos. For exampl</w:t>
       </w:r>
       <w:r>
         <w:rPr>
@@ -14250,6 +15927,32 @@
         </w:rPr>
         <w:t xml:space="preserve">e, in </w:t>
       </w:r>
+      <w:proofErr w:type="spellStart"/>
+      <w:r>
+        <w:rPr>
+          <w:rFonts w:ascii="Times New Roman" w:hAnsi="Times New Roman" w:cs="Times New Roman"/>
+          <w:sz w:val="24"/>
+          <w:szCs w:val="24"/>
+        </w:rPr>
+        <w:t>McComb</w:t>
+      </w:r>
+      <w:proofErr w:type="spellEnd"/>
+      <w:r>
+        <w:rPr>
+          <w:rFonts w:ascii="Times New Roman" w:hAnsi="Times New Roman" w:cs="Times New Roman"/>
+          <w:sz w:val="24"/>
+          <w:szCs w:val="24"/>
+        </w:rPr>
+        <w:t>, et al.</w:t>
+      </w:r>
+      <w:r>
+        <w:rPr>
+          <w:rFonts w:ascii="Times New Roman" w:hAnsi="Times New Roman" w:cs="Times New Roman"/>
+          <w:sz w:val="24"/>
+          <w:szCs w:val="24"/>
+        </w:rPr>
+        <w:t xml:space="preserve">’ (2014) Amboseli videos were often filmed from a distance or had </w:t>
+      </w:r>
       <w:r>
         <w:rPr>
           <w:rFonts w:ascii="Times New Roman" w:hAnsi="Times New Roman" w:cs="Times New Roman"/>
@@ -14257,39 +15960,7 @@
           <w:szCs w:val="24"/>
         </w:rPr>
         <w:lastRenderedPageBreak/>
-        <w:t>McComb, Shannon, Say</w:t>
-      </w:r>
-      <w:r>
-        <w:rPr>
-          <w:rFonts w:ascii="Times New Roman" w:hAnsi="Times New Roman" w:cs="Times New Roman"/>
-          <w:sz w:val="24"/>
-          <w:szCs w:val="24"/>
-        </w:rPr>
-        <w:t>i</w:t>
-      </w:r>
-      <w:r>
-        <w:rPr>
-          <w:rFonts w:ascii="Times New Roman" w:hAnsi="Times New Roman" w:cs="Times New Roman"/>
-          <w:sz w:val="24"/>
-          <w:szCs w:val="24"/>
-        </w:rPr>
-        <w:t>al</w:t>
-      </w:r>
-      <w:r>
-        <w:rPr>
-          <w:rFonts w:ascii="Times New Roman" w:hAnsi="Times New Roman" w:cs="Times New Roman"/>
-          <w:sz w:val="24"/>
-          <w:szCs w:val="24"/>
-        </w:rPr>
-        <w:t>el &amp; Moss’ (2014) Amboseli videos were often filmed from a distance or had obstructions in the way, like Elephant grass, which made it difficult to identify any potential behaviours.</w:t>
-      </w:r>
-      <w:r>
-        <w:rPr>
-          <w:rFonts w:ascii="Times New Roman" w:hAnsi="Times New Roman" w:cs="Times New Roman"/>
-          <w:sz w:val="24"/>
-          <w:szCs w:val="24"/>
-        </w:rPr>
-        <w:t xml:space="preserve"> Whereas, Soltis, et al. (2014) </w:t>
+        <w:t xml:space="preserve">obstructions in the way, like Elephant grass, which made it difficult to identify any potential behaviours. Whereas, Soltis, et al. (2014) </w:t>
       </w:r>
       <w:proofErr w:type="gramStart"/>
       <w:r>
@@ -14349,31 +16020,33 @@
           <w:sz w:val="24"/>
           <w:szCs w:val="24"/>
         </w:rPr>
-        <w:t>provided by McComb, Shannon, Say</w:t>
-      </w:r>
-      <w:r>
-        <w:rPr>
-          <w:rFonts w:ascii="Times New Roman" w:hAnsi="Times New Roman" w:cs="Times New Roman"/>
-          <w:sz w:val="24"/>
-          <w:szCs w:val="24"/>
-        </w:rPr>
-        <w:t>i</w:t>
-      </w:r>
-      <w:r>
-        <w:rPr>
-          <w:rFonts w:ascii="Times New Roman" w:hAnsi="Times New Roman" w:cs="Times New Roman"/>
-          <w:sz w:val="24"/>
-          <w:szCs w:val="24"/>
-        </w:rPr>
-        <w:t>al</w:t>
-      </w:r>
-      <w:r>
-        <w:rPr>
-          <w:rFonts w:ascii="Times New Roman" w:hAnsi="Times New Roman" w:cs="Times New Roman"/>
-          <w:sz w:val="24"/>
-          <w:szCs w:val="24"/>
-        </w:rPr>
-        <w:t>el &amp; Moss (2014).</w:t>
+        <w:t xml:space="preserve">provided by </w:t>
+      </w:r>
+      <w:proofErr w:type="spellStart"/>
+      <w:r>
+        <w:rPr>
+          <w:rFonts w:ascii="Times New Roman" w:hAnsi="Times New Roman" w:cs="Times New Roman"/>
+          <w:sz w:val="24"/>
+          <w:szCs w:val="24"/>
+        </w:rPr>
+        <w:t>McComb</w:t>
+      </w:r>
+      <w:proofErr w:type="spellEnd"/>
+      <w:r>
+        <w:rPr>
+          <w:rFonts w:ascii="Times New Roman" w:hAnsi="Times New Roman" w:cs="Times New Roman"/>
+          <w:sz w:val="24"/>
+          <w:szCs w:val="24"/>
+        </w:rPr>
+        <w:t>, et al.</w:t>
+      </w:r>
+      <w:r>
+        <w:rPr>
+          <w:rFonts w:ascii="Times New Roman" w:hAnsi="Times New Roman" w:cs="Times New Roman"/>
+          <w:sz w:val="24"/>
+          <w:szCs w:val="24"/>
+        </w:rPr>
+        <w:t xml:space="preserve"> (2014).</w:t>
       </w:r>
       <w:r>
         <w:rPr>
@@ -14441,7 +16114,7 @@
           <w:szCs w:val="24"/>
         </w:rPr>
         <w:sectPr>
-          <w:footerReference w:type="first" r:id="rId21"/>
+          <w:footerReference w:type="first" r:id="rId20"/>
           <w:pgSz w:w="11906" w:h="16838"/>
           <w:pgMar w:top="1440" w:right="1440" w:bottom="1440" w:left="1440" w:header="709" w:footer="709" w:gutter="0"/>
           <w:pgNumType w:start="4"/>
@@ -14458,29 +16131,49 @@
         </w:rPr>
         <w:t xml:space="preserve">In conclusion, although the results found in the present study did not indicate any significant findings, it does provide the motivation for further research to be conducted. The videos provided for this study by </w:t>
       </w:r>
-      <w:r>
-        <w:rPr>
-          <w:rFonts w:ascii="Times New Roman" w:hAnsi="Times New Roman" w:cs="Times New Roman"/>
-          <w:sz w:val="24"/>
-          <w:szCs w:val="24"/>
-        </w:rPr>
-        <w:t xml:space="preserve">McComb, </w:t>
-      </w:r>
-      <w:r>
-        <w:rPr>
-          <w:rFonts w:ascii="Times New Roman" w:hAnsi="Times New Roman" w:cs="Times New Roman"/>
-          <w:sz w:val="24"/>
-          <w:szCs w:val="24"/>
-        </w:rPr>
-        <w:t>Shannon, Sayial</w:t>
-      </w:r>
-      <w:r>
-        <w:rPr>
-          <w:rFonts w:ascii="Times New Roman" w:hAnsi="Times New Roman" w:cs="Times New Roman"/>
-          <w:sz w:val="24"/>
-          <w:szCs w:val="24"/>
-        </w:rPr>
-        <w:t>el &amp; Moss (2014) and Soltis, et al. (2014) may not have been the most appropriate materials to use but it was an excellent starting place to show what should and should not be done in the future. As Rendall &amp; Whitehead (2001, p. 324)</w:t>
+      <w:proofErr w:type="spellStart"/>
+      <w:r>
+        <w:rPr>
+          <w:rFonts w:ascii="Times New Roman" w:hAnsi="Times New Roman" w:cs="Times New Roman"/>
+          <w:sz w:val="24"/>
+          <w:szCs w:val="24"/>
+        </w:rPr>
+        <w:t>McComb</w:t>
+      </w:r>
+      <w:proofErr w:type="spellEnd"/>
+      <w:r>
+        <w:rPr>
+          <w:rFonts w:ascii="Times New Roman" w:hAnsi="Times New Roman" w:cs="Times New Roman"/>
+          <w:sz w:val="24"/>
+          <w:szCs w:val="24"/>
+        </w:rPr>
+        <w:t>, et al.</w:t>
+      </w:r>
+      <w:r>
+        <w:rPr>
+          <w:rFonts w:ascii="Times New Roman" w:hAnsi="Times New Roman" w:cs="Times New Roman"/>
+          <w:sz w:val="24"/>
+          <w:szCs w:val="24"/>
+        </w:rPr>
+        <w:t xml:space="preserve"> (2014) and Soltis, et al. (2014) may not have been the most appropriate materials to use but it was an excellent starting place to show what should and should not be done in the future. As </w:t>
+      </w:r>
+      <w:proofErr w:type="spellStart"/>
+      <w:r>
+        <w:rPr>
+          <w:rFonts w:ascii="Times New Roman" w:hAnsi="Times New Roman" w:cs="Times New Roman"/>
+          <w:sz w:val="24"/>
+          <w:szCs w:val="24"/>
+        </w:rPr>
+        <w:t>Rendall</w:t>
+      </w:r>
+      <w:proofErr w:type="spellEnd"/>
+      <w:r>
+        <w:rPr>
+          <w:rFonts w:ascii="Times New Roman" w:hAnsi="Times New Roman" w:cs="Times New Roman"/>
+          <w:sz w:val="24"/>
+          <w:szCs w:val="24"/>
+        </w:rPr>
+        <w:t xml:space="preserve"> &amp; Whitehead (2001, p. 324)</w:t>
       </w:r>
       <w:r>
         <w:rPr>
@@ -14502,6 +16195,11 @@
         <w:pStyle w:val="Heading1"/>
         <w:spacing w:before="0" w:beforeAutospacing="0" w:after="0" w:afterAutospacing="0" w:line="360" w:lineRule="auto"/>
         <w:ind w:firstLine="539"/>
+        <w:rPr>
+          <w:color w:val="000000"/>
+          <w:sz w:val="24"/>
+          <w:szCs w:val="24"/>
+        </w:rPr>
       </w:pPr>
       <w:r>
         <w:rPr>
@@ -14510,6 +16208,70 @@
           <w:szCs w:val="24"/>
         </w:rPr>
         <w:t>References</w:t>
+      </w:r>
+    </w:p>
+    <w:p>
+      <w:pPr>
+        <w:spacing w:line="360" w:lineRule="auto"/>
+        <w:ind w:left="142" w:hanging="568"/>
+        <w:rPr>
+          <w:rFonts w:ascii="Times New Roman" w:hAnsi="Times New Roman" w:cs="Times New Roman"/>
+          <w:sz w:val="24"/>
+        </w:rPr>
+      </w:pPr>
+      <w:r>
+        <w:rPr>
+          <w:rFonts w:ascii="Times New Roman" w:hAnsi="Times New Roman" w:cs="Times New Roman"/>
+          <w:sz w:val="24"/>
+        </w:rPr>
+        <w:t xml:space="preserve">Bates, L., Sayialel, K., Njiraini, N., Moss, C., Poole, J., &amp; Byrne, R. (2007). Elephants Classify Human Ethic Groups by </w:t>
+      </w:r>
+      <w:proofErr w:type="spellStart"/>
+      <w:r>
+        <w:rPr>
+          <w:rFonts w:ascii="Times New Roman" w:hAnsi="Times New Roman" w:cs="Times New Roman"/>
+          <w:sz w:val="24"/>
+        </w:rPr>
+        <w:t>Odor</w:t>
+      </w:r>
+      <w:proofErr w:type="spellEnd"/>
+      <w:r>
+        <w:rPr>
+          <w:rFonts w:ascii="Times New Roman" w:hAnsi="Times New Roman" w:cs="Times New Roman"/>
+          <w:sz w:val="24"/>
+        </w:rPr>
+        <w:t xml:space="preserve"> and Garment </w:t>
+      </w:r>
+      <w:proofErr w:type="spellStart"/>
+      <w:r>
+        <w:rPr>
+          <w:rFonts w:ascii="Times New Roman" w:hAnsi="Times New Roman" w:cs="Times New Roman"/>
+          <w:sz w:val="24"/>
+        </w:rPr>
+        <w:t>Color</w:t>
+      </w:r>
+      <w:proofErr w:type="spellEnd"/>
+      <w:r>
+        <w:rPr>
+          <w:rFonts w:ascii="Times New Roman" w:hAnsi="Times New Roman" w:cs="Times New Roman"/>
+          <w:sz w:val="24"/>
+        </w:rPr>
+        <w:t xml:space="preserve">, </w:t>
+      </w:r>
+      <w:r>
+        <w:rPr>
+          <w:rFonts w:ascii="Times New Roman" w:hAnsi="Times New Roman" w:cs="Times New Roman"/>
+          <w:i/>
+          <w:sz w:val="24"/>
+        </w:rPr>
+        <w:t>Current Biology, 17</w:t>
+      </w:r>
+      <w:r>
+        <w:rPr>
+          <w:rFonts w:ascii="Times New Roman" w:hAnsi="Times New Roman" w:cs="Times New Roman"/>
+          <w:sz w:val="24"/>
+        </w:rPr>
+        <w:t>(22), pp. 1938 – 1942. http://dx.doi.org/10.1016/j.cub.2007.09.060</w:t>
       </w:r>
     </w:p>
     <w:p>
@@ -14525,7 +16287,21 @@
         <w:rPr>
           <w:color w:val="000000"/>
         </w:rPr>
-        <w:t xml:space="preserve">Boyd, R., &amp; Richerson, P. (1996). Why Culture is Common, but Evolutionary Culture is Rare. </w:t>
+        <w:t xml:space="preserve">Boyd, R., &amp; </w:t>
+      </w:r>
+      <w:proofErr w:type="spellStart"/>
+      <w:r>
+        <w:rPr>
+          <w:color w:val="000000"/>
+        </w:rPr>
+        <w:t>Richerson</w:t>
+      </w:r>
+      <w:proofErr w:type="spellEnd"/>
+      <w:r>
+        <w:rPr>
+          <w:color w:val="000000"/>
+        </w:rPr>
+        <w:t xml:space="preserve">, P. (1996). Why Culture is Common, but Evolutionary Culture is Rare. </w:t>
       </w:r>
       <w:r>
         <w:rPr>
@@ -14559,35 +16335,182 @@
       </w:pPr>
       <w:r>
         <w:rPr>
-          <w:color w:val="000000"/>
-        </w:rPr>
-        <w:t xml:space="preserve">Field, A. (2005). </w:t>
-      </w:r>
-      <w:r>
-        <w:rPr>
+          <w:rFonts w:eastAsiaTheme="minorHAnsi"/>
+          <w:color w:val="000000"/>
+          <w:lang w:eastAsia="en-US"/>
+        </w:rPr>
+        <w:t>CITES</w:t>
+      </w:r>
+      <w:r>
+        <w:rPr>
+          <w:rFonts w:eastAsiaTheme="minorHAnsi"/>
+          <w:color w:val="000000"/>
+          <w:lang w:eastAsia="en-US"/>
+        </w:rPr>
+        <w:t>.</w:t>
+      </w:r>
+      <w:r>
+        <w:rPr>
+          <w:rFonts w:eastAsiaTheme="minorHAnsi"/>
+          <w:color w:val="000000"/>
+          <w:lang w:eastAsia="en-US"/>
+        </w:rPr>
+        <w:t xml:space="preserve"> (2012)</w:t>
+      </w:r>
+      <w:r>
+        <w:rPr>
+          <w:rFonts w:eastAsiaTheme="minorHAnsi"/>
+          <w:color w:val="000000"/>
+          <w:lang w:eastAsia="en-US"/>
+        </w:rPr>
+        <w:t>.</w:t>
+      </w:r>
+      <w:r>
+        <w:rPr>
+          <w:rFonts w:eastAsiaTheme="minorHAnsi"/>
+          <w:color w:val="000000"/>
+          <w:lang w:eastAsia="en-US"/>
+        </w:rPr>
+        <w:t xml:space="preserve"> </w:t>
+      </w:r>
+      <w:r>
+        <w:rPr>
+          <w:rFonts w:eastAsiaTheme="minorHAnsi"/>
           <w:i/>
           <w:color w:val="000000"/>
-        </w:rPr>
-        <w:t xml:space="preserve">Discovering Statistics Using SPSS </w:t>
-      </w:r>
-      <w:r>
-        <w:rPr>
-          <w:color w:val="000000"/>
-        </w:rPr>
-        <w:t>[PDF] (2</w:t>
-      </w:r>
-      <w:r>
-        <w:rPr>
+          <w:lang w:eastAsia="en-US"/>
+        </w:rPr>
+        <w:t>Convention on International T</w:t>
+      </w:r>
+      <w:r>
+        <w:rPr>
+          <w:rFonts w:eastAsiaTheme="minorHAnsi"/>
+          <w:i/>
+          <w:color w:val="000000"/>
+          <w:lang w:eastAsia="en-US"/>
+        </w:rPr>
+        <w:t>rade in</w:t>
+      </w:r>
+      <w:r>
+        <w:rPr>
+          <w:rFonts w:eastAsiaTheme="minorHAnsi"/>
+          <w:i/>
+          <w:color w:val="000000"/>
+          <w:lang w:eastAsia="en-US"/>
+        </w:rPr>
+        <w:t xml:space="preserve"> Endangered Species of W</w:t>
+      </w:r>
+      <w:r>
+        <w:rPr>
+          <w:rFonts w:eastAsiaTheme="minorHAnsi"/>
+          <w:i/>
+          <w:color w:val="000000"/>
+          <w:lang w:eastAsia="en-US"/>
+        </w:rPr>
+        <w:t>ild</w:t>
+      </w:r>
+      <w:r>
+        <w:rPr>
+          <w:rFonts w:eastAsiaTheme="minorHAnsi"/>
+          <w:i/>
+          <w:color w:val="000000"/>
+          <w:lang w:eastAsia="en-US"/>
+        </w:rPr>
+        <w:br/>
+      </w:r>
+      <w:r>
+        <w:rPr>
+          <w:rFonts w:eastAsiaTheme="minorHAnsi"/>
+          <w:i/>
+          <w:color w:val="000000"/>
+          <w:lang w:eastAsia="en-US"/>
+        </w:rPr>
+        <w:t>Fauna and Flora- Elephant Conservation, Illegal Killing and Ivory Trade in I</w:t>
+      </w:r>
+      <w:r>
+        <w:rPr>
+          <w:rFonts w:eastAsiaTheme="minorHAnsi"/>
+          <w:i/>
+          <w:color w:val="000000"/>
+          <w:lang w:eastAsia="en-US"/>
+        </w:rPr>
+        <w:t>vory</w:t>
+      </w:r>
+      <w:r>
+        <w:rPr>
+          <w:rFonts w:eastAsiaTheme="minorHAnsi"/>
+          <w:i/>
+          <w:color w:val="000000"/>
+          <w:lang w:eastAsia="en-US"/>
+        </w:rPr>
+        <w:t xml:space="preserve"> </w:t>
+      </w:r>
+      <w:r>
+        <w:rPr>
+          <w:rFonts w:eastAsiaTheme="minorHAnsi"/>
+          <w:color w:val="000000"/>
+          <w:lang w:eastAsia="en-US"/>
+        </w:rPr>
+        <w:t>[PDF]</w:t>
+      </w:r>
+      <w:r>
+        <w:rPr>
+          <w:rFonts w:eastAsiaTheme="minorHAnsi"/>
+          <w:i/>
+          <w:color w:val="000000"/>
+          <w:lang w:eastAsia="en-US"/>
+        </w:rPr>
+        <w:t>.</w:t>
+      </w:r>
+      <w:r>
+        <w:rPr>
+          <w:rFonts w:eastAsiaTheme="minorHAnsi"/>
+          <w:color w:val="000000"/>
+          <w:lang w:eastAsia="en-US"/>
+        </w:rPr>
+        <w:br/>
+        <w:t>SC62</w:t>
+      </w:r>
+      <w:r>
+        <w:rPr>
+          <w:rFonts w:eastAsiaTheme="minorHAnsi"/>
+          <w:color w:val="000000"/>
+          <w:lang w:eastAsia="en-US"/>
+        </w:rPr>
+        <w:t xml:space="preserve"> Doc 46.1 (Rev 1). 29. Accessed on 23</w:t>
+      </w:r>
+      <w:r>
+        <w:rPr>
+          <w:rFonts w:eastAsiaTheme="minorHAnsi"/>
           <w:color w:val="000000"/>
           <w:vertAlign w:val="superscript"/>
-        </w:rPr>
-        <w:t>nd</w:t>
-      </w:r>
-      <w:r>
-        <w:rPr>
-          <w:color w:val="000000"/>
-        </w:rPr>
-        <w:t xml:space="preserve"> ed.). London: Sage Publishers. Retrieved from http://www.discoveringstatistics.com/docs/effectsizes.pdf</w:t>
+          <w:lang w:eastAsia="en-US"/>
+        </w:rPr>
+        <w:t>rd</w:t>
+      </w:r>
+      <w:r>
+        <w:rPr>
+          <w:rFonts w:eastAsiaTheme="minorHAnsi"/>
+          <w:color w:val="000000"/>
+          <w:lang w:eastAsia="en-US"/>
+        </w:rPr>
+        <w:t xml:space="preserve"> May, 2018</w:t>
+      </w:r>
+      <w:r>
+        <w:rPr>
+          <w:rFonts w:eastAsiaTheme="minorHAnsi"/>
+          <w:color w:val="000000"/>
+          <w:lang w:eastAsia="en-US"/>
+        </w:rPr>
+        <w:t>: http://www.cites.org/eng/com/sc/62/</w:t>
+      </w:r>
+      <w:r>
+        <w:rPr>
+          <w:rFonts w:eastAsiaTheme="minorHAnsi"/>
+          <w:color w:val="000000"/>
+          <w:lang w:eastAsia="en-US"/>
+        </w:rPr>
+        <w:t>E62-46-01.pdf.</w:t>
       </w:r>
     </w:p>
     <w:p>
@@ -14597,14 +16520,64 @@
         <w:ind w:hanging="425"/>
         <w:rPr>
           <w:color w:val="000000"/>
+        </w:rPr>
+      </w:pPr>
+      <w:r>
+        <w:rPr>
+          <w:color w:val="000000"/>
+        </w:rPr>
+        <w:t xml:space="preserve">Field, A. (2005). </w:t>
+      </w:r>
+      <w:r>
+        <w:rPr>
+          <w:i/>
+          <w:color w:val="000000"/>
+        </w:rPr>
+        <w:t xml:space="preserve">Discovering Statistics Using SPSS </w:t>
+      </w:r>
+      <w:r>
+        <w:rPr>
+          <w:color w:val="000000"/>
+        </w:rPr>
+        <w:t>[PDF] (2</w:t>
+      </w:r>
+      <w:r>
+        <w:rPr>
+          <w:color w:val="000000"/>
+          <w:vertAlign w:val="superscript"/>
+        </w:rPr>
+        <w:t>nd</w:t>
+      </w:r>
+      <w:r>
+        <w:rPr>
+          <w:color w:val="000000"/>
+        </w:rPr>
+        <w:t xml:space="preserve"> ed.). London: Sage Publishers. Retrieved from http://www.discoveringstatistics.com/docs/effectsizes.pdf</w:t>
+      </w:r>
+    </w:p>
+    <w:p>
+      <w:pPr>
+        <w:pStyle w:val="NormalWeb"/>
+        <w:spacing w:before="0" w:beforeAutospacing="0" w:after="0" w:afterAutospacing="0" w:line="360" w:lineRule="auto"/>
+        <w:ind w:hanging="425"/>
+        <w:rPr>
+          <w:color w:val="000000"/>
           <w:sz w:val="22"/>
         </w:rPr>
       </w:pPr>
-      <w:r>
-        <w:rPr>
-          <w:color w:val="000000"/>
-        </w:rPr>
-        <w:t xml:space="preserve">Galef, B. (1992). The Question of Animal Culture. </w:t>
+      <w:proofErr w:type="spellStart"/>
+      <w:r>
+        <w:rPr>
+          <w:color w:val="000000"/>
+        </w:rPr>
+        <w:t>Galef</w:t>
+      </w:r>
+      <w:proofErr w:type="spellEnd"/>
+      <w:r>
+        <w:rPr>
+          <w:color w:val="000000"/>
+        </w:rPr>
+        <w:t xml:space="preserve">, B. (1992). The Question of Animal Culture. </w:t>
       </w:r>
       <w:r>
         <w:rPr>
@@ -14633,11 +16606,33 @@
         <w:spacing w:before="0" w:beforeAutospacing="0" w:after="200" w:afterAutospacing="0" w:line="360" w:lineRule="auto"/>
         <w:ind w:hanging="425"/>
       </w:pPr>
-      <w:r>
-        <w:rPr>
-          <w:color w:val="000000"/>
-        </w:rPr>
-        <w:t xml:space="preserve">Laland, K. &amp; Janik, V. (2006). The Animal Cultures Debate. </w:t>
+      <w:proofErr w:type="spellStart"/>
+      <w:r>
+        <w:rPr>
+          <w:color w:val="000000"/>
+        </w:rPr>
+        <w:t>Laland</w:t>
+      </w:r>
+      <w:proofErr w:type="spellEnd"/>
+      <w:r>
+        <w:rPr>
+          <w:color w:val="000000"/>
+        </w:rPr>
+        <w:t xml:space="preserve">, K. &amp; </w:t>
+      </w:r>
+      <w:proofErr w:type="spellStart"/>
+      <w:r>
+        <w:rPr>
+          <w:color w:val="000000"/>
+        </w:rPr>
+        <w:t>Janik</w:t>
+      </w:r>
+      <w:proofErr w:type="spellEnd"/>
+      <w:r>
+        <w:rPr>
+          <w:color w:val="000000"/>
+        </w:rPr>
+        <w:t xml:space="preserve">, V. (2006). The Animal Cultures Debate. </w:t>
       </w:r>
       <w:r>
         <w:rPr>
@@ -14660,11 +16655,19 @@
         <w:spacing w:before="0" w:beforeAutospacing="0" w:after="200" w:afterAutospacing="0" w:line="360" w:lineRule="auto"/>
         <w:ind w:hanging="425"/>
       </w:pPr>
-      <w:r>
-        <w:rPr>
-          <w:color w:val="000000"/>
-        </w:rPr>
-        <w:t xml:space="preserve">Laland, K. (2008). Animal Cultures. </w:t>
+      <w:proofErr w:type="spellStart"/>
+      <w:r>
+        <w:rPr>
+          <w:color w:val="000000"/>
+        </w:rPr>
+        <w:t>Laland</w:t>
+      </w:r>
+      <w:proofErr w:type="spellEnd"/>
+      <w:r>
+        <w:rPr>
+          <w:color w:val="000000"/>
+        </w:rPr>
+        <w:t xml:space="preserve">, K. (2008). Animal Cultures. </w:t>
       </w:r>
       <w:r>
         <w:rPr>
@@ -14686,12 +16689,37 @@
         <w:pStyle w:val="NormalWeb"/>
         <w:spacing w:before="0" w:beforeAutospacing="0" w:after="200" w:afterAutospacing="0" w:line="360" w:lineRule="auto"/>
         <w:ind w:hanging="425"/>
-      </w:pPr>
-      <w:r>
-        <w:rPr>
-          <w:color w:val="000000"/>
-        </w:rPr>
-        <w:t xml:space="preserve">Laland, K, Odling-Smee, J., &amp; Myles, S.  (2010). How Culture Shaped the Human Genome: Bringing Genetics and the Human Sciences Together. </w:t>
+        <w:rPr>
+          <w:color w:val="000000"/>
+        </w:rPr>
+      </w:pPr>
+      <w:proofErr w:type="spellStart"/>
+      <w:r>
+        <w:rPr>
+          <w:color w:val="000000"/>
+        </w:rPr>
+        <w:t>Laland</w:t>
+      </w:r>
+      <w:proofErr w:type="spellEnd"/>
+      <w:r>
+        <w:rPr>
+          <w:color w:val="000000"/>
+        </w:rPr>
+        <w:t xml:space="preserve">, K, </w:t>
+      </w:r>
+      <w:proofErr w:type="spellStart"/>
+      <w:r>
+        <w:rPr>
+          <w:color w:val="000000"/>
+        </w:rPr>
+        <w:t>Odling-Smee</w:t>
+      </w:r>
+      <w:proofErr w:type="spellEnd"/>
+      <w:r>
+        <w:rPr>
+          <w:color w:val="000000"/>
+        </w:rPr>
+        <w:t xml:space="preserve">, J., &amp; Myles, S.  (2010). How Culture Shaped the Human Genome: Bringing Genetics and the Human Sciences Together. </w:t>
       </w:r>
       <w:r>
         <w:rPr>
@@ -14705,7 +16733,13 @@
         <w:rPr>
           <w:color w:val="000000"/>
         </w:rPr>
-        <w:t>(2), 137 – 148. http://dx.doi.org/10.1038/nrg2734</w:t>
+        <w:t xml:space="preserve">(2), 137 – 148. </w:t>
+      </w:r>
+      <w:r>
+        <w:rPr>
+          <w:color w:val="000000"/>
+        </w:rPr>
+        <w:t>http://dx.doi.org/10.1038/nrg2734</w:t>
       </w:r>
     </w:p>
     <w:p>
@@ -14714,34 +16748,44 @@
         <w:spacing w:before="0" w:beforeAutospacing="0" w:after="200" w:afterAutospacing="0" w:line="360" w:lineRule="auto"/>
         <w:ind w:hanging="425"/>
         <w:rPr>
-          <w:color w:val="000000"/>
-        </w:rPr>
-      </w:pPr>
-      <w:r>
-        <w:rPr>
-          <w:color w:val="000000"/>
-        </w:rPr>
-        <w:t xml:space="preserve">McComb, K., Shannon, G., Savialel, K., &amp; Moss, C. (2014). Elephants Can Determine Ethnicity, Gender, and Age from Acoustic Cues in Human Voices. </w:t>
+          <w:rStyle w:val="fontstyle01"/>
+          <w:rFonts w:ascii="Times New Roman" w:hAnsi="Times New Roman"/>
+          <w:sz w:val="24"/>
+          <w:szCs w:val="24"/>
+        </w:rPr>
+      </w:pPr>
+      <w:proofErr w:type="spellStart"/>
+      <w:r>
+        <w:t>Maisels</w:t>
+      </w:r>
+      <w:proofErr w:type="spellEnd"/>
+      <w:r>
+        <w:t xml:space="preserve">, F., Strindberg, S., Blake, S., </w:t>
+      </w:r>
+      <w:proofErr w:type="spellStart"/>
+      <w:r>
+        <w:t>Wittemyer</w:t>
+      </w:r>
+      <w:proofErr w:type="spellEnd"/>
+      <w:r>
+        <w:t xml:space="preserve">, G., Hart, J., et al. (2013). </w:t>
       </w:r>
       <w:r>
         <w:rPr>
           <w:i/>
-          <w:iCs/>
-          <w:color w:val="000000"/>
-        </w:rPr>
-        <w:t>Proceedings of The National Academy of Sciences, 111</w:t>
-      </w:r>
-      <w:r>
-        <w:rPr>
-          <w:color w:val="000000"/>
-        </w:rPr>
-        <w:t xml:space="preserve">(14), 5433-5438. </w:t>
-      </w:r>
-      <w:r>
-        <w:rPr>
-          <w:color w:val="000000"/>
-        </w:rPr>
-        <w:t>http://dx.doi.org/10.1073/pnas.1321543111</w:t>
+        </w:rPr>
+        <w:t>Devastating Decline of Forest Elephants in Central Africa</w:t>
+      </w:r>
+      <w:r>
+        <w:t xml:space="preserve">, </w:t>
+      </w:r>
+      <w:proofErr w:type="spellStart"/>
+      <w:r>
+        <w:t>PLoS</w:t>
+      </w:r>
+      <w:proofErr w:type="spellEnd"/>
+      <w:r>
+        <w:t xml:space="preserve"> ONE 8(3): e59469. http://dx.doi.org/journal.pone.0059469</w:t>
       </w:r>
     </w:p>
     <w:p>
@@ -14753,42 +16797,53 @@
           <w:color w:val="000000"/>
         </w:rPr>
       </w:pPr>
-      <w:r>
-        <w:rPr>
-          <w:color w:val="000000"/>
-        </w:rPr>
-        <w:t>Poole, J. (2018</w:t>
-      </w:r>
-      <w:r>
-        <w:rPr>
-          <w:color w:val="000000"/>
-        </w:rPr>
-        <w:t>a</w:t>
-      </w:r>
-      <w:r>
-        <w:rPr>
-          <w:color w:val="000000"/>
-        </w:rPr>
-        <w:t xml:space="preserve">). </w:t>
+      <w:proofErr w:type="spellStart"/>
+      <w:r>
+        <w:rPr>
+          <w:color w:val="000000"/>
+        </w:rPr>
+        <w:t>McComb</w:t>
+      </w:r>
+      <w:proofErr w:type="spellEnd"/>
+      <w:r>
+        <w:rPr>
+          <w:color w:val="000000"/>
+        </w:rPr>
+        <w:t xml:space="preserve">, K., Shannon, G., </w:t>
+      </w:r>
+      <w:proofErr w:type="spellStart"/>
+      <w:r>
+        <w:rPr>
+          <w:color w:val="000000"/>
+        </w:rPr>
+        <w:t>Savialel</w:t>
+      </w:r>
+      <w:proofErr w:type="spellEnd"/>
+      <w:r>
+        <w:rPr>
+          <w:color w:val="000000"/>
+        </w:rPr>
+        <w:t xml:space="preserve">, K., &amp; Moss, C. (2014). Elephants Can Determine Ethnicity, Gender, and Age from Acoustic Cues in Human Voices. </w:t>
       </w:r>
       <w:r>
         <w:rPr>
           <w:i/>
-          <w:color w:val="000000"/>
-        </w:rPr>
-        <w:t>Elephants are Extraordinary</w:t>
-      </w:r>
-      <w:r>
-        <w:rPr>
-          <w:color w:val="000000"/>
-        </w:rPr>
-        <w:t xml:space="preserve">. Retrieved from </w:t>
-      </w:r>
-      <w:r>
-        <w:rPr>
-          <w:color w:val="000000"/>
-        </w:rPr>
-        <w:t>http://www.elephantvoices.org/elephant-sense-a-sociality-4/elephants-are-extraordinary.html</w:t>
+          <w:iCs/>
+          <w:color w:val="000000"/>
+        </w:rPr>
+        <w:t>Proceedings of The National Academy of Sciences, 111</w:t>
+      </w:r>
+      <w:r>
+        <w:rPr>
+          <w:color w:val="000000"/>
+        </w:rPr>
+        <w:t xml:space="preserve">(14), 5433-5438. </w:t>
+      </w:r>
+      <w:r>
+        <w:rPr>
+          <w:color w:val="000000"/>
+        </w:rPr>
+        <w:t>http://dx.doi.org/10.1073/pnas.1321543111</w:t>
       </w:r>
     </w:p>
     <w:p>
@@ -14804,27 +16859,38 @@
         <w:rPr>
           <w:color w:val="000000"/>
         </w:rPr>
-        <w:t xml:space="preserve">Poole, J. (2018b). </w:t>
+        <w:t>Poole, J. (2018</w:t>
+      </w:r>
+      <w:r>
+        <w:rPr>
+          <w:color w:val="000000"/>
+        </w:rPr>
+        <w:t>a</w:t>
+      </w:r>
+      <w:r>
+        <w:rPr>
+          <w:color w:val="000000"/>
+        </w:rPr>
+        <w:t xml:space="preserve">). </w:t>
       </w:r>
       <w:r>
         <w:rPr>
           <w:i/>
           <w:color w:val="000000"/>
         </w:rPr>
-        <w:t>The</w:t>
-      </w:r>
-      <w:r>
-        <w:rPr>
-          <w:i/>
-          <w:color w:val="000000"/>
-        </w:rPr>
-        <w:t xml:space="preserve"> Amboseli Elephants</w:t>
-      </w:r>
-      <w:r>
-        <w:rPr>
-          <w:color w:val="000000"/>
-        </w:rPr>
-        <w:t>. Retrieved from https://www.elephantvoice.org/studies-a-projects/the-amboseli-elephtant.html</w:t>
+        <w:t>Elephants are Extraordinary</w:t>
+      </w:r>
+      <w:r>
+        <w:rPr>
+          <w:color w:val="000000"/>
+        </w:rPr>
+        <w:t xml:space="preserve">. Retrieved from </w:t>
+      </w:r>
+      <w:r>
+        <w:rPr>
+          <w:color w:val="000000"/>
+        </w:rPr>
+        <w:t>http://www.elephantvoices.org/elephant-sense-a-sociality-4/elephants-are-extraordinary.html</w:t>
       </w:r>
     </w:p>
     <w:p>
@@ -14832,12 +16898,42 @@
         <w:pStyle w:val="NormalWeb"/>
         <w:spacing w:before="0" w:beforeAutospacing="0" w:after="200" w:afterAutospacing="0" w:line="360" w:lineRule="auto"/>
         <w:ind w:hanging="425"/>
-      </w:pPr>
-      <w:r>
-        <w:rPr>
-          <w:color w:val="000000"/>
-        </w:rPr>
-        <w:t>Ree, A. (2012). African Elephant Social Structure: Visual, Tactile, and Acoustic Communication that Underlies Social Behaviour.</w:t>
+        <w:rPr>
+          <w:color w:val="000000"/>
+        </w:rPr>
+      </w:pPr>
+      <w:r>
+        <w:rPr>
+          <w:color w:val="000000"/>
+        </w:rPr>
+        <w:lastRenderedPageBreak/>
+        <w:t xml:space="preserve">Poole, J. (2018b). </w:t>
+      </w:r>
+      <w:r>
+        <w:rPr>
+          <w:i/>
+          <w:color w:val="000000"/>
+        </w:rPr>
+        <w:t>The</w:t>
+      </w:r>
+      <w:r>
+        <w:rPr>
+          <w:i/>
+          <w:color w:val="000000"/>
+        </w:rPr>
+        <w:t xml:space="preserve"> Amboseli Elephants</w:t>
+      </w:r>
+      <w:r>
+        <w:rPr>
+          <w:color w:val="000000"/>
+        </w:rPr>
+        <w:t xml:space="preserve">. Retrieved from </w:t>
+      </w:r>
+      <w:r>
+        <w:rPr>
+          <w:color w:val="000000"/>
+        </w:rPr>
+        <w:t>https://www.elephantvoice.org/studies-a-projects/the-amboseli-elephtant.html</w:t>
       </w:r>
     </w:p>
     <w:p>
@@ -14853,27 +16949,26 @@
         <w:rPr>
           <w:color w:val="000000"/>
         </w:rPr>
-        <w:t xml:space="preserve">Rendell, L. &amp; Whitehead, H. (2001). Culture in Whales and Dolphins. </w:t>
+        <w:t xml:space="preserve">Poole, J. (2018c). </w:t>
       </w:r>
       <w:r>
         <w:rPr>
           <w:i/>
-          <w:iCs/>
-          <w:color w:val="000000"/>
-        </w:rPr>
-        <w:t>Behavioral and Brain Sciences, 24</w:t>
-      </w:r>
-      <w:r>
-        <w:rPr>
-          <w:color w:val="000000"/>
-        </w:rPr>
-        <w:t xml:space="preserve">(2), 309 – 324. </w:t>
-      </w:r>
-      <w:r>
-        <w:rPr>
-          <w:color w:val="000000"/>
-        </w:rPr>
-        <w:t>http://dx.doi.org/10.1017/s0140525x0100396x</w:t>
+          <w:color w:val="000000"/>
+        </w:rPr>
+        <w:t xml:space="preserve">Elephants Under Pressure. </w:t>
+      </w:r>
+      <w:r>
+        <w:rPr>
+          <w:color w:val="000000"/>
+        </w:rPr>
+        <w:t xml:space="preserve">Retrieved from </w:t>
+      </w:r>
+      <w:r>
+        <w:rPr>
+          <w:color w:val="000000"/>
+        </w:rPr>
+        <w:t>https://www.elephantvoices.org/threats-to-elephants/elephants-under-pressure.html</w:t>
       </w:r>
     </w:p>
     <w:p>
@@ -14889,20 +16984,39 @@
         <w:rPr>
           <w:color w:val="000000"/>
         </w:rPr>
-        <w:t xml:space="preserve">Save The Elephants. (2018). </w:t>
+        <w:t>Poole, J. (2018d</w:t>
+      </w:r>
+      <w:r>
+        <w:rPr>
+          <w:color w:val="000000"/>
+        </w:rPr>
+        <w:t xml:space="preserve">). </w:t>
       </w:r>
       <w:r>
         <w:rPr>
           <w:i/>
           <w:color w:val="000000"/>
         </w:rPr>
-        <w:t>Samburu Elephant Project</w:t>
-      </w:r>
-      <w:r>
-        <w:rPr>
-          <w:color w:val="000000"/>
-        </w:rPr>
-        <w:t>. Retrieved from http://www.savetheelephants.org/project/samburu-elephant-project/</w:t>
+        <w:t>Elephants Are Socially Complex</w:t>
+      </w:r>
+      <w:r>
+        <w:rPr>
+          <w:i/>
+          <w:color w:val="000000"/>
+        </w:rPr>
+        <w:t xml:space="preserve">. </w:t>
+      </w:r>
+      <w:r>
+        <w:rPr>
+          <w:color w:val="000000"/>
+        </w:rPr>
+        <w:t xml:space="preserve">Retrieved from </w:t>
+      </w:r>
+      <w:r>
+        <w:rPr>
+          <w:color w:val="000000"/>
+        </w:rPr>
+        <w:t>https://www.elephantvoices.org/elephant-sense-a-sociality-4/elephants-are-socially-complex.html</w:t>
       </w:r>
     </w:p>
     <w:p>
@@ -14910,27 +17024,82 @@
         <w:pStyle w:val="NormalWeb"/>
         <w:spacing w:before="0" w:beforeAutospacing="0" w:after="200" w:afterAutospacing="0" w:line="360" w:lineRule="auto"/>
         <w:ind w:hanging="425"/>
-      </w:pPr>
-      <w:r>
-        <w:rPr>
-          <w:color w:val="000000"/>
-        </w:rPr>
-        <w:lastRenderedPageBreak/>
-        <w:t xml:space="preserve">Soltis, J., King, L., Douglas-Hamilton, I., Vollrath, F., &amp; Savage, A. (2014). African Elephant Alarm Calls Distinguish Between Threats from Humans and Bees. </w:t>
+        <w:rPr>
+          <w:color w:val="000000"/>
+        </w:rPr>
+      </w:pPr>
+      <w:r>
+        <w:rPr>
+          <w:color w:val="000000"/>
+        </w:rPr>
+        <w:t>Poole, J. (2018e</w:t>
+      </w:r>
+      <w:r>
+        <w:rPr>
+          <w:color w:val="000000"/>
+        </w:rPr>
+        <w:t xml:space="preserve">). </w:t>
       </w:r>
       <w:r>
         <w:rPr>
           <w:i/>
-          <w:iCs/>
-          <w:color w:val="000000"/>
-        </w:rPr>
-        <w:t>Plos ONE, 9</w:t>
-      </w:r>
-      <w:r>
-        <w:rPr>
-          <w:color w:val="000000"/>
-        </w:rPr>
-        <w:t>(2), e89403. http://dx.doi.org/10.1371/journal.pone.0089403</w:t>
+          <w:color w:val="000000"/>
+        </w:rPr>
+        <w:t>Elephants</w:t>
+      </w:r>
+      <w:r>
+        <w:rPr>
+          <w:i/>
+          <w:color w:val="000000"/>
+        </w:rPr>
+        <w:t xml:space="preserve"> Learn </w:t>
+      </w:r>
+      <w:proofErr w:type="gramStart"/>
+      <w:r>
+        <w:rPr>
+          <w:i/>
+          <w:color w:val="000000"/>
+        </w:rPr>
+        <w:t>From</w:t>
+      </w:r>
+      <w:proofErr w:type="gramEnd"/>
+      <w:r>
+        <w:rPr>
+          <w:i/>
+          <w:color w:val="000000"/>
+        </w:rPr>
+        <w:t xml:space="preserve"> Others</w:t>
+      </w:r>
+      <w:r>
+        <w:rPr>
+          <w:i/>
+          <w:color w:val="000000"/>
+        </w:rPr>
+        <w:t xml:space="preserve">. </w:t>
+      </w:r>
+      <w:r>
+        <w:rPr>
+          <w:color w:val="000000"/>
+        </w:rPr>
+        <w:t xml:space="preserve">Retrieved from </w:t>
+      </w:r>
+      <w:r>
+        <w:rPr>
+          <w:color w:val="000000"/>
+        </w:rPr>
+        <w:t>https://www.elephantvoices.org/elephant-sense-a-sociality-4/elephants</w:t>
+      </w:r>
+      <w:r>
+        <w:rPr>
+          <w:color w:val="000000"/>
+        </w:rPr>
+        <w:t>-learn-from-others.</w:t>
+      </w:r>
+      <w:r>
+        <w:rPr>
+          <w:color w:val="000000"/>
+        </w:rPr>
+        <w:t>html</w:t>
       </w:r>
     </w:p>
     <w:p>
@@ -14939,11 +17108,158 @@
         <w:spacing w:before="0" w:beforeAutospacing="0" w:after="200" w:afterAutospacing="0" w:line="360" w:lineRule="auto"/>
         <w:ind w:hanging="425"/>
       </w:pPr>
-      <w:r>
-        <w:rPr>
-          <w:color w:val="000000"/>
-        </w:rPr>
-        <w:t xml:space="preserve">Whiten, A., Goodall, J., McGrew, W., Nishida, T., Reynolds, V., &amp; Sugitama, Y. et al. (1999). Cultures in Chimpanzees. </w:t>
+      <w:proofErr w:type="spellStart"/>
+      <w:r>
+        <w:rPr>
+          <w:color w:val="000000"/>
+        </w:rPr>
+        <w:t>Ree</w:t>
+      </w:r>
+      <w:proofErr w:type="spellEnd"/>
+      <w:r>
+        <w:rPr>
+          <w:color w:val="000000"/>
+        </w:rPr>
+        <w:t>, A. (2012). African Elephant Social Structure: Visual, Tactile, and Acoustic Communication that Underlies Social Behaviour.</w:t>
+      </w:r>
+    </w:p>
+    <w:p>
+      <w:pPr>
+        <w:pStyle w:val="NormalWeb"/>
+        <w:spacing w:before="0" w:beforeAutospacing="0" w:after="200" w:afterAutospacing="0" w:line="360" w:lineRule="auto"/>
+        <w:ind w:hanging="425"/>
+        <w:rPr>
+          <w:color w:val="000000"/>
+        </w:rPr>
+      </w:pPr>
+      <w:r>
+        <w:rPr>
+          <w:color w:val="000000"/>
+        </w:rPr>
+        <w:t xml:space="preserve">Rendell, L. &amp; Whitehead, H. (2001). Culture in Whales and Dolphins. </w:t>
+      </w:r>
+      <w:proofErr w:type="spellStart"/>
+      <w:r>
+        <w:rPr>
+          <w:i/>
+          <w:iCs/>
+          <w:color w:val="000000"/>
+        </w:rPr>
+        <w:t>Behavioral</w:t>
+      </w:r>
+      <w:proofErr w:type="spellEnd"/>
+      <w:r>
+        <w:rPr>
+          <w:i/>
+          <w:iCs/>
+          <w:color w:val="000000"/>
+        </w:rPr>
+        <w:t xml:space="preserve"> and Brain Sciences, 24</w:t>
+      </w:r>
+      <w:r>
+        <w:rPr>
+          <w:color w:val="000000"/>
+        </w:rPr>
+        <w:t xml:space="preserve">(2), 309 – 324. </w:t>
+      </w:r>
+      <w:r>
+        <w:rPr>
+          <w:color w:val="000000"/>
+        </w:rPr>
+        <w:t>http://dx.doi.org/10.1017/s0140525x0100396x</w:t>
+      </w:r>
+    </w:p>
+    <w:p>
+      <w:pPr>
+        <w:pStyle w:val="NormalWeb"/>
+        <w:spacing w:before="0" w:beforeAutospacing="0" w:after="200" w:afterAutospacing="0" w:line="360" w:lineRule="auto"/>
+        <w:ind w:hanging="425"/>
+        <w:rPr>
+          <w:color w:val="000000"/>
+        </w:rPr>
+      </w:pPr>
+      <w:r>
+        <w:rPr>
+          <w:color w:val="000000"/>
+        </w:rPr>
+        <w:t xml:space="preserve">Save The Elephants. (2018). </w:t>
+      </w:r>
+      <w:r>
+        <w:rPr>
+          <w:i/>
+          <w:color w:val="000000"/>
+        </w:rPr>
+        <w:t>Samburu Elephant Project</w:t>
+      </w:r>
+      <w:r>
+        <w:rPr>
+          <w:color w:val="000000"/>
+        </w:rPr>
+        <w:t>. Retrieved from http://www.savetheelephants.org/project/samburu-elephant-project/</w:t>
+      </w:r>
+    </w:p>
+    <w:p>
+      <w:pPr>
+        <w:pStyle w:val="NormalWeb"/>
+        <w:spacing w:before="0" w:beforeAutospacing="0" w:after="200" w:afterAutospacing="0" w:line="360" w:lineRule="auto"/>
+        <w:ind w:hanging="425"/>
+      </w:pPr>
+      <w:r>
+        <w:rPr>
+          <w:color w:val="000000"/>
+        </w:rPr>
+        <w:t xml:space="preserve">Soltis, J., King, L., Douglas-Hamilton, I., Vollrath, F., &amp; Savage, A. (2014). African Elephant Alarm Calls Distinguish Between Threats from Humans and Bees. </w:t>
+      </w:r>
+      <w:proofErr w:type="spellStart"/>
+      <w:r>
+        <w:rPr>
+          <w:i/>
+          <w:iCs/>
+          <w:color w:val="000000"/>
+        </w:rPr>
+        <w:t>Plos</w:t>
+      </w:r>
+      <w:proofErr w:type="spellEnd"/>
+      <w:r>
+        <w:rPr>
+          <w:i/>
+          <w:iCs/>
+          <w:color w:val="000000"/>
+        </w:rPr>
+        <w:t xml:space="preserve"> ONE, 9</w:t>
+      </w:r>
+      <w:r>
+        <w:rPr>
+          <w:color w:val="000000"/>
+        </w:rPr>
+        <w:t>(2), e89403. http://dx.doi.org/10.1371/journal.pone.0089403</w:t>
+      </w:r>
+    </w:p>
+    <w:p>
+      <w:pPr>
+        <w:pStyle w:val="NormalWeb"/>
+        <w:spacing w:before="0" w:beforeAutospacing="0" w:after="200" w:afterAutospacing="0" w:line="360" w:lineRule="auto"/>
+        <w:ind w:hanging="425"/>
+      </w:pPr>
+      <w:r>
+        <w:rPr>
+          <w:color w:val="000000"/>
+        </w:rPr>
+        <w:t xml:space="preserve">Whiten, A., Goodall, J., McGrew, W., Nishida, T., Reynolds, V., &amp; </w:t>
+      </w:r>
+      <w:proofErr w:type="spellStart"/>
+      <w:r>
+        <w:rPr>
+          <w:color w:val="000000"/>
+        </w:rPr>
+        <w:t>Sugitama</w:t>
+      </w:r>
+      <w:proofErr w:type="spellEnd"/>
+      <w:r>
+        <w:rPr>
+          <w:color w:val="000000"/>
+        </w:rPr>
+        <w:t xml:space="preserve">, Y. et al. (1999). Cultures in Chimpanzees. </w:t>
       </w:r>
       <w:r>
         <w:rPr>
@@ -15031,7 +17347,51 @@
           <w:sz w:val="24"/>
           <w:szCs w:val="24"/>
         </w:rPr>
-        <w:t>(taken from McComb, Shannon, Savialel, &amp; Moss, 2014).</w:t>
+        <w:t xml:space="preserve">(taken from </w:t>
+      </w:r>
+      <w:proofErr w:type="spellStart"/>
+      <w:r>
+        <w:rPr>
+          <w:b w:val="0"/>
+          <w:bCs w:val="0"/>
+          <w:color w:val="000000"/>
+          <w:sz w:val="24"/>
+          <w:szCs w:val="24"/>
+        </w:rPr>
+        <w:t>McComb</w:t>
+      </w:r>
+      <w:proofErr w:type="spellEnd"/>
+      <w:r>
+        <w:rPr>
+          <w:b w:val="0"/>
+          <w:bCs w:val="0"/>
+          <w:color w:val="000000"/>
+          <w:sz w:val="24"/>
+          <w:szCs w:val="24"/>
+        </w:rPr>
+        <w:t xml:space="preserve">, Shannon, </w:t>
+      </w:r>
+      <w:proofErr w:type="spellStart"/>
+      <w:r>
+        <w:rPr>
+          <w:b w:val="0"/>
+          <w:bCs w:val="0"/>
+          <w:color w:val="000000"/>
+          <w:sz w:val="24"/>
+          <w:szCs w:val="24"/>
+        </w:rPr>
+        <w:t>Savialel</w:t>
+      </w:r>
+      <w:proofErr w:type="spellEnd"/>
+      <w:r>
+        <w:rPr>
+          <w:b w:val="0"/>
+          <w:bCs w:val="0"/>
+          <w:color w:val="000000"/>
+          <w:sz w:val="24"/>
+          <w:szCs w:val="24"/>
+        </w:rPr>
+        <w:t>, &amp; Moss, 2014).</w:t>
       </w:r>
     </w:p>
     <w:p>
@@ -15052,7 +17412,21 @@
         <w:rPr>
           <w:color w:val="000000"/>
         </w:rPr>
-        <w:t xml:space="preserve">Definition of footswinging added </w:t>
+        <w:t xml:space="preserve">Definition of </w:t>
+      </w:r>
+      <w:proofErr w:type="spellStart"/>
+      <w:r>
+        <w:rPr>
+          <w:color w:val="000000"/>
+        </w:rPr>
+        <w:t>footswinging</w:t>
+      </w:r>
+      <w:proofErr w:type="spellEnd"/>
+      <w:r>
+        <w:rPr>
+          <w:color w:val="000000"/>
+        </w:rPr>
+        <w:t xml:space="preserve"> added </w:t>
       </w:r>
       <w:proofErr w:type="gramStart"/>
       <w:r>
@@ -15080,13 +17454,23 @@
         <w:spacing w:before="0" w:beforeAutospacing="0" w:after="0" w:afterAutospacing="0" w:line="360" w:lineRule="auto"/>
         <w:ind w:firstLine="539"/>
       </w:pPr>
+      <w:proofErr w:type="spellStart"/>
       <w:r>
         <w:rPr>
           <w:b/>
           <w:bCs/>
           <w:color w:val="000000"/>
         </w:rPr>
-        <w:t>Avg age with matriarch</w:t>
+        <w:t>Avg</w:t>
+      </w:r>
+      <w:proofErr w:type="spellEnd"/>
+      <w:r>
+        <w:rPr>
+          <w:b/>
+          <w:bCs/>
+          <w:color w:val="000000"/>
+        </w:rPr>
+        <w:t xml:space="preserve"> age with matriarch</w:t>
       </w:r>
       <w:r>
         <w:rPr>
@@ -15106,13 +17490,23 @@
         <w:spacing w:before="0" w:beforeAutospacing="0" w:after="0" w:afterAutospacing="0" w:line="360" w:lineRule="auto"/>
         <w:ind w:firstLine="539"/>
       </w:pPr>
+      <w:proofErr w:type="spellStart"/>
       <w:r>
         <w:rPr>
           <w:b/>
           <w:bCs/>
           <w:color w:val="000000"/>
         </w:rPr>
-        <w:t>Avg age no matriarch</w:t>
+        <w:t>Avg</w:t>
+      </w:r>
+      <w:proofErr w:type="spellEnd"/>
+      <w:r>
+        <w:rPr>
+          <w:b/>
+          <w:bCs/>
+          <w:color w:val="000000"/>
+        </w:rPr>
+        <w:t xml:space="preserve"> age no matriarch</w:t>
       </w:r>
       <w:r>
         <w:rPr>
@@ -15538,7 +17932,21 @@
         <w:rPr>
           <w:color w:val="000000"/>
         </w:rPr>
-        <w:t xml:space="preserve"> – Movement of calves to adult females, including mothers and allo-mothers.</w:t>
+        <w:t xml:space="preserve"> – Movement of calves to adult females, including mothers and </w:t>
+      </w:r>
+      <w:proofErr w:type="spellStart"/>
+      <w:r>
+        <w:rPr>
+          <w:color w:val="000000"/>
+        </w:rPr>
+        <w:t>allo</w:t>
+      </w:r>
+      <w:proofErr w:type="spellEnd"/>
+      <w:r>
+        <w:rPr>
+          <w:color w:val="000000"/>
+        </w:rPr>
+        <w:t>-mothers.</w:t>
       </w:r>
     </w:p>
     <w:p>
@@ -15614,8 +18022,18 @@
           <w:bCs/>
           <w:color w:val="000000"/>
         </w:rPr>
-        <w:t>Matriarch Pos</w:t>
-      </w:r>
+        <w:t xml:space="preserve">Matriarch </w:t>
+      </w:r>
+      <w:proofErr w:type="spellStart"/>
+      <w:r>
+        <w:rPr>
+          <w:b/>
+          <w:bCs/>
+          <w:color w:val="000000"/>
+        </w:rPr>
+        <w:t>Pos</w:t>
+      </w:r>
+      <w:proofErr w:type="spellEnd"/>
       <w:r>
         <w:rPr>
           <w:color w:val="000000"/>
@@ -15649,7 +18067,25 @@
           <w:bCs/>
           <w:color w:val="000000"/>
         </w:rPr>
-        <w:t xml:space="preserve">Change in Pos </w:t>
+        <w:t xml:space="preserve">Change in </w:t>
+      </w:r>
+      <w:proofErr w:type="spellStart"/>
+      <w:r>
+        <w:rPr>
+          <w:b/>
+          <w:bCs/>
+          <w:color w:val="000000"/>
+        </w:rPr>
+        <w:t>Pos</w:t>
+      </w:r>
+      <w:proofErr w:type="spellEnd"/>
+      <w:r>
+        <w:rPr>
+          <w:b/>
+          <w:bCs/>
+          <w:color w:val="000000"/>
+        </w:rPr>
+        <w:t xml:space="preserve"> </w:t>
       </w:r>
       <w:r>
         <w:rPr>
@@ -17102,6 +19538,51 @@
     <w:rPr>
       <w:color w:val="808080"/>
       <w:shd w:val="clear" w:color="auto" w:fill="E6E6E6"/>
+    </w:rPr>
+  </w:style>
+  <w:style w:type="character" w:customStyle="1" w:styleId="fontstyle01">
+    <w:name w:val="fontstyle01"/>
+    <w:basedOn w:val="DefaultParagraphFont"/>
+    <w:rsid w:val="008B0357"/>
+    <w:rPr>
+      <w:rFonts w:ascii="AdvP41461E" w:hAnsi="AdvP41461E" w:hint="default"/>
+      <w:b w:val="0"/>
+      <w:bCs w:val="0"/>
+      <w:i w:val="0"/>
+      <w:iCs w:val="0"/>
+      <w:color w:val="000000"/>
+      <w:sz w:val="20"/>
+      <w:szCs w:val="20"/>
+    </w:rPr>
+  </w:style>
+  <w:style w:type="character" w:customStyle="1" w:styleId="fontstyle21">
+    <w:name w:val="fontstyle21"/>
+    <w:basedOn w:val="DefaultParagraphFont"/>
+    <w:rsid w:val="008B0357"/>
+    <w:rPr>
+      <w:rFonts w:ascii="AdvP3F206A" w:hAnsi="AdvP3F206A" w:hint="default"/>
+      <w:b w:val="0"/>
+      <w:bCs w:val="0"/>
+      <w:i w:val="0"/>
+      <w:iCs w:val="0"/>
+      <w:color w:val="000000"/>
+      <w:sz w:val="14"/>
+      <w:szCs w:val="14"/>
+    </w:rPr>
+  </w:style>
+  <w:style w:type="character" w:customStyle="1" w:styleId="fontstyle31">
+    <w:name w:val="fontstyle31"/>
+    <w:basedOn w:val="DefaultParagraphFont"/>
+    <w:rsid w:val="008B0357"/>
+    <w:rPr>
+      <w:rFonts w:ascii="AdvPi1" w:hAnsi="AdvPi1" w:hint="default"/>
+      <w:b w:val="0"/>
+      <w:bCs w:val="0"/>
+      <w:i w:val="0"/>
+      <w:iCs w:val="0"/>
+      <w:color w:val="000000"/>
+      <w:sz w:val="14"/>
+      <w:szCs w:val="14"/>
     </w:rPr>
   </w:style>
 </w:styles>
@@ -25410,7 +27891,7 @@
 </file>
 
 <file path=customXml/itemProps1.xml><?xml version="1.0" encoding="utf-8"?>
-<ds:datastoreItem xmlns:ds="http://schemas.openxmlformats.org/officeDocument/2006/customXml" ds:itemID="{556CBF84-0867-45D4-9EDD-408436A71065}">
+<ds:datastoreItem xmlns:ds="http://schemas.openxmlformats.org/officeDocument/2006/customXml" ds:itemID="{76CC6438-6FA1-436C-968A-0E7B7F69EA67}">
   <ds:schemaRefs>
     <ds:schemaRef ds:uri="http://schemas.openxmlformats.org/officeDocument/2006/bibliography"/>
   </ds:schemaRefs>

--- a/Dissertation.docx
+++ b/Dissertation.docx
@@ -47,9 +47,32 @@
           <w:szCs w:val="24"/>
           <w:lang w:eastAsia="en-GB"/>
         </w:rPr>
-        <w:t>How do African Elephants (</w:t>
-      </w:r>
-      <w:proofErr w:type="spellStart"/>
+        <w:t xml:space="preserve">How do African </w:t>
+      </w:r>
+      <w:r>
+        <w:rPr>
+          <w:rFonts w:ascii="Times New Roman" w:eastAsia="Times New Roman" w:hAnsi="Times New Roman" w:cs="Times New Roman"/>
+          <w:b/>
+          <w:bCs/>
+          <w:color w:val="000000"/>
+          <w:sz w:val="24"/>
+          <w:szCs w:val="24"/>
+          <w:lang w:eastAsia="en-GB"/>
+        </w:rPr>
+        <w:t>Elephants</w:t>
+      </w:r>
+      <w:r>
+        <w:rPr>
+          <w:rFonts w:ascii="Times New Roman" w:eastAsia="Times New Roman" w:hAnsi="Times New Roman" w:cs="Times New Roman"/>
+          <w:b/>
+          <w:bCs/>
+          <w:color w:val="000000"/>
+          <w:sz w:val="24"/>
+          <w:szCs w:val="24"/>
+          <w:lang w:eastAsia="en-GB"/>
+        </w:rPr>
+        <w:t xml:space="preserve"> (</w:t>
+      </w:r>
       <w:r>
         <w:rPr>
           <w:rFonts w:ascii="Times New Roman" w:eastAsia="Times New Roman" w:hAnsi="Times New Roman" w:cs="Times New Roman"/>
@@ -62,22 +85,7 @@
           <w:szCs w:val="24"/>
           <w:lang w:eastAsia="en-GB"/>
         </w:rPr>
-        <w:t>Loxodonta</w:t>
-      </w:r>
-      <w:proofErr w:type="spellEnd"/>
-      <w:r>
-        <w:rPr>
-          <w:rFonts w:ascii="Times New Roman" w:eastAsia="Times New Roman" w:hAnsi="Times New Roman" w:cs="Times New Roman"/>
-          <w:b/>
-          <w:bCs/>
-          <w:i/>
-          <w:iCs/>
-          <w:color w:val="000000"/>
-          <w:sz w:val="24"/>
-          <w:szCs w:val="24"/>
-          <w:lang w:eastAsia="en-GB"/>
-        </w:rPr>
-        <w:t xml:space="preserve"> Africana</w:t>
+        <w:t>Loxodonta Africana</w:t>
       </w:r>
       <w:r>
         <w:rPr>
@@ -265,42 +273,8 @@
           <w:szCs w:val="24"/>
           <w:lang w:eastAsia="en-GB"/>
         </w:rPr>
-        <w:t xml:space="preserve">Supervisor: </w:t>
-      </w:r>
-      <w:proofErr w:type="spellStart"/>
-      <w:r>
-        <w:rPr>
-          <w:rFonts w:ascii="Times New Roman" w:eastAsia="Times New Roman" w:hAnsi="Times New Roman" w:cs="Times New Roman"/>
-          <w:color w:val="000000"/>
-          <w:sz w:val="24"/>
-          <w:szCs w:val="24"/>
-          <w:lang w:eastAsia="en-GB"/>
-        </w:rPr>
-        <w:t>Prof.</w:t>
-      </w:r>
-      <w:proofErr w:type="spellEnd"/>
-      <w:r>
-        <w:rPr>
-          <w:rFonts w:ascii="Times New Roman" w:eastAsia="Times New Roman" w:hAnsi="Times New Roman" w:cs="Times New Roman"/>
-          <w:color w:val="000000"/>
-          <w:sz w:val="24"/>
-          <w:szCs w:val="24"/>
-          <w:lang w:eastAsia="en-GB"/>
-        </w:rPr>
-        <w:t xml:space="preserve"> Karen </w:t>
-      </w:r>
-      <w:proofErr w:type="spellStart"/>
-      <w:r>
-        <w:rPr>
-          <w:rFonts w:ascii="Times New Roman" w:eastAsia="Times New Roman" w:hAnsi="Times New Roman" w:cs="Times New Roman"/>
-          <w:color w:val="000000"/>
-          <w:sz w:val="24"/>
-          <w:szCs w:val="24"/>
-          <w:lang w:eastAsia="en-GB"/>
-        </w:rPr>
-        <w:t>McComb</w:t>
-      </w:r>
-      <w:proofErr w:type="spellEnd"/>
+        <w:t>Supervisor: Prof. Karen McComb</w:t>
+      </w:r>
     </w:p>
     <w:p>
       <w:pPr>
@@ -573,55 +547,7 @@
           <w:szCs w:val="24"/>
           <w:lang w:eastAsia="en-GB"/>
         </w:rPr>
-        <w:t xml:space="preserve">Special thanks to my advisors </w:t>
-      </w:r>
-      <w:proofErr w:type="spellStart"/>
-      <w:r>
-        <w:rPr>
-          <w:rFonts w:ascii="Times New Roman" w:eastAsia="Times New Roman" w:hAnsi="Times New Roman" w:cs="Times New Roman"/>
-          <w:bCs/>
-          <w:color w:val="000000"/>
-          <w:sz w:val="24"/>
-          <w:szCs w:val="24"/>
-          <w:lang w:eastAsia="en-GB"/>
-        </w:rPr>
-        <w:t>Prof.</w:t>
-      </w:r>
-      <w:proofErr w:type="spellEnd"/>
-      <w:r>
-        <w:rPr>
-          <w:rFonts w:ascii="Times New Roman" w:eastAsia="Times New Roman" w:hAnsi="Times New Roman" w:cs="Times New Roman"/>
-          <w:bCs/>
-          <w:color w:val="000000"/>
-          <w:sz w:val="24"/>
-          <w:szCs w:val="24"/>
-          <w:lang w:eastAsia="en-GB"/>
-        </w:rPr>
-        <w:t xml:space="preserve"> Karen </w:t>
-      </w:r>
-      <w:proofErr w:type="spellStart"/>
-      <w:r>
-        <w:rPr>
-          <w:rFonts w:ascii="Times New Roman" w:eastAsia="Times New Roman" w:hAnsi="Times New Roman" w:cs="Times New Roman"/>
-          <w:bCs/>
-          <w:color w:val="000000"/>
-          <w:sz w:val="24"/>
-          <w:szCs w:val="24"/>
-          <w:lang w:eastAsia="en-GB"/>
-        </w:rPr>
-        <w:t>McComb</w:t>
-      </w:r>
-      <w:proofErr w:type="spellEnd"/>
-      <w:r>
-        <w:rPr>
-          <w:rFonts w:ascii="Times New Roman" w:eastAsia="Times New Roman" w:hAnsi="Times New Roman" w:cs="Times New Roman"/>
-          <w:bCs/>
-          <w:color w:val="000000"/>
-          <w:sz w:val="24"/>
-          <w:szCs w:val="24"/>
-          <w:lang w:eastAsia="en-GB"/>
-        </w:rPr>
-        <w:t xml:space="preserve"> and Lucy Bates who offered fantastic support and provided a wealth </w:t>
+        <w:t xml:space="preserve">Special thanks to my advisors Prof. Karen McComb and Lucy Bates who offered fantastic support and provided a wealth </w:t>
       </w:r>
       <w:r>
         <w:rPr>
@@ -657,7 +583,29 @@
           <w:szCs w:val="24"/>
           <w:lang w:eastAsia="en-GB"/>
         </w:rPr>
-        <w:t>To Dr Lucy King for providing the Samburu elephant videos.</w:t>
+        <w:t xml:space="preserve">To Dr Lucy King for providing the Samburu </w:t>
+      </w:r>
+      <w:r>
+        <w:rPr>
+          <w:rFonts w:ascii="Times New Roman" w:eastAsia="Times New Roman" w:hAnsi="Times New Roman" w:cs="Times New Roman"/>
+          <w:bCs/>
+          <w:color w:val="000000"/>
+          <w:sz w:val="24"/>
+          <w:szCs w:val="24"/>
+          <w:lang w:eastAsia="en-GB"/>
+        </w:rPr>
+        <w:t>Elephant</w:t>
+      </w:r>
+      <w:r>
+        <w:rPr>
+          <w:rFonts w:ascii="Times New Roman" w:eastAsia="Times New Roman" w:hAnsi="Times New Roman" w:cs="Times New Roman"/>
+          <w:bCs/>
+          <w:color w:val="000000"/>
+          <w:sz w:val="24"/>
+          <w:szCs w:val="24"/>
+          <w:lang w:eastAsia="en-GB"/>
+        </w:rPr>
+        <w:t xml:space="preserve"> videos.</w:t>
       </w:r>
     </w:p>
     <w:p>
@@ -680,29 +628,7 @@
           <w:szCs w:val="24"/>
           <w:lang w:eastAsia="en-GB"/>
         </w:rPr>
-        <w:t xml:space="preserve">To Dr Graham Hole and </w:t>
-      </w:r>
-      <w:proofErr w:type="spellStart"/>
-      <w:r>
-        <w:rPr>
-          <w:rFonts w:ascii="Times New Roman" w:eastAsia="Times New Roman" w:hAnsi="Times New Roman" w:cs="Times New Roman"/>
-          <w:color w:val="000000"/>
-          <w:sz w:val="24"/>
-          <w:szCs w:val="24"/>
-          <w:lang w:eastAsia="en-GB"/>
-        </w:rPr>
-        <w:t>Tasmin</w:t>
-      </w:r>
-      <w:proofErr w:type="spellEnd"/>
-      <w:r>
-        <w:rPr>
-          <w:rFonts w:ascii="Times New Roman" w:eastAsia="Times New Roman" w:hAnsi="Times New Roman" w:cs="Times New Roman"/>
-          <w:color w:val="000000"/>
-          <w:sz w:val="24"/>
-          <w:szCs w:val="24"/>
-          <w:lang w:eastAsia="en-GB"/>
-        </w:rPr>
-        <w:t xml:space="preserve"> Humphrey and for the statistical advise provided on non-parametric tests</w:t>
+        <w:t>To Dr Graham Hole and Tasmin Humphrey and for the statistical advise provided on non-parametric tests</w:t>
       </w:r>
     </w:p>
     <w:p>
@@ -908,9 +834,8 @@
           <w:sz w:val="24"/>
           <w:szCs w:val="24"/>
         </w:rPr>
-        <w:t xml:space="preserve">It is essential for animals in the wild to be able to accurately detect predators for survival. Different species have a variety of different techniques to enable them to detect predators and figure out the best escape route. For example, </w:t>
-      </w:r>
-      <w:proofErr w:type="spellStart"/>
+        <w:t>It is essential for animals in the wild to be able to accurately detect predators for survival. Different species have a variety of different techniques to enable them to detect predators and figure out the best esc</w:t>
+      </w:r>
       <w:r>
         <w:rPr>
           <w:rStyle w:val="Heading3Char"/>
@@ -920,9 +845,8 @@
           <w:sz w:val="24"/>
           <w:szCs w:val="24"/>
         </w:rPr>
-        <w:t>Vervet</w:t>
-      </w:r>
-      <w:proofErr w:type="spellEnd"/>
+        <w:t>ape route. For example, Vervet M</w:t>
+      </w:r>
       <w:r>
         <w:rPr>
           <w:rStyle w:val="Heading3Char"/>
@@ -932,7 +856,7 @@
           <w:sz w:val="24"/>
           <w:szCs w:val="24"/>
         </w:rPr>
-        <w:t xml:space="preserve"> monkeys </w:t>
+        <w:t xml:space="preserve">onkeys </w:t>
       </w:r>
       <w:r>
         <w:rPr>
@@ -954,9 +878,8 @@
           <w:sz w:val="24"/>
           <w:szCs w:val="24"/>
         </w:rPr>
-        <w:t xml:space="preserve"> (Seyfarth, Cheney &amp; </w:t>
-      </w:r>
-      <w:proofErr w:type="spellStart"/>
+        <w:t xml:space="preserve"> (Seyfarth, Cheney &amp; Marler, 1980)</w:t>
+      </w:r>
       <w:r>
         <w:rPr>
           <w:rStyle w:val="Heading3Char"/>
@@ -966,9 +889,8 @@
           <w:sz w:val="24"/>
           <w:szCs w:val="24"/>
         </w:rPr>
-        <w:t>Marler</w:t>
-      </w:r>
-      <w:proofErr w:type="spellEnd"/>
+        <w:t xml:space="preserve">. It was established that the purpose of these calls was </w:t>
+      </w:r>
       <w:r>
         <w:rPr>
           <w:rStyle w:val="Heading3Char"/>
@@ -978,7 +900,7 @@
           <w:sz w:val="24"/>
           <w:szCs w:val="24"/>
         </w:rPr>
-        <w:t>, 1980)</w:t>
+        <w:t>to</w:t>
       </w:r>
       <w:r>
         <w:rPr>
@@ -989,7 +911,7 @@
           <w:sz w:val="24"/>
           <w:szCs w:val="24"/>
         </w:rPr>
-        <w:t>. The purpose of these calls was</w:t>
+        <w:t xml:space="preserve"> alert other near-by monk</w:t>
       </w:r>
       <w:r>
         <w:rPr>
@@ -1000,7 +922,7 @@
           <w:sz w:val="24"/>
           <w:szCs w:val="24"/>
         </w:rPr>
-        <w:t xml:space="preserve"> established</w:t>
+        <w:t>eys of a predator and provide</w:t>
       </w:r>
       <w:r>
         <w:rPr>
@@ -1011,7 +933,7 @@
           <w:sz w:val="24"/>
           <w:szCs w:val="24"/>
         </w:rPr>
-        <w:t xml:space="preserve"> to</w:t>
+        <w:t xml:space="preserve"> the urgency of the situation so the</w:t>
       </w:r>
       <w:r>
         <w:rPr>
@@ -1022,7 +944,7 @@
           <w:sz w:val="24"/>
           <w:szCs w:val="24"/>
         </w:rPr>
-        <w:t xml:space="preserve"> be to</w:t>
+        <w:t xml:space="preserve"> others could </w:t>
       </w:r>
       <w:r>
         <w:rPr>
@@ -1033,7 +955,7 @@
           <w:sz w:val="24"/>
           <w:szCs w:val="24"/>
         </w:rPr>
-        <w:t xml:space="preserve"> alert other near-by monk</w:t>
+        <w:t>act quickly</w:t>
       </w:r>
       <w:r>
         <w:rPr>
@@ -1044,7 +966,7 @@
           <w:sz w:val="24"/>
           <w:szCs w:val="24"/>
         </w:rPr>
-        <w:t>eys of a predator and provided</w:t>
+        <w:t xml:space="preserve"> and</w:t>
       </w:r>
       <w:r>
         <w:rPr>
@@ -1055,7 +977,37 @@
           <w:sz w:val="24"/>
           <w:szCs w:val="24"/>
         </w:rPr>
-        <w:t xml:space="preserve"> the urgency of the situation so the</w:t>
+        <w:t xml:space="preserve"> get to safety </w:t>
+      </w:r>
+      <w:r>
+        <w:rPr>
+          <w:rFonts w:ascii="Times New Roman" w:eastAsia="Times New Roman" w:hAnsi="Times New Roman" w:cs="Times New Roman"/>
+          <w:color w:val="000000"/>
+          <w:sz w:val="24"/>
+          <w:szCs w:val="24"/>
+          <w:lang w:eastAsia="en-GB"/>
+        </w:rPr>
+        <w:t>(Seyfarth, Cheney &amp; Marler, 1980; Manser, Seyfarth</w:t>
+      </w:r>
+      <w:r>
+        <w:rPr>
+          <w:rFonts w:ascii="Times New Roman" w:eastAsia="Times New Roman" w:hAnsi="Times New Roman" w:cs="Times New Roman"/>
+          <w:color w:val="000000"/>
+          <w:sz w:val="24"/>
+          <w:szCs w:val="24"/>
+          <w:lang w:eastAsia="en-GB"/>
+        </w:rPr>
+        <w:t xml:space="preserve"> &amp; Cheney, 2002).</w:t>
+      </w:r>
+      <w:r>
+        <w:rPr>
+          <w:rFonts w:ascii="Times New Roman" w:eastAsia="Times New Roman" w:hAnsi="Times New Roman" w:cs="Times New Roman"/>
+          <w:color w:val="000000"/>
+          <w:sz w:val="24"/>
+          <w:szCs w:val="24"/>
+          <w:lang w:eastAsia="en-GB"/>
+        </w:rPr>
+        <w:t xml:space="preserve"> </w:t>
       </w:r>
       <w:r>
         <w:rPr>
@@ -1066,7 +1018,7 @@
           <w:sz w:val="24"/>
           <w:szCs w:val="24"/>
         </w:rPr>
-        <w:t xml:space="preserve"> others could </w:t>
+        <w:t>Seyfath, Cheney &amp; Marler</w:t>
       </w:r>
       <w:r>
         <w:rPr>
@@ -1077,7 +1029,7 @@
           <w:sz w:val="24"/>
           <w:szCs w:val="24"/>
         </w:rPr>
-        <w:t>act quickly</w:t>
+        <w:t xml:space="preserve"> (1980) identified each call as </w:t>
       </w:r>
       <w:r>
         <w:rPr>
@@ -1088,7 +1040,7 @@
           <w:sz w:val="24"/>
           <w:szCs w:val="24"/>
         </w:rPr>
-        <w:t xml:space="preserve"> and</w:t>
+        <w:t>distinguishably</w:t>
       </w:r>
       <w:r>
         <w:rPr>
@@ -1099,83 +1051,8 @@
           <w:sz w:val="24"/>
           <w:szCs w:val="24"/>
         </w:rPr>
-        <w:t xml:space="preserve"> get to safety </w:t>
-      </w:r>
-      <w:r>
-        <w:rPr>
-          <w:rFonts w:ascii="Times New Roman" w:eastAsia="Times New Roman" w:hAnsi="Times New Roman" w:cs="Times New Roman"/>
-          <w:color w:val="000000"/>
-          <w:sz w:val="24"/>
-          <w:szCs w:val="24"/>
-          <w:lang w:eastAsia="en-GB"/>
-        </w:rPr>
-        <w:t xml:space="preserve">(Seyfarth, Cheney &amp; </w:t>
-      </w:r>
-      <w:proofErr w:type="spellStart"/>
-      <w:r>
-        <w:rPr>
-          <w:rFonts w:ascii="Times New Roman" w:eastAsia="Times New Roman" w:hAnsi="Times New Roman" w:cs="Times New Roman"/>
-          <w:color w:val="000000"/>
-          <w:sz w:val="24"/>
-          <w:szCs w:val="24"/>
-          <w:lang w:eastAsia="en-GB"/>
-        </w:rPr>
-        <w:t>Marler</w:t>
-      </w:r>
-      <w:proofErr w:type="spellEnd"/>
-      <w:r>
-        <w:rPr>
-          <w:rFonts w:ascii="Times New Roman" w:eastAsia="Times New Roman" w:hAnsi="Times New Roman" w:cs="Times New Roman"/>
-          <w:color w:val="000000"/>
-          <w:sz w:val="24"/>
-          <w:szCs w:val="24"/>
-          <w:lang w:eastAsia="en-GB"/>
-        </w:rPr>
-        <w:t xml:space="preserve">, 1980; </w:t>
-      </w:r>
-      <w:proofErr w:type="spellStart"/>
-      <w:r>
-        <w:rPr>
-          <w:rFonts w:ascii="Times New Roman" w:eastAsia="Times New Roman" w:hAnsi="Times New Roman" w:cs="Times New Roman"/>
-          <w:color w:val="000000"/>
-          <w:sz w:val="24"/>
-          <w:szCs w:val="24"/>
-          <w:lang w:eastAsia="en-GB"/>
-        </w:rPr>
-        <w:t>Manser</w:t>
-      </w:r>
-      <w:proofErr w:type="spellEnd"/>
-      <w:r>
-        <w:rPr>
-          <w:rFonts w:ascii="Times New Roman" w:eastAsia="Times New Roman" w:hAnsi="Times New Roman" w:cs="Times New Roman"/>
-          <w:color w:val="000000"/>
-          <w:sz w:val="24"/>
-          <w:szCs w:val="24"/>
-          <w:lang w:eastAsia="en-GB"/>
-        </w:rPr>
-        <w:t>, Seyfarth</w:t>
-      </w:r>
-      <w:r>
-        <w:rPr>
-          <w:rFonts w:ascii="Times New Roman" w:eastAsia="Times New Roman" w:hAnsi="Times New Roman" w:cs="Times New Roman"/>
-          <w:color w:val="000000"/>
-          <w:sz w:val="24"/>
-          <w:szCs w:val="24"/>
-          <w:lang w:eastAsia="en-GB"/>
-        </w:rPr>
-        <w:t xml:space="preserve"> &amp; Cheney, 2002).</w:t>
-      </w:r>
-      <w:r>
-        <w:rPr>
-          <w:rFonts w:ascii="Times New Roman" w:eastAsia="Times New Roman" w:hAnsi="Times New Roman" w:cs="Times New Roman"/>
-          <w:color w:val="000000"/>
-          <w:sz w:val="24"/>
-          <w:szCs w:val="24"/>
-          <w:lang w:eastAsia="en-GB"/>
-        </w:rPr>
-        <w:t xml:space="preserve"> </w:t>
-      </w:r>
-      <w:proofErr w:type="spellStart"/>
+        <w:t xml:space="preserve"> different to other non-alarm calls and could be differentiated between alarm-calls for what predator had </w:t>
+      </w:r>
       <w:r>
         <w:rPr>
           <w:rStyle w:val="Heading3Char"/>
@@ -1185,9 +1062,8 @@
           <w:sz w:val="24"/>
           <w:szCs w:val="24"/>
         </w:rPr>
-        <w:t>Seyfath</w:t>
-      </w:r>
-      <w:proofErr w:type="spellEnd"/>
+        <w:t>Bee</w:t>
+      </w:r>
       <w:r>
         <w:rPr>
           <w:rStyle w:val="Heading3Char"/>
@@ -1197,143 +1073,7 @@
           <w:sz w:val="24"/>
           <w:szCs w:val="24"/>
         </w:rPr>
-        <w:t xml:space="preserve">, Cheney &amp; </w:t>
-      </w:r>
-      <w:proofErr w:type="spellStart"/>
-      <w:r>
-        <w:rPr>
-          <w:rStyle w:val="Heading3Char"/>
-          <w:rFonts w:eastAsiaTheme="minorHAnsi"/>
-          <w:b w:val="0"/>
-          <w:bCs w:val="0"/>
-          <w:sz w:val="24"/>
-          <w:szCs w:val="24"/>
-        </w:rPr>
-        <w:t>Marler</w:t>
-      </w:r>
-      <w:proofErr w:type="spellEnd"/>
-      <w:r>
-        <w:rPr>
-          <w:rStyle w:val="Heading3Char"/>
-          <w:rFonts w:eastAsiaTheme="minorHAnsi"/>
-          <w:b w:val="0"/>
-          <w:bCs w:val="0"/>
-          <w:sz w:val="24"/>
-          <w:szCs w:val="24"/>
-        </w:rPr>
-        <w:t xml:space="preserve">, </w:t>
-      </w:r>
-      <w:r>
-        <w:rPr>
-          <w:rStyle w:val="Heading3Char"/>
-          <w:rFonts w:eastAsiaTheme="minorHAnsi"/>
-          <w:b w:val="0"/>
-          <w:bCs w:val="0"/>
-          <w:sz w:val="24"/>
-          <w:szCs w:val="24"/>
-        </w:rPr>
-        <w:t>(</w:t>
-      </w:r>
-      <w:r>
-        <w:rPr>
-          <w:rStyle w:val="Heading3Char"/>
-          <w:rFonts w:eastAsiaTheme="minorHAnsi"/>
-          <w:b w:val="0"/>
-          <w:bCs w:val="0"/>
-          <w:sz w:val="24"/>
-          <w:szCs w:val="24"/>
-        </w:rPr>
-        <w:t>1980)</w:t>
-      </w:r>
-      <w:r>
-        <w:rPr>
-          <w:rStyle w:val="Heading3Char"/>
-          <w:rFonts w:eastAsiaTheme="minorHAnsi"/>
-          <w:b w:val="0"/>
-          <w:bCs w:val="0"/>
-          <w:sz w:val="24"/>
-          <w:szCs w:val="24"/>
-        </w:rPr>
-        <w:t xml:space="preserve"> identified e</w:t>
-      </w:r>
-      <w:r>
-        <w:rPr>
-          <w:rStyle w:val="Heading3Char"/>
-          <w:rFonts w:eastAsiaTheme="minorHAnsi"/>
-          <w:b w:val="0"/>
-          <w:bCs w:val="0"/>
-          <w:sz w:val="24"/>
-          <w:szCs w:val="24"/>
-        </w:rPr>
-        <w:t xml:space="preserve">ach call </w:t>
-      </w:r>
-      <w:r>
-        <w:rPr>
-          <w:rStyle w:val="Heading3Char"/>
-          <w:rFonts w:eastAsiaTheme="minorHAnsi"/>
-          <w:b w:val="0"/>
-          <w:bCs w:val="0"/>
-          <w:sz w:val="24"/>
-          <w:szCs w:val="24"/>
-        </w:rPr>
-        <w:t xml:space="preserve">as </w:t>
-      </w:r>
-      <w:r>
-        <w:rPr>
-          <w:rStyle w:val="Heading3Char"/>
-          <w:rFonts w:eastAsiaTheme="minorHAnsi"/>
-          <w:b w:val="0"/>
-          <w:bCs w:val="0"/>
-          <w:sz w:val="24"/>
-          <w:szCs w:val="24"/>
-        </w:rPr>
-        <w:t>distinguishably</w:t>
-      </w:r>
-      <w:r>
-        <w:rPr>
-          <w:rStyle w:val="Heading3Char"/>
-          <w:rFonts w:eastAsiaTheme="minorHAnsi"/>
-          <w:b w:val="0"/>
-          <w:bCs w:val="0"/>
-          <w:sz w:val="24"/>
-          <w:szCs w:val="24"/>
-        </w:rPr>
-        <w:t xml:space="preserve"> different to other non-alarm calls and could be differentiated between alarm-calls for what predator had been detected</w:t>
-      </w:r>
-      <w:r>
-        <w:rPr>
-          <w:rStyle w:val="Heading3Char"/>
-          <w:rFonts w:eastAsiaTheme="minorHAnsi"/>
-          <w:b w:val="0"/>
-          <w:bCs w:val="0"/>
-          <w:sz w:val="24"/>
-          <w:szCs w:val="24"/>
-        </w:rPr>
-        <w:t xml:space="preserve">. This was done by recording each of the alarm-calls and playing it back to a sample of </w:t>
-      </w:r>
-      <w:proofErr w:type="spellStart"/>
-      <w:r>
-        <w:rPr>
-          <w:rStyle w:val="Heading3Char"/>
-          <w:rFonts w:eastAsiaTheme="minorHAnsi"/>
-          <w:b w:val="0"/>
-          <w:bCs w:val="0"/>
-          <w:sz w:val="24"/>
-          <w:szCs w:val="24"/>
-        </w:rPr>
-        <w:t>Vervet</w:t>
-      </w:r>
-      <w:proofErr w:type="spellEnd"/>
-      <w:r>
-        <w:rPr>
-          <w:rStyle w:val="Heading3Char"/>
-          <w:rFonts w:eastAsiaTheme="minorHAnsi"/>
-          <w:b w:val="0"/>
-          <w:bCs w:val="0"/>
-          <w:sz w:val="24"/>
-          <w:szCs w:val="24"/>
-        </w:rPr>
-        <w:t xml:space="preserve"> Monkeys, then looking at where the subjects gazed and the behaviours they responded with. </w:t>
+        <w:t xml:space="preserve">n detected. This was done by recording each of the alarm-calls and playing it back to a sample of Vervet Monkeys, then looking at where the subjects gazed and the behaviours they responded with. </w:t>
       </w:r>
       <w:r>
         <w:rPr>
@@ -1373,29 +1113,17 @@
           <w:szCs w:val="24"/>
           <w:lang w:eastAsia="en-GB"/>
         </w:rPr>
-        <w:t xml:space="preserve">(Seyfarth, Cheney, &amp; </w:t>
-      </w:r>
-      <w:proofErr w:type="spellStart"/>
-      <w:r>
-        <w:rPr>
-          <w:rFonts w:ascii="Times New Roman" w:eastAsia="Times New Roman" w:hAnsi="Times New Roman" w:cs="Times New Roman"/>
-          <w:color w:val="000000"/>
-          <w:sz w:val="24"/>
-          <w:szCs w:val="24"/>
-          <w:lang w:eastAsia="en-GB"/>
-        </w:rPr>
-        <w:t>Marler</w:t>
-      </w:r>
-      <w:proofErr w:type="spellEnd"/>
-      <w:r>
-        <w:rPr>
-          <w:rFonts w:ascii="Times New Roman" w:eastAsia="Times New Roman" w:hAnsi="Times New Roman" w:cs="Times New Roman"/>
-          <w:color w:val="000000"/>
-          <w:sz w:val="24"/>
-          <w:szCs w:val="24"/>
-          <w:lang w:eastAsia="en-GB"/>
-        </w:rPr>
-        <w:t xml:space="preserve">, 1980). </w:t>
+        <w:t>(Sey</w:t>
+      </w:r>
+      <w:r>
+        <w:rPr>
+          <w:rFonts w:ascii="Times New Roman" w:eastAsia="Times New Roman" w:hAnsi="Times New Roman" w:cs="Times New Roman"/>
+          <w:color w:val="000000"/>
+          <w:sz w:val="24"/>
+          <w:szCs w:val="24"/>
+          <w:lang w:eastAsia="en-GB"/>
+        </w:rPr>
+        <w:t xml:space="preserve">farth, Cheney, &amp; Marler, 1980). A current popular topic is how humans pose a threat to survival for a large number of species, primarily through the eradication of habitats and poaching. </w:t>
       </w:r>
     </w:p>
     <w:p/>
@@ -1459,7 +1187,31 @@
           <w:szCs w:val="24"/>
           <w:lang w:eastAsia="en-GB"/>
         </w:rPr>
-        <w:t>How does it affect the elephant populations?</w:t>
+        <w:t xml:space="preserve">How does it affect the </w:t>
+      </w:r>
+      <w:r>
+        <w:rPr>
+          <w:rFonts w:ascii="Times New Roman" w:eastAsia="Times New Roman" w:hAnsi="Times New Roman" w:cs="Times New Roman"/>
+          <w:b/>
+          <w:bCs/>
+          <w:color w:val="000000"/>
+          <w:sz w:val="24"/>
+          <w:szCs w:val="24"/>
+          <w:lang w:eastAsia="en-GB"/>
+        </w:rPr>
+        <w:t>Elephant</w:t>
+      </w:r>
+      <w:r>
+        <w:rPr>
+          <w:rFonts w:ascii="Times New Roman" w:eastAsia="Times New Roman" w:hAnsi="Times New Roman" w:cs="Times New Roman"/>
+          <w:b/>
+          <w:bCs/>
+          <w:color w:val="000000"/>
+          <w:sz w:val="24"/>
+          <w:szCs w:val="24"/>
+          <w:lang w:eastAsia="en-GB"/>
+        </w:rPr>
+        <w:t xml:space="preserve"> populations?</w:t>
       </w:r>
     </w:p>
     <w:p>
@@ -1478,25 +1230,15 @@
           <w:sz w:val="24"/>
           <w:lang w:eastAsia="en-GB"/>
         </w:rPr>
-        <w:t xml:space="preserve">Elephants are not known for having many predators, but their most predominant threat is humans (Soltis, et al., 2014). </w:t>
-      </w:r>
-      <w:proofErr w:type="spellStart"/>
-      <w:r>
-        <w:rPr>
-          <w:rFonts w:ascii="Times New Roman" w:hAnsi="Times New Roman" w:cs="Times New Roman"/>
-          <w:sz w:val="24"/>
-          <w:lang w:eastAsia="en-GB"/>
-        </w:rPr>
-        <w:t>Maisels</w:t>
-      </w:r>
-      <w:proofErr w:type="spellEnd"/>
-      <w:r>
-        <w:rPr>
-          <w:rFonts w:ascii="Times New Roman" w:hAnsi="Times New Roman" w:cs="Times New Roman"/>
-          <w:sz w:val="24"/>
-          <w:lang w:eastAsia="en-GB"/>
-        </w:rPr>
-        <w:t xml:space="preserve">, et al. (2013) found a direct link </w:t>
+        <w:t>Elephants</w:t>
+      </w:r>
+      <w:r>
+        <w:rPr>
+          <w:rFonts w:ascii="Times New Roman" w:hAnsi="Times New Roman" w:cs="Times New Roman"/>
+          <w:sz w:val="24"/>
+          <w:lang w:eastAsia="en-GB"/>
+        </w:rPr>
+        <w:t xml:space="preserve"> are not known for having many predators, but their most predominant threat is humans (Soltis, et al., 2014). Maisels, et al. (2013) found a direct link </w:t>
       </w:r>
       <w:r>
         <w:rPr>
@@ -1512,57 +1254,39 @@
           <w:sz w:val="24"/>
           <w:lang w:eastAsia="en-GB"/>
         </w:rPr>
-        <w:t>the decline of wild African e</w:t>
-      </w:r>
-      <w:r>
-        <w:rPr>
-          <w:rFonts w:ascii="Times New Roman" w:hAnsi="Times New Roman" w:cs="Times New Roman"/>
-          <w:sz w:val="24"/>
-          <w:lang w:eastAsia="en-GB"/>
-        </w:rPr>
-        <w:t>lephants since 2007.  P</w:t>
-      </w:r>
-      <w:r>
-        <w:rPr>
-          <w:rFonts w:ascii="Times New Roman" w:hAnsi="Times New Roman" w:cs="Times New Roman"/>
-          <w:sz w:val="24"/>
-          <w:lang w:eastAsia="en-GB"/>
-        </w:rPr>
-        <w:t>oaching for ivory (tusks), for the destruction of habitats and engaging in fights in competition over scarce resources for survival</w:t>
-      </w:r>
-      <w:r>
-        <w:rPr>
-          <w:rFonts w:ascii="Times New Roman" w:hAnsi="Times New Roman" w:cs="Times New Roman"/>
-          <w:sz w:val="24"/>
-          <w:lang w:eastAsia="en-GB"/>
-        </w:rPr>
-        <w:t xml:space="preserve"> are a few of the predominant reasons elephants are in decline because of human behaviour</w:t>
-      </w:r>
-      <w:r>
-        <w:rPr>
-          <w:rFonts w:ascii="Times New Roman" w:hAnsi="Times New Roman" w:cs="Times New Roman"/>
-          <w:sz w:val="24"/>
-          <w:lang w:eastAsia="en-GB"/>
-        </w:rPr>
-        <w:t xml:space="preserve"> (CITES, 2012; </w:t>
-      </w:r>
-      <w:proofErr w:type="spellStart"/>
-      <w:r>
-        <w:rPr>
-          <w:rFonts w:ascii="Times New Roman" w:hAnsi="Times New Roman" w:cs="Times New Roman"/>
-          <w:sz w:val="24"/>
-          <w:lang w:eastAsia="en-GB"/>
-        </w:rPr>
-        <w:t>Maisels</w:t>
-      </w:r>
-      <w:proofErr w:type="spellEnd"/>
-      <w:r>
-        <w:rPr>
-          <w:rFonts w:ascii="Times New Roman" w:hAnsi="Times New Roman" w:cs="Times New Roman"/>
-          <w:sz w:val="24"/>
-          <w:lang w:eastAsia="en-GB"/>
-        </w:rPr>
-        <w:t>, et al., 2013; Poole, 2018c). Poole (2018c) explains that in the ivory trade, poachers tend to target the older elephants as they have bigger, heavier tusks that would be more valuable. The result of conflict often leaves younger elephants and calves behind without any guidance, due to the bigger elephants being males or matriarchs within the female herds (Poole, 2018c).</w:t>
+        <w:t xml:space="preserve">the decline of wild African </w:t>
+      </w:r>
+      <w:r>
+        <w:rPr>
+          <w:rFonts w:ascii="Times New Roman" w:hAnsi="Times New Roman" w:cs="Times New Roman"/>
+          <w:sz w:val="24"/>
+          <w:lang w:eastAsia="en-GB"/>
+        </w:rPr>
+        <w:t>Elephants</w:t>
+      </w:r>
+      <w:r>
+        <w:rPr>
+          <w:rFonts w:ascii="Times New Roman" w:hAnsi="Times New Roman" w:cs="Times New Roman"/>
+          <w:sz w:val="24"/>
+          <w:lang w:eastAsia="en-GB"/>
+        </w:rPr>
+        <w:t xml:space="preserve"> since 2007.  </w:t>
+      </w:r>
+      <w:r>
+        <w:rPr>
+          <w:rFonts w:ascii="Times New Roman" w:hAnsi="Times New Roman" w:cs="Times New Roman"/>
+          <w:sz w:val="24"/>
+          <w:lang w:eastAsia="en-GB"/>
+        </w:rPr>
+        <w:t>The main reasons for this are poaching for ivory (tusks),</w:t>
+      </w:r>
+      <w:r>
+        <w:rPr>
+          <w:rFonts w:ascii="Times New Roman" w:hAnsi="Times New Roman" w:cs="Times New Roman"/>
+          <w:sz w:val="24"/>
+          <w:lang w:eastAsia="en-GB"/>
+        </w:rPr>
+        <w:t xml:space="preserve"> the destruction of habitats and engaging in fights in competition over scarce resources for survival</w:t>
       </w:r>
       <w:r>
         <w:rPr>
@@ -1578,7 +1302,103 @@
           <w:sz w:val="24"/>
           <w:lang w:eastAsia="en-GB"/>
         </w:rPr>
-        <w:t xml:space="preserve">Why human interference has such a detrimental effect on the wild African elephant population can be understood when the elephants’ social network is explained. </w:t>
+        <w:t xml:space="preserve">(CITES, 2012; Maisels, et al., 2013; Poole, 2018c). Poole (2018c) explains that in the ivory trade, poachers tend to target the older </w:t>
+      </w:r>
+      <w:r>
+        <w:rPr>
+          <w:rFonts w:ascii="Times New Roman" w:hAnsi="Times New Roman" w:cs="Times New Roman"/>
+          <w:sz w:val="24"/>
+          <w:lang w:eastAsia="en-GB"/>
+        </w:rPr>
+        <w:t>Elephants</w:t>
+      </w:r>
+      <w:r>
+        <w:rPr>
+          <w:rFonts w:ascii="Times New Roman" w:hAnsi="Times New Roman" w:cs="Times New Roman"/>
+          <w:sz w:val="24"/>
+          <w:lang w:eastAsia="en-GB"/>
+        </w:rPr>
+        <w:t xml:space="preserve"> as they have bigger, heavier tusks that would be more valuable. The result of conflict often leaves younger </w:t>
+      </w:r>
+      <w:r>
+        <w:rPr>
+          <w:rFonts w:ascii="Times New Roman" w:hAnsi="Times New Roman" w:cs="Times New Roman"/>
+          <w:sz w:val="24"/>
+          <w:lang w:eastAsia="en-GB"/>
+        </w:rPr>
+        <w:t>Elephants</w:t>
+      </w:r>
+      <w:r>
+        <w:rPr>
+          <w:rFonts w:ascii="Times New Roman" w:hAnsi="Times New Roman" w:cs="Times New Roman"/>
+          <w:sz w:val="24"/>
+          <w:lang w:eastAsia="en-GB"/>
+        </w:rPr>
+        <w:t xml:space="preserve"> and calves behind without any guidance, due to the bigger </w:t>
+      </w:r>
+      <w:r>
+        <w:rPr>
+          <w:rFonts w:ascii="Times New Roman" w:hAnsi="Times New Roman" w:cs="Times New Roman"/>
+          <w:sz w:val="24"/>
+          <w:lang w:eastAsia="en-GB"/>
+        </w:rPr>
+        <w:t>Elephants</w:t>
+      </w:r>
+      <w:r>
+        <w:rPr>
+          <w:rFonts w:ascii="Times New Roman" w:hAnsi="Times New Roman" w:cs="Times New Roman"/>
+          <w:sz w:val="24"/>
+          <w:lang w:eastAsia="en-GB"/>
+        </w:rPr>
+        <w:t xml:space="preserve"> being males or matriarchs within the female herds (Poole, 2018c).</w:t>
+      </w:r>
+      <w:r>
+        <w:rPr>
+          <w:rFonts w:ascii="Times New Roman" w:hAnsi="Times New Roman" w:cs="Times New Roman"/>
+          <w:sz w:val="24"/>
+          <w:lang w:eastAsia="en-GB"/>
+        </w:rPr>
+        <w:t xml:space="preserve"> </w:t>
+      </w:r>
+      <w:r>
+        <w:rPr>
+          <w:rFonts w:ascii="Times New Roman" w:hAnsi="Times New Roman" w:cs="Times New Roman"/>
+          <w:sz w:val="24"/>
+          <w:lang w:eastAsia="en-GB"/>
+        </w:rPr>
+        <w:t xml:space="preserve">Why human interference has such a detrimental effect on the wild African </w:t>
+      </w:r>
+      <w:r>
+        <w:rPr>
+          <w:rFonts w:ascii="Times New Roman" w:hAnsi="Times New Roman" w:cs="Times New Roman"/>
+          <w:sz w:val="24"/>
+          <w:lang w:eastAsia="en-GB"/>
+        </w:rPr>
+        <w:t>Elephant</w:t>
+      </w:r>
+      <w:r>
+        <w:rPr>
+          <w:rFonts w:ascii="Times New Roman" w:hAnsi="Times New Roman" w:cs="Times New Roman"/>
+          <w:sz w:val="24"/>
+          <w:lang w:eastAsia="en-GB"/>
+        </w:rPr>
+        <w:t xml:space="preserve"> population can be understood when the </w:t>
+      </w:r>
+      <w:r>
+        <w:rPr>
+          <w:rFonts w:ascii="Times New Roman" w:hAnsi="Times New Roman" w:cs="Times New Roman"/>
+          <w:sz w:val="24"/>
+          <w:lang w:eastAsia="en-GB"/>
+        </w:rPr>
+        <w:t>Elephants</w:t>
+      </w:r>
+      <w:r>
+        <w:rPr>
+          <w:rFonts w:ascii="Times New Roman" w:hAnsi="Times New Roman" w:cs="Times New Roman"/>
+          <w:sz w:val="24"/>
+          <w:lang w:eastAsia="en-GB"/>
+        </w:rPr>
+        <w:t xml:space="preserve">’ social network is explained. </w:t>
       </w:r>
     </w:p>
     <w:p>
@@ -1625,47 +1445,70 @@
           <w:lang w:eastAsia="en-GB"/>
         </w:rPr>
         <w:lastRenderedPageBreak/>
-        <w:t xml:space="preserve">Elephants have a unique social structure where they </w:t>
-      </w:r>
-      <w:proofErr w:type="gramStart"/>
-      <w:r>
-        <w:rPr>
-          <w:rFonts w:ascii="Times New Roman" w:eastAsia="Times New Roman" w:hAnsi="Times New Roman" w:cs="Times New Roman"/>
-          <w:sz w:val="24"/>
-          <w:szCs w:val="24"/>
-          <w:lang w:eastAsia="en-GB"/>
-        </w:rPr>
-        <w:t>are able to</w:t>
-      </w:r>
-      <w:proofErr w:type="gramEnd"/>
-      <w:r>
-        <w:rPr>
-          <w:rFonts w:ascii="Times New Roman" w:eastAsia="Times New Roman" w:hAnsi="Times New Roman" w:cs="Times New Roman"/>
-          <w:sz w:val="24"/>
-          <w:szCs w:val="24"/>
-          <w:lang w:eastAsia="en-GB"/>
-        </w:rPr>
-        <w:t xml:space="preserve"> form close relationships that allows for a deeper connection that almost contend to relationships between humans (</w:t>
-      </w:r>
-      <w:proofErr w:type="spellStart"/>
-      <w:r>
-        <w:rPr>
-          <w:rFonts w:ascii="Times New Roman" w:eastAsia="Times New Roman" w:hAnsi="Times New Roman" w:cs="Times New Roman"/>
-          <w:sz w:val="24"/>
-          <w:szCs w:val="24"/>
-          <w:lang w:eastAsia="en-GB"/>
-        </w:rPr>
-        <w:t>Ree</w:t>
-      </w:r>
-      <w:proofErr w:type="spellEnd"/>
-      <w:r>
-        <w:rPr>
-          <w:rFonts w:ascii="Times New Roman" w:eastAsia="Times New Roman" w:hAnsi="Times New Roman" w:cs="Times New Roman"/>
-          <w:sz w:val="24"/>
-          <w:szCs w:val="24"/>
-          <w:lang w:eastAsia="en-GB"/>
-        </w:rPr>
-        <w:t xml:space="preserve">, 2012). Poole (2018d) identifies </w:t>
+        <w:t>Elephants</w:t>
+      </w:r>
+      <w:r>
+        <w:rPr>
+          <w:rFonts w:ascii="Times New Roman" w:eastAsia="Times New Roman" w:hAnsi="Times New Roman" w:cs="Times New Roman"/>
+          <w:sz w:val="24"/>
+          <w:szCs w:val="24"/>
+          <w:lang w:eastAsia="en-GB"/>
+        </w:rPr>
+        <w:t xml:space="preserve"> have a unique social </w:t>
+      </w:r>
+      <w:r>
+        <w:rPr>
+          <w:rFonts w:ascii="Times New Roman" w:eastAsia="Times New Roman" w:hAnsi="Times New Roman" w:cs="Times New Roman"/>
+          <w:sz w:val="24"/>
+          <w:szCs w:val="24"/>
+          <w:lang w:eastAsia="en-GB"/>
+        </w:rPr>
+        <w:t>structure where they can</w:t>
+      </w:r>
+      <w:r>
+        <w:rPr>
+          <w:rFonts w:ascii="Times New Roman" w:eastAsia="Times New Roman" w:hAnsi="Times New Roman" w:cs="Times New Roman"/>
+          <w:sz w:val="24"/>
+          <w:szCs w:val="24"/>
+          <w:lang w:eastAsia="en-GB"/>
+        </w:rPr>
+        <w:t xml:space="preserve"> form</w:t>
+      </w:r>
+      <w:r>
+        <w:rPr>
+          <w:rFonts w:ascii="Times New Roman" w:eastAsia="Times New Roman" w:hAnsi="Times New Roman" w:cs="Times New Roman"/>
+          <w:sz w:val="24"/>
+          <w:szCs w:val="24"/>
+          <w:lang w:eastAsia="en-GB"/>
+        </w:rPr>
+        <w:t xml:space="preserve"> close relationships that allow for a deeper connection that can almost be compared</w:t>
+      </w:r>
+      <w:r>
+        <w:rPr>
+          <w:rFonts w:ascii="Times New Roman" w:eastAsia="Times New Roman" w:hAnsi="Times New Roman" w:cs="Times New Roman"/>
+          <w:sz w:val="24"/>
+          <w:szCs w:val="24"/>
+          <w:lang w:eastAsia="en-GB"/>
+        </w:rPr>
+        <w:t xml:space="preserve"> to </w:t>
+      </w:r>
+      <w:r>
+        <w:rPr>
+          <w:rFonts w:ascii="Times New Roman" w:eastAsia="Times New Roman" w:hAnsi="Times New Roman" w:cs="Times New Roman"/>
+          <w:sz w:val="24"/>
+          <w:szCs w:val="24"/>
+          <w:lang w:eastAsia="en-GB"/>
+        </w:rPr>
+        <w:t>human relationships (</w:t>
+      </w:r>
+      <w:r>
+        <w:rPr>
+          <w:rFonts w:ascii="Times New Roman" w:eastAsia="Times New Roman" w:hAnsi="Times New Roman" w:cs="Times New Roman"/>
+          <w:sz w:val="24"/>
+          <w:szCs w:val="24"/>
+          <w:lang w:eastAsia="en-GB"/>
+        </w:rPr>
+        <w:t xml:space="preserve">Ree, 2012). Poole (2018d) identifies </w:t>
       </w:r>
       <w:r>
         <w:rPr>
@@ -1692,7 +1535,16 @@
           <w:szCs w:val="24"/>
           <w:lang w:eastAsia="en-GB"/>
         </w:rPr>
-        <w:t xml:space="preserve">elephants live in, </w:t>
+        <w:t>Elephants</w:t>
+      </w:r>
+      <w:r>
+        <w:rPr>
+          <w:rFonts w:ascii="Times New Roman" w:eastAsia="Times New Roman" w:hAnsi="Times New Roman" w:cs="Times New Roman"/>
+          <w:sz w:val="24"/>
+          <w:szCs w:val="24"/>
+          <w:lang w:eastAsia="en-GB"/>
+        </w:rPr>
+        <w:t xml:space="preserve"> live in, </w:t>
       </w:r>
       <w:r>
         <w:rPr>
@@ -1776,27 +1628,133 @@
           <w:szCs w:val="24"/>
           <w:lang w:eastAsia="en-GB"/>
         </w:rPr>
-        <w:t xml:space="preserve">Poole (2018e) explains that these scenarios encourage a rich, social-learning environment for calves to be educated by their elders about all sorts of behaviours, from using their trunks to learning reproductive skills. The notion that elephants learn fundamental life skills through social-learning is supported by Poole (2018e), as she explains how The David </w:t>
-      </w:r>
-      <w:proofErr w:type="spellStart"/>
-      <w:r>
-        <w:rPr>
-          <w:rFonts w:ascii="Times New Roman" w:eastAsia="Times New Roman" w:hAnsi="Times New Roman" w:cs="Times New Roman"/>
-          <w:sz w:val="24"/>
-          <w:szCs w:val="24"/>
-          <w:lang w:eastAsia="en-GB"/>
-        </w:rPr>
-        <w:t>Sheldrick</w:t>
-      </w:r>
-      <w:proofErr w:type="spellEnd"/>
-      <w:r>
-        <w:rPr>
-          <w:rFonts w:ascii="Times New Roman" w:eastAsia="Times New Roman" w:hAnsi="Times New Roman" w:cs="Times New Roman"/>
-          <w:sz w:val="24"/>
-          <w:szCs w:val="24"/>
-          <w:lang w:eastAsia="en-GB"/>
-        </w:rPr>
-        <w:t xml:space="preserve"> Wildlife Trust were able to successfully release orphaned elephants back into the wild through systematic care and interaction from humans and older elephants. The older elephants were seen to pass on information about food in the local area and exhibited example behaviour on how to avoid potential dangers and calves were seen practising and performing these behaviours, which they eventually improved on over time. Poole (2018e) suggests that social-learning can take place over extended periods of time and has shown how fundamental it is for the development of a calf. </w:t>
+        <w:t>Poole (2018e) explained</w:t>
+      </w:r>
+      <w:r>
+        <w:rPr>
+          <w:rFonts w:ascii="Times New Roman" w:eastAsia="Times New Roman" w:hAnsi="Times New Roman" w:cs="Times New Roman"/>
+          <w:sz w:val="24"/>
+          <w:szCs w:val="24"/>
+          <w:lang w:eastAsia="en-GB"/>
+        </w:rPr>
+        <w:t xml:space="preserve"> that these scenarios encourage a rich, social-learning environment for calves to be educated by their elders about all sorts of behaviours, from using their trunks to learning reproductive skills. The notion that </w:t>
+      </w:r>
+      <w:r>
+        <w:rPr>
+          <w:rFonts w:ascii="Times New Roman" w:eastAsia="Times New Roman" w:hAnsi="Times New Roman" w:cs="Times New Roman"/>
+          <w:sz w:val="24"/>
+          <w:szCs w:val="24"/>
+          <w:lang w:eastAsia="en-GB"/>
+        </w:rPr>
+        <w:t>Elephants</w:t>
+      </w:r>
+      <w:r>
+        <w:rPr>
+          <w:rFonts w:ascii="Times New Roman" w:eastAsia="Times New Roman" w:hAnsi="Times New Roman" w:cs="Times New Roman"/>
+          <w:sz w:val="24"/>
+          <w:szCs w:val="24"/>
+          <w:lang w:eastAsia="en-GB"/>
+        </w:rPr>
+        <w:t xml:space="preserve"> learn fundamental life skills through social-learning is supported by The David Sheldrick Wildlife Trust </w:t>
+      </w:r>
+      <w:r>
+        <w:rPr>
+          <w:rFonts w:ascii="Times New Roman" w:eastAsia="Times New Roman" w:hAnsi="Times New Roman" w:cs="Times New Roman"/>
+          <w:sz w:val="24"/>
+          <w:szCs w:val="24"/>
+          <w:lang w:eastAsia="en-GB"/>
+        </w:rPr>
+        <w:t xml:space="preserve">as they </w:t>
+      </w:r>
+      <w:r>
+        <w:rPr>
+          <w:rFonts w:ascii="Times New Roman" w:eastAsia="Times New Roman" w:hAnsi="Times New Roman" w:cs="Times New Roman"/>
+          <w:sz w:val="24"/>
+          <w:szCs w:val="24"/>
+          <w:lang w:eastAsia="en-GB"/>
+        </w:rPr>
+        <w:t xml:space="preserve">were able to successfully release orphaned </w:t>
+      </w:r>
+      <w:r>
+        <w:rPr>
+          <w:rFonts w:ascii="Times New Roman" w:eastAsia="Times New Roman" w:hAnsi="Times New Roman" w:cs="Times New Roman"/>
+          <w:sz w:val="24"/>
+          <w:szCs w:val="24"/>
+          <w:lang w:eastAsia="en-GB"/>
+        </w:rPr>
+        <w:t>Elephants</w:t>
+      </w:r>
+      <w:r>
+        <w:rPr>
+          <w:rFonts w:ascii="Times New Roman" w:eastAsia="Times New Roman" w:hAnsi="Times New Roman" w:cs="Times New Roman"/>
+          <w:sz w:val="24"/>
+          <w:szCs w:val="24"/>
+          <w:lang w:eastAsia="en-GB"/>
+        </w:rPr>
+        <w:t xml:space="preserve"> back into the wild through systematic care and interaction from humans and older </w:t>
+      </w:r>
+      <w:r>
+        <w:rPr>
+          <w:rFonts w:ascii="Times New Roman" w:eastAsia="Times New Roman" w:hAnsi="Times New Roman" w:cs="Times New Roman"/>
+          <w:sz w:val="24"/>
+          <w:szCs w:val="24"/>
+          <w:lang w:eastAsia="en-GB"/>
+        </w:rPr>
+        <w:t xml:space="preserve">Elephants (Poole, </w:t>
+      </w:r>
+      <w:r>
+        <w:rPr>
+          <w:rFonts w:ascii="Times New Roman" w:eastAsia="Times New Roman" w:hAnsi="Times New Roman" w:cs="Times New Roman"/>
+          <w:sz w:val="24"/>
+          <w:szCs w:val="24"/>
+          <w:lang w:eastAsia="en-GB"/>
+        </w:rPr>
+        <w:t>2018e)</w:t>
+      </w:r>
+      <w:r>
+        <w:rPr>
+          <w:rFonts w:ascii="Times New Roman" w:eastAsia="Times New Roman" w:hAnsi="Times New Roman" w:cs="Times New Roman"/>
+          <w:sz w:val="24"/>
+          <w:szCs w:val="24"/>
+          <w:lang w:eastAsia="en-GB"/>
+        </w:rPr>
+        <w:t xml:space="preserve">. The older </w:t>
+      </w:r>
+      <w:r>
+        <w:rPr>
+          <w:rFonts w:ascii="Times New Roman" w:eastAsia="Times New Roman" w:hAnsi="Times New Roman" w:cs="Times New Roman"/>
+          <w:sz w:val="24"/>
+          <w:szCs w:val="24"/>
+          <w:lang w:eastAsia="en-GB"/>
+        </w:rPr>
+        <w:t>Elephants</w:t>
+      </w:r>
+      <w:r>
+        <w:rPr>
+          <w:rFonts w:ascii="Times New Roman" w:eastAsia="Times New Roman" w:hAnsi="Times New Roman" w:cs="Times New Roman"/>
+          <w:sz w:val="24"/>
+          <w:szCs w:val="24"/>
+          <w:lang w:eastAsia="en-GB"/>
+        </w:rPr>
+        <w:t xml:space="preserve"> were seen to pass on information about food in the local area and exhibited example behaviour on how to avoid potential dangers and calves were seen practising and performing these behaviours, which they eventually improved on o</w:t>
+      </w:r>
+      <w:r>
+        <w:rPr>
+          <w:rFonts w:ascii="Times New Roman" w:eastAsia="Times New Roman" w:hAnsi="Times New Roman" w:cs="Times New Roman"/>
+          <w:sz w:val="24"/>
+          <w:szCs w:val="24"/>
+          <w:lang w:eastAsia="en-GB"/>
+        </w:rPr>
+        <w:t>ver time. Poole (2018e) suggested</w:t>
+      </w:r>
+      <w:r>
+        <w:rPr>
+          <w:rFonts w:ascii="Times New Roman" w:eastAsia="Times New Roman" w:hAnsi="Times New Roman" w:cs="Times New Roman"/>
+          <w:sz w:val="24"/>
+          <w:szCs w:val="24"/>
+          <w:lang w:eastAsia="en-GB"/>
+        </w:rPr>
+        <w:t xml:space="preserve"> that social-learning can take place over extended periods of time and has shown how fundamental it is for the development of a calf. </w:t>
       </w:r>
     </w:p>
     <w:p>
@@ -1826,83 +1784,103 @@
           <w:sz w:val="24"/>
           <w:lang w:eastAsia="en-GB"/>
         </w:rPr>
+        <w:t xml:space="preserve"> As a result of the ongoing dispute</w:t>
+      </w:r>
+      <w:r>
+        <w:rPr>
+          <w:rFonts w:ascii="Times New Roman" w:hAnsi="Times New Roman" w:cs="Times New Roman"/>
+          <w:sz w:val="24"/>
+          <w:lang w:eastAsia="en-GB"/>
+        </w:rPr>
+        <w:t xml:space="preserve"> between </w:t>
+      </w:r>
+      <w:r>
+        <w:rPr>
+          <w:rFonts w:ascii="Times New Roman" w:hAnsi="Times New Roman" w:cs="Times New Roman"/>
+          <w:sz w:val="24"/>
+          <w:lang w:eastAsia="en-GB"/>
+        </w:rPr>
+        <w:t>Elephants</w:t>
+      </w:r>
+      <w:r>
+        <w:rPr>
+          <w:rFonts w:ascii="Times New Roman" w:hAnsi="Times New Roman" w:cs="Times New Roman"/>
+          <w:sz w:val="24"/>
+          <w:lang w:eastAsia="en-GB"/>
+        </w:rPr>
+        <w:t xml:space="preserve"> and humans</w:t>
+      </w:r>
+      <w:r>
+        <w:rPr>
+          <w:rFonts w:ascii="Times New Roman" w:hAnsi="Times New Roman" w:cs="Times New Roman"/>
+          <w:sz w:val="24"/>
+          <w:lang w:eastAsia="en-GB"/>
+        </w:rPr>
+        <w:t>, more attention is now being paid to how animals recognise and respond to humans appropriately, being able to dis</w:t>
+      </w:r>
+      <w:r>
+        <w:rPr>
+          <w:rFonts w:ascii="Times New Roman" w:hAnsi="Times New Roman" w:cs="Times New Roman"/>
+          <w:sz w:val="24"/>
+          <w:lang w:eastAsia="en-GB"/>
+        </w:rPr>
+        <w:t>tinguish who is a threat and who</w:t>
+      </w:r>
+      <w:r>
+        <w:rPr>
+          <w:rFonts w:ascii="Times New Roman" w:hAnsi="Times New Roman" w:cs="Times New Roman"/>
+          <w:sz w:val="24"/>
+          <w:lang w:eastAsia="en-GB"/>
+        </w:rPr>
+        <w:t xml:space="preserve"> is not. </w:t>
+      </w:r>
+      <w:r>
+        <w:rPr>
+          <w:rFonts w:ascii="Times New Roman" w:hAnsi="Times New Roman" w:cs="Times New Roman"/>
+          <w:sz w:val="24"/>
+          <w:lang w:eastAsia="en-GB"/>
+        </w:rPr>
+        <w:t>Elephants</w:t>
+      </w:r>
+      <w:r>
+        <w:rPr>
+          <w:rFonts w:ascii="Times New Roman" w:hAnsi="Times New Roman" w:cs="Times New Roman"/>
+          <w:sz w:val="24"/>
+          <w:lang w:eastAsia="en-GB"/>
+        </w:rPr>
         <w:t xml:space="preserve"> </w:t>
       </w:r>
-      <w:proofErr w:type="gramStart"/>
-      <w:r>
-        <w:rPr>
-          <w:rFonts w:ascii="Times New Roman" w:hAnsi="Times New Roman" w:cs="Times New Roman"/>
-          <w:sz w:val="24"/>
-          <w:lang w:eastAsia="en-GB"/>
-        </w:rPr>
-        <w:t>As a result of</w:t>
-      </w:r>
-      <w:proofErr w:type="gramEnd"/>
-      <w:r>
-        <w:rPr>
-          <w:rFonts w:ascii="Times New Roman" w:hAnsi="Times New Roman" w:cs="Times New Roman"/>
-          <w:sz w:val="24"/>
-          <w:lang w:eastAsia="en-GB"/>
-        </w:rPr>
-        <w:t xml:space="preserve"> the ongoing dispute</w:t>
-      </w:r>
-      <w:r>
-        <w:rPr>
-          <w:rFonts w:ascii="Times New Roman" w:hAnsi="Times New Roman" w:cs="Times New Roman"/>
-          <w:sz w:val="24"/>
-          <w:lang w:eastAsia="en-GB"/>
-        </w:rPr>
-        <w:t xml:space="preserve"> between elephants and humans</w:t>
-      </w:r>
-      <w:r>
-        <w:rPr>
-          <w:rFonts w:ascii="Times New Roman" w:hAnsi="Times New Roman" w:cs="Times New Roman"/>
-          <w:sz w:val="24"/>
-          <w:lang w:eastAsia="en-GB"/>
-        </w:rPr>
-        <w:t>, more attention is now being paid to how animals recognise and respond to humans appropriately, being able to distinguish who is a threat and how is not. E</w:t>
-      </w:r>
-      <w:r>
-        <w:rPr>
-          <w:rFonts w:ascii="Times New Roman" w:hAnsi="Times New Roman" w:cs="Times New Roman"/>
-          <w:sz w:val="24"/>
-          <w:lang w:eastAsia="en-GB"/>
-        </w:rPr>
-        <w:t xml:space="preserve">lephants </w:t>
-      </w:r>
-      <w:r>
-        <w:rPr>
-          <w:rFonts w:ascii="Times New Roman" w:hAnsi="Times New Roman" w:cs="Times New Roman"/>
-          <w:sz w:val="24"/>
-          <w:lang w:eastAsia="en-GB"/>
-        </w:rPr>
-        <w:t xml:space="preserve">have been able to categorise humans into </w:t>
-      </w:r>
-      <w:r>
-        <w:rPr>
-          <w:rFonts w:ascii="Times New Roman" w:hAnsi="Times New Roman" w:cs="Times New Roman"/>
-          <w:sz w:val="24"/>
-          <w:lang w:eastAsia="en-GB"/>
-        </w:rPr>
-        <w:t xml:space="preserve">specific geographical locations through voice, smell and visual cues to help identify who is a source of threat (Bates, et al., 2007; Soltis, et al., 2014; </w:t>
-      </w:r>
-      <w:proofErr w:type="spellStart"/>
-      <w:r>
-        <w:rPr>
-          <w:rFonts w:ascii="Times New Roman" w:hAnsi="Times New Roman" w:cs="Times New Roman"/>
-          <w:sz w:val="24"/>
-          <w:lang w:eastAsia="en-GB"/>
-        </w:rPr>
-        <w:t>McComb</w:t>
-      </w:r>
-      <w:proofErr w:type="spellEnd"/>
-      <w:r>
-        <w:rPr>
-          <w:rFonts w:ascii="Times New Roman" w:hAnsi="Times New Roman" w:cs="Times New Roman"/>
-          <w:sz w:val="24"/>
-          <w:lang w:eastAsia="en-GB"/>
-        </w:rPr>
-        <w:t>,</w:t>
+      <w:r>
+        <w:rPr>
+          <w:rFonts w:ascii="Times New Roman" w:hAnsi="Times New Roman" w:cs="Times New Roman"/>
+          <w:sz w:val="24"/>
+          <w:lang w:eastAsia="en-GB"/>
+        </w:rPr>
+        <w:t xml:space="preserve">have </w:t>
+      </w:r>
+      <w:r>
+        <w:rPr>
+          <w:rFonts w:ascii="Times New Roman" w:hAnsi="Times New Roman" w:cs="Times New Roman"/>
+          <w:sz w:val="24"/>
+          <w:lang w:eastAsia="en-GB"/>
+        </w:rPr>
+        <w:t>Bee</w:t>
+      </w:r>
+      <w:r>
+        <w:rPr>
+          <w:rFonts w:ascii="Times New Roman" w:hAnsi="Times New Roman" w:cs="Times New Roman"/>
+          <w:sz w:val="24"/>
+          <w:lang w:eastAsia="en-GB"/>
+        </w:rPr>
+        <w:t xml:space="preserve">n able to categorise humans into </w:t>
+      </w:r>
+      <w:r>
+        <w:rPr>
+          <w:rFonts w:ascii="Times New Roman" w:hAnsi="Times New Roman" w:cs="Times New Roman"/>
+          <w:sz w:val="24"/>
+          <w:lang w:eastAsia="en-GB"/>
+        </w:rPr>
+        <w:t>specific geographical locations through voice, smell and visual cues to help identify who is a source of threat (Bates, et al., 2007; Soltis, et al., 2014; McComb,</w:t>
       </w:r>
       <w:r>
         <w:rPr>
@@ -1938,25 +1916,87 @@
           <w:sz w:val="24"/>
           <w:szCs w:val="24"/>
         </w:rPr>
-        <w:t xml:space="preserve">Very few studies have been performed that focuses on elephant fear responses to human voices that are identified as threats by elephants. </w:t>
-      </w:r>
-      <w:proofErr w:type="spellStart"/>
-      <w:r>
-        <w:rPr>
-          <w:rFonts w:ascii="Times New Roman" w:hAnsi="Times New Roman" w:cs="Times New Roman"/>
-          <w:sz w:val="24"/>
-          <w:szCs w:val="24"/>
-        </w:rPr>
-        <w:t>McComb</w:t>
-      </w:r>
-      <w:proofErr w:type="spellEnd"/>
-      <w:r>
-        <w:rPr>
-          <w:rFonts w:ascii="Times New Roman" w:hAnsi="Times New Roman" w:cs="Times New Roman"/>
-          <w:sz w:val="24"/>
-          <w:szCs w:val="24"/>
-        </w:rPr>
-        <w:t>, et al. (2014) and Soltis, et al. (2014) performed similar playback experiments that are useful for this study’s comparative intentions. Both experiments are briefly outlined below.</w:t>
+        <w:t xml:space="preserve">Very few studies have </w:t>
+      </w:r>
+      <w:r>
+        <w:rPr>
+          <w:rFonts w:ascii="Times New Roman" w:hAnsi="Times New Roman" w:cs="Times New Roman"/>
+          <w:sz w:val="24"/>
+          <w:szCs w:val="24"/>
+        </w:rPr>
+        <w:t>Bee</w:t>
+      </w:r>
+      <w:r>
+        <w:rPr>
+          <w:rFonts w:ascii="Times New Roman" w:hAnsi="Times New Roman" w:cs="Times New Roman"/>
+          <w:sz w:val="24"/>
+          <w:szCs w:val="24"/>
+        </w:rPr>
+        <w:t>n performed that f</w:t>
+      </w:r>
+      <w:r>
+        <w:rPr>
+          <w:rFonts w:ascii="Times New Roman" w:hAnsi="Times New Roman" w:cs="Times New Roman"/>
+          <w:sz w:val="24"/>
+          <w:szCs w:val="24"/>
+        </w:rPr>
+        <w:t>ocus</w:t>
+      </w:r>
+      <w:r>
+        <w:rPr>
+          <w:rFonts w:ascii="Times New Roman" w:hAnsi="Times New Roman" w:cs="Times New Roman"/>
+          <w:sz w:val="24"/>
+          <w:szCs w:val="24"/>
+        </w:rPr>
+        <w:t xml:space="preserve"> on </w:t>
+      </w:r>
+      <w:r>
+        <w:rPr>
+          <w:rFonts w:ascii="Times New Roman" w:hAnsi="Times New Roman" w:cs="Times New Roman"/>
+          <w:sz w:val="24"/>
+          <w:szCs w:val="24"/>
+        </w:rPr>
+        <w:t>Elephant</w:t>
+      </w:r>
+      <w:r>
+        <w:rPr>
+          <w:rFonts w:ascii="Times New Roman" w:hAnsi="Times New Roman" w:cs="Times New Roman"/>
+          <w:sz w:val="24"/>
+          <w:szCs w:val="24"/>
+        </w:rPr>
+        <w:t xml:space="preserve"> fear responses to human voices that are identified as threats by </w:t>
+      </w:r>
+      <w:r>
+        <w:rPr>
+          <w:rFonts w:ascii="Times New Roman" w:hAnsi="Times New Roman" w:cs="Times New Roman"/>
+          <w:sz w:val="24"/>
+          <w:szCs w:val="24"/>
+        </w:rPr>
+        <w:t>Elephants</w:t>
+      </w:r>
+      <w:r>
+        <w:rPr>
+          <w:rFonts w:ascii="Times New Roman" w:hAnsi="Times New Roman" w:cs="Times New Roman"/>
+          <w:sz w:val="24"/>
+          <w:szCs w:val="24"/>
+        </w:rPr>
+        <w:t>. McComb, et al. (2014) and Soltis, et al. (2014) performed similar</w:t>
+      </w:r>
+      <w:r>
+        <w:rPr>
+          <w:rFonts w:ascii="Times New Roman" w:hAnsi="Times New Roman" w:cs="Times New Roman"/>
+          <w:sz w:val="24"/>
+          <w:szCs w:val="24"/>
+        </w:rPr>
+        <w:t xml:space="preserve"> observational, fear-response</w:t>
+      </w:r>
+      <w:r>
+        <w:rPr>
+          <w:rFonts w:ascii="Times New Roman" w:hAnsi="Times New Roman" w:cs="Times New Roman"/>
+          <w:sz w:val="24"/>
+          <w:szCs w:val="24"/>
+        </w:rPr>
+        <w:t xml:space="preserve"> playback experiments that are useful for this study’s comparative intentions. Both experiments are briefly outlined below.</w:t>
       </w:r>
     </w:p>
     <w:p>
@@ -1995,21 +2035,12 @@
           <w:szCs w:val="24"/>
         </w:rPr>
       </w:pPr>
-      <w:proofErr w:type="spellStart"/>
-      <w:r>
-        <w:rPr>
-          <w:sz w:val="24"/>
-          <w:szCs w:val="24"/>
-        </w:rPr>
-        <w:t>McComb</w:t>
-      </w:r>
-      <w:proofErr w:type="spellEnd"/>
-      <w:r>
-        <w:rPr>
-          <w:sz w:val="24"/>
-          <w:szCs w:val="24"/>
-        </w:rPr>
-        <w:t>, et al. (2014)</w:t>
+      <w:r>
+        <w:rPr>
+          <w:sz w:val="24"/>
+          <w:szCs w:val="24"/>
+        </w:rPr>
+        <w:t>McComb, et al. (2014)</w:t>
       </w:r>
     </w:p>
     <w:p>
@@ -2022,239 +2053,141 @@
           <w:szCs w:val="24"/>
         </w:rPr>
       </w:pPr>
-      <w:proofErr w:type="spellStart"/>
-      <w:r>
-        <w:rPr>
-          <w:rFonts w:ascii="Times New Roman" w:hAnsi="Times New Roman" w:cs="Times New Roman"/>
-          <w:sz w:val="24"/>
-          <w:szCs w:val="24"/>
-        </w:rPr>
-        <w:t>McComb</w:t>
-      </w:r>
-      <w:proofErr w:type="spellEnd"/>
-      <w:r>
-        <w:rPr>
-          <w:rFonts w:ascii="Times New Roman" w:hAnsi="Times New Roman" w:cs="Times New Roman"/>
-          <w:sz w:val="24"/>
-          <w:szCs w:val="24"/>
-        </w:rPr>
-        <w:t xml:space="preserve">, et al. (2014) took interest in how wild animals were able to identify their predators and plan an escape route according to the predator’s known method of attack. However, </w:t>
-      </w:r>
-      <w:proofErr w:type="spellStart"/>
-      <w:r>
-        <w:rPr>
-          <w:rFonts w:ascii="Times New Roman" w:hAnsi="Times New Roman" w:cs="Times New Roman"/>
-          <w:sz w:val="24"/>
-          <w:szCs w:val="24"/>
-        </w:rPr>
-        <w:t>McComb</w:t>
-      </w:r>
-      <w:proofErr w:type="spellEnd"/>
-      <w:r>
-        <w:rPr>
-          <w:rFonts w:ascii="Times New Roman" w:hAnsi="Times New Roman" w:cs="Times New Roman"/>
-          <w:sz w:val="24"/>
-          <w:szCs w:val="24"/>
-        </w:rPr>
-        <w:t xml:space="preserve">, et al. (2014) noted that the identification of threats from humans to elephants is much more complex as there are varying degrees, from non-harmful tourists to local, known poachers. Elephants are known to have incredibly high cognitive skill, to the point that they can distinguish if an individual is a threat from smell (Bates, et al., 2007). It is known that the human voice can communicate an individual’s age and sex but </w:t>
-      </w:r>
-      <w:proofErr w:type="spellStart"/>
-      <w:r>
-        <w:rPr>
-          <w:rFonts w:ascii="Times New Roman" w:hAnsi="Times New Roman" w:cs="Times New Roman"/>
-          <w:sz w:val="24"/>
-          <w:szCs w:val="24"/>
-        </w:rPr>
-        <w:t>McComb</w:t>
-      </w:r>
-      <w:proofErr w:type="spellEnd"/>
-      <w:r>
-        <w:rPr>
-          <w:rFonts w:ascii="Times New Roman" w:hAnsi="Times New Roman" w:cs="Times New Roman"/>
-          <w:sz w:val="24"/>
-          <w:szCs w:val="24"/>
-        </w:rPr>
-        <w:t xml:space="preserve">, et al. (2014) wanted to test if Amboseli elephants can distinguish human threats through voices, among other identifications like cars. For the purpose of this study, the primary focus will be on the </w:t>
-      </w:r>
-      <w:proofErr w:type="spellStart"/>
-      <w:r>
-        <w:rPr>
-          <w:rFonts w:ascii="Times New Roman" w:hAnsi="Times New Roman" w:cs="Times New Roman"/>
-          <w:sz w:val="24"/>
-          <w:szCs w:val="24"/>
-        </w:rPr>
-        <w:t>Maasai</w:t>
-      </w:r>
-      <w:proofErr w:type="spellEnd"/>
-      <w:r>
-        <w:rPr>
-          <w:rFonts w:ascii="Times New Roman" w:hAnsi="Times New Roman" w:cs="Times New Roman"/>
-          <w:sz w:val="24"/>
-          <w:szCs w:val="24"/>
-        </w:rPr>
-        <w:t xml:space="preserve"> tribe voices used as stimuli, as they are known to be in conflict with wild elephants over local resources. </w:t>
-      </w:r>
-      <w:proofErr w:type="spellStart"/>
-      <w:r>
-        <w:rPr>
-          <w:rFonts w:ascii="Times New Roman" w:hAnsi="Times New Roman" w:cs="Times New Roman"/>
-          <w:sz w:val="24"/>
-          <w:szCs w:val="24"/>
-        </w:rPr>
-        <w:t>McComb</w:t>
-      </w:r>
-      <w:proofErr w:type="spellEnd"/>
-      <w:r>
-        <w:rPr>
-          <w:rFonts w:ascii="Times New Roman" w:hAnsi="Times New Roman" w:cs="Times New Roman"/>
-          <w:sz w:val="24"/>
-          <w:szCs w:val="24"/>
-        </w:rPr>
-        <w:t xml:space="preserve">, et al. (2014) used 48 known family groups from the Amboseli Elephant Research Project and measured their behavioural reaction to vocal playbacks (Poole, 2018b). The voices used were </w:t>
-      </w:r>
-      <w:proofErr w:type="spellStart"/>
-      <w:r>
-        <w:rPr>
-          <w:rFonts w:ascii="Times New Roman" w:hAnsi="Times New Roman" w:cs="Times New Roman"/>
-          <w:sz w:val="24"/>
-          <w:szCs w:val="24"/>
-        </w:rPr>
-        <w:t>Maasai</w:t>
-      </w:r>
-      <w:proofErr w:type="spellEnd"/>
-      <w:r>
-        <w:rPr>
-          <w:rFonts w:ascii="Times New Roman" w:hAnsi="Times New Roman" w:cs="Times New Roman"/>
-          <w:sz w:val="24"/>
-          <w:szCs w:val="24"/>
-        </w:rPr>
-        <w:t xml:space="preserve"> vs. Kamba men, </w:t>
-      </w:r>
-      <w:proofErr w:type="spellStart"/>
-      <w:r>
-        <w:rPr>
-          <w:rFonts w:ascii="Times New Roman" w:hAnsi="Times New Roman" w:cs="Times New Roman"/>
-          <w:sz w:val="24"/>
-          <w:szCs w:val="24"/>
-        </w:rPr>
-        <w:t>Maasai</w:t>
-      </w:r>
-      <w:proofErr w:type="spellEnd"/>
-      <w:r>
-        <w:rPr>
-          <w:rFonts w:ascii="Times New Roman" w:hAnsi="Times New Roman" w:cs="Times New Roman"/>
-          <w:sz w:val="24"/>
-          <w:szCs w:val="24"/>
-        </w:rPr>
-        <w:t xml:space="preserve"> men vs. </w:t>
-      </w:r>
-      <w:proofErr w:type="spellStart"/>
-      <w:r>
-        <w:rPr>
-          <w:rFonts w:ascii="Times New Roman" w:hAnsi="Times New Roman" w:cs="Times New Roman"/>
-          <w:sz w:val="24"/>
-          <w:szCs w:val="24"/>
-        </w:rPr>
-        <w:t>Maasai</w:t>
-      </w:r>
-      <w:proofErr w:type="spellEnd"/>
-      <w:r>
-        <w:rPr>
-          <w:rFonts w:ascii="Times New Roman" w:hAnsi="Times New Roman" w:cs="Times New Roman"/>
-          <w:sz w:val="24"/>
-          <w:szCs w:val="24"/>
-        </w:rPr>
-        <w:t xml:space="preserve"> women, resynthesised voices (</w:t>
-      </w:r>
-      <w:proofErr w:type="spellStart"/>
-      <w:r>
-        <w:rPr>
-          <w:rFonts w:ascii="Times New Roman" w:hAnsi="Times New Roman" w:cs="Times New Roman"/>
-          <w:sz w:val="24"/>
-          <w:szCs w:val="24"/>
-        </w:rPr>
-        <w:t>Maasai</w:t>
-      </w:r>
-      <w:proofErr w:type="spellEnd"/>
-      <w:r>
-        <w:rPr>
-          <w:rFonts w:ascii="Times New Roman" w:hAnsi="Times New Roman" w:cs="Times New Roman"/>
-          <w:sz w:val="24"/>
-          <w:szCs w:val="24"/>
-        </w:rPr>
-        <w:t xml:space="preserve"> male-female and </w:t>
-      </w:r>
-      <w:proofErr w:type="spellStart"/>
-      <w:r>
-        <w:rPr>
-          <w:rFonts w:ascii="Times New Roman" w:hAnsi="Times New Roman" w:cs="Times New Roman"/>
-          <w:sz w:val="24"/>
-          <w:szCs w:val="24"/>
-        </w:rPr>
-        <w:t>Maasai</w:t>
-      </w:r>
-      <w:proofErr w:type="spellEnd"/>
-      <w:r>
-        <w:rPr>
-          <w:rFonts w:ascii="Times New Roman" w:hAnsi="Times New Roman" w:cs="Times New Roman"/>
-          <w:sz w:val="24"/>
-          <w:szCs w:val="24"/>
-        </w:rPr>
-        <w:t xml:space="preserve"> female-male), and </w:t>
-      </w:r>
-      <w:proofErr w:type="spellStart"/>
-      <w:r>
-        <w:rPr>
-          <w:rFonts w:ascii="Times New Roman" w:hAnsi="Times New Roman" w:cs="Times New Roman"/>
-          <w:sz w:val="24"/>
-          <w:szCs w:val="24"/>
-        </w:rPr>
-        <w:t>Maasai</w:t>
-      </w:r>
-      <w:proofErr w:type="spellEnd"/>
-      <w:r>
-        <w:rPr>
-          <w:rFonts w:ascii="Times New Roman" w:hAnsi="Times New Roman" w:cs="Times New Roman"/>
-          <w:sz w:val="24"/>
-          <w:szCs w:val="24"/>
-        </w:rPr>
-        <w:t xml:space="preserve"> men vs. </w:t>
-      </w:r>
-      <w:proofErr w:type="spellStart"/>
-      <w:r>
-        <w:rPr>
-          <w:rFonts w:ascii="Times New Roman" w:hAnsi="Times New Roman" w:cs="Times New Roman"/>
-          <w:sz w:val="24"/>
-          <w:szCs w:val="24"/>
-        </w:rPr>
-        <w:t>Maasai</w:t>
-      </w:r>
-      <w:proofErr w:type="spellEnd"/>
-      <w:r>
-        <w:rPr>
-          <w:rFonts w:ascii="Times New Roman" w:hAnsi="Times New Roman" w:cs="Times New Roman"/>
-          <w:sz w:val="24"/>
-          <w:szCs w:val="24"/>
-        </w:rPr>
-        <w:t xml:space="preserve"> boys. </w:t>
-      </w:r>
-      <w:proofErr w:type="spellStart"/>
-      <w:r>
-        <w:rPr>
-          <w:rFonts w:ascii="Times New Roman" w:hAnsi="Times New Roman" w:cs="Times New Roman"/>
-          <w:sz w:val="24"/>
-          <w:szCs w:val="24"/>
-        </w:rPr>
-        <w:t>Maasai</w:t>
-      </w:r>
-      <w:proofErr w:type="spellEnd"/>
-      <w:r>
-        <w:rPr>
-          <w:rFonts w:ascii="Times New Roman" w:hAnsi="Times New Roman" w:cs="Times New Roman"/>
-          <w:sz w:val="24"/>
-          <w:szCs w:val="24"/>
-        </w:rPr>
-        <w:t xml:space="preserve"> men are the individuals that most commonly fight elephants, whereas females and children do not. Results showed that elephants reacted most strongly by exhibiting behaviours, as described in </w:t>
+      <w:r>
+        <w:rPr>
+          <w:rFonts w:ascii="Times New Roman" w:hAnsi="Times New Roman" w:cs="Times New Roman"/>
+          <w:sz w:val="24"/>
+          <w:szCs w:val="24"/>
+        </w:rPr>
+        <w:t xml:space="preserve">McComb, et al. (2014) took interest in how wild animals were able to identify their predators and plan an escape route according to the predator’s known method of attack. However, McComb, et al. (2014) noted that the identification of threats from humans to </w:t>
+      </w:r>
+      <w:r>
+        <w:rPr>
+          <w:rFonts w:ascii="Times New Roman" w:hAnsi="Times New Roman" w:cs="Times New Roman"/>
+          <w:sz w:val="24"/>
+          <w:szCs w:val="24"/>
+        </w:rPr>
+        <w:t>Elephants</w:t>
+      </w:r>
+      <w:r>
+        <w:rPr>
+          <w:rFonts w:ascii="Times New Roman" w:hAnsi="Times New Roman" w:cs="Times New Roman"/>
+          <w:sz w:val="24"/>
+          <w:szCs w:val="24"/>
+        </w:rPr>
+        <w:t xml:space="preserve"> is much more complex as there are varying degrees, from non-harmful tourists to local, known poachers. </w:t>
+      </w:r>
+      <w:r>
+        <w:rPr>
+          <w:rFonts w:ascii="Times New Roman" w:hAnsi="Times New Roman" w:cs="Times New Roman"/>
+          <w:sz w:val="24"/>
+          <w:szCs w:val="24"/>
+        </w:rPr>
+        <w:t>Elephants</w:t>
+      </w:r>
+      <w:r>
+        <w:rPr>
+          <w:rFonts w:ascii="Times New Roman" w:hAnsi="Times New Roman" w:cs="Times New Roman"/>
+          <w:sz w:val="24"/>
+          <w:szCs w:val="24"/>
+        </w:rPr>
+        <w:t xml:space="preserve"> are known to have incredibly high cognitive skill, to the point that they can distinguish if an individual is a threat from smell (Bates, et al., 2007). It is known that the human voice can communicate an individual’s age and sex but McComb, et al. (2014) wanted to test if Amboseli </w:t>
+      </w:r>
+      <w:r>
+        <w:rPr>
+          <w:rFonts w:ascii="Times New Roman" w:hAnsi="Times New Roman" w:cs="Times New Roman"/>
+          <w:sz w:val="24"/>
+          <w:szCs w:val="24"/>
+        </w:rPr>
+        <w:t>Elephants</w:t>
+      </w:r>
+      <w:r>
+        <w:rPr>
+          <w:rFonts w:ascii="Times New Roman" w:hAnsi="Times New Roman" w:cs="Times New Roman"/>
+          <w:sz w:val="24"/>
+          <w:szCs w:val="24"/>
+        </w:rPr>
+        <w:t xml:space="preserve"> can distinguish human threats through voices, among other identifications like cars. For the purpose of this study, the primary focus will be on the Maasai tribe voices used as stimuli, as they are known to be in conflict with wild </w:t>
+      </w:r>
+      <w:r>
+        <w:rPr>
+          <w:rFonts w:ascii="Times New Roman" w:hAnsi="Times New Roman" w:cs="Times New Roman"/>
+          <w:sz w:val="24"/>
+          <w:szCs w:val="24"/>
+        </w:rPr>
+        <w:t>Elephants</w:t>
+      </w:r>
+      <w:r>
+        <w:rPr>
+          <w:rFonts w:ascii="Times New Roman" w:hAnsi="Times New Roman" w:cs="Times New Roman"/>
+          <w:sz w:val="24"/>
+          <w:szCs w:val="24"/>
+        </w:rPr>
+        <w:t xml:space="preserve"> over local resources. McComb, et al. (2014) used 48 known family groups from the Amboseli </w:t>
+      </w:r>
+      <w:r>
+        <w:rPr>
+          <w:rFonts w:ascii="Times New Roman" w:hAnsi="Times New Roman" w:cs="Times New Roman"/>
+          <w:sz w:val="24"/>
+          <w:szCs w:val="24"/>
+        </w:rPr>
+        <w:t>Elephant</w:t>
+      </w:r>
+      <w:r>
+        <w:rPr>
+          <w:rFonts w:ascii="Times New Roman" w:hAnsi="Times New Roman" w:cs="Times New Roman"/>
+          <w:sz w:val="24"/>
+          <w:szCs w:val="24"/>
+        </w:rPr>
+        <w:t xml:space="preserve"> Research Project and measured their behavioural reaction</w:t>
+      </w:r>
+      <w:r>
+        <w:rPr>
+          <w:rFonts w:ascii="Times New Roman" w:hAnsi="Times New Roman" w:cs="Times New Roman"/>
+          <w:sz w:val="24"/>
+          <w:szCs w:val="24"/>
+        </w:rPr>
+        <w:t>s</w:t>
+      </w:r>
+      <w:r>
+        <w:rPr>
+          <w:rFonts w:ascii="Times New Roman" w:hAnsi="Times New Roman" w:cs="Times New Roman"/>
+          <w:sz w:val="24"/>
+          <w:szCs w:val="24"/>
+        </w:rPr>
+        <w:t xml:space="preserve"> to vocal playbacks (Poole, 2018b). The voices used were Maasai vs. Kamba men, Maasai men vs. Maasai women, resynthesised voices (Maasai male-female and Maasai female-male), and Maasai men vs. Maasai boys. Maasai men are the individuals that most commonly fight </w:t>
+      </w:r>
+      <w:r>
+        <w:rPr>
+          <w:rFonts w:ascii="Times New Roman" w:hAnsi="Times New Roman" w:cs="Times New Roman"/>
+          <w:sz w:val="24"/>
+          <w:szCs w:val="24"/>
+        </w:rPr>
+        <w:t>Elephants</w:t>
+      </w:r>
+      <w:r>
+        <w:rPr>
+          <w:rFonts w:ascii="Times New Roman" w:hAnsi="Times New Roman" w:cs="Times New Roman"/>
+          <w:sz w:val="24"/>
+          <w:szCs w:val="24"/>
+        </w:rPr>
+        <w:t xml:space="preserve">, whereas females and children do not. Results showed that </w:t>
+      </w:r>
+      <w:r>
+        <w:rPr>
+          <w:rFonts w:ascii="Times New Roman" w:hAnsi="Times New Roman" w:cs="Times New Roman"/>
+          <w:sz w:val="24"/>
+          <w:szCs w:val="24"/>
+        </w:rPr>
+        <w:t>Elephants</w:t>
+      </w:r>
+      <w:r>
+        <w:rPr>
+          <w:rFonts w:ascii="Times New Roman" w:hAnsi="Times New Roman" w:cs="Times New Roman"/>
+          <w:sz w:val="24"/>
+          <w:szCs w:val="24"/>
+        </w:rPr>
+        <w:t xml:space="preserve"> reacted most strongly by exhibiting behaviours, as described in </w:t>
       </w:r>
       <w:r>
         <w:rPr>
@@ -2271,43 +2204,87 @@
           <w:sz w:val="24"/>
           <w:szCs w:val="24"/>
         </w:rPr>
-        <w:t xml:space="preserve">¸ to </w:t>
-      </w:r>
-      <w:proofErr w:type="spellStart"/>
-      <w:r>
-        <w:rPr>
-          <w:rFonts w:ascii="Times New Roman" w:hAnsi="Times New Roman" w:cs="Times New Roman"/>
-          <w:sz w:val="24"/>
-          <w:szCs w:val="24"/>
-        </w:rPr>
-        <w:t>Maasai</w:t>
-      </w:r>
-      <w:proofErr w:type="spellEnd"/>
-      <w:r>
-        <w:rPr>
-          <w:rFonts w:ascii="Times New Roman" w:hAnsi="Times New Roman" w:cs="Times New Roman"/>
-          <w:sz w:val="24"/>
-          <w:szCs w:val="24"/>
-        </w:rPr>
-        <w:t xml:space="preserve"> men than to any other stimulus, even if it was resynthesised to sound female but not the other way around. Elephants have the ability to distinguish resynthesised voices as the original sex because they use a different cue structure than humans. It was also reported that the elephants were less likely to investigate and became stealthier in response to the human stimuli than had it been a lion posing a threat. </w:t>
-      </w:r>
-      <w:proofErr w:type="spellStart"/>
-      <w:r>
-        <w:rPr>
-          <w:rFonts w:ascii="Times New Roman" w:hAnsi="Times New Roman" w:cs="Times New Roman"/>
-          <w:sz w:val="24"/>
-          <w:szCs w:val="24"/>
-        </w:rPr>
-        <w:t>McComb</w:t>
-      </w:r>
-      <w:proofErr w:type="spellEnd"/>
-      <w:r>
-        <w:rPr>
-          <w:rFonts w:ascii="Times New Roman" w:hAnsi="Times New Roman" w:cs="Times New Roman"/>
-          <w:sz w:val="24"/>
-          <w:szCs w:val="24"/>
-        </w:rPr>
-        <w:t>, et al. (2014) concluded that predator distinction could be a skill learned in early development or socially learnt through the cues from older elephants.</w:t>
+        <w:t xml:space="preserve">¸ to Maasai men than to any other stimulus, even if it was resynthesised to sound female but not the other way around. </w:t>
+      </w:r>
+      <w:r>
+        <w:rPr>
+          <w:rFonts w:ascii="Times New Roman" w:hAnsi="Times New Roman" w:cs="Times New Roman"/>
+          <w:sz w:val="24"/>
+          <w:szCs w:val="24"/>
+        </w:rPr>
+        <w:t>Elephants</w:t>
+      </w:r>
+      <w:r>
+        <w:rPr>
+          <w:rFonts w:ascii="Times New Roman" w:hAnsi="Times New Roman" w:cs="Times New Roman"/>
+          <w:sz w:val="24"/>
+          <w:szCs w:val="24"/>
+        </w:rPr>
+        <w:t xml:space="preserve"> have the ability to distinguish resynthesised voices as the original sex because they use a different cue structure than humans. It was also reported that the </w:t>
+      </w:r>
+      <w:r>
+        <w:rPr>
+          <w:rFonts w:ascii="Times New Roman" w:hAnsi="Times New Roman" w:cs="Times New Roman"/>
+          <w:sz w:val="24"/>
+          <w:szCs w:val="24"/>
+        </w:rPr>
+        <w:t>Elephants</w:t>
+      </w:r>
+      <w:r>
+        <w:rPr>
+          <w:rFonts w:ascii="Times New Roman" w:hAnsi="Times New Roman" w:cs="Times New Roman"/>
+          <w:sz w:val="24"/>
+          <w:szCs w:val="24"/>
+        </w:rPr>
+        <w:t xml:space="preserve"> were les</w:t>
+      </w:r>
+      <w:r>
+        <w:rPr>
+          <w:rFonts w:ascii="Times New Roman" w:hAnsi="Times New Roman" w:cs="Times New Roman"/>
+          <w:sz w:val="24"/>
+          <w:szCs w:val="24"/>
+        </w:rPr>
+        <w:t>s likely to investigate and beco</w:t>
+      </w:r>
+      <w:r>
+        <w:rPr>
+          <w:rFonts w:ascii="Times New Roman" w:hAnsi="Times New Roman" w:cs="Times New Roman"/>
+          <w:sz w:val="24"/>
+          <w:szCs w:val="24"/>
+        </w:rPr>
+        <w:t xml:space="preserve">me stealthier in response to the human stimuli than had it </w:t>
+      </w:r>
+      <w:r>
+        <w:rPr>
+          <w:rFonts w:ascii="Times New Roman" w:hAnsi="Times New Roman" w:cs="Times New Roman"/>
+          <w:sz w:val="24"/>
+          <w:szCs w:val="24"/>
+        </w:rPr>
+        <w:t>Bee</w:t>
+      </w:r>
+      <w:r>
+        <w:rPr>
+          <w:rFonts w:ascii="Times New Roman" w:hAnsi="Times New Roman" w:cs="Times New Roman"/>
+          <w:sz w:val="24"/>
+          <w:szCs w:val="24"/>
+        </w:rPr>
+        <w:t xml:space="preserve">n a lion posing a threat. McComb, et al. (2014) concluded that predator distinction could be a skill learned in early development or socially learnt through the cues from older </w:t>
+      </w:r>
+      <w:r>
+        <w:rPr>
+          <w:rFonts w:ascii="Times New Roman" w:hAnsi="Times New Roman" w:cs="Times New Roman"/>
+          <w:sz w:val="24"/>
+          <w:szCs w:val="24"/>
+        </w:rPr>
+        <w:t>Elephants</w:t>
+      </w:r>
+      <w:r>
+        <w:rPr>
+          <w:rFonts w:ascii="Times New Roman" w:hAnsi="Times New Roman" w:cs="Times New Roman"/>
+          <w:sz w:val="24"/>
+          <w:szCs w:val="24"/>
+        </w:rPr>
+        <w:t>.</w:t>
       </w:r>
     </w:p>
     <w:p>
@@ -2339,39 +2316,105 @@
           <w:rFonts w:ascii="Times New Roman" w:hAnsi="Times New Roman" w:cs="Times New Roman"/>
           <w:sz w:val="24"/>
         </w:rPr>
-        <w:t xml:space="preserve">The other similar study being used was interested in the vocalisations elephants have been known to make in response to different threats. They investigated whether calls for human threats and bee threats could be distinguished. Like the </w:t>
-      </w:r>
-      <w:proofErr w:type="spellStart"/>
-      <w:r>
-        <w:rPr>
-          <w:rFonts w:ascii="Times New Roman" w:hAnsi="Times New Roman" w:cs="Times New Roman"/>
-          <w:sz w:val="24"/>
-        </w:rPr>
-        <w:t>Maasai</w:t>
-      </w:r>
-      <w:proofErr w:type="spellEnd"/>
-      <w:r>
-        <w:rPr>
-          <w:rFonts w:ascii="Times New Roman" w:hAnsi="Times New Roman" w:cs="Times New Roman"/>
-          <w:sz w:val="24"/>
-        </w:rPr>
-        <w:t xml:space="preserve"> tribe, as described in </w:t>
-      </w:r>
-      <w:proofErr w:type="spellStart"/>
-      <w:r>
-        <w:rPr>
-          <w:rFonts w:ascii="Times New Roman" w:hAnsi="Times New Roman" w:cs="Times New Roman"/>
-          <w:sz w:val="24"/>
-        </w:rPr>
-        <w:t>McComb</w:t>
-      </w:r>
-      <w:proofErr w:type="spellEnd"/>
-      <w:r>
-        <w:rPr>
-          <w:rFonts w:ascii="Times New Roman" w:hAnsi="Times New Roman" w:cs="Times New Roman"/>
-          <w:sz w:val="24"/>
-        </w:rPr>
-        <w:t xml:space="preserve">, et al.’s (2014) summary above, the Samburu tribe have been known to come into conflict with elephants over resources which sadly too, can end in fatalities on both sides. Soltis, et al. (2014) used a sample of 14 elephant families known from the Samburu Research </w:t>
+        <w:t xml:space="preserve">The other similar study being used was interested in the vocalisations </w:t>
+      </w:r>
+      <w:r>
+        <w:rPr>
+          <w:rFonts w:ascii="Times New Roman" w:hAnsi="Times New Roman" w:cs="Times New Roman"/>
+          <w:sz w:val="24"/>
+        </w:rPr>
+        <w:t>Elephants</w:t>
+      </w:r>
+      <w:r>
+        <w:rPr>
+          <w:rFonts w:ascii="Times New Roman" w:hAnsi="Times New Roman" w:cs="Times New Roman"/>
+          <w:sz w:val="24"/>
+        </w:rPr>
+        <w:t xml:space="preserve"> have </w:t>
+      </w:r>
+      <w:r>
+        <w:rPr>
+          <w:rFonts w:ascii="Times New Roman" w:hAnsi="Times New Roman" w:cs="Times New Roman"/>
+          <w:sz w:val="24"/>
+        </w:rPr>
+        <w:t>Bee</w:t>
+      </w:r>
+      <w:r>
+        <w:rPr>
+          <w:rFonts w:ascii="Times New Roman" w:hAnsi="Times New Roman" w:cs="Times New Roman"/>
+          <w:sz w:val="24"/>
+        </w:rPr>
+        <w:t xml:space="preserve">n known to make in response to different threats. They investigated whether calls for human threats and </w:t>
+      </w:r>
+      <w:r>
+        <w:rPr>
+          <w:rFonts w:ascii="Times New Roman" w:hAnsi="Times New Roman" w:cs="Times New Roman"/>
+          <w:sz w:val="24"/>
+        </w:rPr>
+        <w:t>Bee</w:t>
+      </w:r>
+      <w:r>
+        <w:rPr>
+          <w:rFonts w:ascii="Times New Roman" w:hAnsi="Times New Roman" w:cs="Times New Roman"/>
+          <w:sz w:val="24"/>
+        </w:rPr>
+        <w:t xml:space="preserve"> threats could be distinguished. Like the Maasai tribe, as described in McComb, et al.’s (2014) summary above, the Samburu tribe have </w:t>
+      </w:r>
+      <w:r>
+        <w:rPr>
+          <w:rFonts w:ascii="Times New Roman" w:hAnsi="Times New Roman" w:cs="Times New Roman"/>
+          <w:sz w:val="24"/>
+        </w:rPr>
+        <w:t>Bee</w:t>
+      </w:r>
+      <w:r>
+        <w:rPr>
+          <w:rFonts w:ascii="Times New Roman" w:hAnsi="Times New Roman" w:cs="Times New Roman"/>
+          <w:sz w:val="24"/>
+        </w:rPr>
+        <w:t xml:space="preserve">n known to come into conflict with </w:t>
+      </w:r>
+      <w:r>
+        <w:rPr>
+          <w:rFonts w:ascii="Times New Roman" w:hAnsi="Times New Roman" w:cs="Times New Roman"/>
+          <w:sz w:val="24"/>
+        </w:rPr>
+        <w:t>Elephants</w:t>
+      </w:r>
+      <w:r>
+        <w:rPr>
+          <w:rFonts w:ascii="Times New Roman" w:hAnsi="Times New Roman" w:cs="Times New Roman"/>
+          <w:sz w:val="24"/>
+        </w:rPr>
+        <w:t xml:space="preserve"> over resources </w:t>
+      </w:r>
+      <w:r>
+        <w:rPr>
+          <w:rFonts w:ascii="Times New Roman" w:hAnsi="Times New Roman" w:cs="Times New Roman"/>
+          <w:sz w:val="24"/>
+        </w:rPr>
+        <w:t>which sadly too</w:t>
+      </w:r>
+      <w:r>
+        <w:rPr>
+          <w:rFonts w:ascii="Times New Roman" w:hAnsi="Times New Roman" w:cs="Times New Roman"/>
+          <w:sz w:val="24"/>
+        </w:rPr>
+        <w:t xml:space="preserve"> can end in fatalities on both sides. Soltis, et al. (2014) used a sample of 14 </w:t>
+      </w:r>
+      <w:r>
+        <w:rPr>
+          <w:rFonts w:ascii="Times New Roman" w:hAnsi="Times New Roman" w:cs="Times New Roman"/>
+          <w:sz w:val="24"/>
+        </w:rPr>
+        <w:t>Elephant</w:t>
+      </w:r>
+      <w:r>
+        <w:rPr>
+          <w:rFonts w:ascii="Times New Roman" w:hAnsi="Times New Roman" w:cs="Times New Roman"/>
+          <w:sz w:val="24"/>
+        </w:rPr>
+        <w:t xml:space="preserve"> families known from the Samburu Research </w:t>
       </w:r>
       <w:r>
         <w:rPr>
@@ -2379,7 +2422,175 @@
           <w:sz w:val="24"/>
         </w:rPr>
         <w:lastRenderedPageBreak/>
-        <w:t>Project and looked at the behavioural and vocal responses to the stimuli’s. Results showed that wild African elephants do use referential vocalisations to warn others of predators. They found that for both the Samburu and bee stimulus vigilance and flight behaviours were elicited but head-shaking only occurred for bees. The calls could also be distinguished by humans via auditory cues as the Samburu stimulus made a change in F1 and F2 and had the strongest fundamental frequency but the bee stimulus only effected F2. Results also suggested that the alarm calls and behaviour could also depict the urgency of the situation through specific acoustic characteristics (Soltis, et al., 2014).</w:t>
+        <w:t xml:space="preserve">Project and looked at the behavioural and </w:t>
+      </w:r>
+      <w:r>
+        <w:rPr>
+          <w:rFonts w:ascii="Times New Roman" w:hAnsi="Times New Roman" w:cs="Times New Roman"/>
+          <w:sz w:val="24"/>
+        </w:rPr>
+        <w:t>vocal responses to the stimuli</w:t>
+      </w:r>
+      <w:r>
+        <w:rPr>
+          <w:rFonts w:ascii="Times New Roman" w:hAnsi="Times New Roman" w:cs="Times New Roman"/>
+          <w:sz w:val="24"/>
+        </w:rPr>
+        <w:t xml:space="preserve">. Results showed that wild African </w:t>
+      </w:r>
+      <w:r>
+        <w:rPr>
+          <w:rFonts w:ascii="Times New Roman" w:hAnsi="Times New Roman" w:cs="Times New Roman"/>
+          <w:sz w:val="24"/>
+        </w:rPr>
+        <w:t>Elephants</w:t>
+      </w:r>
+      <w:r>
+        <w:rPr>
+          <w:rFonts w:ascii="Times New Roman" w:hAnsi="Times New Roman" w:cs="Times New Roman"/>
+          <w:sz w:val="24"/>
+        </w:rPr>
+        <w:t xml:space="preserve"> do use referential vocalisations to warn others of</w:t>
+      </w:r>
+      <w:r>
+        <w:rPr>
+          <w:rFonts w:ascii="Times New Roman" w:hAnsi="Times New Roman" w:cs="Times New Roman"/>
+          <w:sz w:val="24"/>
+        </w:rPr>
+        <w:t xml:space="preserve"> predators. They found that </w:t>
+      </w:r>
+      <w:r>
+        <w:rPr>
+          <w:rFonts w:ascii="Times New Roman" w:hAnsi="Times New Roman" w:cs="Times New Roman"/>
+          <w:sz w:val="24"/>
+        </w:rPr>
+        <w:t xml:space="preserve">both the Samburu and </w:t>
+      </w:r>
+      <w:r>
+        <w:rPr>
+          <w:rFonts w:ascii="Times New Roman" w:hAnsi="Times New Roman" w:cs="Times New Roman"/>
+          <w:sz w:val="24"/>
+        </w:rPr>
+        <w:t>Bee</w:t>
+      </w:r>
+      <w:r>
+        <w:rPr>
+          <w:rFonts w:ascii="Times New Roman" w:hAnsi="Times New Roman" w:cs="Times New Roman"/>
+          <w:sz w:val="24"/>
+        </w:rPr>
+        <w:t xml:space="preserve"> stimulus </w:t>
+      </w:r>
+      <w:r>
+        <w:rPr>
+          <w:rFonts w:ascii="Times New Roman" w:hAnsi="Times New Roman" w:cs="Times New Roman"/>
+          <w:sz w:val="24"/>
+        </w:rPr>
+        <w:t xml:space="preserve">elicited </w:t>
+      </w:r>
+      <w:r>
+        <w:rPr>
+          <w:rFonts w:ascii="Times New Roman" w:hAnsi="Times New Roman" w:cs="Times New Roman"/>
+          <w:sz w:val="24"/>
+        </w:rPr>
+        <w:t xml:space="preserve">vigilance and </w:t>
+      </w:r>
+      <w:r>
+        <w:rPr>
+          <w:rFonts w:ascii="Times New Roman" w:hAnsi="Times New Roman" w:cs="Times New Roman"/>
+          <w:sz w:val="24"/>
+        </w:rPr>
+        <w:t xml:space="preserve">flight behaviours </w:t>
+      </w:r>
+      <w:r>
+        <w:rPr>
+          <w:rFonts w:ascii="Times New Roman" w:hAnsi="Times New Roman" w:cs="Times New Roman"/>
+          <w:sz w:val="24"/>
+        </w:rPr>
+        <w:t xml:space="preserve">but head-shaking only occurred for </w:t>
+      </w:r>
+      <w:r>
+        <w:rPr>
+          <w:rFonts w:ascii="Times New Roman" w:hAnsi="Times New Roman" w:cs="Times New Roman"/>
+          <w:sz w:val="24"/>
+        </w:rPr>
+        <w:t>Bee</w:t>
+      </w:r>
+      <w:r>
+        <w:rPr>
+          <w:rFonts w:ascii="Times New Roman" w:hAnsi="Times New Roman" w:cs="Times New Roman"/>
+          <w:sz w:val="24"/>
+        </w:rPr>
+        <w:t>s. The calls could also be distinguished by humans via auditory cues</w:t>
+      </w:r>
+      <w:r>
+        <w:rPr>
+          <w:rFonts w:ascii="Times New Roman" w:hAnsi="Times New Roman" w:cs="Times New Roman"/>
+          <w:sz w:val="24"/>
+        </w:rPr>
+        <w:t>,</w:t>
+      </w:r>
+      <w:r>
+        <w:rPr>
+          <w:rFonts w:ascii="Times New Roman" w:hAnsi="Times New Roman" w:cs="Times New Roman"/>
+          <w:sz w:val="24"/>
+        </w:rPr>
+        <w:t xml:space="preserve"> as the Samburu stimulus made a change in F1 and F2 </w:t>
+      </w:r>
+      <w:r>
+        <w:rPr>
+          <w:rFonts w:ascii="Times New Roman" w:hAnsi="Times New Roman" w:cs="Times New Roman"/>
+          <w:sz w:val="24"/>
+        </w:rPr>
+        <w:t xml:space="preserve">formants </w:t>
+      </w:r>
+      <w:r>
+        <w:rPr>
+          <w:rFonts w:ascii="Times New Roman" w:hAnsi="Times New Roman" w:cs="Times New Roman"/>
+          <w:sz w:val="24"/>
+        </w:rPr>
+        <w:t>and had the strongest fundamental frequency</w:t>
+      </w:r>
+      <w:r>
+        <w:rPr>
+          <w:rFonts w:ascii="Times New Roman" w:hAnsi="Times New Roman" w:cs="Times New Roman"/>
+          <w:sz w:val="24"/>
+        </w:rPr>
+        <w:t>,</w:t>
+      </w:r>
+      <w:r>
+        <w:rPr>
+          <w:rFonts w:ascii="Times New Roman" w:hAnsi="Times New Roman" w:cs="Times New Roman"/>
+          <w:sz w:val="24"/>
+        </w:rPr>
+        <w:t xml:space="preserve"> but the </w:t>
+      </w:r>
+      <w:r>
+        <w:rPr>
+          <w:rFonts w:ascii="Times New Roman" w:hAnsi="Times New Roman" w:cs="Times New Roman"/>
+          <w:sz w:val="24"/>
+        </w:rPr>
+        <w:t>Bee stimulus only a</w:t>
+      </w:r>
+      <w:r>
+        <w:rPr>
+          <w:rFonts w:ascii="Times New Roman" w:hAnsi="Times New Roman" w:cs="Times New Roman"/>
+          <w:sz w:val="24"/>
+        </w:rPr>
+        <w:t xml:space="preserve">ffected </w:t>
+      </w:r>
+      <w:r>
+        <w:rPr>
+          <w:rFonts w:ascii="Times New Roman" w:hAnsi="Times New Roman" w:cs="Times New Roman"/>
+          <w:sz w:val="24"/>
+        </w:rPr>
+        <w:t>the F2 formant</w:t>
+      </w:r>
+      <w:r>
+        <w:rPr>
+          <w:rFonts w:ascii="Times New Roman" w:hAnsi="Times New Roman" w:cs="Times New Roman"/>
+          <w:sz w:val="24"/>
+        </w:rPr>
+        <w:t>. Results suggested that the alarm calls and behaviour could also depict the urgency of the situation through specific acoustic characteristics (Soltis, et al., 2014).</w:t>
       </w:r>
     </w:p>
     <w:p>
@@ -2443,7 +2654,7 @@
           <w:sz w:val="24"/>
           <w:lang w:eastAsia="en-GB"/>
         </w:rPr>
-        <w:t xml:space="preserve">The current study aims to </w:t>
+        <w:t xml:space="preserve">The current study considers </w:t>
       </w:r>
       <w:r>
         <w:rPr>
@@ -2454,7 +2665,29 @@
           <w:sz w:val="24"/>
           <w:lang w:eastAsia="en-GB"/>
         </w:rPr>
-        <w:t xml:space="preserve">consider if elephants’ reactions to hearing voices of known human predators is universal, or </w:t>
+        <w:t xml:space="preserve">if </w:t>
+      </w:r>
+      <w:r>
+        <w:rPr>
+          <w:rFonts w:ascii="Times New Roman" w:hAnsi="Times New Roman" w:cs="Times New Roman"/>
+          <w:bCs/>
+          <w:iCs/>
+          <w:color w:val="000000"/>
+          <w:sz w:val="24"/>
+          <w:lang w:eastAsia="en-GB"/>
+        </w:rPr>
+        <w:t>Elephants</w:t>
+      </w:r>
+      <w:r>
+        <w:rPr>
+          <w:rFonts w:ascii="Times New Roman" w:hAnsi="Times New Roman" w:cs="Times New Roman"/>
+          <w:bCs/>
+          <w:iCs/>
+          <w:color w:val="000000"/>
+          <w:sz w:val="24"/>
+          <w:lang w:eastAsia="en-GB"/>
+        </w:rPr>
+        <w:t xml:space="preserve">’ reactions to hearing voices of known human predators is universal, or </w:t>
       </w:r>
       <w:r>
         <w:rPr>
@@ -2566,23 +2799,13 @@
         </w:rPr>
         <w:t xml:space="preserve">This will be achieved by using two sets of secondary data obtained from </w:t>
       </w:r>
-      <w:proofErr w:type="spellStart"/>
-      <w:r>
-        <w:rPr>
-          <w:rFonts w:ascii="Times New Roman" w:hAnsi="Times New Roman" w:cs="Times New Roman"/>
-          <w:sz w:val="24"/>
-          <w:lang w:eastAsia="en-GB"/>
-        </w:rPr>
-        <w:t>McComb</w:t>
-      </w:r>
-      <w:proofErr w:type="spellEnd"/>
-      <w:r>
-        <w:rPr>
-          <w:rFonts w:ascii="Times New Roman" w:hAnsi="Times New Roman" w:cs="Times New Roman"/>
-          <w:sz w:val="24"/>
-          <w:lang w:eastAsia="en-GB"/>
-        </w:rPr>
-        <w:t>, et al.</w:t>
+      <w:r>
+        <w:rPr>
+          <w:rFonts w:ascii="Times New Roman" w:hAnsi="Times New Roman" w:cs="Times New Roman"/>
+          <w:sz w:val="24"/>
+          <w:lang w:eastAsia="en-GB"/>
+        </w:rPr>
+        <w:t>McComb, et al.</w:t>
       </w:r>
       <w:r>
         <w:rPr>
@@ -2598,7 +2821,7 @@
           <w:sz w:val="24"/>
           <w:lang w:eastAsia="en-GB"/>
         </w:rPr>
-        <w:t xml:space="preserve">(2014), who studied Amboseli subjects and Soltis, et al. (2014), who studied Samburu subjects. From these videos, </w:t>
+        <w:t xml:space="preserve">(2014), who studied Amboseli subjects and Soltis, et al. (2014), who studied Samburu subjects. From the videos, </w:t>
       </w:r>
       <w:r>
         <w:rPr>
@@ -2614,41 +2837,103 @@
           <w:sz w:val="24"/>
           <w:lang w:eastAsia="en-GB"/>
         </w:rPr>
-        <w:t xml:space="preserve"> behaviours will be observed that have been identified as alert responses to the stimuli (as defined by </w:t>
-      </w:r>
-      <w:proofErr w:type="spellStart"/>
-      <w:r>
-        <w:rPr>
-          <w:rFonts w:ascii="Times New Roman" w:hAnsi="Times New Roman" w:cs="Times New Roman"/>
-          <w:sz w:val="24"/>
-          <w:lang w:eastAsia="en-GB"/>
-        </w:rPr>
-        <w:t>Mc</w:t>
-      </w:r>
-      <w:r>
-        <w:rPr>
-          <w:rFonts w:ascii="Times New Roman" w:hAnsi="Times New Roman" w:cs="Times New Roman"/>
-          <w:sz w:val="24"/>
-          <w:lang w:eastAsia="en-GB"/>
-        </w:rPr>
-        <w:t>Comb</w:t>
-      </w:r>
-      <w:proofErr w:type="spellEnd"/>
-      <w:r>
-        <w:rPr>
-          <w:rFonts w:ascii="Times New Roman" w:hAnsi="Times New Roman" w:cs="Times New Roman"/>
-          <w:sz w:val="24"/>
-          <w:lang w:eastAsia="en-GB"/>
-        </w:rPr>
-        <w:t>, et al.</w:t>
-      </w:r>
-      <w:r>
-        <w:rPr>
-          <w:rFonts w:ascii="Times New Roman" w:hAnsi="Times New Roman" w:cs="Times New Roman"/>
-          <w:sz w:val="24"/>
-          <w:lang w:eastAsia="en-GB"/>
-        </w:rPr>
-        <w:t>, 2014). Then groups of behaviours that have been thought to be most likely influenced by cultural transmission will be statistically analysed to see if there is a statistically significant distance in the behaviours observed between the two populations</w:t>
+        <w:t xml:space="preserve"> behaviours </w:t>
+      </w:r>
+      <w:r>
+        <w:rPr>
+          <w:rFonts w:ascii="Times New Roman" w:hAnsi="Times New Roman" w:cs="Times New Roman"/>
+          <w:sz w:val="24"/>
+          <w:lang w:eastAsia="en-GB"/>
+        </w:rPr>
+        <w:t>were observed that had b</w:t>
+      </w:r>
+      <w:r>
+        <w:rPr>
+          <w:rFonts w:ascii="Times New Roman" w:hAnsi="Times New Roman" w:cs="Times New Roman"/>
+          <w:sz w:val="24"/>
+          <w:lang w:eastAsia="en-GB"/>
+        </w:rPr>
+        <w:t>ee</w:t>
+      </w:r>
+      <w:r>
+        <w:rPr>
+          <w:rFonts w:ascii="Times New Roman" w:hAnsi="Times New Roman" w:cs="Times New Roman"/>
+          <w:sz w:val="24"/>
+          <w:lang w:eastAsia="en-GB"/>
+        </w:rPr>
+        <w:t>n identified as alert responses to the stimuli (as defined by Mc</w:t>
+      </w:r>
+      <w:r>
+        <w:rPr>
+          <w:rFonts w:ascii="Times New Roman" w:hAnsi="Times New Roman" w:cs="Times New Roman"/>
+          <w:sz w:val="24"/>
+          <w:lang w:eastAsia="en-GB"/>
+        </w:rPr>
+        <w:t>Comb, et al.</w:t>
+      </w:r>
+      <w:r>
+        <w:rPr>
+          <w:rFonts w:ascii="Times New Roman" w:hAnsi="Times New Roman" w:cs="Times New Roman"/>
+          <w:sz w:val="24"/>
+          <w:lang w:eastAsia="en-GB"/>
+        </w:rPr>
+        <w:t>, 2014). G</w:t>
+      </w:r>
+      <w:r>
+        <w:rPr>
+          <w:rFonts w:ascii="Times New Roman" w:hAnsi="Times New Roman" w:cs="Times New Roman"/>
+          <w:sz w:val="24"/>
+          <w:lang w:eastAsia="en-GB"/>
+        </w:rPr>
+        <w:t xml:space="preserve">roups of behaviours that </w:t>
+      </w:r>
+      <w:r>
+        <w:rPr>
+          <w:rFonts w:ascii="Times New Roman" w:hAnsi="Times New Roman" w:cs="Times New Roman"/>
+          <w:sz w:val="24"/>
+          <w:lang w:eastAsia="en-GB"/>
+        </w:rPr>
+        <w:t xml:space="preserve">were </w:t>
+      </w:r>
+      <w:r>
+        <w:rPr>
+          <w:rFonts w:ascii="Times New Roman" w:hAnsi="Times New Roman" w:cs="Times New Roman"/>
+          <w:sz w:val="24"/>
+          <w:lang w:eastAsia="en-GB"/>
+        </w:rPr>
+        <w:t>thought to be most likely influenc</w:t>
+      </w:r>
+      <w:r>
+        <w:rPr>
+          <w:rFonts w:ascii="Times New Roman" w:hAnsi="Times New Roman" w:cs="Times New Roman"/>
+          <w:sz w:val="24"/>
+          <w:lang w:eastAsia="en-GB"/>
+        </w:rPr>
+        <w:t>ed by cultural transmission were</w:t>
+      </w:r>
+      <w:r>
+        <w:rPr>
+          <w:rFonts w:ascii="Times New Roman" w:hAnsi="Times New Roman" w:cs="Times New Roman"/>
+          <w:sz w:val="24"/>
+          <w:lang w:eastAsia="en-GB"/>
+        </w:rPr>
+        <w:t xml:space="preserve"> statistically analysed to see if </w:t>
+      </w:r>
+      <w:r>
+        <w:rPr>
+          <w:rFonts w:ascii="Times New Roman" w:hAnsi="Times New Roman" w:cs="Times New Roman"/>
+          <w:sz w:val="24"/>
+          <w:lang w:eastAsia="en-GB"/>
+        </w:rPr>
+        <w:t>there was</w:t>
+      </w:r>
+      <w:r>
+        <w:rPr>
+          <w:rFonts w:ascii="Times New Roman" w:hAnsi="Times New Roman" w:cs="Times New Roman"/>
+          <w:sz w:val="24"/>
+          <w:lang w:eastAsia="en-GB"/>
+        </w:rPr>
+        <w:t xml:space="preserve"> a significant distance in the behaviours observed between the two populations</w:t>
       </w:r>
       <w:r>
         <w:rPr>
@@ -2689,7 +2974,6 @@
         </w:rPr>
         <w:t xml:space="preserve">It was predetermined that a similar recording system to </w:t>
       </w:r>
-      <w:proofErr w:type="spellStart"/>
       <w:r>
         <w:rPr>
           <w:rFonts w:ascii="Times New Roman" w:eastAsia="Times New Roman" w:hAnsi="Times New Roman" w:cs="Times New Roman"/>
@@ -2698,18 +2982,7 @@
           <w:szCs w:val="24"/>
           <w:lang w:eastAsia="en-GB"/>
         </w:rPr>
-        <w:t>McComb</w:t>
-      </w:r>
-      <w:proofErr w:type="spellEnd"/>
-      <w:r>
-        <w:rPr>
-          <w:rFonts w:ascii="Times New Roman" w:eastAsia="Times New Roman" w:hAnsi="Times New Roman" w:cs="Times New Roman"/>
-          <w:bCs/>
-          <w:sz w:val="24"/>
-          <w:szCs w:val="24"/>
-          <w:lang w:eastAsia="en-GB"/>
-        </w:rPr>
-        <w:t>, et al.</w:t>
+        <w:t>McComb, et al.</w:t>
       </w:r>
       <w:r>
         <w:rPr>
@@ -2773,17 +3046,69 @@
           <w:sz w:val="24"/>
           <w:lang w:eastAsia="en-GB"/>
         </w:rPr>
-        <w:t xml:space="preserve">) was that there would be no observable differences in reaction to the human voice playbacks between the two elephant populations. </w:t>
-      </w:r>
-      <w:r>
-        <w:rPr>
-          <w:rFonts w:ascii="Times New Roman" w:eastAsia="Times New Roman" w:hAnsi="Times New Roman" w:cs="Times New Roman"/>
+        <w:t xml:space="preserve">) was that there would be no observable differences in reaction to the human voice playbacks between the two </w:t>
+      </w:r>
+      <w:r>
+        <w:rPr>
+          <w:rFonts w:ascii="Times New Roman" w:hAnsi="Times New Roman" w:cs="Times New Roman"/>
           <w:bCs/>
-          <w:sz w:val="24"/>
-          <w:szCs w:val="24"/>
-          <w:lang w:eastAsia="en-GB"/>
-        </w:rPr>
-        <w:t>From this, six hypotheses were chosen that were thought to be the most indicative of whether the behaviour was culturally related and had been socially passed down by older generations.</w:t>
+          <w:iCs/>
+          <w:color w:val="000000"/>
+          <w:sz w:val="24"/>
+          <w:lang w:eastAsia="en-GB"/>
+        </w:rPr>
+        <w:t>Elephant</w:t>
+      </w:r>
+      <w:r>
+        <w:rPr>
+          <w:rFonts w:ascii="Times New Roman" w:hAnsi="Times New Roman" w:cs="Times New Roman"/>
+          <w:bCs/>
+          <w:iCs/>
+          <w:color w:val="000000"/>
+          <w:sz w:val="24"/>
+          <w:lang w:eastAsia="en-GB"/>
+        </w:rPr>
+        <w:t xml:space="preserve"> populations. </w:t>
+      </w:r>
+      <w:r>
+        <w:rPr>
+          <w:rFonts w:ascii="Times New Roman" w:eastAsia="Times New Roman" w:hAnsi="Times New Roman" w:cs="Times New Roman"/>
+          <w:bCs/>
+          <w:sz w:val="24"/>
+          <w:szCs w:val="24"/>
+          <w:lang w:eastAsia="en-GB"/>
+        </w:rPr>
+        <w:t xml:space="preserve">From this, six hypotheses were chosen that were thought to be the most indicative of whether the behaviour was culturally related and had </w:t>
+      </w:r>
+      <w:r>
+        <w:rPr>
+          <w:rFonts w:ascii="Times New Roman" w:eastAsia="Times New Roman" w:hAnsi="Times New Roman" w:cs="Times New Roman"/>
+          <w:bCs/>
+          <w:sz w:val="24"/>
+          <w:szCs w:val="24"/>
+          <w:lang w:eastAsia="en-GB"/>
+        </w:rPr>
+        <w:t>b</w:t>
+      </w:r>
+      <w:r>
+        <w:rPr>
+          <w:rFonts w:ascii="Times New Roman" w:eastAsia="Times New Roman" w:hAnsi="Times New Roman" w:cs="Times New Roman"/>
+          <w:bCs/>
+          <w:sz w:val="24"/>
+          <w:szCs w:val="24"/>
+          <w:lang w:eastAsia="en-GB"/>
+        </w:rPr>
+        <w:t>ee</w:t>
+      </w:r>
+      <w:r>
+        <w:rPr>
+          <w:rFonts w:ascii="Times New Roman" w:eastAsia="Times New Roman" w:hAnsi="Times New Roman" w:cs="Times New Roman"/>
+          <w:bCs/>
+          <w:sz w:val="24"/>
+          <w:szCs w:val="24"/>
+          <w:lang w:eastAsia="en-GB"/>
+        </w:rPr>
+        <w:t>n socially passed down by older generations.</w:t>
       </w:r>
     </w:p>
     <w:p>
@@ -3075,7 +3400,27 @@
           <w:szCs w:val="24"/>
           <w:lang w:eastAsia="en-GB"/>
         </w:rPr>
-        <w:t>suggest these reactions are learned socially and, therefore reveal a cultural difference in response to the playbacks. However, it should be noted that there could also be lots of other reasons why different populations respond differently to the playbacks.</w:t>
+        <w:t>suggest these reactions were l</w:t>
+      </w:r>
+      <w:r>
+        <w:rPr>
+          <w:rFonts w:ascii="Times New Roman" w:eastAsia="Times New Roman" w:hAnsi="Times New Roman" w:cs="Times New Roman"/>
+          <w:bCs/>
+          <w:sz w:val="24"/>
+          <w:szCs w:val="24"/>
+          <w:lang w:eastAsia="en-GB"/>
+        </w:rPr>
+        <w:t>earned socially and</w:t>
+      </w:r>
+      <w:r>
+        <w:rPr>
+          <w:rFonts w:ascii="Times New Roman" w:eastAsia="Times New Roman" w:hAnsi="Times New Roman" w:cs="Times New Roman"/>
+          <w:bCs/>
+          <w:sz w:val="24"/>
+          <w:szCs w:val="24"/>
+          <w:lang w:eastAsia="en-GB"/>
+        </w:rPr>
+        <w:t xml:space="preserve"> therefore reveal a cultural difference in response to the playbacks. However, it should be noted that there could also be lots of other reasons why different populations respond differently to the playbacks.</w:t>
       </w:r>
     </w:p>
     <w:p>
@@ -3169,7 +3514,27 @@
           <w:szCs w:val="24"/>
           <w:lang w:eastAsia="en-GB"/>
         </w:rPr>
-        <w:t>A total of 28 videos were used to compare behaviours of elephants from two sites in Kenya: 14 videos from Amboseli Nat</w:t>
+        <w:t xml:space="preserve">A total of 28 videos were used to compare behaviours of </w:t>
+      </w:r>
+      <w:r>
+        <w:rPr>
+          <w:rFonts w:ascii="Times New Roman" w:eastAsia="Times New Roman" w:hAnsi="Times New Roman" w:cs="Times New Roman"/>
+          <w:color w:val="000000"/>
+          <w:sz w:val="24"/>
+          <w:szCs w:val="24"/>
+          <w:lang w:eastAsia="en-GB"/>
+        </w:rPr>
+        <w:t>Elephants</w:t>
+      </w:r>
+      <w:r>
+        <w:rPr>
+          <w:rFonts w:ascii="Times New Roman" w:eastAsia="Times New Roman" w:hAnsi="Times New Roman" w:cs="Times New Roman"/>
+          <w:color w:val="000000"/>
+          <w:sz w:val="24"/>
+          <w:szCs w:val="24"/>
+          <w:lang w:eastAsia="en-GB"/>
+        </w:rPr>
+        <w:t xml:space="preserve"> from two sites in Kenya: 14 videos from Amboseli Nat</w:t>
       </w:r>
       <w:r>
         <w:rPr>
@@ -3181,27 +3546,15 @@
         </w:rPr>
         <w:t>ional Park (</w:t>
       </w:r>
-      <w:proofErr w:type="spellStart"/>
-      <w:r>
-        <w:rPr>
-          <w:rFonts w:ascii="Times New Roman" w:eastAsia="Times New Roman" w:hAnsi="Times New Roman" w:cs="Times New Roman"/>
-          <w:color w:val="000000"/>
-          <w:sz w:val="24"/>
-          <w:szCs w:val="24"/>
-          <w:lang w:eastAsia="en-GB"/>
-        </w:rPr>
-        <w:t>McComb</w:t>
-      </w:r>
-      <w:proofErr w:type="spellEnd"/>
-      <w:r>
-        <w:rPr>
-          <w:rFonts w:ascii="Times New Roman" w:eastAsia="Times New Roman" w:hAnsi="Times New Roman" w:cs="Times New Roman"/>
-          <w:color w:val="000000"/>
-          <w:sz w:val="24"/>
-          <w:szCs w:val="24"/>
-          <w:lang w:eastAsia="en-GB"/>
-        </w:rPr>
-        <w:t>, et al.</w:t>
+      <w:r>
+        <w:rPr>
+          <w:rFonts w:ascii="Times New Roman" w:eastAsia="Times New Roman" w:hAnsi="Times New Roman" w:cs="Times New Roman"/>
+          <w:color w:val="000000"/>
+          <w:sz w:val="24"/>
+          <w:szCs w:val="24"/>
+          <w:lang w:eastAsia="en-GB"/>
+        </w:rPr>
+        <w:t>McComb, et al.</w:t>
       </w:r>
       <w:r>
         <w:rPr>
@@ -3223,27 +3576,15 @@
         </w:rPr>
         <w:t xml:space="preserve">t </w:t>
       </w:r>
-      <w:proofErr w:type="spellStart"/>
-      <w:r>
-        <w:rPr>
-          <w:rFonts w:ascii="Times New Roman" w:eastAsia="Times New Roman" w:hAnsi="Times New Roman" w:cs="Times New Roman"/>
-          <w:color w:val="000000"/>
-          <w:sz w:val="24"/>
-          <w:szCs w:val="24"/>
-          <w:lang w:eastAsia="en-GB"/>
-        </w:rPr>
-        <w:t>McComb</w:t>
-      </w:r>
-      <w:proofErr w:type="spellEnd"/>
-      <w:r>
-        <w:rPr>
-          <w:rFonts w:ascii="Times New Roman" w:eastAsia="Times New Roman" w:hAnsi="Times New Roman" w:cs="Times New Roman"/>
-          <w:color w:val="000000"/>
-          <w:sz w:val="24"/>
-          <w:szCs w:val="24"/>
-          <w:lang w:eastAsia="en-GB"/>
-        </w:rPr>
-        <w:t>, et al. (</w:t>
+      <w:r>
+        <w:rPr>
+          <w:rFonts w:ascii="Times New Roman" w:eastAsia="Times New Roman" w:hAnsi="Times New Roman" w:cs="Times New Roman"/>
+          <w:color w:val="000000"/>
+          <w:sz w:val="24"/>
+          <w:szCs w:val="24"/>
+          <w:lang w:eastAsia="en-GB"/>
+        </w:rPr>
+        <w:t>McComb, et al. (</w:t>
       </w:r>
       <w:r>
         <w:rPr>
@@ -3275,27 +3616,15 @@
         </w:rPr>
         <w:t xml:space="preserve"> there was an equal amount of material for each of the sites. A mixture of seven strong and seven weak samples were taken randomly from the </w:t>
       </w:r>
-      <w:proofErr w:type="spellStart"/>
-      <w:r>
-        <w:rPr>
-          <w:rFonts w:ascii="Times New Roman" w:eastAsia="Times New Roman" w:hAnsi="Times New Roman" w:cs="Times New Roman"/>
-          <w:color w:val="000000"/>
-          <w:sz w:val="24"/>
-          <w:szCs w:val="24"/>
-          <w:lang w:eastAsia="en-GB"/>
-        </w:rPr>
-        <w:t>McComb</w:t>
-      </w:r>
-      <w:proofErr w:type="spellEnd"/>
-      <w:r>
-        <w:rPr>
-          <w:rFonts w:ascii="Times New Roman" w:eastAsia="Times New Roman" w:hAnsi="Times New Roman" w:cs="Times New Roman"/>
-          <w:color w:val="000000"/>
-          <w:sz w:val="24"/>
-          <w:szCs w:val="24"/>
-          <w:lang w:eastAsia="en-GB"/>
-        </w:rPr>
-        <w:t xml:space="preserve">, et al. </w:t>
+      <w:r>
+        <w:rPr>
+          <w:rFonts w:ascii="Times New Roman" w:eastAsia="Times New Roman" w:hAnsi="Times New Roman" w:cs="Times New Roman"/>
+          <w:color w:val="000000"/>
+          <w:sz w:val="24"/>
+          <w:szCs w:val="24"/>
+          <w:lang w:eastAsia="en-GB"/>
+        </w:rPr>
+        <w:t xml:space="preserve">McComb, et al. </w:t>
       </w:r>
       <w:r>
         <w:rPr>
@@ -3318,27 +3647,15 @@
           <w:lang w:eastAsia="en-GB"/>
         </w:rPr>
       </w:pPr>
-      <w:proofErr w:type="spellStart"/>
-      <w:r>
-        <w:rPr>
-          <w:rFonts w:ascii="Times New Roman" w:eastAsia="Times New Roman" w:hAnsi="Times New Roman" w:cs="Times New Roman"/>
-          <w:color w:val="000000"/>
-          <w:sz w:val="24"/>
-          <w:szCs w:val="24"/>
-          <w:lang w:eastAsia="en-GB"/>
-        </w:rPr>
-        <w:t>McComb</w:t>
-      </w:r>
-      <w:proofErr w:type="spellEnd"/>
-      <w:r>
-        <w:rPr>
-          <w:rFonts w:ascii="Times New Roman" w:eastAsia="Times New Roman" w:hAnsi="Times New Roman" w:cs="Times New Roman"/>
-          <w:color w:val="000000"/>
-          <w:sz w:val="24"/>
-          <w:szCs w:val="24"/>
-          <w:lang w:eastAsia="en-GB"/>
-        </w:rPr>
-        <w:t xml:space="preserve">, et al. </w:t>
+      <w:r>
+        <w:rPr>
+          <w:rFonts w:ascii="Times New Roman" w:eastAsia="Times New Roman" w:hAnsi="Times New Roman" w:cs="Times New Roman"/>
+          <w:color w:val="000000"/>
+          <w:sz w:val="24"/>
+          <w:szCs w:val="24"/>
+          <w:lang w:eastAsia="en-GB"/>
+        </w:rPr>
+        <w:t xml:space="preserve">McComb, et al. </w:t>
       </w:r>
       <w:r>
         <w:rPr>
@@ -3418,51 +3735,57 @@
           <w:szCs w:val="24"/>
           <w:lang w:eastAsia="en-GB"/>
         </w:rPr>
-        <w:t xml:space="preserve">video footage was used, previously obtained through observational field studies of wild African elephants reacting to voice playbacks of local tribes who are known to attack elephants, Samburu (Soltis, et al., 2014) and </w:t>
-      </w:r>
-      <w:proofErr w:type="spellStart"/>
-      <w:r>
-        <w:rPr>
-          <w:rFonts w:ascii="Times New Roman" w:eastAsia="Times New Roman" w:hAnsi="Times New Roman" w:cs="Times New Roman"/>
-          <w:color w:val="000000"/>
-          <w:sz w:val="24"/>
-          <w:szCs w:val="24"/>
-          <w:lang w:eastAsia="en-GB"/>
-        </w:rPr>
-        <w:t>Maasai</w:t>
-      </w:r>
-      <w:proofErr w:type="spellEnd"/>
-      <w:r>
-        <w:rPr>
-          <w:rFonts w:ascii="Times New Roman" w:eastAsia="Times New Roman" w:hAnsi="Times New Roman" w:cs="Times New Roman"/>
-          <w:color w:val="000000"/>
-          <w:sz w:val="24"/>
-          <w:szCs w:val="24"/>
-          <w:lang w:eastAsia="en-GB"/>
-        </w:rPr>
-        <w:t xml:space="preserve"> (</w:t>
-      </w:r>
-      <w:proofErr w:type="spellStart"/>
-      <w:r>
-        <w:rPr>
-          <w:rFonts w:ascii="Times New Roman" w:eastAsia="Times New Roman" w:hAnsi="Times New Roman" w:cs="Times New Roman"/>
-          <w:color w:val="000000"/>
-          <w:sz w:val="24"/>
-          <w:szCs w:val="24"/>
-          <w:lang w:eastAsia="en-GB"/>
-        </w:rPr>
-        <w:t>McComb</w:t>
-      </w:r>
-      <w:proofErr w:type="spellEnd"/>
-      <w:r>
-        <w:rPr>
-          <w:rFonts w:ascii="Times New Roman" w:eastAsia="Times New Roman" w:hAnsi="Times New Roman" w:cs="Times New Roman"/>
-          <w:color w:val="000000"/>
-          <w:sz w:val="24"/>
-          <w:szCs w:val="24"/>
-          <w:lang w:eastAsia="en-GB"/>
-        </w:rPr>
-        <w:t>, et al.</w:t>
+        <w:t xml:space="preserve">video footage was used, previously obtained through observational field studies of wild African </w:t>
+      </w:r>
+      <w:r>
+        <w:rPr>
+          <w:rFonts w:ascii="Times New Roman" w:eastAsia="Times New Roman" w:hAnsi="Times New Roman" w:cs="Times New Roman"/>
+          <w:color w:val="000000"/>
+          <w:sz w:val="24"/>
+          <w:szCs w:val="24"/>
+          <w:lang w:eastAsia="en-GB"/>
+        </w:rPr>
+        <w:t>Elephants</w:t>
+      </w:r>
+      <w:r>
+        <w:rPr>
+          <w:rFonts w:ascii="Times New Roman" w:eastAsia="Times New Roman" w:hAnsi="Times New Roman" w:cs="Times New Roman"/>
+          <w:color w:val="000000"/>
+          <w:sz w:val="24"/>
+          <w:szCs w:val="24"/>
+          <w:lang w:eastAsia="en-GB"/>
+        </w:rPr>
+        <w:t xml:space="preserve"> reacting to voice playbacks of local tribes who are known to attack </w:t>
+      </w:r>
+      <w:r>
+        <w:rPr>
+          <w:rFonts w:ascii="Times New Roman" w:eastAsia="Times New Roman" w:hAnsi="Times New Roman" w:cs="Times New Roman"/>
+          <w:color w:val="000000"/>
+          <w:sz w:val="24"/>
+          <w:szCs w:val="24"/>
+          <w:lang w:eastAsia="en-GB"/>
+        </w:rPr>
+        <w:t>Elephants</w:t>
+      </w:r>
+      <w:r>
+        <w:rPr>
+          <w:rFonts w:ascii="Times New Roman" w:eastAsia="Times New Roman" w:hAnsi="Times New Roman" w:cs="Times New Roman"/>
+          <w:color w:val="000000"/>
+          <w:sz w:val="24"/>
+          <w:szCs w:val="24"/>
+          <w:lang w:eastAsia="en-GB"/>
+        </w:rPr>
+        <w:t>, Samburu (Soltis, et al., 2014) and Maasai (</w:t>
+      </w:r>
+      <w:r>
+        <w:rPr>
+          <w:rFonts w:ascii="Times New Roman" w:eastAsia="Times New Roman" w:hAnsi="Times New Roman" w:cs="Times New Roman"/>
+          <w:color w:val="000000"/>
+          <w:sz w:val="24"/>
+          <w:szCs w:val="24"/>
+          <w:lang w:eastAsia="en-GB"/>
+        </w:rPr>
+        <w:t>McComb, et al.</w:t>
       </w:r>
       <w:r>
         <w:rPr>
@@ -3647,27 +3970,15 @@
         </w:rPr>
         <w:t xml:space="preserve">provided by </w:t>
       </w:r>
-      <w:proofErr w:type="spellStart"/>
-      <w:r>
-        <w:rPr>
-          <w:rFonts w:ascii="Times New Roman" w:eastAsia="Times New Roman" w:hAnsi="Times New Roman" w:cs="Times New Roman"/>
-          <w:color w:val="000000"/>
-          <w:sz w:val="24"/>
-          <w:szCs w:val="24"/>
-          <w:lang w:eastAsia="en-GB"/>
-        </w:rPr>
-        <w:t>McComb</w:t>
-      </w:r>
-      <w:proofErr w:type="spellEnd"/>
-      <w:r>
-        <w:rPr>
-          <w:rFonts w:ascii="Times New Roman" w:eastAsia="Times New Roman" w:hAnsi="Times New Roman" w:cs="Times New Roman"/>
-          <w:color w:val="000000"/>
-          <w:sz w:val="24"/>
-          <w:szCs w:val="24"/>
-          <w:lang w:eastAsia="en-GB"/>
-        </w:rPr>
-        <w:t>, et al.</w:t>
+      <w:r>
+        <w:rPr>
+          <w:rFonts w:ascii="Times New Roman" w:eastAsia="Times New Roman" w:hAnsi="Times New Roman" w:cs="Times New Roman"/>
+          <w:color w:val="000000"/>
+          <w:sz w:val="24"/>
+          <w:szCs w:val="24"/>
+          <w:lang w:eastAsia="en-GB"/>
+        </w:rPr>
+        <w:t>McComb, et al.</w:t>
       </w:r>
       <w:r>
         <w:rPr>
@@ -3782,27 +4093,15 @@
         </w:rPr>
         <w:t xml:space="preserve"> taken from </w:t>
       </w:r>
-      <w:proofErr w:type="spellStart"/>
-      <w:r>
-        <w:rPr>
-          <w:rFonts w:ascii="Times New Roman" w:eastAsia="Times New Roman" w:hAnsi="Times New Roman" w:cs="Times New Roman"/>
-          <w:color w:val="000000"/>
-          <w:sz w:val="24"/>
-          <w:szCs w:val="24"/>
-          <w:lang w:eastAsia="en-GB"/>
-        </w:rPr>
-        <w:t>McComb</w:t>
-      </w:r>
-      <w:proofErr w:type="spellEnd"/>
-      <w:r>
-        <w:rPr>
-          <w:rFonts w:ascii="Times New Roman" w:eastAsia="Times New Roman" w:hAnsi="Times New Roman" w:cs="Times New Roman"/>
-          <w:color w:val="000000"/>
-          <w:sz w:val="24"/>
-          <w:szCs w:val="24"/>
-          <w:lang w:eastAsia="en-GB"/>
-        </w:rPr>
-        <w:t>, et al.</w:t>
+      <w:r>
+        <w:rPr>
+          <w:rFonts w:ascii="Times New Roman" w:eastAsia="Times New Roman" w:hAnsi="Times New Roman" w:cs="Times New Roman"/>
+          <w:color w:val="000000"/>
+          <w:sz w:val="24"/>
+          <w:szCs w:val="24"/>
+          <w:lang w:eastAsia="en-GB"/>
+        </w:rPr>
+        <w:t>McComb, et al.</w:t>
       </w:r>
       <w:r>
         <w:rPr>
@@ -3900,7 +4199,27 @@
           <w:szCs w:val="24"/>
           <w:lang w:eastAsia="en-GB"/>
         </w:rPr>
-        <w:t>Multiple hypotheses and tests were run to test if there are cultural differences in elephant’s fear responses to their local human tribe. These hypotheses were chosen by looking at the collected observational data and choosing factors that are most likely to denote fear responses that could be influenced by cultural differences.</w:t>
+        <w:t xml:space="preserve">Multiple hypotheses and tests were run to test if there are cultural differences in </w:t>
+      </w:r>
+      <w:r>
+        <w:rPr>
+          <w:rFonts w:ascii="Times New Roman" w:eastAsia="Times New Roman" w:hAnsi="Times New Roman" w:cs="Times New Roman"/>
+          <w:color w:val="000000"/>
+          <w:sz w:val="24"/>
+          <w:szCs w:val="24"/>
+          <w:lang w:eastAsia="en-GB"/>
+        </w:rPr>
+        <w:t>Elephant</w:t>
+      </w:r>
+      <w:r>
+        <w:rPr>
+          <w:rFonts w:ascii="Times New Roman" w:eastAsia="Times New Roman" w:hAnsi="Times New Roman" w:cs="Times New Roman"/>
+          <w:color w:val="000000"/>
+          <w:sz w:val="24"/>
+          <w:szCs w:val="24"/>
+          <w:lang w:eastAsia="en-GB"/>
+        </w:rPr>
+        <w:t>’s fear responses to their local human tribe. These hypotheses were chosen by looking at the collected observational data and choosing factors that are most likely to denote fear responses that could be influenced by cultural differences.</w:t>
       </w:r>
     </w:p>
     <w:p>
@@ -4096,7 +4415,23 @@
           <w:sz w:val="24"/>
           <w:szCs w:val="24"/>
         </w:rPr>
-        <w:t xml:space="preserve"> matriarchs were more likely to be the first reactor, meaning that they were more aware and reactive to their surroundings and the other elephants tended to follow their lead.</w:t>
+        <w:t xml:space="preserve"> matriarchs were more likely to be the first reactor, meaning that they were more aware and reactive to their surroundings and the other </w:t>
+      </w:r>
+      <w:r>
+        <w:rPr>
+          <w:rFonts w:ascii="Times New Roman" w:hAnsi="Times New Roman" w:cs="Times New Roman"/>
+          <w:sz w:val="24"/>
+          <w:szCs w:val="24"/>
+        </w:rPr>
+        <w:t>Elephants</w:t>
+      </w:r>
+      <w:r>
+        <w:rPr>
+          <w:rFonts w:ascii="Times New Roman" w:hAnsi="Times New Roman" w:cs="Times New Roman"/>
+          <w:sz w:val="24"/>
+          <w:szCs w:val="24"/>
+        </w:rPr>
+        <w:t xml:space="preserve"> tended to follow their lead.</w:t>
       </w:r>
       <w:r>
         <w:rPr>
@@ -4307,7 +4642,6 @@
         </w:rPr>
         <w:t>to take longer in Amboseli (</w:t>
       </w:r>
-      <w:proofErr w:type="spellStart"/>
       <w:r>
         <w:rPr>
           <w:rFonts w:ascii="Times New Roman" w:eastAsia="Times New Roman" w:hAnsi="Times New Roman" w:cs="Times New Roman"/>
@@ -4318,9 +4652,38 @@
           <w:szCs w:val="24"/>
           <w:lang w:eastAsia="en-GB"/>
         </w:rPr>
-        <w:t>Mdn</w:t>
-      </w:r>
-      <w:proofErr w:type="spellEnd"/>
+        <w:t xml:space="preserve">Mdn </w:t>
+      </w:r>
+      <w:r>
+        <w:rPr>
+          <w:rFonts w:ascii="Times New Roman" w:eastAsia="Times New Roman" w:hAnsi="Times New Roman" w:cs="Times New Roman"/>
+          <w:color w:val="000000"/>
+          <w:sz w:val="24"/>
+          <w:szCs w:val="24"/>
+          <w:lang w:eastAsia="en-GB"/>
+        </w:rPr>
+        <w:t>= 18</w:t>
+      </w:r>
+      <w:r>
+        <w:rPr>
+          <w:rFonts w:ascii="Times New Roman" w:eastAsia="Times New Roman" w:hAnsi="Times New Roman" w:cs="Times New Roman"/>
+          <w:color w:val="000000"/>
+          <w:sz w:val="24"/>
+          <w:szCs w:val="24"/>
+          <w:lang w:eastAsia="en-GB"/>
+        </w:rPr>
+        <w:t xml:space="preserve"> seconds</w:t>
+      </w:r>
+      <w:r>
+        <w:rPr>
+          <w:rFonts w:ascii="Times New Roman" w:eastAsia="Times New Roman" w:hAnsi="Times New Roman" w:cs="Times New Roman"/>
+          <w:color w:val="000000"/>
+          <w:sz w:val="24"/>
+          <w:szCs w:val="24"/>
+          <w:lang w:eastAsia="en-GB"/>
+        </w:rPr>
+        <w:t>) than in Samburu (</w:t>
+      </w:r>
       <w:r>
         <w:rPr>
           <w:rFonts w:ascii="Times New Roman" w:eastAsia="Times New Roman" w:hAnsi="Times New Roman" w:cs="Times New Roman"/>
@@ -4331,39 +4694,48 @@
           <w:szCs w:val="24"/>
           <w:lang w:eastAsia="en-GB"/>
         </w:rPr>
-        <w:t xml:space="preserve"> </w:t>
-      </w:r>
-      <w:r>
-        <w:rPr>
-          <w:rFonts w:ascii="Times New Roman" w:eastAsia="Times New Roman" w:hAnsi="Times New Roman" w:cs="Times New Roman"/>
-          <w:color w:val="000000"/>
-          <w:sz w:val="24"/>
-          <w:szCs w:val="24"/>
-          <w:lang w:eastAsia="en-GB"/>
-        </w:rPr>
-        <w:t>= 18</w:t>
-      </w:r>
-      <w:r>
-        <w:rPr>
-          <w:rFonts w:ascii="Times New Roman" w:eastAsia="Times New Roman" w:hAnsi="Times New Roman" w:cs="Times New Roman"/>
-          <w:color w:val="000000"/>
-          <w:sz w:val="24"/>
-          <w:szCs w:val="24"/>
-          <w:lang w:eastAsia="en-GB"/>
-        </w:rPr>
-        <w:t xml:space="preserve"> seconds</w:t>
-      </w:r>
-      <w:r>
-        <w:rPr>
-          <w:rFonts w:ascii="Times New Roman" w:eastAsia="Times New Roman" w:hAnsi="Times New Roman" w:cs="Times New Roman"/>
-          <w:color w:val="000000"/>
-          <w:sz w:val="24"/>
-          <w:szCs w:val="24"/>
-          <w:lang w:eastAsia="en-GB"/>
-        </w:rPr>
-        <w:t>) than in Samburu (</w:t>
-      </w:r>
-      <w:proofErr w:type="spellStart"/>
+        <w:t xml:space="preserve">Mdn </w:t>
+      </w:r>
+      <w:r>
+        <w:rPr>
+          <w:rFonts w:ascii="Times New Roman" w:eastAsia="Times New Roman" w:hAnsi="Times New Roman" w:cs="Times New Roman"/>
+          <w:color w:val="000000"/>
+          <w:sz w:val="24"/>
+          <w:szCs w:val="24"/>
+          <w:lang w:eastAsia="en-GB"/>
+        </w:rPr>
+        <w:t>= 11 seconds</w:t>
+      </w:r>
+      <w:r>
+        <w:rPr>
+          <w:rFonts w:ascii="Times New Roman" w:eastAsia="Times New Roman" w:hAnsi="Times New Roman" w:cs="Times New Roman"/>
+          <w:color w:val="000000"/>
+          <w:sz w:val="24"/>
+          <w:szCs w:val="24"/>
+          <w:lang w:eastAsia="en-GB"/>
+        </w:rPr>
+        <w:t>)</w:t>
+      </w:r>
+      <w:r>
+        <w:rPr>
+          <w:rFonts w:ascii="Times New Roman" w:eastAsia="Times New Roman" w:hAnsi="Times New Roman" w:cs="Times New Roman"/>
+          <w:color w:val="000000"/>
+          <w:sz w:val="24"/>
+          <w:szCs w:val="24"/>
+          <w:lang w:eastAsia="en-GB"/>
+        </w:rPr>
+        <w:t xml:space="preserve"> but was found to be statistically non-significant</w:t>
+      </w:r>
+      <w:r>
+        <w:rPr>
+          <w:rFonts w:ascii="Times New Roman" w:eastAsia="Times New Roman" w:hAnsi="Times New Roman" w:cs="Times New Roman"/>
+          <w:color w:val="000000"/>
+          <w:sz w:val="24"/>
+          <w:szCs w:val="24"/>
+          <w:lang w:eastAsia="en-GB"/>
+        </w:rPr>
+        <w:t xml:space="preserve">, </w:t>
+      </w:r>
       <w:r>
         <w:rPr>
           <w:rFonts w:ascii="Times New Roman" w:eastAsia="Times New Roman" w:hAnsi="Times New Roman" w:cs="Times New Roman"/>
@@ -4374,9 +4746,68 @@
           <w:szCs w:val="24"/>
           <w:lang w:eastAsia="en-GB"/>
         </w:rPr>
-        <w:t>Mdn</w:t>
-      </w:r>
-      <w:proofErr w:type="spellEnd"/>
+        <w:t xml:space="preserve">U </w:t>
+      </w:r>
+      <w:r>
+        <w:rPr>
+          <w:rFonts w:ascii="Times New Roman" w:eastAsia="Times New Roman" w:hAnsi="Times New Roman" w:cs="Times New Roman"/>
+          <w:color w:val="000000"/>
+          <w:sz w:val="24"/>
+          <w:szCs w:val="24"/>
+          <w:lang w:eastAsia="en-GB"/>
+        </w:rPr>
+        <w:t>=</w:t>
+      </w:r>
+      <w:r>
+        <w:rPr>
+          <w:rFonts w:ascii="Times New Roman" w:eastAsia="Times New Roman" w:hAnsi="Times New Roman" w:cs="Times New Roman"/>
+          <w:color w:val="000000"/>
+          <w:sz w:val="24"/>
+          <w:szCs w:val="24"/>
+          <w:lang w:eastAsia="en-GB"/>
+        </w:rPr>
+        <w:t xml:space="preserve"> </w:t>
+      </w:r>
+      <w:r>
+        <w:rPr>
+          <w:rFonts w:ascii="Times New Roman" w:eastAsia="Times New Roman" w:hAnsi="Times New Roman" w:cs="Times New Roman"/>
+          <w:color w:val="000000"/>
+          <w:sz w:val="24"/>
+          <w:szCs w:val="24"/>
+          <w:lang w:eastAsia="en-GB"/>
+        </w:rPr>
+        <w:t>21</w:t>
+      </w:r>
+      <w:r>
+        <w:rPr>
+          <w:rFonts w:ascii="Times New Roman" w:eastAsia="Times New Roman" w:hAnsi="Times New Roman" w:cs="Times New Roman"/>
+          <w:color w:val="000000"/>
+          <w:sz w:val="24"/>
+          <w:szCs w:val="24"/>
+          <w:lang w:eastAsia="en-GB"/>
+        </w:rPr>
+        <w:t>.00</w:t>
+      </w:r>
+      <w:r>
+        <w:rPr>
+          <w:rFonts w:ascii="Times New Roman" w:eastAsia="Times New Roman" w:hAnsi="Times New Roman" w:cs="Times New Roman"/>
+          <w:color w:val="000000"/>
+          <w:sz w:val="24"/>
+          <w:szCs w:val="24"/>
+          <w:lang w:eastAsia="en-GB"/>
+        </w:rPr>
+        <w:t xml:space="preserve">, </w:t>
+      </w:r>
+      <w:r>
+        <w:rPr>
+          <w:rFonts w:ascii="Times New Roman" w:eastAsia="Times New Roman" w:hAnsi="Times New Roman" w:cs="Times New Roman"/>
+          <w:color w:val="000000"/>
+          <w:sz w:val="24"/>
+          <w:szCs w:val="24"/>
+          <w:lang w:eastAsia="en-GB"/>
+        </w:rPr>
+        <w:t>(</w:t>
+      </w:r>
       <w:r>
         <w:rPr>
           <w:rFonts w:ascii="Times New Roman" w:eastAsia="Times New Roman" w:hAnsi="Times New Roman" w:cs="Times New Roman"/>
@@ -4387,47 +4818,27 @@
           <w:szCs w:val="24"/>
           <w:lang w:eastAsia="en-GB"/>
         </w:rPr>
-        <w:t xml:space="preserve"> </w:t>
-      </w:r>
-      <w:r>
-        <w:rPr>
-          <w:rFonts w:ascii="Times New Roman" w:eastAsia="Times New Roman" w:hAnsi="Times New Roman" w:cs="Times New Roman"/>
-          <w:color w:val="000000"/>
-          <w:sz w:val="24"/>
-          <w:szCs w:val="24"/>
-          <w:lang w:eastAsia="en-GB"/>
-        </w:rPr>
-        <w:t>= 11 seconds</w:t>
-      </w:r>
-      <w:r>
-        <w:rPr>
-          <w:rFonts w:ascii="Times New Roman" w:eastAsia="Times New Roman" w:hAnsi="Times New Roman" w:cs="Times New Roman"/>
-          <w:color w:val="000000"/>
-          <w:sz w:val="24"/>
-          <w:szCs w:val="24"/>
-          <w:lang w:eastAsia="en-GB"/>
-        </w:rPr>
-        <w:t>)</w:t>
-      </w:r>
-      <w:r>
-        <w:rPr>
-          <w:rFonts w:ascii="Times New Roman" w:eastAsia="Times New Roman" w:hAnsi="Times New Roman" w:cs="Times New Roman"/>
-          <w:color w:val="000000"/>
-          <w:sz w:val="24"/>
-          <w:szCs w:val="24"/>
-          <w:lang w:eastAsia="en-GB"/>
-        </w:rPr>
-        <w:t xml:space="preserve"> but was found to be statistically non-significant</w:t>
-      </w:r>
-      <w:r>
-        <w:rPr>
-          <w:rFonts w:ascii="Times New Roman" w:eastAsia="Times New Roman" w:hAnsi="Times New Roman" w:cs="Times New Roman"/>
-          <w:color w:val="000000"/>
-          <w:sz w:val="24"/>
-          <w:szCs w:val="24"/>
-          <w:lang w:eastAsia="en-GB"/>
-        </w:rPr>
-        <w:t xml:space="preserve">, </w:t>
+        <w:t>Z</w:t>
+      </w:r>
+      <w:r>
+        <w:rPr>
+          <w:rFonts w:ascii="Times New Roman" w:eastAsia="Times New Roman" w:hAnsi="Times New Roman" w:cs="Times New Roman"/>
+          <w:color w:val="000000"/>
+          <w:sz w:val="24"/>
+          <w:szCs w:val="24"/>
+          <w:lang w:eastAsia="en-GB"/>
+        </w:rPr>
+        <w:t xml:space="preserve"> = -.13</w:t>
+      </w:r>
+      <w:r>
+        <w:rPr>
+          <w:rFonts w:ascii="Times New Roman" w:eastAsia="Times New Roman" w:hAnsi="Times New Roman" w:cs="Times New Roman"/>
+          <w:color w:val="000000"/>
+          <w:sz w:val="24"/>
+          <w:szCs w:val="24"/>
+          <w:lang w:eastAsia="en-GB"/>
+        </w:rPr>
+        <w:t xml:space="preserve">), </w:t>
       </w:r>
       <w:r>
         <w:rPr>
@@ -4439,67 +4850,70 @@
           <w:szCs w:val="24"/>
           <w:lang w:eastAsia="en-GB"/>
         </w:rPr>
-        <w:t xml:space="preserve">U </w:t>
-      </w:r>
-      <w:r>
-        <w:rPr>
-          <w:rFonts w:ascii="Times New Roman" w:eastAsia="Times New Roman" w:hAnsi="Times New Roman" w:cs="Times New Roman"/>
-          <w:color w:val="000000"/>
-          <w:sz w:val="24"/>
-          <w:szCs w:val="24"/>
-          <w:lang w:eastAsia="en-GB"/>
-        </w:rPr>
-        <w:t>=</w:t>
-      </w:r>
-      <w:r>
-        <w:rPr>
-          <w:rFonts w:ascii="Times New Roman" w:eastAsia="Times New Roman" w:hAnsi="Times New Roman" w:cs="Times New Roman"/>
-          <w:color w:val="000000"/>
-          <w:sz w:val="24"/>
-          <w:szCs w:val="24"/>
-          <w:lang w:eastAsia="en-GB"/>
-        </w:rPr>
-        <w:t xml:space="preserve"> </w:t>
-      </w:r>
-      <w:r>
-        <w:rPr>
-          <w:rFonts w:ascii="Times New Roman" w:eastAsia="Times New Roman" w:hAnsi="Times New Roman" w:cs="Times New Roman"/>
-          <w:color w:val="000000"/>
-          <w:sz w:val="24"/>
-          <w:szCs w:val="24"/>
-          <w:lang w:eastAsia="en-GB"/>
-        </w:rPr>
-        <w:t>21</w:t>
-      </w:r>
-      <w:r>
-        <w:rPr>
-          <w:rFonts w:ascii="Times New Roman" w:eastAsia="Times New Roman" w:hAnsi="Times New Roman" w:cs="Times New Roman"/>
-          <w:color w:val="000000"/>
-          <w:sz w:val="24"/>
-          <w:szCs w:val="24"/>
-          <w:lang w:eastAsia="en-GB"/>
-        </w:rPr>
-        <w:t>.00</w:t>
-      </w:r>
-      <w:r>
-        <w:rPr>
-          <w:rFonts w:ascii="Times New Roman" w:eastAsia="Times New Roman" w:hAnsi="Times New Roman" w:cs="Times New Roman"/>
-          <w:color w:val="000000"/>
-          <w:sz w:val="24"/>
-          <w:szCs w:val="24"/>
-          <w:lang w:eastAsia="en-GB"/>
-        </w:rPr>
-        <w:t xml:space="preserve">, </w:t>
-      </w:r>
-      <w:r>
-        <w:rPr>
-          <w:rFonts w:ascii="Times New Roman" w:eastAsia="Times New Roman" w:hAnsi="Times New Roman" w:cs="Times New Roman"/>
-          <w:color w:val="000000"/>
-          <w:sz w:val="24"/>
-          <w:szCs w:val="24"/>
-          <w:lang w:eastAsia="en-GB"/>
-        </w:rPr>
-        <w:t>(</w:t>
+        <w:t xml:space="preserve">p </w:t>
+      </w:r>
+      <w:r>
+        <w:rPr>
+          <w:rFonts w:ascii="Times New Roman" w:eastAsia="Times New Roman" w:hAnsi="Times New Roman" w:cs="Times New Roman"/>
+          <w:color w:val="000000"/>
+          <w:sz w:val="24"/>
+          <w:szCs w:val="24"/>
+          <w:lang w:eastAsia="en-GB"/>
+        </w:rPr>
+        <w:t>= .896, r = -.03</w:t>
+      </w:r>
+      <w:r>
+        <w:rPr>
+          <w:rFonts w:ascii="Times New Roman" w:eastAsia="Times New Roman" w:hAnsi="Times New Roman" w:cs="Times New Roman"/>
+          <w:color w:val="000000"/>
+          <w:sz w:val="24"/>
+          <w:szCs w:val="24"/>
+          <w:lang w:eastAsia="en-GB"/>
+        </w:rPr>
+        <w:t>.</w:t>
+      </w:r>
+    </w:p>
+    <w:p>
+      <w:pPr>
+        <w:spacing w:after="0" w:line="360" w:lineRule="auto"/>
+        <w:ind w:firstLine="539"/>
+        <w:rPr>
+          <w:rFonts w:ascii="Times New Roman" w:eastAsia="Times New Roman" w:hAnsi="Times New Roman" w:cs="Times New Roman"/>
+          <w:color w:val="000000"/>
+          <w:sz w:val="24"/>
+          <w:szCs w:val="24"/>
+          <w:lang w:eastAsia="en-GB"/>
+        </w:rPr>
+      </w:pPr>
+      <w:r>
+        <w:rPr>
+          <w:rFonts w:ascii="Times New Roman" w:eastAsia="Times New Roman" w:hAnsi="Times New Roman" w:cs="Times New Roman"/>
+          <w:color w:val="000000"/>
+          <w:sz w:val="24"/>
+          <w:szCs w:val="24"/>
+          <w:lang w:eastAsia="en-GB"/>
+        </w:rPr>
+        <w:t>Meanwhile the first reactor’s latency to retreat was</w:t>
+      </w:r>
+      <w:r>
+        <w:rPr>
+          <w:rFonts w:ascii="Times New Roman" w:eastAsia="Times New Roman" w:hAnsi="Times New Roman" w:cs="Times New Roman"/>
+          <w:color w:val="000000"/>
+          <w:sz w:val="24"/>
+          <w:szCs w:val="24"/>
+          <w:lang w:eastAsia="en-GB"/>
+        </w:rPr>
+        <w:t xml:space="preserve"> assumed to be</w:t>
+      </w:r>
+      <w:r>
+        <w:rPr>
+          <w:rFonts w:ascii="Times New Roman" w:eastAsia="Times New Roman" w:hAnsi="Times New Roman" w:cs="Times New Roman"/>
+          <w:color w:val="000000"/>
+          <w:sz w:val="24"/>
+          <w:szCs w:val="24"/>
+          <w:lang w:eastAsia="en-GB"/>
+        </w:rPr>
+        <w:t xml:space="preserve"> quicker in Amboseli (</w:t>
       </w:r>
       <w:r>
         <w:rPr>
@@ -4511,27 +4925,27 @@
           <w:szCs w:val="24"/>
           <w:lang w:eastAsia="en-GB"/>
         </w:rPr>
-        <w:t>Z</w:t>
-      </w:r>
-      <w:r>
-        <w:rPr>
-          <w:rFonts w:ascii="Times New Roman" w:eastAsia="Times New Roman" w:hAnsi="Times New Roman" w:cs="Times New Roman"/>
-          <w:color w:val="000000"/>
-          <w:sz w:val="24"/>
-          <w:szCs w:val="24"/>
-          <w:lang w:eastAsia="en-GB"/>
-        </w:rPr>
-        <w:t xml:space="preserve"> = -.13</w:t>
-      </w:r>
-      <w:r>
-        <w:rPr>
-          <w:rFonts w:ascii="Times New Roman" w:eastAsia="Times New Roman" w:hAnsi="Times New Roman" w:cs="Times New Roman"/>
-          <w:color w:val="000000"/>
-          <w:sz w:val="24"/>
-          <w:szCs w:val="24"/>
-          <w:lang w:eastAsia="en-GB"/>
-        </w:rPr>
-        <w:t xml:space="preserve">), </w:t>
+        <w:t xml:space="preserve">Mdn </w:t>
+      </w:r>
+      <w:r>
+        <w:rPr>
+          <w:rFonts w:ascii="Times New Roman" w:eastAsia="Times New Roman" w:hAnsi="Times New Roman" w:cs="Times New Roman"/>
+          <w:color w:val="000000"/>
+          <w:sz w:val="24"/>
+          <w:szCs w:val="24"/>
+          <w:lang w:eastAsia="en-GB"/>
+        </w:rPr>
+        <w:t>= 9.00</w:t>
+      </w:r>
+      <w:r>
+        <w:rPr>
+          <w:rFonts w:ascii="Times New Roman" w:eastAsia="Times New Roman" w:hAnsi="Times New Roman" w:cs="Times New Roman"/>
+          <w:color w:val="000000"/>
+          <w:sz w:val="24"/>
+          <w:szCs w:val="24"/>
+          <w:lang w:eastAsia="en-GB"/>
+        </w:rPr>
+        <w:t>) than in Samburu (</w:t>
       </w:r>
       <w:r>
         <w:rPr>
@@ -4543,142 +4957,7 @@
           <w:szCs w:val="24"/>
           <w:lang w:eastAsia="en-GB"/>
         </w:rPr>
-        <w:t xml:space="preserve">p </w:t>
-      </w:r>
-      <w:r>
-        <w:rPr>
-          <w:rFonts w:ascii="Times New Roman" w:eastAsia="Times New Roman" w:hAnsi="Times New Roman" w:cs="Times New Roman"/>
-          <w:color w:val="000000"/>
-          <w:sz w:val="24"/>
-          <w:szCs w:val="24"/>
-          <w:lang w:eastAsia="en-GB"/>
-        </w:rPr>
-        <w:t>= .896, r = -.03</w:t>
-      </w:r>
-      <w:r>
-        <w:rPr>
-          <w:rFonts w:ascii="Times New Roman" w:eastAsia="Times New Roman" w:hAnsi="Times New Roman" w:cs="Times New Roman"/>
-          <w:color w:val="000000"/>
-          <w:sz w:val="24"/>
-          <w:szCs w:val="24"/>
-          <w:lang w:eastAsia="en-GB"/>
-        </w:rPr>
-        <w:t>.</w:t>
-      </w:r>
-    </w:p>
-    <w:p>
-      <w:pPr>
-        <w:spacing w:after="0" w:line="360" w:lineRule="auto"/>
-        <w:ind w:firstLine="539"/>
-        <w:rPr>
-          <w:rFonts w:ascii="Times New Roman" w:eastAsia="Times New Roman" w:hAnsi="Times New Roman" w:cs="Times New Roman"/>
-          <w:color w:val="000000"/>
-          <w:sz w:val="24"/>
-          <w:szCs w:val="24"/>
-          <w:lang w:eastAsia="en-GB"/>
-        </w:rPr>
-      </w:pPr>
-      <w:r>
-        <w:rPr>
-          <w:rFonts w:ascii="Times New Roman" w:eastAsia="Times New Roman" w:hAnsi="Times New Roman" w:cs="Times New Roman"/>
-          <w:color w:val="000000"/>
-          <w:sz w:val="24"/>
-          <w:szCs w:val="24"/>
-          <w:lang w:eastAsia="en-GB"/>
-        </w:rPr>
-        <w:t>Meanwhile the first reactor’s latency to retreat was</w:t>
-      </w:r>
-      <w:r>
-        <w:rPr>
-          <w:rFonts w:ascii="Times New Roman" w:eastAsia="Times New Roman" w:hAnsi="Times New Roman" w:cs="Times New Roman"/>
-          <w:color w:val="000000"/>
-          <w:sz w:val="24"/>
-          <w:szCs w:val="24"/>
-          <w:lang w:eastAsia="en-GB"/>
-        </w:rPr>
-        <w:t xml:space="preserve"> assumed to be</w:t>
-      </w:r>
-      <w:r>
-        <w:rPr>
-          <w:rFonts w:ascii="Times New Roman" w:eastAsia="Times New Roman" w:hAnsi="Times New Roman" w:cs="Times New Roman"/>
-          <w:color w:val="000000"/>
-          <w:sz w:val="24"/>
-          <w:szCs w:val="24"/>
-          <w:lang w:eastAsia="en-GB"/>
-        </w:rPr>
-        <w:t xml:space="preserve"> quicker in Amboseli (</w:t>
-      </w:r>
-      <w:proofErr w:type="spellStart"/>
-      <w:r>
-        <w:rPr>
-          <w:rFonts w:ascii="Times New Roman" w:eastAsia="Times New Roman" w:hAnsi="Times New Roman" w:cs="Times New Roman"/>
-          <w:i/>
-          <w:iCs/>
-          <w:color w:val="000000"/>
-          <w:sz w:val="24"/>
-          <w:szCs w:val="24"/>
-          <w:lang w:eastAsia="en-GB"/>
-        </w:rPr>
-        <w:t>Mdn</w:t>
-      </w:r>
-      <w:proofErr w:type="spellEnd"/>
-      <w:r>
-        <w:rPr>
-          <w:rFonts w:ascii="Times New Roman" w:eastAsia="Times New Roman" w:hAnsi="Times New Roman" w:cs="Times New Roman"/>
-          <w:i/>
-          <w:iCs/>
-          <w:color w:val="000000"/>
-          <w:sz w:val="24"/>
-          <w:szCs w:val="24"/>
-          <w:lang w:eastAsia="en-GB"/>
-        </w:rPr>
-        <w:t xml:space="preserve"> </w:t>
-      </w:r>
-      <w:r>
-        <w:rPr>
-          <w:rFonts w:ascii="Times New Roman" w:eastAsia="Times New Roman" w:hAnsi="Times New Roman" w:cs="Times New Roman"/>
-          <w:color w:val="000000"/>
-          <w:sz w:val="24"/>
-          <w:szCs w:val="24"/>
-          <w:lang w:eastAsia="en-GB"/>
-        </w:rPr>
-        <w:t>= 9.00</w:t>
-      </w:r>
-      <w:r>
-        <w:rPr>
-          <w:rFonts w:ascii="Times New Roman" w:eastAsia="Times New Roman" w:hAnsi="Times New Roman" w:cs="Times New Roman"/>
-          <w:color w:val="000000"/>
-          <w:sz w:val="24"/>
-          <w:szCs w:val="24"/>
-          <w:lang w:eastAsia="en-GB"/>
-        </w:rPr>
-        <w:t>) than in Samburu (</w:t>
-      </w:r>
-      <w:proofErr w:type="spellStart"/>
-      <w:r>
-        <w:rPr>
-          <w:rFonts w:ascii="Times New Roman" w:eastAsia="Times New Roman" w:hAnsi="Times New Roman" w:cs="Times New Roman"/>
-          <w:i/>
-          <w:iCs/>
-          <w:color w:val="000000"/>
-          <w:sz w:val="24"/>
-          <w:szCs w:val="24"/>
-          <w:lang w:eastAsia="en-GB"/>
-        </w:rPr>
-        <w:t>Mdn</w:t>
-      </w:r>
-      <w:proofErr w:type="spellEnd"/>
-      <w:r>
-        <w:rPr>
-          <w:rFonts w:ascii="Times New Roman" w:eastAsia="Times New Roman" w:hAnsi="Times New Roman" w:cs="Times New Roman"/>
-          <w:i/>
-          <w:iCs/>
-          <w:color w:val="000000"/>
-          <w:sz w:val="24"/>
-          <w:szCs w:val="24"/>
-          <w:lang w:eastAsia="en-GB"/>
-        </w:rPr>
-        <w:t xml:space="preserve"> </w:t>
+        <w:t xml:space="preserve">Mdn </w:t>
       </w:r>
       <w:r>
         <w:rPr>
@@ -5613,7 +5892,35 @@
           <w:rFonts w:ascii="Times New Roman" w:hAnsi="Times New Roman" w:cs="Times New Roman"/>
           <w:sz w:val="24"/>
         </w:rPr>
-        <w:t xml:space="preserve"> This shows that if the matriarch retreated, Samburu elephants were more likely to follow the matriarch’s lead, in a single line whilst running than Amboseli elephants.</w:t>
+        <w:t xml:space="preserve"> This shows that if the matriarch retreated, Samburu </w:t>
+      </w:r>
+      <w:r>
+        <w:rPr>
+          <w:rFonts w:ascii="Times New Roman" w:hAnsi="Times New Roman" w:cs="Times New Roman"/>
+          <w:sz w:val="24"/>
+        </w:rPr>
+        <w:t>Elephants</w:t>
+      </w:r>
+      <w:r>
+        <w:rPr>
+          <w:rFonts w:ascii="Times New Roman" w:hAnsi="Times New Roman" w:cs="Times New Roman"/>
+          <w:sz w:val="24"/>
+        </w:rPr>
+        <w:t xml:space="preserve"> were more likely to follow the matriarch’s lead, in a single line whilst running than Amboseli </w:t>
+      </w:r>
+      <w:r>
+        <w:rPr>
+          <w:rFonts w:ascii="Times New Roman" w:hAnsi="Times New Roman" w:cs="Times New Roman"/>
+          <w:sz w:val="24"/>
+        </w:rPr>
+        <w:t>Elephants</w:t>
+      </w:r>
+      <w:r>
+        <w:rPr>
+          <w:rFonts w:ascii="Times New Roman" w:hAnsi="Times New Roman" w:cs="Times New Roman"/>
+          <w:sz w:val="24"/>
+        </w:rPr>
+        <w:t>.</w:t>
       </w:r>
     </w:p>
     <w:p>
@@ -5879,22 +6186,21 @@
           <w:sz w:val="24"/>
         </w:rPr>
         <w:tab/>
-      </w:r>
-      <w:proofErr w:type="spellStart"/>
-      <w:r>
-        <w:rPr>
-          <w:rFonts w:ascii="Times New Roman" w:hAnsi="Times New Roman" w:cs="Times New Roman"/>
-          <w:sz w:val="24"/>
-        </w:rPr>
-        <w:t>Mauchley’s</w:t>
-      </w:r>
-      <w:proofErr w:type="spellEnd"/>
-      <w:r>
-        <w:rPr>
-          <w:rFonts w:ascii="Times New Roman" w:hAnsi="Times New Roman" w:cs="Times New Roman"/>
-          <w:sz w:val="24"/>
-        </w:rPr>
-        <w:t xml:space="preserve"> test indicated that the assumption of sphericity had been violated, </w:t>
+        <w:t xml:space="preserve">Mauchley’s test indicated that the assumption of sphericity had </w:t>
+      </w:r>
+      <w:r>
+        <w:rPr>
+          <w:rFonts w:ascii="Times New Roman" w:hAnsi="Times New Roman" w:cs="Times New Roman"/>
+          <w:sz w:val="24"/>
+        </w:rPr>
+        <w:t>Bee</w:t>
+      </w:r>
+      <w:r>
+        <w:rPr>
+          <w:rFonts w:ascii="Times New Roman" w:hAnsi="Times New Roman" w:cs="Times New Roman"/>
+          <w:sz w:val="24"/>
+        </w:rPr>
+        <w:t xml:space="preserve">n violated, </w:t>
       </w:r>
       <w:r>
         <w:rPr>
@@ -9787,48 +10093,28 @@
         </w:rPr>
         <w:t>playback had begun. Amboseli (</w:t>
       </w:r>
-      <w:proofErr w:type="spellStart"/>
       <w:r>
         <w:rPr>
           <w:rFonts w:ascii="Times New Roman" w:hAnsi="Times New Roman" w:cs="Times New Roman"/>
           <w:i/>
           <w:sz w:val="24"/>
         </w:rPr>
-        <w:t>Mdn</w:t>
-      </w:r>
-      <w:proofErr w:type="spellEnd"/>
+        <w:t xml:space="preserve">Mdn </w:t>
+      </w:r>
+      <w:r>
+        <w:rPr>
+          <w:rFonts w:ascii="Times New Roman" w:hAnsi="Times New Roman" w:cs="Times New Roman"/>
+          <w:sz w:val="24"/>
+        </w:rPr>
+        <w:t>= .00) and Samburu (</w:t>
+      </w:r>
       <w:r>
         <w:rPr>
           <w:rFonts w:ascii="Times New Roman" w:hAnsi="Times New Roman" w:cs="Times New Roman"/>
           <w:i/>
           <w:sz w:val="24"/>
         </w:rPr>
-        <w:t xml:space="preserve"> </w:t>
-      </w:r>
-      <w:r>
-        <w:rPr>
-          <w:rFonts w:ascii="Times New Roman" w:hAnsi="Times New Roman" w:cs="Times New Roman"/>
-          <w:sz w:val="24"/>
-        </w:rPr>
-        <w:t>= .00) and Samburu (</w:t>
-      </w:r>
-      <w:proofErr w:type="spellStart"/>
-      <w:r>
-        <w:rPr>
-          <w:rFonts w:ascii="Times New Roman" w:hAnsi="Times New Roman" w:cs="Times New Roman"/>
-          <w:i/>
-          <w:sz w:val="24"/>
-        </w:rPr>
-        <w:t>Mdn</w:t>
-      </w:r>
-      <w:proofErr w:type="spellEnd"/>
-      <w:r>
-        <w:rPr>
-          <w:rFonts w:ascii="Times New Roman" w:hAnsi="Times New Roman" w:cs="Times New Roman"/>
-          <w:i/>
-          <w:sz w:val="24"/>
-        </w:rPr>
-        <w:t xml:space="preserve"> </w:t>
+        <w:t xml:space="preserve">Mdn </w:t>
       </w:r>
       <w:r>
         <w:rPr>
@@ -9933,7 +10219,6 @@
         </w:rPr>
         <w:t xml:space="preserve">Secondly, </w:t>
       </w:r>
-      <w:proofErr w:type="gramStart"/>
       <w:r>
         <w:rPr>
           <w:rFonts w:ascii="Times New Roman" w:hAnsi="Times New Roman" w:cs="Times New Roman"/>
@@ -9942,7 +10227,6 @@
         </w:rPr>
         <w:t>Immediately</w:t>
       </w:r>
-      <w:proofErr w:type="gramEnd"/>
       <w:r>
         <w:rPr>
           <w:rFonts w:ascii="Times New Roman" w:hAnsi="Times New Roman" w:cs="Times New Roman"/>
@@ -9950,48 +10234,28 @@
         </w:rPr>
         <w:t xml:space="preserve"> after playback, Amboseli (</w:t>
       </w:r>
-      <w:proofErr w:type="spellStart"/>
       <w:r>
         <w:rPr>
           <w:rFonts w:ascii="Times New Roman" w:hAnsi="Times New Roman" w:cs="Times New Roman"/>
           <w:i/>
           <w:sz w:val="24"/>
         </w:rPr>
-        <w:t>Mdn</w:t>
-      </w:r>
-      <w:proofErr w:type="spellEnd"/>
+        <w:t xml:space="preserve">Mdn </w:t>
+      </w:r>
+      <w:r>
+        <w:rPr>
+          <w:rFonts w:ascii="Times New Roman" w:hAnsi="Times New Roman" w:cs="Times New Roman"/>
+          <w:sz w:val="24"/>
+        </w:rPr>
+        <w:t>= 1.00) and Samburu (</w:t>
+      </w:r>
       <w:r>
         <w:rPr>
           <w:rFonts w:ascii="Times New Roman" w:hAnsi="Times New Roman" w:cs="Times New Roman"/>
           <w:i/>
           <w:sz w:val="24"/>
         </w:rPr>
-        <w:t xml:space="preserve"> </w:t>
-      </w:r>
-      <w:r>
-        <w:rPr>
-          <w:rFonts w:ascii="Times New Roman" w:hAnsi="Times New Roman" w:cs="Times New Roman"/>
-          <w:sz w:val="24"/>
-        </w:rPr>
-        <w:t>= 1.00) and Samburu (</w:t>
-      </w:r>
-      <w:proofErr w:type="spellStart"/>
-      <w:r>
-        <w:rPr>
-          <w:rFonts w:ascii="Times New Roman" w:hAnsi="Times New Roman" w:cs="Times New Roman"/>
-          <w:i/>
-          <w:sz w:val="24"/>
-        </w:rPr>
-        <w:t>Mdn</w:t>
-      </w:r>
-      <w:proofErr w:type="spellEnd"/>
-      <w:r>
-        <w:rPr>
-          <w:rFonts w:ascii="Times New Roman" w:hAnsi="Times New Roman" w:cs="Times New Roman"/>
-          <w:i/>
-          <w:sz w:val="24"/>
-        </w:rPr>
-        <w:t xml:space="preserve"> </w:t>
+        <w:t xml:space="preserve">Mdn </w:t>
       </w:r>
       <w:r>
         <w:rPr>
@@ -10076,55 +10340,35 @@
         </w:rPr>
         <w:t>after playback, Amboseli (</w:t>
       </w:r>
-      <w:proofErr w:type="spellStart"/>
       <w:r>
         <w:rPr>
           <w:rFonts w:ascii="Times New Roman" w:hAnsi="Times New Roman" w:cs="Times New Roman"/>
           <w:i/>
           <w:sz w:val="24"/>
         </w:rPr>
-        <w:t>Mdn</w:t>
-      </w:r>
-      <w:proofErr w:type="spellEnd"/>
+        <w:t xml:space="preserve">Mdn </w:t>
+      </w:r>
+      <w:r>
+        <w:rPr>
+          <w:rFonts w:ascii="Times New Roman" w:hAnsi="Times New Roman" w:cs="Times New Roman"/>
+          <w:sz w:val="24"/>
+        </w:rPr>
+        <w:t>= 1.5</w:t>
+      </w:r>
+      <w:r>
+        <w:rPr>
+          <w:rFonts w:ascii="Times New Roman" w:hAnsi="Times New Roman" w:cs="Times New Roman"/>
+          <w:sz w:val="24"/>
+        </w:rPr>
+        <w:t>0) and Samburu (</w:t>
+      </w:r>
       <w:r>
         <w:rPr>
           <w:rFonts w:ascii="Times New Roman" w:hAnsi="Times New Roman" w:cs="Times New Roman"/>
           <w:i/>
           <w:sz w:val="24"/>
         </w:rPr>
-        <w:t xml:space="preserve"> </w:t>
-      </w:r>
-      <w:r>
-        <w:rPr>
-          <w:rFonts w:ascii="Times New Roman" w:hAnsi="Times New Roman" w:cs="Times New Roman"/>
-          <w:sz w:val="24"/>
-        </w:rPr>
-        <w:t>= 1.5</w:t>
-      </w:r>
-      <w:r>
-        <w:rPr>
-          <w:rFonts w:ascii="Times New Roman" w:hAnsi="Times New Roman" w:cs="Times New Roman"/>
-          <w:sz w:val="24"/>
-        </w:rPr>
-        <w:t>0) and Samburu (</w:t>
-      </w:r>
-      <w:proofErr w:type="spellStart"/>
-      <w:r>
-        <w:rPr>
-          <w:rFonts w:ascii="Times New Roman" w:hAnsi="Times New Roman" w:cs="Times New Roman"/>
-          <w:i/>
-          <w:sz w:val="24"/>
-        </w:rPr>
-        <w:t>Mdn</w:t>
-      </w:r>
-      <w:proofErr w:type="spellEnd"/>
-      <w:r>
-        <w:rPr>
-          <w:rFonts w:ascii="Times New Roman" w:hAnsi="Times New Roman" w:cs="Times New Roman"/>
-          <w:i/>
-          <w:sz w:val="24"/>
-        </w:rPr>
-        <w:t xml:space="preserve"> </w:t>
+        <w:t xml:space="preserve">Mdn </w:t>
       </w:r>
       <w:r>
         <w:rPr>
@@ -10216,48 +10460,28 @@
         </w:rPr>
         <w:t>after playback, Amboseli (</w:t>
       </w:r>
-      <w:proofErr w:type="spellStart"/>
       <w:r>
         <w:rPr>
           <w:rFonts w:ascii="Times New Roman" w:hAnsi="Times New Roman" w:cs="Times New Roman"/>
           <w:i/>
           <w:sz w:val="24"/>
         </w:rPr>
-        <w:t>Mdn</w:t>
-      </w:r>
-      <w:proofErr w:type="spellEnd"/>
+        <w:t xml:space="preserve">Mdn </w:t>
+      </w:r>
+      <w:r>
+        <w:rPr>
+          <w:rFonts w:ascii="Times New Roman" w:hAnsi="Times New Roman" w:cs="Times New Roman"/>
+          <w:sz w:val="24"/>
+        </w:rPr>
+        <w:t>= 1.00) and Samburu (</w:t>
+      </w:r>
       <w:r>
         <w:rPr>
           <w:rFonts w:ascii="Times New Roman" w:hAnsi="Times New Roman" w:cs="Times New Roman"/>
           <w:i/>
           <w:sz w:val="24"/>
         </w:rPr>
-        <w:t xml:space="preserve"> </w:t>
-      </w:r>
-      <w:r>
-        <w:rPr>
-          <w:rFonts w:ascii="Times New Roman" w:hAnsi="Times New Roman" w:cs="Times New Roman"/>
-          <w:sz w:val="24"/>
-        </w:rPr>
-        <w:t>= 1.00) and Samburu (</w:t>
-      </w:r>
-      <w:proofErr w:type="spellStart"/>
-      <w:r>
-        <w:rPr>
-          <w:rFonts w:ascii="Times New Roman" w:hAnsi="Times New Roman" w:cs="Times New Roman"/>
-          <w:i/>
-          <w:sz w:val="24"/>
-        </w:rPr>
-        <w:t>Mdn</w:t>
-      </w:r>
-      <w:proofErr w:type="spellEnd"/>
-      <w:r>
-        <w:rPr>
-          <w:rFonts w:ascii="Times New Roman" w:hAnsi="Times New Roman" w:cs="Times New Roman"/>
-          <w:i/>
-          <w:sz w:val="24"/>
-        </w:rPr>
-        <w:t xml:space="preserve"> </w:t>
+        <w:t xml:space="preserve">Mdn </w:t>
       </w:r>
       <w:r>
         <w:rPr>
@@ -10573,7 +10797,21 @@
           <w:rFonts w:ascii="Times New Roman" w:hAnsi="Times New Roman" w:cs="Times New Roman"/>
           <w:sz w:val="24"/>
         </w:rPr>
-        <w:t xml:space="preserve">Although most of the results were found to be non-significant, there were a few interesting statistically significant results that show the potential for culturally different behaviour responses to fear in wild African Elephants. </w:t>
+        <w:t xml:space="preserve">Although most of the results were found to be non-significant, there were a few interesting statistically significant results that show the potential for culturally different behaviour responses to fear in wild African </w:t>
+      </w:r>
+      <w:r>
+        <w:rPr>
+          <w:rFonts w:ascii="Times New Roman" w:hAnsi="Times New Roman" w:cs="Times New Roman"/>
+          <w:sz w:val="24"/>
+        </w:rPr>
+        <w:t>Elephants</w:t>
+      </w:r>
+      <w:r>
+        <w:rPr>
+          <w:rFonts w:ascii="Times New Roman" w:hAnsi="Times New Roman" w:cs="Times New Roman"/>
+          <w:sz w:val="24"/>
+        </w:rPr>
+        <w:t xml:space="preserve">. </w:t>
       </w:r>
     </w:p>
     <w:p>
@@ -10599,7 +10837,7 @@
           <w:rFonts w:ascii="Times New Roman" w:hAnsi="Times New Roman" w:cs="Times New Roman"/>
           <w:sz w:val="24"/>
         </w:rPr>
-        <w:t>elephants</w:t>
+        <w:t>Elephants</w:t>
       </w:r>
       <w:r>
         <w:rPr>
@@ -10626,17 +10864,57 @@
           <w:szCs w:val="24"/>
           <w:lang w:eastAsia="en-GB"/>
         </w:rPr>
-        <w:t>Furthermore, the investigative tests into how the subjects retreated were found to be significantly different in the direction they retreated, the position the responder was in relation to the group and the speed of retreat.</w:t>
-      </w:r>
-      <w:r>
-        <w:rPr>
-          <w:rFonts w:ascii="Times New Roman" w:eastAsia="Times New Roman" w:hAnsi="Times New Roman" w:cs="Times New Roman"/>
-          <w:color w:val="000000"/>
-          <w:sz w:val="24"/>
-          <w:szCs w:val="24"/>
-          <w:lang w:eastAsia="en-GB"/>
-        </w:rPr>
-        <w:t xml:space="preserve"> Samburu elephants were more likel</w:t>
+        <w:t xml:space="preserve">Furthermore, the investigative tests into how the subjects retreated were found to be significantly different in the direction they retreated, the position the responder was in </w:t>
+      </w:r>
+      <w:r>
+        <w:rPr>
+          <w:rFonts w:ascii="Times New Roman" w:eastAsia="Times New Roman" w:hAnsi="Times New Roman" w:cs="Times New Roman"/>
+          <w:color w:val="000000"/>
+          <w:sz w:val="24"/>
+          <w:szCs w:val="24"/>
+          <w:lang w:eastAsia="en-GB"/>
+        </w:rPr>
+        <w:t xml:space="preserve">in </w:t>
+      </w:r>
+      <w:r>
+        <w:rPr>
+          <w:rFonts w:ascii="Times New Roman" w:eastAsia="Times New Roman" w:hAnsi="Times New Roman" w:cs="Times New Roman"/>
+          <w:color w:val="000000"/>
+          <w:sz w:val="24"/>
+          <w:szCs w:val="24"/>
+          <w:lang w:eastAsia="en-GB"/>
+        </w:rPr>
+        <w:t>relation to the group and the speed of retreat.</w:t>
+      </w:r>
+      <w:r>
+        <w:rPr>
+          <w:rFonts w:ascii="Times New Roman" w:eastAsia="Times New Roman" w:hAnsi="Times New Roman" w:cs="Times New Roman"/>
+          <w:color w:val="000000"/>
+          <w:sz w:val="24"/>
+          <w:szCs w:val="24"/>
+          <w:lang w:eastAsia="en-GB"/>
+        </w:rPr>
+        <w:t xml:space="preserve"> Samburu </w:t>
+      </w:r>
+      <w:r>
+        <w:rPr>
+          <w:rFonts w:ascii="Times New Roman" w:eastAsia="Times New Roman" w:hAnsi="Times New Roman" w:cs="Times New Roman"/>
+          <w:color w:val="000000"/>
+          <w:sz w:val="24"/>
+          <w:szCs w:val="24"/>
+          <w:lang w:eastAsia="en-GB"/>
+        </w:rPr>
+        <w:t>Elephants</w:t>
+      </w:r>
+      <w:r>
+        <w:rPr>
+          <w:rFonts w:ascii="Times New Roman" w:eastAsia="Times New Roman" w:hAnsi="Times New Roman" w:cs="Times New Roman"/>
+          <w:color w:val="000000"/>
+          <w:sz w:val="24"/>
+          <w:szCs w:val="24"/>
+          <w:lang w:eastAsia="en-GB"/>
+        </w:rPr>
+        <w:t xml:space="preserve"> were more likel</w:t>
       </w:r>
       <w:r>
         <w:rPr>
@@ -10668,7 +10946,21 @@
           <w:rFonts w:ascii="Times New Roman" w:hAnsi="Times New Roman" w:cs="Times New Roman"/>
           <w:sz w:val="24"/>
         </w:rPr>
-        <w:t xml:space="preserve">be attributed to cultural differences but it could also be because of the </w:t>
+        <w:t>be attributed to cultural differences</w:t>
+      </w:r>
+      <w:r>
+        <w:rPr>
+          <w:rFonts w:ascii="Times New Roman" w:hAnsi="Times New Roman" w:cs="Times New Roman"/>
+          <w:sz w:val="24"/>
+        </w:rPr>
+        <w:t>,</w:t>
+      </w:r>
+      <w:r>
+        <w:rPr>
+          <w:rFonts w:ascii="Times New Roman" w:hAnsi="Times New Roman" w:cs="Times New Roman"/>
+          <w:sz w:val="24"/>
+        </w:rPr>
+        <w:t xml:space="preserve"> but it could also be because of the </w:t>
       </w:r>
       <w:r>
         <w:rPr>
@@ -10698,7 +10990,27 @@
           <w:szCs w:val="24"/>
           <w:lang w:eastAsia="en-GB"/>
         </w:rPr>
-        <w:t xml:space="preserve"> in. Amboseli elephants tended to be seen travelling across a vast amount of uncovered, open land </w:t>
+        <w:t xml:space="preserve"> in. Amboseli </w:t>
+      </w:r>
+      <w:r>
+        <w:rPr>
+          <w:rFonts w:ascii="Times New Roman" w:eastAsia="Times New Roman" w:hAnsi="Times New Roman" w:cs="Times New Roman"/>
+          <w:color w:val="000000"/>
+          <w:sz w:val="24"/>
+          <w:szCs w:val="24"/>
+          <w:lang w:eastAsia="en-GB"/>
+        </w:rPr>
+        <w:t>Elephants</w:t>
+      </w:r>
+      <w:r>
+        <w:rPr>
+          <w:rFonts w:ascii="Times New Roman" w:eastAsia="Times New Roman" w:hAnsi="Times New Roman" w:cs="Times New Roman"/>
+          <w:color w:val="000000"/>
+          <w:sz w:val="24"/>
+          <w:szCs w:val="24"/>
+          <w:lang w:eastAsia="en-GB"/>
+        </w:rPr>
+        <w:t xml:space="preserve"> tended to be seen travelling across a vast amount of uncovered, open land </w:t>
       </w:r>
       <w:r>
         <w:rPr>
@@ -10710,27 +11022,15 @@
         </w:rPr>
         <w:t xml:space="preserve">in </w:t>
       </w:r>
-      <w:proofErr w:type="spellStart"/>
-      <w:r>
-        <w:rPr>
-          <w:rFonts w:ascii="Times New Roman" w:eastAsia="Times New Roman" w:hAnsi="Times New Roman" w:cs="Times New Roman"/>
-          <w:color w:val="000000"/>
-          <w:sz w:val="24"/>
-          <w:szCs w:val="24"/>
-          <w:lang w:eastAsia="en-GB"/>
-        </w:rPr>
-        <w:t>McComb</w:t>
-      </w:r>
-      <w:proofErr w:type="spellEnd"/>
-      <w:r>
-        <w:rPr>
-          <w:rFonts w:ascii="Times New Roman" w:eastAsia="Times New Roman" w:hAnsi="Times New Roman" w:cs="Times New Roman"/>
-          <w:color w:val="000000"/>
-          <w:sz w:val="24"/>
-          <w:szCs w:val="24"/>
-          <w:lang w:eastAsia="en-GB"/>
-        </w:rPr>
-        <w:t>, et al.</w:t>
+      <w:r>
+        <w:rPr>
+          <w:rFonts w:ascii="Times New Roman" w:eastAsia="Times New Roman" w:hAnsi="Times New Roman" w:cs="Times New Roman"/>
+          <w:color w:val="000000"/>
+          <w:sz w:val="24"/>
+          <w:szCs w:val="24"/>
+          <w:lang w:eastAsia="en-GB"/>
+        </w:rPr>
+        <w:t>McComb, et al.</w:t>
       </w:r>
       <w:r>
         <w:rPr>
@@ -10750,7 +11050,17 @@
           <w:szCs w:val="24"/>
           <w:lang w:eastAsia="en-GB"/>
         </w:rPr>
-        <w:t>(2014) videos, where there only option was to</w:t>
+        <w:t>(2014) videos, where their</w:t>
+      </w:r>
+      <w:r>
+        <w:rPr>
+          <w:rFonts w:ascii="Times New Roman" w:eastAsia="Times New Roman" w:hAnsi="Times New Roman" w:cs="Times New Roman"/>
+          <w:color w:val="000000"/>
+          <w:sz w:val="24"/>
+          <w:szCs w:val="24"/>
+          <w:lang w:eastAsia="en-GB"/>
+        </w:rPr>
+        <w:t xml:space="preserve"> only option was to</w:t>
       </w:r>
       <w:r>
         <w:rPr>
@@ -10773,27 +11083,35 @@
         <w:lastRenderedPageBreak/>
         <w:t xml:space="preserve">bunch toward the matriarch. </w:t>
       </w:r>
-      <w:proofErr w:type="spellStart"/>
-      <w:r>
-        <w:rPr>
-          <w:rFonts w:ascii="Times New Roman" w:eastAsia="Times New Roman" w:hAnsi="Times New Roman" w:cs="Times New Roman"/>
-          <w:color w:val="000000"/>
-          <w:sz w:val="24"/>
-          <w:szCs w:val="24"/>
-          <w:lang w:eastAsia="en-GB"/>
-        </w:rPr>
-        <w:t>Solitis</w:t>
-      </w:r>
-      <w:proofErr w:type="spellEnd"/>
-      <w:r>
-        <w:rPr>
-          <w:rFonts w:ascii="Times New Roman" w:eastAsia="Times New Roman" w:hAnsi="Times New Roman" w:cs="Times New Roman"/>
-          <w:color w:val="000000"/>
-          <w:sz w:val="24"/>
-          <w:szCs w:val="24"/>
-          <w:lang w:eastAsia="en-GB"/>
-        </w:rPr>
-        <w:t>, et al.’s (2014) Samburu elephants had thick foliage and trees to retreat</w:t>
+      <w:r>
+        <w:rPr>
+          <w:rFonts w:ascii="Times New Roman" w:eastAsia="Times New Roman" w:hAnsi="Times New Roman" w:cs="Times New Roman"/>
+          <w:color w:val="000000"/>
+          <w:sz w:val="24"/>
+          <w:szCs w:val="24"/>
+          <w:lang w:eastAsia="en-GB"/>
+        </w:rPr>
+        <w:t xml:space="preserve">Solitis, et al.’s (2014) Samburu </w:t>
+      </w:r>
+      <w:r>
+        <w:rPr>
+          <w:rFonts w:ascii="Times New Roman" w:eastAsia="Times New Roman" w:hAnsi="Times New Roman" w:cs="Times New Roman"/>
+          <w:color w:val="000000"/>
+          <w:sz w:val="24"/>
+          <w:szCs w:val="24"/>
+          <w:lang w:eastAsia="en-GB"/>
+        </w:rPr>
+        <w:t>Elephants</w:t>
+      </w:r>
+      <w:r>
+        <w:rPr>
+          <w:rFonts w:ascii="Times New Roman" w:eastAsia="Times New Roman" w:hAnsi="Times New Roman" w:cs="Times New Roman"/>
+          <w:color w:val="000000"/>
+          <w:sz w:val="24"/>
+          <w:szCs w:val="24"/>
+          <w:lang w:eastAsia="en-GB"/>
+        </w:rPr>
+        <w:t xml:space="preserve"> had thick foliage and trees to retreat</w:t>
       </w:r>
       <w:r>
         <w:rPr>
@@ -10909,7 +11227,27 @@
           <w:szCs w:val="24"/>
           <w:lang w:eastAsia="en-GB"/>
         </w:rPr>
-        <w:t xml:space="preserve"> (15-30m from the nearest elephant)</w:t>
+        <w:t xml:space="preserve"> (15-30m from the nearest </w:t>
+      </w:r>
+      <w:r>
+        <w:rPr>
+          <w:rFonts w:ascii="Times New Roman" w:eastAsia="Times New Roman" w:hAnsi="Times New Roman" w:cs="Times New Roman"/>
+          <w:color w:val="000000"/>
+          <w:sz w:val="24"/>
+          <w:szCs w:val="24"/>
+          <w:lang w:eastAsia="en-GB"/>
+        </w:rPr>
+        <w:t>Elephant</w:t>
+      </w:r>
+      <w:r>
+        <w:rPr>
+          <w:rFonts w:ascii="Times New Roman" w:eastAsia="Times New Roman" w:hAnsi="Times New Roman" w:cs="Times New Roman"/>
+          <w:color w:val="000000"/>
+          <w:sz w:val="24"/>
+          <w:szCs w:val="24"/>
+          <w:lang w:eastAsia="en-GB"/>
+        </w:rPr>
+        <w:t>)</w:t>
       </w:r>
       <w:r>
         <w:rPr>
@@ -10921,27 +11259,15 @@
         </w:rPr>
         <w:t xml:space="preserve"> than those in </w:t>
       </w:r>
-      <w:proofErr w:type="spellStart"/>
-      <w:r>
-        <w:rPr>
-          <w:rFonts w:ascii="Times New Roman" w:eastAsia="Times New Roman" w:hAnsi="Times New Roman" w:cs="Times New Roman"/>
-          <w:color w:val="000000"/>
-          <w:sz w:val="24"/>
-          <w:szCs w:val="24"/>
-          <w:lang w:eastAsia="en-GB"/>
-        </w:rPr>
-        <w:t>McComb</w:t>
-      </w:r>
-      <w:proofErr w:type="spellEnd"/>
-      <w:r>
-        <w:rPr>
-          <w:rFonts w:ascii="Times New Roman" w:eastAsia="Times New Roman" w:hAnsi="Times New Roman" w:cs="Times New Roman"/>
-          <w:color w:val="000000"/>
-          <w:sz w:val="24"/>
-          <w:szCs w:val="24"/>
-          <w:lang w:eastAsia="en-GB"/>
-        </w:rPr>
-        <w:t>, et al.</w:t>
+      <w:r>
+        <w:rPr>
+          <w:rFonts w:ascii="Times New Roman" w:eastAsia="Times New Roman" w:hAnsi="Times New Roman" w:cs="Times New Roman"/>
+          <w:color w:val="000000"/>
+          <w:sz w:val="24"/>
+          <w:szCs w:val="24"/>
+          <w:lang w:eastAsia="en-GB"/>
+        </w:rPr>
+        <w:t>McComb, et al.</w:t>
       </w:r>
       <w:r>
         <w:rPr>
@@ -11001,7 +11327,27 @@
           <w:szCs w:val="24"/>
           <w:lang w:eastAsia="en-GB"/>
         </w:rPr>
-        <w:t xml:space="preserve"> (50m from the nearest elephant)</w:t>
+        <w:t xml:space="preserve"> (50m from the nearest </w:t>
+      </w:r>
+      <w:r>
+        <w:rPr>
+          <w:rFonts w:ascii="Times New Roman" w:eastAsia="Times New Roman" w:hAnsi="Times New Roman" w:cs="Times New Roman"/>
+          <w:color w:val="000000"/>
+          <w:sz w:val="24"/>
+          <w:szCs w:val="24"/>
+          <w:lang w:eastAsia="en-GB"/>
+        </w:rPr>
+        <w:t>Elephant</w:t>
+      </w:r>
+      <w:r>
+        <w:rPr>
+          <w:rFonts w:ascii="Times New Roman" w:eastAsia="Times New Roman" w:hAnsi="Times New Roman" w:cs="Times New Roman"/>
+          <w:color w:val="000000"/>
+          <w:sz w:val="24"/>
+          <w:szCs w:val="24"/>
+          <w:lang w:eastAsia="en-GB"/>
+        </w:rPr>
+        <w:t>)</w:t>
       </w:r>
       <w:r>
         <w:rPr>
@@ -11021,39 +11367,67 @@
           <w:szCs w:val="24"/>
           <w:lang w:eastAsia="en-GB"/>
         </w:rPr>
-        <w:t xml:space="preserve"> Soltis, et al. (2014) </w:t>
-      </w:r>
-      <w:proofErr w:type="spellStart"/>
-      <w:r>
-        <w:rPr>
-          <w:rFonts w:ascii="Times New Roman" w:eastAsia="Times New Roman" w:hAnsi="Times New Roman" w:cs="Times New Roman"/>
-          <w:color w:val="000000"/>
-          <w:sz w:val="24"/>
-          <w:szCs w:val="24"/>
-          <w:lang w:eastAsia="en-GB"/>
-        </w:rPr>
-        <w:t>mention</w:t>
-      </w:r>
-      <w:r>
-        <w:rPr>
-          <w:rFonts w:ascii="Times New Roman" w:eastAsia="Times New Roman" w:hAnsi="Times New Roman" w:cs="Times New Roman"/>
-          <w:color w:val="000000"/>
-          <w:sz w:val="24"/>
-          <w:szCs w:val="24"/>
-          <w:lang w:eastAsia="en-GB"/>
-        </w:rPr>
-        <w:t>eed</w:t>
-      </w:r>
-      <w:proofErr w:type="spellEnd"/>
-      <w:r>
-        <w:rPr>
-          <w:rFonts w:ascii="Times New Roman" w:eastAsia="Times New Roman" w:hAnsi="Times New Roman" w:cs="Times New Roman"/>
-          <w:color w:val="000000"/>
-          <w:sz w:val="24"/>
-          <w:szCs w:val="24"/>
-          <w:lang w:eastAsia="en-GB"/>
-        </w:rPr>
-        <w:t xml:space="preserve"> that the close set-up was meant to induce the sudden surprise presence of Samburu tribesmen but elephants have an acute sense of hearing and strong sense of smell, so in a natural environment, Samburu tribesmen are unlikely to get so close without being detected</w:t>
+        <w:t xml:space="preserve"> Soltis, et al. (2014) mention</w:t>
+      </w:r>
+      <w:r>
+        <w:rPr>
+          <w:rFonts w:ascii="Times New Roman" w:eastAsia="Times New Roman" w:hAnsi="Times New Roman" w:cs="Times New Roman"/>
+          <w:color w:val="000000"/>
+          <w:sz w:val="24"/>
+          <w:szCs w:val="24"/>
+          <w:lang w:eastAsia="en-GB"/>
+        </w:rPr>
+        <w:t>ed</w:t>
+      </w:r>
+      <w:r>
+        <w:rPr>
+          <w:rFonts w:ascii="Times New Roman" w:eastAsia="Times New Roman" w:hAnsi="Times New Roman" w:cs="Times New Roman"/>
+          <w:color w:val="000000"/>
+          <w:sz w:val="24"/>
+          <w:szCs w:val="24"/>
+          <w:lang w:eastAsia="en-GB"/>
+        </w:rPr>
+        <w:t xml:space="preserve"> that the close set-up was meant to induce the sudden surprise presence of Samburu tribesmen</w:t>
+      </w:r>
+      <w:r>
+        <w:rPr>
+          <w:rFonts w:ascii="Times New Roman" w:eastAsia="Times New Roman" w:hAnsi="Times New Roman" w:cs="Times New Roman"/>
+          <w:color w:val="000000"/>
+          <w:sz w:val="24"/>
+          <w:szCs w:val="24"/>
+          <w:lang w:eastAsia="en-GB"/>
+        </w:rPr>
+        <w:t>,</w:t>
+      </w:r>
+      <w:r>
+        <w:rPr>
+          <w:rFonts w:ascii="Times New Roman" w:eastAsia="Times New Roman" w:hAnsi="Times New Roman" w:cs="Times New Roman"/>
+          <w:color w:val="000000"/>
+          <w:sz w:val="24"/>
+          <w:szCs w:val="24"/>
+          <w:lang w:eastAsia="en-GB"/>
+        </w:rPr>
+        <w:t xml:space="preserve"> but </w:t>
+      </w:r>
+      <w:r>
+        <w:rPr>
+          <w:rFonts w:ascii="Times New Roman" w:eastAsia="Times New Roman" w:hAnsi="Times New Roman" w:cs="Times New Roman"/>
+          <w:color w:val="000000"/>
+          <w:sz w:val="24"/>
+          <w:szCs w:val="24"/>
+          <w:lang w:eastAsia="en-GB"/>
+        </w:rPr>
+        <w:t>Elephants</w:t>
+      </w:r>
+      <w:r>
+        <w:rPr>
+          <w:rFonts w:ascii="Times New Roman" w:eastAsia="Times New Roman" w:hAnsi="Times New Roman" w:cs="Times New Roman"/>
+          <w:color w:val="000000"/>
+          <w:sz w:val="24"/>
+          <w:szCs w:val="24"/>
+          <w:lang w:eastAsia="en-GB"/>
+        </w:rPr>
+        <w:t xml:space="preserve"> have an acute sense of hearing and strong sense of smell, so in a natural environment, Samburu tribesmen are unlikely to get so close without being detected</w:t>
       </w:r>
       <w:r>
         <w:rPr>
@@ -11113,7 +11487,17 @@
           <w:szCs w:val="24"/>
           <w:lang w:eastAsia="en-GB"/>
         </w:rPr>
-        <w:t xml:space="preserve">, and were seen to be exhibit an “emergency getaway” with faster retreats with the matriarch </w:t>
+        <w:t>, and were seen to</w:t>
+      </w:r>
+      <w:r>
+        <w:rPr>
+          <w:rFonts w:ascii="Times New Roman" w:eastAsia="Times New Roman" w:hAnsi="Times New Roman" w:cs="Times New Roman"/>
+          <w:color w:val="000000"/>
+          <w:sz w:val="24"/>
+          <w:szCs w:val="24"/>
+          <w:lang w:eastAsia="en-GB"/>
+        </w:rPr>
+        <w:t xml:space="preserve"> exhibit an “emergency getaway” with faster retreats with the matriarch </w:t>
       </w:r>
       <w:r>
         <w:rPr>
@@ -11207,27 +11591,15 @@
         </w:rPr>
         <w:t xml:space="preserve"> by </w:t>
       </w:r>
-      <w:proofErr w:type="spellStart"/>
-      <w:r>
-        <w:rPr>
-          <w:rFonts w:ascii="Times New Roman" w:eastAsia="Times New Roman" w:hAnsi="Times New Roman" w:cs="Times New Roman"/>
-          <w:color w:val="000000"/>
-          <w:sz w:val="24"/>
-          <w:szCs w:val="24"/>
-          <w:lang w:eastAsia="en-GB"/>
-        </w:rPr>
-        <w:t>McComb</w:t>
-      </w:r>
-      <w:proofErr w:type="spellEnd"/>
-      <w:r>
-        <w:rPr>
-          <w:rFonts w:ascii="Times New Roman" w:eastAsia="Times New Roman" w:hAnsi="Times New Roman" w:cs="Times New Roman"/>
-          <w:color w:val="000000"/>
-          <w:sz w:val="24"/>
-          <w:szCs w:val="24"/>
-          <w:lang w:eastAsia="en-GB"/>
-        </w:rPr>
-        <w:t>, et al.</w:t>
+      <w:r>
+        <w:rPr>
+          <w:rFonts w:ascii="Times New Roman" w:eastAsia="Times New Roman" w:hAnsi="Times New Roman" w:cs="Times New Roman"/>
+          <w:color w:val="000000"/>
+          <w:sz w:val="24"/>
+          <w:szCs w:val="24"/>
+          <w:lang w:eastAsia="en-GB"/>
+        </w:rPr>
+        <w:t>McComb, et al.</w:t>
       </w:r>
       <w:r>
         <w:rPr>
@@ -11267,29 +11639,57 @@
           <w:szCs w:val="24"/>
           <w:lang w:eastAsia="en-GB"/>
         </w:rPr>
-        <w:t xml:space="preserve">. It could be that there are specific culturally specific behaviours exhibited during a fear response but the videos that were used for this study did not always capture the correct elements that were needed. In the future, there is </w:t>
-      </w:r>
-      <w:proofErr w:type="gramStart"/>
-      <w:r>
-        <w:rPr>
-          <w:rFonts w:ascii="Times New Roman" w:eastAsia="Times New Roman" w:hAnsi="Times New Roman" w:cs="Times New Roman"/>
-          <w:color w:val="000000"/>
-          <w:sz w:val="24"/>
-          <w:szCs w:val="24"/>
-          <w:lang w:eastAsia="en-GB"/>
-        </w:rPr>
-        <w:t>hope</w:t>
-      </w:r>
-      <w:proofErr w:type="gramEnd"/>
-      <w:r>
-        <w:rPr>
-          <w:rFonts w:ascii="Times New Roman" w:eastAsia="Times New Roman" w:hAnsi="Times New Roman" w:cs="Times New Roman"/>
-          <w:color w:val="000000"/>
-          <w:sz w:val="24"/>
-          <w:szCs w:val="24"/>
-          <w:lang w:eastAsia="en-GB"/>
-        </w:rPr>
-        <w:t xml:space="preserve"> </w:t>
+        <w:t>. It could be that there are specific culturally specific behaviours exhibited during a fear response</w:t>
+      </w:r>
+      <w:r>
+        <w:rPr>
+          <w:rFonts w:ascii="Times New Roman" w:eastAsia="Times New Roman" w:hAnsi="Times New Roman" w:cs="Times New Roman"/>
+          <w:color w:val="000000"/>
+          <w:sz w:val="24"/>
+          <w:szCs w:val="24"/>
+          <w:lang w:eastAsia="en-GB"/>
+        </w:rPr>
+        <w:t>,</w:t>
+      </w:r>
+      <w:r>
+        <w:rPr>
+          <w:rFonts w:ascii="Times New Roman" w:eastAsia="Times New Roman" w:hAnsi="Times New Roman" w:cs="Times New Roman"/>
+          <w:color w:val="000000"/>
+          <w:sz w:val="24"/>
+          <w:szCs w:val="24"/>
+          <w:lang w:eastAsia="en-GB"/>
+        </w:rPr>
+        <w:t xml:space="preserve"> but the videos that were used for this study di</w:t>
+      </w:r>
+      <w:r>
+        <w:rPr>
+          <w:rFonts w:ascii="Times New Roman" w:eastAsia="Times New Roman" w:hAnsi="Times New Roman" w:cs="Times New Roman"/>
+          <w:color w:val="000000"/>
+          <w:sz w:val="24"/>
+          <w:szCs w:val="24"/>
+          <w:lang w:eastAsia="en-GB"/>
+        </w:rPr>
+        <w:t>d not</w:t>
+      </w:r>
+      <w:r>
+        <w:rPr>
+          <w:rFonts w:ascii="Times New Roman" w:eastAsia="Times New Roman" w:hAnsi="Times New Roman" w:cs="Times New Roman"/>
+          <w:color w:val="000000"/>
+          <w:sz w:val="24"/>
+          <w:szCs w:val="24"/>
+          <w:lang w:eastAsia="en-GB"/>
+        </w:rPr>
+        <w:t xml:space="preserve"> capture the correct elements that were needed. In the future, there is </w:t>
+      </w:r>
+      <w:r>
+        <w:rPr>
+          <w:rFonts w:ascii="Times New Roman" w:eastAsia="Times New Roman" w:hAnsi="Times New Roman" w:cs="Times New Roman"/>
+          <w:color w:val="000000"/>
+          <w:sz w:val="24"/>
+          <w:szCs w:val="24"/>
+          <w:lang w:eastAsia="en-GB"/>
+        </w:rPr>
+        <w:t xml:space="preserve">hope </w:t>
       </w:r>
       <w:r>
         <w:rPr>
@@ -11331,7 +11731,137 @@
           <w:szCs w:val="24"/>
           <w:lang w:eastAsia="en-GB"/>
         </w:rPr>
-        <w:t>Another question raised, specifically for elephant calling, is if elephants reduce noise production when encountering a human predator? Soltis, et al. (2014) found that Samburu elephants gave distinct different calls for humans and bees. It is worth investigating to find out if elephants, when encountered by human predators, are likely to use more behavioural, referential signalling rather than vocal referential signalling to avoid drawing attention to themselves.</w:t>
+        <w:t xml:space="preserve">Another question raised, specifically for </w:t>
+      </w:r>
+      <w:r>
+        <w:rPr>
+          <w:rFonts w:ascii="Times New Roman" w:eastAsia="Times New Roman" w:hAnsi="Times New Roman" w:cs="Times New Roman"/>
+          <w:color w:val="000000"/>
+          <w:sz w:val="24"/>
+          <w:szCs w:val="24"/>
+          <w:lang w:eastAsia="en-GB"/>
+        </w:rPr>
+        <w:t>Elephant</w:t>
+      </w:r>
+      <w:r>
+        <w:rPr>
+          <w:rFonts w:ascii="Times New Roman" w:eastAsia="Times New Roman" w:hAnsi="Times New Roman" w:cs="Times New Roman"/>
+          <w:color w:val="000000"/>
+          <w:sz w:val="24"/>
+          <w:szCs w:val="24"/>
+          <w:lang w:eastAsia="en-GB"/>
+        </w:rPr>
+        <w:t xml:space="preserve"> calling, is ‘do</w:t>
+      </w:r>
+      <w:r>
+        <w:rPr>
+          <w:rFonts w:ascii="Times New Roman" w:eastAsia="Times New Roman" w:hAnsi="Times New Roman" w:cs="Times New Roman"/>
+          <w:color w:val="000000"/>
+          <w:sz w:val="24"/>
+          <w:szCs w:val="24"/>
+          <w:lang w:eastAsia="en-GB"/>
+        </w:rPr>
+        <w:t xml:space="preserve"> </w:t>
+      </w:r>
+      <w:r>
+        <w:rPr>
+          <w:rFonts w:ascii="Times New Roman" w:eastAsia="Times New Roman" w:hAnsi="Times New Roman" w:cs="Times New Roman"/>
+          <w:color w:val="000000"/>
+          <w:sz w:val="24"/>
+          <w:szCs w:val="24"/>
+          <w:lang w:eastAsia="en-GB"/>
+        </w:rPr>
+        <w:t>Elephants</w:t>
+      </w:r>
+      <w:r>
+        <w:rPr>
+          <w:rFonts w:ascii="Times New Roman" w:eastAsia="Times New Roman" w:hAnsi="Times New Roman" w:cs="Times New Roman"/>
+          <w:color w:val="000000"/>
+          <w:sz w:val="24"/>
+          <w:szCs w:val="24"/>
+          <w:lang w:eastAsia="en-GB"/>
+        </w:rPr>
+        <w:t xml:space="preserve"> reduce noise production when encountering a human predator?</w:t>
+      </w:r>
+      <w:r>
+        <w:rPr>
+          <w:rFonts w:ascii="Times New Roman" w:eastAsia="Times New Roman" w:hAnsi="Times New Roman" w:cs="Times New Roman"/>
+          <w:color w:val="000000"/>
+          <w:sz w:val="24"/>
+          <w:szCs w:val="24"/>
+          <w:lang w:eastAsia="en-GB"/>
+        </w:rPr>
+        <w:t>’</w:t>
+      </w:r>
+      <w:r>
+        <w:rPr>
+          <w:rFonts w:ascii="Times New Roman" w:eastAsia="Times New Roman" w:hAnsi="Times New Roman" w:cs="Times New Roman"/>
+          <w:color w:val="000000"/>
+          <w:sz w:val="24"/>
+          <w:szCs w:val="24"/>
+          <w:lang w:eastAsia="en-GB"/>
+        </w:rPr>
+        <w:t xml:space="preserve"> Soltis, et al. (2014) found that Samburu </w:t>
+      </w:r>
+      <w:r>
+        <w:rPr>
+          <w:rFonts w:ascii="Times New Roman" w:eastAsia="Times New Roman" w:hAnsi="Times New Roman" w:cs="Times New Roman"/>
+          <w:color w:val="000000"/>
+          <w:sz w:val="24"/>
+          <w:szCs w:val="24"/>
+          <w:lang w:eastAsia="en-GB"/>
+        </w:rPr>
+        <w:t>Elephants</w:t>
+      </w:r>
+      <w:r>
+        <w:rPr>
+          <w:rFonts w:ascii="Times New Roman" w:eastAsia="Times New Roman" w:hAnsi="Times New Roman" w:cs="Times New Roman"/>
+          <w:color w:val="000000"/>
+          <w:sz w:val="24"/>
+          <w:szCs w:val="24"/>
+          <w:lang w:eastAsia="en-GB"/>
+        </w:rPr>
+        <w:t xml:space="preserve"> gave distinct different calls for humans and </w:t>
+      </w:r>
+      <w:r>
+        <w:rPr>
+          <w:rFonts w:ascii="Times New Roman" w:eastAsia="Times New Roman" w:hAnsi="Times New Roman" w:cs="Times New Roman"/>
+          <w:color w:val="000000"/>
+          <w:sz w:val="24"/>
+          <w:szCs w:val="24"/>
+          <w:lang w:eastAsia="en-GB"/>
+        </w:rPr>
+        <w:t>Bee</w:t>
+      </w:r>
+      <w:r>
+        <w:rPr>
+          <w:rFonts w:ascii="Times New Roman" w:eastAsia="Times New Roman" w:hAnsi="Times New Roman" w:cs="Times New Roman"/>
+          <w:color w:val="000000"/>
+          <w:sz w:val="24"/>
+          <w:szCs w:val="24"/>
+          <w:lang w:eastAsia="en-GB"/>
+        </w:rPr>
+        <w:t xml:space="preserve">s. It is worth investigating to find out if </w:t>
+      </w:r>
+      <w:r>
+        <w:rPr>
+          <w:rFonts w:ascii="Times New Roman" w:eastAsia="Times New Roman" w:hAnsi="Times New Roman" w:cs="Times New Roman"/>
+          <w:color w:val="000000"/>
+          <w:sz w:val="24"/>
+          <w:szCs w:val="24"/>
+          <w:lang w:eastAsia="en-GB"/>
+        </w:rPr>
+        <w:t>Elephants</w:t>
+      </w:r>
+      <w:r>
+        <w:rPr>
+          <w:rFonts w:ascii="Times New Roman" w:eastAsia="Times New Roman" w:hAnsi="Times New Roman" w:cs="Times New Roman"/>
+          <w:color w:val="000000"/>
+          <w:sz w:val="24"/>
+          <w:szCs w:val="24"/>
+          <w:lang w:eastAsia="en-GB"/>
+        </w:rPr>
+        <w:t>, when encountered by human predators, are likely to use more behavioural, referential signalling rather than vocal referential signalling to avoid drawing attention to themselves.</w:t>
       </w:r>
     </w:p>
     <w:p>
@@ -11363,7 +11893,37 @@
           <w:szCs w:val="24"/>
           <w:lang w:eastAsia="en-GB"/>
         </w:rPr>
-        <w:t xml:space="preserve"> in bunching intensity before playback between Amboseli elephants and Samburu elephants</w:t>
+        <w:t xml:space="preserve"> in bunching intensity before playback between Amboseli </w:t>
+      </w:r>
+      <w:r>
+        <w:rPr>
+          <w:rFonts w:ascii="Times New Roman" w:eastAsia="Times New Roman" w:hAnsi="Times New Roman" w:cs="Times New Roman"/>
+          <w:color w:val="000000"/>
+          <w:sz w:val="24"/>
+          <w:szCs w:val="24"/>
+          <w:lang w:eastAsia="en-GB"/>
+        </w:rPr>
+        <w:t>Elephants</w:t>
+      </w:r>
+      <w:r>
+        <w:rPr>
+          <w:rFonts w:ascii="Times New Roman" w:eastAsia="Times New Roman" w:hAnsi="Times New Roman" w:cs="Times New Roman"/>
+          <w:color w:val="000000"/>
+          <w:sz w:val="24"/>
+          <w:szCs w:val="24"/>
+          <w:lang w:eastAsia="en-GB"/>
+        </w:rPr>
+        <w:t xml:space="preserve"> and Samburu </w:t>
+      </w:r>
+      <w:r>
+        <w:rPr>
+          <w:rFonts w:ascii="Times New Roman" w:eastAsia="Times New Roman" w:hAnsi="Times New Roman" w:cs="Times New Roman"/>
+          <w:color w:val="000000"/>
+          <w:sz w:val="24"/>
+          <w:szCs w:val="24"/>
+          <w:lang w:eastAsia="en-GB"/>
+        </w:rPr>
+        <w:t>Elephants</w:t>
       </w:r>
       <w:r>
         <w:rPr>
@@ -11404,17 +11964,691 @@
           <w:szCs w:val="24"/>
           <w:lang w:eastAsia="en-GB"/>
         </w:rPr>
-        <w:t>of the videos from Soltis, et al. (2014) showed herds of elephants relaxing under the sha</w:t>
-      </w:r>
-      <w:r>
-        <w:rPr>
-          <w:rFonts w:ascii="Times New Roman" w:eastAsia="Times New Roman" w:hAnsi="Times New Roman" w:cs="Times New Roman"/>
-          <w:color w:val="000000"/>
-          <w:sz w:val="24"/>
-          <w:szCs w:val="24"/>
-          <w:lang w:eastAsia="en-GB"/>
-        </w:rPr>
-        <w:t>de of trees and shrubs, feeding, closely bunched together. Whereas, Ambo</w:t>
+        <w:t xml:space="preserve">of the videos from Soltis, et al. (2014) showed herds of </w:t>
+      </w:r>
+      <w:r>
+        <w:rPr>
+          <w:rFonts w:ascii="Times New Roman" w:eastAsia="Times New Roman" w:hAnsi="Times New Roman" w:cs="Times New Roman"/>
+          <w:color w:val="000000"/>
+          <w:sz w:val="24"/>
+          <w:szCs w:val="24"/>
+          <w:lang w:eastAsia="en-GB"/>
+        </w:rPr>
+        <w:t>Elephants</w:t>
+      </w:r>
+      <w:r>
+        <w:rPr>
+          <w:rFonts w:ascii="Times New Roman" w:eastAsia="Times New Roman" w:hAnsi="Times New Roman" w:cs="Times New Roman"/>
+          <w:color w:val="000000"/>
+          <w:sz w:val="24"/>
+          <w:szCs w:val="24"/>
+          <w:lang w:eastAsia="en-GB"/>
+        </w:rPr>
+        <w:t xml:space="preserve"> relaxing under the sha</w:t>
+      </w:r>
+      <w:r>
+        <w:rPr>
+          <w:rFonts w:ascii="Times New Roman" w:eastAsia="Times New Roman" w:hAnsi="Times New Roman" w:cs="Times New Roman"/>
+          <w:color w:val="000000"/>
+          <w:sz w:val="24"/>
+          <w:szCs w:val="24"/>
+          <w:lang w:eastAsia="en-GB"/>
+        </w:rPr>
+        <w:t xml:space="preserve">de of trees and shrubs, feeding, closely bunched together. Whereas, Amboseli </w:t>
+      </w:r>
+      <w:r>
+        <w:rPr>
+          <w:rFonts w:ascii="Times New Roman" w:eastAsia="Times New Roman" w:hAnsi="Times New Roman" w:cs="Times New Roman"/>
+          <w:color w:val="000000"/>
+          <w:sz w:val="24"/>
+          <w:szCs w:val="24"/>
+          <w:lang w:eastAsia="en-GB"/>
+        </w:rPr>
+        <w:t>Elephants</w:t>
+      </w:r>
+      <w:r>
+        <w:rPr>
+          <w:rFonts w:ascii="Times New Roman" w:eastAsia="Times New Roman" w:hAnsi="Times New Roman" w:cs="Times New Roman"/>
+          <w:color w:val="000000"/>
+          <w:sz w:val="24"/>
+          <w:szCs w:val="24"/>
+          <w:lang w:eastAsia="en-GB"/>
+        </w:rPr>
+        <w:t xml:space="preserve"> were seen to be more spread out due to the open-land and often scarcity of plants to feed on. It would be interesting to see if Amboseli </w:t>
+      </w:r>
+      <w:r>
+        <w:rPr>
+          <w:rFonts w:ascii="Times New Roman" w:eastAsia="Times New Roman" w:hAnsi="Times New Roman" w:cs="Times New Roman"/>
+          <w:color w:val="000000"/>
+          <w:sz w:val="24"/>
+          <w:szCs w:val="24"/>
+          <w:lang w:eastAsia="en-GB"/>
+        </w:rPr>
+        <w:t>Elephants</w:t>
+      </w:r>
+      <w:r>
+        <w:rPr>
+          <w:rFonts w:ascii="Times New Roman" w:eastAsia="Times New Roman" w:hAnsi="Times New Roman" w:cs="Times New Roman"/>
+          <w:color w:val="000000"/>
+          <w:sz w:val="24"/>
+          <w:szCs w:val="24"/>
+          <w:lang w:eastAsia="en-GB"/>
+        </w:rPr>
+        <w:t xml:space="preserve"> still spread out to feed even if they were in a similar environment to the Samburu subjects. This way, it could be determined </w:t>
+      </w:r>
+      <w:r>
+        <w:rPr>
+          <w:rFonts w:ascii="Times New Roman" w:eastAsia="Times New Roman" w:hAnsi="Times New Roman" w:cs="Times New Roman"/>
+          <w:color w:val="000000"/>
+          <w:sz w:val="24"/>
+          <w:szCs w:val="24"/>
+          <w:lang w:eastAsia="en-GB"/>
+        </w:rPr>
+        <w:t xml:space="preserve">whether </w:t>
+      </w:r>
+      <w:r>
+        <w:rPr>
+          <w:rFonts w:ascii="Times New Roman" w:eastAsia="Times New Roman" w:hAnsi="Times New Roman" w:cs="Times New Roman"/>
+          <w:color w:val="000000"/>
+          <w:sz w:val="24"/>
+          <w:szCs w:val="24"/>
+          <w:lang w:eastAsia="en-GB"/>
+        </w:rPr>
+        <w:t>the difference in bunching before playback is due to environmental differences or a cultural difference.</w:t>
+      </w:r>
+    </w:p>
+    <w:p>
+      <w:pPr>
+        <w:spacing w:line="360" w:lineRule="auto"/>
+        <w:rPr>
+          <w:rFonts w:ascii="Times New Roman" w:eastAsia="Times New Roman" w:hAnsi="Times New Roman" w:cs="Times New Roman"/>
+          <w:color w:val="000000"/>
+          <w:sz w:val="24"/>
+          <w:szCs w:val="24"/>
+          <w:lang w:eastAsia="en-GB"/>
+        </w:rPr>
+      </w:pPr>
+      <w:r>
+        <w:rPr>
+          <w:rFonts w:ascii="Times New Roman" w:eastAsia="Times New Roman" w:hAnsi="Times New Roman" w:cs="Times New Roman"/>
+          <w:color w:val="000000"/>
+          <w:sz w:val="24"/>
+          <w:szCs w:val="24"/>
+          <w:lang w:eastAsia="en-GB"/>
+        </w:rPr>
+        <w:t>A</w:t>
+      </w:r>
+      <w:r>
+        <w:rPr>
+          <w:rFonts w:ascii="Times New Roman" w:eastAsia="Times New Roman" w:hAnsi="Times New Roman" w:cs="Times New Roman"/>
+          <w:color w:val="000000"/>
+          <w:sz w:val="24"/>
+          <w:szCs w:val="24"/>
+          <w:lang w:eastAsia="en-GB"/>
+        </w:rPr>
+        <w:t>n approaching</w:t>
+      </w:r>
+      <w:r>
+        <w:rPr>
+          <w:rFonts w:ascii="Times New Roman" w:eastAsia="Times New Roman" w:hAnsi="Times New Roman" w:cs="Times New Roman"/>
+          <w:color w:val="000000"/>
+          <w:sz w:val="24"/>
+          <w:szCs w:val="24"/>
+          <w:lang w:eastAsia="en-GB"/>
+        </w:rPr>
+        <w:t xml:space="preserve"> statistical</w:t>
+      </w:r>
+      <w:r>
+        <w:rPr>
+          <w:rFonts w:ascii="Times New Roman" w:eastAsia="Times New Roman" w:hAnsi="Times New Roman" w:cs="Times New Roman"/>
+          <w:color w:val="000000"/>
+          <w:sz w:val="24"/>
+          <w:szCs w:val="24"/>
+          <w:lang w:eastAsia="en-GB"/>
+        </w:rPr>
+        <w:t xml:space="preserve"> significance</w:t>
+      </w:r>
+      <w:r>
+        <w:rPr>
+          <w:rFonts w:ascii="Times New Roman" w:eastAsia="Times New Roman" w:hAnsi="Times New Roman" w:cs="Times New Roman"/>
+          <w:color w:val="000000"/>
+          <w:sz w:val="24"/>
+          <w:szCs w:val="24"/>
+          <w:lang w:eastAsia="en-GB"/>
+        </w:rPr>
+        <w:t xml:space="preserve"> was found</w:t>
+      </w:r>
+      <w:r>
+        <w:rPr>
+          <w:rFonts w:ascii="Times New Roman" w:eastAsia="Times New Roman" w:hAnsi="Times New Roman" w:cs="Times New Roman"/>
+          <w:color w:val="000000"/>
+          <w:sz w:val="24"/>
+          <w:szCs w:val="24"/>
+          <w:lang w:eastAsia="en-GB"/>
+        </w:rPr>
+        <w:t xml:space="preserve"> between populations as to where the matriarch resided in relation to the group during retreat after playback had </w:t>
+      </w:r>
+      <w:r>
+        <w:rPr>
+          <w:rFonts w:ascii="Times New Roman" w:eastAsia="Times New Roman" w:hAnsi="Times New Roman" w:cs="Times New Roman"/>
+          <w:color w:val="000000"/>
+          <w:sz w:val="24"/>
+          <w:szCs w:val="24"/>
+          <w:lang w:eastAsia="en-GB"/>
+        </w:rPr>
+        <w:t>b</w:t>
+      </w:r>
+      <w:r>
+        <w:rPr>
+          <w:rFonts w:ascii="Times New Roman" w:eastAsia="Times New Roman" w:hAnsi="Times New Roman" w:cs="Times New Roman"/>
+          <w:color w:val="000000"/>
+          <w:sz w:val="24"/>
+          <w:szCs w:val="24"/>
+          <w:lang w:eastAsia="en-GB"/>
+        </w:rPr>
+        <w:t>ee</w:t>
+      </w:r>
+      <w:r>
+        <w:rPr>
+          <w:rFonts w:ascii="Times New Roman" w:eastAsia="Times New Roman" w:hAnsi="Times New Roman" w:cs="Times New Roman"/>
+          <w:color w:val="000000"/>
+          <w:sz w:val="24"/>
+          <w:szCs w:val="24"/>
+          <w:lang w:eastAsia="en-GB"/>
+        </w:rPr>
+        <w:t xml:space="preserve">n played. It was noted in the results section that there were multiple cells that had a lower count than required which </w:t>
+      </w:r>
+      <w:r>
+        <w:rPr>
+          <w:rFonts w:ascii="Times New Roman" w:eastAsia="Times New Roman" w:hAnsi="Times New Roman" w:cs="Times New Roman"/>
+          <w:color w:val="000000"/>
+          <w:sz w:val="24"/>
+          <w:szCs w:val="24"/>
+          <w:lang w:eastAsia="en-GB"/>
+        </w:rPr>
+        <w:t>made</w:t>
+      </w:r>
+      <w:r>
+        <w:rPr>
+          <w:rFonts w:ascii="Times New Roman" w:eastAsia="Times New Roman" w:hAnsi="Times New Roman" w:cs="Times New Roman"/>
+          <w:color w:val="000000"/>
+          <w:sz w:val="24"/>
+          <w:szCs w:val="24"/>
+          <w:lang w:eastAsia="en-GB"/>
+        </w:rPr>
+        <w:t xml:space="preserve"> the test slightly unreliable. This means that had there </w:t>
+      </w:r>
+      <w:r>
+        <w:rPr>
+          <w:rFonts w:ascii="Times New Roman" w:eastAsia="Times New Roman" w:hAnsi="Times New Roman" w:cs="Times New Roman"/>
+          <w:color w:val="000000"/>
+          <w:sz w:val="24"/>
+          <w:szCs w:val="24"/>
+          <w:lang w:eastAsia="en-GB"/>
+        </w:rPr>
+        <w:t>b</w:t>
+      </w:r>
+      <w:r>
+        <w:rPr>
+          <w:rFonts w:ascii="Times New Roman" w:eastAsia="Times New Roman" w:hAnsi="Times New Roman" w:cs="Times New Roman"/>
+          <w:color w:val="000000"/>
+          <w:sz w:val="24"/>
+          <w:szCs w:val="24"/>
+          <w:lang w:eastAsia="en-GB"/>
+        </w:rPr>
+        <w:t>ee</w:t>
+      </w:r>
+      <w:r>
+        <w:rPr>
+          <w:rFonts w:ascii="Times New Roman" w:eastAsia="Times New Roman" w:hAnsi="Times New Roman" w:cs="Times New Roman"/>
+          <w:color w:val="000000"/>
+          <w:sz w:val="24"/>
+          <w:szCs w:val="24"/>
+          <w:lang w:eastAsia="en-GB"/>
+        </w:rPr>
+        <w:t xml:space="preserve">n more consistent data, there is the potential for a trend to be found </w:t>
+      </w:r>
+      <w:r>
+        <w:rPr>
+          <w:rFonts w:ascii="Times New Roman" w:eastAsia="Times New Roman" w:hAnsi="Times New Roman" w:cs="Times New Roman"/>
+          <w:color w:val="000000"/>
+          <w:sz w:val="24"/>
+          <w:szCs w:val="24"/>
+          <w:lang w:eastAsia="en-GB"/>
+        </w:rPr>
+        <w:t>in where the matriarch is positioned when retreating</w:t>
+      </w:r>
+      <w:r>
+        <w:rPr>
+          <w:rFonts w:ascii="Times New Roman" w:eastAsia="Times New Roman" w:hAnsi="Times New Roman" w:cs="Times New Roman"/>
+          <w:color w:val="000000"/>
+          <w:sz w:val="24"/>
+          <w:szCs w:val="24"/>
+          <w:lang w:eastAsia="en-GB"/>
+        </w:rPr>
+        <w:t>.</w:t>
+      </w:r>
+    </w:p>
+    <w:p>
+      <w:pPr>
+        <w:spacing w:line="360" w:lineRule="auto"/>
+        <w:rPr>
+          <w:rFonts w:ascii="Times New Roman" w:eastAsia="Times New Roman" w:hAnsi="Times New Roman" w:cs="Times New Roman"/>
+          <w:color w:val="000000"/>
+          <w:sz w:val="24"/>
+          <w:szCs w:val="24"/>
+          <w:lang w:eastAsia="en-GB"/>
+        </w:rPr>
+      </w:pPr>
+      <w:r>
+        <w:rPr>
+          <w:rFonts w:ascii="Times New Roman" w:eastAsia="Times New Roman" w:hAnsi="Times New Roman" w:cs="Times New Roman"/>
+          <w:color w:val="000000"/>
+          <w:sz w:val="24"/>
+          <w:szCs w:val="24"/>
+          <w:lang w:eastAsia="en-GB"/>
+        </w:rPr>
+        <w:t xml:space="preserve">In theory, this study had the correct tools at its disposal to investigate whether there was a cultural difference in behavioural fear responses in wild African </w:t>
+      </w:r>
+      <w:r>
+        <w:rPr>
+          <w:rFonts w:ascii="Times New Roman" w:eastAsia="Times New Roman" w:hAnsi="Times New Roman" w:cs="Times New Roman"/>
+          <w:color w:val="000000"/>
+          <w:sz w:val="24"/>
+          <w:szCs w:val="24"/>
+          <w:lang w:eastAsia="en-GB"/>
+        </w:rPr>
+        <w:t>Elephants</w:t>
+      </w:r>
+      <w:r>
+        <w:rPr>
+          <w:rFonts w:ascii="Times New Roman" w:eastAsia="Times New Roman" w:hAnsi="Times New Roman" w:cs="Times New Roman"/>
+          <w:color w:val="000000"/>
+          <w:sz w:val="24"/>
+          <w:szCs w:val="24"/>
+          <w:lang w:eastAsia="en-GB"/>
+        </w:rPr>
+        <w:t xml:space="preserve"> in response to the</w:t>
+      </w:r>
+      <w:r>
+        <w:rPr>
+          <w:rFonts w:ascii="Times New Roman" w:eastAsia="Times New Roman" w:hAnsi="Times New Roman" w:cs="Times New Roman"/>
+          <w:color w:val="000000"/>
+          <w:sz w:val="24"/>
+          <w:szCs w:val="24"/>
+          <w:lang w:eastAsia="en-GB"/>
+        </w:rPr>
+        <w:t xml:space="preserve"> subjects’ native local tribe who are</w:t>
+      </w:r>
+      <w:r>
+        <w:rPr>
+          <w:rFonts w:ascii="Times New Roman" w:eastAsia="Times New Roman" w:hAnsi="Times New Roman" w:cs="Times New Roman"/>
+          <w:color w:val="000000"/>
+          <w:sz w:val="24"/>
+          <w:szCs w:val="24"/>
+          <w:lang w:eastAsia="en-GB"/>
+        </w:rPr>
+        <w:t xml:space="preserve"> known to poach </w:t>
+      </w:r>
+      <w:r>
+        <w:rPr>
+          <w:rFonts w:ascii="Times New Roman" w:eastAsia="Times New Roman" w:hAnsi="Times New Roman" w:cs="Times New Roman"/>
+          <w:color w:val="000000"/>
+          <w:sz w:val="24"/>
+          <w:szCs w:val="24"/>
+          <w:lang w:eastAsia="en-GB"/>
+        </w:rPr>
+        <w:t>Elephants</w:t>
+      </w:r>
+      <w:r>
+        <w:rPr>
+          <w:rFonts w:ascii="Times New Roman" w:eastAsia="Times New Roman" w:hAnsi="Times New Roman" w:cs="Times New Roman"/>
+          <w:color w:val="000000"/>
+          <w:sz w:val="24"/>
+          <w:szCs w:val="24"/>
+          <w:lang w:eastAsia="en-GB"/>
+        </w:rPr>
+        <w:t xml:space="preserve">. </w:t>
+      </w:r>
+      <w:r>
+        <w:rPr>
+          <w:rFonts w:ascii="Times New Roman" w:eastAsia="Times New Roman" w:hAnsi="Times New Roman" w:cs="Times New Roman"/>
+          <w:color w:val="000000"/>
+          <w:sz w:val="24"/>
+          <w:szCs w:val="24"/>
+          <w:lang w:eastAsia="en-GB"/>
+        </w:rPr>
+        <w:t xml:space="preserve">One of the primary differences between populations that could be preventing the current study to obtain accurate data is </w:t>
+      </w:r>
+      <w:r>
+        <w:rPr>
+          <w:rFonts w:ascii="Times New Roman" w:eastAsia="Times New Roman" w:hAnsi="Times New Roman" w:cs="Times New Roman"/>
+          <w:color w:val="000000"/>
+          <w:sz w:val="24"/>
+          <w:szCs w:val="24"/>
+          <w:lang w:eastAsia="en-GB"/>
+        </w:rPr>
+        <w:t>the age difference between each of the projects. T</w:t>
+      </w:r>
+      <w:r>
+        <w:rPr>
+          <w:rFonts w:ascii="Times New Roman" w:eastAsia="Times New Roman" w:hAnsi="Times New Roman" w:cs="Times New Roman"/>
+          <w:color w:val="000000"/>
+          <w:sz w:val="24"/>
+          <w:szCs w:val="24"/>
+          <w:lang w:eastAsia="en-GB"/>
+        </w:rPr>
+        <w:t>he Amboseli population</w:t>
+      </w:r>
+      <w:r>
+        <w:rPr>
+          <w:rFonts w:ascii="Times New Roman" w:eastAsia="Times New Roman" w:hAnsi="Times New Roman" w:cs="Times New Roman"/>
+          <w:color w:val="000000"/>
+          <w:sz w:val="24"/>
+          <w:szCs w:val="24"/>
+          <w:lang w:eastAsia="en-GB"/>
+        </w:rPr>
+        <w:t xml:space="preserve"> has </w:t>
+      </w:r>
+      <w:r>
+        <w:rPr>
+          <w:rFonts w:ascii="Times New Roman" w:eastAsia="Times New Roman" w:hAnsi="Times New Roman" w:cs="Times New Roman"/>
+          <w:color w:val="000000"/>
+          <w:sz w:val="24"/>
+          <w:szCs w:val="24"/>
+          <w:lang w:eastAsia="en-GB"/>
+        </w:rPr>
+        <w:t>b</w:t>
+      </w:r>
+      <w:r>
+        <w:rPr>
+          <w:rFonts w:ascii="Times New Roman" w:eastAsia="Times New Roman" w:hAnsi="Times New Roman" w:cs="Times New Roman"/>
+          <w:color w:val="000000"/>
+          <w:sz w:val="24"/>
+          <w:szCs w:val="24"/>
+          <w:lang w:eastAsia="en-GB"/>
+        </w:rPr>
+        <w:t>ee</w:t>
+      </w:r>
+      <w:r>
+        <w:rPr>
+          <w:rFonts w:ascii="Times New Roman" w:eastAsia="Times New Roman" w:hAnsi="Times New Roman" w:cs="Times New Roman"/>
+          <w:color w:val="000000"/>
+          <w:sz w:val="24"/>
+          <w:szCs w:val="24"/>
+          <w:lang w:eastAsia="en-GB"/>
+        </w:rPr>
+        <w:t>n observed since 1972 by</w:t>
+      </w:r>
+      <w:r>
+        <w:rPr>
+          <w:rFonts w:ascii="Times New Roman" w:eastAsia="Times New Roman" w:hAnsi="Times New Roman" w:cs="Times New Roman"/>
+          <w:color w:val="000000"/>
+          <w:sz w:val="24"/>
+          <w:szCs w:val="24"/>
+          <w:lang w:eastAsia="en-GB"/>
+        </w:rPr>
+        <w:t xml:space="preserve"> The Amboseli </w:t>
+      </w:r>
+      <w:r>
+        <w:rPr>
+          <w:rFonts w:ascii="Times New Roman" w:eastAsia="Times New Roman" w:hAnsi="Times New Roman" w:cs="Times New Roman"/>
+          <w:color w:val="000000"/>
+          <w:sz w:val="24"/>
+          <w:szCs w:val="24"/>
+          <w:lang w:eastAsia="en-GB"/>
+        </w:rPr>
+        <w:t>Elephant</w:t>
+      </w:r>
+      <w:r>
+        <w:rPr>
+          <w:rFonts w:ascii="Times New Roman" w:eastAsia="Times New Roman" w:hAnsi="Times New Roman" w:cs="Times New Roman"/>
+          <w:color w:val="000000"/>
+          <w:sz w:val="24"/>
+          <w:szCs w:val="24"/>
+          <w:lang w:eastAsia="en-GB"/>
+        </w:rPr>
+        <w:t xml:space="preserve"> Resea</w:t>
+      </w:r>
+      <w:r>
+        <w:rPr>
+          <w:rFonts w:ascii="Times New Roman" w:eastAsia="Times New Roman" w:hAnsi="Times New Roman" w:cs="Times New Roman"/>
+          <w:color w:val="000000"/>
+          <w:sz w:val="24"/>
+          <w:szCs w:val="24"/>
+          <w:lang w:eastAsia="en-GB"/>
+        </w:rPr>
+        <w:t>rch Project whereas t</w:t>
+      </w:r>
+      <w:r>
+        <w:rPr>
+          <w:rFonts w:ascii="Times New Roman" w:eastAsia="Times New Roman" w:hAnsi="Times New Roman" w:cs="Times New Roman"/>
+          <w:color w:val="000000"/>
+          <w:sz w:val="24"/>
+          <w:szCs w:val="24"/>
+          <w:lang w:eastAsia="en-GB"/>
+        </w:rPr>
+        <w:t xml:space="preserve">he Samburu </w:t>
+      </w:r>
+      <w:r>
+        <w:rPr>
+          <w:rFonts w:ascii="Times New Roman" w:eastAsia="Times New Roman" w:hAnsi="Times New Roman" w:cs="Times New Roman"/>
+          <w:color w:val="000000"/>
+          <w:sz w:val="24"/>
+          <w:szCs w:val="24"/>
+          <w:lang w:eastAsia="en-GB"/>
+        </w:rPr>
+        <w:t>Elephant</w:t>
+      </w:r>
+      <w:r>
+        <w:rPr>
+          <w:rFonts w:ascii="Times New Roman" w:eastAsia="Times New Roman" w:hAnsi="Times New Roman" w:cs="Times New Roman"/>
+          <w:color w:val="000000"/>
+          <w:sz w:val="24"/>
+          <w:szCs w:val="24"/>
+          <w:lang w:eastAsia="en-GB"/>
+        </w:rPr>
+        <w:t xml:space="preserve"> Project has only </w:t>
+      </w:r>
+      <w:r>
+        <w:rPr>
+          <w:rFonts w:ascii="Times New Roman" w:eastAsia="Times New Roman" w:hAnsi="Times New Roman" w:cs="Times New Roman"/>
+          <w:color w:val="000000"/>
+          <w:sz w:val="24"/>
+          <w:szCs w:val="24"/>
+          <w:lang w:eastAsia="en-GB"/>
+        </w:rPr>
+        <w:t>b</w:t>
+      </w:r>
+      <w:r>
+        <w:rPr>
+          <w:rFonts w:ascii="Times New Roman" w:eastAsia="Times New Roman" w:hAnsi="Times New Roman" w:cs="Times New Roman"/>
+          <w:color w:val="000000"/>
+          <w:sz w:val="24"/>
+          <w:szCs w:val="24"/>
+          <w:lang w:eastAsia="en-GB"/>
+        </w:rPr>
+        <w:t>ee</w:t>
+      </w:r>
+      <w:r>
+        <w:rPr>
+          <w:rFonts w:ascii="Times New Roman" w:eastAsia="Times New Roman" w:hAnsi="Times New Roman" w:cs="Times New Roman"/>
+          <w:color w:val="000000"/>
+          <w:sz w:val="24"/>
+          <w:szCs w:val="24"/>
+          <w:lang w:eastAsia="en-GB"/>
+        </w:rPr>
+        <w:t>n running for 15 years</w:t>
+      </w:r>
+      <w:r>
+        <w:rPr>
+          <w:rFonts w:ascii="Times New Roman" w:eastAsia="Times New Roman" w:hAnsi="Times New Roman" w:cs="Times New Roman"/>
+          <w:color w:val="000000"/>
+          <w:sz w:val="24"/>
+          <w:szCs w:val="24"/>
+          <w:lang w:eastAsia="en-GB"/>
+        </w:rPr>
+        <w:t>. The location of the latter project</w:t>
+      </w:r>
+      <w:r>
+        <w:rPr>
+          <w:rFonts w:ascii="Times New Roman" w:eastAsia="Times New Roman" w:hAnsi="Times New Roman" w:cs="Times New Roman"/>
+          <w:color w:val="000000"/>
+          <w:sz w:val="24"/>
+          <w:szCs w:val="24"/>
+          <w:lang w:eastAsia="en-GB"/>
+        </w:rPr>
+        <w:t xml:space="preserve"> is admittedly heavily poached and</w:t>
+      </w:r>
+      <w:r>
+        <w:rPr>
+          <w:rFonts w:ascii="Times New Roman" w:eastAsia="Times New Roman" w:hAnsi="Times New Roman" w:cs="Times New Roman"/>
+          <w:color w:val="000000"/>
+          <w:sz w:val="24"/>
+          <w:szCs w:val="24"/>
+          <w:lang w:eastAsia="en-GB"/>
+        </w:rPr>
+        <w:t xml:space="preserve"> it</w:t>
+      </w:r>
+      <w:r>
+        <w:rPr>
+          <w:rFonts w:ascii="Times New Roman" w:eastAsia="Times New Roman" w:hAnsi="Times New Roman" w:cs="Times New Roman"/>
+          <w:color w:val="000000"/>
+          <w:sz w:val="24"/>
+          <w:szCs w:val="24"/>
+          <w:lang w:eastAsia="en-GB"/>
+        </w:rPr>
+        <w:t xml:space="preserve"> </w:t>
+      </w:r>
+      <w:r>
+        <w:rPr>
+          <w:rFonts w:ascii="Times New Roman" w:eastAsia="Times New Roman" w:hAnsi="Times New Roman" w:cs="Times New Roman"/>
+          <w:color w:val="000000"/>
+          <w:sz w:val="24"/>
+          <w:szCs w:val="24"/>
+          <w:lang w:eastAsia="en-GB"/>
+        </w:rPr>
+        <w:t xml:space="preserve">has been found to be </w:t>
+      </w:r>
+      <w:r>
+        <w:rPr>
+          <w:rFonts w:ascii="Times New Roman" w:eastAsia="Times New Roman" w:hAnsi="Times New Roman" w:cs="Times New Roman"/>
+          <w:color w:val="000000"/>
+          <w:sz w:val="24"/>
+          <w:szCs w:val="24"/>
+          <w:lang w:eastAsia="en-GB"/>
+        </w:rPr>
+        <w:t>much harder to track</w:t>
+      </w:r>
+      <w:r>
+        <w:rPr>
+          <w:rFonts w:ascii="Times New Roman" w:eastAsia="Times New Roman" w:hAnsi="Times New Roman" w:cs="Times New Roman"/>
+          <w:color w:val="000000"/>
+          <w:sz w:val="24"/>
+          <w:szCs w:val="24"/>
+          <w:lang w:eastAsia="en-GB"/>
+        </w:rPr>
+        <w:t xml:space="preserve"> </w:t>
+      </w:r>
+      <w:r>
+        <w:rPr>
+          <w:rFonts w:ascii="Times New Roman" w:eastAsia="Times New Roman" w:hAnsi="Times New Roman" w:cs="Times New Roman"/>
+          <w:color w:val="000000"/>
+          <w:sz w:val="24"/>
+          <w:szCs w:val="24"/>
+          <w:lang w:eastAsia="en-GB"/>
+        </w:rPr>
+        <w:t>Elephants</w:t>
+      </w:r>
+      <w:r>
+        <w:rPr>
+          <w:rFonts w:ascii="Times New Roman" w:eastAsia="Times New Roman" w:hAnsi="Times New Roman" w:cs="Times New Roman"/>
+          <w:color w:val="000000"/>
+          <w:sz w:val="24"/>
+          <w:szCs w:val="24"/>
+          <w:lang w:eastAsia="en-GB"/>
+        </w:rPr>
+        <w:t xml:space="preserve"> and poachers</w:t>
+      </w:r>
+      <w:r>
+        <w:rPr>
+          <w:rFonts w:ascii="Times New Roman" w:eastAsia="Times New Roman" w:hAnsi="Times New Roman" w:cs="Times New Roman"/>
+          <w:color w:val="000000"/>
+          <w:sz w:val="24"/>
+          <w:szCs w:val="24"/>
+          <w:lang w:eastAsia="en-GB"/>
+        </w:rPr>
+        <w:t xml:space="preserve">, hence the current pioneering in </w:t>
+      </w:r>
+      <w:r>
+        <w:rPr>
+          <w:rFonts w:ascii="Times New Roman" w:eastAsia="Times New Roman" w:hAnsi="Times New Roman" w:cs="Times New Roman"/>
+          <w:color w:val="000000"/>
+          <w:sz w:val="24"/>
+          <w:szCs w:val="24"/>
+          <w:lang w:eastAsia="en-GB"/>
+        </w:rPr>
+        <w:t>Elephant</w:t>
+      </w:r>
+      <w:r>
+        <w:rPr>
+          <w:rFonts w:ascii="Times New Roman" w:eastAsia="Times New Roman" w:hAnsi="Times New Roman" w:cs="Times New Roman"/>
+          <w:color w:val="000000"/>
+          <w:sz w:val="24"/>
+          <w:szCs w:val="24"/>
+          <w:lang w:eastAsia="en-GB"/>
+        </w:rPr>
+        <w:t xml:space="preserve"> protection and anti-poaching campaigns (Poole, 2018b; Save the </w:t>
+      </w:r>
+      <w:r>
+        <w:rPr>
+          <w:rFonts w:ascii="Times New Roman" w:eastAsia="Times New Roman" w:hAnsi="Times New Roman" w:cs="Times New Roman"/>
+          <w:color w:val="000000"/>
+          <w:sz w:val="24"/>
+          <w:szCs w:val="24"/>
+          <w:lang w:eastAsia="en-GB"/>
+        </w:rPr>
+        <w:t>Elephants</w:t>
+      </w:r>
+      <w:r>
+        <w:rPr>
+          <w:rFonts w:ascii="Times New Roman" w:eastAsia="Times New Roman" w:hAnsi="Times New Roman" w:cs="Times New Roman"/>
+          <w:color w:val="000000"/>
+          <w:sz w:val="24"/>
+          <w:szCs w:val="24"/>
+          <w:lang w:eastAsia="en-GB"/>
+        </w:rPr>
+        <w:t>, 2018).</w:t>
+      </w:r>
+      <w:r>
+        <w:rPr>
+          <w:rFonts w:ascii="Times New Roman" w:eastAsia="Times New Roman" w:hAnsi="Times New Roman" w:cs="Times New Roman"/>
+          <w:color w:val="000000"/>
+          <w:sz w:val="24"/>
+          <w:szCs w:val="24"/>
+          <w:lang w:eastAsia="en-GB"/>
+        </w:rPr>
+        <w:t xml:space="preserve"> Accurate data would be difficult to obtain for the Samburu population, especially for this study that is focused on cultural transmission, because of the heavy poaching. This leaves a lot of orphaned </w:t>
+      </w:r>
+      <w:r>
+        <w:rPr>
+          <w:rFonts w:ascii="Times New Roman" w:eastAsia="Times New Roman" w:hAnsi="Times New Roman" w:cs="Times New Roman"/>
+          <w:color w:val="000000"/>
+          <w:sz w:val="24"/>
+          <w:szCs w:val="24"/>
+          <w:lang w:eastAsia="en-GB"/>
+        </w:rPr>
+        <w:t>Elephants</w:t>
+      </w:r>
+      <w:r>
+        <w:rPr>
+          <w:rFonts w:ascii="Times New Roman" w:eastAsia="Times New Roman" w:hAnsi="Times New Roman" w:cs="Times New Roman"/>
+          <w:color w:val="000000"/>
+          <w:sz w:val="24"/>
+          <w:szCs w:val="24"/>
+          <w:lang w:eastAsia="en-GB"/>
+        </w:rPr>
+        <w:t xml:space="preserve"> that would</w:t>
       </w:r>
       <w:bookmarkStart w:id="0" w:name="_GoBack"/>
       <w:bookmarkEnd w:id="0"/>
@@ -11426,7 +12660,47 @@
           <w:szCs w:val="24"/>
           <w:lang w:eastAsia="en-GB"/>
         </w:rPr>
-        <w:t>seli elephants were seen to be more spread out due to the open-land and often scarcity of plants to feed on. It would be interesting to see if Amboseli elephants still spread out to feed even if they were in a similar environment to the Samburu subjects. This way, it could be determined the difference in bunching before playback is due to environmental differences or a cultural difference.</w:t>
+        <w:t xml:space="preserve"> not have the opportunity to socially learn behaviours from elders</w:t>
+      </w:r>
+      <w:r>
+        <w:rPr>
+          <w:rFonts w:ascii="Times New Roman" w:eastAsia="Times New Roman" w:hAnsi="Times New Roman" w:cs="Times New Roman"/>
+          <w:color w:val="000000"/>
+          <w:sz w:val="24"/>
+          <w:szCs w:val="24"/>
+          <w:lang w:eastAsia="en-GB"/>
+        </w:rPr>
+        <w:t>, meaning there is not much cultur</w:t>
+      </w:r>
+      <w:r>
+        <w:rPr>
+          <w:rFonts w:ascii="Times New Roman" w:eastAsia="Times New Roman" w:hAnsi="Times New Roman" w:cs="Times New Roman"/>
+          <w:color w:val="000000"/>
+          <w:sz w:val="24"/>
+          <w:szCs w:val="24"/>
+          <w:lang w:eastAsia="en-GB"/>
+        </w:rPr>
+        <w:t>e left to study and if there is</w:t>
+      </w:r>
+      <w:r>
+        <w:rPr>
+          <w:rFonts w:ascii="Times New Roman" w:eastAsia="Times New Roman" w:hAnsi="Times New Roman" w:cs="Times New Roman"/>
+          <w:color w:val="000000"/>
+          <w:sz w:val="24"/>
+          <w:szCs w:val="24"/>
+          <w:lang w:eastAsia="en-GB"/>
+        </w:rPr>
+        <w:t xml:space="preserve"> it is hard to find</w:t>
+      </w:r>
+      <w:r>
+        <w:rPr>
+          <w:rFonts w:ascii="Times New Roman" w:eastAsia="Times New Roman" w:hAnsi="Times New Roman" w:cs="Times New Roman"/>
+          <w:color w:val="000000"/>
+          <w:sz w:val="24"/>
+          <w:szCs w:val="24"/>
+          <w:lang w:eastAsia="en-GB"/>
+        </w:rPr>
+        <w:t xml:space="preserve">. </w:t>
       </w:r>
     </w:p>
     <w:p>
@@ -11448,483 +12722,293 @@
           <w:szCs w:val="24"/>
           <w:lang w:eastAsia="en-GB"/>
         </w:rPr>
-        <w:t>A</w:t>
-      </w:r>
-      <w:r>
-        <w:rPr>
-          <w:rFonts w:ascii="Times New Roman" w:eastAsia="Times New Roman" w:hAnsi="Times New Roman" w:cs="Times New Roman"/>
-          <w:color w:val="000000"/>
-          <w:sz w:val="24"/>
-          <w:szCs w:val="24"/>
-          <w:lang w:eastAsia="en-GB"/>
-        </w:rPr>
-        <w:t>n approaching</w:t>
-      </w:r>
-      <w:r>
-        <w:rPr>
-          <w:rFonts w:ascii="Times New Roman" w:eastAsia="Times New Roman" w:hAnsi="Times New Roman" w:cs="Times New Roman"/>
-          <w:color w:val="000000"/>
-          <w:sz w:val="24"/>
-          <w:szCs w:val="24"/>
-          <w:lang w:eastAsia="en-GB"/>
-        </w:rPr>
-        <w:t xml:space="preserve"> statistical</w:t>
-      </w:r>
-      <w:r>
-        <w:rPr>
-          <w:rFonts w:ascii="Times New Roman" w:eastAsia="Times New Roman" w:hAnsi="Times New Roman" w:cs="Times New Roman"/>
-          <w:color w:val="000000"/>
-          <w:sz w:val="24"/>
-          <w:szCs w:val="24"/>
-          <w:lang w:eastAsia="en-GB"/>
-        </w:rPr>
-        <w:t xml:space="preserve"> significance</w:t>
-      </w:r>
-      <w:r>
-        <w:rPr>
-          <w:rFonts w:ascii="Times New Roman" w:eastAsia="Times New Roman" w:hAnsi="Times New Roman" w:cs="Times New Roman"/>
-          <w:color w:val="000000"/>
-          <w:sz w:val="24"/>
-          <w:szCs w:val="24"/>
-          <w:lang w:eastAsia="en-GB"/>
-        </w:rPr>
-        <w:t xml:space="preserve"> was found</w:t>
-      </w:r>
-      <w:r>
-        <w:rPr>
-          <w:rFonts w:ascii="Times New Roman" w:eastAsia="Times New Roman" w:hAnsi="Times New Roman" w:cs="Times New Roman"/>
-          <w:color w:val="000000"/>
-          <w:sz w:val="24"/>
-          <w:szCs w:val="24"/>
-          <w:lang w:eastAsia="en-GB"/>
-        </w:rPr>
-        <w:t xml:space="preserve"> between populations as to where the matriarch resided in relation to the group during retreat after playback had been played. It was noted in the results section that there were multiple cells that had a lower count than required which does make the test slightly unreliable. This means that had there been more consistent data, there is the potential for a trend to be found </w:t>
-      </w:r>
-      <w:r>
-        <w:rPr>
-          <w:rFonts w:ascii="Times New Roman" w:eastAsia="Times New Roman" w:hAnsi="Times New Roman" w:cs="Times New Roman"/>
-          <w:color w:val="000000"/>
-          <w:sz w:val="24"/>
-          <w:szCs w:val="24"/>
-          <w:lang w:eastAsia="en-GB"/>
-        </w:rPr>
-        <w:t>in where the matriarch is positioned when retreating</w:t>
-      </w:r>
-      <w:r>
-        <w:rPr>
-          <w:rFonts w:ascii="Times New Roman" w:eastAsia="Times New Roman" w:hAnsi="Times New Roman" w:cs="Times New Roman"/>
-          <w:color w:val="000000"/>
-          <w:sz w:val="24"/>
-          <w:szCs w:val="24"/>
-          <w:lang w:eastAsia="en-GB"/>
-        </w:rPr>
-        <w:t>.</w:t>
+        <w:t xml:space="preserve">To </w:t>
+      </w:r>
+      <w:r>
+        <w:rPr>
+          <w:rFonts w:ascii="Times New Roman" w:eastAsia="Times New Roman" w:hAnsi="Times New Roman" w:cs="Times New Roman"/>
+          <w:color w:val="000000"/>
+          <w:sz w:val="24"/>
+          <w:szCs w:val="24"/>
+          <w:lang w:eastAsia="en-GB"/>
+        </w:rPr>
+        <w:t>better prepare</w:t>
+      </w:r>
+      <w:r>
+        <w:rPr>
+          <w:rFonts w:ascii="Times New Roman" w:eastAsia="Times New Roman" w:hAnsi="Times New Roman" w:cs="Times New Roman"/>
+          <w:color w:val="000000"/>
+          <w:sz w:val="24"/>
+          <w:szCs w:val="24"/>
+          <w:lang w:eastAsia="en-GB"/>
+        </w:rPr>
+        <w:t xml:space="preserve"> for future experiments, a review of the methods and materials of the current </w:t>
+      </w:r>
+      <w:r>
+        <w:rPr>
+          <w:rFonts w:ascii="Times New Roman" w:eastAsia="Times New Roman" w:hAnsi="Times New Roman" w:cs="Times New Roman"/>
+          <w:color w:val="000000"/>
+          <w:sz w:val="24"/>
+          <w:szCs w:val="24"/>
+          <w:lang w:eastAsia="en-GB"/>
+        </w:rPr>
+        <w:t>study has</w:t>
+      </w:r>
+      <w:r>
+        <w:rPr>
+          <w:rFonts w:ascii="Times New Roman" w:eastAsia="Times New Roman" w:hAnsi="Times New Roman" w:cs="Times New Roman"/>
+          <w:color w:val="000000"/>
+          <w:sz w:val="24"/>
+          <w:szCs w:val="24"/>
+          <w:lang w:eastAsia="en-GB"/>
+        </w:rPr>
+        <w:t xml:space="preserve"> </w:t>
+      </w:r>
+      <w:r>
+        <w:rPr>
+          <w:rFonts w:ascii="Times New Roman" w:eastAsia="Times New Roman" w:hAnsi="Times New Roman" w:cs="Times New Roman"/>
+          <w:color w:val="000000"/>
+          <w:sz w:val="24"/>
+          <w:szCs w:val="24"/>
+          <w:lang w:eastAsia="en-GB"/>
+        </w:rPr>
+        <w:t>Bee</w:t>
+      </w:r>
+      <w:r>
+        <w:rPr>
+          <w:rFonts w:ascii="Times New Roman" w:eastAsia="Times New Roman" w:hAnsi="Times New Roman" w:cs="Times New Roman"/>
+          <w:color w:val="000000"/>
+          <w:sz w:val="24"/>
+          <w:szCs w:val="24"/>
+          <w:lang w:eastAsia="en-GB"/>
+        </w:rPr>
+        <w:t>n</w:t>
+      </w:r>
+      <w:r>
+        <w:rPr>
+          <w:rFonts w:ascii="Times New Roman" w:eastAsia="Times New Roman" w:hAnsi="Times New Roman" w:cs="Times New Roman"/>
+          <w:color w:val="000000"/>
+          <w:sz w:val="24"/>
+          <w:szCs w:val="24"/>
+          <w:lang w:eastAsia="en-GB"/>
+        </w:rPr>
+        <w:t xml:space="preserve"> carried out so improvements can be made to provide reliable and valid results. </w:t>
+      </w:r>
+      <w:r>
+        <w:rPr>
+          <w:rFonts w:ascii="Times New Roman" w:hAnsi="Times New Roman" w:cs="Times New Roman"/>
+          <w:sz w:val="24"/>
+          <w:szCs w:val="24"/>
+        </w:rPr>
+        <w:t xml:space="preserve">As previously mentioned, the secondary data used to test the hypotheses were not produced with the current study in mind. </w:t>
+      </w:r>
+      <w:r>
+        <w:rPr>
+          <w:rFonts w:ascii="Times New Roman" w:hAnsi="Times New Roman" w:cs="Times New Roman"/>
+          <w:sz w:val="24"/>
+          <w:szCs w:val="24"/>
+        </w:rPr>
+        <w:t>The first problem encountered was the different structures of the videos being use</w:t>
+      </w:r>
+      <w:r>
+        <w:rPr>
+          <w:rFonts w:ascii="Times New Roman" w:hAnsi="Times New Roman" w:cs="Times New Roman"/>
+          <w:sz w:val="24"/>
+          <w:szCs w:val="24"/>
+        </w:rPr>
+        <w:t xml:space="preserve">d. In </w:t>
+      </w:r>
+      <w:r>
+        <w:rPr>
+          <w:rFonts w:ascii="Times New Roman" w:hAnsi="Times New Roman" w:cs="Times New Roman"/>
+          <w:sz w:val="24"/>
+          <w:szCs w:val="24"/>
+        </w:rPr>
+        <w:t>McComb, et al.</w:t>
+      </w:r>
+      <w:r>
+        <w:rPr>
+          <w:rFonts w:ascii="Times New Roman" w:hAnsi="Times New Roman" w:cs="Times New Roman"/>
+          <w:sz w:val="24"/>
+          <w:szCs w:val="24"/>
+        </w:rPr>
+        <w:t xml:space="preserve">’ (2014) videos, there was a commentary given, </w:t>
+      </w:r>
+      <w:r>
+        <w:rPr>
+          <w:rFonts w:ascii="Times New Roman" w:hAnsi="Times New Roman" w:cs="Times New Roman"/>
+          <w:sz w:val="24"/>
+          <w:szCs w:val="24"/>
+        </w:rPr>
+        <w:lastRenderedPageBreak/>
+        <w:t xml:space="preserve">pointing out key figures in each of the groups and narrative of the behaviours that were seen in that moment. Each of the </w:t>
+      </w:r>
+      <w:r>
+        <w:rPr>
+          <w:rFonts w:ascii="Times New Roman" w:hAnsi="Times New Roman" w:cs="Times New Roman"/>
+          <w:sz w:val="24"/>
+          <w:szCs w:val="24"/>
+        </w:rPr>
+        <w:t>Elephant</w:t>
+      </w:r>
+      <w:r>
+        <w:rPr>
+          <w:rFonts w:ascii="Times New Roman" w:hAnsi="Times New Roman" w:cs="Times New Roman"/>
+          <w:sz w:val="24"/>
+          <w:szCs w:val="24"/>
+        </w:rPr>
+        <w:t xml:space="preserve"> herds observed had an observational sheet that was corroborated evidence of what different behaviours observers saw in the video, by the definitions provided in </w:t>
+      </w:r>
+      <w:r>
+        <w:rPr>
+          <w:rFonts w:ascii="Times New Roman" w:hAnsi="Times New Roman" w:cs="Times New Roman"/>
+          <w:i/>
+          <w:sz w:val="24"/>
+          <w:szCs w:val="24"/>
+        </w:rPr>
+        <w:t>Appendix A</w:t>
+      </w:r>
+      <w:r>
+        <w:rPr>
+          <w:rFonts w:ascii="Times New Roman" w:hAnsi="Times New Roman" w:cs="Times New Roman"/>
+          <w:sz w:val="24"/>
+          <w:szCs w:val="24"/>
+        </w:rPr>
+        <w:t>, giving an accurate account of the behaviours seen. Whereas, Soltis, et al. (2014</w:t>
+      </w:r>
+      <w:r>
+        <w:rPr>
+          <w:rFonts w:ascii="Times New Roman" w:hAnsi="Times New Roman" w:cs="Times New Roman"/>
+          <w:sz w:val="24"/>
+          <w:szCs w:val="24"/>
+        </w:rPr>
+        <w:t>) explained</w:t>
+      </w:r>
+      <w:r>
+        <w:rPr>
+          <w:rFonts w:ascii="Times New Roman" w:hAnsi="Times New Roman" w:cs="Times New Roman"/>
+          <w:sz w:val="24"/>
+          <w:szCs w:val="24"/>
+        </w:rPr>
+        <w:t xml:space="preserve"> that there is a two-minute observation pre-playback, a four-minute observation during playback and a two-minute post-playback but no commentary or narrative</w:t>
+      </w:r>
+      <w:r>
+        <w:rPr>
+          <w:rFonts w:ascii="Times New Roman" w:hAnsi="Times New Roman" w:cs="Times New Roman"/>
+          <w:sz w:val="24"/>
+          <w:szCs w:val="24"/>
+        </w:rPr>
+        <w:t xml:space="preserve"> were provided</w:t>
+      </w:r>
+      <w:r>
+        <w:rPr>
+          <w:rFonts w:ascii="Times New Roman" w:hAnsi="Times New Roman" w:cs="Times New Roman"/>
+          <w:sz w:val="24"/>
+          <w:szCs w:val="24"/>
+        </w:rPr>
+        <w:t xml:space="preserve"> within the videos themselves</w:t>
+      </w:r>
+      <w:r>
+        <w:rPr>
+          <w:rFonts w:ascii="Times New Roman" w:hAnsi="Times New Roman" w:cs="Times New Roman"/>
+          <w:sz w:val="24"/>
+          <w:szCs w:val="24"/>
+        </w:rPr>
+        <w:t xml:space="preserve"> or through external sources</w:t>
+      </w:r>
+      <w:r>
+        <w:rPr>
+          <w:rFonts w:ascii="Times New Roman" w:hAnsi="Times New Roman" w:cs="Times New Roman"/>
+          <w:sz w:val="24"/>
+          <w:szCs w:val="24"/>
+        </w:rPr>
+        <w:t xml:space="preserve">. This made it difficult to identify who was the matriarch in the groups and which subjects were part of the group being observed, as the camera would sometimes begin recording different groups or did not show all the </w:t>
+      </w:r>
+      <w:r>
+        <w:rPr>
+          <w:rFonts w:ascii="Times New Roman" w:hAnsi="Times New Roman" w:cs="Times New Roman"/>
+          <w:sz w:val="24"/>
+          <w:szCs w:val="24"/>
+        </w:rPr>
+        <w:t>Elephants</w:t>
+      </w:r>
+      <w:r>
+        <w:rPr>
+          <w:rFonts w:ascii="Times New Roman" w:hAnsi="Times New Roman" w:cs="Times New Roman"/>
+          <w:sz w:val="24"/>
+          <w:szCs w:val="24"/>
+        </w:rPr>
+        <w:t xml:space="preserve"> in the area that could have </w:t>
+      </w:r>
+      <w:r>
+        <w:rPr>
+          <w:rFonts w:ascii="Times New Roman" w:hAnsi="Times New Roman" w:cs="Times New Roman"/>
+          <w:sz w:val="24"/>
+          <w:szCs w:val="24"/>
+        </w:rPr>
+        <w:t>Bee</w:t>
+      </w:r>
+      <w:r>
+        <w:rPr>
+          <w:rFonts w:ascii="Times New Roman" w:hAnsi="Times New Roman" w:cs="Times New Roman"/>
+          <w:sz w:val="24"/>
+          <w:szCs w:val="24"/>
+        </w:rPr>
+        <w:t>n part of the groups.</w:t>
+      </w:r>
+      <w:r>
+        <w:rPr>
+          <w:rFonts w:ascii="Times New Roman" w:hAnsi="Times New Roman" w:cs="Times New Roman"/>
+          <w:sz w:val="24"/>
+          <w:szCs w:val="24"/>
+        </w:rPr>
+        <w:t xml:space="preserve"> This also included the quality of filming used for each of the sample videos. For exampl</w:t>
+      </w:r>
+      <w:r>
+        <w:rPr>
+          <w:rFonts w:ascii="Times New Roman" w:hAnsi="Times New Roman" w:cs="Times New Roman"/>
+          <w:sz w:val="24"/>
+          <w:szCs w:val="24"/>
+        </w:rPr>
+        <w:t xml:space="preserve">e, in </w:t>
+      </w:r>
+      <w:r>
+        <w:rPr>
+          <w:rFonts w:ascii="Times New Roman" w:hAnsi="Times New Roman" w:cs="Times New Roman"/>
+          <w:sz w:val="24"/>
+          <w:szCs w:val="24"/>
+        </w:rPr>
+        <w:t>McComb, et al.</w:t>
+      </w:r>
+      <w:r>
+        <w:rPr>
+          <w:rFonts w:ascii="Times New Roman" w:hAnsi="Times New Roman" w:cs="Times New Roman"/>
+          <w:sz w:val="24"/>
+          <w:szCs w:val="24"/>
+        </w:rPr>
+        <w:t xml:space="preserve">’ (2014) Amboseli videos were often filmed from a distance or had obstructions in the way, like </w:t>
+      </w:r>
+      <w:r>
+        <w:rPr>
+          <w:rFonts w:ascii="Times New Roman" w:hAnsi="Times New Roman" w:cs="Times New Roman"/>
+          <w:sz w:val="24"/>
+          <w:szCs w:val="24"/>
+        </w:rPr>
+        <w:t>Elephant</w:t>
+      </w:r>
+      <w:r>
+        <w:rPr>
+          <w:rFonts w:ascii="Times New Roman" w:hAnsi="Times New Roman" w:cs="Times New Roman"/>
+          <w:sz w:val="24"/>
+          <w:szCs w:val="24"/>
+        </w:rPr>
+        <w:t xml:space="preserve"> grass, which made it difficult to identify any potential behaviours. Whereas, Soltis, et al. (2014) were able to film extremely closely but were not able to accurately show which of the subjects were intended to be filmed.</w:t>
       </w:r>
     </w:p>
     <w:p>
       <w:pPr>
         <w:spacing w:line="360" w:lineRule="auto"/>
         <w:rPr>
-          <w:rFonts w:ascii="Times New Roman" w:eastAsia="Times New Roman" w:hAnsi="Times New Roman" w:cs="Times New Roman"/>
-          <w:color w:val="000000"/>
-          <w:sz w:val="24"/>
-          <w:szCs w:val="24"/>
-          <w:lang w:eastAsia="en-GB"/>
-        </w:rPr>
-      </w:pPr>
-      <w:r>
-        <w:rPr>
-          <w:rFonts w:ascii="Times New Roman" w:eastAsia="Times New Roman" w:hAnsi="Times New Roman" w:cs="Times New Roman"/>
-          <w:color w:val="000000"/>
-          <w:sz w:val="24"/>
-          <w:szCs w:val="24"/>
-          <w:lang w:eastAsia="en-GB"/>
-        </w:rPr>
-        <w:t>In theory, this study had the correct tools at its disposal to investigate whether there was a cultural difference in behavioural fear responses in wild African elephants in response to the</w:t>
-      </w:r>
-      <w:r>
-        <w:rPr>
-          <w:rFonts w:ascii="Times New Roman" w:eastAsia="Times New Roman" w:hAnsi="Times New Roman" w:cs="Times New Roman"/>
-          <w:color w:val="000000"/>
-          <w:sz w:val="24"/>
-          <w:szCs w:val="24"/>
-          <w:lang w:eastAsia="en-GB"/>
-        </w:rPr>
-        <w:t xml:space="preserve"> subjects’ native local tribe who are</w:t>
-      </w:r>
-      <w:r>
-        <w:rPr>
-          <w:rFonts w:ascii="Times New Roman" w:eastAsia="Times New Roman" w:hAnsi="Times New Roman" w:cs="Times New Roman"/>
-          <w:color w:val="000000"/>
-          <w:sz w:val="24"/>
-          <w:szCs w:val="24"/>
-          <w:lang w:eastAsia="en-GB"/>
-        </w:rPr>
-        <w:t xml:space="preserve"> known to poach elephants. </w:t>
-      </w:r>
-      <w:r>
-        <w:rPr>
-          <w:rFonts w:ascii="Times New Roman" w:eastAsia="Times New Roman" w:hAnsi="Times New Roman" w:cs="Times New Roman"/>
-          <w:color w:val="000000"/>
-          <w:sz w:val="24"/>
-          <w:szCs w:val="24"/>
-          <w:lang w:eastAsia="en-GB"/>
-        </w:rPr>
-        <w:t>One of the primary differences between populations that could be preventing the current study to obtain accurate data is that the Amboseli population</w:t>
-      </w:r>
-      <w:r>
-        <w:rPr>
-          <w:rFonts w:ascii="Times New Roman" w:eastAsia="Times New Roman" w:hAnsi="Times New Roman" w:cs="Times New Roman"/>
-          <w:color w:val="000000"/>
-          <w:sz w:val="24"/>
-          <w:szCs w:val="24"/>
-          <w:lang w:eastAsia="en-GB"/>
-        </w:rPr>
-        <w:t xml:space="preserve"> has been observed since 1972 by</w:t>
-      </w:r>
-      <w:r>
-        <w:rPr>
-          <w:rFonts w:ascii="Times New Roman" w:eastAsia="Times New Roman" w:hAnsi="Times New Roman" w:cs="Times New Roman"/>
-          <w:color w:val="000000"/>
-          <w:sz w:val="24"/>
-          <w:szCs w:val="24"/>
-          <w:lang w:eastAsia="en-GB"/>
-        </w:rPr>
-        <w:t xml:space="preserve"> The Amboseli </w:t>
-      </w:r>
-      <w:r>
-        <w:rPr>
-          <w:rFonts w:ascii="Times New Roman" w:eastAsia="Times New Roman" w:hAnsi="Times New Roman" w:cs="Times New Roman"/>
-          <w:color w:val="000000"/>
-          <w:sz w:val="24"/>
-          <w:szCs w:val="24"/>
-          <w:lang w:eastAsia="en-GB"/>
-        </w:rPr>
-        <w:t>Elephant Resea</w:t>
-      </w:r>
-      <w:r>
-        <w:rPr>
-          <w:rFonts w:ascii="Times New Roman" w:eastAsia="Times New Roman" w:hAnsi="Times New Roman" w:cs="Times New Roman"/>
-          <w:color w:val="000000"/>
-          <w:sz w:val="24"/>
-          <w:szCs w:val="24"/>
-          <w:lang w:eastAsia="en-GB"/>
-        </w:rPr>
-        <w:t>rch Project whereas t</w:t>
-      </w:r>
-      <w:r>
-        <w:rPr>
-          <w:rFonts w:ascii="Times New Roman" w:eastAsia="Times New Roman" w:hAnsi="Times New Roman" w:cs="Times New Roman"/>
-          <w:color w:val="000000"/>
-          <w:sz w:val="24"/>
-          <w:szCs w:val="24"/>
-          <w:lang w:eastAsia="en-GB"/>
-        </w:rPr>
-        <w:t>he Samburu Elephant Project has only been running for 15 years and is run in an area that is admittedly heavily poached and much harder to track</w:t>
-      </w:r>
-      <w:r>
-        <w:rPr>
-          <w:rFonts w:ascii="Times New Roman" w:eastAsia="Times New Roman" w:hAnsi="Times New Roman" w:cs="Times New Roman"/>
-          <w:color w:val="000000"/>
-          <w:sz w:val="24"/>
-          <w:szCs w:val="24"/>
-          <w:lang w:eastAsia="en-GB"/>
-        </w:rPr>
-        <w:t xml:space="preserve"> elephants and poachers</w:t>
-      </w:r>
-      <w:r>
-        <w:rPr>
-          <w:rFonts w:ascii="Times New Roman" w:eastAsia="Times New Roman" w:hAnsi="Times New Roman" w:cs="Times New Roman"/>
-          <w:color w:val="000000"/>
-          <w:sz w:val="24"/>
-          <w:szCs w:val="24"/>
-          <w:lang w:eastAsia="en-GB"/>
-        </w:rPr>
-        <w:t>, hence the current pioneering in elephant protection and anti-poaching campaigns (Poole, 2018b; Save the Elephants, 2018).</w:t>
-      </w:r>
-      <w:r>
-        <w:rPr>
-          <w:rFonts w:ascii="Times New Roman" w:eastAsia="Times New Roman" w:hAnsi="Times New Roman" w:cs="Times New Roman"/>
-          <w:color w:val="000000"/>
-          <w:sz w:val="24"/>
-          <w:szCs w:val="24"/>
-          <w:lang w:eastAsia="en-GB"/>
-        </w:rPr>
-        <w:t xml:space="preserve"> Accurate data would be difficult to obtain for the Samburu population, especially for this study that is focused on cultural transmission, because of the heavy poaching. This leaves a lot of orphaned elephants that then do not have the opportunity to socially learn behaviours from elders</w:t>
-      </w:r>
-      <w:r>
-        <w:rPr>
-          <w:rFonts w:ascii="Times New Roman" w:eastAsia="Times New Roman" w:hAnsi="Times New Roman" w:cs="Times New Roman"/>
-          <w:color w:val="000000"/>
-          <w:sz w:val="24"/>
-          <w:szCs w:val="24"/>
-          <w:lang w:eastAsia="en-GB"/>
-        </w:rPr>
-        <w:t>, meaning there is not much culture left to study and if there is, it is hard to find</w:t>
-      </w:r>
-      <w:r>
-        <w:rPr>
-          <w:rFonts w:ascii="Times New Roman" w:eastAsia="Times New Roman" w:hAnsi="Times New Roman" w:cs="Times New Roman"/>
-          <w:color w:val="000000"/>
-          <w:sz w:val="24"/>
-          <w:szCs w:val="24"/>
-          <w:lang w:eastAsia="en-GB"/>
-        </w:rPr>
-        <w:t xml:space="preserve">. </w:t>
-      </w:r>
-    </w:p>
-    <w:p>
-      <w:pPr>
-        <w:spacing w:line="360" w:lineRule="auto"/>
-        <w:rPr>
-          <w:rFonts w:ascii="Times New Roman" w:eastAsia="Times New Roman" w:hAnsi="Times New Roman" w:cs="Times New Roman"/>
-          <w:color w:val="000000"/>
-          <w:sz w:val="24"/>
-          <w:szCs w:val="24"/>
-          <w:lang w:eastAsia="en-GB"/>
-        </w:rPr>
-      </w:pPr>
-      <w:r>
-        <w:rPr>
-          <w:rFonts w:ascii="Times New Roman" w:eastAsia="Times New Roman" w:hAnsi="Times New Roman" w:cs="Times New Roman"/>
-          <w:color w:val="000000"/>
-          <w:sz w:val="24"/>
-          <w:szCs w:val="24"/>
-          <w:lang w:eastAsia="en-GB"/>
-        </w:rPr>
-        <w:t xml:space="preserve">To </w:t>
-      </w:r>
-      <w:r>
-        <w:rPr>
-          <w:rFonts w:ascii="Times New Roman" w:eastAsia="Times New Roman" w:hAnsi="Times New Roman" w:cs="Times New Roman"/>
-          <w:color w:val="000000"/>
-          <w:sz w:val="24"/>
-          <w:szCs w:val="24"/>
-          <w:lang w:eastAsia="en-GB"/>
-        </w:rPr>
-        <w:t>better prepare</w:t>
-      </w:r>
-      <w:r>
-        <w:rPr>
-          <w:rFonts w:ascii="Times New Roman" w:eastAsia="Times New Roman" w:hAnsi="Times New Roman" w:cs="Times New Roman"/>
-          <w:color w:val="000000"/>
-          <w:sz w:val="24"/>
-          <w:szCs w:val="24"/>
-          <w:lang w:eastAsia="en-GB"/>
-        </w:rPr>
-        <w:t xml:space="preserve"> for future experiments, a review of the methods and materials of the current </w:t>
-      </w:r>
-      <w:r>
-        <w:rPr>
-          <w:rFonts w:ascii="Times New Roman" w:eastAsia="Times New Roman" w:hAnsi="Times New Roman" w:cs="Times New Roman"/>
-          <w:color w:val="000000"/>
-          <w:sz w:val="24"/>
-          <w:szCs w:val="24"/>
-          <w:lang w:eastAsia="en-GB"/>
-        </w:rPr>
-        <w:t>study has</w:t>
-      </w:r>
-      <w:r>
-        <w:rPr>
-          <w:rFonts w:ascii="Times New Roman" w:eastAsia="Times New Roman" w:hAnsi="Times New Roman" w:cs="Times New Roman"/>
-          <w:color w:val="000000"/>
-          <w:sz w:val="24"/>
-          <w:szCs w:val="24"/>
-          <w:lang w:eastAsia="en-GB"/>
-        </w:rPr>
-        <w:t xml:space="preserve"> be</w:t>
-      </w:r>
-      <w:r>
-        <w:rPr>
-          <w:rFonts w:ascii="Times New Roman" w:eastAsia="Times New Roman" w:hAnsi="Times New Roman" w:cs="Times New Roman"/>
-          <w:color w:val="000000"/>
-          <w:sz w:val="24"/>
-          <w:szCs w:val="24"/>
-          <w:lang w:eastAsia="en-GB"/>
-        </w:rPr>
-        <w:t>en</w:t>
-      </w:r>
-      <w:r>
-        <w:rPr>
-          <w:rFonts w:ascii="Times New Roman" w:eastAsia="Times New Roman" w:hAnsi="Times New Roman" w:cs="Times New Roman"/>
-          <w:color w:val="000000"/>
-          <w:sz w:val="24"/>
-          <w:szCs w:val="24"/>
-          <w:lang w:eastAsia="en-GB"/>
-        </w:rPr>
-        <w:t xml:space="preserve"> carried out so improvements can be made to provide reliable and valid results. </w:t>
-      </w:r>
-      <w:r>
-        <w:rPr>
-          <w:rFonts w:ascii="Times New Roman" w:hAnsi="Times New Roman" w:cs="Times New Roman"/>
-          <w:sz w:val="24"/>
-          <w:szCs w:val="24"/>
-        </w:rPr>
-        <w:t xml:space="preserve">As previously mentioned, the secondary data used to test the hypotheses were not produced with the current study in mind. </w:t>
-      </w:r>
-      <w:r>
-        <w:rPr>
-          <w:rFonts w:ascii="Times New Roman" w:hAnsi="Times New Roman" w:cs="Times New Roman"/>
-          <w:sz w:val="24"/>
-          <w:szCs w:val="24"/>
-        </w:rPr>
-        <w:t>The first problem encountered was the different structures of the videos being use</w:t>
-      </w:r>
-      <w:r>
-        <w:rPr>
-          <w:rFonts w:ascii="Times New Roman" w:hAnsi="Times New Roman" w:cs="Times New Roman"/>
-          <w:sz w:val="24"/>
-          <w:szCs w:val="24"/>
-        </w:rPr>
-        <w:t xml:space="preserve">d. In </w:t>
-      </w:r>
-      <w:proofErr w:type="spellStart"/>
-      <w:r>
-        <w:rPr>
-          <w:rFonts w:ascii="Times New Roman" w:hAnsi="Times New Roman" w:cs="Times New Roman"/>
-          <w:sz w:val="24"/>
-          <w:szCs w:val="24"/>
-        </w:rPr>
-        <w:t>McComb</w:t>
-      </w:r>
-      <w:proofErr w:type="spellEnd"/>
-      <w:r>
-        <w:rPr>
-          <w:rFonts w:ascii="Times New Roman" w:hAnsi="Times New Roman" w:cs="Times New Roman"/>
-          <w:sz w:val="24"/>
-          <w:szCs w:val="24"/>
-        </w:rPr>
-        <w:t>, et al.</w:t>
-      </w:r>
-      <w:r>
-        <w:rPr>
-          <w:rFonts w:ascii="Times New Roman" w:hAnsi="Times New Roman" w:cs="Times New Roman"/>
-          <w:sz w:val="24"/>
-          <w:szCs w:val="24"/>
-        </w:rPr>
-        <w:t xml:space="preserve">’ (2014) videos, there was a commentary given, pointing out key figures in each of the groups and narrative of the behaviours that were seen </w:t>
-      </w:r>
-      <w:r>
-        <w:rPr>
-          <w:rFonts w:ascii="Times New Roman" w:hAnsi="Times New Roman" w:cs="Times New Roman"/>
-          <w:sz w:val="24"/>
-          <w:szCs w:val="24"/>
-        </w:rPr>
-        <w:lastRenderedPageBreak/>
-        <w:t xml:space="preserve">in that moment. Each of the elephant herds observed had an observational sheet that was corroborated evidence of what different behaviours observers saw in the video, by the definitions provided in </w:t>
-      </w:r>
-      <w:r>
-        <w:rPr>
-          <w:rFonts w:ascii="Times New Roman" w:hAnsi="Times New Roman" w:cs="Times New Roman"/>
-          <w:i/>
-          <w:sz w:val="24"/>
-          <w:szCs w:val="24"/>
-        </w:rPr>
-        <w:t>Appendix A</w:t>
-      </w:r>
-      <w:r>
-        <w:rPr>
-          <w:rFonts w:ascii="Times New Roman" w:hAnsi="Times New Roman" w:cs="Times New Roman"/>
-          <w:sz w:val="24"/>
-          <w:szCs w:val="24"/>
-        </w:rPr>
-        <w:t>, giving an accurate account of the behaviours seen. Whereas, Soltis, et al. (2014</w:t>
-      </w:r>
-      <w:r>
-        <w:rPr>
-          <w:rFonts w:ascii="Times New Roman" w:hAnsi="Times New Roman" w:cs="Times New Roman"/>
-          <w:sz w:val="24"/>
-          <w:szCs w:val="24"/>
-        </w:rPr>
-        <w:t>) explained</w:t>
-      </w:r>
-      <w:r>
-        <w:rPr>
-          <w:rFonts w:ascii="Times New Roman" w:hAnsi="Times New Roman" w:cs="Times New Roman"/>
-          <w:sz w:val="24"/>
-          <w:szCs w:val="24"/>
-        </w:rPr>
-        <w:t xml:space="preserve"> that there is a two-minute observation pre-playback, a four-minute observation during playback and a two-minute post-playback but no commentary or narrative</w:t>
-      </w:r>
-      <w:r>
-        <w:rPr>
-          <w:rFonts w:ascii="Times New Roman" w:hAnsi="Times New Roman" w:cs="Times New Roman"/>
-          <w:sz w:val="24"/>
-          <w:szCs w:val="24"/>
-        </w:rPr>
-        <w:t xml:space="preserve"> were provided</w:t>
-      </w:r>
-      <w:r>
-        <w:rPr>
-          <w:rFonts w:ascii="Times New Roman" w:hAnsi="Times New Roman" w:cs="Times New Roman"/>
-          <w:sz w:val="24"/>
-          <w:szCs w:val="24"/>
-        </w:rPr>
-        <w:t xml:space="preserve"> within the videos themselves</w:t>
-      </w:r>
-      <w:r>
-        <w:rPr>
-          <w:rFonts w:ascii="Times New Roman" w:hAnsi="Times New Roman" w:cs="Times New Roman"/>
-          <w:sz w:val="24"/>
-          <w:szCs w:val="24"/>
-        </w:rPr>
-        <w:t xml:space="preserve"> or through external sources</w:t>
-      </w:r>
-      <w:r>
-        <w:rPr>
-          <w:rFonts w:ascii="Times New Roman" w:hAnsi="Times New Roman" w:cs="Times New Roman"/>
-          <w:sz w:val="24"/>
-          <w:szCs w:val="24"/>
-        </w:rPr>
-        <w:t>. This made it difficult to identify who was the matriarch in the groups and which subjects were part of the group being observed, as the camera would sometimes begin recording different groups or did not show all the elephants in the area that could have been part of the groups.</w:t>
-      </w:r>
-      <w:r>
-        <w:rPr>
-          <w:rFonts w:ascii="Times New Roman" w:hAnsi="Times New Roman" w:cs="Times New Roman"/>
-          <w:sz w:val="24"/>
-          <w:szCs w:val="24"/>
-        </w:rPr>
-        <w:t xml:space="preserve"> This also included the quality of filming used for each of the sample videos. For exampl</w:t>
-      </w:r>
-      <w:r>
-        <w:rPr>
-          <w:rFonts w:ascii="Times New Roman" w:hAnsi="Times New Roman" w:cs="Times New Roman"/>
-          <w:sz w:val="24"/>
-          <w:szCs w:val="24"/>
-        </w:rPr>
-        <w:t xml:space="preserve">e, in </w:t>
-      </w:r>
-      <w:proofErr w:type="spellStart"/>
-      <w:r>
-        <w:rPr>
-          <w:rFonts w:ascii="Times New Roman" w:hAnsi="Times New Roman" w:cs="Times New Roman"/>
-          <w:sz w:val="24"/>
-          <w:szCs w:val="24"/>
-        </w:rPr>
-        <w:t>McComb</w:t>
-      </w:r>
-      <w:proofErr w:type="spellEnd"/>
-      <w:r>
-        <w:rPr>
-          <w:rFonts w:ascii="Times New Roman" w:hAnsi="Times New Roman" w:cs="Times New Roman"/>
-          <w:sz w:val="24"/>
-          <w:szCs w:val="24"/>
-        </w:rPr>
-        <w:t>, et al.</w:t>
-      </w:r>
-      <w:r>
-        <w:rPr>
-          <w:rFonts w:ascii="Times New Roman" w:hAnsi="Times New Roman" w:cs="Times New Roman"/>
-          <w:sz w:val="24"/>
-          <w:szCs w:val="24"/>
-        </w:rPr>
-        <w:t>’ (2014) Amboseli videos were often filmed from a distance or had obstructions in the way, like Elephant grass, which made it difficult to identify any potential behaviours. Whereas, Soltis, et al. (2014) were able to film extremely closely but were not able to accurately show which of the subjects were intended to be filmed.</w:t>
-      </w:r>
-    </w:p>
-    <w:p>
-      <w:pPr>
-        <w:spacing w:line="360" w:lineRule="auto"/>
-        <w:rPr>
           <w:rFonts w:ascii="Times New Roman" w:hAnsi="Times New Roman" w:cs="Times New Roman"/>
           <w:sz w:val="24"/>
           <w:szCs w:val="24"/>
@@ -11962,23 +13046,13 @@
         </w:rPr>
         <w:t xml:space="preserve">provided by </w:t>
       </w:r>
-      <w:proofErr w:type="spellStart"/>
-      <w:r>
-        <w:rPr>
-          <w:rFonts w:ascii="Times New Roman" w:hAnsi="Times New Roman" w:cs="Times New Roman"/>
-          <w:sz w:val="24"/>
-          <w:szCs w:val="24"/>
-        </w:rPr>
-        <w:t>McComb</w:t>
-      </w:r>
-      <w:proofErr w:type="spellEnd"/>
-      <w:r>
-        <w:rPr>
-          <w:rFonts w:ascii="Times New Roman" w:hAnsi="Times New Roman" w:cs="Times New Roman"/>
-          <w:sz w:val="24"/>
-          <w:szCs w:val="24"/>
-        </w:rPr>
-        <w:t>, et al.</w:t>
+      <w:r>
+        <w:rPr>
+          <w:rFonts w:ascii="Times New Roman" w:hAnsi="Times New Roman" w:cs="Times New Roman"/>
+          <w:sz w:val="24"/>
+          <w:szCs w:val="24"/>
+        </w:rPr>
+        <w:t>McComb, et al.</w:t>
       </w:r>
       <w:r>
         <w:rPr>
@@ -12042,7 +13116,23 @@
           <w:sz w:val="24"/>
           <w:szCs w:val="24"/>
         </w:rPr>
-        <w:t xml:space="preserve"> primary evidence can be recorded to discover if African elephants do exhibit cultural differences in fear responses of known local poachers.</w:t>
+        <w:t xml:space="preserve"> primary evidence can be recorded to discover if African </w:t>
+      </w:r>
+      <w:r>
+        <w:rPr>
+          <w:rFonts w:ascii="Times New Roman" w:hAnsi="Times New Roman" w:cs="Times New Roman"/>
+          <w:sz w:val="24"/>
+          <w:szCs w:val="24"/>
+        </w:rPr>
+        <w:t>Elephants</w:t>
+      </w:r>
+      <w:r>
+        <w:rPr>
+          <w:rFonts w:ascii="Times New Roman" w:hAnsi="Times New Roman" w:cs="Times New Roman"/>
+          <w:sz w:val="24"/>
+          <w:szCs w:val="24"/>
+        </w:rPr>
+        <w:t xml:space="preserve"> do exhibit cultural differences in fear responses of known local poachers.</w:t>
       </w:r>
     </w:p>
     <w:p>
@@ -12071,57 +13161,61 @@
         </w:rPr>
         <w:t xml:space="preserve">In conclusion, although the results found in the present study did not indicate any significant findings, it does provide the motivation for further research to be conducted. The videos provided for this study by </w:t>
       </w:r>
-      <w:proofErr w:type="spellStart"/>
-      <w:r>
-        <w:rPr>
-          <w:rFonts w:ascii="Times New Roman" w:hAnsi="Times New Roman" w:cs="Times New Roman"/>
-          <w:sz w:val="24"/>
-          <w:szCs w:val="24"/>
-        </w:rPr>
-        <w:t>McComb</w:t>
-      </w:r>
-      <w:proofErr w:type="spellEnd"/>
-      <w:r>
-        <w:rPr>
-          <w:rFonts w:ascii="Times New Roman" w:hAnsi="Times New Roman" w:cs="Times New Roman"/>
-          <w:sz w:val="24"/>
-          <w:szCs w:val="24"/>
-        </w:rPr>
-        <w:t>, et al.</w:t>
-      </w:r>
-      <w:r>
-        <w:rPr>
-          <w:rFonts w:ascii="Times New Roman" w:hAnsi="Times New Roman" w:cs="Times New Roman"/>
-          <w:sz w:val="24"/>
-          <w:szCs w:val="24"/>
-        </w:rPr>
-        <w:t xml:space="preserve"> (2014) and Soltis, et al. (2014) may not have been the most appropriate materials to use but it was an excellent starting place to show what should and should not be done in the future. As </w:t>
-      </w:r>
-      <w:proofErr w:type="spellStart"/>
-      <w:r>
-        <w:rPr>
-          <w:rFonts w:ascii="Times New Roman" w:hAnsi="Times New Roman" w:cs="Times New Roman"/>
-          <w:sz w:val="24"/>
-          <w:szCs w:val="24"/>
-        </w:rPr>
-        <w:t>Rendall</w:t>
-      </w:r>
-      <w:proofErr w:type="spellEnd"/>
-      <w:r>
-        <w:rPr>
-          <w:rFonts w:ascii="Times New Roman" w:hAnsi="Times New Roman" w:cs="Times New Roman"/>
-          <w:sz w:val="24"/>
-          <w:szCs w:val="24"/>
-        </w:rPr>
-        <w:t xml:space="preserve"> &amp; Whitehead (2001, p. 324)</w:t>
-      </w:r>
-      <w:r>
-        <w:rPr>
-          <w:rFonts w:ascii="Times New Roman" w:hAnsi="Times New Roman" w:cs="Times New Roman"/>
-          <w:sz w:val="24"/>
-          <w:szCs w:val="24"/>
-        </w:rPr>
-        <w:t xml:space="preserve"> conclude in their study, there is still an unequivocal need to study the cultural transmission of behaviours not just in wild African elephants, but among all intelligent animals to better our understanding of cultures in different species.</w:t>
+      <w:r>
+        <w:rPr>
+          <w:rFonts w:ascii="Times New Roman" w:hAnsi="Times New Roman" w:cs="Times New Roman"/>
+          <w:sz w:val="24"/>
+          <w:szCs w:val="24"/>
+        </w:rPr>
+        <w:t>McComb, et al.</w:t>
+      </w:r>
+      <w:r>
+        <w:rPr>
+          <w:rFonts w:ascii="Times New Roman" w:hAnsi="Times New Roman" w:cs="Times New Roman"/>
+          <w:sz w:val="24"/>
+          <w:szCs w:val="24"/>
+        </w:rPr>
+        <w:t xml:space="preserve"> (2014) and Soltis, et al. (2014) may not have </w:t>
+      </w:r>
+      <w:r>
+        <w:rPr>
+          <w:rFonts w:ascii="Times New Roman" w:hAnsi="Times New Roman" w:cs="Times New Roman"/>
+          <w:sz w:val="24"/>
+          <w:szCs w:val="24"/>
+        </w:rPr>
+        <w:t>Bee</w:t>
+      </w:r>
+      <w:r>
+        <w:rPr>
+          <w:rFonts w:ascii="Times New Roman" w:hAnsi="Times New Roman" w:cs="Times New Roman"/>
+          <w:sz w:val="24"/>
+          <w:szCs w:val="24"/>
+        </w:rPr>
+        <w:t>n the most appropriate materials to use but it was an excellent starting place to show what should and should not be done in the future. As Rendall &amp; Whitehead (2001, p. 324)</w:t>
+      </w:r>
+      <w:r>
+        <w:rPr>
+          <w:rFonts w:ascii="Times New Roman" w:hAnsi="Times New Roman" w:cs="Times New Roman"/>
+          <w:sz w:val="24"/>
+          <w:szCs w:val="24"/>
+        </w:rPr>
+        <w:t xml:space="preserve"> conclude in their study, there is still an unequivocal need to study the cultural transmission of behaviours not just in wild African </w:t>
+      </w:r>
+      <w:r>
+        <w:rPr>
+          <w:rFonts w:ascii="Times New Roman" w:hAnsi="Times New Roman" w:cs="Times New Roman"/>
+          <w:sz w:val="24"/>
+          <w:szCs w:val="24"/>
+        </w:rPr>
+        <w:t>Elephants</w:t>
+      </w:r>
+      <w:r>
+        <w:rPr>
+          <w:rFonts w:ascii="Times New Roman" w:hAnsi="Times New Roman" w:cs="Times New Roman"/>
+          <w:sz w:val="24"/>
+          <w:szCs w:val="24"/>
+        </w:rPr>
+        <w:t>, but among all intelligent animals to better our understanding of cultures in different species.</w:t>
       </w:r>
     </w:p>
     <w:p>
@@ -12164,39 +13258,21 @@
           <w:rFonts w:ascii="Times New Roman" w:hAnsi="Times New Roman" w:cs="Times New Roman"/>
           <w:sz w:val="24"/>
         </w:rPr>
-        <w:t xml:space="preserve">Bates, L., Sayialel, K., Njiraini, N., Moss, C., Poole, J., &amp; Byrne, R. (2007). Elephants Classify Human Ethic Groups by </w:t>
-      </w:r>
-      <w:proofErr w:type="spellStart"/>
-      <w:r>
-        <w:rPr>
-          <w:rFonts w:ascii="Times New Roman" w:hAnsi="Times New Roman" w:cs="Times New Roman"/>
-          <w:sz w:val="24"/>
-        </w:rPr>
-        <w:t>Odor</w:t>
-      </w:r>
-      <w:proofErr w:type="spellEnd"/>
-      <w:r>
-        <w:rPr>
-          <w:rFonts w:ascii="Times New Roman" w:hAnsi="Times New Roman" w:cs="Times New Roman"/>
-          <w:sz w:val="24"/>
-        </w:rPr>
-        <w:t xml:space="preserve"> and Garment </w:t>
-      </w:r>
-      <w:proofErr w:type="spellStart"/>
-      <w:r>
-        <w:rPr>
-          <w:rFonts w:ascii="Times New Roman" w:hAnsi="Times New Roman" w:cs="Times New Roman"/>
-          <w:sz w:val="24"/>
-        </w:rPr>
-        <w:t>Color</w:t>
-      </w:r>
-      <w:proofErr w:type="spellEnd"/>
-      <w:r>
-        <w:rPr>
-          <w:rFonts w:ascii="Times New Roman" w:hAnsi="Times New Roman" w:cs="Times New Roman"/>
-          <w:sz w:val="24"/>
-        </w:rPr>
-        <w:t xml:space="preserve">, </w:t>
+        <w:t xml:space="preserve">Bates, L., Sayialel, K., Njiraini, N., Moss, C., Poole, J., &amp; Byrne, R. (2007). </w:t>
+      </w:r>
+      <w:r>
+        <w:rPr>
+          <w:rFonts w:ascii="Times New Roman" w:hAnsi="Times New Roman" w:cs="Times New Roman"/>
+          <w:sz w:val="24"/>
+        </w:rPr>
+        <w:t>Elephants</w:t>
+      </w:r>
+      <w:r>
+        <w:rPr>
+          <w:rFonts w:ascii="Times New Roman" w:hAnsi="Times New Roman" w:cs="Times New Roman"/>
+          <w:sz w:val="24"/>
+        </w:rPr>
+        <w:t xml:space="preserve"> Classify Human Ethic Groups by Odor and Garment Color, </w:t>
       </w:r>
       <w:r>
         <w:rPr>
@@ -12227,21 +13303,7 @@
         <w:rPr>
           <w:color w:val="000000"/>
         </w:rPr>
-        <w:t xml:space="preserve">Boyd, R., &amp; </w:t>
-      </w:r>
-      <w:proofErr w:type="spellStart"/>
-      <w:r>
-        <w:rPr>
-          <w:color w:val="000000"/>
-        </w:rPr>
-        <w:t>Richerson</w:t>
-      </w:r>
-      <w:proofErr w:type="spellEnd"/>
-      <w:r>
-        <w:rPr>
-          <w:color w:val="000000"/>
-        </w:rPr>
-        <w:t xml:space="preserve">, P. (1996). Why Culture is Common, but Evolutionary Culture is Rare. </w:t>
+        <w:t xml:space="preserve">Boyd, R., &amp; Richerson, P. (1996). Why Culture is Common, but Evolutionary Culture is Rare. </w:t>
       </w:r>
       <w:r>
         <w:rPr>
@@ -12365,7 +13427,25 @@
           <w:color w:val="000000"/>
           <w:lang w:eastAsia="en-US"/>
         </w:rPr>
-        <w:t>Fauna and Flora- Elephant Conservation, Illegal Killing and Ivory Trade in I</w:t>
+        <w:t xml:space="preserve">Fauna and Flora- </w:t>
+      </w:r>
+      <w:r>
+        <w:rPr>
+          <w:rFonts w:eastAsiaTheme="minorHAnsi"/>
+          <w:i/>
+          <w:color w:val="000000"/>
+          <w:lang w:eastAsia="en-US"/>
+        </w:rPr>
+        <w:t>Elephant</w:t>
+      </w:r>
+      <w:r>
+        <w:rPr>
+          <w:rFonts w:eastAsiaTheme="minorHAnsi"/>
+          <w:i/>
+          <w:color w:val="000000"/>
+          <w:lang w:eastAsia="en-US"/>
+        </w:rPr>
+        <w:t xml:space="preserve"> Conservation, Illegal Killing and Ivory Trade in I</w:t>
       </w:r>
       <w:r>
         <w:rPr>
@@ -12505,19 +13585,11 @@
           <w:sz w:val="22"/>
         </w:rPr>
       </w:pPr>
-      <w:proofErr w:type="spellStart"/>
-      <w:r>
-        <w:rPr>
-          <w:color w:val="000000"/>
-        </w:rPr>
-        <w:t>Galef</w:t>
-      </w:r>
-      <w:proofErr w:type="spellEnd"/>
-      <w:r>
-        <w:rPr>
-          <w:color w:val="000000"/>
-        </w:rPr>
-        <w:t xml:space="preserve">, B. (1992). The Question of Animal Culture. </w:t>
+      <w:r>
+        <w:rPr>
+          <w:color w:val="000000"/>
+        </w:rPr>
+        <w:t xml:space="preserve">Galef, B. (1992). The Question of Animal Culture. </w:t>
       </w:r>
       <w:r>
         <w:rPr>
@@ -12546,33 +13618,11 @@
         <w:spacing w:before="0" w:beforeAutospacing="0" w:after="200" w:afterAutospacing="0" w:line="360" w:lineRule="auto"/>
         <w:ind w:left="567" w:hanging="567"/>
       </w:pPr>
-      <w:proofErr w:type="spellStart"/>
-      <w:r>
-        <w:rPr>
-          <w:color w:val="000000"/>
-        </w:rPr>
-        <w:t>Laland</w:t>
-      </w:r>
-      <w:proofErr w:type="spellEnd"/>
-      <w:r>
-        <w:rPr>
-          <w:color w:val="000000"/>
-        </w:rPr>
-        <w:t xml:space="preserve">, K. &amp; </w:t>
-      </w:r>
-      <w:proofErr w:type="spellStart"/>
-      <w:r>
-        <w:rPr>
-          <w:color w:val="000000"/>
-        </w:rPr>
-        <w:t>Janik</w:t>
-      </w:r>
-      <w:proofErr w:type="spellEnd"/>
-      <w:r>
-        <w:rPr>
-          <w:color w:val="000000"/>
-        </w:rPr>
-        <w:t xml:space="preserve">, V. (2006). The Animal Cultures Debate. </w:t>
+      <w:r>
+        <w:rPr>
+          <w:color w:val="000000"/>
+        </w:rPr>
+        <w:t xml:space="preserve">Laland, K. &amp; Janik, V. (2006). The Animal Cultures Debate. </w:t>
       </w:r>
       <w:r>
         <w:rPr>
@@ -12595,19 +13645,11 @@
         <w:spacing w:before="0" w:beforeAutospacing="0" w:after="200" w:afterAutospacing="0" w:line="360" w:lineRule="auto"/>
         <w:ind w:left="567" w:hanging="567"/>
       </w:pPr>
-      <w:proofErr w:type="spellStart"/>
-      <w:r>
-        <w:rPr>
-          <w:color w:val="000000"/>
-        </w:rPr>
-        <w:t>Laland</w:t>
-      </w:r>
-      <w:proofErr w:type="spellEnd"/>
-      <w:r>
-        <w:rPr>
-          <w:color w:val="000000"/>
-        </w:rPr>
-        <w:t xml:space="preserve">, K. (2008). Animal Cultures. </w:t>
+      <w:r>
+        <w:rPr>
+          <w:color w:val="000000"/>
+        </w:rPr>
+        <w:t xml:space="preserve">Laland, K. (2008). Animal Cultures. </w:t>
       </w:r>
       <w:r>
         <w:rPr>
@@ -12633,33 +13675,11 @@
           <w:color w:val="000000"/>
         </w:rPr>
       </w:pPr>
-      <w:proofErr w:type="spellStart"/>
-      <w:r>
-        <w:rPr>
-          <w:color w:val="000000"/>
-        </w:rPr>
-        <w:t>Laland</w:t>
-      </w:r>
-      <w:proofErr w:type="spellEnd"/>
-      <w:r>
-        <w:rPr>
-          <w:color w:val="000000"/>
-        </w:rPr>
-        <w:t xml:space="preserve">, K, </w:t>
-      </w:r>
-      <w:proofErr w:type="spellStart"/>
-      <w:r>
-        <w:rPr>
-          <w:color w:val="000000"/>
-        </w:rPr>
-        <w:t>Odling-Smee</w:t>
-      </w:r>
-      <w:proofErr w:type="spellEnd"/>
-      <w:r>
-        <w:rPr>
-          <w:color w:val="000000"/>
-        </w:rPr>
-        <w:t xml:space="preserve">, J., &amp; Myles, S.  (2010). How Culture Shaped the Human Genome: Bringing Genetics and the Human Sciences Together. </w:t>
+      <w:r>
+        <w:rPr>
+          <w:color w:val="000000"/>
+        </w:rPr>
+        <w:t xml:space="preserve">Laland, K, Odling-Smee, J., &amp; Myles, S.  (2010). How Culture Shaped the Human Genome: Bringing Genetics and the Human Sciences Together. </w:t>
       </w:r>
       <w:r>
         <w:rPr>
@@ -12688,38 +13708,29 @@
         <w:spacing w:before="0" w:beforeAutospacing="0" w:after="200" w:afterAutospacing="0" w:line="360" w:lineRule="auto"/>
         <w:ind w:left="567" w:hanging="567"/>
       </w:pPr>
-      <w:proofErr w:type="spellStart"/>
-      <w:r>
-        <w:t>Maisels</w:t>
-      </w:r>
-      <w:proofErr w:type="spellEnd"/>
-      <w:r>
-        <w:t xml:space="preserve">, F., Strindberg, S., Blake, S., </w:t>
-      </w:r>
-      <w:proofErr w:type="spellStart"/>
-      <w:r>
-        <w:t>Wittemyer</w:t>
-      </w:r>
-      <w:proofErr w:type="spellEnd"/>
-      <w:r>
-        <w:t xml:space="preserve">, G., Hart, J., et al. (2013). </w:t>
+      <w:r>
+        <w:t xml:space="preserve">Maisels, F., Strindberg, S., Blake, S., Wittemyer, G., Hart, J., et al. (2013). </w:t>
       </w:r>
       <w:r>
         <w:rPr>
           <w:i/>
         </w:rPr>
-        <w:t>Devastating Decline of Forest Elephants in Central Africa</w:t>
-      </w:r>
-      <w:r>
-        <w:t xml:space="preserve">, </w:t>
-      </w:r>
-      <w:proofErr w:type="spellStart"/>
-      <w:r>
-        <w:t>PLoS</w:t>
-      </w:r>
-      <w:proofErr w:type="spellEnd"/>
-      <w:r>
-        <w:t xml:space="preserve"> ONE 8(3): e59469. </w:t>
+        <w:t xml:space="preserve">Devastating Decline of Forest </w:t>
+      </w:r>
+      <w:r>
+        <w:rPr>
+          <w:i/>
+        </w:rPr>
+        <w:t>Elephants</w:t>
+      </w:r>
+      <w:r>
+        <w:rPr>
+          <w:i/>
+        </w:rPr>
+        <w:t xml:space="preserve"> in Central Africa</w:t>
+      </w:r>
+      <w:r>
+        <w:t xml:space="preserve">, PLoS ONE 8(3): e59469. </w:t>
       </w:r>
       <w:r>
         <w:t>http://dx.doi.org/journal.pone.0059469</w:t>
@@ -12736,49 +13747,15 @@
           <w:lang w:eastAsia="en-GB"/>
         </w:rPr>
       </w:pPr>
-      <w:proofErr w:type="spellStart"/>
-      <w:r>
-        <w:rPr>
-          <w:rFonts w:ascii="Times New Roman" w:eastAsia="Times New Roman" w:hAnsi="Times New Roman" w:cs="Times New Roman"/>
-          <w:color w:val="000000"/>
-          <w:sz w:val="24"/>
-          <w:szCs w:val="24"/>
-          <w:lang w:eastAsia="en-GB"/>
-        </w:rPr>
-        <w:t>Manser</w:t>
-      </w:r>
-      <w:proofErr w:type="spellEnd"/>
-      <w:r>
-        <w:rPr>
-          <w:rFonts w:ascii="Times New Roman" w:eastAsia="Times New Roman" w:hAnsi="Times New Roman" w:cs="Times New Roman"/>
-          <w:color w:val="000000"/>
-          <w:sz w:val="24"/>
-          <w:szCs w:val="24"/>
-          <w:lang w:eastAsia="en-GB"/>
-        </w:rPr>
-        <w:t xml:space="preserve">, M., Seyfarth, R., &amp; Cheney, D. (2002). </w:t>
-      </w:r>
-      <w:proofErr w:type="spellStart"/>
-      <w:r>
-        <w:rPr>
-          <w:rFonts w:ascii="Times New Roman" w:eastAsia="Times New Roman" w:hAnsi="Times New Roman" w:cs="Times New Roman"/>
-          <w:color w:val="000000"/>
-          <w:sz w:val="24"/>
-          <w:szCs w:val="24"/>
-          <w:lang w:eastAsia="en-GB"/>
-        </w:rPr>
-        <w:t>Suricate</w:t>
-      </w:r>
-      <w:proofErr w:type="spellEnd"/>
-      <w:r>
-        <w:rPr>
-          <w:rFonts w:ascii="Times New Roman" w:eastAsia="Times New Roman" w:hAnsi="Times New Roman" w:cs="Times New Roman"/>
-          <w:color w:val="000000"/>
-          <w:sz w:val="24"/>
-          <w:szCs w:val="24"/>
-          <w:lang w:eastAsia="en-GB"/>
-        </w:rPr>
-        <w:t xml:space="preserve"> Alarm Calls Signal Predator Class and Urgency. </w:t>
+      <w:r>
+        <w:rPr>
+          <w:rFonts w:ascii="Times New Roman" w:eastAsia="Times New Roman" w:hAnsi="Times New Roman" w:cs="Times New Roman"/>
+          <w:color w:val="000000"/>
+          <w:sz w:val="24"/>
+          <w:szCs w:val="24"/>
+          <w:lang w:eastAsia="en-GB"/>
+        </w:rPr>
+        <w:t xml:space="preserve">Manser, M., Seyfarth, R., &amp; Cheney, D. (2002). Suricate Alarm Calls Signal Predator Class and Urgency. </w:t>
       </w:r>
       <w:r>
         <w:rPr>
@@ -12825,34 +13802,24 @@
           <w:color w:val="000000"/>
         </w:rPr>
       </w:pPr>
-      <w:proofErr w:type="spellStart"/>
       <w:r>
         <w:rPr>
           <w:color w:val="000000"/>
         </w:rPr>
         <w:lastRenderedPageBreak/>
-        <w:t>McComb</w:t>
-      </w:r>
-      <w:proofErr w:type="spellEnd"/>
-      <w:r>
-        <w:rPr>
-          <w:color w:val="000000"/>
-        </w:rPr>
-        <w:t xml:space="preserve">, K., Shannon, G., </w:t>
-      </w:r>
-      <w:proofErr w:type="spellStart"/>
-      <w:r>
-        <w:rPr>
-          <w:color w:val="000000"/>
-        </w:rPr>
-        <w:t>Savialel</w:t>
-      </w:r>
-      <w:proofErr w:type="spellEnd"/>
-      <w:r>
-        <w:rPr>
-          <w:color w:val="000000"/>
-        </w:rPr>
-        <w:t xml:space="preserve">, K., &amp; Moss, C. (2014). Elephants Can Determine Ethnicity, Gender, and Age from Acoustic Cues in Human Voices. </w:t>
+        <w:t xml:space="preserve">McComb, K., Shannon, G., Savialel, K., &amp; Moss, C. (2014). </w:t>
+      </w:r>
+      <w:r>
+        <w:rPr>
+          <w:color w:val="000000"/>
+        </w:rPr>
+        <w:t>Elephants</w:t>
+      </w:r>
+      <w:r>
+        <w:rPr>
+          <w:color w:val="000000"/>
+        </w:rPr>
+        <w:t xml:space="preserve"> Can Determine Ethnicity, Gender, and Age from Acoustic Cues in Human Voices. </w:t>
       </w:r>
       <w:r>
         <w:rPr>
@@ -12907,7 +13874,14 @@
           <w:i/>
           <w:color w:val="000000"/>
         </w:rPr>
-        <w:t>Elephants are Extraordinary</w:t>
+        <w:t>Elephants</w:t>
+      </w:r>
+      <w:r>
+        <w:rPr>
+          <w:i/>
+          <w:color w:val="000000"/>
+        </w:rPr>
+        <w:t xml:space="preserve"> are Extraordinary</w:t>
       </w:r>
       <w:r>
         <w:rPr>
@@ -12919,7 +13893,43 @@
         <w:rPr>
           <w:color w:val="000000"/>
         </w:rPr>
-        <w:t>http://www.elephantvoices.org/elephant-sense-a-sociality-4/elephants-are-extraordinary.html</w:t>
+        <w:t>http://www.</w:t>
+      </w:r>
+      <w:r>
+        <w:rPr>
+          <w:color w:val="000000"/>
+        </w:rPr>
+        <w:t>Elephant</w:t>
+      </w:r>
+      <w:r>
+        <w:rPr>
+          <w:color w:val="000000"/>
+        </w:rPr>
+        <w:t>voices.org/</w:t>
+      </w:r>
+      <w:r>
+        <w:rPr>
+          <w:color w:val="000000"/>
+        </w:rPr>
+        <w:t>Elephant</w:t>
+      </w:r>
+      <w:r>
+        <w:rPr>
+          <w:color w:val="000000"/>
+        </w:rPr>
+        <w:t>-sense-a-sociality-4/</w:t>
+      </w:r>
+      <w:r>
+        <w:rPr>
+          <w:color w:val="000000"/>
+        </w:rPr>
+        <w:t>Elephants</w:t>
+      </w:r>
+      <w:r>
+        <w:rPr>
+          <w:color w:val="000000"/>
+        </w:rPr>
+        <w:t>-are-extraordinary.html</w:t>
       </w:r>
     </w:p>
     <w:p>
@@ -12949,7 +13959,14 @@
           <w:i/>
           <w:color w:val="000000"/>
         </w:rPr>
-        <w:t xml:space="preserve"> Amboseli Elephants</w:t>
+        <w:t xml:space="preserve"> Amboseli </w:t>
+      </w:r>
+      <w:r>
+        <w:rPr>
+          <w:i/>
+          <w:color w:val="000000"/>
+        </w:rPr>
+        <w:t>Elephants</w:t>
       </w:r>
       <w:r>
         <w:rPr>
@@ -12961,7 +13978,19 @@
         <w:rPr>
           <w:color w:val="000000"/>
         </w:rPr>
-        <w:t>https://www.elephantvoice.org/studies-a-projects/the-amboseli-elephtant.html</w:t>
+        <w:t>https://www.</w:t>
+      </w:r>
+      <w:r>
+        <w:rPr>
+          <w:color w:val="000000"/>
+        </w:rPr>
+        <w:t>Elephant</w:t>
+      </w:r>
+      <w:r>
+        <w:rPr>
+          <w:color w:val="000000"/>
+        </w:rPr>
+        <w:t>voice.org/studies-a-projects/the-amboseli-elephtant.html</w:t>
       </w:r>
     </w:p>
     <w:p>
@@ -12984,7 +14013,14 @@
           <w:i/>
           <w:color w:val="000000"/>
         </w:rPr>
-        <w:t xml:space="preserve">Elephants Under Pressure. </w:t>
+        <w:t>Elephants</w:t>
+      </w:r>
+      <w:r>
+        <w:rPr>
+          <w:i/>
+          <w:color w:val="000000"/>
+        </w:rPr>
+        <w:t xml:space="preserve"> Under Pressure. </w:t>
       </w:r>
       <w:r>
         <w:rPr>
@@ -12996,7 +14032,43 @@
         <w:rPr>
           <w:color w:val="000000"/>
         </w:rPr>
-        <w:t>https://www.elephantvoices.org/threats-to-elephants/elephants-under-pressure.html</w:t>
+        <w:t>https://www.</w:t>
+      </w:r>
+      <w:r>
+        <w:rPr>
+          <w:color w:val="000000"/>
+        </w:rPr>
+        <w:t>Elephant</w:t>
+      </w:r>
+      <w:r>
+        <w:rPr>
+          <w:color w:val="000000"/>
+        </w:rPr>
+        <w:t>voices.org/threats-to-</w:t>
+      </w:r>
+      <w:r>
+        <w:rPr>
+          <w:color w:val="000000"/>
+        </w:rPr>
+        <w:t>Elephants</w:t>
+      </w:r>
+      <w:r>
+        <w:rPr>
+          <w:color w:val="000000"/>
+        </w:rPr>
+        <w:t>/</w:t>
+      </w:r>
+      <w:r>
+        <w:rPr>
+          <w:color w:val="000000"/>
+        </w:rPr>
+        <w:t>Elephants</w:t>
+      </w:r>
+      <w:r>
+        <w:rPr>
+          <w:color w:val="000000"/>
+        </w:rPr>
+        <w:t>-under-pressure.html</w:t>
       </w:r>
     </w:p>
     <w:p>
@@ -13019,7 +14091,14 @@
           <w:i/>
           <w:color w:val="000000"/>
         </w:rPr>
-        <w:t xml:space="preserve">Elephants Are Socially Complex. </w:t>
+        <w:t>Elephants</w:t>
+      </w:r>
+      <w:r>
+        <w:rPr>
+          <w:i/>
+          <w:color w:val="000000"/>
+        </w:rPr>
+        <w:t xml:space="preserve"> Are Socially Complex. </w:t>
       </w:r>
       <w:r>
         <w:rPr>
@@ -13031,7 +14110,43 @@
         <w:rPr>
           <w:color w:val="000000"/>
         </w:rPr>
-        <w:t>https://www.elephantvoices.org/elephant-sense-a-sociality-4/elephants-are-socially-complex.html</w:t>
+        <w:t>https://www.</w:t>
+      </w:r>
+      <w:r>
+        <w:rPr>
+          <w:color w:val="000000"/>
+        </w:rPr>
+        <w:t>Elephant</w:t>
+      </w:r>
+      <w:r>
+        <w:rPr>
+          <w:color w:val="000000"/>
+        </w:rPr>
+        <w:t>voices.org/</w:t>
+      </w:r>
+      <w:r>
+        <w:rPr>
+          <w:color w:val="000000"/>
+        </w:rPr>
+        <w:t>Elephant</w:t>
+      </w:r>
+      <w:r>
+        <w:rPr>
+          <w:color w:val="000000"/>
+        </w:rPr>
+        <w:t>-sense-a-sociality-4/</w:t>
+      </w:r>
+      <w:r>
+        <w:rPr>
+          <w:color w:val="000000"/>
+        </w:rPr>
+        <w:t>Elephants</w:t>
+      </w:r>
+      <w:r>
+        <w:rPr>
+          <w:color w:val="000000"/>
+        </w:rPr>
+        <w:t>-are-socially-complex.html</w:t>
       </w:r>
     </w:p>
     <w:p>
@@ -13054,7 +14169,14 @@
           <w:i/>
           <w:color w:val="000000"/>
         </w:rPr>
-        <w:t xml:space="preserve">Elephants Learn From Others. </w:t>
+        <w:t>Elephants</w:t>
+      </w:r>
+      <w:r>
+        <w:rPr>
+          <w:i/>
+          <w:color w:val="000000"/>
+        </w:rPr>
+        <w:t xml:space="preserve"> Learn From Others. </w:t>
       </w:r>
       <w:r>
         <w:rPr>
@@ -13066,7 +14188,37 @@
         <w:rPr>
           <w:color w:val="000000"/>
         </w:rPr>
-        <w:t>https://www.elephantvoices.org/elephant-sense-a-sociality-4/elephants</w:t>
+        <w:t>https://www.</w:t>
+      </w:r>
+      <w:r>
+        <w:rPr>
+          <w:color w:val="000000"/>
+        </w:rPr>
+        <w:t>Elephant</w:t>
+      </w:r>
+      <w:r>
+        <w:rPr>
+          <w:color w:val="000000"/>
+        </w:rPr>
+        <w:t>voices.org/</w:t>
+      </w:r>
+      <w:r>
+        <w:rPr>
+          <w:color w:val="000000"/>
+        </w:rPr>
+        <w:t>Elephant</w:t>
+      </w:r>
+      <w:r>
+        <w:rPr>
+          <w:color w:val="000000"/>
+        </w:rPr>
+        <w:t>-sense-a-sociality-4/</w:t>
+      </w:r>
+      <w:r>
+        <w:rPr>
+          <w:color w:val="000000"/>
+        </w:rPr>
+        <w:t>Elephants</w:t>
       </w:r>
       <w:r>
         <w:rPr>
@@ -13087,19 +14239,23 @@
         <w:spacing w:before="0" w:beforeAutospacing="0" w:after="200" w:afterAutospacing="0" w:line="360" w:lineRule="auto"/>
         <w:ind w:left="567" w:hanging="567"/>
       </w:pPr>
-      <w:proofErr w:type="spellStart"/>
-      <w:r>
-        <w:rPr>
-          <w:color w:val="000000"/>
-        </w:rPr>
-        <w:t>Ree</w:t>
-      </w:r>
-      <w:proofErr w:type="spellEnd"/>
-      <w:r>
-        <w:rPr>
-          <w:color w:val="000000"/>
-        </w:rPr>
-        <w:t>, A. (2012). African Elephant Social Structure: Visual, Tactile, and Acoustic Communication that Underlies Social Behaviour.</w:t>
+      <w:r>
+        <w:rPr>
+          <w:color w:val="000000"/>
+        </w:rPr>
+        <w:t xml:space="preserve">Ree, A. (2012). African </w:t>
+      </w:r>
+      <w:r>
+        <w:rPr>
+          <w:color w:val="000000"/>
+        </w:rPr>
+        <w:t>Elephant</w:t>
+      </w:r>
+      <w:r>
+        <w:rPr>
+          <w:color w:val="000000"/>
+        </w:rPr>
+        <w:t xml:space="preserve"> Social Structure: Visual, Tactile, and Acoustic Communication that Underlies Social Behaviour.</w:t>
       </w:r>
     </w:p>
     <w:p>
@@ -13117,23 +14273,13 @@
         </w:rPr>
         <w:t xml:space="preserve">Rendell, L. &amp; Whitehead, H. (2001). Culture in Whales and Dolphins. </w:t>
       </w:r>
-      <w:proofErr w:type="spellStart"/>
       <w:r>
         <w:rPr>
           <w:i/>
           <w:iCs/>
           <w:color w:val="000000"/>
         </w:rPr>
-        <w:t>Behavioral</w:t>
-      </w:r>
-      <w:proofErr w:type="spellEnd"/>
-      <w:r>
-        <w:rPr>
-          <w:i/>
-          <w:iCs/>
-          <w:color w:val="000000"/>
-        </w:rPr>
-        <w:t xml:space="preserve"> and Brain Sciences, 24</w:t>
+        <w:t>Behavioral and Brain Sciences, 24</w:t>
       </w:r>
       <w:r>
         <w:rPr>
@@ -13161,14 +14307,40 @@
         <w:rPr>
           <w:color w:val="000000"/>
         </w:rPr>
-        <w:t xml:space="preserve">Save The Elephants. (2018). </w:t>
+        <w:t xml:space="preserve">Save The </w:t>
+      </w:r>
+      <w:r>
+        <w:rPr>
+          <w:color w:val="000000"/>
+        </w:rPr>
+        <w:t>Elephants</w:t>
+      </w:r>
+      <w:r>
+        <w:rPr>
+          <w:color w:val="000000"/>
+        </w:rPr>
+        <w:t xml:space="preserve">. (2018). </w:t>
       </w:r>
       <w:r>
         <w:rPr>
           <w:i/>
           <w:color w:val="000000"/>
         </w:rPr>
-        <w:t>Samburu Elephant Project</w:t>
+        <w:t xml:space="preserve">Samburu </w:t>
+      </w:r>
+      <w:r>
+        <w:rPr>
+          <w:i/>
+          <w:color w:val="000000"/>
+        </w:rPr>
+        <w:t>Elephant</w:t>
+      </w:r>
+      <w:r>
+        <w:rPr>
+          <w:i/>
+          <w:color w:val="000000"/>
+        </w:rPr>
+        <w:t xml:space="preserve"> Project</w:t>
       </w:r>
       <w:r>
         <w:rPr>
@@ -13180,13 +14352,37 @@
         <w:rPr>
           <w:color w:val="000000"/>
         </w:rPr>
-        <w:t>http://www.savetheelephants.org/p</w:t>
-      </w:r>
-      <w:r>
-        <w:rPr>
-          <w:color w:val="000000"/>
-        </w:rPr>
-        <w:t>roject/samburu-elephant-project/</w:t>
+        <w:t>http://www.savethe</w:t>
+      </w:r>
+      <w:r>
+        <w:rPr>
+          <w:color w:val="000000"/>
+        </w:rPr>
+        <w:t>Elephants</w:t>
+      </w:r>
+      <w:r>
+        <w:rPr>
+          <w:color w:val="000000"/>
+        </w:rPr>
+        <w:t>.org/p</w:t>
+      </w:r>
+      <w:r>
+        <w:rPr>
+          <w:color w:val="000000"/>
+        </w:rPr>
+        <w:t>roject/samburu-</w:t>
+      </w:r>
+      <w:r>
+        <w:rPr>
+          <w:color w:val="000000"/>
+        </w:rPr>
+        <w:t>Elephant</w:t>
+      </w:r>
+      <w:r>
+        <w:rPr>
+          <w:color w:val="000000"/>
+        </w:rPr>
+        <w:t>-project/</w:t>
       </w:r>
     </w:p>
     <w:p>
@@ -13208,29 +14404,7 @@
           <w:szCs w:val="24"/>
           <w:lang w:eastAsia="en-GB"/>
         </w:rPr>
-        <w:t xml:space="preserve">Seyfarth, R., Cheney, D., &amp; </w:t>
-      </w:r>
-      <w:proofErr w:type="spellStart"/>
-      <w:r>
-        <w:rPr>
-          <w:rFonts w:ascii="Times New Roman" w:eastAsia="Times New Roman" w:hAnsi="Times New Roman" w:cs="Times New Roman"/>
-          <w:color w:val="000000"/>
-          <w:sz w:val="24"/>
-          <w:szCs w:val="24"/>
-          <w:lang w:eastAsia="en-GB"/>
-        </w:rPr>
-        <w:t>Marler</w:t>
-      </w:r>
-      <w:proofErr w:type="spellEnd"/>
-      <w:r>
-        <w:rPr>
-          <w:rFonts w:ascii="Times New Roman" w:eastAsia="Times New Roman" w:hAnsi="Times New Roman" w:cs="Times New Roman"/>
-          <w:color w:val="000000"/>
-          <w:sz w:val="24"/>
-          <w:szCs w:val="24"/>
-          <w:lang w:eastAsia="en-GB"/>
-        </w:rPr>
-        <w:t xml:space="preserve">, P. (1980). Monkey Responses to Three Different Alarm Calls: Evidence of Predator Classification and Semantic Communication. </w:t>
+        <w:t xml:space="preserve">Seyfarth, R., Cheney, D., &amp; Marler, P. (1980). Monkey Responses to Three Different Alarm Calls: Evidence of Predator Classification and Semantic Communication. </w:t>
       </w:r>
       <w:r>
         <w:rPr>
@@ -13265,25 +14439,39 @@
         <w:rPr>
           <w:color w:val="000000"/>
         </w:rPr>
-        <w:t xml:space="preserve">Soltis, J., King, L., Douglas-Hamilton, I., Vollrath, F., &amp; Savage, A. (2014). African Elephant Alarm Calls Distinguish Between Threats from Humans and Bees. </w:t>
-      </w:r>
-      <w:proofErr w:type="spellStart"/>
+        <w:t xml:space="preserve">Soltis, J., King, L., Douglas-Hamilton, I., Vollrath, F., &amp; Savage, A. (2014). African </w:t>
+      </w:r>
+      <w:r>
+        <w:rPr>
+          <w:color w:val="000000"/>
+        </w:rPr>
+        <w:t>Elephant</w:t>
+      </w:r>
+      <w:r>
+        <w:rPr>
+          <w:color w:val="000000"/>
+        </w:rPr>
+        <w:t xml:space="preserve"> Alarm Calls Distinguish Between Threats from Humans and </w:t>
+      </w:r>
+      <w:r>
+        <w:rPr>
+          <w:color w:val="000000"/>
+        </w:rPr>
+        <w:t>Bee</w:t>
+      </w:r>
+      <w:r>
+        <w:rPr>
+          <w:color w:val="000000"/>
+        </w:rPr>
+        <w:t xml:space="preserve">s. </w:t>
+      </w:r>
       <w:r>
         <w:rPr>
           <w:i/>
           <w:iCs/>
           <w:color w:val="000000"/>
         </w:rPr>
-        <w:t>Plos</w:t>
-      </w:r>
-      <w:proofErr w:type="spellEnd"/>
-      <w:r>
-        <w:rPr>
-          <w:i/>
-          <w:iCs/>
-          <w:color w:val="000000"/>
-        </w:rPr>
-        <w:t xml:space="preserve"> ONE, 9</w:t>
+        <w:t>Plos ONE, 9</w:t>
       </w:r>
       <w:r>
         <w:rPr>
@@ -13303,21 +14491,7 @@
           <w:color w:val="000000"/>
         </w:rPr>
         <w:lastRenderedPageBreak/>
-        <w:t xml:space="preserve">Whiten, A., Goodall, J., McGrew, W., Nishida, T., Reynolds, V., &amp; </w:t>
-      </w:r>
-      <w:proofErr w:type="spellStart"/>
-      <w:r>
-        <w:rPr>
-          <w:color w:val="000000"/>
-        </w:rPr>
-        <w:t>Sugitama</w:t>
-      </w:r>
-      <w:proofErr w:type="spellEnd"/>
-      <w:r>
-        <w:rPr>
-          <w:color w:val="000000"/>
-        </w:rPr>
-        <w:t xml:space="preserve">, Y. et al. (1999). Cultures in Chimpanzees. </w:t>
+        <w:t xml:space="preserve">Whiten, A., Goodall, J., McGrew, W., Nishida, T., Reynolds, V., &amp; Sugitama, Y. et al. (1999). Cultures in Chimpanzees. </w:t>
       </w:r>
       <w:r>
         <w:rPr>
@@ -13410,35 +14584,7 @@
         <w:rPr>
           <w:sz w:val="24"/>
         </w:rPr>
-        <w:t xml:space="preserve">(taken from </w:t>
-      </w:r>
-      <w:proofErr w:type="spellStart"/>
-      <w:r>
-        <w:rPr>
-          <w:sz w:val="24"/>
-        </w:rPr>
-        <w:t>McComb</w:t>
-      </w:r>
-      <w:proofErr w:type="spellEnd"/>
-      <w:r>
-        <w:rPr>
-          <w:sz w:val="24"/>
-        </w:rPr>
-        <w:t xml:space="preserve">, Shannon, </w:t>
-      </w:r>
-      <w:proofErr w:type="spellStart"/>
-      <w:r>
-        <w:rPr>
-          <w:sz w:val="24"/>
-        </w:rPr>
-        <w:t>Savialel</w:t>
-      </w:r>
-      <w:proofErr w:type="spellEnd"/>
-      <w:r>
-        <w:rPr>
-          <w:sz w:val="24"/>
-        </w:rPr>
-        <w:t>, &amp; Moss, 2014).</w:t>
+        <w:t>(taken from McComb, Shannon, Savialel, &amp; Moss, 2014).</w:t>
       </w:r>
     </w:p>
     <w:p/>
@@ -13458,47 +14604,7 @@
           <w:color w:val="000000"/>
           <w:sz w:val="24"/>
         </w:rPr>
-        <w:t xml:space="preserve">Definition of </w:t>
-      </w:r>
-      <w:proofErr w:type="spellStart"/>
-      <w:r>
-        <w:rPr>
-          <w:rFonts w:ascii="Times New Roman" w:hAnsi="Times New Roman" w:cs="Times New Roman"/>
-          <w:i/>
-          <w:color w:val="000000"/>
-          <w:sz w:val="24"/>
-        </w:rPr>
-        <w:t>footswinging</w:t>
-      </w:r>
-      <w:proofErr w:type="spellEnd"/>
-      <w:r>
-        <w:rPr>
-          <w:rFonts w:ascii="Times New Roman" w:hAnsi="Times New Roman" w:cs="Times New Roman"/>
-          <w:i/>
-          <w:color w:val="000000"/>
-          <w:sz w:val="24"/>
-        </w:rPr>
-        <w:t xml:space="preserve"> added </w:t>
-      </w:r>
-      <w:proofErr w:type="gramStart"/>
-      <w:r>
-        <w:rPr>
-          <w:rFonts w:ascii="Times New Roman" w:hAnsi="Times New Roman" w:cs="Times New Roman"/>
-          <w:i/>
-          <w:color w:val="000000"/>
-          <w:sz w:val="24"/>
-        </w:rPr>
-        <w:t>for the purpose of</w:t>
-      </w:r>
-      <w:proofErr w:type="gramEnd"/>
-      <w:r>
-        <w:rPr>
-          <w:rFonts w:ascii="Times New Roman" w:hAnsi="Times New Roman" w:cs="Times New Roman"/>
-          <w:i/>
-          <w:color w:val="000000"/>
-          <w:sz w:val="24"/>
-        </w:rPr>
-        <w:t xml:space="preserve"> this study.</w:t>
+        <w:t>Definition of footswinging added for the purpose of this study.</w:t>
       </w:r>
     </w:p>
     <w:p>
@@ -13511,29 +14617,44 @@
         <w:pStyle w:val="NormalWeb"/>
         <w:spacing w:before="0" w:beforeAutospacing="0" w:after="0" w:afterAutospacing="0" w:line="360" w:lineRule="auto"/>
       </w:pPr>
-      <w:proofErr w:type="spellStart"/>
       <w:r>
         <w:rPr>
           <w:b/>
           <w:bCs/>
           <w:color w:val="000000"/>
         </w:rPr>
-        <w:t>Avg</w:t>
-      </w:r>
-      <w:proofErr w:type="spellEnd"/>
+        <w:t>Avg age with matriarch</w:t>
+      </w:r>
+      <w:r>
+        <w:rPr>
+          <w:color w:val="000000"/>
+        </w:rPr>
+        <w:t xml:space="preserve"> – Average age of the adults within a group, including the matriarch</w:t>
+      </w:r>
+    </w:p>
+    <w:p>
+      <w:pPr>
+        <w:spacing w:line="360" w:lineRule="auto"/>
+      </w:pPr>
+    </w:p>
+    <w:p>
+      <w:pPr>
+        <w:pStyle w:val="NormalWeb"/>
+        <w:spacing w:before="0" w:beforeAutospacing="0" w:after="0" w:afterAutospacing="0" w:line="360" w:lineRule="auto"/>
+      </w:pPr>
       <w:r>
         <w:rPr>
           <w:b/>
           <w:bCs/>
           <w:color w:val="000000"/>
         </w:rPr>
-        <w:t xml:space="preserve"> age with matriarch</w:t>
-      </w:r>
-      <w:r>
-        <w:rPr>
-          <w:color w:val="000000"/>
-        </w:rPr>
-        <w:t xml:space="preserve"> – Average age of the adults within a group, including the matriarch</w:t>
+        <w:t>Avg age no matriarch</w:t>
+      </w:r>
+      <w:r>
+        <w:rPr>
+          <w:color w:val="000000"/>
+        </w:rPr>
+        <w:t xml:space="preserve"> – Average age of the adults within a group, excluding the matriarch</w:t>
       </w:r>
     </w:p>
     <w:p>
@@ -13546,29 +14667,44 @@
         <w:pStyle w:val="NormalWeb"/>
         <w:spacing w:before="0" w:beforeAutospacing="0" w:after="0" w:afterAutospacing="0" w:line="360" w:lineRule="auto"/>
       </w:pPr>
-      <w:proofErr w:type="spellStart"/>
       <w:r>
         <w:rPr>
           <w:b/>
           <w:bCs/>
           <w:color w:val="000000"/>
         </w:rPr>
-        <w:t>Avg</w:t>
-      </w:r>
-      <w:proofErr w:type="spellEnd"/>
+        <w:t>Matriarch Behaviours</w:t>
+      </w:r>
+      <w:r>
+        <w:rPr>
+          <w:color w:val="000000"/>
+        </w:rPr>
+        <w:t xml:space="preserve"> (listening – retreat) – Responses exhibited by the matriarch, regardless of the rest of the group.</w:t>
+      </w:r>
+    </w:p>
+    <w:p>
+      <w:pPr>
+        <w:spacing w:line="360" w:lineRule="auto"/>
+      </w:pPr>
+    </w:p>
+    <w:p>
+      <w:pPr>
+        <w:pStyle w:val="NormalWeb"/>
+        <w:spacing w:before="0" w:beforeAutospacing="0" w:after="0" w:afterAutospacing="0" w:line="360" w:lineRule="auto"/>
+      </w:pPr>
       <w:r>
         <w:rPr>
           <w:b/>
           <w:bCs/>
           <w:color w:val="000000"/>
         </w:rPr>
-        <w:t xml:space="preserve"> age no matriarch</w:t>
-      </w:r>
-      <w:r>
-        <w:rPr>
-          <w:color w:val="000000"/>
-        </w:rPr>
-        <w:t xml:space="preserve"> – Average age of the adults within a group, excluding the matriarch</w:t>
+        <w:t>Other Behaviours</w:t>
+      </w:r>
+      <w:r>
+        <w:rPr>
+          <w:color w:val="000000"/>
+        </w:rPr>
+        <w:t xml:space="preserve"> (listening – retreat) – Responses exhibited by other adult females within a group, does not include the matriarch.</w:t>
       </w:r>
     </w:p>
     <w:p>
@@ -13587,13 +14723,13 @@
           <w:bCs/>
           <w:color w:val="000000"/>
         </w:rPr>
-        <w:t>Matriarch Behaviours</w:t>
-      </w:r>
-      <w:r>
-        <w:rPr>
-          <w:color w:val="000000"/>
-        </w:rPr>
-        <w:t xml:space="preserve"> (listening – retreat) – Responses exhibited by the matriarch, regardless of the rest of the group.</w:t>
+        <w:t>Group Behaviours</w:t>
+      </w:r>
+      <w:r>
+        <w:rPr>
+          <w:color w:val="000000"/>
+        </w:rPr>
+        <w:t xml:space="preserve"> (listening – retreat) – Responses exhibited by any adult female within the group (matriarch included). These behaviours are shown at the end of the spreadsheet.</w:t>
       </w:r>
     </w:p>
     <w:p>
@@ -13612,13 +14748,13 @@
           <w:bCs/>
           <w:color w:val="000000"/>
         </w:rPr>
-        <w:t>Other Behaviours</w:t>
-      </w:r>
-      <w:r>
-        <w:rPr>
-          <w:color w:val="000000"/>
-        </w:rPr>
-        <w:t xml:space="preserve"> (listening – retreat) – Responses exhibited by other adult females within a group, does not include the matriarch.</w:t>
+        <w:t>Listening</w:t>
+      </w:r>
+      <w:r>
+        <w:rPr>
+          <w:color w:val="000000"/>
+        </w:rPr>
+        <w:t xml:space="preserve"> – Cessation in behaviour, ears held open and interest in the playback stimuli.</w:t>
       </w:r>
     </w:p>
     <w:p>
@@ -13637,13 +14773,13 @@
           <w:bCs/>
           <w:color w:val="000000"/>
         </w:rPr>
-        <w:t>Group Behaviours</w:t>
-      </w:r>
-      <w:r>
-        <w:rPr>
-          <w:color w:val="000000"/>
-        </w:rPr>
-        <w:t xml:space="preserve"> (listening – retreat) – Responses exhibited by any adult female within the group (matriarch included). These behaviours are shown at the end of the spreadsheet.</w:t>
+        <w:t xml:space="preserve">Prolonged Listening </w:t>
+      </w:r>
+      <w:r>
+        <w:rPr>
+          <w:color w:val="000000"/>
+        </w:rPr>
+        <w:t>– Clear evidence that an individual has listened for a minimum for 3 mins.</w:t>
       </w:r>
     </w:p>
     <w:p>
@@ -13662,13 +14798,13 @@
           <w:bCs/>
           <w:color w:val="000000"/>
         </w:rPr>
-        <w:t>Listening</w:t>
-      </w:r>
-      <w:r>
-        <w:rPr>
-          <w:color w:val="000000"/>
-        </w:rPr>
-        <w:t xml:space="preserve"> – Cessation in behaviour, ears held open and interest in the playback stimuli.</w:t>
+        <w:t>Head Move</w:t>
+      </w:r>
+      <w:r>
+        <w:rPr>
+          <w:color w:val="000000"/>
+        </w:rPr>
+        <w:t xml:space="preserve"> – Evidence of head raising and shaking, indicative of an alert response.</w:t>
       </w:r>
     </w:p>
     <w:p>
@@ -13687,13 +14823,13 @@
           <w:bCs/>
           <w:color w:val="000000"/>
         </w:rPr>
-        <w:t xml:space="preserve">Prolonged Listening </w:t>
-      </w:r>
-      <w:r>
-        <w:rPr>
-          <w:color w:val="000000"/>
-        </w:rPr>
-        <w:t>– Clear evidence that an individual has listened for a minimum for 3 mins.</w:t>
+        <w:t>Smell</w:t>
+      </w:r>
+      <w:r>
+        <w:rPr>
+          <w:color w:val="000000"/>
+        </w:rPr>
+        <w:t xml:space="preserve"> – Up or down trunk smelling following the playback in an attempt to gain further information with regards to the caller or the threat.</w:t>
       </w:r>
     </w:p>
     <w:p>
@@ -13712,13 +14848,13 @@
           <w:bCs/>
           <w:color w:val="000000"/>
         </w:rPr>
-        <w:t>Head Move</w:t>
-      </w:r>
-      <w:r>
-        <w:rPr>
-          <w:color w:val="000000"/>
-        </w:rPr>
-        <w:t xml:space="preserve"> – Evidence of head raising and shaking, indicative of an alert response.</w:t>
+        <w:t>Bunch</w:t>
+      </w:r>
+      <w:r>
+        <w:rPr>
+          <w:color w:val="000000"/>
+        </w:rPr>
+        <w:t xml:space="preserve"> – Reduction in diameter of the group in response to a perceived threat or unfamiliar family.</w:t>
       </w:r>
     </w:p>
     <w:p>
@@ -13737,27 +14873,13 @@
           <w:bCs/>
           <w:color w:val="000000"/>
         </w:rPr>
-        <w:t>Smell</w:t>
-      </w:r>
-      <w:r>
-        <w:rPr>
-          <w:color w:val="000000"/>
-        </w:rPr>
-        <w:t xml:space="preserve"> – Up or down trunk smelling following the playback </w:t>
-      </w:r>
-      <w:proofErr w:type="gramStart"/>
-      <w:r>
-        <w:rPr>
-          <w:color w:val="000000"/>
-        </w:rPr>
-        <w:t>in an attempt to</w:t>
-      </w:r>
-      <w:proofErr w:type="gramEnd"/>
-      <w:r>
-        <w:rPr>
-          <w:color w:val="000000"/>
-        </w:rPr>
-        <w:t xml:space="preserve"> gain further information with regards to the caller or the threat.</w:t>
+        <w:t>Call</w:t>
+      </w:r>
+      <w:r>
+        <w:rPr>
+          <w:color w:val="000000"/>
+        </w:rPr>
+        <w:t xml:space="preserve"> – Audible rumbles that are given following the playback.</w:t>
       </w:r>
     </w:p>
     <w:p>
@@ -13776,13 +14898,13 @@
           <w:bCs/>
           <w:color w:val="000000"/>
         </w:rPr>
-        <w:t>Bunch</w:t>
-      </w:r>
-      <w:r>
-        <w:rPr>
-          <w:color w:val="000000"/>
-        </w:rPr>
-        <w:t xml:space="preserve"> – Reduction in diameter of the group in response to a perceived threat or unfamiliar family.</w:t>
+        <w:t>Approach</w:t>
+      </w:r>
+      <w:r>
+        <w:rPr>
+          <w:color w:val="000000"/>
+        </w:rPr>
+        <w:t xml:space="preserve"> – Distinct move towards the speaker, which requires a discernible change in direction.</w:t>
       </w:r>
     </w:p>
     <w:p>
@@ -13801,13 +14923,13 @@
           <w:bCs/>
           <w:color w:val="000000"/>
         </w:rPr>
-        <w:t>Call</w:t>
-      </w:r>
-      <w:r>
-        <w:rPr>
-          <w:color w:val="000000"/>
-        </w:rPr>
-        <w:t xml:space="preserve"> – Audible rumbles that are given following the playback.</w:t>
+        <w:t xml:space="preserve">Retreat </w:t>
+      </w:r>
+      <w:r>
+        <w:rPr>
+          <w:color w:val="000000"/>
+        </w:rPr>
+        <w:t>– Distinct move away from speaker as a result of playback.</w:t>
       </w:r>
     </w:p>
     <w:p>
@@ -13826,13 +14948,13 @@
           <w:bCs/>
           <w:color w:val="000000"/>
         </w:rPr>
-        <w:t>Approach</w:t>
-      </w:r>
-      <w:r>
-        <w:rPr>
-          <w:color w:val="000000"/>
-        </w:rPr>
-        <w:t xml:space="preserve"> – Distinct move towards the speaker, which requires a discernible change in direction.</w:t>
+        <w:t>Group move</w:t>
+      </w:r>
+      <w:r>
+        <w:rPr>
+          <w:color w:val="000000"/>
+        </w:rPr>
+        <w:t xml:space="preserve"> – Distinguishes whether a group were moving (1) prior to playback or not (0). </w:t>
       </w:r>
     </w:p>
     <w:p>
@@ -13851,13 +14973,13 @@
           <w:bCs/>
           <w:color w:val="000000"/>
         </w:rPr>
-        <w:t xml:space="preserve">Retreat </w:t>
-      </w:r>
-      <w:r>
-        <w:rPr>
-          <w:color w:val="000000"/>
-        </w:rPr>
-        <w:t>– Distinct move away from speaker as a result of playback.</w:t>
+        <w:t>Bunching intensity</w:t>
+      </w:r>
+      <w:r>
+        <w:rPr>
+          <w:color w:val="000000"/>
+        </w:rPr>
+        <w:t xml:space="preserve"> – Speed and time taken for reduction in diameter, (3) fast and clearly obvious brunch with a dramatic reduction in diameter (&lt; 30s for bunching response). (2) Bunching less hurried, but group clearly move together and there is a cessation in behaviour such as feeding (1-3 mins for bunching response). (1) Very subtle bunch that may just be a reduction in overall diameter or calves moving to mothers. More often than not behaviour such as feeding will continue.</w:t>
       </w:r>
     </w:p>
     <w:p>
@@ -13876,13 +14998,13 @@
           <w:bCs/>
           <w:color w:val="000000"/>
         </w:rPr>
-        <w:t>Group move</w:t>
-      </w:r>
-      <w:r>
-        <w:rPr>
-          <w:color w:val="000000"/>
-        </w:rPr>
-        <w:t xml:space="preserve"> – Distinguishes whether a group were moving (1) prior to playback or not (0). </w:t>
+        <w:t>Calves to adult F</w:t>
+      </w:r>
+      <w:r>
+        <w:rPr>
+          <w:color w:val="000000"/>
+        </w:rPr>
+        <w:t xml:space="preserve"> – Movement of calves to adult females, including mothers and allo-mothers.</w:t>
       </w:r>
     </w:p>
     <w:p>
@@ -13901,13 +15023,13 @@
           <w:bCs/>
           <w:color w:val="000000"/>
         </w:rPr>
-        <w:t>Bunching intensity</w:t>
-      </w:r>
-      <w:r>
-        <w:rPr>
-          <w:color w:val="000000"/>
-        </w:rPr>
-        <w:t xml:space="preserve"> – Speed and time taken for reduction in diameter, (3) fast and clearly obvious brunch with a dramatic reduction in diameter (&lt; 30s for bunching response). (2) Bunching less hurried, but group clearly move together and there is a cessation in behaviour such as feeding (1-3 mins for bunching response). (1) Very subtle bunch that may just be a reduction in overall diameter or calves moving to mothers. More often than not behaviour such as feeding will continue.</w:t>
+        <w:t>Relaxation time</w:t>
+      </w:r>
+      <w:r>
+        <w:rPr>
+          <w:color w:val="000000"/>
+        </w:rPr>
+        <w:t xml:space="preserve"> – Time taken for group to relax after playback and resume foraging moving etc. (0) No response (1) &lt; 1 min to relax (2) &lt; 3 min to relax (3) &lt; 6 min to relax and (4) &lt; 12 min to relax.</w:t>
       </w:r>
     </w:p>
     <w:p>
@@ -13926,27 +15048,13 @@
           <w:bCs/>
           <w:color w:val="000000"/>
         </w:rPr>
-        <w:t>Calves to adult F</w:t>
-      </w:r>
-      <w:r>
-        <w:rPr>
-          <w:color w:val="000000"/>
-        </w:rPr>
-        <w:t xml:space="preserve"> – Movement of calves to adult females, including mothers and </w:t>
-      </w:r>
-      <w:proofErr w:type="spellStart"/>
-      <w:r>
-        <w:rPr>
-          <w:color w:val="000000"/>
-        </w:rPr>
-        <w:t>allo</w:t>
-      </w:r>
-      <w:proofErr w:type="spellEnd"/>
-      <w:r>
-        <w:rPr>
-          <w:color w:val="000000"/>
-        </w:rPr>
-        <w:t>-mothers.</w:t>
+        <w:t xml:space="preserve">Group to matriarch </w:t>
+      </w:r>
+      <w:r>
+        <w:rPr>
+          <w:color w:val="000000"/>
+        </w:rPr>
+        <w:t>– After playback do females and calves move to the matriarch (1) or not (0).</w:t>
       </w:r>
     </w:p>
     <w:p>
@@ -13958,6 +15066,9 @@
       <w:pPr>
         <w:pStyle w:val="NormalWeb"/>
         <w:spacing w:before="0" w:beforeAutospacing="0" w:after="0" w:afterAutospacing="0" w:line="360" w:lineRule="auto"/>
+        <w:rPr>
+          <w:color w:val="000000"/>
+        </w:rPr>
       </w:pPr>
       <w:r>
         <w:rPr>
@@ -13965,18 +15076,20 @@
           <w:bCs/>
           <w:color w:val="000000"/>
         </w:rPr>
-        <w:t>Relaxation time</w:t>
-      </w:r>
-      <w:r>
-        <w:rPr>
-          <w:color w:val="000000"/>
-        </w:rPr>
-        <w:t xml:space="preserve"> – Time taken for group to relax after playback and resume foraging moving etc. (0) No response (1) &lt; 1 min to relax (2) &lt; 3 min to relax (3) &lt; 6 min to relax and (4) &lt; 12 min to relax.</w:t>
+        <w:lastRenderedPageBreak/>
+        <w:t>Matriarch Pos</w:t>
+      </w:r>
+      <w:r>
+        <w:rPr>
+          <w:color w:val="000000"/>
+        </w:rPr>
+        <w:t xml:space="preserve"> – Position that matriarch spends the majority of her time following playback (relative to the group). (1) front (2) middle and (3) back. </w:t>
       </w:r>
     </w:p>
     <w:p>
       <w:pPr>
-        <w:spacing w:line="360" w:lineRule="auto"/>
+        <w:pStyle w:val="NormalWeb"/>
+        <w:spacing w:before="0" w:beforeAutospacing="0" w:after="0" w:afterAutospacing="0" w:line="360" w:lineRule="auto"/>
       </w:pPr>
     </w:p>
     <w:p>
@@ -13990,13 +15103,13 @@
           <w:bCs/>
           <w:color w:val="000000"/>
         </w:rPr>
-        <w:t xml:space="preserve">Group to matriarch </w:t>
-      </w:r>
-      <w:r>
-        <w:rPr>
-          <w:color w:val="000000"/>
-        </w:rPr>
-        <w:t>– After playback do females and calves move to the matriarch (1) or not (0).</w:t>
+        <w:t xml:space="preserve">Change in Pos </w:t>
+      </w:r>
+      <w:r>
+        <w:rPr>
+          <w:color w:val="000000"/>
+        </w:rPr>
+        <w:t>– Records whether the matriarch changed position (1) or not (0) – comparing her position prior to and after playback (relative to the group).</w:t>
       </w:r>
     </w:p>
     <w:p>
@@ -14008,9 +15121,6 @@
       <w:pPr>
         <w:pStyle w:val="NormalWeb"/>
         <w:spacing w:before="0" w:beforeAutospacing="0" w:after="0" w:afterAutospacing="0" w:line="360" w:lineRule="auto"/>
-        <w:rPr>
-          <w:color w:val="000000"/>
-        </w:rPr>
       </w:pPr>
       <w:r>
         <w:rPr>
@@ -14018,24 +15128,41 @@
           <w:bCs/>
           <w:color w:val="000000"/>
         </w:rPr>
-        <w:lastRenderedPageBreak/>
-        <w:t xml:space="preserve">Matriarch </w:t>
-      </w:r>
-      <w:proofErr w:type="spellStart"/>
+        <w:t>Intercept</w:t>
+      </w:r>
+      <w:r>
+        <w:rPr>
+          <w:color w:val="000000"/>
+        </w:rPr>
+        <w:t xml:space="preserve"> – Classified as the matriarch moving herself between the group and playback to intercept and investigate the stimuli. This has to be an active change in position and approach by the matriarch.</w:t>
+      </w:r>
+    </w:p>
+    <w:p>
+      <w:pPr>
+        <w:spacing w:line="360" w:lineRule="auto"/>
+      </w:pPr>
+    </w:p>
+    <w:p>
+      <w:pPr>
+        <w:pStyle w:val="NormalWeb"/>
+        <w:spacing w:before="0" w:beforeAutospacing="0" w:after="0" w:afterAutospacing="0" w:line="360" w:lineRule="auto"/>
+        <w:rPr>
+          <w:color w:val="000000"/>
+        </w:rPr>
+      </w:pPr>
       <w:r>
         <w:rPr>
           <w:b/>
           <w:bCs/>
           <w:color w:val="000000"/>
         </w:rPr>
-        <w:t>Pos</w:t>
-      </w:r>
-      <w:proofErr w:type="spellEnd"/>
-      <w:r>
-        <w:rPr>
-          <w:color w:val="000000"/>
-        </w:rPr>
-        <w:t xml:space="preserve"> – Position that matriarch spends the majority of her time following playback (relative to the group). (1) front (2) middle and (3) back. </w:t>
+        <w:t xml:space="preserve">Group Bunch N – </w:t>
+      </w:r>
+      <w:r>
+        <w:rPr>
+          <w:color w:val="000000"/>
+        </w:rPr>
+        <w:t>Any sign of bunching after playback, with or without the involvement of the matriarch.</w:t>
       </w:r>
     </w:p>
     <w:p>
@@ -14055,124 +15182,25 @@
           <w:bCs/>
           <w:color w:val="000000"/>
         </w:rPr>
-        <w:t xml:space="preserve">Change in </w:t>
-      </w:r>
-      <w:proofErr w:type="spellStart"/>
-      <w:r>
-        <w:rPr>
-          <w:b/>
-          <w:bCs/>
-          <w:color w:val="000000"/>
-        </w:rPr>
-        <w:t>Pos</w:t>
-      </w:r>
-      <w:proofErr w:type="spellEnd"/>
-      <w:r>
-        <w:rPr>
-          <w:b/>
-          <w:bCs/>
-          <w:color w:val="000000"/>
-        </w:rPr>
-        <w:t xml:space="preserve"> </w:t>
-      </w:r>
-      <w:r>
-        <w:rPr>
-          <w:color w:val="000000"/>
-        </w:rPr>
-        <w:t>– Records whether the matriarch changed position (1) or not (0) – comparing her position prior to and after playback (relative to the group).</w:t>
-      </w:r>
-    </w:p>
-    <w:p>
-      <w:pPr>
-        <w:spacing w:line="360" w:lineRule="auto"/>
-      </w:pPr>
-    </w:p>
-    <w:p>
-      <w:pPr>
-        <w:pStyle w:val="NormalWeb"/>
-        <w:spacing w:before="0" w:beforeAutospacing="0" w:after="0" w:afterAutospacing="0" w:line="360" w:lineRule="auto"/>
-      </w:pPr>
-      <w:r>
-        <w:rPr>
-          <w:b/>
-          <w:bCs/>
-          <w:color w:val="000000"/>
-        </w:rPr>
-        <w:t>Intercept</w:t>
-      </w:r>
-      <w:r>
-        <w:rPr>
-          <w:color w:val="000000"/>
-        </w:rPr>
-        <w:t xml:space="preserve"> – Classified as the matriarch moving herself between the group and playback to intercept and investigate the stimuli. This </w:t>
-      </w:r>
-      <w:proofErr w:type="gramStart"/>
-      <w:r>
-        <w:rPr>
-          <w:color w:val="000000"/>
-        </w:rPr>
-        <w:t>has to</w:t>
-      </w:r>
-      <w:proofErr w:type="gramEnd"/>
-      <w:r>
-        <w:rPr>
-          <w:color w:val="000000"/>
-        </w:rPr>
-        <w:t xml:space="preserve"> be an active change in position and approach by the matriarch.</w:t>
-      </w:r>
-    </w:p>
-    <w:p>
-      <w:pPr>
-        <w:spacing w:line="360" w:lineRule="auto"/>
-      </w:pPr>
-    </w:p>
-    <w:p>
-      <w:pPr>
-        <w:pStyle w:val="NormalWeb"/>
-        <w:spacing w:before="0" w:beforeAutospacing="0" w:after="0" w:afterAutospacing="0" w:line="360" w:lineRule="auto"/>
-        <w:rPr>
-          <w:color w:val="000000"/>
-        </w:rPr>
-      </w:pPr>
-      <w:r>
-        <w:rPr>
-          <w:b/>
-          <w:bCs/>
-          <w:color w:val="000000"/>
-        </w:rPr>
-        <w:t xml:space="preserve">Group Bunch N – </w:t>
-      </w:r>
-      <w:r>
-        <w:rPr>
-          <w:color w:val="000000"/>
-        </w:rPr>
-        <w:t>Any sign of bunching after playback, with or without the involvement of the matriarch.</w:t>
-      </w:r>
-    </w:p>
-    <w:p>
-      <w:pPr>
-        <w:pStyle w:val="NormalWeb"/>
-        <w:spacing w:before="0" w:beforeAutospacing="0" w:after="0" w:afterAutospacing="0" w:line="360" w:lineRule="auto"/>
-      </w:pPr>
-    </w:p>
-    <w:p>
-      <w:pPr>
-        <w:pStyle w:val="NormalWeb"/>
-        <w:spacing w:before="0" w:beforeAutospacing="0" w:after="0" w:afterAutospacing="0" w:line="360" w:lineRule="auto"/>
-      </w:pPr>
-      <w:r>
-        <w:rPr>
-          <w:b/>
-          <w:bCs/>
-          <w:color w:val="000000"/>
-        </w:rPr>
         <w:t xml:space="preserve">Foot Swinging - </w:t>
       </w:r>
       <w:r>
         <w:rPr>
           <w:color w:val="000000"/>
         </w:rPr>
-        <w:t>A foot swing is often seen as a sign of anxiety in elephants. They will typically raise one of their front legs and let it hover above the ground.</w:t>
+        <w:t xml:space="preserve">A foot swing is often seen as a sign of anxiety in </w:t>
+      </w:r>
+      <w:r>
+        <w:rPr>
+          <w:color w:val="000000"/>
+        </w:rPr>
+        <w:t>Elephants</w:t>
+      </w:r>
+      <w:r>
+        <w:rPr>
+          <w:color w:val="000000"/>
+        </w:rPr>
+        <w:t>. They will typically raise one of their front legs and let it hover above the ground.</w:t>
       </w:r>
     </w:p>
     <w:p>
@@ -14294,21 +15322,26 @@
           <w:sz w:val="24"/>
         </w:rPr>
       </w:pPr>
-      <w:proofErr w:type="spellStart"/>
-      <w:r>
-        <w:rPr>
-          <w:rFonts w:ascii="Times New Roman" w:hAnsi="Times New Roman" w:cs="Times New Roman"/>
-          <w:sz w:val="24"/>
-        </w:rPr>
-        <w:t>Mauchley’s</w:t>
-      </w:r>
-      <w:proofErr w:type="spellEnd"/>
-      <w:r>
-        <w:rPr>
-          <w:rFonts w:ascii="Times New Roman" w:hAnsi="Times New Roman" w:cs="Times New Roman"/>
-          <w:sz w:val="24"/>
-        </w:rPr>
-        <w:t xml:space="preserve"> test indicated that the assumption of sphericity had been violated, </w:t>
+      <w:r>
+        <w:rPr>
+          <w:rFonts w:ascii="Times New Roman" w:hAnsi="Times New Roman" w:cs="Times New Roman"/>
+          <w:sz w:val="24"/>
+        </w:rPr>
+        <w:t xml:space="preserve">Mauchley’s test indicated that the assumption of sphericity had </w:t>
+      </w:r>
+      <w:r>
+        <w:rPr>
+          <w:rFonts w:ascii="Times New Roman" w:hAnsi="Times New Roman" w:cs="Times New Roman"/>
+          <w:sz w:val="24"/>
+        </w:rPr>
+        <w:t>Bee</w:t>
+      </w:r>
+      <w:r>
+        <w:rPr>
+          <w:rFonts w:ascii="Times New Roman" w:hAnsi="Times New Roman" w:cs="Times New Roman"/>
+          <w:sz w:val="24"/>
+        </w:rPr>
+        <w:t xml:space="preserve">n violated, </w:t>
       </w:r>
       <w:r>
         <w:rPr>
@@ -14381,21 +15414,26 @@
           <w:sz w:val="24"/>
         </w:rPr>
       </w:pPr>
-      <w:proofErr w:type="spellStart"/>
-      <w:r>
-        <w:rPr>
-          <w:rFonts w:ascii="Times New Roman" w:hAnsi="Times New Roman" w:cs="Times New Roman"/>
-          <w:sz w:val="24"/>
-        </w:rPr>
-        <w:t>Mauchley’s</w:t>
-      </w:r>
-      <w:proofErr w:type="spellEnd"/>
-      <w:r>
-        <w:rPr>
-          <w:rFonts w:ascii="Times New Roman" w:hAnsi="Times New Roman" w:cs="Times New Roman"/>
-          <w:sz w:val="24"/>
-        </w:rPr>
-        <w:t xml:space="preserve"> test indicated that the assumption of sphericity had been violated, </w:t>
+      <w:r>
+        <w:rPr>
+          <w:rFonts w:ascii="Times New Roman" w:hAnsi="Times New Roman" w:cs="Times New Roman"/>
+          <w:sz w:val="24"/>
+        </w:rPr>
+        <w:t xml:space="preserve">Mauchley’s test indicated that the assumption of sphericity had </w:t>
+      </w:r>
+      <w:r>
+        <w:rPr>
+          <w:rFonts w:ascii="Times New Roman" w:hAnsi="Times New Roman" w:cs="Times New Roman"/>
+          <w:sz w:val="24"/>
+        </w:rPr>
+        <w:t>Bee</w:t>
+      </w:r>
+      <w:r>
+        <w:rPr>
+          <w:rFonts w:ascii="Times New Roman" w:hAnsi="Times New Roman" w:cs="Times New Roman"/>
+          <w:sz w:val="24"/>
+        </w:rPr>
+        <w:t xml:space="preserve">n violated, </w:t>
       </w:r>
       <w:r>
         <w:rPr>
@@ -14770,25 +15808,7 @@
           <w:sz w:val="24"/>
           <w:szCs w:val="24"/>
         </w:rPr>
-        <w:t xml:space="preserve">Sphericity cannot be assumed as </w:t>
-      </w:r>
-      <w:proofErr w:type="spellStart"/>
-      <w:r>
-        <w:rPr>
-          <w:rFonts w:ascii="Times New Roman" w:hAnsi="Times New Roman" w:cs="Times New Roman"/>
-          <w:sz w:val="24"/>
-          <w:szCs w:val="24"/>
-        </w:rPr>
-        <w:t>Mauchley’s</w:t>
-      </w:r>
-      <w:proofErr w:type="spellEnd"/>
-      <w:r>
-        <w:rPr>
-          <w:rFonts w:ascii="Times New Roman" w:hAnsi="Times New Roman" w:cs="Times New Roman"/>
-          <w:sz w:val="24"/>
-          <w:szCs w:val="24"/>
-        </w:rPr>
-        <w:t xml:space="preserve"> test was violated, </w:t>
+        <w:t xml:space="preserve">Sphericity cannot be assumed as Mauchley’s test was violated, </w:t>
       </w:r>
       <w:r>
         <w:rPr>
@@ -15044,7 +16064,6 @@
         </w:rPr>
         <w:t xml:space="preserve">Similar results were found as above in the </w:t>
       </w:r>
-      <w:proofErr w:type="gramStart"/>
       <w:r>
         <w:rPr>
           <w:rFonts w:ascii="Times New Roman" w:hAnsi="Times New Roman" w:cs="Times New Roman"/>
@@ -15052,24 +16071,42 @@
           <w:iCs/>
           <w:sz w:val="24"/>
         </w:rPr>
-        <w:t>matriarchs</w:t>
-      </w:r>
-      <w:proofErr w:type="gramEnd"/>
-      <w:r>
-        <w:rPr>
-          <w:rFonts w:ascii="Times New Roman" w:hAnsi="Times New Roman" w:cs="Times New Roman"/>
-          <w:i/>
-          <w:iCs/>
-          <w:sz w:val="24"/>
-        </w:rPr>
-        <w:t xml:space="preserve"> </w:t>
-      </w:r>
-      <w:r>
-        <w:rPr>
-          <w:rFonts w:ascii="Times New Roman" w:hAnsi="Times New Roman" w:cs="Times New Roman"/>
-          <w:sz w:val="24"/>
-        </w:rPr>
-        <w:t>section. This shows that if the first reactor retreated, Samburu elephants were more likely to follow the matriarch’s lead, in a single line whilst running than Amboseli elephants. It must be mentioned that out of the 14 videos in the Samburu sample, 10 of the matriarchs were also the first reactors.</w:t>
+        <w:t xml:space="preserve">matriarchs </w:t>
+      </w:r>
+      <w:r>
+        <w:rPr>
+          <w:rFonts w:ascii="Times New Roman" w:hAnsi="Times New Roman" w:cs="Times New Roman"/>
+          <w:sz w:val="24"/>
+        </w:rPr>
+        <w:t xml:space="preserve">section. This shows that if the first reactor retreated, Samburu </w:t>
+      </w:r>
+      <w:r>
+        <w:rPr>
+          <w:rFonts w:ascii="Times New Roman" w:hAnsi="Times New Roman" w:cs="Times New Roman"/>
+          <w:sz w:val="24"/>
+        </w:rPr>
+        <w:t>Elephants</w:t>
+      </w:r>
+      <w:r>
+        <w:rPr>
+          <w:rFonts w:ascii="Times New Roman" w:hAnsi="Times New Roman" w:cs="Times New Roman"/>
+          <w:sz w:val="24"/>
+        </w:rPr>
+        <w:t xml:space="preserve"> were more likely to follow the matriarch’s lead, in a single line whilst running than Amboseli </w:t>
+      </w:r>
+      <w:r>
+        <w:rPr>
+          <w:rFonts w:ascii="Times New Roman" w:hAnsi="Times New Roman" w:cs="Times New Roman"/>
+          <w:sz w:val="24"/>
+        </w:rPr>
+        <w:t>Elephants</w:t>
+      </w:r>
+      <w:r>
+        <w:rPr>
+          <w:rFonts w:ascii="Times New Roman" w:hAnsi="Times New Roman" w:cs="Times New Roman"/>
+          <w:sz w:val="24"/>
+        </w:rPr>
+        <w:t>. It must be mentioned that out of the 14 videos in the Samburu sample, 10 of the matriarchs were also the first reactors.</w:t>
       </w:r>
     </w:p>
     <w:p>
@@ -18177,23 +19214,13 @@
           <w:szCs w:val="24"/>
         </w:rPr>
       </w:pPr>
-      <w:proofErr w:type="gramStart"/>
-      <w:r>
-        <w:rPr>
-          <w:rFonts w:ascii="Times New Roman" w:hAnsi="Times New Roman" w:cs="Times New Roman"/>
-          <w:sz w:val="24"/>
-          <w:szCs w:val="24"/>
-        </w:rPr>
-        <w:t>Similar to</w:t>
-      </w:r>
-      <w:proofErr w:type="gramEnd"/>
-      <w:r>
-        <w:rPr>
-          <w:rFonts w:ascii="Times New Roman" w:hAnsi="Times New Roman" w:cs="Times New Roman"/>
-          <w:sz w:val="24"/>
-          <w:szCs w:val="24"/>
-        </w:rPr>
-        <w:t xml:space="preserve"> the matriarch condition, a chi-square was conducted and found to be non-significant, meaning whether the first reactor was observed to foot raise did not depend on the population they were from, as seen in </w:t>
+      <w:r>
+        <w:rPr>
+          <w:rFonts w:ascii="Times New Roman" w:hAnsi="Times New Roman" w:cs="Times New Roman"/>
+          <w:sz w:val="24"/>
+          <w:szCs w:val="24"/>
+        </w:rPr>
+        <w:t xml:space="preserve">Similar to the matriarch condition, a chi-square was conducted and found to be non-significant, meaning whether the first reactor was observed to foot raise did not depend on the population they were from, as seen in </w:t>
       </w:r>
       <w:r>
         <w:rPr>
@@ -28000,7 +29027,7 @@
 </file>
 
 <file path=customXml/itemProps1.xml><?xml version="1.0" encoding="utf-8"?>
-<ds:datastoreItem xmlns:ds="http://schemas.openxmlformats.org/officeDocument/2006/customXml" ds:itemID="{02CD25EC-3F05-4866-A523-E5C6C7813E18}">
+<ds:datastoreItem xmlns:ds="http://schemas.openxmlformats.org/officeDocument/2006/customXml" ds:itemID="{321ADD4C-0974-4377-882D-4C689E98AAAF}">
   <ds:schemaRefs>
     <ds:schemaRef ds:uri="http://schemas.openxmlformats.org/officeDocument/2006/bibliography"/>
   </ds:schemaRefs>

--- a/Dissertation.docx
+++ b/Dissertation.docx
@@ -15,6 +15,71 @@
       <w:r>
         <w:rPr>
           <w:rFonts w:ascii="Times New Roman" w:eastAsia="Times New Roman" w:hAnsi="Times New Roman" w:cs="Times New Roman"/>
+          <w:noProof/>
+          <w:sz w:val="24"/>
+          <w:szCs w:val="24"/>
+          <w:lang w:eastAsia="en-GB"/>
+        </w:rPr>
+        <w:drawing>
+          <wp:anchor distT="0" distB="0" distL="114300" distR="114300" simplePos="0" relativeHeight="251668480" behindDoc="0" locked="0" layoutInCell="1" allowOverlap="1" wp14:anchorId="53DE0C8B">
+            <wp:simplePos x="0" y="0"/>
+            <wp:positionH relativeFrom="column">
+              <wp:posOffset>742950</wp:posOffset>
+            </wp:positionH>
+            <wp:positionV relativeFrom="paragraph">
+              <wp:posOffset>114300</wp:posOffset>
+            </wp:positionV>
+            <wp:extent cx="4192270" cy="1981200"/>
+            <wp:effectExtent l="0" t="0" r="0" b="0"/>
+            <wp:wrapSquare wrapText="bothSides"/>
+            <wp:docPr id="9" name="Picture 9"/>
+            <wp:cNvGraphicFramePr>
+              <a:graphicFrameLocks xmlns:a="http://schemas.openxmlformats.org/drawingml/2006/main" noChangeAspect="1"/>
+            </wp:cNvGraphicFramePr>
+            <a:graphic xmlns:a="http://schemas.openxmlformats.org/drawingml/2006/main">
+              <a:graphicData uri="http://schemas.openxmlformats.org/drawingml/2006/picture">
+                <pic:pic xmlns:pic="http://schemas.openxmlformats.org/drawingml/2006/picture">
+                  <pic:nvPicPr>
+                    <pic:cNvPr id="9" name="Dyslexia Sticker.jpg"/>
+                    <pic:cNvPicPr/>
+                  </pic:nvPicPr>
+                  <pic:blipFill rotWithShape="1">
+                    <a:blip r:embed="rId8">
+                      <a:extLst>
+                        <a:ext uri="{28A0092B-C50C-407E-A947-70E740481C1C}">
+                          <a14:useLocalDpi xmlns:a14="http://schemas.microsoft.com/office/drawing/2010/main" val="0"/>
+                        </a:ext>
+                      </a:extLst>
+                    </a:blip>
+                    <a:srcRect t="12751" b="48244"/>
+                    <a:stretch/>
+                  </pic:blipFill>
+                  <pic:spPr bwMode="auto">
+                    <a:xfrm>
+                      <a:off x="0" y="0"/>
+                      <a:ext cx="4192270" cy="1981200"/>
+                    </a:xfrm>
+                    <a:prstGeom prst="rect">
+                      <a:avLst/>
+                    </a:prstGeom>
+                    <a:ln>
+                      <a:noFill/>
+                    </a:ln>
+                    <a:extLst>
+                      <a:ext uri="{53640926-AAD7-44D8-BBD7-CCE9431645EC}">
+                        <a14:shadowObscured xmlns:a14="http://schemas.microsoft.com/office/drawing/2010/main"/>
+                      </a:ext>
+                    </a:extLst>
+                  </pic:spPr>
+                </pic:pic>
+              </a:graphicData>
+            </a:graphic>
+          </wp:anchor>
+        </w:drawing>
+      </w:r>
+      <w:r>
+        <w:rPr>
+          <w:rFonts w:ascii="Times New Roman" w:eastAsia="Times New Roman" w:hAnsi="Times New Roman" w:cs="Times New Roman"/>
           <w:sz w:val="24"/>
           <w:szCs w:val="24"/>
           <w:lang w:eastAsia="en-GB"/>
@@ -60,6 +125,40 @@
         <w:spacing w:after="0" w:line="360" w:lineRule="auto"/>
         <w:rPr>
           <w:rFonts w:ascii="Times New Roman" w:eastAsia="Times New Roman" w:hAnsi="Times New Roman" w:cs="Times New Roman"/>
+          <w:sz w:val="24"/>
+          <w:szCs w:val="24"/>
+          <w:lang w:eastAsia="en-GB"/>
+        </w:rPr>
+      </w:pPr>
+    </w:p>
+    <w:p>
+      <w:pPr>
+        <w:spacing w:after="0" w:line="360" w:lineRule="auto"/>
+        <w:rPr>
+          <w:rFonts w:ascii="Times New Roman" w:eastAsia="Times New Roman" w:hAnsi="Times New Roman" w:cs="Times New Roman"/>
+          <w:sz w:val="24"/>
+          <w:szCs w:val="24"/>
+          <w:lang w:eastAsia="en-GB"/>
+        </w:rPr>
+      </w:pPr>
+    </w:p>
+    <w:p>
+      <w:pPr>
+        <w:spacing w:after="0" w:line="360" w:lineRule="auto"/>
+        <w:rPr>
+          <w:rFonts w:ascii="Times New Roman" w:eastAsia="Times New Roman" w:hAnsi="Times New Roman" w:cs="Times New Roman"/>
+          <w:sz w:val="24"/>
+          <w:szCs w:val="24"/>
+          <w:lang w:eastAsia="en-GB"/>
+        </w:rPr>
+      </w:pPr>
+    </w:p>
+    <w:p>
+      <w:pPr>
+        <w:spacing w:after="0" w:line="360" w:lineRule="auto"/>
+        <w:rPr>
+          <w:rFonts w:ascii="Times New Roman" w:eastAsia="Times New Roman" w:hAnsi="Times New Roman" w:cs="Times New Roman"/>
+          <w:noProof/>
           <w:sz w:val="24"/>
           <w:szCs w:val="24"/>
           <w:lang w:eastAsia="en-GB"/>
@@ -348,6 +447,16 @@
         </w:rPr>
         <w:t>Word Count:</w:t>
       </w:r>
+      <w:r>
+        <w:rPr>
+          <w:rFonts w:ascii="Times New Roman" w:eastAsia="Times New Roman" w:hAnsi="Times New Roman" w:cs="Times New Roman"/>
+          <w:color w:val="000000"/>
+          <w:sz w:val="24"/>
+          <w:szCs w:val="24"/>
+          <w:lang w:eastAsia="en-GB"/>
+        </w:rPr>
+        <w:t xml:space="preserve"> 5593</w:t>
+      </w:r>
     </w:p>
     <w:p>
       <w:pPr>
@@ -540,8 +649,9 @@
           <w:lang w:eastAsia="en-GB"/>
         </w:rPr>
         <w:sectPr>
-          <w:headerReference w:type="default" r:id="rId8"/>
-          <w:footerReference w:type="first" r:id="rId9"/>
+          <w:headerReference w:type="default" r:id="rId9"/>
+          <w:footerReference w:type="default" r:id="rId10"/>
+          <w:footerReference w:type="first" r:id="rId11"/>
           <w:pgSz w:w="11906" w:h="16838"/>
           <w:pgMar w:top="1440" w:right="1440" w:bottom="1440" w:left="1440" w:header="709" w:footer="709" w:gutter="0"/>
           <w:cols w:space="708"/>
@@ -788,9 +898,9 @@
           <w:lang w:eastAsia="en-GB"/>
         </w:rPr>
         <w:sectPr>
-          <w:headerReference w:type="default" r:id="rId10"/>
-          <w:footerReference w:type="default" r:id="rId11"/>
-          <w:footerReference w:type="first" r:id="rId12"/>
+          <w:headerReference w:type="default" r:id="rId12"/>
+          <w:footerReference w:type="default" r:id="rId13"/>
+          <w:footerReference w:type="first" r:id="rId14"/>
           <w:pgSz w:w="11906" w:h="16838"/>
           <w:pgMar w:top="1440" w:right="1440" w:bottom="1440" w:left="1440" w:header="709" w:footer="709" w:gutter="0"/>
           <w:cols w:space="708"/>
@@ -1087,7 +1197,6 @@
       <w:pPr>
         <w:spacing w:after="0" w:line="360" w:lineRule="auto"/>
         <w:ind w:firstLine="539"/>
-        <w:jc w:val="center"/>
         <w:rPr>
           <w:rFonts w:ascii="Times New Roman" w:eastAsia="Times New Roman" w:hAnsi="Times New Roman" w:cs="Times New Roman"/>
           <w:color w:val="000000"/>
@@ -1137,10 +1246,11 @@
           <w:lang w:eastAsia="en-GB"/>
         </w:rPr>
         <w:sectPr>
-          <w:headerReference w:type="default" r:id="rId13"/>
-          <w:footerReference w:type="default" r:id="rId14"/>
+          <w:headerReference w:type="default" r:id="rId15"/>
+          <w:footerReference w:type="default" r:id="rId16"/>
           <w:pgSz w:w="11906" w:h="16838"/>
           <w:pgMar w:top="1440" w:right="1440" w:bottom="1440" w:left="1440" w:header="709" w:footer="709" w:gutter="0"/>
+          <w:pgNumType w:start="1"/>
           <w:cols w:space="708"/>
           <w:docGrid w:linePitch="360"/>
         </w:sectPr>
@@ -4678,9 +4788,10 @@
           <w:rFonts w:ascii="Times New Roman" w:eastAsia="Times New Roman" w:hAnsi="Times New Roman" w:cs="Times New Roman"/>
           <w:b/>
           <w:bCs/>
+          <w:color w:val="000000"/>
           <w:kern w:val="36"/>
-          <w:sz w:val="48"/>
-          <w:szCs w:val="48"/>
+          <w:sz w:val="24"/>
+          <w:szCs w:val="24"/>
           <w:lang w:eastAsia="en-GB"/>
         </w:rPr>
       </w:pPr>
@@ -4700,324 +4811,10 @@
     </w:p>
     <w:p>
       <w:pPr>
-        <w:spacing w:after="0" w:line="360" w:lineRule="auto"/>
-        <w:ind w:firstLine="539"/>
-        <w:outlineLvl w:val="1"/>
-        <w:rPr>
-          <w:rFonts w:ascii="Times New Roman" w:eastAsia="Times New Roman" w:hAnsi="Times New Roman" w:cs="Times New Roman"/>
-          <w:b/>
-          <w:bCs/>
-          <w:sz w:val="36"/>
-          <w:szCs w:val="36"/>
-          <w:lang w:eastAsia="en-GB"/>
-        </w:rPr>
-      </w:pPr>
-      <w:r>
-        <w:rPr>
-          <w:rFonts w:ascii="Times New Roman" w:eastAsia="Times New Roman" w:hAnsi="Times New Roman" w:cs="Times New Roman"/>
-          <w:b/>
-          <w:bCs/>
-          <w:i/>
-          <w:iCs/>
-          <w:color w:val="000000"/>
-          <w:sz w:val="24"/>
-          <w:szCs w:val="24"/>
-          <w:lang w:eastAsia="en-GB"/>
-        </w:rPr>
-        <w:t>Materials</w:t>
-      </w:r>
-    </w:p>
-    <w:p>
-      <w:pPr>
-        <w:spacing w:after="0" w:line="360" w:lineRule="auto"/>
-        <w:ind w:firstLine="567"/>
-        <w:rPr>
-          <w:rFonts w:ascii="Times New Roman" w:eastAsia="Times New Roman" w:hAnsi="Times New Roman" w:cs="Times New Roman"/>
-          <w:sz w:val="24"/>
-          <w:szCs w:val="24"/>
-          <w:lang w:eastAsia="en-GB"/>
-        </w:rPr>
-      </w:pPr>
-      <w:r>
-        <w:rPr>
-          <w:rFonts w:ascii="Times New Roman" w:eastAsia="Times New Roman" w:hAnsi="Times New Roman" w:cs="Times New Roman"/>
-          <w:color w:val="000000"/>
-          <w:sz w:val="24"/>
-          <w:szCs w:val="24"/>
-          <w:lang w:eastAsia="en-GB"/>
-        </w:rPr>
-        <w:t xml:space="preserve">A total of 28 videos were used to compare behaviours of </w:t>
-      </w:r>
-      <w:r>
-        <w:rPr>
-          <w:rFonts w:ascii="Times New Roman" w:eastAsia="Times New Roman" w:hAnsi="Times New Roman" w:cs="Times New Roman"/>
-          <w:color w:val="000000"/>
-          <w:sz w:val="24"/>
-          <w:szCs w:val="24"/>
-          <w:lang w:eastAsia="en-GB"/>
-        </w:rPr>
-        <w:t>Elephants</w:t>
-      </w:r>
-      <w:r>
-        <w:rPr>
-          <w:rFonts w:ascii="Times New Roman" w:eastAsia="Times New Roman" w:hAnsi="Times New Roman" w:cs="Times New Roman"/>
-          <w:color w:val="000000"/>
-          <w:sz w:val="24"/>
-          <w:szCs w:val="24"/>
-          <w:lang w:eastAsia="en-GB"/>
-        </w:rPr>
-        <w:t xml:space="preserve"> from two sites in Kenya: 14 videos from Amboseli Nat</w:t>
-      </w:r>
-      <w:r>
-        <w:rPr>
-          <w:rFonts w:ascii="Times New Roman" w:eastAsia="Times New Roman" w:hAnsi="Times New Roman" w:cs="Times New Roman"/>
-          <w:color w:val="000000"/>
-          <w:sz w:val="24"/>
-          <w:szCs w:val="24"/>
-          <w:lang w:eastAsia="en-GB"/>
-        </w:rPr>
-        <w:t>ional Park (</w:t>
-      </w:r>
-      <w:r>
-        <w:rPr>
-          <w:rFonts w:ascii="Times New Roman" w:eastAsia="Times New Roman" w:hAnsi="Times New Roman" w:cs="Times New Roman"/>
-          <w:color w:val="000000"/>
-          <w:sz w:val="24"/>
-          <w:szCs w:val="24"/>
-          <w:lang w:eastAsia="en-GB"/>
-        </w:rPr>
-        <w:t>McComb</w:t>
-      </w:r>
-      <w:r>
-        <w:rPr>
-          <w:rFonts w:ascii="Times New Roman" w:eastAsia="Times New Roman" w:hAnsi="Times New Roman" w:cs="Times New Roman"/>
-          <w:color w:val="000000"/>
-          <w:sz w:val="24"/>
-          <w:szCs w:val="24"/>
-          <w:lang w:eastAsia="en-GB"/>
-        </w:rPr>
-        <w:t xml:space="preserve"> et al.</w:t>
-      </w:r>
-      <w:r>
-        <w:rPr>
-          <w:rFonts w:ascii="Times New Roman" w:eastAsia="Times New Roman" w:hAnsi="Times New Roman" w:cs="Times New Roman"/>
-          <w:color w:val="000000"/>
-          <w:sz w:val="24"/>
-          <w:szCs w:val="24"/>
-          <w:lang w:eastAsia="en-GB"/>
-        </w:rPr>
-        <w:t>, 2014) and 14 videos from Samburu and Buffalo National Reserves (Soltis</w:t>
-      </w:r>
-      <w:r>
-        <w:rPr>
-          <w:rFonts w:ascii="Times New Roman" w:eastAsia="Times New Roman" w:hAnsi="Times New Roman" w:cs="Times New Roman"/>
-          <w:color w:val="000000"/>
-          <w:sz w:val="24"/>
-          <w:szCs w:val="24"/>
-          <w:lang w:eastAsia="en-GB"/>
-        </w:rPr>
-        <w:t xml:space="preserve"> et al.</w:t>
-      </w:r>
-      <w:r>
-        <w:rPr>
-          <w:rFonts w:ascii="Times New Roman" w:eastAsia="Times New Roman" w:hAnsi="Times New Roman" w:cs="Times New Roman"/>
-          <w:color w:val="000000"/>
-          <w:sz w:val="24"/>
-          <w:szCs w:val="24"/>
-          <w:lang w:eastAsia="en-GB"/>
-        </w:rPr>
-        <w:t>, 2014). All 14 videos provided by Soltis</w:t>
-      </w:r>
-      <w:r>
-        <w:rPr>
-          <w:rFonts w:ascii="Times New Roman" w:eastAsia="Times New Roman" w:hAnsi="Times New Roman" w:cs="Times New Roman"/>
-          <w:color w:val="000000"/>
-          <w:sz w:val="24"/>
-          <w:szCs w:val="24"/>
-          <w:lang w:eastAsia="en-GB"/>
-        </w:rPr>
-        <w:t xml:space="preserve"> et al.</w:t>
-      </w:r>
-      <w:r>
-        <w:rPr>
-          <w:rFonts w:ascii="Times New Roman" w:eastAsia="Times New Roman" w:hAnsi="Times New Roman" w:cs="Times New Roman"/>
-          <w:color w:val="000000"/>
-          <w:sz w:val="24"/>
-          <w:szCs w:val="24"/>
-          <w:lang w:eastAsia="en-GB"/>
-        </w:rPr>
-        <w:t xml:space="preserve"> (2014) were used bu</w:t>
-      </w:r>
-      <w:r>
-        <w:rPr>
-          <w:rFonts w:ascii="Times New Roman" w:eastAsia="Times New Roman" w:hAnsi="Times New Roman" w:cs="Times New Roman"/>
-          <w:color w:val="000000"/>
-          <w:sz w:val="24"/>
-          <w:szCs w:val="24"/>
-          <w:lang w:eastAsia="en-GB"/>
-        </w:rPr>
-        <w:t xml:space="preserve">t </w:t>
-      </w:r>
-      <w:r>
-        <w:rPr>
-          <w:rFonts w:ascii="Times New Roman" w:eastAsia="Times New Roman" w:hAnsi="Times New Roman" w:cs="Times New Roman"/>
-          <w:color w:val="000000"/>
-          <w:sz w:val="24"/>
-          <w:szCs w:val="24"/>
-          <w:lang w:eastAsia="en-GB"/>
-        </w:rPr>
-        <w:t>McComb</w:t>
-      </w:r>
-      <w:r>
-        <w:rPr>
-          <w:rFonts w:ascii="Times New Roman" w:eastAsia="Times New Roman" w:hAnsi="Times New Roman" w:cs="Times New Roman"/>
-          <w:color w:val="000000"/>
-          <w:sz w:val="24"/>
-          <w:szCs w:val="24"/>
-          <w:lang w:eastAsia="en-GB"/>
-        </w:rPr>
-        <w:t xml:space="preserve"> et al.</w:t>
-      </w:r>
-      <w:r>
-        <w:rPr>
-          <w:rFonts w:ascii="Times New Roman" w:eastAsia="Times New Roman" w:hAnsi="Times New Roman" w:cs="Times New Roman"/>
-          <w:color w:val="000000"/>
-          <w:sz w:val="24"/>
-          <w:szCs w:val="24"/>
-          <w:lang w:eastAsia="en-GB"/>
-        </w:rPr>
-        <w:t xml:space="preserve"> (</w:t>
-      </w:r>
-      <w:r>
-        <w:rPr>
-          <w:rFonts w:ascii="Times New Roman" w:eastAsia="Times New Roman" w:hAnsi="Times New Roman" w:cs="Times New Roman"/>
-          <w:color w:val="000000"/>
-          <w:sz w:val="24"/>
-          <w:szCs w:val="24"/>
-          <w:lang w:eastAsia="en-GB"/>
-        </w:rPr>
-        <w:t xml:space="preserve">2014) provided 28 videos so it was decided to only use 14 </w:t>
-      </w:r>
-      <w:r>
-        <w:rPr>
-          <w:rFonts w:ascii="Times New Roman" w:eastAsia="Times New Roman" w:hAnsi="Times New Roman" w:cs="Times New Roman"/>
-          <w:color w:val="000000"/>
-          <w:sz w:val="24"/>
-          <w:szCs w:val="24"/>
-          <w:lang w:eastAsia="en-GB"/>
-        </w:rPr>
-        <w:t>so</w:t>
-      </w:r>
-      <w:r>
-        <w:rPr>
-          <w:rFonts w:ascii="Times New Roman" w:eastAsia="Times New Roman" w:hAnsi="Times New Roman" w:cs="Times New Roman"/>
-          <w:color w:val="000000"/>
-          <w:sz w:val="24"/>
-          <w:szCs w:val="24"/>
-          <w:lang w:eastAsia="en-GB"/>
-        </w:rPr>
-        <w:t xml:space="preserve"> there was an equal amount of material for each of the sites. A mixture of seven strong and seven weak samples were taken randomly from the </w:t>
-      </w:r>
-      <w:r>
-        <w:rPr>
-          <w:rFonts w:ascii="Times New Roman" w:eastAsia="Times New Roman" w:hAnsi="Times New Roman" w:cs="Times New Roman"/>
-          <w:color w:val="000000"/>
-          <w:sz w:val="24"/>
-          <w:szCs w:val="24"/>
-          <w:lang w:eastAsia="en-GB"/>
-        </w:rPr>
-        <w:t>McComb</w:t>
-      </w:r>
-      <w:r>
-        <w:rPr>
-          <w:rFonts w:ascii="Times New Roman" w:eastAsia="Times New Roman" w:hAnsi="Times New Roman" w:cs="Times New Roman"/>
-          <w:color w:val="000000"/>
-          <w:sz w:val="24"/>
-          <w:szCs w:val="24"/>
-          <w:lang w:eastAsia="en-GB"/>
-        </w:rPr>
-        <w:t xml:space="preserve"> et al.</w:t>
-      </w:r>
-      <w:r>
-        <w:rPr>
-          <w:rFonts w:ascii="Times New Roman" w:eastAsia="Times New Roman" w:hAnsi="Times New Roman" w:cs="Times New Roman"/>
-          <w:color w:val="000000"/>
-          <w:sz w:val="24"/>
-          <w:szCs w:val="24"/>
-          <w:lang w:eastAsia="en-GB"/>
-        </w:rPr>
-        <w:t xml:space="preserve"> </w:t>
-      </w:r>
-      <w:r>
-        <w:rPr>
-          <w:rFonts w:ascii="Times New Roman" w:eastAsia="Times New Roman" w:hAnsi="Times New Roman" w:cs="Times New Roman"/>
-          <w:color w:val="000000"/>
-          <w:sz w:val="24"/>
-          <w:szCs w:val="24"/>
-          <w:lang w:eastAsia="en-GB"/>
-        </w:rPr>
-        <w:t>(2014) sample to ensure it was representative of the population.</w:t>
-      </w:r>
-    </w:p>
-    <w:p>
-      <w:pPr>
-        <w:spacing w:after="0" w:line="360" w:lineRule="auto"/>
-        <w:rPr>
-          <w:rFonts w:ascii="Times New Roman" w:eastAsia="Times New Roman" w:hAnsi="Times New Roman" w:cs="Times New Roman"/>
-          <w:sz w:val="24"/>
-          <w:szCs w:val="24"/>
-          <w:lang w:eastAsia="en-GB"/>
-        </w:rPr>
-      </w:pPr>
-      <w:r>
-        <w:rPr>
-          <w:rFonts w:ascii="Times New Roman" w:eastAsia="Times New Roman" w:hAnsi="Times New Roman" w:cs="Times New Roman"/>
-          <w:color w:val="000000"/>
-          <w:sz w:val="24"/>
-          <w:szCs w:val="24"/>
-          <w:lang w:eastAsia="en-GB"/>
-        </w:rPr>
-        <w:t>McComb</w:t>
-      </w:r>
-      <w:r>
-        <w:rPr>
-          <w:rFonts w:ascii="Times New Roman" w:eastAsia="Times New Roman" w:hAnsi="Times New Roman" w:cs="Times New Roman"/>
-          <w:color w:val="000000"/>
-          <w:sz w:val="24"/>
-          <w:szCs w:val="24"/>
-          <w:lang w:eastAsia="en-GB"/>
-        </w:rPr>
-        <w:t xml:space="preserve"> et al.</w:t>
-      </w:r>
-      <w:r>
-        <w:rPr>
-          <w:rFonts w:ascii="Times New Roman" w:eastAsia="Times New Roman" w:hAnsi="Times New Roman" w:cs="Times New Roman"/>
-          <w:color w:val="000000"/>
-          <w:sz w:val="24"/>
-          <w:szCs w:val="24"/>
-          <w:lang w:eastAsia="en-GB"/>
-        </w:rPr>
-        <w:t xml:space="preserve"> </w:t>
-      </w:r>
-      <w:r>
-        <w:rPr>
-          <w:rFonts w:ascii="Times New Roman" w:eastAsia="Times New Roman" w:hAnsi="Times New Roman" w:cs="Times New Roman"/>
-          <w:color w:val="000000"/>
-          <w:sz w:val="24"/>
-          <w:szCs w:val="24"/>
-          <w:lang w:eastAsia="en-GB"/>
-        </w:rPr>
-        <w:t>(2014) also provided a spreadsheet of all the videos coding and the behaviour recording sheets to help corroborate our findings.</w:t>
-      </w:r>
-    </w:p>
-    <w:p>
-      <w:pPr>
-        <w:spacing w:after="0" w:line="360" w:lineRule="auto"/>
-        <w:rPr>
-          <w:rFonts w:ascii="Times New Roman" w:eastAsia="Times New Roman" w:hAnsi="Times New Roman" w:cs="Times New Roman"/>
-          <w:sz w:val="24"/>
-          <w:szCs w:val="24"/>
-          <w:lang w:eastAsia="en-GB"/>
+        <w:rPr>
+          <w:rFonts w:ascii="Times New Roman" w:hAnsi="Times New Roman" w:cs="Times New Roman"/>
+          <w:sz w:val="24"/>
+          <w:szCs w:val="24"/>
         </w:rPr>
       </w:pPr>
     </w:p>
@@ -5040,12 +4837,14 @@
           <w:rFonts w:ascii="Times New Roman" w:eastAsia="Times New Roman" w:hAnsi="Times New Roman" w:cs="Times New Roman"/>
           <w:b/>
           <w:bCs/>
-          <w:color w:val="000000"/>
-          <w:sz w:val="24"/>
-          <w:szCs w:val="24"/>
-          <w:lang w:eastAsia="en-GB"/>
-        </w:rPr>
-        <w:t>Procedure</w:t>
+          <w:i/>
+          <w:iCs/>
+          <w:color w:val="000000"/>
+          <w:sz w:val="24"/>
+          <w:szCs w:val="24"/>
+          <w:lang w:eastAsia="en-GB"/>
+        </w:rPr>
+        <w:t>Materials</w:t>
       </w:r>
     </w:p>
     <w:p>
@@ -5067,17 +4866,7 @@
           <w:szCs w:val="24"/>
           <w:lang w:eastAsia="en-GB"/>
         </w:rPr>
-        <w:t xml:space="preserve">Secondary analysis of data from </w:t>
-      </w:r>
-      <w:r>
-        <w:rPr>
-          <w:rFonts w:ascii="Times New Roman" w:eastAsia="Times New Roman" w:hAnsi="Times New Roman" w:cs="Times New Roman"/>
-          <w:color w:val="000000"/>
-          <w:sz w:val="24"/>
-          <w:szCs w:val="24"/>
-          <w:lang w:eastAsia="en-GB"/>
-        </w:rPr>
-        <w:t xml:space="preserve">video footage was used, previously obtained through observational field studies of wild African </w:t>
+        <w:t xml:space="preserve">A total of 28 videos were used to compare behaviours of </w:t>
       </w:r>
       <w:r>
         <w:rPr>
@@ -5097,47 +4886,27 @@
           <w:szCs w:val="24"/>
           <w:lang w:eastAsia="en-GB"/>
         </w:rPr>
-        <w:t xml:space="preserve"> reacting to voice playbacks of local </w:t>
-      </w:r>
-      <w:r>
-        <w:rPr>
-          <w:rFonts w:ascii="Times New Roman" w:eastAsia="Times New Roman" w:hAnsi="Times New Roman" w:cs="Times New Roman"/>
-          <w:color w:val="000000"/>
-          <w:sz w:val="24"/>
-          <w:szCs w:val="24"/>
-          <w:lang w:eastAsia="en-GB"/>
-        </w:rPr>
-        <w:t xml:space="preserve">humans </w:t>
-      </w:r>
-      <w:r>
-        <w:rPr>
-          <w:rFonts w:ascii="Times New Roman" w:eastAsia="Times New Roman" w:hAnsi="Times New Roman" w:cs="Times New Roman"/>
-          <w:color w:val="000000"/>
-          <w:sz w:val="24"/>
-          <w:szCs w:val="24"/>
-          <w:lang w:eastAsia="en-GB"/>
-        </w:rPr>
-        <w:t xml:space="preserve">who are known to attack </w:t>
-      </w:r>
-      <w:r>
-        <w:rPr>
-          <w:rFonts w:ascii="Times New Roman" w:eastAsia="Times New Roman" w:hAnsi="Times New Roman" w:cs="Times New Roman"/>
-          <w:color w:val="000000"/>
-          <w:sz w:val="24"/>
-          <w:szCs w:val="24"/>
-          <w:lang w:eastAsia="en-GB"/>
-        </w:rPr>
-        <w:t>Elephants</w:t>
-      </w:r>
-      <w:r>
-        <w:rPr>
-          <w:rFonts w:ascii="Times New Roman" w:eastAsia="Times New Roman" w:hAnsi="Times New Roman" w:cs="Times New Roman"/>
-          <w:color w:val="000000"/>
-          <w:sz w:val="24"/>
-          <w:szCs w:val="24"/>
-          <w:lang w:eastAsia="en-GB"/>
-        </w:rPr>
-        <w:t>, Samburu (Soltis</w:t>
+        <w:t xml:space="preserve"> from two sites in Kenya: 14 videos from Amboseli Nat</w:t>
+      </w:r>
+      <w:r>
+        <w:rPr>
+          <w:rFonts w:ascii="Times New Roman" w:eastAsia="Times New Roman" w:hAnsi="Times New Roman" w:cs="Times New Roman"/>
+          <w:color w:val="000000"/>
+          <w:sz w:val="24"/>
+          <w:szCs w:val="24"/>
+          <w:lang w:eastAsia="en-GB"/>
+        </w:rPr>
+        <w:t>ional Park (</w:t>
+      </w:r>
+      <w:r>
+        <w:rPr>
+          <w:rFonts w:ascii="Times New Roman" w:eastAsia="Times New Roman" w:hAnsi="Times New Roman" w:cs="Times New Roman"/>
+          <w:color w:val="000000"/>
+          <w:sz w:val="24"/>
+          <w:szCs w:val="24"/>
+          <w:lang w:eastAsia="en-GB"/>
+        </w:rPr>
+        <w:t>McComb</w:t>
       </w:r>
       <w:r>
         <w:rPr>
@@ -5157,20 +4926,78 @@
           <w:szCs w:val="24"/>
           <w:lang w:eastAsia="en-GB"/>
         </w:rPr>
-        <w:t xml:space="preserve">, 2014) and </w:t>
-      </w:r>
-      <w:proofErr w:type="spellStart"/>
-      <w:r>
-        <w:rPr>
-          <w:rFonts w:ascii="Times New Roman" w:eastAsia="Times New Roman" w:hAnsi="Times New Roman" w:cs="Times New Roman"/>
-          <w:color w:val="000000"/>
-          <w:sz w:val="24"/>
-          <w:szCs w:val="24"/>
-          <w:lang w:eastAsia="en-GB"/>
-        </w:rPr>
-        <w:t>Maasai</w:t>
-      </w:r>
-      <w:proofErr w:type="spellEnd"/>
+        <w:t>, 2014) and 14 videos from Samburu and Buffalo National Reserves (Soltis</w:t>
+      </w:r>
+      <w:r>
+        <w:rPr>
+          <w:rFonts w:ascii="Times New Roman" w:eastAsia="Times New Roman" w:hAnsi="Times New Roman" w:cs="Times New Roman"/>
+          <w:color w:val="000000"/>
+          <w:sz w:val="24"/>
+          <w:szCs w:val="24"/>
+          <w:lang w:eastAsia="en-GB"/>
+        </w:rPr>
+        <w:t xml:space="preserve"> et al.</w:t>
+      </w:r>
+      <w:r>
+        <w:rPr>
+          <w:rFonts w:ascii="Times New Roman" w:eastAsia="Times New Roman" w:hAnsi="Times New Roman" w:cs="Times New Roman"/>
+          <w:color w:val="000000"/>
+          <w:sz w:val="24"/>
+          <w:szCs w:val="24"/>
+          <w:lang w:eastAsia="en-GB"/>
+        </w:rPr>
+        <w:t>, 2014). All 14 videos provided by Soltis</w:t>
+      </w:r>
+      <w:r>
+        <w:rPr>
+          <w:rFonts w:ascii="Times New Roman" w:eastAsia="Times New Roman" w:hAnsi="Times New Roman" w:cs="Times New Roman"/>
+          <w:color w:val="000000"/>
+          <w:sz w:val="24"/>
+          <w:szCs w:val="24"/>
+          <w:lang w:eastAsia="en-GB"/>
+        </w:rPr>
+        <w:t xml:space="preserve"> et al.</w:t>
+      </w:r>
+      <w:r>
+        <w:rPr>
+          <w:rFonts w:ascii="Times New Roman" w:eastAsia="Times New Roman" w:hAnsi="Times New Roman" w:cs="Times New Roman"/>
+          <w:color w:val="000000"/>
+          <w:sz w:val="24"/>
+          <w:szCs w:val="24"/>
+          <w:lang w:eastAsia="en-GB"/>
+        </w:rPr>
+        <w:t xml:space="preserve"> (2014) were used bu</w:t>
+      </w:r>
+      <w:r>
+        <w:rPr>
+          <w:rFonts w:ascii="Times New Roman" w:eastAsia="Times New Roman" w:hAnsi="Times New Roman" w:cs="Times New Roman"/>
+          <w:color w:val="000000"/>
+          <w:sz w:val="24"/>
+          <w:szCs w:val="24"/>
+          <w:lang w:eastAsia="en-GB"/>
+        </w:rPr>
+        <w:t xml:space="preserve">t </w:t>
+      </w:r>
+      <w:r>
+        <w:rPr>
+          <w:rFonts w:ascii="Times New Roman" w:eastAsia="Times New Roman" w:hAnsi="Times New Roman" w:cs="Times New Roman"/>
+          <w:color w:val="000000"/>
+          <w:sz w:val="24"/>
+          <w:szCs w:val="24"/>
+          <w:lang w:eastAsia="en-GB"/>
+        </w:rPr>
+        <w:t>McComb</w:t>
+      </w:r>
+      <w:r>
+        <w:rPr>
+          <w:rFonts w:ascii="Times New Roman" w:eastAsia="Times New Roman" w:hAnsi="Times New Roman" w:cs="Times New Roman"/>
+          <w:color w:val="000000"/>
+          <w:sz w:val="24"/>
+          <w:szCs w:val="24"/>
+          <w:lang w:eastAsia="en-GB"/>
+        </w:rPr>
+        <w:t xml:space="preserve"> et al.</w:t>
+      </w:r>
       <w:r>
         <w:rPr>
           <w:rFonts w:ascii="Times New Roman" w:eastAsia="Times New Roman" w:hAnsi="Times New Roman" w:cs="Times New Roman"/>
@@ -5189,6 +5016,36 @@
           <w:szCs w:val="24"/>
           <w:lang w:eastAsia="en-GB"/>
         </w:rPr>
+        <w:t xml:space="preserve">2014) provided 28 videos so it was decided to only use 14 </w:t>
+      </w:r>
+      <w:r>
+        <w:rPr>
+          <w:rFonts w:ascii="Times New Roman" w:eastAsia="Times New Roman" w:hAnsi="Times New Roman" w:cs="Times New Roman"/>
+          <w:color w:val="000000"/>
+          <w:sz w:val="24"/>
+          <w:szCs w:val="24"/>
+          <w:lang w:eastAsia="en-GB"/>
+        </w:rPr>
+        <w:t>so</w:t>
+      </w:r>
+      <w:r>
+        <w:rPr>
+          <w:rFonts w:ascii="Times New Roman" w:eastAsia="Times New Roman" w:hAnsi="Times New Roman" w:cs="Times New Roman"/>
+          <w:color w:val="000000"/>
+          <w:sz w:val="24"/>
+          <w:szCs w:val="24"/>
+          <w:lang w:eastAsia="en-GB"/>
+        </w:rPr>
+        <w:t xml:space="preserve"> there was an equal amount of material for each of the sites. A mixture of seven strong and seven weak samples were taken randomly from the </w:t>
+      </w:r>
+      <w:r>
+        <w:rPr>
+          <w:rFonts w:ascii="Times New Roman" w:eastAsia="Times New Roman" w:hAnsi="Times New Roman" w:cs="Times New Roman"/>
+          <w:color w:val="000000"/>
+          <w:sz w:val="24"/>
+          <w:szCs w:val="24"/>
+          <w:lang w:eastAsia="en-GB"/>
+        </w:rPr>
         <w:t>McComb</w:t>
       </w:r>
       <w:r>
@@ -5209,181 +5066,29 @@
           <w:szCs w:val="24"/>
           <w:lang w:eastAsia="en-GB"/>
         </w:rPr>
-        <w:t xml:space="preserve">, 2014). </w:t>
-      </w:r>
-      <w:r>
-        <w:rPr>
-          <w:rFonts w:ascii="Times New Roman" w:eastAsia="Times New Roman" w:hAnsi="Times New Roman" w:cs="Times New Roman"/>
-          <w:color w:val="000000"/>
-          <w:sz w:val="24"/>
-          <w:szCs w:val="24"/>
-          <w:lang w:eastAsia="en-GB"/>
-        </w:rPr>
-        <w:t>Each video had a playback Excel sheet where observatio</w:t>
-      </w:r>
-      <w:r>
-        <w:rPr>
-          <w:rFonts w:ascii="Times New Roman" w:eastAsia="Times New Roman" w:hAnsi="Times New Roman" w:cs="Times New Roman"/>
-          <w:color w:val="000000"/>
-          <w:sz w:val="24"/>
-          <w:szCs w:val="24"/>
-          <w:lang w:eastAsia="en-GB"/>
-        </w:rPr>
-        <w:t>ns of behaviours were described and</w:t>
-      </w:r>
-      <w:r>
-        <w:rPr>
-          <w:rFonts w:ascii="Times New Roman" w:eastAsia="Times New Roman" w:hAnsi="Times New Roman" w:cs="Times New Roman"/>
-          <w:color w:val="000000"/>
-          <w:sz w:val="24"/>
-          <w:szCs w:val="24"/>
-          <w:lang w:eastAsia="en-GB"/>
-        </w:rPr>
-        <w:t xml:space="preserve"> length of occurrence. The reactions to the voice playbacks were focused on the first reactor and the matriarch. If the matriarch was the first reactor then only her behaviour was recorded. If it was not clear who th</w:t>
-      </w:r>
-      <w:r>
-        <w:rPr>
-          <w:rFonts w:ascii="Times New Roman" w:eastAsia="Times New Roman" w:hAnsi="Times New Roman" w:cs="Times New Roman"/>
-          <w:color w:val="000000"/>
-          <w:sz w:val="24"/>
-          <w:szCs w:val="24"/>
-          <w:lang w:eastAsia="en-GB"/>
-        </w:rPr>
-        <w:t>e matriarch was, then only the first</w:t>
-      </w:r>
-      <w:r>
-        <w:rPr>
-          <w:rFonts w:ascii="Times New Roman" w:eastAsia="Times New Roman" w:hAnsi="Times New Roman" w:cs="Times New Roman"/>
-          <w:color w:val="000000"/>
-          <w:sz w:val="24"/>
-          <w:szCs w:val="24"/>
-          <w:lang w:eastAsia="en-GB"/>
-        </w:rPr>
-        <w:t xml:space="preserve"> reactor was recorded. In the rare case where all reactions were not captured at the same time, then</w:t>
-      </w:r>
-      <w:r>
-        <w:rPr>
-          <w:rFonts w:ascii="Times New Roman" w:eastAsia="Times New Roman" w:hAnsi="Times New Roman" w:cs="Times New Roman"/>
-          <w:color w:val="000000"/>
-          <w:sz w:val="24"/>
-          <w:szCs w:val="24"/>
-          <w:lang w:eastAsia="en-GB"/>
-        </w:rPr>
-        <w:t xml:space="preserve"> a general observation of who was</w:t>
-      </w:r>
-      <w:r>
-        <w:rPr>
-          <w:rFonts w:ascii="Times New Roman" w:eastAsia="Times New Roman" w:hAnsi="Times New Roman" w:cs="Times New Roman"/>
-          <w:color w:val="000000"/>
-          <w:sz w:val="24"/>
-          <w:szCs w:val="24"/>
-          <w:lang w:eastAsia="en-GB"/>
-        </w:rPr>
-        <w:t xml:space="preserve"> seen </w:t>
-      </w:r>
-      <w:r>
-        <w:rPr>
-          <w:rFonts w:ascii="Times New Roman" w:eastAsia="Times New Roman" w:hAnsi="Times New Roman" w:cs="Times New Roman"/>
-          <w:color w:val="000000"/>
-          <w:sz w:val="24"/>
-          <w:szCs w:val="24"/>
-          <w:lang w:eastAsia="en-GB"/>
-        </w:rPr>
-        <w:t xml:space="preserve">to </w:t>
-      </w:r>
-      <w:r>
-        <w:rPr>
-          <w:rFonts w:ascii="Times New Roman" w:eastAsia="Times New Roman" w:hAnsi="Times New Roman" w:cs="Times New Roman"/>
-          <w:color w:val="000000"/>
-          <w:sz w:val="24"/>
-          <w:szCs w:val="24"/>
-          <w:lang w:eastAsia="en-GB"/>
-        </w:rPr>
-        <w:t>react</w:t>
-      </w:r>
-      <w:r>
-        <w:rPr>
-          <w:rFonts w:ascii="Times New Roman" w:eastAsia="Times New Roman" w:hAnsi="Times New Roman" w:cs="Times New Roman"/>
-          <w:color w:val="000000"/>
-          <w:sz w:val="24"/>
-          <w:szCs w:val="24"/>
-          <w:lang w:eastAsia="en-GB"/>
-        </w:rPr>
-        <w:t xml:space="preserve"> first</w:t>
-      </w:r>
-      <w:r>
-        <w:rPr>
-          <w:rFonts w:ascii="Times New Roman" w:eastAsia="Times New Roman" w:hAnsi="Times New Roman" w:cs="Times New Roman"/>
-          <w:color w:val="000000"/>
-          <w:sz w:val="24"/>
-          <w:szCs w:val="24"/>
-          <w:lang w:eastAsia="en-GB"/>
-        </w:rPr>
-        <w:t xml:space="preserve"> was noted. All videos were then </w:t>
-      </w:r>
-      <w:r>
-        <w:rPr>
-          <w:rFonts w:ascii="Times New Roman" w:eastAsia="Times New Roman" w:hAnsi="Times New Roman" w:cs="Times New Roman"/>
-          <w:color w:val="000000"/>
-          <w:sz w:val="24"/>
-          <w:szCs w:val="24"/>
-          <w:lang w:eastAsia="en-GB"/>
-        </w:rPr>
-        <w:lastRenderedPageBreak/>
-        <w:t xml:space="preserve">coded into a spreadsheet by the definitions provided below and in </w:t>
-      </w:r>
-      <w:r>
-        <w:rPr>
-          <w:rFonts w:ascii="Times New Roman" w:eastAsia="Times New Roman" w:hAnsi="Times New Roman" w:cs="Times New Roman"/>
-          <w:i/>
-          <w:iCs/>
-          <w:color w:val="000000"/>
-          <w:sz w:val="24"/>
-          <w:szCs w:val="24"/>
-          <w:lang w:eastAsia="en-GB"/>
-        </w:rPr>
-        <w:t xml:space="preserve">Appendix A. </w:t>
-      </w:r>
-      <w:r>
-        <w:rPr>
-          <w:rFonts w:ascii="Times New Roman" w:eastAsia="Times New Roman" w:hAnsi="Times New Roman" w:cs="Times New Roman"/>
-          <w:color w:val="000000"/>
-          <w:sz w:val="24"/>
-          <w:szCs w:val="24"/>
-          <w:lang w:eastAsia="en-GB"/>
-        </w:rPr>
-        <w:t xml:space="preserve">The </w:t>
-      </w:r>
-      <w:r>
-        <w:rPr>
-          <w:rFonts w:ascii="Times New Roman" w:eastAsia="Times New Roman" w:hAnsi="Times New Roman" w:cs="Times New Roman"/>
-          <w:color w:val="000000"/>
-          <w:sz w:val="24"/>
-          <w:szCs w:val="24"/>
-          <w:lang w:eastAsia="en-GB"/>
-        </w:rPr>
-        <w:t xml:space="preserve">complete observation data </w:t>
-      </w:r>
-      <w:r>
-        <w:rPr>
-          <w:rFonts w:ascii="Times New Roman" w:eastAsia="Times New Roman" w:hAnsi="Times New Roman" w:cs="Times New Roman"/>
-          <w:color w:val="000000"/>
-          <w:sz w:val="24"/>
-          <w:szCs w:val="24"/>
-          <w:lang w:eastAsia="en-GB"/>
-        </w:rPr>
-        <w:t xml:space="preserve">spreadsheet and behaviour recording sheets </w:t>
-      </w:r>
-      <w:r>
-        <w:rPr>
-          <w:rFonts w:ascii="Times New Roman" w:eastAsia="Times New Roman" w:hAnsi="Times New Roman" w:cs="Times New Roman"/>
-          <w:color w:val="000000"/>
-          <w:sz w:val="24"/>
-          <w:szCs w:val="24"/>
-          <w:lang w:eastAsia="en-GB"/>
-        </w:rPr>
-        <w:t xml:space="preserve">provided by </w:t>
-      </w:r>
+        <w:t xml:space="preserve"> </w:t>
+      </w:r>
+      <w:r>
+        <w:rPr>
+          <w:rFonts w:ascii="Times New Roman" w:eastAsia="Times New Roman" w:hAnsi="Times New Roman" w:cs="Times New Roman"/>
+          <w:color w:val="000000"/>
+          <w:sz w:val="24"/>
+          <w:szCs w:val="24"/>
+          <w:lang w:eastAsia="en-GB"/>
+        </w:rPr>
+        <w:t>(2014) sample to ensure it was representative of the population.</w:t>
+      </w:r>
+    </w:p>
+    <w:p>
+      <w:pPr>
+        <w:spacing w:after="0" w:line="360" w:lineRule="auto"/>
+        <w:rPr>
+          <w:rFonts w:ascii="Times New Roman" w:eastAsia="Times New Roman" w:hAnsi="Times New Roman" w:cs="Times New Roman"/>
+          <w:sz w:val="24"/>
+          <w:szCs w:val="24"/>
+          <w:lang w:eastAsia="en-GB"/>
+        </w:rPr>
+      </w:pPr>
       <w:r>
         <w:rPr>
           <w:rFonts w:ascii="Times New Roman" w:eastAsia="Times New Roman" w:hAnsi="Times New Roman" w:cs="Times New Roman"/>
@@ -5422,37 +5127,7 @@
           <w:szCs w:val="24"/>
           <w:lang w:eastAsia="en-GB"/>
         </w:rPr>
-        <w:t>(2014) for their videos were</w:t>
-      </w:r>
-      <w:r>
-        <w:rPr>
-          <w:rFonts w:ascii="Times New Roman" w:eastAsia="Times New Roman" w:hAnsi="Times New Roman" w:cs="Times New Roman"/>
-          <w:color w:val="000000"/>
-          <w:sz w:val="24"/>
-          <w:szCs w:val="24"/>
-          <w:lang w:eastAsia="en-GB"/>
-        </w:rPr>
-        <w:t xml:space="preserve"> used to corroborate results to ensure nothing was missed and the </w:t>
-      </w:r>
-      <w:r>
-        <w:rPr>
-          <w:rFonts w:ascii="Times New Roman" w:eastAsia="Times New Roman" w:hAnsi="Times New Roman" w:cs="Times New Roman"/>
-          <w:color w:val="000000"/>
-          <w:sz w:val="24"/>
-          <w:szCs w:val="24"/>
-          <w:lang w:eastAsia="en-GB"/>
-        </w:rPr>
-        <w:t>behaviours were being coded appropriately</w:t>
-      </w:r>
-      <w:r>
-        <w:rPr>
-          <w:rFonts w:ascii="Times New Roman" w:eastAsia="Times New Roman" w:hAnsi="Times New Roman" w:cs="Times New Roman"/>
-          <w:color w:val="000000"/>
-          <w:sz w:val="24"/>
-          <w:szCs w:val="24"/>
-          <w:lang w:eastAsia="en-GB"/>
-        </w:rPr>
-        <w:t>.</w:t>
+        <w:t>(2014) also provided a spreadsheet of all the videos coding and the behaviour recording sheets to help corroborate our findings.</w:t>
       </w:r>
     </w:p>
     <w:p>
@@ -5490,6 +5165,451 @@
           <w:szCs w:val="24"/>
           <w:lang w:eastAsia="en-GB"/>
         </w:rPr>
+        <w:t>Procedure</w:t>
+      </w:r>
+    </w:p>
+    <w:p>
+      <w:pPr>
+        <w:spacing w:after="0" w:line="360" w:lineRule="auto"/>
+        <w:ind w:firstLine="567"/>
+        <w:rPr>
+          <w:rFonts w:ascii="Times New Roman" w:eastAsia="Times New Roman" w:hAnsi="Times New Roman" w:cs="Times New Roman"/>
+          <w:sz w:val="24"/>
+          <w:szCs w:val="24"/>
+          <w:lang w:eastAsia="en-GB"/>
+        </w:rPr>
+      </w:pPr>
+      <w:r>
+        <w:rPr>
+          <w:rFonts w:ascii="Times New Roman" w:eastAsia="Times New Roman" w:hAnsi="Times New Roman" w:cs="Times New Roman"/>
+          <w:color w:val="000000"/>
+          <w:sz w:val="24"/>
+          <w:szCs w:val="24"/>
+          <w:lang w:eastAsia="en-GB"/>
+        </w:rPr>
+        <w:t xml:space="preserve">Secondary analysis of data from </w:t>
+      </w:r>
+      <w:r>
+        <w:rPr>
+          <w:rFonts w:ascii="Times New Roman" w:eastAsia="Times New Roman" w:hAnsi="Times New Roman" w:cs="Times New Roman"/>
+          <w:color w:val="000000"/>
+          <w:sz w:val="24"/>
+          <w:szCs w:val="24"/>
+          <w:lang w:eastAsia="en-GB"/>
+        </w:rPr>
+        <w:t xml:space="preserve">video footage was used, previously obtained through observational field studies of wild African </w:t>
+      </w:r>
+      <w:r>
+        <w:rPr>
+          <w:rFonts w:ascii="Times New Roman" w:eastAsia="Times New Roman" w:hAnsi="Times New Roman" w:cs="Times New Roman"/>
+          <w:color w:val="000000"/>
+          <w:sz w:val="24"/>
+          <w:szCs w:val="24"/>
+          <w:lang w:eastAsia="en-GB"/>
+        </w:rPr>
+        <w:t>Elephants</w:t>
+      </w:r>
+      <w:r>
+        <w:rPr>
+          <w:rFonts w:ascii="Times New Roman" w:eastAsia="Times New Roman" w:hAnsi="Times New Roman" w:cs="Times New Roman"/>
+          <w:color w:val="000000"/>
+          <w:sz w:val="24"/>
+          <w:szCs w:val="24"/>
+          <w:lang w:eastAsia="en-GB"/>
+        </w:rPr>
+        <w:t xml:space="preserve"> reacting to voice playbacks of local </w:t>
+      </w:r>
+      <w:r>
+        <w:rPr>
+          <w:rFonts w:ascii="Times New Roman" w:eastAsia="Times New Roman" w:hAnsi="Times New Roman" w:cs="Times New Roman"/>
+          <w:color w:val="000000"/>
+          <w:sz w:val="24"/>
+          <w:szCs w:val="24"/>
+          <w:lang w:eastAsia="en-GB"/>
+        </w:rPr>
+        <w:t xml:space="preserve">humans </w:t>
+      </w:r>
+      <w:r>
+        <w:rPr>
+          <w:rFonts w:ascii="Times New Roman" w:eastAsia="Times New Roman" w:hAnsi="Times New Roman" w:cs="Times New Roman"/>
+          <w:color w:val="000000"/>
+          <w:sz w:val="24"/>
+          <w:szCs w:val="24"/>
+          <w:lang w:eastAsia="en-GB"/>
+        </w:rPr>
+        <w:t xml:space="preserve">who are known to attack </w:t>
+      </w:r>
+      <w:r>
+        <w:rPr>
+          <w:rFonts w:ascii="Times New Roman" w:eastAsia="Times New Roman" w:hAnsi="Times New Roman" w:cs="Times New Roman"/>
+          <w:color w:val="000000"/>
+          <w:sz w:val="24"/>
+          <w:szCs w:val="24"/>
+          <w:lang w:eastAsia="en-GB"/>
+        </w:rPr>
+        <w:t>Elephants</w:t>
+      </w:r>
+      <w:r>
+        <w:rPr>
+          <w:rFonts w:ascii="Times New Roman" w:eastAsia="Times New Roman" w:hAnsi="Times New Roman" w:cs="Times New Roman"/>
+          <w:color w:val="000000"/>
+          <w:sz w:val="24"/>
+          <w:szCs w:val="24"/>
+          <w:lang w:eastAsia="en-GB"/>
+        </w:rPr>
+        <w:t>, Samburu (Soltis</w:t>
+      </w:r>
+      <w:r>
+        <w:rPr>
+          <w:rFonts w:ascii="Times New Roman" w:eastAsia="Times New Roman" w:hAnsi="Times New Roman" w:cs="Times New Roman"/>
+          <w:color w:val="000000"/>
+          <w:sz w:val="24"/>
+          <w:szCs w:val="24"/>
+          <w:lang w:eastAsia="en-GB"/>
+        </w:rPr>
+        <w:t xml:space="preserve"> et al.</w:t>
+      </w:r>
+      <w:r>
+        <w:rPr>
+          <w:rFonts w:ascii="Times New Roman" w:eastAsia="Times New Roman" w:hAnsi="Times New Roman" w:cs="Times New Roman"/>
+          <w:color w:val="000000"/>
+          <w:sz w:val="24"/>
+          <w:szCs w:val="24"/>
+          <w:lang w:eastAsia="en-GB"/>
+        </w:rPr>
+        <w:t xml:space="preserve">, 2014) and </w:t>
+      </w:r>
+      <w:proofErr w:type="spellStart"/>
+      <w:r>
+        <w:rPr>
+          <w:rFonts w:ascii="Times New Roman" w:eastAsia="Times New Roman" w:hAnsi="Times New Roman" w:cs="Times New Roman"/>
+          <w:color w:val="000000"/>
+          <w:sz w:val="24"/>
+          <w:szCs w:val="24"/>
+          <w:lang w:eastAsia="en-GB"/>
+        </w:rPr>
+        <w:t>Maasai</w:t>
+      </w:r>
+      <w:proofErr w:type="spellEnd"/>
+      <w:r>
+        <w:rPr>
+          <w:rFonts w:ascii="Times New Roman" w:eastAsia="Times New Roman" w:hAnsi="Times New Roman" w:cs="Times New Roman"/>
+          <w:color w:val="000000"/>
+          <w:sz w:val="24"/>
+          <w:szCs w:val="24"/>
+          <w:lang w:eastAsia="en-GB"/>
+        </w:rPr>
+        <w:t xml:space="preserve"> (</w:t>
+      </w:r>
+      <w:r>
+        <w:rPr>
+          <w:rFonts w:ascii="Times New Roman" w:eastAsia="Times New Roman" w:hAnsi="Times New Roman" w:cs="Times New Roman"/>
+          <w:color w:val="000000"/>
+          <w:sz w:val="24"/>
+          <w:szCs w:val="24"/>
+          <w:lang w:eastAsia="en-GB"/>
+        </w:rPr>
+        <w:t>McComb</w:t>
+      </w:r>
+      <w:r>
+        <w:rPr>
+          <w:rFonts w:ascii="Times New Roman" w:eastAsia="Times New Roman" w:hAnsi="Times New Roman" w:cs="Times New Roman"/>
+          <w:color w:val="000000"/>
+          <w:sz w:val="24"/>
+          <w:szCs w:val="24"/>
+          <w:lang w:eastAsia="en-GB"/>
+        </w:rPr>
+        <w:t xml:space="preserve"> et al.</w:t>
+      </w:r>
+      <w:r>
+        <w:rPr>
+          <w:rFonts w:ascii="Times New Roman" w:eastAsia="Times New Roman" w:hAnsi="Times New Roman" w:cs="Times New Roman"/>
+          <w:color w:val="000000"/>
+          <w:sz w:val="24"/>
+          <w:szCs w:val="24"/>
+          <w:lang w:eastAsia="en-GB"/>
+        </w:rPr>
+        <w:t xml:space="preserve">, 2014). </w:t>
+      </w:r>
+      <w:r>
+        <w:rPr>
+          <w:rFonts w:ascii="Times New Roman" w:eastAsia="Times New Roman" w:hAnsi="Times New Roman" w:cs="Times New Roman"/>
+          <w:color w:val="000000"/>
+          <w:sz w:val="24"/>
+          <w:szCs w:val="24"/>
+          <w:lang w:eastAsia="en-GB"/>
+        </w:rPr>
+        <w:t>Each video had a playback Excel sheet where observatio</w:t>
+      </w:r>
+      <w:r>
+        <w:rPr>
+          <w:rFonts w:ascii="Times New Roman" w:eastAsia="Times New Roman" w:hAnsi="Times New Roman" w:cs="Times New Roman"/>
+          <w:color w:val="000000"/>
+          <w:sz w:val="24"/>
+          <w:szCs w:val="24"/>
+          <w:lang w:eastAsia="en-GB"/>
+        </w:rPr>
+        <w:t>ns of behaviours were described and</w:t>
+      </w:r>
+      <w:r>
+        <w:rPr>
+          <w:rFonts w:ascii="Times New Roman" w:eastAsia="Times New Roman" w:hAnsi="Times New Roman" w:cs="Times New Roman"/>
+          <w:color w:val="000000"/>
+          <w:sz w:val="24"/>
+          <w:szCs w:val="24"/>
+          <w:lang w:eastAsia="en-GB"/>
+        </w:rPr>
+        <w:t xml:space="preserve"> length of occurrence. The reactions to the voice playbacks were focused on the first reactor and the matriarch. If the matriarch was the first reactor then only her behaviour was recorded. If it was not clear who th</w:t>
+      </w:r>
+      <w:r>
+        <w:rPr>
+          <w:rFonts w:ascii="Times New Roman" w:eastAsia="Times New Roman" w:hAnsi="Times New Roman" w:cs="Times New Roman"/>
+          <w:color w:val="000000"/>
+          <w:sz w:val="24"/>
+          <w:szCs w:val="24"/>
+          <w:lang w:eastAsia="en-GB"/>
+        </w:rPr>
+        <w:t>e matriarch was, then only the first</w:t>
+      </w:r>
+      <w:r>
+        <w:rPr>
+          <w:rFonts w:ascii="Times New Roman" w:eastAsia="Times New Roman" w:hAnsi="Times New Roman" w:cs="Times New Roman"/>
+          <w:color w:val="000000"/>
+          <w:sz w:val="24"/>
+          <w:szCs w:val="24"/>
+          <w:lang w:eastAsia="en-GB"/>
+        </w:rPr>
+        <w:t xml:space="preserve"> reactor was recorded. In the rare case where all reactions were not captured at the same time, </w:t>
+      </w:r>
+      <w:r>
+        <w:rPr>
+          <w:rFonts w:ascii="Times New Roman" w:eastAsia="Times New Roman" w:hAnsi="Times New Roman" w:cs="Times New Roman"/>
+          <w:color w:val="000000"/>
+          <w:sz w:val="24"/>
+          <w:szCs w:val="24"/>
+          <w:lang w:eastAsia="en-GB"/>
+        </w:rPr>
+        <w:lastRenderedPageBreak/>
+        <w:t>then</w:t>
+      </w:r>
+      <w:r>
+        <w:rPr>
+          <w:rFonts w:ascii="Times New Roman" w:eastAsia="Times New Roman" w:hAnsi="Times New Roman" w:cs="Times New Roman"/>
+          <w:color w:val="000000"/>
+          <w:sz w:val="24"/>
+          <w:szCs w:val="24"/>
+          <w:lang w:eastAsia="en-GB"/>
+        </w:rPr>
+        <w:t xml:space="preserve"> a general observation of who was</w:t>
+      </w:r>
+      <w:r>
+        <w:rPr>
+          <w:rFonts w:ascii="Times New Roman" w:eastAsia="Times New Roman" w:hAnsi="Times New Roman" w:cs="Times New Roman"/>
+          <w:color w:val="000000"/>
+          <w:sz w:val="24"/>
+          <w:szCs w:val="24"/>
+          <w:lang w:eastAsia="en-GB"/>
+        </w:rPr>
+        <w:t xml:space="preserve"> seen </w:t>
+      </w:r>
+      <w:r>
+        <w:rPr>
+          <w:rFonts w:ascii="Times New Roman" w:eastAsia="Times New Roman" w:hAnsi="Times New Roman" w:cs="Times New Roman"/>
+          <w:color w:val="000000"/>
+          <w:sz w:val="24"/>
+          <w:szCs w:val="24"/>
+          <w:lang w:eastAsia="en-GB"/>
+        </w:rPr>
+        <w:t xml:space="preserve">to </w:t>
+      </w:r>
+      <w:r>
+        <w:rPr>
+          <w:rFonts w:ascii="Times New Roman" w:eastAsia="Times New Roman" w:hAnsi="Times New Roman" w:cs="Times New Roman"/>
+          <w:color w:val="000000"/>
+          <w:sz w:val="24"/>
+          <w:szCs w:val="24"/>
+          <w:lang w:eastAsia="en-GB"/>
+        </w:rPr>
+        <w:t>react</w:t>
+      </w:r>
+      <w:r>
+        <w:rPr>
+          <w:rFonts w:ascii="Times New Roman" w:eastAsia="Times New Roman" w:hAnsi="Times New Roman" w:cs="Times New Roman"/>
+          <w:color w:val="000000"/>
+          <w:sz w:val="24"/>
+          <w:szCs w:val="24"/>
+          <w:lang w:eastAsia="en-GB"/>
+        </w:rPr>
+        <w:t xml:space="preserve"> first</w:t>
+      </w:r>
+      <w:r>
+        <w:rPr>
+          <w:rFonts w:ascii="Times New Roman" w:eastAsia="Times New Roman" w:hAnsi="Times New Roman" w:cs="Times New Roman"/>
+          <w:color w:val="000000"/>
+          <w:sz w:val="24"/>
+          <w:szCs w:val="24"/>
+          <w:lang w:eastAsia="en-GB"/>
+        </w:rPr>
+        <w:t xml:space="preserve"> was noted. All videos were then coded into a spreadsheet by the definitions provided below and in </w:t>
+      </w:r>
+      <w:r>
+        <w:rPr>
+          <w:rFonts w:ascii="Times New Roman" w:eastAsia="Times New Roman" w:hAnsi="Times New Roman" w:cs="Times New Roman"/>
+          <w:i/>
+          <w:iCs/>
+          <w:color w:val="000000"/>
+          <w:sz w:val="24"/>
+          <w:szCs w:val="24"/>
+          <w:lang w:eastAsia="en-GB"/>
+        </w:rPr>
+        <w:t xml:space="preserve">Appendix A. </w:t>
+      </w:r>
+      <w:r>
+        <w:rPr>
+          <w:rFonts w:ascii="Times New Roman" w:eastAsia="Times New Roman" w:hAnsi="Times New Roman" w:cs="Times New Roman"/>
+          <w:color w:val="000000"/>
+          <w:sz w:val="24"/>
+          <w:szCs w:val="24"/>
+          <w:lang w:eastAsia="en-GB"/>
+        </w:rPr>
+        <w:t xml:space="preserve">The </w:t>
+      </w:r>
+      <w:r>
+        <w:rPr>
+          <w:rFonts w:ascii="Times New Roman" w:eastAsia="Times New Roman" w:hAnsi="Times New Roman" w:cs="Times New Roman"/>
+          <w:color w:val="000000"/>
+          <w:sz w:val="24"/>
+          <w:szCs w:val="24"/>
+          <w:lang w:eastAsia="en-GB"/>
+        </w:rPr>
+        <w:t xml:space="preserve">complete observation data </w:t>
+      </w:r>
+      <w:r>
+        <w:rPr>
+          <w:rFonts w:ascii="Times New Roman" w:eastAsia="Times New Roman" w:hAnsi="Times New Roman" w:cs="Times New Roman"/>
+          <w:color w:val="000000"/>
+          <w:sz w:val="24"/>
+          <w:szCs w:val="24"/>
+          <w:lang w:eastAsia="en-GB"/>
+        </w:rPr>
+        <w:t xml:space="preserve">spreadsheet and behaviour recording sheets </w:t>
+      </w:r>
+      <w:r>
+        <w:rPr>
+          <w:rFonts w:ascii="Times New Roman" w:eastAsia="Times New Roman" w:hAnsi="Times New Roman" w:cs="Times New Roman"/>
+          <w:color w:val="000000"/>
+          <w:sz w:val="24"/>
+          <w:szCs w:val="24"/>
+          <w:lang w:eastAsia="en-GB"/>
+        </w:rPr>
+        <w:t xml:space="preserve">provided by </w:t>
+      </w:r>
+      <w:r>
+        <w:rPr>
+          <w:rFonts w:ascii="Times New Roman" w:eastAsia="Times New Roman" w:hAnsi="Times New Roman" w:cs="Times New Roman"/>
+          <w:color w:val="000000"/>
+          <w:sz w:val="24"/>
+          <w:szCs w:val="24"/>
+          <w:lang w:eastAsia="en-GB"/>
+        </w:rPr>
+        <w:t>McComb</w:t>
+      </w:r>
+      <w:r>
+        <w:rPr>
+          <w:rFonts w:ascii="Times New Roman" w:eastAsia="Times New Roman" w:hAnsi="Times New Roman" w:cs="Times New Roman"/>
+          <w:color w:val="000000"/>
+          <w:sz w:val="24"/>
+          <w:szCs w:val="24"/>
+          <w:lang w:eastAsia="en-GB"/>
+        </w:rPr>
+        <w:t xml:space="preserve"> et al.</w:t>
+      </w:r>
+      <w:r>
+        <w:rPr>
+          <w:rFonts w:ascii="Times New Roman" w:eastAsia="Times New Roman" w:hAnsi="Times New Roman" w:cs="Times New Roman"/>
+          <w:color w:val="000000"/>
+          <w:sz w:val="24"/>
+          <w:szCs w:val="24"/>
+          <w:lang w:eastAsia="en-GB"/>
+        </w:rPr>
+        <w:t xml:space="preserve"> </w:t>
+      </w:r>
+      <w:r>
+        <w:rPr>
+          <w:rFonts w:ascii="Times New Roman" w:eastAsia="Times New Roman" w:hAnsi="Times New Roman" w:cs="Times New Roman"/>
+          <w:color w:val="000000"/>
+          <w:sz w:val="24"/>
+          <w:szCs w:val="24"/>
+          <w:lang w:eastAsia="en-GB"/>
+        </w:rPr>
+        <w:t>(2014) for their videos were</w:t>
+      </w:r>
+      <w:r>
+        <w:rPr>
+          <w:rFonts w:ascii="Times New Roman" w:eastAsia="Times New Roman" w:hAnsi="Times New Roman" w:cs="Times New Roman"/>
+          <w:color w:val="000000"/>
+          <w:sz w:val="24"/>
+          <w:szCs w:val="24"/>
+          <w:lang w:eastAsia="en-GB"/>
+        </w:rPr>
+        <w:t xml:space="preserve"> used to corroborate results to ensure nothing was missed and the </w:t>
+      </w:r>
+      <w:r>
+        <w:rPr>
+          <w:rFonts w:ascii="Times New Roman" w:eastAsia="Times New Roman" w:hAnsi="Times New Roman" w:cs="Times New Roman"/>
+          <w:color w:val="000000"/>
+          <w:sz w:val="24"/>
+          <w:szCs w:val="24"/>
+          <w:lang w:eastAsia="en-GB"/>
+        </w:rPr>
+        <w:t>behaviours were being coded appropriately</w:t>
+      </w:r>
+      <w:r>
+        <w:rPr>
+          <w:rFonts w:ascii="Times New Roman" w:eastAsia="Times New Roman" w:hAnsi="Times New Roman" w:cs="Times New Roman"/>
+          <w:color w:val="000000"/>
+          <w:sz w:val="24"/>
+          <w:szCs w:val="24"/>
+          <w:lang w:eastAsia="en-GB"/>
+        </w:rPr>
+        <w:t>.</w:t>
+      </w:r>
+    </w:p>
+    <w:p>
+      <w:pPr>
+        <w:spacing w:after="0" w:line="360" w:lineRule="auto"/>
+        <w:rPr>
+          <w:rFonts w:ascii="Times New Roman" w:eastAsia="Times New Roman" w:hAnsi="Times New Roman" w:cs="Times New Roman"/>
+          <w:sz w:val="24"/>
+          <w:szCs w:val="24"/>
+          <w:lang w:eastAsia="en-GB"/>
+        </w:rPr>
+      </w:pPr>
+    </w:p>
+    <w:p>
+      <w:pPr>
+        <w:spacing w:after="0" w:line="360" w:lineRule="auto"/>
+        <w:ind w:firstLine="539"/>
+        <w:outlineLvl w:val="1"/>
+        <w:rPr>
+          <w:rFonts w:ascii="Times New Roman" w:eastAsia="Times New Roman" w:hAnsi="Times New Roman" w:cs="Times New Roman"/>
+          <w:b/>
+          <w:bCs/>
+          <w:sz w:val="36"/>
+          <w:szCs w:val="36"/>
+          <w:lang w:eastAsia="en-GB"/>
+        </w:rPr>
+      </w:pPr>
+      <w:r>
+        <w:rPr>
+          <w:rFonts w:ascii="Times New Roman" w:eastAsia="Times New Roman" w:hAnsi="Times New Roman" w:cs="Times New Roman"/>
+          <w:b/>
+          <w:bCs/>
+          <w:color w:val="000000"/>
+          <w:sz w:val="24"/>
+          <w:szCs w:val="24"/>
+          <w:lang w:eastAsia="en-GB"/>
+        </w:rPr>
         <w:t>Definitions</w:t>
       </w:r>
     </w:p>
@@ -6020,7 +6140,18 @@
           <w:szCs w:val="24"/>
           <w:lang w:eastAsia="en-GB"/>
         </w:rPr>
-        <w:t xml:space="preserve"> (broad front or in a single line)</w:t>
+        <w:t xml:space="preserve"> (broad front or in a single </w:t>
+      </w:r>
+      <w:r>
+        <w:rPr>
+          <w:rFonts w:ascii="Times New Roman" w:eastAsia="Times New Roman" w:hAnsi="Times New Roman" w:cs="Times New Roman"/>
+          <w:color w:val="000000"/>
+          <w:sz w:val="24"/>
+          <w:szCs w:val="24"/>
+          <w:lang w:eastAsia="en-GB"/>
+        </w:rPr>
+        <w:lastRenderedPageBreak/>
+        <w:t>line)</w:t>
       </w:r>
       <w:r>
         <w:rPr>
@@ -6659,21 +6790,7 @@
           <w:rFonts w:ascii="Times New Roman" w:hAnsi="Times New Roman" w:cs="Times New Roman"/>
           <w:sz w:val="24"/>
         </w:rPr>
-        <w:t>tested whether</w:t>
-      </w:r>
-      <w:r>
-        <w:rPr>
-          <w:rFonts w:ascii="Times New Roman" w:hAnsi="Times New Roman" w:cs="Times New Roman"/>
-          <w:sz w:val="24"/>
-        </w:rPr>
-        <w:t xml:space="preserve"> the position of the matriarch in relation to the group during retreat </w:t>
-      </w:r>
-      <w:r>
-        <w:rPr>
-          <w:rFonts w:ascii="Times New Roman" w:hAnsi="Times New Roman" w:cs="Times New Roman"/>
-          <w:sz w:val="24"/>
-        </w:rPr>
-        <w:t>was specific to a population. A Chi-square test was run to compare whether the matriarch occurred in the front, middle or back of the group during retreat.</w:t>
+        <w:t>tested whether the position of the matriarch in relation to the group during retreat was specific to a population. A Chi-square test was run to compare whether the matriarch occurred in the front, middle or back of the group during retreat.</w:t>
       </w:r>
     </w:p>
     <w:p>
@@ -7012,7 +7129,6 @@
           <w:noProof/>
           <w:lang w:eastAsia="zh-CN"/>
         </w:rPr>
-        <w:lastRenderedPageBreak/>
         <w:drawing>
           <wp:anchor distT="0" distB="0" distL="114300" distR="114300" simplePos="0" relativeHeight="251665408" behindDoc="0" locked="0" layoutInCell="1" allowOverlap="1" wp14:anchorId="6390C0A1" wp14:editId="433AC74A">
             <wp:simplePos x="0" y="0"/>
@@ -7035,7 +7151,7 @@
             <wp:cNvGraphicFramePr/>
             <a:graphic xmlns:a="http://schemas.openxmlformats.org/drawingml/2006/main">
               <a:graphicData uri="http://schemas.openxmlformats.org/drawingml/2006/chart">
-                <c:chart xmlns:c="http://schemas.openxmlformats.org/drawingml/2006/chart" xmlns:r="http://schemas.openxmlformats.org/officeDocument/2006/relationships" r:id="rId15"/>
+                <c:chart xmlns:c="http://schemas.openxmlformats.org/drawingml/2006/chart" xmlns:r="http://schemas.openxmlformats.org/officeDocument/2006/relationships" r:id="rId17"/>
               </a:graphicData>
             </a:graphic>
             <wp14:sizeRelH relativeFrom="margin">
@@ -7735,17 +7851,7 @@
           <w:szCs w:val="24"/>
           <w:lang w:eastAsia="en-GB"/>
         </w:rPr>
-        <w:t xml:space="preserve"> </w:t>
-      </w:r>
-      <w:r>
-        <w:rPr>
-          <w:rFonts w:ascii="Times New Roman" w:eastAsia="Times New Roman" w:hAnsi="Times New Roman" w:cs="Times New Roman"/>
-          <w:color w:val="000000"/>
-          <w:sz w:val="24"/>
-          <w:szCs w:val="24"/>
-          <w:lang w:eastAsia="en-GB"/>
-        </w:rPr>
-        <w:t>(Field, 2005)</w:t>
+        <w:t xml:space="preserve"> (Field, 2005)</w:t>
       </w:r>
       <w:r>
         <w:rPr>
@@ -7839,7 +7945,7 @@
             <wp:cNvGraphicFramePr/>
             <a:graphic xmlns:a="http://schemas.openxmlformats.org/drawingml/2006/main">
               <a:graphicData uri="http://schemas.openxmlformats.org/drawingml/2006/chart">
-                <c:chart xmlns:c="http://schemas.openxmlformats.org/drawingml/2006/chart" xmlns:r="http://schemas.openxmlformats.org/officeDocument/2006/relationships" r:id="rId16"/>
+                <c:chart xmlns:c="http://schemas.openxmlformats.org/drawingml/2006/chart" xmlns:r="http://schemas.openxmlformats.org/officeDocument/2006/relationships" r:id="rId18"/>
               </a:graphicData>
             </a:graphic>
             <wp14:sizeRelH relativeFrom="margin">
@@ -11530,7 +11636,7 @@
             <wp:cNvGraphicFramePr/>
             <a:graphic xmlns:a="http://schemas.openxmlformats.org/drawingml/2006/main">
               <a:graphicData uri="http://schemas.openxmlformats.org/drawingml/2006/chart">
-                <c:chart xmlns:c="http://schemas.openxmlformats.org/drawingml/2006/chart" xmlns:r="http://schemas.openxmlformats.org/officeDocument/2006/relationships" r:id="rId17"/>
+                <c:chart xmlns:c="http://schemas.openxmlformats.org/drawingml/2006/chart" xmlns:r="http://schemas.openxmlformats.org/officeDocument/2006/relationships" r:id="rId19"/>
               </a:graphicData>
             </a:graphic>
           </wp:inline>
@@ -12597,7 +12703,7 @@
             <wp:cNvGraphicFramePr/>
             <a:graphic xmlns:a="http://schemas.openxmlformats.org/drawingml/2006/main">
               <a:graphicData uri="http://schemas.openxmlformats.org/drawingml/2006/chart">
-                <c:chart xmlns:c="http://schemas.openxmlformats.org/drawingml/2006/chart" xmlns:r="http://schemas.openxmlformats.org/officeDocument/2006/relationships" r:id="rId18"/>
+                <c:chart xmlns:c="http://schemas.openxmlformats.org/drawingml/2006/chart" xmlns:r="http://schemas.openxmlformats.org/officeDocument/2006/relationships" r:id="rId20"/>
               </a:graphicData>
             </a:graphic>
           </wp:anchor>
@@ -12957,7 +13063,7 @@
             <wp:cNvGraphicFramePr/>
             <a:graphic xmlns:a="http://schemas.openxmlformats.org/drawingml/2006/main">
               <a:graphicData uri="http://schemas.openxmlformats.org/drawingml/2006/chart">
-                <c:chart xmlns:c="http://schemas.openxmlformats.org/drawingml/2006/chart" xmlns:r="http://schemas.openxmlformats.org/officeDocument/2006/relationships" r:id="rId19"/>
+                <c:chart xmlns:c="http://schemas.openxmlformats.org/drawingml/2006/chart" xmlns:r="http://schemas.openxmlformats.org/officeDocument/2006/relationships" r:id="rId21"/>
               </a:graphicData>
             </a:graphic>
           </wp:anchor>
@@ -13712,7 +13818,7 @@
             <wp:cNvGraphicFramePr/>
             <a:graphic xmlns:a="http://schemas.openxmlformats.org/drawingml/2006/main">
               <a:graphicData uri="http://schemas.openxmlformats.org/drawingml/2006/chart">
-                <c:chart xmlns:c="http://schemas.openxmlformats.org/drawingml/2006/chart" xmlns:r="http://schemas.openxmlformats.org/officeDocument/2006/relationships" r:id="rId20"/>
+                <c:chart xmlns:c="http://schemas.openxmlformats.org/drawingml/2006/chart" xmlns:r="http://schemas.openxmlformats.org/officeDocument/2006/relationships" r:id="rId22"/>
               </a:graphicData>
             </a:graphic>
           </wp:anchor>
@@ -13903,8 +14009,9 @@
           <w:szCs w:val="24"/>
         </w:rPr>
         <w:sectPr>
-          <w:headerReference w:type="first" r:id="rId21"/>
-          <w:footerReference w:type="first" r:id="rId22"/>
+          <w:footerReference w:type="default" r:id="rId23"/>
+          <w:headerReference w:type="first" r:id="rId24"/>
+          <w:footerReference w:type="first" r:id="rId25"/>
           <w:pgSz w:w="11906" w:h="16838"/>
           <w:pgMar w:top="1440" w:right="1440" w:bottom="1440" w:left="1440" w:header="709" w:footer="709" w:gutter="0"/>
           <w:pgNumType w:start="1"/>
@@ -16777,11 +16884,11 @@
           <w:szCs w:val="24"/>
         </w:rPr>
         <w:sectPr>
+          <w:footerReference w:type="default" r:id="rId26"/>
+          <w:footerReference w:type="first" r:id="rId27"/>
           <w:pgSz w:w="11906" w:h="16838"/>
           <w:pgMar w:top="1440" w:right="1440" w:bottom="1440" w:left="1440" w:header="709" w:footer="709" w:gutter="0"/>
-          <w:pgNumType w:start="1"/>
           <w:cols w:space="708"/>
-          <w:titlePg/>
           <w:docGrid w:linePitch="360"/>
         </w:sectPr>
       </w:pPr>
@@ -18183,6 +18290,7 @@
         <w:pStyle w:val="NormalWeb"/>
         <w:spacing w:before="0" w:beforeAutospacing="0" w:after="0" w:afterAutospacing="0" w:line="360" w:lineRule="auto"/>
         <w:sectPr>
+          <w:footerReference w:type="default" r:id="rId28"/>
           <w:pgSz w:w="11906" w:h="16838"/>
           <w:pgMar w:top="1440" w:right="1440" w:bottom="1440" w:left="1440" w:header="709" w:footer="709" w:gutter="0"/>
           <w:cols w:space="708"/>
@@ -19070,6 +19178,7 @@
           <w:lang w:eastAsia="en-US"/>
         </w:rPr>
         <w:sectPr>
+          <w:footerReference w:type="default" r:id="rId29"/>
           <w:pgSz w:w="11906" w:h="16838"/>
           <w:pgMar w:top="1440" w:right="1440" w:bottom="1440" w:left="1440" w:header="709" w:footer="709" w:gutter="0"/>
           <w:cols w:space="708"/>
@@ -19239,6 +19348,7 @@
         </w:rPr>
         <w:t xml:space="preserve"> (2) = 21.83, </w:t>
       </w:r>
+      <w:bookmarkStart w:id="0" w:name="_GoBack"/>
       <w:r>
         <w:rPr>
           <w:rFonts w:ascii="Times New Roman" w:hAnsi="Times New Roman" w:cs="Times New Roman"/>
@@ -19253,6 +19363,146 @@
           <w:sz w:val="24"/>
         </w:rPr>
         <w:t xml:space="preserve"> = .544.</w:t>
+      </w:r>
+    </w:p>
+    <w:bookmarkEnd w:id="0"/>
+    <w:p>
+      <w:pPr>
+        <w:tabs>
+          <w:tab w:val="left" w:pos="3180"/>
+        </w:tabs>
+        <w:ind w:left="720"/>
+        <w:rPr>
+          <w:rFonts w:ascii="Times New Roman" w:hAnsi="Times New Roman" w:cs="Times New Roman"/>
+          <w:b/>
+          <w:sz w:val="24"/>
+        </w:rPr>
+      </w:pPr>
+      <w:r>
+        <w:rPr>
+          <w:rFonts w:ascii="Times New Roman" w:hAnsi="Times New Roman" w:cs="Times New Roman"/>
+          <w:b/>
+          <w:sz w:val="24"/>
+        </w:rPr>
+        <w:t>First Reactor</w:t>
+      </w:r>
+    </w:p>
+    <w:p>
+      <w:pPr>
+        <w:tabs>
+          <w:tab w:val="left" w:pos="3180"/>
+        </w:tabs>
+        <w:rPr>
+          <w:rFonts w:ascii="Times New Roman" w:hAnsi="Times New Roman" w:cs="Times New Roman"/>
+          <w:sz w:val="24"/>
+        </w:rPr>
+      </w:pPr>
+      <w:proofErr w:type="spellStart"/>
+      <w:r>
+        <w:rPr>
+          <w:rFonts w:ascii="Times New Roman" w:hAnsi="Times New Roman" w:cs="Times New Roman"/>
+          <w:sz w:val="24"/>
+        </w:rPr>
+        <w:t>Mauchley’s</w:t>
+      </w:r>
+      <w:proofErr w:type="spellEnd"/>
+      <w:r>
+        <w:rPr>
+          <w:rFonts w:ascii="Times New Roman" w:hAnsi="Times New Roman" w:cs="Times New Roman"/>
+          <w:sz w:val="24"/>
+        </w:rPr>
+        <w:t xml:space="preserve"> test indicated that the assumption of sphericity had </w:t>
+      </w:r>
+      <w:r>
+        <w:rPr>
+          <w:rFonts w:ascii="Times New Roman" w:hAnsi="Times New Roman" w:cs="Times New Roman"/>
+          <w:sz w:val="24"/>
+        </w:rPr>
+        <w:t>b</w:t>
+      </w:r>
+      <w:r>
+        <w:rPr>
+          <w:rFonts w:ascii="Times New Roman" w:hAnsi="Times New Roman" w:cs="Times New Roman"/>
+          <w:sz w:val="24"/>
+        </w:rPr>
+        <w:t>ee</w:t>
+      </w:r>
+      <w:r>
+        <w:rPr>
+          <w:rFonts w:ascii="Times New Roman" w:hAnsi="Times New Roman" w:cs="Times New Roman"/>
+          <w:sz w:val="24"/>
+        </w:rPr>
+        <w:t xml:space="preserve">n violated, </w:t>
+      </w:r>
+      <w:r>
+        <w:rPr>
+          <w:rFonts w:ascii="Times New Roman" w:hAnsi="Times New Roman" w:cs="Times New Roman"/>
+          <w:i/>
+          <w:sz w:val="24"/>
+        </w:rPr>
+        <w:t>X</w:t>
+      </w:r>
+      <w:r>
+        <w:rPr>
+          <w:rFonts w:ascii="Times New Roman" w:hAnsi="Times New Roman" w:cs="Times New Roman"/>
+          <w:i/>
+          <w:sz w:val="24"/>
+          <w:vertAlign w:val="superscript"/>
+        </w:rPr>
+        <w:t>2</w:t>
+      </w:r>
+      <w:r>
+        <w:rPr>
+          <w:rFonts w:ascii="Times New Roman" w:hAnsi="Times New Roman" w:cs="Times New Roman"/>
+          <w:sz w:val="24"/>
+        </w:rPr>
+        <w:t xml:space="preserve"> (2) = 27.63, </w:t>
+      </w:r>
+      <w:r>
+        <w:rPr>
+          <w:rFonts w:ascii="Times New Roman" w:hAnsi="Times New Roman" w:cs="Times New Roman"/>
+          <w:i/>
+          <w:sz w:val="24"/>
+        </w:rPr>
+        <w:t>p</w:t>
+      </w:r>
+      <w:r>
+        <w:rPr>
+          <w:rFonts w:ascii="Times New Roman" w:hAnsi="Times New Roman" w:cs="Times New Roman"/>
+          <w:sz w:val="24"/>
+        </w:rPr>
+        <w:t xml:space="preserve"> = .532.</w:t>
+      </w:r>
+    </w:p>
+    <w:p>
+      <w:pPr>
+        <w:tabs>
+          <w:tab w:val="left" w:pos="3180"/>
+        </w:tabs>
+        <w:rPr>
+          <w:rFonts w:ascii="Times New Roman" w:hAnsi="Times New Roman" w:cs="Times New Roman"/>
+          <w:sz w:val="24"/>
+        </w:rPr>
+      </w:pPr>
+    </w:p>
+    <w:p>
+      <w:pPr>
+        <w:tabs>
+          <w:tab w:val="left" w:pos="3180"/>
+        </w:tabs>
+        <w:rPr>
+          <w:rFonts w:ascii="Times New Roman" w:hAnsi="Times New Roman" w:cs="Times New Roman"/>
+          <w:b/>
+          <w:sz w:val="24"/>
+        </w:rPr>
+      </w:pPr>
+      <w:r>
+        <w:rPr>
+          <w:rFonts w:ascii="Times New Roman" w:hAnsi="Times New Roman" w:cs="Times New Roman"/>
+          <w:b/>
+          <w:sz w:val="24"/>
+        </w:rPr>
+        <w:t>Head movement</w:t>
       </w:r>
     </w:p>
     <w:p>
@@ -19273,7 +19523,7 @@
           <w:b/>
           <w:sz w:val="24"/>
         </w:rPr>
-        <w:t>First Reactor</w:t>
+        <w:t>Matriarch</w:t>
       </w:r>
     </w:p>
     <w:p>
@@ -19286,42 +19536,12 @@
           <w:sz w:val="24"/>
         </w:rPr>
       </w:pPr>
-      <w:proofErr w:type="spellStart"/>
-      <w:r>
-        <w:rPr>
-          <w:rFonts w:ascii="Times New Roman" w:hAnsi="Times New Roman" w:cs="Times New Roman"/>
-          <w:sz w:val="24"/>
-        </w:rPr>
-        <w:t>Mauchley’s</w:t>
-      </w:r>
-      <w:proofErr w:type="spellEnd"/>
-      <w:r>
-        <w:rPr>
-          <w:rFonts w:ascii="Times New Roman" w:hAnsi="Times New Roman" w:cs="Times New Roman"/>
-          <w:sz w:val="24"/>
-        </w:rPr>
-        <w:t xml:space="preserve"> test indicated that the assumption of sphericity had </w:t>
-      </w:r>
-      <w:r>
-        <w:rPr>
-          <w:rFonts w:ascii="Times New Roman" w:hAnsi="Times New Roman" w:cs="Times New Roman"/>
-          <w:sz w:val="24"/>
-        </w:rPr>
-        <w:t>b</w:t>
-      </w:r>
-      <w:r>
-        <w:rPr>
-          <w:rFonts w:ascii="Times New Roman" w:hAnsi="Times New Roman" w:cs="Times New Roman"/>
-          <w:sz w:val="24"/>
-        </w:rPr>
-        <w:t>ee</w:t>
-      </w:r>
-      <w:r>
-        <w:rPr>
-          <w:rFonts w:ascii="Times New Roman" w:hAnsi="Times New Roman" w:cs="Times New Roman"/>
-          <w:sz w:val="24"/>
-        </w:rPr>
-        <w:t xml:space="preserve">n violated, </w:t>
+      <w:r>
+        <w:rPr>
+          <w:rFonts w:ascii="Times New Roman" w:hAnsi="Times New Roman" w:cs="Times New Roman"/>
+          <w:sz w:val="24"/>
+        </w:rPr>
+        <w:t xml:space="preserve">Sphericity cannot be assumed due to Mauchly’s test being violated, </w:t>
       </w:r>
       <w:r>
         <w:rPr>
@@ -19345,7 +19565,7 @@
           <w:rFonts w:ascii="Times New Roman" w:hAnsi="Times New Roman" w:cs="Times New Roman"/>
           <w:sz w:val="24"/>
         </w:rPr>
-        <w:t xml:space="preserve"> (2) = 27.63, </w:t>
+        <w:t xml:space="preserve"> (2) = 20.43, </w:t>
       </w:r>
       <w:r>
         <w:rPr>
@@ -19360,7 +19580,85 @@
           <w:rFonts w:ascii="Times New Roman" w:hAnsi="Times New Roman" w:cs="Times New Roman"/>
           <w:sz w:val="24"/>
         </w:rPr>
-        <w:t xml:space="preserve"> = .532.</w:t>
+        <w:t xml:space="preserve"> = .550.</w:t>
+      </w:r>
+    </w:p>
+    <w:p>
+      <w:pPr>
+        <w:tabs>
+          <w:tab w:val="left" w:pos="3180"/>
+        </w:tabs>
+        <w:ind w:left="720"/>
+        <w:rPr>
+          <w:rFonts w:ascii="Times New Roman" w:hAnsi="Times New Roman" w:cs="Times New Roman"/>
+          <w:b/>
+          <w:sz w:val="24"/>
+        </w:rPr>
+      </w:pPr>
+      <w:r>
+        <w:rPr>
+          <w:rFonts w:ascii="Times New Roman" w:hAnsi="Times New Roman" w:cs="Times New Roman"/>
+          <w:b/>
+          <w:sz w:val="24"/>
+        </w:rPr>
+        <w:t>First Reactor</w:t>
+      </w:r>
+    </w:p>
+    <w:p>
+      <w:pPr>
+        <w:tabs>
+          <w:tab w:val="left" w:pos="3180"/>
+        </w:tabs>
+        <w:rPr>
+          <w:rFonts w:ascii="Times New Roman" w:hAnsi="Times New Roman" w:cs="Times New Roman"/>
+          <w:sz w:val="24"/>
+        </w:rPr>
+      </w:pPr>
+      <w:r>
+        <w:rPr>
+          <w:rFonts w:ascii="Times New Roman" w:hAnsi="Times New Roman" w:cs="Times New Roman"/>
+          <w:sz w:val="24"/>
+        </w:rPr>
+        <w:t xml:space="preserve">Mauchly’s test of sphericity was violated so it cannot be assumed, </w:t>
+      </w:r>
+      <w:r>
+        <w:rPr>
+          <w:rFonts w:ascii="Times New Roman" w:hAnsi="Times New Roman" w:cs="Times New Roman"/>
+          <w:i/>
+          <w:sz w:val="24"/>
+        </w:rPr>
+        <w:t>X</w:t>
+      </w:r>
+      <w:r>
+        <w:rPr>
+          <w:rFonts w:ascii="Times New Roman" w:hAnsi="Times New Roman" w:cs="Times New Roman"/>
+          <w:i/>
+          <w:sz w:val="24"/>
+          <w:vertAlign w:val="superscript"/>
+        </w:rPr>
+        <w:t>2</w:t>
+      </w:r>
+      <w:r>
+        <w:rPr>
+          <w:rFonts w:ascii="Times New Roman" w:hAnsi="Times New Roman" w:cs="Times New Roman"/>
+          <w:sz w:val="24"/>
+        </w:rPr>
+        <w:t xml:space="preserve"> (2) = 18.26, </w:t>
+      </w:r>
+      <w:r>
+        <w:rPr>
+          <w:rFonts w:ascii="Times New Roman" w:hAnsi="Times New Roman" w:cs="Times New Roman"/>
+          <w:i/>
+          <w:sz w:val="24"/>
+        </w:rPr>
+        <w:t>p</w:t>
+      </w:r>
+      <w:r>
+        <w:rPr>
+          <w:rFonts w:ascii="Times New Roman" w:hAnsi="Times New Roman" w:cs="Times New Roman"/>
+          <w:sz w:val="24"/>
+        </w:rPr>
+        <w:t xml:space="preserve"> = .553.</w:t>
       </w:r>
     </w:p>
     <w:p>
@@ -19391,7 +19689,7 @@
           <w:b/>
           <w:sz w:val="24"/>
         </w:rPr>
-        <w:t>Head movement</w:t>
+        <w:t>Smelling</w:t>
       </w:r>
     </w:p>
     <w:p>
@@ -19430,7 +19728,7 @@
           <w:rFonts w:ascii="Times New Roman" w:hAnsi="Times New Roman" w:cs="Times New Roman"/>
           <w:sz w:val="24"/>
         </w:rPr>
-        <w:t xml:space="preserve">Sphericity cannot be assumed due to Mauchly’s test being violated, </w:t>
+        <w:t xml:space="preserve">Mauchly’s test of sphericity was violated so it cannot be assumed, </w:t>
       </w:r>
       <w:r>
         <w:rPr>
@@ -19454,7 +19752,7 @@
           <w:rFonts w:ascii="Times New Roman" w:hAnsi="Times New Roman" w:cs="Times New Roman"/>
           <w:sz w:val="24"/>
         </w:rPr>
-        <w:t xml:space="preserve"> (2) = 20.43, </w:t>
+        <w:t xml:space="preserve"> (2) = 29.68, </w:t>
       </w:r>
       <w:r>
         <w:rPr>
@@ -19469,7 +19767,7 @@
           <w:rFonts w:ascii="Times New Roman" w:hAnsi="Times New Roman" w:cs="Times New Roman"/>
           <w:sz w:val="24"/>
         </w:rPr>
-        <w:t xml:space="preserve"> = .550.</w:t>
+        <w:t xml:space="preserve"> = .527.</w:t>
       </w:r>
     </w:p>
     <w:p>
@@ -19507,8 +19805,27 @@
         <w:rPr>
           <w:rFonts w:ascii="Times New Roman" w:hAnsi="Times New Roman" w:cs="Times New Roman"/>
           <w:sz w:val="24"/>
-        </w:rPr>
-        <w:t xml:space="preserve">Mauchly’s test of sphericity was violated so it cannot be assumed, </w:t>
+          <w:szCs w:val="24"/>
+        </w:rPr>
+        <w:t xml:space="preserve">Sphericity cannot be assumed as </w:t>
+      </w:r>
+      <w:proofErr w:type="spellStart"/>
+      <w:r>
+        <w:rPr>
+          <w:rFonts w:ascii="Times New Roman" w:hAnsi="Times New Roman" w:cs="Times New Roman"/>
+          <w:sz w:val="24"/>
+          <w:szCs w:val="24"/>
+        </w:rPr>
+        <w:t>Mauchley’s</w:t>
+      </w:r>
+      <w:proofErr w:type="spellEnd"/>
+      <w:r>
+        <w:rPr>
+          <w:rFonts w:ascii="Times New Roman" w:hAnsi="Times New Roman" w:cs="Times New Roman"/>
+          <w:sz w:val="24"/>
+          <w:szCs w:val="24"/>
+        </w:rPr>
+        <w:t xml:space="preserve"> test was violated, </w:t>
       </w:r>
       <w:r>
         <w:rPr>
@@ -19532,7 +19849,7 @@
           <w:rFonts w:ascii="Times New Roman" w:hAnsi="Times New Roman" w:cs="Times New Roman"/>
           <w:sz w:val="24"/>
         </w:rPr>
-        <w:t xml:space="preserve"> (2) = 18.26, </w:t>
+        <w:t xml:space="preserve"> (2) = 24.38, </w:t>
       </w:r>
       <w:r>
         <w:rPr>
@@ -19547,7 +19864,7 @@
           <w:rFonts w:ascii="Times New Roman" w:hAnsi="Times New Roman" w:cs="Times New Roman"/>
           <w:sz w:val="24"/>
         </w:rPr>
-        <w:t xml:space="preserve"> = .553.</w:t>
+        <w:t xml:space="preserve"> = .541.</w:t>
       </w:r>
     </w:p>
     <w:p>
@@ -19571,213 +19888,8 @@
           <w:b/>
           <w:sz w:val="24"/>
         </w:rPr>
-      </w:pPr>
-      <w:r>
-        <w:rPr>
-          <w:rFonts w:ascii="Times New Roman" w:hAnsi="Times New Roman" w:cs="Times New Roman"/>
-          <w:b/>
-          <w:sz w:val="24"/>
-        </w:rPr>
-        <w:t>Smelling</w:t>
-      </w:r>
-    </w:p>
-    <w:p>
-      <w:pPr>
-        <w:tabs>
-          <w:tab w:val="left" w:pos="3180"/>
-        </w:tabs>
-        <w:ind w:left="720"/>
-        <w:rPr>
-          <w:rFonts w:ascii="Times New Roman" w:hAnsi="Times New Roman" w:cs="Times New Roman"/>
-          <w:b/>
-          <w:sz w:val="24"/>
-        </w:rPr>
-      </w:pPr>
-      <w:r>
-        <w:rPr>
-          <w:rFonts w:ascii="Times New Roman" w:hAnsi="Times New Roman" w:cs="Times New Roman"/>
-          <w:b/>
-          <w:sz w:val="24"/>
-        </w:rPr>
-        <w:t>Matriarch</w:t>
-      </w:r>
-    </w:p>
-    <w:p>
-      <w:pPr>
-        <w:tabs>
-          <w:tab w:val="left" w:pos="3180"/>
-        </w:tabs>
-        <w:rPr>
-          <w:rFonts w:ascii="Times New Roman" w:hAnsi="Times New Roman" w:cs="Times New Roman"/>
-          <w:sz w:val="24"/>
-        </w:rPr>
-      </w:pPr>
-      <w:r>
-        <w:rPr>
-          <w:rFonts w:ascii="Times New Roman" w:hAnsi="Times New Roman" w:cs="Times New Roman"/>
-          <w:sz w:val="24"/>
-        </w:rPr>
-        <w:t xml:space="preserve">Mauchly’s test of sphericity was violated so it cannot be assumed, </w:t>
-      </w:r>
-      <w:r>
-        <w:rPr>
-          <w:rFonts w:ascii="Times New Roman" w:hAnsi="Times New Roman" w:cs="Times New Roman"/>
-          <w:i/>
-          <w:sz w:val="24"/>
-        </w:rPr>
-        <w:t>X</w:t>
-      </w:r>
-      <w:r>
-        <w:rPr>
-          <w:rFonts w:ascii="Times New Roman" w:hAnsi="Times New Roman" w:cs="Times New Roman"/>
-          <w:i/>
-          <w:sz w:val="24"/>
-          <w:vertAlign w:val="superscript"/>
-        </w:rPr>
-        <w:t>2</w:t>
-      </w:r>
-      <w:r>
-        <w:rPr>
-          <w:rFonts w:ascii="Times New Roman" w:hAnsi="Times New Roman" w:cs="Times New Roman"/>
-          <w:sz w:val="24"/>
-        </w:rPr>
-        <w:t xml:space="preserve"> (2) = 29.68, </w:t>
-      </w:r>
-      <w:r>
-        <w:rPr>
-          <w:rFonts w:ascii="Times New Roman" w:hAnsi="Times New Roman" w:cs="Times New Roman"/>
-          <w:i/>
-          <w:sz w:val="24"/>
-        </w:rPr>
-        <w:t>p</w:t>
-      </w:r>
-      <w:r>
-        <w:rPr>
-          <w:rFonts w:ascii="Times New Roman" w:hAnsi="Times New Roman" w:cs="Times New Roman"/>
-          <w:sz w:val="24"/>
-        </w:rPr>
-        <w:t xml:space="preserve"> = .527.</w:t>
-      </w:r>
-    </w:p>
-    <w:p>
-      <w:pPr>
-        <w:tabs>
-          <w:tab w:val="left" w:pos="3180"/>
-        </w:tabs>
-        <w:ind w:left="720"/>
-        <w:rPr>
-          <w:rFonts w:ascii="Times New Roman" w:hAnsi="Times New Roman" w:cs="Times New Roman"/>
-          <w:b/>
-          <w:sz w:val="24"/>
-        </w:rPr>
-      </w:pPr>
-      <w:r>
-        <w:rPr>
-          <w:rFonts w:ascii="Times New Roman" w:hAnsi="Times New Roman" w:cs="Times New Roman"/>
-          <w:b/>
-          <w:sz w:val="24"/>
-        </w:rPr>
-        <w:t>First Reactor</w:t>
-      </w:r>
-    </w:p>
-    <w:p>
-      <w:pPr>
-        <w:tabs>
-          <w:tab w:val="left" w:pos="3180"/>
-        </w:tabs>
-        <w:rPr>
-          <w:rFonts w:ascii="Times New Roman" w:hAnsi="Times New Roman" w:cs="Times New Roman"/>
-          <w:sz w:val="24"/>
-        </w:rPr>
-      </w:pPr>
-      <w:r>
-        <w:rPr>
-          <w:rFonts w:ascii="Times New Roman" w:hAnsi="Times New Roman" w:cs="Times New Roman"/>
-          <w:sz w:val="24"/>
-          <w:szCs w:val="24"/>
-        </w:rPr>
-        <w:t xml:space="preserve">Sphericity cannot be assumed as </w:t>
-      </w:r>
-      <w:proofErr w:type="spellStart"/>
-      <w:r>
-        <w:rPr>
-          <w:rFonts w:ascii="Times New Roman" w:hAnsi="Times New Roman" w:cs="Times New Roman"/>
-          <w:sz w:val="24"/>
-          <w:szCs w:val="24"/>
-        </w:rPr>
-        <w:t>Mauchley’s</w:t>
-      </w:r>
-      <w:proofErr w:type="spellEnd"/>
-      <w:r>
-        <w:rPr>
-          <w:rFonts w:ascii="Times New Roman" w:hAnsi="Times New Roman" w:cs="Times New Roman"/>
-          <w:sz w:val="24"/>
-          <w:szCs w:val="24"/>
-        </w:rPr>
-        <w:t xml:space="preserve"> test was violated, </w:t>
-      </w:r>
-      <w:r>
-        <w:rPr>
-          <w:rFonts w:ascii="Times New Roman" w:hAnsi="Times New Roman" w:cs="Times New Roman"/>
-          <w:i/>
-          <w:sz w:val="24"/>
-        </w:rPr>
-        <w:t>X</w:t>
-      </w:r>
-      <w:r>
-        <w:rPr>
-          <w:rFonts w:ascii="Times New Roman" w:hAnsi="Times New Roman" w:cs="Times New Roman"/>
-          <w:i/>
-          <w:sz w:val="24"/>
-          <w:vertAlign w:val="superscript"/>
-        </w:rPr>
-        <w:t>2</w:t>
-      </w:r>
-      <w:r>
-        <w:rPr>
-          <w:rFonts w:ascii="Times New Roman" w:hAnsi="Times New Roman" w:cs="Times New Roman"/>
-          <w:sz w:val="24"/>
-        </w:rPr>
-        <w:t xml:space="preserve"> (2) = 24.38, </w:t>
-      </w:r>
-      <w:r>
-        <w:rPr>
-          <w:rFonts w:ascii="Times New Roman" w:hAnsi="Times New Roman" w:cs="Times New Roman"/>
-          <w:i/>
-          <w:sz w:val="24"/>
-        </w:rPr>
-        <w:t>p</w:t>
-      </w:r>
-      <w:r>
-        <w:rPr>
-          <w:rFonts w:ascii="Times New Roman" w:hAnsi="Times New Roman" w:cs="Times New Roman"/>
-          <w:sz w:val="24"/>
-        </w:rPr>
-        <w:t xml:space="preserve"> = .541.</w:t>
-      </w:r>
-    </w:p>
-    <w:p>
-      <w:pPr>
-        <w:tabs>
-          <w:tab w:val="left" w:pos="3180"/>
-        </w:tabs>
-        <w:rPr>
-          <w:rFonts w:ascii="Times New Roman" w:hAnsi="Times New Roman" w:cs="Times New Roman"/>
-          <w:sz w:val="24"/>
-        </w:rPr>
-      </w:pPr>
-    </w:p>
-    <w:p>
-      <w:pPr>
-        <w:tabs>
-          <w:tab w:val="left" w:pos="3180"/>
-        </w:tabs>
-        <w:rPr>
-          <w:rFonts w:ascii="Times New Roman" w:hAnsi="Times New Roman" w:cs="Times New Roman"/>
-          <w:b/>
-          <w:sz w:val="24"/>
-        </w:rPr>
         <w:sectPr>
+          <w:footerReference w:type="default" r:id="rId30"/>
           <w:pgSz w:w="11906" w:h="16838"/>
           <w:pgMar w:top="1440" w:right="1440" w:bottom="1440" w:left="1440" w:header="709" w:footer="709" w:gutter="0"/>
           <w:cols w:space="708"/>
@@ -20014,16 +20126,7 @@
           <w:rFonts w:ascii="Times New Roman" w:hAnsi="Times New Roman" w:cs="Times New Roman"/>
           <w:sz w:val="24"/>
         </w:rPr>
-        <w:t>Elephant</w:t>
-      </w:r>
-      <w:bookmarkStart w:id="0" w:name="_GoBack"/>
-      <w:bookmarkEnd w:id="0"/>
-      <w:r>
-        <w:rPr>
-          <w:rFonts w:ascii="Times New Roman" w:hAnsi="Times New Roman" w:cs="Times New Roman"/>
-          <w:sz w:val="24"/>
-        </w:rPr>
-        <w:t>s</w:t>
+        <w:t>Elephants</w:t>
       </w:r>
       <w:r>
         <w:rPr>
@@ -22147,7 +22250,7 @@
             <wp:cNvGraphicFramePr/>
             <a:graphic xmlns:a="http://schemas.openxmlformats.org/drawingml/2006/main">
               <a:graphicData uri="http://schemas.openxmlformats.org/drawingml/2006/chart">
-                <c:chart xmlns:c="http://schemas.openxmlformats.org/drawingml/2006/chart" xmlns:r="http://schemas.openxmlformats.org/officeDocument/2006/relationships" r:id="rId23"/>
+                <c:chart xmlns:c="http://schemas.openxmlformats.org/drawingml/2006/chart" xmlns:r="http://schemas.openxmlformats.org/officeDocument/2006/relationships" r:id="rId31"/>
               </a:graphicData>
             </a:graphic>
           </wp:anchor>
@@ -23274,7 +23377,7 @@
             <wp:cNvGraphicFramePr/>
             <a:graphic xmlns:a="http://schemas.openxmlformats.org/drawingml/2006/main">
               <a:graphicData uri="http://schemas.openxmlformats.org/drawingml/2006/chart">
-                <c:chart xmlns:c="http://schemas.openxmlformats.org/drawingml/2006/chart" xmlns:r="http://schemas.openxmlformats.org/officeDocument/2006/relationships" r:id="rId24"/>
+                <c:chart xmlns:c="http://schemas.openxmlformats.org/drawingml/2006/chart" xmlns:r="http://schemas.openxmlformats.org/officeDocument/2006/relationships" r:id="rId32"/>
               </a:graphicData>
             </a:graphic>
           </wp:inline>
@@ -23368,6 +23471,276 @@
   <w:p>
     <w:pPr>
       <w:pStyle w:val="Footer"/>
+      <w:jc w:val="right"/>
+      <w:rPr>
+        <w:rFonts w:ascii="Times New Roman" w:hAnsi="Times New Roman" w:cs="Times New Roman"/>
+        <w:sz w:val="24"/>
+        <w:szCs w:val="24"/>
+      </w:rPr>
+    </w:pPr>
+  </w:p>
+  <w:p>
+    <w:pPr>
+      <w:pStyle w:val="Footer"/>
+      <w:jc w:val="right"/>
+    </w:pPr>
+  </w:p>
+</w:ftr>
+</file>
+
+<file path=word/footer10.xml><?xml version="1.0" encoding="utf-8"?>
+<w:ftr xmlns:wpc="http://schemas.microsoft.com/office/word/2010/wordprocessingCanvas" xmlns:cx="http://schemas.microsoft.com/office/drawing/2014/chartex" xmlns:cx1="http://schemas.microsoft.com/office/drawing/2015/9/8/chartex" xmlns:cx2="http://schemas.microsoft.com/office/drawing/2015/10/21/chartex" xmlns:cx3="http://schemas.microsoft.com/office/drawing/2016/5/9/chartex" xmlns:cx4="http://schemas.microsoft.com/office/drawing/2016/5/10/chartex" xmlns:cx5="http://schemas.microsoft.com/office/drawing/2016/5/11/chartex" xmlns:cx6="http://schemas.microsoft.com/office/drawing/2016/5/12/chartex" xmlns:cx7="http://schemas.microsoft.com/office/drawing/2016/5/13/chartex" xmlns:cx8="http://schemas.microsoft.com/office/drawing/2016/5/14/chartex" xmlns:mc="http://schemas.openxmlformats.org/markup-compatibility/2006" xmlns:aink="http://schemas.microsoft.com/office/drawing/2016/ink" xmlns:am3d="http://schemas.microsoft.com/office/drawing/2017/model3d" xmlns:o="urn:schemas-microsoft-com:office:office" xmlns:r="http://schemas.openxmlformats.org/officeDocument/2006/relationships" xmlns:m="http://schemas.openxmlformats.org/officeDocument/2006/math" xmlns:v="urn:schemas-microsoft-com:vml" xmlns:wp14="http://schemas.microsoft.com/office/word/2010/wordprocessingDrawing" xmlns:wp="http://schemas.openxmlformats.org/drawingml/2006/wordprocessingDrawing" xmlns:w10="urn:schemas-microsoft-com:office:word" xmlns:w="http://schemas.openxmlformats.org/wordprocessingml/2006/main" xmlns:w14="http://schemas.microsoft.com/office/word/2010/wordml" xmlns:w15="http://schemas.microsoft.com/office/word/2012/wordml" xmlns:w16cid="http://schemas.microsoft.com/office/word/2016/wordml/cid" xmlns:w16se="http://schemas.microsoft.com/office/word/2015/wordml/symex" xmlns:wpg="http://schemas.microsoft.com/office/word/2010/wordprocessingGroup" xmlns:wpi="http://schemas.microsoft.com/office/word/2010/wordprocessingInk" xmlns:wne="http://schemas.microsoft.com/office/word/2006/wordml" xmlns:wps="http://schemas.microsoft.com/office/word/2010/wordprocessingShape" mc:Ignorable="w14 w15 w16se w16cid wp14">
+  <w:sdt>
+    <w:sdtPr>
+      <w:rPr>
+        <w:rFonts w:ascii="Times New Roman" w:hAnsi="Times New Roman" w:cs="Times New Roman"/>
+        <w:sz w:val="24"/>
+        <w:szCs w:val="24"/>
+      </w:rPr>
+      <w:id w:val="2144693058"/>
+      <w:docPartObj>
+        <w:docPartGallery w:val="Page Numbers (Bottom of Page)"/>
+        <w:docPartUnique/>
+      </w:docPartObj>
+    </w:sdtPr>
+    <w:sdtEndPr>
+      <w:rPr>
+        <w:noProof/>
+      </w:rPr>
+    </w:sdtEndPr>
+    <w:sdtContent>
+      <w:p>
+        <w:pPr>
+          <w:pStyle w:val="Footer"/>
+          <w:jc w:val="right"/>
+          <w:rPr>
+            <w:rFonts w:ascii="Times New Roman" w:hAnsi="Times New Roman" w:cs="Times New Roman"/>
+            <w:sz w:val="24"/>
+            <w:szCs w:val="24"/>
+          </w:rPr>
+        </w:pPr>
+        <w:r>
+          <w:rPr>
+            <w:rFonts w:ascii="Times New Roman" w:hAnsi="Times New Roman" w:cs="Times New Roman"/>
+            <w:sz w:val="24"/>
+            <w:szCs w:val="24"/>
+          </w:rPr>
+          <w:fldChar w:fldCharType="begin"/>
+        </w:r>
+        <w:r>
+          <w:rPr>
+            <w:rFonts w:ascii="Times New Roman" w:hAnsi="Times New Roman" w:cs="Times New Roman"/>
+            <w:sz w:val="24"/>
+            <w:szCs w:val="24"/>
+          </w:rPr>
+          <w:instrText xml:space="preserve"> PAGE   \* MERGEFORMAT </w:instrText>
+        </w:r>
+        <w:r>
+          <w:rPr>
+            <w:rFonts w:ascii="Times New Roman" w:hAnsi="Times New Roman" w:cs="Times New Roman"/>
+            <w:sz w:val="24"/>
+            <w:szCs w:val="24"/>
+          </w:rPr>
+          <w:fldChar w:fldCharType="separate"/>
+        </w:r>
+        <w:r>
+          <w:rPr>
+            <w:rFonts w:ascii="Times New Roman" w:hAnsi="Times New Roman" w:cs="Times New Roman"/>
+            <w:noProof/>
+            <w:sz w:val="24"/>
+            <w:szCs w:val="24"/>
+          </w:rPr>
+          <w:t>21</w:t>
+        </w:r>
+        <w:r>
+          <w:rPr>
+            <w:rFonts w:ascii="Times New Roman" w:hAnsi="Times New Roman" w:cs="Times New Roman"/>
+            <w:noProof/>
+            <w:sz w:val="24"/>
+            <w:szCs w:val="24"/>
+          </w:rPr>
+          <w:fldChar w:fldCharType="end"/>
+        </w:r>
+      </w:p>
+    </w:sdtContent>
+  </w:sdt>
+  <w:p>
+    <w:pPr>
+      <w:pStyle w:val="Footer"/>
+      <w:rPr>
+        <w:rFonts w:ascii="Times New Roman" w:hAnsi="Times New Roman" w:cs="Times New Roman"/>
+        <w:sz w:val="24"/>
+        <w:szCs w:val="24"/>
+      </w:rPr>
+    </w:pPr>
+  </w:p>
+</w:ftr>
+</file>
+
+<file path=word/footer11.xml><?xml version="1.0" encoding="utf-8"?>
+<w:ftr xmlns:wpc="http://schemas.microsoft.com/office/word/2010/wordprocessingCanvas" xmlns:cx="http://schemas.microsoft.com/office/drawing/2014/chartex" xmlns:cx1="http://schemas.microsoft.com/office/drawing/2015/9/8/chartex" xmlns:cx2="http://schemas.microsoft.com/office/drawing/2015/10/21/chartex" xmlns:cx3="http://schemas.microsoft.com/office/drawing/2016/5/9/chartex" xmlns:cx4="http://schemas.microsoft.com/office/drawing/2016/5/10/chartex" xmlns:cx5="http://schemas.microsoft.com/office/drawing/2016/5/11/chartex" xmlns:cx6="http://schemas.microsoft.com/office/drawing/2016/5/12/chartex" xmlns:cx7="http://schemas.microsoft.com/office/drawing/2016/5/13/chartex" xmlns:cx8="http://schemas.microsoft.com/office/drawing/2016/5/14/chartex" xmlns:mc="http://schemas.openxmlformats.org/markup-compatibility/2006" xmlns:aink="http://schemas.microsoft.com/office/drawing/2016/ink" xmlns:am3d="http://schemas.microsoft.com/office/drawing/2017/model3d" xmlns:o="urn:schemas-microsoft-com:office:office" xmlns:r="http://schemas.openxmlformats.org/officeDocument/2006/relationships" xmlns:m="http://schemas.openxmlformats.org/officeDocument/2006/math" xmlns:v="urn:schemas-microsoft-com:vml" xmlns:wp14="http://schemas.microsoft.com/office/word/2010/wordprocessingDrawing" xmlns:wp="http://schemas.openxmlformats.org/drawingml/2006/wordprocessingDrawing" xmlns:w10="urn:schemas-microsoft-com:office:word" xmlns:w="http://schemas.openxmlformats.org/wordprocessingml/2006/main" xmlns:w14="http://schemas.microsoft.com/office/word/2010/wordml" xmlns:w15="http://schemas.microsoft.com/office/word/2012/wordml" xmlns:w16cid="http://schemas.microsoft.com/office/word/2016/wordml/cid" xmlns:w16se="http://schemas.microsoft.com/office/word/2015/wordml/symex" xmlns:wpg="http://schemas.microsoft.com/office/word/2010/wordprocessingGroup" xmlns:wpi="http://schemas.microsoft.com/office/word/2010/wordprocessingInk" xmlns:wne="http://schemas.microsoft.com/office/word/2006/wordml" xmlns:wps="http://schemas.microsoft.com/office/word/2010/wordprocessingShape" mc:Ignorable="w14 w15 w16se w16cid wp14">
+  <w:sdt>
+    <w:sdtPr>
+      <w:rPr>
+        <w:rFonts w:ascii="Times New Roman" w:hAnsi="Times New Roman" w:cs="Times New Roman"/>
+        <w:sz w:val="24"/>
+        <w:szCs w:val="24"/>
+      </w:rPr>
+      <w:id w:val="-2071180840"/>
+      <w:docPartObj>
+        <w:docPartGallery w:val="Page Numbers (Bottom of Page)"/>
+        <w:docPartUnique/>
+      </w:docPartObj>
+    </w:sdtPr>
+    <w:sdtEndPr>
+      <w:rPr>
+        <w:noProof/>
+      </w:rPr>
+    </w:sdtEndPr>
+    <w:sdtContent>
+      <w:p>
+        <w:pPr>
+          <w:pStyle w:val="Footer"/>
+          <w:jc w:val="right"/>
+          <w:rPr>
+            <w:rFonts w:ascii="Times New Roman" w:hAnsi="Times New Roman" w:cs="Times New Roman"/>
+            <w:sz w:val="24"/>
+            <w:szCs w:val="24"/>
+          </w:rPr>
+        </w:pPr>
+        <w:r>
+          <w:rPr>
+            <w:rFonts w:ascii="Times New Roman" w:hAnsi="Times New Roman" w:cs="Times New Roman"/>
+            <w:sz w:val="24"/>
+            <w:szCs w:val="24"/>
+          </w:rPr>
+          <w:fldChar w:fldCharType="begin"/>
+        </w:r>
+        <w:r>
+          <w:rPr>
+            <w:rFonts w:ascii="Times New Roman" w:hAnsi="Times New Roman" w:cs="Times New Roman"/>
+            <w:sz w:val="24"/>
+            <w:szCs w:val="24"/>
+          </w:rPr>
+          <w:instrText xml:space="preserve"> PAGE   \* MERGEFORMAT </w:instrText>
+        </w:r>
+        <w:r>
+          <w:rPr>
+            <w:rFonts w:ascii="Times New Roman" w:hAnsi="Times New Roman" w:cs="Times New Roman"/>
+            <w:sz w:val="24"/>
+            <w:szCs w:val="24"/>
+          </w:rPr>
+          <w:fldChar w:fldCharType="separate"/>
+        </w:r>
+        <w:r>
+          <w:rPr>
+            <w:rFonts w:ascii="Times New Roman" w:hAnsi="Times New Roman" w:cs="Times New Roman"/>
+            <w:noProof/>
+            <w:sz w:val="24"/>
+            <w:szCs w:val="24"/>
+          </w:rPr>
+          <w:t>24</w:t>
+        </w:r>
+        <w:r>
+          <w:rPr>
+            <w:rFonts w:ascii="Times New Roman" w:hAnsi="Times New Roman" w:cs="Times New Roman"/>
+            <w:noProof/>
+            <w:sz w:val="24"/>
+            <w:szCs w:val="24"/>
+          </w:rPr>
+          <w:fldChar w:fldCharType="end"/>
+        </w:r>
+      </w:p>
+    </w:sdtContent>
+  </w:sdt>
+  <w:p>
+    <w:pPr>
+      <w:pStyle w:val="Footer"/>
+    </w:pPr>
+  </w:p>
+</w:ftr>
+</file>
+
+<file path=word/footer12.xml><?xml version="1.0" encoding="utf-8"?>
+<w:ftr xmlns:wpc="http://schemas.microsoft.com/office/word/2010/wordprocessingCanvas" xmlns:cx="http://schemas.microsoft.com/office/drawing/2014/chartex" xmlns:cx1="http://schemas.microsoft.com/office/drawing/2015/9/8/chartex" xmlns:cx2="http://schemas.microsoft.com/office/drawing/2015/10/21/chartex" xmlns:cx3="http://schemas.microsoft.com/office/drawing/2016/5/9/chartex" xmlns:cx4="http://schemas.microsoft.com/office/drawing/2016/5/10/chartex" xmlns:cx5="http://schemas.microsoft.com/office/drawing/2016/5/11/chartex" xmlns:cx6="http://schemas.microsoft.com/office/drawing/2016/5/12/chartex" xmlns:cx7="http://schemas.microsoft.com/office/drawing/2016/5/13/chartex" xmlns:cx8="http://schemas.microsoft.com/office/drawing/2016/5/14/chartex" xmlns:mc="http://schemas.openxmlformats.org/markup-compatibility/2006" xmlns:aink="http://schemas.microsoft.com/office/drawing/2016/ink" xmlns:am3d="http://schemas.microsoft.com/office/drawing/2017/model3d" xmlns:o="urn:schemas-microsoft-com:office:office" xmlns:r="http://schemas.openxmlformats.org/officeDocument/2006/relationships" xmlns:m="http://schemas.openxmlformats.org/officeDocument/2006/math" xmlns:v="urn:schemas-microsoft-com:vml" xmlns:wp14="http://schemas.microsoft.com/office/word/2010/wordprocessingDrawing" xmlns:wp="http://schemas.openxmlformats.org/drawingml/2006/wordprocessingDrawing" xmlns:w10="urn:schemas-microsoft-com:office:word" xmlns:w="http://schemas.openxmlformats.org/wordprocessingml/2006/main" xmlns:w14="http://schemas.microsoft.com/office/word/2010/wordml" xmlns:w15="http://schemas.microsoft.com/office/word/2012/wordml" xmlns:w16cid="http://schemas.microsoft.com/office/word/2016/wordml/cid" xmlns:w16se="http://schemas.microsoft.com/office/word/2015/wordml/symex" xmlns:wpg="http://schemas.microsoft.com/office/word/2010/wordprocessingGroup" xmlns:wpi="http://schemas.microsoft.com/office/word/2010/wordprocessingInk" xmlns:wne="http://schemas.microsoft.com/office/word/2006/wordml" xmlns:wps="http://schemas.microsoft.com/office/word/2010/wordprocessingShape" mc:Ignorable="w14 w15 w16se w16cid wp14">
+  <w:sdt>
+    <w:sdtPr>
+      <w:id w:val="-2005423279"/>
+      <w:docPartObj>
+        <w:docPartGallery w:val="Page Numbers (Bottom of Page)"/>
+        <w:docPartUnique/>
+      </w:docPartObj>
+    </w:sdtPr>
+    <w:sdtEndPr>
+      <w:rPr>
+        <w:rFonts w:ascii="Times New Roman" w:hAnsi="Times New Roman" w:cs="Times New Roman"/>
+        <w:noProof/>
+        <w:sz w:val="24"/>
+      </w:rPr>
+    </w:sdtEndPr>
+    <w:sdtContent>
+      <w:p>
+        <w:pPr>
+          <w:pStyle w:val="Footer"/>
+          <w:jc w:val="right"/>
+          <w:rPr>
+            <w:rFonts w:ascii="Times New Roman" w:hAnsi="Times New Roman" w:cs="Times New Roman"/>
+            <w:sz w:val="24"/>
+          </w:rPr>
+        </w:pPr>
+        <w:r>
+          <w:rPr>
+            <w:rFonts w:ascii="Times New Roman" w:hAnsi="Times New Roman" w:cs="Times New Roman"/>
+            <w:sz w:val="24"/>
+          </w:rPr>
+          <w:fldChar w:fldCharType="begin"/>
+        </w:r>
+        <w:r>
+          <w:rPr>
+            <w:rFonts w:ascii="Times New Roman" w:hAnsi="Times New Roman" w:cs="Times New Roman"/>
+            <w:sz w:val="24"/>
+          </w:rPr>
+          <w:instrText xml:space="preserve"> PAGE   \* MERGEFORMAT </w:instrText>
+        </w:r>
+        <w:r>
+          <w:rPr>
+            <w:rFonts w:ascii="Times New Roman" w:hAnsi="Times New Roman" w:cs="Times New Roman"/>
+            <w:sz w:val="24"/>
+          </w:rPr>
+          <w:fldChar w:fldCharType="separate"/>
+        </w:r>
+        <w:r>
+          <w:rPr>
+            <w:rFonts w:ascii="Times New Roman" w:hAnsi="Times New Roman" w:cs="Times New Roman"/>
+            <w:noProof/>
+            <w:sz w:val="24"/>
+          </w:rPr>
+          <w:t>28</w:t>
+        </w:r>
+        <w:r>
+          <w:rPr>
+            <w:rFonts w:ascii="Times New Roman" w:hAnsi="Times New Roman" w:cs="Times New Roman"/>
+            <w:noProof/>
+            <w:sz w:val="24"/>
+          </w:rPr>
+          <w:fldChar w:fldCharType="end"/>
+        </w:r>
+      </w:p>
+    </w:sdtContent>
+  </w:sdt>
+  <w:p>
+    <w:pPr>
+      <w:pStyle w:val="Footer"/>
+    </w:pPr>
+  </w:p>
+</w:ftr>
+</file>
+
+<file path=word/footer2.xml><?xml version="1.0" encoding="utf-8"?>
+<w:ftr xmlns:wpc="http://schemas.microsoft.com/office/word/2010/wordprocessingCanvas" xmlns:cx="http://schemas.microsoft.com/office/drawing/2014/chartex" xmlns:cx1="http://schemas.microsoft.com/office/drawing/2015/9/8/chartex" xmlns:cx2="http://schemas.microsoft.com/office/drawing/2015/10/21/chartex" xmlns:cx3="http://schemas.microsoft.com/office/drawing/2016/5/9/chartex" xmlns:cx4="http://schemas.microsoft.com/office/drawing/2016/5/10/chartex" xmlns:cx5="http://schemas.microsoft.com/office/drawing/2016/5/11/chartex" xmlns:cx6="http://schemas.microsoft.com/office/drawing/2016/5/12/chartex" xmlns:cx7="http://schemas.microsoft.com/office/drawing/2016/5/13/chartex" xmlns:cx8="http://schemas.microsoft.com/office/drawing/2016/5/14/chartex" xmlns:mc="http://schemas.openxmlformats.org/markup-compatibility/2006" xmlns:aink="http://schemas.microsoft.com/office/drawing/2016/ink" xmlns:am3d="http://schemas.microsoft.com/office/drawing/2017/model3d" xmlns:o="urn:schemas-microsoft-com:office:office" xmlns:r="http://schemas.openxmlformats.org/officeDocument/2006/relationships" xmlns:m="http://schemas.openxmlformats.org/officeDocument/2006/math" xmlns:v="urn:schemas-microsoft-com:vml" xmlns:wp14="http://schemas.microsoft.com/office/word/2010/wordprocessingDrawing" xmlns:wp="http://schemas.openxmlformats.org/drawingml/2006/wordprocessingDrawing" xmlns:w10="urn:schemas-microsoft-com:office:word" xmlns:w="http://schemas.openxmlformats.org/wordprocessingml/2006/main" xmlns:w14="http://schemas.microsoft.com/office/word/2010/wordml" xmlns:w15="http://schemas.microsoft.com/office/word/2012/wordml" xmlns:w16cid="http://schemas.microsoft.com/office/word/2016/wordml/cid" xmlns:w16se="http://schemas.microsoft.com/office/word/2015/wordml/symex" xmlns:wpg="http://schemas.microsoft.com/office/word/2010/wordprocessingGroup" xmlns:wpi="http://schemas.microsoft.com/office/word/2010/wordprocessingInk" xmlns:wne="http://schemas.microsoft.com/office/word/2006/wordml" xmlns:wps="http://schemas.microsoft.com/office/word/2010/wordprocessingShape" mc:Ignorable="w14 w15 w16se w16cid wp14">
+  <w:p>
+    <w:pPr>
+      <w:pStyle w:val="Footer"/>
     </w:pPr>
     <w:r>
       <w:tab/>
@@ -23379,17 +23752,49 @@
 </w:ftr>
 </file>
 
-<file path=word/footer2.xml><?xml version="1.0" encoding="utf-8"?>
+<file path=word/footer3.xml><?xml version="1.0" encoding="utf-8"?>
 <w:ftr xmlns:wpc="http://schemas.microsoft.com/office/word/2010/wordprocessingCanvas" xmlns:cx="http://schemas.microsoft.com/office/drawing/2014/chartex" xmlns:cx1="http://schemas.microsoft.com/office/drawing/2015/9/8/chartex" xmlns:cx2="http://schemas.microsoft.com/office/drawing/2015/10/21/chartex" xmlns:cx3="http://schemas.microsoft.com/office/drawing/2016/5/9/chartex" xmlns:cx4="http://schemas.microsoft.com/office/drawing/2016/5/10/chartex" xmlns:cx5="http://schemas.microsoft.com/office/drawing/2016/5/11/chartex" xmlns:cx6="http://schemas.microsoft.com/office/drawing/2016/5/12/chartex" xmlns:cx7="http://schemas.microsoft.com/office/drawing/2016/5/13/chartex" xmlns:cx8="http://schemas.microsoft.com/office/drawing/2016/5/14/chartex" xmlns:mc="http://schemas.openxmlformats.org/markup-compatibility/2006" xmlns:aink="http://schemas.microsoft.com/office/drawing/2016/ink" xmlns:am3d="http://schemas.microsoft.com/office/drawing/2017/model3d" xmlns:o="urn:schemas-microsoft-com:office:office" xmlns:r="http://schemas.openxmlformats.org/officeDocument/2006/relationships" xmlns:m="http://schemas.openxmlformats.org/officeDocument/2006/math" xmlns:v="urn:schemas-microsoft-com:vml" xmlns:wp14="http://schemas.microsoft.com/office/word/2010/wordprocessingDrawing" xmlns:wp="http://schemas.openxmlformats.org/drawingml/2006/wordprocessingDrawing" xmlns:w10="urn:schemas-microsoft-com:office:word" xmlns:w="http://schemas.openxmlformats.org/wordprocessingml/2006/main" xmlns:w14="http://schemas.microsoft.com/office/word/2010/wordml" xmlns:w15="http://schemas.microsoft.com/office/word/2012/wordml" xmlns:w16cid="http://schemas.microsoft.com/office/word/2016/wordml/cid" xmlns:w16se="http://schemas.microsoft.com/office/word/2015/wordml/symex" xmlns:wpg="http://schemas.microsoft.com/office/word/2010/wordprocessingGroup" xmlns:wpi="http://schemas.microsoft.com/office/word/2010/wordprocessingInk" xmlns:wne="http://schemas.microsoft.com/office/word/2006/wordml" xmlns:wps="http://schemas.microsoft.com/office/word/2010/wordprocessingShape" mc:Ignorable="w14 w15 w16se w16cid wp14">
+  <w:sdt>
+    <w:sdtPr>
+      <w:rPr>
+        <w:rFonts w:ascii="Times New Roman" w:hAnsi="Times New Roman" w:cs="Times New Roman"/>
+        <w:sz w:val="24"/>
+        <w:szCs w:val="24"/>
+      </w:rPr>
+      <w:id w:val="1183550237"/>
+      <w:docPartObj>
+        <w:docPartGallery w:val="Page Numbers (Bottom of Page)"/>
+        <w:docPartUnique/>
+      </w:docPartObj>
+    </w:sdtPr>
+    <w:sdtEndPr>
+      <w:rPr>
+        <w:noProof/>
+      </w:rPr>
+    </w:sdtEndPr>
+    <w:sdtContent>
+      <w:p>
+        <w:pPr>
+          <w:pStyle w:val="Footer"/>
+          <w:rPr>
+            <w:rFonts w:ascii="Times New Roman" w:hAnsi="Times New Roman" w:cs="Times New Roman"/>
+            <w:sz w:val="24"/>
+            <w:szCs w:val="24"/>
+          </w:rPr>
+        </w:pPr>
+      </w:p>
+    </w:sdtContent>
+  </w:sdt>
   <w:p>
     <w:pPr>
       <w:pStyle w:val="Footer"/>
+      <w:jc w:val="right"/>
     </w:pPr>
   </w:p>
 </w:ftr>
 </file>
 
-<file path=word/footer3.xml><?xml version="1.0" encoding="utf-8"?>
+<file path=word/footer4.xml><?xml version="1.0" encoding="utf-8"?>
 <w:ftr xmlns:wpc="http://schemas.microsoft.com/office/word/2010/wordprocessingCanvas" xmlns:cx="http://schemas.microsoft.com/office/drawing/2014/chartex" xmlns:cx1="http://schemas.microsoft.com/office/drawing/2015/9/8/chartex" xmlns:cx2="http://schemas.microsoft.com/office/drawing/2015/10/21/chartex" xmlns:cx3="http://schemas.microsoft.com/office/drawing/2016/5/9/chartex" xmlns:cx4="http://schemas.microsoft.com/office/drawing/2016/5/10/chartex" xmlns:cx5="http://schemas.microsoft.com/office/drawing/2016/5/11/chartex" xmlns:cx6="http://schemas.microsoft.com/office/drawing/2016/5/12/chartex" xmlns:cx7="http://schemas.microsoft.com/office/drawing/2016/5/13/chartex" xmlns:cx8="http://schemas.microsoft.com/office/drawing/2016/5/14/chartex" xmlns:mc="http://schemas.openxmlformats.org/markup-compatibility/2006" xmlns:aink="http://schemas.microsoft.com/office/drawing/2016/ink" xmlns:am3d="http://schemas.microsoft.com/office/drawing/2017/model3d" xmlns:o="urn:schemas-microsoft-com:office:office" xmlns:r="http://schemas.openxmlformats.org/officeDocument/2006/relationships" xmlns:m="http://schemas.openxmlformats.org/officeDocument/2006/math" xmlns:v="urn:schemas-microsoft-com:vml" xmlns:wp14="http://schemas.microsoft.com/office/word/2010/wordprocessingDrawing" xmlns:wp="http://schemas.openxmlformats.org/drawingml/2006/wordprocessingDrawing" xmlns:w10="urn:schemas-microsoft-com:office:word" xmlns:w="http://schemas.openxmlformats.org/wordprocessingml/2006/main" xmlns:w14="http://schemas.microsoft.com/office/word/2010/wordml" xmlns:w15="http://schemas.microsoft.com/office/word/2012/wordml" xmlns:w16cid="http://schemas.microsoft.com/office/word/2016/wordml/cid" xmlns:w16se="http://schemas.microsoft.com/office/word/2015/wordml/symex" xmlns:wpg="http://schemas.microsoft.com/office/word/2010/wordprocessingGroup" xmlns:wpi="http://schemas.microsoft.com/office/word/2010/wordprocessingInk" xmlns:wne="http://schemas.microsoft.com/office/word/2006/wordml" xmlns:wps="http://schemas.microsoft.com/office/word/2010/wordprocessingShape" mc:Ignorable="w14 w15 w16se w16cid wp14">
   <w:p>
     <w:pPr>
@@ -23416,11 +23821,202 @@
 </w:ftr>
 </file>
 
-<file path=word/footer4.xml><?xml version="1.0" encoding="utf-8"?>
+<file path=word/footer5.xml><?xml version="1.0" encoding="utf-8"?>
 <w:ftr xmlns:wpc="http://schemas.microsoft.com/office/word/2010/wordprocessingCanvas" xmlns:cx="http://schemas.microsoft.com/office/drawing/2014/chartex" xmlns:cx1="http://schemas.microsoft.com/office/drawing/2015/9/8/chartex" xmlns:cx2="http://schemas.microsoft.com/office/drawing/2015/10/21/chartex" xmlns:cx3="http://schemas.microsoft.com/office/drawing/2016/5/9/chartex" xmlns:cx4="http://schemas.microsoft.com/office/drawing/2016/5/10/chartex" xmlns:cx5="http://schemas.microsoft.com/office/drawing/2016/5/11/chartex" xmlns:cx6="http://schemas.microsoft.com/office/drawing/2016/5/12/chartex" xmlns:cx7="http://schemas.microsoft.com/office/drawing/2016/5/13/chartex" xmlns:cx8="http://schemas.microsoft.com/office/drawing/2016/5/14/chartex" xmlns:mc="http://schemas.openxmlformats.org/markup-compatibility/2006" xmlns:aink="http://schemas.microsoft.com/office/drawing/2016/ink" xmlns:am3d="http://schemas.microsoft.com/office/drawing/2017/model3d" xmlns:o="urn:schemas-microsoft-com:office:office" xmlns:r="http://schemas.openxmlformats.org/officeDocument/2006/relationships" xmlns:m="http://schemas.openxmlformats.org/officeDocument/2006/math" xmlns:v="urn:schemas-microsoft-com:vml" xmlns:wp14="http://schemas.microsoft.com/office/word/2010/wordprocessingDrawing" xmlns:wp="http://schemas.openxmlformats.org/drawingml/2006/wordprocessingDrawing" xmlns:w10="urn:schemas-microsoft-com:office:word" xmlns:w="http://schemas.openxmlformats.org/wordprocessingml/2006/main" xmlns:w14="http://schemas.microsoft.com/office/word/2010/wordml" xmlns:w15="http://schemas.microsoft.com/office/word/2012/wordml" xmlns:w16cid="http://schemas.microsoft.com/office/word/2016/wordml/cid" xmlns:w16se="http://schemas.microsoft.com/office/word/2015/wordml/symex" xmlns:wpg="http://schemas.microsoft.com/office/word/2010/wordprocessingGroup" xmlns:wpi="http://schemas.microsoft.com/office/word/2010/wordprocessingInk" xmlns:wne="http://schemas.microsoft.com/office/word/2006/wordml" xmlns:wps="http://schemas.microsoft.com/office/word/2010/wordprocessingShape" mc:Ignorable="w14 w15 w16se w16cid wp14">
+  <w:sdt>
+    <w:sdtPr>
+      <w:id w:val="-849181008"/>
+      <w:docPartObj>
+        <w:docPartGallery w:val="Page Numbers (Bottom of Page)"/>
+        <w:docPartUnique/>
+      </w:docPartObj>
+    </w:sdtPr>
+    <w:sdtEndPr>
+      <w:rPr>
+        <w:noProof/>
+      </w:rPr>
+    </w:sdtEndPr>
+    <w:sdtContent>
+      <w:p>
+        <w:pPr>
+          <w:pStyle w:val="Footer"/>
+          <w:jc w:val="right"/>
+        </w:pPr>
+      </w:p>
+    </w:sdtContent>
+  </w:sdt>
   <w:p>
     <w:pPr>
       <w:pStyle w:val="Footer"/>
+    </w:pPr>
+  </w:p>
+</w:ftr>
+</file>
+
+<file path=word/footer6.xml><?xml version="1.0" encoding="utf-8"?>
+<w:ftr xmlns:wpc="http://schemas.microsoft.com/office/word/2010/wordprocessingCanvas" xmlns:cx="http://schemas.microsoft.com/office/drawing/2014/chartex" xmlns:cx1="http://schemas.microsoft.com/office/drawing/2015/9/8/chartex" xmlns:cx2="http://schemas.microsoft.com/office/drawing/2015/10/21/chartex" xmlns:cx3="http://schemas.microsoft.com/office/drawing/2016/5/9/chartex" xmlns:cx4="http://schemas.microsoft.com/office/drawing/2016/5/10/chartex" xmlns:cx5="http://schemas.microsoft.com/office/drawing/2016/5/11/chartex" xmlns:cx6="http://schemas.microsoft.com/office/drawing/2016/5/12/chartex" xmlns:cx7="http://schemas.microsoft.com/office/drawing/2016/5/13/chartex" xmlns:cx8="http://schemas.microsoft.com/office/drawing/2016/5/14/chartex" xmlns:mc="http://schemas.openxmlformats.org/markup-compatibility/2006" xmlns:aink="http://schemas.microsoft.com/office/drawing/2016/ink" xmlns:am3d="http://schemas.microsoft.com/office/drawing/2017/model3d" xmlns:o="urn:schemas-microsoft-com:office:office" xmlns:r="http://schemas.openxmlformats.org/officeDocument/2006/relationships" xmlns:m="http://schemas.openxmlformats.org/officeDocument/2006/math" xmlns:v="urn:schemas-microsoft-com:vml" xmlns:wp14="http://schemas.microsoft.com/office/word/2010/wordprocessingDrawing" xmlns:wp="http://schemas.openxmlformats.org/drawingml/2006/wordprocessingDrawing" xmlns:w10="urn:schemas-microsoft-com:office:word" xmlns:w="http://schemas.openxmlformats.org/wordprocessingml/2006/main" xmlns:w14="http://schemas.microsoft.com/office/word/2010/wordml" xmlns:w15="http://schemas.microsoft.com/office/word/2012/wordml" xmlns:w16cid="http://schemas.microsoft.com/office/word/2016/wordml/cid" xmlns:w16se="http://schemas.microsoft.com/office/word/2015/wordml/symex" xmlns:wpg="http://schemas.microsoft.com/office/word/2010/wordprocessingGroup" xmlns:wpi="http://schemas.microsoft.com/office/word/2010/wordprocessingInk" xmlns:wne="http://schemas.microsoft.com/office/word/2006/wordml" xmlns:wps="http://schemas.microsoft.com/office/word/2010/wordprocessingShape" mc:Ignorable="w14 w15 w16se w16cid wp14">
+  <w:sdt>
+    <w:sdtPr>
+      <w:rPr>
+        <w:rFonts w:ascii="Times New Roman" w:hAnsi="Times New Roman" w:cs="Times New Roman"/>
+        <w:sz w:val="24"/>
+        <w:szCs w:val="24"/>
+      </w:rPr>
+      <w:id w:val="-2027559405"/>
+      <w:docPartObj>
+        <w:docPartGallery w:val="Page Numbers (Bottom of Page)"/>
+        <w:docPartUnique/>
+      </w:docPartObj>
+    </w:sdtPr>
+    <w:sdtEndPr>
+      <w:rPr>
+        <w:noProof/>
+      </w:rPr>
+    </w:sdtEndPr>
+    <w:sdtContent>
+      <w:p>
+        <w:pPr>
+          <w:pStyle w:val="Footer"/>
+          <w:jc w:val="right"/>
+          <w:rPr>
+            <w:rFonts w:ascii="Times New Roman" w:hAnsi="Times New Roman" w:cs="Times New Roman"/>
+            <w:sz w:val="24"/>
+            <w:szCs w:val="24"/>
+          </w:rPr>
+        </w:pPr>
+        <w:r>
+          <w:rPr>
+            <w:rFonts w:ascii="Times New Roman" w:hAnsi="Times New Roman" w:cs="Times New Roman"/>
+            <w:sz w:val="24"/>
+            <w:szCs w:val="24"/>
+          </w:rPr>
+          <w:fldChar w:fldCharType="begin"/>
+        </w:r>
+        <w:r>
+          <w:rPr>
+            <w:rFonts w:ascii="Times New Roman" w:hAnsi="Times New Roman" w:cs="Times New Roman"/>
+            <w:sz w:val="24"/>
+            <w:szCs w:val="24"/>
+          </w:rPr>
+          <w:instrText xml:space="preserve"> PAGE   \* MERGEFORMAT </w:instrText>
+        </w:r>
+        <w:r>
+          <w:rPr>
+            <w:rFonts w:ascii="Times New Roman" w:hAnsi="Times New Roman" w:cs="Times New Roman"/>
+            <w:sz w:val="24"/>
+            <w:szCs w:val="24"/>
+          </w:rPr>
+          <w:fldChar w:fldCharType="separate"/>
+        </w:r>
+        <w:r>
+          <w:rPr>
+            <w:rFonts w:ascii="Times New Roman" w:hAnsi="Times New Roman" w:cs="Times New Roman"/>
+            <w:noProof/>
+            <w:sz w:val="24"/>
+            <w:szCs w:val="24"/>
+          </w:rPr>
+          <w:t>2</w:t>
+        </w:r>
+        <w:r>
+          <w:rPr>
+            <w:rFonts w:ascii="Times New Roman" w:hAnsi="Times New Roman" w:cs="Times New Roman"/>
+            <w:noProof/>
+            <w:sz w:val="24"/>
+            <w:szCs w:val="24"/>
+          </w:rPr>
+          <w:fldChar w:fldCharType="end"/>
+        </w:r>
+      </w:p>
+    </w:sdtContent>
+  </w:sdt>
+  <w:p>
+    <w:pPr>
+      <w:pStyle w:val="Footer"/>
+    </w:pPr>
+  </w:p>
+</w:ftr>
+</file>
+
+<file path=word/footer7.xml><?xml version="1.0" encoding="utf-8"?>
+<w:ftr xmlns:wpc="http://schemas.microsoft.com/office/word/2010/wordprocessingCanvas" xmlns:cx="http://schemas.microsoft.com/office/drawing/2014/chartex" xmlns:cx1="http://schemas.microsoft.com/office/drawing/2015/9/8/chartex" xmlns:cx2="http://schemas.microsoft.com/office/drawing/2015/10/21/chartex" xmlns:cx3="http://schemas.microsoft.com/office/drawing/2016/5/9/chartex" xmlns:cx4="http://schemas.microsoft.com/office/drawing/2016/5/10/chartex" xmlns:cx5="http://schemas.microsoft.com/office/drawing/2016/5/11/chartex" xmlns:cx6="http://schemas.microsoft.com/office/drawing/2016/5/12/chartex" xmlns:cx7="http://schemas.microsoft.com/office/drawing/2016/5/13/chartex" xmlns:cx8="http://schemas.microsoft.com/office/drawing/2016/5/14/chartex" xmlns:mc="http://schemas.openxmlformats.org/markup-compatibility/2006" xmlns:aink="http://schemas.microsoft.com/office/drawing/2016/ink" xmlns:am3d="http://schemas.microsoft.com/office/drawing/2017/model3d" xmlns:o="urn:schemas-microsoft-com:office:office" xmlns:r="http://schemas.openxmlformats.org/officeDocument/2006/relationships" xmlns:m="http://schemas.openxmlformats.org/officeDocument/2006/math" xmlns:v="urn:schemas-microsoft-com:vml" xmlns:wp14="http://schemas.microsoft.com/office/word/2010/wordprocessingDrawing" xmlns:wp="http://schemas.openxmlformats.org/drawingml/2006/wordprocessingDrawing" xmlns:w10="urn:schemas-microsoft-com:office:word" xmlns:w="http://schemas.openxmlformats.org/wordprocessingml/2006/main" xmlns:w14="http://schemas.microsoft.com/office/word/2010/wordml" xmlns:w15="http://schemas.microsoft.com/office/word/2012/wordml" xmlns:w16cid="http://schemas.microsoft.com/office/word/2016/wordml/cid" xmlns:w16se="http://schemas.microsoft.com/office/word/2015/wordml/symex" xmlns:wpg="http://schemas.microsoft.com/office/word/2010/wordprocessingGroup" xmlns:wpi="http://schemas.microsoft.com/office/word/2010/wordprocessingInk" xmlns:wne="http://schemas.microsoft.com/office/word/2006/wordml" xmlns:wps="http://schemas.microsoft.com/office/word/2010/wordprocessingShape" mc:Ignorable="w14 w15 w16se w16cid wp14">
+  <w:sdt>
+    <w:sdtPr>
+      <w:rPr>
+        <w:rFonts w:ascii="Times New Roman" w:hAnsi="Times New Roman" w:cs="Times New Roman"/>
+        <w:sz w:val="24"/>
+        <w:szCs w:val="24"/>
+      </w:rPr>
+      <w:id w:val="-211576221"/>
+      <w:docPartObj>
+        <w:docPartGallery w:val="Page Numbers (Bottom of Page)"/>
+        <w:docPartUnique/>
+      </w:docPartObj>
+    </w:sdtPr>
+    <w:sdtEndPr>
+      <w:rPr>
+        <w:noProof/>
+      </w:rPr>
+    </w:sdtEndPr>
+    <w:sdtContent>
+      <w:p>
+        <w:pPr>
+          <w:pStyle w:val="Footer"/>
+          <w:jc w:val="right"/>
+          <w:rPr>
+            <w:rFonts w:ascii="Times New Roman" w:hAnsi="Times New Roman" w:cs="Times New Roman"/>
+            <w:sz w:val="24"/>
+            <w:szCs w:val="24"/>
+          </w:rPr>
+        </w:pPr>
+        <w:r>
+          <w:rPr>
+            <w:rFonts w:ascii="Times New Roman" w:hAnsi="Times New Roman" w:cs="Times New Roman"/>
+            <w:sz w:val="24"/>
+            <w:szCs w:val="24"/>
+          </w:rPr>
+          <w:fldChar w:fldCharType="begin"/>
+        </w:r>
+        <w:r>
+          <w:rPr>
+            <w:rFonts w:ascii="Times New Roman" w:hAnsi="Times New Roman" w:cs="Times New Roman"/>
+            <w:sz w:val="24"/>
+            <w:szCs w:val="24"/>
+          </w:rPr>
+          <w:instrText xml:space="preserve"> PAGE   \* MERGEFORMAT </w:instrText>
+        </w:r>
+        <w:r>
+          <w:rPr>
+            <w:rFonts w:ascii="Times New Roman" w:hAnsi="Times New Roman" w:cs="Times New Roman"/>
+            <w:sz w:val="24"/>
+            <w:szCs w:val="24"/>
+          </w:rPr>
+          <w:fldChar w:fldCharType="separate"/>
+        </w:r>
+        <w:r>
+          <w:rPr>
+            <w:rFonts w:ascii="Times New Roman" w:hAnsi="Times New Roman" w:cs="Times New Roman"/>
+            <w:noProof/>
+            <w:sz w:val="24"/>
+            <w:szCs w:val="24"/>
+          </w:rPr>
+          <w:t>1</w:t>
+        </w:r>
+        <w:r>
+          <w:rPr>
+            <w:rFonts w:ascii="Times New Roman" w:hAnsi="Times New Roman" w:cs="Times New Roman"/>
+            <w:noProof/>
+            <w:sz w:val="24"/>
+            <w:szCs w:val="24"/>
+          </w:rPr>
+          <w:fldChar w:fldCharType="end"/>
+        </w:r>
+      </w:p>
+    </w:sdtContent>
+  </w:sdt>
+  <w:p>
+    <w:pPr>
+      <w:pStyle w:val="Footer"/>
+      <w:jc w:val="right"/>
       <w:rPr>
         <w:rFonts w:ascii="Times New Roman" w:hAnsi="Times New Roman" w:cs="Times New Roman"/>
         <w:sz w:val="24"/>
@@ -23431,11 +24027,64 @@
 </w:ftr>
 </file>
 
-<file path=word/footer5.xml><?xml version="1.0" encoding="utf-8"?>
+<file path=word/footer8.xml><?xml version="1.0" encoding="utf-8"?>
 <w:ftr xmlns:wpc="http://schemas.microsoft.com/office/word/2010/wordprocessingCanvas" xmlns:cx="http://schemas.microsoft.com/office/drawing/2014/chartex" xmlns:cx1="http://schemas.microsoft.com/office/drawing/2015/9/8/chartex" xmlns:cx2="http://schemas.microsoft.com/office/drawing/2015/10/21/chartex" xmlns:cx3="http://schemas.microsoft.com/office/drawing/2016/5/9/chartex" xmlns:cx4="http://schemas.microsoft.com/office/drawing/2016/5/10/chartex" xmlns:cx5="http://schemas.microsoft.com/office/drawing/2016/5/11/chartex" xmlns:cx6="http://schemas.microsoft.com/office/drawing/2016/5/12/chartex" xmlns:cx7="http://schemas.microsoft.com/office/drawing/2016/5/13/chartex" xmlns:cx8="http://schemas.microsoft.com/office/drawing/2016/5/14/chartex" xmlns:mc="http://schemas.openxmlformats.org/markup-compatibility/2006" xmlns:aink="http://schemas.microsoft.com/office/drawing/2016/ink" xmlns:am3d="http://schemas.microsoft.com/office/drawing/2017/model3d" xmlns:o="urn:schemas-microsoft-com:office:office" xmlns:r="http://schemas.openxmlformats.org/officeDocument/2006/relationships" xmlns:m="http://schemas.openxmlformats.org/officeDocument/2006/math" xmlns:v="urn:schemas-microsoft-com:vml" xmlns:wp14="http://schemas.microsoft.com/office/word/2010/wordprocessingDrawing" xmlns:wp="http://schemas.openxmlformats.org/drawingml/2006/wordprocessingDrawing" xmlns:w10="urn:schemas-microsoft-com:office:word" xmlns:w="http://schemas.openxmlformats.org/wordprocessingml/2006/main" xmlns:w14="http://schemas.microsoft.com/office/word/2010/wordml" xmlns:w15="http://schemas.microsoft.com/office/word/2012/wordml" xmlns:w16cid="http://schemas.microsoft.com/office/word/2016/wordml/cid" xmlns:w16se="http://schemas.microsoft.com/office/word/2015/wordml/symex" xmlns:wpg="http://schemas.microsoft.com/office/word/2010/wordprocessingGroup" xmlns:wpi="http://schemas.microsoft.com/office/word/2010/wordprocessingInk" xmlns:wne="http://schemas.microsoft.com/office/word/2006/wordml" xmlns:wps="http://schemas.microsoft.com/office/word/2010/wordprocessingShape" mc:Ignorable="w14 w15 w16se w16cid wp14">
   <w:sdt>
     <w:sdtPr>
-      <w:id w:val="1648476381"/>
+      <w:id w:val="-1883165242"/>
+      <w:docPartObj>
+        <w:docPartGallery w:val="Page Numbers (Bottom of Page)"/>
+        <w:docPartUnique/>
+      </w:docPartObj>
+    </w:sdtPr>
+    <w:sdtEndPr>
+      <w:rPr>
+        <w:noProof/>
+      </w:rPr>
+    </w:sdtEndPr>
+    <w:sdtContent>
+      <w:p>
+        <w:pPr>
+          <w:pStyle w:val="Footer"/>
+          <w:jc w:val="right"/>
+        </w:pPr>
+        <w:r>
+          <w:fldChar w:fldCharType="begin"/>
+        </w:r>
+        <w:r>
+          <w:instrText xml:space="preserve"> PAGE   \* MERGEFORMAT </w:instrText>
+        </w:r>
+        <w:r>
+          <w:fldChar w:fldCharType="separate"/>
+        </w:r>
+        <w:r>
+          <w:rPr>
+            <w:noProof/>
+          </w:rPr>
+          <w:t>16</w:t>
+        </w:r>
+        <w:r>
+          <w:rPr>
+            <w:noProof/>
+          </w:rPr>
+          <w:fldChar w:fldCharType="end"/>
+        </w:r>
+      </w:p>
+    </w:sdtContent>
+  </w:sdt>
+  <w:p>
+    <w:pPr>
+      <w:pStyle w:val="Footer"/>
+    </w:pPr>
+  </w:p>
+</w:ftr>
+</file>
+
+<file path=word/footer9.xml><?xml version="1.0" encoding="utf-8"?>
+<w:ftr xmlns:wpc="http://schemas.microsoft.com/office/word/2010/wordprocessingCanvas" xmlns:cx="http://schemas.microsoft.com/office/drawing/2014/chartex" xmlns:cx1="http://schemas.microsoft.com/office/drawing/2015/9/8/chartex" xmlns:cx2="http://schemas.microsoft.com/office/drawing/2015/10/21/chartex" xmlns:cx3="http://schemas.microsoft.com/office/drawing/2016/5/9/chartex" xmlns:cx4="http://schemas.microsoft.com/office/drawing/2016/5/10/chartex" xmlns:cx5="http://schemas.microsoft.com/office/drawing/2016/5/11/chartex" xmlns:cx6="http://schemas.microsoft.com/office/drawing/2016/5/12/chartex" xmlns:cx7="http://schemas.microsoft.com/office/drawing/2016/5/13/chartex" xmlns:cx8="http://schemas.microsoft.com/office/drawing/2016/5/14/chartex" xmlns:mc="http://schemas.openxmlformats.org/markup-compatibility/2006" xmlns:aink="http://schemas.microsoft.com/office/drawing/2016/ink" xmlns:am3d="http://schemas.microsoft.com/office/drawing/2017/model3d" xmlns:o="urn:schemas-microsoft-com:office:office" xmlns:r="http://schemas.openxmlformats.org/officeDocument/2006/relationships" xmlns:m="http://schemas.openxmlformats.org/officeDocument/2006/math" xmlns:v="urn:schemas-microsoft-com:vml" xmlns:wp14="http://schemas.microsoft.com/office/word/2010/wordprocessingDrawing" xmlns:wp="http://schemas.openxmlformats.org/drawingml/2006/wordprocessingDrawing" xmlns:w10="urn:schemas-microsoft-com:office:word" xmlns:w="http://schemas.openxmlformats.org/wordprocessingml/2006/main" xmlns:w14="http://schemas.microsoft.com/office/word/2010/wordml" xmlns:w15="http://schemas.microsoft.com/office/word/2012/wordml" xmlns:w16cid="http://schemas.microsoft.com/office/word/2016/wordml/cid" xmlns:w16se="http://schemas.microsoft.com/office/word/2015/wordml/symex" xmlns:wpg="http://schemas.microsoft.com/office/word/2010/wordprocessingGroup" xmlns:wpi="http://schemas.microsoft.com/office/word/2010/wordprocessingInk" xmlns:wne="http://schemas.microsoft.com/office/word/2006/wordml" xmlns:wps="http://schemas.microsoft.com/office/word/2010/wordprocessingShape" mc:Ignorable="w14 w15 w16se w16cid wp14">
+  <w:sdt>
+    <w:sdtPr>
+      <w:id w:val="-1646194001"/>
       <w:docPartObj>
         <w:docPartGallery w:val="Page Numbers (Bottom of Page)"/>
         <w:docPartUnique/>
@@ -32830,588 +33479,6 @@
 </cs:chartStyle>
 </file>
 
-<file path=word/glossary/document.xml><?xml version="1.0" encoding="utf-8"?>
-<w:glossaryDocument xmlns:wpc="http://schemas.microsoft.com/office/word/2010/wordprocessingCanvas" xmlns:cx="http://schemas.microsoft.com/office/drawing/2014/chartex" xmlns:cx1="http://schemas.microsoft.com/office/drawing/2015/9/8/chartex" xmlns:cx2="http://schemas.microsoft.com/office/drawing/2015/10/21/chartex" xmlns:cx3="http://schemas.microsoft.com/office/drawing/2016/5/9/chartex" xmlns:cx4="http://schemas.microsoft.com/office/drawing/2016/5/10/chartex" xmlns:cx5="http://schemas.microsoft.com/office/drawing/2016/5/11/chartex" xmlns:cx6="http://schemas.microsoft.com/office/drawing/2016/5/12/chartex" xmlns:cx7="http://schemas.microsoft.com/office/drawing/2016/5/13/chartex" xmlns:cx8="http://schemas.microsoft.com/office/drawing/2016/5/14/chartex" xmlns:mc="http://schemas.openxmlformats.org/markup-compatibility/2006" xmlns:aink="http://schemas.microsoft.com/office/drawing/2016/ink" xmlns:am3d="http://schemas.microsoft.com/office/drawing/2017/model3d" xmlns:o="urn:schemas-microsoft-com:office:office" xmlns:r="http://schemas.openxmlformats.org/officeDocument/2006/relationships" xmlns:m="http://schemas.openxmlformats.org/officeDocument/2006/math" xmlns:v="urn:schemas-microsoft-com:vml" xmlns:wp14="http://schemas.microsoft.com/office/word/2010/wordprocessingDrawing" xmlns:wp="http://schemas.openxmlformats.org/drawingml/2006/wordprocessingDrawing" xmlns:w10="urn:schemas-microsoft-com:office:word" xmlns:w="http://schemas.openxmlformats.org/wordprocessingml/2006/main" xmlns:w14="http://schemas.microsoft.com/office/word/2010/wordml" xmlns:w15="http://schemas.microsoft.com/office/word/2012/wordml" xmlns:w16cid="http://schemas.microsoft.com/office/word/2016/wordml/cid" xmlns:w16se="http://schemas.microsoft.com/office/word/2015/wordml/symex" xmlns:wpg="http://schemas.microsoft.com/office/word/2010/wordprocessingGroup" xmlns:wpi="http://schemas.microsoft.com/office/word/2010/wordprocessingInk" xmlns:wne="http://schemas.microsoft.com/office/word/2006/wordml" xmlns:wps="http://schemas.microsoft.com/office/word/2010/wordprocessingShape" mc:Ignorable="w14 w15 w16se w16cid wp14"/>
-</file>
-
-<file path=word/glossary/fontTable.xml><?xml version="1.0" encoding="utf-8"?>
-<w:fonts xmlns:mc="http://schemas.openxmlformats.org/markup-compatibility/2006" xmlns:r="http://schemas.openxmlformats.org/officeDocument/2006/relationships" xmlns:w="http://schemas.openxmlformats.org/wordprocessingml/2006/main" xmlns:w14="http://schemas.microsoft.com/office/word/2010/wordml" xmlns:w15="http://schemas.microsoft.com/office/word/2012/wordml" xmlns:w16cid="http://schemas.microsoft.com/office/word/2016/wordml/cid" xmlns:w16se="http://schemas.microsoft.com/office/word/2015/wordml/symex" mc:Ignorable="w14 w15 w16se w16cid">
-  <w:font w:name="Times New Roman">
-    <w:panose1 w:val="02020603050405020304"/>
-    <w:charset w:val="00"/>
-    <w:family w:val="roman"/>
-    <w:pitch w:val="variable"/>
-    <w:sig w:usb0="E0002EFF" w:usb1="C000785B" w:usb2="00000009" w:usb3="00000000" w:csb0="000001FF" w:csb1="00000000"/>
-  </w:font>
-  <w:font w:name="Courier New">
-    <w:panose1 w:val="02070309020205020404"/>
-    <w:charset w:val="00"/>
-    <w:family w:val="modern"/>
-    <w:pitch w:val="fixed"/>
-    <w:sig w:usb0="E0002EFF" w:usb1="C0007843" w:usb2="00000009" w:usb3="00000000" w:csb0="000001FF" w:csb1="00000000"/>
-  </w:font>
-  <w:font w:name="Wingdings">
-    <w:panose1 w:val="05000000000000000000"/>
-    <w:charset w:val="02"/>
-    <w:family w:val="auto"/>
-    <w:pitch w:val="variable"/>
-    <w:sig w:usb0="00000000" w:usb1="10000000" w:usb2="00000000" w:usb3="00000000" w:csb0="80000000" w:csb1="00000000"/>
-  </w:font>
-  <w:font w:name="Symbol">
-    <w:panose1 w:val="05050102010706020507"/>
-    <w:charset w:val="02"/>
-    <w:family w:val="roman"/>
-    <w:pitch w:val="variable"/>
-    <w:sig w:usb0="00000000" w:usb1="10000000" w:usb2="00000000" w:usb3="00000000" w:csb0="80000000" w:csb1="00000000"/>
-  </w:font>
-  <w:font w:name="Calibri">
-    <w:panose1 w:val="020F0502020204030204"/>
-    <w:charset w:val="00"/>
-    <w:family w:val="swiss"/>
-    <w:pitch w:val="variable"/>
-    <w:sig w:usb0="E1002AFF" w:usb1="4000ACFF" w:usb2="00000009" w:usb3="00000000" w:csb0="000001FF" w:csb1="00000000"/>
-  </w:font>
-  <w:font w:name="Arial">
-    <w:panose1 w:val="020B0604020202020204"/>
-    <w:charset w:val="00"/>
-    <w:family w:val="swiss"/>
-    <w:pitch w:val="variable"/>
-    <w:sig w:usb0="E0002AFF" w:usb1="C0007843" w:usb2="00000009" w:usb3="00000000" w:csb0="000001FF" w:csb1="00000000"/>
-  </w:font>
-  <w:font w:name="Calibri Light">
-    <w:panose1 w:val="020F0302020204030204"/>
-    <w:charset w:val="00"/>
-    <w:family w:val="swiss"/>
-    <w:pitch w:val="variable"/>
-    <w:sig w:usb0="E0002AFF" w:usb1="C000247B" w:usb2="00000009" w:usb3="00000000" w:csb0="000001FF" w:csb1="00000000"/>
-  </w:font>
-  <w:font w:name="DengXian Light">
-    <w:altName w:val="等线 Light"/>
-    <w:charset w:val="86"/>
-    <w:family w:val="auto"/>
-    <w:pitch w:val="variable"/>
-    <w:sig w:usb0="A00002BF" w:usb1="38CF7CFA" w:usb2="00000016" w:usb3="00000000" w:csb0="0004000F" w:csb1="00000000"/>
-  </w:font>
-  <w:font w:name="AdvP41461E">
-    <w:altName w:val="Cambria"/>
-    <w:panose1 w:val="00000000000000000000"/>
-    <w:charset w:val="00"/>
-    <w:family w:val="roman"/>
-    <w:notTrueType/>
-    <w:pitch w:val="default"/>
-  </w:font>
-  <w:font w:name="AdvP3F206A">
-    <w:altName w:val="Cambria"/>
-    <w:panose1 w:val="00000000000000000000"/>
-    <w:charset w:val="00"/>
-    <w:family w:val="roman"/>
-    <w:notTrueType/>
-    <w:pitch w:val="default"/>
-  </w:font>
-  <w:font w:name="AdvPi1">
-    <w:altName w:val="Cambria"/>
-    <w:panose1 w:val="00000000000000000000"/>
-    <w:charset w:val="00"/>
-    <w:family w:val="roman"/>
-    <w:notTrueType/>
-    <w:pitch w:val="default"/>
-  </w:font>
-  <w:font w:name="DengXian">
-    <w:altName w:val="等线"/>
-    <w:panose1 w:val="02010600030101010101"/>
-    <w:charset w:val="86"/>
-    <w:family w:val="auto"/>
-    <w:pitch w:val="variable"/>
-    <w:sig w:usb0="A00002BF" w:usb1="38CF7CFA" w:usb2="00000016" w:usb3="00000000" w:csb0="0004000F" w:csb1="00000000"/>
-  </w:font>
-</w:fonts>
-</file>
-
-<file path=word/glossary/settings.xml><?xml version="1.0" encoding="utf-8"?>
-<w:settings xmlns:mc="http://schemas.openxmlformats.org/markup-compatibility/2006" xmlns:o="urn:schemas-microsoft-com:office:office" xmlns:r="http://schemas.openxmlformats.org/officeDocument/2006/relationships" xmlns:m="http://schemas.openxmlformats.org/officeDocument/2006/math" xmlns:v="urn:schemas-microsoft-com:vml" xmlns:w10="urn:schemas-microsoft-com:office:word" xmlns:w="http://schemas.openxmlformats.org/wordprocessingml/2006/main" xmlns:w14="http://schemas.microsoft.com/office/word/2010/wordml" xmlns:w15="http://schemas.microsoft.com/office/word/2012/wordml" xmlns:w16cid="http://schemas.microsoft.com/office/word/2016/wordml/cid" xmlns:w16se="http://schemas.microsoft.com/office/word/2015/wordml/symex" xmlns:sl="http://schemas.openxmlformats.org/schemaLibrary/2006/main" mc:Ignorable="w14 w15 w16se w16cid">
-  <w:view w:val="normal"/>
-  <w:defaultTabStop w:val="720"/>
-  <w:characterSpacingControl w:val="doNotCompress"/>
-  <w:compat>
-    <w:useFELayout/>
-    <w:compatSetting w:name="compatibilityMode" w:uri="http://schemas.microsoft.com/office/word" w:val="15"/>
-    <w:compatSetting w:name="overrideTableStyleFontSizeAndJustification" w:uri="http://schemas.microsoft.com/office/word" w:val="1"/>
-    <w:compatSetting w:name="enableOpenTypeFeatures" w:uri="http://schemas.microsoft.com/office/word" w:val="1"/>
-    <w:compatSetting w:name="doNotFlipMirrorIndents" w:uri="http://schemas.microsoft.com/office/word" w:val="1"/>
-    <w:compatSetting w:name="differentiateMultirowTableHeaders" w:uri="http://schemas.microsoft.com/office/word" w:val="1"/>
-  </w:compat>
-  <w:rsids>
-    <w:rsidRoot w:val="00D93ED5"/>
-    <w:rsid w:val="00D93ED5"/>
-  </w:rsids>
-  <m:mathPr>
-    <m:mathFont m:val="Cambria Math"/>
-    <m:brkBin m:val="before"/>
-    <m:brkBinSub m:val="--"/>
-    <m:smallFrac m:val="0"/>
-    <m:dispDef/>
-    <m:lMargin m:val="0"/>
-    <m:rMargin m:val="0"/>
-    <m:defJc m:val="centerGroup"/>
-    <m:wrapIndent m:val="1440"/>
-    <m:intLim m:val="subSup"/>
-    <m:naryLim m:val="undOvr"/>
-  </m:mathPr>
-  <w:themeFontLang w:val="en-GB"/>
-  <w:clrSchemeMapping w:bg1="light1" w:t1="dark1" w:bg2="light2" w:t2="dark2" w:accent1="accent1" w:accent2="accent2" w:accent3="accent3" w:accent4="accent4" w:accent5="accent5" w:accent6="accent6" w:hyperlink="hyperlink" w:followedHyperlink="followedHyperlink"/>
-  <w:decimalSymbol w:val="."/>
-  <w:listSeparator w:val=","/>
-  <w15:chartTrackingRefBased/>
-</w:settings>
-</file>
-
-<file path=word/glossary/styles.xml><?xml version="1.0" encoding="utf-8"?>
-<w:styles xmlns:mc="http://schemas.openxmlformats.org/markup-compatibility/2006" xmlns:r="http://schemas.openxmlformats.org/officeDocument/2006/relationships" xmlns:w="http://schemas.openxmlformats.org/wordprocessingml/2006/main" xmlns:w14="http://schemas.microsoft.com/office/word/2010/wordml" xmlns:w15="http://schemas.microsoft.com/office/word/2012/wordml" xmlns:w16cid="http://schemas.microsoft.com/office/word/2016/wordml/cid" xmlns:w16se="http://schemas.microsoft.com/office/word/2015/wordml/symex" mc:Ignorable="w14 w15 w16se w16cid">
-  <w:docDefaults>
-    <w:rPrDefault>
-      <w:rPr>
-        <w:rFonts w:asciiTheme="minorHAnsi" w:eastAsiaTheme="minorEastAsia" w:hAnsiTheme="minorHAnsi" w:cstheme="minorBidi"/>
-        <w:sz w:val="22"/>
-        <w:szCs w:val="22"/>
-        <w:lang w:val="en-GB" w:eastAsia="en-GB" w:bidi="ar-SA"/>
-      </w:rPr>
-    </w:rPrDefault>
-    <w:pPrDefault>
-      <w:pPr>
-        <w:spacing w:after="160" w:line="259" w:lineRule="auto"/>
-      </w:pPr>
-    </w:pPrDefault>
-  </w:docDefaults>
-  <w:latentStyles w:defLockedState="0" w:defUIPriority="99" w:defSemiHidden="0" w:defUnhideWhenUsed="0" w:defQFormat="0" w:count="375">
-    <w:lsdException w:name="Normal" w:uiPriority="0" w:qFormat="1"/>
-    <w:lsdException w:name="heading 1" w:uiPriority="9" w:qFormat="1"/>
-    <w:lsdException w:name="heading 2" w:semiHidden="1" w:uiPriority="9" w:unhideWhenUsed="1" w:qFormat="1"/>
-    <w:lsdException w:name="heading 3" w:semiHidden="1" w:uiPriority="9" w:unhideWhenUsed="1" w:qFormat="1"/>
-    <w:lsdException w:name="heading 4" w:semiHidden="1" w:uiPriority="9" w:unhideWhenUsed="1" w:qFormat="1"/>
-    <w:lsdException w:name="heading 5" w:semiHidden="1" w:uiPriority="9" w:unhideWhenUsed="1" w:qFormat="1"/>
-    <w:lsdException w:name="heading 6" w:semiHidden="1" w:uiPriority="9" w:unhideWhenUsed="1" w:qFormat="1"/>
-    <w:lsdException w:name="heading 7" w:semiHidden="1" w:uiPriority="9" w:unhideWhenUsed="1" w:qFormat="1"/>
-    <w:lsdException w:name="heading 8" w:semiHidden="1" w:uiPriority="9" w:unhideWhenUsed="1" w:qFormat="1"/>
-    <w:lsdException w:name="heading 9" w:semiHidden="1" w:uiPriority="9" w:unhideWhenUsed="1" w:qFormat="1"/>
-    <w:lsdException w:name="index 1" w:semiHidden="1" w:unhideWhenUsed="1"/>
-    <w:lsdException w:name="index 2" w:semiHidden="1" w:unhideWhenUsed="1"/>
-    <w:lsdException w:name="index 3" w:semiHidden="1" w:unhideWhenUsed="1"/>
-    <w:lsdException w:name="index 4" w:semiHidden="1" w:unhideWhenUsed="1"/>
-    <w:lsdException w:name="index 5" w:semiHidden="1" w:unhideWhenUsed="1"/>
-    <w:lsdException w:name="index 6" w:semiHidden="1" w:unhideWhenUsed="1"/>
-    <w:lsdException w:name="index 7" w:semiHidden="1" w:unhideWhenUsed="1"/>
-    <w:lsdException w:name="index 8" w:semiHidden="1" w:unhideWhenUsed="1"/>
-    <w:lsdException w:name="index 9" w:semiHidden="1" w:unhideWhenUsed="1"/>
-    <w:lsdException w:name="toc 1" w:semiHidden="1" w:uiPriority="39" w:unhideWhenUsed="1"/>
-    <w:lsdException w:name="toc 2" w:semiHidden="1" w:uiPriority="39" w:unhideWhenUsed="1"/>
-    <w:lsdException w:name="toc 3" w:semiHidden="1" w:uiPriority="39" w:unhideWhenUsed="1"/>
-    <w:lsdException w:name="toc 4" w:semiHidden="1" w:uiPriority="39" w:unhideWhenUsed="1"/>
-    <w:lsdException w:name="toc 5" w:semiHidden="1" w:uiPriority="39" w:unhideWhenUsed="1"/>
-    <w:lsdException w:name="toc 6" w:semiHidden="1" w:uiPriority="39" w:unhideWhenUsed="1"/>
-    <w:lsdException w:name="toc 7" w:semiHidden="1" w:uiPriority="39" w:unhideWhenUsed="1"/>
-    <w:lsdException w:name="toc 8" w:semiHidden="1" w:uiPriority="39" w:unhideWhenUsed="1"/>
-    <w:lsdException w:name="toc 9" w:semiHidden="1" w:uiPriority="39" w:unhideWhenUsed="1"/>
-    <w:lsdException w:name="Normal Indent" w:semiHidden="1" w:unhideWhenUsed="1"/>
-    <w:lsdException w:name="footnote text" w:semiHidden="1" w:unhideWhenUsed="1"/>
-    <w:lsdException w:name="annotation text" w:semiHidden="1" w:unhideWhenUsed="1"/>
-    <w:lsdException w:name="header" w:semiHidden="1" w:unhideWhenUsed="1"/>
-    <w:lsdException w:name="footer" w:semiHidden="1" w:unhideWhenUsed="1"/>
-    <w:lsdException w:name="index heading" w:semiHidden="1" w:unhideWhenUsed="1"/>
-    <w:lsdException w:name="caption" w:semiHidden="1" w:uiPriority="35" w:unhideWhenUsed="1" w:qFormat="1"/>
-    <w:lsdException w:name="table of figures" w:semiHidden="1" w:unhideWhenUsed="1"/>
-    <w:lsdException w:name="envelope address" w:semiHidden="1" w:unhideWhenUsed="1"/>
-    <w:lsdException w:name="envelope return" w:semiHidden="1" w:unhideWhenUsed="1"/>
-    <w:lsdException w:name="footnote reference" w:semiHidden="1" w:unhideWhenUsed="1"/>
-    <w:lsdException w:name="annotation reference" w:semiHidden="1" w:unhideWhenUsed="1"/>
-    <w:lsdException w:name="line number" w:semiHidden="1" w:unhideWhenUsed="1"/>
-    <w:lsdException w:name="page number" w:semiHidden="1" w:unhideWhenUsed="1"/>
-    <w:lsdException w:name="endnote reference" w:semiHidden="1" w:unhideWhenUsed="1"/>
-    <w:lsdException w:name="endnote text" w:semiHidden="1" w:unhideWhenUsed="1"/>
-    <w:lsdException w:name="table of authorities" w:semiHidden="1" w:unhideWhenUsed="1"/>
-    <w:lsdException w:name="macro" w:semiHidden="1" w:unhideWhenUsed="1"/>
-    <w:lsdException w:name="toa heading" w:semiHidden="1" w:unhideWhenUsed="1"/>
-    <w:lsdException w:name="List" w:semiHidden="1" w:unhideWhenUsed="1"/>
-    <w:lsdException w:name="List Bullet" w:semiHidden="1" w:unhideWhenUsed="1"/>
-    <w:lsdException w:name="List Number" w:semiHidden="1" w:unhideWhenUsed="1"/>
-    <w:lsdException w:name="List 2" w:semiHidden="1" w:unhideWhenUsed="1"/>
-    <w:lsdException w:name="List 3" w:semiHidden="1" w:unhideWhenUsed="1"/>
-    <w:lsdException w:name="List 4" w:semiHidden="1" w:unhideWhenUsed="1"/>
-    <w:lsdException w:name="List 5" w:semiHidden="1" w:unhideWhenUsed="1"/>
-    <w:lsdException w:name="List Bullet 2" w:semiHidden="1" w:unhideWhenUsed="1"/>
-    <w:lsdException w:name="List Bullet 3" w:semiHidden="1" w:unhideWhenUsed="1"/>
-    <w:lsdException w:name="List Bullet 4" w:semiHidden="1" w:unhideWhenUsed="1"/>
-    <w:lsdException w:name="List Bullet 5" w:semiHidden="1" w:unhideWhenUsed="1"/>
-    <w:lsdException w:name="List Number 2" w:semiHidden="1" w:unhideWhenUsed="1"/>
-    <w:lsdException w:name="List Number 3" w:semiHidden="1" w:unhideWhenUsed="1"/>
-    <w:lsdException w:name="List Number 4" w:semiHidden="1" w:unhideWhenUsed="1"/>
-    <w:lsdException w:name="List Number 5" w:semiHidden="1" w:unhideWhenUsed="1"/>
-    <w:lsdException w:name="Title" w:uiPriority="10" w:qFormat="1"/>
-    <w:lsdException w:name="Closing" w:semiHidden="1" w:unhideWhenUsed="1"/>
-    <w:lsdException w:name="Signature" w:semiHidden="1" w:unhideWhenUsed="1"/>
-    <w:lsdException w:name="Default Paragraph Font" w:semiHidden="1" w:uiPriority="1" w:unhideWhenUsed="1"/>
-    <w:lsdException w:name="Body Text" w:semiHidden="1" w:unhideWhenUsed="1"/>
-    <w:lsdException w:name="Body Text Indent" w:semiHidden="1" w:unhideWhenUsed="1"/>
-    <w:lsdException w:name="List Continue" w:semiHidden="1" w:unhideWhenUsed="1"/>
-    <w:lsdException w:name="List Continue 2" w:semiHidden="1" w:unhideWhenUsed="1"/>
-    <w:lsdException w:name="List Continue 3" w:semiHidden="1" w:unhideWhenUsed="1"/>
-    <w:lsdException w:name="List Continue 4" w:semiHidden="1" w:unhideWhenUsed="1"/>
-    <w:lsdException w:name="List Continue 5" w:semiHidden="1" w:unhideWhenUsed="1"/>
-    <w:lsdException w:name="Message Header" w:semiHidden="1" w:unhideWhenUsed="1"/>
-    <w:lsdException w:name="Subtitle" w:uiPriority="11" w:qFormat="1"/>
-    <w:lsdException w:name="Salutation" w:semiHidden="1" w:unhideWhenUsed="1"/>
-    <w:lsdException w:name="Date" w:semiHidden="1" w:unhideWhenUsed="1"/>
-    <w:lsdException w:name="Body Text First Indent" w:semiHidden="1" w:unhideWhenUsed="1"/>
-    <w:lsdException w:name="Body Text First Indent 2" w:semiHidden="1" w:unhideWhenUsed="1"/>
-    <w:lsdException w:name="Note Heading" w:semiHidden="1" w:unhideWhenUsed="1"/>
-    <w:lsdException w:name="Body Text 2" w:semiHidden="1" w:unhideWhenUsed="1"/>
-    <w:lsdException w:name="Body Text 3" w:semiHidden="1" w:unhideWhenUsed="1"/>
-    <w:lsdException w:name="Body Text Indent 2" w:semiHidden="1" w:unhideWhenUsed="1"/>
-    <w:lsdException w:name="Body Text Indent 3" w:semiHidden="1" w:unhideWhenUsed="1"/>
-    <w:lsdException w:name="Block Text" w:semiHidden="1" w:unhideWhenUsed="1"/>
-    <w:lsdException w:name="Hyperlink" w:semiHidden="1" w:unhideWhenUsed="1"/>
-    <w:lsdException w:name="FollowedHyperlink" w:semiHidden="1" w:unhideWhenUsed="1"/>
-    <w:lsdException w:name="Strong" w:uiPriority="22" w:qFormat="1"/>
-    <w:lsdException w:name="Emphasis" w:uiPriority="20" w:qFormat="1"/>
-    <w:lsdException w:name="Document Map" w:semiHidden="1" w:unhideWhenUsed="1"/>
-    <w:lsdException w:name="Plain Text" w:semiHidden="1" w:unhideWhenUsed="1"/>
-    <w:lsdException w:name="E-mail Signature" w:semiHidden="1" w:unhideWhenUsed="1"/>
-    <w:lsdException w:name="HTML Top of Form" w:semiHidden="1" w:unhideWhenUsed="1"/>
-    <w:lsdException w:name="HTML Bottom of Form" w:semiHidden="1" w:unhideWhenUsed="1"/>
-    <w:lsdException w:name="Normal (Web)" w:semiHidden="1" w:unhideWhenUsed="1"/>
-    <w:lsdException w:name="HTML Acronym" w:semiHidden="1" w:unhideWhenUsed="1"/>
-    <w:lsdException w:name="HTML Address" w:semiHidden="1" w:unhideWhenUsed="1"/>
-    <w:lsdException w:name="HTML Cite" w:semiHidden="1" w:unhideWhenUsed="1"/>
-    <w:lsdException w:name="HTML Code" w:semiHidden="1" w:unhideWhenUsed="1"/>
-    <w:lsdException w:name="HTML Definition" w:semiHidden="1" w:unhideWhenUsed="1"/>
-    <w:lsdException w:name="HTML Keyboard" w:semiHidden="1" w:unhideWhenUsed="1"/>
-    <w:lsdException w:name="HTML Preformatted" w:semiHidden="1" w:unhideWhenUsed="1"/>
-    <w:lsdException w:name="HTML Sample" w:semiHidden="1" w:unhideWhenUsed="1"/>
-    <w:lsdException w:name="HTML Typewriter" w:semiHidden="1" w:unhideWhenUsed="1"/>
-    <w:lsdException w:name="HTML Variable" w:semiHidden="1" w:unhideWhenUsed="1"/>
-    <w:lsdException w:name="Normal Table" w:semiHidden="1" w:unhideWhenUsed="1"/>
-    <w:lsdException w:name="annotation subject" w:semiHidden="1" w:unhideWhenUsed="1"/>
-    <w:lsdException w:name="No List" w:semiHidden="1" w:unhideWhenUsed="1"/>
-    <w:lsdException w:name="Outline List 1" w:semiHidden="1" w:unhideWhenUsed="1"/>
-    <w:lsdException w:name="Outline List 2" w:semiHidden="1" w:unhideWhenUsed="1"/>
-    <w:lsdException w:name="Outline List 3" w:semiHidden="1" w:unhideWhenUsed="1"/>
-    <w:lsdException w:name="Table Simple 1" w:semiHidden="1" w:unhideWhenUsed="1"/>
-    <w:lsdException w:name="Table Simple 2" w:semiHidden="1" w:unhideWhenUsed="1"/>
-    <w:lsdException w:name="Table Simple 3" w:semiHidden="1" w:unhideWhenUsed="1"/>
-    <w:lsdException w:name="Table Classic 1" w:semiHidden="1" w:unhideWhenUsed="1"/>
-    <w:lsdException w:name="Table Classic 2" w:semiHidden="1" w:unhideWhenUsed="1"/>
-    <w:lsdException w:name="Table Classic 3" w:semiHidden="1" w:unhideWhenUsed="1"/>
-    <w:lsdException w:name="Table Classic 4" w:semiHidden="1" w:unhideWhenUsed="1"/>
-    <w:lsdException w:name="Table Colorful 1" w:semiHidden="1" w:unhideWhenUsed="1"/>
-    <w:lsdException w:name="Table Colorful 2" w:semiHidden="1" w:unhideWhenUsed="1"/>
-    <w:lsdException w:name="Table Colorful 3" w:semiHidden="1" w:unhideWhenUsed="1"/>
-    <w:lsdException w:name="Table Columns 1" w:semiHidden="1" w:unhideWhenUsed="1"/>
-    <w:lsdException w:name="Table Columns 2" w:semiHidden="1" w:unhideWhenUsed="1"/>
-    <w:lsdException w:name="Table Columns 3" w:semiHidden="1" w:unhideWhenUsed="1"/>
-    <w:lsdException w:name="Table Columns 4" w:semiHidden="1" w:unhideWhenUsed="1"/>
-    <w:lsdException w:name="Table Columns 5" w:semiHidden="1" w:unhideWhenUsed="1"/>
-    <w:lsdException w:name="Table Grid 1" w:semiHidden="1" w:unhideWhenUsed="1"/>
-    <w:lsdException w:name="Table Grid 2" w:semiHidden="1" w:unhideWhenUsed="1"/>
-    <w:lsdException w:name="Table Grid 3" w:semiHidden="1" w:unhideWhenUsed="1"/>
-    <w:lsdException w:name="Table Grid 4" w:semiHidden="1" w:unhideWhenUsed="1"/>
-    <w:lsdException w:name="Table Grid 5" w:semiHidden="1" w:unhideWhenUsed="1"/>
-    <w:lsdException w:name="Table Grid 6" w:semiHidden="1" w:unhideWhenUsed="1"/>
-    <w:lsdException w:name="Table Grid 7" w:semiHidden="1" w:unhideWhenUsed="1"/>
-    <w:lsdException w:name="Table Grid 8" w:semiHidden="1" w:unhideWhenUsed="1"/>
-    <w:lsdException w:name="Table List 1" w:semiHidden="1" w:unhideWhenUsed="1"/>
-    <w:lsdException w:name="Table List 2" w:semiHidden="1" w:unhideWhenUsed="1"/>
-    <w:lsdException w:name="Table List 3" w:semiHidden="1" w:unhideWhenUsed="1"/>
-    <w:lsdException w:name="Table List 4" w:semiHidden="1" w:unhideWhenUsed="1"/>
-    <w:lsdException w:name="Table List 5" w:semiHidden="1" w:unhideWhenUsed="1"/>
-    <w:lsdException w:name="Table List 6" w:semiHidden="1" w:unhideWhenUsed="1"/>
-    <w:lsdException w:name="Table List 7" w:semiHidden="1" w:unhideWhenUsed="1"/>
-    <w:lsdException w:name="Table List 8" w:semiHidden="1" w:unhideWhenUsed="1"/>
-    <w:lsdException w:name="Table 3D effects 1" w:semiHidden="1" w:unhideWhenUsed="1"/>
-    <w:lsdException w:name="Table 3D effects 2" w:semiHidden="1" w:unhideWhenUsed="1"/>
-    <w:lsdException w:name="Table 3D effects 3" w:semiHidden="1" w:unhideWhenUsed="1"/>
-    <w:lsdException w:name="Table Contemporary" w:semiHidden="1" w:unhideWhenUsed="1"/>
-    <w:lsdException w:name="Table Elegant" w:semiHidden="1" w:unhideWhenUsed="1"/>
-    <w:lsdException w:name="Table Professional" w:semiHidden="1" w:unhideWhenUsed="1"/>
-    <w:lsdException w:name="Table Subtle 1" w:semiHidden="1" w:unhideWhenUsed="1"/>
-    <w:lsdException w:name="Table Subtle 2" w:semiHidden="1" w:unhideWhenUsed="1"/>
-    <w:lsdException w:name="Table Web 1" w:semiHidden="1" w:unhideWhenUsed="1"/>
-    <w:lsdException w:name="Table Web 2" w:semiHidden="1" w:unhideWhenUsed="1"/>
-    <w:lsdException w:name="Table Web 3" w:semiHidden="1" w:unhideWhenUsed="1"/>
-    <w:lsdException w:name="Balloon Text" w:semiHidden="1" w:unhideWhenUsed="1"/>
-    <w:lsdException w:name="Table Grid" w:uiPriority="39"/>
-    <w:lsdException w:name="Table Theme" w:semiHidden="1" w:unhideWhenUsed="1"/>
-    <w:lsdException w:name="Placeholder Text" w:semiHidden="1"/>
-    <w:lsdException w:name="No Spacing" w:uiPriority="1" w:qFormat="1"/>
-    <w:lsdException w:name="Light Shading" w:uiPriority="60"/>
-    <w:lsdException w:name="Light List" w:uiPriority="61"/>
-    <w:lsdException w:name="Light Grid" w:uiPriority="62"/>
-    <w:lsdException w:name="Medium Shading 1" w:uiPriority="63"/>
-    <w:lsdException w:name="Medium Shading 2" w:uiPriority="64"/>
-    <w:lsdException w:name="Medium List 1" w:uiPriority="65"/>
-    <w:lsdException w:name="Medium List 2" w:uiPriority="66"/>
-    <w:lsdException w:name="Medium Grid 1" w:uiPriority="67"/>
-    <w:lsdException w:name="Medium Grid 2" w:uiPriority="68"/>
-    <w:lsdException w:name="Medium Grid 3" w:uiPriority="69"/>
-    <w:lsdException w:name="Dark List" w:uiPriority="70"/>
-    <w:lsdException w:name="Colorful Shading" w:uiPriority="71"/>
-    <w:lsdException w:name="Colorful List" w:uiPriority="72"/>
-    <w:lsdException w:name="Colorful Grid" w:uiPriority="73"/>
-    <w:lsdException w:name="Light Shading Accent 1" w:uiPriority="60"/>
-    <w:lsdException w:name="Light List Accent 1" w:uiPriority="61"/>
-    <w:lsdException w:name="Light Grid Accent 1" w:uiPriority="62"/>
-    <w:lsdException w:name="Medium Shading 1 Accent 1" w:uiPriority="63"/>
-    <w:lsdException w:name="Medium Shading 2 Accent 1" w:uiPriority="64"/>
-    <w:lsdException w:name="Medium List 1 Accent 1" w:uiPriority="65"/>
-    <w:lsdException w:name="Revision" w:semiHidden="1"/>
-    <w:lsdException w:name="List Paragraph" w:uiPriority="34" w:qFormat="1"/>
-    <w:lsdException w:name="Quote" w:uiPriority="29" w:qFormat="1"/>
-    <w:lsdException w:name="Intense Quote" w:uiPriority="30" w:qFormat="1"/>
-    <w:lsdException w:name="Medium List 2 Accent 1" w:uiPriority="66"/>
-    <w:lsdException w:name="Medium Grid 1 Accent 1" w:uiPriority="67"/>
-    <w:lsdException w:name="Medium Grid 2 Accent 1" w:uiPriority="68"/>
-    <w:lsdException w:name="Medium Grid 3 Accent 1" w:uiPriority="69"/>
-    <w:lsdException w:name="Dark List Accent 1" w:uiPriority="70"/>
-    <w:lsdException w:name="Colorful Shading Accent 1" w:uiPriority="71"/>
-    <w:lsdException w:name="Colorful List Accent 1" w:uiPriority="72"/>
-    <w:lsdException w:name="Colorful Grid Accent 1" w:uiPriority="73"/>
-    <w:lsdException w:name="Light Shading Accent 2" w:uiPriority="60"/>
-    <w:lsdException w:name="Light List Accent 2" w:uiPriority="61"/>
-    <w:lsdException w:name="Light Grid Accent 2" w:uiPriority="62"/>
-    <w:lsdException w:name="Medium Shading 1 Accent 2" w:uiPriority="63"/>
-    <w:lsdException w:name="Medium Shading 2 Accent 2" w:uiPriority="64"/>
-    <w:lsdException w:name="Medium List 1 Accent 2" w:uiPriority="65"/>
-    <w:lsdException w:name="Medium List 2 Accent 2" w:uiPriority="66"/>
-    <w:lsdException w:name="Medium Grid 1 Accent 2" w:uiPriority="67"/>
-    <w:lsdException w:name="Medium Grid 2 Accent 2" w:uiPriority="68"/>
-    <w:lsdException w:name="Medium Grid 3 Accent 2" w:uiPriority="69"/>
-    <w:lsdException w:name="Dark List Accent 2" w:uiPriority="70"/>
-    <w:lsdException w:name="Colorful Shading Accent 2" w:uiPriority="71"/>
-    <w:lsdException w:name="Colorful List Accent 2" w:uiPriority="72"/>
-    <w:lsdException w:name="Colorful Grid Accent 2" w:uiPriority="73"/>
-    <w:lsdException w:name="Light Shading Accent 3" w:uiPriority="60"/>
-    <w:lsdException w:name="Light List Accent 3" w:uiPriority="61"/>
-    <w:lsdException w:name="Light Grid Accent 3" w:uiPriority="62"/>
-    <w:lsdException w:name="Medium Shading 1 Accent 3" w:uiPriority="63"/>
-    <w:lsdException w:name="Medium Shading 2 Accent 3" w:uiPriority="64"/>
-    <w:lsdException w:name="Medium List 1 Accent 3" w:uiPriority="65"/>
-    <w:lsdException w:name="Medium List 2 Accent 3" w:uiPriority="66"/>
-    <w:lsdException w:name="Medium Grid 1 Accent 3" w:uiPriority="67"/>
-    <w:lsdException w:name="Medium Grid 2 Accent 3" w:uiPriority="68"/>
-    <w:lsdException w:name="Medium Grid 3 Accent 3" w:uiPriority="69"/>
-    <w:lsdException w:name="Dark List Accent 3" w:uiPriority="70"/>
-    <w:lsdException w:name="Colorful Shading Accent 3" w:uiPriority="71"/>
-    <w:lsdException w:name="Colorful List Accent 3" w:uiPriority="72"/>
-    <w:lsdException w:name="Colorful Grid Accent 3" w:uiPriority="73"/>
-    <w:lsdException w:name="Light Shading Accent 4" w:uiPriority="60"/>
-    <w:lsdException w:name="Light List Accent 4" w:uiPriority="61"/>
-    <w:lsdException w:name="Light Grid Accent 4" w:uiPriority="62"/>
-    <w:lsdException w:name="Medium Shading 1 Accent 4" w:uiPriority="63"/>
-    <w:lsdException w:name="Medium Shading 2 Accent 4" w:uiPriority="64"/>
-    <w:lsdException w:name="Medium List 1 Accent 4" w:uiPriority="65"/>
-    <w:lsdException w:name="Medium List 2 Accent 4" w:uiPriority="66"/>
-    <w:lsdException w:name="Medium Grid 1 Accent 4" w:uiPriority="67"/>
-    <w:lsdException w:name="Medium Grid 2 Accent 4" w:uiPriority="68"/>
-    <w:lsdException w:name="Medium Grid 3 Accent 4" w:uiPriority="69"/>
-    <w:lsdException w:name="Dark List Accent 4" w:uiPriority="70"/>
-    <w:lsdException w:name="Colorful Shading Accent 4" w:uiPriority="71"/>
-    <w:lsdException w:name="Colorful List Accent 4" w:uiPriority="72"/>
-    <w:lsdException w:name="Colorful Grid Accent 4" w:uiPriority="73"/>
-    <w:lsdException w:name="Light Shading Accent 5" w:uiPriority="60"/>
-    <w:lsdException w:name="Light List Accent 5" w:uiPriority="61"/>
-    <w:lsdException w:name="Light Grid Accent 5" w:uiPriority="62"/>
-    <w:lsdException w:name="Medium Shading 1 Accent 5" w:uiPriority="63"/>
-    <w:lsdException w:name="Medium Shading 2 Accent 5" w:uiPriority="64"/>
-    <w:lsdException w:name="Medium List 1 Accent 5" w:uiPriority="65"/>
-    <w:lsdException w:name="Medium List 2 Accent 5" w:uiPriority="66"/>
-    <w:lsdException w:name="Medium Grid 1 Accent 5" w:uiPriority="67"/>
-    <w:lsdException w:name="Medium Grid 2 Accent 5" w:uiPriority="68"/>
-    <w:lsdException w:name="Medium Grid 3 Accent 5" w:uiPriority="69"/>
-    <w:lsdException w:name="Dark List Accent 5" w:uiPriority="70"/>
-    <w:lsdException w:name="Colorful Shading Accent 5" w:uiPriority="71"/>
-    <w:lsdException w:name="Colorful List Accent 5" w:uiPriority="72"/>
-    <w:lsdException w:name="Colorful Grid Accent 5" w:uiPriority="73"/>
-    <w:lsdException w:name="Light Shading Accent 6" w:uiPriority="60"/>
-    <w:lsdException w:name="Light List Accent 6" w:uiPriority="61"/>
-    <w:lsdException w:name="Light Grid Accent 6" w:uiPriority="62"/>
-    <w:lsdException w:name="Medium Shading 1 Accent 6" w:uiPriority="63"/>
-    <w:lsdException w:name="Medium Shading 2 Accent 6" w:uiPriority="64"/>
-    <w:lsdException w:name="Medium List 1 Accent 6" w:uiPriority="65"/>
-    <w:lsdException w:name="Medium List 2 Accent 6" w:uiPriority="66"/>
-    <w:lsdException w:name="Medium Grid 1 Accent 6" w:uiPriority="67"/>
-    <w:lsdException w:name="Medium Grid 2 Accent 6" w:uiPriority="68"/>
-    <w:lsdException w:name="Medium Grid 3 Accent 6" w:uiPriority="69"/>
-    <w:lsdException w:name="Dark List Accent 6" w:uiPriority="70"/>
-    <w:lsdException w:name="Colorful Shading Accent 6" w:uiPriority="71"/>
-    <w:lsdException w:name="Colorful List Accent 6" w:uiPriority="72"/>
-    <w:lsdException w:name="Colorful Grid Accent 6" w:uiPriority="73"/>
-    <w:lsdException w:name="Subtle Emphasis" w:uiPriority="19" w:qFormat="1"/>
-    <w:lsdException w:name="Intense Emphasis" w:uiPriority="21" w:qFormat="1"/>
-    <w:lsdException w:name="Subtle Reference" w:uiPriority="31" w:qFormat="1"/>
-    <w:lsdException w:name="Intense Reference" w:uiPriority="32" w:qFormat="1"/>
-    <w:lsdException w:name="Book Title" w:uiPriority="33" w:qFormat="1"/>
-    <w:lsdException w:name="Bibliography" w:semiHidden="1" w:uiPriority="37" w:unhideWhenUsed="1"/>
-    <w:lsdException w:name="TOC Heading" w:semiHidden="1" w:uiPriority="39" w:unhideWhenUsed="1" w:qFormat="1"/>
-    <w:lsdException w:name="Plain Table 1" w:uiPriority="41"/>
-    <w:lsdException w:name="Plain Table 2" w:uiPriority="42"/>
-    <w:lsdException w:name="Plain Table 3" w:uiPriority="43"/>
-    <w:lsdException w:name="Plain Table 4" w:uiPriority="44"/>
-    <w:lsdException w:name="Plain Table 5" w:uiPriority="45"/>
-    <w:lsdException w:name="Grid Table Light" w:uiPriority="40"/>
-    <w:lsdException w:name="Grid Table 1 Light" w:uiPriority="46"/>
-    <w:lsdException w:name="Grid Table 2" w:uiPriority="47"/>
-    <w:lsdException w:name="Grid Table 3" w:uiPriority="48"/>
-    <w:lsdException w:name="Grid Table 4" w:uiPriority="49"/>
-    <w:lsdException w:name="Grid Table 5 Dark" w:uiPriority="50"/>
-    <w:lsdException w:name="Grid Table 6 Colorful" w:uiPriority="51"/>
-    <w:lsdException w:name="Grid Table 7 Colorful" w:uiPriority="52"/>
-    <w:lsdException w:name="Grid Table 1 Light Accent 1" w:uiPriority="46"/>
-    <w:lsdException w:name="Grid Table 2 Accent 1" w:uiPriority="47"/>
-    <w:lsdException w:name="Grid Table 3 Accent 1" w:uiPriority="48"/>
-    <w:lsdException w:name="Grid Table 4 Accent 1" w:uiPriority="49"/>
-    <w:lsdException w:name="Grid Table 5 Dark Accent 1" w:uiPriority="50"/>
-    <w:lsdException w:name="Grid Table 6 Colorful Accent 1" w:uiPriority="51"/>
-    <w:lsdException w:name="Grid Table 7 Colorful Accent 1" w:uiPriority="52"/>
-    <w:lsdException w:name="Grid Table 1 Light Accent 2" w:uiPriority="46"/>
-    <w:lsdException w:name="Grid Table 2 Accent 2" w:uiPriority="47"/>
-    <w:lsdException w:name="Grid Table 3 Accent 2" w:uiPriority="48"/>
-    <w:lsdException w:name="Grid Table 4 Accent 2" w:uiPriority="49"/>
-    <w:lsdException w:name="Grid Table 5 Dark Accent 2" w:uiPriority="50"/>
-    <w:lsdException w:name="Grid Table 6 Colorful Accent 2" w:uiPriority="51"/>
-    <w:lsdException w:name="Grid Table 7 Colorful Accent 2" w:uiPriority="52"/>
-    <w:lsdException w:name="Grid Table 1 Light Accent 3" w:uiPriority="46"/>
-    <w:lsdException w:name="Grid Table 2 Accent 3" w:uiPriority="47"/>
-    <w:lsdException w:name="Grid Table 3 Accent 3" w:uiPriority="48"/>
-    <w:lsdException w:name="Grid Table 4 Accent 3" w:uiPriority="49"/>
-    <w:lsdException w:name="Grid Table 5 Dark Accent 3" w:uiPriority="50"/>
-    <w:lsdException w:name="Grid Table 6 Colorful Accent 3" w:uiPriority="51"/>
-    <w:lsdException w:name="Grid Table 7 Colorful Accent 3" w:uiPriority="52"/>
-    <w:lsdException w:name="Grid Table 1 Light Accent 4" w:uiPriority="46"/>
-    <w:lsdException w:name="Grid Table 2 Accent 4" w:uiPriority="47"/>
-    <w:lsdException w:name="Grid Table 3 Accent 4" w:uiPriority="48"/>
-    <w:lsdException w:name="Grid Table 4 Accent 4" w:uiPriority="49"/>
-    <w:lsdException w:name="Grid Table 5 Dark Accent 4" w:uiPriority="50"/>
-    <w:lsdException w:name="Grid Table 6 Colorful Accent 4" w:uiPriority="51"/>
-    <w:lsdException w:name="Grid Table 7 Colorful Accent 4" w:uiPriority="52"/>
-    <w:lsdException w:name="Grid Table 1 Light Accent 5" w:uiPriority="46"/>
-    <w:lsdException w:name="Grid Table 2 Accent 5" w:uiPriority="47"/>
-    <w:lsdException w:name="Grid Table 3 Accent 5" w:uiPriority="48"/>
-    <w:lsdException w:name="Grid Table 4 Accent 5" w:uiPriority="49"/>
-    <w:lsdException w:name="Grid Table 5 Dark Accent 5" w:uiPriority="50"/>
-    <w:lsdException w:name="Grid Table 6 Colorful Accent 5" w:uiPriority="51"/>
-    <w:lsdException w:name="Grid Table 7 Colorful Accent 5" w:uiPriority="52"/>
-    <w:lsdException w:name="Grid Table 1 Light Accent 6" w:uiPriority="46"/>
-    <w:lsdException w:name="Grid Table 2 Accent 6" w:uiPriority="47"/>
-    <w:lsdException w:name="Grid Table 3 Accent 6" w:uiPriority="48"/>
-    <w:lsdException w:name="Grid Table 4 Accent 6" w:uiPriority="49"/>
-    <w:lsdException w:name="Grid Table 5 Dark Accent 6" w:uiPriority="50"/>
-    <w:lsdException w:name="Grid Table 6 Colorful Accent 6" w:uiPriority="51"/>
-    <w:lsdException w:name="Grid Table 7 Colorful Accent 6" w:uiPriority="52"/>
-    <w:lsdException w:name="List Table 1 Light" w:uiPriority="46"/>
-    <w:lsdException w:name="List Table 2" w:uiPriority="47"/>
-    <w:lsdException w:name="List Table 3" w:uiPriority="48"/>
-    <w:lsdException w:name="List Table 4" w:uiPriority="49"/>
-    <w:lsdException w:name="List Table 5 Dark" w:uiPriority="50"/>
-    <w:lsdException w:name="List Table 6 Colorful" w:uiPriority="51"/>
-    <w:lsdException w:name="List Table 7 Colorful" w:uiPriority="52"/>
-    <w:lsdException w:name="List Table 1 Light Accent 1" w:uiPriority="46"/>
-    <w:lsdException w:name="List Table 2 Accent 1" w:uiPriority="47"/>
-    <w:lsdException w:name="List Table 3 Accent 1" w:uiPriority="48"/>
-    <w:lsdException w:name="List Table 4 Accent 1" w:uiPriority="49"/>
-    <w:lsdException w:name="List Table 5 Dark Accent 1" w:uiPriority="50"/>
-    <w:lsdException w:name="List Table 6 Colorful Accent 1" w:uiPriority="51"/>
-    <w:lsdException w:name="List Table 7 Colorful Accent 1" w:uiPriority="52"/>
-    <w:lsdException w:name="List Table 1 Light Accent 2" w:uiPriority="46"/>
-    <w:lsdException w:name="List Table 2 Accent 2" w:uiPriority="47"/>
-    <w:lsdException w:name="List Table 3 Accent 2" w:uiPriority="48"/>
-    <w:lsdException w:name="List Table 4 Accent 2" w:uiPriority="49"/>
-    <w:lsdException w:name="List Table 5 Dark Accent 2" w:uiPriority="50"/>
-    <w:lsdException w:name="List Table 6 Colorful Accent 2" w:uiPriority="51"/>
-    <w:lsdException w:name="List Table 7 Colorful Accent 2" w:uiPriority="52"/>
-    <w:lsdException w:name="List Table 1 Light Accent 3" w:uiPriority="46"/>
-    <w:lsdException w:name="List Table 2 Accent 3" w:uiPriority="47"/>
-    <w:lsdException w:name="List Table 3 Accent 3" w:uiPriority="48"/>
-    <w:lsdException w:name="List Table 4 Accent 3" w:uiPriority="49"/>
-    <w:lsdException w:name="List Table 5 Dark Accent 3" w:uiPriority="50"/>
-    <w:lsdException w:name="List Table 6 Colorful Accent 3" w:uiPriority="51"/>
-    <w:lsdException w:name="List Table 7 Colorful Accent 3" w:uiPriority="52"/>
-    <w:lsdException w:name="List Table 1 Light Accent 4" w:uiPriority="46"/>
-    <w:lsdException w:name="List Table 2 Accent 4" w:uiPriority="47"/>
-    <w:lsdException w:name="List Table 3 Accent 4" w:uiPriority="48"/>
-    <w:lsdException w:name="List Table 4 Accent 4" w:uiPriority="49"/>
-    <w:lsdException w:name="List Table 5 Dark Accent 4" w:uiPriority="50"/>
-    <w:lsdException w:name="List Table 6 Colorful Accent 4" w:uiPriority="51"/>
-    <w:lsdException w:name="List Table 7 Colorful Accent 4" w:uiPriority="52"/>
-    <w:lsdException w:name="List Table 1 Light Accent 5" w:uiPriority="46"/>
-    <w:lsdException w:name="List Table 2 Accent 5" w:uiPriority="47"/>
-    <w:lsdException w:name="List Table 3 Accent 5" w:uiPriority="48"/>
-    <w:lsdException w:name="List Table 4 Accent 5" w:uiPriority="49"/>
-    <w:lsdException w:name="List Table 5 Dark Accent 5" w:uiPriority="50"/>
-    <w:lsdException w:name="List Table 6 Colorful Accent 5" w:uiPriority="51"/>
-    <w:lsdException w:name="List Table 7 Colorful Accent 5" w:uiPriority="52"/>
-    <w:lsdException w:name="List Table 1 Light Accent 6" w:uiPriority="46"/>
-    <w:lsdException w:name="List Table 2 Accent 6" w:uiPriority="47"/>
-    <w:lsdException w:name="List Table 3 Accent 6" w:uiPriority="48"/>
-    <w:lsdException w:name="List Table 4 Accent 6" w:uiPriority="49"/>
-    <w:lsdException w:name="List Table 5 Dark Accent 6" w:uiPriority="50"/>
-    <w:lsdException w:name="List Table 6 Colorful Accent 6" w:uiPriority="51"/>
-    <w:lsdException w:name="List Table 7 Colorful Accent 6" w:uiPriority="52"/>
-    <w:lsdException w:name="Mention" w:semiHidden="1" w:unhideWhenUsed="1"/>
-    <w:lsdException w:name="Smart Hyperlink" w:semiHidden="1" w:unhideWhenUsed="1"/>
-    <w:lsdException w:name="Hashtag" w:semiHidden="1" w:unhideWhenUsed="1"/>
-    <w:lsdException w:name="Unresolved Mention" w:semiHidden="1" w:unhideWhenUsed="1"/>
-  </w:latentStyles>
-  <w:style w:type="paragraph" w:default="1" w:styleId="Normal">
-    <w:name w:val="Normal"/>
-    <w:qFormat/>
-  </w:style>
-  <w:style w:type="character" w:default="1" w:styleId="DefaultParagraphFont">
-    <w:name w:val="Default Paragraph Font"/>
-    <w:uiPriority w:val="1"/>
-    <w:semiHidden/>
-    <w:unhideWhenUsed/>
-  </w:style>
-  <w:style w:type="table" w:default="1" w:styleId="TableNormal">
-    <w:name w:val="Normal Table"/>
-    <w:uiPriority w:val="99"/>
-    <w:semiHidden/>
-    <w:unhideWhenUsed/>
-    <w:tblPr>
-      <w:tblInd w:w="0" w:type="dxa"/>
-      <w:tblCellMar>
-        <w:top w:w="0" w:type="dxa"/>
-        <w:left w:w="108" w:type="dxa"/>
-        <w:bottom w:w="0" w:type="dxa"/>
-        <w:right w:w="108" w:type="dxa"/>
-      </w:tblCellMar>
-    </w:tblPr>
-  </w:style>
-  <w:style w:type="numbering" w:default="1" w:styleId="NoList">
-    <w:name w:val="No List"/>
-    <w:uiPriority w:val="99"/>
-    <w:semiHidden/>
-    <w:unhideWhenUsed/>
-  </w:style>
-  <w:style w:type="paragraph" w:customStyle="1" w:styleId="361808E4DE4C45FD890E33C1F343A1EC">
-    <w:name w:val="361808E4DE4C45FD890E33C1F343A1EC"/>
-    <w:rsid w:val="00D93ED5"/>
-  </w:style>
-  <w:style w:type="paragraph" w:customStyle="1" w:styleId="13E5D18FF0ED45D480B3AA213517AF99">
-    <w:name w:val="13E5D18FF0ED45D480B3AA213517AF99"/>
-    <w:rsid w:val="00D93ED5"/>
-  </w:style>
-  <w:style w:type="paragraph" w:customStyle="1" w:styleId="329B388326E849538F08F6B7BFAF8C4C">
-    <w:name w:val="329B388326E849538F08F6B7BFAF8C4C"/>
-    <w:rsid w:val="00D93ED5"/>
-  </w:style>
-</w:styles>
-</file>
-
-<file path=word/glossary/webSettings.xml><?xml version="1.0" encoding="utf-8"?>
-<w:webSettings xmlns:mc="http://schemas.openxmlformats.org/markup-compatibility/2006" xmlns:r="http://schemas.openxmlformats.org/officeDocument/2006/relationships" xmlns:w="http://schemas.openxmlformats.org/wordprocessingml/2006/main" xmlns:w14="http://schemas.microsoft.com/office/word/2010/wordml" xmlns:w15="http://schemas.microsoft.com/office/word/2012/wordml" xmlns:w16cid="http://schemas.microsoft.com/office/word/2016/wordml/cid" xmlns:w16se="http://schemas.microsoft.com/office/word/2015/wordml/symex" mc:Ignorable="w14 w15 w16se w16cid">
-  <w:optimizeForBrowser/>
-  <w:allowPNG/>
-</w:webSettings>
-</file>
-
 <file path=word/theme/theme1.xml><?xml version="1.0" encoding="utf-8"?>
 <a:theme xmlns:a="http://schemas.openxmlformats.org/drawingml/2006/main" name="Office Theme">
   <a:themeElements>
@@ -33712,7 +33779,7 @@
 </file>
 
 <file path=customXml/itemProps1.xml><?xml version="1.0" encoding="utf-8"?>
-<ds:datastoreItem xmlns:ds="http://schemas.openxmlformats.org/officeDocument/2006/customXml" ds:itemID="{FD8A45B7-2440-4009-938A-1F269E133964}">
+<ds:datastoreItem xmlns:ds="http://schemas.openxmlformats.org/officeDocument/2006/customXml" ds:itemID="{E46203CE-F052-4742-9532-5AAABD2C924D}">
   <ds:schemaRefs>
     <ds:schemaRef ds:uri="http://schemas.openxmlformats.org/officeDocument/2006/bibliography"/>
   </ds:schemaRefs>

--- a/Dissertation.docx
+++ b/Dissertation.docx
@@ -24,13 +24,13 @@
           <wp:anchor distT="0" distB="0" distL="114300" distR="114300" simplePos="0" relativeHeight="251668480" behindDoc="0" locked="0" layoutInCell="1" allowOverlap="1" wp14:anchorId="53DE0C8B">
             <wp:simplePos x="0" y="0"/>
             <wp:positionH relativeFrom="column">
-              <wp:posOffset>742950</wp:posOffset>
+              <wp:posOffset>8890</wp:posOffset>
             </wp:positionH>
             <wp:positionV relativeFrom="paragraph">
-              <wp:posOffset>114300</wp:posOffset>
+              <wp:posOffset>0</wp:posOffset>
             </wp:positionV>
-            <wp:extent cx="4192270" cy="1981200"/>
-            <wp:effectExtent l="0" t="0" r="0" b="0"/>
+            <wp:extent cx="6126480" cy="2894965"/>
+            <wp:effectExtent l="0" t="0" r="7620" b="635"/>
             <wp:wrapSquare wrapText="bothSides"/>
             <wp:docPr id="9" name="Picture 9"/>
             <wp:cNvGraphicFramePr>
@@ -57,7 +57,7 @@
                   <pic:spPr bwMode="auto">
                     <a:xfrm>
                       <a:off x="0" y="0"/>
-                      <a:ext cx="4192270" cy="1981200"/>
+                      <a:ext cx="6126480" cy="2894965"/>
                     </a:xfrm>
                     <a:prstGeom prst="rect">
                       <a:avLst/>
@@ -74,6 +74,12 @@
                 </pic:pic>
               </a:graphicData>
             </a:graphic>
+            <wp14:sizeRelH relativeFrom="margin">
+              <wp14:pctWidth>0</wp14:pctWidth>
+            </wp14:sizeRelH>
+            <wp14:sizeRelV relativeFrom="margin">
+              <wp14:pctHeight>0</wp14:pctHeight>
+            </wp14:sizeRelV>
           </wp:anchor>
         </w:drawing>
       </w:r>
@@ -207,442 +213,6 @@
           <w:rFonts w:ascii="Times New Roman" w:eastAsia="Times New Roman" w:hAnsi="Times New Roman" w:cs="Times New Roman"/>
           <w:b/>
           <w:bCs/>
-          <w:color w:val="000000"/>
-          <w:sz w:val="24"/>
-          <w:szCs w:val="24"/>
-          <w:lang w:eastAsia="en-GB"/>
-        </w:rPr>
-      </w:pPr>
-      <w:r>
-        <w:rPr>
-          <w:rFonts w:ascii="Times New Roman" w:eastAsia="Times New Roman" w:hAnsi="Times New Roman" w:cs="Times New Roman"/>
-          <w:b/>
-          <w:bCs/>
-          <w:color w:val="000000"/>
-          <w:sz w:val="24"/>
-          <w:szCs w:val="24"/>
-          <w:lang w:eastAsia="en-GB"/>
-        </w:rPr>
-        <w:t xml:space="preserve">How do African </w:t>
-      </w:r>
-      <w:r>
-        <w:rPr>
-          <w:rFonts w:ascii="Times New Roman" w:eastAsia="Times New Roman" w:hAnsi="Times New Roman" w:cs="Times New Roman"/>
-          <w:b/>
-          <w:bCs/>
-          <w:color w:val="000000"/>
-          <w:sz w:val="24"/>
-          <w:szCs w:val="24"/>
-          <w:lang w:eastAsia="en-GB"/>
-        </w:rPr>
-        <w:t>Elephants</w:t>
-      </w:r>
-      <w:r>
-        <w:rPr>
-          <w:rFonts w:ascii="Times New Roman" w:eastAsia="Times New Roman" w:hAnsi="Times New Roman" w:cs="Times New Roman"/>
-          <w:b/>
-          <w:bCs/>
-          <w:color w:val="000000"/>
-          <w:sz w:val="24"/>
-          <w:szCs w:val="24"/>
-          <w:lang w:eastAsia="en-GB"/>
-        </w:rPr>
-        <w:t xml:space="preserve"> (</w:t>
-      </w:r>
-      <w:proofErr w:type="spellStart"/>
-      <w:r>
-        <w:rPr>
-          <w:rFonts w:ascii="Times New Roman" w:eastAsia="Times New Roman" w:hAnsi="Times New Roman" w:cs="Times New Roman"/>
-          <w:b/>
-          <w:bCs/>
-          <w:i/>
-          <w:iCs/>
-          <w:color w:val="000000"/>
-          <w:sz w:val="24"/>
-          <w:szCs w:val="24"/>
-          <w:lang w:eastAsia="en-GB"/>
-        </w:rPr>
-        <w:t>Loxodonta</w:t>
-      </w:r>
-      <w:proofErr w:type="spellEnd"/>
-      <w:r>
-        <w:rPr>
-          <w:rFonts w:ascii="Times New Roman" w:eastAsia="Times New Roman" w:hAnsi="Times New Roman" w:cs="Times New Roman"/>
-          <w:b/>
-          <w:bCs/>
-          <w:i/>
-          <w:iCs/>
-          <w:color w:val="000000"/>
-          <w:sz w:val="24"/>
-          <w:szCs w:val="24"/>
-          <w:lang w:eastAsia="en-GB"/>
-        </w:rPr>
-        <w:t xml:space="preserve"> Africana</w:t>
-      </w:r>
-      <w:r>
-        <w:rPr>
-          <w:rFonts w:ascii="Times New Roman" w:eastAsia="Times New Roman" w:hAnsi="Times New Roman" w:cs="Times New Roman"/>
-          <w:b/>
-          <w:bCs/>
-          <w:color w:val="000000"/>
-          <w:sz w:val="24"/>
-          <w:szCs w:val="24"/>
-          <w:lang w:eastAsia="en-GB"/>
-        </w:rPr>
-        <w:t xml:space="preserve">) React to </w:t>
-      </w:r>
-      <w:r>
-        <w:rPr>
-          <w:rFonts w:ascii="Times New Roman" w:eastAsia="Times New Roman" w:hAnsi="Times New Roman" w:cs="Times New Roman"/>
-          <w:b/>
-          <w:bCs/>
-          <w:color w:val="000000"/>
-          <w:sz w:val="24"/>
-          <w:szCs w:val="24"/>
-          <w:lang w:eastAsia="en-GB"/>
-        </w:rPr>
-        <w:t>Human Voices that are Perceived to be a Threat</w:t>
-      </w:r>
-      <w:r>
-        <w:rPr>
-          <w:rFonts w:ascii="Times New Roman" w:eastAsia="Times New Roman" w:hAnsi="Times New Roman" w:cs="Times New Roman"/>
-          <w:b/>
-          <w:bCs/>
-          <w:color w:val="000000"/>
-          <w:sz w:val="24"/>
-          <w:szCs w:val="24"/>
-          <w:lang w:eastAsia="en-GB"/>
-        </w:rPr>
-        <w:t>?</w:t>
-      </w:r>
-    </w:p>
-    <w:p>
-      <w:pPr>
-        <w:spacing w:after="0" w:line="360" w:lineRule="auto"/>
-        <w:ind w:firstLine="539"/>
-        <w:jc w:val="center"/>
-        <w:rPr>
-          <w:rFonts w:ascii="Times New Roman" w:eastAsia="Times New Roman" w:hAnsi="Times New Roman" w:cs="Times New Roman"/>
-          <w:color w:val="000000"/>
-          <w:sz w:val="24"/>
-          <w:szCs w:val="24"/>
-          <w:lang w:eastAsia="en-GB"/>
-        </w:rPr>
-      </w:pPr>
-    </w:p>
-    <w:p>
-      <w:pPr>
-        <w:spacing w:after="0" w:line="360" w:lineRule="auto"/>
-        <w:ind w:firstLine="539"/>
-        <w:jc w:val="center"/>
-        <w:rPr>
-          <w:rFonts w:ascii="Times New Roman" w:eastAsia="Times New Roman" w:hAnsi="Times New Roman" w:cs="Times New Roman"/>
-          <w:color w:val="000000"/>
-          <w:sz w:val="24"/>
-          <w:szCs w:val="24"/>
-          <w:lang w:eastAsia="en-GB"/>
-        </w:rPr>
-      </w:pPr>
-    </w:p>
-    <w:p>
-      <w:pPr>
-        <w:spacing w:after="0" w:line="360" w:lineRule="auto"/>
-        <w:ind w:firstLine="539"/>
-        <w:jc w:val="center"/>
-        <w:rPr>
-          <w:rFonts w:ascii="Times New Roman" w:eastAsia="Times New Roman" w:hAnsi="Times New Roman" w:cs="Times New Roman"/>
-          <w:color w:val="000000"/>
-          <w:sz w:val="24"/>
-          <w:szCs w:val="24"/>
-          <w:lang w:eastAsia="en-GB"/>
-        </w:rPr>
-      </w:pPr>
-    </w:p>
-    <w:p>
-      <w:pPr>
-        <w:spacing w:after="0" w:line="360" w:lineRule="auto"/>
-        <w:ind w:firstLine="539"/>
-        <w:jc w:val="center"/>
-        <w:rPr>
-          <w:rFonts w:ascii="Times New Roman" w:eastAsia="Times New Roman" w:hAnsi="Times New Roman" w:cs="Times New Roman"/>
-          <w:color w:val="000000"/>
-          <w:sz w:val="24"/>
-          <w:szCs w:val="24"/>
-          <w:lang w:eastAsia="en-GB"/>
-        </w:rPr>
-      </w:pPr>
-    </w:p>
-    <w:p>
-      <w:pPr>
-        <w:spacing w:after="0" w:line="360" w:lineRule="auto"/>
-        <w:ind w:firstLine="539"/>
-        <w:jc w:val="center"/>
-        <w:rPr>
-          <w:rFonts w:ascii="Times New Roman" w:eastAsia="Times New Roman" w:hAnsi="Times New Roman" w:cs="Times New Roman"/>
-          <w:color w:val="000000"/>
-          <w:sz w:val="24"/>
-          <w:szCs w:val="24"/>
-          <w:lang w:eastAsia="en-GB"/>
-        </w:rPr>
-      </w:pPr>
-    </w:p>
-    <w:p>
-      <w:pPr>
-        <w:spacing w:after="0" w:line="360" w:lineRule="auto"/>
-        <w:ind w:firstLine="539"/>
-        <w:jc w:val="center"/>
-        <w:rPr>
-          <w:rFonts w:ascii="Times New Roman" w:eastAsia="Times New Roman" w:hAnsi="Times New Roman" w:cs="Times New Roman"/>
-          <w:color w:val="000000"/>
-          <w:sz w:val="24"/>
-          <w:szCs w:val="24"/>
-          <w:lang w:eastAsia="en-GB"/>
-        </w:rPr>
-      </w:pPr>
-    </w:p>
-    <w:p>
-      <w:pPr>
-        <w:spacing w:after="0" w:line="360" w:lineRule="auto"/>
-        <w:ind w:firstLine="539"/>
-        <w:jc w:val="center"/>
-        <w:rPr>
-          <w:rFonts w:ascii="Times New Roman" w:eastAsia="Times New Roman" w:hAnsi="Times New Roman" w:cs="Times New Roman"/>
-          <w:color w:val="000000"/>
-          <w:sz w:val="24"/>
-          <w:szCs w:val="24"/>
-          <w:lang w:eastAsia="en-GB"/>
-        </w:rPr>
-      </w:pPr>
-      <w:r>
-        <w:rPr>
-          <w:rFonts w:ascii="Times New Roman" w:eastAsia="Times New Roman" w:hAnsi="Times New Roman" w:cs="Times New Roman"/>
-          <w:color w:val="000000"/>
-          <w:sz w:val="24"/>
-          <w:szCs w:val="24"/>
-          <w:lang w:eastAsia="en-GB"/>
-        </w:rPr>
-        <w:t>Candidate No.: 148978</w:t>
-      </w:r>
-    </w:p>
-    <w:p>
-      <w:pPr>
-        <w:spacing w:after="0" w:line="360" w:lineRule="auto"/>
-        <w:ind w:firstLine="539"/>
-        <w:jc w:val="center"/>
-        <w:rPr>
-          <w:rFonts w:ascii="Times New Roman" w:eastAsia="Times New Roman" w:hAnsi="Times New Roman" w:cs="Times New Roman"/>
-          <w:color w:val="000000"/>
-          <w:sz w:val="24"/>
-          <w:szCs w:val="24"/>
-          <w:lang w:eastAsia="en-GB"/>
-        </w:rPr>
-      </w:pPr>
-      <w:r>
-        <w:rPr>
-          <w:rFonts w:ascii="Times New Roman" w:eastAsia="Times New Roman" w:hAnsi="Times New Roman" w:cs="Times New Roman"/>
-          <w:color w:val="000000"/>
-          <w:sz w:val="24"/>
-          <w:szCs w:val="24"/>
-          <w:lang w:eastAsia="en-GB"/>
-        </w:rPr>
-        <w:t>Word Count:</w:t>
-      </w:r>
-      <w:r>
-        <w:rPr>
-          <w:rFonts w:ascii="Times New Roman" w:eastAsia="Times New Roman" w:hAnsi="Times New Roman" w:cs="Times New Roman"/>
-          <w:color w:val="000000"/>
-          <w:sz w:val="24"/>
-          <w:szCs w:val="24"/>
-          <w:lang w:eastAsia="en-GB"/>
-        </w:rPr>
-        <w:t xml:space="preserve"> 5593</w:t>
-      </w:r>
-    </w:p>
-    <w:p>
-      <w:pPr>
-        <w:spacing w:after="0" w:line="360" w:lineRule="auto"/>
-        <w:ind w:firstLine="539"/>
-        <w:jc w:val="center"/>
-        <w:rPr>
-          <w:rFonts w:ascii="Times New Roman" w:eastAsia="Times New Roman" w:hAnsi="Times New Roman" w:cs="Times New Roman"/>
-          <w:color w:val="000000"/>
-          <w:sz w:val="24"/>
-          <w:szCs w:val="24"/>
-          <w:lang w:eastAsia="en-GB"/>
-        </w:rPr>
-      </w:pPr>
-      <w:r>
-        <w:rPr>
-          <w:rFonts w:ascii="Times New Roman" w:eastAsia="Times New Roman" w:hAnsi="Times New Roman" w:cs="Times New Roman"/>
-          <w:color w:val="000000"/>
-          <w:sz w:val="24"/>
-          <w:szCs w:val="24"/>
-          <w:lang w:eastAsia="en-GB"/>
-        </w:rPr>
-        <w:t>Date of Submission:</w:t>
-      </w:r>
-      <w:r>
-        <w:rPr>
-          <w:rFonts w:ascii="Times New Roman" w:eastAsia="Times New Roman" w:hAnsi="Times New Roman" w:cs="Times New Roman"/>
-          <w:color w:val="000000"/>
-          <w:sz w:val="24"/>
-          <w:szCs w:val="24"/>
-          <w:lang w:eastAsia="en-GB"/>
-        </w:rPr>
-        <w:t xml:space="preserve"> 30</w:t>
-      </w:r>
-      <w:r>
-        <w:rPr>
-          <w:rFonts w:ascii="Times New Roman" w:eastAsia="Times New Roman" w:hAnsi="Times New Roman" w:cs="Times New Roman"/>
-          <w:color w:val="000000"/>
-          <w:sz w:val="24"/>
-          <w:szCs w:val="24"/>
-          <w:vertAlign w:val="superscript"/>
-          <w:lang w:eastAsia="en-GB"/>
-        </w:rPr>
-        <w:t>th</w:t>
-      </w:r>
-      <w:r>
-        <w:rPr>
-          <w:rFonts w:ascii="Times New Roman" w:eastAsia="Times New Roman" w:hAnsi="Times New Roman" w:cs="Times New Roman"/>
-          <w:color w:val="000000"/>
-          <w:sz w:val="24"/>
-          <w:szCs w:val="24"/>
-          <w:lang w:eastAsia="en-GB"/>
-        </w:rPr>
-        <w:t xml:space="preserve"> May 2018</w:t>
-      </w:r>
-    </w:p>
-    <w:p>
-      <w:pPr>
-        <w:spacing w:after="0" w:line="360" w:lineRule="auto"/>
-        <w:ind w:firstLine="539"/>
-        <w:jc w:val="center"/>
-        <w:rPr>
-          <w:rFonts w:ascii="Times New Roman" w:eastAsia="Times New Roman" w:hAnsi="Times New Roman" w:cs="Times New Roman"/>
-          <w:color w:val="000000"/>
-          <w:sz w:val="24"/>
-          <w:szCs w:val="24"/>
-          <w:lang w:eastAsia="en-GB"/>
-        </w:rPr>
-      </w:pPr>
-      <w:r>
-        <w:rPr>
-          <w:rFonts w:ascii="Times New Roman" w:eastAsia="Times New Roman" w:hAnsi="Times New Roman" w:cs="Times New Roman"/>
-          <w:color w:val="000000"/>
-          <w:sz w:val="24"/>
-          <w:szCs w:val="24"/>
-          <w:lang w:eastAsia="en-GB"/>
-        </w:rPr>
-        <w:t xml:space="preserve">Supervisor: </w:t>
-      </w:r>
-      <w:proofErr w:type="spellStart"/>
-      <w:r>
-        <w:rPr>
-          <w:rFonts w:ascii="Times New Roman" w:eastAsia="Times New Roman" w:hAnsi="Times New Roman" w:cs="Times New Roman"/>
-          <w:color w:val="000000"/>
-          <w:sz w:val="24"/>
-          <w:szCs w:val="24"/>
-          <w:lang w:eastAsia="en-GB"/>
-        </w:rPr>
-        <w:t>Prof.</w:t>
-      </w:r>
-      <w:proofErr w:type="spellEnd"/>
-      <w:r>
-        <w:rPr>
-          <w:rFonts w:ascii="Times New Roman" w:eastAsia="Times New Roman" w:hAnsi="Times New Roman" w:cs="Times New Roman"/>
-          <w:color w:val="000000"/>
-          <w:sz w:val="24"/>
-          <w:szCs w:val="24"/>
-          <w:lang w:eastAsia="en-GB"/>
-        </w:rPr>
-        <w:t xml:space="preserve"> Karen McComb</w:t>
-      </w:r>
-    </w:p>
-    <w:p>
-      <w:pPr>
-        <w:spacing w:after="0" w:line="360" w:lineRule="auto"/>
-        <w:ind w:firstLine="539"/>
-        <w:jc w:val="center"/>
-        <w:rPr>
-          <w:rFonts w:ascii="Times New Roman" w:eastAsia="Times New Roman" w:hAnsi="Times New Roman" w:cs="Times New Roman"/>
-          <w:color w:val="000000"/>
-          <w:sz w:val="24"/>
-          <w:szCs w:val="24"/>
-          <w:lang w:eastAsia="en-GB"/>
-        </w:rPr>
-      </w:pPr>
-      <w:r>
-        <w:rPr>
-          <w:rFonts w:ascii="Times New Roman" w:eastAsia="Times New Roman" w:hAnsi="Times New Roman" w:cs="Times New Roman"/>
-          <w:color w:val="000000"/>
-          <w:sz w:val="24"/>
-          <w:szCs w:val="24"/>
-          <w:lang w:eastAsia="en-GB"/>
-        </w:rPr>
-        <w:t>School of Psychology</w:t>
-      </w:r>
-    </w:p>
-    <w:p>
-      <w:pPr>
-        <w:spacing w:after="0" w:line="360" w:lineRule="auto"/>
-        <w:ind w:firstLine="539"/>
-        <w:jc w:val="center"/>
-        <w:rPr>
-          <w:rFonts w:ascii="Times New Roman" w:eastAsia="Times New Roman" w:hAnsi="Times New Roman" w:cs="Times New Roman"/>
-          <w:color w:val="000000"/>
-          <w:sz w:val="24"/>
-          <w:szCs w:val="24"/>
-          <w:lang w:eastAsia="en-GB"/>
-        </w:rPr>
-      </w:pPr>
-      <w:r>
-        <w:rPr>
-          <w:rFonts w:ascii="Times New Roman" w:eastAsia="Times New Roman" w:hAnsi="Times New Roman" w:cs="Times New Roman"/>
-          <w:color w:val="000000"/>
-          <w:sz w:val="24"/>
-          <w:szCs w:val="24"/>
-          <w:lang w:eastAsia="en-GB"/>
-        </w:rPr>
-        <w:t>University of Sussex</w:t>
-      </w:r>
-    </w:p>
-    <w:p>
-      <w:pPr>
-        <w:spacing w:after="0" w:line="360" w:lineRule="auto"/>
-        <w:ind w:firstLine="539"/>
-        <w:jc w:val="center"/>
-        <w:rPr>
-          <w:rFonts w:ascii="Times New Roman" w:eastAsia="Times New Roman" w:hAnsi="Times New Roman" w:cs="Times New Roman"/>
-          <w:color w:val="000000"/>
-          <w:sz w:val="24"/>
-          <w:szCs w:val="24"/>
-          <w:lang w:eastAsia="en-GB"/>
-        </w:rPr>
-      </w:pPr>
-    </w:p>
-    <w:p>
-      <w:pPr>
-        <w:spacing w:after="0" w:line="360" w:lineRule="auto"/>
-        <w:ind w:firstLine="539"/>
-        <w:jc w:val="center"/>
-        <w:rPr>
-          <w:rFonts w:ascii="Times New Roman" w:eastAsia="Times New Roman" w:hAnsi="Times New Roman" w:cs="Times New Roman"/>
-          <w:color w:val="000000"/>
-          <w:sz w:val="24"/>
-          <w:szCs w:val="24"/>
-          <w:lang w:eastAsia="en-GB"/>
-        </w:rPr>
-      </w:pPr>
-    </w:p>
-    <w:p>
-      <w:pPr>
-        <w:spacing w:after="0" w:line="360" w:lineRule="auto"/>
-        <w:ind w:firstLine="539"/>
-        <w:jc w:val="center"/>
-        <w:rPr>
-          <w:rFonts w:ascii="Times New Roman" w:eastAsia="Times New Roman" w:hAnsi="Times New Roman" w:cs="Times New Roman"/>
-          <w:b/>
           <w:color w:val="000000"/>
           <w:sz w:val="24"/>
           <w:szCs w:val="24"/>
@@ -667,201 +237,7 @@
         <w:rPr>
           <w:rFonts w:ascii="Times New Roman" w:eastAsia="Times New Roman" w:hAnsi="Times New Roman" w:cs="Times New Roman"/>
           <w:b/>
-          <w:color w:val="000000"/>
-          <w:sz w:val="24"/>
-          <w:szCs w:val="24"/>
-          <w:lang w:eastAsia="en-GB"/>
-        </w:rPr>
-      </w:pPr>
-      <w:r>
-        <w:rPr>
-          <w:rFonts w:ascii="Times New Roman" w:eastAsia="Times New Roman" w:hAnsi="Times New Roman" w:cs="Times New Roman"/>
-          <w:b/>
-          <w:color w:val="000000"/>
-          <w:sz w:val="24"/>
-          <w:szCs w:val="24"/>
-          <w:lang w:eastAsia="en-GB"/>
-        </w:rPr>
-        <w:lastRenderedPageBreak/>
-        <w:t>Abstract</w:t>
-      </w:r>
-    </w:p>
-    <w:p>
-      <w:pPr>
-        <w:spacing w:line="360" w:lineRule="auto"/>
-        <w:ind w:firstLine="567"/>
-        <w:rPr>
-          <w:rFonts w:ascii="Times New Roman" w:hAnsi="Times New Roman" w:cs="Times New Roman"/>
           <w:bCs/>
-          <w:iCs/>
-          <w:color w:val="000000"/>
-          <w:sz w:val="24"/>
-          <w:lang w:eastAsia="en-GB"/>
-        </w:rPr>
-      </w:pPr>
-      <w:r>
-        <w:rPr>
-          <w:rFonts w:ascii="Times New Roman" w:eastAsia="Times New Roman" w:hAnsi="Times New Roman" w:cs="Times New Roman"/>
-          <w:color w:val="000000"/>
-          <w:sz w:val="24"/>
-          <w:szCs w:val="24"/>
-          <w:lang w:eastAsia="en-GB"/>
-        </w:rPr>
-        <w:t xml:space="preserve">Elephants are not thought to have predators but their most predominant threat comes from humans (Soltis et al., 2014). Our interactions with Elephants have not always been amicable due to the destruction of their habitats, </w:t>
-      </w:r>
-      <w:r>
-        <w:rPr>
-          <w:rFonts w:ascii="Times New Roman" w:eastAsia="Times New Roman" w:hAnsi="Times New Roman" w:cs="Times New Roman"/>
-          <w:color w:val="000000"/>
-          <w:sz w:val="24"/>
-          <w:szCs w:val="24"/>
-          <w:lang w:eastAsia="en-GB"/>
-        </w:rPr>
-        <w:t xml:space="preserve">poaching for ivory and we are now in competition with them over resources to survive. Fatalities have been inflicted on both sides due to these encounters to the point where Elephants can now categorise humans from specific geographical locations as threats through listening, smell and observation. </w:t>
-      </w:r>
-      <w:r>
-        <w:rPr>
-          <w:rFonts w:ascii="Times New Roman" w:hAnsi="Times New Roman" w:cs="Times New Roman"/>
-          <w:bCs/>
-          <w:iCs/>
-          <w:color w:val="000000"/>
-          <w:sz w:val="24"/>
-          <w:lang w:eastAsia="en-GB"/>
-        </w:rPr>
-        <w:t xml:space="preserve">The current study considers if Elephants’ reactions to hearing voices of known human predators is universal, or </w:t>
-      </w:r>
-      <w:r>
-        <w:rPr>
-          <w:rFonts w:ascii="Times New Roman" w:hAnsi="Times New Roman" w:cs="Times New Roman"/>
-          <w:bCs/>
-          <w:iCs/>
-          <w:color w:val="000000"/>
-          <w:sz w:val="24"/>
-          <w:lang w:eastAsia="en-GB"/>
-        </w:rPr>
-        <w:t xml:space="preserve">if </w:t>
-      </w:r>
-      <w:r>
-        <w:rPr>
-          <w:rFonts w:ascii="Times New Roman" w:hAnsi="Times New Roman" w:cs="Times New Roman"/>
-          <w:bCs/>
-          <w:iCs/>
-          <w:color w:val="000000"/>
-          <w:sz w:val="24"/>
-          <w:lang w:eastAsia="en-GB"/>
-        </w:rPr>
-        <w:t xml:space="preserve">the </w:t>
-      </w:r>
-      <w:r>
-        <w:rPr>
-          <w:rFonts w:ascii="Times New Roman" w:hAnsi="Times New Roman" w:cs="Times New Roman"/>
-          <w:bCs/>
-          <w:iCs/>
-          <w:color w:val="000000"/>
-          <w:sz w:val="24"/>
-          <w:lang w:eastAsia="en-GB"/>
-        </w:rPr>
-        <w:t xml:space="preserve">two different </w:t>
-      </w:r>
-      <w:r>
-        <w:rPr>
-          <w:rFonts w:ascii="Times New Roman" w:hAnsi="Times New Roman" w:cs="Times New Roman"/>
-          <w:bCs/>
-          <w:iCs/>
-          <w:color w:val="000000"/>
-          <w:sz w:val="24"/>
-          <w:lang w:eastAsia="en-GB"/>
-        </w:rPr>
-        <w:t>populations, from</w:t>
-      </w:r>
-      <w:r>
-        <w:rPr>
-          <w:rFonts w:ascii="Times New Roman" w:hAnsi="Times New Roman" w:cs="Times New Roman"/>
-          <w:bCs/>
-          <w:iCs/>
-          <w:color w:val="000000"/>
-          <w:sz w:val="24"/>
-          <w:lang w:eastAsia="en-GB"/>
-        </w:rPr>
-        <w:t xml:space="preserve"> Amboseli </w:t>
-      </w:r>
-      <w:r>
-        <w:rPr>
-          <w:rFonts w:ascii="Times New Roman" w:hAnsi="Times New Roman" w:cs="Times New Roman"/>
-          <w:bCs/>
-          <w:iCs/>
-          <w:color w:val="000000"/>
-          <w:sz w:val="24"/>
-          <w:lang w:eastAsia="en-GB"/>
-        </w:rPr>
-        <w:t xml:space="preserve">and Samburu, </w:t>
-      </w:r>
-      <w:r>
-        <w:rPr>
-          <w:rFonts w:ascii="Times New Roman" w:hAnsi="Times New Roman" w:cs="Times New Roman"/>
-          <w:bCs/>
-          <w:iCs/>
-          <w:color w:val="000000"/>
-          <w:sz w:val="24"/>
-          <w:lang w:eastAsia="en-GB"/>
-        </w:rPr>
-        <w:t>respond</w:t>
-      </w:r>
-      <w:r>
-        <w:rPr>
-          <w:rFonts w:ascii="Times New Roman" w:hAnsi="Times New Roman" w:cs="Times New Roman"/>
-          <w:bCs/>
-          <w:iCs/>
-          <w:color w:val="000000"/>
-          <w:sz w:val="24"/>
-          <w:lang w:eastAsia="en-GB"/>
-        </w:rPr>
-        <w:t xml:space="preserve"> differently. Previous recordings of behavioural responses were provided by McComb et al. (2014) (Amboseli Elephants responding to </w:t>
-      </w:r>
-      <w:proofErr w:type="spellStart"/>
-      <w:r>
-        <w:rPr>
-          <w:rFonts w:ascii="Times New Roman" w:hAnsi="Times New Roman" w:cs="Times New Roman"/>
-          <w:bCs/>
-          <w:iCs/>
-          <w:color w:val="000000"/>
-          <w:sz w:val="24"/>
-          <w:lang w:eastAsia="en-GB"/>
-        </w:rPr>
-        <w:t>Maasai</w:t>
-      </w:r>
-      <w:proofErr w:type="spellEnd"/>
-      <w:r>
-        <w:rPr>
-          <w:rFonts w:ascii="Times New Roman" w:hAnsi="Times New Roman" w:cs="Times New Roman"/>
-          <w:bCs/>
-          <w:iCs/>
-          <w:color w:val="000000"/>
-          <w:sz w:val="24"/>
-          <w:lang w:eastAsia="en-GB"/>
-        </w:rPr>
-        <w:t xml:space="preserve"> playbacks) and Soltis et al. (2014) (Samburu Elephants responding to Samburu playbacks). The findings of this study could hint towards cultural influence on social learning. Results showed that there is potential for there to be cultural influences on fear responses but it is currently highly-unlikely. This could be due to lack of data and extraneous variables from the secondary data provided. Further study should be performed to more accurately contribute towards the current study’s aim. </w:t>
-      </w:r>
-    </w:p>
-    <w:p>
-      <w:pPr>
-        <w:spacing w:after="0" w:line="360" w:lineRule="auto"/>
-        <w:ind w:firstLine="567"/>
-        <w:rPr>
-          <w:rFonts w:ascii="Times New Roman" w:eastAsia="Times New Roman" w:hAnsi="Times New Roman" w:cs="Times New Roman"/>
-          <w:color w:val="000000"/>
-          <w:sz w:val="24"/>
-          <w:szCs w:val="24"/>
-          <w:lang w:eastAsia="en-GB"/>
-        </w:rPr>
-      </w:pPr>
-    </w:p>
-    <w:p>
-      <w:pPr>
-        <w:spacing w:after="0" w:line="360" w:lineRule="auto"/>
-        <w:ind w:firstLine="539"/>
-        <w:rPr>
-          <w:rFonts w:ascii="Times New Roman" w:eastAsia="Times New Roman" w:hAnsi="Times New Roman" w:cs="Times New Roman"/>
           <w:color w:val="000000"/>
           <w:sz w:val="24"/>
           <w:szCs w:val="24"/>
@@ -877,6 +253,7 @@
         <w:rPr>
           <w:rFonts w:ascii="Times New Roman" w:eastAsia="Times New Roman" w:hAnsi="Times New Roman" w:cs="Times New Roman"/>
           <w:b/>
+          <w:bCs/>
           <w:color w:val="000000"/>
           <w:sz w:val="24"/>
           <w:szCs w:val="24"/>
@@ -892,15 +269,506 @@
         <w:rPr>
           <w:rFonts w:ascii="Times New Roman" w:eastAsia="Times New Roman" w:hAnsi="Times New Roman" w:cs="Times New Roman"/>
           <w:b/>
+          <w:bCs/>
+          <w:color w:val="000000"/>
+          <w:sz w:val="24"/>
+          <w:szCs w:val="24"/>
+          <w:lang w:eastAsia="en-GB"/>
+        </w:rPr>
+      </w:pPr>
+    </w:p>
+    <w:p>
+      <w:pPr>
+        <w:spacing w:after="0" w:line="360" w:lineRule="auto"/>
+        <w:ind w:firstLine="539"/>
+        <w:jc w:val="center"/>
+        <w:rPr>
+          <w:rFonts w:ascii="Times New Roman" w:eastAsia="Times New Roman" w:hAnsi="Times New Roman" w:cs="Times New Roman"/>
+          <w:b/>
+          <w:bCs/>
+          <w:color w:val="000000"/>
+          <w:sz w:val="24"/>
+          <w:szCs w:val="24"/>
+          <w:lang w:eastAsia="en-GB"/>
+        </w:rPr>
+      </w:pPr>
+    </w:p>
+    <w:p>
+      <w:pPr>
+        <w:spacing w:after="0" w:line="360" w:lineRule="auto"/>
+        <w:ind w:firstLine="539"/>
+        <w:jc w:val="center"/>
+        <w:rPr>
+          <w:rFonts w:ascii="Times New Roman" w:eastAsia="Times New Roman" w:hAnsi="Times New Roman" w:cs="Times New Roman"/>
+          <w:b/>
+          <w:bCs/>
+          <w:color w:val="000000"/>
+          <w:sz w:val="24"/>
+          <w:szCs w:val="24"/>
+          <w:lang w:eastAsia="en-GB"/>
+        </w:rPr>
+      </w:pPr>
+      <w:bookmarkStart w:id="0" w:name="_GoBack"/>
+      <w:bookmarkEnd w:id="0"/>
+    </w:p>
+    <w:p>
+      <w:pPr>
+        <w:spacing w:after="0" w:line="360" w:lineRule="auto"/>
+        <w:ind w:firstLine="539"/>
+        <w:jc w:val="center"/>
+        <w:rPr>
+          <w:rFonts w:ascii="Times New Roman" w:eastAsia="Times New Roman" w:hAnsi="Times New Roman" w:cs="Times New Roman"/>
+          <w:b/>
+          <w:bCs/>
+          <w:color w:val="000000"/>
+          <w:sz w:val="24"/>
+          <w:szCs w:val="24"/>
+          <w:lang w:eastAsia="en-GB"/>
+        </w:rPr>
+      </w:pPr>
+      <w:r>
+        <w:rPr>
+          <w:rFonts w:ascii="Times New Roman" w:eastAsia="Times New Roman" w:hAnsi="Times New Roman" w:cs="Times New Roman"/>
+          <w:b/>
+          <w:bCs/>
+          <w:color w:val="000000"/>
+          <w:sz w:val="24"/>
+          <w:szCs w:val="24"/>
+          <w:lang w:eastAsia="en-GB"/>
+        </w:rPr>
+        <w:t xml:space="preserve">How do African </w:t>
+      </w:r>
+      <w:r>
+        <w:rPr>
+          <w:rFonts w:ascii="Times New Roman" w:eastAsia="Times New Roman" w:hAnsi="Times New Roman" w:cs="Times New Roman"/>
+          <w:b/>
+          <w:bCs/>
+          <w:color w:val="000000"/>
+          <w:sz w:val="24"/>
+          <w:szCs w:val="24"/>
+          <w:lang w:eastAsia="en-GB"/>
+        </w:rPr>
+        <w:t>Elephants</w:t>
+      </w:r>
+      <w:r>
+        <w:rPr>
+          <w:rFonts w:ascii="Times New Roman" w:eastAsia="Times New Roman" w:hAnsi="Times New Roman" w:cs="Times New Roman"/>
+          <w:b/>
+          <w:bCs/>
+          <w:color w:val="000000"/>
+          <w:sz w:val="24"/>
+          <w:szCs w:val="24"/>
+          <w:lang w:eastAsia="en-GB"/>
+        </w:rPr>
+        <w:t xml:space="preserve"> (</w:t>
+      </w:r>
+      <w:proofErr w:type="spellStart"/>
+      <w:r>
+        <w:rPr>
+          <w:rFonts w:ascii="Times New Roman" w:eastAsia="Times New Roman" w:hAnsi="Times New Roman" w:cs="Times New Roman"/>
+          <w:b/>
+          <w:bCs/>
+          <w:i/>
+          <w:iCs/>
+          <w:color w:val="000000"/>
+          <w:sz w:val="24"/>
+          <w:szCs w:val="24"/>
+          <w:lang w:eastAsia="en-GB"/>
+        </w:rPr>
+        <w:t>Loxodonta</w:t>
+      </w:r>
+      <w:proofErr w:type="spellEnd"/>
+      <w:r>
+        <w:rPr>
+          <w:rFonts w:ascii="Times New Roman" w:eastAsia="Times New Roman" w:hAnsi="Times New Roman" w:cs="Times New Roman"/>
+          <w:b/>
+          <w:bCs/>
+          <w:i/>
+          <w:iCs/>
+          <w:color w:val="000000"/>
+          <w:sz w:val="24"/>
+          <w:szCs w:val="24"/>
+          <w:lang w:eastAsia="en-GB"/>
+        </w:rPr>
+        <w:t xml:space="preserve"> Africana</w:t>
+      </w:r>
+      <w:r>
+        <w:rPr>
+          <w:rFonts w:ascii="Times New Roman" w:eastAsia="Times New Roman" w:hAnsi="Times New Roman" w:cs="Times New Roman"/>
+          <w:b/>
+          <w:bCs/>
+          <w:color w:val="000000"/>
+          <w:sz w:val="24"/>
+          <w:szCs w:val="24"/>
+          <w:lang w:eastAsia="en-GB"/>
+        </w:rPr>
+        <w:t xml:space="preserve">) React to </w:t>
+      </w:r>
+      <w:r>
+        <w:rPr>
+          <w:rFonts w:ascii="Times New Roman" w:eastAsia="Times New Roman" w:hAnsi="Times New Roman" w:cs="Times New Roman"/>
+          <w:b/>
+          <w:bCs/>
+          <w:color w:val="000000"/>
+          <w:sz w:val="24"/>
+          <w:szCs w:val="24"/>
+          <w:lang w:eastAsia="en-GB"/>
+        </w:rPr>
+        <w:t>Human Voices that are Perceived to be a Threat</w:t>
+      </w:r>
+      <w:r>
+        <w:rPr>
+          <w:rFonts w:ascii="Times New Roman" w:eastAsia="Times New Roman" w:hAnsi="Times New Roman" w:cs="Times New Roman"/>
+          <w:b/>
+          <w:bCs/>
+          <w:color w:val="000000"/>
+          <w:sz w:val="24"/>
+          <w:szCs w:val="24"/>
+          <w:lang w:eastAsia="en-GB"/>
+        </w:rPr>
+        <w:t>?</w:t>
+      </w:r>
+    </w:p>
+    <w:p>
+      <w:pPr>
+        <w:spacing w:after="0" w:line="360" w:lineRule="auto"/>
+        <w:ind w:firstLine="539"/>
+        <w:jc w:val="center"/>
+        <w:rPr>
+          <w:rFonts w:ascii="Times New Roman" w:eastAsia="Times New Roman" w:hAnsi="Times New Roman" w:cs="Times New Roman"/>
+          <w:color w:val="000000"/>
+          <w:sz w:val="24"/>
+          <w:szCs w:val="24"/>
+          <w:lang w:eastAsia="en-GB"/>
+        </w:rPr>
+      </w:pPr>
+    </w:p>
+    <w:p>
+      <w:pPr>
+        <w:spacing w:after="0" w:line="360" w:lineRule="auto"/>
+        <w:ind w:firstLine="539"/>
+        <w:jc w:val="center"/>
+        <w:rPr>
+          <w:rFonts w:ascii="Times New Roman" w:eastAsia="Times New Roman" w:hAnsi="Times New Roman" w:cs="Times New Roman"/>
+          <w:color w:val="000000"/>
+          <w:sz w:val="24"/>
+          <w:szCs w:val="24"/>
+          <w:lang w:eastAsia="en-GB"/>
+        </w:rPr>
+      </w:pPr>
+    </w:p>
+    <w:p>
+      <w:pPr>
+        <w:spacing w:after="0" w:line="360" w:lineRule="auto"/>
+        <w:ind w:firstLine="539"/>
+        <w:jc w:val="center"/>
+        <w:rPr>
+          <w:rFonts w:ascii="Times New Roman" w:eastAsia="Times New Roman" w:hAnsi="Times New Roman" w:cs="Times New Roman"/>
+          <w:color w:val="000000"/>
+          <w:sz w:val="24"/>
+          <w:szCs w:val="24"/>
+          <w:lang w:eastAsia="en-GB"/>
+        </w:rPr>
+      </w:pPr>
+    </w:p>
+    <w:p>
+      <w:pPr>
+        <w:spacing w:after="0" w:line="360" w:lineRule="auto"/>
+        <w:rPr>
+          <w:rFonts w:ascii="Times New Roman" w:eastAsia="Times New Roman" w:hAnsi="Times New Roman" w:cs="Times New Roman"/>
+          <w:color w:val="000000"/>
+          <w:sz w:val="24"/>
+          <w:szCs w:val="24"/>
+          <w:lang w:eastAsia="en-GB"/>
+        </w:rPr>
+      </w:pPr>
+    </w:p>
+    <w:p>
+      <w:pPr>
+        <w:spacing w:after="0" w:line="360" w:lineRule="auto"/>
+        <w:ind w:firstLine="539"/>
+        <w:jc w:val="center"/>
+        <w:rPr>
+          <w:rFonts w:ascii="Times New Roman" w:eastAsia="Times New Roman" w:hAnsi="Times New Roman" w:cs="Times New Roman"/>
+          <w:color w:val="000000"/>
+          <w:sz w:val="24"/>
+          <w:szCs w:val="24"/>
+          <w:lang w:eastAsia="en-GB"/>
+        </w:rPr>
+      </w:pPr>
+    </w:p>
+    <w:p>
+      <w:pPr>
+        <w:spacing w:after="0" w:line="360" w:lineRule="auto"/>
+        <w:ind w:firstLine="539"/>
+        <w:jc w:val="center"/>
+        <w:rPr>
+          <w:rFonts w:ascii="Times New Roman" w:eastAsia="Times New Roman" w:hAnsi="Times New Roman" w:cs="Times New Roman"/>
+          <w:color w:val="000000"/>
+          <w:sz w:val="24"/>
+          <w:szCs w:val="24"/>
+          <w:lang w:eastAsia="en-GB"/>
+        </w:rPr>
+      </w:pPr>
+      <w:r>
+        <w:rPr>
+          <w:rFonts w:ascii="Times New Roman" w:eastAsia="Times New Roman" w:hAnsi="Times New Roman" w:cs="Times New Roman"/>
+          <w:color w:val="000000"/>
+          <w:sz w:val="24"/>
+          <w:szCs w:val="24"/>
+          <w:lang w:eastAsia="en-GB"/>
+        </w:rPr>
+        <w:t>Candidate No.: 148978</w:t>
+      </w:r>
+    </w:p>
+    <w:p>
+      <w:pPr>
+        <w:spacing w:after="0" w:line="360" w:lineRule="auto"/>
+        <w:ind w:firstLine="539"/>
+        <w:jc w:val="center"/>
+        <w:rPr>
+          <w:rFonts w:ascii="Times New Roman" w:eastAsia="Times New Roman" w:hAnsi="Times New Roman" w:cs="Times New Roman"/>
+          <w:color w:val="000000"/>
+          <w:sz w:val="24"/>
+          <w:szCs w:val="24"/>
+          <w:lang w:eastAsia="en-GB"/>
+        </w:rPr>
+      </w:pPr>
+      <w:r>
+        <w:rPr>
+          <w:rFonts w:ascii="Times New Roman" w:eastAsia="Times New Roman" w:hAnsi="Times New Roman" w:cs="Times New Roman"/>
+          <w:color w:val="000000"/>
+          <w:sz w:val="24"/>
+          <w:szCs w:val="24"/>
+          <w:lang w:eastAsia="en-GB"/>
+        </w:rPr>
+        <w:t>Word Count:</w:t>
+      </w:r>
+      <w:r>
+        <w:rPr>
+          <w:rFonts w:ascii="Times New Roman" w:eastAsia="Times New Roman" w:hAnsi="Times New Roman" w:cs="Times New Roman"/>
+          <w:color w:val="000000"/>
+          <w:sz w:val="24"/>
+          <w:szCs w:val="24"/>
+          <w:lang w:eastAsia="en-GB"/>
+        </w:rPr>
+        <w:t xml:space="preserve"> 5593</w:t>
+      </w:r>
+    </w:p>
+    <w:p>
+      <w:pPr>
+        <w:spacing w:after="0" w:line="360" w:lineRule="auto"/>
+        <w:ind w:firstLine="539"/>
+        <w:jc w:val="center"/>
+        <w:rPr>
+          <w:rFonts w:ascii="Times New Roman" w:eastAsia="Times New Roman" w:hAnsi="Times New Roman" w:cs="Times New Roman"/>
+          <w:color w:val="000000"/>
+          <w:sz w:val="24"/>
+          <w:szCs w:val="24"/>
+          <w:lang w:eastAsia="en-GB"/>
+        </w:rPr>
+      </w:pPr>
+      <w:r>
+        <w:rPr>
+          <w:rFonts w:ascii="Times New Roman" w:eastAsia="Times New Roman" w:hAnsi="Times New Roman" w:cs="Times New Roman"/>
+          <w:color w:val="000000"/>
+          <w:sz w:val="24"/>
+          <w:szCs w:val="24"/>
+          <w:lang w:eastAsia="en-GB"/>
+        </w:rPr>
+        <w:t>Date of Submission:</w:t>
+      </w:r>
+      <w:r>
+        <w:rPr>
+          <w:rFonts w:ascii="Times New Roman" w:eastAsia="Times New Roman" w:hAnsi="Times New Roman" w:cs="Times New Roman"/>
+          <w:color w:val="000000"/>
+          <w:sz w:val="24"/>
+          <w:szCs w:val="24"/>
+          <w:lang w:eastAsia="en-GB"/>
+        </w:rPr>
+        <w:t xml:space="preserve"> 30</w:t>
+      </w:r>
+      <w:r>
+        <w:rPr>
+          <w:rFonts w:ascii="Times New Roman" w:eastAsia="Times New Roman" w:hAnsi="Times New Roman" w:cs="Times New Roman"/>
+          <w:color w:val="000000"/>
+          <w:sz w:val="24"/>
+          <w:szCs w:val="24"/>
+          <w:vertAlign w:val="superscript"/>
+          <w:lang w:eastAsia="en-GB"/>
+        </w:rPr>
+        <w:t>th</w:t>
+      </w:r>
+      <w:r>
+        <w:rPr>
+          <w:rFonts w:ascii="Times New Roman" w:eastAsia="Times New Roman" w:hAnsi="Times New Roman" w:cs="Times New Roman"/>
+          <w:color w:val="000000"/>
+          <w:sz w:val="24"/>
+          <w:szCs w:val="24"/>
+          <w:lang w:eastAsia="en-GB"/>
+        </w:rPr>
+        <w:t xml:space="preserve"> May 2018</w:t>
+      </w:r>
+    </w:p>
+    <w:p>
+      <w:pPr>
+        <w:spacing w:after="0" w:line="360" w:lineRule="auto"/>
+        <w:ind w:firstLine="539"/>
+        <w:jc w:val="center"/>
+        <w:rPr>
+          <w:rFonts w:ascii="Times New Roman" w:eastAsia="Times New Roman" w:hAnsi="Times New Roman" w:cs="Times New Roman"/>
+          <w:color w:val="000000"/>
+          <w:sz w:val="24"/>
+          <w:szCs w:val="24"/>
+          <w:lang w:eastAsia="en-GB"/>
+        </w:rPr>
+      </w:pPr>
+      <w:r>
+        <w:rPr>
+          <w:rFonts w:ascii="Times New Roman" w:eastAsia="Times New Roman" w:hAnsi="Times New Roman" w:cs="Times New Roman"/>
+          <w:color w:val="000000"/>
+          <w:sz w:val="24"/>
+          <w:szCs w:val="24"/>
+          <w:lang w:eastAsia="en-GB"/>
+        </w:rPr>
+        <w:t xml:space="preserve">Supervisor: </w:t>
+      </w:r>
+      <w:proofErr w:type="spellStart"/>
+      <w:r>
+        <w:rPr>
+          <w:rFonts w:ascii="Times New Roman" w:eastAsia="Times New Roman" w:hAnsi="Times New Roman" w:cs="Times New Roman"/>
+          <w:color w:val="000000"/>
+          <w:sz w:val="24"/>
+          <w:szCs w:val="24"/>
+          <w:lang w:eastAsia="en-GB"/>
+        </w:rPr>
+        <w:t>Prof.</w:t>
+      </w:r>
+      <w:proofErr w:type="spellEnd"/>
+      <w:r>
+        <w:rPr>
+          <w:rFonts w:ascii="Times New Roman" w:eastAsia="Times New Roman" w:hAnsi="Times New Roman" w:cs="Times New Roman"/>
+          <w:color w:val="000000"/>
+          <w:sz w:val="24"/>
+          <w:szCs w:val="24"/>
+          <w:lang w:eastAsia="en-GB"/>
+        </w:rPr>
+        <w:t xml:space="preserve"> Karen McComb</w:t>
+      </w:r>
+    </w:p>
+    <w:p>
+      <w:pPr>
+        <w:spacing w:after="0" w:line="360" w:lineRule="auto"/>
+        <w:ind w:firstLine="539"/>
+        <w:jc w:val="center"/>
+        <w:rPr>
+          <w:rFonts w:ascii="Times New Roman" w:eastAsia="Times New Roman" w:hAnsi="Times New Roman" w:cs="Times New Roman"/>
+          <w:color w:val="000000"/>
+          <w:sz w:val="24"/>
+          <w:szCs w:val="24"/>
+          <w:lang w:eastAsia="en-GB"/>
+        </w:rPr>
+      </w:pPr>
+      <w:r>
+        <w:rPr>
+          <w:rFonts w:ascii="Times New Roman" w:eastAsia="Times New Roman" w:hAnsi="Times New Roman" w:cs="Times New Roman"/>
+          <w:color w:val="000000"/>
+          <w:sz w:val="24"/>
+          <w:szCs w:val="24"/>
+          <w:lang w:eastAsia="en-GB"/>
+        </w:rPr>
+        <w:t>School of Psychology</w:t>
+      </w:r>
+    </w:p>
+    <w:p>
+      <w:pPr>
+        <w:spacing w:after="0" w:line="360" w:lineRule="auto"/>
+        <w:ind w:firstLine="539"/>
+        <w:jc w:val="center"/>
+        <w:rPr>
+          <w:rFonts w:ascii="Times New Roman" w:eastAsia="Times New Roman" w:hAnsi="Times New Roman" w:cs="Times New Roman"/>
+          <w:color w:val="000000"/>
+          <w:sz w:val="24"/>
+          <w:szCs w:val="24"/>
+          <w:lang w:eastAsia="en-GB"/>
+        </w:rPr>
+      </w:pPr>
+      <w:r>
+        <w:rPr>
+          <w:rFonts w:ascii="Times New Roman" w:eastAsia="Times New Roman" w:hAnsi="Times New Roman" w:cs="Times New Roman"/>
+          <w:color w:val="000000"/>
+          <w:sz w:val="24"/>
+          <w:szCs w:val="24"/>
+          <w:lang w:eastAsia="en-GB"/>
+        </w:rPr>
+        <w:t>University of Sussex</w:t>
+      </w:r>
+    </w:p>
+    <w:p>
+      <w:pPr>
+        <w:spacing w:after="0" w:line="360" w:lineRule="auto"/>
+        <w:ind w:firstLine="539"/>
+        <w:jc w:val="center"/>
+        <w:rPr>
+          <w:rFonts w:ascii="Times New Roman" w:eastAsia="Times New Roman" w:hAnsi="Times New Roman" w:cs="Times New Roman"/>
+          <w:color w:val="000000"/>
+          <w:sz w:val="24"/>
+          <w:szCs w:val="24"/>
+          <w:lang w:eastAsia="en-GB"/>
+        </w:rPr>
+      </w:pPr>
+      <w:r>
+        <w:drawing>
+          <wp:inline distT="0" distB="0" distL="0" distR="0" wp14:anchorId="408F154D" wp14:editId="0E19E22E">
+            <wp:extent cx="3505200" cy="3486150"/>
+            <wp:effectExtent l="0" t="0" r="0" b="0"/>
+            <wp:docPr id="10" name="Picture 10"/>
+            <wp:cNvGraphicFramePr>
+              <a:graphicFrameLocks xmlns:a="http://schemas.openxmlformats.org/drawingml/2006/main" noChangeAspect="1"/>
+            </wp:cNvGraphicFramePr>
+            <a:graphic xmlns:a="http://schemas.openxmlformats.org/drawingml/2006/main">
+              <a:graphicData uri="http://schemas.openxmlformats.org/drawingml/2006/picture">
+                <pic:pic xmlns:pic="http://schemas.openxmlformats.org/drawingml/2006/picture">
+                  <pic:nvPicPr>
+                    <pic:cNvPr id="1" name=""/>
+                    <pic:cNvPicPr/>
+                  </pic:nvPicPr>
+                  <pic:blipFill>
+                    <a:blip r:embed="rId12"/>
+                    <a:stretch>
+                      <a:fillRect/>
+                    </a:stretch>
+                  </pic:blipFill>
+                  <pic:spPr>
+                    <a:xfrm>
+                      <a:off x="0" y="0"/>
+                      <a:ext cx="3505200" cy="3486150"/>
+                    </a:xfrm>
+                    <a:prstGeom prst="rect">
+                      <a:avLst/>
+                    </a:prstGeom>
+                  </pic:spPr>
+                </pic:pic>
+              </a:graphicData>
+            </a:graphic>
+          </wp:inline>
+        </w:drawing>
+      </w:r>
+    </w:p>
+    <w:p>
+      <w:pPr>
+        <w:spacing w:after="0" w:line="360" w:lineRule="auto"/>
+        <w:ind w:firstLine="539"/>
+        <w:jc w:val="center"/>
+        <w:rPr>
+          <w:rFonts w:ascii="Times New Roman" w:eastAsia="Times New Roman" w:hAnsi="Times New Roman" w:cs="Times New Roman"/>
+          <w:b/>
           <w:color w:val="000000"/>
           <w:sz w:val="24"/>
           <w:szCs w:val="24"/>
           <w:lang w:eastAsia="en-GB"/>
         </w:rPr>
         <w:sectPr>
-          <w:headerReference w:type="default" r:id="rId12"/>
-          <w:footerReference w:type="default" r:id="rId13"/>
-          <w:footerReference w:type="first" r:id="rId14"/>
           <w:pgSz w:w="11906" w:h="16838"/>
           <w:pgMar w:top="1440" w:right="1440" w:bottom="1440" w:left="1440" w:header="709" w:footer="709" w:gutter="0"/>
           <w:cols w:space="708"/>
@@ -932,6 +800,255 @@
           <w:lang w:eastAsia="en-GB"/>
         </w:rPr>
         <w:lastRenderedPageBreak/>
+        <w:t>Abstract</w:t>
+      </w:r>
+    </w:p>
+    <w:p>
+      <w:pPr>
+        <w:spacing w:line="360" w:lineRule="auto"/>
+        <w:ind w:firstLine="567"/>
+        <w:rPr>
+          <w:rFonts w:ascii="Times New Roman" w:hAnsi="Times New Roman" w:cs="Times New Roman"/>
+          <w:bCs/>
+          <w:iCs/>
+          <w:color w:val="000000"/>
+          <w:sz w:val="24"/>
+          <w:lang w:eastAsia="en-GB"/>
+        </w:rPr>
+      </w:pPr>
+      <w:r>
+        <w:rPr>
+          <w:rFonts w:ascii="Times New Roman" w:eastAsia="Times New Roman" w:hAnsi="Times New Roman" w:cs="Times New Roman"/>
+          <w:color w:val="000000"/>
+          <w:sz w:val="24"/>
+          <w:szCs w:val="24"/>
+          <w:lang w:eastAsia="en-GB"/>
+        </w:rPr>
+        <w:t xml:space="preserve">Elephants are not thought to have predators but their most predominant threat comes from humans (Soltis et al., 2014). Our interactions with Elephants have not always been amicable due to the destruction of their habitats, </w:t>
+      </w:r>
+      <w:r>
+        <w:rPr>
+          <w:rFonts w:ascii="Times New Roman" w:eastAsia="Times New Roman" w:hAnsi="Times New Roman" w:cs="Times New Roman"/>
+          <w:color w:val="000000"/>
+          <w:sz w:val="24"/>
+          <w:szCs w:val="24"/>
+          <w:lang w:eastAsia="en-GB"/>
+        </w:rPr>
+        <w:t xml:space="preserve">poaching for ivory and we are now in competition with them over resources to survive. Fatalities have been inflicted on both sides due to these encounters to the point where Elephants can now categorise humans from specific geographical locations as threats through listening, smell and observation. </w:t>
+      </w:r>
+      <w:r>
+        <w:rPr>
+          <w:rFonts w:ascii="Times New Roman" w:hAnsi="Times New Roman" w:cs="Times New Roman"/>
+          <w:bCs/>
+          <w:iCs/>
+          <w:color w:val="000000"/>
+          <w:sz w:val="24"/>
+          <w:lang w:eastAsia="en-GB"/>
+        </w:rPr>
+        <w:t xml:space="preserve">The current study considers if Elephants’ reactions to hearing voices of known human predators is universal, or </w:t>
+      </w:r>
+      <w:r>
+        <w:rPr>
+          <w:rFonts w:ascii="Times New Roman" w:hAnsi="Times New Roman" w:cs="Times New Roman"/>
+          <w:bCs/>
+          <w:iCs/>
+          <w:color w:val="000000"/>
+          <w:sz w:val="24"/>
+          <w:lang w:eastAsia="en-GB"/>
+        </w:rPr>
+        <w:t xml:space="preserve">if </w:t>
+      </w:r>
+      <w:r>
+        <w:rPr>
+          <w:rFonts w:ascii="Times New Roman" w:hAnsi="Times New Roman" w:cs="Times New Roman"/>
+          <w:bCs/>
+          <w:iCs/>
+          <w:color w:val="000000"/>
+          <w:sz w:val="24"/>
+          <w:lang w:eastAsia="en-GB"/>
+        </w:rPr>
+        <w:t xml:space="preserve">the </w:t>
+      </w:r>
+      <w:r>
+        <w:rPr>
+          <w:rFonts w:ascii="Times New Roman" w:hAnsi="Times New Roman" w:cs="Times New Roman"/>
+          <w:bCs/>
+          <w:iCs/>
+          <w:color w:val="000000"/>
+          <w:sz w:val="24"/>
+          <w:lang w:eastAsia="en-GB"/>
+        </w:rPr>
+        <w:t xml:space="preserve">two different </w:t>
+      </w:r>
+      <w:r>
+        <w:rPr>
+          <w:rFonts w:ascii="Times New Roman" w:hAnsi="Times New Roman" w:cs="Times New Roman"/>
+          <w:bCs/>
+          <w:iCs/>
+          <w:color w:val="000000"/>
+          <w:sz w:val="24"/>
+          <w:lang w:eastAsia="en-GB"/>
+        </w:rPr>
+        <w:t>populations, from</w:t>
+      </w:r>
+      <w:r>
+        <w:rPr>
+          <w:rFonts w:ascii="Times New Roman" w:hAnsi="Times New Roman" w:cs="Times New Roman"/>
+          <w:bCs/>
+          <w:iCs/>
+          <w:color w:val="000000"/>
+          <w:sz w:val="24"/>
+          <w:lang w:eastAsia="en-GB"/>
+        </w:rPr>
+        <w:t xml:space="preserve"> Amboseli </w:t>
+      </w:r>
+      <w:r>
+        <w:rPr>
+          <w:rFonts w:ascii="Times New Roman" w:hAnsi="Times New Roman" w:cs="Times New Roman"/>
+          <w:bCs/>
+          <w:iCs/>
+          <w:color w:val="000000"/>
+          <w:sz w:val="24"/>
+          <w:lang w:eastAsia="en-GB"/>
+        </w:rPr>
+        <w:t xml:space="preserve">and Samburu, </w:t>
+      </w:r>
+      <w:r>
+        <w:rPr>
+          <w:rFonts w:ascii="Times New Roman" w:hAnsi="Times New Roman" w:cs="Times New Roman"/>
+          <w:bCs/>
+          <w:iCs/>
+          <w:color w:val="000000"/>
+          <w:sz w:val="24"/>
+          <w:lang w:eastAsia="en-GB"/>
+        </w:rPr>
+        <w:t>respond</w:t>
+      </w:r>
+      <w:r>
+        <w:rPr>
+          <w:rFonts w:ascii="Times New Roman" w:hAnsi="Times New Roman" w:cs="Times New Roman"/>
+          <w:bCs/>
+          <w:iCs/>
+          <w:color w:val="000000"/>
+          <w:sz w:val="24"/>
+          <w:lang w:eastAsia="en-GB"/>
+        </w:rPr>
+        <w:t xml:space="preserve"> differently. Previous recordings of behavioural responses were provided by McComb et al. (2014) (Amboseli Elephants responding to </w:t>
+      </w:r>
+      <w:proofErr w:type="spellStart"/>
+      <w:r>
+        <w:rPr>
+          <w:rFonts w:ascii="Times New Roman" w:hAnsi="Times New Roman" w:cs="Times New Roman"/>
+          <w:bCs/>
+          <w:iCs/>
+          <w:color w:val="000000"/>
+          <w:sz w:val="24"/>
+          <w:lang w:eastAsia="en-GB"/>
+        </w:rPr>
+        <w:t>Maasai</w:t>
+      </w:r>
+      <w:proofErr w:type="spellEnd"/>
+      <w:r>
+        <w:rPr>
+          <w:rFonts w:ascii="Times New Roman" w:hAnsi="Times New Roman" w:cs="Times New Roman"/>
+          <w:bCs/>
+          <w:iCs/>
+          <w:color w:val="000000"/>
+          <w:sz w:val="24"/>
+          <w:lang w:eastAsia="en-GB"/>
+        </w:rPr>
+        <w:t xml:space="preserve"> playbacks) and Soltis et al. (2014) (Samburu Elephants responding to Samburu playbacks). The findings of this study could hint towards cultural influence on social learning. Results showed that there is potential for there to be cultural influences on fear responses but it is currently highly-unlikely. This could be due to lack of data and extraneous variables from the secondary data provided. Further study should be performed to more accurately contribute towards the current study’s aim. </w:t>
+      </w:r>
+    </w:p>
+    <w:p>
+      <w:pPr>
+        <w:spacing w:after="0" w:line="360" w:lineRule="auto"/>
+        <w:ind w:firstLine="567"/>
+        <w:rPr>
+          <w:rFonts w:ascii="Times New Roman" w:eastAsia="Times New Roman" w:hAnsi="Times New Roman" w:cs="Times New Roman"/>
+          <w:color w:val="000000"/>
+          <w:sz w:val="24"/>
+          <w:szCs w:val="24"/>
+          <w:lang w:eastAsia="en-GB"/>
+        </w:rPr>
+      </w:pPr>
+    </w:p>
+    <w:p>
+      <w:pPr>
+        <w:spacing w:after="0" w:line="360" w:lineRule="auto"/>
+        <w:ind w:firstLine="539"/>
+        <w:rPr>
+          <w:rFonts w:ascii="Times New Roman" w:eastAsia="Times New Roman" w:hAnsi="Times New Roman" w:cs="Times New Roman"/>
+          <w:color w:val="000000"/>
+          <w:sz w:val="24"/>
+          <w:szCs w:val="24"/>
+          <w:lang w:eastAsia="en-GB"/>
+        </w:rPr>
+      </w:pPr>
+    </w:p>
+    <w:p>
+      <w:pPr>
+        <w:spacing w:after="0" w:line="360" w:lineRule="auto"/>
+        <w:ind w:firstLine="539"/>
+        <w:jc w:val="center"/>
+        <w:rPr>
+          <w:rFonts w:ascii="Times New Roman" w:eastAsia="Times New Roman" w:hAnsi="Times New Roman" w:cs="Times New Roman"/>
+          <w:b/>
+          <w:color w:val="000000"/>
+          <w:sz w:val="24"/>
+          <w:szCs w:val="24"/>
+          <w:lang w:eastAsia="en-GB"/>
+        </w:rPr>
+      </w:pPr>
+    </w:p>
+    <w:p>
+      <w:pPr>
+        <w:spacing w:after="0" w:line="360" w:lineRule="auto"/>
+        <w:ind w:firstLine="539"/>
+        <w:jc w:val="center"/>
+        <w:rPr>
+          <w:rFonts w:ascii="Times New Roman" w:eastAsia="Times New Roman" w:hAnsi="Times New Roman" w:cs="Times New Roman"/>
+          <w:b/>
+          <w:color w:val="000000"/>
+          <w:sz w:val="24"/>
+          <w:szCs w:val="24"/>
+          <w:lang w:eastAsia="en-GB"/>
+        </w:rPr>
+        <w:sectPr>
+          <w:headerReference w:type="default" r:id="rId13"/>
+          <w:footerReference w:type="default" r:id="rId14"/>
+          <w:footerReference w:type="first" r:id="rId15"/>
+          <w:pgSz w:w="11906" w:h="16838"/>
+          <w:pgMar w:top="1440" w:right="1440" w:bottom="1440" w:left="1440" w:header="709" w:footer="709" w:gutter="0"/>
+          <w:cols w:space="708"/>
+          <w:docGrid w:linePitch="360"/>
+        </w:sectPr>
+      </w:pPr>
+    </w:p>
+    <w:p>
+      <w:pPr>
+        <w:spacing w:after="0" w:line="360" w:lineRule="auto"/>
+        <w:ind w:firstLine="539"/>
+        <w:jc w:val="center"/>
+        <w:rPr>
+          <w:rFonts w:ascii="Times New Roman" w:eastAsia="Times New Roman" w:hAnsi="Times New Roman" w:cs="Times New Roman"/>
+          <w:b/>
+          <w:color w:val="000000"/>
+          <w:sz w:val="24"/>
+          <w:szCs w:val="24"/>
+          <w:lang w:eastAsia="en-GB"/>
+        </w:rPr>
+      </w:pPr>
+      <w:r>
+        <w:rPr>
+          <w:rFonts w:ascii="Times New Roman" w:eastAsia="Times New Roman" w:hAnsi="Times New Roman" w:cs="Times New Roman"/>
+          <w:b/>
+          <w:color w:val="000000"/>
+          <w:sz w:val="24"/>
+          <w:szCs w:val="24"/>
+          <w:lang w:eastAsia="en-GB"/>
+        </w:rPr>
+        <w:lastRenderedPageBreak/>
         <w:t>Acknowledgements</w:t>
       </w:r>
     </w:p>
@@ -1246,8 +1363,8 @@
           <w:lang w:eastAsia="en-GB"/>
         </w:rPr>
         <w:sectPr>
-          <w:headerReference w:type="default" r:id="rId15"/>
-          <w:footerReference w:type="default" r:id="rId16"/>
+          <w:headerReference w:type="default" r:id="rId16"/>
+          <w:footerReference w:type="default" r:id="rId17"/>
           <w:pgSz w:w="11906" w:h="16838"/>
           <w:pgMar w:top="1440" w:right="1440" w:bottom="1440" w:left="1440" w:header="709" w:footer="709" w:gutter="0"/>
           <w:pgNumType w:start="1"/>
@@ -7151,7 +7268,7 @@
             <wp:cNvGraphicFramePr/>
             <a:graphic xmlns:a="http://schemas.openxmlformats.org/drawingml/2006/main">
               <a:graphicData uri="http://schemas.openxmlformats.org/drawingml/2006/chart">
-                <c:chart xmlns:c="http://schemas.openxmlformats.org/drawingml/2006/chart" xmlns:r="http://schemas.openxmlformats.org/officeDocument/2006/relationships" r:id="rId17"/>
+                <c:chart xmlns:c="http://schemas.openxmlformats.org/drawingml/2006/chart" xmlns:r="http://schemas.openxmlformats.org/officeDocument/2006/relationships" r:id="rId18"/>
               </a:graphicData>
             </a:graphic>
             <wp14:sizeRelH relativeFrom="margin">
@@ -7945,7 +8062,7 @@
             <wp:cNvGraphicFramePr/>
             <a:graphic xmlns:a="http://schemas.openxmlformats.org/drawingml/2006/main">
               <a:graphicData uri="http://schemas.openxmlformats.org/drawingml/2006/chart">
-                <c:chart xmlns:c="http://schemas.openxmlformats.org/drawingml/2006/chart" xmlns:r="http://schemas.openxmlformats.org/officeDocument/2006/relationships" r:id="rId18"/>
+                <c:chart xmlns:c="http://schemas.openxmlformats.org/drawingml/2006/chart" xmlns:r="http://schemas.openxmlformats.org/officeDocument/2006/relationships" r:id="rId19"/>
               </a:graphicData>
             </a:graphic>
             <wp14:sizeRelH relativeFrom="margin">
@@ -11636,7 +11753,7 @@
             <wp:cNvGraphicFramePr/>
             <a:graphic xmlns:a="http://schemas.openxmlformats.org/drawingml/2006/main">
               <a:graphicData uri="http://schemas.openxmlformats.org/drawingml/2006/chart">
-                <c:chart xmlns:c="http://schemas.openxmlformats.org/drawingml/2006/chart" xmlns:r="http://schemas.openxmlformats.org/officeDocument/2006/relationships" r:id="rId19"/>
+                <c:chart xmlns:c="http://schemas.openxmlformats.org/drawingml/2006/chart" xmlns:r="http://schemas.openxmlformats.org/officeDocument/2006/relationships" r:id="rId20"/>
               </a:graphicData>
             </a:graphic>
           </wp:inline>
@@ -12703,7 +12820,7 @@
             <wp:cNvGraphicFramePr/>
             <a:graphic xmlns:a="http://schemas.openxmlformats.org/drawingml/2006/main">
               <a:graphicData uri="http://schemas.openxmlformats.org/drawingml/2006/chart">
-                <c:chart xmlns:c="http://schemas.openxmlformats.org/drawingml/2006/chart" xmlns:r="http://schemas.openxmlformats.org/officeDocument/2006/relationships" r:id="rId20"/>
+                <c:chart xmlns:c="http://schemas.openxmlformats.org/drawingml/2006/chart" xmlns:r="http://schemas.openxmlformats.org/officeDocument/2006/relationships" r:id="rId21"/>
               </a:graphicData>
             </a:graphic>
           </wp:anchor>
@@ -13063,7 +13180,7 @@
             <wp:cNvGraphicFramePr/>
             <a:graphic xmlns:a="http://schemas.openxmlformats.org/drawingml/2006/main">
               <a:graphicData uri="http://schemas.openxmlformats.org/drawingml/2006/chart">
-                <c:chart xmlns:c="http://schemas.openxmlformats.org/drawingml/2006/chart" xmlns:r="http://schemas.openxmlformats.org/officeDocument/2006/relationships" r:id="rId21"/>
+                <c:chart xmlns:c="http://schemas.openxmlformats.org/drawingml/2006/chart" xmlns:r="http://schemas.openxmlformats.org/officeDocument/2006/relationships" r:id="rId22"/>
               </a:graphicData>
             </a:graphic>
           </wp:anchor>
@@ -13818,7 +13935,7 @@
             <wp:cNvGraphicFramePr/>
             <a:graphic xmlns:a="http://schemas.openxmlformats.org/drawingml/2006/main">
               <a:graphicData uri="http://schemas.openxmlformats.org/drawingml/2006/chart">
-                <c:chart xmlns:c="http://schemas.openxmlformats.org/drawingml/2006/chart" xmlns:r="http://schemas.openxmlformats.org/officeDocument/2006/relationships" r:id="rId22"/>
+                <c:chart xmlns:c="http://schemas.openxmlformats.org/drawingml/2006/chart" xmlns:r="http://schemas.openxmlformats.org/officeDocument/2006/relationships" r:id="rId23"/>
               </a:graphicData>
             </a:graphic>
           </wp:anchor>
@@ -14009,9 +14126,9 @@
           <w:szCs w:val="24"/>
         </w:rPr>
         <w:sectPr>
-          <w:footerReference w:type="default" r:id="rId23"/>
-          <w:headerReference w:type="first" r:id="rId24"/>
-          <w:footerReference w:type="first" r:id="rId25"/>
+          <w:footerReference w:type="default" r:id="rId24"/>
+          <w:headerReference w:type="first" r:id="rId25"/>
+          <w:footerReference w:type="first" r:id="rId26"/>
           <w:pgSz w:w="11906" w:h="16838"/>
           <w:pgMar w:top="1440" w:right="1440" w:bottom="1440" w:left="1440" w:header="709" w:footer="709" w:gutter="0"/>
           <w:pgNumType w:start="1"/>
@@ -16884,8 +17001,8 @@
           <w:szCs w:val="24"/>
         </w:rPr>
         <w:sectPr>
-          <w:footerReference w:type="default" r:id="rId26"/>
-          <w:footerReference w:type="first" r:id="rId27"/>
+          <w:footerReference w:type="default" r:id="rId27"/>
+          <w:footerReference w:type="first" r:id="rId28"/>
           <w:pgSz w:w="11906" w:h="16838"/>
           <w:pgMar w:top="1440" w:right="1440" w:bottom="1440" w:left="1440" w:header="709" w:footer="709" w:gutter="0"/>
           <w:cols w:space="708"/>
@@ -18290,7 +18407,7 @@
         <w:pStyle w:val="NormalWeb"/>
         <w:spacing w:before="0" w:beforeAutospacing="0" w:after="0" w:afterAutospacing="0" w:line="360" w:lineRule="auto"/>
         <w:sectPr>
-          <w:footerReference w:type="default" r:id="rId28"/>
+          <w:footerReference w:type="default" r:id="rId29"/>
           <w:pgSz w:w="11906" w:h="16838"/>
           <w:pgMar w:top="1440" w:right="1440" w:bottom="1440" w:left="1440" w:header="709" w:footer="709" w:gutter="0"/>
           <w:cols w:space="708"/>
@@ -19178,7 +19295,7 @@
           <w:lang w:eastAsia="en-US"/>
         </w:rPr>
         <w:sectPr>
-          <w:footerReference w:type="default" r:id="rId29"/>
+          <w:footerReference w:type="default" r:id="rId30"/>
           <w:pgSz w:w="11906" w:h="16838"/>
           <w:pgMar w:top="1440" w:right="1440" w:bottom="1440" w:left="1440" w:header="709" w:footer="709" w:gutter="0"/>
           <w:cols w:space="708"/>
@@ -19348,7 +19465,6 @@
         </w:rPr>
         <w:t xml:space="preserve"> (2) = 21.83, </w:t>
       </w:r>
-      <w:bookmarkStart w:id="0" w:name="_GoBack"/>
       <w:r>
         <w:rPr>
           <w:rFonts w:ascii="Times New Roman" w:hAnsi="Times New Roman" w:cs="Times New Roman"/>
@@ -19365,7 +19481,6 @@
         <w:t xml:space="preserve"> = .544.</w:t>
       </w:r>
     </w:p>
-    <w:bookmarkEnd w:id="0"/>
     <w:p>
       <w:pPr>
         <w:tabs>
@@ -19889,7 +20004,7 @@
           <w:sz w:val="24"/>
         </w:rPr>
         <w:sectPr>
-          <w:footerReference w:type="default" r:id="rId30"/>
+          <w:footerReference w:type="default" r:id="rId31"/>
           <w:pgSz w:w="11906" w:h="16838"/>
           <w:pgMar w:top="1440" w:right="1440" w:bottom="1440" w:left="1440" w:header="709" w:footer="709" w:gutter="0"/>
           <w:cols w:space="708"/>
@@ -22250,7 +22365,7 @@
             <wp:cNvGraphicFramePr/>
             <a:graphic xmlns:a="http://schemas.openxmlformats.org/drawingml/2006/main">
               <a:graphicData uri="http://schemas.openxmlformats.org/drawingml/2006/chart">
-                <c:chart xmlns:c="http://schemas.openxmlformats.org/drawingml/2006/chart" xmlns:r="http://schemas.openxmlformats.org/officeDocument/2006/relationships" r:id="rId31"/>
+                <c:chart xmlns:c="http://schemas.openxmlformats.org/drawingml/2006/chart" xmlns:r="http://schemas.openxmlformats.org/officeDocument/2006/relationships" r:id="rId32"/>
               </a:graphicData>
             </a:graphic>
           </wp:anchor>
@@ -23377,7 +23492,7 @@
             <wp:cNvGraphicFramePr/>
             <a:graphic xmlns:a="http://schemas.openxmlformats.org/drawingml/2006/main">
               <a:graphicData uri="http://schemas.openxmlformats.org/drawingml/2006/chart">
-                <c:chart xmlns:c="http://schemas.openxmlformats.org/drawingml/2006/chart" xmlns:r="http://schemas.openxmlformats.org/officeDocument/2006/relationships" r:id="rId32"/>
+                <c:chart xmlns:c="http://schemas.openxmlformats.org/drawingml/2006/chart" xmlns:r="http://schemas.openxmlformats.org/officeDocument/2006/relationships" r:id="rId33"/>
               </a:graphicData>
             </a:graphic>
           </wp:inline>
@@ -23715,7 +23830,7 @@
             <w:noProof/>
             <w:sz w:val="24"/>
           </w:rPr>
-          <w:t>28</w:t>
+          <w:t>29</w:t>
         </w:r>
         <w:r>
           <w:rPr>
@@ -23915,7 +24030,7 @@
             <w:sz w:val="24"/>
             <w:szCs w:val="24"/>
           </w:rPr>
-          <w:t>2</w:t>
+          <w:t>15</w:t>
         </w:r>
         <w:r>
           <w:rPr>
@@ -24061,7 +24176,7 @@
           <w:rPr>
             <w:noProof/>
           </w:rPr>
-          <w:t>16</w:t>
+          <w:t>17</w:t>
         </w:r>
         <w:r>
           <w:rPr>
@@ -33779,7 +33894,7 @@
 </file>
 
 <file path=customXml/itemProps1.xml><?xml version="1.0" encoding="utf-8"?>
-<ds:datastoreItem xmlns:ds="http://schemas.openxmlformats.org/officeDocument/2006/customXml" ds:itemID="{E46203CE-F052-4742-9532-5AAABD2C924D}">
+<ds:datastoreItem xmlns:ds="http://schemas.openxmlformats.org/officeDocument/2006/customXml" ds:itemID="{F7CC4288-9DFD-4001-B9E2-F77BDBC7B10C}">
   <ds:schemaRefs>
     <ds:schemaRef ds:uri="http://schemas.openxmlformats.org/officeDocument/2006/bibliography"/>
   </ds:schemaRefs>
